--- a/FORTRAN_code/cGENIE/1_RUN_commands_PreInd.docx
+++ b/FORTRAN_code/cGENIE/1_RUN_commands_PreInd.docx
@@ -61,24 +61,10 @@
           <w:sz w:val="20"/>
           <w:szCs w:val="20"/>
         </w:rPr>
-        <w:t xml:space="preserve">USE base-config </w:t>
-      </w:r>
-      <w:r>
-        <w:rPr>
-          <w:sz w:val="20"/>
-          <w:szCs w:val="20"/>
-        </w:rPr>
-        <w:t>WITH 8 OCEAN-LEVELS</w:t>
-      </w:r>
-      <w:r>
-        <w:rPr>
-          <w:sz w:val="20"/>
-          <w:szCs w:val="20"/>
-        </w:rPr>
-        <w:t xml:space="preserve">: </w:t>
-      </w:r>
-      <w:bookmarkStart w:id="0" w:name="__DdeLink__77_736416807"/>
-      <w:bookmarkStart w:id="1" w:name="__DdeLink__75_736416807"/>
+        <w:t xml:space="preserve">USE base-config WITH 8 OCEAN-LEVELS: </w:t>
+      </w:r>
+      <w:bookmarkStart w:id="0" w:name="__DdeLink__75_736416807"/>
+      <w:bookmarkStart w:id="1" w:name="__DdeLink__77_736416807"/>
       <w:bookmarkEnd w:id="0"/>
       <w:bookmarkEnd w:id="1"/>
       <w:r>
@@ -212,14 +198,7 @@
           <w:sz w:val="20"/>
           <w:szCs w:val="20"/>
         </w:rPr>
-        <w:t xml:space="preserve">job </w:t>
-      </w:r>
-      <w:r>
-        <w:rPr>
-          <w:sz w:val="20"/>
-          <w:szCs w:val="20"/>
-        </w:rPr>
-        <w:t>9804</w:t>
+        <w:t>job 9804</w:t>
       </w:r>
     </w:p>
     <w:p>
@@ -282,14 +261,7 @@
           <w:sz w:val="20"/>
           <w:szCs w:val="20"/>
         </w:rPr>
-        <w:t xml:space="preserve">job </w:t>
-      </w:r>
-      <w:r>
-        <w:rPr>
-          <w:sz w:val="20"/>
-          <w:szCs w:val="20"/>
-        </w:rPr>
-        <w:t>9805</w:t>
+        <w:t>job 9805</w:t>
       </w:r>
     </w:p>
     <w:p>
@@ -352,14 +324,7 @@
           <w:sz w:val="20"/>
           <w:szCs w:val="20"/>
         </w:rPr>
-        <w:t xml:space="preserve">job </w:t>
-      </w:r>
-      <w:r>
-        <w:rPr>
-          <w:sz w:val="20"/>
-          <w:szCs w:val="20"/>
-        </w:rPr>
-        <w:t>9806</w:t>
+        <w:t>job 9806</w:t>
       </w:r>
     </w:p>
     <w:p>
@@ -422,14 +387,7 @@
           <w:sz w:val="20"/>
           <w:szCs w:val="20"/>
         </w:rPr>
-        <w:t xml:space="preserve">job </w:t>
-      </w:r>
-      <w:r>
-        <w:rPr>
-          <w:sz w:val="20"/>
-          <w:szCs w:val="20"/>
-        </w:rPr>
-        <w:t>9807</w:t>
+        <w:t>job 9807</w:t>
       </w:r>
     </w:p>
     <w:p>
@@ -492,14 +450,7 @@
           <w:sz w:val="20"/>
           <w:szCs w:val="20"/>
         </w:rPr>
-        <w:t xml:space="preserve">job </w:t>
-      </w:r>
-      <w:r>
-        <w:rPr>
-          <w:sz w:val="20"/>
-          <w:szCs w:val="20"/>
-        </w:rPr>
-        <w:t>9808</w:t>
+        <w:t>job 9808</w:t>
       </w:r>
     </w:p>
     <w:p>
@@ -562,14 +513,7 @@
           <w:sz w:val="20"/>
           <w:szCs w:val="20"/>
         </w:rPr>
-        <w:t xml:space="preserve">job </w:t>
-      </w:r>
-      <w:r>
-        <w:rPr>
-          <w:sz w:val="20"/>
-          <w:szCs w:val="20"/>
-        </w:rPr>
-        <w:t>9809</w:t>
+        <w:t>job 9809</w:t>
       </w:r>
     </w:p>
     <w:p>
@@ -591,16 +535,10 @@
     <w:p>
       <w:pPr>
         <w:pStyle w:val="Normal"/>
-        <w:rPr>
-          <w:sz w:val="20"/>
-          <w:szCs w:val="20"/>
-        </w:rPr>
-      </w:pPr>
-      <w:r>
-        <w:rPr>
-          <w:sz w:val="20"/>
-          <w:szCs w:val="20"/>
-        </w:rPr>
+        <w:rPr/>
+      </w:pPr>
+      <w:r>
+        <w:rPr/>
       </w:r>
     </w:p>
     <w:p>
@@ -749,84 +687,147 @@
           <w:sz w:val="20"/>
           <w:szCs w:val="20"/>
         </w:rPr>
-        <w:t xml:space="preserve">job </w:t>
-      </w:r>
-      <w:r>
-        <w:rPr>
-          <w:sz w:val="20"/>
-          <w:szCs w:val="20"/>
-        </w:rPr>
-        <w:t>9812</w:t>
-      </w:r>
-    </w:p>
-    <w:p>
-      <w:pPr>
-        <w:pStyle w:val="Normal"/>
-        <w:rPr>
-          <w:sz w:val="20"/>
-          <w:szCs w:val="20"/>
-        </w:rPr>
-      </w:pPr>
-      <w:r>
-        <w:rPr>
-          <w:sz w:val="20"/>
-          <w:szCs w:val="20"/>
-        </w:rPr>
-        <w:t>qsub -j y -o cgenie_output -V -S /bin/bash runmuffin.sh cgenie.eb_go_gs_ac_bg_sg_rg.worjh2.BASES DOM/09_OMEN_GENIE_PreInd_March2017 2103_00_worjh2_nogas_noweather_open_NoOMEN 10000</w:t>
-      </w:r>
-    </w:p>
-    <w:p>
-      <w:pPr>
-        <w:pStyle w:val="Normal"/>
-        <w:rPr>
-          <w:sz w:val="20"/>
-          <w:szCs w:val="20"/>
-        </w:rPr>
-      </w:pPr>
-      <w:r>
-        <w:rPr>
-          <w:sz w:val="20"/>
-          <w:szCs w:val="20"/>
-        </w:rPr>
-      </w:r>
-    </w:p>
-    <w:p>
-      <w:pPr>
-        <w:pStyle w:val="Normal"/>
-        <w:rPr>
-          <w:sz w:val="20"/>
-          <w:szCs w:val="20"/>
-        </w:rPr>
-      </w:pPr>
-      <w:r>
-        <w:rPr>
-          <w:sz w:val="20"/>
-          <w:szCs w:val="20"/>
-        </w:rPr>
-        <w:t>1)  k = 0.01</w:t>
-      </w:r>
-    </w:p>
-    <w:p>
-      <w:pPr>
-        <w:pStyle w:val="Normal"/>
-        <w:rPr>
-          <w:sz w:val="20"/>
-          <w:szCs w:val="20"/>
-        </w:rPr>
-      </w:pPr>
-      <w:r>
-        <w:rPr>
-          <w:sz w:val="20"/>
-          <w:szCs w:val="20"/>
-        </w:rPr>
-        <w:t xml:space="preserve">job </w:t>
-      </w:r>
-      <w:r>
-        <w:rPr>
-          <w:sz w:val="20"/>
-          <w:szCs w:val="20"/>
-        </w:rPr>
-        <w:t>9813</w:t>
+        <w:t>job 9812</w:t>
+      </w:r>
+    </w:p>
+    <w:p>
+      <w:pPr>
+        <w:pStyle w:val="Normal"/>
+        <w:rPr>
+          <w:sz w:val="20"/>
+          <w:szCs w:val="20"/>
+        </w:rPr>
+      </w:pPr>
+      <w:r>
+        <w:rPr>
+          <w:sz w:val="20"/>
+          <w:szCs w:val="20"/>
+        </w:rPr>
+        <w:t xml:space="preserve">qsub -j y -o cgenie_output -V -S /bin/bash runmuffin.sh </w:t>
+      </w:r>
+      <w:bookmarkStart w:id="2" w:name="__DdeLink__606_2004521207"/>
+      <w:r>
+        <w:rPr>
+          <w:sz w:val="20"/>
+          <w:szCs w:val="20"/>
+        </w:rPr>
+        <w:t>cgenie.eb_go_gs_ac_bg_sg_rg.worjh2.BASES</w:t>
+      </w:r>
+      <w:bookmarkEnd w:id="2"/>
+      <w:r>
+        <w:rPr>
+          <w:sz w:val="20"/>
+          <w:szCs w:val="20"/>
+        </w:rPr>
+        <w:t xml:space="preserve"> DOM/09_OMEN_GENIE_PreInd_March2017 2103_00_</w:t>
+      </w:r>
+      <w:bookmarkStart w:id="3" w:name="__DdeLink__172_113128117"/>
+      <w:r>
+        <w:rPr>
+          <w:sz w:val="20"/>
+          <w:szCs w:val="20"/>
+        </w:rPr>
+        <w:t>worjh2</w:t>
+      </w:r>
+      <w:bookmarkEnd w:id="3"/>
+      <w:r>
+        <w:rPr>
+          <w:sz w:val="20"/>
+          <w:szCs w:val="20"/>
+        </w:rPr>
+        <w:t>_nogas_noweather_open_NoOMEN 10000</w:t>
+      </w:r>
+    </w:p>
+    <w:p>
+      <w:pPr>
+        <w:pStyle w:val="Normal"/>
+        <w:rPr>
+          <w:sz w:val="20"/>
+          <w:szCs w:val="20"/>
+        </w:rPr>
+      </w:pPr>
+      <w:r>
+        <w:rPr>
+          <w:sz w:val="20"/>
+          <w:szCs w:val="20"/>
+        </w:rPr>
+      </w:r>
+    </w:p>
+    <w:p>
+      <w:pPr>
+        <w:pStyle w:val="Normal"/>
+        <w:rPr>
+          <w:b/>
+          <w:bCs/>
+          <w:color w:val="800000"/>
+          <w:sz w:val="20"/>
+          <w:szCs w:val="20"/>
+        </w:rPr>
+      </w:pPr>
+      <w:r>
+        <w:rPr>
+          <w:sz w:val="20"/>
+          <w:szCs w:val="20"/>
+        </w:rPr>
+        <w:t xml:space="preserve">1)  k = 0.01  -----&gt; </w:t>
+      </w:r>
+      <w:r>
+        <w:rPr>
+          <w:b/>
+          <w:bCs/>
+          <w:color w:val="800000"/>
+          <w:sz w:val="20"/>
+          <w:szCs w:val="20"/>
+        </w:rPr>
+        <w:t xml:space="preserve">499.5 years netcdf error: NetCDF: Numeric conversion not representable                                    </w:t>
+      </w:r>
+    </w:p>
+    <w:p>
+      <w:pPr>
+        <w:pStyle w:val="Normal"/>
+        <w:rPr>
+          <w:b/>
+          <w:bCs/>
+          <w:color w:val="800000"/>
+          <w:sz w:val="20"/>
+          <w:szCs w:val="20"/>
+        </w:rPr>
+      </w:pPr>
+      <w:r>
+        <w:rPr>
+          <w:b/>
+          <w:bCs/>
+          <w:color w:val="800000"/>
+          <w:sz w:val="20"/>
+          <w:szCs w:val="20"/>
+        </w:rPr>
+        <w:t xml:space="preserve"> </w:t>
+      </w:r>
+      <w:r>
+        <w:rPr>
+          <w:b/>
+          <w:bCs/>
+          <w:color w:val="800000"/>
+          <w:sz w:val="20"/>
+          <w:szCs w:val="20"/>
+        </w:rPr>
+        <w:t>trace string: putvar2d fsedocn_O2</w:t>
+      </w:r>
+    </w:p>
+    <w:p>
+      <w:pPr>
+        <w:pStyle w:val="Normal"/>
+        <w:rPr>
+          <w:sz w:val="20"/>
+          <w:szCs w:val="20"/>
+        </w:rPr>
+      </w:pPr>
+      <w:r>
+        <w:rPr>
+          <w:sz w:val="20"/>
+          <w:szCs w:val="20"/>
+        </w:rPr>
+        <w:t>job 9813</w:t>
       </w:r>
     </w:p>
     <w:p>
@@ -889,14 +890,7 @@
           <w:sz w:val="20"/>
           <w:szCs w:val="20"/>
         </w:rPr>
-        <w:t xml:space="preserve">job </w:t>
-      </w:r>
-      <w:r>
-        <w:rPr>
-          <w:sz w:val="20"/>
-          <w:szCs w:val="20"/>
-        </w:rPr>
-        <w:t>9814</w:t>
+        <w:t>job 9814</w:t>
       </w:r>
     </w:p>
     <w:p>
@@ -959,14 +953,7 @@
           <w:sz w:val="20"/>
           <w:szCs w:val="20"/>
         </w:rPr>
-        <w:t xml:space="preserve">job </w:t>
-      </w:r>
-      <w:r>
-        <w:rPr>
-          <w:sz w:val="20"/>
-          <w:szCs w:val="20"/>
-        </w:rPr>
-        <w:t>9815</w:t>
+        <w:t>job 9815</w:t>
       </w:r>
     </w:p>
     <w:p>
@@ -1029,14 +1016,7 @@
           <w:sz w:val="20"/>
           <w:szCs w:val="20"/>
         </w:rPr>
-        <w:t xml:space="preserve">job </w:t>
-      </w:r>
-      <w:r>
-        <w:rPr>
-          <w:sz w:val="20"/>
-          <w:szCs w:val="20"/>
-        </w:rPr>
-        <w:t>9816</w:t>
+        <w:t>job 9816</w:t>
       </w:r>
     </w:p>
     <w:p>
@@ -1099,14 +1079,7 @@
           <w:sz w:val="20"/>
           <w:szCs w:val="20"/>
         </w:rPr>
-        <w:t xml:space="preserve">job </w:t>
-      </w:r>
-      <w:r>
-        <w:rPr>
-          <w:sz w:val="20"/>
-          <w:szCs w:val="20"/>
-        </w:rPr>
-        <w:t>9817</w:t>
+        <w:t>job 9817</w:t>
       </w:r>
     </w:p>
     <w:p>
@@ -1174,84 +1147,1374 @@
       <w:pPr>
         <w:pStyle w:val="Normal"/>
         <w:rPr>
-          <w:sz w:val="20"/>
-          <w:szCs w:val="20"/>
-        </w:rPr>
-      </w:pPr>
-      <w:r>
-        <w:rPr>
-          <w:sz w:val="20"/>
-          <w:szCs w:val="20"/>
-        </w:rPr>
-      </w:r>
-    </w:p>
-    <w:p>
-      <w:pPr>
-        <w:pStyle w:val="Normal"/>
-        <w:rPr>
-          <w:sz w:val="20"/>
-          <w:szCs w:val="20"/>
-        </w:rPr>
-      </w:pPr>
-      <w:r>
-        <w:rPr>
-          <w:sz w:val="20"/>
-          <w:szCs w:val="20"/>
-        </w:rPr>
-      </w:r>
-    </w:p>
-    <w:p>
-      <w:pPr>
-        <w:pStyle w:val="Normal"/>
-        <w:rPr>
-          <w:sz w:val="20"/>
-          <w:szCs w:val="20"/>
-        </w:rPr>
-      </w:pPr>
-      <w:r>
-        <w:rPr>
-          <w:sz w:val="20"/>
-          <w:szCs w:val="20"/>
-        </w:rPr>
-      </w:r>
-    </w:p>
-    <w:p>
-      <w:pPr>
-        <w:pStyle w:val="Normal"/>
-        <w:rPr>
-          <w:i/>
-          <w:iCs/>
+          <w:b/>
+          <w:bCs/>
+          <w:sz w:val="20"/>
+          <w:szCs w:val="20"/>
+        </w:rPr>
+      </w:pPr>
+      <w:r>
+        <w:rPr>
+          <w:b/>
+          <w:bCs/>
+          <w:sz w:val="20"/>
+          <w:szCs w:val="20"/>
+        </w:rPr>
+        <w:t>############# 22.03.2017</w:t>
+      </w:r>
+    </w:p>
+    <w:p>
+      <w:pPr>
+        <w:pStyle w:val="Normal"/>
+        <w:rPr>
+          <w:sz w:val="20"/>
+          <w:szCs w:val="20"/>
+        </w:rPr>
+      </w:pPr>
+      <w:r>
+        <w:rPr>
+          <w:sz w:val="20"/>
+          <w:szCs w:val="20"/>
+        </w:rPr>
+      </w:r>
+    </w:p>
+    <w:p>
+      <w:pPr>
+        <w:pStyle w:val="Normal"/>
+        <w:rPr>
+          <w:sz w:val="20"/>
+          <w:szCs w:val="20"/>
+        </w:rPr>
+      </w:pPr>
+      <w:r>
+        <w:rPr>
+          <w:sz w:val="20"/>
+          <w:szCs w:val="20"/>
+        </w:rPr>
+      </w:r>
+    </w:p>
+    <w:p>
+      <w:pPr>
+        <w:pStyle w:val="Normal"/>
+        <w:rPr>
+          <w:sz w:val="20"/>
+          <w:szCs w:val="20"/>
+        </w:rPr>
+      </w:pPr>
+      <w:r>
+        <w:rPr>
+          <w:sz w:val="20"/>
+          <w:szCs w:val="20"/>
+        </w:rPr>
+        <w:t xml:space="preserve">--------- </w:t>
+      </w:r>
+      <w:r>
+        <w:rPr>
+          <w:b/>
+          <w:bCs/>
+          <w:sz w:val="20"/>
+          <w:szCs w:val="20"/>
+        </w:rPr>
+        <w:t xml:space="preserve">RUN ocean 16 level </w:t>
+      </w:r>
+      <w:r>
+        <w:rPr>
+          <w:sz w:val="20"/>
+          <w:szCs w:val="20"/>
+        </w:rPr>
+        <w:t>with k = 0.01 for 495 years because crashed after 499.5 years (see yesterday run 1) )</w:t>
+      </w:r>
+    </w:p>
+    <w:p>
+      <w:pPr>
+        <w:pStyle w:val="Normal"/>
+        <w:rPr>
+          <w:sz w:val="20"/>
+          <w:szCs w:val="20"/>
+        </w:rPr>
+      </w:pPr>
+      <w:r>
+        <w:rPr>
+          <w:sz w:val="20"/>
+          <w:szCs w:val="20"/>
+        </w:rPr>
+        <w:t>6)  k = 0.01</w:t>
+      </w:r>
+    </w:p>
+    <w:p>
+      <w:pPr>
+        <w:pStyle w:val="Normal"/>
+        <w:rPr>
+          <w:b w:val="false"/>
+          <w:bCs w:val="false"/>
+          <w:color w:val="800000"/>
           <w:sz w:val="16"/>
           <w:szCs w:val="16"/>
         </w:rPr>
       </w:pPr>
       <w:r>
         <w:rPr>
-          <w:i/>
-          <w:iCs/>
+          <w:b w:val="false"/>
+          <w:bCs w:val="false"/>
+          <w:color w:val="800000"/>
+          <w:sz w:val="20"/>
+          <w:szCs w:val="20"/>
+        </w:rPr>
+        <w:t xml:space="preserve">(problem was: </w:t>
+      </w:r>
+      <w:r>
+        <w:rPr>
+          <w:b w:val="false"/>
+          <w:bCs w:val="false"/>
+          <w:color w:val="800000"/>
           <w:sz w:val="16"/>
           <w:szCs w:val="16"/>
         </w:rPr>
-        <w:t>---------------------------------------------------------------------------</w:t>
-      </w:r>
-    </w:p>
-    <w:p>
-      <w:pPr>
-        <w:pStyle w:val="Normal"/>
-        <w:rPr>
-          <w:i/>
-          <w:iCs/>
+        <w:t>499.5 years netcdf error: NetCDF: Numeric conversion not representable; trace string: putvar2d fsedocn_O2)</w:t>
+      </w:r>
+    </w:p>
+    <w:p>
+      <w:pPr>
+        <w:pStyle w:val="Normal"/>
+        <w:rPr>
+          <w:sz w:val="20"/>
+          <w:szCs w:val="20"/>
+        </w:rPr>
+      </w:pPr>
+      <w:r>
+        <w:rPr>
+          <w:sz w:val="20"/>
+          <w:szCs w:val="20"/>
+        </w:rPr>
+        <w:t>job 9839</w:t>
+      </w:r>
+    </w:p>
+    <w:p>
+      <w:pPr>
+        <w:pStyle w:val="Normal"/>
+        <w:rPr>
+          <w:sz w:val="20"/>
+          <w:szCs w:val="20"/>
+        </w:rPr>
+      </w:pPr>
+      <w:r>
+        <w:rPr>
+          <w:sz w:val="20"/>
+          <w:szCs w:val="20"/>
+        </w:rPr>
+        <w:t>qsub -j y -o cgenie_output -V -S /bin/bash runmuffin.sh cgenie.eb_go_gs_ac_bg_sg_rg.worjh2.BASES DOM/09_OMEN_GENIE_PreInd_March2017 2203_06_worjh2_nogas_noweather_open_k_0.01_495years 495</w:t>
+      </w:r>
+    </w:p>
+    <w:p>
+      <w:pPr>
+        <w:pStyle w:val="Normal"/>
+        <w:rPr>
+          <w:sz w:val="20"/>
+          <w:szCs w:val="20"/>
+        </w:rPr>
+      </w:pPr>
+      <w:r>
+        <w:rPr>
+          <w:sz w:val="20"/>
+          <w:szCs w:val="20"/>
+        </w:rPr>
+      </w:r>
+    </w:p>
+    <w:p>
+      <w:pPr>
+        <w:pStyle w:val="Normal"/>
+        <w:rPr>
+          <w:b/>
+          <w:bCs/>
+          <w:sz w:val="20"/>
+          <w:szCs w:val="20"/>
+        </w:rPr>
+      </w:pPr>
+      <w:r>
+        <w:rPr>
+          <w:b/>
+          <w:bCs/>
+          <w:sz w:val="20"/>
+          <w:szCs w:val="20"/>
+        </w:rPr>
+      </w:r>
+    </w:p>
+    <w:p>
+      <w:pPr>
+        <w:pStyle w:val="Normal"/>
+        <w:rPr>
+          <w:b/>
+          <w:bCs/>
+          <w:sz w:val="20"/>
+          <w:szCs w:val="20"/>
+        </w:rPr>
+      </w:pPr>
+      <w:r>
+        <w:rPr>
+          <w:b/>
+          <w:bCs/>
+          <w:sz w:val="20"/>
+          <w:szCs w:val="20"/>
+        </w:rPr>
+        <w:t>--------- RUN YESTERDAY 8 ocean level runs for 20,000 years as not in equilibrium</w:t>
+      </w:r>
+    </w:p>
+    <w:p>
+      <w:pPr>
+        <w:pStyle w:val="Normal"/>
+        <w:rPr>
+          <w:sz w:val="20"/>
+          <w:szCs w:val="20"/>
+        </w:rPr>
+      </w:pPr>
+      <w:r>
+        <w:rPr>
+          <w:sz w:val="20"/>
+          <w:szCs w:val="20"/>
+        </w:rPr>
+      </w:r>
+    </w:p>
+    <w:p>
+      <w:pPr>
+        <w:pStyle w:val="Normal"/>
+        <w:rPr>
+          <w:sz w:val="20"/>
+          <w:szCs w:val="20"/>
+        </w:rPr>
+      </w:pPr>
+      <w:r>
+        <w:rPr>
+          <w:sz w:val="20"/>
+          <w:szCs w:val="20"/>
+        </w:rPr>
+        <w:t>0) Biotic, No OMEN-SED</w:t>
+      </w:r>
+    </w:p>
+    <w:p>
+      <w:pPr>
+        <w:pStyle w:val="Normal"/>
+        <w:rPr>
+          <w:sz w:val="20"/>
+          <w:szCs w:val="20"/>
+        </w:rPr>
+      </w:pPr>
+      <w:r>
+        <w:rPr>
+          <w:sz w:val="20"/>
+          <w:szCs w:val="20"/>
+        </w:rPr>
+        <w:t>job 9840</w:t>
+      </w:r>
+    </w:p>
+    <w:p>
+      <w:pPr>
+        <w:pStyle w:val="Normal"/>
+        <w:rPr>
+          <w:sz w:val="20"/>
+          <w:szCs w:val="20"/>
+        </w:rPr>
+      </w:pPr>
+      <w:r>
+        <w:rPr>
+          <w:sz w:val="20"/>
+          <w:szCs w:val="20"/>
+        </w:rPr>
+        <w:t>qsub -j y -o cgenie_output -V -S /bin/bash runmuffin.sh cgenie.eb_go_gs_ac_bg_sg_rg.worbe2.BASES DOM/09_OMEN_GENIE_PreInd_March2017 2203_00_worbe2.S36x36_nogas_noweather_open_NoOMEN_20kyrs 20000</w:t>
+      </w:r>
+    </w:p>
+    <w:p>
+      <w:pPr>
+        <w:pStyle w:val="Normal"/>
+        <w:rPr>
+          <w:sz w:val="20"/>
+          <w:szCs w:val="20"/>
+        </w:rPr>
+      </w:pPr>
+      <w:r>
+        <w:rPr>
+          <w:sz w:val="20"/>
+          <w:szCs w:val="20"/>
+        </w:rPr>
+      </w:r>
+    </w:p>
+    <w:p>
+      <w:pPr>
+        <w:pStyle w:val="Normal"/>
+        <w:rPr>
+          <w:sz w:val="20"/>
+          <w:szCs w:val="20"/>
+        </w:rPr>
+      </w:pPr>
+      <w:r>
+        <w:rPr>
+          <w:sz w:val="20"/>
+          <w:szCs w:val="20"/>
+        </w:rPr>
+        <w:t>1)  k = 0.01</w:t>
+      </w:r>
+    </w:p>
+    <w:p>
+      <w:pPr>
+        <w:pStyle w:val="Normal"/>
+        <w:rPr>
+          <w:sz w:val="20"/>
+          <w:szCs w:val="20"/>
+        </w:rPr>
+      </w:pPr>
+      <w:r>
+        <w:rPr>
+          <w:sz w:val="20"/>
+          <w:szCs w:val="20"/>
+        </w:rPr>
+        <w:t>job 9841</w:t>
+      </w:r>
+    </w:p>
+    <w:p>
+      <w:pPr>
+        <w:pStyle w:val="Normal"/>
+        <w:rPr>
+          <w:sz w:val="20"/>
+          <w:szCs w:val="20"/>
+        </w:rPr>
+      </w:pPr>
+      <w:r>
+        <w:rPr>
+          <w:sz w:val="20"/>
+          <w:szCs w:val="20"/>
+        </w:rPr>
+        <w:t>qsub -j y -o cgenie_output -V -S /bin/bash runmuffin.sh cgenie.eb_go_gs_ac_bg_sg_rg.worbe2.BASES DOM/09_OMEN_GENIE_PreInd_March2017 2203_01_worbe2.S36x36_nogas_noweather_open_k_0.01_20kyrs 20000</w:t>
+      </w:r>
+    </w:p>
+    <w:p>
+      <w:pPr>
+        <w:pStyle w:val="Normal"/>
+        <w:rPr>
+          <w:sz w:val="20"/>
+          <w:szCs w:val="20"/>
+        </w:rPr>
+      </w:pPr>
+      <w:r>
+        <w:rPr>
+          <w:sz w:val="20"/>
+          <w:szCs w:val="20"/>
+        </w:rPr>
+      </w:r>
+    </w:p>
+    <w:p>
+      <w:pPr>
+        <w:pStyle w:val="Normal"/>
+        <w:rPr>
+          <w:sz w:val="20"/>
+          <w:szCs w:val="20"/>
+        </w:rPr>
+      </w:pPr>
+      <w:r>
+        <w:rPr>
+          <w:sz w:val="20"/>
+          <w:szCs w:val="20"/>
+        </w:rPr>
+        <w:t>2)  k = 0.05</w:t>
+      </w:r>
+    </w:p>
+    <w:p>
+      <w:pPr>
+        <w:pStyle w:val="Normal"/>
+        <w:rPr>
+          <w:sz w:val="20"/>
+          <w:szCs w:val="20"/>
+        </w:rPr>
+      </w:pPr>
+      <w:r>
+        <w:rPr>
+          <w:sz w:val="20"/>
+          <w:szCs w:val="20"/>
+        </w:rPr>
+        <w:t>job 9842</w:t>
+      </w:r>
+    </w:p>
+    <w:p>
+      <w:pPr>
+        <w:pStyle w:val="Normal"/>
+        <w:rPr>
+          <w:sz w:val="20"/>
+          <w:szCs w:val="20"/>
+        </w:rPr>
+      </w:pPr>
+      <w:r>
+        <w:rPr>
+          <w:sz w:val="20"/>
+          <w:szCs w:val="20"/>
+        </w:rPr>
+        <w:t>qsub -j y -o cgenie_output -V -S /bin/bash runmuffin.sh cgenie.eb_go_gs_ac_bg_sg_rg.worbe2.BASES DOM/09_OMEN_GENIE_PreInd_March2017 2203_02_worbe2.S36x36_nogas_noweather_open_k_0.05_20kyrs 20000</w:t>
+      </w:r>
+    </w:p>
+    <w:p>
+      <w:pPr>
+        <w:pStyle w:val="Normal"/>
+        <w:rPr>
+          <w:sz w:val="20"/>
+          <w:szCs w:val="20"/>
+        </w:rPr>
+      </w:pPr>
+      <w:r>
+        <w:rPr>
+          <w:sz w:val="20"/>
+          <w:szCs w:val="20"/>
+        </w:rPr>
+      </w:r>
+    </w:p>
+    <w:p>
+      <w:pPr>
+        <w:pStyle w:val="Normal"/>
+        <w:rPr>
+          <w:sz w:val="20"/>
+          <w:szCs w:val="20"/>
+        </w:rPr>
+      </w:pPr>
+      <w:r>
+        <w:rPr>
+          <w:sz w:val="20"/>
+          <w:szCs w:val="20"/>
+        </w:rPr>
+        <w:t>3)  k = 0.1</w:t>
+      </w:r>
+    </w:p>
+    <w:p>
+      <w:pPr>
+        <w:pStyle w:val="Normal"/>
+        <w:rPr>
+          <w:sz w:val="20"/>
+          <w:szCs w:val="20"/>
+        </w:rPr>
+      </w:pPr>
+      <w:r>
+        <w:rPr>
+          <w:sz w:val="20"/>
+          <w:szCs w:val="20"/>
+        </w:rPr>
+        <w:t>job 9843</w:t>
+      </w:r>
+    </w:p>
+    <w:p>
+      <w:pPr>
+        <w:pStyle w:val="Normal"/>
+        <w:rPr>
+          <w:sz w:val="20"/>
+          <w:szCs w:val="20"/>
+        </w:rPr>
+      </w:pPr>
+      <w:r>
+        <w:rPr>
+          <w:sz w:val="20"/>
+          <w:szCs w:val="20"/>
+        </w:rPr>
+        <w:t>qsub -j y -o cgenie_output -V -S /bin/bash runmuffin.sh cgenie.eb_go_gs_ac_bg_sg_rg.worbe2.BASES DOM/09_OMEN_GENIE_PreInd_March2017 2203_03_worbe2.S36x36_nogas_noweather_open_k_0.1</w:t>
+      </w:r>
+      <w:bookmarkStart w:id="4" w:name="__DdeLink__147_113128117"/>
+      <w:r>
+        <w:rPr>
+          <w:sz w:val="20"/>
+          <w:szCs w:val="20"/>
+        </w:rPr>
+        <w:t>_</w:t>
+      </w:r>
+      <w:bookmarkEnd w:id="4"/>
+      <w:r>
+        <w:rPr>
+          <w:sz w:val="20"/>
+          <w:szCs w:val="20"/>
+        </w:rPr>
+        <w:t>20kyrs 20000</w:t>
+      </w:r>
+    </w:p>
+    <w:p>
+      <w:pPr>
+        <w:pStyle w:val="Normal"/>
+        <w:rPr>
+          <w:sz w:val="20"/>
+          <w:szCs w:val="20"/>
+        </w:rPr>
+      </w:pPr>
+      <w:r>
+        <w:rPr>
+          <w:sz w:val="20"/>
+          <w:szCs w:val="20"/>
+        </w:rPr>
+      </w:r>
+    </w:p>
+    <w:p>
+      <w:pPr>
+        <w:pStyle w:val="Normal"/>
+        <w:rPr>
+          <w:sz w:val="20"/>
+          <w:szCs w:val="20"/>
+        </w:rPr>
+      </w:pPr>
+      <w:r>
+        <w:rPr>
+          <w:sz w:val="20"/>
+          <w:szCs w:val="20"/>
+        </w:rPr>
+        <w:t>4)  k = 1.0</w:t>
+      </w:r>
+    </w:p>
+    <w:p>
+      <w:pPr>
+        <w:pStyle w:val="Normal"/>
+        <w:rPr>
+          <w:sz w:val="20"/>
+          <w:szCs w:val="20"/>
+        </w:rPr>
+      </w:pPr>
+      <w:r>
+        <w:rPr>
+          <w:sz w:val="20"/>
+          <w:szCs w:val="20"/>
+        </w:rPr>
+        <w:t>job 9844</w:t>
+      </w:r>
+    </w:p>
+    <w:p>
+      <w:pPr>
+        <w:pStyle w:val="Normal"/>
+        <w:rPr>
+          <w:sz w:val="20"/>
+          <w:szCs w:val="20"/>
+        </w:rPr>
+      </w:pPr>
+      <w:r>
+        <w:rPr>
+          <w:sz w:val="20"/>
+          <w:szCs w:val="20"/>
+        </w:rPr>
+        <w:t>qsub -j y -o cgenie_output -V -S /bin/bash runmuffin.sh cgenie.eb_go_gs_ac_bg_sg_rg.worbe2.BASES DOM/09_OMEN_GENIE_PreInd_March2017 2203_04_worbe2.S36x36_nogas_noweather_open_k_1.0_20kyrs 20000</w:t>
+      </w:r>
+    </w:p>
+    <w:p>
+      <w:pPr>
+        <w:pStyle w:val="Normal"/>
+        <w:rPr>
+          <w:sz w:val="20"/>
+          <w:szCs w:val="20"/>
+        </w:rPr>
+      </w:pPr>
+      <w:r>
+        <w:rPr>
+          <w:sz w:val="20"/>
+          <w:szCs w:val="20"/>
+        </w:rPr>
+      </w:r>
+    </w:p>
+    <w:p>
+      <w:pPr>
+        <w:pStyle w:val="Normal"/>
+        <w:rPr>
+          <w:sz w:val="20"/>
+          <w:szCs w:val="20"/>
+        </w:rPr>
+      </w:pPr>
+      <w:r>
+        <w:rPr>
+          <w:sz w:val="20"/>
+          <w:szCs w:val="20"/>
+        </w:rPr>
+        <w:t>5)  k = 4.0</w:t>
+      </w:r>
+    </w:p>
+    <w:p>
+      <w:pPr>
+        <w:pStyle w:val="Normal"/>
+        <w:rPr>
+          <w:sz w:val="20"/>
+          <w:szCs w:val="20"/>
+        </w:rPr>
+      </w:pPr>
+      <w:r>
+        <w:rPr>
+          <w:sz w:val="20"/>
+          <w:szCs w:val="20"/>
+        </w:rPr>
+        <w:t>job 9845</w:t>
+      </w:r>
+    </w:p>
+    <w:p>
+      <w:pPr>
+        <w:pStyle w:val="Normal"/>
+        <w:rPr>
+          <w:sz w:val="20"/>
+          <w:szCs w:val="20"/>
+        </w:rPr>
+      </w:pPr>
+      <w:r>
+        <w:rPr>
+          <w:sz w:val="20"/>
+          <w:szCs w:val="20"/>
+        </w:rPr>
+        <w:t>qsub -j y -o cgenie_output -V -S /bin/bash runmuffin.sh cgenie.eb_go_gs_ac_bg_sg_rg.worbe2.BASES DOM/09_OMEN_GENIE_PreInd_March2017 2203_05_worbe2.S36x36_nogas_noweather_open_k_4.0_20kyrs 20000</w:t>
+      </w:r>
+    </w:p>
+    <w:p>
+      <w:pPr>
+        <w:pStyle w:val="Normal"/>
+        <w:rPr>
+          <w:sz w:val="18"/>
+          <w:szCs w:val="18"/>
+        </w:rPr>
+      </w:pPr>
+      <w:r>
+        <w:rPr>
+          <w:sz w:val="18"/>
+          <w:szCs w:val="18"/>
+        </w:rPr>
+      </w:r>
+    </w:p>
+    <w:p>
+      <w:pPr>
+        <w:pStyle w:val="Normal"/>
+        <w:rPr>
+          <w:b/>
+          <w:bCs/>
+          <w:sz w:val="20"/>
+          <w:szCs w:val="20"/>
+        </w:rPr>
+      </w:pPr>
+      <w:r>
+        <w:rPr>
+          <w:b/>
+          <w:bCs/>
+          <w:sz w:val="20"/>
+          <w:szCs w:val="20"/>
+        </w:rPr>
+        <w:t>############# 2</w:t>
+      </w:r>
+      <w:r>
+        <w:rPr>
+          <w:b/>
+          <w:bCs/>
+          <w:sz w:val="20"/>
+          <w:szCs w:val="20"/>
+        </w:rPr>
+        <w:t>7</w:t>
+      </w:r>
+      <w:r>
+        <w:rPr>
+          <w:b/>
+          <w:bCs/>
+          <w:sz w:val="20"/>
+          <w:szCs w:val="20"/>
+        </w:rPr>
+        <w:t>.03.2017</w:t>
+      </w:r>
+    </w:p>
+    <w:p>
+      <w:pPr>
+        <w:pStyle w:val="Normal"/>
+        <w:rPr>
+          <w:sz w:val="20"/>
+          <w:szCs w:val="20"/>
+        </w:rPr>
+      </w:pPr>
+      <w:r>
+        <w:rPr>
+          <w:sz w:val="20"/>
+          <w:szCs w:val="20"/>
+        </w:rPr>
+      </w:r>
+    </w:p>
+    <w:p>
+      <w:pPr>
+        <w:pStyle w:val="Normal"/>
+        <w:rPr>
+          <w:sz w:val="20"/>
+          <w:szCs w:val="20"/>
+        </w:rPr>
+      </w:pPr>
+      <w:r>
+        <w:rPr>
+          <w:sz w:val="20"/>
+          <w:szCs w:val="20"/>
+        </w:rPr>
+      </w:r>
+    </w:p>
+    <w:p>
+      <w:pPr>
+        <w:pStyle w:val="Normal"/>
+        <w:rPr>
+          <w:sz w:val="20"/>
+          <w:szCs w:val="20"/>
+        </w:rPr>
+      </w:pPr>
+      <w:r>
+        <w:rPr>
+          <w:sz w:val="20"/>
+          <w:szCs w:val="20"/>
+        </w:rPr>
+        <w:t xml:space="preserve">--------- </w:t>
+      </w:r>
+      <w:r>
+        <w:rPr>
+          <w:b/>
+          <w:bCs/>
+          <w:sz w:val="20"/>
+          <w:szCs w:val="20"/>
+        </w:rPr>
+        <w:t xml:space="preserve">RUN ocean 16 level </w:t>
+      </w:r>
+      <w:r>
+        <w:rPr>
+          <w:sz w:val="20"/>
+          <w:szCs w:val="20"/>
+        </w:rPr>
+        <w:t>with k = 0.01 for 49</w:t>
+      </w:r>
+      <w:r>
+        <w:rPr>
+          <w:sz w:val="20"/>
+          <w:szCs w:val="20"/>
+        </w:rPr>
+        <w:t>0</w:t>
+      </w:r>
+      <w:r>
+        <w:rPr>
+          <w:sz w:val="20"/>
+          <w:szCs w:val="20"/>
+        </w:rPr>
+        <w:t xml:space="preserve"> years because </w:t>
+      </w:r>
+      <w:r>
+        <w:rPr>
+          <w:sz w:val="20"/>
+          <w:szCs w:val="20"/>
+        </w:rPr>
+        <w:t xml:space="preserve">very postive BW concentrations already after 495 years establised </w:t>
+      </w:r>
+      <w:r>
+        <w:rPr>
+          <w:sz w:val="20"/>
+          <w:szCs w:val="20"/>
+        </w:rPr>
+        <w:t xml:space="preserve"> (see </w:t>
+      </w:r>
+      <w:r>
+        <w:rPr>
+          <w:sz w:val="20"/>
+          <w:szCs w:val="20"/>
+        </w:rPr>
+        <w:t>22.03.</w:t>
+      </w:r>
+      <w:r>
+        <w:rPr>
+          <w:sz w:val="20"/>
+          <w:szCs w:val="20"/>
+        </w:rPr>
+        <w:t xml:space="preserve"> run </w:t>
+      </w:r>
+      <w:r>
+        <w:rPr>
+          <w:sz w:val="20"/>
+          <w:szCs w:val="20"/>
+        </w:rPr>
+        <w:t>6</w:t>
+      </w:r>
+      <w:r>
+        <w:rPr>
+          <w:sz w:val="20"/>
+          <w:szCs w:val="20"/>
+        </w:rPr>
+        <w:t>) )</w:t>
+      </w:r>
+    </w:p>
+    <w:p>
+      <w:pPr>
+        <w:pStyle w:val="Normal"/>
+        <w:rPr>
+          <w:b w:val="false"/>
+          <w:bCs w:val="false"/>
+          <w:color w:val="800000"/>
           <w:sz w:val="16"/>
           <w:szCs w:val="16"/>
         </w:rPr>
       </w:pPr>
       <w:r>
         <w:rPr>
-          <w:i/>
-          <w:iCs/>
+          <w:b w:val="false"/>
+          <w:bCs w:val="false"/>
+          <w:color w:val="800000"/>
+          <w:sz w:val="20"/>
+          <w:szCs w:val="20"/>
+        </w:rPr>
+        <w:t xml:space="preserve">(problem was: </w:t>
+      </w:r>
+      <w:r>
+        <w:rPr>
+          <w:b w:val="false"/>
+          <w:bCs w:val="false"/>
+          <w:color w:val="800000"/>
           <w:sz w:val="16"/>
           <w:szCs w:val="16"/>
         </w:rPr>
+        <w:t>499.5 years netcdf error: NetCDF: Numeric conversion not representable; trace string: putvar2d fsedocn_O2)</w:t>
+      </w:r>
+    </w:p>
+    <w:p>
+      <w:pPr>
+        <w:pStyle w:val="Normal"/>
+        <w:rPr/>
+      </w:pPr>
+      <w:r>
+        <w:rPr/>
+      </w:r>
+    </w:p>
+    <w:p>
+      <w:pPr>
+        <w:pStyle w:val="Normal"/>
+        <w:rPr>
+          <w:sz w:val="20"/>
+          <w:szCs w:val="20"/>
+        </w:rPr>
+      </w:pPr>
+      <w:r>
+        <w:rPr>
+          <w:sz w:val="20"/>
+          <w:szCs w:val="20"/>
+        </w:rPr>
+        <w:t>1</w:t>
+      </w:r>
+      <w:r>
+        <w:rPr>
+          <w:sz w:val="20"/>
+          <w:szCs w:val="20"/>
+        </w:rPr>
+        <w:t>)  k = 0.01</w:t>
+      </w:r>
+    </w:p>
+    <w:p>
+      <w:pPr>
+        <w:pStyle w:val="Normal"/>
+        <w:rPr>
+          <w:sz w:val="20"/>
+          <w:szCs w:val="20"/>
+        </w:rPr>
+      </w:pPr>
+      <w:r>
+        <w:rPr>
+          <w:sz w:val="20"/>
+          <w:szCs w:val="20"/>
+        </w:rPr>
+        <w:t xml:space="preserve">job </w:t>
+      </w:r>
+      <w:r>
+        <w:rPr>
+          <w:sz w:val="20"/>
+          <w:szCs w:val="20"/>
+        </w:rPr>
+        <w:t>10036</w:t>
+      </w:r>
+    </w:p>
+    <w:p>
+      <w:pPr>
+        <w:pStyle w:val="Normal"/>
+        <w:rPr>
+          <w:sz w:val="20"/>
+          <w:szCs w:val="20"/>
+        </w:rPr>
+      </w:pPr>
+      <w:r>
+        <w:rPr>
+          <w:sz w:val="20"/>
+          <w:szCs w:val="20"/>
+        </w:rPr>
+        <w:t>qsub -j y -o cgenie_output -V -S /bin/bash runmuffin.sh cgenie.eb_go_gs_ac_bg_sg_rg.worjh2.BASES DOM/09_OMEN_GENIE_PreInd_March2017 2</w:t>
+      </w:r>
+      <w:r>
+        <w:rPr>
+          <w:sz w:val="20"/>
+          <w:szCs w:val="20"/>
+        </w:rPr>
+        <w:t>7</w:t>
+      </w:r>
+      <w:r>
+        <w:rPr>
+          <w:sz w:val="20"/>
+          <w:szCs w:val="20"/>
+        </w:rPr>
+        <w:t>03_0</w:t>
+      </w:r>
+      <w:r>
+        <w:rPr>
+          <w:sz w:val="20"/>
+          <w:szCs w:val="20"/>
+        </w:rPr>
+        <w:t>1</w:t>
+      </w:r>
+      <w:r>
+        <w:rPr>
+          <w:sz w:val="20"/>
+          <w:szCs w:val="20"/>
+        </w:rPr>
+        <w:t>_worjh2_nogas_noweather_open_k_0.01_49</w:t>
+      </w:r>
+      <w:r>
+        <w:rPr>
+          <w:sz w:val="20"/>
+          <w:szCs w:val="20"/>
+        </w:rPr>
+        <w:t>0</w:t>
+      </w:r>
+      <w:r>
+        <w:rPr>
+          <w:sz w:val="20"/>
+          <w:szCs w:val="20"/>
+        </w:rPr>
+        <w:t>years 4</w:t>
+      </w:r>
+      <w:r>
+        <w:rPr>
+          <w:sz w:val="20"/>
+          <w:szCs w:val="20"/>
+        </w:rPr>
+        <w:t>90</w:t>
+      </w:r>
+    </w:p>
+    <w:p>
+      <w:pPr>
+        <w:pStyle w:val="Normal"/>
+        <w:rPr>
+          <w:sz w:val="20"/>
+          <w:szCs w:val="20"/>
+        </w:rPr>
+      </w:pPr>
+      <w:r>
+        <w:rPr>
+          <w:sz w:val="20"/>
+          <w:szCs w:val="20"/>
+        </w:rPr>
+      </w:r>
+    </w:p>
+    <w:p>
+      <w:pPr>
+        <w:pStyle w:val="Normal"/>
+        <w:rPr>
+          <w:sz w:val="20"/>
+          <w:szCs w:val="20"/>
+        </w:rPr>
+      </w:pPr>
+      <w:r>
+        <w:rPr>
+          <w:sz w:val="20"/>
+          <w:szCs w:val="20"/>
+        </w:rPr>
+        <w:t>2)  as 1) k = 0.01 run for 480 years, in case O2 already weird at 490 years</w:t>
+      </w:r>
+    </w:p>
+    <w:p>
+      <w:pPr>
+        <w:pStyle w:val="Normal"/>
+        <w:rPr>
+          <w:sz w:val="20"/>
+          <w:szCs w:val="20"/>
+        </w:rPr>
+      </w:pPr>
+      <w:r>
+        <w:rPr>
+          <w:sz w:val="20"/>
+          <w:szCs w:val="20"/>
+        </w:rPr>
+        <w:t xml:space="preserve">job </w:t>
+      </w:r>
+      <w:r>
+        <w:rPr>
+          <w:sz w:val="20"/>
+          <w:szCs w:val="20"/>
+        </w:rPr>
+        <w:t>10037</w:t>
+      </w:r>
+    </w:p>
+    <w:p>
+      <w:pPr>
+        <w:pStyle w:val="Normal"/>
+        <w:rPr>
+          <w:sz w:val="20"/>
+          <w:szCs w:val="20"/>
+        </w:rPr>
+      </w:pPr>
+      <w:bookmarkStart w:id="5" w:name="__DdeLink__172_1326269378"/>
+      <w:r>
+        <w:rPr>
+          <w:sz w:val="20"/>
+          <w:szCs w:val="20"/>
+        </w:rPr>
+        <w:t>qsub -j y -o cgenie_output -V -S /bin/bash runmuffin.sh cgenie.eb_go_gs_ac_bg_sg_rg.worjh2.BASES DOM/09_OMEN_GENIE_PreInd_March2017 2</w:t>
+      </w:r>
+      <w:r>
+        <w:rPr>
+          <w:sz w:val="20"/>
+          <w:szCs w:val="20"/>
+        </w:rPr>
+        <w:t>7</w:t>
+      </w:r>
+      <w:r>
+        <w:rPr>
+          <w:sz w:val="20"/>
+          <w:szCs w:val="20"/>
+        </w:rPr>
+        <w:t>03_0</w:t>
+      </w:r>
+      <w:r>
+        <w:rPr>
+          <w:sz w:val="20"/>
+          <w:szCs w:val="20"/>
+        </w:rPr>
+        <w:t>2</w:t>
+      </w:r>
+      <w:r>
+        <w:rPr>
+          <w:sz w:val="20"/>
+          <w:szCs w:val="20"/>
+        </w:rPr>
+        <w:t>_worjh2_nogas_noweather_open_k_0.01_4</w:t>
+      </w:r>
+      <w:r>
+        <w:rPr>
+          <w:sz w:val="20"/>
+          <w:szCs w:val="20"/>
+        </w:rPr>
+        <w:t>80</w:t>
+      </w:r>
+      <w:r>
+        <w:rPr>
+          <w:sz w:val="20"/>
+          <w:szCs w:val="20"/>
+        </w:rPr>
+        <w:t>years 4</w:t>
+      </w:r>
+      <w:bookmarkEnd w:id="5"/>
+      <w:r>
+        <w:rPr>
+          <w:sz w:val="20"/>
+          <w:szCs w:val="20"/>
+        </w:rPr>
+        <w:t>80</w:t>
+      </w:r>
+    </w:p>
+    <w:p>
+      <w:pPr>
+        <w:pStyle w:val="Normal"/>
+        <w:rPr>
+          <w:sz w:val="20"/>
+          <w:szCs w:val="20"/>
+        </w:rPr>
+      </w:pPr>
+      <w:r>
+        <w:rPr>
+          <w:sz w:val="20"/>
+          <w:szCs w:val="20"/>
+        </w:rPr>
+      </w:r>
+    </w:p>
+    <w:p>
+      <w:pPr>
+        <w:pStyle w:val="Normal"/>
+        <w:rPr>
+          <w:sz w:val="20"/>
+          <w:szCs w:val="20"/>
+        </w:rPr>
+      </w:pPr>
+      <w:r>
+        <w:rPr>
+          <w:sz w:val="20"/>
+          <w:szCs w:val="20"/>
+        </w:rPr>
+      </w:r>
+    </w:p>
+    <w:p>
+      <w:pPr>
+        <w:pStyle w:val="Normal"/>
+        <w:rPr>
+          <w:sz w:val="20"/>
+          <w:szCs w:val="20"/>
+        </w:rPr>
+      </w:pPr>
+      <w:r>
+        <w:rPr>
+          <w:sz w:val="20"/>
+          <w:szCs w:val="20"/>
+        </w:rPr>
+        <w:t>3) k = 0.01 – now check for bottom water [O2] &gt; 1 microM (or micro mol kg-1) = 1E-9 mol/cm^3</w:t>
+      </w:r>
+    </w:p>
+    <w:p>
+      <w:pPr>
+        <w:pStyle w:val="Normal"/>
+        <w:rPr>
+          <w:sz w:val="20"/>
+          <w:szCs w:val="20"/>
+        </w:rPr>
+      </w:pPr>
+      <w:r>
+        <w:rPr>
+          <w:sz w:val="20"/>
+          <w:szCs w:val="20"/>
+        </w:rPr>
+        <w:t>job 10038</w:t>
+      </w:r>
+    </w:p>
+    <w:p>
+      <w:pPr>
+        <w:pStyle w:val="Normal"/>
+        <w:rPr>
+          <w:sz w:val="20"/>
+          <w:szCs w:val="20"/>
+        </w:rPr>
+      </w:pPr>
+      <w:r>
+        <w:rPr>
+          <w:sz w:val="20"/>
+          <w:szCs w:val="20"/>
+        </w:rPr>
+        <w:t>qsub -j y -o cgenie_output -V -S /bin/bash runmuffin.sh cgenie.eb_go_gs_ac_bg_sg_rg.worjh2.BASES DOM/09_OMEN_GENIE_PreInd_March2017 2</w:t>
+      </w:r>
+      <w:r>
+        <w:rPr>
+          <w:sz w:val="20"/>
+          <w:szCs w:val="20"/>
+        </w:rPr>
+        <w:t>7</w:t>
+      </w:r>
+      <w:r>
+        <w:rPr>
+          <w:sz w:val="20"/>
+          <w:szCs w:val="20"/>
+        </w:rPr>
+        <w:t>03_0</w:t>
+      </w:r>
+      <w:r>
+        <w:rPr>
+          <w:sz w:val="20"/>
+          <w:szCs w:val="20"/>
+        </w:rPr>
+        <w:t>3</w:t>
+      </w:r>
+      <w:r>
+        <w:rPr>
+          <w:sz w:val="20"/>
+          <w:szCs w:val="20"/>
+        </w:rPr>
+        <w:t>_worjh2_nogas_noweather_open_k_0.01_</w:t>
+      </w:r>
+      <w:r>
+        <w:rPr>
+          <w:sz w:val="20"/>
+          <w:szCs w:val="20"/>
+        </w:rPr>
+        <w:t>O2_1E-9</w:t>
+      </w:r>
+      <w:r>
+        <w:rPr>
+          <w:sz w:val="20"/>
+          <w:szCs w:val="20"/>
+        </w:rPr>
+        <w:t xml:space="preserve"> </w:t>
+      </w:r>
+      <w:r>
+        <w:rPr>
+          <w:sz w:val="20"/>
+          <w:szCs w:val="20"/>
+        </w:rPr>
+        <w:t>10000</w:t>
+      </w:r>
+    </w:p>
+    <w:p>
+      <w:pPr>
+        <w:pStyle w:val="Normal"/>
+        <w:rPr>
+          <w:sz w:val="20"/>
+          <w:szCs w:val="20"/>
+        </w:rPr>
+      </w:pPr>
+      <w:r>
+        <w:rPr>
+          <w:sz w:val="20"/>
+          <w:szCs w:val="20"/>
+        </w:rPr>
+      </w:r>
+    </w:p>
+    <w:p>
+      <w:pPr>
+        <w:pStyle w:val="Normal"/>
+        <w:rPr>
+          <w:sz w:val="20"/>
+          <w:szCs w:val="20"/>
+        </w:rPr>
+      </w:pPr>
+      <w:r>
+        <w:rPr>
+          <w:sz w:val="20"/>
+          <w:szCs w:val="20"/>
+        </w:rPr>
+        <w:t>4) k = 0.01 – now check for bottom water [O2] &gt; 10 microM (or micro mol kg-1) = 10E-9 mol/cm^3</w:t>
+      </w:r>
+    </w:p>
+    <w:p>
+      <w:pPr>
+        <w:pStyle w:val="Normal"/>
+        <w:rPr>
+          <w:sz w:val="20"/>
+          <w:szCs w:val="20"/>
+        </w:rPr>
+      </w:pPr>
+      <w:r>
+        <w:rPr>
+          <w:sz w:val="20"/>
+          <w:szCs w:val="20"/>
+        </w:rPr>
+        <w:t>job 10039</w:t>
+      </w:r>
+    </w:p>
+    <w:p>
+      <w:pPr>
+        <w:pStyle w:val="Normal"/>
+        <w:rPr>
+          <w:sz w:val="20"/>
+          <w:szCs w:val="20"/>
+        </w:rPr>
+      </w:pPr>
+      <w:bookmarkStart w:id="6" w:name="__DdeLink__185_1326269378"/>
+      <w:r>
+        <w:rPr>
+          <w:sz w:val="20"/>
+          <w:szCs w:val="20"/>
+        </w:rPr>
+        <w:t xml:space="preserve">qsub -j y -o cgenie_output -V -S /bin/bash runmuffin.sh cgenie.eb_go_gs_ac_bg_sg_rg.worjh2.BASES DOM/09_OMEN_GENIE_PreInd_March2017 </w:t>
+      </w:r>
+      <w:bookmarkStart w:id="7" w:name="__DdeLink__175_1326269378"/>
+      <w:r>
+        <w:rPr>
+          <w:sz w:val="20"/>
+          <w:szCs w:val="20"/>
+        </w:rPr>
+        <w:t>2</w:t>
+      </w:r>
+      <w:r>
+        <w:rPr>
+          <w:sz w:val="20"/>
+          <w:szCs w:val="20"/>
+        </w:rPr>
+        <w:t>7</w:t>
+      </w:r>
+      <w:r>
+        <w:rPr>
+          <w:sz w:val="20"/>
+          <w:szCs w:val="20"/>
+        </w:rPr>
+        <w:t>03_0</w:t>
+      </w:r>
+      <w:r>
+        <w:rPr>
+          <w:sz w:val="20"/>
+          <w:szCs w:val="20"/>
+        </w:rPr>
+        <w:t>4</w:t>
+      </w:r>
+      <w:r>
+        <w:rPr>
+          <w:sz w:val="20"/>
+          <w:szCs w:val="20"/>
+        </w:rPr>
+        <w:t>_worjh2_nogas_noweather_open_k_0.01_</w:t>
+      </w:r>
+      <w:r>
+        <w:rPr>
+          <w:sz w:val="20"/>
+          <w:szCs w:val="20"/>
+        </w:rPr>
+        <w:t>O2_10E-9</w:t>
+      </w:r>
+      <w:bookmarkEnd w:id="7"/>
+      <w:r>
+        <w:rPr>
+          <w:sz w:val="20"/>
+          <w:szCs w:val="20"/>
+        </w:rPr>
+        <w:t xml:space="preserve"> </w:t>
+      </w:r>
+      <w:bookmarkEnd w:id="6"/>
+      <w:r>
+        <w:rPr>
+          <w:sz w:val="20"/>
+          <w:szCs w:val="20"/>
+        </w:rPr>
+        <w:t>10000</w:t>
+      </w:r>
+    </w:p>
+    <w:p>
+      <w:pPr>
+        <w:pStyle w:val="Normal"/>
+        <w:rPr>
+          <w:sz w:val="20"/>
+          <w:szCs w:val="20"/>
+        </w:rPr>
+      </w:pPr>
+      <w:r>
+        <w:rPr>
+          <w:sz w:val="20"/>
+          <w:szCs w:val="20"/>
+        </w:rPr>
+      </w:r>
+    </w:p>
+    <w:p>
+      <w:pPr>
+        <w:pStyle w:val="Normal"/>
+        <w:pageBreakBefore/>
+        <w:rPr>
+          <w:sz w:val="20"/>
+          <w:szCs w:val="20"/>
+        </w:rPr>
+      </w:pPr>
+      <w:r>
+        <w:rPr>
+          <w:sz w:val="20"/>
+          <w:szCs w:val="20"/>
+        </w:rPr>
+      </w:r>
+    </w:p>
+    <w:p>
+      <w:pPr>
+        <w:pStyle w:val="Normal"/>
+        <w:rPr>
+          <w:i/>
+          <w:iCs/>
+          <w:sz w:val="14"/>
+          <w:szCs w:val="14"/>
+        </w:rPr>
+      </w:pPr>
+      <w:r>
+        <w:rPr>
+          <w:i/>
+          <w:iCs/>
+          <w:sz w:val="14"/>
+          <w:szCs w:val="14"/>
+        </w:rPr>
+        <w:t>---------------------------------------------------------------------------</w:t>
+      </w:r>
+    </w:p>
+    <w:p>
+      <w:pPr>
+        <w:pStyle w:val="Normal"/>
+        <w:rPr>
+          <w:i/>
+          <w:iCs/>
+          <w:sz w:val="14"/>
+          <w:szCs w:val="14"/>
+        </w:rPr>
+      </w:pPr>
+      <w:r>
+        <w:rPr>
+          <w:i/>
+          <w:iCs/>
+          <w:sz w:val="14"/>
+          <w:szCs w:val="14"/>
+        </w:rPr>
         <w:t>Next one use maybe, this includes GEMLITE, can I just say false to switch it off?</w:t>
       </w:r>
     </w:p>
@@ -1261,16 +2524,16 @@
         <w:rPr>
           <w:i/>
           <w:iCs/>
-          <w:sz w:val="16"/>
-          <w:szCs w:val="16"/>
-        </w:rPr>
-      </w:pPr>
-      <w:r>
-        <w:rPr>
-          <w:i/>
-          <w:iCs/>
-          <w:sz w:val="16"/>
-          <w:szCs w:val="16"/>
+          <w:sz w:val="14"/>
+          <w:szCs w:val="14"/>
+        </w:rPr>
+      </w:pPr>
+      <w:r>
+        <w:rPr>
+          <w:i/>
+          <w:iCs/>
+          <w:sz w:val="14"/>
+          <w:szCs w:val="14"/>
         </w:rPr>
         <w:t>-----------------------------------------------------------------------------</w:t>
       </w:r>
@@ -1281,16 +2544,16 @@
         <w:rPr>
           <w:i/>
           <w:iCs/>
-          <w:sz w:val="16"/>
-          <w:szCs w:val="16"/>
-        </w:rPr>
-      </w:pPr>
-      <w:r>
-        <w:rPr>
-          <w:i/>
-          <w:iCs/>
-          <w:sz w:val="16"/>
-          <w:szCs w:val="16"/>
+          <w:sz w:val="14"/>
+          <w:szCs w:val="14"/>
+        </w:rPr>
+      </w:pPr>
+      <w:r>
+        <w:rPr>
+          <w:i/>
+          <w:iCs/>
+          <w:sz w:val="14"/>
+          <w:szCs w:val="14"/>
         </w:rPr>
         <w:t>NOW with FE and 16 ocean levels (but DOM: without GEMLITE):</w:t>
       </w:r>
@@ -1303,17 +2566,17 @@
           <w:bCs/>
           <w:i/>
           <w:iCs/>
-          <w:color w:val="auto"/>
-          <w:sz w:val="16"/>
-          <w:szCs w:val="16"/>
-        </w:rPr>
-      </w:pPr>
-      <w:r>
-        <w:rPr>
-          <w:i/>
-          <w:iCs/>
-          <w:sz w:val="16"/>
-          <w:szCs w:val="16"/>
+          <w:color w:val="00000A"/>
+          <w:sz w:val="14"/>
+          <w:szCs w:val="14"/>
+        </w:rPr>
+      </w:pPr>
+      <w:r>
+        <w:rPr>
+          <w:i/>
+          <w:iCs/>
+          <w:sz w:val="14"/>
+          <w:szCs w:val="14"/>
         </w:rPr>
         <w:t xml:space="preserve">base-config: </w:t>
       </w:r>
@@ -1323,8 +2586,8 @@
           <w:bCs/>
           <w:i/>
           <w:iCs/>
-          <w:sz w:val="16"/>
-          <w:szCs w:val="16"/>
+          <w:sz w:val="14"/>
+          <w:szCs w:val="14"/>
         </w:rPr>
         <w:t>DOM</w:t>
       </w:r>
@@ -1334,9 +2597,9 @@
           <w:bCs/>
           <w:i/>
           <w:iCs/>
-          <w:color w:val="auto"/>
-          <w:sz w:val="16"/>
-          <w:szCs w:val="16"/>
+          <w:color w:val="00000A"/>
+          <w:sz w:val="14"/>
+          <w:szCs w:val="14"/>
         </w:rPr>
         <w:t xml:space="preserve">cgenie.eb_go_gs_ac_bg_sg_rg_gl.worjh2.BASESFe.config </w:t>
       </w:r>
@@ -1347,54 +2610,54 @@
         <w:rPr>
           <w:i/>
           <w:iCs/>
-          <w:sz w:val="16"/>
-          <w:szCs w:val="16"/>
-        </w:rPr>
-      </w:pPr>
-      <w:r>
-        <w:rPr>
-          <w:i/>
-          <w:iCs/>
-          <w:sz w:val="16"/>
-          <w:szCs w:val="16"/>
-        </w:rPr>
-      </w:r>
-    </w:p>
-    <w:p>
-      <w:pPr>
-        <w:pStyle w:val="Normal"/>
-        <w:rPr>
-          <w:i/>
-          <w:iCs/>
-          <w:sz w:val="16"/>
-          <w:szCs w:val="16"/>
-        </w:rPr>
-      </w:pPr>
-      <w:r>
-        <w:rPr>
-          <w:i/>
-          <w:iCs/>
-          <w:sz w:val="16"/>
-          <w:szCs w:val="16"/>
-        </w:rPr>
-      </w:r>
-    </w:p>
-    <w:p>
-      <w:pPr>
-        <w:pStyle w:val="Normal"/>
-        <w:rPr>
-          <w:i/>
-          <w:iCs/>
-          <w:sz w:val="16"/>
-          <w:szCs w:val="16"/>
-        </w:rPr>
-      </w:pPr>
-      <w:r>
-        <w:rPr>
-          <w:i/>
-          <w:iCs/>
-          <w:sz w:val="16"/>
-          <w:szCs w:val="16"/>
+          <w:sz w:val="14"/>
+          <w:szCs w:val="14"/>
+        </w:rPr>
+      </w:pPr>
+      <w:r>
+        <w:rPr>
+          <w:i/>
+          <w:iCs/>
+          <w:sz w:val="14"/>
+          <w:szCs w:val="14"/>
+        </w:rPr>
+      </w:r>
+    </w:p>
+    <w:p>
+      <w:pPr>
+        <w:pStyle w:val="Normal"/>
+        <w:rPr>
+          <w:i/>
+          <w:iCs/>
+          <w:sz w:val="14"/>
+          <w:szCs w:val="14"/>
+        </w:rPr>
+      </w:pPr>
+      <w:r>
+        <w:rPr>
+          <w:i/>
+          <w:iCs/>
+          <w:sz w:val="14"/>
+          <w:szCs w:val="14"/>
+        </w:rPr>
+      </w:r>
+    </w:p>
+    <w:p>
+      <w:pPr>
+        <w:pStyle w:val="Normal"/>
+        <w:rPr>
+          <w:i/>
+          <w:iCs/>
+          <w:sz w:val="14"/>
+          <w:szCs w:val="14"/>
+        </w:rPr>
+      </w:pPr>
+      <w:r>
+        <w:rPr>
+          <w:i/>
+          <w:iCs/>
+          <w:sz w:val="14"/>
+          <w:szCs w:val="14"/>
         </w:rPr>
         <w:t>0) Biotic, No OMEN-SED</w:t>
       </w:r>
@@ -1405,16 +2668,16 @@
         <w:rPr>
           <w:i/>
           <w:iCs/>
-          <w:sz w:val="16"/>
-          <w:szCs w:val="16"/>
-        </w:rPr>
-      </w:pPr>
-      <w:r>
-        <w:rPr>
-          <w:i/>
-          <w:iCs/>
-          <w:sz w:val="16"/>
-          <w:szCs w:val="16"/>
+          <w:sz w:val="14"/>
+          <w:szCs w:val="14"/>
+        </w:rPr>
+      </w:pPr>
+      <w:r>
+        <w:rPr>
+          <w:i/>
+          <w:iCs/>
+          <w:sz w:val="14"/>
+          <w:szCs w:val="14"/>
         </w:rPr>
         <w:t xml:space="preserve">job </w:t>
       </w:r>
@@ -1425,91 +2688,55 @@
         <w:rPr>
           <w:i/>
           <w:iCs/>
-          <w:sz w:val="16"/>
-          <w:szCs w:val="16"/>
-        </w:rPr>
-      </w:pPr>
-      <w:r>
-        <w:rPr>
-          <w:i/>
-          <w:iCs/>
-          <w:sz w:val="16"/>
-          <w:szCs w:val="16"/>
-        </w:rPr>
-        <w:t xml:space="preserve">qsub -j y -o cgenie_output -V -S /bin/bash runmuffin.sh </w:t>
-      </w:r>
-      <w:r>
-        <w:rPr>
-          <w:i/>
-          <w:iCs/>
-          <w:sz w:val="16"/>
-          <w:szCs w:val="16"/>
-        </w:rPr>
-        <w:t>DOM</w:t>
-      </w:r>
-      <w:r>
-        <w:rPr>
-          <w:i/>
-          <w:iCs/>
-          <w:sz w:val="16"/>
-          <w:szCs w:val="16"/>
-        </w:rPr>
-        <w:t>cgenie.eb_go_gs_ac_bg_sg_rg_gl.worjh2.BASESFe DOM/09_OMEN_GENIE_PreInd_March2017 2103_00_worjh2.S36x36_nogas_noweather_open_NoOMEN_</w:t>
-      </w:r>
-      <w:r>
-        <w:rPr>
-          <w:i/>
-          <w:iCs/>
-          <w:sz w:val="16"/>
-          <w:szCs w:val="16"/>
-        </w:rPr>
-        <w:t>Fe</w:t>
-      </w:r>
-      <w:r>
-        <w:rPr>
-          <w:i/>
-          <w:iCs/>
-          <w:sz w:val="16"/>
-          <w:szCs w:val="16"/>
-        </w:rPr>
-        <w:t xml:space="preserve"> 10000</w:t>
-      </w:r>
-    </w:p>
-    <w:p>
-      <w:pPr>
-        <w:pStyle w:val="Normal"/>
-        <w:rPr>
-          <w:i/>
-          <w:iCs/>
-          <w:sz w:val="16"/>
-          <w:szCs w:val="16"/>
-        </w:rPr>
-      </w:pPr>
-      <w:r>
-        <w:rPr>
-          <w:i/>
-          <w:iCs/>
-          <w:sz w:val="16"/>
-          <w:szCs w:val="16"/>
-        </w:rPr>
-      </w:r>
-    </w:p>
-    <w:p>
-      <w:pPr>
-        <w:pStyle w:val="Normal"/>
-        <w:rPr>
-          <w:i/>
-          <w:iCs/>
-          <w:sz w:val="16"/>
-          <w:szCs w:val="16"/>
-        </w:rPr>
-      </w:pPr>
-      <w:r>
-        <w:rPr>
-          <w:i/>
-          <w:iCs/>
-          <w:sz w:val="16"/>
-          <w:szCs w:val="16"/>
+          <w:sz w:val="14"/>
+          <w:szCs w:val="14"/>
+        </w:rPr>
+      </w:pPr>
+      <w:r>
+        <w:rPr>
+          <w:i/>
+          <w:iCs/>
+          <w:sz w:val="14"/>
+          <w:szCs w:val="14"/>
+        </w:rPr>
+        <w:t>qsub -j y -o cgenie_output -V -S /bin/bash runmuffin.sh DOMcgenie.eb_go_gs_ac_bg_sg_rg_gl.worjh2.BASESFe DOM/09_OMEN_GENIE_PreInd_March2017 2103_00_worjh2.S36x36_nogas_noweather_open_NoOMEN_Fe 10000</w:t>
+      </w:r>
+    </w:p>
+    <w:p>
+      <w:pPr>
+        <w:pStyle w:val="Normal"/>
+        <w:rPr>
+          <w:i/>
+          <w:iCs/>
+          <w:sz w:val="14"/>
+          <w:szCs w:val="14"/>
+        </w:rPr>
+      </w:pPr>
+      <w:r>
+        <w:rPr>
+          <w:i/>
+          <w:iCs/>
+          <w:sz w:val="14"/>
+          <w:szCs w:val="14"/>
+        </w:rPr>
+      </w:r>
+    </w:p>
+    <w:p>
+      <w:pPr>
+        <w:pStyle w:val="Normal"/>
+        <w:rPr>
+          <w:i/>
+          <w:iCs/>
+          <w:sz w:val="14"/>
+          <w:szCs w:val="14"/>
+        </w:rPr>
+      </w:pPr>
+      <w:r>
+        <w:rPr>
+          <w:i/>
+          <w:iCs/>
+          <w:sz w:val="14"/>
+          <w:szCs w:val="14"/>
         </w:rPr>
         <w:t>1)  k = 0.01</w:t>
       </w:r>
@@ -1520,16 +2747,16 @@
         <w:rPr>
           <w:i/>
           <w:iCs/>
-          <w:sz w:val="16"/>
-          <w:szCs w:val="16"/>
-        </w:rPr>
-      </w:pPr>
-      <w:r>
-        <w:rPr>
-          <w:i/>
-          <w:iCs/>
-          <w:sz w:val="16"/>
-          <w:szCs w:val="16"/>
+          <w:sz w:val="14"/>
+          <w:szCs w:val="14"/>
+        </w:rPr>
+      </w:pPr>
+      <w:r>
+        <w:rPr>
+          <w:i/>
+          <w:iCs/>
+          <w:sz w:val="14"/>
+          <w:szCs w:val="14"/>
         </w:rPr>
         <w:t xml:space="preserve">job </w:t>
       </w:r>
@@ -1540,91 +2767,55 @@
         <w:rPr>
           <w:i/>
           <w:iCs/>
-          <w:sz w:val="16"/>
-          <w:szCs w:val="16"/>
-        </w:rPr>
-      </w:pPr>
-      <w:r>
-        <w:rPr>
-          <w:i/>
-          <w:iCs/>
-          <w:sz w:val="16"/>
-          <w:szCs w:val="16"/>
-        </w:rPr>
-        <w:t xml:space="preserve">qsub -j y -o cgenie_output -V -S /bin/bash runmuffin.sh </w:t>
-      </w:r>
-      <w:r>
-        <w:rPr>
-          <w:i/>
-          <w:iCs/>
-          <w:sz w:val="16"/>
-          <w:szCs w:val="16"/>
-        </w:rPr>
-        <w:t>DOM</w:t>
-      </w:r>
-      <w:r>
-        <w:rPr>
-          <w:i/>
-          <w:iCs/>
-          <w:sz w:val="16"/>
-          <w:szCs w:val="16"/>
-        </w:rPr>
-        <w:t>cgenie.eb_go_gs_ac_bg_sg_rg_gl.worjh2.BASESFe DOM/09_OMEN_GENIE_PreInd_March2017 2103_01_worjh2.S36x36_nogas_noweather_open_k_0.01_</w:t>
-      </w:r>
-      <w:r>
-        <w:rPr>
-          <w:i/>
-          <w:iCs/>
-          <w:sz w:val="16"/>
-          <w:szCs w:val="16"/>
-        </w:rPr>
-        <w:t>Fe</w:t>
-      </w:r>
-      <w:r>
-        <w:rPr>
-          <w:i/>
-          <w:iCs/>
-          <w:sz w:val="16"/>
-          <w:szCs w:val="16"/>
-        </w:rPr>
-        <w:t xml:space="preserve"> 10000</w:t>
-      </w:r>
-    </w:p>
-    <w:p>
-      <w:pPr>
-        <w:pStyle w:val="Normal"/>
-        <w:rPr>
-          <w:i/>
-          <w:iCs/>
-          <w:sz w:val="16"/>
-          <w:szCs w:val="16"/>
-        </w:rPr>
-      </w:pPr>
-      <w:r>
-        <w:rPr>
-          <w:i/>
-          <w:iCs/>
-          <w:sz w:val="16"/>
-          <w:szCs w:val="16"/>
-        </w:rPr>
-      </w:r>
-    </w:p>
-    <w:p>
-      <w:pPr>
-        <w:pStyle w:val="Normal"/>
-        <w:rPr>
-          <w:i/>
-          <w:iCs/>
-          <w:sz w:val="16"/>
-          <w:szCs w:val="16"/>
-        </w:rPr>
-      </w:pPr>
-      <w:r>
-        <w:rPr>
-          <w:i/>
-          <w:iCs/>
-          <w:sz w:val="16"/>
-          <w:szCs w:val="16"/>
+          <w:sz w:val="14"/>
+          <w:szCs w:val="14"/>
+        </w:rPr>
+      </w:pPr>
+      <w:r>
+        <w:rPr>
+          <w:i/>
+          <w:iCs/>
+          <w:sz w:val="14"/>
+          <w:szCs w:val="14"/>
+        </w:rPr>
+        <w:t>qsub -j y -o cgenie_output -V -S /bin/bash runmuffin.sh DOMcgenie.eb_go_gs_ac_bg_sg_rg_gl.worjh2.BASESFe DOM/09_OMEN_GENIE_PreInd_March2017 2103_01_worjh2.S36x36_nogas_noweather_open_k_0.01_Fe 10000</w:t>
+      </w:r>
+    </w:p>
+    <w:p>
+      <w:pPr>
+        <w:pStyle w:val="Normal"/>
+        <w:rPr>
+          <w:i/>
+          <w:iCs/>
+          <w:sz w:val="14"/>
+          <w:szCs w:val="14"/>
+        </w:rPr>
+      </w:pPr>
+      <w:r>
+        <w:rPr>
+          <w:i/>
+          <w:iCs/>
+          <w:sz w:val="14"/>
+          <w:szCs w:val="14"/>
+        </w:rPr>
+      </w:r>
+    </w:p>
+    <w:p>
+      <w:pPr>
+        <w:pStyle w:val="Normal"/>
+        <w:rPr>
+          <w:i/>
+          <w:iCs/>
+          <w:sz w:val="14"/>
+          <w:szCs w:val="14"/>
+        </w:rPr>
+      </w:pPr>
+      <w:r>
+        <w:rPr>
+          <w:i/>
+          <w:iCs/>
+          <w:sz w:val="14"/>
+          <w:szCs w:val="14"/>
         </w:rPr>
         <w:t>2)  k = 0.05</w:t>
       </w:r>
@@ -1635,16 +2826,16 @@
         <w:rPr>
           <w:i/>
           <w:iCs/>
-          <w:sz w:val="16"/>
-          <w:szCs w:val="16"/>
-        </w:rPr>
-      </w:pPr>
-      <w:r>
-        <w:rPr>
-          <w:i/>
-          <w:iCs/>
-          <w:sz w:val="16"/>
-          <w:szCs w:val="16"/>
+          <w:sz w:val="14"/>
+          <w:szCs w:val="14"/>
+        </w:rPr>
+      </w:pPr>
+      <w:r>
+        <w:rPr>
+          <w:i/>
+          <w:iCs/>
+          <w:sz w:val="14"/>
+          <w:szCs w:val="14"/>
         </w:rPr>
         <w:t xml:space="preserve">job </w:t>
       </w:r>
@@ -1655,91 +2846,55 @@
         <w:rPr>
           <w:i/>
           <w:iCs/>
-          <w:sz w:val="16"/>
-          <w:szCs w:val="16"/>
-        </w:rPr>
-      </w:pPr>
-      <w:r>
-        <w:rPr>
-          <w:i/>
-          <w:iCs/>
-          <w:sz w:val="16"/>
-          <w:szCs w:val="16"/>
-        </w:rPr>
-        <w:t xml:space="preserve">qsub -j y -o cgenie_output -V -S /bin/bash runmuffin.sh </w:t>
-      </w:r>
-      <w:r>
-        <w:rPr>
-          <w:i/>
-          <w:iCs/>
-          <w:sz w:val="16"/>
-          <w:szCs w:val="16"/>
-        </w:rPr>
-        <w:t>DOM</w:t>
-      </w:r>
-      <w:r>
-        <w:rPr>
-          <w:i/>
-          <w:iCs/>
-          <w:sz w:val="16"/>
-          <w:szCs w:val="16"/>
-        </w:rPr>
-        <w:t>cgenie.eb_go_gs_ac_bg_sg_rg_gl.worjh2.BASESFe DOM/09_OMEN_GENIE_PreInd_March2017 2103_02_worjh2.S36x36_nogas_noweather_open_k_0.05_</w:t>
-      </w:r>
-      <w:r>
-        <w:rPr>
-          <w:i/>
-          <w:iCs/>
-          <w:sz w:val="16"/>
-          <w:szCs w:val="16"/>
-        </w:rPr>
-        <w:t>Fe</w:t>
-      </w:r>
-      <w:r>
-        <w:rPr>
-          <w:i/>
-          <w:iCs/>
-          <w:sz w:val="16"/>
-          <w:szCs w:val="16"/>
-        </w:rPr>
-        <w:t xml:space="preserve"> 10000</w:t>
-      </w:r>
-    </w:p>
-    <w:p>
-      <w:pPr>
-        <w:pStyle w:val="Normal"/>
-        <w:rPr>
-          <w:i/>
-          <w:iCs/>
-          <w:sz w:val="16"/>
-          <w:szCs w:val="16"/>
-        </w:rPr>
-      </w:pPr>
-      <w:r>
-        <w:rPr>
-          <w:i/>
-          <w:iCs/>
-          <w:sz w:val="16"/>
-          <w:szCs w:val="16"/>
-        </w:rPr>
-      </w:r>
-    </w:p>
-    <w:p>
-      <w:pPr>
-        <w:pStyle w:val="Normal"/>
-        <w:rPr>
-          <w:i/>
-          <w:iCs/>
-          <w:sz w:val="16"/>
-          <w:szCs w:val="16"/>
-        </w:rPr>
-      </w:pPr>
-      <w:r>
-        <w:rPr>
-          <w:i/>
-          <w:iCs/>
-          <w:sz w:val="16"/>
-          <w:szCs w:val="16"/>
+          <w:sz w:val="14"/>
+          <w:szCs w:val="14"/>
+        </w:rPr>
+      </w:pPr>
+      <w:r>
+        <w:rPr>
+          <w:i/>
+          <w:iCs/>
+          <w:sz w:val="14"/>
+          <w:szCs w:val="14"/>
+        </w:rPr>
+        <w:t>qsub -j y -o cgenie_output -V -S /bin/bash runmuffin.sh DOMcgenie.eb_go_gs_ac_bg_sg_rg_gl.worjh2.BASESFe DOM/09_OMEN_GENIE_PreInd_March2017 2103_02_worjh2.S36x36_nogas_noweather_open_k_0.05_Fe 10000</w:t>
+      </w:r>
+    </w:p>
+    <w:p>
+      <w:pPr>
+        <w:pStyle w:val="Normal"/>
+        <w:rPr>
+          <w:i/>
+          <w:iCs/>
+          <w:sz w:val="14"/>
+          <w:szCs w:val="14"/>
+        </w:rPr>
+      </w:pPr>
+      <w:r>
+        <w:rPr>
+          <w:i/>
+          <w:iCs/>
+          <w:sz w:val="14"/>
+          <w:szCs w:val="14"/>
+        </w:rPr>
+      </w:r>
+    </w:p>
+    <w:p>
+      <w:pPr>
+        <w:pStyle w:val="Normal"/>
+        <w:rPr>
+          <w:i/>
+          <w:iCs/>
+          <w:sz w:val="14"/>
+          <w:szCs w:val="14"/>
+        </w:rPr>
+      </w:pPr>
+      <w:r>
+        <w:rPr>
+          <w:i/>
+          <w:iCs/>
+          <w:sz w:val="14"/>
+          <w:szCs w:val="14"/>
         </w:rPr>
         <w:t>3)  k = 0.1</w:t>
       </w:r>
@@ -1750,16 +2905,16 @@
         <w:rPr>
           <w:i/>
           <w:iCs/>
-          <w:sz w:val="16"/>
-          <w:szCs w:val="16"/>
-        </w:rPr>
-      </w:pPr>
-      <w:r>
-        <w:rPr>
-          <w:i/>
-          <w:iCs/>
-          <w:sz w:val="16"/>
-          <w:szCs w:val="16"/>
+          <w:sz w:val="14"/>
+          <w:szCs w:val="14"/>
+        </w:rPr>
+      </w:pPr>
+      <w:r>
+        <w:rPr>
+          <w:i/>
+          <w:iCs/>
+          <w:sz w:val="14"/>
+          <w:szCs w:val="14"/>
         </w:rPr>
         <w:t xml:space="preserve">job </w:t>
       </w:r>
@@ -1770,91 +2925,55 @@
         <w:rPr>
           <w:i/>
           <w:iCs/>
-          <w:sz w:val="16"/>
-          <w:szCs w:val="16"/>
-        </w:rPr>
-      </w:pPr>
-      <w:r>
-        <w:rPr>
-          <w:i/>
-          <w:iCs/>
-          <w:sz w:val="16"/>
-          <w:szCs w:val="16"/>
-        </w:rPr>
-        <w:t xml:space="preserve">qsub -j y -o cgenie_output -V -S /bin/bash runmuffin.sh </w:t>
-      </w:r>
-      <w:r>
-        <w:rPr>
-          <w:i/>
-          <w:iCs/>
-          <w:sz w:val="16"/>
-          <w:szCs w:val="16"/>
-        </w:rPr>
-        <w:t>DOM</w:t>
-      </w:r>
-      <w:r>
-        <w:rPr>
-          <w:i/>
-          <w:iCs/>
-          <w:sz w:val="16"/>
-          <w:szCs w:val="16"/>
-        </w:rPr>
-        <w:t>cgenie.eb_go_gs_ac_bg_sg_rg_gl.worjh2.BASESFe DOM/09_OMEN_GENIE_PreInd_March2017 2103_03_worjh2.S36x36_nogas_noweather_open_k_0.1_</w:t>
-      </w:r>
-      <w:r>
-        <w:rPr>
-          <w:i/>
-          <w:iCs/>
-          <w:sz w:val="16"/>
-          <w:szCs w:val="16"/>
-        </w:rPr>
-        <w:t>Fe</w:t>
-      </w:r>
-      <w:r>
-        <w:rPr>
-          <w:i/>
-          <w:iCs/>
-          <w:sz w:val="16"/>
-          <w:szCs w:val="16"/>
-        </w:rPr>
-        <w:t xml:space="preserve"> 10000</w:t>
-      </w:r>
-    </w:p>
-    <w:p>
-      <w:pPr>
-        <w:pStyle w:val="Normal"/>
-        <w:rPr>
-          <w:i/>
-          <w:iCs/>
-          <w:sz w:val="16"/>
-          <w:szCs w:val="16"/>
-        </w:rPr>
-      </w:pPr>
-      <w:r>
-        <w:rPr>
-          <w:i/>
-          <w:iCs/>
-          <w:sz w:val="16"/>
-          <w:szCs w:val="16"/>
-        </w:rPr>
-      </w:r>
-    </w:p>
-    <w:p>
-      <w:pPr>
-        <w:pStyle w:val="Normal"/>
-        <w:rPr>
-          <w:i/>
-          <w:iCs/>
-          <w:sz w:val="16"/>
-          <w:szCs w:val="16"/>
-        </w:rPr>
-      </w:pPr>
-      <w:r>
-        <w:rPr>
-          <w:i/>
-          <w:iCs/>
-          <w:sz w:val="16"/>
-          <w:szCs w:val="16"/>
+          <w:sz w:val="14"/>
+          <w:szCs w:val="14"/>
+        </w:rPr>
+      </w:pPr>
+      <w:r>
+        <w:rPr>
+          <w:i/>
+          <w:iCs/>
+          <w:sz w:val="14"/>
+          <w:szCs w:val="14"/>
+        </w:rPr>
+        <w:t>qsub -j y -o cgenie_output -V -S /bin/bash runmuffin.sh DOMcgenie.eb_go_gs_ac_bg_sg_rg_gl.worjh2.BASESFe DOM/09_OMEN_GENIE_PreInd_March2017 2103_03_worjh2.S36x36_nogas_noweather_open_k_0.1_Fe 10000</w:t>
+      </w:r>
+    </w:p>
+    <w:p>
+      <w:pPr>
+        <w:pStyle w:val="Normal"/>
+        <w:rPr>
+          <w:i/>
+          <w:iCs/>
+          <w:sz w:val="14"/>
+          <w:szCs w:val="14"/>
+        </w:rPr>
+      </w:pPr>
+      <w:r>
+        <w:rPr>
+          <w:i/>
+          <w:iCs/>
+          <w:sz w:val="14"/>
+          <w:szCs w:val="14"/>
+        </w:rPr>
+      </w:r>
+    </w:p>
+    <w:p>
+      <w:pPr>
+        <w:pStyle w:val="Normal"/>
+        <w:rPr>
+          <w:i/>
+          <w:iCs/>
+          <w:sz w:val="14"/>
+          <w:szCs w:val="14"/>
+        </w:rPr>
+      </w:pPr>
+      <w:r>
+        <w:rPr>
+          <w:i/>
+          <w:iCs/>
+          <w:sz w:val="14"/>
+          <w:szCs w:val="14"/>
         </w:rPr>
         <w:t>4)  k = 1.0</w:t>
       </w:r>
@@ -1865,16 +2984,16 @@
         <w:rPr>
           <w:i/>
           <w:iCs/>
-          <w:sz w:val="16"/>
-          <w:szCs w:val="16"/>
-        </w:rPr>
-      </w:pPr>
-      <w:r>
-        <w:rPr>
-          <w:i/>
-          <w:iCs/>
-          <w:sz w:val="16"/>
-          <w:szCs w:val="16"/>
+          <w:sz w:val="14"/>
+          <w:szCs w:val="14"/>
+        </w:rPr>
+      </w:pPr>
+      <w:r>
+        <w:rPr>
+          <w:i/>
+          <w:iCs/>
+          <w:sz w:val="14"/>
+          <w:szCs w:val="14"/>
         </w:rPr>
         <w:t xml:space="preserve">job </w:t>
       </w:r>
@@ -1885,91 +3004,55 @@
         <w:rPr>
           <w:i/>
           <w:iCs/>
-          <w:sz w:val="16"/>
-          <w:szCs w:val="16"/>
-        </w:rPr>
-      </w:pPr>
-      <w:r>
-        <w:rPr>
-          <w:i/>
-          <w:iCs/>
-          <w:sz w:val="16"/>
-          <w:szCs w:val="16"/>
-        </w:rPr>
-        <w:t xml:space="preserve">qsub -j y -o cgenie_output -V -S /bin/bash runmuffin.sh </w:t>
-      </w:r>
-      <w:r>
-        <w:rPr>
-          <w:i/>
-          <w:iCs/>
-          <w:sz w:val="16"/>
-          <w:szCs w:val="16"/>
-        </w:rPr>
-        <w:t>DOM</w:t>
-      </w:r>
-      <w:r>
-        <w:rPr>
-          <w:i/>
-          <w:iCs/>
-          <w:sz w:val="16"/>
-          <w:szCs w:val="16"/>
-        </w:rPr>
-        <w:t>cgenie.eb_go_gs_ac_bg_sg_rg_gl.worjh2.BASESFe DOM/09_OMEN_GENIE_PreInd_March2017 2103_04_worjh2.S36x36_nogas_noweather_open_k_1.0_</w:t>
-      </w:r>
-      <w:r>
-        <w:rPr>
-          <w:i/>
-          <w:iCs/>
-          <w:sz w:val="16"/>
-          <w:szCs w:val="16"/>
-        </w:rPr>
-        <w:t>Fe</w:t>
-      </w:r>
-      <w:r>
-        <w:rPr>
-          <w:i/>
-          <w:iCs/>
-          <w:sz w:val="16"/>
-          <w:szCs w:val="16"/>
-        </w:rPr>
-        <w:t xml:space="preserve"> 10000</w:t>
-      </w:r>
-    </w:p>
-    <w:p>
-      <w:pPr>
-        <w:pStyle w:val="Normal"/>
-        <w:rPr>
-          <w:i/>
-          <w:iCs/>
-          <w:sz w:val="16"/>
-          <w:szCs w:val="16"/>
-        </w:rPr>
-      </w:pPr>
-      <w:r>
-        <w:rPr>
-          <w:i/>
-          <w:iCs/>
-          <w:sz w:val="16"/>
-          <w:szCs w:val="16"/>
-        </w:rPr>
-      </w:r>
-    </w:p>
-    <w:p>
-      <w:pPr>
-        <w:pStyle w:val="Normal"/>
-        <w:rPr>
-          <w:i/>
-          <w:iCs/>
-          <w:sz w:val="16"/>
-          <w:szCs w:val="16"/>
-        </w:rPr>
-      </w:pPr>
-      <w:r>
-        <w:rPr>
-          <w:i/>
-          <w:iCs/>
-          <w:sz w:val="16"/>
-          <w:szCs w:val="16"/>
+          <w:sz w:val="14"/>
+          <w:szCs w:val="14"/>
+        </w:rPr>
+      </w:pPr>
+      <w:r>
+        <w:rPr>
+          <w:i/>
+          <w:iCs/>
+          <w:sz w:val="14"/>
+          <w:szCs w:val="14"/>
+        </w:rPr>
+        <w:t>qsub -j y -o cgenie_output -V -S /bin/bash runmuffin.sh DOMcgenie.eb_go_gs_ac_bg_sg_rg_gl.worjh2.BASESFe DOM/09_OMEN_GENIE_PreInd_March2017 2103_04_worjh2.S36x36_nogas_noweather_open_k_1.0_Fe 10000</w:t>
+      </w:r>
+    </w:p>
+    <w:p>
+      <w:pPr>
+        <w:pStyle w:val="Normal"/>
+        <w:rPr>
+          <w:i/>
+          <w:iCs/>
+          <w:sz w:val="14"/>
+          <w:szCs w:val="14"/>
+        </w:rPr>
+      </w:pPr>
+      <w:r>
+        <w:rPr>
+          <w:i/>
+          <w:iCs/>
+          <w:sz w:val="14"/>
+          <w:szCs w:val="14"/>
+        </w:rPr>
+      </w:r>
+    </w:p>
+    <w:p>
+      <w:pPr>
+        <w:pStyle w:val="Normal"/>
+        <w:rPr>
+          <w:i/>
+          <w:iCs/>
+          <w:sz w:val="14"/>
+          <w:szCs w:val="14"/>
+        </w:rPr>
+      </w:pPr>
+      <w:r>
+        <w:rPr>
+          <w:i/>
+          <w:iCs/>
+          <w:sz w:val="14"/>
+          <w:szCs w:val="14"/>
         </w:rPr>
         <w:t>5)  k = 4.0</w:t>
       </w:r>
@@ -1980,16 +3063,16 @@
         <w:rPr>
           <w:i/>
           <w:iCs/>
-          <w:sz w:val="16"/>
-          <w:szCs w:val="16"/>
-        </w:rPr>
-      </w:pPr>
-      <w:r>
-        <w:rPr>
-          <w:i/>
-          <w:iCs/>
-          <w:sz w:val="16"/>
-          <w:szCs w:val="16"/>
+          <w:sz w:val="14"/>
+          <w:szCs w:val="14"/>
+        </w:rPr>
+      </w:pPr>
+      <w:r>
+        <w:rPr>
+          <w:i/>
+          <w:iCs/>
+          <w:sz w:val="14"/>
+          <w:szCs w:val="14"/>
         </w:rPr>
         <w:t xml:space="preserve">job </w:t>
       </w:r>
@@ -2000,73 +3083,27 @@
         <w:rPr>
           <w:i/>
           <w:iCs/>
-          <w:sz w:val="16"/>
-          <w:szCs w:val="16"/>
-        </w:rPr>
-      </w:pPr>
-      <w:r>
-        <w:rPr>
-          <w:i/>
-          <w:iCs/>
-          <w:sz w:val="16"/>
-          <w:szCs w:val="16"/>
-        </w:rPr>
-        <w:t xml:space="preserve">qsub -j y -o cgenie_output -V -S /bin/bash runmuffin.sh </w:t>
-      </w:r>
-      <w:r>
-        <w:rPr>
-          <w:i/>
-          <w:iCs/>
-          <w:sz w:val="16"/>
-          <w:szCs w:val="16"/>
-        </w:rPr>
-        <w:t>DOM</w:t>
-      </w:r>
-      <w:r>
-        <w:rPr>
-          <w:i/>
-          <w:iCs/>
-          <w:sz w:val="16"/>
-          <w:szCs w:val="16"/>
-        </w:rPr>
-        <w:t>cgenie.eb_go_gs_ac_bg_sg_rg_gl.worjh2.BASESFe DOM/09_OMEN_GENIE_PreInd_March2017 2103_05_worjh2.S36x36_nogas_noweather_open_k_4.0_</w:t>
-      </w:r>
-      <w:r>
-        <w:rPr>
-          <w:i/>
-          <w:iCs/>
-          <w:sz w:val="16"/>
-          <w:szCs w:val="16"/>
-        </w:rPr>
-        <w:t>Fe</w:t>
-      </w:r>
-      <w:r>
-        <w:rPr>
-          <w:i/>
-          <w:iCs/>
-          <w:sz w:val="16"/>
-          <w:szCs w:val="16"/>
-        </w:rPr>
-        <w:t xml:space="preserve"> 10000</w:t>
-      </w:r>
-    </w:p>
-    <w:p>
-      <w:pPr>
-        <w:pStyle w:val="Normal"/>
-        <w:rPr>
-          <w:i/>
-          <w:iCs/>
-          <w:sz w:val="16"/>
-          <w:szCs w:val="16"/>
-        </w:rPr>
-      </w:pPr>
-      <w:r>
-        <w:rPr>
-          <w:i/>
-          <w:iCs/>
-          <w:sz w:val="16"/>
-          <w:szCs w:val="16"/>
-        </w:rPr>
+          <w:sz w:val="14"/>
+          <w:szCs w:val="14"/>
+        </w:rPr>
+      </w:pPr>
+      <w:r>
+        <w:rPr>
+          <w:i/>
+          <w:iCs/>
+          <w:sz w:val="14"/>
+          <w:szCs w:val="14"/>
+        </w:rPr>
+        <w:t>qsub -j y -o cgenie_output -V -S /bin/bash runmuffin.sh DOMcgenie.eb_go_gs_ac_bg_sg_rg_gl.worjh2.BASESFe DOM/09_OMEN_GENIE_PreInd_March2017 2103_05_worjh2.S36x36_nogas_noweather_open_k_4.0_Fe 10000</w:t>
+      </w:r>
+    </w:p>
+    <w:p>
+      <w:pPr>
+        <w:pStyle w:val="Normal"/>
+        <w:rPr/>
+      </w:pPr>
+      <w:r>
+        <w:rPr/>
       </w:r>
     </w:p>
     <w:sectPr>
@@ -2102,6 +3139,7 @@
     <w:pPr>
       <w:widowControl w:val="false"/>
       <w:suppressAutoHyphens w:val="true"/>
+      <w:overflowPunct w:val="false"/>
       <w:bidi w:val="0"/>
       <w:jc w:val="left"/>
     </w:pPr>

--- a/FORTRAN_code/cGENIE/1_RUN_commands_PreInd.docx
+++ b/FORTRAN_code/cGENIE/1_RUN_commands_PreInd.docx
@@ -53,33 +53,18 @@
           <w:sz w:val="28"/>
           <w:szCs w:val="28"/>
         </w:rPr>
-        <w:t xml:space="preserve">SO4: FH2S to zox line 106; </w:t>
-        <w:tab/>
-        <w:t>FSO4 at zso4 line 181</w:t>
-      </w:r>
-    </w:p>
-    <w:p>
-      <w:pPr>
-        <w:pStyle w:val="style0"/>
-        <w:jc w:val="left"/>
-      </w:pPr>
-      <w:r>
-        <w:rPr>
-          <w:b w:val="false"/>
-          <w:bCs w:val="false"/>
+        <w:t xml:space="preserve">SO4: FH2S to zox line </w:t>
+      </w:r>
+      <w:r>
+        <w:rPr>
+          <w:b/>
+          <w:bCs/>
+          <w:color w:val="FF0000"/>
           <w:sz w:val="28"/>
           <w:szCs w:val="28"/>
         </w:rPr>
-        <w:t>H2S: zso4FH2S at zso4 line 53;</w:t>
-        <w:tab/>
-        <w:t>zoxFH2S at zox line 79</w:t>
-      </w:r>
-    </w:p>
-    <w:p>
-      <w:pPr>
-        <w:pStyle w:val="style0"/>
-        <w:jc w:val="left"/>
-      </w:pPr>
+        <w:t>106</w:t>
+      </w:r>
       <w:r>
         <w:rPr>
           <w:b w:val="false"/>
@@ -87,22 +72,19 @@
           <w:sz w:val="28"/>
           <w:szCs w:val="28"/>
         </w:rPr>
-        <w:t>O2: FO2 at zox line 133</w:t>
-      </w:r>
-    </w:p>
-    <w:p>
-      <w:pPr>
-        <w:pStyle w:val="style0"/>
-        <w:jc w:val="left"/>
-      </w:pPr>
-      <w:r>
-        <w:rPr>
-          <w:b w:val="false"/>
-          <w:bCs w:val="false"/>
+        <w:t xml:space="preserve">; </w:t>
+        <w:tab/>
+        <w:t xml:space="preserve">FSO4 at zso4 line </w:t>
+      </w:r>
+      <w:r>
+        <w:rPr>
+          <w:b/>
+          <w:bCs/>
+          <w:color w:val="FF0000"/>
           <w:sz w:val="28"/>
           <w:szCs w:val="28"/>
         </w:rPr>
-        <w:t>ALK: line 71, 97</w:t>
+        <w:t>181</w:t>
       </w:r>
     </w:p>
     <w:p>
@@ -112,29 +94,23 @@
       </w:pPr>
       <w:r>
         <w:rPr>
-          <w:b/>
-          <w:bCs/>
+          <w:b w:val="false"/>
+          <w:bCs w:val="false"/>
           <w:sz w:val="28"/>
           <w:szCs w:val="28"/>
         </w:rPr>
-        <w:t>FORTRAN</w:t>
-      </w:r>
-      <w:r>
-        <w:rPr>
-          <w:b w:val="false"/>
-          <w:bCs w:val="false"/>
+        <w:t xml:space="preserve">H2S: zso4FH2S at zso4 line </w:t>
+      </w:r>
+      <w:r>
+        <w:rPr>
+          <w:b/>
+          <w:bCs/>
+          <w:color w:val="FF0000"/>
           <w:sz w:val="28"/>
           <w:szCs w:val="28"/>
         </w:rPr>
-        <w:t>:</w:t>
-        <w:t xml:space="preserve"> </w:t>
-      </w:r>
-    </w:p>
-    <w:p>
-      <w:pPr>
-        <w:pStyle w:val="style0"/>
-        <w:jc w:val="left"/>
-      </w:pPr>
+        <w:t>53</w:t>
+      </w:r>
       <w:r>
         <w:rPr>
           <w:b w:val="false"/>
@@ -142,40 +118,44 @@
           <w:sz w:val="28"/>
           <w:szCs w:val="28"/>
         </w:rPr>
-        <w:t>in initialize: NC1, NC2, ALKRNIT, ALKRH2S, ALKRMET, ALKRAOM</w:t>
-      </w:r>
-    </w:p>
-    <w:p>
-      <w:pPr>
-        <w:pStyle w:val="style0"/>
-        <w:jc w:val="left"/>
-      </w:pPr>
-      <w:r>
-        <w:rPr>
-          <w:b w:val="false"/>
-          <w:bCs w:val="false"/>
+        <w:t>;</w:t>
+        <w:tab/>
+        <w:t xml:space="preserve">zoxFH2S at zox line </w:t>
+      </w:r>
+      <w:r>
+        <w:rPr>
+          <w:b/>
+          <w:bCs/>
+          <w:color w:val="FF0000"/>
           <w:sz w:val="28"/>
           <w:szCs w:val="28"/>
         </w:rPr>
-        <w:t xml:space="preserve">O2: FUN_huelseetal2016_calcFO2 lines </w:t>
-      </w:r>
-      <w:r>
-        <w:rPr>
-          <w:b/>
-          <w:bCs/>
-          <w:color w:val="800000"/>
+        <w:t>79</w:t>
+      </w:r>
+    </w:p>
+    <w:p>
+      <w:pPr>
+        <w:pStyle w:val="style0"/>
+        <w:jc w:val="left"/>
+      </w:pPr>
+      <w:r>
+        <w:rPr>
+          <w:b w:val="false"/>
+          <w:bCs w:val="false"/>
           <w:sz w:val="28"/>
           <w:szCs w:val="28"/>
         </w:rPr>
-        <w:t>1433</w:t>
-      </w:r>
-      <w:r>
-        <w:rPr>
-          <w:b w:val="false"/>
-          <w:bCs w:val="false"/>
+        <w:t xml:space="preserve">O2: FO2 at zox line </w:t>
+      </w:r>
+      <w:r>
+        <w:rPr>
+          <w:b/>
+          <w:bCs/>
+          <w:color w:val="FF0000"/>
           <w:sz w:val="28"/>
           <w:szCs w:val="28"/>
         </w:rPr>
+        <w:t>133</w:t>
       </w:r>
     </w:p>
     <w:p>
@@ -190,17 +170,17 @@
           <w:sz w:val="28"/>
           <w:szCs w:val="28"/>
         </w:rPr>
-        <w:t xml:space="preserve">SO4: FH2S to zox lines </w:t>
-      </w:r>
-      <w:r>
-        <w:rPr>
-          <w:b/>
-          <w:bCs/>
-          <w:color w:val="800000"/>
+        <w:t xml:space="preserve">ALK: zso4FALK line </w:t>
+      </w:r>
+      <w:r>
+        <w:rPr>
+          <w:b/>
+          <w:bCs/>
+          <w:color w:val="FF0000"/>
           <w:sz w:val="28"/>
           <w:szCs w:val="28"/>
         </w:rPr>
-        <w:t>1853</w:t>
+        <w:t>71</w:t>
       </w:r>
       <w:r>
         <w:rPr>
@@ -209,17 +189,17 @@
           <w:sz w:val="28"/>
           <w:szCs w:val="28"/>
         </w:rPr>
-        <w:t xml:space="preserve">; FUN_calcFSO4 to zso4 lines </w:t>
-      </w:r>
-      <w:r>
-        <w:rPr>
-          <w:b/>
-          <w:bCs/>
-          <w:color w:val="800000"/>
+        <w:t xml:space="preserve">, zoxFALK line </w:t>
+      </w:r>
+      <w:r>
+        <w:rPr>
+          <w:b/>
+          <w:bCs/>
+          <w:color w:val="FF0000"/>
           <w:sz w:val="28"/>
           <w:szCs w:val="28"/>
         </w:rPr>
-        <w:t>1962</w:t>
+        <w:t>97</w:t>
       </w:r>
     </w:p>
     <w:p>
@@ -229,23 +209,28 @@
       </w:pPr>
       <w:r>
         <w:rPr>
-          <w:b w:val="false"/>
-          <w:bCs w:val="false"/>
+          <w:b/>
+          <w:bCs/>
           <w:sz w:val="28"/>
           <w:szCs w:val="28"/>
         </w:rPr>
-        <w:t xml:space="preserve">H2S: zso4FH2S to zso4 line </w:t>
-      </w:r>
-      <w:r>
-        <w:rPr>
-          <w:b/>
-          <w:bCs/>
-          <w:color w:val="800000"/>
+        <w:t>FORTRAN</w:t>
+      </w:r>
+      <w:r>
+        <w:rPr>
+          <w:b w:val="false"/>
+          <w:bCs w:val="false"/>
           <w:sz w:val="28"/>
           <w:szCs w:val="28"/>
         </w:rPr>
-        <w:t>2233</w:t>
-      </w:r>
+        <w:t xml:space="preserve">: </w:t>
+      </w:r>
+    </w:p>
+    <w:p>
+      <w:pPr>
+        <w:pStyle w:val="style0"/>
+        <w:jc w:val="left"/>
+      </w:pPr>
       <w:r>
         <w:rPr>
           <w:b w:val="false"/>
@@ -253,31 +238,134 @@
           <w:sz w:val="28"/>
           <w:szCs w:val="28"/>
         </w:rPr>
-        <w:t xml:space="preserve">; zoxFH2S to zox line </w:t>
-      </w:r>
-      <w:r>
-        <w:rPr>
-          <w:b/>
-          <w:bCs/>
-          <w:color w:val="800000"/>
+        <w:t>in initialize: NC1, NC2, ALKRNIT, ALKRH2S, ALKRMET, ALKRAOM</w:t>
+      </w:r>
+    </w:p>
+    <w:p>
+      <w:pPr>
+        <w:pStyle w:val="style0"/>
+        <w:jc w:val="left"/>
+      </w:pPr>
+      <w:r>
+        <w:rPr>
+          <w:b w:val="false"/>
+          <w:bCs w:val="false"/>
           <w:sz w:val="28"/>
           <w:szCs w:val="28"/>
         </w:rPr>
-        <w:t>2271</w:t>
-      </w:r>
-    </w:p>
-    <w:p>
-      <w:pPr>
-        <w:pStyle w:val="style0"/>
-        <w:jc w:val="left"/>
-      </w:pPr>
-      <w:r>
-        <w:rPr>
-          <w:b w:val="false"/>
-          <w:bCs w:val="false"/>
+        <w:t xml:space="preserve">O2: FUN_huelseetal2016_calcFO2 lines </w:t>
+      </w:r>
+      <w:r>
+        <w:rPr>
+          <w:b/>
+          <w:bCs/>
+          <w:color w:val="FF0000"/>
           <w:sz w:val="28"/>
           <w:szCs w:val="28"/>
         </w:rPr>
+        <w:t>1433</w:t>
+      </w:r>
+    </w:p>
+    <w:p>
+      <w:pPr>
+        <w:pStyle w:val="style0"/>
+        <w:jc w:val="left"/>
+      </w:pPr>
+      <w:r>
+        <w:rPr>
+          <w:b w:val="false"/>
+          <w:bCs w:val="false"/>
+          <w:sz w:val="28"/>
+          <w:szCs w:val="28"/>
+        </w:rPr>
+        <w:t xml:space="preserve">SO4: FH2S to zox lines </w:t>
+      </w:r>
+      <w:r>
+        <w:rPr>
+          <w:b/>
+          <w:bCs/>
+          <w:color w:val="FF0000"/>
+          <w:sz w:val="28"/>
+          <w:szCs w:val="28"/>
+        </w:rPr>
+        <w:t>1853</w:t>
+      </w:r>
+      <w:r>
+        <w:rPr>
+          <w:b w:val="false"/>
+          <w:bCs w:val="false"/>
+          <w:sz w:val="28"/>
+          <w:szCs w:val="28"/>
+        </w:rPr>
+        <w:t xml:space="preserve">; FUN_calcFSO4 to zso4 lines </w:t>
+      </w:r>
+      <w:r>
+        <w:rPr>
+          <w:b/>
+          <w:bCs/>
+          <w:color w:val="FF0000"/>
+          <w:sz w:val="28"/>
+          <w:szCs w:val="28"/>
+        </w:rPr>
+        <w:t>1962</w:t>
+      </w:r>
+    </w:p>
+    <w:p>
+      <w:pPr>
+        <w:pStyle w:val="style0"/>
+        <w:jc w:val="left"/>
+      </w:pPr>
+      <w:r>
+        <w:rPr>
+          <w:b w:val="false"/>
+          <w:bCs w:val="false"/>
+          <w:sz w:val="28"/>
+          <w:szCs w:val="28"/>
+        </w:rPr>
+        <w:t xml:space="preserve">H2S: zso4FH2S to zso4 line </w:t>
+      </w:r>
+      <w:r>
+        <w:rPr>
+          <w:b/>
+          <w:bCs/>
+          <w:color w:val="FF0000"/>
+          <w:sz w:val="28"/>
+          <w:szCs w:val="28"/>
+        </w:rPr>
+        <w:t>2233</w:t>
+      </w:r>
+      <w:r>
+        <w:rPr>
+          <w:b w:val="false"/>
+          <w:bCs w:val="false"/>
+          <w:sz w:val="28"/>
+          <w:szCs w:val="28"/>
+        </w:rPr>
+        <w:t xml:space="preserve">; zoxFH2S to zox line </w:t>
+      </w:r>
+      <w:r>
+        <w:rPr>
+          <w:b/>
+          <w:bCs/>
+          <w:color w:val="FF0000"/>
+          <w:sz w:val="28"/>
+          <w:szCs w:val="28"/>
+        </w:rPr>
+        <w:t>2271</w:t>
+      </w:r>
+    </w:p>
+    <w:p>
+      <w:pPr>
+        <w:pStyle w:val="style0"/>
+        <w:jc w:val="left"/>
+      </w:pPr>
+      <w:r>
+        <w:rPr>
+          <w:b w:val="false"/>
+          <w:bCs w:val="false"/>
+          <w:sz w:val="28"/>
+          <w:szCs w:val="28"/>
+        </w:rPr>
         <w:t xml:space="preserve">ALK: </w:t>
       </w:r>
       <w:r>
@@ -302,7 +390,7 @@
         <w:rPr>
           <w:b/>
           <w:bCs/>
-          <w:color w:val="800000"/>
+          <w:color w:val="FF0000"/>
           <w:sz w:val="28"/>
           <w:szCs w:val="28"/>
         </w:rPr>
@@ -332,19 +420,11 @@
         <w:rPr>
           <w:b/>
           <w:bCs/>
-          <w:color w:val="800000"/>
+          <w:color w:val="FF0000"/>
           <w:sz w:val="28"/>
           <w:szCs w:val="28"/>
         </w:rPr>
         <w:t>2865</w:t>
-      </w:r>
-      <w:r>
-        <w:rPr>
-          <w:b w:val="false"/>
-          <w:bCs w:val="false"/>
-          <w:sz w:val="28"/>
-          <w:szCs w:val="28"/>
-        </w:rPr>
       </w:r>
     </w:p>
     <w:p>
@@ -446,10 +526,7 @@
         <w:pStyle w:val="style0"/>
       </w:pPr>
       <w:r>
-        <w:rPr>
-          <w:sz w:val="20"/>
-          <w:szCs w:val="20"/>
-        </w:rPr>
+        <w:rPr/>
       </w:r>
     </w:p>
     <w:p>
@@ -493,10 +570,7 @@
         <w:pStyle w:val="style0"/>
       </w:pPr>
       <w:r>
-        <w:rPr>
-          <w:sz w:val="20"/>
-          <w:szCs w:val="20"/>
-        </w:rPr>
+        <w:rPr/>
       </w:r>
     </w:p>
     <w:p>
@@ -540,10 +614,7 @@
         <w:pStyle w:val="style0"/>
       </w:pPr>
       <w:r>
-        <w:rPr>
-          <w:sz w:val="20"/>
-          <w:szCs w:val="20"/>
-        </w:rPr>
+        <w:rPr/>
       </w:r>
     </w:p>
     <w:p>
@@ -587,10 +658,7 @@
         <w:pStyle w:val="style0"/>
       </w:pPr>
       <w:r>
-        <w:rPr>
-          <w:sz w:val="20"/>
-          <w:szCs w:val="20"/>
-        </w:rPr>
+        <w:rPr/>
       </w:r>
     </w:p>
     <w:p>
@@ -634,10 +702,7 @@
         <w:pStyle w:val="style0"/>
       </w:pPr>
       <w:r>
-        <w:rPr>
-          <w:sz w:val="20"/>
-          <w:szCs w:val="20"/>
-        </w:rPr>
+        <w:rPr/>
       </w:r>
     </w:p>
     <w:p>
@@ -681,10 +746,7 @@
         <w:pStyle w:val="style0"/>
       </w:pPr>
       <w:r>
-        <w:rPr>
-          <w:sz w:val="20"/>
-          <w:szCs w:val="20"/>
-        </w:rPr>
+        <w:rPr/>
       </w:r>
     </w:p>
     <w:p>
@@ -728,10 +790,7 @@
         <w:pStyle w:val="style0"/>
       </w:pPr>
       <w:r>
-        <w:rPr>
-          <w:sz w:val="20"/>
-          <w:szCs w:val="20"/>
-        </w:rPr>
+        <w:rPr/>
       </w:r>
     </w:p>
     <w:p>
@@ -783,10 +842,7 @@
         <w:pStyle w:val="style0"/>
       </w:pPr>
       <w:r>
-        <w:rPr>
-          <w:sz w:val="20"/>
-          <w:szCs w:val="20"/>
-        </w:rPr>
+        <w:rPr/>
       </w:r>
     </w:p>
     <w:p>
@@ -857,10 +913,7 @@
         <w:pStyle w:val="style0"/>
       </w:pPr>
       <w:r>
-        <w:rPr>
-          <w:sz w:val="20"/>
-          <w:szCs w:val="20"/>
-        </w:rPr>
+        <w:rPr/>
       </w:r>
     </w:p>
     <w:p>
@@ -936,10 +989,7 @@
         <w:pStyle w:val="style0"/>
       </w:pPr>
       <w:r>
-        <w:rPr>
-          <w:sz w:val="20"/>
-          <w:szCs w:val="20"/>
-        </w:rPr>
+        <w:rPr/>
       </w:r>
     </w:p>
     <w:p>
@@ -1018,10 +1068,7 @@
         <w:pStyle w:val="style0"/>
       </w:pPr>
       <w:r>
-        <w:rPr>
-          <w:sz w:val="20"/>
-          <w:szCs w:val="20"/>
-        </w:rPr>
+        <w:rPr/>
       </w:r>
     </w:p>
     <w:p>
@@ -1065,10 +1112,7 @@
         <w:pStyle w:val="style0"/>
       </w:pPr>
       <w:r>
-        <w:rPr>
-          <w:sz w:val="20"/>
-          <w:szCs w:val="20"/>
-        </w:rPr>
+        <w:rPr/>
       </w:r>
     </w:p>
     <w:p>
@@ -1112,10 +1156,7 @@
         <w:pStyle w:val="style0"/>
       </w:pPr>
       <w:r>
-        <w:rPr>
-          <w:sz w:val="20"/>
-          <w:szCs w:val="20"/>
-        </w:rPr>
+        <w:rPr/>
       </w:r>
     </w:p>
     <w:p>
@@ -1159,10 +1200,7 @@
         <w:pStyle w:val="style0"/>
       </w:pPr>
       <w:r>
-        <w:rPr>
-          <w:sz w:val="20"/>
-          <w:szCs w:val="20"/>
-        </w:rPr>
+        <w:rPr/>
       </w:r>
     </w:p>
     <w:p>
@@ -1206,32 +1244,23 @@
         <w:pStyle w:val="style0"/>
       </w:pPr>
       <w:r>
-        <w:rPr>
-          <w:sz w:val="20"/>
-          <w:szCs w:val="20"/>
-        </w:rPr>
-      </w:r>
-    </w:p>
-    <w:p>
-      <w:pPr>
-        <w:pStyle w:val="style0"/>
-      </w:pPr>
-      <w:r>
-        <w:rPr>
-          <w:sz w:val="20"/>
-          <w:szCs w:val="20"/>
-        </w:rPr>
-      </w:r>
-    </w:p>
-    <w:p>
-      <w:pPr>
-        <w:pStyle w:val="style0"/>
-      </w:pPr>
-      <w:r>
-        <w:rPr>
-          <w:sz w:val="20"/>
-          <w:szCs w:val="20"/>
-        </w:rPr>
+        <w:rPr/>
+      </w:r>
+    </w:p>
+    <w:p>
+      <w:pPr>
+        <w:pStyle w:val="style0"/>
+      </w:pPr>
+      <w:r>
+        <w:rPr/>
+      </w:r>
+    </w:p>
+    <w:p>
+      <w:pPr>
+        <w:pStyle w:val="style0"/>
+      </w:pPr>
+      <w:r>
+        <w:rPr/>
       </w:r>
     </w:p>
     <w:p>
@@ -1253,21 +1282,15 @@
         <w:pStyle w:val="style0"/>
       </w:pPr>
       <w:r>
-        <w:rPr>
-          <w:sz w:val="20"/>
-          <w:szCs w:val="20"/>
-        </w:rPr>
-      </w:r>
-    </w:p>
-    <w:p>
-      <w:pPr>
-        <w:pStyle w:val="style0"/>
-      </w:pPr>
-      <w:r>
-        <w:rPr>
-          <w:sz w:val="20"/>
-          <w:szCs w:val="20"/>
-        </w:rPr>
+        <w:rPr/>
+      </w:r>
+    </w:p>
+    <w:p>
+      <w:pPr>
+        <w:pStyle w:val="style0"/>
+      </w:pPr>
+      <w:r>
+        <w:rPr/>
       </w:r>
     </w:p>
     <w:p>
@@ -1364,23 +1387,15 @@
         <w:pStyle w:val="style0"/>
       </w:pPr>
       <w:r>
-        <w:rPr>
-          <w:sz w:val="20"/>
-          <w:szCs w:val="20"/>
-        </w:rPr>
-      </w:r>
-    </w:p>
-    <w:p>
-      <w:pPr>
-        <w:pStyle w:val="style0"/>
-      </w:pPr>
-      <w:r>
-        <w:rPr>
-          <w:b/>
-          <w:bCs/>
-          <w:sz w:val="20"/>
-          <w:szCs w:val="20"/>
-        </w:rPr>
+        <w:rPr/>
+      </w:r>
+    </w:p>
+    <w:p>
+      <w:pPr>
+        <w:pStyle w:val="style0"/>
+      </w:pPr>
+      <w:r>
+        <w:rPr/>
       </w:r>
     </w:p>
     <w:p>
@@ -1402,10 +1417,7 @@
         <w:pStyle w:val="style0"/>
       </w:pPr>
       <w:r>
-        <w:rPr>
-          <w:sz w:val="20"/>
-          <w:szCs w:val="20"/>
-        </w:rPr>
+        <w:rPr/>
       </w:r>
     </w:p>
     <w:p>
@@ -1449,10 +1461,7 @@
         <w:pStyle w:val="style0"/>
       </w:pPr>
       <w:r>
-        <w:rPr>
-          <w:sz w:val="20"/>
-          <w:szCs w:val="20"/>
-        </w:rPr>
+        <w:rPr/>
       </w:r>
     </w:p>
     <w:p>
@@ -1496,10 +1505,7 @@
         <w:pStyle w:val="style0"/>
       </w:pPr>
       <w:r>
-        <w:rPr>
-          <w:sz w:val="20"/>
-          <w:szCs w:val="20"/>
-        </w:rPr>
+        <w:rPr/>
       </w:r>
     </w:p>
     <w:p>
@@ -1543,10 +1549,7 @@
         <w:pStyle w:val="style0"/>
       </w:pPr>
       <w:r>
-        <w:rPr>
-          <w:sz w:val="20"/>
-          <w:szCs w:val="20"/>
-        </w:rPr>
+        <w:rPr/>
       </w:r>
     </w:p>
     <w:p>
@@ -1606,10 +1609,7 @@
         <w:pStyle w:val="style0"/>
       </w:pPr>
       <w:r>
-        <w:rPr>
-          <w:sz w:val="20"/>
-          <w:szCs w:val="20"/>
-        </w:rPr>
+        <w:rPr/>
       </w:r>
     </w:p>
     <w:p>
@@ -1653,10 +1653,7 @@
         <w:pStyle w:val="style0"/>
       </w:pPr>
       <w:r>
-        <w:rPr>
-          <w:sz w:val="20"/>
-          <w:szCs w:val="20"/>
-        </w:rPr>
+        <w:rPr/>
       </w:r>
     </w:p>
     <w:p>
@@ -1700,10 +1697,23 @@
         <w:pStyle w:val="style0"/>
       </w:pPr>
       <w:r>
-        <w:rPr>
-          <w:sz w:val="18"/>
-          <w:szCs w:val="18"/>
-        </w:rPr>
+        <w:rPr/>
+      </w:r>
+    </w:p>
+    <w:p>
+      <w:pPr>
+        <w:pStyle w:val="style0"/>
+      </w:pPr>
+      <w:r>
+        <w:rPr/>
+      </w:r>
+    </w:p>
+    <w:p>
+      <w:pPr>
+        <w:pStyle w:val="style0"/>
+      </w:pPr>
+      <w:r>
+        <w:rPr/>
       </w:r>
     </w:p>
     <w:p>
@@ -1725,21 +1735,7 @@
         <w:pStyle w:val="style0"/>
       </w:pPr>
       <w:r>
-        <w:rPr>
-          <w:sz w:val="20"/>
-          <w:szCs w:val="20"/>
-        </w:rPr>
-      </w:r>
-    </w:p>
-    <w:p>
-      <w:pPr>
-        <w:pStyle w:val="style0"/>
-      </w:pPr>
-      <w:r>
-        <w:rPr>
-          <w:sz w:val="20"/>
-          <w:szCs w:val="20"/>
-        </w:rPr>
+        <w:rPr/>
       </w:r>
     </w:p>
     <w:p>
@@ -1844,10 +1840,7 @@
         <w:pStyle w:val="style0"/>
       </w:pPr>
       <w:r>
-        <w:rPr>
-          <w:sz w:val="20"/>
-          <w:szCs w:val="20"/>
-        </w:rPr>
+        <w:rPr/>
       </w:r>
     </w:p>
     <w:p>
@@ -1900,21 +1893,15 @@
         <w:pStyle w:val="style0"/>
       </w:pPr>
       <w:r>
-        <w:rPr>
-          <w:sz w:val="20"/>
-          <w:szCs w:val="20"/>
-        </w:rPr>
-      </w:r>
-    </w:p>
-    <w:p>
-      <w:pPr>
-        <w:pStyle w:val="style0"/>
-      </w:pPr>
-      <w:r>
-        <w:rPr>
-          <w:sz w:val="20"/>
-          <w:szCs w:val="20"/>
-        </w:rPr>
+        <w:rPr/>
+      </w:r>
+    </w:p>
+    <w:p>
+      <w:pPr>
+        <w:pStyle w:val="style0"/>
+      </w:pPr>
+      <w:r>
+        <w:rPr/>
       </w:r>
     </w:p>
     <w:p>
@@ -1958,10 +1945,7 @@
         <w:pStyle w:val="style0"/>
       </w:pPr>
       <w:r>
-        <w:rPr>
-          <w:sz w:val="20"/>
-          <w:szCs w:val="20"/>
-        </w:rPr>
+        <w:rPr/>
       </w:r>
     </w:p>
     <w:p>
@@ -1992,7 +1976,7 @@
       <w:pPr>
         <w:pStyle w:val="style0"/>
       </w:pPr>
-      <w:bookmarkStart w:id="6" w:name="Bookmark"/>
+      <w:bookmarkStart w:id="6" w:name="Bookmark1"/>
       <w:r>
         <w:rPr>
           <w:sz w:val="20"/>
@@ -2000,7 +1984,7 @@
         </w:rPr>
         <w:t xml:space="preserve">qsub -j y -o cgenie_output -V -S /bin/bash runmuffin.sh cgenie.eb_go_gs_ac_bg_sg_rg.worjh2.BASES DOM/09_OMEN_GENIE_PreInd_March2017 </w:t>
       </w:r>
-      <w:bookmarkStart w:id="7" w:name="__DdeLink__185_1326269378"/>
+      <w:bookmarkStart w:id="7" w:name="Bookmark"/>
       <w:r>
         <w:rPr>
           <w:sz w:val="20"/>
@@ -2030,48 +2014,69 @@
         <w:pStyle w:val="style0"/>
       </w:pPr>
       <w:r>
-        <w:rPr>
-          <w:sz w:val="20"/>
-          <w:szCs w:val="20"/>
-        </w:rPr>
-      </w:r>
-    </w:p>
-    <w:p>
-      <w:pPr>
-        <w:pStyle w:val="style0"/>
-      </w:pPr>
-      <w:r>
-        <w:rPr>
-          <w:sz w:val="20"/>
-          <w:szCs w:val="20"/>
-        </w:rPr>
-      </w:r>
-    </w:p>
-    <w:p>
-      <w:pPr>
-        <w:pStyle w:val="style0"/>
-      </w:pPr>
-      <w:r>
-        <w:rPr>
-          <w:b/>
-          <w:bCs/>
-          <w:sz w:val="20"/>
-          <w:szCs w:val="20"/>
-        </w:rPr>
-        <w:t>----------- 16 ocean level setup: now set minimum sedimentationrate to 5.0e-4 instead of 4.0e-4 …. check if k=0.01 is not crushing anymore and if results look OK</w:t>
-      </w:r>
-    </w:p>
-    <w:p>
-      <w:pPr>
-        <w:pStyle w:val="style0"/>
-      </w:pPr>
-      <w:r>
-        <w:rPr>
-          <w:b/>
-          <w:bCs/>
-          <w:sz w:val="20"/>
-          <w:szCs w:val="20"/>
-        </w:rPr>
+        <w:rPr/>
+      </w:r>
+    </w:p>
+    <w:p>
+      <w:pPr>
+        <w:pStyle w:val="style0"/>
+      </w:pPr>
+      <w:r>
+        <w:rPr/>
+      </w:r>
+    </w:p>
+    <w:p>
+      <w:pPr>
+        <w:pStyle w:val="style0"/>
+      </w:pPr>
+      <w:r>
+        <w:rPr/>
+      </w:r>
+    </w:p>
+    <w:p>
+      <w:pPr>
+        <w:pStyle w:val="style0"/>
+      </w:pPr>
+      <w:r>
+        <w:rPr/>
+      </w:r>
+    </w:p>
+    <w:p>
+      <w:pPr>
+        <w:pStyle w:val="style0"/>
+      </w:pPr>
+      <w:r>
+        <w:rPr/>
+      </w:r>
+    </w:p>
+    <w:p>
+      <w:pPr>
+        <w:pStyle w:val="style0"/>
+      </w:pPr>
+      <w:r>
+        <w:rPr/>
+      </w:r>
+    </w:p>
+    <w:p>
+      <w:pPr>
+        <w:pStyle w:val="style0"/>
+      </w:pPr>
+      <w:r>
+        <w:rPr>
+          <w:b/>
+          <w:bCs/>
+          <w:sz w:val="20"/>
+          <w:szCs w:val="20"/>
+        </w:rPr>
+        <w:t>----------- 16 ocean level setup: now set minimum sedimentationrate to 5.0e-4 instead of 4.0e-4 …. check if k=0.01 is not crashing anymore and if results look OK</w:t>
+      </w:r>
+    </w:p>
+    <w:p>
+      <w:pPr>
+        <w:pStyle w:val="style0"/>
+      </w:pPr>
+      <w:r>
+        <w:rPr/>
       </w:r>
     </w:p>
     <w:p>
@@ -2115,12 +2120,7 @@
         <w:pStyle w:val="style0"/>
       </w:pPr>
       <w:r>
-        <w:rPr>
-          <w:b w:val="false"/>
-          <w:bCs w:val="false"/>
-          <w:sz w:val="20"/>
-          <w:szCs w:val="20"/>
-        </w:rPr>
+        <w:rPr/>
       </w:r>
     </w:p>
     <w:p>
@@ -2164,10 +2164,7 @@
         <w:pStyle w:val="style0"/>
       </w:pPr>
       <w:r>
-        <w:rPr>
-          <w:sz w:val="20"/>
-          <w:szCs w:val="20"/>
-        </w:rPr>
+        <w:rPr/>
       </w:r>
     </w:p>
     <w:p>
@@ -2211,10 +2208,7 @@
         <w:pStyle w:val="style0"/>
       </w:pPr>
       <w:r>
-        <w:rPr>
-          <w:sz w:val="20"/>
-          <w:szCs w:val="20"/>
-        </w:rPr>
+        <w:rPr/>
       </w:r>
     </w:p>
     <w:p>
@@ -2258,10 +2252,7 @@
         <w:pStyle w:val="style0"/>
       </w:pPr>
       <w:r>
-        <w:rPr>
-          <w:sz w:val="20"/>
-          <w:szCs w:val="20"/>
-        </w:rPr>
+        <w:rPr/>
       </w:r>
     </w:p>
     <w:p>
@@ -2305,65 +2296,61 @@
         <w:pStyle w:val="style0"/>
       </w:pPr>
       <w:r>
-        <w:rPr>
-          <w:b w:val="false"/>
-          <w:bCs w:val="false"/>
-          <w:sz w:val="20"/>
-          <w:szCs w:val="20"/>
-        </w:rPr>
-      </w:r>
-    </w:p>
-    <w:p>
-      <w:pPr>
-        <w:pStyle w:val="style0"/>
-      </w:pPr>
-      <w:r>
-        <w:rPr>
-          <w:b w:val="false"/>
-          <w:bCs w:val="false"/>
-          <w:sz w:val="20"/>
-          <w:szCs w:val="20"/>
-        </w:rPr>
-      </w:r>
-    </w:p>
-    <w:p>
-      <w:pPr>
-        <w:pStyle w:val="style0"/>
-      </w:pPr>
-      <w:r>
-        <w:rPr>
-          <w:b w:val="false"/>
-          <w:bCs w:val="false"/>
-          <w:sz w:val="20"/>
-          <w:szCs w:val="20"/>
-        </w:rPr>
-      </w:r>
-    </w:p>
-    <w:p>
-      <w:pPr>
-        <w:pStyle w:val="style0"/>
-      </w:pPr>
-      <w:r>
-        <w:rPr>
-          <w:b w:val="false"/>
-          <w:bCs w:val="false"/>
-          <w:sz w:val="20"/>
-          <w:szCs w:val="20"/>
-        </w:rPr>
-      </w:r>
-    </w:p>
-    <w:p>
-      <w:pPr>
-        <w:pStyle w:val="style0"/>
-      </w:pPr>
-      <w:r>
-        <w:rPr>
-          <w:b/>
-          <w:bCs/>
-          <w:sz w:val="20"/>
-          <w:szCs w:val="20"/>
-        </w:rPr>
-        <w:t>----------- artifical ocean using the complete OMEN model, no air-sea gas, no weathering, no CaCO3 burial</w:t>
+        <w:rPr/>
+      </w:r>
+    </w:p>
+    <w:p>
+      <w:pPr>
+        <w:pStyle w:val="style0"/>
+      </w:pPr>
+      <w:r>
+        <w:rPr/>
+      </w:r>
+    </w:p>
+    <w:p>
+      <w:pPr>
+        <w:pStyle w:val="style0"/>
+      </w:pPr>
+      <w:r>
+        <w:rPr/>
+      </w:r>
+    </w:p>
+    <w:p>
+      <w:pPr>
+        <w:pStyle w:val="style0"/>
+      </w:pPr>
+      <w:r>
+        <w:rPr>
+          <w:b/>
+          <w:bCs/>
+          <w:sz w:val="20"/>
+          <w:szCs w:val="20"/>
+        </w:rPr>
+        <w:t xml:space="preserve">----------- </w:t>
+      </w:r>
+      <w:r>
+        <w:rPr>
+          <w:b/>
+          <w:bCs/>
+          <w:color w:val="FF0000"/>
+          <w:sz w:val="24"/>
+          <w:szCs w:val="24"/>
+        </w:rPr>
+        <w:t>artifical ocean using the complete OMEN model</w:t>
+      </w:r>
+    </w:p>
+    <w:p>
+      <w:pPr>
+        <w:pStyle w:val="style0"/>
+      </w:pPr>
+      <w:r>
+        <w:rPr>
+          <w:b/>
+          <w:bCs/>
+          <w:sz w:val="20"/>
+          <w:szCs w:val="20"/>
+        </w:rPr>
+        <w:t>no air-sea gas, no weathering, no CaCO3 burial</w:t>
       </w:r>
     </w:p>
     <w:p>
@@ -2411,9 +2398,34 @@
         <w:rPr>
           <w:b/>
           <w:bCs/>
-          <w:sz w:val="20"/>
-          <w:szCs w:val="20"/>
-        </w:rPr>
+          <w:color w:val="FF0000"/>
+          <w:sz w:val="20"/>
+          <w:szCs w:val="20"/>
+        </w:rPr>
+        <w:t>[O2] increases, [H2] decreases... 6_EXP_Shelves_2703_TOTAL_Full_OMEN.eps</w:t>
+      </w:r>
+    </w:p>
+    <w:p>
+      <w:pPr>
+        <w:pStyle w:val="style0"/>
+      </w:pPr>
+      <w:r>
+        <w:rPr>
+          <w:b/>
+          <w:bCs/>
+          <w:color w:val="FF0000"/>
+          <w:sz w:val="20"/>
+          <w:szCs w:val="20"/>
+        </w:rPr>
+        <w:t>apparently not all H2S is oxidized, maybe problem with zoxgf as this has a big impact for very small zox...</w:t>
+      </w:r>
+    </w:p>
+    <w:p>
+      <w:pPr>
+        <w:pStyle w:val="style0"/>
+      </w:pPr>
+      <w:r>
+        <w:rPr/>
       </w:r>
     </w:p>
     <w:p>
@@ -2450,8 +2462,7 @@
           <w:sz w:val="20"/>
           <w:szCs w:val="20"/>
         </w:rPr>
-        <w:t xml:space="preserve">job </w:t>
-        <w:t>10046</w:t>
+        <w:t>job 10046</w:t>
       </w:r>
     </w:p>
     <w:p>
@@ -2473,12 +2484,7 @@
         <w:pStyle w:val="style0"/>
       </w:pPr>
       <w:r>
-        <w:rPr>
-          <w:b w:val="false"/>
-          <w:bCs w:val="false"/>
-          <w:sz w:val="20"/>
-          <w:szCs w:val="20"/>
-        </w:rPr>
+        <w:rPr/>
       </w:r>
     </w:p>
     <w:p>
@@ -2515,8 +2521,7 @@
           <w:sz w:val="20"/>
           <w:szCs w:val="20"/>
         </w:rPr>
-        <w:t xml:space="preserve">job </w:t>
-        <w:t>10047</w:t>
+        <w:t>job 10047</w:t>
       </w:r>
     </w:p>
     <w:p>
@@ -2538,12 +2543,7 @@
         <w:pStyle w:val="style0"/>
       </w:pPr>
       <w:r>
-        <w:rPr>
-          <w:b w:val="false"/>
-          <w:bCs w:val="false"/>
-          <w:sz w:val="20"/>
-          <w:szCs w:val="20"/>
-        </w:rPr>
+        <w:rPr/>
       </w:r>
     </w:p>
     <w:p>
@@ -2580,50 +2580,102 @@
           <w:sz w:val="20"/>
           <w:szCs w:val="20"/>
         </w:rPr>
-        <w:t xml:space="preserve">job </w:t>
-        <w:t>10048</w:t>
-      </w:r>
-    </w:p>
-    <w:p>
-      <w:pPr>
-        <w:pStyle w:val="style0"/>
-      </w:pPr>
-      <w:r>
-        <w:rPr>
-          <w:b w:val="false"/>
-          <w:bCs w:val="false"/>
-          <w:sz w:val="20"/>
-          <w:szCs w:val="20"/>
-        </w:rPr>
-        <w:t>qsub -j y -o cgenie_output -V -S /bin/bash runmuffin.sh cgenie.eb_go_gs_ac_bg_sg_rg_gl._rwlma.BASES DOM/08_OMEN_GENIE_March2017 2703_08_shelves_nogasweath_k_0.1_OMEN_ALL 10000</w:t>
+        <w:t>job 10048</w:t>
+      </w:r>
+    </w:p>
+    <w:p>
+      <w:pPr>
+        <w:pStyle w:val="style0"/>
+      </w:pPr>
+      <w:r>
+        <w:rPr>
+          <w:b w:val="false"/>
+          <w:bCs w:val="false"/>
+          <w:sz w:val="20"/>
+          <w:szCs w:val="20"/>
+        </w:rPr>
+        <w:t xml:space="preserve">qsub -j y -o cgenie_output -V -S /bin/bash runmuffin.sh cgenie.eb_go_gs_ac_bg_sg_rg_gl._rwlma.BASES DOM/08_OMEN_GENIE_March2017 2703_08_shelves_nogasweath_k_0.1_OMEN_ALL 10000 </w:t>
+      </w:r>
+    </w:p>
+    <w:p>
+      <w:pPr>
+        <w:pStyle w:val="style0"/>
+      </w:pPr>
+      <w:r>
+        <w:rPr/>
+      </w:r>
+    </w:p>
+    <w:p>
+      <w:pPr>
+        <w:pStyle w:val="style0"/>
+      </w:pPr>
+      <w:r>
+        <w:rPr>
+          <w:b w:val="false"/>
+          <w:bCs w:val="false"/>
+          <w:sz w:val="20"/>
+          <w:szCs w:val="20"/>
+        </w:rPr>
+        <w:t>9) k=1.0</w:t>
+      </w:r>
+    </w:p>
+    <w:p>
+      <w:pPr>
+        <w:pStyle w:val="style0"/>
+      </w:pPr>
+      <w:r>
+        <w:rPr>
+          <w:b w:val="false"/>
+          <w:bCs w:val="false"/>
+          <w:sz w:val="20"/>
+          <w:szCs w:val="20"/>
+        </w:rPr>
         <w:t xml:space="preserve"> </w:t>
       </w:r>
-    </w:p>
-    <w:p>
-      <w:pPr>
-        <w:pStyle w:val="style0"/>
-      </w:pPr>
-      <w:r>
-        <w:rPr>
-          <w:b w:val="false"/>
-          <w:bCs w:val="false"/>
-          <w:sz w:val="20"/>
-          <w:szCs w:val="20"/>
-        </w:rPr>
-      </w:r>
-    </w:p>
-    <w:p>
-      <w:pPr>
-        <w:pStyle w:val="style0"/>
-      </w:pPr>
-      <w:r>
-        <w:rPr>
-          <w:b w:val="false"/>
-          <w:bCs w:val="false"/>
-          <w:sz w:val="20"/>
-          <w:szCs w:val="20"/>
-        </w:rPr>
-        <w:t>9) k=1.0</w:t>
+      <w:r>
+        <w:rPr>
+          <w:b w:val="false"/>
+          <w:bCs w:val="false"/>
+          <w:sz w:val="20"/>
+          <w:szCs w:val="20"/>
+        </w:rPr>
+        <w:t>job 10049</w:t>
+      </w:r>
+    </w:p>
+    <w:p>
+      <w:pPr>
+        <w:pStyle w:val="style0"/>
+      </w:pPr>
+      <w:r>
+        <w:rPr>
+          <w:b w:val="false"/>
+          <w:bCs w:val="false"/>
+          <w:sz w:val="20"/>
+          <w:szCs w:val="20"/>
+        </w:rPr>
+        <w:t>qsub -j y -o cgenie_output -V -S /bin/bash runmuffin.sh cgenie.eb_go_gs_ac_bg_sg_rg_gl._rwlma.BASES DOM/08_OMEN_GENIE_March2017 2703_09_shelves_nogasweath_k_1.0_OMEN_ALL 10000</w:t>
+      </w:r>
+    </w:p>
+    <w:p>
+      <w:pPr>
+        <w:pStyle w:val="style0"/>
+      </w:pPr>
+      <w:r>
+        <w:rPr/>
+      </w:r>
+    </w:p>
+    <w:p>
+      <w:pPr>
+        <w:pStyle w:val="style0"/>
+      </w:pPr>
+      <w:r>
+        <w:rPr>
+          <w:b w:val="false"/>
+          <w:bCs w:val="false"/>
+          <w:sz w:val="20"/>
+          <w:szCs w:val="20"/>
+        </w:rPr>
+        <w:t>10) k=4.0</w:t>
       </w:r>
     </w:p>
     <w:p>
@@ -2646,73 +2698,7 @@
           <w:sz w:val="20"/>
           <w:szCs w:val="20"/>
         </w:rPr>
-        <w:t xml:space="preserve">job </w:t>
-        <w:t>10049</w:t>
-      </w:r>
-    </w:p>
-    <w:p>
-      <w:pPr>
-        <w:pStyle w:val="style0"/>
-      </w:pPr>
-      <w:r>
-        <w:rPr>
-          <w:b w:val="false"/>
-          <w:bCs w:val="false"/>
-          <w:sz w:val="20"/>
-          <w:szCs w:val="20"/>
-        </w:rPr>
-        <w:t>qsub -j y -o cgenie_output -V -S /bin/bash runmuffin.sh cgenie.eb_go_gs_ac_bg_sg_rg_gl._rwlma.BASES DOM/08_OMEN_GENIE_March2017 2703_09_shelves_nogasweath_k_1.0_OMEN_ALL 10000</w:t>
-      </w:r>
-    </w:p>
-    <w:p>
-      <w:pPr>
-        <w:pStyle w:val="style0"/>
-      </w:pPr>
-      <w:r>
-        <w:rPr>
-          <w:b w:val="false"/>
-          <w:bCs w:val="false"/>
-          <w:sz w:val="20"/>
-          <w:szCs w:val="20"/>
-        </w:rPr>
-      </w:r>
-    </w:p>
-    <w:p>
-      <w:pPr>
-        <w:pStyle w:val="style0"/>
-      </w:pPr>
-      <w:r>
-        <w:rPr>
-          <w:b w:val="false"/>
-          <w:bCs w:val="false"/>
-          <w:sz w:val="20"/>
-          <w:szCs w:val="20"/>
-        </w:rPr>
-        <w:t>10) k=4.0</w:t>
-      </w:r>
-    </w:p>
-    <w:p>
-      <w:pPr>
-        <w:pStyle w:val="style0"/>
-      </w:pPr>
-      <w:r>
-        <w:rPr>
-          <w:b w:val="false"/>
-          <w:bCs w:val="false"/>
-          <w:sz w:val="20"/>
-          <w:szCs w:val="20"/>
-        </w:rPr>
-        <w:t xml:space="preserve"> </w:t>
-      </w:r>
-      <w:r>
-        <w:rPr>
-          <w:b w:val="false"/>
-          <w:bCs w:val="false"/>
-          <w:sz w:val="20"/>
-          <w:szCs w:val="20"/>
-        </w:rPr>
-        <w:t xml:space="preserve">job </w:t>
-        <w:t>10050</w:t>
+        <w:t>job 10050</w:t>
       </w:r>
     </w:p>
     <w:p>
@@ -2734,13 +2720,915 @@
     <w:p>
       <w:pPr>
         <w:pStyle w:val="style0"/>
+      </w:pPr>
+      <w:r>
+        <w:rPr/>
+      </w:r>
+    </w:p>
+    <w:p>
+      <w:pPr>
+        <w:pStyle w:val="style0"/>
+      </w:pPr>
+      <w:r>
+        <w:rPr/>
+      </w:r>
+    </w:p>
+    <w:p>
+      <w:pPr>
+        <w:pStyle w:val="style0"/>
+      </w:pPr>
+      <w:r>
+        <w:rPr>
+          <w:b/>
+          <w:bCs/>
+          <w:sz w:val="24"/>
+          <w:szCs w:val="24"/>
+        </w:rPr>
+        <w:t>############# 28.03.2017</w:t>
+      </w:r>
+    </w:p>
+    <w:p>
+      <w:pPr>
+        <w:pStyle w:val="style0"/>
+      </w:pPr>
+      <w:r>
+        <w:rPr>
+          <w:sz w:val="24"/>
+          <w:szCs w:val="24"/>
+        </w:rPr>
+      </w:r>
+    </w:p>
+    <w:p>
+      <w:pPr>
+        <w:pStyle w:val="style0"/>
+      </w:pPr>
+      <w:r>
+        <w:rPr>
+          <w:b/>
+          <w:bCs/>
+          <w:sz w:val="20"/>
+          <w:szCs w:val="20"/>
+        </w:rPr>
+        <w:t>----------- artifical ocean using the complete OMEN model, no air-sea gas, no weathering, no CaCO3 burial</w:t>
+      </w:r>
+    </w:p>
+    <w:p>
+      <w:pPr>
+        <w:pStyle w:val="style0"/>
+      </w:pPr>
+      <w:r>
+        <w:rPr>
+          <w:b/>
+          <w:bCs/>
+          <w:sz w:val="20"/>
+          <w:szCs w:val="20"/>
+        </w:rPr>
+        <w:t>using simple Ocean setup with shelves: cgenie.eb_go_gs_ac_bg_sg_rg_gl._rwlma.BASES</w:t>
+      </w:r>
+    </w:p>
+    <w:p>
+      <w:pPr>
+        <w:pStyle w:val="style0"/>
+      </w:pPr>
+      <w:r>
+        <w:rPr>
+          <w:b/>
+          <w:bCs/>
+          <w:sz w:val="20"/>
+          <w:szCs w:val="20"/>
+        </w:rPr>
+        <w:t>…</w:t>
+      </w:r>
+      <w:r>
+        <w:rPr>
+          <w:b/>
+          <w:bCs/>
+          <w:sz w:val="20"/>
+          <w:szCs w:val="20"/>
+        </w:rPr>
+        <w:t>. now with zoxgf = 0.0 (compare results yesterday)</w:t>
+      </w:r>
+    </w:p>
+    <w:p>
+      <w:pPr>
+        <w:pStyle w:val="style0"/>
+      </w:pPr>
+      <w:r>
+        <w:rPr>
+          <w:b/>
+          <w:bCs/>
+          <w:color w:val="FF0000"/>
+          <w:sz w:val="20"/>
+          <w:szCs w:val="20"/>
+        </w:rPr>
+        <w:t>---&gt; no significant change in results!    6_EXP_Shelves_2803_TOTAL_Full_OMEN_zoxgf_0.eps</w:t>
+      </w:r>
+    </w:p>
+    <w:p>
+      <w:pPr>
+        <w:pStyle w:val="style0"/>
+      </w:pPr>
+      <w:r>
+        <w:rPr/>
+      </w:r>
+    </w:p>
+    <w:p>
+      <w:pPr>
+        <w:pStyle w:val="style0"/>
+      </w:pPr>
+      <w:r>
+        <w:rPr>
+          <w:b w:val="false"/>
+          <w:bCs w:val="false"/>
+          <w:sz w:val="20"/>
+          <w:szCs w:val="20"/>
+        </w:rPr>
+        <w:t>1) k=0.01</w:t>
+      </w:r>
+    </w:p>
+    <w:p>
+      <w:pPr>
+        <w:pStyle w:val="style0"/>
+      </w:pPr>
+      <w:r>
+        <w:rPr>
+          <w:b w:val="false"/>
+          <w:bCs w:val="false"/>
+          <w:sz w:val="20"/>
+          <w:szCs w:val="20"/>
+        </w:rPr>
+        <w:t xml:space="preserve"> </w:t>
+      </w:r>
+      <w:r>
+        <w:rPr>
+          <w:b w:val="false"/>
+          <w:bCs w:val="false"/>
+          <w:sz w:val="20"/>
+          <w:szCs w:val="20"/>
+        </w:rPr>
+        <w:t>job 10060</w:t>
+      </w:r>
+    </w:p>
+    <w:p>
+      <w:pPr>
+        <w:pStyle w:val="style0"/>
+      </w:pPr>
+      <w:r>
+        <w:rPr>
+          <w:b w:val="false"/>
+          <w:bCs w:val="false"/>
+          <w:sz w:val="20"/>
+          <w:szCs w:val="20"/>
+        </w:rPr>
+        <w:t>qsub -j y -o cgenie_output -V -S /bin/bash runmuffin.sh cgenie.eb_go_gs_ac_bg_sg_rg_gl._rwlma.BASES DOM/08_OMEN_GENIE_March2017 2803_01_shelves_nogasweath_k_0.01_OMEN_ALL 10000</w:t>
+      </w:r>
+    </w:p>
+    <w:p>
+      <w:pPr>
+        <w:pStyle w:val="style0"/>
+      </w:pPr>
+      <w:r>
+        <w:rPr/>
+      </w:r>
+    </w:p>
+    <w:p>
+      <w:pPr>
+        <w:pStyle w:val="style0"/>
+      </w:pPr>
+      <w:r>
+        <w:rPr>
+          <w:b w:val="false"/>
+          <w:bCs w:val="false"/>
+          <w:sz w:val="20"/>
+          <w:szCs w:val="20"/>
+        </w:rPr>
+        <w:t>2) k=0.05</w:t>
+      </w:r>
+    </w:p>
+    <w:p>
+      <w:pPr>
+        <w:pStyle w:val="style0"/>
+      </w:pPr>
+      <w:r>
+        <w:rPr>
+          <w:b w:val="false"/>
+          <w:bCs w:val="false"/>
+          <w:sz w:val="20"/>
+          <w:szCs w:val="20"/>
+        </w:rPr>
+        <w:t xml:space="preserve"> </w:t>
+      </w:r>
+      <w:r>
+        <w:rPr>
+          <w:b w:val="false"/>
+          <w:bCs w:val="false"/>
+          <w:sz w:val="20"/>
+          <w:szCs w:val="20"/>
+        </w:rPr>
+        <w:t>job 10061</w:t>
+      </w:r>
+    </w:p>
+    <w:p>
+      <w:pPr>
+        <w:pStyle w:val="style0"/>
+      </w:pPr>
+      <w:r>
+        <w:rPr>
+          <w:b w:val="false"/>
+          <w:bCs w:val="false"/>
+          <w:sz w:val="20"/>
+          <w:szCs w:val="20"/>
+        </w:rPr>
+        <w:t>qsub -j y -o cgenie_output -V -S /bin/bash runmuffin.sh cgenie.eb_go_gs_ac_bg_sg_rg_gl._rwlma.BASES DOM/08_OMEN_GENIE_March2017 2803_02_shelves_nogasweath_k_0.05_OMEN_ALL 10000</w:t>
+      </w:r>
+    </w:p>
+    <w:p>
+      <w:pPr>
+        <w:pStyle w:val="style0"/>
+      </w:pPr>
+      <w:r>
+        <w:rPr/>
+      </w:r>
+    </w:p>
+    <w:p>
+      <w:pPr>
+        <w:pStyle w:val="style0"/>
+      </w:pPr>
+      <w:r>
+        <w:rPr>
+          <w:b w:val="false"/>
+          <w:bCs w:val="false"/>
+          <w:sz w:val="20"/>
+          <w:szCs w:val="20"/>
+        </w:rPr>
+        <w:t>3) k=0.1</w:t>
+      </w:r>
+    </w:p>
+    <w:p>
+      <w:pPr>
+        <w:pStyle w:val="style0"/>
+      </w:pPr>
+      <w:r>
+        <w:rPr>
+          <w:b w:val="false"/>
+          <w:bCs w:val="false"/>
+          <w:sz w:val="20"/>
+          <w:szCs w:val="20"/>
+        </w:rPr>
+        <w:t xml:space="preserve"> </w:t>
+      </w:r>
+      <w:r>
+        <w:rPr>
+          <w:b w:val="false"/>
+          <w:bCs w:val="false"/>
+          <w:sz w:val="20"/>
+          <w:szCs w:val="20"/>
+        </w:rPr>
+        <w:t>job 10062</w:t>
+      </w:r>
+    </w:p>
+    <w:p>
+      <w:pPr>
+        <w:pStyle w:val="style0"/>
+      </w:pPr>
+      <w:r>
+        <w:rPr>
+          <w:b w:val="false"/>
+          <w:bCs w:val="false"/>
+          <w:sz w:val="20"/>
+          <w:szCs w:val="20"/>
+        </w:rPr>
+        <w:t xml:space="preserve">qsub -j y -o cgenie_output -V -S /bin/bash runmuffin.sh cgenie.eb_go_gs_ac_bg_sg_rg_gl._rwlma.BASES DOM/08_OMEN_GENIE_March2017 2803_03_shelves_nogasweath_k_0.1_OMEN_ALL 10000 </w:t>
+      </w:r>
+    </w:p>
+    <w:p>
+      <w:pPr>
+        <w:pStyle w:val="style0"/>
+      </w:pPr>
+      <w:r>
+        <w:rPr/>
+      </w:r>
+    </w:p>
+    <w:p>
+      <w:pPr>
+        <w:pStyle w:val="style0"/>
+      </w:pPr>
+      <w:r>
+        <w:rPr>
+          <w:b w:val="false"/>
+          <w:bCs w:val="false"/>
+          <w:sz w:val="20"/>
+          <w:szCs w:val="20"/>
+        </w:rPr>
+        <w:t>4) k=1.0</w:t>
+      </w:r>
+    </w:p>
+    <w:p>
+      <w:pPr>
+        <w:pStyle w:val="style0"/>
+      </w:pPr>
+      <w:r>
+        <w:rPr>
+          <w:b w:val="false"/>
+          <w:bCs w:val="false"/>
+          <w:sz w:val="20"/>
+          <w:szCs w:val="20"/>
+        </w:rPr>
+        <w:t xml:space="preserve"> </w:t>
+      </w:r>
+      <w:r>
+        <w:rPr>
+          <w:b w:val="false"/>
+          <w:bCs w:val="false"/>
+          <w:sz w:val="20"/>
+          <w:szCs w:val="20"/>
+        </w:rPr>
+        <w:t>job 10063</w:t>
+      </w:r>
+    </w:p>
+    <w:p>
+      <w:pPr>
+        <w:pStyle w:val="style0"/>
+      </w:pPr>
+      <w:r>
+        <w:rPr>
+          <w:b w:val="false"/>
+          <w:bCs w:val="false"/>
+          <w:sz w:val="20"/>
+          <w:szCs w:val="20"/>
+        </w:rPr>
+        <w:t>qsub -j y -o cgenie_output -V -S /bin/bash runmuffin.sh cgenie.eb_go_gs_ac_bg_sg_rg_gl._rwlma.BASES DOM/08_OMEN_GENIE_March2017 2803_04_shelves_nogasweath_k_1.0_OMEN_ALL 10000</w:t>
+      </w:r>
+    </w:p>
+    <w:p>
+      <w:pPr>
+        <w:pStyle w:val="style0"/>
+      </w:pPr>
+      <w:r>
+        <w:rPr/>
+      </w:r>
+    </w:p>
+    <w:p>
+      <w:pPr>
+        <w:pStyle w:val="style0"/>
+      </w:pPr>
+      <w:r>
+        <w:rPr/>
+      </w:r>
+    </w:p>
+    <w:p>
+      <w:pPr>
+        <w:pStyle w:val="style0"/>
+      </w:pPr>
+      <w:r>
+        <w:rPr>
+          <w:b/>
+          <w:bCs/>
+          <w:sz w:val="20"/>
+          <w:szCs w:val="20"/>
+        </w:rPr>
+        <w:t>---------- same as 1) – 4) but now set conzinf = 0.0 if it is &lt; 0.0, otherwise advextive flux wrong... zoxgf = 0.1</w:t>
+      </w:r>
+    </w:p>
+    <w:p>
+      <w:pPr>
+        <w:pStyle w:val="style0"/>
+      </w:pPr>
+      <w:r>
+        <w:rPr>
+          <w:b/>
+          <w:bCs/>
+          <w:color w:val="FF0000"/>
+          <w:sz w:val="20"/>
+          <w:szCs w:val="20"/>
+        </w:rPr>
+        <w:t>---&gt; no significant change in results!    5_EXP_Shelves_2803_TOTAL_Full_OMEN_zoxgf_01_conczinf_0.eps</w:t>
+      </w:r>
+    </w:p>
+    <w:p>
+      <w:pPr>
+        <w:pStyle w:val="style0"/>
+      </w:pPr>
+      <w:r>
+        <w:rPr>
+          <w:b w:val="false"/>
+          <w:bCs w:val="false"/>
+          <w:sz w:val="20"/>
+          <w:szCs w:val="20"/>
+        </w:rPr>
+        <w:t>5) k=0.01</w:t>
+      </w:r>
+    </w:p>
+    <w:p>
+      <w:pPr>
+        <w:pStyle w:val="style0"/>
+      </w:pPr>
+      <w:r>
+        <w:rPr>
+          <w:b w:val="false"/>
+          <w:bCs w:val="false"/>
+          <w:sz w:val="20"/>
+          <w:szCs w:val="20"/>
+        </w:rPr>
+        <w:t xml:space="preserve"> </w:t>
+      </w:r>
+      <w:r>
+        <w:rPr>
+          <w:b w:val="false"/>
+          <w:bCs w:val="false"/>
+          <w:sz w:val="20"/>
+          <w:szCs w:val="20"/>
+        </w:rPr>
+        <w:t>job 10064</w:t>
+      </w:r>
+    </w:p>
+    <w:p>
+      <w:pPr>
+        <w:pStyle w:val="style0"/>
+      </w:pPr>
+      <w:r>
+        <w:rPr>
+          <w:b w:val="false"/>
+          <w:bCs w:val="false"/>
+          <w:sz w:val="20"/>
+          <w:szCs w:val="20"/>
+        </w:rPr>
+        <w:t xml:space="preserve">qsub -j y -o cgenie_output -V -S /bin/bash runmuffin.sh cgenie.eb_go_gs_ac_bg_sg_rg_gl._rwlma.BASES DOM/08_OMEN_GENIE_March2017 </w:t>
+      </w:r>
+      <w:bookmarkStart w:id="9" w:name="__DdeLink__268_446838262"/>
+      <w:r>
+        <w:rPr>
+          <w:b w:val="false"/>
+          <w:bCs w:val="false"/>
+          <w:sz w:val="20"/>
+          <w:szCs w:val="20"/>
+        </w:rPr>
+        <w:t>2803_05_shelves_nogasweath_k_0.01_OMEN_ALL</w:t>
+      </w:r>
+      <w:bookmarkEnd w:id="9"/>
+      <w:r>
+        <w:rPr>
+          <w:b w:val="false"/>
+          <w:bCs w:val="false"/>
+          <w:sz w:val="20"/>
+          <w:szCs w:val="20"/>
+        </w:rPr>
+        <w:t xml:space="preserve"> 10000</w:t>
+      </w:r>
+    </w:p>
+    <w:p>
+      <w:pPr>
+        <w:pStyle w:val="style0"/>
+      </w:pPr>
+      <w:r>
+        <w:rPr/>
+      </w:r>
+    </w:p>
+    <w:p>
+      <w:pPr>
+        <w:pStyle w:val="style0"/>
+      </w:pPr>
+      <w:r>
+        <w:rPr>
+          <w:b w:val="false"/>
+          <w:bCs w:val="false"/>
+          <w:sz w:val="20"/>
+          <w:szCs w:val="20"/>
+        </w:rPr>
+        <w:t>6) k=0.05</w:t>
+      </w:r>
+    </w:p>
+    <w:p>
+      <w:pPr>
+        <w:pStyle w:val="style0"/>
+      </w:pPr>
+      <w:r>
+        <w:rPr>
+          <w:b w:val="false"/>
+          <w:bCs w:val="false"/>
+          <w:sz w:val="20"/>
+          <w:szCs w:val="20"/>
+        </w:rPr>
+        <w:t xml:space="preserve"> </w:t>
+      </w:r>
+      <w:r>
+        <w:rPr>
+          <w:b w:val="false"/>
+          <w:bCs w:val="false"/>
+          <w:sz w:val="20"/>
+          <w:szCs w:val="20"/>
+        </w:rPr>
+        <w:t>job 10065</w:t>
+      </w:r>
+    </w:p>
+    <w:p>
+      <w:pPr>
+        <w:pStyle w:val="style0"/>
+      </w:pPr>
+      <w:r>
+        <w:rPr>
+          <w:b w:val="false"/>
+          <w:bCs w:val="false"/>
+          <w:sz w:val="20"/>
+          <w:szCs w:val="20"/>
+        </w:rPr>
+        <w:t xml:space="preserve">qsub -j y -o cgenie_output -V -S /bin/bash runmuffin.sh cgenie.eb_go_gs_ac_bg_sg_rg_gl._rwlma.BASES DOM/08_OMEN_GENIE_March2017 </w:t>
+      </w:r>
+      <w:bookmarkStart w:id="10" w:name="__DdeLink__270_446838262"/>
+      <w:r>
+        <w:rPr>
+          <w:b w:val="false"/>
+          <w:bCs w:val="false"/>
+          <w:sz w:val="20"/>
+          <w:szCs w:val="20"/>
+        </w:rPr>
+        <w:t>2803_06_shelves_nogasweath_k_0.05_OMEN_ALL</w:t>
+      </w:r>
+      <w:bookmarkEnd w:id="10"/>
+      <w:r>
+        <w:rPr>
+          <w:b w:val="false"/>
+          <w:bCs w:val="false"/>
+          <w:sz w:val="20"/>
+          <w:szCs w:val="20"/>
+        </w:rPr>
+        <w:t xml:space="preserve"> 10000</w:t>
+      </w:r>
+    </w:p>
+    <w:p>
+      <w:pPr>
+        <w:pStyle w:val="style0"/>
+      </w:pPr>
+      <w:r>
+        <w:rPr/>
+      </w:r>
+    </w:p>
+    <w:p>
+      <w:pPr>
+        <w:pStyle w:val="style0"/>
+      </w:pPr>
+      <w:r>
+        <w:rPr>
+          <w:b w:val="false"/>
+          <w:bCs w:val="false"/>
+          <w:sz w:val="20"/>
+          <w:szCs w:val="20"/>
+        </w:rPr>
+        <w:t>7) k=0.1</w:t>
+      </w:r>
+    </w:p>
+    <w:p>
+      <w:pPr>
+        <w:pStyle w:val="style0"/>
+      </w:pPr>
+      <w:r>
+        <w:rPr>
+          <w:b w:val="false"/>
+          <w:bCs w:val="false"/>
+          <w:sz w:val="20"/>
+          <w:szCs w:val="20"/>
+        </w:rPr>
+        <w:t xml:space="preserve"> </w:t>
+      </w:r>
+      <w:r>
+        <w:rPr>
+          <w:b w:val="false"/>
+          <w:bCs w:val="false"/>
+          <w:sz w:val="20"/>
+          <w:szCs w:val="20"/>
+        </w:rPr>
+        <w:t>job 10066</w:t>
+      </w:r>
+    </w:p>
+    <w:p>
+      <w:pPr>
+        <w:pStyle w:val="style0"/>
+      </w:pPr>
+      <w:r>
+        <w:rPr>
+          <w:b w:val="false"/>
+          <w:bCs w:val="false"/>
+          <w:sz w:val="20"/>
+          <w:szCs w:val="20"/>
+        </w:rPr>
+        <w:t xml:space="preserve">qsub -j y -o cgenie_output -V -S /bin/bash runmuffin.sh cgenie.eb_go_gs_ac_bg_sg_rg_gl._rwlma.BASES DOM/08_OMEN_GENIE_March2017 2803_07_shelves_nogasweath_k_0.1_OMEN_ALL 10000 </w:t>
+      </w:r>
+    </w:p>
+    <w:p>
+      <w:pPr>
+        <w:pStyle w:val="style0"/>
+      </w:pPr>
+      <w:r>
+        <w:rPr/>
+      </w:r>
+    </w:p>
+    <w:p>
+      <w:pPr>
+        <w:pStyle w:val="style0"/>
+      </w:pPr>
+      <w:r>
+        <w:rPr/>
+      </w:r>
+    </w:p>
+    <w:p>
+      <w:pPr>
+        <w:pStyle w:val="style0"/>
+      </w:pPr>
+      <w:r>
+        <w:rPr/>
+      </w:r>
+    </w:p>
+    <w:p>
+      <w:pPr>
+        <w:pStyle w:val="style0"/>
+      </w:pPr>
+      <w:r>
+        <w:rPr>
+          <w:b/>
+          <w:bCs/>
+          <w:sz w:val="20"/>
+          <w:szCs w:val="20"/>
+        </w:rPr>
+        <w:t>---------  same as 1) – 4)  set conzinf = 0.0 if it is &lt; 0.0, zoxgf = 0.1</w:t>
+      </w:r>
+    </w:p>
+    <w:p>
+      <w:pPr>
+        <w:pStyle w:val="style0"/>
+      </w:pPr>
+      <w:r>
+        <w:rPr>
+          <w:b/>
+          <w:bCs/>
+          <w:color w:val="FF0000"/>
+          <w:sz w:val="20"/>
+          <w:szCs w:val="20"/>
+        </w:rPr>
+        <w:t>here change stoichiometry for H2S oxidation</w:t>
+      </w:r>
+      <w:r>
+        <w:rPr>
+          <w:b/>
+          <w:bCs/>
+          <w:sz w:val="20"/>
+          <w:szCs w:val="20"/>
+        </w:rPr>
+        <w:t xml:space="preserve"> to O2H2S = 2.0 (was 1.0) …. should use more OS now with 2nd redox</w:t>
+      </w:r>
+    </w:p>
+    <w:p>
+      <w:pPr>
+        <w:pStyle w:val="style0"/>
+      </w:pPr>
+      <w:r>
+        <w:rPr/>
+      </w:r>
+    </w:p>
+    <w:p>
+      <w:pPr>
+        <w:pStyle w:val="style0"/>
+      </w:pPr>
+      <w:r>
+        <w:rPr>
+          <w:b w:val="false"/>
+          <w:bCs w:val="false"/>
+          <w:sz w:val="20"/>
+          <w:szCs w:val="20"/>
+        </w:rPr>
+        <w:t>8) k=0.01</w:t>
+      </w:r>
+    </w:p>
+    <w:p>
+      <w:pPr>
+        <w:pStyle w:val="style0"/>
+      </w:pPr>
+      <w:r>
+        <w:rPr>
+          <w:b w:val="false"/>
+          <w:bCs w:val="false"/>
+          <w:sz w:val="20"/>
+          <w:szCs w:val="20"/>
+        </w:rPr>
+        <w:t xml:space="preserve"> </w:t>
+      </w:r>
+      <w:r>
+        <w:rPr>
+          <w:b w:val="false"/>
+          <w:bCs w:val="false"/>
+          <w:sz w:val="20"/>
+          <w:szCs w:val="20"/>
+        </w:rPr>
+        <w:t>job 10068</w:t>
+      </w:r>
+    </w:p>
+    <w:p>
+      <w:pPr>
+        <w:pStyle w:val="style0"/>
+      </w:pPr>
+      <w:r>
+        <w:rPr>
+          <w:b w:val="false"/>
+          <w:bCs w:val="false"/>
+          <w:sz w:val="20"/>
+          <w:szCs w:val="20"/>
+        </w:rPr>
+        <w:t>qsub -j y -o cgenie_output -V -S /bin/bash runmuffin.sh cgenie.eb_go_gs_ac_bg_sg_rg_gl._rwlma.BASES DOM/08_OMEN_GENIE_March2017 2803_08_shelves_nogasweath_k_0.01_OMEN_ALL_newO2H2S 10000</w:t>
+      </w:r>
+    </w:p>
+    <w:p>
+      <w:pPr>
+        <w:pStyle w:val="style0"/>
+      </w:pPr>
+      <w:r>
+        <w:rPr/>
+      </w:r>
+    </w:p>
+    <w:p>
+      <w:pPr>
+        <w:pStyle w:val="style0"/>
+      </w:pPr>
+      <w:r>
+        <w:rPr>
+          <w:b w:val="false"/>
+          <w:bCs w:val="false"/>
+          <w:sz w:val="20"/>
+          <w:szCs w:val="20"/>
+        </w:rPr>
+        <w:t>9) k=0.05</w:t>
+      </w:r>
+    </w:p>
+    <w:p>
+      <w:pPr>
+        <w:pStyle w:val="style0"/>
+      </w:pPr>
+      <w:r>
+        <w:rPr>
+          <w:b w:val="false"/>
+          <w:bCs w:val="false"/>
+          <w:sz w:val="20"/>
+          <w:szCs w:val="20"/>
+        </w:rPr>
+        <w:t xml:space="preserve"> </w:t>
+      </w:r>
+      <w:r>
+        <w:rPr>
+          <w:b w:val="false"/>
+          <w:bCs w:val="false"/>
+          <w:sz w:val="20"/>
+          <w:szCs w:val="20"/>
+        </w:rPr>
+        <w:t>job 10069</w:t>
+      </w:r>
+    </w:p>
+    <w:p>
+      <w:pPr>
+        <w:pStyle w:val="style0"/>
+      </w:pPr>
+      <w:r>
+        <w:rPr>
+          <w:b w:val="false"/>
+          <w:bCs w:val="false"/>
+          <w:sz w:val="20"/>
+          <w:szCs w:val="20"/>
+        </w:rPr>
+        <w:t>qsub -j y -o cgenie_output -V -S /bin/bash runmuffin.sh cgenie.eb_go_gs_ac_bg_sg_rg_gl._rwlma.BASES DOM/08_OMEN_GENIE_March2017 2803_09_shelves_nogasweath_k_0.05_OMEN_ALL_newO2H2S 10000</w:t>
+      </w:r>
+    </w:p>
+    <w:p>
+      <w:pPr>
+        <w:pStyle w:val="style0"/>
+      </w:pPr>
+      <w:r>
+        <w:rPr/>
+      </w:r>
+    </w:p>
+    <w:p>
+      <w:pPr>
+        <w:pStyle w:val="style0"/>
+      </w:pPr>
+      <w:r>
+        <w:rPr>
+          <w:b w:val="false"/>
+          <w:bCs w:val="false"/>
+          <w:sz w:val="20"/>
+          <w:szCs w:val="20"/>
+        </w:rPr>
+        <w:t>10) k=0.1</w:t>
+      </w:r>
+    </w:p>
+    <w:p>
+      <w:pPr>
+        <w:pStyle w:val="style0"/>
+      </w:pPr>
+      <w:r>
+        <w:rPr>
+          <w:b w:val="false"/>
+          <w:bCs w:val="false"/>
+          <w:sz w:val="20"/>
+          <w:szCs w:val="20"/>
+        </w:rPr>
+        <w:t xml:space="preserve"> </w:t>
+      </w:r>
+      <w:r>
+        <w:rPr>
+          <w:b w:val="false"/>
+          <w:bCs w:val="false"/>
+          <w:sz w:val="20"/>
+          <w:szCs w:val="20"/>
+        </w:rPr>
+        <w:t>job 10070</w:t>
+      </w:r>
+    </w:p>
+    <w:p>
+      <w:pPr>
+        <w:pStyle w:val="style0"/>
+      </w:pPr>
+      <w:r>
+        <w:rPr>
+          <w:b w:val="false"/>
+          <w:bCs w:val="false"/>
+          <w:sz w:val="20"/>
+          <w:szCs w:val="20"/>
+        </w:rPr>
+        <w:t xml:space="preserve">qsub -j y -o cgenie_output -V -S /bin/bash runmuffin.sh cgenie.eb_go_gs_ac_bg_sg_rg_gl._rwlma.BASES DOM/08_OMEN_GENIE_March2017 2803_10_shelves_nogasweath_k_0.1_OMEN_ALL_newO2H2S 10000 </w:t>
+      </w:r>
+    </w:p>
+    <w:p>
+      <w:pPr>
+        <w:pStyle w:val="style0"/>
+      </w:pPr>
+      <w:r>
+        <w:rPr/>
+      </w:r>
+    </w:p>
+    <w:p>
+      <w:pPr>
+        <w:pStyle w:val="style0"/>
+      </w:pPr>
+      <w:r>
+        <w:rPr>
+          <w:b w:val="false"/>
+          <w:bCs w:val="false"/>
+          <w:sz w:val="20"/>
+          <w:szCs w:val="20"/>
+        </w:rPr>
+        <w:t>11) k=1.0</w:t>
+      </w:r>
+    </w:p>
+    <w:p>
+      <w:pPr>
+        <w:pStyle w:val="style0"/>
+      </w:pPr>
+      <w:r>
+        <w:rPr>
+          <w:b w:val="false"/>
+          <w:bCs w:val="false"/>
+          <w:sz w:val="20"/>
+          <w:szCs w:val="20"/>
+        </w:rPr>
+        <w:t xml:space="preserve"> </w:t>
+      </w:r>
+      <w:r>
+        <w:rPr>
+          <w:b w:val="false"/>
+          <w:bCs w:val="false"/>
+          <w:sz w:val="20"/>
+          <w:szCs w:val="20"/>
+        </w:rPr>
+        <w:t>job 10071</w:t>
+      </w:r>
+    </w:p>
+    <w:p>
+      <w:pPr>
+        <w:pStyle w:val="style0"/>
+      </w:pPr>
+      <w:bookmarkStart w:id="11" w:name="__DdeLink__283_446838262"/>
+      <w:bookmarkEnd w:id="11"/>
+      <w:r>
+        <w:rPr>
+          <w:b w:val="false"/>
+          <w:bCs w:val="false"/>
+          <w:sz w:val="20"/>
+          <w:szCs w:val="20"/>
+        </w:rPr>
+        <w:t>qsub -j y -o cgenie_output -V -S /bin/bash runmuffin.sh cgenie.eb_go_gs_ac_bg_sg_rg_gl._rwlma.BASES DOM/08_OMEN_GENIE_March2017 2803_11_shelves_nogasweath_k_1.0_OMEN_ALL_newO2H2S 10000</w:t>
+      </w:r>
+    </w:p>
+    <w:p>
+      <w:pPr>
+        <w:pStyle w:val="style0"/>
+      </w:pPr>
+      <w:r>
+        <w:rPr/>
+      </w:r>
+    </w:p>
+    <w:p>
+      <w:pPr>
+        <w:pStyle w:val="style0"/>
         <w:pageBreakBefore/>
       </w:pPr>
       <w:r>
-        <w:rPr>
-          <w:sz w:val="20"/>
-          <w:szCs w:val="20"/>
-        </w:rPr>
+        <w:rPr/>
       </w:r>
     </w:p>
     <w:p>
@@ -2841,12 +3729,29 @@
         <w:pStyle w:val="style0"/>
       </w:pPr>
       <w:r>
+        <w:rPr/>
+      </w:r>
+    </w:p>
+    <w:p>
+      <w:pPr>
+        <w:pStyle w:val="style0"/>
+      </w:pPr>
+      <w:r>
+        <w:rPr/>
+      </w:r>
+    </w:p>
+    <w:p>
+      <w:pPr>
+        <w:pStyle w:val="style0"/>
+      </w:pPr>
+      <w:r>
         <w:rPr>
           <w:i/>
           <w:iCs/>
           <w:sz w:val="14"/>
           <w:szCs w:val="14"/>
         </w:rPr>
+        <w:t>0) Biotic, No OMEN-SED</w:t>
       </w:r>
     </w:p>
     <w:p>
@@ -2860,6 +3765,7 @@
           <w:sz w:val="14"/>
           <w:szCs w:val="14"/>
         </w:rPr>
+        <w:t xml:space="preserve">job </w:t>
       </w:r>
     </w:p>
     <w:p>
@@ -2873,7 +3779,15 @@
           <w:sz w:val="14"/>
           <w:szCs w:val="14"/>
         </w:rPr>
-        <w:t>0) Biotic, No OMEN-SED</w:t>
+        <w:t>qsub -j y -o cgenie_output -V -S /bin/bash runmuffin.sh DOMcgenie.eb_go_gs_ac_bg_sg_rg_gl.worjh2.BASESFe DOM/09_OMEN_GENIE_PreInd_March2017 2103_00_worjh2.S36x36_nogas_noweather_open_NoOMEN_Fe 10000</w:t>
+      </w:r>
+    </w:p>
+    <w:p>
+      <w:pPr>
+        <w:pStyle w:val="style0"/>
+      </w:pPr>
+      <w:r>
+        <w:rPr/>
       </w:r>
     </w:p>
     <w:p>
@@ -2887,7 +3801,7 @@
           <w:sz w:val="14"/>
           <w:szCs w:val="14"/>
         </w:rPr>
-        <w:t xml:space="preserve">job </w:t>
+        <w:t>1)  k = 0.01</w:t>
       </w:r>
     </w:p>
     <w:p>
@@ -2901,7 +3815,7 @@
           <w:sz w:val="14"/>
           <w:szCs w:val="14"/>
         </w:rPr>
-        <w:t>qsub -j y -o cgenie_output -V -S /bin/bash runmuffin.sh DOMcgenie.eb_go_gs_ac_bg_sg_rg_gl.worjh2.BASESFe DOM/09_OMEN_GENIE_PreInd_March2017 2103_00_worjh2.S36x36_nogas_noweather_open_NoOMEN_Fe 10000</w:t>
+        <w:t xml:space="preserve">job </w:t>
       </w:r>
     </w:p>
     <w:p>
@@ -2915,6 +3829,15 @@
           <w:sz w:val="14"/>
           <w:szCs w:val="14"/>
         </w:rPr>
+        <w:t>qsub -j y -o cgenie_output -V -S /bin/bash runmuffin.sh DOMcgenie.eb_go_gs_ac_bg_sg_rg_gl.worjh2.BASESFe DOM/09_OMEN_GENIE_PreInd_March2017 2103_01_worjh2.S36x36_nogas_noweather_open_k_0.01_Fe 10000</w:t>
+      </w:r>
+    </w:p>
+    <w:p>
+      <w:pPr>
+        <w:pStyle w:val="style0"/>
+      </w:pPr>
+      <w:r>
+        <w:rPr/>
       </w:r>
     </w:p>
     <w:p>
@@ -2928,7 +3851,7 @@
           <w:sz w:val="14"/>
           <w:szCs w:val="14"/>
         </w:rPr>
-        <w:t>1)  k = 0.01</w:t>
+        <w:t>2)  k = 0.05</w:t>
       </w:r>
     </w:p>
     <w:p>
@@ -2956,7 +3879,15 @@
           <w:sz w:val="14"/>
           <w:szCs w:val="14"/>
         </w:rPr>
-        <w:t>qsub -j y -o cgenie_output -V -S /bin/bash runmuffin.sh DOMcgenie.eb_go_gs_ac_bg_sg_rg_gl.worjh2.BASESFe DOM/09_OMEN_GENIE_PreInd_March2017 2103_01_worjh2.S36x36_nogas_noweather_open_k_0.01_Fe 10000</w:t>
+        <w:t>qsub -j y -o cgenie_output -V -S /bin/bash runmuffin.sh DOMcgenie.eb_go_gs_ac_bg_sg_rg_gl.worjh2.BASESFe DOM/09_OMEN_GENIE_PreInd_March2017 2103_02_worjh2.S36x36_nogas_noweather_open_k_0.05_Fe 10000</w:t>
+      </w:r>
+    </w:p>
+    <w:p>
+      <w:pPr>
+        <w:pStyle w:val="style0"/>
+      </w:pPr>
+      <w:r>
+        <w:rPr/>
       </w:r>
     </w:p>
     <w:p>
@@ -2970,6 +3901,7 @@
           <w:sz w:val="14"/>
           <w:szCs w:val="14"/>
         </w:rPr>
+        <w:t>3)  k = 0.1</w:t>
       </w:r>
     </w:p>
     <w:p>
@@ -2983,7 +3915,7 @@
           <w:sz w:val="14"/>
           <w:szCs w:val="14"/>
         </w:rPr>
-        <w:t>2)  k = 0.05</w:t>
+        <w:t xml:space="preserve">job </w:t>
       </w:r>
     </w:p>
     <w:p>
@@ -2997,7 +3929,15 @@
           <w:sz w:val="14"/>
           <w:szCs w:val="14"/>
         </w:rPr>
-        <w:t xml:space="preserve">job </w:t>
+        <w:t>qsub -j y -o cgenie_output -V -S /bin/bash runmuffin.sh DOMcgenie.eb_go_gs_ac_bg_sg_rg_gl.worjh2.BASESFe DOM/09_OMEN_GENIE_PreInd_March2017 2103_03_worjh2.S36x36_nogas_noweather_open_k_0.1_Fe 10000</w:t>
+      </w:r>
+    </w:p>
+    <w:p>
+      <w:pPr>
+        <w:pStyle w:val="style0"/>
+      </w:pPr>
+      <w:r>
+        <w:rPr/>
       </w:r>
     </w:p>
     <w:p>
@@ -3011,7 +3951,7 @@
           <w:sz w:val="14"/>
           <w:szCs w:val="14"/>
         </w:rPr>
-        <w:t>qsub -j y -o cgenie_output -V -S /bin/bash runmuffin.sh DOMcgenie.eb_go_gs_ac_bg_sg_rg_gl.worjh2.BASESFe DOM/09_OMEN_GENIE_PreInd_March2017 2103_02_worjh2.S36x36_nogas_noweather_open_k_0.05_Fe 10000</w:t>
+        <w:t>4)  k = 1.0</w:t>
       </w:r>
     </w:p>
     <w:p>
@@ -3025,6 +3965,7 @@
           <w:sz w:val="14"/>
           <w:szCs w:val="14"/>
         </w:rPr>
+        <w:t xml:space="preserve">job </w:t>
       </w:r>
     </w:p>
     <w:p>
@@ -3038,89 +3979,6 @@
           <w:sz w:val="14"/>
           <w:szCs w:val="14"/>
         </w:rPr>
-        <w:t>3)  k = 0.1</w:t>
-      </w:r>
-    </w:p>
-    <w:p>
-      <w:pPr>
-        <w:pStyle w:val="style0"/>
-      </w:pPr>
-      <w:r>
-        <w:rPr>
-          <w:i/>
-          <w:iCs/>
-          <w:sz w:val="14"/>
-          <w:szCs w:val="14"/>
-        </w:rPr>
-        <w:t xml:space="preserve">job </w:t>
-      </w:r>
-    </w:p>
-    <w:p>
-      <w:pPr>
-        <w:pStyle w:val="style0"/>
-      </w:pPr>
-      <w:r>
-        <w:rPr>
-          <w:i/>
-          <w:iCs/>
-          <w:sz w:val="14"/>
-          <w:szCs w:val="14"/>
-        </w:rPr>
-        <w:t>qsub -j y -o cgenie_output -V -S /bin/bash runmuffin.sh DOMcgenie.eb_go_gs_ac_bg_sg_rg_gl.worjh2.BASESFe DOM/09_OMEN_GENIE_PreInd_March2017 2103_03_worjh2.S36x36_nogas_noweather_open_k_0.1_Fe 10000</w:t>
-      </w:r>
-    </w:p>
-    <w:p>
-      <w:pPr>
-        <w:pStyle w:val="style0"/>
-      </w:pPr>
-      <w:r>
-        <w:rPr>
-          <w:i/>
-          <w:iCs/>
-          <w:sz w:val="14"/>
-          <w:szCs w:val="14"/>
-        </w:rPr>
-      </w:r>
-    </w:p>
-    <w:p>
-      <w:pPr>
-        <w:pStyle w:val="style0"/>
-      </w:pPr>
-      <w:r>
-        <w:rPr>
-          <w:i/>
-          <w:iCs/>
-          <w:sz w:val="14"/>
-          <w:szCs w:val="14"/>
-        </w:rPr>
-        <w:t>4)  k = 1.0</w:t>
-      </w:r>
-    </w:p>
-    <w:p>
-      <w:pPr>
-        <w:pStyle w:val="style0"/>
-      </w:pPr>
-      <w:r>
-        <w:rPr>
-          <w:i/>
-          <w:iCs/>
-          <w:sz w:val="14"/>
-          <w:szCs w:val="14"/>
-        </w:rPr>
-        <w:t xml:space="preserve">job </w:t>
-      </w:r>
-    </w:p>
-    <w:p>
-      <w:pPr>
-        <w:pStyle w:val="style0"/>
-      </w:pPr>
-      <w:r>
-        <w:rPr>
-          <w:i/>
-          <w:iCs/>
-          <w:sz w:val="14"/>
-          <w:szCs w:val="14"/>
-        </w:rPr>
         <w:t>qsub -j y -o cgenie_output -V -S /bin/bash runmuffin.sh DOMcgenie.eb_go_gs_ac_bg_sg_rg_gl.worjh2.BASESFe DOM/09_OMEN_GENIE_PreInd_March2017 2103_04_worjh2.S36x36_nogas_noweather_open_k_1.0_Fe 10000</w:t>
       </w:r>
     </w:p>
@@ -3129,12 +3987,7 @@
         <w:pStyle w:val="style0"/>
       </w:pPr>
       <w:r>
-        <w:rPr>
-          <w:i/>
-          <w:iCs/>
-          <w:sz w:val="14"/>
-          <w:szCs w:val="14"/>
-        </w:rPr>
+        <w:rPr/>
       </w:r>
     </w:p>
     <w:p>
@@ -3194,7 +4047,7 @@
       <w:pgNumType w:fmt="decimal"/>
       <w:formProt w:val="false"/>
       <w:textDirection w:val="lrTb"/>
-      <w:docGrid w:charSpace="-6350" w:linePitch="240" w:type="default"/>
+      <w:docGrid w:charSpace="-6759" w:linePitch="239" w:type="default"/>
     </w:sectPr>
   </w:body>
 </w:document>
@@ -3211,7 +4064,7 @@
         <w:tab w:leader="none" w:pos="709" w:val="left"/>
       </w:tabs>
       <w:suppressAutoHyphens w:val="true"/>
-      <w:overflowPunct w:val="true"/>
+      <w:overflowPunct w:val="false"/>
       <w:jc w:val="left"/>
     </w:pPr>
     <w:rPr>
@@ -3247,11 +4100,20 @@
   </w:style>
   <w:style w:styleId="style17" w:type="paragraph">
     <w:name w:val="List"/>
-    <w:basedOn w:val="style20"/>
     <w:next w:val="style17"/>
-    <w:pPr/>
+    <w:pPr>
+      <w:widowControl w:val="false"/>
+      <w:tabs>
+        <w:tab w:leader="none" w:pos="709" w:val="left"/>
+      </w:tabs>
+      <w:suppressAutoHyphens w:val="true"/>
+    </w:pPr>
     <w:rPr>
-      <w:rFonts w:cs="FreeSans"/>
+      <w:rFonts w:ascii="Liberation Serif" w:cs="FreeSans" w:eastAsia="WenQuanYi Micro Hei" w:hAnsi="Liberation Serif"/>
+      <w:color w:val="auto"/>
+      <w:sz w:val="24"/>
+      <w:szCs w:val="24"/>
+      <w:lang w:bidi="hi-IN" w:eastAsia="zh-CN" w:val="en-GB"/>
     </w:rPr>
   </w:style>
   <w:style w:styleId="style18" w:type="paragraph">

--- a/FORTRAN_code/cGENIE/1_RUN_commands_PreInd.docx
+++ b/FORTRAN_code/cGENIE/1_RUN_commands_PreInd.docx
@@ -965,9 +965,18 @@
           <w:sz w:val="20"/>
           <w:szCs w:val="20"/>
         </w:rPr>
-        <w:t xml:space="preserve"> DOM/09_OMEN_GENIE_PreInd_March2017 2103_00_</w:t>
-      </w:r>
-      <w:bookmarkStart w:id="3" w:name="__DdeLink__172_113128117"/>
+        <w:t xml:space="preserve"> DOM/09_OMEN_GENIE_PreInd_March2017 </w:t>
+      </w:r>
+      <w:bookmarkStart w:id="3" w:name="__DdeLink__336_1556355869"/>
+      <w:bookmarkStart w:id="4" w:name="__DdeLink__330_1556355869"/>
+      <w:r>
+        <w:rPr>
+          <w:sz w:val="20"/>
+          <w:szCs w:val="20"/>
+        </w:rPr>
+        <w:t>2103_00_</w:t>
+      </w:r>
+      <w:bookmarkStart w:id="5" w:name="__DdeLink__172_113128117"/>
       <w:r>
         <w:rPr>
           <w:sz w:val="20"/>
@@ -975,13 +984,22 @@
         </w:rPr>
         <w:t>worjh2</w:t>
       </w:r>
+      <w:bookmarkEnd w:id="5"/>
+      <w:r>
+        <w:rPr>
+          <w:sz w:val="20"/>
+          <w:szCs w:val="20"/>
+        </w:rPr>
+        <w:t>_nogas_noweather_open_NoOMEN</w:t>
+      </w:r>
       <w:bookmarkEnd w:id="3"/>
-      <w:r>
-        <w:rPr>
-          <w:sz w:val="20"/>
-          <w:szCs w:val="20"/>
-        </w:rPr>
-        <w:t>_nogas_noweather_open_NoOMEN 10000</w:t>
+      <w:bookmarkEnd w:id="4"/>
+      <w:r>
+        <w:rPr>
+          <w:sz w:val="20"/>
+          <w:szCs w:val="20"/>
+        </w:rPr>
+        <w:t xml:space="preserve"> 10000</w:t>
       </w:r>
     </w:p>
     <w:p>
@@ -1417,7 +1435,12 @@
         <w:pStyle w:val="style0"/>
       </w:pPr>
       <w:r>
-        <w:rPr/>
+        <w:rPr>
+          <w:b/>
+          <w:bCs/>
+          <w:color w:val="FF0000"/>
+        </w:rPr>
+        <w:t>---&gt; now in equilibrium: 6_EXP_8level_preind_2203_TOTAL_no2ndredox.eps</w:t>
       </w:r>
     </w:p>
     <w:p>
@@ -1453,7 +1476,23 @@
           <w:sz w:val="20"/>
           <w:szCs w:val="20"/>
         </w:rPr>
-        <w:t>qsub -j y -o cgenie_output -V -S /bin/bash runmuffin.sh cgenie.eb_go_gs_ac_bg_sg_rg.worbe2.BASES DOM/09_OMEN_GENIE_PreInd_March2017 2203_00_worbe2.S36x36_nogas_noweather_open_NoOMEN_20kyrs 20000</w:t>
+        <w:t xml:space="preserve">qsub -j y -o cgenie_output -V -S /bin/bash runmuffin.sh cgenie.eb_go_gs_ac_bg_sg_rg.worbe2.BASES DOM/09_OMEN_GENIE_PreInd_March2017 </w:t>
+      </w:r>
+      <w:bookmarkStart w:id="6" w:name="__DdeLink__324_1556355869"/>
+      <w:r>
+        <w:rPr>
+          <w:sz w:val="20"/>
+          <w:szCs w:val="20"/>
+        </w:rPr>
+        <w:t>2203_00_worbe2.S36x36_nogas_noweather_open_NoOMEN_20kyrs</w:t>
+      </w:r>
+      <w:bookmarkEnd w:id="6"/>
+      <w:r>
+        <w:rPr>
+          <w:sz w:val="20"/>
+          <w:szCs w:val="20"/>
+        </w:rPr>
+        <w:t xml:space="preserve"> 20000</w:t>
       </w:r>
     </w:p>
     <w:p>
@@ -1497,7 +1536,23 @@
           <w:sz w:val="20"/>
           <w:szCs w:val="20"/>
         </w:rPr>
-        <w:t>qsub -j y -o cgenie_output -V -S /bin/bash runmuffin.sh cgenie.eb_go_gs_ac_bg_sg_rg.worbe2.BASES DOM/09_OMEN_GENIE_PreInd_March2017 2203_01_worbe2.S36x36_nogas_noweather_open_k_0.01_20kyrs 20000</w:t>
+        <w:t xml:space="preserve">qsub -j y -o cgenie_output -V -S /bin/bash runmuffin.sh cgenie.eb_go_gs_ac_bg_sg_rg.worbe2.BASES DOM/09_OMEN_GENIE_PreInd_March2017 </w:t>
+      </w:r>
+      <w:bookmarkStart w:id="7" w:name="__DdeLink__326_1556355869"/>
+      <w:r>
+        <w:rPr>
+          <w:sz w:val="20"/>
+          <w:szCs w:val="20"/>
+        </w:rPr>
+        <w:t>2203_01_worbe2.S36x36_nogas_noweather_open_k_0.01_20kyrs</w:t>
+      </w:r>
+      <w:bookmarkEnd w:id="7"/>
+      <w:r>
+        <w:rPr>
+          <w:sz w:val="20"/>
+          <w:szCs w:val="20"/>
+        </w:rPr>
+        <w:t xml:space="preserve"> 20000</w:t>
       </w:r>
     </w:p>
     <w:p>
@@ -1587,7 +1642,7 @@
         </w:rPr>
         <w:t>qsub -j y -o cgenie_output -V -S /bin/bash runmuffin.sh cgenie.eb_go_gs_ac_bg_sg_rg.worbe2.BASES DOM/09_OMEN_GENIE_PreInd_March2017 2203_03_worbe2.S36x36_nogas_noweather_open_k_0.1</w:t>
       </w:r>
-      <w:bookmarkStart w:id="4" w:name="__DdeLink__147_113128117"/>
+      <w:bookmarkStart w:id="8" w:name="__DdeLink__147_113128117"/>
       <w:r>
         <w:rPr>
           <w:sz w:val="20"/>
@@ -1595,7 +1650,7 @@
         </w:rPr>
         <w:t>_</w:t>
       </w:r>
-      <w:bookmarkEnd w:id="4"/>
+      <w:bookmarkEnd w:id="8"/>
       <w:r>
         <w:rPr>
           <w:sz w:val="20"/>
@@ -1871,7 +1926,7 @@
       <w:pPr>
         <w:pStyle w:val="style0"/>
       </w:pPr>
-      <w:bookmarkStart w:id="5" w:name="__DdeLink__172_1326269378"/>
+      <w:bookmarkStart w:id="9" w:name="__DdeLink__172_1326269378"/>
       <w:r>
         <w:rPr>
           <w:sz w:val="20"/>
@@ -1879,7 +1934,7 @@
         </w:rPr>
         <w:t>qsub -j y -o cgenie_output -V -S /bin/bash runmuffin.sh cgenie.eb_go_gs_ac_bg_sg_rg.worjh2.BASES DOM/09_OMEN_GENIE_PreInd_March2017 2703_02_worjh2_nogas_noweather_open_k_0.01_480years 4</w:t>
       </w:r>
-      <w:bookmarkEnd w:id="5"/>
+      <w:bookmarkEnd w:id="9"/>
       <w:r>
         <w:rPr>
           <w:sz w:val="20"/>
@@ -1976,7 +2031,7 @@
       <w:pPr>
         <w:pStyle w:val="style0"/>
       </w:pPr>
-      <w:bookmarkStart w:id="6" w:name="Bookmark1"/>
+      <w:bookmarkStart w:id="10" w:name="Bookmark"/>
       <w:r>
         <w:rPr>
           <w:sz w:val="20"/>
@@ -1984,7 +2039,7 @@
         </w:rPr>
         <w:t xml:space="preserve">qsub -j y -o cgenie_output -V -S /bin/bash runmuffin.sh cgenie.eb_go_gs_ac_bg_sg_rg.worjh2.BASES DOM/09_OMEN_GENIE_PreInd_March2017 </w:t>
       </w:r>
-      <w:bookmarkStart w:id="7" w:name="Bookmark"/>
+      <w:bookmarkStart w:id="11" w:name="Bookmark1"/>
       <w:r>
         <w:rPr>
           <w:sz w:val="20"/>
@@ -1992,7 +2047,7 @@
         </w:rPr>
         <w:t>2703_04_worjh2_nogas_noweather_open_k_0.01_O2_10E-9</w:t>
       </w:r>
-      <w:bookmarkEnd w:id="7"/>
+      <w:bookmarkEnd w:id="11"/>
       <w:r>
         <w:rPr>
           <w:sz w:val="20"/>
@@ -2000,7 +2055,7 @@
         </w:rPr>
         <w:t xml:space="preserve"> </w:t>
       </w:r>
-      <w:bookmarkEnd w:id="6"/>
+      <w:bookmarkEnd w:id="10"/>
       <w:r>
         <w:rPr>
           <w:sz w:val="20"/>
@@ -2112,7 +2167,25 @@
           <w:sz w:val="20"/>
           <w:szCs w:val="20"/>
         </w:rPr>
-        <w:t>qsub -j y -o cgenie_output -V -S /bin/bash runmuffin.sh cgenie.eb_go_gs_ac_bg_sg_rg.worjh2.BASES DOM/09_OMEN_GENIE_PreInd_March2017 2703_01_worjh2_nogas_noweather_open_k_0.01_w_5e-4 10000</w:t>
+        <w:t xml:space="preserve">qsub -j y -o cgenie_output -V -S /bin/bash runmuffin.sh cgenie.eb_go_gs_ac_bg_sg_rg.worjh2.BASES DOM/09_OMEN_GENIE_PreInd_March2017 </w:t>
+      </w:r>
+      <w:bookmarkStart w:id="12" w:name="__DdeLink__338_1556355869"/>
+      <w:bookmarkStart w:id="13" w:name="__DdeLink__332_1556355869"/>
+      <w:r>
+        <w:rPr>
+          <w:sz w:val="20"/>
+          <w:szCs w:val="20"/>
+        </w:rPr>
+        <w:t>2703_01_worjh2_nogas_noweather_open_k_0.01_w_5e-4</w:t>
+      </w:r>
+      <w:bookmarkEnd w:id="12"/>
+      <w:bookmarkEnd w:id="13"/>
+      <w:r>
+        <w:rPr>
+          <w:sz w:val="20"/>
+          <w:szCs w:val="20"/>
+        </w:rPr>
+        <w:t xml:space="preserve"> 10000</w:t>
       </w:r>
     </w:p>
     <w:p>
@@ -2705,8 +2778,8 @@
       <w:pPr>
         <w:pStyle w:val="style0"/>
       </w:pPr>
-      <w:bookmarkStart w:id="8" w:name="__DdeLink__234_1734540390"/>
-      <w:bookmarkEnd w:id="8"/>
+      <w:bookmarkStart w:id="14" w:name="__DdeLink__234_1734540390"/>
+      <w:bookmarkEnd w:id="14"/>
       <w:r>
         <w:rPr>
           <w:b w:val="false"/>
@@ -2752,10 +2825,7 @@
         <w:pStyle w:val="style0"/>
       </w:pPr>
       <w:r>
-        <w:rPr>
-          <w:sz w:val="24"/>
-          <w:szCs w:val="24"/>
-        </w:rPr>
+        <w:rPr/>
       </w:r>
     </w:p>
     <w:p>
@@ -3155,7 +3225,7 @@
         </w:rPr>
         <w:t xml:space="preserve">qsub -j y -o cgenie_output -V -S /bin/bash runmuffin.sh cgenie.eb_go_gs_ac_bg_sg_rg_gl._rwlma.BASES DOM/08_OMEN_GENIE_March2017 </w:t>
       </w:r>
-      <w:bookmarkStart w:id="9" w:name="__DdeLink__268_446838262"/>
+      <w:bookmarkStart w:id="15" w:name="__DdeLink__268_446838262"/>
       <w:r>
         <w:rPr>
           <w:b w:val="false"/>
@@ -3165,7 +3235,7 @@
         </w:rPr>
         <w:t>2803_05_shelves_nogasweath_k_0.01_OMEN_ALL</w:t>
       </w:r>
-      <w:bookmarkEnd w:id="9"/>
+      <w:bookmarkEnd w:id="15"/>
       <w:r>
         <w:rPr>
           <w:b w:val="false"/>
@@ -3234,7 +3304,7 @@
         </w:rPr>
         <w:t xml:space="preserve">qsub -j y -o cgenie_output -V -S /bin/bash runmuffin.sh cgenie.eb_go_gs_ac_bg_sg_rg_gl._rwlma.BASES DOM/08_OMEN_GENIE_March2017 </w:t>
       </w:r>
-      <w:bookmarkStart w:id="10" w:name="__DdeLink__270_446838262"/>
+      <w:bookmarkStart w:id="16" w:name="__DdeLink__270_446838262"/>
       <w:r>
         <w:rPr>
           <w:b w:val="false"/>
@@ -3244,7 +3314,7 @@
         </w:rPr>
         <w:t>2803_06_shelves_nogasweath_k_0.05_OMEN_ALL</w:t>
       </w:r>
-      <w:bookmarkEnd w:id="10"/>
+      <w:bookmarkEnd w:id="16"/>
       <w:r>
         <w:rPr>
           <w:b w:val="false"/>
@@ -3381,7 +3451,14 @@
         <w:pStyle w:val="style0"/>
       </w:pPr>
       <w:r>
-        <w:rPr/>
+        <w:rPr>
+          <w:b/>
+          <w:bCs/>
+          <w:color w:val="FF0000"/>
+          <w:sz w:val="20"/>
+          <w:szCs w:val="20"/>
+        </w:rPr>
+        <w:t>---&gt; looks good, bit more H2S: 6_EXP_Shelves_2803_TOTAL_Full_OMEN_new_O2H2S.eps or/and 6_EXP_Shelves_2803_TOTAL_Full_OMEN_new_O2H2S_compare_to_no2ndredox.eps</w:t>
       </w:r>
     </w:p>
     <w:p>
@@ -3432,7 +3509,27 @@
           <w:sz w:val="20"/>
           <w:szCs w:val="20"/>
         </w:rPr>
-        <w:t>qsub -j y -o cgenie_output -V -S /bin/bash runmuffin.sh cgenie.eb_go_gs_ac_bg_sg_rg_gl._rwlma.BASES DOM/08_OMEN_GENIE_March2017 2803_08_shelves_nogasweath_k_0.01_OMEN_ALL_newO2H2S 10000</w:t>
+        <w:t xml:space="preserve">qsub -j y -o cgenie_output -V -S /bin/bash runmuffin.sh cgenie.eb_go_gs_ac_bg_sg_rg_gl._rwlma.BASES DOM/08_OMEN_GENIE_March2017 </w:t>
+      </w:r>
+      <w:bookmarkStart w:id="17" w:name="__DdeLink__322_1556355869"/>
+      <w:r>
+        <w:rPr>
+          <w:b w:val="false"/>
+          <w:bCs w:val="false"/>
+          <w:sz w:val="20"/>
+          <w:szCs w:val="20"/>
+        </w:rPr>
+        <w:t>2803_08_shelves_nogasweath_k_0.01_OMEN_ALL_newO2H2S</w:t>
+      </w:r>
+      <w:bookmarkEnd w:id="17"/>
+      <w:r>
+        <w:rPr>
+          <w:b w:val="false"/>
+          <w:bCs w:val="false"/>
+          <w:sz w:val="20"/>
+          <w:szCs w:val="20"/>
+        </w:rPr>
+        <w:t xml:space="preserve"> 10000</w:t>
       </w:r>
     </w:p>
     <w:p>
@@ -3602,8 +3699,8 @@
       <w:pPr>
         <w:pStyle w:val="style0"/>
       </w:pPr>
-      <w:bookmarkStart w:id="11" w:name="__DdeLink__283_446838262"/>
-      <w:bookmarkEnd w:id="11"/>
+      <w:bookmarkStart w:id="18" w:name="__DdeLink__283_446838262"/>
+      <w:bookmarkEnd w:id="18"/>
       <w:r>
         <w:rPr>
           <w:b w:val="false"/>
@@ -4047,7 +4144,7 @@
       <w:pgNumType w:fmt="decimal"/>
       <w:formProt w:val="false"/>
       <w:textDirection w:val="lrTb"/>
-      <w:docGrid w:charSpace="-6759" w:linePitch="239" w:type="default"/>
+      <w:docGrid w:charSpace="-6964" w:linePitch="239" w:type="default"/>
     </w:sectPr>
   </w:body>
 </w:document>
@@ -4064,7 +4161,7 @@
         <w:tab w:leader="none" w:pos="709" w:val="left"/>
       </w:tabs>
       <w:suppressAutoHyphens w:val="true"/>
-      <w:overflowPunct w:val="false"/>
+      <w:overflowPunct w:val="true"/>
       <w:jc w:val="left"/>
     </w:pPr>
     <w:rPr>
@@ -4100,6 +4197,7 @@
   </w:style>
   <w:style w:styleId="style17" w:type="paragraph">
     <w:name w:val="List"/>
+    <w:basedOn w:val="style16"/>
     <w:next w:val="style17"/>
     <w:pPr>
       <w:widowControl w:val="false"/>
@@ -4110,7 +4208,7 @@
     </w:pPr>
     <w:rPr>
       <w:rFonts w:ascii="Liberation Serif" w:cs="FreeSans" w:eastAsia="WenQuanYi Micro Hei" w:hAnsi="Liberation Serif"/>
-      <w:color w:val="auto"/>
+      <w:color w:val="00000A"/>
       <w:sz w:val="24"/>
       <w:szCs w:val="24"/>
       <w:lang w:bidi="hi-IN" w:eastAsia="zh-CN" w:val="en-GB"/>

--- a/FORTRAN_code/cGENIE/1_RUN_commands_PreInd.docx
+++ b/FORTRAN_code/cGENIE/1_RUN_commands_PreInd.docx
@@ -4,58 +4,59 @@
   <w:body>
     <w:p>
       <w:pPr>
-        <w:pStyle w:val="style0"/>
+        <w:pStyle w:val="Normal"/>
         <w:jc w:val="left"/>
-      </w:pPr>
-      <w:r>
         <w:rPr>
           <w:b w:val="false"/>
           <w:bCs w:val="false"/>
           <w:sz w:val="28"/>
           <w:szCs w:val="28"/>
         </w:rPr>
-        <w:t>set all oxidation of H2S to SO4 or CH4 to SO4 at boundaries to zero: % no secondary redox!</w:t>
-      </w:r>
-    </w:p>
-    <w:p>
-      <w:pPr>
-        <w:pStyle w:val="style0"/>
-        <w:jc w:val="left"/>
-      </w:pPr>
-      <w:r>
-        <w:rPr>
-          <w:b/>
-          <w:bCs/>
+      </w:pPr>
+      <w:r>
+        <w:rPr>
+          <w:b w:val="false"/>
+          <w:bCs w:val="false"/>
           <w:sz w:val="28"/>
           <w:szCs w:val="28"/>
         </w:rPr>
-        <w:t>MATLAB</w:t>
-      </w:r>
-      <w:r>
+        <w:t>set all oxidation of H2S to SO4 or CH4 to SO4 at boundaries to zero: % no secondary redox!</w:t>
+      </w:r>
+    </w:p>
+    <w:p>
+      <w:pPr>
+        <w:pStyle w:val="Normal"/>
+        <w:jc w:val="left"/>
         <w:rPr>
           <w:b w:val="false"/>
           <w:bCs w:val="false"/>
           <w:sz w:val="28"/>
           <w:szCs w:val="28"/>
         </w:rPr>
-        <w:t xml:space="preserve">: </w:t>
-      </w:r>
-    </w:p>
-    <w:p>
-      <w:pPr>
-        <w:pStyle w:val="style0"/>
-        <w:jc w:val="left"/>
-      </w:pPr>
-      <w:r>
-        <w:rPr>
-          <w:b w:val="false"/>
-          <w:bCs w:val="false"/>
+      </w:pPr>
+      <w:r>
+        <w:rPr>
+          <w:b/>
+          <w:bCs/>
           <w:sz w:val="28"/>
           <w:szCs w:val="28"/>
         </w:rPr>
-        <w:t xml:space="preserve">SO4: FH2S to zox line </w:t>
-      </w:r>
-      <w:r>
+        <w:t>MATLAB</w:t>
+      </w:r>
+      <w:r>
+        <w:rPr>
+          <w:b w:val="false"/>
+          <w:bCs w:val="false"/>
+          <w:sz w:val="28"/>
+          <w:szCs w:val="28"/>
+        </w:rPr>
+        <w:t xml:space="preserve">: </w:t>
+      </w:r>
+    </w:p>
+    <w:p>
+      <w:pPr>
+        <w:pStyle w:val="Normal"/>
+        <w:jc w:val="left"/>
         <w:rPr>
           <w:b/>
           <w:bCs/>
@@ -63,6 +64,24 @@
           <w:sz w:val="28"/>
           <w:szCs w:val="28"/>
         </w:rPr>
+      </w:pPr>
+      <w:r>
+        <w:rPr>
+          <w:b w:val="false"/>
+          <w:bCs w:val="false"/>
+          <w:sz w:val="28"/>
+          <w:szCs w:val="28"/>
+        </w:rPr>
+        <w:t xml:space="preserve">SO4: FH2S to zox line </w:t>
+      </w:r>
+      <w:r>
+        <w:rPr>
+          <w:b/>
+          <w:bCs/>
+          <w:color w:val="FF0000"/>
+          <w:sz w:val="28"/>
+          <w:szCs w:val="28"/>
+        </w:rPr>
         <w:t>106</w:t>
       </w:r>
       <w:r>
@@ -89,19 +108,8 @@
     </w:p>
     <w:p>
       <w:pPr>
-        <w:pStyle w:val="style0"/>
+        <w:pStyle w:val="Normal"/>
         <w:jc w:val="left"/>
-      </w:pPr>
-      <w:r>
-        <w:rPr>
-          <w:b w:val="false"/>
-          <w:bCs w:val="false"/>
-          <w:sz w:val="28"/>
-          <w:szCs w:val="28"/>
-        </w:rPr>
-        <w:t xml:space="preserve">H2S: zso4FH2S at zso4 line </w:t>
-      </w:r>
-      <w:r>
         <w:rPr>
           <w:b/>
           <w:bCs/>
@@ -109,6 +117,24 @@
           <w:sz w:val="28"/>
           <w:szCs w:val="28"/>
         </w:rPr>
+      </w:pPr>
+      <w:r>
+        <w:rPr>
+          <w:b w:val="false"/>
+          <w:bCs w:val="false"/>
+          <w:sz w:val="28"/>
+          <w:szCs w:val="28"/>
+        </w:rPr>
+        <w:t xml:space="preserve">H2S: zso4FH2S at zso4 line </w:t>
+      </w:r>
+      <w:r>
+        <w:rPr>
+          <w:b/>
+          <w:bCs/>
+          <w:color w:val="FF0000"/>
+          <w:sz w:val="28"/>
+          <w:szCs w:val="28"/>
+        </w:rPr>
         <w:t>53</w:t>
       </w:r>
       <w:r>
@@ -135,19 +161,8 @@
     </w:p>
     <w:p>
       <w:pPr>
-        <w:pStyle w:val="style0"/>
+        <w:pStyle w:val="Normal"/>
         <w:jc w:val="left"/>
-      </w:pPr>
-      <w:r>
-        <w:rPr>
-          <w:b w:val="false"/>
-          <w:bCs w:val="false"/>
-          <w:sz w:val="28"/>
-          <w:szCs w:val="28"/>
-        </w:rPr>
-        <w:t xml:space="preserve">O2: FO2 at zox line </w:t>
-      </w:r>
-      <w:r>
         <w:rPr>
           <w:b/>
           <w:bCs/>
@@ -155,13 +170,6 @@
           <w:sz w:val="28"/>
           <w:szCs w:val="28"/>
         </w:rPr>
-        <w:t>133</w:t>
-      </w:r>
-    </w:p>
-    <w:p>
-      <w:pPr>
-        <w:pStyle w:val="style0"/>
-        <w:jc w:val="left"/>
       </w:pPr>
       <w:r>
         <w:rPr>
@@ -170,7 +178,7 @@
           <w:sz w:val="28"/>
           <w:szCs w:val="28"/>
         </w:rPr>
-        <w:t xml:space="preserve">ALK: zso4FALK line </w:t>
+        <w:t xml:space="preserve">O2: FO2 at zox line </w:t>
       </w:r>
       <w:r>
         <w:rPr>
@@ -180,18 +188,13 @@
           <w:sz w:val="28"/>
           <w:szCs w:val="28"/>
         </w:rPr>
-        <w:t>71</w:t>
-      </w:r>
-      <w:r>
-        <w:rPr>
-          <w:b w:val="false"/>
-          <w:bCs w:val="false"/>
-          <w:sz w:val="28"/>
-          <w:szCs w:val="28"/>
-        </w:rPr>
-        <w:t xml:space="preserve">, zoxFALK line </w:t>
-      </w:r>
-      <w:r>
+        <w:t>133</w:t>
+      </w:r>
+    </w:p>
+    <w:p>
+      <w:pPr>
+        <w:pStyle w:val="Normal"/>
+        <w:jc w:val="left"/>
         <w:rPr>
           <w:b/>
           <w:bCs/>
@@ -199,61 +202,15 @@
           <w:sz w:val="28"/>
           <w:szCs w:val="28"/>
         </w:rPr>
-        <w:t>97</w:t>
-      </w:r>
-    </w:p>
-    <w:p>
-      <w:pPr>
-        <w:pStyle w:val="style0"/>
-        <w:jc w:val="left"/>
-      </w:pPr>
-      <w:r>
-        <w:rPr>
-          <w:b/>
-          <w:bCs/>
+      </w:pPr>
+      <w:r>
+        <w:rPr>
+          <w:b w:val="false"/>
+          <w:bCs w:val="false"/>
           <w:sz w:val="28"/>
           <w:szCs w:val="28"/>
         </w:rPr>
-        <w:t>FORTRAN</w:t>
-      </w:r>
-      <w:r>
-        <w:rPr>
-          <w:b w:val="false"/>
-          <w:bCs w:val="false"/>
-          <w:sz w:val="28"/>
-          <w:szCs w:val="28"/>
-        </w:rPr>
-        <w:t xml:space="preserve">: </w:t>
-      </w:r>
-    </w:p>
-    <w:p>
-      <w:pPr>
-        <w:pStyle w:val="style0"/>
-        <w:jc w:val="left"/>
-      </w:pPr>
-      <w:r>
-        <w:rPr>
-          <w:b w:val="false"/>
-          <w:bCs w:val="false"/>
-          <w:sz w:val="28"/>
-          <w:szCs w:val="28"/>
-        </w:rPr>
-        <w:t>in initialize: NC1, NC2, ALKRNIT, ALKRH2S, ALKRMET, ALKRAOM</w:t>
-      </w:r>
-    </w:p>
-    <w:p>
-      <w:pPr>
-        <w:pStyle w:val="style0"/>
-        <w:jc w:val="left"/>
-      </w:pPr>
-      <w:r>
-        <w:rPr>
-          <w:b w:val="false"/>
-          <w:bCs w:val="false"/>
-          <w:sz w:val="28"/>
-          <w:szCs w:val="28"/>
-        </w:rPr>
-        <w:t xml:space="preserve">O2: FUN_huelseetal2016_calcFO2 lines </w:t>
+        <w:t xml:space="preserve">ALK: zso4FALK line </w:t>
       </w:r>
       <w:r>
         <w:rPr>
@@ -263,14 +220,8 @@
           <w:sz w:val="28"/>
           <w:szCs w:val="28"/>
         </w:rPr>
-        <w:t>1433</w:t>
-      </w:r>
-    </w:p>
-    <w:p>
-      <w:pPr>
-        <w:pStyle w:val="style0"/>
-        <w:jc w:val="left"/>
-      </w:pPr>
+        <w:t>71</w:t>
+      </w:r>
       <w:r>
         <w:rPr>
           <w:b w:val="false"/>
@@ -278,7 +229,7 @@
           <w:sz w:val="28"/>
           <w:szCs w:val="28"/>
         </w:rPr>
-        <w:t xml:space="preserve">SO4: FH2S to zox lines </w:t>
+        <w:t xml:space="preserve">, zoxFALK line </w:t>
       </w:r>
       <w:r>
         <w:rPr>
@@ -288,18 +239,64 @@
           <w:sz w:val="28"/>
           <w:szCs w:val="28"/>
         </w:rPr>
-        <w:t>1853</w:t>
-      </w:r>
-      <w:r>
+        <w:t>97</w:t>
+      </w:r>
+    </w:p>
+    <w:p>
+      <w:pPr>
+        <w:pStyle w:val="Normal"/>
+        <w:jc w:val="left"/>
         <w:rPr>
           <w:b w:val="false"/>
           <w:bCs w:val="false"/>
           <w:sz w:val="28"/>
           <w:szCs w:val="28"/>
         </w:rPr>
-        <w:t xml:space="preserve">; FUN_calcFSO4 to zso4 lines </w:t>
-      </w:r>
-      <w:r>
+      </w:pPr>
+      <w:r>
+        <w:rPr>
+          <w:b/>
+          <w:bCs/>
+          <w:sz w:val="28"/>
+          <w:szCs w:val="28"/>
+        </w:rPr>
+        <w:t>FORTRAN</w:t>
+      </w:r>
+      <w:r>
+        <w:rPr>
+          <w:b w:val="false"/>
+          <w:bCs w:val="false"/>
+          <w:sz w:val="28"/>
+          <w:szCs w:val="28"/>
+        </w:rPr>
+        <w:t xml:space="preserve">: </w:t>
+      </w:r>
+    </w:p>
+    <w:p>
+      <w:pPr>
+        <w:pStyle w:val="Normal"/>
+        <w:jc w:val="left"/>
+        <w:rPr>
+          <w:b w:val="false"/>
+          <w:bCs w:val="false"/>
+          <w:sz w:val="28"/>
+          <w:szCs w:val="28"/>
+        </w:rPr>
+      </w:pPr>
+      <w:r>
+        <w:rPr>
+          <w:b w:val="false"/>
+          <w:bCs w:val="false"/>
+          <w:sz w:val="28"/>
+          <w:szCs w:val="28"/>
+        </w:rPr>
+        <w:t>in initialize: NC1, NC2, ALKRNIT, ALKRH2S, ALKRMET, ALKRAOM</w:t>
+      </w:r>
+    </w:p>
+    <w:p>
+      <w:pPr>
+        <w:pStyle w:val="Normal"/>
+        <w:jc w:val="left"/>
         <w:rPr>
           <w:b/>
           <w:bCs/>
@@ -307,13 +304,6 @@
           <w:sz w:val="28"/>
           <w:szCs w:val="28"/>
         </w:rPr>
-        <w:t>1962</w:t>
-      </w:r>
-    </w:p>
-    <w:p>
-      <w:pPr>
-        <w:pStyle w:val="style0"/>
-        <w:jc w:val="left"/>
       </w:pPr>
       <w:r>
         <w:rPr>
@@ -322,7 +312,7 @@
           <w:sz w:val="28"/>
           <w:szCs w:val="28"/>
         </w:rPr>
-        <w:t xml:space="preserve">H2S: zso4FH2S to zso4 line </w:t>
+        <w:t xml:space="preserve">O2: FUN_huelseetal2016_calcFO2 lines </w:t>
       </w:r>
       <w:r>
         <w:rPr>
@@ -332,18 +322,13 @@
           <w:sz w:val="28"/>
           <w:szCs w:val="28"/>
         </w:rPr>
-        <w:t>2233</w:t>
-      </w:r>
-      <w:r>
-        <w:rPr>
-          <w:b w:val="false"/>
-          <w:bCs w:val="false"/>
-          <w:sz w:val="28"/>
-          <w:szCs w:val="28"/>
-        </w:rPr>
-        <w:t xml:space="preserve">; zoxFH2S to zox line </w:t>
-      </w:r>
-      <w:r>
+        <w:t>1433</w:t>
+      </w:r>
+    </w:p>
+    <w:p>
+      <w:pPr>
+        <w:pStyle w:val="Normal"/>
+        <w:jc w:val="left"/>
         <w:rPr>
           <w:b/>
           <w:bCs/>
@@ -351,13 +336,6 @@
           <w:sz w:val="28"/>
           <w:szCs w:val="28"/>
         </w:rPr>
-        <w:t>2271</w:t>
-      </w:r>
-    </w:p>
-    <w:p>
-      <w:pPr>
-        <w:pStyle w:val="style0"/>
-        <w:jc w:val="left"/>
       </w:pPr>
       <w:r>
         <w:rPr>
@@ -366,25 +344,7 @@
           <w:sz w:val="28"/>
           <w:szCs w:val="28"/>
         </w:rPr>
-        <w:t xml:space="preserve">ALK: </w:t>
-      </w:r>
-      <w:r>
-        <w:rPr>
-          <w:rFonts w:ascii="Monospace" w:cs="Monospace" w:eastAsia="Monospace" w:hAnsi="Monospace"/>
-          <w:color w:val="0000C0"/>
-          <w:sz w:val="20"/>
-          <w:szCs w:val="20"/>
-        </w:rPr>
-        <w:t xml:space="preserve">zso4FALK: </w:t>
-      </w:r>
-      <w:r>
-        <w:rPr>
-          <w:b w:val="false"/>
-          <w:bCs w:val="false"/>
-          <w:sz w:val="28"/>
-          <w:szCs w:val="28"/>
-        </w:rPr>
-        <w:t xml:space="preserve">line </w:t>
+        <w:t xml:space="preserve">SO4: FH2S to zox lines </w:t>
       </w:r>
       <w:r>
         <w:rPr>
@@ -394,7 +354,7 @@
           <w:sz w:val="28"/>
           <w:szCs w:val="28"/>
         </w:rPr>
-        <w:t>2836</w:t>
+        <w:t>1853</w:t>
       </w:r>
       <w:r>
         <w:rPr>
@@ -403,18 +363,7 @@
           <w:sz w:val="28"/>
           <w:szCs w:val="28"/>
         </w:rPr>
-        <w:t xml:space="preserve">, </w:t>
-      </w:r>
-      <w:r>
-        <w:rPr>
-          <w:rFonts w:ascii="Monospace" w:cs="Monospace" w:eastAsia="Monospace" w:hAnsi="Monospace"/>
-          <w:b w:val="false"/>
-          <w:bCs w:val="false"/>
-          <w:color w:val="0000C0"/>
-          <w:sz w:val="20"/>
-          <w:szCs w:val="20"/>
-        </w:rPr>
-        <w:t xml:space="preserve">zoxFALK: </w:t>
+        <w:t xml:space="preserve">; FUN_calcFSO4 to zso4 lines </w:t>
       </w:r>
       <w:r>
         <w:rPr>
@@ -424,51 +373,199 @@
           <w:sz w:val="28"/>
           <w:szCs w:val="28"/>
         </w:rPr>
-        <w:t>2865</w:t>
-      </w:r>
-    </w:p>
-    <w:p>
-      <w:pPr>
-        <w:pStyle w:val="style0"/>
+        <w:t>1962</w:t>
+      </w:r>
+    </w:p>
+    <w:p>
+      <w:pPr>
+        <w:pStyle w:val="Normal"/>
         <w:jc w:val="left"/>
-      </w:pPr>
-      <w:r>
-        <w:rPr>
-          <w:b w:val="false"/>
-          <w:bCs w:val="false"/>
+        <w:rPr>
+          <w:b/>
+          <w:bCs/>
+          <w:color w:val="FF0000"/>
           <w:sz w:val="28"/>
           <w:szCs w:val="28"/>
         </w:rPr>
-        <w:t>--&gt; should get mass conservation of SO4 + H2S, also check how ALK changed</w:t>
-      </w:r>
-    </w:p>
-    <w:p>
-      <w:pPr>
-        <w:pStyle w:val="style0"/>
-        <w:jc w:val="center"/>
-      </w:pPr>
-      <w:r>
-        <w:rPr/>
-      </w:r>
-    </w:p>
-    <w:p>
-      <w:pPr>
-        <w:pStyle w:val="style0"/>
-        <w:jc w:val="center"/>
-      </w:pPr>
-      <w:r>
-        <w:rPr>
-          <w:b/>
-          <w:bCs/>
+      </w:pPr>
+      <w:r>
+        <w:rPr>
+          <w:b w:val="false"/>
+          <w:bCs w:val="false"/>
           <w:sz w:val="28"/>
           <w:szCs w:val="28"/>
         </w:rPr>
+        <w:t xml:space="preserve">H2S: zso4FH2S to zso4 line </w:t>
+      </w:r>
+      <w:r>
+        <w:rPr>
+          <w:b/>
+          <w:bCs/>
+          <w:color w:val="FF0000"/>
+          <w:sz w:val="28"/>
+          <w:szCs w:val="28"/>
+        </w:rPr>
+        <w:t>2233</w:t>
+      </w:r>
+      <w:r>
+        <w:rPr>
+          <w:b w:val="false"/>
+          <w:bCs w:val="false"/>
+          <w:sz w:val="28"/>
+          <w:szCs w:val="28"/>
+        </w:rPr>
+        <w:t xml:space="preserve">; zoxFH2S to zox line </w:t>
+      </w:r>
+      <w:r>
+        <w:rPr>
+          <w:b/>
+          <w:bCs/>
+          <w:color w:val="FF0000"/>
+          <w:sz w:val="28"/>
+          <w:szCs w:val="28"/>
+        </w:rPr>
+        <w:t>2271</w:t>
+      </w:r>
+    </w:p>
+    <w:p>
+      <w:pPr>
+        <w:pStyle w:val="Normal"/>
+        <w:jc w:val="left"/>
+        <w:rPr>
+          <w:b/>
+          <w:bCs/>
+          <w:color w:val="FF0000"/>
+          <w:sz w:val="28"/>
+          <w:szCs w:val="28"/>
+        </w:rPr>
+      </w:pPr>
+      <w:r>
+        <w:rPr>
+          <w:b w:val="false"/>
+          <w:bCs w:val="false"/>
+          <w:sz w:val="28"/>
+          <w:szCs w:val="28"/>
+        </w:rPr>
+        <w:t xml:space="preserve">ALK: </w:t>
+      </w:r>
+      <w:r>
+        <w:rPr>
+          <w:rFonts w:eastAsia="Monospace" w:cs="Monospace" w:ascii="Monospace" w:hAnsi="Monospace"/>
+          <w:color w:val="0000C0"/>
+          <w:sz w:val="20"/>
+          <w:szCs w:val="20"/>
+        </w:rPr>
+        <w:t xml:space="preserve">zso4FALK: </w:t>
+      </w:r>
+      <w:r>
+        <w:rPr>
+          <w:b w:val="false"/>
+          <w:bCs w:val="false"/>
+          <w:sz w:val="28"/>
+          <w:szCs w:val="28"/>
+        </w:rPr>
+        <w:t xml:space="preserve">line </w:t>
+      </w:r>
+      <w:r>
+        <w:rPr>
+          <w:b/>
+          <w:bCs/>
+          <w:color w:val="FF0000"/>
+          <w:sz w:val="28"/>
+          <w:szCs w:val="28"/>
+        </w:rPr>
+        <w:t>2836</w:t>
+      </w:r>
+      <w:r>
+        <w:rPr>
+          <w:b w:val="false"/>
+          <w:bCs w:val="false"/>
+          <w:sz w:val="28"/>
+          <w:szCs w:val="28"/>
+        </w:rPr>
+        <w:t xml:space="preserve">, </w:t>
+      </w:r>
+      <w:r>
+        <w:rPr>
+          <w:rFonts w:eastAsia="Monospace" w:cs="Monospace" w:ascii="Monospace" w:hAnsi="Monospace"/>
+          <w:b w:val="false"/>
+          <w:bCs w:val="false"/>
+          <w:color w:val="0000C0"/>
+          <w:sz w:val="20"/>
+          <w:szCs w:val="20"/>
+        </w:rPr>
+        <w:t xml:space="preserve">zoxFALK: </w:t>
+      </w:r>
+      <w:r>
+        <w:rPr>
+          <w:b/>
+          <w:bCs/>
+          <w:color w:val="FF0000"/>
+          <w:sz w:val="28"/>
+          <w:szCs w:val="28"/>
+        </w:rPr>
+        <w:t>2865</w:t>
+      </w:r>
+    </w:p>
+    <w:p>
+      <w:pPr>
+        <w:pStyle w:val="Normal"/>
+        <w:jc w:val="left"/>
+        <w:rPr>
+          <w:b w:val="false"/>
+          <w:bCs w:val="false"/>
+          <w:sz w:val="28"/>
+          <w:szCs w:val="28"/>
+        </w:rPr>
+      </w:pPr>
+      <w:r>
+        <w:rPr>
+          <w:b w:val="false"/>
+          <w:bCs w:val="false"/>
+          <w:sz w:val="28"/>
+          <w:szCs w:val="28"/>
+        </w:rPr>
+        <w:t>--&gt; should get mass conservation of SO4 + H2S, also check how ALK changed</w:t>
+      </w:r>
+    </w:p>
+    <w:p>
+      <w:pPr>
+        <w:pStyle w:val="Normal"/>
+        <w:jc w:val="center"/>
+        <w:rPr/>
+      </w:pPr>
+      <w:r>
+        <w:rPr/>
+      </w:r>
+    </w:p>
+    <w:p>
+      <w:pPr>
+        <w:pStyle w:val="Normal"/>
+        <w:jc w:val="center"/>
+        <w:rPr>
+          <w:b/>
+          <w:bCs/>
+          <w:sz w:val="28"/>
+          <w:szCs w:val="28"/>
+        </w:rPr>
+      </w:pPr>
+      <w:r>
+        <w:rPr>
+          <w:b/>
+          <w:bCs/>
+          <w:sz w:val="28"/>
+          <w:szCs w:val="28"/>
+        </w:rPr>
         <w:t>PRE-INDUSTRIAL SETUP</w:t>
       </w:r>
     </w:p>
     <w:p>
       <w:pPr>
-        <w:pStyle w:val="style0"/>
+        <w:pStyle w:val="Normal"/>
+        <w:rPr>
+          <w:b/>
+          <w:bCs/>
+        </w:rPr>
       </w:pPr>
       <w:r>
         <w:rPr>
@@ -480,15 +577,20 @@
     </w:p>
     <w:p>
       <w:pPr>
-        <w:pStyle w:val="style0"/>
-      </w:pPr>
-      <w:r>
-        <w:rPr/>
-      </w:r>
-    </w:p>
-    <w:p>
-      <w:pPr>
-        <w:pStyle w:val="style0"/>
+        <w:pStyle w:val="Normal"/>
+        <w:rPr/>
+      </w:pPr>
+      <w:r>
+        <w:rPr/>
+      </w:r>
+    </w:p>
+    <w:p>
+      <w:pPr>
+        <w:pStyle w:val="Normal"/>
+        <w:rPr>
+          <w:sz w:val="20"/>
+          <w:szCs w:val="20"/>
+        </w:rPr>
       </w:pPr>
       <w:r>
         <w:rPr>
@@ -497,8 +599,8 @@
         </w:rPr>
         <w:t xml:space="preserve">USE base-config WITH 8 OCEAN-LEVELS: </w:t>
       </w:r>
-      <w:bookmarkStart w:id="0" w:name="__DdeLink__75_736416807"/>
-      <w:bookmarkStart w:id="1" w:name="__DdeLink__77_736416807"/>
+      <w:bookmarkStart w:id="0" w:name="__DdeLink__77_736416807"/>
+      <w:bookmarkStart w:id="1" w:name="__DdeLink__75_736416807"/>
       <w:bookmarkEnd w:id="0"/>
       <w:bookmarkEnd w:id="1"/>
       <w:r>
@@ -511,7 +613,11 @@
     </w:p>
     <w:p>
       <w:pPr>
-        <w:pStyle w:val="style0"/>
+        <w:pStyle w:val="Normal"/>
+        <w:rPr>
+          <w:sz w:val="20"/>
+          <w:szCs w:val="20"/>
+        </w:rPr>
       </w:pPr>
       <w:r>
         <w:rPr>
@@ -523,15 +629,20 @@
     </w:p>
     <w:p>
       <w:pPr>
-        <w:pStyle w:val="style0"/>
-      </w:pPr>
-      <w:r>
-        <w:rPr/>
-      </w:r>
-    </w:p>
-    <w:p>
-      <w:pPr>
-        <w:pStyle w:val="style0"/>
+        <w:pStyle w:val="Normal"/>
+        <w:rPr/>
+      </w:pPr>
+      <w:r>
+        <w:rPr/>
+      </w:r>
+    </w:p>
+    <w:p>
+      <w:pPr>
+        <w:pStyle w:val="Normal"/>
+        <w:rPr>
+          <w:sz w:val="20"/>
+          <w:szCs w:val="20"/>
+        </w:rPr>
       </w:pPr>
       <w:r>
         <w:rPr>
@@ -543,7 +654,11 @@
     </w:p>
     <w:p>
       <w:pPr>
-        <w:pStyle w:val="style0"/>
+        <w:pStyle w:val="Normal"/>
+        <w:rPr>
+          <w:sz w:val="20"/>
+          <w:szCs w:val="20"/>
+        </w:rPr>
       </w:pPr>
       <w:r>
         <w:rPr>
@@ -555,7 +670,11 @@
     </w:p>
     <w:p>
       <w:pPr>
-        <w:pStyle w:val="style0"/>
+        <w:pStyle w:val="Normal"/>
+        <w:rPr>
+          <w:sz w:val="20"/>
+          <w:szCs w:val="20"/>
+        </w:rPr>
       </w:pPr>
       <w:r>
         <w:rPr>
@@ -567,15 +686,20 @@
     </w:p>
     <w:p>
       <w:pPr>
-        <w:pStyle w:val="style0"/>
-      </w:pPr>
-      <w:r>
-        <w:rPr/>
-      </w:r>
-    </w:p>
-    <w:p>
-      <w:pPr>
-        <w:pStyle w:val="style0"/>
+        <w:pStyle w:val="Normal"/>
+        <w:rPr/>
+      </w:pPr>
+      <w:r>
+        <w:rPr/>
+      </w:r>
+    </w:p>
+    <w:p>
+      <w:pPr>
+        <w:pStyle w:val="Normal"/>
+        <w:rPr>
+          <w:sz w:val="20"/>
+          <w:szCs w:val="20"/>
+        </w:rPr>
       </w:pPr>
       <w:r>
         <w:rPr>
@@ -587,7 +711,11 @@
     </w:p>
     <w:p>
       <w:pPr>
-        <w:pStyle w:val="style0"/>
+        <w:pStyle w:val="Normal"/>
+        <w:rPr>
+          <w:sz w:val="20"/>
+          <w:szCs w:val="20"/>
+        </w:rPr>
       </w:pPr>
       <w:r>
         <w:rPr>
@@ -599,7 +727,11 @@
     </w:p>
     <w:p>
       <w:pPr>
-        <w:pStyle w:val="style0"/>
+        <w:pStyle w:val="Normal"/>
+        <w:rPr>
+          <w:sz w:val="20"/>
+          <w:szCs w:val="20"/>
+        </w:rPr>
       </w:pPr>
       <w:r>
         <w:rPr>
@@ -611,15 +743,20 @@
     </w:p>
     <w:p>
       <w:pPr>
-        <w:pStyle w:val="style0"/>
-      </w:pPr>
-      <w:r>
-        <w:rPr/>
-      </w:r>
-    </w:p>
-    <w:p>
-      <w:pPr>
-        <w:pStyle w:val="style0"/>
+        <w:pStyle w:val="Normal"/>
+        <w:rPr/>
+      </w:pPr>
+      <w:r>
+        <w:rPr/>
+      </w:r>
+    </w:p>
+    <w:p>
+      <w:pPr>
+        <w:pStyle w:val="Normal"/>
+        <w:rPr>
+          <w:sz w:val="20"/>
+          <w:szCs w:val="20"/>
+        </w:rPr>
       </w:pPr>
       <w:r>
         <w:rPr>
@@ -631,7 +768,11 @@
     </w:p>
     <w:p>
       <w:pPr>
-        <w:pStyle w:val="style0"/>
+        <w:pStyle w:val="Normal"/>
+        <w:rPr>
+          <w:sz w:val="20"/>
+          <w:szCs w:val="20"/>
+        </w:rPr>
       </w:pPr>
       <w:r>
         <w:rPr>
@@ -643,7 +784,11 @@
     </w:p>
     <w:p>
       <w:pPr>
-        <w:pStyle w:val="style0"/>
+        <w:pStyle w:val="Normal"/>
+        <w:rPr>
+          <w:sz w:val="20"/>
+          <w:szCs w:val="20"/>
+        </w:rPr>
       </w:pPr>
       <w:r>
         <w:rPr>
@@ -655,15 +800,20 @@
     </w:p>
     <w:p>
       <w:pPr>
-        <w:pStyle w:val="style0"/>
-      </w:pPr>
-      <w:r>
-        <w:rPr/>
-      </w:r>
-    </w:p>
-    <w:p>
-      <w:pPr>
-        <w:pStyle w:val="style0"/>
+        <w:pStyle w:val="Normal"/>
+        <w:rPr/>
+      </w:pPr>
+      <w:r>
+        <w:rPr/>
+      </w:r>
+    </w:p>
+    <w:p>
+      <w:pPr>
+        <w:pStyle w:val="Normal"/>
+        <w:rPr>
+          <w:sz w:val="20"/>
+          <w:szCs w:val="20"/>
+        </w:rPr>
       </w:pPr>
       <w:r>
         <w:rPr>
@@ -675,7 +825,11 @@
     </w:p>
     <w:p>
       <w:pPr>
-        <w:pStyle w:val="style0"/>
+        <w:pStyle w:val="Normal"/>
+        <w:rPr>
+          <w:sz w:val="20"/>
+          <w:szCs w:val="20"/>
+        </w:rPr>
       </w:pPr>
       <w:r>
         <w:rPr>
@@ -687,7 +841,11 @@
     </w:p>
     <w:p>
       <w:pPr>
-        <w:pStyle w:val="style0"/>
+        <w:pStyle w:val="Normal"/>
+        <w:rPr>
+          <w:sz w:val="20"/>
+          <w:szCs w:val="20"/>
+        </w:rPr>
       </w:pPr>
       <w:r>
         <w:rPr>
@@ -699,15 +857,20 @@
     </w:p>
     <w:p>
       <w:pPr>
-        <w:pStyle w:val="style0"/>
-      </w:pPr>
-      <w:r>
-        <w:rPr/>
-      </w:r>
-    </w:p>
-    <w:p>
-      <w:pPr>
-        <w:pStyle w:val="style0"/>
+        <w:pStyle w:val="Normal"/>
+        <w:rPr/>
+      </w:pPr>
+      <w:r>
+        <w:rPr/>
+      </w:r>
+    </w:p>
+    <w:p>
+      <w:pPr>
+        <w:pStyle w:val="Normal"/>
+        <w:rPr>
+          <w:sz w:val="20"/>
+          <w:szCs w:val="20"/>
+        </w:rPr>
       </w:pPr>
       <w:r>
         <w:rPr>
@@ -719,7 +882,11 @@
     </w:p>
     <w:p>
       <w:pPr>
-        <w:pStyle w:val="style0"/>
+        <w:pStyle w:val="Normal"/>
+        <w:rPr>
+          <w:sz w:val="20"/>
+          <w:szCs w:val="20"/>
+        </w:rPr>
       </w:pPr>
       <w:r>
         <w:rPr>
@@ -731,7 +898,11 @@
     </w:p>
     <w:p>
       <w:pPr>
-        <w:pStyle w:val="style0"/>
+        <w:pStyle w:val="Normal"/>
+        <w:rPr>
+          <w:sz w:val="20"/>
+          <w:szCs w:val="20"/>
+        </w:rPr>
       </w:pPr>
       <w:r>
         <w:rPr>
@@ -743,15 +914,20 @@
     </w:p>
     <w:p>
       <w:pPr>
-        <w:pStyle w:val="style0"/>
-      </w:pPr>
-      <w:r>
-        <w:rPr/>
-      </w:r>
-    </w:p>
-    <w:p>
-      <w:pPr>
-        <w:pStyle w:val="style0"/>
+        <w:pStyle w:val="Normal"/>
+        <w:rPr/>
+      </w:pPr>
+      <w:r>
+        <w:rPr/>
+      </w:r>
+    </w:p>
+    <w:p>
+      <w:pPr>
+        <w:pStyle w:val="Normal"/>
+        <w:rPr>
+          <w:sz w:val="20"/>
+          <w:szCs w:val="20"/>
+        </w:rPr>
       </w:pPr>
       <w:r>
         <w:rPr>
@@ -763,7 +939,11 @@
     </w:p>
     <w:p>
       <w:pPr>
-        <w:pStyle w:val="style0"/>
+        <w:pStyle w:val="Normal"/>
+        <w:rPr>
+          <w:sz w:val="20"/>
+          <w:szCs w:val="20"/>
+        </w:rPr>
       </w:pPr>
       <w:r>
         <w:rPr>
@@ -775,7 +955,11 @@
     </w:p>
     <w:p>
       <w:pPr>
-        <w:pStyle w:val="style0"/>
+        <w:pStyle w:val="Normal"/>
+        <w:rPr>
+          <w:sz w:val="20"/>
+          <w:szCs w:val="20"/>
+        </w:rPr>
       </w:pPr>
       <w:r>
         <w:rPr>
@@ -787,15 +971,20 @@
     </w:p>
     <w:p>
       <w:pPr>
-        <w:pStyle w:val="style0"/>
-      </w:pPr>
-      <w:r>
-        <w:rPr/>
-      </w:r>
-    </w:p>
-    <w:p>
-      <w:pPr>
-        <w:pStyle w:val="style0"/>
+        <w:pStyle w:val="Normal"/>
+        <w:rPr/>
+      </w:pPr>
+      <w:r>
+        <w:rPr/>
+      </w:r>
+    </w:p>
+    <w:p>
+      <w:pPr>
+        <w:pStyle w:val="Normal"/>
+        <w:rPr>
+          <w:sz w:val="20"/>
+          <w:szCs w:val="20"/>
+        </w:rPr>
       </w:pPr>
       <w:r>
         <w:rPr>
@@ -807,7 +996,11 @@
     </w:p>
     <w:p>
       <w:pPr>
-        <w:pStyle w:val="style0"/>
+        <w:pStyle w:val="Normal"/>
+        <w:rPr>
+          <w:sz w:val="20"/>
+          <w:szCs w:val="20"/>
+        </w:rPr>
       </w:pPr>
       <w:r>
         <w:rPr>
@@ -819,7 +1012,11 @@
     </w:p>
     <w:p>
       <w:pPr>
-        <w:pStyle w:val="style0"/>
+        <w:pStyle w:val="Normal"/>
+        <w:rPr>
+          <w:sz w:val="20"/>
+          <w:szCs w:val="20"/>
+        </w:rPr>
       </w:pPr>
       <w:r>
         <w:rPr>
@@ -831,23 +1028,31 @@
     </w:p>
     <w:p>
       <w:pPr>
-        <w:pStyle w:val="style0"/>
-      </w:pPr>
-      <w:r>
-        <w:rPr/>
-      </w:r>
-    </w:p>
-    <w:p>
-      <w:pPr>
-        <w:pStyle w:val="style0"/>
-      </w:pPr>
-      <w:r>
-        <w:rPr/>
-      </w:r>
-    </w:p>
-    <w:p>
-      <w:pPr>
-        <w:pStyle w:val="style0"/>
+        <w:pStyle w:val="Normal"/>
+        <w:rPr/>
+      </w:pPr>
+      <w:r>
+        <w:rPr/>
+      </w:r>
+    </w:p>
+    <w:p>
+      <w:pPr>
+        <w:pStyle w:val="Normal"/>
+        <w:rPr/>
+      </w:pPr>
+      <w:r>
+        <w:rPr/>
+      </w:r>
+    </w:p>
+    <w:p>
+      <w:pPr>
+        <w:pStyle w:val="Normal"/>
+        <w:rPr>
+          <w:b/>
+          <w:bCs/>
+          <w:sz w:val="20"/>
+          <w:szCs w:val="20"/>
+        </w:rPr>
       </w:pPr>
       <w:r>
         <w:rPr>
@@ -861,7 +1066,13 @@
     </w:p>
     <w:p>
       <w:pPr>
-        <w:pStyle w:val="style0"/>
+        <w:pStyle w:val="Normal"/>
+        <w:rPr>
+          <w:b/>
+          <w:bCs/>
+          <w:sz w:val="20"/>
+          <w:szCs w:val="20"/>
+        </w:rPr>
       </w:pPr>
       <w:r>
         <w:rPr>
@@ -875,7 +1086,13 @@
     </w:p>
     <w:p>
       <w:pPr>
-        <w:pStyle w:val="style0"/>
+        <w:pStyle w:val="Normal"/>
+        <w:rPr>
+          <w:b/>
+          <w:bCs/>
+          <w:sz w:val="20"/>
+          <w:szCs w:val="20"/>
+        </w:rPr>
       </w:pPr>
       <w:r>
         <w:rPr>
@@ -889,7 +1106,13 @@
     </w:p>
     <w:p>
       <w:pPr>
-        <w:pStyle w:val="style0"/>
+        <w:pStyle w:val="Normal"/>
+        <w:rPr>
+          <w:b/>
+          <w:bCs/>
+          <w:sz w:val="20"/>
+          <w:szCs w:val="20"/>
+        </w:rPr>
       </w:pPr>
       <w:r>
         <w:rPr>
@@ -910,15 +1133,20 @@
     </w:p>
     <w:p>
       <w:pPr>
-        <w:pStyle w:val="style0"/>
-      </w:pPr>
-      <w:r>
-        <w:rPr/>
-      </w:r>
-    </w:p>
-    <w:p>
-      <w:pPr>
-        <w:pStyle w:val="style0"/>
+        <w:pStyle w:val="Normal"/>
+        <w:rPr/>
+      </w:pPr>
+      <w:r>
+        <w:rPr/>
+      </w:r>
+    </w:p>
+    <w:p>
+      <w:pPr>
+        <w:pStyle w:val="Normal"/>
+        <w:rPr>
+          <w:sz w:val="20"/>
+          <w:szCs w:val="20"/>
+        </w:rPr>
       </w:pPr>
       <w:r>
         <w:rPr>
@@ -930,7 +1158,11 @@
     </w:p>
     <w:p>
       <w:pPr>
-        <w:pStyle w:val="style0"/>
+        <w:pStyle w:val="Normal"/>
+        <w:rPr>
+          <w:sz w:val="20"/>
+          <w:szCs w:val="20"/>
+        </w:rPr>
       </w:pPr>
       <w:r>
         <w:rPr>
@@ -942,7 +1174,11 @@
     </w:p>
     <w:p>
       <w:pPr>
-        <w:pStyle w:val="style0"/>
+        <w:pStyle w:val="Normal"/>
+        <w:rPr>
+          <w:sz w:val="20"/>
+          <w:szCs w:val="20"/>
+        </w:rPr>
       </w:pPr>
       <w:r>
         <w:rPr>
@@ -967,8 +1203,8 @@
         </w:rPr>
         <w:t xml:space="preserve"> DOM/09_OMEN_GENIE_PreInd_March2017 </w:t>
       </w:r>
-      <w:bookmarkStart w:id="3" w:name="__DdeLink__336_1556355869"/>
-      <w:bookmarkStart w:id="4" w:name="__DdeLink__330_1556355869"/>
+      <w:bookmarkStart w:id="3" w:name="__DdeLink__330_1556355869"/>
+      <w:bookmarkStart w:id="4" w:name="__DdeLink__336_1556355869"/>
       <w:r>
         <w:rPr>
           <w:sz w:val="20"/>
@@ -1004,15 +1240,23 @@
     </w:p>
     <w:p>
       <w:pPr>
-        <w:pStyle w:val="style0"/>
-      </w:pPr>
-      <w:r>
-        <w:rPr/>
-      </w:r>
-    </w:p>
-    <w:p>
-      <w:pPr>
-        <w:pStyle w:val="style0"/>
+        <w:pStyle w:val="Normal"/>
+        <w:rPr/>
+      </w:pPr>
+      <w:r>
+        <w:rPr/>
+      </w:r>
+    </w:p>
+    <w:p>
+      <w:pPr>
+        <w:pStyle w:val="Normal"/>
+        <w:rPr>
+          <w:b/>
+          <w:bCs/>
+          <w:color w:val="800000"/>
+          <w:sz w:val="20"/>
+          <w:szCs w:val="20"/>
+        </w:rPr>
       </w:pPr>
       <w:r>
         <w:rPr>
@@ -1034,9 +1278,7 @@
     </w:p>
     <w:p>
       <w:pPr>
-        <w:pStyle w:val="style0"/>
-      </w:pPr>
-      <w:r>
+        <w:pStyle w:val="Normal"/>
         <w:rPr>
           <w:b/>
           <w:bCs/>
@@ -1044,6 +1286,15 @@
           <w:sz w:val="20"/>
           <w:szCs w:val="20"/>
         </w:rPr>
+      </w:pPr>
+      <w:r>
+        <w:rPr>
+          <w:b/>
+          <w:bCs/>
+          <w:color w:val="800000"/>
+          <w:sz w:val="20"/>
+          <w:szCs w:val="20"/>
+        </w:rPr>
         <w:t xml:space="preserve"> </w:t>
       </w:r>
       <w:r>
@@ -1059,7 +1310,11 @@
     </w:p>
     <w:p>
       <w:pPr>
-        <w:pStyle w:val="style0"/>
+        <w:pStyle w:val="Normal"/>
+        <w:rPr>
+          <w:sz w:val="20"/>
+          <w:szCs w:val="20"/>
+        </w:rPr>
       </w:pPr>
       <w:r>
         <w:rPr>
@@ -1071,7 +1326,11 @@
     </w:p>
     <w:p>
       <w:pPr>
-        <w:pStyle w:val="style0"/>
+        <w:pStyle w:val="Normal"/>
+        <w:rPr>
+          <w:sz w:val="20"/>
+          <w:szCs w:val="20"/>
+        </w:rPr>
       </w:pPr>
       <w:r>
         <w:rPr>
@@ -1083,15 +1342,20 @@
     </w:p>
     <w:p>
       <w:pPr>
-        <w:pStyle w:val="style0"/>
-      </w:pPr>
-      <w:r>
-        <w:rPr/>
-      </w:r>
-    </w:p>
-    <w:p>
-      <w:pPr>
-        <w:pStyle w:val="style0"/>
+        <w:pStyle w:val="Normal"/>
+        <w:rPr/>
+      </w:pPr>
+      <w:r>
+        <w:rPr/>
+      </w:r>
+    </w:p>
+    <w:p>
+      <w:pPr>
+        <w:pStyle w:val="Normal"/>
+        <w:rPr>
+          <w:sz w:val="20"/>
+          <w:szCs w:val="20"/>
+        </w:rPr>
       </w:pPr>
       <w:r>
         <w:rPr>
@@ -1103,7 +1367,11 @@
     </w:p>
     <w:p>
       <w:pPr>
-        <w:pStyle w:val="style0"/>
+        <w:pStyle w:val="Normal"/>
+        <w:rPr>
+          <w:sz w:val="20"/>
+          <w:szCs w:val="20"/>
+        </w:rPr>
       </w:pPr>
       <w:r>
         <w:rPr>
@@ -1115,7 +1383,11 @@
     </w:p>
     <w:p>
       <w:pPr>
-        <w:pStyle w:val="style0"/>
+        <w:pStyle w:val="Normal"/>
+        <w:rPr>
+          <w:sz w:val="20"/>
+          <w:szCs w:val="20"/>
+        </w:rPr>
       </w:pPr>
       <w:r>
         <w:rPr>
@@ -1127,15 +1399,20 @@
     </w:p>
     <w:p>
       <w:pPr>
-        <w:pStyle w:val="style0"/>
-      </w:pPr>
-      <w:r>
-        <w:rPr/>
-      </w:r>
-    </w:p>
-    <w:p>
-      <w:pPr>
-        <w:pStyle w:val="style0"/>
+        <w:pStyle w:val="Normal"/>
+        <w:rPr/>
+      </w:pPr>
+      <w:r>
+        <w:rPr/>
+      </w:r>
+    </w:p>
+    <w:p>
+      <w:pPr>
+        <w:pStyle w:val="Normal"/>
+        <w:rPr>
+          <w:sz w:val="20"/>
+          <w:szCs w:val="20"/>
+        </w:rPr>
       </w:pPr>
       <w:r>
         <w:rPr>
@@ -1147,7 +1424,11 @@
     </w:p>
     <w:p>
       <w:pPr>
-        <w:pStyle w:val="style0"/>
+        <w:pStyle w:val="Normal"/>
+        <w:rPr>
+          <w:sz w:val="20"/>
+          <w:szCs w:val="20"/>
+        </w:rPr>
       </w:pPr>
       <w:r>
         <w:rPr>
@@ -1159,7 +1440,11 @@
     </w:p>
     <w:p>
       <w:pPr>
-        <w:pStyle w:val="style0"/>
+        <w:pStyle w:val="Normal"/>
+        <w:rPr>
+          <w:sz w:val="20"/>
+          <w:szCs w:val="20"/>
+        </w:rPr>
       </w:pPr>
       <w:r>
         <w:rPr>
@@ -1171,15 +1456,20 @@
     </w:p>
     <w:p>
       <w:pPr>
-        <w:pStyle w:val="style0"/>
-      </w:pPr>
-      <w:r>
-        <w:rPr/>
-      </w:r>
-    </w:p>
-    <w:p>
-      <w:pPr>
-        <w:pStyle w:val="style0"/>
+        <w:pStyle w:val="Normal"/>
+        <w:rPr/>
+      </w:pPr>
+      <w:r>
+        <w:rPr/>
+      </w:r>
+    </w:p>
+    <w:p>
+      <w:pPr>
+        <w:pStyle w:val="Normal"/>
+        <w:rPr>
+          <w:sz w:val="20"/>
+          <w:szCs w:val="20"/>
+        </w:rPr>
       </w:pPr>
       <w:r>
         <w:rPr>
@@ -1191,7 +1481,11 @@
     </w:p>
     <w:p>
       <w:pPr>
-        <w:pStyle w:val="style0"/>
+        <w:pStyle w:val="Normal"/>
+        <w:rPr>
+          <w:sz w:val="20"/>
+          <w:szCs w:val="20"/>
+        </w:rPr>
       </w:pPr>
       <w:r>
         <w:rPr>
@@ -1203,7 +1497,11 @@
     </w:p>
     <w:p>
       <w:pPr>
-        <w:pStyle w:val="style0"/>
+        <w:pStyle w:val="Normal"/>
+        <w:rPr>
+          <w:sz w:val="20"/>
+          <w:szCs w:val="20"/>
+        </w:rPr>
       </w:pPr>
       <w:r>
         <w:rPr>
@@ -1215,15 +1513,20 @@
     </w:p>
     <w:p>
       <w:pPr>
-        <w:pStyle w:val="style0"/>
-      </w:pPr>
-      <w:r>
-        <w:rPr/>
-      </w:r>
-    </w:p>
-    <w:p>
-      <w:pPr>
-        <w:pStyle w:val="style0"/>
+        <w:pStyle w:val="Normal"/>
+        <w:rPr/>
+      </w:pPr>
+      <w:r>
+        <w:rPr/>
+      </w:r>
+    </w:p>
+    <w:p>
+      <w:pPr>
+        <w:pStyle w:val="Normal"/>
+        <w:rPr>
+          <w:sz w:val="20"/>
+          <w:szCs w:val="20"/>
+        </w:rPr>
       </w:pPr>
       <w:r>
         <w:rPr>
@@ -1235,7 +1538,11 @@
     </w:p>
     <w:p>
       <w:pPr>
-        <w:pStyle w:val="style0"/>
+        <w:pStyle w:val="Normal"/>
+        <w:rPr>
+          <w:sz w:val="20"/>
+          <w:szCs w:val="20"/>
+        </w:rPr>
       </w:pPr>
       <w:r>
         <w:rPr>
@@ -1247,7 +1554,11 @@
     </w:p>
     <w:p>
       <w:pPr>
-        <w:pStyle w:val="style0"/>
+        <w:pStyle w:val="Normal"/>
+        <w:rPr>
+          <w:sz w:val="20"/>
+          <w:szCs w:val="20"/>
+        </w:rPr>
       </w:pPr>
       <w:r>
         <w:rPr>
@@ -1259,31 +1570,40 @@
     </w:p>
     <w:p>
       <w:pPr>
-        <w:pStyle w:val="style0"/>
-      </w:pPr>
-      <w:r>
-        <w:rPr/>
-      </w:r>
-    </w:p>
-    <w:p>
-      <w:pPr>
-        <w:pStyle w:val="style0"/>
-      </w:pPr>
-      <w:r>
-        <w:rPr/>
-      </w:r>
-    </w:p>
-    <w:p>
-      <w:pPr>
-        <w:pStyle w:val="style0"/>
-      </w:pPr>
-      <w:r>
-        <w:rPr/>
-      </w:r>
-    </w:p>
-    <w:p>
-      <w:pPr>
-        <w:pStyle w:val="style0"/>
+        <w:pStyle w:val="Normal"/>
+        <w:rPr/>
+      </w:pPr>
+      <w:r>
+        <w:rPr/>
+      </w:r>
+    </w:p>
+    <w:p>
+      <w:pPr>
+        <w:pStyle w:val="Normal"/>
+        <w:rPr/>
+      </w:pPr>
+      <w:r>
+        <w:rPr/>
+      </w:r>
+    </w:p>
+    <w:p>
+      <w:pPr>
+        <w:pStyle w:val="Normal"/>
+        <w:rPr/>
+      </w:pPr>
+      <w:r>
+        <w:rPr/>
+      </w:r>
+    </w:p>
+    <w:p>
+      <w:pPr>
+        <w:pStyle w:val="Normal"/>
+        <w:rPr>
+          <w:b/>
+          <w:bCs/>
+          <w:sz w:val="20"/>
+          <w:szCs w:val="20"/>
+        </w:rPr>
       </w:pPr>
       <w:r>
         <w:rPr>
@@ -1297,23 +1617,29 @@
     </w:p>
     <w:p>
       <w:pPr>
-        <w:pStyle w:val="style0"/>
-      </w:pPr>
-      <w:r>
-        <w:rPr/>
-      </w:r>
-    </w:p>
-    <w:p>
-      <w:pPr>
-        <w:pStyle w:val="style0"/>
-      </w:pPr>
-      <w:r>
-        <w:rPr/>
-      </w:r>
-    </w:p>
-    <w:p>
-      <w:pPr>
-        <w:pStyle w:val="style0"/>
+        <w:pStyle w:val="Normal"/>
+        <w:rPr/>
+      </w:pPr>
+      <w:r>
+        <w:rPr/>
+      </w:r>
+    </w:p>
+    <w:p>
+      <w:pPr>
+        <w:pStyle w:val="Normal"/>
+        <w:rPr/>
+      </w:pPr>
+      <w:r>
+        <w:rPr/>
+      </w:r>
+    </w:p>
+    <w:p>
+      <w:pPr>
+        <w:pStyle w:val="Normal"/>
+        <w:rPr>
+          <w:sz w:val="20"/>
+          <w:szCs w:val="20"/>
+        </w:rPr>
       </w:pPr>
       <w:r>
         <w:rPr>
@@ -1341,7 +1667,11 @@
     </w:p>
     <w:p>
       <w:pPr>
-        <w:pStyle w:val="style0"/>
+        <w:pStyle w:val="Normal"/>
+        <w:rPr>
+          <w:sz w:val="20"/>
+          <w:szCs w:val="20"/>
+        </w:rPr>
       </w:pPr>
       <w:r>
         <w:rPr>
@@ -1353,19 +1683,7 @@
     </w:p>
     <w:p>
       <w:pPr>
-        <w:pStyle w:val="style0"/>
-      </w:pPr>
-      <w:r>
-        <w:rPr>
-          <w:b w:val="false"/>
-          <w:bCs w:val="false"/>
-          <w:color w:val="800000"/>
-          <w:sz w:val="20"/>
-          <w:szCs w:val="20"/>
-        </w:rPr>
-        <w:t xml:space="preserve">(problem was: </w:t>
-      </w:r>
-      <w:r>
+        <w:pStyle w:val="Normal"/>
         <w:rPr>
           <w:b w:val="false"/>
           <w:bCs w:val="false"/>
@@ -1373,457 +1691,6 @@
           <w:sz w:val="16"/>
           <w:szCs w:val="16"/>
         </w:rPr>
-        <w:t>499.5 years netcdf error: NetCDF: Numeric conversion not representable; trace string: putvar2d fsedocn_O2)</w:t>
-      </w:r>
-    </w:p>
-    <w:p>
-      <w:pPr>
-        <w:pStyle w:val="style0"/>
-      </w:pPr>
-      <w:r>
-        <w:rPr>
-          <w:sz w:val="20"/>
-          <w:szCs w:val="20"/>
-        </w:rPr>
-        <w:t>job 9839</w:t>
-      </w:r>
-    </w:p>
-    <w:p>
-      <w:pPr>
-        <w:pStyle w:val="style0"/>
-      </w:pPr>
-      <w:r>
-        <w:rPr>
-          <w:sz w:val="20"/>
-          <w:szCs w:val="20"/>
-        </w:rPr>
-        <w:t>qsub -j y -o cgenie_output -V -S /bin/bash runmuffin.sh cgenie.eb_go_gs_ac_bg_sg_rg.worjh2.BASES DOM/09_OMEN_GENIE_PreInd_March2017 2203_06_worjh2_nogas_noweather_open_k_0.01_495years 495</w:t>
-      </w:r>
-    </w:p>
-    <w:p>
-      <w:pPr>
-        <w:pStyle w:val="style0"/>
-      </w:pPr>
-      <w:r>
-        <w:rPr/>
-      </w:r>
-    </w:p>
-    <w:p>
-      <w:pPr>
-        <w:pStyle w:val="style0"/>
-      </w:pPr>
-      <w:r>
-        <w:rPr/>
-      </w:r>
-    </w:p>
-    <w:p>
-      <w:pPr>
-        <w:pStyle w:val="style0"/>
-      </w:pPr>
-      <w:r>
-        <w:rPr>
-          <w:b/>
-          <w:bCs/>
-          <w:sz w:val="20"/>
-          <w:szCs w:val="20"/>
-        </w:rPr>
-        <w:t>--------- RUN YESTERDAY 8 ocean level runs for 20,000 years as not in equilibrium</w:t>
-      </w:r>
-    </w:p>
-    <w:p>
-      <w:pPr>
-        <w:pStyle w:val="style0"/>
-      </w:pPr>
-      <w:r>
-        <w:rPr>
-          <w:b/>
-          <w:bCs/>
-          <w:color w:val="FF0000"/>
-        </w:rPr>
-        <w:t>---&gt; now in equilibrium: 6_EXP_8level_preind_2203_TOTAL_no2ndredox.eps</w:t>
-      </w:r>
-    </w:p>
-    <w:p>
-      <w:pPr>
-        <w:pStyle w:val="style0"/>
-      </w:pPr>
-      <w:r>
-        <w:rPr>
-          <w:sz w:val="20"/>
-          <w:szCs w:val="20"/>
-        </w:rPr>
-        <w:t>0) Biotic, No OMEN-SED</w:t>
-      </w:r>
-    </w:p>
-    <w:p>
-      <w:pPr>
-        <w:pStyle w:val="style0"/>
-      </w:pPr>
-      <w:r>
-        <w:rPr>
-          <w:sz w:val="20"/>
-          <w:szCs w:val="20"/>
-        </w:rPr>
-        <w:t>job 9840</w:t>
-      </w:r>
-    </w:p>
-    <w:p>
-      <w:pPr>
-        <w:pStyle w:val="style0"/>
-      </w:pPr>
-      <w:r>
-        <w:rPr>
-          <w:sz w:val="20"/>
-          <w:szCs w:val="20"/>
-        </w:rPr>
-        <w:t xml:space="preserve">qsub -j y -o cgenie_output -V -S /bin/bash runmuffin.sh cgenie.eb_go_gs_ac_bg_sg_rg.worbe2.BASES DOM/09_OMEN_GENIE_PreInd_March2017 </w:t>
-      </w:r>
-      <w:bookmarkStart w:id="6" w:name="__DdeLink__324_1556355869"/>
-      <w:r>
-        <w:rPr>
-          <w:sz w:val="20"/>
-          <w:szCs w:val="20"/>
-        </w:rPr>
-        <w:t>2203_00_worbe2.S36x36_nogas_noweather_open_NoOMEN_20kyrs</w:t>
-      </w:r>
-      <w:bookmarkEnd w:id="6"/>
-      <w:r>
-        <w:rPr>
-          <w:sz w:val="20"/>
-          <w:szCs w:val="20"/>
-        </w:rPr>
-        <w:t xml:space="preserve"> 20000</w:t>
-      </w:r>
-    </w:p>
-    <w:p>
-      <w:pPr>
-        <w:pStyle w:val="style0"/>
-      </w:pPr>
-      <w:r>
-        <w:rPr/>
-      </w:r>
-    </w:p>
-    <w:p>
-      <w:pPr>
-        <w:pStyle w:val="style0"/>
-      </w:pPr>
-      <w:r>
-        <w:rPr>
-          <w:sz w:val="20"/>
-          <w:szCs w:val="20"/>
-        </w:rPr>
-        <w:t>1)  k = 0.01</w:t>
-      </w:r>
-    </w:p>
-    <w:p>
-      <w:pPr>
-        <w:pStyle w:val="style0"/>
-      </w:pPr>
-      <w:r>
-        <w:rPr>
-          <w:sz w:val="20"/>
-          <w:szCs w:val="20"/>
-        </w:rPr>
-        <w:t>job 9841</w:t>
-      </w:r>
-    </w:p>
-    <w:p>
-      <w:pPr>
-        <w:pStyle w:val="style0"/>
-      </w:pPr>
-      <w:r>
-        <w:rPr>
-          <w:sz w:val="20"/>
-          <w:szCs w:val="20"/>
-        </w:rPr>
-        <w:t xml:space="preserve">qsub -j y -o cgenie_output -V -S /bin/bash runmuffin.sh cgenie.eb_go_gs_ac_bg_sg_rg.worbe2.BASES DOM/09_OMEN_GENIE_PreInd_March2017 </w:t>
-      </w:r>
-      <w:bookmarkStart w:id="7" w:name="__DdeLink__326_1556355869"/>
-      <w:r>
-        <w:rPr>
-          <w:sz w:val="20"/>
-          <w:szCs w:val="20"/>
-        </w:rPr>
-        <w:t>2203_01_worbe2.S36x36_nogas_noweather_open_k_0.01_20kyrs</w:t>
-      </w:r>
-      <w:bookmarkEnd w:id="7"/>
-      <w:r>
-        <w:rPr>
-          <w:sz w:val="20"/>
-          <w:szCs w:val="20"/>
-        </w:rPr>
-        <w:t xml:space="preserve"> 20000</w:t>
-      </w:r>
-    </w:p>
-    <w:p>
-      <w:pPr>
-        <w:pStyle w:val="style0"/>
-      </w:pPr>
-      <w:r>
-        <w:rPr/>
-      </w:r>
-    </w:p>
-    <w:p>
-      <w:pPr>
-        <w:pStyle w:val="style0"/>
-      </w:pPr>
-      <w:r>
-        <w:rPr>
-          <w:sz w:val="20"/>
-          <w:szCs w:val="20"/>
-        </w:rPr>
-        <w:t>2)  k = 0.05</w:t>
-      </w:r>
-    </w:p>
-    <w:p>
-      <w:pPr>
-        <w:pStyle w:val="style0"/>
-      </w:pPr>
-      <w:r>
-        <w:rPr>
-          <w:sz w:val="20"/>
-          <w:szCs w:val="20"/>
-        </w:rPr>
-        <w:t>job 9842</w:t>
-      </w:r>
-    </w:p>
-    <w:p>
-      <w:pPr>
-        <w:pStyle w:val="style0"/>
-      </w:pPr>
-      <w:r>
-        <w:rPr>
-          <w:sz w:val="20"/>
-          <w:szCs w:val="20"/>
-        </w:rPr>
-        <w:t>qsub -j y -o cgenie_output -V -S /bin/bash runmuffin.sh cgenie.eb_go_gs_ac_bg_sg_rg.worbe2.BASES DOM/09_OMEN_GENIE_PreInd_March2017 2203_02_worbe2.S36x36_nogas_noweather_open_k_0.05_20kyrs 20000</w:t>
-      </w:r>
-    </w:p>
-    <w:p>
-      <w:pPr>
-        <w:pStyle w:val="style0"/>
-      </w:pPr>
-      <w:r>
-        <w:rPr/>
-      </w:r>
-    </w:p>
-    <w:p>
-      <w:pPr>
-        <w:pStyle w:val="style0"/>
-      </w:pPr>
-      <w:r>
-        <w:rPr>
-          <w:sz w:val="20"/>
-          <w:szCs w:val="20"/>
-        </w:rPr>
-        <w:t>3)  k = 0.1</w:t>
-      </w:r>
-    </w:p>
-    <w:p>
-      <w:pPr>
-        <w:pStyle w:val="style0"/>
-      </w:pPr>
-      <w:r>
-        <w:rPr>
-          <w:sz w:val="20"/>
-          <w:szCs w:val="20"/>
-        </w:rPr>
-        <w:t>job 9843</w:t>
-      </w:r>
-    </w:p>
-    <w:p>
-      <w:pPr>
-        <w:pStyle w:val="style0"/>
-      </w:pPr>
-      <w:r>
-        <w:rPr>
-          <w:sz w:val="20"/>
-          <w:szCs w:val="20"/>
-        </w:rPr>
-        <w:t>qsub -j y -o cgenie_output -V -S /bin/bash runmuffin.sh cgenie.eb_go_gs_ac_bg_sg_rg.worbe2.BASES DOM/09_OMEN_GENIE_PreInd_March2017 2203_03_worbe2.S36x36_nogas_noweather_open_k_0.1</w:t>
-      </w:r>
-      <w:bookmarkStart w:id="8" w:name="__DdeLink__147_113128117"/>
-      <w:r>
-        <w:rPr>
-          <w:sz w:val="20"/>
-          <w:szCs w:val="20"/>
-        </w:rPr>
-        <w:t>_</w:t>
-      </w:r>
-      <w:bookmarkEnd w:id="8"/>
-      <w:r>
-        <w:rPr>
-          <w:sz w:val="20"/>
-          <w:szCs w:val="20"/>
-        </w:rPr>
-        <w:t>20kyrs 20000</w:t>
-      </w:r>
-    </w:p>
-    <w:p>
-      <w:pPr>
-        <w:pStyle w:val="style0"/>
-      </w:pPr>
-      <w:r>
-        <w:rPr/>
-      </w:r>
-    </w:p>
-    <w:p>
-      <w:pPr>
-        <w:pStyle w:val="style0"/>
-      </w:pPr>
-      <w:r>
-        <w:rPr>
-          <w:sz w:val="20"/>
-          <w:szCs w:val="20"/>
-        </w:rPr>
-        <w:t>4)  k = 1.0</w:t>
-      </w:r>
-    </w:p>
-    <w:p>
-      <w:pPr>
-        <w:pStyle w:val="style0"/>
-      </w:pPr>
-      <w:r>
-        <w:rPr>
-          <w:sz w:val="20"/>
-          <w:szCs w:val="20"/>
-        </w:rPr>
-        <w:t>job 9844</w:t>
-      </w:r>
-    </w:p>
-    <w:p>
-      <w:pPr>
-        <w:pStyle w:val="style0"/>
-      </w:pPr>
-      <w:r>
-        <w:rPr>
-          <w:sz w:val="20"/>
-          <w:szCs w:val="20"/>
-        </w:rPr>
-        <w:t>qsub -j y -o cgenie_output -V -S /bin/bash runmuffin.sh cgenie.eb_go_gs_ac_bg_sg_rg.worbe2.BASES DOM/09_OMEN_GENIE_PreInd_March2017 2203_04_worbe2.S36x36_nogas_noweather_open_k_1.0_20kyrs 20000</w:t>
-      </w:r>
-    </w:p>
-    <w:p>
-      <w:pPr>
-        <w:pStyle w:val="style0"/>
-      </w:pPr>
-      <w:r>
-        <w:rPr/>
-      </w:r>
-    </w:p>
-    <w:p>
-      <w:pPr>
-        <w:pStyle w:val="style0"/>
-      </w:pPr>
-      <w:r>
-        <w:rPr>
-          <w:sz w:val="20"/>
-          <w:szCs w:val="20"/>
-        </w:rPr>
-        <w:t>5)  k = 4.0</w:t>
-      </w:r>
-    </w:p>
-    <w:p>
-      <w:pPr>
-        <w:pStyle w:val="style0"/>
-      </w:pPr>
-      <w:r>
-        <w:rPr>
-          <w:sz w:val="20"/>
-          <w:szCs w:val="20"/>
-        </w:rPr>
-        <w:t>job 9845</w:t>
-      </w:r>
-    </w:p>
-    <w:p>
-      <w:pPr>
-        <w:pStyle w:val="style0"/>
-      </w:pPr>
-      <w:r>
-        <w:rPr>
-          <w:sz w:val="20"/>
-          <w:szCs w:val="20"/>
-        </w:rPr>
-        <w:t>qsub -j y -o cgenie_output -V -S /bin/bash runmuffin.sh cgenie.eb_go_gs_ac_bg_sg_rg.worbe2.BASES DOM/09_OMEN_GENIE_PreInd_March2017 2203_05_worbe2.S36x36_nogas_noweather_open_k_4.0_20kyrs 20000</w:t>
-      </w:r>
-    </w:p>
-    <w:p>
-      <w:pPr>
-        <w:pStyle w:val="style0"/>
-      </w:pPr>
-      <w:r>
-        <w:rPr/>
-      </w:r>
-    </w:p>
-    <w:p>
-      <w:pPr>
-        <w:pStyle w:val="style0"/>
-      </w:pPr>
-      <w:r>
-        <w:rPr/>
-      </w:r>
-    </w:p>
-    <w:p>
-      <w:pPr>
-        <w:pStyle w:val="style0"/>
-      </w:pPr>
-      <w:r>
-        <w:rPr/>
-      </w:r>
-    </w:p>
-    <w:p>
-      <w:pPr>
-        <w:pStyle w:val="style0"/>
-      </w:pPr>
-      <w:r>
-        <w:rPr>
-          <w:b/>
-          <w:bCs/>
-          <w:sz w:val="20"/>
-          <w:szCs w:val="20"/>
-        </w:rPr>
-        <w:t>############# 27.03.2017</w:t>
-      </w:r>
-    </w:p>
-    <w:p>
-      <w:pPr>
-        <w:pStyle w:val="style0"/>
-      </w:pPr>
-      <w:r>
-        <w:rPr/>
-      </w:r>
-    </w:p>
-    <w:p>
-      <w:pPr>
-        <w:pStyle w:val="style0"/>
-      </w:pPr>
-      <w:r>
-        <w:rPr>
-          <w:sz w:val="20"/>
-          <w:szCs w:val="20"/>
-        </w:rPr>
-        <w:t xml:space="preserve">--------- </w:t>
-      </w:r>
-      <w:r>
-        <w:rPr>
-          <w:b/>
-          <w:bCs/>
-          <w:sz w:val="20"/>
-          <w:szCs w:val="20"/>
-        </w:rPr>
-        <w:t xml:space="preserve">RUN ocean 16 level </w:t>
-      </w:r>
-      <w:r>
-        <w:rPr>
-          <w:sz w:val="20"/>
-          <w:szCs w:val="20"/>
-        </w:rPr>
-        <w:t>with k = 0.01 for 490 years because very postive BW concentrations already after 495 years establised  (see 22.03. run 6) )</w:t>
-      </w:r>
-    </w:p>
-    <w:p>
-      <w:pPr>
-        <w:pStyle w:val="style0"/>
       </w:pPr>
       <w:r>
         <w:rPr>
@@ -1848,15 +1715,172 @@
     </w:p>
     <w:p>
       <w:pPr>
-        <w:pStyle w:val="style0"/>
-      </w:pPr>
-      <w:r>
-        <w:rPr/>
-      </w:r>
-    </w:p>
-    <w:p>
-      <w:pPr>
-        <w:pStyle w:val="style0"/>
+        <w:pStyle w:val="Normal"/>
+        <w:rPr>
+          <w:sz w:val="20"/>
+          <w:szCs w:val="20"/>
+        </w:rPr>
+      </w:pPr>
+      <w:r>
+        <w:rPr>
+          <w:sz w:val="20"/>
+          <w:szCs w:val="20"/>
+        </w:rPr>
+        <w:t>job 9839</w:t>
+      </w:r>
+    </w:p>
+    <w:p>
+      <w:pPr>
+        <w:pStyle w:val="Normal"/>
+        <w:rPr>
+          <w:sz w:val="20"/>
+          <w:szCs w:val="20"/>
+        </w:rPr>
+      </w:pPr>
+      <w:r>
+        <w:rPr>
+          <w:sz w:val="20"/>
+          <w:szCs w:val="20"/>
+        </w:rPr>
+        <w:t>qsub -j y -o cgenie_output -V -S /bin/bash runmuffin.sh cgenie.eb_go_gs_ac_bg_sg_rg.worjh2.BASES DOM/09_OMEN_GENIE_PreInd_March2017 2203_06_worjh2_nogas_noweather_open_k_0.01_495years 495</w:t>
+      </w:r>
+    </w:p>
+    <w:p>
+      <w:pPr>
+        <w:pStyle w:val="Normal"/>
+        <w:rPr/>
+      </w:pPr>
+      <w:r>
+        <w:rPr/>
+      </w:r>
+    </w:p>
+    <w:p>
+      <w:pPr>
+        <w:pStyle w:val="Normal"/>
+        <w:rPr/>
+      </w:pPr>
+      <w:r>
+        <w:rPr/>
+      </w:r>
+    </w:p>
+    <w:p>
+      <w:pPr>
+        <w:pStyle w:val="Normal"/>
+        <w:rPr>
+          <w:b/>
+          <w:bCs/>
+          <w:sz w:val="20"/>
+          <w:szCs w:val="20"/>
+        </w:rPr>
+      </w:pPr>
+      <w:r>
+        <w:rPr>
+          <w:b/>
+          <w:bCs/>
+          <w:sz w:val="20"/>
+          <w:szCs w:val="20"/>
+        </w:rPr>
+        <w:t>--------- RUN YESTERDAY 8 ocean level runs for 20,000 years as not in equilibrium</w:t>
+      </w:r>
+    </w:p>
+    <w:p>
+      <w:pPr>
+        <w:pStyle w:val="Normal"/>
+        <w:rPr>
+          <w:b/>
+          <w:bCs/>
+          <w:color w:val="FF0000"/>
+        </w:rPr>
+      </w:pPr>
+      <w:r>
+        <w:rPr>
+          <w:b/>
+          <w:bCs/>
+          <w:color w:val="FF0000"/>
+        </w:rPr>
+        <w:t>---&gt; now in equilibrium: 6_EXP_8level_preind_2203_TOTAL_no2ndredox.eps</w:t>
+      </w:r>
+    </w:p>
+    <w:p>
+      <w:pPr>
+        <w:pStyle w:val="Normal"/>
+        <w:rPr>
+          <w:sz w:val="20"/>
+          <w:szCs w:val="20"/>
+        </w:rPr>
+      </w:pPr>
+      <w:r>
+        <w:rPr>
+          <w:sz w:val="20"/>
+          <w:szCs w:val="20"/>
+        </w:rPr>
+        <w:t>0) Biotic, No OMEN-SED</w:t>
+      </w:r>
+    </w:p>
+    <w:p>
+      <w:pPr>
+        <w:pStyle w:val="Normal"/>
+        <w:rPr>
+          <w:sz w:val="20"/>
+          <w:szCs w:val="20"/>
+        </w:rPr>
+      </w:pPr>
+      <w:r>
+        <w:rPr>
+          <w:sz w:val="20"/>
+          <w:szCs w:val="20"/>
+        </w:rPr>
+        <w:t>job 9840</w:t>
+      </w:r>
+    </w:p>
+    <w:p>
+      <w:pPr>
+        <w:pStyle w:val="Normal"/>
+        <w:rPr>
+          <w:sz w:val="20"/>
+          <w:szCs w:val="20"/>
+        </w:rPr>
+      </w:pPr>
+      <w:r>
+        <w:rPr>
+          <w:sz w:val="20"/>
+          <w:szCs w:val="20"/>
+        </w:rPr>
+        <w:t xml:space="preserve">qsub -j y -o cgenie_output -V -S /bin/bash runmuffin.sh cgenie.eb_go_gs_ac_bg_sg_rg.worbe2.BASES DOM/09_OMEN_GENIE_PreInd_March2017 </w:t>
+      </w:r>
+      <w:bookmarkStart w:id="6" w:name="__DdeLink__324_1556355869"/>
+      <w:r>
+        <w:rPr>
+          <w:sz w:val="20"/>
+          <w:szCs w:val="20"/>
+        </w:rPr>
+        <w:t>2203_00_worbe2.S36x36_nogas_noweather_open_NoOMEN_20kyrs</w:t>
+      </w:r>
+      <w:bookmarkEnd w:id="6"/>
+      <w:r>
+        <w:rPr>
+          <w:sz w:val="20"/>
+          <w:szCs w:val="20"/>
+        </w:rPr>
+        <w:t xml:space="preserve"> 20000</w:t>
+      </w:r>
+    </w:p>
+    <w:p>
+      <w:pPr>
+        <w:pStyle w:val="Normal"/>
+        <w:rPr/>
+      </w:pPr>
+      <w:r>
+        <w:rPr/>
+      </w:r>
+    </w:p>
+    <w:p>
+      <w:pPr>
+        <w:pStyle w:val="Normal"/>
+        <w:rPr>
+          <w:sz w:val="20"/>
+          <w:szCs w:val="20"/>
+        </w:rPr>
       </w:pPr>
       <w:r>
         <w:rPr>
@@ -1868,7 +1892,448 @@
     </w:p>
     <w:p>
       <w:pPr>
-        <w:pStyle w:val="style0"/>
+        <w:pStyle w:val="Normal"/>
+        <w:rPr>
+          <w:sz w:val="20"/>
+          <w:szCs w:val="20"/>
+        </w:rPr>
+      </w:pPr>
+      <w:r>
+        <w:rPr>
+          <w:sz w:val="20"/>
+          <w:szCs w:val="20"/>
+        </w:rPr>
+        <w:t>job 9841</w:t>
+      </w:r>
+    </w:p>
+    <w:p>
+      <w:pPr>
+        <w:pStyle w:val="Normal"/>
+        <w:rPr>
+          <w:sz w:val="20"/>
+          <w:szCs w:val="20"/>
+        </w:rPr>
+      </w:pPr>
+      <w:r>
+        <w:rPr>
+          <w:sz w:val="20"/>
+          <w:szCs w:val="20"/>
+        </w:rPr>
+        <w:t xml:space="preserve">qsub -j y -o cgenie_output -V -S /bin/bash runmuffin.sh cgenie.eb_go_gs_ac_bg_sg_rg.worbe2.BASES DOM/09_OMEN_GENIE_PreInd_March2017 </w:t>
+      </w:r>
+      <w:bookmarkStart w:id="7" w:name="__DdeLink__326_1556355869"/>
+      <w:r>
+        <w:rPr>
+          <w:sz w:val="20"/>
+          <w:szCs w:val="20"/>
+        </w:rPr>
+        <w:t>2203_01_worbe2.S36x36_nogas_noweather_open_k_0.01_20kyrs</w:t>
+      </w:r>
+      <w:bookmarkEnd w:id="7"/>
+      <w:r>
+        <w:rPr>
+          <w:sz w:val="20"/>
+          <w:szCs w:val="20"/>
+        </w:rPr>
+        <w:t xml:space="preserve"> 20000</w:t>
+      </w:r>
+    </w:p>
+    <w:p>
+      <w:pPr>
+        <w:pStyle w:val="Normal"/>
+        <w:rPr/>
+      </w:pPr>
+      <w:r>
+        <w:rPr/>
+      </w:r>
+    </w:p>
+    <w:p>
+      <w:pPr>
+        <w:pStyle w:val="Normal"/>
+        <w:rPr>
+          <w:sz w:val="20"/>
+          <w:szCs w:val="20"/>
+        </w:rPr>
+      </w:pPr>
+      <w:r>
+        <w:rPr>
+          <w:sz w:val="20"/>
+          <w:szCs w:val="20"/>
+        </w:rPr>
+        <w:t>2)  k = 0.05</w:t>
+      </w:r>
+    </w:p>
+    <w:p>
+      <w:pPr>
+        <w:pStyle w:val="Normal"/>
+        <w:rPr>
+          <w:sz w:val="20"/>
+          <w:szCs w:val="20"/>
+        </w:rPr>
+      </w:pPr>
+      <w:r>
+        <w:rPr>
+          <w:sz w:val="20"/>
+          <w:szCs w:val="20"/>
+        </w:rPr>
+        <w:t>job 9842</w:t>
+      </w:r>
+    </w:p>
+    <w:p>
+      <w:pPr>
+        <w:pStyle w:val="Normal"/>
+        <w:rPr>
+          <w:sz w:val="20"/>
+          <w:szCs w:val="20"/>
+        </w:rPr>
+      </w:pPr>
+      <w:r>
+        <w:rPr>
+          <w:sz w:val="20"/>
+          <w:szCs w:val="20"/>
+        </w:rPr>
+        <w:t>qsub -j y -o cgenie_output -V -S /bin/bash runmuffin.sh cgenie.eb_go_gs_ac_bg_sg_rg.worbe2.BASES DOM/09_OMEN_GENIE_PreInd_March2017 2203_02_worbe2.S36x36_nogas_noweather_open_k_0.05_20kyrs 20000</w:t>
+      </w:r>
+    </w:p>
+    <w:p>
+      <w:pPr>
+        <w:pStyle w:val="Normal"/>
+        <w:rPr/>
+      </w:pPr>
+      <w:r>
+        <w:rPr/>
+      </w:r>
+    </w:p>
+    <w:p>
+      <w:pPr>
+        <w:pStyle w:val="Normal"/>
+        <w:rPr>
+          <w:sz w:val="20"/>
+          <w:szCs w:val="20"/>
+        </w:rPr>
+      </w:pPr>
+      <w:r>
+        <w:rPr>
+          <w:sz w:val="20"/>
+          <w:szCs w:val="20"/>
+        </w:rPr>
+        <w:t>3)  k = 0.1</w:t>
+      </w:r>
+    </w:p>
+    <w:p>
+      <w:pPr>
+        <w:pStyle w:val="Normal"/>
+        <w:rPr>
+          <w:sz w:val="20"/>
+          <w:szCs w:val="20"/>
+        </w:rPr>
+      </w:pPr>
+      <w:r>
+        <w:rPr>
+          <w:sz w:val="20"/>
+          <w:szCs w:val="20"/>
+        </w:rPr>
+        <w:t>job 9843</w:t>
+      </w:r>
+    </w:p>
+    <w:p>
+      <w:pPr>
+        <w:pStyle w:val="Normal"/>
+        <w:rPr>
+          <w:sz w:val="20"/>
+          <w:szCs w:val="20"/>
+        </w:rPr>
+      </w:pPr>
+      <w:r>
+        <w:rPr>
+          <w:sz w:val="20"/>
+          <w:szCs w:val="20"/>
+        </w:rPr>
+        <w:t>qsub -j y -o cgenie_output -V -S /bin/bash runmuffin.sh cgenie.eb_go_gs_ac_bg_sg_rg.worbe2.BASES DOM/09_OMEN_GENIE_PreInd_March2017 2203_03_worbe2.S36x36_nogas_noweather_open_k_0.1</w:t>
+      </w:r>
+      <w:bookmarkStart w:id="8" w:name="__DdeLink__147_113128117"/>
+      <w:r>
+        <w:rPr>
+          <w:sz w:val="20"/>
+          <w:szCs w:val="20"/>
+        </w:rPr>
+        <w:t>_</w:t>
+      </w:r>
+      <w:bookmarkEnd w:id="8"/>
+      <w:r>
+        <w:rPr>
+          <w:sz w:val="20"/>
+          <w:szCs w:val="20"/>
+        </w:rPr>
+        <w:t>20kyrs 20000</w:t>
+      </w:r>
+    </w:p>
+    <w:p>
+      <w:pPr>
+        <w:pStyle w:val="Normal"/>
+        <w:rPr/>
+      </w:pPr>
+      <w:r>
+        <w:rPr/>
+      </w:r>
+    </w:p>
+    <w:p>
+      <w:pPr>
+        <w:pStyle w:val="Normal"/>
+        <w:rPr>
+          <w:sz w:val="20"/>
+          <w:szCs w:val="20"/>
+        </w:rPr>
+      </w:pPr>
+      <w:r>
+        <w:rPr>
+          <w:sz w:val="20"/>
+          <w:szCs w:val="20"/>
+        </w:rPr>
+        <w:t>4)  k = 1.0</w:t>
+      </w:r>
+    </w:p>
+    <w:p>
+      <w:pPr>
+        <w:pStyle w:val="Normal"/>
+        <w:rPr>
+          <w:sz w:val="20"/>
+          <w:szCs w:val="20"/>
+        </w:rPr>
+      </w:pPr>
+      <w:r>
+        <w:rPr>
+          <w:sz w:val="20"/>
+          <w:szCs w:val="20"/>
+        </w:rPr>
+        <w:t>job 9844</w:t>
+      </w:r>
+    </w:p>
+    <w:p>
+      <w:pPr>
+        <w:pStyle w:val="Normal"/>
+        <w:rPr>
+          <w:sz w:val="20"/>
+          <w:szCs w:val="20"/>
+        </w:rPr>
+      </w:pPr>
+      <w:r>
+        <w:rPr>
+          <w:sz w:val="20"/>
+          <w:szCs w:val="20"/>
+        </w:rPr>
+        <w:t>qsub -j y -o cgenie_output -V -S /bin/bash runmuffin.sh cgenie.eb_go_gs_ac_bg_sg_rg.worbe2.BASES DOM/09_OMEN_GENIE_PreInd_March2017 2203_04_worbe2.S36x36_nogas_noweather_open_k_1.0_20kyrs 20000</w:t>
+      </w:r>
+    </w:p>
+    <w:p>
+      <w:pPr>
+        <w:pStyle w:val="Normal"/>
+        <w:rPr/>
+      </w:pPr>
+      <w:r>
+        <w:rPr/>
+      </w:r>
+    </w:p>
+    <w:p>
+      <w:pPr>
+        <w:pStyle w:val="Normal"/>
+        <w:rPr>
+          <w:sz w:val="20"/>
+          <w:szCs w:val="20"/>
+        </w:rPr>
+      </w:pPr>
+      <w:r>
+        <w:rPr>
+          <w:sz w:val="20"/>
+          <w:szCs w:val="20"/>
+        </w:rPr>
+        <w:t>5)  k = 4.0</w:t>
+      </w:r>
+    </w:p>
+    <w:p>
+      <w:pPr>
+        <w:pStyle w:val="Normal"/>
+        <w:rPr>
+          <w:sz w:val="20"/>
+          <w:szCs w:val="20"/>
+        </w:rPr>
+      </w:pPr>
+      <w:r>
+        <w:rPr>
+          <w:sz w:val="20"/>
+          <w:szCs w:val="20"/>
+        </w:rPr>
+        <w:t>job 9845</w:t>
+      </w:r>
+    </w:p>
+    <w:p>
+      <w:pPr>
+        <w:pStyle w:val="Normal"/>
+        <w:rPr>
+          <w:sz w:val="20"/>
+          <w:szCs w:val="20"/>
+        </w:rPr>
+      </w:pPr>
+      <w:r>
+        <w:rPr>
+          <w:sz w:val="20"/>
+          <w:szCs w:val="20"/>
+        </w:rPr>
+        <w:t>qsub -j y -o cgenie_output -V -S /bin/bash runmuffin.sh cgenie.eb_go_gs_ac_bg_sg_rg.worbe2.BASES DOM/09_OMEN_GENIE_PreInd_March2017 2203_05_worbe2.S36x36_nogas_noweather_open_k_4.0_20kyrs 20000</w:t>
+      </w:r>
+    </w:p>
+    <w:p>
+      <w:pPr>
+        <w:pStyle w:val="Normal"/>
+        <w:rPr/>
+      </w:pPr>
+      <w:r>
+        <w:rPr/>
+      </w:r>
+    </w:p>
+    <w:p>
+      <w:pPr>
+        <w:pStyle w:val="Normal"/>
+        <w:rPr/>
+      </w:pPr>
+      <w:r>
+        <w:rPr/>
+      </w:r>
+    </w:p>
+    <w:p>
+      <w:pPr>
+        <w:pStyle w:val="Normal"/>
+        <w:rPr/>
+      </w:pPr>
+      <w:r>
+        <w:rPr/>
+      </w:r>
+    </w:p>
+    <w:p>
+      <w:pPr>
+        <w:pStyle w:val="Normal"/>
+        <w:rPr>
+          <w:b/>
+          <w:bCs/>
+          <w:sz w:val="20"/>
+          <w:szCs w:val="20"/>
+        </w:rPr>
+      </w:pPr>
+      <w:r>
+        <w:rPr>
+          <w:b/>
+          <w:bCs/>
+          <w:sz w:val="20"/>
+          <w:szCs w:val="20"/>
+        </w:rPr>
+        <w:t>############# 27.03.2017</w:t>
+      </w:r>
+    </w:p>
+    <w:p>
+      <w:pPr>
+        <w:pStyle w:val="Normal"/>
+        <w:rPr/>
+      </w:pPr>
+      <w:r>
+        <w:rPr/>
+      </w:r>
+    </w:p>
+    <w:p>
+      <w:pPr>
+        <w:pStyle w:val="Normal"/>
+        <w:rPr>
+          <w:sz w:val="20"/>
+          <w:szCs w:val="20"/>
+        </w:rPr>
+      </w:pPr>
+      <w:r>
+        <w:rPr>
+          <w:sz w:val="20"/>
+          <w:szCs w:val="20"/>
+        </w:rPr>
+        <w:t xml:space="preserve">--------- </w:t>
+      </w:r>
+      <w:r>
+        <w:rPr>
+          <w:b/>
+          <w:bCs/>
+          <w:sz w:val="20"/>
+          <w:szCs w:val="20"/>
+        </w:rPr>
+        <w:t xml:space="preserve">RUN ocean 16 level </w:t>
+      </w:r>
+      <w:r>
+        <w:rPr>
+          <w:sz w:val="20"/>
+          <w:szCs w:val="20"/>
+        </w:rPr>
+        <w:t>with k = 0.01 for 490 years because very postive BW concentrations already after 495 years establised  (see 22.03. run 6) )</w:t>
+      </w:r>
+    </w:p>
+    <w:p>
+      <w:pPr>
+        <w:pStyle w:val="Normal"/>
+        <w:rPr>
+          <w:b w:val="false"/>
+          <w:bCs w:val="false"/>
+          <w:color w:val="800000"/>
+          <w:sz w:val="16"/>
+          <w:szCs w:val="16"/>
+        </w:rPr>
+      </w:pPr>
+      <w:r>
+        <w:rPr>
+          <w:b w:val="false"/>
+          <w:bCs w:val="false"/>
+          <w:color w:val="800000"/>
+          <w:sz w:val="20"/>
+          <w:szCs w:val="20"/>
+        </w:rPr>
+        <w:t xml:space="preserve">(problem was: </w:t>
+      </w:r>
+      <w:r>
+        <w:rPr>
+          <w:b w:val="false"/>
+          <w:bCs w:val="false"/>
+          <w:color w:val="800000"/>
+          <w:sz w:val="16"/>
+          <w:szCs w:val="16"/>
+        </w:rPr>
+        <w:t>499.5 years netcdf error: NetCDF: Numeric conversion not representable; trace string: putvar2d fsedocn_O2)</w:t>
+      </w:r>
+    </w:p>
+    <w:p>
+      <w:pPr>
+        <w:pStyle w:val="Normal"/>
+        <w:rPr/>
+      </w:pPr>
+      <w:r>
+        <w:rPr/>
+      </w:r>
+    </w:p>
+    <w:p>
+      <w:pPr>
+        <w:pStyle w:val="Normal"/>
+        <w:rPr>
+          <w:sz w:val="20"/>
+          <w:szCs w:val="20"/>
+        </w:rPr>
+      </w:pPr>
+      <w:r>
+        <w:rPr>
+          <w:sz w:val="20"/>
+          <w:szCs w:val="20"/>
+        </w:rPr>
+        <w:t>1)  k = 0.01</w:t>
+      </w:r>
+    </w:p>
+    <w:p>
+      <w:pPr>
+        <w:pStyle w:val="Normal"/>
+        <w:rPr>
+          <w:sz w:val="20"/>
+          <w:szCs w:val="20"/>
+        </w:rPr>
       </w:pPr>
       <w:r>
         <w:rPr>
@@ -1880,7 +2345,11 @@
     </w:p>
     <w:p>
       <w:pPr>
-        <w:pStyle w:val="style0"/>
+        <w:pStyle w:val="Normal"/>
+        <w:rPr>
+          <w:sz w:val="20"/>
+          <w:szCs w:val="20"/>
+        </w:rPr>
       </w:pPr>
       <w:r>
         <w:rPr>
@@ -1892,15 +2361,20 @@
     </w:p>
     <w:p>
       <w:pPr>
-        <w:pStyle w:val="style0"/>
-      </w:pPr>
-      <w:r>
-        <w:rPr/>
-      </w:r>
-    </w:p>
-    <w:p>
-      <w:pPr>
-        <w:pStyle w:val="style0"/>
+        <w:pStyle w:val="Normal"/>
+        <w:rPr/>
+      </w:pPr>
+      <w:r>
+        <w:rPr/>
+      </w:r>
+    </w:p>
+    <w:p>
+      <w:pPr>
+        <w:pStyle w:val="Normal"/>
+        <w:rPr>
+          <w:sz w:val="20"/>
+          <w:szCs w:val="20"/>
+        </w:rPr>
       </w:pPr>
       <w:r>
         <w:rPr>
@@ -1912,7 +2386,11 @@
     </w:p>
     <w:p>
       <w:pPr>
-        <w:pStyle w:val="style0"/>
+        <w:pStyle w:val="Normal"/>
+        <w:rPr>
+          <w:sz w:val="20"/>
+          <w:szCs w:val="20"/>
+        </w:rPr>
       </w:pPr>
       <w:r>
         <w:rPr>
@@ -1924,7 +2402,11 @@
     </w:p>
     <w:p>
       <w:pPr>
-        <w:pStyle w:val="style0"/>
+        <w:pStyle w:val="Normal"/>
+        <w:rPr>
+          <w:sz w:val="20"/>
+          <w:szCs w:val="20"/>
+        </w:rPr>
       </w:pPr>
       <w:bookmarkStart w:id="9" w:name="__DdeLink__172_1326269378"/>
       <w:r>
@@ -1945,23 +2427,29 @@
     </w:p>
     <w:p>
       <w:pPr>
-        <w:pStyle w:val="style0"/>
-      </w:pPr>
-      <w:r>
-        <w:rPr/>
-      </w:r>
-    </w:p>
-    <w:p>
-      <w:pPr>
-        <w:pStyle w:val="style0"/>
-      </w:pPr>
-      <w:r>
-        <w:rPr/>
-      </w:r>
-    </w:p>
-    <w:p>
-      <w:pPr>
-        <w:pStyle w:val="style0"/>
+        <w:pStyle w:val="Normal"/>
+        <w:rPr/>
+      </w:pPr>
+      <w:r>
+        <w:rPr/>
+      </w:r>
+    </w:p>
+    <w:p>
+      <w:pPr>
+        <w:pStyle w:val="Normal"/>
+        <w:rPr/>
+      </w:pPr>
+      <w:r>
+        <w:rPr/>
+      </w:r>
+    </w:p>
+    <w:p>
+      <w:pPr>
+        <w:pStyle w:val="Normal"/>
+        <w:rPr>
+          <w:sz w:val="20"/>
+          <w:szCs w:val="20"/>
+        </w:rPr>
       </w:pPr>
       <w:r>
         <w:rPr>
@@ -1973,7 +2461,11 @@
     </w:p>
     <w:p>
       <w:pPr>
-        <w:pStyle w:val="style0"/>
+        <w:pStyle w:val="Normal"/>
+        <w:rPr>
+          <w:sz w:val="20"/>
+          <w:szCs w:val="20"/>
+        </w:rPr>
       </w:pPr>
       <w:r>
         <w:rPr>
@@ -1985,7 +2477,11 @@
     </w:p>
     <w:p>
       <w:pPr>
-        <w:pStyle w:val="style0"/>
+        <w:pStyle w:val="Normal"/>
+        <w:rPr>
+          <w:sz w:val="20"/>
+          <w:szCs w:val="20"/>
+        </w:rPr>
       </w:pPr>
       <w:r>
         <w:rPr>
@@ -1997,15 +2493,20 @@
     </w:p>
     <w:p>
       <w:pPr>
-        <w:pStyle w:val="style0"/>
-      </w:pPr>
-      <w:r>
-        <w:rPr/>
-      </w:r>
-    </w:p>
-    <w:p>
-      <w:pPr>
-        <w:pStyle w:val="style0"/>
+        <w:pStyle w:val="Normal"/>
+        <w:rPr/>
+      </w:pPr>
+      <w:r>
+        <w:rPr/>
+      </w:r>
+    </w:p>
+    <w:p>
+      <w:pPr>
+        <w:pStyle w:val="Normal"/>
+        <w:rPr>
+          <w:sz w:val="20"/>
+          <w:szCs w:val="20"/>
+        </w:rPr>
       </w:pPr>
       <w:r>
         <w:rPr>
@@ -2017,7 +2518,11 @@
     </w:p>
     <w:p>
       <w:pPr>
-        <w:pStyle w:val="style0"/>
+        <w:pStyle w:val="Normal"/>
+        <w:rPr>
+          <w:sz w:val="20"/>
+          <w:szCs w:val="20"/>
+        </w:rPr>
       </w:pPr>
       <w:r>
         <w:rPr>
@@ -2029,7 +2534,11 @@
     </w:p>
     <w:p>
       <w:pPr>
-        <w:pStyle w:val="style0"/>
+        <w:pStyle w:val="Normal"/>
+        <w:rPr>
+          <w:sz w:val="20"/>
+          <w:szCs w:val="20"/>
+        </w:rPr>
       </w:pPr>
       <w:bookmarkStart w:id="10" w:name="Bookmark"/>
       <w:r>
@@ -2066,55 +2575,67 @@
     </w:p>
     <w:p>
       <w:pPr>
-        <w:pStyle w:val="style0"/>
-      </w:pPr>
-      <w:r>
-        <w:rPr/>
-      </w:r>
-    </w:p>
-    <w:p>
-      <w:pPr>
-        <w:pStyle w:val="style0"/>
-      </w:pPr>
-      <w:r>
-        <w:rPr/>
-      </w:r>
-    </w:p>
-    <w:p>
-      <w:pPr>
-        <w:pStyle w:val="style0"/>
-      </w:pPr>
-      <w:r>
-        <w:rPr/>
-      </w:r>
-    </w:p>
-    <w:p>
-      <w:pPr>
-        <w:pStyle w:val="style0"/>
-      </w:pPr>
-      <w:r>
-        <w:rPr/>
-      </w:r>
-    </w:p>
-    <w:p>
-      <w:pPr>
-        <w:pStyle w:val="style0"/>
-      </w:pPr>
-      <w:r>
-        <w:rPr/>
-      </w:r>
-    </w:p>
-    <w:p>
-      <w:pPr>
-        <w:pStyle w:val="style0"/>
-      </w:pPr>
-      <w:r>
-        <w:rPr/>
-      </w:r>
-    </w:p>
-    <w:p>
-      <w:pPr>
-        <w:pStyle w:val="style0"/>
+        <w:pStyle w:val="Normal"/>
+        <w:rPr/>
+      </w:pPr>
+      <w:r>
+        <w:rPr/>
+      </w:r>
+    </w:p>
+    <w:p>
+      <w:pPr>
+        <w:pStyle w:val="Normal"/>
+        <w:rPr/>
+      </w:pPr>
+      <w:r>
+        <w:rPr/>
+      </w:r>
+    </w:p>
+    <w:p>
+      <w:pPr>
+        <w:pStyle w:val="Normal"/>
+        <w:rPr/>
+      </w:pPr>
+      <w:r>
+        <w:rPr/>
+      </w:r>
+    </w:p>
+    <w:p>
+      <w:pPr>
+        <w:pStyle w:val="Normal"/>
+        <w:rPr/>
+      </w:pPr>
+      <w:r>
+        <w:rPr/>
+      </w:r>
+    </w:p>
+    <w:p>
+      <w:pPr>
+        <w:pStyle w:val="Normal"/>
+        <w:rPr/>
+      </w:pPr>
+      <w:r>
+        <w:rPr/>
+      </w:r>
+    </w:p>
+    <w:p>
+      <w:pPr>
+        <w:pStyle w:val="Normal"/>
+        <w:rPr/>
+      </w:pPr>
+      <w:r>
+        <w:rPr/>
+      </w:r>
+    </w:p>
+    <w:p>
+      <w:pPr>
+        <w:pStyle w:val="Normal"/>
+        <w:rPr>
+          <w:b/>
+          <w:bCs/>
+          <w:sz w:val="20"/>
+          <w:szCs w:val="20"/>
+        </w:rPr>
       </w:pPr>
       <w:r>
         <w:rPr>
@@ -2128,15 +2649,20 @@
     </w:p>
     <w:p>
       <w:pPr>
-        <w:pStyle w:val="style0"/>
-      </w:pPr>
-      <w:r>
-        <w:rPr/>
-      </w:r>
-    </w:p>
-    <w:p>
-      <w:pPr>
-        <w:pStyle w:val="style0"/>
+        <w:pStyle w:val="Normal"/>
+        <w:rPr/>
+      </w:pPr>
+      <w:r>
+        <w:rPr/>
+      </w:r>
+    </w:p>
+    <w:p>
+      <w:pPr>
+        <w:pStyle w:val="Normal"/>
+        <w:rPr>
+          <w:sz w:val="20"/>
+          <w:szCs w:val="20"/>
+        </w:rPr>
       </w:pPr>
       <w:r>
         <w:rPr>
@@ -2148,7 +2674,11 @@
     </w:p>
     <w:p>
       <w:pPr>
-        <w:pStyle w:val="style0"/>
+        <w:pStyle w:val="Normal"/>
+        <w:rPr>
+          <w:sz w:val="20"/>
+          <w:szCs w:val="20"/>
+        </w:rPr>
       </w:pPr>
       <w:r>
         <w:rPr>
@@ -2160,7 +2690,11 @@
     </w:p>
     <w:p>
       <w:pPr>
-        <w:pStyle w:val="style0"/>
+        <w:pStyle w:val="Normal"/>
+        <w:rPr>
+          <w:sz w:val="20"/>
+          <w:szCs w:val="20"/>
+        </w:rPr>
       </w:pPr>
       <w:r>
         <w:rPr>
@@ -2169,8 +2703,8 @@
         </w:rPr>
         <w:t xml:space="preserve">qsub -j y -o cgenie_output -V -S /bin/bash runmuffin.sh cgenie.eb_go_gs_ac_bg_sg_rg.worjh2.BASES DOM/09_OMEN_GENIE_PreInd_March2017 </w:t>
       </w:r>
-      <w:bookmarkStart w:id="12" w:name="__DdeLink__338_1556355869"/>
-      <w:bookmarkStart w:id="13" w:name="__DdeLink__332_1556355869"/>
+      <w:bookmarkStart w:id="12" w:name="__DdeLink__332_1556355869"/>
+      <w:bookmarkStart w:id="13" w:name="__DdeLink__338_1556355869"/>
       <w:r>
         <w:rPr>
           <w:sz w:val="20"/>
@@ -2190,15 +2724,20 @@
     </w:p>
     <w:p>
       <w:pPr>
-        <w:pStyle w:val="style0"/>
-      </w:pPr>
-      <w:r>
-        <w:rPr/>
-      </w:r>
-    </w:p>
-    <w:p>
-      <w:pPr>
-        <w:pStyle w:val="style0"/>
+        <w:pStyle w:val="Normal"/>
+        <w:rPr/>
+      </w:pPr>
+      <w:r>
+        <w:rPr/>
+      </w:r>
+    </w:p>
+    <w:p>
+      <w:pPr>
+        <w:pStyle w:val="Normal"/>
+        <w:rPr>
+          <w:sz w:val="20"/>
+          <w:szCs w:val="20"/>
+        </w:rPr>
       </w:pPr>
       <w:r>
         <w:rPr>
@@ -2210,7 +2749,11 @@
     </w:p>
     <w:p>
       <w:pPr>
-        <w:pStyle w:val="style0"/>
+        <w:pStyle w:val="Normal"/>
+        <w:rPr>
+          <w:sz w:val="20"/>
+          <w:szCs w:val="20"/>
+        </w:rPr>
       </w:pPr>
       <w:r>
         <w:rPr>
@@ -2222,7 +2765,11 @@
     </w:p>
     <w:p>
       <w:pPr>
-        <w:pStyle w:val="style0"/>
+        <w:pStyle w:val="Normal"/>
+        <w:rPr>
+          <w:sz w:val="20"/>
+          <w:szCs w:val="20"/>
+        </w:rPr>
       </w:pPr>
       <w:r>
         <w:rPr>
@@ -2234,15 +2781,20 @@
     </w:p>
     <w:p>
       <w:pPr>
-        <w:pStyle w:val="style0"/>
-      </w:pPr>
-      <w:r>
-        <w:rPr/>
-      </w:r>
-    </w:p>
-    <w:p>
-      <w:pPr>
-        <w:pStyle w:val="style0"/>
+        <w:pStyle w:val="Normal"/>
+        <w:rPr/>
+      </w:pPr>
+      <w:r>
+        <w:rPr/>
+      </w:r>
+    </w:p>
+    <w:p>
+      <w:pPr>
+        <w:pStyle w:val="Normal"/>
+        <w:rPr>
+          <w:sz w:val="20"/>
+          <w:szCs w:val="20"/>
+        </w:rPr>
       </w:pPr>
       <w:r>
         <w:rPr>
@@ -2254,7 +2806,11 @@
     </w:p>
     <w:p>
       <w:pPr>
-        <w:pStyle w:val="style0"/>
+        <w:pStyle w:val="Normal"/>
+        <w:rPr>
+          <w:sz w:val="20"/>
+          <w:szCs w:val="20"/>
+        </w:rPr>
       </w:pPr>
       <w:r>
         <w:rPr>
@@ -2266,7 +2822,11 @@
     </w:p>
     <w:p>
       <w:pPr>
-        <w:pStyle w:val="style0"/>
+        <w:pStyle w:val="Normal"/>
+        <w:rPr>
+          <w:sz w:val="20"/>
+          <w:szCs w:val="20"/>
+        </w:rPr>
       </w:pPr>
       <w:r>
         <w:rPr>
@@ -2278,15 +2838,20 @@
     </w:p>
     <w:p>
       <w:pPr>
-        <w:pStyle w:val="style0"/>
-      </w:pPr>
-      <w:r>
-        <w:rPr/>
-      </w:r>
-    </w:p>
-    <w:p>
-      <w:pPr>
-        <w:pStyle w:val="style0"/>
+        <w:pStyle w:val="Normal"/>
+        <w:rPr/>
+      </w:pPr>
+      <w:r>
+        <w:rPr/>
+      </w:r>
+    </w:p>
+    <w:p>
+      <w:pPr>
+        <w:pStyle w:val="Normal"/>
+        <w:rPr>
+          <w:sz w:val="20"/>
+          <w:szCs w:val="20"/>
+        </w:rPr>
       </w:pPr>
       <w:r>
         <w:rPr>
@@ -2298,7 +2863,11 @@
     </w:p>
     <w:p>
       <w:pPr>
-        <w:pStyle w:val="style0"/>
+        <w:pStyle w:val="Normal"/>
+        <w:rPr>
+          <w:sz w:val="20"/>
+          <w:szCs w:val="20"/>
+        </w:rPr>
       </w:pPr>
       <w:r>
         <w:rPr>
@@ -2310,7 +2879,11 @@
     </w:p>
     <w:p>
       <w:pPr>
-        <w:pStyle w:val="style0"/>
+        <w:pStyle w:val="Normal"/>
+        <w:rPr>
+          <w:sz w:val="20"/>
+          <w:szCs w:val="20"/>
+        </w:rPr>
       </w:pPr>
       <w:r>
         <w:rPr>
@@ -2322,15 +2895,20 @@
     </w:p>
     <w:p>
       <w:pPr>
-        <w:pStyle w:val="style0"/>
-      </w:pPr>
-      <w:r>
-        <w:rPr/>
-      </w:r>
-    </w:p>
-    <w:p>
-      <w:pPr>
-        <w:pStyle w:val="style0"/>
+        <w:pStyle w:val="Normal"/>
+        <w:rPr/>
+      </w:pPr>
+      <w:r>
+        <w:rPr/>
+      </w:r>
+    </w:p>
+    <w:p>
+      <w:pPr>
+        <w:pStyle w:val="Normal"/>
+        <w:rPr>
+          <w:sz w:val="20"/>
+          <w:szCs w:val="20"/>
+        </w:rPr>
       </w:pPr>
       <w:r>
         <w:rPr>
@@ -2342,7 +2920,11 @@
     </w:p>
     <w:p>
       <w:pPr>
-        <w:pStyle w:val="style0"/>
+        <w:pStyle w:val="Normal"/>
+        <w:rPr>
+          <w:sz w:val="20"/>
+          <w:szCs w:val="20"/>
+        </w:rPr>
       </w:pPr>
       <w:r>
         <w:rPr>
@@ -2354,7 +2936,11 @@
     </w:p>
     <w:p>
       <w:pPr>
-        <w:pStyle w:val="style0"/>
+        <w:pStyle w:val="Normal"/>
+        <w:rPr>
+          <w:sz w:val="20"/>
+          <w:szCs w:val="20"/>
+        </w:rPr>
       </w:pPr>
       <w:r>
         <w:rPr>
@@ -2366,42 +2952,34 @@
     </w:p>
     <w:p>
       <w:pPr>
-        <w:pStyle w:val="style0"/>
-      </w:pPr>
-      <w:r>
-        <w:rPr/>
-      </w:r>
-    </w:p>
-    <w:p>
-      <w:pPr>
-        <w:pStyle w:val="style0"/>
-      </w:pPr>
-      <w:r>
-        <w:rPr/>
-      </w:r>
-    </w:p>
-    <w:p>
-      <w:pPr>
-        <w:pStyle w:val="style0"/>
-      </w:pPr>
-      <w:r>
-        <w:rPr/>
-      </w:r>
-    </w:p>
-    <w:p>
-      <w:pPr>
-        <w:pStyle w:val="style0"/>
-      </w:pPr>
-      <w:r>
-        <w:rPr>
-          <w:b/>
-          <w:bCs/>
-          <w:sz w:val="20"/>
-          <w:szCs w:val="20"/>
-        </w:rPr>
-        <w:t xml:space="preserve">----------- </w:t>
-      </w:r>
-      <w:r>
+        <w:pStyle w:val="Normal"/>
+        <w:rPr/>
+      </w:pPr>
+      <w:r>
+        <w:rPr/>
+      </w:r>
+    </w:p>
+    <w:p>
+      <w:pPr>
+        <w:pStyle w:val="Normal"/>
+        <w:rPr/>
+      </w:pPr>
+      <w:r>
+        <w:rPr/>
+      </w:r>
+    </w:p>
+    <w:p>
+      <w:pPr>
+        <w:pStyle w:val="Normal"/>
+        <w:rPr/>
+      </w:pPr>
+      <w:r>
+        <w:rPr/>
+      </w:r>
+    </w:p>
+    <w:p>
+      <w:pPr>
+        <w:pStyle w:val="Normal"/>
         <w:rPr>
           <w:b/>
           <w:bCs/>
@@ -2409,12 +2987,36 @@
           <w:sz w:val="24"/>
           <w:szCs w:val="24"/>
         </w:rPr>
+      </w:pPr>
+      <w:r>
+        <w:rPr>
+          <w:b/>
+          <w:bCs/>
+          <w:sz w:val="20"/>
+          <w:szCs w:val="20"/>
+        </w:rPr>
+        <w:t xml:space="preserve">----------- </w:t>
+      </w:r>
+      <w:r>
+        <w:rPr>
+          <w:b/>
+          <w:bCs/>
+          <w:color w:val="FF0000"/>
+          <w:sz w:val="24"/>
+          <w:szCs w:val="24"/>
+        </w:rPr>
         <w:t>artifical ocean using the complete OMEN model</w:t>
       </w:r>
     </w:p>
     <w:p>
       <w:pPr>
-        <w:pStyle w:val="style0"/>
+        <w:pStyle w:val="Normal"/>
+        <w:rPr>
+          <w:b/>
+          <w:bCs/>
+          <w:sz w:val="20"/>
+          <w:szCs w:val="20"/>
+        </w:rPr>
       </w:pPr>
       <w:r>
         <w:rPr>
@@ -2428,7 +3030,13 @@
     </w:p>
     <w:p>
       <w:pPr>
-        <w:pStyle w:val="style0"/>
+        <w:pStyle w:val="Normal"/>
+        <w:rPr>
+          <w:b/>
+          <w:bCs/>
+          <w:sz w:val="20"/>
+          <w:szCs w:val="20"/>
+        </w:rPr>
       </w:pPr>
       <w:r>
         <w:rPr>
@@ -2442,7 +3050,13 @@
     </w:p>
     <w:p>
       <w:pPr>
-        <w:pStyle w:val="style0"/>
+        <w:pStyle w:val="Normal"/>
+        <w:rPr>
+          <w:b/>
+          <w:bCs/>
+          <w:sz w:val="20"/>
+          <w:szCs w:val="20"/>
+        </w:rPr>
       </w:pPr>
       <w:r>
         <w:rPr>
@@ -2465,9 +3079,7 @@
     </w:p>
     <w:p>
       <w:pPr>
-        <w:pStyle w:val="style0"/>
-      </w:pPr>
-      <w:r>
+        <w:pStyle w:val="Normal"/>
         <w:rPr>
           <w:b/>
           <w:bCs/>
@@ -2475,14 +3087,21 @@
           <w:sz w:val="20"/>
           <w:szCs w:val="20"/>
         </w:rPr>
+      </w:pPr>
+      <w:r>
+        <w:rPr>
+          <w:b/>
+          <w:bCs/>
+          <w:color w:val="FF0000"/>
+          <w:sz w:val="20"/>
+          <w:szCs w:val="20"/>
+        </w:rPr>
         <w:t>[O2] increases, [H2] decreases... 6_EXP_Shelves_2703_TOTAL_Full_OMEN.eps</w:t>
       </w:r>
     </w:p>
     <w:p>
       <w:pPr>
-        <w:pStyle w:val="style0"/>
-      </w:pPr>
-      <w:r>
+        <w:pStyle w:val="Normal"/>
         <w:rPr>
           <w:b/>
           <w:bCs/>
@@ -2490,20 +3109,36 @@
           <w:sz w:val="20"/>
           <w:szCs w:val="20"/>
         </w:rPr>
+      </w:pPr>
+      <w:r>
+        <w:rPr>
+          <w:b/>
+          <w:bCs/>
+          <w:color w:val="FF0000"/>
+          <w:sz w:val="20"/>
+          <w:szCs w:val="20"/>
+        </w:rPr>
         <w:t>apparently not all H2S is oxidized, maybe problem with zoxgf as this has a big impact for very small zox...</w:t>
       </w:r>
     </w:p>
     <w:p>
       <w:pPr>
-        <w:pStyle w:val="style0"/>
-      </w:pPr>
-      <w:r>
-        <w:rPr/>
-      </w:r>
-    </w:p>
-    <w:p>
-      <w:pPr>
-        <w:pStyle w:val="style0"/>
+        <w:pStyle w:val="Normal"/>
+        <w:rPr/>
+      </w:pPr>
+      <w:r>
+        <w:rPr/>
+      </w:r>
+    </w:p>
+    <w:p>
+      <w:pPr>
+        <w:pStyle w:val="Normal"/>
+        <w:rPr>
+          <w:b w:val="false"/>
+          <w:bCs w:val="false"/>
+          <w:sz w:val="20"/>
+          <w:szCs w:val="20"/>
+        </w:rPr>
       </w:pPr>
       <w:r>
         <w:rPr>
@@ -2517,7 +3152,13 @@
     </w:p>
     <w:p>
       <w:pPr>
-        <w:pStyle w:val="style0"/>
+        <w:pStyle w:val="Normal"/>
+        <w:rPr>
+          <w:b w:val="false"/>
+          <w:bCs w:val="false"/>
+          <w:sz w:val="20"/>
+          <w:szCs w:val="20"/>
+        </w:rPr>
       </w:pPr>
       <w:r>
         <w:rPr>
@@ -2540,7 +3181,13 @@
     </w:p>
     <w:p>
       <w:pPr>
-        <w:pStyle w:val="style0"/>
+        <w:pStyle w:val="Normal"/>
+        <w:rPr>
+          <w:b w:val="false"/>
+          <w:bCs w:val="false"/>
+          <w:sz w:val="20"/>
+          <w:szCs w:val="20"/>
+        </w:rPr>
       </w:pPr>
       <w:r>
         <w:rPr>
@@ -2554,15 +3201,22 @@
     </w:p>
     <w:p>
       <w:pPr>
-        <w:pStyle w:val="style0"/>
-      </w:pPr>
-      <w:r>
-        <w:rPr/>
-      </w:r>
-    </w:p>
-    <w:p>
-      <w:pPr>
-        <w:pStyle w:val="style0"/>
+        <w:pStyle w:val="Normal"/>
+        <w:rPr/>
+      </w:pPr>
+      <w:r>
+        <w:rPr/>
+      </w:r>
+    </w:p>
+    <w:p>
+      <w:pPr>
+        <w:pStyle w:val="Normal"/>
+        <w:rPr>
+          <w:b w:val="false"/>
+          <w:bCs w:val="false"/>
+          <w:sz w:val="20"/>
+          <w:szCs w:val="20"/>
+        </w:rPr>
       </w:pPr>
       <w:r>
         <w:rPr>
@@ -2576,7 +3230,13 @@
     </w:p>
     <w:p>
       <w:pPr>
-        <w:pStyle w:val="style0"/>
+        <w:pStyle w:val="Normal"/>
+        <w:rPr>
+          <w:b w:val="false"/>
+          <w:bCs w:val="false"/>
+          <w:sz w:val="20"/>
+          <w:szCs w:val="20"/>
+        </w:rPr>
       </w:pPr>
       <w:r>
         <w:rPr>
@@ -2599,7 +3259,13 @@
     </w:p>
     <w:p>
       <w:pPr>
-        <w:pStyle w:val="style0"/>
+        <w:pStyle w:val="Normal"/>
+        <w:rPr>
+          <w:b w:val="false"/>
+          <w:bCs w:val="false"/>
+          <w:sz w:val="20"/>
+          <w:szCs w:val="20"/>
+        </w:rPr>
       </w:pPr>
       <w:r>
         <w:rPr>
@@ -2613,15 +3279,22 @@
     </w:p>
     <w:p>
       <w:pPr>
-        <w:pStyle w:val="style0"/>
-      </w:pPr>
-      <w:r>
-        <w:rPr/>
-      </w:r>
-    </w:p>
-    <w:p>
-      <w:pPr>
-        <w:pStyle w:val="style0"/>
+        <w:pStyle w:val="Normal"/>
+        <w:rPr/>
+      </w:pPr>
+      <w:r>
+        <w:rPr/>
+      </w:r>
+    </w:p>
+    <w:p>
+      <w:pPr>
+        <w:pStyle w:val="Normal"/>
+        <w:rPr>
+          <w:b w:val="false"/>
+          <w:bCs w:val="false"/>
+          <w:sz w:val="20"/>
+          <w:szCs w:val="20"/>
+        </w:rPr>
       </w:pPr>
       <w:r>
         <w:rPr>
@@ -2635,7 +3308,13 @@
     </w:p>
     <w:p>
       <w:pPr>
-        <w:pStyle w:val="style0"/>
+        <w:pStyle w:val="Normal"/>
+        <w:rPr>
+          <w:b w:val="false"/>
+          <w:bCs w:val="false"/>
+          <w:sz w:val="20"/>
+          <w:szCs w:val="20"/>
+        </w:rPr>
       </w:pPr>
       <w:r>
         <w:rPr>
@@ -2658,7 +3337,13 @@
     </w:p>
     <w:p>
       <w:pPr>
-        <w:pStyle w:val="style0"/>
+        <w:pStyle w:val="Normal"/>
+        <w:rPr>
+          <w:b w:val="false"/>
+          <w:bCs w:val="false"/>
+          <w:sz w:val="20"/>
+          <w:szCs w:val="20"/>
+        </w:rPr>
       </w:pPr>
       <w:r>
         <w:rPr>
@@ -2672,15 +3357,22 @@
     </w:p>
     <w:p>
       <w:pPr>
-        <w:pStyle w:val="style0"/>
-      </w:pPr>
-      <w:r>
-        <w:rPr/>
-      </w:r>
-    </w:p>
-    <w:p>
-      <w:pPr>
-        <w:pStyle w:val="style0"/>
+        <w:pStyle w:val="Normal"/>
+        <w:rPr/>
+      </w:pPr>
+      <w:r>
+        <w:rPr/>
+      </w:r>
+    </w:p>
+    <w:p>
+      <w:pPr>
+        <w:pStyle w:val="Normal"/>
+        <w:rPr>
+          <w:b w:val="false"/>
+          <w:bCs w:val="false"/>
+          <w:sz w:val="20"/>
+          <w:szCs w:val="20"/>
+        </w:rPr>
       </w:pPr>
       <w:r>
         <w:rPr>
@@ -2694,7 +3386,13 @@
     </w:p>
     <w:p>
       <w:pPr>
-        <w:pStyle w:val="style0"/>
+        <w:pStyle w:val="Normal"/>
+        <w:rPr>
+          <w:b w:val="false"/>
+          <w:bCs w:val="false"/>
+          <w:sz w:val="20"/>
+          <w:szCs w:val="20"/>
+        </w:rPr>
       </w:pPr>
       <w:r>
         <w:rPr>
@@ -2717,7 +3415,13 @@
     </w:p>
     <w:p>
       <w:pPr>
-        <w:pStyle w:val="style0"/>
+        <w:pStyle w:val="Normal"/>
+        <w:rPr>
+          <w:b w:val="false"/>
+          <w:bCs w:val="false"/>
+          <w:sz w:val="20"/>
+          <w:szCs w:val="20"/>
+        </w:rPr>
       </w:pPr>
       <w:r>
         <w:rPr>
@@ -2731,15 +3435,22 @@
     </w:p>
     <w:p>
       <w:pPr>
-        <w:pStyle w:val="style0"/>
-      </w:pPr>
-      <w:r>
-        <w:rPr/>
-      </w:r>
-    </w:p>
-    <w:p>
-      <w:pPr>
-        <w:pStyle w:val="style0"/>
+        <w:pStyle w:val="Normal"/>
+        <w:rPr/>
+      </w:pPr>
+      <w:r>
+        <w:rPr/>
+      </w:r>
+    </w:p>
+    <w:p>
+      <w:pPr>
+        <w:pStyle w:val="Normal"/>
+        <w:rPr>
+          <w:b w:val="false"/>
+          <w:bCs w:val="false"/>
+          <w:sz w:val="20"/>
+          <w:szCs w:val="20"/>
+        </w:rPr>
       </w:pPr>
       <w:r>
         <w:rPr>
@@ -2753,7 +3464,13 @@
     </w:p>
     <w:p>
       <w:pPr>
-        <w:pStyle w:val="style0"/>
+        <w:pStyle w:val="Normal"/>
+        <w:rPr>
+          <w:b w:val="false"/>
+          <w:bCs w:val="false"/>
+          <w:sz w:val="20"/>
+          <w:szCs w:val="20"/>
+        </w:rPr>
       </w:pPr>
       <w:r>
         <w:rPr>
@@ -2776,7 +3493,13 @@
     </w:p>
     <w:p>
       <w:pPr>
-        <w:pStyle w:val="style0"/>
+        <w:pStyle w:val="Normal"/>
+        <w:rPr>
+          <w:b w:val="false"/>
+          <w:bCs w:val="false"/>
+          <w:sz w:val="20"/>
+          <w:szCs w:val="20"/>
+        </w:rPr>
       </w:pPr>
       <w:bookmarkStart w:id="14" w:name="__DdeLink__234_1734540390"/>
       <w:bookmarkEnd w:id="14"/>
@@ -2792,45 +3515,60 @@
     </w:p>
     <w:p>
       <w:pPr>
-        <w:pStyle w:val="style0"/>
-      </w:pPr>
-      <w:r>
-        <w:rPr/>
-      </w:r>
-    </w:p>
-    <w:p>
-      <w:pPr>
-        <w:pStyle w:val="style0"/>
-      </w:pPr>
-      <w:r>
-        <w:rPr/>
-      </w:r>
-    </w:p>
-    <w:p>
-      <w:pPr>
-        <w:pStyle w:val="style0"/>
-      </w:pPr>
-      <w:r>
+        <w:pStyle w:val="Normal"/>
+        <w:rPr/>
+      </w:pPr>
+      <w:r>
+        <w:rPr/>
+      </w:r>
+    </w:p>
+    <w:p>
+      <w:pPr>
+        <w:pStyle w:val="Normal"/>
+        <w:rPr/>
+      </w:pPr>
+      <w:r>
+        <w:rPr/>
+      </w:r>
+    </w:p>
+    <w:p>
+      <w:pPr>
+        <w:pStyle w:val="Normal"/>
         <w:rPr>
           <w:b/>
           <w:bCs/>
           <w:sz w:val="24"/>
           <w:szCs w:val="24"/>
         </w:rPr>
+      </w:pPr>
+      <w:r>
+        <w:rPr>
+          <w:b/>
+          <w:bCs/>
+          <w:sz w:val="24"/>
+          <w:szCs w:val="24"/>
+        </w:rPr>
         <w:t>############# 28.03.2017</w:t>
       </w:r>
     </w:p>
     <w:p>
       <w:pPr>
-        <w:pStyle w:val="style0"/>
-      </w:pPr>
-      <w:r>
-        <w:rPr/>
-      </w:r>
-    </w:p>
-    <w:p>
-      <w:pPr>
-        <w:pStyle w:val="style0"/>
+        <w:pStyle w:val="Normal"/>
+        <w:rPr/>
+      </w:pPr>
+      <w:r>
+        <w:rPr/>
+      </w:r>
+    </w:p>
+    <w:p>
+      <w:pPr>
+        <w:pStyle w:val="Normal"/>
+        <w:rPr>
+          <w:b/>
+          <w:bCs/>
+          <w:sz w:val="20"/>
+          <w:szCs w:val="20"/>
+        </w:rPr>
       </w:pPr>
       <w:r>
         <w:rPr>
@@ -2844,7 +3582,13 @@
     </w:p>
     <w:p>
       <w:pPr>
-        <w:pStyle w:val="style0"/>
+        <w:pStyle w:val="Normal"/>
+        <w:rPr>
+          <w:b/>
+          <w:bCs/>
+          <w:sz w:val="20"/>
+          <w:szCs w:val="20"/>
+        </w:rPr>
       </w:pPr>
       <w:r>
         <w:rPr>
@@ -2858,7 +3602,13 @@
     </w:p>
     <w:p>
       <w:pPr>
-        <w:pStyle w:val="style0"/>
+        <w:pStyle w:val="Normal"/>
+        <w:rPr>
+          <w:b/>
+          <w:bCs/>
+          <w:sz w:val="20"/>
+          <w:szCs w:val="20"/>
+        </w:rPr>
       </w:pPr>
       <w:r>
         <w:rPr>
@@ -2881,9 +3631,7 @@
     </w:p>
     <w:p>
       <w:pPr>
-        <w:pStyle w:val="style0"/>
-      </w:pPr>
-      <w:r>
+        <w:pStyle w:val="Normal"/>
         <w:rPr>
           <w:b/>
           <w:bCs/>
@@ -2891,20 +3639,36 @@
           <w:sz w:val="20"/>
           <w:szCs w:val="20"/>
         </w:rPr>
+      </w:pPr>
+      <w:r>
+        <w:rPr>
+          <w:b/>
+          <w:bCs/>
+          <w:color w:val="FF0000"/>
+          <w:sz w:val="20"/>
+          <w:szCs w:val="20"/>
+        </w:rPr>
         <w:t>---&gt; no significant change in results!    6_EXP_Shelves_2803_TOTAL_Full_OMEN_zoxgf_0.eps</w:t>
       </w:r>
     </w:p>
     <w:p>
       <w:pPr>
-        <w:pStyle w:val="style0"/>
-      </w:pPr>
-      <w:r>
-        <w:rPr/>
-      </w:r>
-    </w:p>
-    <w:p>
-      <w:pPr>
-        <w:pStyle w:val="style0"/>
+        <w:pStyle w:val="Normal"/>
+        <w:rPr/>
+      </w:pPr>
+      <w:r>
+        <w:rPr/>
+      </w:r>
+    </w:p>
+    <w:p>
+      <w:pPr>
+        <w:pStyle w:val="Normal"/>
+        <w:rPr>
+          <w:b w:val="false"/>
+          <w:bCs w:val="false"/>
+          <w:sz w:val="20"/>
+          <w:szCs w:val="20"/>
+        </w:rPr>
       </w:pPr>
       <w:r>
         <w:rPr>
@@ -2918,7 +3682,13 @@
     </w:p>
     <w:p>
       <w:pPr>
-        <w:pStyle w:val="style0"/>
+        <w:pStyle w:val="Normal"/>
+        <w:rPr>
+          <w:b w:val="false"/>
+          <w:bCs w:val="false"/>
+          <w:sz w:val="20"/>
+          <w:szCs w:val="20"/>
+        </w:rPr>
       </w:pPr>
       <w:r>
         <w:rPr>
@@ -2941,7 +3711,13 @@
     </w:p>
     <w:p>
       <w:pPr>
-        <w:pStyle w:val="style0"/>
+        <w:pStyle w:val="Normal"/>
+        <w:rPr>
+          <w:b w:val="false"/>
+          <w:bCs w:val="false"/>
+          <w:sz w:val="20"/>
+          <w:szCs w:val="20"/>
+        </w:rPr>
       </w:pPr>
       <w:r>
         <w:rPr>
@@ -2955,15 +3731,22 @@
     </w:p>
     <w:p>
       <w:pPr>
-        <w:pStyle w:val="style0"/>
-      </w:pPr>
-      <w:r>
-        <w:rPr/>
-      </w:r>
-    </w:p>
-    <w:p>
-      <w:pPr>
-        <w:pStyle w:val="style0"/>
+        <w:pStyle w:val="Normal"/>
+        <w:rPr/>
+      </w:pPr>
+      <w:r>
+        <w:rPr/>
+      </w:r>
+    </w:p>
+    <w:p>
+      <w:pPr>
+        <w:pStyle w:val="Normal"/>
+        <w:rPr>
+          <w:b w:val="false"/>
+          <w:bCs w:val="false"/>
+          <w:sz w:val="20"/>
+          <w:szCs w:val="20"/>
+        </w:rPr>
       </w:pPr>
       <w:r>
         <w:rPr>
@@ -2977,7 +3760,13 @@
     </w:p>
     <w:p>
       <w:pPr>
-        <w:pStyle w:val="style0"/>
+        <w:pStyle w:val="Normal"/>
+        <w:rPr>
+          <w:b w:val="false"/>
+          <w:bCs w:val="false"/>
+          <w:sz w:val="20"/>
+          <w:szCs w:val="20"/>
+        </w:rPr>
       </w:pPr>
       <w:r>
         <w:rPr>
@@ -3000,7 +3789,13 @@
     </w:p>
     <w:p>
       <w:pPr>
-        <w:pStyle w:val="style0"/>
+        <w:pStyle w:val="Normal"/>
+        <w:rPr>
+          <w:b w:val="false"/>
+          <w:bCs w:val="false"/>
+          <w:sz w:val="20"/>
+          <w:szCs w:val="20"/>
+        </w:rPr>
       </w:pPr>
       <w:r>
         <w:rPr>
@@ -3014,15 +3809,22 @@
     </w:p>
     <w:p>
       <w:pPr>
-        <w:pStyle w:val="style0"/>
-      </w:pPr>
-      <w:r>
-        <w:rPr/>
-      </w:r>
-    </w:p>
-    <w:p>
-      <w:pPr>
-        <w:pStyle w:val="style0"/>
+        <w:pStyle w:val="Normal"/>
+        <w:rPr/>
+      </w:pPr>
+      <w:r>
+        <w:rPr/>
+      </w:r>
+    </w:p>
+    <w:p>
+      <w:pPr>
+        <w:pStyle w:val="Normal"/>
+        <w:rPr>
+          <w:b w:val="false"/>
+          <w:bCs w:val="false"/>
+          <w:sz w:val="20"/>
+          <w:szCs w:val="20"/>
+        </w:rPr>
       </w:pPr>
       <w:r>
         <w:rPr>
@@ -3036,7 +3838,13 @@
     </w:p>
     <w:p>
       <w:pPr>
-        <w:pStyle w:val="style0"/>
+        <w:pStyle w:val="Normal"/>
+        <w:rPr>
+          <w:b w:val="false"/>
+          <w:bCs w:val="false"/>
+          <w:sz w:val="20"/>
+          <w:szCs w:val="20"/>
+        </w:rPr>
       </w:pPr>
       <w:r>
         <w:rPr>
@@ -3059,7 +3867,13 @@
     </w:p>
     <w:p>
       <w:pPr>
-        <w:pStyle w:val="style0"/>
+        <w:pStyle w:val="Normal"/>
+        <w:rPr>
+          <w:b w:val="false"/>
+          <w:bCs w:val="false"/>
+          <w:sz w:val="20"/>
+          <w:szCs w:val="20"/>
+        </w:rPr>
       </w:pPr>
       <w:r>
         <w:rPr>
@@ -3073,15 +3887,22 @@
     </w:p>
     <w:p>
       <w:pPr>
-        <w:pStyle w:val="style0"/>
-      </w:pPr>
-      <w:r>
-        <w:rPr/>
-      </w:r>
-    </w:p>
-    <w:p>
-      <w:pPr>
-        <w:pStyle w:val="style0"/>
+        <w:pStyle w:val="Normal"/>
+        <w:rPr/>
+      </w:pPr>
+      <w:r>
+        <w:rPr/>
+      </w:r>
+    </w:p>
+    <w:p>
+      <w:pPr>
+        <w:pStyle w:val="Normal"/>
+        <w:rPr>
+          <w:b w:val="false"/>
+          <w:bCs w:val="false"/>
+          <w:sz w:val="20"/>
+          <w:szCs w:val="20"/>
+        </w:rPr>
       </w:pPr>
       <w:r>
         <w:rPr>
@@ -3095,7 +3916,13 @@
     </w:p>
     <w:p>
       <w:pPr>
-        <w:pStyle w:val="style0"/>
+        <w:pStyle w:val="Normal"/>
+        <w:rPr>
+          <w:b w:val="false"/>
+          <w:bCs w:val="false"/>
+          <w:sz w:val="20"/>
+          <w:szCs w:val="20"/>
+        </w:rPr>
       </w:pPr>
       <w:r>
         <w:rPr>
@@ -3118,7 +3945,13 @@
     </w:p>
     <w:p>
       <w:pPr>
-        <w:pStyle w:val="style0"/>
+        <w:pStyle w:val="Normal"/>
+        <w:rPr>
+          <w:b w:val="false"/>
+          <w:bCs w:val="false"/>
+          <w:sz w:val="20"/>
+          <w:szCs w:val="20"/>
+        </w:rPr>
       </w:pPr>
       <w:r>
         <w:rPr>
@@ -3132,23 +3965,31 @@
     </w:p>
     <w:p>
       <w:pPr>
-        <w:pStyle w:val="style0"/>
-      </w:pPr>
-      <w:r>
-        <w:rPr/>
-      </w:r>
-    </w:p>
-    <w:p>
-      <w:pPr>
-        <w:pStyle w:val="style0"/>
-      </w:pPr>
-      <w:r>
-        <w:rPr/>
-      </w:r>
-    </w:p>
-    <w:p>
-      <w:pPr>
-        <w:pStyle w:val="style0"/>
+        <w:pStyle w:val="Normal"/>
+        <w:rPr/>
+      </w:pPr>
+      <w:r>
+        <w:rPr/>
+      </w:r>
+    </w:p>
+    <w:p>
+      <w:pPr>
+        <w:pStyle w:val="Normal"/>
+        <w:rPr/>
+      </w:pPr>
+      <w:r>
+        <w:rPr/>
+      </w:r>
+    </w:p>
+    <w:p>
+      <w:pPr>
+        <w:pStyle w:val="Normal"/>
+        <w:rPr>
+          <w:b/>
+          <w:bCs/>
+          <w:sz w:val="20"/>
+          <w:szCs w:val="20"/>
+        </w:rPr>
       </w:pPr>
       <w:r>
         <w:rPr>
@@ -3162,9 +4003,7 @@
     </w:p>
     <w:p>
       <w:pPr>
-        <w:pStyle w:val="style0"/>
-      </w:pPr>
-      <w:r>
+        <w:pStyle w:val="Normal"/>
         <w:rPr>
           <w:b/>
           <w:bCs/>
@@ -3172,12 +4011,27 @@
           <w:sz w:val="20"/>
           <w:szCs w:val="20"/>
         </w:rPr>
+      </w:pPr>
+      <w:r>
+        <w:rPr>
+          <w:b/>
+          <w:bCs/>
+          <w:color w:val="FF0000"/>
+          <w:sz w:val="20"/>
+          <w:szCs w:val="20"/>
+        </w:rPr>
         <w:t>---&gt; no significant change in results!    5_EXP_Shelves_2803_TOTAL_Full_OMEN_zoxgf_01_conczinf_0.eps</w:t>
       </w:r>
     </w:p>
     <w:p>
       <w:pPr>
-        <w:pStyle w:val="style0"/>
+        <w:pStyle w:val="Normal"/>
+        <w:rPr>
+          <w:b w:val="false"/>
+          <w:bCs w:val="false"/>
+          <w:sz w:val="20"/>
+          <w:szCs w:val="20"/>
+        </w:rPr>
       </w:pPr>
       <w:r>
         <w:rPr>
@@ -3191,7 +4045,13 @@
     </w:p>
     <w:p>
       <w:pPr>
-        <w:pStyle w:val="style0"/>
+        <w:pStyle w:val="Normal"/>
+        <w:rPr>
+          <w:b w:val="false"/>
+          <w:bCs w:val="false"/>
+          <w:sz w:val="20"/>
+          <w:szCs w:val="20"/>
+        </w:rPr>
       </w:pPr>
       <w:r>
         <w:rPr>
@@ -3214,7 +4074,13 @@
     </w:p>
     <w:p>
       <w:pPr>
-        <w:pStyle w:val="style0"/>
+        <w:pStyle w:val="Normal"/>
+        <w:rPr>
+          <w:b w:val="false"/>
+          <w:bCs w:val="false"/>
+          <w:sz w:val="20"/>
+          <w:szCs w:val="20"/>
+        </w:rPr>
       </w:pPr>
       <w:r>
         <w:rPr>
@@ -3248,15 +4114,22 @@
     </w:p>
     <w:p>
       <w:pPr>
-        <w:pStyle w:val="style0"/>
-      </w:pPr>
-      <w:r>
-        <w:rPr/>
-      </w:r>
-    </w:p>
-    <w:p>
-      <w:pPr>
-        <w:pStyle w:val="style0"/>
+        <w:pStyle w:val="Normal"/>
+        <w:rPr/>
+      </w:pPr>
+      <w:r>
+        <w:rPr/>
+      </w:r>
+    </w:p>
+    <w:p>
+      <w:pPr>
+        <w:pStyle w:val="Normal"/>
+        <w:rPr>
+          <w:b w:val="false"/>
+          <w:bCs w:val="false"/>
+          <w:sz w:val="20"/>
+          <w:szCs w:val="20"/>
+        </w:rPr>
       </w:pPr>
       <w:r>
         <w:rPr>
@@ -3270,7 +4143,13 @@
     </w:p>
     <w:p>
       <w:pPr>
-        <w:pStyle w:val="style0"/>
+        <w:pStyle w:val="Normal"/>
+        <w:rPr>
+          <w:b w:val="false"/>
+          <w:bCs w:val="false"/>
+          <w:sz w:val="20"/>
+          <w:szCs w:val="20"/>
+        </w:rPr>
       </w:pPr>
       <w:r>
         <w:rPr>
@@ -3293,7 +4172,13 @@
     </w:p>
     <w:p>
       <w:pPr>
-        <w:pStyle w:val="style0"/>
+        <w:pStyle w:val="Normal"/>
+        <w:rPr>
+          <w:b w:val="false"/>
+          <w:bCs w:val="false"/>
+          <w:sz w:val="20"/>
+          <w:szCs w:val="20"/>
+        </w:rPr>
       </w:pPr>
       <w:r>
         <w:rPr>
@@ -3327,15 +4212,22 @@
     </w:p>
     <w:p>
       <w:pPr>
-        <w:pStyle w:val="style0"/>
-      </w:pPr>
-      <w:r>
-        <w:rPr/>
-      </w:r>
-    </w:p>
-    <w:p>
-      <w:pPr>
-        <w:pStyle w:val="style0"/>
+        <w:pStyle w:val="Normal"/>
+        <w:rPr/>
+      </w:pPr>
+      <w:r>
+        <w:rPr/>
+      </w:r>
+    </w:p>
+    <w:p>
+      <w:pPr>
+        <w:pStyle w:val="Normal"/>
+        <w:rPr>
+          <w:b w:val="false"/>
+          <w:bCs w:val="false"/>
+          <w:sz w:val="20"/>
+          <w:szCs w:val="20"/>
+        </w:rPr>
       </w:pPr>
       <w:r>
         <w:rPr>
@@ -3349,7 +4241,13 @@
     </w:p>
     <w:p>
       <w:pPr>
-        <w:pStyle w:val="style0"/>
+        <w:pStyle w:val="Normal"/>
+        <w:rPr>
+          <w:b w:val="false"/>
+          <w:bCs w:val="false"/>
+          <w:sz w:val="20"/>
+          <w:szCs w:val="20"/>
+        </w:rPr>
       </w:pPr>
       <w:r>
         <w:rPr>
@@ -3372,7 +4270,13 @@
     </w:p>
     <w:p>
       <w:pPr>
-        <w:pStyle w:val="style0"/>
+        <w:pStyle w:val="Normal"/>
+        <w:rPr>
+          <w:b w:val="false"/>
+          <w:bCs w:val="false"/>
+          <w:sz w:val="20"/>
+          <w:szCs w:val="20"/>
+        </w:rPr>
       </w:pPr>
       <w:r>
         <w:rPr>
@@ -3386,31 +4290,40 @@
     </w:p>
     <w:p>
       <w:pPr>
-        <w:pStyle w:val="style0"/>
-      </w:pPr>
-      <w:r>
-        <w:rPr/>
-      </w:r>
-    </w:p>
-    <w:p>
-      <w:pPr>
-        <w:pStyle w:val="style0"/>
-      </w:pPr>
-      <w:r>
-        <w:rPr/>
-      </w:r>
-    </w:p>
-    <w:p>
-      <w:pPr>
-        <w:pStyle w:val="style0"/>
-      </w:pPr>
-      <w:r>
-        <w:rPr/>
-      </w:r>
-    </w:p>
-    <w:p>
-      <w:pPr>
-        <w:pStyle w:val="style0"/>
+        <w:pStyle w:val="Normal"/>
+        <w:rPr/>
+      </w:pPr>
+      <w:r>
+        <w:rPr/>
+      </w:r>
+    </w:p>
+    <w:p>
+      <w:pPr>
+        <w:pStyle w:val="Normal"/>
+        <w:rPr/>
+      </w:pPr>
+      <w:r>
+        <w:rPr/>
+      </w:r>
+    </w:p>
+    <w:p>
+      <w:pPr>
+        <w:pStyle w:val="Normal"/>
+        <w:rPr/>
+      </w:pPr>
+      <w:r>
+        <w:rPr/>
+      </w:r>
+    </w:p>
+    <w:p>
+      <w:pPr>
+        <w:pStyle w:val="Normal"/>
+        <w:rPr>
+          <w:b/>
+          <w:bCs/>
+          <w:sz w:val="20"/>
+          <w:szCs w:val="20"/>
+        </w:rPr>
       </w:pPr>
       <w:r>
         <w:rPr>
@@ -3424,7 +4337,13 @@
     </w:p>
     <w:p>
       <w:pPr>
-        <w:pStyle w:val="style0"/>
+        <w:pStyle w:val="Normal"/>
+        <w:rPr>
+          <w:b/>
+          <w:bCs/>
+          <w:sz w:val="20"/>
+          <w:szCs w:val="20"/>
+        </w:rPr>
       </w:pPr>
       <w:r>
         <w:rPr>
@@ -3448,9 +4367,7 @@
     </w:p>
     <w:p>
       <w:pPr>
-        <w:pStyle w:val="style0"/>
-      </w:pPr>
-      <w:r>
+        <w:pStyle w:val="Normal"/>
         <w:rPr>
           <w:b/>
           <w:bCs/>
@@ -3458,12 +4375,27 @@
           <w:sz w:val="20"/>
           <w:szCs w:val="20"/>
         </w:rPr>
+      </w:pPr>
+      <w:r>
+        <w:rPr>
+          <w:b/>
+          <w:bCs/>
+          <w:color w:val="FF0000"/>
+          <w:sz w:val="20"/>
+          <w:szCs w:val="20"/>
+        </w:rPr>
         <w:t>---&gt; looks good, bit more H2S: 6_EXP_Shelves_2803_TOTAL_Full_OMEN_new_O2H2S.eps or/and 6_EXP_Shelves_2803_TOTAL_Full_OMEN_new_O2H2S_compare_to_no2ndredox.eps</w:t>
       </w:r>
     </w:p>
     <w:p>
       <w:pPr>
-        <w:pStyle w:val="style0"/>
+        <w:pStyle w:val="Normal"/>
+        <w:rPr>
+          <w:b w:val="false"/>
+          <w:bCs w:val="false"/>
+          <w:sz w:val="20"/>
+          <w:szCs w:val="20"/>
+        </w:rPr>
       </w:pPr>
       <w:r>
         <w:rPr>
@@ -3477,7 +4409,13 @@
     </w:p>
     <w:p>
       <w:pPr>
-        <w:pStyle w:val="style0"/>
+        <w:pStyle w:val="Normal"/>
+        <w:rPr>
+          <w:b w:val="false"/>
+          <w:bCs w:val="false"/>
+          <w:sz w:val="20"/>
+          <w:szCs w:val="20"/>
+        </w:rPr>
       </w:pPr>
       <w:r>
         <w:rPr>
@@ -3500,7 +4438,13 @@
     </w:p>
     <w:p>
       <w:pPr>
-        <w:pStyle w:val="style0"/>
+        <w:pStyle w:val="Normal"/>
+        <w:rPr>
+          <w:b w:val="false"/>
+          <w:bCs w:val="false"/>
+          <w:sz w:val="20"/>
+          <w:szCs w:val="20"/>
+        </w:rPr>
       </w:pPr>
       <w:r>
         <w:rPr>
@@ -3534,15 +4478,22 @@
     </w:p>
     <w:p>
       <w:pPr>
-        <w:pStyle w:val="style0"/>
-      </w:pPr>
-      <w:r>
-        <w:rPr/>
-      </w:r>
-    </w:p>
-    <w:p>
-      <w:pPr>
-        <w:pStyle w:val="style0"/>
+        <w:pStyle w:val="Normal"/>
+        <w:rPr/>
+      </w:pPr>
+      <w:r>
+        <w:rPr/>
+      </w:r>
+    </w:p>
+    <w:p>
+      <w:pPr>
+        <w:pStyle w:val="Normal"/>
+        <w:rPr>
+          <w:b w:val="false"/>
+          <w:bCs w:val="false"/>
+          <w:sz w:val="20"/>
+          <w:szCs w:val="20"/>
+        </w:rPr>
       </w:pPr>
       <w:r>
         <w:rPr>
@@ -3556,7 +4507,13 @@
     </w:p>
     <w:p>
       <w:pPr>
-        <w:pStyle w:val="style0"/>
+        <w:pStyle w:val="Normal"/>
+        <w:rPr>
+          <w:b w:val="false"/>
+          <w:bCs w:val="false"/>
+          <w:sz w:val="20"/>
+          <w:szCs w:val="20"/>
+        </w:rPr>
       </w:pPr>
       <w:r>
         <w:rPr>
@@ -3579,7 +4536,13 @@
     </w:p>
     <w:p>
       <w:pPr>
-        <w:pStyle w:val="style0"/>
+        <w:pStyle w:val="Normal"/>
+        <w:rPr>
+          <w:b w:val="false"/>
+          <w:bCs w:val="false"/>
+          <w:sz w:val="20"/>
+          <w:szCs w:val="20"/>
+        </w:rPr>
       </w:pPr>
       <w:r>
         <w:rPr>
@@ -3593,15 +4556,22 @@
     </w:p>
     <w:p>
       <w:pPr>
-        <w:pStyle w:val="style0"/>
-      </w:pPr>
-      <w:r>
-        <w:rPr/>
-      </w:r>
-    </w:p>
-    <w:p>
-      <w:pPr>
-        <w:pStyle w:val="style0"/>
+        <w:pStyle w:val="Normal"/>
+        <w:rPr/>
+      </w:pPr>
+      <w:r>
+        <w:rPr/>
+      </w:r>
+    </w:p>
+    <w:p>
+      <w:pPr>
+        <w:pStyle w:val="Normal"/>
+        <w:rPr>
+          <w:b w:val="false"/>
+          <w:bCs w:val="false"/>
+          <w:sz w:val="20"/>
+          <w:szCs w:val="20"/>
+        </w:rPr>
       </w:pPr>
       <w:r>
         <w:rPr>
@@ -3615,7 +4585,13 @@
     </w:p>
     <w:p>
       <w:pPr>
-        <w:pStyle w:val="style0"/>
+        <w:pStyle w:val="Normal"/>
+        <w:rPr>
+          <w:b w:val="false"/>
+          <w:bCs w:val="false"/>
+          <w:sz w:val="20"/>
+          <w:szCs w:val="20"/>
+        </w:rPr>
       </w:pPr>
       <w:r>
         <w:rPr>
@@ -3638,7 +4614,13 @@
     </w:p>
     <w:p>
       <w:pPr>
-        <w:pStyle w:val="style0"/>
+        <w:pStyle w:val="Normal"/>
+        <w:rPr>
+          <w:b w:val="false"/>
+          <w:bCs w:val="false"/>
+          <w:sz w:val="20"/>
+          <w:szCs w:val="20"/>
+        </w:rPr>
       </w:pPr>
       <w:r>
         <w:rPr>
@@ -3652,15 +4634,22 @@
     </w:p>
     <w:p>
       <w:pPr>
-        <w:pStyle w:val="style0"/>
-      </w:pPr>
-      <w:r>
-        <w:rPr/>
-      </w:r>
-    </w:p>
-    <w:p>
-      <w:pPr>
-        <w:pStyle w:val="style0"/>
+        <w:pStyle w:val="Normal"/>
+        <w:rPr/>
+      </w:pPr>
+      <w:r>
+        <w:rPr/>
+      </w:r>
+    </w:p>
+    <w:p>
+      <w:pPr>
+        <w:pStyle w:val="Normal"/>
+        <w:rPr>
+          <w:b w:val="false"/>
+          <w:bCs w:val="false"/>
+          <w:sz w:val="20"/>
+          <w:szCs w:val="20"/>
+        </w:rPr>
       </w:pPr>
       <w:r>
         <w:rPr>
@@ -3674,7 +4663,13 @@
     </w:p>
     <w:p>
       <w:pPr>
-        <w:pStyle w:val="style0"/>
+        <w:pStyle w:val="Normal"/>
+        <w:rPr>
+          <w:b w:val="false"/>
+          <w:bCs w:val="false"/>
+          <w:sz w:val="20"/>
+          <w:szCs w:val="20"/>
+        </w:rPr>
       </w:pPr>
       <w:r>
         <w:rPr>
@@ -3697,7 +4692,13 @@
     </w:p>
     <w:p>
       <w:pPr>
-        <w:pStyle w:val="style0"/>
+        <w:pStyle w:val="Normal"/>
+        <w:rPr>
+          <w:b w:val="false"/>
+          <w:bCs w:val="false"/>
+          <w:sz w:val="20"/>
+          <w:szCs w:val="20"/>
+        </w:rPr>
       </w:pPr>
       <w:bookmarkStart w:id="18" w:name="__DdeLink__283_446838262"/>
       <w:bookmarkEnd w:id="18"/>
@@ -3713,425 +4714,2221 @@
     </w:p>
     <w:p>
       <w:pPr>
-        <w:pStyle w:val="style0"/>
-      </w:pPr>
-      <w:r>
-        <w:rPr/>
-      </w:r>
-    </w:p>
-    <w:p>
-      <w:pPr>
-        <w:pStyle w:val="style0"/>
-        <w:pageBreakBefore/>
-      </w:pPr>
-      <w:r>
-        <w:rPr/>
-      </w:r>
-    </w:p>
-    <w:p>
-      <w:pPr>
-        <w:pStyle w:val="style0"/>
-      </w:pPr>
-      <w:r>
-        <w:rPr>
-          <w:i/>
-          <w:iCs/>
-          <w:sz w:val="14"/>
-          <w:szCs w:val="14"/>
-        </w:rPr>
-        <w:t>---------------------------------------------------------------------------</w:t>
-      </w:r>
-    </w:p>
-    <w:p>
-      <w:pPr>
-        <w:pStyle w:val="style0"/>
-      </w:pPr>
-      <w:r>
-        <w:rPr>
-          <w:i/>
-          <w:iCs/>
-          <w:sz w:val="14"/>
-          <w:szCs w:val="14"/>
-        </w:rPr>
-        <w:t>Next one use maybe, this includes GEMLITE, can I just say false to switch it off?</w:t>
-      </w:r>
-    </w:p>
-    <w:p>
-      <w:pPr>
-        <w:pStyle w:val="style0"/>
-      </w:pPr>
-      <w:r>
-        <w:rPr>
-          <w:i/>
-          <w:iCs/>
-          <w:sz w:val="14"/>
-          <w:szCs w:val="14"/>
-        </w:rPr>
-        <w:t>-----------------------------------------------------------------------------</w:t>
-      </w:r>
-    </w:p>
-    <w:p>
-      <w:pPr>
-        <w:pStyle w:val="style0"/>
-      </w:pPr>
-      <w:r>
-        <w:rPr>
-          <w:i/>
-          <w:iCs/>
-          <w:sz w:val="14"/>
-          <w:szCs w:val="14"/>
-        </w:rPr>
-        <w:t>NOW with FE and 16 ocean levels (but DOM: without GEMLITE):</w:t>
-      </w:r>
-    </w:p>
-    <w:p>
-      <w:pPr>
-        <w:pStyle w:val="style0"/>
-      </w:pPr>
-      <w:r>
-        <w:rPr>
-          <w:i/>
-          <w:iCs/>
-          <w:sz w:val="14"/>
-          <w:szCs w:val="14"/>
-        </w:rPr>
-        <w:t xml:space="preserve">base-config: </w:t>
-      </w:r>
-      <w:r>
-        <w:rPr>
-          <w:b/>
-          <w:bCs/>
-          <w:i/>
-          <w:iCs/>
-          <w:sz w:val="14"/>
-          <w:szCs w:val="14"/>
-        </w:rPr>
-        <w:t>DOM</w:t>
-      </w:r>
-      <w:r>
-        <w:rPr>
-          <w:b/>
-          <w:bCs/>
-          <w:i/>
-          <w:iCs/>
-          <w:color w:val="00000A"/>
-          <w:sz w:val="14"/>
-          <w:szCs w:val="14"/>
-        </w:rPr>
-        <w:t xml:space="preserve">cgenie.eb_go_gs_ac_bg_sg_rg_gl.worjh2.BASESFe.config </w:t>
-      </w:r>
-    </w:p>
-    <w:p>
-      <w:pPr>
-        <w:pStyle w:val="style0"/>
-      </w:pPr>
-      <w:r>
-        <w:rPr/>
-      </w:r>
-    </w:p>
-    <w:p>
-      <w:pPr>
-        <w:pStyle w:val="style0"/>
-      </w:pPr>
-      <w:r>
-        <w:rPr/>
-      </w:r>
-    </w:p>
-    <w:p>
-      <w:pPr>
-        <w:pStyle w:val="style0"/>
-      </w:pPr>
-      <w:r>
-        <w:rPr>
-          <w:i/>
-          <w:iCs/>
-          <w:sz w:val="14"/>
-          <w:szCs w:val="14"/>
-        </w:rPr>
-        <w:t>0) Biotic, No OMEN-SED</w:t>
-      </w:r>
-    </w:p>
-    <w:p>
-      <w:pPr>
-        <w:pStyle w:val="style0"/>
-      </w:pPr>
-      <w:r>
-        <w:rPr>
-          <w:i/>
-          <w:iCs/>
-          <w:sz w:val="14"/>
-          <w:szCs w:val="14"/>
+        <w:pStyle w:val="Normal"/>
+        <w:rPr/>
+      </w:pPr>
+      <w:r>
+        <w:rPr/>
+      </w:r>
+    </w:p>
+    <w:p>
+      <w:pPr>
+        <w:pStyle w:val="Normal"/>
+        <w:rPr/>
+      </w:pPr>
+      <w:r>
+        <w:rPr/>
+      </w:r>
+    </w:p>
+    <w:p>
+      <w:pPr>
+        <w:pStyle w:val="Normal"/>
+        <w:rPr>
+          <w:b/>
+          <w:bCs/>
+        </w:rPr>
+      </w:pPr>
+      <w:r>
+        <w:rPr>
+          <w:b/>
+          <w:bCs/>
+        </w:rPr>
+        <w:t>#######################  31.03.02017  #######################</w:t>
+      </w:r>
+    </w:p>
+    <w:p>
+      <w:pPr>
+        <w:pStyle w:val="Normal"/>
+        <w:rPr/>
+      </w:pPr>
+      <w:r>
+        <w:rPr/>
+      </w:r>
+    </w:p>
+    <w:p>
+      <w:pPr>
+        <w:pStyle w:val="Normal"/>
+        <w:rPr>
+          <w:b/>
+          <w:bCs/>
+          <w:color w:val="009900"/>
+        </w:rPr>
+      </w:pPr>
+      <w:r>
+        <w:rPr>
+          <w:b/>
+          <w:bCs/>
+          <w:color w:val="009900"/>
+        </w:rPr>
+        <w:t>Now on almond:</w:t>
+      </w:r>
+    </w:p>
+    <w:p>
+      <w:pPr>
+        <w:pStyle w:val="Normal"/>
+        <w:rPr>
+          <w:b/>
+          <w:bCs/>
+          <w:color w:val="FF0000"/>
+        </w:rPr>
+      </w:pPr>
+      <w:r>
+        <w:rPr>
+          <w:b/>
+          <w:bCs/>
+          <w:color w:val="FF0000"/>
+        </w:rPr>
+      </w:r>
+    </w:p>
+    <w:p>
+      <w:pPr>
+        <w:pStyle w:val="Normal"/>
+        <w:rPr>
+          <w:b/>
+          <w:bCs/>
+          <w:color w:val="FF0000"/>
+        </w:rPr>
+      </w:pPr>
+      <w:r>
+        <w:rPr>
+          <w:b/>
+          <w:bCs/>
+          <w:color w:val="FF0000"/>
+        </w:rPr>
+        <w:t>Artificial ocean with FULL OMEN</w:t>
+      </w:r>
+    </w:p>
+    <w:p>
+      <w:pPr>
+        <w:pStyle w:val="Normal"/>
+        <w:rPr/>
+      </w:pPr>
+      <w:r>
+        <w:rPr/>
+      </w:r>
+    </w:p>
+    <w:p>
+      <w:pPr>
+        <w:pStyle w:val="Normal"/>
+        <w:rPr>
+          <w:color w:val="auto"/>
+          <w:sz w:val="20"/>
+          <w:szCs w:val="20"/>
+        </w:rPr>
+      </w:pPr>
+      <w:r>
+        <w:rPr>
+          <w:color w:val="auto"/>
+          <w:sz w:val="20"/>
+          <w:szCs w:val="20"/>
+        </w:rPr>
+        <w:t>0) BIOTIC, without OMEN</w:t>
+      </w:r>
+    </w:p>
+    <w:p>
+      <w:pPr>
+        <w:pStyle w:val="Normal"/>
+        <w:rPr>
+          <w:color w:val="auto"/>
+          <w:sz w:val="20"/>
+          <w:szCs w:val="20"/>
+        </w:rPr>
+      </w:pPr>
+      <w:r>
+        <w:rPr>
+          <w:color w:val="auto"/>
+          <w:sz w:val="20"/>
+          <w:szCs w:val="20"/>
+        </w:rPr>
+        <w:t xml:space="preserve"> </w:t>
+      </w:r>
+      <w:r>
+        <w:rPr>
+          <w:color w:val="auto"/>
+          <w:sz w:val="20"/>
+          <w:szCs w:val="20"/>
         </w:rPr>
         <w:t xml:space="preserve">job </w:t>
-      </w:r>
-    </w:p>
-    <w:p>
-      <w:pPr>
-        <w:pStyle w:val="style0"/>
-      </w:pPr>
-      <w:r>
-        <w:rPr>
-          <w:i/>
-          <w:iCs/>
-          <w:sz w:val="14"/>
-          <w:szCs w:val="14"/>
-        </w:rPr>
-        <w:t>qsub -j y -o cgenie_output -V -S /bin/bash runmuffin.sh DOMcgenie.eb_go_gs_ac_bg_sg_rg_gl.worjh2.BASESFe DOM/09_OMEN_GENIE_PreInd_March2017 2103_00_worjh2.S36x36_nogas_noweather_open_NoOMEN_Fe 10000</w:t>
-      </w:r>
-    </w:p>
-    <w:p>
-      <w:pPr>
-        <w:pStyle w:val="style0"/>
-      </w:pPr>
-      <w:r>
-        <w:rPr/>
-      </w:r>
-    </w:p>
-    <w:p>
-      <w:pPr>
-        <w:pStyle w:val="style0"/>
-      </w:pPr>
-      <w:r>
-        <w:rPr>
-          <w:i/>
-          <w:iCs/>
-          <w:sz w:val="14"/>
-          <w:szCs w:val="14"/>
+        <w:t>3564</w:t>
+      </w:r>
+    </w:p>
+    <w:p>
+      <w:pPr>
+        <w:pStyle w:val="Normal"/>
+        <w:rPr>
+          <w:color w:val="auto"/>
+          <w:sz w:val="20"/>
+          <w:szCs w:val="20"/>
+        </w:rPr>
+      </w:pPr>
+      <w:r>
+        <w:rPr>
+          <w:color w:val="auto"/>
+          <w:sz w:val="20"/>
+          <w:szCs w:val="20"/>
+        </w:rPr>
+        <w:t>qsub -j y -o cgenie_output -V -S /bin/bash runmuffin.sh cgenie.eb_go_gs_ac_bg_sg_rg_gl._rwlma.BASES DOM/08_OMEN_GENIE_March2017 3103_00_shelves_nogasweath_biotic_NoOMEN 10000</w:t>
+      </w:r>
+    </w:p>
+    <w:p>
+      <w:pPr>
+        <w:pStyle w:val="Normal"/>
+        <w:rPr>
+          <w:color w:val="auto"/>
+          <w:sz w:val="20"/>
+          <w:szCs w:val="20"/>
+        </w:rPr>
+      </w:pPr>
+      <w:r>
+        <w:rPr>
+          <w:color w:val="auto"/>
+          <w:sz w:val="20"/>
+          <w:szCs w:val="20"/>
+        </w:rPr>
+      </w:r>
+    </w:p>
+    <w:p>
+      <w:pPr>
+        <w:pStyle w:val="Normal"/>
+        <w:rPr>
+          <w:b w:val="false"/>
+          <w:bCs w:val="false"/>
+          <w:sz w:val="20"/>
+          <w:szCs w:val="20"/>
+        </w:rPr>
+      </w:pPr>
+      <w:r>
+        <w:rPr>
+          <w:b w:val="false"/>
+          <w:bCs w:val="false"/>
+          <w:sz w:val="20"/>
+          <w:szCs w:val="20"/>
+        </w:rPr>
+        <w:t>1</w:t>
+      </w:r>
+      <w:r>
+        <w:rPr>
+          <w:b w:val="false"/>
+          <w:bCs w:val="false"/>
+          <w:sz w:val="20"/>
+          <w:szCs w:val="20"/>
+        </w:rPr>
+        <w:t>) k=0.01</w:t>
+      </w:r>
+    </w:p>
+    <w:p>
+      <w:pPr>
+        <w:pStyle w:val="Normal"/>
+        <w:rPr>
+          <w:b w:val="false"/>
+          <w:bCs w:val="false"/>
+          <w:sz w:val="20"/>
+          <w:szCs w:val="20"/>
+        </w:rPr>
+      </w:pPr>
+      <w:r>
+        <w:rPr>
+          <w:b w:val="false"/>
+          <w:bCs w:val="false"/>
+          <w:sz w:val="20"/>
+          <w:szCs w:val="20"/>
+        </w:rPr>
+        <w:t xml:space="preserve"> </w:t>
+      </w:r>
+      <w:r>
+        <w:rPr>
+          <w:b w:val="false"/>
+          <w:bCs w:val="false"/>
+          <w:sz w:val="20"/>
+          <w:szCs w:val="20"/>
+        </w:rPr>
+        <w:t xml:space="preserve">job </w:t>
+      </w:r>
+      <w:r>
+        <w:rPr>
+          <w:b w:val="false"/>
+          <w:bCs w:val="false"/>
+          <w:sz w:val="20"/>
+          <w:szCs w:val="20"/>
+        </w:rPr>
+        <w:t>3565</w:t>
+      </w:r>
+    </w:p>
+    <w:p>
+      <w:pPr>
+        <w:pStyle w:val="Normal"/>
+        <w:rPr>
+          <w:b w:val="false"/>
+          <w:bCs w:val="false"/>
+          <w:sz w:val="20"/>
+          <w:szCs w:val="20"/>
+        </w:rPr>
+      </w:pPr>
+      <w:r>
+        <w:rPr>
+          <w:b w:val="false"/>
+          <w:bCs w:val="false"/>
+          <w:sz w:val="20"/>
+          <w:szCs w:val="20"/>
+        </w:rPr>
+        <w:t xml:space="preserve">qsub -j y -o cgenie_output -V -S /bin/bash runmuffin.sh cgenie.eb_go_gs_ac_bg_sg_rg_gl._rwlma.BASES DOM/08_OMEN_GENIE_March2017 </w:t>
+      </w:r>
+      <w:bookmarkStart w:id="19" w:name="__DdeLink__322_15563558691"/>
+      <w:r>
+        <w:rPr>
+          <w:b w:val="false"/>
+          <w:bCs w:val="false"/>
+          <w:sz w:val="20"/>
+          <w:szCs w:val="20"/>
+        </w:rPr>
+        <w:t>3103_01_shelves_nogasweath_k_0.01_OMEN_ALL_newO2H2S</w:t>
+      </w:r>
+      <w:bookmarkEnd w:id="19"/>
+      <w:r>
+        <w:rPr>
+          <w:b w:val="false"/>
+          <w:bCs w:val="false"/>
+          <w:sz w:val="20"/>
+          <w:szCs w:val="20"/>
+        </w:rPr>
+        <w:t xml:space="preserve"> 10000</w:t>
+      </w:r>
+    </w:p>
+    <w:p>
+      <w:pPr>
+        <w:pStyle w:val="Normal"/>
+        <w:rPr/>
+      </w:pPr>
+      <w:r>
+        <w:rPr/>
+      </w:r>
+    </w:p>
+    <w:p>
+      <w:pPr>
+        <w:pStyle w:val="Normal"/>
+        <w:rPr>
+          <w:b w:val="false"/>
+          <w:bCs w:val="false"/>
+          <w:sz w:val="20"/>
+          <w:szCs w:val="20"/>
+        </w:rPr>
+      </w:pPr>
+      <w:r>
+        <w:rPr>
+          <w:b w:val="false"/>
+          <w:bCs w:val="false"/>
+          <w:sz w:val="20"/>
+          <w:szCs w:val="20"/>
+        </w:rPr>
+        <w:t>2</w:t>
+      </w:r>
+      <w:r>
+        <w:rPr>
+          <w:b w:val="false"/>
+          <w:bCs w:val="false"/>
+          <w:sz w:val="20"/>
+          <w:szCs w:val="20"/>
+        </w:rPr>
+        <w:t>) k=0.05</w:t>
+      </w:r>
+    </w:p>
+    <w:p>
+      <w:pPr>
+        <w:pStyle w:val="Normal"/>
+        <w:rPr>
+          <w:b w:val="false"/>
+          <w:bCs w:val="false"/>
+          <w:sz w:val="20"/>
+          <w:szCs w:val="20"/>
+        </w:rPr>
+      </w:pPr>
+      <w:r>
+        <w:rPr>
+          <w:b w:val="false"/>
+          <w:bCs w:val="false"/>
+          <w:sz w:val="20"/>
+          <w:szCs w:val="20"/>
+        </w:rPr>
+        <w:t xml:space="preserve"> </w:t>
+      </w:r>
+      <w:r>
+        <w:rPr>
+          <w:b w:val="false"/>
+          <w:bCs w:val="false"/>
+          <w:sz w:val="20"/>
+          <w:szCs w:val="20"/>
+        </w:rPr>
+        <w:t xml:space="preserve">job </w:t>
+      </w:r>
+      <w:r>
+        <w:rPr>
+          <w:b w:val="false"/>
+          <w:bCs w:val="false"/>
+          <w:sz w:val="20"/>
+          <w:szCs w:val="20"/>
+        </w:rPr>
+        <w:t>3566</w:t>
+      </w:r>
+    </w:p>
+    <w:p>
+      <w:pPr>
+        <w:pStyle w:val="Normal"/>
+        <w:rPr>
+          <w:b w:val="false"/>
+          <w:bCs w:val="false"/>
+          <w:sz w:val="20"/>
+          <w:szCs w:val="20"/>
+        </w:rPr>
+      </w:pPr>
+      <w:r>
+        <w:rPr>
+          <w:b w:val="false"/>
+          <w:bCs w:val="false"/>
+          <w:sz w:val="20"/>
+          <w:szCs w:val="20"/>
+        </w:rPr>
+        <w:t xml:space="preserve">qsub -j y -o cgenie_output -V -S /bin/bash runmuffin.sh cgenie.eb_go_gs_ac_bg_sg_rg_gl._rwlma.BASES DOM/08_OMEN_GENIE_March2017 </w:t>
+      </w:r>
+      <w:r>
+        <w:rPr>
+          <w:b w:val="false"/>
+          <w:bCs w:val="false"/>
+          <w:sz w:val="20"/>
+          <w:szCs w:val="20"/>
+        </w:rPr>
+        <w:t>3103_02_shelves_nogasweath_k_0.05_OMEN_ALL_newO2H2S</w:t>
+      </w:r>
+      <w:r>
+        <w:rPr>
+          <w:b w:val="false"/>
+          <w:bCs w:val="false"/>
+          <w:sz w:val="20"/>
+          <w:szCs w:val="20"/>
+        </w:rPr>
+        <w:t xml:space="preserve"> 10000</w:t>
+      </w:r>
+    </w:p>
+    <w:p>
+      <w:pPr>
+        <w:pStyle w:val="Normal"/>
+        <w:rPr/>
+      </w:pPr>
+      <w:r>
+        <w:rPr/>
+      </w:r>
+    </w:p>
+    <w:p>
+      <w:pPr>
+        <w:pStyle w:val="Normal"/>
+        <w:rPr>
+          <w:b w:val="false"/>
+          <w:bCs w:val="false"/>
+          <w:sz w:val="20"/>
+          <w:szCs w:val="20"/>
+        </w:rPr>
+      </w:pPr>
+      <w:r>
+        <w:rPr>
+          <w:b w:val="false"/>
+          <w:bCs w:val="false"/>
+          <w:sz w:val="20"/>
+          <w:szCs w:val="20"/>
+        </w:rPr>
+        <w:t>3</w:t>
+      </w:r>
+      <w:r>
+        <w:rPr>
+          <w:b w:val="false"/>
+          <w:bCs w:val="false"/>
+          <w:sz w:val="20"/>
+          <w:szCs w:val="20"/>
+        </w:rPr>
+        <w:t xml:space="preserve"> k=0.1</w:t>
+      </w:r>
+    </w:p>
+    <w:p>
+      <w:pPr>
+        <w:pStyle w:val="Normal"/>
+        <w:rPr>
+          <w:b w:val="false"/>
+          <w:bCs w:val="false"/>
+          <w:sz w:val="20"/>
+          <w:szCs w:val="20"/>
+        </w:rPr>
+      </w:pPr>
+      <w:r>
+        <w:rPr>
+          <w:b w:val="false"/>
+          <w:bCs w:val="false"/>
+          <w:sz w:val="20"/>
+          <w:szCs w:val="20"/>
+        </w:rPr>
+        <w:t xml:space="preserve"> </w:t>
+      </w:r>
+      <w:r>
+        <w:rPr>
+          <w:b w:val="false"/>
+          <w:bCs w:val="false"/>
+          <w:sz w:val="20"/>
+          <w:szCs w:val="20"/>
+        </w:rPr>
+        <w:t xml:space="preserve">job </w:t>
+      </w:r>
+      <w:r>
+        <w:rPr>
+          <w:b w:val="false"/>
+          <w:bCs w:val="false"/>
+          <w:sz w:val="20"/>
+          <w:szCs w:val="20"/>
+        </w:rPr>
+        <w:t>3567</w:t>
+      </w:r>
+    </w:p>
+    <w:p>
+      <w:pPr>
+        <w:pStyle w:val="Normal"/>
+        <w:rPr>
+          <w:b w:val="false"/>
+          <w:bCs w:val="false"/>
+          <w:sz w:val="20"/>
+          <w:szCs w:val="20"/>
+        </w:rPr>
+      </w:pPr>
+      <w:r>
+        <w:rPr>
+          <w:b w:val="false"/>
+          <w:bCs w:val="false"/>
+          <w:sz w:val="20"/>
+          <w:szCs w:val="20"/>
+        </w:rPr>
+        <w:t xml:space="preserve">qsub -j y -o cgenie_output -V -S /bin/bash runmuffin.sh cgenie.eb_go_gs_ac_bg_sg_rg_gl._rwlma.BASES DOM/08_OMEN_GENIE_March2017 </w:t>
+      </w:r>
+      <w:r>
+        <w:rPr>
+          <w:b w:val="false"/>
+          <w:bCs w:val="false"/>
+          <w:sz w:val="20"/>
+          <w:szCs w:val="20"/>
+        </w:rPr>
+        <w:t>3103_03_shelves_nogasweath_k_0.1_OMEN_ALL_newO2H2S</w:t>
+      </w:r>
+      <w:r>
+        <w:rPr>
+          <w:b w:val="false"/>
+          <w:bCs w:val="false"/>
+          <w:sz w:val="20"/>
+          <w:szCs w:val="20"/>
+        </w:rPr>
+        <w:t xml:space="preserve"> 10000 </w:t>
+      </w:r>
+    </w:p>
+    <w:p>
+      <w:pPr>
+        <w:pStyle w:val="Normal"/>
+        <w:rPr/>
+      </w:pPr>
+      <w:r>
+        <w:rPr/>
+      </w:r>
+    </w:p>
+    <w:p>
+      <w:pPr>
+        <w:pStyle w:val="Normal"/>
+        <w:rPr>
+          <w:b w:val="false"/>
+          <w:bCs w:val="false"/>
+          <w:sz w:val="20"/>
+          <w:szCs w:val="20"/>
+        </w:rPr>
+      </w:pPr>
+      <w:r>
+        <w:rPr>
+          <w:b w:val="false"/>
+          <w:bCs w:val="false"/>
+          <w:sz w:val="20"/>
+          <w:szCs w:val="20"/>
+        </w:rPr>
+        <w:t>4</w:t>
+      </w:r>
+      <w:r>
+        <w:rPr>
+          <w:b w:val="false"/>
+          <w:bCs w:val="false"/>
+          <w:sz w:val="20"/>
+          <w:szCs w:val="20"/>
+        </w:rPr>
+        <w:t>) k=1.0</w:t>
+      </w:r>
+    </w:p>
+    <w:p>
+      <w:pPr>
+        <w:pStyle w:val="Normal"/>
+        <w:rPr>
+          <w:b w:val="false"/>
+          <w:bCs w:val="false"/>
+          <w:sz w:val="20"/>
+          <w:szCs w:val="20"/>
+        </w:rPr>
+      </w:pPr>
+      <w:r>
+        <w:rPr>
+          <w:b w:val="false"/>
+          <w:bCs w:val="false"/>
+          <w:sz w:val="20"/>
+          <w:szCs w:val="20"/>
+        </w:rPr>
+        <w:t xml:space="preserve"> </w:t>
+      </w:r>
+      <w:r>
+        <w:rPr>
+          <w:b w:val="false"/>
+          <w:bCs w:val="false"/>
+          <w:sz w:val="20"/>
+          <w:szCs w:val="20"/>
+        </w:rPr>
+        <w:t xml:space="preserve">job </w:t>
+      </w:r>
+      <w:r>
+        <w:rPr>
+          <w:b w:val="false"/>
+          <w:bCs w:val="false"/>
+          <w:sz w:val="20"/>
+          <w:szCs w:val="20"/>
+        </w:rPr>
+        <w:t>3568</w:t>
+      </w:r>
+    </w:p>
+    <w:p>
+      <w:pPr>
+        <w:pStyle w:val="Normal"/>
+        <w:rPr>
+          <w:b w:val="false"/>
+          <w:bCs w:val="false"/>
+          <w:sz w:val="20"/>
+          <w:szCs w:val="20"/>
+        </w:rPr>
+      </w:pPr>
+      <w:bookmarkStart w:id="20" w:name="__DdeLink__283_4468382621"/>
+      <w:bookmarkEnd w:id="20"/>
+      <w:r>
+        <w:rPr>
+          <w:b w:val="false"/>
+          <w:bCs w:val="false"/>
+          <w:sz w:val="20"/>
+          <w:szCs w:val="20"/>
+        </w:rPr>
+        <w:t xml:space="preserve">qsub -j y -o cgenie_output -V -S /bin/bash runmuffin.sh cgenie.eb_go_gs_ac_bg_sg_rg_gl._rwlma.BASES DOM/08_OMEN_GENIE_March2017 </w:t>
+      </w:r>
+      <w:r>
+        <w:rPr>
+          <w:b w:val="false"/>
+          <w:bCs w:val="false"/>
+          <w:sz w:val="20"/>
+          <w:szCs w:val="20"/>
+        </w:rPr>
+        <w:t>3103_04_shelves_nogasweath_k_1.0_OMEN_ALL_newO2H2S</w:t>
+      </w:r>
+      <w:r>
+        <w:rPr>
+          <w:b w:val="false"/>
+          <w:bCs w:val="false"/>
+          <w:sz w:val="20"/>
+          <w:szCs w:val="20"/>
+        </w:rPr>
+        <w:t xml:space="preserve"> 10000</w:t>
+      </w:r>
+    </w:p>
+    <w:p>
+      <w:pPr>
+        <w:pStyle w:val="Normal"/>
+        <w:rPr>
+          <w:color w:val="auto"/>
+          <w:sz w:val="20"/>
+          <w:szCs w:val="20"/>
+        </w:rPr>
+      </w:pPr>
+      <w:r>
+        <w:rPr>
+          <w:color w:val="auto"/>
+          <w:sz w:val="20"/>
+          <w:szCs w:val="20"/>
+        </w:rPr>
+      </w:r>
+    </w:p>
+    <w:p>
+      <w:pPr>
+        <w:pStyle w:val="Normal"/>
+        <w:rPr>
+          <w:color w:val="auto"/>
+          <w:sz w:val="20"/>
+          <w:szCs w:val="20"/>
+        </w:rPr>
+      </w:pPr>
+      <w:r>
+        <w:rPr>
+          <w:color w:val="auto"/>
+          <w:sz w:val="20"/>
+          <w:szCs w:val="20"/>
+        </w:rPr>
+        <w:t>5) k=0.01 no 2</w:t>
+      </w:r>
+      <w:r>
+        <w:rPr>
+          <w:color w:val="auto"/>
+          <w:sz w:val="20"/>
+          <w:szCs w:val="20"/>
+          <w:vertAlign w:val="superscript"/>
+        </w:rPr>
+        <w:t>nd</w:t>
+      </w:r>
+      <w:r>
+        <w:rPr>
+          <w:color w:val="auto"/>
+          <w:sz w:val="20"/>
+          <w:szCs w:val="20"/>
+        </w:rPr>
+        <w:t xml:space="preserve"> redox</w:t>
+      </w:r>
+    </w:p>
+    <w:p>
+      <w:pPr>
+        <w:pStyle w:val="Normal"/>
+        <w:rPr>
+          <w:color w:val="auto"/>
+          <w:sz w:val="20"/>
+          <w:szCs w:val="20"/>
+        </w:rPr>
+      </w:pPr>
+      <w:r>
+        <w:rPr>
+          <w:color w:val="auto"/>
+          <w:sz w:val="20"/>
+          <w:szCs w:val="20"/>
+        </w:rPr>
+        <w:t>job 3569</w:t>
+      </w:r>
+    </w:p>
+    <w:p>
+      <w:pPr>
+        <w:pStyle w:val="Normal"/>
+        <w:rPr>
+          <w:b w:val="false"/>
+          <w:bCs w:val="false"/>
+          <w:color w:val="auto"/>
+          <w:sz w:val="20"/>
+          <w:szCs w:val="20"/>
+        </w:rPr>
+      </w:pPr>
+      <w:r>
+        <w:rPr>
+          <w:b w:val="false"/>
+          <w:bCs w:val="false"/>
+          <w:color w:val="auto"/>
+          <w:sz w:val="20"/>
+          <w:szCs w:val="20"/>
+        </w:rPr>
+        <w:t>qsub -j y -o cgenie_output -V -S /bin/bash runmuffin.sh cgenie.eb_go_gs_ac_bg_sg_rg_gl._rwlma.BASES DOM/08_OMEN_GENIE_March2017 3103_05_shelves_nogasweath_k_0.01_OMEN_No2ndredox 10000</w:t>
+      </w:r>
+    </w:p>
+    <w:p>
+      <w:pPr>
+        <w:pStyle w:val="Normal"/>
+        <w:rPr>
+          <w:color w:val="auto"/>
+          <w:sz w:val="20"/>
+          <w:szCs w:val="20"/>
+        </w:rPr>
+      </w:pPr>
+      <w:r>
+        <w:rPr>
+          <w:color w:val="auto"/>
+          <w:sz w:val="20"/>
+          <w:szCs w:val="20"/>
+        </w:rPr>
+      </w:r>
+    </w:p>
+    <w:p>
+      <w:pPr>
+        <w:pStyle w:val="Normal"/>
+        <w:rPr>
+          <w:color w:val="auto"/>
+          <w:sz w:val="20"/>
+          <w:szCs w:val="20"/>
+        </w:rPr>
+      </w:pPr>
+      <w:r>
+        <w:rPr>
+          <w:color w:val="auto"/>
+          <w:sz w:val="20"/>
+          <w:szCs w:val="20"/>
+        </w:rPr>
+      </w:r>
+    </w:p>
+    <w:p>
+      <w:pPr>
+        <w:pStyle w:val="Normal"/>
+        <w:rPr>
+          <w:color w:val="auto"/>
+          <w:sz w:val="20"/>
+          <w:szCs w:val="20"/>
+        </w:rPr>
+      </w:pPr>
+      <w:r>
+        <w:rPr>
+          <w:color w:val="auto"/>
+          <w:sz w:val="20"/>
+          <w:szCs w:val="20"/>
+        </w:rPr>
+      </w:r>
+    </w:p>
+    <w:p>
+      <w:pPr>
+        <w:pStyle w:val="Normal"/>
+        <w:rPr>
+          <w:sz w:val="24"/>
+          <w:szCs w:val="24"/>
+        </w:rPr>
+      </w:pPr>
+      <w:r>
+        <w:rPr>
+          <w:sz w:val="24"/>
+          <w:szCs w:val="24"/>
+        </w:rPr>
+      </w:r>
+    </w:p>
+    <w:p>
+      <w:pPr>
+        <w:pStyle w:val="Normal"/>
+        <w:rPr>
+          <w:sz w:val="24"/>
+          <w:szCs w:val="24"/>
+        </w:rPr>
+      </w:pPr>
+      <w:r>
+        <w:rPr>
+          <w:sz w:val="24"/>
+          <w:szCs w:val="24"/>
+        </w:rPr>
+      </w:r>
+    </w:p>
+    <w:p>
+      <w:pPr>
+        <w:pStyle w:val="Normal"/>
+        <w:rPr>
+          <w:sz w:val="24"/>
+          <w:szCs w:val="24"/>
+        </w:rPr>
+      </w:pPr>
+      <w:r>
+        <w:rPr>
+          <w:sz w:val="24"/>
+          <w:szCs w:val="24"/>
+        </w:rPr>
+      </w:r>
+    </w:p>
+    <w:p>
+      <w:pPr>
+        <w:pStyle w:val="Normal"/>
+        <w:rPr>
+          <w:sz w:val="24"/>
+          <w:szCs w:val="24"/>
+        </w:rPr>
+      </w:pPr>
+      <w:r>
+        <w:rPr>
+          <w:sz w:val="24"/>
+          <w:szCs w:val="24"/>
+        </w:rPr>
+      </w:r>
+    </w:p>
+    <w:p>
+      <w:pPr>
+        <w:pStyle w:val="Normal"/>
+        <w:rPr>
+          <w:sz w:val="24"/>
+          <w:szCs w:val="24"/>
+        </w:rPr>
+      </w:pPr>
+      <w:r>
+        <w:rPr>
+          <w:sz w:val="24"/>
+          <w:szCs w:val="24"/>
+        </w:rPr>
+      </w:r>
+    </w:p>
+    <w:p>
+      <w:pPr>
+        <w:pStyle w:val="Normal"/>
+        <w:rPr>
+          <w:b/>
+          <w:bCs/>
+          <w:sz w:val="24"/>
+          <w:szCs w:val="24"/>
+        </w:rPr>
+      </w:pPr>
+      <w:r>
+        <w:rPr>
+          <w:b/>
+          <w:bCs/>
+          <w:sz w:val="24"/>
+          <w:szCs w:val="24"/>
+        </w:rPr>
+        <w:t xml:space="preserve">----------- 16 ocean level setup: now set minimum sedimentation rate to 5.0e-4 instead of 4.0e-4 </w:t>
+      </w:r>
+    </w:p>
+    <w:p>
+      <w:pPr>
+        <w:pStyle w:val="Normal"/>
+        <w:rPr>
+          <w:sz w:val="24"/>
+          <w:szCs w:val="24"/>
+        </w:rPr>
+      </w:pPr>
+      <w:r>
+        <w:rPr>
+          <w:sz w:val="24"/>
+          <w:szCs w:val="24"/>
+        </w:rPr>
+      </w:r>
+    </w:p>
+    <w:p>
+      <w:pPr>
+        <w:pStyle w:val="Normal"/>
+        <w:rPr>
+          <w:b/>
+          <w:bCs/>
+          <w:sz w:val="24"/>
+          <w:szCs w:val="24"/>
+        </w:rPr>
+      </w:pPr>
+      <w:r>
+        <w:rPr>
+          <w:b/>
+          <w:bCs/>
+          <w:sz w:val="24"/>
+          <w:szCs w:val="24"/>
+        </w:rPr>
+        <w:t>First: no second redox</w:t>
+      </w:r>
+    </w:p>
+    <w:p>
+      <w:pPr>
+        <w:pStyle w:val="Normal"/>
+        <w:rPr>
+          <w:sz w:val="24"/>
+          <w:szCs w:val="24"/>
+        </w:rPr>
+      </w:pPr>
+      <w:r>
+        <w:rPr>
+          <w:sz w:val="24"/>
+          <w:szCs w:val="24"/>
+        </w:rPr>
+      </w:r>
+    </w:p>
+    <w:p>
+      <w:pPr>
+        <w:pStyle w:val="Normal"/>
+        <w:rPr>
+          <w:sz w:val="20"/>
+          <w:szCs w:val="20"/>
+        </w:rPr>
+      </w:pPr>
+      <w:r>
+        <w:rPr>
+          <w:sz w:val="20"/>
+          <w:szCs w:val="20"/>
         </w:rPr>
         <w:t>1)  k = 0.01</w:t>
       </w:r>
     </w:p>
     <w:p>
       <w:pPr>
-        <w:pStyle w:val="style0"/>
-      </w:pPr>
-      <w:r>
-        <w:rPr>
-          <w:i/>
-          <w:iCs/>
-          <w:sz w:val="14"/>
-          <w:szCs w:val="14"/>
+        <w:pStyle w:val="Normal"/>
+        <w:rPr>
+          <w:sz w:val="20"/>
+          <w:szCs w:val="20"/>
+        </w:rPr>
+      </w:pPr>
+      <w:r>
+        <w:rPr>
+          <w:sz w:val="20"/>
+          <w:szCs w:val="20"/>
         </w:rPr>
         <w:t xml:space="preserve">job </w:t>
       </w:r>
-    </w:p>
-    <w:p>
-      <w:pPr>
-        <w:pStyle w:val="style0"/>
-      </w:pPr>
-      <w:r>
-        <w:rPr>
-          <w:i/>
-          <w:iCs/>
-          <w:sz w:val="14"/>
-          <w:szCs w:val="14"/>
-        </w:rPr>
-        <w:t>qsub -j y -o cgenie_output -V -S /bin/bash runmuffin.sh DOMcgenie.eb_go_gs_ac_bg_sg_rg_gl.worjh2.BASESFe DOM/09_OMEN_GENIE_PreInd_March2017 2103_01_worjh2.S36x36_nogas_noweather_open_k_0.01_Fe 10000</w:t>
-      </w:r>
-    </w:p>
-    <w:p>
-      <w:pPr>
-        <w:pStyle w:val="style0"/>
-      </w:pPr>
-      <w:r>
-        <w:rPr/>
-      </w:r>
-    </w:p>
-    <w:p>
-      <w:pPr>
-        <w:pStyle w:val="style0"/>
-      </w:pPr>
-      <w:r>
-        <w:rPr>
-          <w:i/>
-          <w:iCs/>
-          <w:sz w:val="14"/>
-          <w:szCs w:val="14"/>
+      <w:r>
+        <w:rPr>
+          <w:sz w:val="20"/>
+          <w:szCs w:val="20"/>
+        </w:rPr>
+        <w:t>357</w:t>
+      </w:r>
+      <w:r>
+        <w:rPr>
+          <w:sz w:val="20"/>
+          <w:szCs w:val="20"/>
+        </w:rPr>
+        <w:t>1</w:t>
+      </w:r>
+    </w:p>
+    <w:p>
+      <w:pPr>
+        <w:pStyle w:val="Normal"/>
+        <w:rPr>
+          <w:sz w:val="20"/>
+          <w:szCs w:val="20"/>
+        </w:rPr>
+      </w:pPr>
+      <w:r>
+        <w:rPr>
+          <w:sz w:val="20"/>
+          <w:szCs w:val="20"/>
+        </w:rPr>
+        <w:t>qsub -j y -o cgenie_output -V -S /bin/bash runmuffin.sh cgenie.eb_go_gs_ac_bg_sg_rg.worjh2.BASES DOM/0</w:t>
+      </w:r>
+      <w:r>
+        <w:rPr>
+          <w:sz w:val="20"/>
+          <w:szCs w:val="20"/>
+        </w:rPr>
+        <w:t>1</w:t>
+      </w:r>
+      <w:r>
+        <w:rPr>
+          <w:sz w:val="20"/>
+          <w:szCs w:val="20"/>
+        </w:rPr>
+        <w:t>_OMEN_GENIE_PreInd_</w:t>
+      </w:r>
+      <w:r>
+        <w:rPr>
+          <w:sz w:val="20"/>
+          <w:szCs w:val="20"/>
+        </w:rPr>
+        <w:t>April</w:t>
+      </w:r>
+      <w:r>
+        <w:rPr>
+          <w:sz w:val="20"/>
+          <w:szCs w:val="20"/>
+        </w:rPr>
+        <w:t xml:space="preserve">2017 </w:t>
+      </w:r>
+      <w:r>
+        <w:rPr>
+          <w:sz w:val="20"/>
+          <w:szCs w:val="20"/>
+        </w:rPr>
+        <w:t>31</w:t>
+      </w:r>
+      <w:bookmarkStart w:id="21" w:name="__DdeLink__332_15563558691"/>
+      <w:bookmarkStart w:id="22" w:name="__DdeLink__338_15563558691"/>
+      <w:r>
+        <w:rPr>
+          <w:sz w:val="20"/>
+          <w:szCs w:val="20"/>
+        </w:rPr>
+        <w:t>03_01_worjh2_nogas_noweather_open_k_0.01</w:t>
+      </w:r>
+      <w:bookmarkEnd w:id="21"/>
+      <w:bookmarkEnd w:id="22"/>
+      <w:r>
+        <w:rPr>
+          <w:sz w:val="20"/>
+          <w:szCs w:val="20"/>
+        </w:rPr>
+        <w:t xml:space="preserve"> 10000</w:t>
+      </w:r>
+    </w:p>
+    <w:p>
+      <w:pPr>
+        <w:pStyle w:val="Normal"/>
+        <w:rPr/>
+      </w:pPr>
+      <w:r>
+        <w:rPr/>
+      </w:r>
+    </w:p>
+    <w:p>
+      <w:pPr>
+        <w:pStyle w:val="Normal"/>
+        <w:rPr>
+          <w:sz w:val="20"/>
+          <w:szCs w:val="20"/>
+        </w:rPr>
+      </w:pPr>
+      <w:r>
+        <w:rPr>
+          <w:sz w:val="20"/>
+          <w:szCs w:val="20"/>
         </w:rPr>
         <w:t>2)  k = 0.05</w:t>
       </w:r>
     </w:p>
     <w:p>
       <w:pPr>
-        <w:pStyle w:val="style0"/>
-      </w:pPr>
-      <w:r>
-        <w:rPr>
-          <w:i/>
-          <w:iCs/>
-          <w:sz w:val="14"/>
-          <w:szCs w:val="14"/>
+        <w:pStyle w:val="Normal"/>
+        <w:rPr>
+          <w:sz w:val="20"/>
+          <w:szCs w:val="20"/>
+        </w:rPr>
+      </w:pPr>
+      <w:r>
+        <w:rPr>
+          <w:sz w:val="20"/>
+          <w:szCs w:val="20"/>
         </w:rPr>
         <w:t xml:space="preserve">job </w:t>
       </w:r>
-    </w:p>
-    <w:p>
-      <w:pPr>
-        <w:pStyle w:val="style0"/>
-      </w:pPr>
-      <w:r>
-        <w:rPr>
-          <w:i/>
-          <w:iCs/>
-          <w:sz w:val="14"/>
-          <w:szCs w:val="14"/>
-        </w:rPr>
-        <w:t>qsub -j y -o cgenie_output -V -S /bin/bash runmuffin.sh DOMcgenie.eb_go_gs_ac_bg_sg_rg_gl.worjh2.BASESFe DOM/09_OMEN_GENIE_PreInd_March2017 2103_02_worjh2.S36x36_nogas_noweather_open_k_0.05_Fe 10000</w:t>
-      </w:r>
-    </w:p>
-    <w:p>
-      <w:pPr>
-        <w:pStyle w:val="style0"/>
-      </w:pPr>
-      <w:r>
-        <w:rPr/>
-      </w:r>
-    </w:p>
-    <w:p>
-      <w:pPr>
-        <w:pStyle w:val="style0"/>
-      </w:pPr>
-      <w:r>
-        <w:rPr>
-          <w:i/>
-          <w:iCs/>
-          <w:sz w:val="14"/>
-          <w:szCs w:val="14"/>
+      <w:r>
+        <w:rPr>
+          <w:sz w:val="20"/>
+          <w:szCs w:val="20"/>
+        </w:rPr>
+        <w:t>3572</w:t>
+      </w:r>
+    </w:p>
+    <w:p>
+      <w:pPr>
+        <w:pStyle w:val="Normal"/>
+        <w:rPr>
+          <w:sz w:val="20"/>
+          <w:szCs w:val="20"/>
+        </w:rPr>
+      </w:pPr>
+      <w:r>
+        <w:rPr>
+          <w:sz w:val="20"/>
+          <w:szCs w:val="20"/>
+        </w:rPr>
+        <w:t xml:space="preserve">qsub -j y -o cgenie_output -V -S /bin/bash runmuffin.sh cgenie.eb_go_gs_ac_bg_sg_rg.worjh2.BASES DOM/01_OMEN_GENIE_PreInd_April2017 </w:t>
+      </w:r>
+      <w:r>
+        <w:rPr>
+          <w:sz w:val="20"/>
+          <w:szCs w:val="20"/>
+        </w:rPr>
+        <w:t>310</w:t>
+      </w:r>
+      <w:r>
+        <w:rPr>
+          <w:sz w:val="20"/>
+          <w:szCs w:val="20"/>
+        </w:rPr>
+        <w:t>3_02_worjh2_nogas_noweather_open_k_0.05 10000</w:t>
+      </w:r>
+    </w:p>
+    <w:p>
+      <w:pPr>
+        <w:pStyle w:val="Normal"/>
+        <w:rPr/>
+      </w:pPr>
+      <w:r>
+        <w:rPr/>
+      </w:r>
+    </w:p>
+    <w:p>
+      <w:pPr>
+        <w:pStyle w:val="Normal"/>
+        <w:rPr>
+          <w:sz w:val="20"/>
+          <w:szCs w:val="20"/>
+        </w:rPr>
+      </w:pPr>
+      <w:r>
+        <w:rPr>
+          <w:sz w:val="20"/>
+          <w:szCs w:val="20"/>
         </w:rPr>
         <w:t>3)  k = 0.1</w:t>
       </w:r>
     </w:p>
     <w:p>
       <w:pPr>
-        <w:pStyle w:val="style0"/>
-      </w:pPr>
-      <w:r>
-        <w:rPr>
-          <w:i/>
-          <w:iCs/>
-          <w:sz w:val="14"/>
-          <w:szCs w:val="14"/>
+        <w:pStyle w:val="Normal"/>
+        <w:rPr>
+          <w:sz w:val="20"/>
+          <w:szCs w:val="20"/>
+        </w:rPr>
+      </w:pPr>
+      <w:r>
+        <w:rPr>
+          <w:sz w:val="20"/>
+          <w:szCs w:val="20"/>
         </w:rPr>
         <w:t xml:space="preserve">job </w:t>
       </w:r>
-    </w:p>
-    <w:p>
-      <w:pPr>
-        <w:pStyle w:val="style0"/>
-      </w:pPr>
-      <w:r>
-        <w:rPr>
-          <w:i/>
-          <w:iCs/>
-          <w:sz w:val="14"/>
-          <w:szCs w:val="14"/>
-        </w:rPr>
-        <w:t>qsub -j y -o cgenie_output -V -S /bin/bash runmuffin.sh DOMcgenie.eb_go_gs_ac_bg_sg_rg_gl.worjh2.BASESFe DOM/09_OMEN_GENIE_PreInd_March2017 2103_03_worjh2.S36x36_nogas_noweather_open_k_0.1_Fe 10000</w:t>
-      </w:r>
-    </w:p>
-    <w:p>
-      <w:pPr>
-        <w:pStyle w:val="style0"/>
-      </w:pPr>
-      <w:r>
-        <w:rPr/>
-      </w:r>
-    </w:p>
-    <w:p>
-      <w:pPr>
-        <w:pStyle w:val="style0"/>
-      </w:pPr>
-      <w:r>
-        <w:rPr>
-          <w:i/>
-          <w:iCs/>
-          <w:sz w:val="14"/>
-          <w:szCs w:val="14"/>
+      <w:r>
+        <w:rPr>
+          <w:sz w:val="20"/>
+          <w:szCs w:val="20"/>
+        </w:rPr>
+        <w:t>3573</w:t>
+      </w:r>
+    </w:p>
+    <w:p>
+      <w:pPr>
+        <w:pStyle w:val="Normal"/>
+        <w:rPr>
+          <w:sz w:val="20"/>
+          <w:szCs w:val="20"/>
+        </w:rPr>
+      </w:pPr>
+      <w:r>
+        <w:rPr>
+          <w:sz w:val="20"/>
+          <w:szCs w:val="20"/>
+        </w:rPr>
+        <w:t xml:space="preserve">qsub -j y -o cgenie_output -V -S /bin/bash runmuffin.sh cgenie.eb_go_gs_ac_bg_sg_rg.worjh2.BASES DOM/01_OMEN_GENIE_PreInd_April2017 </w:t>
+      </w:r>
+      <w:r>
+        <w:rPr>
+          <w:sz w:val="20"/>
+          <w:szCs w:val="20"/>
+        </w:rPr>
+        <w:t>31</w:t>
+      </w:r>
+      <w:r>
+        <w:rPr>
+          <w:sz w:val="20"/>
+          <w:szCs w:val="20"/>
+        </w:rPr>
+        <w:t>03_03_worjh2_nogas_noweather_open_k_0.1 10000</w:t>
+      </w:r>
+    </w:p>
+    <w:p>
+      <w:pPr>
+        <w:pStyle w:val="Normal"/>
+        <w:rPr/>
+      </w:pPr>
+      <w:r>
+        <w:rPr/>
+      </w:r>
+    </w:p>
+    <w:p>
+      <w:pPr>
+        <w:pStyle w:val="Normal"/>
+        <w:rPr>
+          <w:sz w:val="20"/>
+          <w:szCs w:val="20"/>
+        </w:rPr>
+      </w:pPr>
+      <w:r>
+        <w:rPr>
+          <w:sz w:val="20"/>
+          <w:szCs w:val="20"/>
         </w:rPr>
         <w:t>4)  k = 1.0</w:t>
       </w:r>
     </w:p>
     <w:p>
       <w:pPr>
-        <w:pStyle w:val="style0"/>
-      </w:pPr>
-      <w:r>
-        <w:rPr>
-          <w:i/>
-          <w:iCs/>
-          <w:sz w:val="14"/>
-          <w:szCs w:val="14"/>
+        <w:pStyle w:val="Normal"/>
+        <w:rPr>
+          <w:sz w:val="20"/>
+          <w:szCs w:val="20"/>
+        </w:rPr>
+      </w:pPr>
+      <w:r>
+        <w:rPr>
+          <w:sz w:val="20"/>
+          <w:szCs w:val="20"/>
         </w:rPr>
         <w:t xml:space="preserve">job </w:t>
       </w:r>
-    </w:p>
-    <w:p>
-      <w:pPr>
-        <w:pStyle w:val="style0"/>
-      </w:pPr>
-      <w:r>
-        <w:rPr>
-          <w:i/>
-          <w:iCs/>
-          <w:sz w:val="14"/>
-          <w:szCs w:val="14"/>
-        </w:rPr>
-        <w:t>qsub -j y -o cgenie_output -V -S /bin/bash runmuffin.sh DOMcgenie.eb_go_gs_ac_bg_sg_rg_gl.worjh2.BASESFe DOM/09_OMEN_GENIE_PreInd_March2017 2103_04_worjh2.S36x36_nogas_noweather_open_k_1.0_Fe 10000</w:t>
-      </w:r>
-    </w:p>
-    <w:p>
-      <w:pPr>
-        <w:pStyle w:val="style0"/>
-      </w:pPr>
-      <w:r>
-        <w:rPr/>
-      </w:r>
-    </w:p>
-    <w:p>
-      <w:pPr>
-        <w:pStyle w:val="style0"/>
-      </w:pPr>
-      <w:r>
-        <w:rPr>
-          <w:i/>
-          <w:iCs/>
-          <w:sz w:val="14"/>
-          <w:szCs w:val="14"/>
-        </w:rPr>
-        <w:t>5)  k = 4.0</w:t>
-      </w:r>
-    </w:p>
-    <w:p>
-      <w:pPr>
-        <w:pStyle w:val="style0"/>
-      </w:pPr>
-      <w:r>
-        <w:rPr>
-          <w:i/>
-          <w:iCs/>
-          <w:sz w:val="14"/>
-          <w:szCs w:val="14"/>
+      <w:r>
+        <w:rPr>
+          <w:sz w:val="20"/>
+          <w:szCs w:val="20"/>
+        </w:rPr>
+        <w:t>3574</w:t>
+      </w:r>
+    </w:p>
+    <w:p>
+      <w:pPr>
+        <w:pStyle w:val="Normal"/>
+        <w:rPr>
+          <w:sz w:val="20"/>
+          <w:szCs w:val="20"/>
+        </w:rPr>
+      </w:pPr>
+      <w:r>
+        <w:rPr>
+          <w:sz w:val="20"/>
+          <w:szCs w:val="20"/>
+        </w:rPr>
+        <w:t xml:space="preserve">qsub -j y -o cgenie_output -V -S /bin/bash runmuffin.sh cgenie.eb_go_gs_ac_bg_sg_rg.worjh2.BASES DOM/01_OMEN_GENIE_PreInd_April2017 </w:t>
+      </w:r>
+      <w:r>
+        <w:rPr>
+          <w:sz w:val="20"/>
+          <w:szCs w:val="20"/>
+        </w:rPr>
+        <w:t>31</w:t>
+      </w:r>
+      <w:r>
+        <w:rPr>
+          <w:sz w:val="20"/>
+          <w:szCs w:val="20"/>
+        </w:rPr>
+        <w:t>03_04_worjh2_nogas_noweather_open_k_1.0 10000</w:t>
+      </w:r>
+    </w:p>
+    <w:p>
+      <w:pPr>
+        <w:pStyle w:val="Normal"/>
+        <w:rPr/>
+      </w:pPr>
+      <w:r>
+        <w:rPr/>
+      </w:r>
+    </w:p>
+    <w:p>
+      <w:pPr>
+        <w:pStyle w:val="Normal"/>
+        <w:rPr>
+          <w:sz w:val="20"/>
+          <w:szCs w:val="20"/>
+        </w:rPr>
+      </w:pPr>
+      <w:r>
+        <w:rPr>
+          <w:sz w:val="20"/>
+          <w:szCs w:val="20"/>
+        </w:rPr>
+        <w:t>5)  k</w:t>
+      </w:r>
+      <w:r>
+        <w:rPr>
+          <w:sz w:val="20"/>
+          <w:szCs w:val="20"/>
+        </w:rPr>
+        <w:t>1</w:t>
+      </w:r>
+      <w:r>
+        <w:rPr>
+          <w:sz w:val="20"/>
+          <w:szCs w:val="20"/>
+        </w:rPr>
+        <w:t xml:space="preserve"> = </w:t>
+      </w:r>
+      <w:r>
+        <w:rPr>
+          <w:sz w:val="20"/>
+          <w:szCs w:val="20"/>
+        </w:rPr>
+        <w:t>0.001; k2 = 0.00001</w:t>
+      </w:r>
+    </w:p>
+    <w:p>
+      <w:pPr>
+        <w:pStyle w:val="Normal"/>
+        <w:rPr>
+          <w:sz w:val="20"/>
+          <w:szCs w:val="20"/>
+        </w:rPr>
+      </w:pPr>
+      <w:r>
+        <w:rPr>
+          <w:sz w:val="20"/>
+          <w:szCs w:val="20"/>
         </w:rPr>
         <w:t xml:space="preserve">job </w:t>
       </w:r>
-    </w:p>
-    <w:p>
-      <w:pPr>
-        <w:pStyle w:val="style0"/>
-      </w:pPr>
-      <w:r>
-        <w:rPr>
-          <w:i/>
-          <w:iCs/>
-          <w:sz w:val="14"/>
-          <w:szCs w:val="14"/>
-        </w:rPr>
-        <w:t>qsub -j y -o cgenie_output -V -S /bin/bash runmuffin.sh DOMcgenie.eb_go_gs_ac_bg_sg_rg_gl.worjh2.BASESFe DOM/09_OMEN_GENIE_PreInd_March2017 2103_05_worjh2.S36x36_nogas_noweather_open_k_4.0_Fe 10000</w:t>
-      </w:r>
-    </w:p>
-    <w:p>
-      <w:pPr>
-        <w:pStyle w:val="style0"/>
+      <w:r>
+        <w:rPr>
+          <w:sz w:val="20"/>
+          <w:szCs w:val="20"/>
+        </w:rPr>
+        <w:t>3575</w:t>
+      </w:r>
+    </w:p>
+    <w:p>
+      <w:pPr>
+        <w:pStyle w:val="Normal"/>
+        <w:rPr>
+          <w:sz w:val="20"/>
+          <w:szCs w:val="20"/>
+        </w:rPr>
+      </w:pPr>
+      <w:r>
+        <w:rPr>
+          <w:sz w:val="20"/>
+          <w:szCs w:val="20"/>
+        </w:rPr>
+        <w:t xml:space="preserve">qsub -j y -o cgenie_output -V -S /bin/bash runmuffin.sh cgenie.eb_go_gs_ac_bg_sg_rg.worjh2.BASES DOM/01_OMEN_GENIE_PreInd_April2017 </w:t>
+      </w:r>
+      <w:r>
+        <w:rPr>
+          <w:sz w:val="20"/>
+          <w:szCs w:val="20"/>
+        </w:rPr>
+        <w:t>31</w:t>
+      </w:r>
+      <w:r>
+        <w:rPr>
+          <w:sz w:val="20"/>
+          <w:szCs w:val="20"/>
+        </w:rPr>
+        <w:t>03_05_worjh2_nogas_noweather_open_</w:t>
+      </w:r>
+      <w:r>
+        <w:rPr>
+          <w:sz w:val="20"/>
+          <w:szCs w:val="20"/>
+        </w:rPr>
+        <w:t>k_0.001</w:t>
+      </w:r>
+      <w:r>
+        <w:rPr>
+          <w:sz w:val="20"/>
+          <w:szCs w:val="20"/>
+        </w:rPr>
+        <w:t xml:space="preserve"> 10000</w:t>
+      </w:r>
+    </w:p>
+    <w:p>
+      <w:pPr>
+        <w:pStyle w:val="Normal"/>
+        <w:rPr>
+          <w:sz w:val="24"/>
+          <w:szCs w:val="24"/>
+        </w:rPr>
+      </w:pPr>
+      <w:r>
+        <w:rPr>
+          <w:sz w:val="24"/>
+          <w:szCs w:val="24"/>
+        </w:rPr>
+      </w:r>
+    </w:p>
+    <w:p>
+      <w:pPr>
+        <w:pStyle w:val="Normal"/>
+        <w:rPr>
+          <w:sz w:val="24"/>
+          <w:szCs w:val="24"/>
+        </w:rPr>
+      </w:pPr>
+      <w:r>
+        <w:rPr>
+          <w:sz w:val="24"/>
+          <w:szCs w:val="24"/>
+        </w:rPr>
+      </w:r>
+    </w:p>
+    <w:p>
+      <w:pPr>
+        <w:pStyle w:val="Normal"/>
+        <w:rPr>
+          <w:sz w:val="24"/>
+          <w:szCs w:val="24"/>
+        </w:rPr>
+      </w:pPr>
+      <w:r>
+        <w:rPr>
+          <w:sz w:val="24"/>
+          <w:szCs w:val="24"/>
+        </w:rPr>
+      </w:r>
+    </w:p>
+    <w:p>
+      <w:pPr>
+        <w:pStyle w:val="Normal"/>
+        <w:rPr>
+          <w:b/>
+          <w:bCs/>
+          <w:sz w:val="24"/>
+          <w:szCs w:val="24"/>
+        </w:rPr>
+      </w:pPr>
+      <w:r>
+        <w:rPr>
+          <w:b/>
+          <w:bCs/>
+          <w:sz w:val="24"/>
+          <w:szCs w:val="24"/>
+        </w:rPr>
+        <w:t>Second: Full OMEN</w:t>
+      </w:r>
+    </w:p>
+    <w:p>
+      <w:pPr>
+        <w:pStyle w:val="Normal"/>
+        <w:rPr>
+          <w:sz w:val="24"/>
+          <w:szCs w:val="24"/>
+        </w:rPr>
+      </w:pPr>
+      <w:r>
+        <w:rPr>
+          <w:sz w:val="24"/>
+          <w:szCs w:val="24"/>
+        </w:rPr>
+      </w:r>
+    </w:p>
+    <w:p>
+      <w:pPr>
+        <w:pStyle w:val="Normal"/>
+        <w:rPr>
+          <w:sz w:val="20"/>
+          <w:szCs w:val="20"/>
+        </w:rPr>
+      </w:pPr>
+      <w:r>
+        <w:rPr>
+          <w:sz w:val="20"/>
+          <w:szCs w:val="20"/>
+        </w:rPr>
+        <w:t>6</w:t>
+      </w:r>
+      <w:r>
+        <w:rPr>
+          <w:sz w:val="20"/>
+          <w:szCs w:val="20"/>
+        </w:rPr>
+        <w:t>)  k = 0.01</w:t>
+      </w:r>
+    </w:p>
+    <w:p>
+      <w:pPr>
+        <w:pStyle w:val="Normal"/>
+        <w:rPr>
+          <w:sz w:val="20"/>
+          <w:szCs w:val="20"/>
+        </w:rPr>
+      </w:pPr>
+      <w:r>
+        <w:rPr>
+          <w:sz w:val="20"/>
+          <w:szCs w:val="20"/>
+        </w:rPr>
+        <w:t xml:space="preserve">job </w:t>
+      </w:r>
+      <w:r>
+        <w:rPr>
+          <w:sz w:val="20"/>
+          <w:szCs w:val="20"/>
+        </w:rPr>
+        <w:t>3576</w:t>
+      </w:r>
+    </w:p>
+    <w:p>
+      <w:pPr>
+        <w:pStyle w:val="Normal"/>
+        <w:rPr>
+          <w:sz w:val="20"/>
+          <w:szCs w:val="20"/>
+        </w:rPr>
+      </w:pPr>
+      <w:r>
+        <w:rPr>
+          <w:sz w:val="20"/>
+          <w:szCs w:val="20"/>
+        </w:rPr>
+        <w:t>qsub -j y -o cgenie_output -V -S /bin/bash runmuffin.sh cgenie.eb_go_gs_ac_bg_sg_rg.worjh2.BASES DOM/0</w:t>
+      </w:r>
+      <w:r>
+        <w:rPr>
+          <w:sz w:val="20"/>
+          <w:szCs w:val="20"/>
+        </w:rPr>
+        <w:t>1</w:t>
+      </w:r>
+      <w:r>
+        <w:rPr>
+          <w:sz w:val="20"/>
+          <w:szCs w:val="20"/>
+        </w:rPr>
+        <w:t>_OMEN_GENIE_PreInd_</w:t>
+      </w:r>
+      <w:r>
+        <w:rPr>
+          <w:sz w:val="20"/>
+          <w:szCs w:val="20"/>
+        </w:rPr>
+        <w:t>April</w:t>
+      </w:r>
+      <w:r>
+        <w:rPr>
+          <w:sz w:val="20"/>
+          <w:szCs w:val="20"/>
+        </w:rPr>
+        <w:t xml:space="preserve">2017 </w:t>
+      </w:r>
+      <w:r>
+        <w:rPr>
+          <w:sz w:val="20"/>
+          <w:szCs w:val="20"/>
+        </w:rPr>
+        <w:t>31</w:t>
+      </w:r>
+      <w:bookmarkStart w:id="23" w:name="__DdeLink__332_155635586911"/>
+      <w:bookmarkStart w:id="24" w:name="__DdeLink__338_155635586911"/>
+      <w:r>
+        <w:rPr>
+          <w:sz w:val="20"/>
+          <w:szCs w:val="20"/>
+        </w:rPr>
+        <w:t>03_06_worjh2_nogas_noweather_open_</w:t>
+      </w:r>
+      <w:r>
+        <w:rPr>
+          <w:sz w:val="20"/>
+          <w:szCs w:val="20"/>
+        </w:rPr>
+        <w:t>Full_OMEN_</w:t>
+      </w:r>
+      <w:r>
+        <w:rPr>
+          <w:sz w:val="20"/>
+          <w:szCs w:val="20"/>
+        </w:rPr>
+        <w:t>k_0.01</w:t>
+      </w:r>
+      <w:bookmarkEnd w:id="23"/>
+      <w:bookmarkEnd w:id="24"/>
+      <w:r>
+        <w:rPr>
+          <w:sz w:val="20"/>
+          <w:szCs w:val="20"/>
+        </w:rPr>
+        <w:t xml:space="preserve"> 10000</w:t>
+      </w:r>
+    </w:p>
+    <w:p>
+      <w:pPr>
+        <w:pStyle w:val="Normal"/>
+        <w:rPr/>
+      </w:pPr>
+      <w:r>
+        <w:rPr/>
+      </w:r>
+    </w:p>
+    <w:p>
+      <w:pPr>
+        <w:pStyle w:val="Normal"/>
+        <w:rPr>
+          <w:sz w:val="20"/>
+          <w:szCs w:val="20"/>
+        </w:rPr>
+      </w:pPr>
+      <w:r>
+        <w:rPr>
+          <w:sz w:val="20"/>
+          <w:szCs w:val="20"/>
+        </w:rPr>
+        <w:t>7)  k = 0.05</w:t>
+      </w:r>
+    </w:p>
+    <w:p>
+      <w:pPr>
+        <w:pStyle w:val="Normal"/>
+        <w:rPr>
+          <w:sz w:val="20"/>
+          <w:szCs w:val="20"/>
+        </w:rPr>
+      </w:pPr>
+      <w:r>
+        <w:rPr>
+          <w:sz w:val="20"/>
+          <w:szCs w:val="20"/>
+        </w:rPr>
+        <w:t xml:space="preserve">job </w:t>
+      </w:r>
+      <w:r>
+        <w:rPr>
+          <w:sz w:val="20"/>
+          <w:szCs w:val="20"/>
+        </w:rPr>
+        <w:t>3577</w:t>
+      </w:r>
+    </w:p>
+    <w:p>
+      <w:pPr>
+        <w:pStyle w:val="Normal"/>
+        <w:rPr>
+          <w:sz w:val="20"/>
+          <w:szCs w:val="20"/>
+        </w:rPr>
+      </w:pPr>
+      <w:r>
+        <w:rPr>
+          <w:sz w:val="20"/>
+          <w:szCs w:val="20"/>
+        </w:rPr>
+        <w:t xml:space="preserve">qsub -j y -o cgenie_output -V -S /bin/bash runmuffin.sh cgenie.eb_go_gs_ac_bg_sg_rg.worjh2.BASES DOM/01_OMEN_GENIE_PreInd_April2017 </w:t>
+      </w:r>
+      <w:r>
+        <w:rPr>
+          <w:sz w:val="20"/>
+          <w:szCs w:val="20"/>
+        </w:rPr>
+        <w:t>310</w:t>
+      </w:r>
+      <w:r>
+        <w:rPr>
+          <w:sz w:val="20"/>
+          <w:szCs w:val="20"/>
+        </w:rPr>
+        <w:t>3_0</w:t>
+      </w:r>
+      <w:r>
+        <w:rPr>
+          <w:sz w:val="20"/>
+          <w:szCs w:val="20"/>
+        </w:rPr>
+        <w:t>7</w:t>
+      </w:r>
+      <w:r>
+        <w:rPr>
+          <w:sz w:val="20"/>
+          <w:szCs w:val="20"/>
+        </w:rPr>
+        <w:t>_worjh2_nogas_noweather_open_</w:t>
+      </w:r>
+      <w:r>
+        <w:rPr>
+          <w:sz w:val="20"/>
+          <w:szCs w:val="20"/>
+        </w:rPr>
+        <w:t>Full_OMEN</w:t>
+      </w:r>
+      <w:r>
+        <w:rPr>
+          <w:sz w:val="20"/>
+          <w:szCs w:val="20"/>
+        </w:rPr>
+        <w:t>_k_0.05 10000</w:t>
+      </w:r>
+    </w:p>
+    <w:p>
+      <w:pPr>
+        <w:pStyle w:val="Normal"/>
+        <w:rPr/>
+      </w:pPr>
+      <w:r>
+        <w:rPr/>
+      </w:r>
+    </w:p>
+    <w:p>
+      <w:pPr>
+        <w:pStyle w:val="Normal"/>
+        <w:rPr>
+          <w:sz w:val="20"/>
+          <w:szCs w:val="20"/>
+        </w:rPr>
+      </w:pPr>
+      <w:r>
+        <w:rPr>
+          <w:sz w:val="20"/>
+          <w:szCs w:val="20"/>
+        </w:rPr>
+        <w:t>8)  k = 0.1</w:t>
+      </w:r>
+    </w:p>
+    <w:p>
+      <w:pPr>
+        <w:pStyle w:val="Normal"/>
+        <w:rPr>
+          <w:sz w:val="20"/>
+          <w:szCs w:val="20"/>
+        </w:rPr>
+      </w:pPr>
+      <w:r>
+        <w:rPr>
+          <w:sz w:val="20"/>
+          <w:szCs w:val="20"/>
+        </w:rPr>
+        <w:t xml:space="preserve">job </w:t>
+      </w:r>
+      <w:r>
+        <w:rPr>
+          <w:sz w:val="20"/>
+          <w:szCs w:val="20"/>
+        </w:rPr>
+        <w:t>3578</w:t>
+      </w:r>
+    </w:p>
+    <w:p>
+      <w:pPr>
+        <w:pStyle w:val="Normal"/>
+        <w:rPr>
+          <w:sz w:val="20"/>
+          <w:szCs w:val="20"/>
+        </w:rPr>
+      </w:pPr>
+      <w:r>
+        <w:rPr>
+          <w:sz w:val="20"/>
+          <w:szCs w:val="20"/>
+        </w:rPr>
+        <w:t xml:space="preserve">qsub -j y -o cgenie_output -V -S /bin/bash runmuffin.sh cgenie.eb_go_gs_ac_bg_sg_rg.worjh2.BASES DOM/01_OMEN_GENIE_PreInd_April2017 </w:t>
+      </w:r>
+      <w:r>
+        <w:rPr>
+          <w:sz w:val="20"/>
+          <w:szCs w:val="20"/>
+        </w:rPr>
+        <w:t>31</w:t>
+      </w:r>
+      <w:r>
+        <w:rPr>
+          <w:sz w:val="20"/>
+          <w:szCs w:val="20"/>
+        </w:rPr>
+        <w:t>03_0</w:t>
+      </w:r>
+      <w:r>
+        <w:rPr>
+          <w:sz w:val="20"/>
+          <w:szCs w:val="20"/>
+        </w:rPr>
+        <w:t>8</w:t>
+      </w:r>
+      <w:r>
+        <w:rPr>
+          <w:sz w:val="20"/>
+          <w:szCs w:val="20"/>
+        </w:rPr>
+        <w:t>_worjh2_nogas_noweather_open_</w:t>
+      </w:r>
+      <w:r>
+        <w:rPr>
+          <w:sz w:val="20"/>
+          <w:szCs w:val="20"/>
+        </w:rPr>
+        <w:t>Full_OMEN</w:t>
+      </w:r>
+      <w:r>
+        <w:rPr>
+          <w:sz w:val="20"/>
+          <w:szCs w:val="20"/>
+        </w:rPr>
+        <w:t>_k_0.1 10000</w:t>
+      </w:r>
+    </w:p>
+    <w:p>
+      <w:pPr>
+        <w:pStyle w:val="Normal"/>
+        <w:rPr/>
+      </w:pPr>
+      <w:r>
+        <w:rPr/>
+      </w:r>
+    </w:p>
+    <w:p>
+      <w:pPr>
+        <w:pStyle w:val="Normal"/>
+        <w:rPr>
+          <w:sz w:val="20"/>
+          <w:szCs w:val="20"/>
+        </w:rPr>
+      </w:pPr>
+      <w:r>
+        <w:rPr>
+          <w:sz w:val="20"/>
+          <w:szCs w:val="20"/>
+        </w:rPr>
+        <w:t>9)  k = 1.0</w:t>
+      </w:r>
+    </w:p>
+    <w:p>
+      <w:pPr>
+        <w:pStyle w:val="Normal"/>
+        <w:rPr>
+          <w:sz w:val="20"/>
+          <w:szCs w:val="20"/>
+        </w:rPr>
+      </w:pPr>
+      <w:r>
+        <w:rPr>
+          <w:sz w:val="20"/>
+          <w:szCs w:val="20"/>
+        </w:rPr>
+        <w:t xml:space="preserve">job </w:t>
+      </w:r>
+      <w:r>
+        <w:rPr>
+          <w:sz w:val="20"/>
+          <w:szCs w:val="20"/>
+        </w:rPr>
+        <w:t>3579</w:t>
+      </w:r>
+    </w:p>
+    <w:p>
+      <w:pPr>
+        <w:pStyle w:val="Normal"/>
+        <w:rPr>
+          <w:sz w:val="20"/>
+          <w:szCs w:val="20"/>
+        </w:rPr>
+      </w:pPr>
+      <w:r>
+        <w:rPr>
+          <w:sz w:val="20"/>
+          <w:szCs w:val="20"/>
+        </w:rPr>
+        <w:t xml:space="preserve">qsub -j y -o cgenie_output -V -S /bin/bash runmuffin.sh cgenie.eb_go_gs_ac_bg_sg_rg.worjh2.BASES DOM/01_OMEN_GENIE_PreInd_April2017 </w:t>
+      </w:r>
+      <w:r>
+        <w:rPr>
+          <w:sz w:val="20"/>
+          <w:szCs w:val="20"/>
+        </w:rPr>
+        <w:t>31</w:t>
+      </w:r>
+      <w:r>
+        <w:rPr>
+          <w:sz w:val="20"/>
+          <w:szCs w:val="20"/>
+        </w:rPr>
+        <w:t>03_0</w:t>
+      </w:r>
+      <w:r>
+        <w:rPr>
+          <w:sz w:val="20"/>
+          <w:szCs w:val="20"/>
+        </w:rPr>
+        <w:t>9</w:t>
+      </w:r>
+      <w:r>
+        <w:rPr>
+          <w:sz w:val="20"/>
+          <w:szCs w:val="20"/>
+        </w:rPr>
+        <w:t>_worjh2_nogas_noweather_open_</w:t>
+      </w:r>
+      <w:r>
+        <w:rPr>
+          <w:sz w:val="20"/>
+          <w:szCs w:val="20"/>
+        </w:rPr>
+        <w:t>Full_OMEN</w:t>
+      </w:r>
+      <w:r>
+        <w:rPr>
+          <w:sz w:val="20"/>
+          <w:szCs w:val="20"/>
+        </w:rPr>
+        <w:t>_k_1.0 10000</w:t>
+      </w:r>
+    </w:p>
+    <w:p>
+      <w:pPr>
+        <w:pStyle w:val="Normal"/>
+        <w:rPr/>
+      </w:pPr>
+      <w:r>
+        <w:rPr/>
+      </w:r>
+    </w:p>
+    <w:p>
+      <w:pPr>
+        <w:pStyle w:val="Normal"/>
+        <w:rPr>
+          <w:sz w:val="20"/>
+          <w:szCs w:val="20"/>
+        </w:rPr>
+      </w:pPr>
+      <w:r>
+        <w:rPr>
+          <w:sz w:val="20"/>
+          <w:szCs w:val="20"/>
+        </w:rPr>
+        <w:t>10</w:t>
+      </w:r>
+      <w:r>
+        <w:rPr>
+          <w:sz w:val="20"/>
+          <w:szCs w:val="20"/>
+        </w:rPr>
+        <w:t>)</w:t>
+      </w:r>
+      <w:r>
+        <w:rPr>
+          <w:sz w:val="20"/>
+          <w:szCs w:val="20"/>
+        </w:rPr>
+        <w:t xml:space="preserve">  k</w:t>
+      </w:r>
+      <w:r>
+        <w:rPr>
+          <w:sz w:val="20"/>
+          <w:szCs w:val="20"/>
+        </w:rPr>
+        <w:t>1</w:t>
+      </w:r>
+      <w:r>
+        <w:rPr>
+          <w:sz w:val="20"/>
+          <w:szCs w:val="20"/>
+        </w:rPr>
+        <w:t xml:space="preserve"> = </w:t>
+      </w:r>
+      <w:r>
+        <w:rPr>
+          <w:sz w:val="20"/>
+          <w:szCs w:val="20"/>
+        </w:rPr>
+        <w:t>0.001; k2 = 0.00001</w:t>
+      </w:r>
+    </w:p>
+    <w:p>
+      <w:pPr>
+        <w:pStyle w:val="Normal"/>
+        <w:rPr>
+          <w:sz w:val="20"/>
+          <w:szCs w:val="20"/>
+        </w:rPr>
+      </w:pPr>
+      <w:r>
+        <w:rPr>
+          <w:sz w:val="20"/>
+          <w:szCs w:val="20"/>
+        </w:rPr>
+        <w:t xml:space="preserve">job </w:t>
+      </w:r>
+      <w:r>
+        <w:rPr>
+          <w:sz w:val="20"/>
+          <w:szCs w:val="20"/>
+        </w:rPr>
+        <w:t>3580</w:t>
+      </w:r>
+    </w:p>
+    <w:p>
+      <w:pPr>
+        <w:pStyle w:val="Normal"/>
+        <w:rPr>
+          <w:sz w:val="20"/>
+          <w:szCs w:val="20"/>
+        </w:rPr>
+      </w:pPr>
+      <w:r>
+        <w:rPr>
+          <w:sz w:val="20"/>
+          <w:szCs w:val="20"/>
+        </w:rPr>
+        <w:t xml:space="preserve">qsub -j y -o cgenie_output -V -S /bin/bash runmuffin.sh cgenie.eb_go_gs_ac_bg_sg_rg.worjh2.BASES DOM/01_OMEN_GENIE_PreInd_April2017 </w:t>
+      </w:r>
+      <w:r>
+        <w:rPr>
+          <w:sz w:val="20"/>
+          <w:szCs w:val="20"/>
+        </w:rPr>
+        <w:t>31</w:t>
+      </w:r>
+      <w:r>
+        <w:rPr>
+          <w:sz w:val="20"/>
+          <w:szCs w:val="20"/>
+        </w:rPr>
+        <w:t>03_10_worjh2_nogas_noweather_open_</w:t>
+      </w:r>
+      <w:r>
+        <w:rPr>
+          <w:sz w:val="20"/>
+          <w:szCs w:val="20"/>
+        </w:rPr>
+        <w:t>Full_OMEN</w:t>
+      </w:r>
+      <w:r>
+        <w:rPr>
+          <w:sz w:val="20"/>
+          <w:szCs w:val="20"/>
+        </w:rPr>
+        <w:t>_</w:t>
+      </w:r>
+      <w:r>
+        <w:rPr>
+          <w:sz w:val="20"/>
+          <w:szCs w:val="20"/>
+        </w:rPr>
+        <w:t>k_0.001</w:t>
+      </w:r>
+      <w:r>
+        <w:rPr>
+          <w:sz w:val="20"/>
+          <w:szCs w:val="20"/>
+        </w:rPr>
+        <w:t xml:space="preserve"> 10000</w:t>
+      </w:r>
+    </w:p>
+    <w:p>
+      <w:pPr>
+        <w:pStyle w:val="Normal"/>
+        <w:rPr>
+          <w:sz w:val="24"/>
+          <w:szCs w:val="24"/>
+        </w:rPr>
+      </w:pPr>
+      <w:r>
+        <w:rPr>
+          <w:sz w:val="24"/>
+          <w:szCs w:val="24"/>
+        </w:rPr>
+      </w:r>
+    </w:p>
+    <w:p>
+      <w:pPr>
+        <w:pStyle w:val="Normal"/>
+        <w:rPr>
+          <w:color w:val="auto"/>
+          <w:sz w:val="20"/>
+          <w:szCs w:val="20"/>
+        </w:rPr>
+      </w:pPr>
+      <w:r>
+        <w:rPr>
+          <w:sz w:val="20"/>
+          <w:szCs w:val="20"/>
+        </w:rPr>
+        <w:t>1</w:t>
+      </w:r>
+      <w:r>
+        <w:rPr>
+          <w:sz w:val="20"/>
+          <w:szCs w:val="20"/>
+        </w:rPr>
+        <w:t>1</w:t>
+      </w:r>
+      <w:r>
+        <w:rPr>
+          <w:sz w:val="20"/>
+          <w:szCs w:val="20"/>
+        </w:rPr>
+        <w:t>)</w:t>
+      </w:r>
+      <w:r>
+        <w:rPr>
+          <w:sz w:val="20"/>
+          <w:szCs w:val="20"/>
+        </w:rPr>
+        <w:t xml:space="preserve">  </w:t>
+      </w:r>
+      <w:r>
+        <w:rPr>
+          <w:color w:val="auto"/>
+          <w:sz w:val="20"/>
+          <w:szCs w:val="20"/>
+        </w:rPr>
+        <w:t>BIOTIC, without OMEN</w:t>
+      </w:r>
+    </w:p>
+    <w:p>
+      <w:pPr>
+        <w:pStyle w:val="Normal"/>
+        <w:rPr>
+          <w:sz w:val="20"/>
+          <w:szCs w:val="20"/>
+        </w:rPr>
+      </w:pPr>
+      <w:r>
+        <w:rPr>
+          <w:sz w:val="20"/>
+          <w:szCs w:val="20"/>
+        </w:rPr>
+        <w:t xml:space="preserve">job </w:t>
+      </w:r>
+      <w:r>
+        <w:rPr>
+          <w:sz w:val="20"/>
+          <w:szCs w:val="20"/>
+        </w:rPr>
+        <w:t>3581</w:t>
+      </w:r>
+    </w:p>
+    <w:p>
+      <w:pPr>
+        <w:pStyle w:val="Normal"/>
+        <w:rPr>
+          <w:sz w:val="20"/>
+          <w:szCs w:val="20"/>
+        </w:rPr>
+      </w:pPr>
+      <w:bookmarkStart w:id="25" w:name="__DdeLink__463_1469956085"/>
+      <w:r>
+        <w:rPr>
+          <w:sz w:val="20"/>
+          <w:szCs w:val="20"/>
+        </w:rPr>
+        <w:t xml:space="preserve">qsub -j y -o cgenie_output -V -S /bin/bash runmuffin.sh cgenie.eb_go_gs_ac_bg_sg_rg.worjh2.BASES DOM/01_OMEN_GENIE_PreInd_April2017 </w:t>
+      </w:r>
+      <w:r>
+        <w:rPr>
+          <w:sz w:val="20"/>
+          <w:szCs w:val="20"/>
+        </w:rPr>
+        <w:t>31</w:t>
+      </w:r>
+      <w:r>
+        <w:rPr>
+          <w:sz w:val="20"/>
+          <w:szCs w:val="20"/>
+        </w:rPr>
+        <w:t>03_1</w:t>
+      </w:r>
+      <w:r>
+        <w:rPr>
+          <w:sz w:val="20"/>
+          <w:szCs w:val="20"/>
+        </w:rPr>
+        <w:t>1</w:t>
+      </w:r>
+      <w:r>
+        <w:rPr>
+          <w:sz w:val="20"/>
+          <w:szCs w:val="20"/>
+        </w:rPr>
+        <w:t>_worjh2_nogas_noweather_open_</w:t>
+      </w:r>
+      <w:r>
+        <w:rPr>
+          <w:sz w:val="20"/>
+          <w:szCs w:val="20"/>
+        </w:rPr>
+        <w:t>No_OMEN</w:t>
+      </w:r>
+      <w:bookmarkEnd w:id="25"/>
+      <w:r>
+        <w:rPr>
+          <w:sz w:val="20"/>
+          <w:szCs w:val="20"/>
+        </w:rPr>
+        <w:t xml:space="preserve"> 10000</w:t>
+      </w:r>
+    </w:p>
+    <w:p>
+      <w:pPr>
+        <w:pStyle w:val="Normal"/>
+        <w:rPr>
+          <w:sz w:val="24"/>
+          <w:szCs w:val="24"/>
+        </w:rPr>
+      </w:pPr>
+      <w:r>
+        <w:rPr>
+          <w:sz w:val="24"/>
+          <w:szCs w:val="24"/>
+        </w:rPr>
+      </w:r>
+    </w:p>
+    <w:p>
+      <w:pPr>
+        <w:pStyle w:val="Normal"/>
+        <w:rPr/>
       </w:pPr>
       <w:r>
         <w:rPr/>
@@ -4139,12 +6936,12 @@
     </w:p>
     <w:sectPr>
       <w:type w:val="nextPage"/>
-      <w:pgSz w:h="16838" w:w="11906"/>
-      <w:pgMar w:bottom="1134" w:footer="0" w:gutter="0" w:header="0" w:left="1134" w:right="1134" w:top="1134"/>
+      <w:pgSz w:w="11906" w:h="16838"/>
+      <w:pgMar w:left="1134" w:right="1134" w:header="0" w:top="1134" w:footer="0" w:bottom="1134" w:gutter="0"/>
       <w:pgNumType w:fmt="decimal"/>
       <w:formProt w:val="false"/>
       <w:textDirection w:val="lrTb"/>
-      <w:docGrid w:charSpace="-6964" w:linePitch="239" w:type="default"/>
+      <w:docGrid w:type="default" w:linePitch="240" w:charSpace="4294961151"/>
     </w:sectPr>
   </w:body>
 </w:document>
@@ -4152,75 +6949,85 @@
 
 <file path=word/styles.xml><?xml version="1.0" encoding="utf-8"?>
 <w:styles xmlns:w="http://schemas.openxmlformats.org/wordprocessingml/2006/main">
-  <w:style w:styleId="style0" w:type="paragraph">
+  <w:docDefaults>
+    <w:rPrDefault>
+      <w:rPr>
+        <w:rFonts w:ascii="Liberation Serif" w:hAnsi="Liberation Serif" w:eastAsia="Droid Sans Fallback" w:cs="FreeSans"/>
+        <w:sz w:val="24"/>
+        <w:szCs w:val="24"/>
+        <w:lang w:val="en-GB" w:eastAsia="zh-CN" w:bidi="hi-IN"/>
+      </w:rPr>
+    </w:rPrDefault>
+    <w:pPrDefault>
+      <w:pPr/>
+    </w:pPrDefault>
+  </w:docDefaults>
+  <w:style w:type="paragraph" w:styleId="Normal">
     <w:name w:val="Normal"/>
-    <w:next w:val="style0"/>
     <w:pPr>
       <w:widowControl w:val="false"/>
       <w:tabs>
-        <w:tab w:leader="none" w:pos="709" w:val="left"/>
+        <w:tab w:val="left" w:pos="709" w:leader="none"/>
       </w:tabs>
       <w:suppressAutoHyphens w:val="true"/>
-      <w:overflowPunct w:val="true"/>
+      <w:overflowPunct w:val="false"/>
+      <w:bidi w:val="0"/>
       <w:jc w:val="left"/>
     </w:pPr>
     <w:rPr>
-      <w:rFonts w:ascii="Liberation Serif" w:cs="FreeSans" w:eastAsia="Droid Sans Fallback" w:hAnsi="Liberation Serif"/>
+      <w:rFonts w:ascii="Liberation Serif" w:hAnsi="Liberation Serif" w:eastAsia="Droid Sans Fallback" w:cs="FreeSans"/>
       <w:color w:val="00000A"/>
       <w:sz w:val="24"/>
       <w:szCs w:val="24"/>
-      <w:lang w:bidi="hi-IN" w:eastAsia="zh-CN" w:val="en-GB"/>
+      <w:lang w:val="en-GB" w:eastAsia="zh-CN" w:bidi="hi-IN"/>
     </w:rPr>
   </w:style>
-  <w:style w:styleId="style15" w:type="paragraph">
+  <w:style w:type="paragraph" w:styleId="Heading">
     <w:name w:val="Heading"/>
-    <w:basedOn w:val="style0"/>
-    <w:next w:val="style16"/>
+    <w:basedOn w:val="Normal"/>
+    <w:next w:val="TextBody"/>
     <w:pPr>
       <w:keepNext/>
-      <w:spacing w:after="120" w:before="240"/>
+      <w:spacing w:before="240" w:after="120"/>
     </w:pPr>
     <w:rPr>
-      <w:rFonts w:ascii="Liberation Sans" w:cs="FreeSans" w:eastAsia="Droid Sans Fallback" w:hAnsi="Liberation Sans"/>
+      <w:rFonts w:ascii="Liberation Sans" w:hAnsi="Liberation Sans" w:eastAsia="Droid Sans Fallback" w:cs="FreeSans"/>
       <w:sz w:val="28"/>
       <w:szCs w:val="28"/>
     </w:rPr>
   </w:style>
-  <w:style w:styleId="style16" w:type="paragraph">
-    <w:name w:val="Text body"/>
-    <w:basedOn w:val="style0"/>
-    <w:next w:val="style16"/>
+  <w:style w:type="paragraph" w:styleId="TextBody">
+    <w:name w:val="Text Body"/>
+    <w:basedOn w:val="Normal"/>
     <w:pPr>
-      <w:spacing w:after="120" w:before="0"/>
+      <w:spacing w:lineRule="auto" w:line="288" w:before="0" w:after="140"/>
     </w:pPr>
     <w:rPr/>
   </w:style>
-  <w:style w:styleId="style17" w:type="paragraph">
+  <w:style w:type="paragraph" w:styleId="List">
     <w:name w:val="List"/>
-    <w:basedOn w:val="style16"/>
-    <w:next w:val="style17"/>
+    <w:basedOn w:val="TextBody"/>
     <w:pPr>
       <w:widowControl w:val="false"/>
       <w:tabs>
-        <w:tab w:leader="none" w:pos="709" w:val="left"/>
+        <w:tab w:val="left" w:pos="709" w:leader="none"/>
       </w:tabs>
       <w:suppressAutoHyphens w:val="true"/>
     </w:pPr>
     <w:rPr>
-      <w:rFonts w:ascii="Liberation Serif" w:cs="FreeSans" w:eastAsia="WenQuanYi Micro Hei" w:hAnsi="Liberation Serif"/>
+      <w:rFonts w:ascii="Liberation Serif" w:hAnsi="Liberation Serif" w:eastAsia="WenQuanYi Micro Hei" w:cs="FreeSans"/>
       <w:color w:val="00000A"/>
       <w:sz w:val="24"/>
       <w:szCs w:val="24"/>
-      <w:lang w:bidi="hi-IN" w:eastAsia="zh-CN" w:val="en-GB"/>
+      <w:lang w:val="en-GB" w:eastAsia="zh-CN" w:bidi="hi-IN"/>
     </w:rPr>
   </w:style>
-  <w:style w:styleId="style18" w:type="paragraph">
+  <w:style w:type="paragraph" w:styleId="Caption">
     <w:name w:val="Caption"/>
-    <w:basedOn w:val="style0"/>
-    <w:next w:val="style18"/>
+    <w:basedOn w:val="Normal"/>
     <w:pPr>
       <w:suppressLineNumbers/>
-      <w:spacing w:after="120" w:before="120"/>
+      <w:spacing w:before="120" w:after="120"/>
     </w:pPr>
     <w:rPr>
       <w:rFonts w:cs="FreeSans"/>
@@ -4230,10 +7037,9 @@
       <w:szCs w:val="24"/>
     </w:rPr>
   </w:style>
-  <w:style w:styleId="style19" w:type="paragraph">
+  <w:style w:type="paragraph" w:styleId="Index">
     <w:name w:val="Index"/>
-    <w:basedOn w:val="style0"/>
-    <w:next w:val="style19"/>
+    <w:basedOn w:val="Normal"/>
     <w:pPr>
       <w:suppressLineNumbers/>
     </w:pPr>
@@ -4241,14 +7047,5 @@
       <w:rFonts w:cs="FreeSans"/>
     </w:rPr>
   </w:style>
-  <w:style w:styleId="style20" w:type="paragraph">
-    <w:name w:val="Text Body"/>
-    <w:basedOn w:val="style0"/>
-    <w:next w:val="style20"/>
-    <w:pPr>
-      <w:spacing w:after="140" w:before="0" w:line="288" w:lineRule="auto"/>
-    </w:pPr>
-    <w:rPr/>
-  </w:style>
 </w:styles>
 </file>
--- a/FORTRAN_code/cGENIE/1_RUN_commands_PreInd.docx
+++ b/FORTRAN_code/cGENIE/1_RUN_commands_PreInd.docx
@@ -968,7 +968,7 @@
         <w:t xml:space="preserve"> DOM/09_OMEN_GENIE_PreInd_March2017 </w:t>
       </w:r>
       <w:bookmarkStart w:id="3" w:name="__DdeLink__330_1556355869"/>
-      <w:bookmarkStart w:id="4" w:name="Bookmark"/>
+      <w:bookmarkStart w:id="4" w:name="Bookmark1"/>
       <w:r>
         <w:rPr>
           <w:sz w:val="20"/>
@@ -976,7 +976,7 @@
         </w:rPr>
         <w:t>2103_00_</w:t>
       </w:r>
-      <w:bookmarkStart w:id="5" w:name="__DdeLink__336_1556355869"/>
+      <w:bookmarkStart w:id="5" w:name="Bookmark"/>
       <w:r>
         <w:rPr>
           <w:sz w:val="20"/>
@@ -2031,7 +2031,7 @@
       <w:pPr>
         <w:pStyle w:val="style0"/>
       </w:pPr>
-      <w:bookmarkStart w:id="10" w:name="Bookmark2"/>
+      <w:bookmarkStart w:id="10" w:name="Bookmark3"/>
       <w:r>
         <w:rPr>
           <w:sz w:val="20"/>
@@ -2039,7 +2039,7 @@
         </w:rPr>
         <w:t xml:space="preserve">qsub -j y -o cgenie_output -V -S /bin/bash runmuffin.sh cgenie.eb_go_gs_ac_bg_sg_rg.worjh2.BASES DOM/09_OMEN_GENIE_PreInd_March2017 </w:t>
       </w:r>
-      <w:bookmarkStart w:id="11" w:name="Bookmark1"/>
+      <w:bookmarkStart w:id="11" w:name="Bookmark2"/>
       <w:r>
         <w:rPr>
           <w:sz w:val="20"/>
@@ -3765,23 +3765,19 @@
         <w:pStyle w:val="style0"/>
       </w:pPr>
       <w:r>
+        <w:rPr/>
+      </w:r>
+    </w:p>
+    <w:p>
+      <w:pPr>
+        <w:pStyle w:val="style0"/>
+      </w:pPr>
+      <w:r>
         <w:rPr>
           <w:b/>
           <w:bCs/>
           <w:color w:val="FF0000"/>
         </w:rPr>
-      </w:r>
-    </w:p>
-    <w:p>
-      <w:pPr>
-        <w:pStyle w:val="style0"/>
-      </w:pPr>
-      <w:r>
-        <w:rPr>
-          <w:b/>
-          <w:bCs/>
-          <w:color w:val="FF0000"/>
-        </w:rPr>
         <w:t>Artificial ocean with FULL OMEN</w:t>
       </w:r>
     </w:p>
@@ -3845,11 +3841,7 @@
         <w:pStyle w:val="style0"/>
       </w:pPr>
       <w:r>
-        <w:rPr>
-          <w:color w:val="00000A"/>
-          <w:sz w:val="20"/>
-          <w:szCs w:val="20"/>
-        </w:rPr>
+        <w:rPr/>
       </w:r>
     </w:p>
     <w:p>
@@ -4107,68 +4099,64 @@
         <w:pStyle w:val="style0"/>
       </w:pPr>
       <w:r>
+        <w:rPr/>
+      </w:r>
+    </w:p>
+    <w:p>
+      <w:pPr>
+        <w:pStyle w:val="style0"/>
+      </w:pPr>
+      <w:r>
         <w:rPr>
           <w:color w:val="00000A"/>
           <w:sz w:val="20"/>
           <w:szCs w:val="20"/>
         </w:rPr>
-      </w:r>
-    </w:p>
-    <w:p>
-      <w:pPr>
-        <w:pStyle w:val="style0"/>
-      </w:pPr>
+        <w:t>5) k=0.01 no 2</w:t>
+      </w:r>
       <w:r>
         <w:rPr>
           <w:color w:val="00000A"/>
           <w:sz w:val="20"/>
           <w:szCs w:val="20"/>
-        </w:rPr>
-        <w:t>5) k=0.01 no 2</w:t>
+          <w:vertAlign w:val="superscript"/>
+        </w:rPr>
+        <w:t>nd</w:t>
       </w:r>
       <w:r>
         <w:rPr>
           <w:color w:val="00000A"/>
           <w:sz w:val="20"/>
           <w:szCs w:val="20"/>
-          <w:vertAlign w:val="superscript"/>
-        </w:rPr>
-        <w:t>nd</w:t>
-      </w:r>
+        </w:rPr>
+        <w:t xml:space="preserve"> redox</w:t>
+      </w:r>
+    </w:p>
+    <w:p>
+      <w:pPr>
+        <w:pStyle w:val="style0"/>
+      </w:pPr>
       <w:r>
         <w:rPr>
           <w:color w:val="00000A"/>
           <w:sz w:val="20"/>
           <w:szCs w:val="20"/>
         </w:rPr>
-        <w:t xml:space="preserve"> redox</w:t>
-      </w:r>
-    </w:p>
-    <w:p>
-      <w:pPr>
-        <w:pStyle w:val="style0"/>
-      </w:pPr>
-      <w:r>
-        <w:rPr>
+        <w:t>job 3569</w:t>
+      </w:r>
+    </w:p>
+    <w:p>
+      <w:pPr>
+        <w:pStyle w:val="style0"/>
+      </w:pPr>
+      <w:r>
+        <w:rPr>
+          <w:b w:val="false"/>
+          <w:bCs w:val="false"/>
           <w:color w:val="00000A"/>
           <w:sz w:val="20"/>
           <w:szCs w:val="20"/>
         </w:rPr>
-        <w:t>job 3569</w:t>
-      </w:r>
-    </w:p>
-    <w:p>
-      <w:pPr>
-        <w:pStyle w:val="style0"/>
-      </w:pPr>
-      <w:r>
-        <w:rPr>
-          <w:b w:val="false"/>
-          <w:bCs w:val="false"/>
-          <w:color w:val="00000A"/>
-          <w:sz w:val="20"/>
-          <w:szCs w:val="20"/>
-        </w:rPr>
         <w:t>qsub -j y -o cgenie_output -V -S /bin/bash runmuffin.sh cgenie.eb_go_gs_ac_bg_sg_rg_gl._rwlma.BASES DOM/08_OMEN_GENIE_March2017 3103_05_shelves_nogasweath_k_0.01_OMEN_No2ndredox 10000</w:t>
       </w:r>
     </w:p>
@@ -4177,90 +4165,63 @@
         <w:pStyle w:val="style0"/>
       </w:pPr>
       <w:r>
-        <w:rPr>
-          <w:color w:val="00000A"/>
-          <w:sz w:val="20"/>
-          <w:szCs w:val="20"/>
-        </w:rPr>
-      </w:r>
-    </w:p>
-    <w:p>
-      <w:pPr>
-        <w:pStyle w:val="style0"/>
-      </w:pPr>
-      <w:r>
-        <w:rPr>
-          <w:color w:val="00000A"/>
-          <w:sz w:val="20"/>
-          <w:szCs w:val="20"/>
-        </w:rPr>
-      </w:r>
-    </w:p>
-    <w:p>
-      <w:pPr>
-        <w:pStyle w:val="style0"/>
-      </w:pPr>
-      <w:r>
-        <w:rPr>
-          <w:color w:val="00000A"/>
-          <w:sz w:val="20"/>
-          <w:szCs w:val="20"/>
-        </w:rPr>
-      </w:r>
-    </w:p>
-    <w:p>
-      <w:pPr>
-        <w:pStyle w:val="style0"/>
-      </w:pPr>
-      <w:r>
-        <w:rPr>
-          <w:sz w:val="24"/>
-          <w:szCs w:val="24"/>
-        </w:rPr>
-      </w:r>
-    </w:p>
-    <w:p>
-      <w:pPr>
-        <w:pStyle w:val="style0"/>
-      </w:pPr>
-      <w:r>
-        <w:rPr>
-          <w:sz w:val="24"/>
-          <w:szCs w:val="24"/>
-        </w:rPr>
-      </w:r>
-    </w:p>
-    <w:p>
-      <w:pPr>
-        <w:pStyle w:val="style0"/>
-      </w:pPr>
-      <w:r>
-        <w:rPr>
-          <w:sz w:val="24"/>
-          <w:szCs w:val="24"/>
-        </w:rPr>
-      </w:r>
-    </w:p>
-    <w:p>
-      <w:pPr>
-        <w:pStyle w:val="style0"/>
-      </w:pPr>
-      <w:r>
-        <w:rPr>
-          <w:sz w:val="24"/>
-          <w:szCs w:val="24"/>
-        </w:rPr>
-      </w:r>
-    </w:p>
-    <w:p>
-      <w:pPr>
-        <w:pStyle w:val="style0"/>
-      </w:pPr>
-      <w:r>
-        <w:rPr>
-          <w:sz w:val="24"/>
-          <w:szCs w:val="24"/>
-        </w:rPr>
+        <w:rPr/>
+      </w:r>
+    </w:p>
+    <w:p>
+      <w:pPr>
+        <w:pStyle w:val="style0"/>
+      </w:pPr>
+      <w:r>
+        <w:rPr/>
+      </w:r>
+    </w:p>
+    <w:p>
+      <w:pPr>
+        <w:pStyle w:val="style0"/>
+      </w:pPr>
+      <w:r>
+        <w:rPr/>
+      </w:r>
+    </w:p>
+    <w:p>
+      <w:pPr>
+        <w:pStyle w:val="style0"/>
+      </w:pPr>
+      <w:r>
+        <w:rPr/>
+      </w:r>
+    </w:p>
+    <w:p>
+      <w:pPr>
+        <w:pStyle w:val="style0"/>
+      </w:pPr>
+      <w:r>
+        <w:rPr/>
+      </w:r>
+    </w:p>
+    <w:p>
+      <w:pPr>
+        <w:pStyle w:val="style0"/>
+      </w:pPr>
+      <w:r>
+        <w:rPr/>
+      </w:r>
+    </w:p>
+    <w:p>
+      <w:pPr>
+        <w:pStyle w:val="style0"/>
+      </w:pPr>
+      <w:r>
+        <w:rPr/>
+      </w:r>
+    </w:p>
+    <w:p>
+      <w:pPr>
+        <w:pStyle w:val="style0"/>
+      </w:pPr>
+      <w:r>
+        <w:rPr/>
       </w:r>
     </w:p>
     <w:p>
@@ -4282,10 +4243,7 @@
         <w:pStyle w:val="style0"/>
       </w:pPr>
       <w:r>
-        <w:rPr>
-          <w:sz w:val="24"/>
-          <w:szCs w:val="24"/>
-        </w:rPr>
+        <w:rPr/>
       </w:r>
     </w:p>
     <w:p>
@@ -4307,10 +4265,7 @@
         <w:pStyle w:val="style0"/>
       </w:pPr>
       <w:r>
-        <w:rPr>
-          <w:sz w:val="24"/>
-          <w:szCs w:val="24"/>
-        </w:rPr>
+        <w:rPr/>
       </w:r>
     </w:p>
     <w:p>
@@ -4548,32 +4503,23 @@
         <w:pStyle w:val="style0"/>
       </w:pPr>
       <w:r>
-        <w:rPr>
-          <w:sz w:val="24"/>
-          <w:szCs w:val="24"/>
-        </w:rPr>
-      </w:r>
-    </w:p>
-    <w:p>
-      <w:pPr>
-        <w:pStyle w:val="style0"/>
-      </w:pPr>
-      <w:r>
-        <w:rPr>
-          <w:sz w:val="24"/>
-          <w:szCs w:val="24"/>
-        </w:rPr>
-      </w:r>
-    </w:p>
-    <w:p>
-      <w:pPr>
-        <w:pStyle w:val="style0"/>
-      </w:pPr>
-      <w:r>
-        <w:rPr>
-          <w:sz w:val="24"/>
-          <w:szCs w:val="24"/>
-        </w:rPr>
+        <w:rPr/>
+      </w:r>
+    </w:p>
+    <w:p>
+      <w:pPr>
+        <w:pStyle w:val="style0"/>
+      </w:pPr>
+      <w:r>
+        <w:rPr/>
+      </w:r>
+    </w:p>
+    <w:p>
+      <w:pPr>
+        <w:pStyle w:val="style0"/>
+      </w:pPr>
+      <w:r>
+        <w:rPr/>
       </w:r>
     </w:p>
     <w:p>
@@ -4595,10 +4541,7 @@
         <w:pStyle w:val="style0"/>
       </w:pPr>
       <w:r>
-        <w:rPr>
-          <w:sz w:val="24"/>
-          <w:szCs w:val="24"/>
-        </w:rPr>
+        <w:rPr/>
       </w:r>
     </w:p>
     <w:p>
@@ -4838,10 +4781,7 @@
         <w:pStyle w:val="style0"/>
       </w:pPr>
       <w:r>
-        <w:rPr>
-          <w:sz w:val="24"/>
-          <w:szCs w:val="24"/>
-        </w:rPr>
+        <w:rPr/>
       </w:r>
     </w:p>
     <w:p>
@@ -4902,10 +4842,7 @@
         <w:pStyle w:val="style0"/>
       </w:pPr>
       <w:r>
-        <w:rPr>
-          <w:sz w:val="24"/>
-          <w:szCs w:val="24"/>
-        </w:rPr>
+        <w:rPr/>
       </w:r>
     </w:p>
     <w:p>
@@ -4949,10 +4886,7 @@
         <w:pStyle w:val="style0"/>
       </w:pPr>
       <w:r>
-        <w:rPr>
-          <w:sz w:val="24"/>
-          <w:szCs w:val="24"/>
-        </w:rPr>
+        <w:rPr/>
       </w:r>
     </w:p>
     <w:p>
@@ -5179,6 +5113,15 @@
           <w:szCs w:val="20"/>
         </w:rPr>
         <w:t>10)  k1 = 0.001; k2 = 0.00001</w:t>
+        <w:tab/>
+      </w:r>
+      <w:r>
+        <w:rPr>
+          <w:color w:val="FF0000"/>
+          <w:sz w:val="20"/>
+          <w:szCs w:val="20"/>
+        </w:rPr>
+        <w:t>----&gt; CRASHED AFTER ~7500 years because positive O2 SWI-flux</w:t>
       </w:r>
     </w:p>
     <w:p>
@@ -5210,10 +5153,7 @@
         <w:pStyle w:val="style0"/>
       </w:pPr>
       <w:r>
-        <w:rPr>
-          <w:sz w:val="24"/>
-          <w:szCs w:val="24"/>
-        </w:rPr>
+        <w:rPr/>
       </w:r>
     </w:p>
     <w:p>
@@ -5240,6 +5180,16 @@
           <w:szCs w:val="20"/>
         </w:rPr>
         <w:t>job 3657</w:t>
+        <w:tab/>
+        <w:tab/>
+      </w:r>
+      <w:r>
+        <w:rPr>
+          <w:color w:val="FF0000"/>
+          <w:sz w:val="20"/>
+          <w:szCs w:val="20"/>
+        </w:rPr>
+        <w:t>----&gt; CRASHED AFTER ~7826 - 7854 years because positive O2 SWI-flux</w:t>
       </w:r>
     </w:p>
     <w:p>
@@ -5252,7 +5202,15 @@
           <w:sz w:val="20"/>
           <w:szCs w:val="20"/>
         </w:rPr>
-        <w:t>qsub -j y -o cgenie_output -V -S /bin/bash runmuffin.sh cgenie.eb_go_gs_ac_bg_sg_rg.worjh2.BASES DOM/01_OMEN_GENIE_PreInd_April2017 0404_14_worjh2</w:t>
+        <w:t xml:space="preserve">qsub -j y -o cgenie_output -V -S /bin/bash runmuffin.sh cgenie.eb_go_gs_ac_bg_sg_rg.worjh2.BASES DOM/01_OMEN_GENIE_PreInd_April2017 </w:t>
+      </w:r>
+      <w:bookmarkStart w:id="29" w:name="__DdeLink__527_1674400438"/>
+      <w:r>
+        <w:rPr>
+          <w:sz w:val="20"/>
+          <w:szCs w:val="20"/>
+        </w:rPr>
+        <w:t>0404_14_worjh2</w:t>
       </w:r>
       <w:bookmarkEnd w:id="28"/>
       <w:r>
@@ -5260,20 +5218,23 @@
           <w:sz w:val="20"/>
           <w:szCs w:val="20"/>
         </w:rPr>
-        <w:t>_nogas_noweather_open_Full_OMEN_PO4_k_Boudreau 10000</w:t>
-      </w:r>
-    </w:p>
-    <w:p>
-      <w:pPr>
-        <w:pStyle w:val="style0"/>
-      </w:pPr>
-      <w:r>
-        <w:rPr>
-          <w:b w:val="false"/>
-          <w:bCs w:val="false"/>
-          <w:sz w:val="24"/>
-          <w:szCs w:val="24"/>
-        </w:rPr>
+        <w:t>_nogas_noweather_open_Full_OMEN_PO4_k_Boudreau</w:t>
+      </w:r>
+      <w:bookmarkEnd w:id="29"/>
+      <w:r>
+        <w:rPr>
+          <w:sz w:val="20"/>
+          <w:szCs w:val="20"/>
+        </w:rPr>
+        <w:t xml:space="preserve"> 10000</w:t>
+      </w:r>
+    </w:p>
+    <w:p>
+      <w:pPr>
+        <w:pStyle w:val="style0"/>
+      </w:pPr>
+      <w:r>
+        <w:rPr/>
       </w:r>
     </w:p>
     <w:p>
@@ -5300,13 +5261,24 @@
           <w:szCs w:val="20"/>
         </w:rPr>
         <w:t>job 3658</w:t>
-      </w:r>
-    </w:p>
-    <w:p>
-      <w:pPr>
-        <w:pStyle w:val="style0"/>
-      </w:pPr>
-      <w:bookmarkStart w:id="29" w:name="__DdeLink__463_1469956085111111111"/>
+        <w:tab/>
+        <w:tab/>
+        <w:tab/>
+      </w:r>
+      <w:r>
+        <w:rPr>
+          <w:color w:val="FF0000"/>
+          <w:sz w:val="20"/>
+          <w:szCs w:val="20"/>
+        </w:rPr>
+        <w:t>----&gt; CRASHED AFTER ~7426 years because positive O2 SWI-flux</w:t>
+      </w:r>
+    </w:p>
+    <w:p>
+      <w:pPr>
+        <w:pStyle w:val="style0"/>
+      </w:pPr>
+      <w:bookmarkStart w:id="30" w:name="__DdeLink__463_1469956085111111111"/>
       <w:r>
         <w:rPr>
           <w:sz w:val="20"/>
@@ -5314,7 +5286,7 @@
         </w:rPr>
         <w:t>qsub -j y -o cgenie_output -V -S /bin/bash runmuffin.sh cgenie.eb_go_gs_ac_bg_sg_rg.worjh2.BASES DOM/01_OMEN_GENIE_PreInd_April2017 0404_15_worjh2</w:t>
       </w:r>
-      <w:bookmarkEnd w:id="29"/>
+      <w:bookmarkEnd w:id="30"/>
       <w:r>
         <w:rPr>
           <w:sz w:val="20"/>
@@ -5328,12 +5300,7 @@
         <w:pStyle w:val="style0"/>
       </w:pPr>
       <w:r>
-        <w:rPr>
-          <w:b w:val="false"/>
-          <w:bCs w:val="false"/>
-          <w:sz w:val="24"/>
-          <w:szCs w:val="24"/>
-        </w:rPr>
+        <w:rPr/>
       </w:r>
     </w:p>
     <w:p>
@@ -5366,7 +5333,7 @@
       <w:pPr>
         <w:pStyle w:val="style0"/>
       </w:pPr>
-      <w:bookmarkStart w:id="30" w:name="__DdeLink__463_14699560851111111111"/>
+      <w:bookmarkStart w:id="31" w:name="__DdeLink__463_14699560851111111111"/>
       <w:r>
         <w:rPr>
           <w:sz w:val="20"/>
@@ -5374,7 +5341,7 @@
         </w:rPr>
         <w:t>qsub -j y -o cgenie_output -V -S /bin/bash runmuffin.sh cgenie.eb_go_gs_ac_bg_sg_rg.worjh2.BASES DOM/01_OMEN_GENIE_PreInd_April2017 0404_16_worjh2</w:t>
       </w:r>
-      <w:bookmarkEnd w:id="30"/>
+      <w:bookmarkEnd w:id="31"/>
       <w:r>
         <w:rPr>
           <w:sz w:val="20"/>
@@ -5388,12 +5355,7 @@
         <w:pStyle w:val="style0"/>
       </w:pPr>
       <w:r>
-        <w:rPr>
-          <w:b w:val="false"/>
-          <w:bCs w:val="false"/>
-          <w:sz w:val="24"/>
-          <w:szCs w:val="24"/>
-        </w:rPr>
+        <w:rPr/>
       </w:r>
     </w:p>
     <w:p>
@@ -5404,6 +5366,8 @@
         <w:rPr>
           <w:b/>
           <w:bCs/>
+          <w:sz w:val="20"/>
+          <w:szCs w:val="20"/>
         </w:rPr>
         <w:t>preindustrial 16 level ocean – FULL OMEN – CLOSED SYSTEM and different k parametrisations</w:t>
       </w:r>
@@ -5413,25 +5377,55 @@
         <w:pStyle w:val="style0"/>
       </w:pPr>
       <w:r>
-        <w:rPr/>
-      </w:r>
-    </w:p>
-    <w:p>
-      <w:pPr>
-        <w:pStyle w:val="style0"/>
-      </w:pPr>
-      <w:r>
-        <w:rPr>
-          <w:sz w:val="20"/>
-          <w:szCs w:val="20"/>
+        <w:rPr>
+          <w:sz w:val="20"/>
+          <w:szCs w:val="20"/>
+        </w:rPr>
+      </w:r>
+    </w:p>
+    <w:p>
+      <w:pPr>
+        <w:pStyle w:val="style0"/>
+        <w:jc w:val="center"/>
+      </w:pPr>
+      <w:r>
+        <w:rPr>
+          <w:b/>
+          <w:bCs/>
+          <w:color w:val="FF0000"/>
+          <w:sz w:val="20"/>
+          <w:szCs w:val="20"/>
+        </w:rPr>
+        <w:t>ALL JOBS qdel because I forgot the restoring of buried OM and P</w:t>
+      </w:r>
+    </w:p>
+    <w:p>
+      <w:pPr>
+        <w:pStyle w:val="style0"/>
+      </w:pPr>
+      <w:r>
+        <w:rPr>
+          <w:sz w:val="20"/>
+          <w:szCs w:val="20"/>
+        </w:rPr>
+      </w:r>
+    </w:p>
+    <w:p>
+      <w:pPr>
+        <w:pStyle w:val="style0"/>
+      </w:pPr>
+      <w:r>
+        <w:rPr>
+          <w:sz w:val="16"/>
+          <w:szCs w:val="16"/>
         </w:rPr>
         <w:t xml:space="preserve">1)  </w:t>
       </w:r>
       <w:r>
         <w:rPr>
           <w:color w:val="00000A"/>
-          <w:sz w:val="20"/>
-          <w:szCs w:val="20"/>
+          <w:sz w:val="16"/>
+          <w:szCs w:val="16"/>
         </w:rPr>
         <w:t>BIOTIC, without OMEN</w:t>
       </w:r>
@@ -5442,8 +5436,8 @@
       </w:pPr>
       <w:r>
         <w:rPr>
-          <w:sz w:val="20"/>
-          <w:szCs w:val="20"/>
+          <w:sz w:val="16"/>
+          <w:szCs w:val="16"/>
         </w:rPr>
         <w:t>job 3639</w:t>
       </w:r>
@@ -5452,19 +5446,19 @@
       <w:pPr>
         <w:pStyle w:val="style0"/>
       </w:pPr>
-      <w:bookmarkStart w:id="31" w:name="__DdeLink__463_14699560851"/>
-      <w:r>
-        <w:rPr>
-          <w:sz w:val="20"/>
-          <w:szCs w:val="20"/>
+      <w:bookmarkStart w:id="32" w:name="__DdeLink__463_14699560851"/>
+      <w:r>
+        <w:rPr>
+          <w:sz w:val="16"/>
+          <w:szCs w:val="16"/>
         </w:rPr>
         <w:t>qsub -j y -o cgenie_output -V -S /bin/bash runmuffin.sh cgenie.eb_go_gs_ac_bg_sg_rg.worjh2.BASES DOM/01_OMEN_GENIE_PreInd_April2017 0404_01_worjh2_No_OMEN</w:t>
       </w:r>
-      <w:bookmarkEnd w:id="31"/>
-      <w:r>
-        <w:rPr>
-          <w:sz w:val="20"/>
-          <w:szCs w:val="20"/>
+      <w:bookmarkEnd w:id="32"/>
+      <w:r>
+        <w:rPr>
+          <w:sz w:val="16"/>
+          <w:szCs w:val="16"/>
         </w:rPr>
         <w:t xml:space="preserve"> 20000</w:t>
       </w:r>
@@ -5475,27 +5469,27 @@
       </w:pPr>
       <w:r>
         <w:rPr>
-          <w:sz w:val="24"/>
-          <w:szCs w:val="24"/>
-        </w:rPr>
-      </w:r>
-    </w:p>
-    <w:p>
-      <w:pPr>
-        <w:pStyle w:val="style0"/>
-      </w:pPr>
-      <w:r>
-        <w:rPr>
-          <w:sz w:val="20"/>
-          <w:szCs w:val="20"/>
+          <w:sz w:val="16"/>
+          <w:szCs w:val="16"/>
+        </w:rPr>
+      </w:r>
+    </w:p>
+    <w:p>
+      <w:pPr>
+        <w:pStyle w:val="style0"/>
+      </w:pPr>
+      <w:r>
+        <w:rPr>
+          <w:sz w:val="16"/>
+          <w:szCs w:val="16"/>
         </w:rPr>
         <w:t xml:space="preserve">2)  </w:t>
       </w:r>
       <w:r>
         <w:rPr>
           <w:color w:val="00000A"/>
-          <w:sz w:val="20"/>
-          <w:szCs w:val="20"/>
+          <w:sz w:val="16"/>
+          <w:szCs w:val="16"/>
         </w:rPr>
         <w:t>BIOTIC, FULL OMEN -  k = 0.01</w:t>
       </w:r>
@@ -5506,8 +5500,8 @@
       </w:pPr>
       <w:r>
         <w:rPr>
-          <w:sz w:val="20"/>
-          <w:szCs w:val="20"/>
+          <w:sz w:val="16"/>
+          <w:szCs w:val="16"/>
         </w:rPr>
         <w:t>job 3640</w:t>
       </w:r>
@@ -5516,19 +5510,19 @@
       <w:pPr>
         <w:pStyle w:val="style0"/>
       </w:pPr>
-      <w:bookmarkStart w:id="32" w:name="__DdeLink__463_146995608511"/>
-      <w:r>
-        <w:rPr>
-          <w:sz w:val="20"/>
-          <w:szCs w:val="20"/>
+      <w:bookmarkStart w:id="33" w:name="__DdeLink__463_146995608511"/>
+      <w:r>
+        <w:rPr>
+          <w:sz w:val="16"/>
+          <w:szCs w:val="16"/>
         </w:rPr>
         <w:t>qsub -j y -o cgenie_output -V -S /bin/bash runmuffin.sh cgenie.eb_go_gs_ac_bg_sg_rg.worjh2.BASES DOM/01_OMEN_GENIE_PreInd_April2017 0404_02_worjh2_Full_OMEN</w:t>
       </w:r>
-      <w:bookmarkEnd w:id="32"/>
-      <w:r>
-        <w:rPr>
-          <w:sz w:val="20"/>
-          <w:szCs w:val="20"/>
+      <w:bookmarkEnd w:id="33"/>
+      <w:r>
+        <w:rPr>
+          <w:sz w:val="16"/>
+          <w:szCs w:val="16"/>
         </w:rPr>
         <w:t>_k_0.01 20000</w:t>
       </w:r>
@@ -5539,27 +5533,27 @@
       </w:pPr>
       <w:r>
         <w:rPr>
-          <w:sz w:val="24"/>
-          <w:szCs w:val="24"/>
-        </w:rPr>
-      </w:r>
-    </w:p>
-    <w:p>
-      <w:pPr>
-        <w:pStyle w:val="style0"/>
-      </w:pPr>
-      <w:r>
-        <w:rPr>
-          <w:sz w:val="20"/>
-          <w:szCs w:val="20"/>
+          <w:sz w:val="16"/>
+          <w:szCs w:val="16"/>
+        </w:rPr>
+      </w:r>
+    </w:p>
+    <w:p>
+      <w:pPr>
+        <w:pStyle w:val="style0"/>
+      </w:pPr>
+      <w:r>
+        <w:rPr>
+          <w:sz w:val="16"/>
+          <w:szCs w:val="16"/>
         </w:rPr>
         <w:t xml:space="preserve">3)  </w:t>
       </w:r>
       <w:r>
         <w:rPr>
           <w:color w:val="00000A"/>
-          <w:sz w:val="20"/>
-          <w:szCs w:val="20"/>
+          <w:sz w:val="16"/>
+          <w:szCs w:val="16"/>
         </w:rPr>
         <w:t>BIOTIC, FULL OMEN -  k = 0.05</w:t>
       </w:r>
@@ -5570,8 +5564,8 @@
       </w:pPr>
       <w:r>
         <w:rPr>
-          <w:sz w:val="20"/>
-          <w:szCs w:val="20"/>
+          <w:sz w:val="16"/>
+          <w:szCs w:val="16"/>
         </w:rPr>
         <w:t>job 3642</w:t>
       </w:r>
@@ -5580,19 +5574,19 @@
       <w:pPr>
         <w:pStyle w:val="style0"/>
       </w:pPr>
-      <w:bookmarkStart w:id="33" w:name="__DdeLink__463_1469956085111"/>
-      <w:r>
-        <w:rPr>
-          <w:sz w:val="20"/>
-          <w:szCs w:val="20"/>
+      <w:bookmarkStart w:id="34" w:name="__DdeLink__463_1469956085111"/>
+      <w:r>
+        <w:rPr>
+          <w:sz w:val="16"/>
+          <w:szCs w:val="16"/>
         </w:rPr>
         <w:t>qsub -j y -o cgenie_output -V -S /bin/bash runmuffin.sh cgenie.eb_go_gs_ac_bg_sg_rg.worjh2.BASES DOM/01_OMEN_GENIE_PreInd_April2017 0404_03_worjh2_Full_OMEN</w:t>
       </w:r>
-      <w:bookmarkEnd w:id="33"/>
-      <w:r>
-        <w:rPr>
-          <w:sz w:val="20"/>
-          <w:szCs w:val="20"/>
+      <w:bookmarkEnd w:id="34"/>
+      <w:r>
+        <w:rPr>
+          <w:sz w:val="16"/>
+          <w:szCs w:val="16"/>
         </w:rPr>
         <w:t>_k_0.05 20000</w:t>
       </w:r>
@@ -5603,27 +5597,27 @@
       </w:pPr>
       <w:r>
         <w:rPr>
-          <w:sz w:val="24"/>
-          <w:szCs w:val="24"/>
-        </w:rPr>
-      </w:r>
-    </w:p>
-    <w:p>
-      <w:pPr>
-        <w:pStyle w:val="style0"/>
-      </w:pPr>
-      <w:r>
-        <w:rPr>
-          <w:sz w:val="20"/>
-          <w:szCs w:val="20"/>
+          <w:sz w:val="16"/>
+          <w:szCs w:val="16"/>
+        </w:rPr>
+      </w:r>
+    </w:p>
+    <w:p>
+      <w:pPr>
+        <w:pStyle w:val="style0"/>
+      </w:pPr>
+      <w:r>
+        <w:rPr>
+          <w:sz w:val="16"/>
+          <w:szCs w:val="16"/>
         </w:rPr>
         <w:t xml:space="preserve">4)  </w:t>
       </w:r>
       <w:r>
         <w:rPr>
           <w:color w:val="00000A"/>
-          <w:sz w:val="20"/>
-          <w:szCs w:val="20"/>
+          <w:sz w:val="16"/>
+          <w:szCs w:val="16"/>
         </w:rPr>
         <w:t>BIOTIC, FULL OMEN -  k = 0.1</w:t>
       </w:r>
@@ -5634,8 +5628,8 @@
       </w:pPr>
       <w:r>
         <w:rPr>
-          <w:sz w:val="20"/>
-          <w:szCs w:val="20"/>
+          <w:sz w:val="16"/>
+          <w:szCs w:val="16"/>
         </w:rPr>
         <w:t>job 3644</w:t>
       </w:r>
@@ -5644,19 +5638,19 @@
       <w:pPr>
         <w:pStyle w:val="style0"/>
       </w:pPr>
-      <w:bookmarkStart w:id="34" w:name="__DdeLink__463_14699560851111"/>
-      <w:r>
-        <w:rPr>
-          <w:sz w:val="20"/>
-          <w:szCs w:val="20"/>
+      <w:bookmarkStart w:id="35" w:name="__DdeLink__463_14699560851111"/>
+      <w:r>
+        <w:rPr>
+          <w:sz w:val="16"/>
+          <w:szCs w:val="16"/>
         </w:rPr>
         <w:t>qsub -j y -o cgenie_output -V -S /bin/bash runmuffin.sh cgenie.eb_go_gs_ac_bg_sg_rg.worjh2.BASES DOM/01_OMEN_GENIE_PreInd_April2017 0404_04_worjh2_Full_OMEN</w:t>
       </w:r>
-      <w:bookmarkEnd w:id="34"/>
-      <w:r>
-        <w:rPr>
-          <w:sz w:val="20"/>
-          <w:szCs w:val="20"/>
+      <w:bookmarkEnd w:id="35"/>
+      <w:r>
+        <w:rPr>
+          <w:sz w:val="16"/>
+          <w:szCs w:val="16"/>
         </w:rPr>
         <w:t>_k_0.1 20000</w:t>
       </w:r>
@@ -5667,27 +5661,27 @@
       </w:pPr>
       <w:r>
         <w:rPr>
-          <w:sz w:val="24"/>
-          <w:szCs w:val="24"/>
-        </w:rPr>
-      </w:r>
-    </w:p>
-    <w:p>
-      <w:pPr>
-        <w:pStyle w:val="style0"/>
-      </w:pPr>
-      <w:r>
-        <w:rPr>
-          <w:sz w:val="20"/>
-          <w:szCs w:val="20"/>
+          <w:sz w:val="16"/>
+          <w:szCs w:val="16"/>
+        </w:rPr>
+      </w:r>
+    </w:p>
+    <w:p>
+      <w:pPr>
+        <w:pStyle w:val="style0"/>
+      </w:pPr>
+      <w:r>
+        <w:rPr>
+          <w:sz w:val="16"/>
+          <w:szCs w:val="16"/>
         </w:rPr>
         <w:t xml:space="preserve">5)  </w:t>
       </w:r>
       <w:r>
         <w:rPr>
           <w:color w:val="00000A"/>
-          <w:sz w:val="20"/>
-          <w:szCs w:val="20"/>
+          <w:sz w:val="16"/>
+          <w:szCs w:val="16"/>
         </w:rPr>
         <w:t>BIOTIC, FULL OMEN -  k = 1.0</w:t>
       </w:r>
@@ -5698,8 +5692,8 @@
       </w:pPr>
       <w:r>
         <w:rPr>
-          <w:sz w:val="20"/>
-          <w:szCs w:val="20"/>
+          <w:sz w:val="16"/>
+          <w:szCs w:val="16"/>
         </w:rPr>
         <w:t>job 3646</w:t>
       </w:r>
@@ -5708,19 +5702,19 @@
       <w:pPr>
         <w:pStyle w:val="style0"/>
       </w:pPr>
-      <w:bookmarkStart w:id="35" w:name="__DdeLink__463_146995608511111"/>
-      <w:r>
-        <w:rPr>
-          <w:sz w:val="20"/>
-          <w:szCs w:val="20"/>
+      <w:bookmarkStart w:id="36" w:name="__DdeLink__463_146995608511111"/>
+      <w:r>
+        <w:rPr>
+          <w:sz w:val="16"/>
+          <w:szCs w:val="16"/>
         </w:rPr>
         <w:t>qsub -j y -o cgenie_output -V -S /bin/bash runmuffin.sh cgenie.eb_go_gs_ac_bg_sg_rg.worjh2.BASES DOM/01_OMEN_GENIE_PreInd_April2017 0404_05_worjh2_Full_OMEN</w:t>
       </w:r>
-      <w:bookmarkEnd w:id="35"/>
-      <w:r>
-        <w:rPr>
-          <w:sz w:val="20"/>
-          <w:szCs w:val="20"/>
+      <w:bookmarkEnd w:id="36"/>
+      <w:r>
+        <w:rPr>
+          <w:sz w:val="16"/>
+          <w:szCs w:val="16"/>
         </w:rPr>
         <w:t>_k_1.0 20000</w:t>
       </w:r>
@@ -5731,21 +5725,21 @@
       </w:pPr>
       <w:r>
         <w:rPr>
-          <w:sz w:val="24"/>
-          <w:szCs w:val="24"/>
-        </w:rPr>
-      </w:r>
-    </w:p>
-    <w:p>
-      <w:pPr>
-        <w:pStyle w:val="style0"/>
-      </w:pPr>
-      <w:r>
-        <w:rPr>
-          <w:b w:val="false"/>
-          <w:bCs w:val="false"/>
-          <w:sz w:val="20"/>
-          <w:szCs w:val="20"/>
+          <w:sz w:val="16"/>
+          <w:szCs w:val="16"/>
+        </w:rPr>
+      </w:r>
+    </w:p>
+    <w:p>
+      <w:pPr>
+        <w:pStyle w:val="style0"/>
+      </w:pPr>
+      <w:r>
+        <w:rPr>
+          <w:b w:val="false"/>
+          <w:bCs w:val="false"/>
+          <w:sz w:val="16"/>
+          <w:szCs w:val="16"/>
         </w:rPr>
         <w:t>11) Biotic, FULL OMEN, k: Tromp et al. 1995</w:t>
       </w:r>
@@ -5756,8 +5750,8 @@
       </w:pPr>
       <w:r>
         <w:rPr>
-          <w:sz w:val="20"/>
-          <w:szCs w:val="20"/>
+          <w:sz w:val="16"/>
+          <w:szCs w:val="16"/>
         </w:rPr>
         <w:t>job 3649</w:t>
       </w:r>
@@ -5766,19 +5760,19 @@
       <w:pPr>
         <w:pStyle w:val="style0"/>
       </w:pPr>
-      <w:bookmarkStart w:id="36" w:name="__DdeLink__463_1469956085111111"/>
-      <w:r>
-        <w:rPr>
-          <w:sz w:val="20"/>
-          <w:szCs w:val="20"/>
+      <w:bookmarkStart w:id="37" w:name="__DdeLink__463_1469956085111111"/>
+      <w:r>
+        <w:rPr>
+          <w:sz w:val="16"/>
+          <w:szCs w:val="16"/>
         </w:rPr>
         <w:t>qsub -j y -o cgenie_output -V -S /bin/bash runmuffin.sh cgenie.eb_go_gs_ac_bg_sg_rg.worjh2.BASES DOM/01_OMEN_GENIE_PreInd_April2017 0404_11_worjh2_Full_OMEN</w:t>
       </w:r>
-      <w:bookmarkEnd w:id="36"/>
-      <w:r>
-        <w:rPr>
-          <w:sz w:val="20"/>
-          <w:szCs w:val="20"/>
+      <w:bookmarkEnd w:id="37"/>
+      <w:r>
+        <w:rPr>
+          <w:sz w:val="16"/>
+          <w:szCs w:val="16"/>
         </w:rPr>
         <w:t>_k_Tromp 20000</w:t>
       </w:r>
@@ -5789,23 +5783,21 @@
       </w:pPr>
       <w:r>
         <w:rPr>
-          <w:b w:val="false"/>
-          <w:bCs w:val="false"/>
-          <w:sz w:val="24"/>
-          <w:szCs w:val="24"/>
-        </w:rPr>
-      </w:r>
-    </w:p>
-    <w:p>
-      <w:pPr>
-        <w:pStyle w:val="style0"/>
-      </w:pPr>
-      <w:r>
-        <w:rPr>
-          <w:b w:val="false"/>
-          <w:bCs w:val="false"/>
-          <w:sz w:val="20"/>
-          <w:szCs w:val="20"/>
+          <w:sz w:val="16"/>
+          <w:szCs w:val="16"/>
+        </w:rPr>
+      </w:r>
+    </w:p>
+    <w:p>
+      <w:pPr>
+        <w:pStyle w:val="style0"/>
+      </w:pPr>
+      <w:r>
+        <w:rPr>
+          <w:b w:val="false"/>
+          <w:bCs w:val="false"/>
+          <w:sz w:val="16"/>
+          <w:szCs w:val="16"/>
         </w:rPr>
         <w:t>12) Biotic, FULL OMEN, k: Boudreau 1997</w:t>
       </w:r>
@@ -5816,8 +5808,8 @@
       </w:pPr>
       <w:r>
         <w:rPr>
-          <w:sz w:val="20"/>
-          <w:szCs w:val="20"/>
+          <w:sz w:val="16"/>
+          <w:szCs w:val="16"/>
         </w:rPr>
         <w:t>job 3650</w:t>
       </w:r>
@@ -5826,19 +5818,19 @@
       <w:pPr>
         <w:pStyle w:val="style0"/>
       </w:pPr>
-      <w:bookmarkStart w:id="37" w:name="__DdeLink__463_14699560851111111"/>
-      <w:r>
-        <w:rPr>
-          <w:sz w:val="20"/>
-          <w:szCs w:val="20"/>
+      <w:bookmarkStart w:id="38" w:name="__DdeLink__463_14699560851111111"/>
+      <w:r>
+        <w:rPr>
+          <w:sz w:val="16"/>
+          <w:szCs w:val="16"/>
         </w:rPr>
         <w:t>qsub -j y -o cgenie_output -V -S /bin/bash runmuffin.sh cgenie.eb_go_gs_ac_bg_sg_rg.worjh2.BASES DOM/01_OMEN_GENIE_PreInd_April2017 0404_12_worjh2_Full_OMEN</w:t>
       </w:r>
-      <w:bookmarkEnd w:id="37"/>
-      <w:r>
-        <w:rPr>
-          <w:sz w:val="20"/>
-          <w:szCs w:val="20"/>
+      <w:bookmarkEnd w:id="38"/>
+      <w:r>
+        <w:rPr>
+          <w:sz w:val="16"/>
+          <w:szCs w:val="16"/>
         </w:rPr>
         <w:t>_k_Boudreau 20000</w:t>
       </w:r>
@@ -5849,23 +5841,21 @@
       </w:pPr>
       <w:r>
         <w:rPr>
-          <w:b w:val="false"/>
-          <w:bCs w:val="false"/>
-          <w:sz w:val="24"/>
-          <w:szCs w:val="24"/>
-        </w:rPr>
-      </w:r>
-    </w:p>
-    <w:p>
-      <w:pPr>
-        <w:pStyle w:val="style0"/>
-      </w:pPr>
-      <w:r>
-        <w:rPr>
-          <w:b w:val="false"/>
-          <w:bCs w:val="false"/>
-          <w:sz w:val="20"/>
-          <w:szCs w:val="20"/>
+          <w:sz w:val="16"/>
+          <w:szCs w:val="16"/>
+        </w:rPr>
+      </w:r>
+    </w:p>
+    <w:p>
+      <w:pPr>
+        <w:pStyle w:val="style0"/>
+      </w:pPr>
+      <w:r>
+        <w:rPr>
+          <w:b w:val="false"/>
+          <w:bCs w:val="false"/>
+          <w:sz w:val="16"/>
+          <w:szCs w:val="16"/>
         </w:rPr>
         <w:t>13) Biotic, FULL OMEN, k1: Boudreau 1997 - k2 = k1/100</w:t>
       </w:r>
@@ -5876,8 +5866,8 @@
       </w:pPr>
       <w:r>
         <w:rPr>
-          <w:sz w:val="20"/>
-          <w:szCs w:val="20"/>
+          <w:sz w:val="16"/>
+          <w:szCs w:val="16"/>
         </w:rPr>
         <w:t>job 3656</w:t>
       </w:r>
@@ -5886,19 +5876,19 @@
       <w:pPr>
         <w:pStyle w:val="style0"/>
       </w:pPr>
-      <w:bookmarkStart w:id="38" w:name="__DdeLink__463_146995608511111111"/>
-      <w:r>
-        <w:rPr>
-          <w:sz w:val="20"/>
-          <w:szCs w:val="20"/>
+      <w:bookmarkStart w:id="39" w:name="__DdeLink__463_146995608511111111"/>
+      <w:r>
+        <w:rPr>
+          <w:sz w:val="16"/>
+          <w:szCs w:val="16"/>
         </w:rPr>
         <w:t>qsub -j y -o cgenie_output -V -S /bin/bash runmuffin.sh cgenie.eb_go_gs_ac_bg_sg_rg.worjh2.BASES DOM/01_OMEN_GENIE_PreInd_April2017 0404_13_worjh2_Full_OMEN</w:t>
       </w:r>
-      <w:bookmarkEnd w:id="38"/>
-      <w:r>
-        <w:rPr>
-          <w:sz w:val="20"/>
-          <w:szCs w:val="20"/>
+      <w:bookmarkEnd w:id="39"/>
+      <w:r>
+        <w:rPr>
+          <w:sz w:val="16"/>
+          <w:szCs w:val="16"/>
         </w:rPr>
         <w:t>_k_Boudreau_k2_k1e-2 20000</w:t>
       </w:r>
@@ -5909,23 +5899,21 @@
       </w:pPr>
       <w:r>
         <w:rPr>
-          <w:b w:val="false"/>
-          <w:bCs w:val="false"/>
-          <w:sz w:val="24"/>
-          <w:szCs w:val="24"/>
-        </w:rPr>
-      </w:r>
-    </w:p>
-    <w:p>
-      <w:pPr>
-        <w:pStyle w:val="style0"/>
-      </w:pPr>
-      <w:r>
-        <w:rPr>
-          <w:b w:val="false"/>
-          <w:bCs w:val="false"/>
-          <w:sz w:val="20"/>
-          <w:szCs w:val="20"/>
+          <w:sz w:val="16"/>
+          <w:szCs w:val="16"/>
+        </w:rPr>
+      </w:r>
+    </w:p>
+    <w:p>
+      <w:pPr>
+        <w:pStyle w:val="style0"/>
+      </w:pPr>
+      <w:r>
+        <w:rPr>
+          <w:b w:val="false"/>
+          <w:bCs w:val="false"/>
+          <w:sz w:val="16"/>
+          <w:szCs w:val="16"/>
         </w:rPr>
         <w:t>17) Biotic, FULL OMEN, k1 as fct of POC-flux Boudreau 1997 - k2 = k1/100</w:t>
       </w:r>
@@ -5936,8 +5924,8 @@
       </w:pPr>
       <w:r>
         <w:rPr>
-          <w:sz w:val="20"/>
-          <w:szCs w:val="20"/>
+          <w:sz w:val="16"/>
+          <w:szCs w:val="16"/>
         </w:rPr>
         <w:t>job 3672</w:t>
       </w:r>
@@ -5946,30 +5934,30 @@
       <w:pPr>
         <w:pStyle w:val="style0"/>
       </w:pPr>
-      <w:bookmarkStart w:id="39" w:name="__DdeLink__681_385375668"/>
-      <w:bookmarkStart w:id="40" w:name="__DdeLink__463_1469956085111111112"/>
-      <w:r>
-        <w:rPr>
-          <w:sz w:val="20"/>
-          <w:szCs w:val="20"/>
+      <w:bookmarkStart w:id="40" w:name="Bookmark4"/>
+      <w:bookmarkStart w:id="41" w:name="__DdeLink__681_385375668"/>
+      <w:r>
+        <w:rPr>
+          <w:sz w:val="16"/>
+          <w:szCs w:val="16"/>
         </w:rPr>
         <w:t xml:space="preserve">qsub -j y -o cgenie_output -V -S /bin/bash </w:t>
       </w:r>
-      <w:bookmarkStart w:id="41" w:name="__DdeLink__672_385375668"/>
-      <w:r>
-        <w:rPr>
-          <w:sz w:val="20"/>
-          <w:szCs w:val="20"/>
+      <w:bookmarkStart w:id="42" w:name="__DdeLink__463_1469956085111111112"/>
+      <w:r>
+        <w:rPr>
+          <w:sz w:val="16"/>
+          <w:szCs w:val="16"/>
         </w:rPr>
         <w:t>runmuffin.sh cgenie.eb_go_gs_ac_bg_sg_rg.worjh2.BASES DOM/01_OMEN_GENIE_PreInd_April2017 0404_17_worjh2_Full_OMEN</w:t>
       </w:r>
       <w:bookmarkEnd w:id="40"/>
-      <w:bookmarkEnd w:id="39"/>
       <w:bookmarkEnd w:id="41"/>
-      <w:r>
-        <w:rPr>
-          <w:sz w:val="20"/>
-          <w:szCs w:val="20"/>
+      <w:bookmarkEnd w:id="42"/>
+      <w:r>
+        <w:rPr>
+          <w:sz w:val="16"/>
+          <w:szCs w:val="16"/>
         </w:rPr>
         <w:t>_k_Boudreau_fPOC_k1 20000</w:t>
       </w:r>
@@ -5980,24 +5968,804 @@
       </w:pPr>
       <w:r>
         <w:rPr>
-          <w:b w:val="false"/>
-          <w:bCs w:val="false"/>
-          <w:sz w:val="24"/>
-          <w:szCs w:val="24"/>
-        </w:rPr>
-      </w:r>
-    </w:p>
-    <w:p>
-      <w:pPr>
-        <w:pStyle w:val="style0"/>
-      </w:pPr>
-      <w:r>
-        <w:rPr>
-          <w:b w:val="false"/>
-          <w:bCs w:val="false"/>
-          <w:sz w:val="24"/>
-          <w:szCs w:val="24"/>
-        </w:rPr>
+          <w:sz w:val="16"/>
+          <w:szCs w:val="16"/>
+        </w:rPr>
+      </w:r>
+    </w:p>
+    <w:p>
+      <w:pPr>
+        <w:pStyle w:val="style0"/>
+      </w:pPr>
+      <w:r>
+        <w:rPr/>
+      </w:r>
+    </w:p>
+    <w:p>
+      <w:pPr>
+        <w:pStyle w:val="style0"/>
+      </w:pPr>
+      <w:r>
+        <w:rPr>
+          <w:b/>
+          <w:bCs/>
+        </w:rPr>
+        <w:t>#######################  05.04.02017  #######################</w:t>
+      </w:r>
+    </w:p>
+    <w:p>
+      <w:pPr>
+        <w:pStyle w:val="style0"/>
+      </w:pPr>
+      <w:r>
+        <w:rPr>
+          <w:color w:val="FF0000"/>
+          <w:sz w:val="20"/>
+          <w:szCs w:val="20"/>
+        </w:rPr>
+        <w:t xml:space="preserve">Have to redo yesterday's </w:t>
+      </w:r>
+      <w:r>
+        <w:rPr>
+          <w:b/>
+          <w:bCs/>
+          <w:color w:val="FF0000"/>
+          <w:sz w:val="20"/>
+          <w:szCs w:val="20"/>
+        </w:rPr>
+        <w:t>CLOSED SYSTEM</w:t>
+      </w:r>
+      <w:r>
+        <w:rPr>
+          <w:color w:val="FF0000"/>
+          <w:sz w:val="20"/>
+          <w:szCs w:val="20"/>
+        </w:rPr>
+        <w:t xml:space="preserve"> experiments as I did not restore the buried POC and P. I modified the weathering settings in 0404_02_worjh2_With_OMEN_with_OMinflux:</w:t>
+      </w:r>
+    </w:p>
+    <w:p>
+      <w:pPr>
+        <w:pStyle w:val="style0"/>
+      </w:pPr>
+      <w:r>
+        <w:rPr>
+          <w:sz w:val="16"/>
+          <w:szCs w:val="16"/>
+        </w:rPr>
+        <w:t># set a 'CLOSED' system</w:t>
+      </w:r>
+    </w:p>
+    <w:p>
+      <w:pPr>
+        <w:pStyle w:val="style0"/>
+      </w:pPr>
+      <w:r>
+        <w:rPr>
+          <w:sz w:val="16"/>
+          <w:szCs w:val="16"/>
+        </w:rPr>
+        <w:t>bg_ctrl_force_sed_closedsystem=.true.</w:t>
+      </w:r>
+    </w:p>
+    <w:p>
+      <w:pPr>
+        <w:pStyle w:val="style0"/>
+      </w:pPr>
+      <w:r>
+        <w:rPr>
+          <w:sz w:val="16"/>
+          <w:szCs w:val="16"/>
+        </w:rPr>
+        <w:t># set total weathering rate</w:t>
+      </w:r>
+    </w:p>
+    <w:p>
+      <w:pPr>
+        <w:pStyle w:val="style0"/>
+      </w:pPr>
+      <w:r>
+        <w:rPr>
+          <w:sz w:val="16"/>
+          <w:szCs w:val="16"/>
+        </w:rPr>
+        <w:t># Dom: Because the closed system approach needs a non-zero weathering flux to modify and keep the system closed:</w:t>
+      </w:r>
+    </w:p>
+    <w:p>
+      <w:pPr>
+        <w:pStyle w:val="style0"/>
+      </w:pPr>
+      <w:r>
+        <w:rPr>
+          <w:sz w:val="16"/>
+          <w:szCs w:val="16"/>
+        </w:rPr>
+        <w:t>rg_par_weather_CaCO3=10.0E+12</w:t>
+      </w:r>
+    </w:p>
+    <w:p>
+      <w:pPr>
+        <w:pStyle w:val="style0"/>
+      </w:pPr>
+      <w:r>
+        <w:rPr>
+          <w:sz w:val="16"/>
+          <w:szCs w:val="16"/>
+        </w:rPr>
+        <w:t>rg_par_weather_CaSiO3=5.0E+12</w:t>
+      </w:r>
+    </w:p>
+    <w:p>
+      <w:pPr>
+        <w:pStyle w:val="style0"/>
+      </w:pPr>
+      <w:r>
+        <w:rPr>
+          <w:sz w:val="16"/>
+          <w:szCs w:val="16"/>
+        </w:rPr>
+        <w:t># Dom: introduce a weathering flux of organic matter and also of PO4.</w:t>
+      </w:r>
+    </w:p>
+    <w:p>
+      <w:pPr>
+        <w:pStyle w:val="style0"/>
+      </w:pPr>
+      <w:r>
+        <w:rPr>
+          <w:sz w:val="16"/>
+          <w:szCs w:val="16"/>
+        </w:rPr>
+        <w:t>rg_par_weather_CaSiO3_fracC=0.01</w:t>
+      </w:r>
+    </w:p>
+    <w:p>
+      <w:pPr>
+        <w:pStyle w:val="style0"/>
+      </w:pPr>
+      <w:r>
+        <w:rPr>
+          <w:sz w:val="16"/>
+          <w:szCs w:val="16"/>
+        </w:rPr>
+        <w:t>rg_par_weather_CaSiO3_fracP=0.0001</w:t>
+      </w:r>
+    </w:p>
+    <w:p>
+      <w:pPr>
+        <w:pStyle w:val="style0"/>
+      </w:pPr>
+      <w:r>
+        <w:rPr>
+          <w:sz w:val="16"/>
+          <w:szCs w:val="16"/>
+        </w:rPr>
+        <w:t xml:space="preserve">#Andy 09.09.14: creats some pyrite in the silicates hat are being weathered and </w:t>
+      </w:r>
+    </w:p>
+    <w:p>
+      <w:pPr>
+        <w:pStyle w:val="style0"/>
+      </w:pPr>
+      <w:r>
+        <w:rPr>
+          <w:sz w:val="16"/>
+          <w:szCs w:val="16"/>
+        </w:rPr>
+        <w:t xml:space="preserve">#allows BIOGEM to adjust the H2S flux in the rivers in order to </w:t>
+      </w:r>
+    </w:p>
+    <w:p>
+      <w:pPr>
+        <w:pStyle w:val="style0"/>
+      </w:pPr>
+      <w:r>
+        <w:rPr>
+          <w:sz w:val="16"/>
+          <w:szCs w:val="16"/>
+        </w:rPr>
+        <w:t>#balance any POM-S being buried:</w:t>
+      </w:r>
+    </w:p>
+    <w:p>
+      <w:pPr>
+        <w:pStyle w:val="style0"/>
+      </w:pPr>
+      <w:r>
+        <w:rPr>
+          <w:sz w:val="16"/>
+          <w:szCs w:val="16"/>
+        </w:rPr>
+        <w:t>rg_par_weather_CaSiO3_fracFeS2=7.8E-4</w:t>
+      </w:r>
+    </w:p>
+    <w:p>
+      <w:pPr>
+        <w:pStyle w:val="style0"/>
+      </w:pPr>
+      <w:r>
+        <w:rPr>
+          <w:sz w:val="16"/>
+          <w:szCs w:val="16"/>
+        </w:rPr>
+        <w:t># set bulk weathering isotopic composition</w:t>
+      </w:r>
+    </w:p>
+    <w:p>
+      <w:pPr>
+        <w:pStyle w:val="style0"/>
+      </w:pPr>
+      <w:r>
+        <w:rPr>
+          <w:sz w:val="16"/>
+          <w:szCs w:val="16"/>
+        </w:rPr>
+        <w:t>rg_par_weather_CaCO3_d13C=3.0</w:t>
+      </w:r>
+    </w:p>
+    <w:p>
+      <w:pPr>
+        <w:pStyle w:val="style0"/>
+      </w:pPr>
+      <w:r>
+        <w:rPr>
+          <w:sz w:val="16"/>
+          <w:szCs w:val="16"/>
+        </w:rPr>
+        <w:t>rg_par_weather_CaSiO3_fracC_d13C=-27.0</w:t>
+      </w:r>
+    </w:p>
+    <w:p>
+      <w:pPr>
+        <w:pStyle w:val="style0"/>
+      </w:pPr>
+      <w:r>
+        <w:rPr/>
+      </w:r>
+    </w:p>
+    <w:p>
+      <w:pPr>
+        <w:pStyle w:val="style0"/>
+      </w:pPr>
+      <w:r>
+        <w:rPr>
+          <w:sz w:val="20"/>
+          <w:szCs w:val="20"/>
+        </w:rPr>
+        <w:t xml:space="preserve">1)  </w:t>
+      </w:r>
+      <w:r>
+        <w:rPr>
+          <w:color w:val="00000A"/>
+          <w:sz w:val="20"/>
+          <w:szCs w:val="20"/>
+        </w:rPr>
+        <w:t>BIOTIC, without OMEN</w:t>
+      </w:r>
+    </w:p>
+    <w:p>
+      <w:pPr>
+        <w:pStyle w:val="style0"/>
+      </w:pPr>
+      <w:r>
+        <w:rPr>
+          <w:sz w:val="20"/>
+          <w:szCs w:val="20"/>
+        </w:rPr>
+        <w:t>job 3683</w:t>
+      </w:r>
+    </w:p>
+    <w:p>
+      <w:pPr>
+        <w:pStyle w:val="style0"/>
+      </w:pPr>
+      <w:bookmarkStart w:id="43" w:name="__DdeLink__463_146995608512"/>
+      <w:r>
+        <w:rPr>
+          <w:sz w:val="20"/>
+          <w:szCs w:val="20"/>
+        </w:rPr>
+        <w:t xml:space="preserve">qsub -j y -o cgenie_output -V -S /bin/bash runmuffin.sh cgenie.eb_go_gs_ac_bg_sg_rg.worjh2.BASES DOM/01_OMEN_GENIE_PreInd_April2017 </w:t>
+      </w:r>
+      <w:bookmarkEnd w:id="43"/>
+      <w:r>
+        <w:rPr>
+          <w:sz w:val="20"/>
+          <w:szCs w:val="20"/>
+        </w:rPr>
+        <w:t>0504_01_worjh2_No_OMEN_with_OMinflux 20000</w:t>
+      </w:r>
+    </w:p>
+    <w:p>
+      <w:pPr>
+        <w:pStyle w:val="style0"/>
+      </w:pPr>
+      <w:r>
+        <w:rPr/>
+      </w:r>
+    </w:p>
+    <w:p>
+      <w:pPr>
+        <w:pStyle w:val="style0"/>
+      </w:pPr>
+      <w:r>
+        <w:rPr>
+          <w:sz w:val="20"/>
+          <w:szCs w:val="20"/>
+        </w:rPr>
+        <w:t xml:space="preserve">2)  </w:t>
+      </w:r>
+      <w:r>
+        <w:rPr>
+          <w:color w:val="00000A"/>
+          <w:sz w:val="20"/>
+          <w:szCs w:val="20"/>
+        </w:rPr>
+        <w:t>BIOTIC, FULL OMEN -  k = 0.01</w:t>
+      </w:r>
+    </w:p>
+    <w:p>
+      <w:pPr>
+        <w:pStyle w:val="style0"/>
+      </w:pPr>
+      <w:r>
+        <w:rPr>
+          <w:sz w:val="20"/>
+          <w:szCs w:val="20"/>
+        </w:rPr>
+        <w:t>job 3684</w:t>
+      </w:r>
+    </w:p>
+    <w:p>
+      <w:pPr>
+        <w:pStyle w:val="style0"/>
+      </w:pPr>
+      <w:bookmarkStart w:id="44" w:name="__DdeLink__463_1469956085112"/>
+      <w:r>
+        <w:rPr>
+          <w:sz w:val="20"/>
+          <w:szCs w:val="20"/>
+        </w:rPr>
+        <w:t>qsub -j y -o cgenie_output -V -S /bin/bash runmuffin.sh cgenie.eb_go_gs_ac_bg_sg_rg.worjh2.BASES DOM/01_OMEN_GENIE_PreInd_April2017 0504_02_worjh2_Full_OMEN</w:t>
+      </w:r>
+      <w:bookmarkEnd w:id="44"/>
+      <w:r>
+        <w:rPr>
+          <w:sz w:val="20"/>
+          <w:szCs w:val="20"/>
+        </w:rPr>
+        <w:t>_k_0.01 20000</w:t>
+      </w:r>
+    </w:p>
+    <w:p>
+      <w:pPr>
+        <w:pStyle w:val="style0"/>
+      </w:pPr>
+      <w:r>
+        <w:rPr/>
+      </w:r>
+    </w:p>
+    <w:p>
+      <w:pPr>
+        <w:pStyle w:val="style0"/>
+      </w:pPr>
+      <w:r>
+        <w:rPr>
+          <w:sz w:val="20"/>
+          <w:szCs w:val="20"/>
+        </w:rPr>
+        <w:t xml:space="preserve">3)  </w:t>
+      </w:r>
+      <w:r>
+        <w:rPr>
+          <w:color w:val="00000A"/>
+          <w:sz w:val="20"/>
+          <w:szCs w:val="20"/>
+        </w:rPr>
+        <w:t>BIOTIC, FULL OMEN -  k = 0.05</w:t>
+      </w:r>
+    </w:p>
+    <w:p>
+      <w:pPr>
+        <w:pStyle w:val="style0"/>
+      </w:pPr>
+      <w:r>
+        <w:rPr>
+          <w:sz w:val="20"/>
+          <w:szCs w:val="20"/>
+        </w:rPr>
+        <w:t>job 3685</w:t>
+      </w:r>
+    </w:p>
+    <w:p>
+      <w:pPr>
+        <w:pStyle w:val="style0"/>
+      </w:pPr>
+      <w:bookmarkStart w:id="45" w:name="__DdeLink__463_14699560851112"/>
+      <w:r>
+        <w:rPr>
+          <w:sz w:val="20"/>
+          <w:szCs w:val="20"/>
+        </w:rPr>
+        <w:t>qsub -j y -o cgenie_output -V -S /bin/bash runmuffin.sh cgenie.eb_go_gs_ac_bg_sg_rg.worjh2.BASES DOM/01_OMEN_GENIE_PreInd_April2017 0504_03_worjh2_Full_OMEN</w:t>
+      </w:r>
+      <w:bookmarkEnd w:id="45"/>
+      <w:r>
+        <w:rPr>
+          <w:sz w:val="20"/>
+          <w:szCs w:val="20"/>
+        </w:rPr>
+        <w:t>_k_0.05 20000</w:t>
+      </w:r>
+    </w:p>
+    <w:p>
+      <w:pPr>
+        <w:pStyle w:val="style0"/>
+      </w:pPr>
+      <w:r>
+        <w:rPr/>
+      </w:r>
+    </w:p>
+    <w:p>
+      <w:pPr>
+        <w:pStyle w:val="style0"/>
+      </w:pPr>
+      <w:r>
+        <w:rPr>
+          <w:sz w:val="20"/>
+          <w:szCs w:val="20"/>
+        </w:rPr>
+        <w:t xml:space="preserve">4)  </w:t>
+      </w:r>
+      <w:r>
+        <w:rPr>
+          <w:color w:val="00000A"/>
+          <w:sz w:val="20"/>
+          <w:szCs w:val="20"/>
+        </w:rPr>
+        <w:t>BIOTIC, FULL OMEN -  k = 0.1</w:t>
+      </w:r>
+    </w:p>
+    <w:p>
+      <w:pPr>
+        <w:pStyle w:val="style0"/>
+      </w:pPr>
+      <w:r>
+        <w:rPr>
+          <w:sz w:val="20"/>
+          <w:szCs w:val="20"/>
+        </w:rPr>
+        <w:t>job 3686</w:t>
+      </w:r>
+    </w:p>
+    <w:p>
+      <w:pPr>
+        <w:pStyle w:val="style0"/>
+      </w:pPr>
+      <w:bookmarkStart w:id="46" w:name="__DdeLink__463_146995608511112"/>
+      <w:r>
+        <w:rPr>
+          <w:sz w:val="20"/>
+          <w:szCs w:val="20"/>
+        </w:rPr>
+        <w:t>qsub -j y -o cgenie_output -V -S /bin/bash runmuffin.sh cgenie.eb_go_gs_ac_bg_sg_rg.worjh2.BASES DOM/01_OMEN_GENIE_PreInd_April2017 0504_04_worjh2_Full_OMEN</w:t>
+      </w:r>
+      <w:bookmarkEnd w:id="46"/>
+      <w:r>
+        <w:rPr>
+          <w:sz w:val="20"/>
+          <w:szCs w:val="20"/>
+        </w:rPr>
+        <w:t>_k_0.1 20000</w:t>
+      </w:r>
+    </w:p>
+    <w:p>
+      <w:pPr>
+        <w:pStyle w:val="style0"/>
+      </w:pPr>
+      <w:r>
+        <w:rPr/>
+      </w:r>
+    </w:p>
+    <w:p>
+      <w:pPr>
+        <w:pStyle w:val="style0"/>
+      </w:pPr>
+      <w:r>
+        <w:rPr>
+          <w:sz w:val="20"/>
+          <w:szCs w:val="20"/>
+        </w:rPr>
+        <w:t xml:space="preserve">5)  </w:t>
+      </w:r>
+      <w:r>
+        <w:rPr>
+          <w:color w:val="00000A"/>
+          <w:sz w:val="20"/>
+          <w:szCs w:val="20"/>
+        </w:rPr>
+        <w:t>BIOTIC, FULL OMEN -  k = 1.0</w:t>
+      </w:r>
+    </w:p>
+    <w:p>
+      <w:pPr>
+        <w:pStyle w:val="style0"/>
+      </w:pPr>
+      <w:r>
+        <w:rPr>
+          <w:sz w:val="20"/>
+          <w:szCs w:val="20"/>
+        </w:rPr>
+        <w:t>job 3687</w:t>
+      </w:r>
+    </w:p>
+    <w:p>
+      <w:pPr>
+        <w:pStyle w:val="style0"/>
+      </w:pPr>
+      <w:bookmarkStart w:id="47" w:name="__DdeLink__463_1469956085111112"/>
+      <w:r>
+        <w:rPr>
+          <w:sz w:val="20"/>
+          <w:szCs w:val="20"/>
+        </w:rPr>
+        <w:t>qsub -j y -o cgenie_output -V -S /bin/bash runmuffin.sh cgenie.eb_go_gs_ac_bg_sg_rg.worjh2.BASES DOM/01_OMEN_GENIE_PreInd_April2017 0504_05_worjh2_Full_OMEN</w:t>
+      </w:r>
+      <w:bookmarkEnd w:id="47"/>
+      <w:r>
+        <w:rPr>
+          <w:sz w:val="20"/>
+          <w:szCs w:val="20"/>
+        </w:rPr>
+        <w:t>_k_1.0 20000</w:t>
+      </w:r>
+    </w:p>
+    <w:p>
+      <w:pPr>
+        <w:pStyle w:val="style0"/>
+      </w:pPr>
+      <w:r>
+        <w:rPr/>
+      </w:r>
+    </w:p>
+    <w:p>
+      <w:pPr>
+        <w:pStyle w:val="style0"/>
+      </w:pPr>
+      <w:r>
+        <w:rPr>
+          <w:b w:val="false"/>
+          <w:bCs w:val="false"/>
+          <w:sz w:val="20"/>
+          <w:szCs w:val="20"/>
+        </w:rPr>
+        <w:t>6) Biotic, FULL OMEN, k: Tromp et al. 1995</w:t>
+      </w:r>
+    </w:p>
+    <w:p>
+      <w:pPr>
+        <w:pStyle w:val="style0"/>
+      </w:pPr>
+      <w:r>
+        <w:rPr>
+          <w:sz w:val="20"/>
+          <w:szCs w:val="20"/>
+        </w:rPr>
+        <w:t>job 3688</w:t>
+      </w:r>
+    </w:p>
+    <w:p>
+      <w:pPr>
+        <w:pStyle w:val="style0"/>
+      </w:pPr>
+      <w:bookmarkStart w:id="48" w:name="__DdeLink__463_14699560851111112"/>
+      <w:r>
+        <w:rPr>
+          <w:sz w:val="20"/>
+          <w:szCs w:val="20"/>
+        </w:rPr>
+        <w:t>qsub -j y -o cgenie_output -V -S /bin/bash runmuffin.sh cgenie.eb_go_gs_ac_bg_sg_rg.worjh2.BASES DOM/01_OMEN_GENIE_PreInd_April2017 0504_06_worjh2_Full_OMEN</w:t>
+      </w:r>
+      <w:bookmarkEnd w:id="48"/>
+      <w:r>
+        <w:rPr>
+          <w:sz w:val="20"/>
+          <w:szCs w:val="20"/>
+        </w:rPr>
+        <w:t>_k_Tromp 20000</w:t>
+      </w:r>
+    </w:p>
+    <w:p>
+      <w:pPr>
+        <w:pStyle w:val="style0"/>
+      </w:pPr>
+      <w:r>
+        <w:rPr/>
+      </w:r>
+    </w:p>
+    <w:p>
+      <w:pPr>
+        <w:pStyle w:val="style0"/>
+      </w:pPr>
+      <w:r>
+        <w:rPr>
+          <w:b w:val="false"/>
+          <w:bCs w:val="false"/>
+          <w:sz w:val="20"/>
+          <w:szCs w:val="20"/>
+        </w:rPr>
+        <w:t>7) Biotic, FULL OMEN, k: Boudreau 1997</w:t>
+      </w:r>
+    </w:p>
+    <w:p>
+      <w:pPr>
+        <w:pStyle w:val="style0"/>
+      </w:pPr>
+      <w:r>
+        <w:rPr>
+          <w:sz w:val="20"/>
+          <w:szCs w:val="20"/>
+        </w:rPr>
+        <w:t>job 3689</w:t>
+      </w:r>
+    </w:p>
+    <w:p>
+      <w:pPr>
+        <w:pStyle w:val="style0"/>
+      </w:pPr>
+      <w:bookmarkStart w:id="49" w:name="__DdeLink__463_146995608511111113"/>
+      <w:r>
+        <w:rPr>
+          <w:sz w:val="20"/>
+          <w:szCs w:val="20"/>
+        </w:rPr>
+        <w:t>qsub -j y -o cgenie_output -V -S /bin/bash runmuffin.sh cgenie.eb_go_gs_ac_bg_sg_rg.worjh2.BASES DOM/01_OMEN_GENIE_PreInd_April2017 0504_07_worjh2_Full_OMEN</w:t>
+      </w:r>
+      <w:bookmarkEnd w:id="49"/>
+      <w:r>
+        <w:rPr>
+          <w:sz w:val="20"/>
+          <w:szCs w:val="20"/>
+        </w:rPr>
+        <w:t>_k_Boudreau 20000</w:t>
+      </w:r>
+    </w:p>
+    <w:p>
+      <w:pPr>
+        <w:pStyle w:val="style0"/>
+      </w:pPr>
+      <w:r>
+        <w:rPr/>
+      </w:r>
+    </w:p>
+    <w:p>
+      <w:pPr>
+        <w:pStyle w:val="style0"/>
+      </w:pPr>
+      <w:r>
+        <w:rPr>
+          <w:b w:val="false"/>
+          <w:bCs w:val="false"/>
+          <w:sz w:val="20"/>
+          <w:szCs w:val="20"/>
+        </w:rPr>
+        <w:t>8) Biotic, FULL OMEN, k1: Boudreau 1997 - k2 = k1/100</w:t>
+      </w:r>
+    </w:p>
+    <w:p>
+      <w:pPr>
+        <w:pStyle w:val="style0"/>
+      </w:pPr>
+      <w:r>
+        <w:rPr>
+          <w:sz w:val="20"/>
+          <w:szCs w:val="20"/>
+        </w:rPr>
+        <w:t>job 3690</w:t>
+      </w:r>
+    </w:p>
+    <w:p>
+      <w:pPr>
+        <w:pStyle w:val="style0"/>
+      </w:pPr>
+      <w:bookmarkStart w:id="50" w:name="__DdeLink__463_1469956085111111113"/>
+      <w:r>
+        <w:rPr>
+          <w:sz w:val="20"/>
+          <w:szCs w:val="20"/>
+        </w:rPr>
+        <w:t>qsub -j y -o cgenie_output -V -S /bin/bash runmuffin.sh cgenie.eb_go_gs_ac_bg_sg_rg.worjh2.BASES DOM/01_OMEN_GENIE_PreInd_April2017 0504_08_worjh2_Full_OMEN</w:t>
+      </w:r>
+      <w:bookmarkEnd w:id="50"/>
+      <w:r>
+        <w:rPr>
+          <w:sz w:val="20"/>
+          <w:szCs w:val="20"/>
+        </w:rPr>
+        <w:t>_k_Boudreau_k2_k1e-2 20000</w:t>
+      </w:r>
+    </w:p>
+    <w:p>
+      <w:pPr>
+        <w:pStyle w:val="style0"/>
+      </w:pPr>
+      <w:r>
+        <w:rPr/>
+      </w:r>
+    </w:p>
+    <w:p>
+      <w:pPr>
+        <w:pStyle w:val="style0"/>
+      </w:pPr>
+      <w:r>
+        <w:rPr>
+          <w:b w:val="false"/>
+          <w:bCs w:val="false"/>
+          <w:sz w:val="20"/>
+          <w:szCs w:val="20"/>
+        </w:rPr>
+        <w:t>9) Biotic, FULL OMEN, k1 as fct of POC-flux Boudreau 1997 - k2 = k1/100</w:t>
+      </w:r>
+    </w:p>
+    <w:p>
+      <w:pPr>
+        <w:pStyle w:val="style0"/>
+      </w:pPr>
+      <w:r>
+        <w:rPr>
+          <w:sz w:val="20"/>
+          <w:szCs w:val="20"/>
+        </w:rPr>
+        <w:t>job 3691</w:t>
+      </w:r>
+    </w:p>
+    <w:p>
+      <w:pPr>
+        <w:pStyle w:val="style0"/>
+      </w:pPr>
+      <w:bookmarkStart w:id="51" w:name="Bookmark41"/>
+      <w:bookmarkStart w:id="52" w:name="__DdeLink__681_3853756681"/>
+      <w:r>
+        <w:rPr>
+          <w:sz w:val="20"/>
+          <w:szCs w:val="20"/>
+        </w:rPr>
+        <w:t xml:space="preserve">qsub -j y -o cgenie_output -V -S /bin/bash </w:t>
+      </w:r>
+      <w:bookmarkStart w:id="53" w:name="__DdeLink__463_14699560851111111121"/>
+      <w:r>
+        <w:rPr>
+          <w:sz w:val="20"/>
+          <w:szCs w:val="20"/>
+        </w:rPr>
+        <w:t>runmuffin.sh cgenie.eb_go_gs_ac_bg_sg_rg.worjh2.BASES DOM/01_OMEN_GENIE_PreInd_April2017 0504_09_worjh2_Full_OMEN</w:t>
+      </w:r>
+      <w:bookmarkEnd w:id="51"/>
+      <w:bookmarkEnd w:id="52"/>
+      <w:bookmarkEnd w:id="53"/>
+      <w:r>
+        <w:rPr>
+          <w:sz w:val="20"/>
+          <w:szCs w:val="20"/>
+        </w:rPr>
+        <w:t>_k_Boudreau_fPOC_k1 20000</w:t>
+      </w:r>
+    </w:p>
+    <w:p>
+      <w:pPr>
+        <w:pStyle w:val="style0"/>
+      </w:pPr>
+      <w:r>
+        <w:rPr/>
+      </w:r>
+    </w:p>
+    <w:p>
+      <w:pPr>
+        <w:pStyle w:val="style0"/>
+      </w:pPr>
+      <w:r>
+        <w:rPr/>
       </w:r>
     </w:p>
     <w:sectPr>
@@ -6007,7 +6775,7 @@
       <w:pgNumType w:fmt="decimal"/>
       <w:formProt w:val="false"/>
       <w:textDirection w:val="lrTb"/>
-      <w:docGrid w:charSpace="-6350" w:linePitch="240" w:type="default"/>
+      <w:docGrid w:charSpace="-6759" w:linePitch="239" w:type="default"/>
     </w:sectPr>
   </w:body>
 </w:document>
@@ -6024,7 +6792,7 @@
         <w:tab w:leader="none" w:pos="709" w:val="left"/>
       </w:tabs>
       <w:suppressAutoHyphens w:val="true"/>
-      <w:overflowPunct w:val="true"/>
+      <w:overflowPunct w:val="false"/>
       <w:jc w:val="left"/>
     </w:pPr>
     <w:rPr>
@@ -6035,15 +6803,10 @@
       <w:lang w:bidi="hi-IN" w:eastAsia="zh-CN" w:val="en-GB"/>
     </w:rPr>
   </w:style>
-  <w:style w:styleId="style15" w:type="character">
-    <w:name w:val="Numbering Symbols"/>
-    <w:next w:val="style15"/>
-    <w:rPr/>
-  </w:style>
-  <w:style w:styleId="style16" w:type="paragraph">
+  <w:style w:styleId="style15" w:type="paragraph">
     <w:name w:val="Heading"/>
     <w:basedOn w:val="style0"/>
-    <w:next w:val="style17"/>
+    <w:next w:val="style16"/>
     <w:pPr>
       <w:keepNext/>
       <w:spacing w:after="120" w:before="240"/>
@@ -6054,19 +6817,18 @@
       <w:szCs w:val="28"/>
     </w:rPr>
   </w:style>
-  <w:style w:styleId="style17" w:type="paragraph">
+  <w:style w:styleId="style16" w:type="paragraph">
     <w:name w:val="Text body"/>
     <w:basedOn w:val="style0"/>
-    <w:next w:val="style17"/>
+    <w:next w:val="style16"/>
     <w:pPr>
       <w:spacing w:after="120" w:before="0"/>
     </w:pPr>
     <w:rPr/>
   </w:style>
-  <w:style w:styleId="style18" w:type="paragraph">
+  <w:style w:styleId="style17" w:type="paragraph">
     <w:name w:val="List"/>
-    <w:basedOn w:val="style21"/>
-    <w:next w:val="style18"/>
+    <w:next w:val="style17"/>
     <w:pPr>
       <w:widowControl w:val="false"/>
       <w:tabs>
@@ -6082,10 +6844,10 @@
       <w:lang w:bidi="hi-IN" w:eastAsia="zh-CN" w:val="en-GB"/>
     </w:rPr>
   </w:style>
-  <w:style w:styleId="style19" w:type="paragraph">
+  <w:style w:styleId="style18" w:type="paragraph">
     <w:name w:val="Caption"/>
     <w:basedOn w:val="style0"/>
-    <w:next w:val="style19"/>
+    <w:next w:val="style18"/>
     <w:pPr>
       <w:suppressLineNumbers/>
       <w:spacing w:after="120" w:before="120"/>
@@ -6098,10 +6860,10 @@
       <w:szCs w:val="24"/>
     </w:rPr>
   </w:style>
-  <w:style w:styleId="style20" w:type="paragraph">
+  <w:style w:styleId="style19" w:type="paragraph">
     <w:name w:val="Index"/>
     <w:basedOn w:val="style0"/>
-    <w:next w:val="style20"/>
+    <w:next w:val="style19"/>
     <w:pPr>
       <w:suppressLineNumbers/>
     </w:pPr>
@@ -6109,10 +6871,10 @@
       <w:rFonts w:cs="FreeSans"/>
     </w:rPr>
   </w:style>
-  <w:style w:styleId="style21" w:type="paragraph">
+  <w:style w:styleId="style20" w:type="paragraph">
     <w:name w:val="Text Body"/>
     <w:basedOn w:val="style0"/>
-    <w:next w:val="style21"/>
+    <w:next w:val="style20"/>
     <w:pPr>
       <w:spacing w:after="140" w:before="0" w:line="288" w:lineRule="auto"/>
     </w:pPr>

--- a/FORTRAN_code/cGENIE/1_RUN_commands_PreInd.docx
+++ b/FORTRAN_code/cGENIE/1_RUN_commands_PreInd.docx
@@ -968,7 +968,7 @@
         <w:t xml:space="preserve"> DOM/09_OMEN_GENIE_PreInd_March2017 </w:t>
       </w:r>
       <w:bookmarkStart w:id="3" w:name="__DdeLink__330_1556355869"/>
-      <w:bookmarkStart w:id="4" w:name="Bookmark1"/>
+      <w:bookmarkStart w:id="4" w:name="Bookmark"/>
       <w:r>
         <w:rPr>
           <w:sz w:val="20"/>
@@ -976,7 +976,7 @@
         </w:rPr>
         <w:t>2103_00_</w:t>
       </w:r>
-      <w:bookmarkStart w:id="5" w:name="Bookmark"/>
+      <w:bookmarkStart w:id="5" w:name="Bookmark1"/>
       <w:r>
         <w:rPr>
           <w:sz w:val="20"/>
@@ -2031,7 +2031,7 @@
       <w:pPr>
         <w:pStyle w:val="style0"/>
       </w:pPr>
-      <w:bookmarkStart w:id="10" w:name="Bookmark3"/>
+      <w:bookmarkStart w:id="10" w:name="Bookmark2"/>
       <w:r>
         <w:rPr>
           <w:sz w:val="20"/>
@@ -2039,7 +2039,7 @@
         </w:rPr>
         <w:t xml:space="preserve">qsub -j y -o cgenie_output -V -S /bin/bash runmuffin.sh cgenie.eb_go_gs_ac_bg_sg_rg.worjh2.BASES DOM/09_OMEN_GENIE_PreInd_March2017 </w:t>
       </w:r>
-      <w:bookmarkStart w:id="11" w:name="Bookmark2"/>
+      <w:bookmarkStart w:id="11" w:name="Bookmark3"/>
       <w:r>
         <w:rPr>
           <w:sz w:val="20"/>
@@ -5196,7 +5196,7 @@
       <w:pPr>
         <w:pStyle w:val="style0"/>
       </w:pPr>
-      <w:bookmarkStart w:id="28" w:name="__DdeLink__463_146995608511111112"/>
+      <w:bookmarkStart w:id="28" w:name="__DdeLink__527_1674400438"/>
       <w:r>
         <w:rPr>
           <w:sz w:val="20"/>
@@ -5204,7 +5204,7 @@
         </w:rPr>
         <w:t xml:space="preserve">qsub -j y -o cgenie_output -V -S /bin/bash runmuffin.sh cgenie.eb_go_gs_ac_bg_sg_rg.worjh2.BASES DOM/01_OMEN_GENIE_PreInd_April2017 </w:t>
       </w:r>
-      <w:bookmarkStart w:id="29" w:name="__DdeLink__527_1674400438"/>
+      <w:bookmarkStart w:id="29" w:name="__DdeLink__463_146995608511111112"/>
       <w:r>
         <w:rPr>
           <w:sz w:val="20"/>
@@ -5377,10 +5377,7 @@
         <w:pStyle w:val="style0"/>
       </w:pPr>
       <w:r>
-        <w:rPr>
-          <w:sz w:val="20"/>
-          <w:szCs w:val="20"/>
-        </w:rPr>
+        <w:rPr/>
       </w:r>
     </w:p>
     <w:p>
@@ -5404,10 +5401,7 @@
         <w:pStyle w:val="style0"/>
       </w:pPr>
       <w:r>
-        <w:rPr>
-          <w:sz w:val="20"/>
-          <w:szCs w:val="20"/>
-        </w:rPr>
+        <w:rPr/>
       </w:r>
     </w:p>
     <w:p>
@@ -5468,10 +5462,7 @@
         <w:pStyle w:val="style0"/>
       </w:pPr>
       <w:r>
-        <w:rPr>
-          <w:sz w:val="16"/>
-          <w:szCs w:val="16"/>
-        </w:rPr>
+        <w:rPr/>
       </w:r>
     </w:p>
     <w:p>
@@ -5532,10 +5523,7 @@
         <w:pStyle w:val="style0"/>
       </w:pPr>
       <w:r>
-        <w:rPr>
-          <w:sz w:val="16"/>
-          <w:szCs w:val="16"/>
-        </w:rPr>
+        <w:rPr/>
       </w:r>
     </w:p>
     <w:p>
@@ -5596,10 +5584,7 @@
         <w:pStyle w:val="style0"/>
       </w:pPr>
       <w:r>
-        <w:rPr>
-          <w:sz w:val="16"/>
-          <w:szCs w:val="16"/>
-        </w:rPr>
+        <w:rPr/>
       </w:r>
     </w:p>
     <w:p>
@@ -5660,10 +5645,7 @@
         <w:pStyle w:val="style0"/>
       </w:pPr>
       <w:r>
-        <w:rPr>
-          <w:sz w:val="16"/>
-          <w:szCs w:val="16"/>
-        </w:rPr>
+        <w:rPr/>
       </w:r>
     </w:p>
     <w:p>
@@ -5724,57 +5706,76 @@
         <w:pStyle w:val="style0"/>
       </w:pPr>
       <w:r>
-        <w:rPr>
+        <w:rPr/>
+      </w:r>
+    </w:p>
+    <w:p>
+      <w:pPr>
+        <w:pStyle w:val="style0"/>
+      </w:pPr>
+      <w:r>
+        <w:rPr>
+          <w:b w:val="false"/>
+          <w:bCs w:val="false"/>
           <w:sz w:val="16"/>
           <w:szCs w:val="16"/>
         </w:rPr>
-      </w:r>
-    </w:p>
-    <w:p>
-      <w:pPr>
-        <w:pStyle w:val="style0"/>
-      </w:pPr>
-      <w:r>
-        <w:rPr>
-          <w:b w:val="false"/>
-          <w:bCs w:val="false"/>
+        <w:t>11) Biotic, FULL OMEN, k: Tromp et al. 1995</w:t>
+      </w:r>
+    </w:p>
+    <w:p>
+      <w:pPr>
+        <w:pStyle w:val="style0"/>
+      </w:pPr>
+      <w:r>
+        <w:rPr>
           <w:sz w:val="16"/>
           <w:szCs w:val="16"/>
         </w:rPr>
-        <w:t>11) Biotic, FULL OMEN, k: Tromp et al. 1995</w:t>
-      </w:r>
-    </w:p>
-    <w:p>
-      <w:pPr>
-        <w:pStyle w:val="style0"/>
-      </w:pPr>
+        <w:t>job 3649</w:t>
+      </w:r>
+    </w:p>
+    <w:p>
+      <w:pPr>
+        <w:pStyle w:val="style0"/>
+      </w:pPr>
+      <w:bookmarkStart w:id="37" w:name="__DdeLink__463_1469956085111111"/>
       <w:r>
         <w:rPr>
           <w:sz w:val="16"/>
           <w:szCs w:val="16"/>
         </w:rPr>
-        <w:t>job 3649</w:t>
-      </w:r>
-    </w:p>
-    <w:p>
-      <w:pPr>
-        <w:pStyle w:val="style0"/>
-      </w:pPr>
-      <w:bookmarkStart w:id="37" w:name="__DdeLink__463_1469956085111111"/>
+        <w:t>qsub -j y -o cgenie_output -V -S /bin/bash runmuffin.sh cgenie.eb_go_gs_ac_bg_sg_rg.worjh2.BASES DOM/01_OMEN_GENIE_PreInd_April2017 0404_11_worjh2_Full_OMEN</w:t>
+      </w:r>
+      <w:bookmarkEnd w:id="37"/>
       <w:r>
         <w:rPr>
           <w:sz w:val="16"/>
           <w:szCs w:val="16"/>
         </w:rPr>
-        <w:t>qsub -j y -o cgenie_output -V -S /bin/bash runmuffin.sh cgenie.eb_go_gs_ac_bg_sg_rg.worjh2.BASES DOM/01_OMEN_GENIE_PreInd_April2017 0404_11_worjh2_Full_OMEN</w:t>
-      </w:r>
-      <w:bookmarkEnd w:id="37"/>
-      <w:r>
-        <w:rPr>
+        <w:t>_k_Tromp 20000</w:t>
+      </w:r>
+    </w:p>
+    <w:p>
+      <w:pPr>
+        <w:pStyle w:val="style0"/>
+      </w:pPr>
+      <w:r>
+        <w:rPr/>
+      </w:r>
+    </w:p>
+    <w:p>
+      <w:pPr>
+        <w:pStyle w:val="style0"/>
+      </w:pPr>
+      <w:r>
+        <w:rPr>
+          <w:b w:val="false"/>
+          <w:bCs w:val="false"/>
           <w:sz w:val="16"/>
           <w:szCs w:val="16"/>
         </w:rPr>
-        <w:t>_k_Tromp 20000</w:t>
+        <w:t>12) Biotic, FULL OMEN, k: Boudreau 1997</w:t>
       </w:r>
     </w:p>
     <w:p>
@@ -5786,164 +5787,133 @@
           <w:sz w:val="16"/>
           <w:szCs w:val="16"/>
         </w:rPr>
-      </w:r>
-    </w:p>
-    <w:p>
-      <w:pPr>
-        <w:pStyle w:val="style0"/>
-      </w:pPr>
-      <w:r>
-        <w:rPr>
-          <w:b w:val="false"/>
-          <w:bCs w:val="false"/>
+        <w:t>job 3650</w:t>
+      </w:r>
+    </w:p>
+    <w:p>
+      <w:pPr>
+        <w:pStyle w:val="style0"/>
+      </w:pPr>
+      <w:bookmarkStart w:id="38" w:name="__DdeLink__463_14699560851111111"/>
+      <w:r>
+        <w:rPr>
           <w:sz w:val="16"/>
           <w:szCs w:val="16"/>
         </w:rPr>
-        <w:t>12) Biotic, FULL OMEN, k: Boudreau 1997</w:t>
-      </w:r>
-    </w:p>
-    <w:p>
-      <w:pPr>
-        <w:pStyle w:val="style0"/>
-      </w:pPr>
+        <w:t>qsub -j y -o cgenie_output -V -S /bin/bash runmuffin.sh cgenie.eb_go_gs_ac_bg_sg_rg.worjh2.BASES DOM/01_OMEN_GENIE_PreInd_April2017 0404_12_worjh2_Full_OMEN</w:t>
+      </w:r>
+      <w:bookmarkEnd w:id="38"/>
       <w:r>
         <w:rPr>
           <w:sz w:val="16"/>
           <w:szCs w:val="16"/>
         </w:rPr>
-        <w:t>job 3650</w:t>
-      </w:r>
-    </w:p>
-    <w:p>
-      <w:pPr>
-        <w:pStyle w:val="style0"/>
-      </w:pPr>
-      <w:bookmarkStart w:id="38" w:name="__DdeLink__463_14699560851111111"/>
-      <w:r>
-        <w:rPr>
+        <w:t>_k_Boudreau 20000</w:t>
+      </w:r>
+    </w:p>
+    <w:p>
+      <w:pPr>
+        <w:pStyle w:val="style0"/>
+      </w:pPr>
+      <w:r>
+        <w:rPr/>
+      </w:r>
+    </w:p>
+    <w:p>
+      <w:pPr>
+        <w:pStyle w:val="style0"/>
+      </w:pPr>
+      <w:r>
+        <w:rPr>
+          <w:b w:val="false"/>
+          <w:bCs w:val="false"/>
           <w:sz w:val="16"/>
           <w:szCs w:val="16"/>
         </w:rPr>
-        <w:t>qsub -j y -o cgenie_output -V -S /bin/bash runmuffin.sh cgenie.eb_go_gs_ac_bg_sg_rg.worjh2.BASES DOM/01_OMEN_GENIE_PreInd_April2017 0404_12_worjh2_Full_OMEN</w:t>
-      </w:r>
-      <w:bookmarkEnd w:id="38"/>
+        <w:t>13) Biotic, FULL OMEN, k1: Boudreau 1997 - k2 = k1/100</w:t>
+      </w:r>
+    </w:p>
+    <w:p>
+      <w:pPr>
+        <w:pStyle w:val="style0"/>
+      </w:pPr>
       <w:r>
         <w:rPr>
           <w:sz w:val="16"/>
           <w:szCs w:val="16"/>
         </w:rPr>
-        <w:t>_k_Boudreau 20000</w:t>
-      </w:r>
-    </w:p>
-    <w:p>
-      <w:pPr>
-        <w:pStyle w:val="style0"/>
-      </w:pPr>
+        <w:t>job 3656</w:t>
+      </w:r>
+    </w:p>
+    <w:p>
+      <w:pPr>
+        <w:pStyle w:val="style0"/>
+      </w:pPr>
+      <w:bookmarkStart w:id="39" w:name="__DdeLink__463_146995608511111111"/>
       <w:r>
         <w:rPr>
           <w:sz w:val="16"/>
           <w:szCs w:val="16"/>
         </w:rPr>
-      </w:r>
-    </w:p>
-    <w:p>
-      <w:pPr>
-        <w:pStyle w:val="style0"/>
-      </w:pPr>
-      <w:r>
-        <w:rPr>
-          <w:b w:val="false"/>
-          <w:bCs w:val="false"/>
+        <w:t>qsub -j y -o cgenie_output -V -S /bin/bash runmuffin.sh cgenie.eb_go_gs_ac_bg_sg_rg.worjh2.BASES DOM/01_OMEN_GENIE_PreInd_April2017 0404_13_worjh2_Full_OMEN</w:t>
+      </w:r>
+      <w:bookmarkEnd w:id="39"/>
+      <w:r>
+        <w:rPr>
           <w:sz w:val="16"/>
           <w:szCs w:val="16"/>
         </w:rPr>
-        <w:t>13) Biotic, FULL OMEN, k1: Boudreau 1997 - k2 = k1/100</w:t>
-      </w:r>
-    </w:p>
-    <w:p>
-      <w:pPr>
-        <w:pStyle w:val="style0"/>
-      </w:pPr>
-      <w:r>
-        <w:rPr>
+        <w:t>_k_Boudreau_k2_k1e-2 20000</w:t>
+      </w:r>
+    </w:p>
+    <w:p>
+      <w:pPr>
+        <w:pStyle w:val="style0"/>
+      </w:pPr>
+      <w:r>
+        <w:rPr/>
+      </w:r>
+    </w:p>
+    <w:p>
+      <w:pPr>
+        <w:pStyle w:val="style0"/>
+      </w:pPr>
+      <w:r>
+        <w:rPr>
+          <w:b w:val="false"/>
+          <w:bCs w:val="false"/>
           <w:sz w:val="16"/>
           <w:szCs w:val="16"/>
         </w:rPr>
-        <w:t>job 3656</w:t>
-      </w:r>
-    </w:p>
-    <w:p>
-      <w:pPr>
-        <w:pStyle w:val="style0"/>
-      </w:pPr>
-      <w:bookmarkStart w:id="39" w:name="__DdeLink__463_146995608511111111"/>
+        <w:t>17) Biotic, FULL OMEN, k1 as fct of POC-flux Boudreau 1997 - k2 = k1/100</w:t>
+      </w:r>
+    </w:p>
+    <w:p>
+      <w:pPr>
+        <w:pStyle w:val="style0"/>
+      </w:pPr>
       <w:r>
         <w:rPr>
           <w:sz w:val="16"/>
           <w:szCs w:val="16"/>
         </w:rPr>
-        <w:t>qsub -j y -o cgenie_output -V -S /bin/bash runmuffin.sh cgenie.eb_go_gs_ac_bg_sg_rg.worjh2.BASES DOM/01_OMEN_GENIE_PreInd_April2017 0404_13_worjh2_Full_OMEN</w:t>
-      </w:r>
-      <w:bookmarkEnd w:id="39"/>
+        <w:t>job 3672</w:t>
+      </w:r>
+    </w:p>
+    <w:p>
+      <w:pPr>
+        <w:pStyle w:val="style0"/>
+      </w:pPr>
+      <w:bookmarkStart w:id="40" w:name="Bookmark4"/>
+      <w:bookmarkStart w:id="41" w:name="__DdeLink__463_1469956085111111112"/>
       <w:r>
         <w:rPr>
           <w:sz w:val="16"/>
           <w:szCs w:val="16"/>
         </w:rPr>
-        <w:t>_k_Boudreau_k2_k1e-2 20000</w:t>
-      </w:r>
-    </w:p>
-    <w:p>
-      <w:pPr>
-        <w:pStyle w:val="style0"/>
-      </w:pPr>
-      <w:r>
-        <w:rPr>
-          <w:sz w:val="16"/>
-          <w:szCs w:val="16"/>
-        </w:rPr>
-      </w:r>
-    </w:p>
-    <w:p>
-      <w:pPr>
-        <w:pStyle w:val="style0"/>
-      </w:pPr>
-      <w:r>
-        <w:rPr>
-          <w:b w:val="false"/>
-          <w:bCs w:val="false"/>
-          <w:sz w:val="16"/>
-          <w:szCs w:val="16"/>
-        </w:rPr>
-        <w:t>17) Biotic, FULL OMEN, k1 as fct of POC-flux Boudreau 1997 - k2 = k1/100</w:t>
-      </w:r>
-    </w:p>
-    <w:p>
-      <w:pPr>
-        <w:pStyle w:val="style0"/>
-      </w:pPr>
-      <w:r>
-        <w:rPr>
-          <w:sz w:val="16"/>
-          <w:szCs w:val="16"/>
-        </w:rPr>
-        <w:t>job 3672</w:t>
-      </w:r>
-    </w:p>
-    <w:p>
-      <w:pPr>
-        <w:pStyle w:val="style0"/>
-      </w:pPr>
-      <w:bookmarkStart w:id="40" w:name="Bookmark4"/>
-      <w:bookmarkStart w:id="41" w:name="__DdeLink__681_385375668"/>
-      <w:r>
-        <w:rPr>
-          <w:sz w:val="16"/>
-          <w:szCs w:val="16"/>
-        </w:rPr>
         <w:t xml:space="preserve">qsub -j y -o cgenie_output -V -S /bin/bash </w:t>
       </w:r>
-      <w:bookmarkStart w:id="42" w:name="__DdeLink__463_1469956085111111112"/>
+      <w:bookmarkStart w:id="42" w:name="__DdeLink__681_385375668"/>
       <w:r>
         <w:rPr>
           <w:sz w:val="16"/>
@@ -5967,24 +5937,23 @@
         <w:pStyle w:val="style0"/>
       </w:pPr>
       <w:r>
-        <w:rPr>
-          <w:sz w:val="16"/>
-          <w:szCs w:val="16"/>
-        </w:rPr>
-      </w:r>
-    </w:p>
-    <w:p>
-      <w:pPr>
-        <w:pStyle w:val="style0"/>
-      </w:pPr>
-      <w:r>
-        <w:rPr/>
-      </w:r>
-    </w:p>
-    <w:p>
-      <w:pPr>
-        <w:pStyle w:val="style0"/>
-      </w:pPr>
+        <w:rPr/>
+      </w:r>
+    </w:p>
+    <w:p>
+      <w:pPr>
+        <w:pStyle w:val="style0"/>
+      </w:pPr>
+      <w:r>
+        <w:rPr/>
+      </w:r>
+    </w:p>
+    <w:p>
+      <w:pPr>
+        <w:pStyle w:val="style0"/>
+      </w:pPr>
+      <w:bookmarkStart w:id="43" w:name="__DdeLink__638_651485501"/>
+      <w:bookmarkEnd w:id="43"/>
       <w:r>
         <w:rPr>
           <w:b/>
@@ -6260,7 +6229,7 @@
       <w:pPr>
         <w:pStyle w:val="style0"/>
       </w:pPr>
-      <w:bookmarkStart w:id="43" w:name="__DdeLink__463_146995608512"/>
+      <w:bookmarkStart w:id="44" w:name="__DdeLink__463_146995608512"/>
       <w:r>
         <w:rPr>
           <w:sz w:val="20"/>
@@ -6268,7 +6237,7 @@
         </w:rPr>
         <w:t xml:space="preserve">qsub -j y -o cgenie_output -V -S /bin/bash runmuffin.sh cgenie.eb_go_gs_ac_bg_sg_rg.worjh2.BASES DOM/01_OMEN_GENIE_PreInd_April2017 </w:t>
       </w:r>
-      <w:bookmarkEnd w:id="43"/>
+      <w:bookmarkEnd w:id="44"/>
       <w:r>
         <w:rPr>
           <w:sz w:val="20"/>
@@ -6321,7 +6290,7 @@
       <w:pPr>
         <w:pStyle w:val="style0"/>
       </w:pPr>
-      <w:bookmarkStart w:id="44" w:name="__DdeLink__463_1469956085112"/>
+      <w:bookmarkStart w:id="45" w:name="__DdeLink__463_1469956085112"/>
       <w:r>
         <w:rPr>
           <w:sz w:val="20"/>
@@ -6329,7 +6298,7 @@
         </w:rPr>
         <w:t>qsub -j y -o cgenie_output -V -S /bin/bash runmuffin.sh cgenie.eb_go_gs_ac_bg_sg_rg.worjh2.BASES DOM/01_OMEN_GENIE_PreInd_April2017 0504_02_worjh2_Full_OMEN</w:t>
       </w:r>
-      <w:bookmarkEnd w:id="44"/>
+      <w:bookmarkEnd w:id="45"/>
       <w:r>
         <w:rPr>
           <w:sz w:val="20"/>
@@ -6382,7 +6351,7 @@
       <w:pPr>
         <w:pStyle w:val="style0"/>
       </w:pPr>
-      <w:bookmarkStart w:id="45" w:name="__DdeLink__463_14699560851112"/>
+      <w:bookmarkStart w:id="46" w:name="__DdeLink__463_14699560851112"/>
       <w:r>
         <w:rPr>
           <w:sz w:val="20"/>
@@ -6390,7 +6359,7 @@
         </w:rPr>
         <w:t>qsub -j y -o cgenie_output -V -S /bin/bash runmuffin.sh cgenie.eb_go_gs_ac_bg_sg_rg.worjh2.BASES DOM/01_OMEN_GENIE_PreInd_April2017 0504_03_worjh2_Full_OMEN</w:t>
       </w:r>
-      <w:bookmarkEnd w:id="45"/>
+      <w:bookmarkEnd w:id="46"/>
       <w:r>
         <w:rPr>
           <w:sz w:val="20"/>
@@ -6443,7 +6412,7 @@
       <w:pPr>
         <w:pStyle w:val="style0"/>
       </w:pPr>
-      <w:bookmarkStart w:id="46" w:name="__DdeLink__463_146995608511112"/>
+      <w:bookmarkStart w:id="47" w:name="__DdeLink__463_146995608511112"/>
       <w:r>
         <w:rPr>
           <w:sz w:val="20"/>
@@ -6451,7 +6420,7 @@
         </w:rPr>
         <w:t>qsub -j y -o cgenie_output -V -S /bin/bash runmuffin.sh cgenie.eb_go_gs_ac_bg_sg_rg.worjh2.BASES DOM/01_OMEN_GENIE_PreInd_April2017 0504_04_worjh2_Full_OMEN</w:t>
       </w:r>
-      <w:bookmarkEnd w:id="46"/>
+      <w:bookmarkEnd w:id="47"/>
       <w:r>
         <w:rPr>
           <w:sz w:val="20"/>
@@ -6504,7 +6473,7 @@
       <w:pPr>
         <w:pStyle w:val="style0"/>
       </w:pPr>
-      <w:bookmarkStart w:id="47" w:name="__DdeLink__463_1469956085111112"/>
+      <w:bookmarkStart w:id="48" w:name="__DdeLink__463_1469956085111112"/>
       <w:r>
         <w:rPr>
           <w:sz w:val="20"/>
@@ -6512,7 +6481,7 @@
         </w:rPr>
         <w:t>qsub -j y -o cgenie_output -V -S /bin/bash runmuffin.sh cgenie.eb_go_gs_ac_bg_sg_rg.worjh2.BASES DOM/01_OMEN_GENIE_PreInd_April2017 0504_05_worjh2_Full_OMEN</w:t>
       </w:r>
-      <w:bookmarkEnd w:id="47"/>
+      <w:bookmarkEnd w:id="48"/>
       <w:r>
         <w:rPr>
           <w:sz w:val="20"/>
@@ -6559,7 +6528,7 @@
       <w:pPr>
         <w:pStyle w:val="style0"/>
       </w:pPr>
-      <w:bookmarkStart w:id="48" w:name="__DdeLink__463_14699560851111112"/>
+      <w:bookmarkStart w:id="49" w:name="__DdeLink__463_14699560851111112"/>
       <w:r>
         <w:rPr>
           <w:sz w:val="20"/>
@@ -6567,7 +6536,7 @@
         </w:rPr>
         <w:t>qsub -j y -o cgenie_output -V -S /bin/bash runmuffin.sh cgenie.eb_go_gs_ac_bg_sg_rg.worjh2.BASES DOM/01_OMEN_GENIE_PreInd_April2017 0504_06_worjh2_Full_OMEN</w:t>
       </w:r>
-      <w:bookmarkEnd w:id="48"/>
+      <w:bookmarkEnd w:id="49"/>
       <w:r>
         <w:rPr>
           <w:sz w:val="20"/>
@@ -6614,7 +6583,7 @@
       <w:pPr>
         <w:pStyle w:val="style0"/>
       </w:pPr>
-      <w:bookmarkStart w:id="49" w:name="__DdeLink__463_146995608511111113"/>
+      <w:bookmarkStart w:id="50" w:name="__DdeLink__463_146995608511111113"/>
       <w:r>
         <w:rPr>
           <w:sz w:val="20"/>
@@ -6622,7 +6591,7 @@
         </w:rPr>
         <w:t>qsub -j y -o cgenie_output -V -S /bin/bash runmuffin.sh cgenie.eb_go_gs_ac_bg_sg_rg.worjh2.BASES DOM/01_OMEN_GENIE_PreInd_April2017 0504_07_worjh2_Full_OMEN</w:t>
       </w:r>
-      <w:bookmarkEnd w:id="49"/>
+      <w:bookmarkEnd w:id="50"/>
       <w:r>
         <w:rPr>
           <w:sz w:val="20"/>
@@ -6669,7 +6638,7 @@
       <w:pPr>
         <w:pStyle w:val="style0"/>
       </w:pPr>
-      <w:bookmarkStart w:id="50" w:name="__DdeLink__463_1469956085111111113"/>
+      <w:bookmarkStart w:id="51" w:name="__DdeLink__463_1469956085111111113"/>
       <w:r>
         <w:rPr>
           <w:sz w:val="20"/>
@@ -6677,7 +6646,7 @@
         </w:rPr>
         <w:t>qsub -j y -o cgenie_output -V -S /bin/bash runmuffin.sh cgenie.eb_go_gs_ac_bg_sg_rg.worjh2.BASES DOM/01_OMEN_GENIE_PreInd_April2017 0504_08_worjh2_Full_OMEN</w:t>
       </w:r>
-      <w:bookmarkEnd w:id="50"/>
+      <w:bookmarkEnd w:id="51"/>
       <w:r>
         <w:rPr>
           <w:sz w:val="20"/>
@@ -6724,8 +6693,8 @@
       <w:pPr>
         <w:pStyle w:val="style0"/>
       </w:pPr>
-      <w:bookmarkStart w:id="51" w:name="Bookmark41"/>
-      <w:bookmarkStart w:id="52" w:name="__DdeLink__681_3853756681"/>
+      <w:bookmarkStart w:id="52" w:name="Bookmark41"/>
+      <w:bookmarkStart w:id="53" w:name="__DdeLink__463_14699560851111111121"/>
       <w:r>
         <w:rPr>
           <w:sz w:val="20"/>
@@ -6733,7 +6702,7 @@
         </w:rPr>
         <w:t xml:space="preserve">qsub -j y -o cgenie_output -V -S /bin/bash </w:t>
       </w:r>
-      <w:bookmarkStart w:id="53" w:name="__DdeLink__463_14699560851111111121"/>
+      <w:bookmarkStart w:id="54" w:name="__DdeLink__681_3853756681"/>
       <w:r>
         <w:rPr>
           <w:sz w:val="20"/>
@@ -6741,9 +6710,9 @@
         </w:rPr>
         <w:t>runmuffin.sh cgenie.eb_go_gs_ac_bg_sg_rg.worjh2.BASES DOM/01_OMEN_GENIE_PreInd_April2017 0504_09_worjh2_Full_OMEN</w:t>
       </w:r>
-      <w:bookmarkEnd w:id="51"/>
       <w:bookmarkEnd w:id="52"/>
       <w:bookmarkEnd w:id="53"/>
+      <w:bookmarkEnd w:id="54"/>
       <w:r>
         <w:rPr>
           <w:sz w:val="20"/>
@@ -6766,6 +6735,900 @@
       </w:pPr>
       <w:r>
         <w:rPr/>
+      </w:r>
+    </w:p>
+    <w:p>
+      <w:pPr>
+        <w:pStyle w:val="style0"/>
+      </w:pPr>
+      <w:r>
+        <w:rPr>
+          <w:b/>
+          <w:bCs/>
+        </w:rPr>
+        <w:t>#######################  06.04.02017  #######################</w:t>
+      </w:r>
+    </w:p>
+    <w:p>
+      <w:pPr>
+        <w:pStyle w:val="style0"/>
+      </w:pPr>
+      <w:r>
+        <w:rPr/>
+      </w:r>
+    </w:p>
+    <w:p>
+      <w:pPr>
+        <w:pStyle w:val="style0"/>
+      </w:pPr>
+      <w:r>
+        <w:rPr>
+          <w:b/>
+          <w:bCs/>
+        </w:rPr>
+        <w:t xml:space="preserve">As Archer et al. 2009 but </w:t>
+      </w:r>
+      <w:r>
+        <w:rPr>
+          <w:b/>
+          <w:bCs/>
+          <w:color w:val="FF0000"/>
+        </w:rPr>
+        <w:t>with 36x36 sediment grid</w:t>
+      </w:r>
+      <w:r>
+        <w:rPr>
+          <w:b/>
+          <w:bCs/>
+        </w:rPr>
+        <w:t xml:space="preserve"> + restore loss of OM, P and S</w:t>
+      </w:r>
+    </w:p>
+    <w:p>
+      <w:pPr>
+        <w:pStyle w:val="style0"/>
+      </w:pPr>
+      <w:r>
+        <w:rPr/>
+      </w:r>
+    </w:p>
+    <w:p>
+      <w:pPr>
+        <w:pStyle w:val="style0"/>
+      </w:pPr>
+      <w:r>
+        <w:rPr>
+          <w:b/>
+          <w:bCs/>
+          <w:sz w:val="20"/>
+          <w:szCs w:val="20"/>
+        </w:rPr>
+        <w:t>preindustrial 16 level ocean – FULL OMEN – still open system – PO4 related stuff &lt;&gt; 0.0</w:t>
+      </w:r>
+    </w:p>
+    <w:p>
+      <w:pPr>
+        <w:pStyle w:val="style0"/>
+      </w:pPr>
+      <w:r>
+        <w:rPr>
+          <w:b/>
+          <w:bCs/>
+          <w:color w:val="FF0000"/>
+          <w:sz w:val="20"/>
+          <w:szCs w:val="20"/>
+        </w:rPr>
+        <w:t>plot:</w:t>
+      </w:r>
+    </w:p>
+    <w:p>
+      <w:pPr>
+        <w:pStyle w:val="style0"/>
+      </w:pPr>
+      <w:r>
+        <w:rPr>
+          <w:sz w:val="20"/>
+          <w:szCs w:val="20"/>
+        </w:rPr>
+      </w:r>
+    </w:p>
+    <w:p>
+      <w:pPr>
+        <w:pStyle w:val="style0"/>
+      </w:pPr>
+      <w:r>
+        <w:rPr>
+          <w:sz w:val="20"/>
+          <w:szCs w:val="20"/>
+        </w:rPr>
+        <w:t xml:space="preserve">1)  </w:t>
+      </w:r>
+      <w:r>
+        <w:rPr>
+          <w:color w:val="00000A"/>
+          <w:sz w:val="20"/>
+          <w:szCs w:val="20"/>
+        </w:rPr>
+        <w:t xml:space="preserve">BIOTIC, without OMEN, ran for </w:t>
+      </w:r>
+    </w:p>
+    <w:p>
+      <w:pPr>
+        <w:pStyle w:val="style0"/>
+      </w:pPr>
+      <w:r>
+        <w:rPr>
+          <w:sz w:val="20"/>
+          <w:szCs w:val="20"/>
+        </w:rPr>
+        <w:t>job 3720</w:t>
+      </w:r>
+    </w:p>
+    <w:p>
+      <w:pPr>
+        <w:pStyle w:val="style0"/>
+      </w:pPr>
+      <w:r>
+        <w:rPr>
+          <w:b w:val="false"/>
+          <w:bCs w:val="false"/>
+          <w:sz w:val="20"/>
+          <w:szCs w:val="20"/>
+        </w:rPr>
+        <w:t>qsub -j y -o cgenie_output -V -S /bin/bash runmuffin.sh cgenie.eb_go_gs_ac_bg_sg_rg.worjh2.BASES DOM/01_OMEN_GENIE_PreInd_April2017 0604_01_worjh2_nogas_noweather_open_No_OMEN 10000</w:t>
+      </w:r>
+    </w:p>
+    <w:p>
+      <w:pPr>
+        <w:pStyle w:val="style0"/>
+      </w:pPr>
+      <w:r>
+        <w:rPr/>
+      </w:r>
+    </w:p>
+    <w:p>
+      <w:pPr>
+        <w:pStyle w:val="style0"/>
+      </w:pPr>
+      <w:r>
+        <w:rPr>
+          <w:sz w:val="20"/>
+          <w:szCs w:val="20"/>
+        </w:rPr>
+        <w:t>2)  k = 0.01</w:t>
+        <w:tab/>
+        <w:t xml:space="preserve">RAN FOR </w:t>
+      </w:r>
+    </w:p>
+    <w:p>
+      <w:pPr>
+        <w:pStyle w:val="style0"/>
+      </w:pPr>
+      <w:r>
+        <w:rPr>
+          <w:sz w:val="20"/>
+          <w:szCs w:val="20"/>
+        </w:rPr>
+        <w:t>job 3721</w:t>
+      </w:r>
+    </w:p>
+    <w:p>
+      <w:pPr>
+        <w:pStyle w:val="style0"/>
+      </w:pPr>
+      <w:r>
+        <w:rPr>
+          <w:sz w:val="20"/>
+          <w:szCs w:val="20"/>
+        </w:rPr>
+        <w:t>qsub -j y -o cgenie_output -V -S /bin/bash runmuffin.sh cgenie.eb_go_gs_ac_bg_sg_rg.worjh2.BASES DOM/01_OMEN_GENIE_PreInd_April2017 0604_02</w:t>
+      </w:r>
+      <w:bookmarkStart w:id="55" w:name="__DdeLink__332_1556355869112"/>
+      <w:bookmarkStart w:id="56" w:name="__DdeLink__338_1556355869112"/>
+      <w:r>
+        <w:rPr>
+          <w:sz w:val="20"/>
+          <w:szCs w:val="20"/>
+        </w:rPr>
+        <w:t>_worjh2_nogas_noweather_open_Full_OMEN_k_0.01</w:t>
+      </w:r>
+      <w:bookmarkEnd w:id="55"/>
+      <w:bookmarkEnd w:id="56"/>
+      <w:r>
+        <w:rPr>
+          <w:sz w:val="20"/>
+          <w:szCs w:val="20"/>
+        </w:rPr>
+        <w:t xml:space="preserve"> 10000</w:t>
+      </w:r>
+    </w:p>
+    <w:p>
+      <w:pPr>
+        <w:pStyle w:val="style0"/>
+      </w:pPr>
+      <w:r>
+        <w:rPr/>
+      </w:r>
+    </w:p>
+    <w:p>
+      <w:pPr>
+        <w:pStyle w:val="style0"/>
+      </w:pPr>
+      <w:r>
+        <w:rPr>
+          <w:sz w:val="20"/>
+          <w:szCs w:val="20"/>
+        </w:rPr>
+        <w:t>3)  k = 0.05</w:t>
+      </w:r>
+    </w:p>
+    <w:p>
+      <w:pPr>
+        <w:pStyle w:val="style0"/>
+      </w:pPr>
+      <w:r>
+        <w:rPr>
+          <w:sz w:val="20"/>
+          <w:szCs w:val="20"/>
+        </w:rPr>
+        <w:t>job 3722</w:t>
+      </w:r>
+    </w:p>
+    <w:p>
+      <w:pPr>
+        <w:pStyle w:val="style0"/>
+      </w:pPr>
+      <w:r>
+        <w:rPr>
+          <w:sz w:val="20"/>
+          <w:szCs w:val="20"/>
+        </w:rPr>
+        <w:t>qsub -j y -o cgenie_output -V -S /bin/bash runmuffin.sh cgenie.eb_go_gs_ac_bg_sg_rg.worjh2.BASES DOM/01_OMEN_GENIE_PreInd_April2017 0604_03_worjh2_nogas_noweather_open_Full_OMEN_k_0.05 10000</w:t>
+      </w:r>
+    </w:p>
+    <w:p>
+      <w:pPr>
+        <w:pStyle w:val="style0"/>
+      </w:pPr>
+      <w:r>
+        <w:rPr/>
+      </w:r>
+    </w:p>
+    <w:p>
+      <w:pPr>
+        <w:pStyle w:val="style0"/>
+      </w:pPr>
+      <w:r>
+        <w:rPr>
+          <w:sz w:val="20"/>
+          <w:szCs w:val="20"/>
+        </w:rPr>
+        <w:t>4)  k = 0.1</w:t>
+      </w:r>
+    </w:p>
+    <w:p>
+      <w:pPr>
+        <w:pStyle w:val="style0"/>
+      </w:pPr>
+      <w:r>
+        <w:rPr>
+          <w:sz w:val="20"/>
+          <w:szCs w:val="20"/>
+        </w:rPr>
+        <w:t>job 3723</w:t>
+      </w:r>
+    </w:p>
+    <w:p>
+      <w:pPr>
+        <w:pStyle w:val="style0"/>
+      </w:pPr>
+      <w:r>
+        <w:rPr>
+          <w:sz w:val="20"/>
+          <w:szCs w:val="20"/>
+        </w:rPr>
+        <w:t>qsub -j y -o cgenie_output -V -S /bin/bash runmuffin.sh cgenie.eb_go_gs_ac_bg_sg_rg.worjh2.BASES DOM/01_OMEN_GENIE_PreInd_April2017 0604_04_worjh2_nogas_noweather_open_Full_OMEN_k_0.1 10000</w:t>
+      </w:r>
+    </w:p>
+    <w:p>
+      <w:pPr>
+        <w:pStyle w:val="style0"/>
+      </w:pPr>
+      <w:r>
+        <w:rPr/>
+      </w:r>
+    </w:p>
+    <w:p>
+      <w:pPr>
+        <w:pStyle w:val="style0"/>
+      </w:pPr>
+      <w:r>
+        <w:rPr>
+          <w:sz w:val="20"/>
+          <w:szCs w:val="20"/>
+        </w:rPr>
+        <w:t>5)  k = 1.0</w:t>
+      </w:r>
+    </w:p>
+    <w:p>
+      <w:pPr>
+        <w:pStyle w:val="style0"/>
+      </w:pPr>
+      <w:r>
+        <w:rPr>
+          <w:sz w:val="20"/>
+          <w:szCs w:val="20"/>
+        </w:rPr>
+        <w:t>job 3724</w:t>
+      </w:r>
+    </w:p>
+    <w:p>
+      <w:pPr>
+        <w:pStyle w:val="style0"/>
+      </w:pPr>
+      <w:r>
+        <w:rPr>
+          <w:sz w:val="20"/>
+          <w:szCs w:val="20"/>
+        </w:rPr>
+        <w:t>qsub -j y -o cgenie_output -V -S /bin/bash runmuffin.sh cgenie.eb_go_gs_ac_bg_sg_rg.worjh2.BASES DOM/01_OMEN_GENIE_PreInd_April2017 0604_05_worjh2_nogas_noweather_open_Full_OMEN_k_1.0 10000</w:t>
+      </w:r>
+    </w:p>
+    <w:p>
+      <w:pPr>
+        <w:pStyle w:val="style0"/>
+      </w:pPr>
+      <w:r>
+        <w:rPr/>
+      </w:r>
+    </w:p>
+    <w:p>
+      <w:pPr>
+        <w:pStyle w:val="style0"/>
+      </w:pPr>
+      <w:r>
+        <w:rPr/>
+      </w:r>
+    </w:p>
+    <w:p>
+      <w:pPr>
+        <w:pStyle w:val="style0"/>
+      </w:pPr>
+      <w:r>
+        <w:rPr>
+          <w:b/>
+          <w:bCs/>
+          <w:color w:val="00000A"/>
+          <w:sz w:val="20"/>
+          <w:szCs w:val="20"/>
+        </w:rPr>
+        <w:t>preindustrial 16 level ocean – FULL OMEN – CLOSED SYSTEM and different k parametrisations</w:t>
+      </w:r>
+    </w:p>
+    <w:p>
+      <w:pPr>
+        <w:pStyle w:val="style0"/>
+      </w:pPr>
+      <w:r>
+        <w:rPr>
+          <w:b w:val="false"/>
+          <w:bCs w:val="false"/>
+          <w:sz w:val="20"/>
+          <w:szCs w:val="20"/>
+        </w:rPr>
+      </w:r>
+    </w:p>
+    <w:p>
+      <w:pPr>
+        <w:pStyle w:val="style0"/>
+      </w:pPr>
+      <w:r>
+        <w:rPr>
+          <w:sz w:val="20"/>
+          <w:szCs w:val="20"/>
+        </w:rPr>
+        <w:t xml:space="preserve">6)  </w:t>
+      </w:r>
+      <w:r>
+        <w:rPr>
+          <w:color w:val="00000A"/>
+          <w:sz w:val="20"/>
+          <w:szCs w:val="20"/>
+        </w:rPr>
+        <w:t>BIOTIC, without OMEN</w:t>
+      </w:r>
+    </w:p>
+    <w:p>
+      <w:pPr>
+        <w:pStyle w:val="style0"/>
+      </w:pPr>
+      <w:r>
+        <w:rPr>
+          <w:sz w:val="20"/>
+          <w:szCs w:val="20"/>
+        </w:rPr>
+        <w:t>job 3725</w:t>
+      </w:r>
+    </w:p>
+    <w:p>
+      <w:pPr>
+        <w:pStyle w:val="style0"/>
+      </w:pPr>
+      <w:bookmarkStart w:id="57" w:name="__DdeLink__463_1469956085121"/>
+      <w:r>
+        <w:rPr>
+          <w:sz w:val="20"/>
+          <w:szCs w:val="20"/>
+        </w:rPr>
+        <w:t xml:space="preserve">qsub -j y -o cgenie_output -V -S /bin/bash runmuffin.sh cgenie.eb_go_gs_ac_bg_sg_rg.worjh2.BASES DOM/01_OMEN_GENIE_PreInd_April2017 </w:t>
+      </w:r>
+      <w:bookmarkEnd w:id="57"/>
+      <w:r>
+        <w:rPr>
+          <w:sz w:val="20"/>
+          <w:szCs w:val="20"/>
+        </w:rPr>
+        <w:t>0604_06_worjh2_closed_No_OMEN 20000</w:t>
+      </w:r>
+    </w:p>
+    <w:p>
+      <w:pPr>
+        <w:pStyle w:val="style0"/>
+      </w:pPr>
+      <w:r>
+        <w:rPr/>
+      </w:r>
+    </w:p>
+    <w:p>
+      <w:pPr>
+        <w:pStyle w:val="style0"/>
+      </w:pPr>
+      <w:r>
+        <w:rPr>
+          <w:sz w:val="20"/>
+          <w:szCs w:val="20"/>
+        </w:rPr>
+        <w:t xml:space="preserve">7)  </w:t>
+      </w:r>
+      <w:r>
+        <w:rPr>
+          <w:color w:val="00000A"/>
+          <w:sz w:val="20"/>
+          <w:szCs w:val="20"/>
+        </w:rPr>
+        <w:t>BIOTIC, FULL OMEN -  k = 0.01</w:t>
+      </w:r>
+    </w:p>
+    <w:p>
+      <w:pPr>
+        <w:pStyle w:val="style0"/>
+      </w:pPr>
+      <w:r>
+        <w:rPr>
+          <w:sz w:val="20"/>
+          <w:szCs w:val="20"/>
+        </w:rPr>
+        <w:t>job 3726</w:t>
+      </w:r>
+    </w:p>
+    <w:p>
+      <w:pPr>
+        <w:pStyle w:val="style0"/>
+      </w:pPr>
+      <w:bookmarkStart w:id="58" w:name="__DdeLink__463_14699560851121"/>
+      <w:r>
+        <w:rPr>
+          <w:sz w:val="20"/>
+          <w:szCs w:val="20"/>
+        </w:rPr>
+        <w:t>qsub -j y -o cgenie_output -V -S /bin/bash runmuffin.sh cgenie.eb_go_gs_ac_bg_sg_rg.worjh2.BASES DOM/01_OMEN_GENIE_PreInd_April2017 0604_07_worjh2_closed_Full_OMEN</w:t>
+      </w:r>
+      <w:bookmarkEnd w:id="58"/>
+      <w:r>
+        <w:rPr>
+          <w:sz w:val="20"/>
+          <w:szCs w:val="20"/>
+        </w:rPr>
+        <w:t>_k_0.01 20000</w:t>
+      </w:r>
+    </w:p>
+    <w:p>
+      <w:pPr>
+        <w:pStyle w:val="style0"/>
+      </w:pPr>
+      <w:r>
+        <w:rPr/>
+      </w:r>
+    </w:p>
+    <w:p>
+      <w:pPr>
+        <w:pStyle w:val="style0"/>
+      </w:pPr>
+      <w:r>
+        <w:rPr>
+          <w:sz w:val="20"/>
+          <w:szCs w:val="20"/>
+        </w:rPr>
+        <w:t xml:space="preserve">8)  </w:t>
+      </w:r>
+      <w:r>
+        <w:rPr>
+          <w:color w:val="00000A"/>
+          <w:sz w:val="20"/>
+          <w:szCs w:val="20"/>
+        </w:rPr>
+        <w:t>BIOTIC, FULL OMEN -  k = 0.05</w:t>
+      </w:r>
+    </w:p>
+    <w:p>
+      <w:pPr>
+        <w:pStyle w:val="style0"/>
+      </w:pPr>
+      <w:r>
+        <w:rPr>
+          <w:sz w:val="20"/>
+          <w:szCs w:val="20"/>
+        </w:rPr>
+        <w:t>job 3727</w:t>
+      </w:r>
+    </w:p>
+    <w:p>
+      <w:pPr>
+        <w:pStyle w:val="style0"/>
+      </w:pPr>
+      <w:bookmarkStart w:id="59" w:name="__DdeLink__463_146995608511121"/>
+      <w:r>
+        <w:rPr>
+          <w:sz w:val="20"/>
+          <w:szCs w:val="20"/>
+        </w:rPr>
+        <w:t>qsub -j y -o cgenie_output -V -S /bin/bash runmuffin.sh cgenie.eb_go_gs_ac_bg_sg_rg.worjh2.BASES DOM/01_OMEN_GENIE_PreInd_April2017 0604_08_worjh2_closed_Full_OMEN</w:t>
+      </w:r>
+      <w:bookmarkEnd w:id="59"/>
+      <w:r>
+        <w:rPr>
+          <w:sz w:val="20"/>
+          <w:szCs w:val="20"/>
+        </w:rPr>
+        <w:t>_k_0.05 20000</w:t>
+      </w:r>
+    </w:p>
+    <w:p>
+      <w:pPr>
+        <w:pStyle w:val="style0"/>
+      </w:pPr>
+      <w:r>
+        <w:rPr/>
+      </w:r>
+    </w:p>
+    <w:p>
+      <w:pPr>
+        <w:pStyle w:val="style0"/>
+      </w:pPr>
+      <w:r>
+        <w:rPr>
+          <w:sz w:val="20"/>
+          <w:szCs w:val="20"/>
+        </w:rPr>
+        <w:t xml:space="preserve">9)  </w:t>
+      </w:r>
+      <w:r>
+        <w:rPr>
+          <w:color w:val="00000A"/>
+          <w:sz w:val="20"/>
+          <w:szCs w:val="20"/>
+        </w:rPr>
+        <w:t>BIOTIC, FULL OMEN -  k = 0.1</w:t>
+      </w:r>
+    </w:p>
+    <w:p>
+      <w:pPr>
+        <w:pStyle w:val="style0"/>
+      </w:pPr>
+      <w:r>
+        <w:rPr>
+          <w:sz w:val="20"/>
+          <w:szCs w:val="20"/>
+        </w:rPr>
+        <w:t>job 3728</w:t>
+      </w:r>
+    </w:p>
+    <w:p>
+      <w:pPr>
+        <w:pStyle w:val="style0"/>
+      </w:pPr>
+      <w:bookmarkStart w:id="60" w:name="__DdeLink__463_1469956085111121"/>
+      <w:r>
+        <w:rPr>
+          <w:sz w:val="20"/>
+          <w:szCs w:val="20"/>
+        </w:rPr>
+        <w:t>qsub -j y -o cgenie_output -V -S /bin/bash runmuffin.sh cgenie.eb_go_gs_ac_bg_sg_rg.worjh2.BASES DOM/01_OMEN_GENIE_PreInd_April2017 0604_09_worjh2_closed_Full_OMEN</w:t>
+      </w:r>
+      <w:bookmarkEnd w:id="60"/>
+      <w:r>
+        <w:rPr>
+          <w:sz w:val="20"/>
+          <w:szCs w:val="20"/>
+        </w:rPr>
+        <w:t>_k_0.1 20000</w:t>
+      </w:r>
+    </w:p>
+    <w:p>
+      <w:pPr>
+        <w:pStyle w:val="style0"/>
+      </w:pPr>
+      <w:r>
+        <w:rPr/>
+      </w:r>
+    </w:p>
+    <w:p>
+      <w:pPr>
+        <w:pStyle w:val="style0"/>
+      </w:pPr>
+      <w:r>
+        <w:rPr>
+          <w:sz w:val="20"/>
+          <w:szCs w:val="20"/>
+        </w:rPr>
+        <w:t xml:space="preserve">10)  </w:t>
+      </w:r>
+      <w:r>
+        <w:rPr>
+          <w:color w:val="00000A"/>
+          <w:sz w:val="20"/>
+          <w:szCs w:val="20"/>
+        </w:rPr>
+        <w:t>BIOTIC, FULL OMEN -  k = 1.0</w:t>
+      </w:r>
+    </w:p>
+    <w:p>
+      <w:pPr>
+        <w:pStyle w:val="style0"/>
+      </w:pPr>
+      <w:r>
+        <w:rPr>
+          <w:sz w:val="20"/>
+          <w:szCs w:val="20"/>
+        </w:rPr>
+        <w:t>job 3729</w:t>
+      </w:r>
+    </w:p>
+    <w:p>
+      <w:pPr>
+        <w:pStyle w:val="style0"/>
+      </w:pPr>
+      <w:bookmarkStart w:id="61" w:name="__DdeLink__463_14699560851111121"/>
+      <w:r>
+        <w:rPr>
+          <w:sz w:val="20"/>
+          <w:szCs w:val="20"/>
+        </w:rPr>
+        <w:t>qsub -j y -o cgenie_output -V -S /bin/bash runmuffin.sh cgenie.eb_go_gs_ac_bg_sg_rg.worjh2.BASES DOM/01_OMEN_GENIE_PreInd_April2017 0604_10_worjh2_closed_Full_OMEN</w:t>
+      </w:r>
+      <w:bookmarkEnd w:id="61"/>
+      <w:r>
+        <w:rPr>
+          <w:sz w:val="20"/>
+          <w:szCs w:val="20"/>
+        </w:rPr>
+        <w:t>_k_1.0 20000</w:t>
+      </w:r>
+    </w:p>
+    <w:p>
+      <w:pPr>
+        <w:pStyle w:val="style0"/>
+      </w:pPr>
+      <w:r>
+        <w:rPr/>
+      </w:r>
+    </w:p>
+    <w:p>
+      <w:pPr>
+        <w:pStyle w:val="style0"/>
+      </w:pPr>
+      <w:r>
+        <w:rPr>
+          <w:b w:val="false"/>
+          <w:bCs w:val="false"/>
+          <w:sz w:val="20"/>
+          <w:szCs w:val="20"/>
+        </w:rPr>
+        <w:t>11) Biotic, FULL OMEN, k: Tromp et al. 1995</w:t>
+      </w:r>
+    </w:p>
+    <w:p>
+      <w:pPr>
+        <w:pStyle w:val="style0"/>
+      </w:pPr>
+      <w:r>
+        <w:rPr>
+          <w:sz w:val="20"/>
+          <w:szCs w:val="20"/>
+        </w:rPr>
+        <w:t>job 3730</w:t>
+      </w:r>
+    </w:p>
+    <w:p>
+      <w:pPr>
+        <w:pStyle w:val="style0"/>
+      </w:pPr>
+      <w:bookmarkStart w:id="62" w:name="__DdeLink__463_146995608511111121"/>
+      <w:r>
+        <w:rPr>
+          <w:sz w:val="20"/>
+          <w:szCs w:val="20"/>
+        </w:rPr>
+        <w:t>qsub -j y -o cgenie_output -V -S /bin/bash runmuffin.sh cgenie.eb_go_gs_ac_bg_sg_rg.worjh2.BASES DOM/01_OMEN_GENIE_PreInd_April2017 0604_11_worjh2_closed_Full_OMEN</w:t>
+      </w:r>
+      <w:bookmarkEnd w:id="62"/>
+      <w:r>
+        <w:rPr>
+          <w:sz w:val="20"/>
+          <w:szCs w:val="20"/>
+        </w:rPr>
+        <w:t>_k_Tromp 20000</w:t>
+      </w:r>
+    </w:p>
+    <w:p>
+      <w:pPr>
+        <w:pStyle w:val="style0"/>
+      </w:pPr>
+      <w:r>
+        <w:rPr/>
+      </w:r>
+    </w:p>
+    <w:p>
+      <w:pPr>
+        <w:pStyle w:val="style0"/>
+      </w:pPr>
+      <w:r>
+        <w:rPr>
+          <w:b w:val="false"/>
+          <w:bCs w:val="false"/>
+          <w:sz w:val="20"/>
+          <w:szCs w:val="20"/>
+        </w:rPr>
+        <w:t>12) Biotic, FULL OMEN, k: Boudreau 1997</w:t>
+      </w:r>
+    </w:p>
+    <w:p>
+      <w:pPr>
+        <w:pStyle w:val="style0"/>
+      </w:pPr>
+      <w:r>
+        <w:rPr>
+          <w:sz w:val="20"/>
+          <w:szCs w:val="20"/>
+        </w:rPr>
+        <w:t>job 3731</w:t>
+      </w:r>
+    </w:p>
+    <w:p>
+      <w:pPr>
+        <w:pStyle w:val="style0"/>
+      </w:pPr>
+      <w:bookmarkStart w:id="63" w:name="__DdeLink__463_1469956085111111131"/>
+      <w:r>
+        <w:rPr>
+          <w:sz w:val="20"/>
+          <w:szCs w:val="20"/>
+        </w:rPr>
+        <w:t>qsub -j y -o cgenie_output -V -S /bin/bash runmuffin.sh cgenie.eb_go_gs_ac_bg_sg_rg.worjh2.BASES DOM/01_OMEN_GENIE_PreInd_April2017 0604_12_worjh2_closed_Full_OMEN</w:t>
+      </w:r>
+      <w:bookmarkEnd w:id="63"/>
+      <w:r>
+        <w:rPr>
+          <w:sz w:val="20"/>
+          <w:szCs w:val="20"/>
+        </w:rPr>
+        <w:t>_k_Boudreau 20000</w:t>
+      </w:r>
+    </w:p>
+    <w:p>
+      <w:pPr>
+        <w:pStyle w:val="style0"/>
+      </w:pPr>
+      <w:r>
+        <w:rPr/>
+      </w:r>
+    </w:p>
+    <w:p>
+      <w:pPr>
+        <w:pStyle w:val="style0"/>
+      </w:pPr>
+      <w:r>
+        <w:rPr>
+          <w:b w:val="false"/>
+          <w:bCs w:val="false"/>
+          <w:sz w:val="20"/>
+          <w:szCs w:val="20"/>
+        </w:rPr>
+        <w:t>13) Biotic, FULL OMEN, k1: Boudreau 1997 - k2 = k1/100</w:t>
+      </w:r>
+    </w:p>
+    <w:p>
+      <w:pPr>
+        <w:pStyle w:val="style0"/>
+      </w:pPr>
+      <w:r>
+        <w:rPr>
+          <w:sz w:val="20"/>
+          <w:szCs w:val="20"/>
+        </w:rPr>
+        <w:t>job 3732</w:t>
+      </w:r>
+    </w:p>
+    <w:p>
+      <w:pPr>
+        <w:pStyle w:val="style0"/>
+      </w:pPr>
+      <w:bookmarkStart w:id="64" w:name="__DdeLink__463_14699560851111111131"/>
+      <w:r>
+        <w:rPr>
+          <w:sz w:val="20"/>
+          <w:szCs w:val="20"/>
+        </w:rPr>
+        <w:t>qsub -j y -o cgenie_output -V -S /bin/bash runmuffin.sh cgenie.eb_go_gs_ac_bg_sg_rg.worjh2.BASES DOM/01_OMEN_GENIE_PreInd_April2017 0604_13_worjh2_closed_Full_OMEN</w:t>
+      </w:r>
+      <w:bookmarkEnd w:id="64"/>
+      <w:r>
+        <w:rPr>
+          <w:sz w:val="20"/>
+          <w:szCs w:val="20"/>
+        </w:rPr>
+        <w:t>_k_Boudreau_k2_k1e-2 20000</w:t>
+      </w:r>
+    </w:p>
+    <w:p>
+      <w:pPr>
+        <w:pStyle w:val="style0"/>
+      </w:pPr>
+      <w:r>
+        <w:rPr/>
+      </w:r>
+    </w:p>
+    <w:p>
+      <w:pPr>
+        <w:pStyle w:val="style0"/>
+      </w:pPr>
+      <w:r>
+        <w:rPr>
+          <w:b w:val="false"/>
+          <w:bCs w:val="false"/>
+          <w:sz w:val="20"/>
+          <w:szCs w:val="20"/>
+        </w:rPr>
+        <w:t>14) Biotic, FULL OMEN, k1 as fct of POC-flux Boudreau 1997 - k2 = k1/100</w:t>
+      </w:r>
+    </w:p>
+    <w:p>
+      <w:pPr>
+        <w:pStyle w:val="style0"/>
+      </w:pPr>
+      <w:r>
+        <w:rPr>
+          <w:sz w:val="20"/>
+          <w:szCs w:val="20"/>
+        </w:rPr>
+        <w:t>job 3733</w:t>
+      </w:r>
+    </w:p>
+    <w:p>
+      <w:pPr>
+        <w:pStyle w:val="style0"/>
+      </w:pPr>
+      <w:bookmarkStart w:id="65" w:name="__DdeLink__738_651485501"/>
+      <w:bookmarkEnd w:id="65"/>
+      <w:r>
+        <w:rPr>
+          <w:b w:val="false"/>
+          <w:bCs w:val="false"/>
+          <w:color w:val="00000A"/>
+          <w:sz w:val="20"/>
+          <w:szCs w:val="20"/>
+        </w:rPr>
+        <w:t>qsub -j y -o cgenie_output -V -S /bin/bash runmuffin.sh cgenie.eb_go_gs_ac_bg_sg_rg.worjh2.BASES DOM/01_OMEN_GENIE_PreInd_April2017 0604_14_worjh2_closed_Full_OMEN_k_Boudreau_fPOC_k1 20000</w:t>
       </w:r>
     </w:p>
     <w:sectPr>
@@ -6775,7 +7638,7 @@
       <w:pgNumType w:fmt="decimal"/>
       <w:formProt w:val="false"/>
       <w:textDirection w:val="lrTb"/>
-      <w:docGrid w:charSpace="-6759" w:linePitch="239" w:type="default"/>
+      <w:docGrid w:charSpace="-6964" w:linePitch="239" w:type="default"/>
     </w:sectPr>
   </w:body>
 </w:document>
@@ -6792,7 +7655,7 @@
         <w:tab w:leader="none" w:pos="709" w:val="left"/>
       </w:tabs>
       <w:suppressAutoHyphens w:val="true"/>
-      <w:overflowPunct w:val="false"/>
+      <w:overflowPunct w:val="true"/>
       <w:jc w:val="left"/>
     </w:pPr>
     <w:rPr>
@@ -6828,6 +7691,7 @@
   </w:style>
   <w:style w:styleId="style17" w:type="paragraph">
     <w:name w:val="List"/>
+    <w:basedOn w:val="style16"/>
     <w:next w:val="style17"/>
     <w:pPr>
       <w:widowControl w:val="false"/>

--- a/FORTRAN_code/cGENIE/1_RUN_commands_PreInd.docx
+++ b/FORTRAN_code/cGENIE/1_RUN_commands_PreInd.docx
@@ -968,7 +968,7 @@
         <w:t xml:space="preserve"> DOM/09_OMEN_GENIE_PreInd_March2017 </w:t>
       </w:r>
       <w:bookmarkStart w:id="3" w:name="__DdeLink__330_1556355869"/>
-      <w:bookmarkStart w:id="4" w:name="Bookmark"/>
+      <w:bookmarkStart w:id="4" w:name="Bookmark1"/>
       <w:r>
         <w:rPr>
           <w:sz w:val="20"/>
@@ -976,7 +976,7 @@
         </w:rPr>
         <w:t>2103_00_</w:t>
       </w:r>
-      <w:bookmarkStart w:id="5" w:name="Bookmark1"/>
+      <w:bookmarkStart w:id="5" w:name="Bookmark"/>
       <w:r>
         <w:rPr>
           <w:sz w:val="20"/>
@@ -2031,7 +2031,7 @@
       <w:pPr>
         <w:pStyle w:val="style0"/>
       </w:pPr>
-      <w:bookmarkStart w:id="10" w:name="Bookmark2"/>
+      <w:bookmarkStart w:id="10" w:name="Bookmark3"/>
       <w:r>
         <w:rPr>
           <w:sz w:val="20"/>
@@ -2039,7 +2039,7 @@
         </w:rPr>
         <w:t xml:space="preserve">qsub -j y -o cgenie_output -V -S /bin/bash runmuffin.sh cgenie.eb_go_gs_ac_bg_sg_rg.worjh2.BASES DOM/09_OMEN_GENIE_PreInd_March2017 </w:t>
       </w:r>
-      <w:bookmarkStart w:id="11" w:name="Bookmark3"/>
+      <w:bookmarkStart w:id="11" w:name="Bookmark2"/>
       <w:r>
         <w:rPr>
           <w:sz w:val="20"/>
@@ -5196,7 +5196,7 @@
       <w:pPr>
         <w:pStyle w:val="style0"/>
       </w:pPr>
-      <w:bookmarkStart w:id="28" w:name="__DdeLink__527_1674400438"/>
+      <w:bookmarkStart w:id="28" w:name="__DdeLink__463_146995608511111112"/>
       <w:r>
         <w:rPr>
           <w:sz w:val="20"/>
@@ -5204,7 +5204,7 @@
         </w:rPr>
         <w:t xml:space="preserve">qsub -j y -o cgenie_output -V -S /bin/bash runmuffin.sh cgenie.eb_go_gs_ac_bg_sg_rg.worjh2.BASES DOM/01_OMEN_GENIE_PreInd_April2017 </w:t>
       </w:r>
-      <w:bookmarkStart w:id="29" w:name="__DdeLink__463_146995608511111112"/>
+      <w:bookmarkStart w:id="29" w:name="__DdeLink__527_1674400438"/>
       <w:r>
         <w:rPr>
           <w:sz w:val="20"/>
@@ -5905,7 +5905,7 @@
         <w:pStyle w:val="style0"/>
       </w:pPr>
       <w:bookmarkStart w:id="40" w:name="Bookmark4"/>
-      <w:bookmarkStart w:id="41" w:name="__DdeLink__463_1469956085111111112"/>
+      <w:bookmarkStart w:id="41" w:name="__DdeLink__681_385375668"/>
       <w:r>
         <w:rPr>
           <w:sz w:val="16"/>
@@ -5913,7 +5913,7 @@
         </w:rPr>
         <w:t xml:space="preserve">qsub -j y -o cgenie_output -V -S /bin/bash </w:t>
       </w:r>
-      <w:bookmarkStart w:id="42" w:name="__DdeLink__681_385375668"/>
+      <w:bookmarkStart w:id="42" w:name="__DdeLink__463_1469956085111111112"/>
       <w:r>
         <w:rPr>
           <w:sz w:val="16"/>
@@ -6694,7 +6694,7 @@
         <w:pStyle w:val="style0"/>
       </w:pPr>
       <w:bookmarkStart w:id="52" w:name="Bookmark41"/>
-      <w:bookmarkStart w:id="53" w:name="__DdeLink__463_14699560851111111121"/>
+      <w:bookmarkStart w:id="53" w:name="__DdeLink__681_3853756681"/>
       <w:r>
         <w:rPr>
           <w:sz w:val="20"/>
@@ -6702,7 +6702,7 @@
         </w:rPr>
         <w:t xml:space="preserve">qsub -j y -o cgenie_output -V -S /bin/bash </w:t>
       </w:r>
-      <w:bookmarkStart w:id="54" w:name="__DdeLink__681_3853756681"/>
+      <w:bookmarkStart w:id="54" w:name="__DdeLink__463_14699560851111111121"/>
       <w:r>
         <w:rPr>
           <w:sz w:val="20"/>
@@ -6826,10 +6826,7 @@
         <w:pStyle w:val="style0"/>
       </w:pPr>
       <w:r>
-        <w:rPr>
-          <w:sz w:val="20"/>
-          <w:szCs w:val="20"/>
-        </w:rPr>
+        <w:rPr/>
       </w:r>
     </w:p>
     <w:p>
@@ -6849,7 +6846,15 @@
           <w:sz w:val="20"/>
           <w:szCs w:val="20"/>
         </w:rPr>
-        <w:t xml:space="preserve">BIOTIC, without OMEN, ran for </w:t>
+        <w:t>BIOTIC, without OMEN,</w:t>
+      </w:r>
+      <w:r>
+        <w:rPr>
+          <w:color w:val="FF0000"/>
+          <w:sz w:val="20"/>
+          <w:szCs w:val="20"/>
+        </w:rPr>
+        <w:t xml:space="preserve"> finished, ran for 1322 minutes = 22h</w:t>
       </w:r>
     </w:p>
     <w:p>
@@ -6897,7 +6902,14 @@
         </w:rPr>
         <w:t>2)  k = 0.01</w:t>
         <w:tab/>
-        <w:t xml:space="preserve">RAN FOR </w:t>
+      </w:r>
+      <w:r>
+        <w:rPr>
+          <w:color w:val="FF0000"/>
+          <w:sz w:val="20"/>
+          <w:szCs w:val="20"/>
+        </w:rPr>
+        <w:t>--- CRASH: positve O2 SWI flux after 6921 years</w:t>
       </w:r>
     </w:p>
     <w:p>
@@ -6910,6 +6922,8 @@
           <w:szCs w:val="20"/>
         </w:rPr>
         <w:t>job 3721</w:t>
+        <w:tab/>
+        <w:tab/>
       </w:r>
     </w:p>
     <w:p>
@@ -6960,6 +6974,14 @@
           <w:szCs w:val="20"/>
         </w:rPr>
         <w:t>3)  k = 0.05</w:t>
+      </w:r>
+      <w:r>
+        <w:rPr>
+          <w:color w:val="FF0000"/>
+          <w:sz w:val="20"/>
+          <w:szCs w:val="20"/>
+        </w:rPr>
+        <w:t xml:space="preserve"> finished: ran for 1400 minutes = 23h20minutes</w:t>
       </w:r>
     </w:p>
     <w:p>
@@ -7110,12 +7132,7 @@
         <w:pStyle w:val="style0"/>
       </w:pPr>
       <w:r>
-        <w:rPr>
-          <w:b w:val="false"/>
-          <w:bCs w:val="false"/>
-          <w:sz w:val="20"/>
-          <w:szCs w:val="20"/>
-        </w:rPr>
+        <w:rPr/>
       </w:r>
     </w:p>
     <w:p>
@@ -7638,7 +7655,7 @@
       <w:pgNumType w:fmt="decimal"/>
       <w:formProt w:val="false"/>
       <w:textDirection w:val="lrTb"/>
-      <w:docGrid w:charSpace="-6964" w:linePitch="239" w:type="default"/>
+      <w:docGrid w:charSpace="-7169" w:linePitch="240" w:type="default"/>
     </w:sectPr>
   </w:body>
 </w:document>
@@ -7655,7 +7672,7 @@
         <w:tab w:leader="none" w:pos="709" w:val="left"/>
       </w:tabs>
       <w:suppressAutoHyphens w:val="true"/>
-      <w:overflowPunct w:val="true"/>
+      <w:overflowPunct w:val="false"/>
       <w:jc w:val="left"/>
     </w:pPr>
     <w:rPr>

--- a/FORTRAN_code/cGENIE/1_RUN_commands_PreInd.docx
+++ b/FORTRAN_code/cGENIE/1_RUN_commands_PreInd.docx
@@ -9357,15 +9357,7 @@
           <w:bCs/>
           <w:color w:val="00AE00"/>
         </w:rPr>
-        <w:t xml:space="preserve"> </w:t>
-      </w:r>
-      <w:r>
-        <w:rPr>
-          <w:b/>
-          <w:bCs/>
-          <w:color w:val="00AE00"/>
-        </w:rPr>
-        <w:t>and 0604_CLOSED_SYSTEM_withPO4_20kyrs_No_burial.eps</w:t>
+        <w:t xml:space="preserve"> and 0604_CLOSED_SYSTEM_withPO4_20kyrs_No_burial.eps</w:t>
       </w:r>
       <w:r>
         <w:rPr>
@@ -10992,19 +10984,7 @@
         <w:rPr>
           <w:color w:val="00AE00"/>
         </w:rPr>
-        <w:t>; 0804_closed_No_PO4_Full_OMEN</w:t>
-      </w:r>
-      <w:r>
-        <w:rPr>
-          <w:color w:val="00AE00"/>
-        </w:rPr>
-        <w:t>_No_burial</w:t>
-      </w:r>
-      <w:r>
-        <w:rPr>
-          <w:color w:val="00AE00"/>
-        </w:rPr>
-        <w:t>.eps</w:t>
+        <w:t>; 0804_closed_No_PO4_Full_OMEN_No_burial.eps</w:t>
       </w:r>
     </w:p>
     <w:p>
@@ -11462,6 +11442,7 @@
       <w:bookmarkStart w:id="94" w:name="__DdeLink__964_1673659679"/>
       <w:bookmarkStart w:id="95" w:name="__DdeLink__898_769723922"/>
       <w:bookmarkStart w:id="96" w:name="__DdeLink__900_769723922"/>
+      <w:bookmarkStart w:id="97" w:name="__DdeLink__983_237119214"/>
       <w:r>
         <w:rPr>
           <w:sz w:val="20"/>
@@ -11480,6 +11461,7 @@
       <w:bookmarkEnd w:id="94"/>
       <w:bookmarkEnd w:id="95"/>
       <w:bookmarkEnd w:id="96"/>
+      <w:bookmarkEnd w:id="97"/>
       <w:r>
         <w:rPr>
           <w:sz w:val="20"/>
@@ -11550,7 +11532,7 @@
           <w:szCs w:val="20"/>
         </w:rPr>
       </w:pPr>
-      <w:bookmarkStart w:id="97" w:name="__DdeLink__860_966095155"/>
+      <w:bookmarkStart w:id="98" w:name="__DdeLink__860_966095155"/>
       <w:r>
         <w:rPr>
           <w:sz w:val="20"/>
@@ -11558,7 +11540,7 @@
         </w:rPr>
         <w:t xml:space="preserve">qsub -j y -o cgenie_output -V -S /bin/bash </w:t>
       </w:r>
-      <w:bookmarkStart w:id="98" w:name="__DdeLink__463_14699560851111111311"/>
+      <w:bookmarkStart w:id="99" w:name="__DdeLink__463_14699560851111111311"/>
       <w:r>
         <w:rPr>
           <w:sz w:val="20"/>
@@ -11566,7 +11548,7 @@
         </w:rPr>
         <w:t xml:space="preserve">runmuffin.sh cgenie.eb_go_gs_ac_bg_sg_rg.worjh2.BASES DOM/01_OMEN_GENIE_PreInd_April2017 </w:t>
       </w:r>
-      <w:bookmarkStart w:id="99" w:name="__DdeLink__902_769723922"/>
+      <w:bookmarkStart w:id="100" w:name="__DdeLink__902_769723922"/>
       <w:r>
         <w:rPr>
           <w:sz w:val="20"/>
@@ -11574,8 +11556,8 @@
         </w:rPr>
         <w:t>0804_14_worjh2_closed_No_PO4_Full_OMEN</w:t>
       </w:r>
-      <w:bookmarkEnd w:id="97"/>
       <w:bookmarkEnd w:id="98"/>
+      <w:bookmarkEnd w:id="99"/>
       <w:r>
         <w:rPr>
           <w:sz w:val="20"/>
@@ -11583,7 +11565,7 @@
         </w:rPr>
         <w:t>_k_Boudreau</w:t>
       </w:r>
-      <w:bookmarkEnd w:id="99"/>
+      <w:bookmarkEnd w:id="100"/>
       <w:r>
         <w:rPr>
           <w:sz w:val="20"/>
@@ -11654,7 +11636,7 @@
           <w:szCs w:val="20"/>
         </w:rPr>
       </w:pPr>
-      <w:bookmarkStart w:id="100" w:name="__DdeLink__463_146995608511111111311"/>
+      <w:bookmarkStart w:id="101" w:name="__DdeLink__463_146995608511111111311"/>
       <w:r>
         <w:rPr>
           <w:sz w:val="20"/>
@@ -11662,7 +11644,7 @@
         </w:rPr>
         <w:t xml:space="preserve">qsub -j y -o cgenie_output -V -S /bin/bash runmuffin.sh cgenie.eb_go_gs_ac_bg_sg_rg.worjh2.BASES DOM/01_OMEN_GENIE_PreInd_April2017 </w:t>
       </w:r>
-      <w:bookmarkStart w:id="101" w:name="__DdeLink__904_769723922"/>
+      <w:bookmarkStart w:id="102" w:name="__DdeLink__904_769723922"/>
       <w:r>
         <w:rPr>
           <w:sz w:val="20"/>
@@ -11670,7 +11652,7 @@
         </w:rPr>
         <w:t>0804_15_worjh2_closed_No_PO4_Full_OMEN</w:t>
       </w:r>
-      <w:bookmarkEnd w:id="100"/>
+      <w:bookmarkEnd w:id="101"/>
       <w:r>
         <w:rPr>
           <w:sz w:val="20"/>
@@ -11678,7 +11660,7 @@
         </w:rPr>
         <w:t>_k_Boudreau_k2_k1e-2</w:t>
       </w:r>
-      <w:bookmarkEnd w:id="101"/>
+      <w:bookmarkEnd w:id="102"/>
       <w:r>
         <w:rPr>
           <w:sz w:val="20"/>
@@ -11737,15 +11719,7 @@
           <w:sz w:val="20"/>
           <w:szCs w:val="20"/>
         </w:rPr>
-        <w:t xml:space="preserve">– finished after  </w:t>
-      </w:r>
-      <w:r>
-        <w:rPr>
-          <w:color w:val="FF0000"/>
-          <w:sz w:val="20"/>
-          <w:szCs w:val="20"/>
-        </w:rPr>
-        <w:t>4016m</w:t>
+        <w:t>– finished after  4016m</w:t>
       </w:r>
       <w:r>
         <w:rPr>
@@ -11766,10 +11740,10 @@
           <w:szCs w:val="20"/>
         </w:rPr>
       </w:pPr>
-      <w:bookmarkStart w:id="102" w:name="__DdeLink__1005_1414296712"/>
-      <w:bookmarkStart w:id="103" w:name="Bookmark5"/>
-      <w:bookmarkEnd w:id="102"/>
+      <w:bookmarkStart w:id="103" w:name="__DdeLink__1005_1414296712"/>
+      <w:bookmarkStart w:id="104" w:name="Bookmark5"/>
       <w:bookmarkEnd w:id="103"/>
+      <w:bookmarkEnd w:id="104"/>
       <w:r>
         <w:rPr>
           <w:b w:val="false"/>
@@ -11780,8 +11754,8 @@
         </w:rPr>
         <w:t xml:space="preserve">qsub -j y -o cgenie_output -V -S /bin/bash runmuffin.sh cgenie.eb_go_gs_ac_bg_sg_rg.worjh2.BASES DOM/01_OMEN_GENIE_PreInd_April2017 </w:t>
       </w:r>
-      <w:bookmarkStart w:id="104" w:name="__DdeLink__967_1673659679"/>
-      <w:bookmarkStart w:id="105" w:name="__DdeLink__906_769723922"/>
+      <w:bookmarkStart w:id="105" w:name="__DdeLink__967_1673659679"/>
+      <w:bookmarkStart w:id="106" w:name="__DdeLink__906_769723922"/>
       <w:r>
         <w:rPr>
           <w:b w:val="false"/>
@@ -11792,8 +11766,8 @@
         </w:rPr>
         <w:t>0804_16_worjh2_closed_Full_OMEN_k_Boudreau_fPOC_k1</w:t>
       </w:r>
-      <w:bookmarkEnd w:id="104"/>
       <w:bookmarkEnd w:id="105"/>
+      <w:bookmarkEnd w:id="106"/>
       <w:r>
         <w:rPr>
           <w:b w:val="false"/>
@@ -11821,7 +11795,7 @@
       <w:pgNumType w:fmt="decimal"/>
       <w:formProt w:val="false"/>
       <w:textDirection w:val="lrTb"/>
-      <w:docGrid w:type="default" w:linePitch="239" w:charSpace="4294961151"/>
+      <w:docGrid w:type="default" w:linePitch="240" w:charSpace="4294961151"/>
     </w:sectPr>
   </w:body>
 </w:document>
@@ -11850,7 +11824,9 @@
         <w:tab w:val="left" w:pos="709" w:leader="none"/>
       </w:tabs>
       <w:suppressAutoHyphens w:val="true"/>
-      <w:overflowPunct w:val="false"/>
+      <w:kinsoku w:val="true"/>
+      <w:overflowPunct w:val="true"/>
+      <w:autoSpaceDE w:val="true"/>
       <w:bidi w:val="0"/>
       <w:jc w:val="left"/>
     </w:pPr>

--- a/FORTRAN_code/cGENIE/1_RUN_commands_PreInd.docx
+++ b/FORTRAN_code/cGENIE/1_RUN_commands_PreInd.docx
@@ -4855,10 +4855,13 @@
     <w:p>
       <w:pPr>
         <w:pStyle w:val="Normal"/>
+        <w:jc w:val="center"/>
         <w:rPr>
           <w:b/>
           <w:bCs/>
           <w:color w:val="009900"/>
+          <w:sz w:val="48"/>
+          <w:szCs w:val="48"/>
         </w:rPr>
       </w:pPr>
       <w:r>
@@ -4866,6 +4869,8 @@
           <w:b/>
           <w:bCs/>
           <w:color w:val="009900"/>
+          <w:sz w:val="48"/>
+          <w:szCs w:val="48"/>
         </w:rPr>
         <w:t>Now on almond:</w:t>
       </w:r>
@@ -12830,21 +12835,7 @@
           <w:sz w:val="20"/>
           <w:szCs w:val="20"/>
         </w:rPr>
-        <w:t>1</w:t>
-      </w:r>
-      <w:r>
-        <w:rPr>
-          <w:sz w:val="20"/>
-          <w:szCs w:val="20"/>
-        </w:rPr>
-        <w:t>1</w:t>
-      </w:r>
-      <w:r>
-        <w:rPr>
-          <w:sz w:val="20"/>
-          <w:szCs w:val="20"/>
-        </w:rPr>
-        <w:t xml:space="preserve">)  </w:t>
+        <w:t xml:space="preserve">11)  </w:t>
       </w:r>
       <w:r>
         <w:rPr>
@@ -12914,6 +12905,1242 @@
           <w:szCs w:val="20"/>
         </w:rPr>
         <w:t>1.0 20000</w:t>
+      </w:r>
+    </w:p>
+    <w:p>
+      <w:pPr>
+        <w:pStyle w:val="Normal"/>
+        <w:rPr/>
+      </w:pPr>
+      <w:r>
+        <w:rPr/>
+      </w:r>
+    </w:p>
+    <w:p>
+      <w:pPr>
+        <w:pStyle w:val="Normal"/>
+        <w:rPr/>
+      </w:pPr>
+      <w:r>
+        <w:rPr/>
+      </w:r>
+    </w:p>
+    <w:p>
+      <w:pPr>
+        <w:pStyle w:val="Normal"/>
+        <w:rPr>
+          <w:b/>
+          <w:bCs/>
+        </w:rPr>
+      </w:pPr>
+      <w:r>
+        <w:rPr>
+          <w:b/>
+          <w:bCs/>
+        </w:rPr>
+        <w:t>#######################  2</w:t>
+      </w:r>
+      <w:r>
+        <w:rPr>
+          <w:b/>
+          <w:bCs/>
+        </w:rPr>
+        <w:t>4</w:t>
+      </w:r>
+      <w:r>
+        <w:rPr>
+          <w:b/>
+          <w:bCs/>
+        </w:rPr>
+        <w:t>.04.02017  #######################</w:t>
+      </w:r>
+    </w:p>
+    <w:p>
+      <w:pPr>
+        <w:pStyle w:val="Normal"/>
+        <w:rPr/>
+      </w:pPr>
+      <w:r>
+        <w:rPr/>
+      </w:r>
+    </w:p>
+    <w:p>
+      <w:pPr>
+        <w:pStyle w:val="Normal"/>
+        <w:rPr/>
+      </w:pPr>
+      <w:r>
+        <w:rPr/>
+        <w:t>------ now with correct frac_2 and changed bg_par_bio_remin_sinkingrate=1000000.0 (ANDY Email 16.04.)</w:t>
+      </w:r>
+    </w:p>
+    <w:p>
+      <w:pPr>
+        <w:pStyle w:val="Normal"/>
+        <w:rPr/>
+      </w:pPr>
+      <w:r>
+        <w:rPr/>
+      </w:r>
+    </w:p>
+    <w:p>
+      <w:pPr>
+        <w:pStyle w:val="Normal"/>
+        <w:rPr>
+          <w:b/>
+          <w:bCs/>
+          <w:color w:val="00000A"/>
+          <w:sz w:val="20"/>
+          <w:szCs w:val="20"/>
+        </w:rPr>
+      </w:pPr>
+      <w:r>
+        <w:rPr>
+          <w:b/>
+          <w:bCs/>
+          <w:color w:val="00000A"/>
+          <w:sz w:val="20"/>
+          <w:szCs w:val="20"/>
+        </w:rPr>
+        <w:t>preindustrial 16 level ocean – FULL OMEN – PO4 stuff &lt;&gt; 0 – CLOSED SYSTEM</w:t>
+      </w:r>
+    </w:p>
+    <w:p>
+      <w:pPr>
+        <w:pStyle w:val="Normal"/>
+        <w:rPr>
+          <w:b/>
+          <w:bCs/>
+          <w:color w:val="00000A"/>
+          <w:sz w:val="20"/>
+          <w:szCs w:val="20"/>
+        </w:rPr>
+      </w:pPr>
+      <w:r>
+        <w:rPr>
+          <w:b/>
+          <w:bCs/>
+          <w:color w:val="00000A"/>
+          <w:sz w:val="20"/>
+          <w:szCs w:val="20"/>
+        </w:rPr>
+        <w:t>Check if BW [O2] &lt; 5 nano mol/cm3→ zbio = 0.01 cm</w:t>
+      </w:r>
+    </w:p>
+    <w:p>
+      <w:pPr>
+        <w:pStyle w:val="Normal"/>
+        <w:rPr/>
+      </w:pPr>
+      <w:r>
+        <w:rPr/>
+      </w:r>
+    </w:p>
+    <w:p>
+      <w:pPr>
+        <w:pStyle w:val="Normal"/>
+        <w:rPr>
+          <w:color w:val="00000A"/>
+          <w:sz w:val="20"/>
+          <w:szCs w:val="20"/>
+        </w:rPr>
+      </w:pPr>
+      <w:r>
+        <w:rPr>
+          <w:sz w:val="20"/>
+          <w:szCs w:val="20"/>
+        </w:rPr>
+        <w:t xml:space="preserve">1)  </w:t>
+      </w:r>
+      <w:r>
+        <w:rPr>
+          <w:color w:val="00000A"/>
+          <w:sz w:val="20"/>
+          <w:szCs w:val="20"/>
+        </w:rPr>
+        <w:t>BIOTIC, without OMEN</w:t>
+      </w:r>
+    </w:p>
+    <w:p>
+      <w:pPr>
+        <w:pStyle w:val="Normal"/>
+        <w:rPr>
+          <w:sz w:val="20"/>
+          <w:szCs w:val="20"/>
+        </w:rPr>
+      </w:pPr>
+      <w:r>
+        <w:rPr>
+          <w:sz w:val="20"/>
+          <w:szCs w:val="20"/>
+        </w:rPr>
+        <w:t xml:space="preserve">job </w:t>
+      </w:r>
+      <w:r>
+        <w:rPr>
+          <w:sz w:val="20"/>
+          <w:szCs w:val="20"/>
+        </w:rPr>
+        <w:t>3865</w:t>
+      </w:r>
+    </w:p>
+    <w:p>
+      <w:pPr>
+        <w:pStyle w:val="Normal"/>
+        <w:rPr>
+          <w:sz w:val="20"/>
+          <w:szCs w:val="20"/>
+        </w:rPr>
+      </w:pPr>
+      <w:bookmarkStart w:id="143" w:name="__DdeLink__894_7697239221"/>
+      <w:r>
+        <w:rPr>
+          <w:sz w:val="20"/>
+          <w:szCs w:val="20"/>
+        </w:rPr>
+        <w:t xml:space="preserve">qsub -j y -o cgenie_output -V -S /bin/bash </w:t>
+      </w:r>
+      <w:bookmarkStart w:id="144" w:name="__DdeLink__1220_2094787863"/>
+      <w:r>
+        <w:rPr>
+          <w:sz w:val="20"/>
+          <w:szCs w:val="20"/>
+        </w:rPr>
+        <w:t xml:space="preserve">runmuffin.sh cgenie.eb_go_gs_ac_bg_sg_rg.worjh2.BASES DOM/01_OMEN_GENIE_PreInd_April2017 </w:t>
+      </w:r>
+      <w:bookmarkEnd w:id="143"/>
+      <w:r>
+        <w:rPr>
+          <w:sz w:val="20"/>
+          <w:szCs w:val="20"/>
+        </w:rPr>
+        <w:t>24</w:t>
+      </w:r>
+      <w:bookmarkStart w:id="145" w:name="__DdeLink__463_14699560851211"/>
+      <w:bookmarkStart w:id="146" w:name="__DdeLink__960_16736596791"/>
+      <w:r>
+        <w:rPr>
+          <w:sz w:val="20"/>
+          <w:szCs w:val="20"/>
+        </w:rPr>
+        <w:t>04_01_worjh2_closed_No_OMEN</w:t>
+      </w:r>
+      <w:bookmarkEnd w:id="144"/>
+      <w:bookmarkEnd w:id="145"/>
+      <w:bookmarkEnd w:id="146"/>
+      <w:r>
+        <w:rPr>
+          <w:sz w:val="20"/>
+          <w:szCs w:val="20"/>
+        </w:rPr>
+        <w:t xml:space="preserve"> 20000</w:t>
+      </w:r>
+    </w:p>
+    <w:p>
+      <w:pPr>
+        <w:pStyle w:val="Normal"/>
+        <w:rPr/>
+      </w:pPr>
+      <w:r>
+        <w:rPr/>
+      </w:r>
+    </w:p>
+    <w:p>
+      <w:pPr>
+        <w:pStyle w:val="Normal"/>
+        <w:rPr>
+          <w:color w:val="00000A"/>
+          <w:sz w:val="20"/>
+          <w:szCs w:val="20"/>
+        </w:rPr>
+      </w:pPr>
+      <w:r>
+        <w:rPr>
+          <w:sz w:val="20"/>
+          <w:szCs w:val="20"/>
+        </w:rPr>
+        <w:t xml:space="preserve">2)  </w:t>
+      </w:r>
+      <w:r>
+        <w:rPr>
+          <w:color w:val="00000A"/>
+          <w:sz w:val="20"/>
+          <w:szCs w:val="20"/>
+        </w:rPr>
+        <w:t>BIOTIC, FULL OMEN -  k = 0.01</w:t>
+      </w:r>
+    </w:p>
+    <w:p>
+      <w:pPr>
+        <w:pStyle w:val="Normal"/>
+        <w:rPr>
+          <w:sz w:val="20"/>
+          <w:szCs w:val="20"/>
+        </w:rPr>
+      </w:pPr>
+      <w:r>
+        <w:rPr>
+          <w:sz w:val="20"/>
+          <w:szCs w:val="20"/>
+        </w:rPr>
+        <w:t xml:space="preserve">job </w:t>
+      </w:r>
+      <w:r>
+        <w:rPr>
+          <w:sz w:val="20"/>
+          <w:szCs w:val="20"/>
+        </w:rPr>
+        <w:t>3866</w:t>
+      </w:r>
+    </w:p>
+    <w:p>
+      <w:pPr>
+        <w:pStyle w:val="Normal"/>
+        <w:rPr>
+          <w:sz w:val="20"/>
+          <w:szCs w:val="20"/>
+        </w:rPr>
+      </w:pPr>
+      <w:bookmarkStart w:id="147" w:name="__DdeLink__896_76972392213"/>
+      <w:r>
+        <w:rPr>
+          <w:sz w:val="20"/>
+          <w:szCs w:val="20"/>
+        </w:rPr>
+        <w:t xml:space="preserve">qsub -j y -o cgenie_output -V -S /bin/bash runmuffin.sh cgenie.eb_go_gs_ac_bg_sg_rg.worjh2.BASES DOM/01_OMEN_GENIE_PreInd_April2017 </w:t>
+      </w:r>
+      <w:bookmarkEnd w:id="147"/>
+      <w:r>
+        <w:rPr>
+          <w:sz w:val="20"/>
+          <w:szCs w:val="20"/>
+        </w:rPr>
+        <w:t>2404_02_worjh2_closed_with_PO4_Full_OMEN_zbio_k_0.01 20000</w:t>
+      </w:r>
+    </w:p>
+    <w:p>
+      <w:pPr>
+        <w:pStyle w:val="Normal"/>
+        <w:rPr/>
+      </w:pPr>
+      <w:r>
+        <w:rPr/>
+      </w:r>
+    </w:p>
+    <w:p>
+      <w:pPr>
+        <w:pStyle w:val="Normal"/>
+        <w:rPr>
+          <w:color w:val="00000A"/>
+          <w:sz w:val="20"/>
+          <w:szCs w:val="20"/>
+        </w:rPr>
+      </w:pPr>
+      <w:r>
+        <w:rPr>
+          <w:sz w:val="20"/>
+          <w:szCs w:val="20"/>
+        </w:rPr>
+        <w:t xml:space="preserve">3)  </w:t>
+      </w:r>
+      <w:r>
+        <w:rPr>
+          <w:color w:val="00000A"/>
+          <w:sz w:val="20"/>
+          <w:szCs w:val="20"/>
+        </w:rPr>
+        <w:t>BIOTIC, FULL OMEN -  k = 0.05</w:t>
+      </w:r>
+    </w:p>
+    <w:p>
+      <w:pPr>
+        <w:pStyle w:val="Normal"/>
+        <w:rPr>
+          <w:sz w:val="20"/>
+          <w:szCs w:val="20"/>
+        </w:rPr>
+      </w:pPr>
+      <w:r>
+        <w:rPr>
+          <w:sz w:val="20"/>
+          <w:szCs w:val="20"/>
+        </w:rPr>
+        <w:t xml:space="preserve">job </w:t>
+      </w:r>
+      <w:r>
+        <w:rPr>
+          <w:sz w:val="20"/>
+          <w:szCs w:val="20"/>
+        </w:rPr>
+        <w:t>3867</w:t>
+      </w:r>
+    </w:p>
+    <w:p>
+      <w:pPr>
+        <w:pStyle w:val="Normal"/>
+        <w:rPr>
+          <w:sz w:val="20"/>
+          <w:szCs w:val="20"/>
+        </w:rPr>
+      </w:pPr>
+      <w:bookmarkStart w:id="148" w:name="__DdeLink__896_769723922131"/>
+      <w:r>
+        <w:rPr>
+          <w:sz w:val="20"/>
+          <w:szCs w:val="20"/>
+        </w:rPr>
+        <w:t xml:space="preserve">qsub -j y -o cgenie_output -V -S /bin/bash runmuffin.sh cgenie.eb_go_gs_ac_bg_sg_rg.worjh2.BASES DOM/01_OMEN_GENIE_PreInd_April2017 </w:t>
+      </w:r>
+      <w:bookmarkEnd w:id="148"/>
+      <w:r>
+        <w:rPr>
+          <w:sz w:val="20"/>
+          <w:szCs w:val="20"/>
+        </w:rPr>
+        <w:t>2404_03_worjh2_closed_with_PO4_Full_OMEN_zbio_k_0.05 20000</w:t>
+      </w:r>
+    </w:p>
+    <w:p>
+      <w:pPr>
+        <w:pStyle w:val="Normal"/>
+        <w:rPr/>
+      </w:pPr>
+      <w:r>
+        <w:rPr/>
+      </w:r>
+    </w:p>
+    <w:p>
+      <w:pPr>
+        <w:pStyle w:val="Normal"/>
+        <w:rPr>
+          <w:color w:val="00000A"/>
+          <w:sz w:val="20"/>
+          <w:szCs w:val="20"/>
+        </w:rPr>
+      </w:pPr>
+      <w:r>
+        <w:rPr>
+          <w:sz w:val="20"/>
+          <w:szCs w:val="20"/>
+        </w:rPr>
+        <w:t xml:space="preserve">4)  </w:t>
+      </w:r>
+      <w:r>
+        <w:rPr>
+          <w:color w:val="00000A"/>
+          <w:sz w:val="20"/>
+          <w:szCs w:val="20"/>
+        </w:rPr>
+        <w:t>BIOTIC, FULL OMEN -  k = 0.1</w:t>
+      </w:r>
+    </w:p>
+    <w:p>
+      <w:pPr>
+        <w:pStyle w:val="Normal"/>
+        <w:rPr>
+          <w:sz w:val="20"/>
+          <w:szCs w:val="20"/>
+        </w:rPr>
+      </w:pPr>
+      <w:r>
+        <w:rPr>
+          <w:sz w:val="20"/>
+          <w:szCs w:val="20"/>
+        </w:rPr>
+        <w:t xml:space="preserve">job </w:t>
+      </w:r>
+      <w:r>
+        <w:rPr>
+          <w:sz w:val="20"/>
+          <w:szCs w:val="20"/>
+        </w:rPr>
+        <w:t>3868</w:t>
+      </w:r>
+    </w:p>
+    <w:p>
+      <w:pPr>
+        <w:pStyle w:val="Normal"/>
+        <w:rPr>
+          <w:sz w:val="20"/>
+          <w:szCs w:val="20"/>
+        </w:rPr>
+      </w:pPr>
+      <w:bookmarkStart w:id="149" w:name="__DdeLink__896_7697239221311"/>
+      <w:r>
+        <w:rPr>
+          <w:sz w:val="20"/>
+          <w:szCs w:val="20"/>
+        </w:rPr>
+        <w:t xml:space="preserve">qsub -j y -o cgenie_output -V -S /bin/bash runmuffin.sh cgenie.eb_go_gs_ac_bg_sg_rg.worjh2.BASES DOM/01_OMEN_GENIE_PreInd_April2017 </w:t>
+      </w:r>
+      <w:bookmarkEnd w:id="149"/>
+      <w:r>
+        <w:rPr>
+          <w:sz w:val="20"/>
+          <w:szCs w:val="20"/>
+        </w:rPr>
+        <w:t>2404_04_worjh2_closed_with_PO4_Full_OMEN_zbio_k_0.1 20000</w:t>
+      </w:r>
+    </w:p>
+    <w:p>
+      <w:pPr>
+        <w:pStyle w:val="Normal"/>
+        <w:rPr/>
+      </w:pPr>
+      <w:r>
+        <w:rPr/>
+      </w:r>
+    </w:p>
+    <w:p>
+      <w:pPr>
+        <w:pStyle w:val="Normal"/>
+        <w:rPr>
+          <w:color w:val="00000A"/>
+          <w:sz w:val="20"/>
+          <w:szCs w:val="20"/>
+        </w:rPr>
+      </w:pPr>
+      <w:r>
+        <w:rPr>
+          <w:sz w:val="20"/>
+          <w:szCs w:val="20"/>
+        </w:rPr>
+        <w:t xml:space="preserve">5)  </w:t>
+      </w:r>
+      <w:r>
+        <w:rPr>
+          <w:color w:val="00000A"/>
+          <w:sz w:val="20"/>
+          <w:szCs w:val="20"/>
+        </w:rPr>
+        <w:t>BIOTIC, FULL OMEN -  k = 1.0</w:t>
+      </w:r>
+    </w:p>
+    <w:p>
+      <w:pPr>
+        <w:pStyle w:val="Normal"/>
+        <w:rPr>
+          <w:sz w:val="20"/>
+          <w:szCs w:val="20"/>
+        </w:rPr>
+      </w:pPr>
+      <w:r>
+        <w:rPr>
+          <w:sz w:val="20"/>
+          <w:szCs w:val="20"/>
+        </w:rPr>
+        <w:t xml:space="preserve">job </w:t>
+      </w:r>
+      <w:r>
+        <w:rPr>
+          <w:sz w:val="20"/>
+          <w:szCs w:val="20"/>
+        </w:rPr>
+        <w:t>3869</w:t>
+      </w:r>
+    </w:p>
+    <w:p>
+      <w:pPr>
+        <w:pStyle w:val="Normal"/>
+        <w:rPr>
+          <w:sz w:val="20"/>
+          <w:szCs w:val="20"/>
+        </w:rPr>
+      </w:pPr>
+      <w:bookmarkStart w:id="150" w:name="__DdeLink__896_76972392213111"/>
+      <w:r>
+        <w:rPr>
+          <w:sz w:val="20"/>
+          <w:szCs w:val="20"/>
+        </w:rPr>
+        <w:t xml:space="preserve">qsub -j y -o cgenie_output -V -S /bin/bash runmuffin.sh cgenie.eb_go_gs_ac_bg_sg_rg.worjh2.BASES DOM/01_OMEN_GENIE_PreInd_April2017 </w:t>
+      </w:r>
+      <w:bookmarkEnd w:id="150"/>
+      <w:r>
+        <w:rPr>
+          <w:sz w:val="20"/>
+          <w:szCs w:val="20"/>
+        </w:rPr>
+        <w:t>2404_05_worjh2_closed_with_PO4_Full_OMEN_zbio_k_1.0 20000</w:t>
+      </w:r>
+    </w:p>
+    <w:p>
+      <w:pPr>
+        <w:pStyle w:val="Normal"/>
+        <w:rPr/>
+      </w:pPr>
+      <w:r>
+        <w:rPr/>
+      </w:r>
+    </w:p>
+    <w:p>
+      <w:pPr>
+        <w:pStyle w:val="Normal"/>
+        <w:rPr>
+          <w:b w:val="false"/>
+          <w:bCs w:val="false"/>
+          <w:sz w:val="20"/>
+          <w:szCs w:val="20"/>
+        </w:rPr>
+      </w:pPr>
+      <w:r>
+        <w:rPr>
+          <w:b w:val="false"/>
+          <w:bCs w:val="false"/>
+          <w:sz w:val="20"/>
+          <w:szCs w:val="20"/>
+        </w:rPr>
+        <w:t>6) Biotic, FULL OMEN, k: Tromp et al. 1995, k1 = 2.97*dum_depos_rate**0.62; k2 = 0.057*dum_depos_rate**1.94</w:t>
+      </w:r>
+    </w:p>
+    <w:p>
+      <w:pPr>
+        <w:pStyle w:val="Normal"/>
+        <w:rPr>
+          <w:sz w:val="20"/>
+          <w:szCs w:val="20"/>
+        </w:rPr>
+      </w:pPr>
+      <w:r>
+        <w:rPr>
+          <w:sz w:val="20"/>
+          <w:szCs w:val="20"/>
+        </w:rPr>
+        <w:t xml:space="preserve">job </w:t>
+      </w:r>
+      <w:r>
+        <w:rPr>
+          <w:sz w:val="20"/>
+          <w:szCs w:val="20"/>
+        </w:rPr>
+        <w:t>3870</w:t>
+      </w:r>
+    </w:p>
+    <w:p>
+      <w:pPr>
+        <w:pStyle w:val="Normal"/>
+        <w:rPr>
+          <w:sz w:val="20"/>
+          <w:szCs w:val="20"/>
+        </w:rPr>
+      </w:pPr>
+      <w:bookmarkStart w:id="151" w:name="__DdeLink__983_23711921412"/>
+      <w:r>
+        <w:rPr>
+          <w:sz w:val="20"/>
+          <w:szCs w:val="20"/>
+        </w:rPr>
+        <w:t>qsub -j y -o cgenie_output -V -S /bin/bash runmuffin.sh cgenie.eb_go_gs_ac_bg_sg_rg.worjh2.BASES DOM/01_OMEN_GENIE_PreInd_April2017 24</w:t>
+      </w:r>
+      <w:bookmarkStart w:id="152" w:name="__DdeLink__463_146995608511111121112"/>
+      <w:bookmarkStart w:id="153" w:name="__DdeLink__964_167365967912"/>
+      <w:bookmarkStart w:id="154" w:name="__DdeLink__898_76972392212"/>
+      <w:bookmarkStart w:id="155" w:name="__DdeLink__900_76972392212"/>
+      <w:r>
+        <w:rPr>
+          <w:sz w:val="20"/>
+          <w:szCs w:val="20"/>
+        </w:rPr>
+        <w:t>04_06_worjh2_closed_with_PO4_Full_OMEN</w:t>
+      </w:r>
+      <w:bookmarkEnd w:id="151"/>
+      <w:r>
+        <w:rPr>
+          <w:sz w:val="20"/>
+          <w:szCs w:val="20"/>
+        </w:rPr>
+        <w:t>_zbio_k_Tromp</w:t>
+      </w:r>
+      <w:bookmarkEnd w:id="152"/>
+      <w:bookmarkEnd w:id="153"/>
+      <w:bookmarkEnd w:id="154"/>
+      <w:bookmarkEnd w:id="155"/>
+      <w:r>
+        <w:rPr>
+          <w:sz w:val="20"/>
+          <w:szCs w:val="20"/>
+        </w:rPr>
+        <w:t xml:space="preserve"> 20000</w:t>
+      </w:r>
+    </w:p>
+    <w:p>
+      <w:pPr>
+        <w:pStyle w:val="Normal"/>
+        <w:rPr/>
+      </w:pPr>
+      <w:r>
+        <w:rPr/>
+      </w:r>
+    </w:p>
+    <w:p>
+      <w:pPr>
+        <w:pStyle w:val="Normal"/>
+        <w:rPr>
+          <w:b w:val="false"/>
+          <w:bCs w:val="false"/>
+          <w:sz w:val="20"/>
+          <w:szCs w:val="20"/>
+        </w:rPr>
+      </w:pPr>
+      <w:r>
+        <w:rPr>
+          <w:b w:val="false"/>
+          <w:bCs w:val="false"/>
+          <w:sz w:val="20"/>
+          <w:szCs w:val="20"/>
+        </w:rPr>
+        <w:t>7) Biotic, FULL OMEN, k: Tromp et al. 1995, k1 = 2.97*dum_depos_rate**0.62; k2 = k1/100</w:t>
+      </w:r>
+    </w:p>
+    <w:p>
+      <w:pPr>
+        <w:pStyle w:val="Normal"/>
+        <w:rPr>
+          <w:sz w:val="20"/>
+          <w:szCs w:val="20"/>
+        </w:rPr>
+      </w:pPr>
+      <w:r>
+        <w:rPr>
+          <w:sz w:val="20"/>
+          <w:szCs w:val="20"/>
+        </w:rPr>
+        <w:t xml:space="preserve">job </w:t>
+      </w:r>
+      <w:r>
+        <w:rPr>
+          <w:sz w:val="20"/>
+          <w:szCs w:val="20"/>
+        </w:rPr>
+        <w:t>3871</w:t>
+      </w:r>
+    </w:p>
+    <w:p>
+      <w:pPr>
+        <w:pStyle w:val="Normal"/>
+        <w:rPr>
+          <w:sz w:val="20"/>
+          <w:szCs w:val="20"/>
+        </w:rPr>
+      </w:pPr>
+      <w:bookmarkStart w:id="156" w:name="__DdeLink__983_237119214111"/>
+      <w:r>
+        <w:rPr>
+          <w:sz w:val="20"/>
+          <w:szCs w:val="20"/>
+        </w:rPr>
+        <w:t>qsub -j y -o cgenie_output -V -S /bin/bash runmuffin.sh cgenie.eb_go_gs_ac_bg_sg_rg.worjh2.BASES DOM/01_OMEN_GENIE_PreInd_April2017 24</w:t>
+      </w:r>
+      <w:bookmarkStart w:id="157" w:name="__DdeLink__463_1469956085111111211111"/>
+      <w:bookmarkStart w:id="158" w:name="__DdeLink__964_1673659679111"/>
+      <w:bookmarkStart w:id="159" w:name="__DdeLink__898_769723922111"/>
+      <w:bookmarkStart w:id="160" w:name="__DdeLink__900_769723922111"/>
+      <w:r>
+        <w:rPr>
+          <w:sz w:val="20"/>
+          <w:szCs w:val="20"/>
+        </w:rPr>
+        <w:t>04_07_worjh2_closed_with_PO4_Full_OMEN</w:t>
+      </w:r>
+      <w:bookmarkEnd w:id="156"/>
+      <w:r>
+        <w:rPr>
+          <w:sz w:val="20"/>
+          <w:szCs w:val="20"/>
+        </w:rPr>
+        <w:t>_zbio_k1_Tromp</w:t>
+      </w:r>
+      <w:bookmarkEnd w:id="157"/>
+      <w:bookmarkEnd w:id="158"/>
+      <w:bookmarkEnd w:id="159"/>
+      <w:bookmarkEnd w:id="160"/>
+      <w:r>
+        <w:rPr>
+          <w:sz w:val="20"/>
+          <w:szCs w:val="20"/>
+        </w:rPr>
+        <w:t>_k2_k1e-2 20000</w:t>
+      </w:r>
+    </w:p>
+    <w:p>
+      <w:pPr>
+        <w:pStyle w:val="Normal"/>
+        <w:rPr/>
+      </w:pPr>
+      <w:r>
+        <w:rPr/>
+      </w:r>
+    </w:p>
+    <w:p>
+      <w:pPr>
+        <w:pStyle w:val="Normal"/>
+        <w:rPr>
+          <w:b w:val="false"/>
+          <w:bCs w:val="false"/>
+          <w:sz w:val="20"/>
+          <w:szCs w:val="20"/>
+        </w:rPr>
+      </w:pPr>
+      <w:r>
+        <w:rPr>
+          <w:b w:val="false"/>
+          <w:bCs w:val="false"/>
+          <w:sz w:val="20"/>
+          <w:szCs w:val="20"/>
+        </w:rPr>
+        <w:t>8) Biotic, FULL OMEN, k after  Boudreau 1997: k1= 0.38*dum_depos_rate**0.59; k2 = 0.04*dum_depos_rate**2</w:t>
+      </w:r>
+    </w:p>
+    <w:p>
+      <w:pPr>
+        <w:pStyle w:val="Normal"/>
+        <w:rPr>
+          <w:sz w:val="20"/>
+          <w:szCs w:val="20"/>
+        </w:rPr>
+      </w:pPr>
+      <w:r>
+        <w:rPr>
+          <w:sz w:val="20"/>
+          <w:szCs w:val="20"/>
+        </w:rPr>
+        <w:t xml:space="preserve">job </w:t>
+      </w:r>
+      <w:r>
+        <w:rPr>
+          <w:sz w:val="20"/>
+          <w:szCs w:val="20"/>
+        </w:rPr>
+        <w:t>3872</w:t>
+      </w:r>
+    </w:p>
+    <w:p>
+      <w:pPr>
+        <w:pStyle w:val="Normal"/>
+        <w:rPr>
+          <w:sz w:val="20"/>
+          <w:szCs w:val="20"/>
+        </w:rPr>
+      </w:pPr>
+      <w:bookmarkStart w:id="161" w:name="__DdeLink__902_76972392211"/>
+      <w:r>
+        <w:rPr>
+          <w:sz w:val="20"/>
+          <w:szCs w:val="20"/>
+        </w:rPr>
+        <w:t xml:space="preserve">qsub -j y -o cgenie_output -V -S /bin/bash </w:t>
+      </w:r>
+      <w:bookmarkStart w:id="162" w:name="__DdeLink__860_96609515511"/>
+      <w:r>
+        <w:rPr>
+          <w:sz w:val="20"/>
+          <w:szCs w:val="20"/>
+        </w:rPr>
+        <w:t>runmuffin.sh cgenie.eb_go_gs_ac_bg_sg_rg.worjh2.BASES DOM/01_OMEN_GENIE_PreInd_April2017 24</w:t>
+      </w:r>
+      <w:bookmarkStart w:id="163" w:name="__DdeLink__463_1469956085111111131111"/>
+      <w:r>
+        <w:rPr>
+          <w:sz w:val="20"/>
+          <w:szCs w:val="20"/>
+        </w:rPr>
+        <w:t>04_08_worjh2_closed_with_PO4_Full_OMEN</w:t>
+      </w:r>
+      <w:bookmarkEnd w:id="161"/>
+      <w:bookmarkEnd w:id="162"/>
+      <w:r>
+        <w:rPr>
+          <w:sz w:val="20"/>
+          <w:szCs w:val="20"/>
+        </w:rPr>
+        <w:t>_zbio_k_Boudreau</w:t>
+      </w:r>
+      <w:bookmarkEnd w:id="163"/>
+      <w:r>
+        <w:rPr>
+          <w:sz w:val="20"/>
+          <w:szCs w:val="20"/>
+        </w:rPr>
+        <w:t xml:space="preserve"> 20000</w:t>
+      </w:r>
+    </w:p>
+    <w:p>
+      <w:pPr>
+        <w:pStyle w:val="Normal"/>
+        <w:rPr/>
+      </w:pPr>
+      <w:r>
+        <w:rPr/>
+      </w:r>
+    </w:p>
+    <w:p>
+      <w:pPr>
+        <w:pStyle w:val="Normal"/>
+        <w:rPr>
+          <w:b w:val="false"/>
+          <w:bCs w:val="false"/>
+          <w:sz w:val="20"/>
+          <w:szCs w:val="20"/>
+        </w:rPr>
+      </w:pPr>
+      <w:r>
+        <w:rPr>
+          <w:b w:val="false"/>
+          <w:bCs w:val="false"/>
+          <w:sz w:val="20"/>
+          <w:szCs w:val="20"/>
+        </w:rPr>
+        <w:t>9) Biotic, FULL OMEN, k1: Boudreau 1997 - k2 = k1/100</w:t>
+      </w:r>
+    </w:p>
+    <w:p>
+      <w:pPr>
+        <w:pStyle w:val="Normal"/>
+        <w:rPr>
+          <w:sz w:val="20"/>
+          <w:szCs w:val="20"/>
+        </w:rPr>
+      </w:pPr>
+      <w:r>
+        <w:rPr>
+          <w:sz w:val="20"/>
+          <w:szCs w:val="20"/>
+        </w:rPr>
+        <w:t xml:space="preserve">job </w:t>
+      </w:r>
+      <w:r>
+        <w:rPr>
+          <w:sz w:val="20"/>
+          <w:szCs w:val="20"/>
+        </w:rPr>
+        <w:t>3873</w:t>
+      </w:r>
+    </w:p>
+    <w:p>
+      <w:pPr>
+        <w:pStyle w:val="Normal"/>
+        <w:rPr>
+          <w:sz w:val="20"/>
+          <w:szCs w:val="20"/>
+        </w:rPr>
+      </w:pPr>
+      <w:bookmarkStart w:id="164" w:name="__DdeLink__904_76972392221"/>
+      <w:r>
+        <w:rPr>
+          <w:sz w:val="20"/>
+          <w:szCs w:val="20"/>
+        </w:rPr>
+        <w:t>qsub -j y -o cgenie_output -V -S /bin/bash runmuffin.sh cgenie.eb_go_gs_ac_bg_sg_rg.worjh2.BASES DOM/01_OMEN_GENIE_PreInd_April2017 24</w:t>
+      </w:r>
+      <w:bookmarkStart w:id="165" w:name="__DdeLink__463_14699560851111111131121"/>
+      <w:r>
+        <w:rPr>
+          <w:sz w:val="20"/>
+          <w:szCs w:val="20"/>
+        </w:rPr>
+        <w:t>04_09_worjh2_closed_with_PO4_Full_OMEN</w:t>
+      </w:r>
+      <w:bookmarkEnd w:id="164"/>
+      <w:r>
+        <w:rPr>
+          <w:sz w:val="20"/>
+          <w:szCs w:val="20"/>
+        </w:rPr>
+        <w:t>_zbio_k_Boudreau_k2_k1e-2</w:t>
+      </w:r>
+      <w:bookmarkEnd w:id="165"/>
+      <w:r>
+        <w:rPr>
+          <w:sz w:val="20"/>
+          <w:szCs w:val="20"/>
+        </w:rPr>
+        <w:t xml:space="preserve"> 20000</w:t>
+      </w:r>
+    </w:p>
+    <w:p>
+      <w:pPr>
+        <w:pStyle w:val="Normal"/>
+        <w:rPr/>
+      </w:pPr>
+      <w:r>
+        <w:rPr/>
+      </w:r>
+    </w:p>
+    <w:p>
+      <w:pPr>
+        <w:pStyle w:val="Normal"/>
+        <w:rPr>
+          <w:b w:val="false"/>
+          <w:bCs w:val="false"/>
+          <w:sz w:val="20"/>
+          <w:szCs w:val="20"/>
+        </w:rPr>
+      </w:pPr>
+      <w:r>
+        <w:rPr>
+          <w:b w:val="false"/>
+          <w:bCs w:val="false"/>
+          <w:sz w:val="20"/>
+          <w:szCs w:val="20"/>
+        </w:rPr>
+        <w:t>1</w:t>
+      </w:r>
+      <w:r>
+        <w:rPr>
+          <w:b w:val="false"/>
+          <w:bCs w:val="false"/>
+          <w:sz w:val="20"/>
+          <w:szCs w:val="20"/>
+        </w:rPr>
+        <w:t>0</w:t>
+      </w:r>
+      <w:r>
+        <w:rPr>
+          <w:b w:val="false"/>
+          <w:bCs w:val="false"/>
+          <w:sz w:val="20"/>
+          <w:szCs w:val="20"/>
+        </w:rPr>
+        <w:t>) Biotic, FULL OMEN, k1 = 1.02*w^0.5: Stolpovsky  - k2 = k1/100</w:t>
+      </w:r>
+    </w:p>
+    <w:p>
+      <w:pPr>
+        <w:pStyle w:val="Normal"/>
+        <w:rPr>
+          <w:sz w:val="20"/>
+          <w:szCs w:val="20"/>
+        </w:rPr>
+      </w:pPr>
+      <w:r>
+        <w:rPr>
+          <w:sz w:val="20"/>
+          <w:szCs w:val="20"/>
+        </w:rPr>
+        <w:t xml:space="preserve">job </w:t>
+      </w:r>
+      <w:r>
+        <w:rPr>
+          <w:sz w:val="20"/>
+          <w:szCs w:val="20"/>
+        </w:rPr>
+        <w:t>3874</w:t>
+      </w:r>
+    </w:p>
+    <w:p>
+      <w:pPr>
+        <w:pStyle w:val="Normal"/>
+        <w:rPr>
+          <w:sz w:val="20"/>
+          <w:szCs w:val="20"/>
+        </w:rPr>
+      </w:pPr>
+      <w:bookmarkStart w:id="166" w:name="__DdeLink__904_769723922111"/>
+      <w:r>
+        <w:rPr>
+          <w:sz w:val="20"/>
+          <w:szCs w:val="20"/>
+        </w:rPr>
+        <w:t>qsub -j y -o cgenie_output -V -S /bin/bash runmuffin.sh cgenie.eb_go_gs_ac_bg_sg_rg.worjh2.BASES DOM/01_OMEN_GENIE_PreInd_April2017 2404</w:t>
+      </w:r>
+      <w:bookmarkStart w:id="167" w:name="__DdeLink__463_146995608511111111311111"/>
+      <w:r>
+        <w:rPr>
+          <w:sz w:val="20"/>
+          <w:szCs w:val="20"/>
+        </w:rPr>
+        <w:t>_1</w:t>
+      </w:r>
+      <w:r>
+        <w:rPr>
+          <w:sz w:val="20"/>
+          <w:szCs w:val="20"/>
+        </w:rPr>
+        <w:t>0</w:t>
+      </w:r>
+      <w:r>
+        <w:rPr>
+          <w:sz w:val="20"/>
+          <w:szCs w:val="20"/>
+        </w:rPr>
+        <w:t>_worjh2_closed_with_PO4_Full_OMEN</w:t>
+      </w:r>
+      <w:bookmarkEnd w:id="166"/>
+      <w:r>
+        <w:rPr>
+          <w:b w:val="false"/>
+          <w:bCs w:val="false"/>
+          <w:color w:val="00000A"/>
+          <w:sz w:val="20"/>
+          <w:szCs w:val="20"/>
+        </w:rPr>
+        <w:t>_zbio</w:t>
+      </w:r>
+      <w:r>
+        <w:rPr>
+          <w:sz w:val="20"/>
+          <w:szCs w:val="20"/>
+        </w:rPr>
+        <w:t>_k_Stolpovsky_k2_k1e-2</w:t>
+      </w:r>
+      <w:bookmarkEnd w:id="167"/>
+      <w:r>
+        <w:rPr>
+          <w:sz w:val="20"/>
+          <w:szCs w:val="20"/>
+        </w:rPr>
+        <w:t xml:space="preserve"> 20000</w:t>
+      </w:r>
+    </w:p>
+    <w:p>
+      <w:pPr>
+        <w:pStyle w:val="Normal"/>
+        <w:rPr/>
+      </w:pPr>
+      <w:r>
+        <w:rPr/>
+      </w:r>
+    </w:p>
+    <w:p>
+      <w:pPr>
+        <w:pStyle w:val="Normal"/>
+        <w:rPr>
+          <w:b w:val="false"/>
+          <w:bCs w:val="false"/>
+          <w:sz w:val="20"/>
+          <w:szCs w:val="20"/>
+        </w:rPr>
+      </w:pPr>
+      <w:r>
+        <w:rPr>
+          <w:b w:val="false"/>
+          <w:bCs w:val="false"/>
+          <w:sz w:val="20"/>
+          <w:szCs w:val="20"/>
+        </w:rPr>
+        <w:t>1</w:t>
+      </w:r>
+      <w:r>
+        <w:rPr>
+          <w:b w:val="false"/>
+          <w:bCs w:val="false"/>
+          <w:sz w:val="20"/>
+          <w:szCs w:val="20"/>
+        </w:rPr>
+        <w:t>1</w:t>
+      </w:r>
+      <w:r>
+        <w:rPr>
+          <w:b w:val="false"/>
+          <w:bCs w:val="false"/>
+          <w:sz w:val="20"/>
+          <w:szCs w:val="20"/>
+        </w:rPr>
+        <w:t>) Biotic, FULL OMEN, k1 as fct of POC-flux Boudreau 1997 - k1 = 2.2*1e-5*loc_total_POC_flux**2.1; k2 = k1/100</w:t>
+      </w:r>
+    </w:p>
+    <w:p>
+      <w:pPr>
+        <w:pStyle w:val="Normal"/>
+        <w:rPr>
+          <w:sz w:val="20"/>
+          <w:szCs w:val="20"/>
+        </w:rPr>
+      </w:pPr>
+      <w:r>
+        <w:rPr>
+          <w:sz w:val="20"/>
+          <w:szCs w:val="20"/>
+        </w:rPr>
+        <w:t xml:space="preserve">job </w:t>
+      </w:r>
+      <w:r>
+        <w:rPr>
+          <w:sz w:val="20"/>
+          <w:szCs w:val="20"/>
+        </w:rPr>
+        <w:t>3875</w:t>
+      </w:r>
+    </w:p>
+    <w:p>
+      <w:pPr>
+        <w:pStyle w:val="Normal"/>
+        <w:rPr>
+          <w:b w:val="false"/>
+          <w:bCs w:val="false"/>
+          <w:color w:val="00000A"/>
+          <w:sz w:val="20"/>
+          <w:szCs w:val="20"/>
+        </w:rPr>
+      </w:pPr>
+      <w:bookmarkStart w:id="168" w:name="__DdeLink__1395_2141813218"/>
+      <w:bookmarkStart w:id="169" w:name="Bookmark511"/>
+      <w:bookmarkStart w:id="170" w:name="__DdeLink__1005_141429671211"/>
+      <w:bookmarkEnd w:id="169"/>
+      <w:bookmarkEnd w:id="170"/>
+      <w:r>
+        <w:rPr>
+          <w:b w:val="false"/>
+          <w:bCs w:val="false"/>
+          <w:color w:val="00000A"/>
+          <w:sz w:val="20"/>
+          <w:szCs w:val="20"/>
+        </w:rPr>
+        <w:t>qsub -j y -o cgenie_output -V -S /bin/bash runmuffin.sh cgenie.eb_go_gs_ac_bg_sg_rg.worjh2.BASES DOM/01_OMEN_GENIE_PreInd_April2017 24</w:t>
+      </w:r>
+      <w:bookmarkStart w:id="171" w:name="__DdeLink__906_76972392211"/>
+      <w:bookmarkStart w:id="172" w:name="__DdeLink__967_167365967911"/>
+      <w:r>
+        <w:rPr>
+          <w:b w:val="false"/>
+          <w:bCs w:val="false"/>
+          <w:color w:val="00000A"/>
+          <w:sz w:val="20"/>
+          <w:szCs w:val="20"/>
+        </w:rPr>
+        <w:t>04_1</w:t>
+      </w:r>
+      <w:r>
+        <w:rPr>
+          <w:b w:val="false"/>
+          <w:bCs w:val="false"/>
+          <w:color w:val="00000A"/>
+          <w:sz w:val="20"/>
+          <w:szCs w:val="20"/>
+        </w:rPr>
+        <w:t>1</w:t>
+      </w:r>
+      <w:r>
+        <w:rPr>
+          <w:b w:val="false"/>
+          <w:bCs w:val="false"/>
+          <w:color w:val="00000A"/>
+          <w:sz w:val="20"/>
+          <w:szCs w:val="20"/>
+        </w:rPr>
+        <w:t>_worjh2_closed_with_PO4_Full_OMEN_zbio_k_Boudreau_fPOC_k1</w:t>
+      </w:r>
+      <w:bookmarkEnd w:id="171"/>
+      <w:bookmarkEnd w:id="172"/>
+      <w:bookmarkEnd w:id="168"/>
+      <w:r>
+        <w:rPr>
+          <w:b w:val="false"/>
+          <w:bCs w:val="false"/>
+          <w:color w:val="00000A"/>
+          <w:sz w:val="20"/>
+          <w:szCs w:val="20"/>
+        </w:rPr>
+        <w:t xml:space="preserve"> 20000</w:t>
+      </w:r>
+    </w:p>
+    <w:p>
+      <w:pPr>
+        <w:pStyle w:val="Normal"/>
+        <w:rPr/>
+      </w:pPr>
+      <w:r>
+        <w:rPr/>
       </w:r>
     </w:p>
     <w:p>
@@ -12932,7 +14159,7 @@
       <w:pgNumType w:fmt="decimal"/>
       <w:formProt w:val="false"/>
       <w:textDirection w:val="lrTb"/>
-      <w:docGrid w:type="default" w:linePitch="239" w:charSpace="4294961151"/>
+      <w:docGrid w:type="default" w:linePitch="240" w:charSpace="4294961151"/>
     </w:sectPr>
   </w:body>
 </w:document>

--- a/FORTRAN_code/cGENIE/1_RUN_commands_PreInd.docx
+++ b/FORTRAN_code/cGENIE/1_RUN_commands_PreInd.docx
@@ -696,8 +696,8 @@
         </w:rPr>
         <w:t xml:space="preserve">USE base-config WITH 8 OCEAN-LEVELS: </w:t>
       </w:r>
-      <w:bookmarkStart w:id="0" w:name="__DdeLink__77_736416807"/>
-      <w:bookmarkStart w:id="1" w:name="__DdeLink__75_736416807"/>
+      <w:bookmarkStart w:id="0" w:name="__DdeLink__75_736416807"/>
+      <w:bookmarkStart w:id="1" w:name="__DdeLink__77_736416807"/>
       <w:bookmarkEnd w:id="0"/>
       <w:bookmarkEnd w:id="1"/>
       <w:r>
@@ -1300,8 +1300,8 @@
         </w:rPr>
         <w:t xml:space="preserve"> DOM/09_OMEN_GENIE_PreInd_March2017 </w:t>
       </w:r>
-      <w:bookmarkStart w:id="3" w:name="Bookmark"/>
-      <w:bookmarkStart w:id="4" w:name="Bookmark1"/>
+      <w:bookmarkStart w:id="3" w:name="Bookmark1"/>
+      <w:bookmarkStart w:id="4" w:name="Bookmark"/>
       <w:r>
         <w:rPr>
           <w:sz w:val="20"/>
@@ -2800,8 +2800,8 @@
         </w:rPr>
         <w:t xml:space="preserve">qsub -j y -o cgenie_output -V -S /bin/bash runmuffin.sh cgenie.eb_go_gs_ac_bg_sg_rg.worjh2.BASES DOM/09_OMEN_GENIE_PreInd_March2017 </w:t>
       </w:r>
-      <w:bookmarkStart w:id="12" w:name="__DdeLink__332_1556355869"/>
-      <w:bookmarkStart w:id="13" w:name="__DdeLink__338_1556355869"/>
+      <w:bookmarkStart w:id="12" w:name="__DdeLink__338_1556355869"/>
+      <w:bookmarkStart w:id="13" w:name="__DdeLink__332_1556355869"/>
       <w:r>
         <w:rPr>
           <w:sz w:val="20"/>
@@ -5622,8 +5622,8 @@
         </w:rPr>
         <w:t>31</w:t>
       </w:r>
-      <w:bookmarkStart w:id="22" w:name="__DdeLink__338_15563558691"/>
-      <w:bookmarkStart w:id="23" w:name="__DdeLink__750_966095155"/>
+      <w:bookmarkStart w:id="22" w:name="__DdeLink__750_966095155"/>
+      <w:bookmarkStart w:id="23" w:name="__DdeLink__338_15563558691"/>
       <w:r>
         <w:rPr>
           <w:sz w:val="20"/>
@@ -6013,8 +6013,8 @@
         </w:rPr>
         <w:t>31</w:t>
       </w:r>
-      <w:bookmarkStart w:id="26" w:name="__DdeLink__338_155635586911"/>
-      <w:bookmarkStart w:id="27" w:name="__DdeLink__756_966095155"/>
+      <w:bookmarkStart w:id="26" w:name="__DdeLink__756_966095155"/>
+      <w:bookmarkStart w:id="27" w:name="__DdeLink__338_155635586911"/>
       <w:r>
         <w:rPr>
           <w:sz w:val="20"/>
@@ -6516,8 +6516,8 @@
         </w:rPr>
         <w:t>0404</w:t>
       </w:r>
-      <w:bookmarkStart w:id="32" w:name="__DdeLink__338_1556355869111"/>
-      <w:bookmarkStart w:id="33" w:name="__DdeLink__763_966095155"/>
+      <w:bookmarkStart w:id="32" w:name="__DdeLink__763_966095155"/>
+      <w:bookmarkStart w:id="33" w:name="__DdeLink__338_1556355869111"/>
       <w:r>
         <w:rPr>
           <w:sz w:val="20"/>
@@ -7731,8 +7731,8 @@
           <w:szCs w:val="14"/>
         </w:rPr>
       </w:pPr>
-      <w:bookmarkStart w:id="46" w:name="__DdeLink__681_385375668"/>
-      <w:bookmarkStart w:id="47" w:name="__DdeLink__463_1469956085111111112"/>
+      <w:bookmarkStart w:id="46" w:name="__DdeLink__463_1469956085111111112"/>
+      <w:bookmarkStart w:id="47" w:name="__DdeLink__681_385375668"/>
       <w:r>
         <w:rPr>
           <w:sz w:val="14"/>
@@ -8744,8 +8744,8 @@
           <w:szCs w:val="20"/>
         </w:rPr>
       </w:pPr>
-      <w:bookmarkStart w:id="58" w:name="__DdeLink__681_3853756681"/>
-      <w:bookmarkStart w:id="59" w:name="__DdeLink__463_14699560851111111121"/>
+      <w:bookmarkStart w:id="58" w:name="__DdeLink__463_14699560851111111121"/>
+      <w:bookmarkStart w:id="59" w:name="__DdeLink__681_3853756681"/>
       <w:r>
         <w:rPr>
           <w:sz w:val="20"/>
@@ -8983,8 +8983,8 @@
         </w:rPr>
         <w:t xml:space="preserve">qsub -j y -o cgenie_output -V -S /bin/bash runmuffin.sh cgenie.eb_go_gs_ac_bg_sg_rg.worjh2.BASES DOM/01_OMEN_GENIE_PreInd_April2017 </w:t>
       </w:r>
-      <w:bookmarkStart w:id="61" w:name="__DdeLink__884_769723922"/>
-      <w:bookmarkStart w:id="62" w:name="__DdeLink__950_1673659679"/>
+      <w:bookmarkStart w:id="61" w:name="__DdeLink__950_1673659679"/>
+      <w:bookmarkStart w:id="62" w:name="__DdeLink__884_769723922"/>
       <w:r>
         <w:rPr>
           <w:b w:val="false"/>
@@ -9074,8 +9074,8 @@
         </w:rPr>
         <w:t>qsub -j y -o cgenie_output -V -S /bin/bash runmuffin.sh cgenie.eb_go_gs_ac_bg_sg_rg.worjh2.BASES DOM/01_OMEN_GENIE_PreInd_April2017 0604_02</w:t>
       </w:r>
-      <w:bookmarkStart w:id="63" w:name="__DdeLink__332_1556355869112"/>
-      <w:bookmarkStart w:id="64" w:name="__DdeLink__338_1556355869112"/>
+      <w:bookmarkStart w:id="63" w:name="__DdeLink__338_1556355869112"/>
+      <w:bookmarkStart w:id="64" w:name="__DdeLink__332_1556355869112"/>
       <w:r>
         <w:rPr>
           <w:sz w:val="20"/>
@@ -9521,8 +9521,8 @@
         </w:rPr>
         <w:t xml:space="preserve">qsub -j y -o cgenie_output -V -S /bin/bash runmuffin.sh cgenie.eb_go_gs_ac_bg_sg_rg.worjh2.BASES DOM/01_OMEN_GENIE_PreInd_April2017 </w:t>
       </w:r>
-      <w:bookmarkStart w:id="67" w:name="__DdeLink__463_1469956085121"/>
-      <w:bookmarkStart w:id="68" w:name="__DdeLink__960_1673659679"/>
+      <w:bookmarkStart w:id="67" w:name="__DdeLink__960_1673659679"/>
+      <w:bookmarkStart w:id="68" w:name="__DdeLink__463_1469956085121"/>
       <w:bookmarkEnd w:id="66"/>
       <w:r>
         <w:rPr>
@@ -10349,8 +10349,8 @@
         </w:rPr>
         <w:t>0804_01</w:t>
       </w:r>
-      <w:bookmarkStart w:id="80" w:name="__DdeLink__888_769723922"/>
-      <w:bookmarkStart w:id="81" w:name="__DdeLink__338_15563558691121"/>
+      <w:bookmarkStart w:id="80" w:name="__DdeLink__338_15563558691121"/>
+      <w:bookmarkStart w:id="81" w:name="__DdeLink__888_769723922"/>
       <w:r>
         <w:rPr>
           <w:sz w:val="20"/>
@@ -10696,8 +10696,8 @@
         </w:rPr>
         <w:t xml:space="preserve">qsub -j y -o cgenie_output -V -S /bin/bash runmuffin.sh cgenie.eb_go_gs_ac_bg_sg_rg.worjh2.BASES DOM/01_OMEN_GENIE_PreInd_April2017 </w:t>
       </w:r>
-      <w:bookmarkStart w:id="82" w:name="__DdeLink__332_155635586911211"/>
-      <w:bookmarkStart w:id="83" w:name="__DdeLink__958_1673659679"/>
+      <w:bookmarkStart w:id="82" w:name="__DdeLink__958_1673659679"/>
+      <w:bookmarkStart w:id="83" w:name="__DdeLink__332_155635586911211"/>
       <w:r>
         <w:rPr>
           <w:sz w:val="20"/>
@@ -10705,8 +10705,8 @@
         </w:rPr>
         <w:t>0804_05</w:t>
       </w:r>
-      <w:bookmarkStart w:id="84" w:name="__DdeLink__892_769723922"/>
-      <w:bookmarkStart w:id="85" w:name="__DdeLink__338_155635586911211"/>
+      <w:bookmarkStart w:id="84" w:name="__DdeLink__338_155635586911211"/>
+      <w:bookmarkStart w:id="85" w:name="__DdeLink__892_769723922"/>
       <w:r>
         <w:rPr>
           <w:sz w:val="20"/>
@@ -11113,8 +11113,8 @@
         </w:rPr>
         <w:t xml:space="preserve">qsub -j y -o cgenie_output -V -S /bin/bash runmuffin.sh cgenie.eb_go_gs_ac_bg_sg_rg.worjh2.BASES DOM/01_OMEN_GENIE_PreInd_April2017 </w:t>
       </w:r>
-      <w:bookmarkStart w:id="88" w:name="__DdeLink__463_146995608511211"/>
-      <w:bookmarkStart w:id="89" w:name="__DdeLink__962_1673659679"/>
+      <w:bookmarkStart w:id="88" w:name="__DdeLink__962_1673659679"/>
+      <w:bookmarkStart w:id="89" w:name="__DdeLink__463_146995608511211"/>
       <w:r>
         <w:rPr>
           <w:sz w:val="20"/>
@@ -11444,10 +11444,10 @@
         </w:rPr>
         <w:t xml:space="preserve">qsub -j y -o cgenie_output -V -S /bin/bash runmuffin.sh cgenie.eb_go_gs_ac_bg_sg_rg.worjh2.BASES DOM/01_OMEN_GENIE_PreInd_April2017 </w:t>
       </w:r>
-      <w:bookmarkStart w:id="94" w:name="__DdeLink__463_1469956085111111211"/>
-      <w:bookmarkStart w:id="95" w:name="__DdeLink__964_1673659679"/>
-      <w:bookmarkStart w:id="96" w:name="__DdeLink__898_769723922"/>
-      <w:bookmarkStart w:id="97" w:name="__DdeLink__900_769723922"/>
+      <w:bookmarkStart w:id="94" w:name="__DdeLink__900_769723922"/>
+      <w:bookmarkStart w:id="95" w:name="__DdeLink__898_769723922"/>
+      <w:bookmarkStart w:id="96" w:name="__DdeLink__964_1673659679"/>
+      <w:bookmarkStart w:id="97" w:name="__DdeLink__463_1469956085111111211"/>
       <w:r>
         <w:rPr>
           <w:sz w:val="20"/>
@@ -11745,8 +11745,8 @@
           <w:szCs w:val="20"/>
         </w:rPr>
       </w:pPr>
-      <w:bookmarkStart w:id="103" w:name="Bookmark5"/>
-      <w:bookmarkStart w:id="104" w:name="__DdeLink__1005_1414296712"/>
+      <w:bookmarkStart w:id="103" w:name="__DdeLink__1005_1414296712"/>
+      <w:bookmarkStart w:id="104" w:name="Bookmark5"/>
       <w:bookmarkEnd w:id="103"/>
       <w:bookmarkEnd w:id="104"/>
       <w:r>
@@ -11759,8 +11759,8 @@
         </w:rPr>
         <w:t xml:space="preserve">qsub -j y -o cgenie_output -V -S /bin/bash runmuffin.sh cgenie.eb_go_gs_ac_bg_sg_rg.worjh2.BASES DOM/01_OMEN_GENIE_PreInd_April2017 </w:t>
       </w:r>
-      <w:bookmarkStart w:id="105" w:name="__DdeLink__906_769723922"/>
-      <w:bookmarkStart w:id="106" w:name="__DdeLink__967_1673659679"/>
+      <w:bookmarkStart w:id="105" w:name="__DdeLink__967_1673659679"/>
+      <w:bookmarkStart w:id="106" w:name="__DdeLink__906_769723922"/>
       <w:r>
         <w:rPr>
           <w:b w:val="false"/>
@@ -12043,8 +12043,8 @@
         </w:rPr>
         <w:t>qsub -j y -o cgenie_output -V -S /bin/bash runmuffin.sh cgenie.eb_go_gs_ac_bg_sg_rg.worjh2.BASES DOM/01_OMEN_GENIE_PreInd_April2017 14</w:t>
       </w:r>
-      <w:bookmarkStart w:id="110" w:name="__DdeLink__463_1469956085112111"/>
-      <w:bookmarkStart w:id="111" w:name="__DdeLink__962_16736596791"/>
+      <w:bookmarkStart w:id="110" w:name="__DdeLink__962_16736596791"/>
+      <w:bookmarkStart w:id="111" w:name="__DdeLink__463_1469956085112111"/>
       <w:r>
         <w:rPr>
           <w:sz w:val="20"/>
@@ -12131,10 +12131,10 @@
         </w:rPr>
         <w:t>qsub -j y -o cgenie_output -V -S /bin/bash runmuffin.sh cgenie.eb_go_gs_ac_bg_sg_rg.worjh2.BASES DOM/01_OMEN_GENIE_PreInd_April2017 14</w:t>
       </w:r>
-      <w:bookmarkStart w:id="113" w:name="__DdeLink__463_14699560851111112111"/>
-      <w:bookmarkStart w:id="114" w:name="__DdeLink__964_16736596791"/>
-      <w:bookmarkStart w:id="115" w:name="__DdeLink__898_7697239221"/>
-      <w:bookmarkStart w:id="116" w:name="__DdeLink__900_7697239221"/>
+      <w:bookmarkStart w:id="113" w:name="__DdeLink__900_7697239221"/>
+      <w:bookmarkStart w:id="114" w:name="__DdeLink__898_7697239221"/>
+      <w:bookmarkStart w:id="115" w:name="__DdeLink__964_16736596791"/>
+      <w:bookmarkStart w:id="116" w:name="__DdeLink__463_14699560851111112111"/>
       <w:r>
         <w:rPr>
           <w:sz w:val="20"/>
@@ -12223,10 +12223,10 @@
         </w:rPr>
         <w:t>qsub -j y -o cgenie_output -V -S /bin/bash runmuffin.sh cgenie.eb_go_gs_ac_bg_sg_rg.worjh2.BASES DOM/01_OMEN_GENIE_PreInd_April2017 14</w:t>
       </w:r>
-      <w:bookmarkStart w:id="118" w:name="__DdeLink__463_146995608511111121111"/>
-      <w:bookmarkStart w:id="119" w:name="__DdeLink__964_167365967911"/>
-      <w:bookmarkStart w:id="120" w:name="__DdeLink__898_76972392211"/>
-      <w:bookmarkStart w:id="121" w:name="__DdeLink__900_76972392211"/>
+      <w:bookmarkStart w:id="118" w:name="__DdeLink__900_76972392211"/>
+      <w:bookmarkStart w:id="119" w:name="__DdeLink__898_76972392211"/>
+      <w:bookmarkStart w:id="120" w:name="__DdeLink__964_167365967911"/>
+      <w:bookmarkStart w:id="121" w:name="__DdeLink__463_146995608511111121111"/>
       <w:r>
         <w:rPr>
           <w:sz w:val="20"/>
@@ -12491,8 +12491,8 @@
           <w:szCs w:val="20"/>
         </w:rPr>
       </w:pPr>
-      <w:bookmarkStart w:id="127" w:name="Bookmark51"/>
-      <w:bookmarkStart w:id="128" w:name="__DdeLink__1005_14142967121"/>
+      <w:bookmarkStart w:id="127" w:name="__DdeLink__1005_14142967121"/>
+      <w:bookmarkStart w:id="128" w:name="Bookmark51"/>
       <w:bookmarkEnd w:id="127"/>
       <w:bookmarkEnd w:id="128"/>
       <w:r>
@@ -12505,8 +12505,8 @@
         </w:rPr>
         <w:t>qsub -j y -o cgenie_output -V -S /bin/bash runmuffin.sh cgenie.eb_go_gs_ac_bg_sg_rg.worjh2.BASES DOM/01_OMEN_GENIE_PreInd_April2017 14</w:t>
       </w:r>
-      <w:bookmarkStart w:id="129" w:name="__DdeLink__906_7697239221"/>
-      <w:bookmarkStart w:id="130" w:name="__DdeLink__967_16736596791"/>
+      <w:bookmarkStart w:id="129" w:name="__DdeLink__967_16736596791"/>
+      <w:bookmarkStart w:id="130" w:name="__DdeLink__906_7697239221"/>
       <w:r>
         <w:rPr>
           <w:b w:val="false"/>
@@ -12692,8 +12692,8 @@
         </w:rPr>
         <w:t>qsub -j y -o cgenie_output -V -S /bin/bash runmuffin.sh cgenie.eb_go_gs_ac_bg_sg_rg.worjh2.BASES DOM/01_OMEN_GENIE_PreInd_April2017 14</w:t>
       </w:r>
-      <w:bookmarkStart w:id="134" w:name="__DdeLink__463_14699560851121111"/>
-      <w:bookmarkStart w:id="135" w:name="__DdeLink__962_167365967911"/>
+      <w:bookmarkStart w:id="134" w:name="__DdeLink__962_167365967911"/>
+      <w:bookmarkStart w:id="135" w:name="__DdeLink__463_14699560851121111"/>
       <w:r>
         <w:rPr>
           <w:sz w:val="20"/>
@@ -12785,8 +12785,8 @@
         </w:rPr>
         <w:t>qsub -j y -o cgenie_output -V -S /bin/bash runmuffin.sh cgenie.eb_go_gs_ac_bg_sg_rg.worjh2.BASES DOM/01_OMEN_GENIE_PreInd_April2017 14</w:t>
       </w:r>
-      <w:bookmarkStart w:id="137" w:name="__DdeLink__463_14699560851121112"/>
-      <w:bookmarkStart w:id="138" w:name="__DdeLink__962_167365967912"/>
+      <w:bookmarkStart w:id="137" w:name="__DdeLink__962_167365967912"/>
+      <w:bookmarkStart w:id="138" w:name="__DdeLink__463_14699560851121112"/>
       <w:r>
         <w:rPr>
           <w:sz w:val="20"/>
@@ -12879,8 +12879,8 @@
         </w:rPr>
         <w:t>qsub -j y -o cgenie_output -V -S /bin/bash runmuffin.sh cgenie.eb_go_gs_ac_bg_sg_rg.worjh2.BASES DOM/01_OMEN_GENIE_PreInd_April2017 14</w:t>
       </w:r>
-      <w:bookmarkStart w:id="141" w:name="__DdeLink__463_146995608511211121"/>
-      <w:bookmarkStart w:id="142" w:name="__DdeLink__962_1673659679121"/>
+      <w:bookmarkStart w:id="141" w:name="__DdeLink__962_1673659679121"/>
+      <w:bookmarkStart w:id="142" w:name="__DdeLink__463_146995608511211121"/>
       <w:r>
         <w:rPr>
           <w:sz w:val="20"/>
@@ -12938,21 +12938,7 @@
           <w:b/>
           <w:bCs/>
         </w:rPr>
-        <w:t>#######################  2</w:t>
-      </w:r>
-      <w:r>
-        <w:rPr>
-          <w:b/>
-          <w:bCs/>
-        </w:rPr>
-        <w:t>4</w:t>
-      </w:r>
-      <w:r>
-        <w:rPr>
-          <w:b/>
-          <w:bCs/>
-        </w:rPr>
-        <w:t>.04.02017  #######################</w:t>
+        <w:t>#######################  24.04.02017  #######################</w:t>
       </w:r>
     </w:p>
     <w:p>
@@ -13074,14 +13060,7 @@
           <w:sz w:val="20"/>
           <w:szCs w:val="20"/>
         </w:rPr>
-        <w:t xml:space="preserve">job </w:t>
-      </w:r>
-      <w:r>
-        <w:rPr>
-          <w:sz w:val="20"/>
-          <w:szCs w:val="20"/>
-        </w:rPr>
-        <w:t>3865</w:t>
+        <w:t>job 3865</w:t>
       </w:r>
     </w:p>
     <w:p>
@@ -13116,8 +13095,8 @@
         </w:rPr>
         <w:t>24</w:t>
       </w:r>
-      <w:bookmarkStart w:id="145" w:name="__DdeLink__463_14699560851211"/>
-      <w:bookmarkStart w:id="146" w:name="__DdeLink__960_16736596791"/>
+      <w:bookmarkStart w:id="145" w:name="__DdeLink__960_16736596791"/>
+      <w:bookmarkStart w:id="146" w:name="__DdeLink__463_14699560851211"/>
       <w:r>
         <w:rPr>
           <w:sz w:val="20"/>
@@ -13168,29 +13147,31 @@
           <w:szCs w:val="20"/>
         </w:rPr>
         <w:t>BIOTIC, FULL OMEN -  k = 0.01</w:t>
-      </w:r>
-    </w:p>
-    <w:p>
-      <w:pPr>
-        <w:pStyle w:val="Normal"/>
-        <w:rPr>
-          <w:sz w:val="20"/>
-          <w:szCs w:val="20"/>
-        </w:rPr>
-      </w:pPr>
-      <w:r>
-        <w:rPr>
-          <w:sz w:val="20"/>
-          <w:szCs w:val="20"/>
-        </w:rPr>
-        <w:t xml:space="preserve">job </w:t>
-      </w:r>
-      <w:r>
-        <w:rPr>
-          <w:sz w:val="20"/>
-          <w:szCs w:val="20"/>
-        </w:rPr>
-        <w:t>3866</w:t>
+        <w:tab/>
+      </w:r>
+      <w:r>
+        <w:rPr>
+          <w:color w:val="00000A"/>
+          <w:sz w:val="20"/>
+          <w:szCs w:val="20"/>
+        </w:rPr>
+        <w:t>2669m</w:t>
+      </w:r>
+    </w:p>
+    <w:p>
+      <w:pPr>
+        <w:pStyle w:val="Normal"/>
+        <w:rPr>
+          <w:sz w:val="20"/>
+          <w:szCs w:val="20"/>
+        </w:rPr>
+      </w:pPr>
+      <w:r>
+        <w:rPr>
+          <w:sz w:val="20"/>
+          <w:szCs w:val="20"/>
+        </w:rPr>
+        <w:t>job 3866</w:t>
       </w:r>
     </w:p>
     <w:p>
@@ -13265,14 +13246,7 @@
           <w:sz w:val="20"/>
           <w:szCs w:val="20"/>
         </w:rPr>
-        <w:t xml:space="preserve">job </w:t>
-      </w:r>
-      <w:r>
-        <w:rPr>
-          <w:sz w:val="20"/>
-          <w:szCs w:val="20"/>
-        </w:rPr>
-        <w:t>3867</w:t>
+        <w:t>job 3867</w:t>
       </w:r>
     </w:p>
     <w:p>
@@ -13347,14 +13321,7 @@
           <w:sz w:val="20"/>
           <w:szCs w:val="20"/>
         </w:rPr>
-        <w:t xml:space="preserve">job </w:t>
-      </w:r>
-      <w:r>
-        <w:rPr>
-          <w:sz w:val="20"/>
-          <w:szCs w:val="20"/>
-        </w:rPr>
-        <w:t>3868</w:t>
+        <w:t>job 3868</w:t>
       </w:r>
     </w:p>
     <w:p>
@@ -13414,29 +13381,31 @@
           <w:szCs w:val="20"/>
         </w:rPr>
         <w:t>BIOTIC, FULL OMEN -  k = 1.0</w:t>
-      </w:r>
-    </w:p>
-    <w:p>
-      <w:pPr>
-        <w:pStyle w:val="Normal"/>
-        <w:rPr>
-          <w:sz w:val="20"/>
-          <w:szCs w:val="20"/>
-        </w:rPr>
-      </w:pPr>
-      <w:r>
-        <w:rPr>
-          <w:sz w:val="20"/>
-          <w:szCs w:val="20"/>
-        </w:rPr>
-        <w:t xml:space="preserve">job </w:t>
-      </w:r>
-      <w:r>
-        <w:rPr>
-          <w:sz w:val="20"/>
-          <w:szCs w:val="20"/>
-        </w:rPr>
-        <w:t>3869</w:t>
+        <w:tab/>
+      </w:r>
+      <w:r>
+        <w:rPr>
+          <w:color w:val="00000A"/>
+          <w:sz w:val="20"/>
+          <w:szCs w:val="20"/>
+        </w:rPr>
+        <w:t>2724m</w:t>
+      </w:r>
+    </w:p>
+    <w:p>
+      <w:pPr>
+        <w:pStyle w:val="Normal"/>
+        <w:rPr>
+          <w:sz w:val="20"/>
+          <w:szCs w:val="20"/>
+        </w:rPr>
+      </w:pPr>
+      <w:r>
+        <w:rPr>
+          <w:sz w:val="20"/>
+          <w:szCs w:val="20"/>
+        </w:rPr>
+        <w:t>job 3869</w:t>
       </w:r>
     </w:p>
     <w:p>
@@ -13506,14 +13475,7 @@
           <w:sz w:val="20"/>
           <w:szCs w:val="20"/>
         </w:rPr>
-        <w:t xml:space="preserve">job </w:t>
-      </w:r>
-      <w:r>
-        <w:rPr>
-          <w:sz w:val="20"/>
-          <w:szCs w:val="20"/>
-        </w:rPr>
-        <w:t>3870</w:t>
+        <w:t>job 3870</w:t>
       </w:r>
     </w:p>
     <w:p>
@@ -13532,10 +13494,10 @@
         </w:rPr>
         <w:t>qsub -j y -o cgenie_output -V -S /bin/bash runmuffin.sh cgenie.eb_go_gs_ac_bg_sg_rg.worjh2.BASES DOM/01_OMEN_GENIE_PreInd_April2017 24</w:t>
       </w:r>
-      <w:bookmarkStart w:id="152" w:name="__DdeLink__463_146995608511111121112"/>
-      <w:bookmarkStart w:id="153" w:name="__DdeLink__964_167365967912"/>
-      <w:bookmarkStart w:id="154" w:name="__DdeLink__898_76972392212"/>
-      <w:bookmarkStart w:id="155" w:name="__DdeLink__900_76972392212"/>
+      <w:bookmarkStart w:id="152" w:name="__DdeLink__900_76972392212"/>
+      <w:bookmarkStart w:id="153" w:name="__DdeLink__898_76972392212"/>
+      <w:bookmarkStart w:id="154" w:name="__DdeLink__964_167365967912"/>
+      <w:bookmarkStart w:id="155" w:name="__DdeLink__463_146995608511111121112"/>
       <w:r>
         <w:rPr>
           <w:sz w:val="20"/>
@@ -13605,14 +13567,7 @@
           <w:sz w:val="20"/>
           <w:szCs w:val="20"/>
         </w:rPr>
-        <w:t xml:space="preserve">job </w:t>
-      </w:r>
-      <w:r>
-        <w:rPr>
-          <w:sz w:val="20"/>
-          <w:szCs w:val="20"/>
-        </w:rPr>
-        <w:t>3871</w:t>
+        <w:t>job 3871</w:t>
       </w:r>
     </w:p>
     <w:p>
@@ -13631,10 +13586,10 @@
         </w:rPr>
         <w:t>qsub -j y -o cgenie_output -V -S /bin/bash runmuffin.sh cgenie.eb_go_gs_ac_bg_sg_rg.worjh2.BASES DOM/01_OMEN_GENIE_PreInd_April2017 24</w:t>
       </w:r>
-      <w:bookmarkStart w:id="157" w:name="__DdeLink__463_1469956085111111211111"/>
-      <w:bookmarkStart w:id="158" w:name="__DdeLink__964_1673659679111"/>
-      <w:bookmarkStart w:id="159" w:name="__DdeLink__898_769723922111"/>
-      <w:bookmarkStart w:id="160" w:name="__DdeLink__900_769723922111"/>
+      <w:bookmarkStart w:id="157" w:name="__DdeLink__900_769723922111"/>
+      <w:bookmarkStart w:id="158" w:name="__DdeLink__898_769723922111"/>
+      <w:bookmarkStart w:id="159" w:name="__DdeLink__964_1673659679111"/>
+      <w:bookmarkStart w:id="160" w:name="__DdeLink__463_1469956085111111211111"/>
       <w:r>
         <w:rPr>
           <w:sz w:val="20"/>
@@ -13704,14 +13659,7 @@
           <w:sz w:val="20"/>
           <w:szCs w:val="20"/>
         </w:rPr>
-        <w:t xml:space="preserve">job </w:t>
-      </w:r>
-      <w:r>
-        <w:rPr>
-          <w:sz w:val="20"/>
-          <w:szCs w:val="20"/>
-        </w:rPr>
-        <w:t>3872</w:t>
+        <w:t>job 3872</w:t>
       </w:r>
     </w:p>
     <w:p>
@@ -13806,14 +13754,7 @@
           <w:sz w:val="20"/>
           <w:szCs w:val="20"/>
         </w:rPr>
-        <w:t xml:space="preserve">job </w:t>
-      </w:r>
-      <w:r>
-        <w:rPr>
-          <w:sz w:val="20"/>
-          <w:szCs w:val="20"/>
-        </w:rPr>
-        <w:t>3873</w:t>
+        <w:t>job 3873</w:t>
       </w:r>
     </w:p>
     <w:p>
@@ -13883,48 +13824,23 @@
           <w:sz w:val="20"/>
           <w:szCs w:val="20"/>
         </w:rPr>
-        <w:t>1</w:t>
-      </w:r>
-      <w:r>
-        <w:rPr>
-          <w:b w:val="false"/>
-          <w:bCs w:val="false"/>
-          <w:sz w:val="20"/>
-          <w:szCs w:val="20"/>
-        </w:rPr>
-        <w:t>0</w:t>
-      </w:r>
-      <w:r>
-        <w:rPr>
-          <w:b w:val="false"/>
-          <w:bCs w:val="false"/>
-          <w:sz w:val="20"/>
-          <w:szCs w:val="20"/>
-        </w:rPr>
-        <w:t>) Biotic, FULL OMEN, k1 = 1.02*w^0.5: Stolpovsky  - k2 = k1/100</w:t>
-      </w:r>
-    </w:p>
-    <w:p>
-      <w:pPr>
-        <w:pStyle w:val="Normal"/>
-        <w:rPr>
-          <w:sz w:val="20"/>
-          <w:szCs w:val="20"/>
-        </w:rPr>
-      </w:pPr>
-      <w:r>
-        <w:rPr>
-          <w:sz w:val="20"/>
-          <w:szCs w:val="20"/>
-        </w:rPr>
-        <w:t xml:space="preserve">job </w:t>
-      </w:r>
-      <w:r>
-        <w:rPr>
-          <w:sz w:val="20"/>
-          <w:szCs w:val="20"/>
-        </w:rPr>
-        <w:t>3874</w:t>
+        <w:t>10) Biotic, FULL OMEN, k1 = 1.02*w^0.5: Stolpovsky  - k2 = k1/100</w:t>
+      </w:r>
+    </w:p>
+    <w:p>
+      <w:pPr>
+        <w:pStyle w:val="Normal"/>
+        <w:rPr>
+          <w:sz w:val="20"/>
+          <w:szCs w:val="20"/>
+        </w:rPr>
+      </w:pPr>
+      <w:r>
+        <w:rPr>
+          <w:sz w:val="20"/>
+          <w:szCs w:val="20"/>
+        </w:rPr>
+        <w:t>job 3874</w:t>
       </w:r>
     </w:p>
     <w:p>
@@ -13949,21 +13865,7 @@
           <w:sz w:val="20"/>
           <w:szCs w:val="20"/>
         </w:rPr>
-        <w:t>_1</w:t>
-      </w:r>
-      <w:r>
-        <w:rPr>
-          <w:sz w:val="20"/>
-          <w:szCs w:val="20"/>
-        </w:rPr>
-        <w:t>0</w:t>
-      </w:r>
-      <w:r>
-        <w:rPr>
-          <w:sz w:val="20"/>
-          <w:szCs w:val="20"/>
-        </w:rPr>
-        <w:t>_worjh2_closed_with_PO4_Full_OMEN</w:t>
+        <w:t>_10_worjh2_closed_with_PO4_Full_OMEN</w:t>
       </w:r>
       <w:bookmarkEnd w:id="166"/>
       <w:r>
@@ -14018,48 +13920,23 @@
           <w:sz w:val="20"/>
           <w:szCs w:val="20"/>
         </w:rPr>
-        <w:t>1</w:t>
-      </w:r>
-      <w:r>
-        <w:rPr>
-          <w:b w:val="false"/>
-          <w:bCs w:val="false"/>
-          <w:sz w:val="20"/>
-          <w:szCs w:val="20"/>
-        </w:rPr>
-        <w:t>1</w:t>
-      </w:r>
-      <w:r>
-        <w:rPr>
-          <w:b w:val="false"/>
-          <w:bCs w:val="false"/>
-          <w:sz w:val="20"/>
-          <w:szCs w:val="20"/>
-        </w:rPr>
-        <w:t>) Biotic, FULL OMEN, k1 as fct of POC-flux Boudreau 1997 - k1 = 2.2*1e-5*loc_total_POC_flux**2.1; k2 = k1/100</w:t>
-      </w:r>
-    </w:p>
-    <w:p>
-      <w:pPr>
-        <w:pStyle w:val="Normal"/>
-        <w:rPr>
-          <w:sz w:val="20"/>
-          <w:szCs w:val="20"/>
-        </w:rPr>
-      </w:pPr>
-      <w:r>
-        <w:rPr>
-          <w:sz w:val="20"/>
-          <w:szCs w:val="20"/>
-        </w:rPr>
-        <w:t xml:space="preserve">job </w:t>
-      </w:r>
-      <w:r>
-        <w:rPr>
-          <w:sz w:val="20"/>
-          <w:szCs w:val="20"/>
-        </w:rPr>
-        <w:t>3875</w:t>
+        <w:t>11) Biotic, FULL OMEN, k1 as fct of POC-flux Boudreau 1997 - k1 = 2.2*1e-5*loc_total_POC_flux**2.1; k2 = k1/100</w:t>
+      </w:r>
+    </w:p>
+    <w:p>
+      <w:pPr>
+        <w:pStyle w:val="Normal"/>
+        <w:rPr>
+          <w:sz w:val="20"/>
+          <w:szCs w:val="20"/>
+        </w:rPr>
+      </w:pPr>
+      <w:r>
+        <w:rPr>
+          <w:sz w:val="20"/>
+          <w:szCs w:val="20"/>
+        </w:rPr>
+        <w:t>job 3875</w:t>
       </w:r>
     </w:p>
     <w:p>
@@ -14074,8 +13951,8 @@
         </w:rPr>
       </w:pPr>
       <w:bookmarkStart w:id="168" w:name="__DdeLink__1395_2141813218"/>
-      <w:bookmarkStart w:id="169" w:name="Bookmark511"/>
-      <w:bookmarkStart w:id="170" w:name="__DdeLink__1005_141429671211"/>
+      <w:bookmarkStart w:id="169" w:name="__DdeLink__1005_141429671211"/>
+      <w:bookmarkStart w:id="170" w:name="Bookmark511"/>
       <w:bookmarkEnd w:id="169"/>
       <w:bookmarkEnd w:id="170"/>
       <w:r>
@@ -14088,8 +13965,8 @@
         </w:rPr>
         <w:t>qsub -j y -o cgenie_output -V -S /bin/bash runmuffin.sh cgenie.eb_go_gs_ac_bg_sg_rg.worjh2.BASES DOM/01_OMEN_GENIE_PreInd_April2017 24</w:t>
       </w:r>
-      <w:bookmarkStart w:id="171" w:name="__DdeLink__906_76972392211"/>
-      <w:bookmarkStart w:id="172" w:name="__DdeLink__967_167365967911"/>
+      <w:bookmarkStart w:id="171" w:name="__DdeLink__967_167365967911"/>
+      <w:bookmarkStart w:id="172" w:name="__DdeLink__906_76972392211"/>
       <w:r>
         <w:rPr>
           <w:b w:val="false"/>
@@ -14098,31 +13975,11 @@
           <w:sz w:val="20"/>
           <w:szCs w:val="20"/>
         </w:rPr>
-        <w:t>04_1</w:t>
-      </w:r>
-      <w:r>
-        <w:rPr>
-          <w:b w:val="false"/>
-          <w:bCs w:val="false"/>
-          <w:color w:val="00000A"/>
-          <w:sz w:val="20"/>
-          <w:szCs w:val="20"/>
-        </w:rPr>
-        <w:t>1</w:t>
-      </w:r>
-      <w:r>
-        <w:rPr>
-          <w:b w:val="false"/>
-          <w:bCs w:val="false"/>
-          <w:color w:val="00000A"/>
-          <w:sz w:val="20"/>
-          <w:szCs w:val="20"/>
-        </w:rPr>
-        <w:t>_worjh2_closed_with_PO4_Full_OMEN_zbio_k_Boudreau_fPOC_k1</w:t>
-      </w:r>
+        <w:t>04_11_worjh2_closed_with_PO4_Full_OMEN_zbio_k_Boudreau_fPOC_k1</w:t>
+      </w:r>
+      <w:bookmarkEnd w:id="168"/>
       <w:bookmarkEnd w:id="171"/>
       <w:bookmarkEnd w:id="172"/>
-      <w:bookmarkEnd w:id="168"/>
       <w:r>
         <w:rPr>
           <w:b w:val="false"/>
@@ -14188,7 +14045,7 @@
         <w:tab w:val="left" w:pos="709" w:leader="none"/>
       </w:tabs>
       <w:suppressAutoHyphens w:val="true"/>
-      <w:overflowPunct w:val="true"/>
+      <w:overflowPunct w:val="false"/>
       <w:bidi w:val="0"/>
       <w:jc w:val="left"/>
     </w:pPr>

--- a/FORTRAN_code/cGENIE/1_RUN_commands_PreInd.docx
+++ b/FORTRAN_code/cGENIE/1_RUN_commands_PreInd.docx
@@ -13148,13 +13148,6 @@
         </w:rPr>
         <w:t>BIOTIC, FULL OMEN -  k = 0.01</w:t>
         <w:tab/>
-      </w:r>
-      <w:r>
-        <w:rPr>
-          <w:color w:val="00000A"/>
-          <w:sz w:val="20"/>
-          <w:szCs w:val="20"/>
-        </w:rPr>
         <w:t>2669m</w:t>
       </w:r>
     </w:p>
@@ -13382,13 +13375,6 @@
         </w:rPr>
         <w:t>BIOTIC, FULL OMEN -  k = 1.0</w:t>
         <w:tab/>
-      </w:r>
-      <w:r>
-        <w:rPr>
-          <w:color w:val="00000A"/>
-          <w:sz w:val="20"/>
-          <w:szCs w:val="20"/>
-        </w:rPr>
         <w:t>2724m</w:t>
       </w:r>
     </w:p>
@@ -14007,6 +13993,1102 @@
       </w:pPr>
       <w:r>
         <w:rPr/>
+      </w:r>
+    </w:p>
+    <w:p>
+      <w:pPr>
+        <w:pStyle w:val="Normal"/>
+        <w:rPr/>
+      </w:pPr>
+      <w:r>
+        <w:rPr/>
+      </w:r>
+    </w:p>
+    <w:p>
+      <w:pPr>
+        <w:pStyle w:val="Normal"/>
+        <w:pageBreakBefore/>
+        <w:rPr/>
+      </w:pPr>
+      <w:r>
+        <w:rPr/>
+      </w:r>
+    </w:p>
+    <w:p>
+      <w:pPr>
+        <w:pStyle w:val="Normal"/>
+        <w:rPr>
+          <w:b/>
+          <w:bCs/>
+        </w:rPr>
+      </w:pPr>
+      <w:r>
+        <w:rPr>
+          <w:b/>
+          <w:bCs/>
+        </w:rPr>
+        <w:t>#######################  28.04.02017  #######################</w:t>
+      </w:r>
+    </w:p>
+    <w:p>
+      <w:pPr>
+        <w:pStyle w:val="Normal"/>
+        <w:rPr/>
+      </w:pPr>
+      <w:r>
+        <w:rPr/>
+      </w:r>
+    </w:p>
+    <w:p>
+      <w:pPr>
+        <w:pStyle w:val="Normal"/>
+        <w:rPr/>
+      </w:pPr>
+      <w:r>
+        <w:rPr/>
+        <w:t xml:space="preserve">------ now with correct frac_2 and changed bg_par_bio_remin_sinkingrate=1000000.0 (ANDY Email 16.04.) as before </w:t>
+      </w:r>
+    </w:p>
+    <w:p>
+      <w:pPr>
+        <w:pStyle w:val="Normal"/>
+        <w:rPr/>
+      </w:pPr>
+      <w:r>
+        <w:rPr/>
+      </w:r>
+    </w:p>
+    <w:p>
+      <w:pPr>
+        <w:pStyle w:val="Normal"/>
+        <w:rPr>
+          <w:b/>
+          <w:bCs/>
+          <w:color w:val="00000A"/>
+          <w:sz w:val="20"/>
+          <w:szCs w:val="20"/>
+        </w:rPr>
+      </w:pPr>
+      <w:r>
+        <w:rPr>
+          <w:b/>
+          <w:bCs/>
+          <w:color w:val="00000A"/>
+          <w:sz w:val="20"/>
+          <w:szCs w:val="20"/>
+        </w:rPr>
+        <w:t>preindustrial 16 level ocean – FULL OMEN – PO4 stuff &lt;&gt; 0 – CLOSED SYSTEM</w:t>
+      </w:r>
+    </w:p>
+    <w:p>
+      <w:pPr>
+        <w:pStyle w:val="Normal"/>
+        <w:rPr>
+          <w:b/>
+          <w:bCs/>
+          <w:color w:val="800000"/>
+          <w:sz w:val="24"/>
+          <w:szCs w:val="24"/>
+        </w:rPr>
+      </w:pPr>
+      <w:r>
+        <w:rPr>
+          <w:b/>
+          <w:bCs/>
+          <w:color w:val="00000A"/>
+          <w:sz w:val="20"/>
+          <w:szCs w:val="20"/>
+        </w:rPr>
+        <w:t xml:space="preserve">Check if BW [O2] &lt; 5 nano mol/cm3→ zbio = 0.01 cm </w:t>
+      </w:r>
+      <w:r>
+        <w:rPr>
+          <w:b/>
+          <w:bCs/>
+          <w:color w:val="800000"/>
+          <w:sz w:val="20"/>
+          <w:szCs w:val="20"/>
+        </w:rPr>
+        <w:t xml:space="preserve">– </w:t>
+      </w:r>
+      <w:r>
+        <w:rPr>
+          <w:b/>
+          <w:bCs/>
+          <w:color w:val="800000"/>
+          <w:sz w:val="24"/>
+          <w:szCs w:val="24"/>
+        </w:rPr>
+        <w:t>also do change k1 to anoxic value if it exists</w:t>
+      </w:r>
+    </w:p>
+    <w:p>
+      <w:pPr>
+        <w:pStyle w:val="Normal"/>
+        <w:rPr/>
+      </w:pPr>
+      <w:r>
+        <w:rPr/>
+      </w:r>
+    </w:p>
+    <w:p>
+      <w:pPr>
+        <w:pStyle w:val="Normal"/>
+        <w:rPr/>
+      </w:pPr>
+      <w:r>
+        <w:rPr/>
+        <w:t>1) – 7)  USE W after MIDDELBURG, as GENIE values 1-3 orders of magnitude lower</w:t>
+      </w:r>
+    </w:p>
+    <w:p>
+      <w:pPr>
+        <w:pStyle w:val="Normal"/>
+        <w:rPr/>
+      </w:pPr>
+      <w:r>
+        <w:rPr/>
+      </w:r>
+    </w:p>
+    <w:p>
+      <w:pPr>
+        <w:pStyle w:val="Normal"/>
+        <w:rPr>
+          <w:color w:val="00000A"/>
+          <w:sz w:val="20"/>
+          <w:szCs w:val="20"/>
+        </w:rPr>
+      </w:pPr>
+      <w:r>
+        <w:rPr>
+          <w:sz w:val="20"/>
+          <w:szCs w:val="20"/>
+        </w:rPr>
+        <w:t xml:space="preserve">1)  </w:t>
+      </w:r>
+      <w:r>
+        <w:rPr>
+          <w:color w:val="00000A"/>
+          <w:sz w:val="20"/>
+          <w:szCs w:val="20"/>
+        </w:rPr>
+        <w:t>BIOTIC, FULL OMEN -  k = 0.01</w:t>
+        <w:tab/>
+      </w:r>
+    </w:p>
+    <w:p>
+      <w:pPr>
+        <w:pStyle w:val="Normal"/>
+        <w:rPr>
+          <w:sz w:val="20"/>
+          <w:szCs w:val="20"/>
+        </w:rPr>
+      </w:pPr>
+      <w:r>
+        <w:rPr>
+          <w:sz w:val="20"/>
+          <w:szCs w:val="20"/>
+        </w:rPr>
+        <w:t>job 3880</w:t>
+      </w:r>
+    </w:p>
+    <w:p>
+      <w:pPr>
+        <w:pStyle w:val="Normal"/>
+        <w:rPr>
+          <w:sz w:val="20"/>
+          <w:szCs w:val="20"/>
+        </w:rPr>
+      </w:pPr>
+      <w:bookmarkStart w:id="173" w:name="__DdeLink__896_769723922132"/>
+      <w:r>
+        <w:rPr>
+          <w:sz w:val="20"/>
+          <w:szCs w:val="20"/>
+        </w:rPr>
+        <w:t xml:space="preserve">qsub -j y -o cgenie_output -V -S /bin/bash runmuffin.sh cgenie.eb_go_gs_ac_bg_sg_rg.worjh2.BASES DOM/01_OMEN_GENIE_PreInd_April2017 </w:t>
+      </w:r>
+      <w:bookmarkEnd w:id="173"/>
+      <w:r>
+        <w:rPr>
+          <w:sz w:val="20"/>
+          <w:szCs w:val="20"/>
+        </w:rPr>
+        <w:t>2804_01_worjh2_closed_with_PO4_Full_OMEN_zbio_wMiddelb_k_0.01 20000</w:t>
+      </w:r>
+    </w:p>
+    <w:p>
+      <w:pPr>
+        <w:pStyle w:val="Normal"/>
+        <w:rPr/>
+      </w:pPr>
+      <w:r>
+        <w:rPr/>
+      </w:r>
+    </w:p>
+    <w:p>
+      <w:pPr>
+        <w:pStyle w:val="Normal"/>
+        <w:rPr>
+          <w:color w:val="00000A"/>
+          <w:sz w:val="20"/>
+          <w:szCs w:val="20"/>
+        </w:rPr>
+      </w:pPr>
+      <w:r>
+        <w:rPr>
+          <w:sz w:val="20"/>
+          <w:szCs w:val="20"/>
+        </w:rPr>
+        <w:t xml:space="preserve">2)  </w:t>
+      </w:r>
+      <w:r>
+        <w:rPr>
+          <w:color w:val="00000A"/>
+          <w:sz w:val="20"/>
+          <w:szCs w:val="20"/>
+        </w:rPr>
+        <w:t>BIOTIC, FULL OMEN -  k = 1.0</w:t>
+        <w:tab/>
+      </w:r>
+    </w:p>
+    <w:p>
+      <w:pPr>
+        <w:pStyle w:val="Normal"/>
+        <w:rPr>
+          <w:sz w:val="20"/>
+          <w:szCs w:val="20"/>
+        </w:rPr>
+      </w:pPr>
+      <w:r>
+        <w:rPr>
+          <w:sz w:val="20"/>
+          <w:szCs w:val="20"/>
+        </w:rPr>
+        <w:t>job 3881</w:t>
+      </w:r>
+    </w:p>
+    <w:p>
+      <w:pPr>
+        <w:pStyle w:val="Normal"/>
+        <w:rPr>
+          <w:sz w:val="20"/>
+          <w:szCs w:val="20"/>
+        </w:rPr>
+      </w:pPr>
+      <w:bookmarkStart w:id="174" w:name="__DdeLink__896_7697239221321"/>
+      <w:r>
+        <w:rPr>
+          <w:sz w:val="20"/>
+          <w:szCs w:val="20"/>
+        </w:rPr>
+        <w:t xml:space="preserve">qsub -j y -o cgenie_output -V -S /bin/bash runmuffin.sh cgenie.eb_go_gs_ac_bg_sg_rg.worjh2.BASES DOM/01_OMEN_GENIE_PreInd_April2017 </w:t>
+      </w:r>
+      <w:bookmarkEnd w:id="174"/>
+      <w:r>
+        <w:rPr>
+          <w:sz w:val="20"/>
+          <w:szCs w:val="20"/>
+        </w:rPr>
+        <w:t>2804_02_worjh2_closed_with_PO4_Full_OMEN_zbio_wMiddelb_k_1.0 20000</w:t>
+      </w:r>
+    </w:p>
+    <w:p>
+      <w:pPr>
+        <w:pStyle w:val="Normal"/>
+        <w:rPr/>
+      </w:pPr>
+      <w:r>
+        <w:rPr/>
+      </w:r>
+    </w:p>
+    <w:p>
+      <w:pPr>
+        <w:pStyle w:val="Normal"/>
+        <w:rPr>
+          <w:color w:val="00000A"/>
+          <w:sz w:val="20"/>
+          <w:szCs w:val="20"/>
+        </w:rPr>
+      </w:pPr>
+      <w:r>
+        <w:rPr>
+          <w:sz w:val="20"/>
+          <w:szCs w:val="20"/>
+        </w:rPr>
+        <w:t xml:space="preserve">3)  </w:t>
+      </w:r>
+      <w:r>
+        <w:rPr>
+          <w:color w:val="00000A"/>
+          <w:sz w:val="20"/>
+          <w:szCs w:val="20"/>
+        </w:rPr>
+        <w:t>BIOTIC, FULL OMEN -  TROMP: k1 depending on BW oxygenation; k2 = k1/100</w:t>
+        <w:tab/>
+      </w:r>
+    </w:p>
+    <w:p>
+      <w:pPr>
+        <w:pStyle w:val="Normal"/>
+        <w:rPr>
+          <w:sz w:val="20"/>
+          <w:szCs w:val="20"/>
+        </w:rPr>
+      </w:pPr>
+      <w:r>
+        <w:rPr>
+          <w:sz w:val="20"/>
+          <w:szCs w:val="20"/>
+        </w:rPr>
+        <w:t>job 3882</w:t>
+      </w:r>
+    </w:p>
+    <w:p>
+      <w:pPr>
+        <w:pStyle w:val="Normal"/>
+        <w:rPr>
+          <w:sz w:val="20"/>
+          <w:szCs w:val="20"/>
+        </w:rPr>
+      </w:pPr>
+      <w:bookmarkStart w:id="175" w:name="__DdeLink__896_76972392213211"/>
+      <w:r>
+        <w:rPr>
+          <w:sz w:val="20"/>
+          <w:szCs w:val="20"/>
+        </w:rPr>
+        <w:t xml:space="preserve">qsub -j y -o cgenie_output -V -S /bin/bash runmuffin.sh cgenie.eb_go_gs_ac_bg_sg_rg.worjh2.BASES DOM/01_OMEN_GENIE_PreInd_April2017 </w:t>
+      </w:r>
+      <w:bookmarkEnd w:id="175"/>
+      <w:r>
+        <w:rPr>
+          <w:sz w:val="20"/>
+          <w:szCs w:val="20"/>
+        </w:rPr>
+        <w:t>2804_03_worjh2_closed_with_PO4_Full_OMEN_zbio_wMiddelb_k_Tromp_oxic_anoxic 20000</w:t>
+      </w:r>
+    </w:p>
+    <w:p>
+      <w:pPr>
+        <w:pStyle w:val="Normal"/>
+        <w:rPr/>
+      </w:pPr>
+      <w:r>
+        <w:rPr/>
+      </w:r>
+    </w:p>
+    <w:p>
+      <w:pPr>
+        <w:pStyle w:val="Normal"/>
+        <w:rPr>
+          <w:color w:val="00000A"/>
+          <w:sz w:val="20"/>
+          <w:szCs w:val="20"/>
+        </w:rPr>
+      </w:pPr>
+      <w:r>
+        <w:rPr>
+          <w:sz w:val="20"/>
+          <w:szCs w:val="20"/>
+        </w:rPr>
+        <w:t xml:space="preserve">4)  </w:t>
+      </w:r>
+      <w:r>
+        <w:rPr>
+          <w:color w:val="00000A"/>
+          <w:sz w:val="20"/>
+          <w:szCs w:val="20"/>
+        </w:rPr>
+        <w:t>BIOTIC, FULL OMEN -  Boudreau: k1 depending on BW oxygenation; k2 = k1/100</w:t>
+        <w:tab/>
+        <w:tab/>
+      </w:r>
+    </w:p>
+    <w:p>
+      <w:pPr>
+        <w:pStyle w:val="Normal"/>
+        <w:rPr>
+          <w:sz w:val="20"/>
+          <w:szCs w:val="20"/>
+        </w:rPr>
+      </w:pPr>
+      <w:r>
+        <w:rPr>
+          <w:sz w:val="20"/>
+          <w:szCs w:val="20"/>
+        </w:rPr>
+        <w:t>job 3883</w:t>
+      </w:r>
+    </w:p>
+    <w:p>
+      <w:pPr>
+        <w:pStyle w:val="Normal"/>
+        <w:rPr>
+          <w:sz w:val="20"/>
+          <w:szCs w:val="20"/>
+        </w:rPr>
+      </w:pPr>
+      <w:bookmarkStart w:id="176" w:name="__DdeLink__896_76972392213212"/>
+      <w:r>
+        <w:rPr>
+          <w:sz w:val="20"/>
+          <w:szCs w:val="20"/>
+        </w:rPr>
+        <w:t xml:space="preserve">qsub -j y -o cgenie_output -V -S /bin/bash runmuffin.sh cgenie.eb_go_gs_ac_bg_sg_rg.worjh2.BASES DOM/01_OMEN_GENIE_PreInd_April2017 </w:t>
+      </w:r>
+      <w:bookmarkEnd w:id="176"/>
+      <w:r>
+        <w:rPr>
+          <w:sz w:val="20"/>
+          <w:szCs w:val="20"/>
+        </w:rPr>
+        <w:t>2804_04_worjh2_closed_with_PO4_Full_OMEN_zbio_wMiddelb_k_Boudreau_oxic_anoxic 20000</w:t>
+      </w:r>
+    </w:p>
+    <w:p>
+      <w:pPr>
+        <w:pStyle w:val="Normal"/>
+        <w:rPr/>
+      </w:pPr>
+      <w:r>
+        <w:rPr/>
+      </w:r>
+    </w:p>
+    <w:p>
+      <w:pPr>
+        <w:pStyle w:val="Normal"/>
+        <w:rPr>
+          <w:color w:val="00000A"/>
+          <w:sz w:val="20"/>
+          <w:szCs w:val="20"/>
+        </w:rPr>
+      </w:pPr>
+      <w:r>
+        <w:rPr>
+          <w:sz w:val="20"/>
+          <w:szCs w:val="20"/>
+        </w:rPr>
+        <w:t xml:space="preserve">5)  </w:t>
+      </w:r>
+      <w:r>
+        <w:rPr>
+          <w:color w:val="00000A"/>
+          <w:sz w:val="20"/>
+          <w:szCs w:val="20"/>
+        </w:rPr>
+        <w:t>BIOTIC, FULL OMEN -  Stolpovsky for oxic, Boudreau for anoxic</w:t>
+        <w:tab/>
+      </w:r>
+    </w:p>
+    <w:p>
+      <w:pPr>
+        <w:pStyle w:val="Normal"/>
+        <w:rPr>
+          <w:sz w:val="20"/>
+          <w:szCs w:val="20"/>
+        </w:rPr>
+      </w:pPr>
+      <w:r>
+        <w:rPr>
+          <w:sz w:val="20"/>
+          <w:szCs w:val="20"/>
+        </w:rPr>
+        <w:t>job 3884</w:t>
+      </w:r>
+    </w:p>
+    <w:p>
+      <w:pPr>
+        <w:pStyle w:val="Normal"/>
+        <w:rPr>
+          <w:sz w:val="20"/>
+          <w:szCs w:val="20"/>
+        </w:rPr>
+      </w:pPr>
+      <w:bookmarkStart w:id="177" w:name="__DdeLink__896_76972392213213"/>
+      <w:r>
+        <w:rPr>
+          <w:sz w:val="20"/>
+          <w:szCs w:val="20"/>
+        </w:rPr>
+        <w:t xml:space="preserve">qsub -j y -o cgenie_output -V -S /bin/bash runmuffin.sh cgenie.eb_go_gs_ac_bg_sg_rg.worjh2.BASES DOM/01_OMEN_GENIE_PreInd_April2017 </w:t>
+      </w:r>
+      <w:bookmarkEnd w:id="177"/>
+      <w:r>
+        <w:rPr>
+          <w:sz w:val="20"/>
+          <w:szCs w:val="20"/>
+        </w:rPr>
+        <w:t>2804_05_worjh2_closed_with_PO4_Full_OMEN_zbio_wMiddelb_k_Stolpovsky_oxic_anoxic 20000</w:t>
+      </w:r>
+    </w:p>
+    <w:p>
+      <w:pPr>
+        <w:pStyle w:val="Normal"/>
+        <w:rPr/>
+      </w:pPr>
+      <w:r>
+        <w:rPr/>
+      </w:r>
+    </w:p>
+    <w:p>
+      <w:pPr>
+        <w:pStyle w:val="Normal"/>
+        <w:rPr>
+          <w:color w:val="00000A"/>
+          <w:sz w:val="20"/>
+          <w:szCs w:val="20"/>
+        </w:rPr>
+      </w:pPr>
+      <w:r>
+        <w:rPr>
+          <w:sz w:val="20"/>
+          <w:szCs w:val="20"/>
+        </w:rPr>
+        <w:t xml:space="preserve">6)  </w:t>
+      </w:r>
+      <w:r>
+        <w:rPr>
+          <w:color w:val="00000A"/>
+          <w:sz w:val="20"/>
+          <w:szCs w:val="20"/>
+        </w:rPr>
+        <w:t>BIOTIC, FULL OMEN -  Boudreau_fPOC for oxic, anoxic Boudreau ~ w</w:t>
+        <w:tab/>
+      </w:r>
+    </w:p>
+    <w:p>
+      <w:pPr>
+        <w:pStyle w:val="Normal"/>
+        <w:rPr>
+          <w:sz w:val="20"/>
+          <w:szCs w:val="20"/>
+        </w:rPr>
+      </w:pPr>
+      <w:r>
+        <w:rPr>
+          <w:sz w:val="20"/>
+          <w:szCs w:val="20"/>
+        </w:rPr>
+        <w:t>job 3885</w:t>
+      </w:r>
+    </w:p>
+    <w:p>
+      <w:pPr>
+        <w:pStyle w:val="Normal"/>
+        <w:rPr>
+          <w:sz w:val="20"/>
+          <w:szCs w:val="20"/>
+        </w:rPr>
+      </w:pPr>
+      <w:bookmarkStart w:id="178" w:name="__DdeLink__896_76972392213214"/>
+      <w:r>
+        <w:rPr>
+          <w:sz w:val="20"/>
+          <w:szCs w:val="20"/>
+        </w:rPr>
+        <w:t xml:space="preserve">qsub -j y -o cgenie_output -V -S /bin/bash runmuffin.sh cgenie.eb_go_gs_ac_bg_sg_rg.worjh2.BASES DOM/01_OMEN_GENIE_PreInd_April2017 </w:t>
+      </w:r>
+      <w:bookmarkEnd w:id="178"/>
+      <w:r>
+        <w:rPr>
+          <w:sz w:val="20"/>
+          <w:szCs w:val="20"/>
+        </w:rPr>
+        <w:t>2804_06_worjh2_closed_with_PO4_Full_OMEN_zbio_wMiddelb_k_Boudreau_fPOC_oxic_anoxic 20000</w:t>
+      </w:r>
+    </w:p>
+    <w:p>
+      <w:pPr>
+        <w:pStyle w:val="Normal"/>
+        <w:rPr/>
+      </w:pPr>
+      <w:r>
+        <w:rPr/>
+      </w:r>
+    </w:p>
+    <w:p>
+      <w:pPr>
+        <w:pStyle w:val="Normal"/>
+        <w:rPr>
+          <w:color w:val="00000A"/>
+          <w:sz w:val="20"/>
+          <w:szCs w:val="20"/>
+        </w:rPr>
+      </w:pPr>
+      <w:r>
+        <w:rPr>
+          <w:sz w:val="20"/>
+          <w:szCs w:val="20"/>
+        </w:rPr>
+        <w:t xml:space="preserve">7)  </w:t>
+      </w:r>
+      <w:r>
+        <w:rPr>
+          <w:color w:val="00000A"/>
+          <w:sz w:val="20"/>
+          <w:szCs w:val="20"/>
+        </w:rPr>
+        <w:t>BIOTIC, FULL OMEN -  k = MIN</w:t>
+        <w:tab/>
+        <w:t>oxic: k1=1.0e-4, k2= 1.0e-6; anoxic: k=6.0e-7, k2=1.25e-8</w:t>
+      </w:r>
+    </w:p>
+    <w:p>
+      <w:pPr>
+        <w:pStyle w:val="Normal"/>
+        <w:rPr>
+          <w:sz w:val="20"/>
+          <w:szCs w:val="20"/>
+        </w:rPr>
+      </w:pPr>
+      <w:r>
+        <w:rPr>
+          <w:sz w:val="20"/>
+          <w:szCs w:val="20"/>
+        </w:rPr>
+        <w:t xml:space="preserve">job </w:t>
+      </w:r>
+      <w:r>
+        <w:rPr>
+          <w:sz w:val="20"/>
+          <w:szCs w:val="20"/>
+        </w:rPr>
+        <w:t>3886</w:t>
+      </w:r>
+    </w:p>
+    <w:p>
+      <w:pPr>
+        <w:pStyle w:val="Normal"/>
+        <w:rPr>
+          <w:sz w:val="20"/>
+          <w:szCs w:val="20"/>
+        </w:rPr>
+      </w:pPr>
+      <w:bookmarkStart w:id="179" w:name="__DdeLink__896_76972392213215"/>
+      <w:r>
+        <w:rPr>
+          <w:sz w:val="20"/>
+          <w:szCs w:val="20"/>
+        </w:rPr>
+        <w:t xml:space="preserve">qsub -j y -o cgenie_output -V -S /bin/bash runmuffin.sh cgenie.eb_go_gs_ac_bg_sg_rg.worjh2.BASES DOM/01_OMEN_GENIE_PreInd_April2017 </w:t>
+      </w:r>
+      <w:bookmarkEnd w:id="179"/>
+      <w:r>
+        <w:rPr>
+          <w:sz w:val="20"/>
+          <w:szCs w:val="20"/>
+        </w:rPr>
+        <w:t>2804_07_worjh2_closed_with_PO4_Full_OMEN_zbio_wMiddelb_k_MIN 20000</w:t>
+      </w:r>
+    </w:p>
+    <w:p>
+      <w:pPr>
+        <w:pStyle w:val="Normal"/>
+        <w:rPr/>
+      </w:pPr>
+      <w:r>
+        <w:rPr/>
+      </w:r>
+    </w:p>
+    <w:p>
+      <w:pPr>
+        <w:pStyle w:val="Normal"/>
+        <w:rPr>
+          <w:b/>
+          <w:bCs/>
+        </w:rPr>
+      </w:pPr>
+      <w:r>
+        <w:rPr>
+          <w:b/>
+          <w:bCs/>
+        </w:rPr>
+        <w:t>as 3) – 7) but again with w from GENIE</w:t>
+      </w:r>
+    </w:p>
+    <w:p>
+      <w:pPr>
+        <w:pStyle w:val="Normal"/>
+        <w:rPr/>
+      </w:pPr>
+      <w:r>
+        <w:rPr/>
+      </w:r>
+    </w:p>
+    <w:p>
+      <w:pPr>
+        <w:pStyle w:val="Normal"/>
+        <w:rPr>
+          <w:color w:val="00000A"/>
+          <w:sz w:val="20"/>
+          <w:szCs w:val="20"/>
+        </w:rPr>
+      </w:pPr>
+      <w:r>
+        <w:rPr>
+          <w:sz w:val="20"/>
+          <w:szCs w:val="20"/>
+        </w:rPr>
+        <w:t xml:space="preserve">8)  </w:t>
+      </w:r>
+      <w:r>
+        <w:rPr>
+          <w:color w:val="00000A"/>
+          <w:sz w:val="20"/>
+          <w:szCs w:val="20"/>
+        </w:rPr>
+        <w:t>BIOTIC, FULL OMEN -  TROMP: k1 depending on BW oxygenation; k2 = k1/100</w:t>
+        <w:tab/>
+      </w:r>
+    </w:p>
+    <w:p>
+      <w:pPr>
+        <w:pStyle w:val="Normal"/>
+        <w:rPr>
+          <w:sz w:val="20"/>
+          <w:szCs w:val="20"/>
+        </w:rPr>
+      </w:pPr>
+      <w:r>
+        <w:rPr>
+          <w:sz w:val="20"/>
+          <w:szCs w:val="20"/>
+        </w:rPr>
+        <w:t>job 3889</w:t>
+      </w:r>
+    </w:p>
+    <w:p>
+      <w:pPr>
+        <w:pStyle w:val="Normal"/>
+        <w:rPr>
+          <w:sz w:val="20"/>
+          <w:szCs w:val="20"/>
+        </w:rPr>
+      </w:pPr>
+      <w:bookmarkStart w:id="180" w:name="__DdeLink__896_769723922132111"/>
+      <w:r>
+        <w:rPr>
+          <w:sz w:val="20"/>
+          <w:szCs w:val="20"/>
+        </w:rPr>
+        <w:t xml:space="preserve">qsub -j y -o cgenie_output -V -S /bin/bash runmuffin.sh cgenie.eb_go_gs_ac_bg_sg_rg.worjh2.BASES DOM/01_OMEN_GENIE_PreInd_April2017 </w:t>
+      </w:r>
+      <w:bookmarkEnd w:id="180"/>
+      <w:r>
+        <w:rPr>
+          <w:sz w:val="20"/>
+          <w:szCs w:val="20"/>
+        </w:rPr>
+        <w:t>2804_08_worjh2_closed_with_PO4_Full_OMEN_zbio_wGENIE_k_Tromp_oxic_anoxic 20000</w:t>
+      </w:r>
+    </w:p>
+    <w:p>
+      <w:pPr>
+        <w:pStyle w:val="Normal"/>
+        <w:rPr/>
+      </w:pPr>
+      <w:r>
+        <w:rPr/>
+      </w:r>
+    </w:p>
+    <w:p>
+      <w:pPr>
+        <w:pStyle w:val="Normal"/>
+        <w:rPr>
+          <w:color w:val="00000A"/>
+          <w:sz w:val="20"/>
+          <w:szCs w:val="20"/>
+        </w:rPr>
+      </w:pPr>
+      <w:r>
+        <w:rPr>
+          <w:sz w:val="20"/>
+          <w:szCs w:val="20"/>
+        </w:rPr>
+        <w:t xml:space="preserve">9)  </w:t>
+      </w:r>
+      <w:r>
+        <w:rPr>
+          <w:color w:val="00000A"/>
+          <w:sz w:val="20"/>
+          <w:szCs w:val="20"/>
+        </w:rPr>
+        <w:t>BIOTIC, FULL OMEN -  Boudreau: k1 depending on BW oxygenation; k2 = k1/100</w:t>
+        <w:tab/>
+      </w:r>
+    </w:p>
+    <w:p>
+      <w:pPr>
+        <w:pStyle w:val="Normal"/>
+        <w:rPr>
+          <w:sz w:val="20"/>
+          <w:szCs w:val="20"/>
+        </w:rPr>
+      </w:pPr>
+      <w:r>
+        <w:rPr>
+          <w:sz w:val="20"/>
+          <w:szCs w:val="20"/>
+        </w:rPr>
+        <w:t>job 3890</w:t>
+      </w:r>
+    </w:p>
+    <w:p>
+      <w:pPr>
+        <w:pStyle w:val="Normal"/>
+        <w:rPr>
+          <w:sz w:val="20"/>
+          <w:szCs w:val="20"/>
+        </w:rPr>
+      </w:pPr>
+      <w:bookmarkStart w:id="181" w:name="__DdeLink__896_769723922132121"/>
+      <w:r>
+        <w:rPr>
+          <w:sz w:val="20"/>
+          <w:szCs w:val="20"/>
+        </w:rPr>
+        <w:t xml:space="preserve">qsub -j y -o cgenie_output -V -S /bin/bash runmuffin.sh cgenie.eb_go_gs_ac_bg_sg_rg.worjh2.BASES DOM/01_OMEN_GENIE_PreInd_April2017 </w:t>
+      </w:r>
+      <w:bookmarkEnd w:id="181"/>
+      <w:r>
+        <w:rPr>
+          <w:sz w:val="20"/>
+          <w:szCs w:val="20"/>
+        </w:rPr>
+        <w:t>2804_09_worjh2_closed_with_PO4_Full_OMEN_zbio_wGENIE_k_Boudreau_oxic_anoxic 20000</w:t>
+      </w:r>
+    </w:p>
+    <w:p>
+      <w:pPr>
+        <w:pStyle w:val="Normal"/>
+        <w:rPr/>
+      </w:pPr>
+      <w:r>
+        <w:rPr/>
+      </w:r>
+    </w:p>
+    <w:p>
+      <w:pPr>
+        <w:pStyle w:val="Normal"/>
+        <w:rPr>
+          <w:color w:val="00000A"/>
+          <w:sz w:val="20"/>
+          <w:szCs w:val="20"/>
+        </w:rPr>
+      </w:pPr>
+      <w:r>
+        <w:rPr>
+          <w:sz w:val="20"/>
+          <w:szCs w:val="20"/>
+        </w:rPr>
+        <w:t xml:space="preserve">10)  </w:t>
+      </w:r>
+      <w:r>
+        <w:rPr>
+          <w:color w:val="00000A"/>
+          <w:sz w:val="20"/>
+          <w:szCs w:val="20"/>
+        </w:rPr>
+        <w:t>BIOTIC, FULL OMEN -  Stolpovsky for oxic, Boudreau for anoxic</w:t>
+        <w:tab/>
+      </w:r>
+    </w:p>
+    <w:p>
+      <w:pPr>
+        <w:pStyle w:val="Normal"/>
+        <w:rPr>
+          <w:sz w:val="20"/>
+          <w:szCs w:val="20"/>
+        </w:rPr>
+      </w:pPr>
+      <w:r>
+        <w:rPr>
+          <w:sz w:val="20"/>
+          <w:szCs w:val="20"/>
+        </w:rPr>
+        <w:t>job 3891</w:t>
+      </w:r>
+    </w:p>
+    <w:p>
+      <w:pPr>
+        <w:pStyle w:val="Normal"/>
+        <w:rPr>
+          <w:sz w:val="20"/>
+          <w:szCs w:val="20"/>
+        </w:rPr>
+      </w:pPr>
+      <w:bookmarkStart w:id="182" w:name="__DdeLink__896_769723922132131"/>
+      <w:r>
+        <w:rPr>
+          <w:sz w:val="20"/>
+          <w:szCs w:val="20"/>
+        </w:rPr>
+        <w:t xml:space="preserve">qsub -j y -o cgenie_output -V -S /bin/bash runmuffin.sh cgenie.eb_go_gs_ac_bg_sg_rg.worjh2.BASES DOM/01_OMEN_GENIE_PreInd_April2017 </w:t>
+      </w:r>
+      <w:bookmarkEnd w:id="182"/>
+      <w:r>
+        <w:rPr>
+          <w:sz w:val="20"/>
+          <w:szCs w:val="20"/>
+        </w:rPr>
+        <w:t>2804_10_worjh2_closed_with_PO4_Full_OMEN_zbio_wGENIE_k_Stolpovsky_oxic_anoxic 20000</w:t>
+      </w:r>
+    </w:p>
+    <w:p>
+      <w:pPr>
+        <w:pStyle w:val="Normal"/>
+        <w:rPr/>
+      </w:pPr>
+      <w:r>
+        <w:rPr/>
+      </w:r>
+    </w:p>
+    <w:p>
+      <w:pPr>
+        <w:pStyle w:val="Normal"/>
+        <w:rPr>
+          <w:color w:val="00000A"/>
+          <w:sz w:val="20"/>
+          <w:szCs w:val="20"/>
+        </w:rPr>
+      </w:pPr>
+      <w:r>
+        <w:rPr>
+          <w:sz w:val="20"/>
+          <w:szCs w:val="20"/>
+        </w:rPr>
+        <w:t xml:space="preserve">11)  </w:t>
+      </w:r>
+      <w:r>
+        <w:rPr>
+          <w:color w:val="00000A"/>
+          <w:sz w:val="20"/>
+          <w:szCs w:val="20"/>
+        </w:rPr>
+        <w:t>BIOTIC, FULL OMEN -  Boudreau_fPOC for oxic, anoxic Boudreau ~ w</w:t>
+        <w:tab/>
+      </w:r>
+    </w:p>
+    <w:p>
+      <w:pPr>
+        <w:pStyle w:val="Normal"/>
+        <w:rPr>
+          <w:sz w:val="20"/>
+          <w:szCs w:val="20"/>
+        </w:rPr>
+      </w:pPr>
+      <w:r>
+        <w:rPr>
+          <w:sz w:val="20"/>
+          <w:szCs w:val="20"/>
+        </w:rPr>
+        <w:t>job 3892</w:t>
+      </w:r>
+    </w:p>
+    <w:p>
+      <w:pPr>
+        <w:pStyle w:val="Normal"/>
+        <w:rPr>
+          <w:sz w:val="20"/>
+          <w:szCs w:val="20"/>
+        </w:rPr>
+      </w:pPr>
+      <w:bookmarkStart w:id="183" w:name="__DdeLink__896_769723922132141"/>
+      <w:r>
+        <w:rPr>
+          <w:sz w:val="20"/>
+          <w:szCs w:val="20"/>
+        </w:rPr>
+        <w:t xml:space="preserve">qsub -j y -o cgenie_output -V -S /bin/bash runmuffin.sh cgenie.eb_go_gs_ac_bg_sg_rg.worjh2.BASES DOM/01_OMEN_GENIE_PreInd_April2017 </w:t>
+      </w:r>
+      <w:bookmarkEnd w:id="183"/>
+      <w:r>
+        <w:rPr>
+          <w:sz w:val="20"/>
+          <w:szCs w:val="20"/>
+        </w:rPr>
+        <w:t>2804_11_worjh2_closed_with_PO4_Full_OMEN_zbio_wGENIE_k_Boudreau_fPOC_oxic_anoxic 20000</w:t>
+      </w:r>
+    </w:p>
+    <w:p>
+      <w:pPr>
+        <w:pStyle w:val="Normal"/>
+        <w:rPr/>
+      </w:pPr>
+      <w:r>
+        <w:rPr/>
+      </w:r>
+    </w:p>
+    <w:p>
+      <w:pPr>
+        <w:pStyle w:val="Normal"/>
+        <w:rPr>
+          <w:color w:val="00000A"/>
+          <w:sz w:val="20"/>
+          <w:szCs w:val="20"/>
+        </w:rPr>
+      </w:pPr>
+      <w:r>
+        <w:rPr>
+          <w:sz w:val="20"/>
+          <w:szCs w:val="20"/>
+        </w:rPr>
+        <w:t xml:space="preserve">12)  </w:t>
+      </w:r>
+      <w:r>
+        <w:rPr>
+          <w:color w:val="00000A"/>
+          <w:sz w:val="20"/>
+          <w:szCs w:val="20"/>
+        </w:rPr>
+        <w:t>BIOTIC, FULL OMEN -  k = MIN</w:t>
+        <w:tab/>
+        <w:t>oxic: k1=1.0e-4, k2= 1.0e-6; anoxic: k=6.0e-7, k2=1.25e-8</w:t>
+      </w:r>
+    </w:p>
+    <w:p>
+      <w:pPr>
+        <w:pStyle w:val="Normal"/>
+        <w:rPr>
+          <w:sz w:val="20"/>
+          <w:szCs w:val="20"/>
+        </w:rPr>
+      </w:pPr>
+      <w:r>
+        <w:rPr>
+          <w:sz w:val="20"/>
+          <w:szCs w:val="20"/>
+        </w:rPr>
+        <w:t>job 3893</w:t>
+      </w:r>
+    </w:p>
+    <w:p>
+      <w:pPr>
+        <w:pStyle w:val="Normal"/>
+        <w:rPr>
+          <w:color w:val="00000A"/>
+          <w:sz w:val="20"/>
+          <w:szCs w:val="20"/>
+        </w:rPr>
+      </w:pPr>
+      <w:bookmarkStart w:id="184" w:name="__DdeLink__1376_857482366"/>
+      <w:r>
+        <w:rPr>
+          <w:color w:val="00000A"/>
+          <w:sz w:val="20"/>
+          <w:szCs w:val="20"/>
+        </w:rPr>
+        <w:t>qsub -j y -o cgenie_output -V -S /bin/bash runmuffin.sh cgenie.eb_go_gs_ac_bg_sg_rg.worjh2.BASES DOM/01_OMEN_GENIE_PreInd_April2017 2804_12_worjh2_closed_with_PO4_Full_OMEN_zbio_wGENIE_k_MIN</w:t>
+      </w:r>
+      <w:bookmarkEnd w:id="184"/>
+      <w:r>
+        <w:rPr>
+          <w:color w:val="00000A"/>
+          <w:sz w:val="20"/>
+          <w:szCs w:val="20"/>
+        </w:rPr>
+        <w:t xml:space="preserve"> 20000</w:t>
       </w:r>
     </w:p>
     <w:sectPr>

--- a/FORTRAN_code/cGENIE/1_RUN_commands_PreInd.docx
+++ b/FORTRAN_code/cGENIE/1_RUN_commands_PreInd.docx
@@ -696,8 +696,8 @@
         </w:rPr>
         <w:t xml:space="preserve">USE base-config WITH 8 OCEAN-LEVELS: </w:t>
       </w:r>
-      <w:bookmarkStart w:id="0" w:name="__DdeLink__75_736416807"/>
-      <w:bookmarkStart w:id="1" w:name="__DdeLink__77_736416807"/>
+      <w:bookmarkStart w:id="0" w:name="__DdeLink__77_736416807"/>
+      <w:bookmarkStart w:id="1" w:name="__DdeLink__75_736416807"/>
       <w:bookmarkEnd w:id="0"/>
       <w:bookmarkEnd w:id="1"/>
       <w:r>
@@ -1300,8 +1300,8 @@
         </w:rPr>
         <w:t xml:space="preserve"> DOM/09_OMEN_GENIE_PreInd_March2017 </w:t>
       </w:r>
-      <w:bookmarkStart w:id="3" w:name="Bookmark1"/>
-      <w:bookmarkStart w:id="4" w:name="Bookmark"/>
+      <w:bookmarkStart w:id="3" w:name="Bookmark"/>
+      <w:bookmarkStart w:id="4" w:name="Bookmark1"/>
       <w:r>
         <w:rPr>
           <w:sz w:val="20"/>
@@ -2800,8 +2800,8 @@
         </w:rPr>
         <w:t xml:space="preserve">qsub -j y -o cgenie_output -V -S /bin/bash runmuffin.sh cgenie.eb_go_gs_ac_bg_sg_rg.worjh2.BASES DOM/09_OMEN_GENIE_PreInd_March2017 </w:t>
       </w:r>
-      <w:bookmarkStart w:id="12" w:name="__DdeLink__338_1556355869"/>
-      <w:bookmarkStart w:id="13" w:name="__DdeLink__332_1556355869"/>
+      <w:bookmarkStart w:id="12" w:name="__DdeLink__332_1556355869"/>
+      <w:bookmarkStart w:id="13" w:name="__DdeLink__338_1556355869"/>
       <w:r>
         <w:rPr>
           <w:sz w:val="20"/>
@@ -5622,8 +5622,8 @@
         </w:rPr>
         <w:t>31</w:t>
       </w:r>
-      <w:bookmarkStart w:id="22" w:name="__DdeLink__750_966095155"/>
-      <w:bookmarkStart w:id="23" w:name="__DdeLink__338_15563558691"/>
+      <w:bookmarkStart w:id="22" w:name="__DdeLink__338_15563558691"/>
+      <w:bookmarkStart w:id="23" w:name="__DdeLink__750_966095155"/>
       <w:r>
         <w:rPr>
           <w:sz w:val="20"/>
@@ -6013,8 +6013,8 @@
         </w:rPr>
         <w:t>31</w:t>
       </w:r>
-      <w:bookmarkStart w:id="26" w:name="__DdeLink__756_966095155"/>
-      <w:bookmarkStart w:id="27" w:name="__DdeLink__338_155635586911"/>
+      <w:bookmarkStart w:id="26" w:name="__DdeLink__338_155635586911"/>
+      <w:bookmarkStart w:id="27" w:name="__DdeLink__756_966095155"/>
       <w:r>
         <w:rPr>
           <w:sz w:val="20"/>
@@ -6516,8 +6516,8 @@
         </w:rPr>
         <w:t>0404</w:t>
       </w:r>
-      <w:bookmarkStart w:id="32" w:name="__DdeLink__763_966095155"/>
-      <w:bookmarkStart w:id="33" w:name="__DdeLink__338_1556355869111"/>
+      <w:bookmarkStart w:id="32" w:name="__DdeLink__338_1556355869111"/>
+      <w:bookmarkStart w:id="33" w:name="__DdeLink__763_966095155"/>
       <w:r>
         <w:rPr>
           <w:sz w:val="20"/>
@@ -7731,8 +7731,8 @@
           <w:szCs w:val="14"/>
         </w:rPr>
       </w:pPr>
-      <w:bookmarkStart w:id="46" w:name="__DdeLink__463_1469956085111111112"/>
-      <w:bookmarkStart w:id="47" w:name="__DdeLink__681_385375668"/>
+      <w:bookmarkStart w:id="46" w:name="__DdeLink__681_385375668"/>
+      <w:bookmarkStart w:id="47" w:name="__DdeLink__463_1469956085111111112"/>
       <w:r>
         <w:rPr>
           <w:sz w:val="14"/>
@@ -8744,8 +8744,8 @@
           <w:szCs w:val="20"/>
         </w:rPr>
       </w:pPr>
-      <w:bookmarkStart w:id="58" w:name="__DdeLink__463_14699560851111111121"/>
-      <w:bookmarkStart w:id="59" w:name="__DdeLink__681_3853756681"/>
+      <w:bookmarkStart w:id="58" w:name="__DdeLink__681_3853756681"/>
+      <w:bookmarkStart w:id="59" w:name="__DdeLink__463_14699560851111111121"/>
       <w:r>
         <w:rPr>
           <w:sz w:val="20"/>
@@ -8983,8 +8983,8 @@
         </w:rPr>
         <w:t xml:space="preserve">qsub -j y -o cgenie_output -V -S /bin/bash runmuffin.sh cgenie.eb_go_gs_ac_bg_sg_rg.worjh2.BASES DOM/01_OMEN_GENIE_PreInd_April2017 </w:t>
       </w:r>
-      <w:bookmarkStart w:id="61" w:name="__DdeLink__950_1673659679"/>
-      <w:bookmarkStart w:id="62" w:name="__DdeLink__884_769723922"/>
+      <w:bookmarkStart w:id="61" w:name="__DdeLink__884_769723922"/>
+      <w:bookmarkStart w:id="62" w:name="__DdeLink__950_1673659679"/>
       <w:r>
         <w:rPr>
           <w:b w:val="false"/>
@@ -9074,8 +9074,8 @@
         </w:rPr>
         <w:t>qsub -j y -o cgenie_output -V -S /bin/bash runmuffin.sh cgenie.eb_go_gs_ac_bg_sg_rg.worjh2.BASES DOM/01_OMEN_GENIE_PreInd_April2017 0604_02</w:t>
       </w:r>
-      <w:bookmarkStart w:id="63" w:name="__DdeLink__338_1556355869112"/>
-      <w:bookmarkStart w:id="64" w:name="__DdeLink__332_1556355869112"/>
+      <w:bookmarkStart w:id="63" w:name="__DdeLink__332_1556355869112"/>
+      <w:bookmarkStart w:id="64" w:name="__DdeLink__338_1556355869112"/>
       <w:r>
         <w:rPr>
           <w:sz w:val="20"/>
@@ -9521,8 +9521,8 @@
         </w:rPr>
         <w:t xml:space="preserve">qsub -j y -o cgenie_output -V -S /bin/bash runmuffin.sh cgenie.eb_go_gs_ac_bg_sg_rg.worjh2.BASES DOM/01_OMEN_GENIE_PreInd_April2017 </w:t>
       </w:r>
-      <w:bookmarkStart w:id="67" w:name="__DdeLink__960_1673659679"/>
-      <w:bookmarkStart w:id="68" w:name="__DdeLink__463_1469956085121"/>
+      <w:bookmarkStart w:id="67" w:name="__DdeLink__463_1469956085121"/>
+      <w:bookmarkStart w:id="68" w:name="__DdeLink__960_1673659679"/>
       <w:bookmarkEnd w:id="66"/>
       <w:r>
         <w:rPr>
@@ -10349,8 +10349,8 @@
         </w:rPr>
         <w:t>0804_01</w:t>
       </w:r>
-      <w:bookmarkStart w:id="80" w:name="__DdeLink__338_15563558691121"/>
-      <w:bookmarkStart w:id="81" w:name="__DdeLink__888_769723922"/>
+      <w:bookmarkStart w:id="80" w:name="__DdeLink__888_769723922"/>
+      <w:bookmarkStart w:id="81" w:name="__DdeLink__338_15563558691121"/>
       <w:r>
         <w:rPr>
           <w:sz w:val="20"/>
@@ -10696,8 +10696,8 @@
         </w:rPr>
         <w:t xml:space="preserve">qsub -j y -o cgenie_output -V -S /bin/bash runmuffin.sh cgenie.eb_go_gs_ac_bg_sg_rg.worjh2.BASES DOM/01_OMEN_GENIE_PreInd_April2017 </w:t>
       </w:r>
-      <w:bookmarkStart w:id="82" w:name="__DdeLink__958_1673659679"/>
-      <w:bookmarkStart w:id="83" w:name="__DdeLink__332_155635586911211"/>
+      <w:bookmarkStart w:id="82" w:name="__DdeLink__332_155635586911211"/>
+      <w:bookmarkStart w:id="83" w:name="__DdeLink__958_1673659679"/>
       <w:r>
         <w:rPr>
           <w:sz w:val="20"/>
@@ -10705,8 +10705,8 @@
         </w:rPr>
         <w:t>0804_05</w:t>
       </w:r>
-      <w:bookmarkStart w:id="84" w:name="__DdeLink__338_155635586911211"/>
-      <w:bookmarkStart w:id="85" w:name="__DdeLink__892_769723922"/>
+      <w:bookmarkStart w:id="84" w:name="__DdeLink__892_769723922"/>
+      <w:bookmarkStart w:id="85" w:name="__DdeLink__338_155635586911211"/>
       <w:r>
         <w:rPr>
           <w:sz w:val="20"/>
@@ -11113,8 +11113,8 @@
         </w:rPr>
         <w:t xml:space="preserve">qsub -j y -o cgenie_output -V -S /bin/bash runmuffin.sh cgenie.eb_go_gs_ac_bg_sg_rg.worjh2.BASES DOM/01_OMEN_GENIE_PreInd_April2017 </w:t>
       </w:r>
-      <w:bookmarkStart w:id="88" w:name="__DdeLink__962_1673659679"/>
-      <w:bookmarkStart w:id="89" w:name="__DdeLink__463_146995608511211"/>
+      <w:bookmarkStart w:id="88" w:name="__DdeLink__463_146995608511211"/>
+      <w:bookmarkStart w:id="89" w:name="__DdeLink__962_1673659679"/>
       <w:r>
         <w:rPr>
           <w:sz w:val="20"/>
@@ -11444,10 +11444,10 @@
         </w:rPr>
         <w:t xml:space="preserve">qsub -j y -o cgenie_output -V -S /bin/bash runmuffin.sh cgenie.eb_go_gs_ac_bg_sg_rg.worjh2.BASES DOM/01_OMEN_GENIE_PreInd_April2017 </w:t>
       </w:r>
-      <w:bookmarkStart w:id="94" w:name="__DdeLink__900_769723922"/>
-      <w:bookmarkStart w:id="95" w:name="__DdeLink__898_769723922"/>
-      <w:bookmarkStart w:id="96" w:name="__DdeLink__964_1673659679"/>
-      <w:bookmarkStart w:id="97" w:name="__DdeLink__463_1469956085111111211"/>
+      <w:bookmarkStart w:id="94" w:name="__DdeLink__463_1469956085111111211"/>
+      <w:bookmarkStart w:id="95" w:name="__DdeLink__964_1673659679"/>
+      <w:bookmarkStart w:id="96" w:name="__DdeLink__898_769723922"/>
+      <w:bookmarkStart w:id="97" w:name="__DdeLink__900_769723922"/>
       <w:r>
         <w:rPr>
           <w:sz w:val="20"/>
@@ -11745,8 +11745,8 @@
           <w:szCs w:val="20"/>
         </w:rPr>
       </w:pPr>
-      <w:bookmarkStart w:id="103" w:name="__DdeLink__1005_1414296712"/>
-      <w:bookmarkStart w:id="104" w:name="Bookmark5"/>
+      <w:bookmarkStart w:id="103" w:name="Bookmark5"/>
+      <w:bookmarkStart w:id="104" w:name="__DdeLink__1005_1414296712"/>
       <w:bookmarkEnd w:id="103"/>
       <w:bookmarkEnd w:id="104"/>
       <w:r>
@@ -11759,8 +11759,8 @@
         </w:rPr>
         <w:t xml:space="preserve">qsub -j y -o cgenie_output -V -S /bin/bash runmuffin.sh cgenie.eb_go_gs_ac_bg_sg_rg.worjh2.BASES DOM/01_OMEN_GENIE_PreInd_April2017 </w:t>
       </w:r>
-      <w:bookmarkStart w:id="105" w:name="__DdeLink__967_1673659679"/>
-      <w:bookmarkStart w:id="106" w:name="__DdeLink__906_769723922"/>
+      <w:bookmarkStart w:id="105" w:name="__DdeLink__906_769723922"/>
+      <w:bookmarkStart w:id="106" w:name="__DdeLink__967_1673659679"/>
       <w:r>
         <w:rPr>
           <w:b w:val="false"/>
@@ -12043,8 +12043,8 @@
         </w:rPr>
         <w:t>qsub -j y -o cgenie_output -V -S /bin/bash runmuffin.sh cgenie.eb_go_gs_ac_bg_sg_rg.worjh2.BASES DOM/01_OMEN_GENIE_PreInd_April2017 14</w:t>
       </w:r>
-      <w:bookmarkStart w:id="110" w:name="__DdeLink__962_16736596791"/>
-      <w:bookmarkStart w:id="111" w:name="__DdeLink__463_1469956085112111"/>
+      <w:bookmarkStart w:id="110" w:name="__DdeLink__463_1469956085112111"/>
+      <w:bookmarkStart w:id="111" w:name="__DdeLink__962_16736596791"/>
       <w:r>
         <w:rPr>
           <w:sz w:val="20"/>
@@ -12131,10 +12131,10 @@
         </w:rPr>
         <w:t>qsub -j y -o cgenie_output -V -S /bin/bash runmuffin.sh cgenie.eb_go_gs_ac_bg_sg_rg.worjh2.BASES DOM/01_OMEN_GENIE_PreInd_April2017 14</w:t>
       </w:r>
-      <w:bookmarkStart w:id="113" w:name="__DdeLink__900_7697239221"/>
-      <w:bookmarkStart w:id="114" w:name="__DdeLink__898_7697239221"/>
-      <w:bookmarkStart w:id="115" w:name="__DdeLink__964_16736596791"/>
-      <w:bookmarkStart w:id="116" w:name="__DdeLink__463_14699560851111112111"/>
+      <w:bookmarkStart w:id="113" w:name="__DdeLink__463_14699560851111112111"/>
+      <w:bookmarkStart w:id="114" w:name="__DdeLink__964_16736596791"/>
+      <w:bookmarkStart w:id="115" w:name="__DdeLink__898_7697239221"/>
+      <w:bookmarkStart w:id="116" w:name="__DdeLink__900_7697239221"/>
       <w:r>
         <w:rPr>
           <w:sz w:val="20"/>
@@ -12223,10 +12223,10 @@
         </w:rPr>
         <w:t>qsub -j y -o cgenie_output -V -S /bin/bash runmuffin.sh cgenie.eb_go_gs_ac_bg_sg_rg.worjh2.BASES DOM/01_OMEN_GENIE_PreInd_April2017 14</w:t>
       </w:r>
-      <w:bookmarkStart w:id="118" w:name="__DdeLink__900_76972392211"/>
-      <w:bookmarkStart w:id="119" w:name="__DdeLink__898_76972392211"/>
-      <w:bookmarkStart w:id="120" w:name="__DdeLink__964_167365967911"/>
-      <w:bookmarkStart w:id="121" w:name="__DdeLink__463_146995608511111121111"/>
+      <w:bookmarkStart w:id="118" w:name="__DdeLink__463_146995608511111121111"/>
+      <w:bookmarkStart w:id="119" w:name="__DdeLink__964_167365967911"/>
+      <w:bookmarkStart w:id="120" w:name="__DdeLink__898_76972392211"/>
+      <w:bookmarkStart w:id="121" w:name="__DdeLink__900_76972392211"/>
       <w:r>
         <w:rPr>
           <w:sz w:val="20"/>
@@ -12491,8 +12491,8 @@
           <w:szCs w:val="20"/>
         </w:rPr>
       </w:pPr>
-      <w:bookmarkStart w:id="127" w:name="__DdeLink__1005_14142967121"/>
-      <w:bookmarkStart w:id="128" w:name="Bookmark51"/>
+      <w:bookmarkStart w:id="127" w:name="Bookmark51"/>
+      <w:bookmarkStart w:id="128" w:name="__DdeLink__1005_14142967121"/>
       <w:bookmarkEnd w:id="127"/>
       <w:bookmarkEnd w:id="128"/>
       <w:r>
@@ -12505,8 +12505,8 @@
         </w:rPr>
         <w:t>qsub -j y -o cgenie_output -V -S /bin/bash runmuffin.sh cgenie.eb_go_gs_ac_bg_sg_rg.worjh2.BASES DOM/01_OMEN_GENIE_PreInd_April2017 14</w:t>
       </w:r>
-      <w:bookmarkStart w:id="129" w:name="__DdeLink__967_16736596791"/>
-      <w:bookmarkStart w:id="130" w:name="__DdeLink__906_7697239221"/>
+      <w:bookmarkStart w:id="129" w:name="__DdeLink__906_7697239221"/>
+      <w:bookmarkStart w:id="130" w:name="__DdeLink__967_16736596791"/>
       <w:r>
         <w:rPr>
           <w:b w:val="false"/>
@@ -12692,8 +12692,8 @@
         </w:rPr>
         <w:t>qsub -j y -o cgenie_output -V -S /bin/bash runmuffin.sh cgenie.eb_go_gs_ac_bg_sg_rg.worjh2.BASES DOM/01_OMEN_GENIE_PreInd_April2017 14</w:t>
       </w:r>
-      <w:bookmarkStart w:id="134" w:name="__DdeLink__962_167365967911"/>
-      <w:bookmarkStart w:id="135" w:name="__DdeLink__463_14699560851121111"/>
+      <w:bookmarkStart w:id="134" w:name="__DdeLink__463_14699560851121111"/>
+      <w:bookmarkStart w:id="135" w:name="__DdeLink__962_167365967911"/>
       <w:r>
         <w:rPr>
           <w:sz w:val="20"/>
@@ -12785,8 +12785,8 @@
         </w:rPr>
         <w:t>qsub -j y -o cgenie_output -V -S /bin/bash runmuffin.sh cgenie.eb_go_gs_ac_bg_sg_rg.worjh2.BASES DOM/01_OMEN_GENIE_PreInd_April2017 14</w:t>
       </w:r>
-      <w:bookmarkStart w:id="137" w:name="__DdeLink__962_167365967912"/>
-      <w:bookmarkStart w:id="138" w:name="__DdeLink__463_14699560851121112"/>
+      <w:bookmarkStart w:id="137" w:name="__DdeLink__463_14699560851121112"/>
+      <w:bookmarkStart w:id="138" w:name="__DdeLink__962_167365967912"/>
       <w:r>
         <w:rPr>
           <w:sz w:val="20"/>
@@ -12879,8 +12879,8 @@
         </w:rPr>
         <w:t>qsub -j y -o cgenie_output -V -S /bin/bash runmuffin.sh cgenie.eb_go_gs_ac_bg_sg_rg.worjh2.BASES DOM/01_OMEN_GENIE_PreInd_April2017 14</w:t>
       </w:r>
-      <w:bookmarkStart w:id="141" w:name="__DdeLink__962_1673659679121"/>
-      <w:bookmarkStart w:id="142" w:name="__DdeLink__463_146995608511211121"/>
+      <w:bookmarkStart w:id="141" w:name="__DdeLink__463_146995608511211121"/>
+      <w:bookmarkStart w:id="142" w:name="__DdeLink__962_1673659679121"/>
       <w:r>
         <w:rPr>
           <w:sz w:val="20"/>
@@ -13095,8 +13095,8 @@
         </w:rPr>
         <w:t>24</w:t>
       </w:r>
-      <w:bookmarkStart w:id="145" w:name="__DdeLink__960_16736596791"/>
-      <w:bookmarkStart w:id="146" w:name="__DdeLink__463_14699560851211"/>
+      <w:bookmarkStart w:id="145" w:name="__DdeLink__463_14699560851211"/>
+      <w:bookmarkStart w:id="146" w:name="__DdeLink__960_16736596791"/>
       <w:r>
         <w:rPr>
           <w:sz w:val="20"/>
@@ -13480,10 +13480,10 @@
         </w:rPr>
         <w:t>qsub -j y -o cgenie_output -V -S /bin/bash runmuffin.sh cgenie.eb_go_gs_ac_bg_sg_rg.worjh2.BASES DOM/01_OMEN_GENIE_PreInd_April2017 24</w:t>
       </w:r>
-      <w:bookmarkStart w:id="152" w:name="__DdeLink__900_76972392212"/>
-      <w:bookmarkStart w:id="153" w:name="__DdeLink__898_76972392212"/>
-      <w:bookmarkStart w:id="154" w:name="__DdeLink__964_167365967912"/>
-      <w:bookmarkStart w:id="155" w:name="__DdeLink__463_146995608511111121112"/>
+      <w:bookmarkStart w:id="152" w:name="__DdeLink__463_146995608511111121112"/>
+      <w:bookmarkStart w:id="153" w:name="__DdeLink__964_167365967912"/>
+      <w:bookmarkStart w:id="154" w:name="__DdeLink__898_76972392212"/>
+      <w:bookmarkStart w:id="155" w:name="__DdeLink__900_76972392212"/>
       <w:r>
         <w:rPr>
           <w:sz w:val="20"/>
@@ -13572,10 +13572,10 @@
         </w:rPr>
         <w:t>qsub -j y -o cgenie_output -V -S /bin/bash runmuffin.sh cgenie.eb_go_gs_ac_bg_sg_rg.worjh2.BASES DOM/01_OMEN_GENIE_PreInd_April2017 24</w:t>
       </w:r>
-      <w:bookmarkStart w:id="157" w:name="__DdeLink__900_769723922111"/>
-      <w:bookmarkStart w:id="158" w:name="__DdeLink__898_769723922111"/>
-      <w:bookmarkStart w:id="159" w:name="__DdeLink__964_1673659679111"/>
-      <w:bookmarkStart w:id="160" w:name="__DdeLink__463_1469956085111111211111"/>
+      <w:bookmarkStart w:id="157" w:name="__DdeLink__463_1469956085111111211111"/>
+      <w:bookmarkStart w:id="158" w:name="__DdeLink__964_1673659679111"/>
+      <w:bookmarkStart w:id="159" w:name="__DdeLink__898_769723922111"/>
+      <w:bookmarkStart w:id="160" w:name="__DdeLink__900_769723922111"/>
       <w:r>
         <w:rPr>
           <w:sz w:val="20"/>
@@ -13937,8 +13937,8 @@
         </w:rPr>
       </w:pPr>
       <w:bookmarkStart w:id="168" w:name="__DdeLink__1395_2141813218"/>
-      <w:bookmarkStart w:id="169" w:name="__DdeLink__1005_141429671211"/>
-      <w:bookmarkStart w:id="170" w:name="Bookmark511"/>
+      <w:bookmarkStart w:id="169" w:name="Bookmark511"/>
+      <w:bookmarkStart w:id="170" w:name="__DdeLink__1005_141429671211"/>
       <w:bookmarkEnd w:id="169"/>
       <w:bookmarkEnd w:id="170"/>
       <w:r>
@@ -13951,8 +13951,8 @@
         </w:rPr>
         <w:t>qsub -j y -o cgenie_output -V -S /bin/bash runmuffin.sh cgenie.eb_go_gs_ac_bg_sg_rg.worjh2.BASES DOM/01_OMEN_GENIE_PreInd_April2017 24</w:t>
       </w:r>
-      <w:bookmarkStart w:id="171" w:name="__DdeLink__967_167365967911"/>
-      <w:bookmarkStart w:id="172" w:name="__DdeLink__906_76972392211"/>
+      <w:bookmarkStart w:id="171" w:name="__DdeLink__906_76972392211"/>
+      <w:bookmarkStart w:id="172" w:name="__DdeLink__967_167365967911"/>
       <w:r>
         <w:rPr>
           <w:b w:val="false"/>
@@ -14208,13 +14208,22 @@
         </w:rPr>
         <w:t xml:space="preserve">qsub -j y -o cgenie_output -V -S /bin/bash runmuffin.sh cgenie.eb_go_gs_ac_bg_sg_rg.worjh2.BASES DOM/01_OMEN_GENIE_PreInd_April2017 </w:t>
       </w:r>
+      <w:bookmarkStart w:id="174" w:name="__DdeLink__1388_249681407"/>
       <w:bookmarkEnd w:id="173"/>
       <w:r>
         <w:rPr>
           <w:sz w:val="20"/>
           <w:szCs w:val="20"/>
         </w:rPr>
-        <w:t>2804_01_worjh2_closed_with_PO4_Full_OMEN_zbio_wMiddelb_k_0.01 20000</w:t>
+        <w:t>2804_01_worjh2_closed_with_PO4_Full_OMEN_zbio_wMiddelb_k_0.0</w:t>
+      </w:r>
+      <w:bookmarkEnd w:id="174"/>
+      <w:r>
+        <w:rPr>
+          <w:sz w:val="20"/>
+          <w:szCs w:val="20"/>
+        </w:rPr>
+        <w:t>1 20000</w:t>
       </w:r>
     </w:p>
     <w:p>
@@ -14276,7 +14285,7 @@
           <w:szCs w:val="20"/>
         </w:rPr>
       </w:pPr>
-      <w:bookmarkStart w:id="174" w:name="__DdeLink__896_7697239221321"/>
+      <w:bookmarkStart w:id="175" w:name="__DdeLink__896_7697239221321"/>
       <w:r>
         <w:rPr>
           <w:sz w:val="20"/>
@@ -14284,13 +14293,24 @@
         </w:rPr>
         <w:t xml:space="preserve">qsub -j y -o cgenie_output -V -S /bin/bash runmuffin.sh cgenie.eb_go_gs_ac_bg_sg_rg.worjh2.BASES DOM/01_OMEN_GENIE_PreInd_April2017 </w:t>
       </w:r>
-      <w:bookmarkEnd w:id="174"/>
-      <w:r>
-        <w:rPr>
-          <w:sz w:val="20"/>
-          <w:szCs w:val="20"/>
-        </w:rPr>
-        <w:t>2804_02_worjh2_closed_with_PO4_Full_OMEN_zbio_wMiddelb_k_1.0 20000</w:t>
+      <w:bookmarkStart w:id="176" w:name="__DdeLink__1428_249681407"/>
+      <w:bookmarkStart w:id="177" w:name="__DdeLink__1390_249681407"/>
+      <w:bookmarkEnd w:id="175"/>
+      <w:r>
+        <w:rPr>
+          <w:sz w:val="20"/>
+          <w:szCs w:val="20"/>
+        </w:rPr>
+        <w:t>2804_02_worjh2_closed_with_PO4_Full_OMEN_zbio_wMiddelb_k_1.0</w:t>
+      </w:r>
+      <w:bookmarkEnd w:id="176"/>
+      <w:bookmarkEnd w:id="177"/>
+      <w:r>
+        <w:rPr>
+          <w:sz w:val="20"/>
+          <w:szCs w:val="20"/>
+        </w:rPr>
+        <w:t xml:space="preserve"> 20000</w:t>
       </w:r>
     </w:p>
     <w:p>
@@ -14352,7 +14372,7 @@
           <w:szCs w:val="20"/>
         </w:rPr>
       </w:pPr>
-      <w:bookmarkStart w:id="175" w:name="__DdeLink__896_76972392213211"/>
+      <w:bookmarkStart w:id="178" w:name="__DdeLink__896_76972392213211"/>
       <w:r>
         <w:rPr>
           <w:sz w:val="20"/>
@@ -14360,13 +14380,24 @@
         </w:rPr>
         <w:t xml:space="preserve">qsub -j y -o cgenie_output -V -S /bin/bash runmuffin.sh cgenie.eb_go_gs_ac_bg_sg_rg.worjh2.BASES DOM/01_OMEN_GENIE_PreInd_April2017 </w:t>
       </w:r>
-      <w:bookmarkEnd w:id="175"/>
-      <w:r>
-        <w:rPr>
-          <w:sz w:val="20"/>
-          <w:szCs w:val="20"/>
-        </w:rPr>
-        <w:t>2804_03_worjh2_closed_with_PO4_Full_OMEN_zbio_wMiddelb_k_Tromp_oxic_anoxic 20000</w:t>
+      <w:bookmarkStart w:id="179" w:name="__DdeLink__1415_249681407"/>
+      <w:bookmarkStart w:id="180" w:name="__DdeLink__1394_249681407"/>
+      <w:bookmarkEnd w:id="178"/>
+      <w:r>
+        <w:rPr>
+          <w:sz w:val="20"/>
+          <w:szCs w:val="20"/>
+        </w:rPr>
+        <w:t>2804_03_worjh2_closed_with_PO4_Full_OMEN_zbio_wMiddelb_k_Tromp_oxic_anoxic</w:t>
+      </w:r>
+      <w:bookmarkEnd w:id="179"/>
+      <w:bookmarkEnd w:id="180"/>
+      <w:r>
+        <w:rPr>
+          <w:sz w:val="20"/>
+          <w:szCs w:val="20"/>
+        </w:rPr>
+        <w:t xml:space="preserve"> 20000</w:t>
       </w:r>
     </w:p>
     <w:p>
@@ -14429,7 +14460,7 @@
           <w:szCs w:val="20"/>
         </w:rPr>
       </w:pPr>
-      <w:bookmarkStart w:id="176" w:name="__DdeLink__896_76972392213212"/>
+      <w:bookmarkStart w:id="181" w:name="__DdeLink__896_76972392213212"/>
       <w:r>
         <w:rPr>
           <w:sz w:val="20"/>
@@ -14437,13 +14468,24 @@
         </w:rPr>
         <w:t xml:space="preserve">qsub -j y -o cgenie_output -V -S /bin/bash runmuffin.sh cgenie.eb_go_gs_ac_bg_sg_rg.worjh2.BASES DOM/01_OMEN_GENIE_PreInd_April2017 </w:t>
       </w:r>
-      <w:bookmarkEnd w:id="176"/>
-      <w:r>
-        <w:rPr>
-          <w:sz w:val="20"/>
-          <w:szCs w:val="20"/>
-        </w:rPr>
-        <w:t>2804_04_worjh2_closed_with_PO4_Full_OMEN_zbio_wMiddelb_k_Boudreau_oxic_anoxic 20000</w:t>
+      <w:bookmarkStart w:id="182" w:name="__DdeLink__1417_249681407"/>
+      <w:bookmarkStart w:id="183" w:name="__DdeLink__1396_249681407"/>
+      <w:bookmarkEnd w:id="181"/>
+      <w:r>
+        <w:rPr>
+          <w:sz w:val="20"/>
+          <w:szCs w:val="20"/>
+        </w:rPr>
+        <w:t>2804_04_worjh2_closed_with_PO4_Full_OMEN_zbio_wMiddelb_k_Boudreau_oxic_anoxic</w:t>
+      </w:r>
+      <w:bookmarkEnd w:id="182"/>
+      <w:bookmarkEnd w:id="183"/>
+      <w:r>
+        <w:rPr>
+          <w:sz w:val="20"/>
+          <w:szCs w:val="20"/>
+        </w:rPr>
+        <w:t xml:space="preserve"> 20000</w:t>
       </w:r>
     </w:p>
     <w:p>
@@ -14505,7 +14547,7 @@
           <w:szCs w:val="20"/>
         </w:rPr>
       </w:pPr>
-      <w:bookmarkStart w:id="177" w:name="__DdeLink__896_76972392213213"/>
+      <w:bookmarkStart w:id="184" w:name="__DdeLink__896_76972392213213"/>
       <w:r>
         <w:rPr>
           <w:sz w:val="20"/>
@@ -14513,13 +14555,24 @@
         </w:rPr>
         <w:t xml:space="preserve">qsub -j y -o cgenie_output -V -S /bin/bash runmuffin.sh cgenie.eb_go_gs_ac_bg_sg_rg.worjh2.BASES DOM/01_OMEN_GENIE_PreInd_April2017 </w:t>
       </w:r>
-      <w:bookmarkEnd w:id="177"/>
-      <w:r>
-        <w:rPr>
-          <w:sz w:val="20"/>
-          <w:szCs w:val="20"/>
-        </w:rPr>
-        <w:t>2804_05_worjh2_closed_with_PO4_Full_OMEN_zbio_wMiddelb_k_Stolpovsky_oxic_anoxic 20000</w:t>
+      <w:bookmarkStart w:id="185" w:name="__DdeLink__1420_249681407"/>
+      <w:bookmarkStart w:id="186" w:name="__DdeLink__1398_249681407"/>
+      <w:bookmarkEnd w:id="184"/>
+      <w:r>
+        <w:rPr>
+          <w:sz w:val="20"/>
+          <w:szCs w:val="20"/>
+        </w:rPr>
+        <w:t>2804_05_worjh2_closed_with_PO4_Full_OMEN_zbio_wMiddelb_k_Stolpovsky_oxic_anoxic</w:t>
+      </w:r>
+      <w:bookmarkEnd w:id="185"/>
+      <w:bookmarkEnd w:id="186"/>
+      <w:r>
+        <w:rPr>
+          <w:sz w:val="20"/>
+          <w:szCs w:val="20"/>
+        </w:rPr>
+        <w:t xml:space="preserve"> 20000</w:t>
       </w:r>
     </w:p>
     <w:p>
@@ -14553,7 +14606,25 @@
           <w:sz w:val="20"/>
           <w:szCs w:val="20"/>
         </w:rPr>
-        <w:t>BIOTIC, FULL OMEN -  Boudreau_fPOC for oxic, anoxic Boudreau ~ w</w:t>
+        <w:t xml:space="preserve">BIOTIC, FULL OMEN -  </w:t>
+      </w:r>
+      <w:bookmarkStart w:id="187" w:name="__DdeLink__1402_249681407"/>
+      <w:r>
+        <w:rPr>
+          <w:color w:val="00000A"/>
+          <w:sz w:val="20"/>
+          <w:szCs w:val="20"/>
+        </w:rPr>
+        <w:t>Boudreau_fPOC</w:t>
+      </w:r>
+      <w:bookmarkEnd w:id="187"/>
+      <w:r>
+        <w:rPr>
+          <w:color w:val="00000A"/>
+          <w:sz w:val="20"/>
+          <w:szCs w:val="20"/>
+        </w:rPr>
+        <w:t xml:space="preserve"> for oxic, anoxic Boudreau ~ w</w:t>
         <w:tab/>
       </w:r>
     </w:p>
@@ -14581,7 +14652,7 @@
           <w:szCs w:val="20"/>
         </w:rPr>
       </w:pPr>
-      <w:bookmarkStart w:id="178" w:name="__DdeLink__896_76972392213214"/>
+      <w:bookmarkStart w:id="188" w:name="__DdeLink__896_76972392213214"/>
       <w:r>
         <w:rPr>
           <w:sz w:val="20"/>
@@ -14589,13 +14660,24 @@
         </w:rPr>
         <w:t xml:space="preserve">qsub -j y -o cgenie_output -V -S /bin/bash runmuffin.sh cgenie.eb_go_gs_ac_bg_sg_rg.worjh2.BASES DOM/01_OMEN_GENIE_PreInd_April2017 </w:t>
       </w:r>
-      <w:bookmarkEnd w:id="178"/>
-      <w:r>
-        <w:rPr>
-          <w:sz w:val="20"/>
-          <w:szCs w:val="20"/>
-        </w:rPr>
-        <w:t>2804_06_worjh2_closed_with_PO4_Full_OMEN_zbio_wMiddelb_k_Boudreau_fPOC_oxic_anoxic 20000</w:t>
+      <w:bookmarkStart w:id="189" w:name="__DdeLink__1422_249681407"/>
+      <w:bookmarkStart w:id="190" w:name="__DdeLink__1400_249681407"/>
+      <w:bookmarkEnd w:id="188"/>
+      <w:r>
+        <w:rPr>
+          <w:sz w:val="20"/>
+          <w:szCs w:val="20"/>
+        </w:rPr>
+        <w:t>2804_06_worjh2_closed_with_PO4_Full_OMEN_zbio_wMiddelb_k_Boudreau_fPOC_oxic_anoxic</w:t>
+      </w:r>
+      <w:bookmarkEnd w:id="189"/>
+      <w:bookmarkEnd w:id="190"/>
+      <w:r>
+        <w:rPr>
+          <w:sz w:val="20"/>
+          <w:szCs w:val="20"/>
+        </w:rPr>
+        <w:t xml:space="preserve"> 20000</w:t>
       </w:r>
     </w:p>
     <w:p>
@@ -14647,25 +14729,18 @@
           <w:sz w:val="20"/>
           <w:szCs w:val="20"/>
         </w:rPr>
-        <w:t xml:space="preserve">job </w:t>
-      </w:r>
-      <w:r>
-        <w:rPr>
-          <w:sz w:val="20"/>
-          <w:szCs w:val="20"/>
-        </w:rPr>
-        <w:t>3886</w:t>
-      </w:r>
-    </w:p>
-    <w:p>
-      <w:pPr>
-        <w:pStyle w:val="Normal"/>
-        <w:rPr>
-          <w:sz w:val="20"/>
-          <w:szCs w:val="20"/>
-        </w:rPr>
-      </w:pPr>
-      <w:bookmarkStart w:id="179" w:name="__DdeLink__896_76972392213215"/>
+        <w:t>job 3886</w:t>
+      </w:r>
+    </w:p>
+    <w:p>
+      <w:pPr>
+        <w:pStyle w:val="Normal"/>
+        <w:rPr>
+          <w:sz w:val="20"/>
+          <w:szCs w:val="20"/>
+        </w:rPr>
+      </w:pPr>
+      <w:bookmarkStart w:id="191" w:name="__DdeLink__896_76972392213215"/>
       <w:r>
         <w:rPr>
           <w:sz w:val="20"/>
@@ -14673,13 +14748,26 @@
         </w:rPr>
         <w:t xml:space="preserve">qsub -j y -o cgenie_output -V -S /bin/bash runmuffin.sh cgenie.eb_go_gs_ac_bg_sg_rg.worjh2.BASES DOM/01_OMEN_GENIE_PreInd_April2017 </w:t>
       </w:r>
-      <w:bookmarkEnd w:id="179"/>
-      <w:r>
-        <w:rPr>
-          <w:sz w:val="20"/>
-          <w:szCs w:val="20"/>
-        </w:rPr>
-        <w:t>2804_07_worjh2_closed_with_PO4_Full_OMEN_zbio_wMiddelb_k_MIN 20000</w:t>
+      <w:bookmarkStart w:id="192" w:name="__DdeLink__1426_249681407"/>
+      <w:bookmarkStart w:id="193" w:name="__DdeLink__1424_249681407"/>
+      <w:bookmarkStart w:id="194" w:name="__DdeLink__1392_249681407"/>
+      <w:bookmarkEnd w:id="191"/>
+      <w:r>
+        <w:rPr>
+          <w:sz w:val="20"/>
+          <w:szCs w:val="20"/>
+        </w:rPr>
+        <w:t>2804_07_worjh2_closed_with_PO4_Full_OMEN_zbio_wMiddelb_k_MIN</w:t>
+      </w:r>
+      <w:bookmarkEnd w:id="192"/>
+      <w:bookmarkEnd w:id="193"/>
+      <w:bookmarkEnd w:id="194"/>
+      <w:r>
+        <w:rPr>
+          <w:sz w:val="20"/>
+          <w:szCs w:val="20"/>
+        </w:rPr>
+        <w:t xml:space="preserve"> 20000</w:t>
       </w:r>
     </w:p>
     <w:p>
@@ -14766,7 +14854,7 @@
           <w:szCs w:val="20"/>
         </w:rPr>
       </w:pPr>
-      <w:bookmarkStart w:id="180" w:name="__DdeLink__896_769723922132111"/>
+      <w:bookmarkStart w:id="195" w:name="__DdeLink__896_769723922132111"/>
       <w:r>
         <w:rPr>
           <w:sz w:val="20"/>
@@ -14774,13 +14862,24 @@
         </w:rPr>
         <w:t xml:space="preserve">qsub -j y -o cgenie_output -V -S /bin/bash runmuffin.sh cgenie.eb_go_gs_ac_bg_sg_rg.worjh2.BASES DOM/01_OMEN_GENIE_PreInd_April2017 </w:t>
       </w:r>
-      <w:bookmarkEnd w:id="180"/>
-      <w:r>
-        <w:rPr>
-          <w:sz w:val="20"/>
-          <w:szCs w:val="20"/>
-        </w:rPr>
-        <w:t>2804_08_worjh2_closed_with_PO4_Full_OMEN_zbio_wGENIE_k_Tromp_oxic_anoxic 20000</w:t>
+      <w:bookmarkStart w:id="196" w:name="__DdeLink__1432_249681407"/>
+      <w:bookmarkStart w:id="197" w:name="__DdeLink__1404_249681407"/>
+      <w:bookmarkEnd w:id="195"/>
+      <w:r>
+        <w:rPr>
+          <w:sz w:val="20"/>
+          <w:szCs w:val="20"/>
+        </w:rPr>
+        <w:t>2804_08_worjh2_closed_with_PO4_Full_OMEN_zbio_wGENIE_k_Tromp_oxic_anoxic</w:t>
+      </w:r>
+      <w:bookmarkEnd w:id="196"/>
+      <w:bookmarkEnd w:id="197"/>
+      <w:r>
+        <w:rPr>
+          <w:sz w:val="20"/>
+          <w:szCs w:val="20"/>
+        </w:rPr>
+        <w:t xml:space="preserve"> 20000</w:t>
       </w:r>
     </w:p>
     <w:p>
@@ -14842,7 +14941,7 @@
           <w:szCs w:val="20"/>
         </w:rPr>
       </w:pPr>
-      <w:bookmarkStart w:id="181" w:name="__DdeLink__896_769723922132121"/>
+      <w:bookmarkStart w:id="198" w:name="__DdeLink__896_769723922132121"/>
       <w:r>
         <w:rPr>
           <w:sz w:val="20"/>
@@ -14850,13 +14949,24 @@
         </w:rPr>
         <w:t xml:space="preserve">qsub -j y -o cgenie_output -V -S /bin/bash runmuffin.sh cgenie.eb_go_gs_ac_bg_sg_rg.worjh2.BASES DOM/01_OMEN_GENIE_PreInd_April2017 </w:t>
       </w:r>
-      <w:bookmarkEnd w:id="181"/>
-      <w:r>
-        <w:rPr>
-          <w:sz w:val="20"/>
-          <w:szCs w:val="20"/>
-        </w:rPr>
-        <w:t>2804_09_worjh2_closed_with_PO4_Full_OMEN_zbio_wGENIE_k_Boudreau_oxic_anoxic 20000</w:t>
+      <w:bookmarkStart w:id="199" w:name="__DdeLink__1434_249681407"/>
+      <w:bookmarkStart w:id="200" w:name="__DdeLink__1409_249681407"/>
+      <w:bookmarkEnd w:id="198"/>
+      <w:r>
+        <w:rPr>
+          <w:sz w:val="20"/>
+          <w:szCs w:val="20"/>
+        </w:rPr>
+        <w:t>2804_09_worjh2_closed_with_PO4_Full_OMEN_zbio_wGENIE_k_Boudreau_oxic_anoxic</w:t>
+      </w:r>
+      <w:bookmarkEnd w:id="199"/>
+      <w:bookmarkEnd w:id="200"/>
+      <w:r>
+        <w:rPr>
+          <w:sz w:val="20"/>
+          <w:szCs w:val="20"/>
+        </w:rPr>
+        <w:t xml:space="preserve"> 20000</w:t>
       </w:r>
     </w:p>
     <w:p>
@@ -14918,7 +15028,7 @@
           <w:szCs w:val="20"/>
         </w:rPr>
       </w:pPr>
-      <w:bookmarkStart w:id="182" w:name="__DdeLink__896_769723922132131"/>
+      <w:bookmarkStart w:id="201" w:name="__DdeLink__896_769723922132131"/>
       <w:r>
         <w:rPr>
           <w:sz w:val="20"/>
@@ -14926,13 +15036,24 @@
         </w:rPr>
         <w:t xml:space="preserve">qsub -j y -o cgenie_output -V -S /bin/bash runmuffin.sh cgenie.eb_go_gs_ac_bg_sg_rg.worjh2.BASES DOM/01_OMEN_GENIE_PreInd_April2017 </w:t>
       </w:r>
-      <w:bookmarkEnd w:id="182"/>
-      <w:r>
-        <w:rPr>
-          <w:sz w:val="20"/>
-          <w:szCs w:val="20"/>
-        </w:rPr>
-        <w:t>2804_10_worjh2_closed_with_PO4_Full_OMEN_zbio_wGENIE_k_Stolpovsky_oxic_anoxic 20000</w:t>
+      <w:bookmarkStart w:id="202" w:name="__DdeLink__1436_249681407"/>
+      <w:bookmarkStart w:id="203" w:name="__DdeLink__1411_249681407"/>
+      <w:bookmarkEnd w:id="201"/>
+      <w:r>
+        <w:rPr>
+          <w:sz w:val="20"/>
+          <w:szCs w:val="20"/>
+        </w:rPr>
+        <w:t>2804_10_worjh2_closed_with_PO4_Full_OMEN_zbio_wGENIE_k_Stolpovsky_oxic_anoxic</w:t>
+      </w:r>
+      <w:bookmarkEnd w:id="202"/>
+      <w:bookmarkEnd w:id="203"/>
+      <w:r>
+        <w:rPr>
+          <w:sz w:val="20"/>
+          <w:szCs w:val="20"/>
+        </w:rPr>
+        <w:t xml:space="preserve"> 20000</w:t>
       </w:r>
     </w:p>
     <w:p>
@@ -14994,7 +15115,7 @@
           <w:szCs w:val="20"/>
         </w:rPr>
       </w:pPr>
-      <w:bookmarkStart w:id="183" w:name="__DdeLink__896_769723922132141"/>
+      <w:bookmarkStart w:id="204" w:name="__DdeLink__896_769723922132141"/>
       <w:r>
         <w:rPr>
           <w:sz w:val="20"/>
@@ -15002,13 +15123,24 @@
         </w:rPr>
         <w:t xml:space="preserve">qsub -j y -o cgenie_output -V -S /bin/bash runmuffin.sh cgenie.eb_go_gs_ac_bg_sg_rg.worjh2.BASES DOM/01_OMEN_GENIE_PreInd_April2017 </w:t>
       </w:r>
-      <w:bookmarkEnd w:id="183"/>
-      <w:r>
-        <w:rPr>
-          <w:sz w:val="20"/>
-          <w:szCs w:val="20"/>
-        </w:rPr>
-        <w:t>2804_11_worjh2_closed_with_PO4_Full_OMEN_zbio_wGENIE_k_Boudreau_fPOC_oxic_anoxic 20000</w:t>
+      <w:bookmarkStart w:id="205" w:name="__DdeLink__1438_249681407"/>
+      <w:bookmarkStart w:id="206" w:name="__DdeLink__1413_249681407"/>
+      <w:bookmarkEnd w:id="204"/>
+      <w:r>
+        <w:rPr>
+          <w:sz w:val="20"/>
+          <w:szCs w:val="20"/>
+        </w:rPr>
+        <w:t>2804_11_worjh2_closed_with_PO4_Full_OMEN_zbio_wGENIE_k_Boudreau_fPOC_oxic_anoxic</w:t>
+      </w:r>
+      <w:bookmarkEnd w:id="205"/>
+      <w:bookmarkEnd w:id="206"/>
+      <w:r>
+        <w:rPr>
+          <w:sz w:val="20"/>
+          <w:szCs w:val="20"/>
+        </w:rPr>
+        <w:t xml:space="preserve"> 20000</w:t>
       </w:r>
     </w:p>
     <w:p>
@@ -15072,16 +15204,28 @@
           <w:szCs w:val="20"/>
         </w:rPr>
       </w:pPr>
-      <w:bookmarkStart w:id="184" w:name="__DdeLink__1376_857482366"/>
+      <w:bookmarkStart w:id="207" w:name="__DdeLink__1376_857482366"/>
       <w:r>
         <w:rPr>
           <w:color w:val="00000A"/>
           <w:sz w:val="20"/>
           <w:szCs w:val="20"/>
         </w:rPr>
-        <w:t>qsub -j y -o cgenie_output -V -S /bin/bash runmuffin.sh cgenie.eb_go_gs_ac_bg_sg_rg.worjh2.BASES DOM/01_OMEN_GENIE_PreInd_April2017 2804_12_worjh2_closed_with_PO4_Full_OMEN_zbio_wGENIE_k_MIN</w:t>
-      </w:r>
-      <w:bookmarkEnd w:id="184"/>
+        <w:t xml:space="preserve">qsub -j y -o cgenie_output -V -S /bin/bash runmuffin.sh cgenie.eb_go_gs_ac_bg_sg_rg.worjh2.BASES DOM/01_OMEN_GENIE_PreInd_April2017 </w:t>
+      </w:r>
+      <w:bookmarkStart w:id="208" w:name="__DdeLink__1430_249681407"/>
+      <w:bookmarkStart w:id="209" w:name="__DdeLink__1406_249681407"/>
+      <w:r>
+        <w:rPr>
+          <w:color w:val="00000A"/>
+          <w:sz w:val="20"/>
+          <w:szCs w:val="20"/>
+        </w:rPr>
+        <w:t>2804_12_worjh2_closed_with_PO4_Full_OMEN_zbio_wGENIE_k_MIN</w:t>
+      </w:r>
+      <w:bookmarkEnd w:id="207"/>
+      <w:bookmarkEnd w:id="208"/>
+      <w:bookmarkEnd w:id="209"/>
       <w:r>
         <w:rPr>
           <w:color w:val="00000A"/>
@@ -15127,7 +15271,7 @@
         <w:tab w:val="left" w:pos="709" w:leader="none"/>
       </w:tabs>
       <w:suppressAutoHyphens w:val="true"/>
-      <w:overflowPunct w:val="false"/>
+      <w:overflowPunct w:val="true"/>
       <w:bidi w:val="0"/>
       <w:jc w:val="left"/>
     </w:pPr>

--- a/FORTRAN_code/cGENIE/1_RUN_commands_PreInd.docx
+++ b/FORTRAN_code/cGENIE/1_RUN_commands_PreInd.docx
@@ -14382,6 +14382,7 @@
       </w:r>
       <w:bookmarkStart w:id="179" w:name="__DdeLink__1415_249681407"/>
       <w:bookmarkStart w:id="180" w:name="__DdeLink__1394_249681407"/>
+      <w:bookmarkStart w:id="181" w:name="__DdeLink__1452_206046024"/>
       <w:bookmarkEnd w:id="178"/>
       <w:r>
         <w:rPr>
@@ -14392,6 +14393,7 @@
       </w:r>
       <w:bookmarkEnd w:id="179"/>
       <w:bookmarkEnd w:id="180"/>
+      <w:bookmarkEnd w:id="181"/>
       <w:r>
         <w:rPr>
           <w:sz w:val="20"/>
@@ -14460,7 +14462,7 @@
           <w:szCs w:val="20"/>
         </w:rPr>
       </w:pPr>
-      <w:bookmarkStart w:id="181" w:name="__DdeLink__896_76972392213212"/>
+      <w:bookmarkStart w:id="182" w:name="__DdeLink__896_76972392213212"/>
       <w:r>
         <w:rPr>
           <w:sz w:val="20"/>
@@ -14468,9 +14470,9 @@
         </w:rPr>
         <w:t xml:space="preserve">qsub -j y -o cgenie_output -V -S /bin/bash runmuffin.sh cgenie.eb_go_gs_ac_bg_sg_rg.worjh2.BASES DOM/01_OMEN_GENIE_PreInd_April2017 </w:t>
       </w:r>
-      <w:bookmarkStart w:id="182" w:name="__DdeLink__1417_249681407"/>
-      <w:bookmarkStart w:id="183" w:name="__DdeLink__1396_249681407"/>
-      <w:bookmarkEnd w:id="181"/>
+      <w:bookmarkStart w:id="183" w:name="__DdeLink__1417_249681407"/>
+      <w:bookmarkStart w:id="184" w:name="__DdeLink__1396_249681407"/>
+      <w:bookmarkEnd w:id="182"/>
       <w:r>
         <w:rPr>
           <w:sz w:val="20"/>
@@ -14478,8 +14480,8 @@
         </w:rPr>
         <w:t>2804_04_worjh2_closed_with_PO4_Full_OMEN_zbio_wMiddelb_k_Boudreau_oxic_anoxic</w:t>
       </w:r>
-      <w:bookmarkEnd w:id="182"/>
       <w:bookmarkEnd w:id="183"/>
+      <w:bookmarkEnd w:id="184"/>
       <w:r>
         <w:rPr>
           <w:sz w:val="20"/>
@@ -14547,7 +14549,7 @@
           <w:szCs w:val="20"/>
         </w:rPr>
       </w:pPr>
-      <w:bookmarkStart w:id="184" w:name="__DdeLink__896_76972392213213"/>
+      <w:bookmarkStart w:id="185" w:name="__DdeLink__896_76972392213213"/>
       <w:r>
         <w:rPr>
           <w:sz w:val="20"/>
@@ -14555,9 +14557,9 @@
         </w:rPr>
         <w:t xml:space="preserve">qsub -j y -o cgenie_output -V -S /bin/bash runmuffin.sh cgenie.eb_go_gs_ac_bg_sg_rg.worjh2.BASES DOM/01_OMEN_GENIE_PreInd_April2017 </w:t>
       </w:r>
-      <w:bookmarkStart w:id="185" w:name="__DdeLink__1420_249681407"/>
-      <w:bookmarkStart w:id="186" w:name="__DdeLink__1398_249681407"/>
-      <w:bookmarkEnd w:id="184"/>
+      <w:bookmarkStart w:id="186" w:name="__DdeLink__1420_249681407"/>
+      <w:bookmarkStart w:id="187" w:name="__DdeLink__1398_249681407"/>
+      <w:bookmarkEnd w:id="185"/>
       <w:r>
         <w:rPr>
           <w:sz w:val="20"/>
@@ -14565,8 +14567,8 @@
         </w:rPr>
         <w:t>2804_05_worjh2_closed_with_PO4_Full_OMEN_zbio_wMiddelb_k_Stolpovsky_oxic_anoxic</w:t>
       </w:r>
-      <w:bookmarkEnd w:id="185"/>
       <w:bookmarkEnd w:id="186"/>
+      <w:bookmarkEnd w:id="187"/>
       <w:r>
         <w:rPr>
           <w:sz w:val="20"/>
@@ -14608,7 +14610,7 @@
         </w:rPr>
         <w:t xml:space="preserve">BIOTIC, FULL OMEN -  </w:t>
       </w:r>
-      <w:bookmarkStart w:id="187" w:name="__DdeLink__1402_249681407"/>
+      <w:bookmarkStart w:id="188" w:name="__DdeLink__1402_249681407"/>
       <w:r>
         <w:rPr>
           <w:color w:val="00000A"/>
@@ -14617,7 +14619,7 @@
         </w:rPr>
         <w:t>Boudreau_fPOC</w:t>
       </w:r>
-      <w:bookmarkEnd w:id="187"/>
+      <w:bookmarkEnd w:id="188"/>
       <w:r>
         <w:rPr>
           <w:color w:val="00000A"/>
@@ -14652,7 +14654,7 @@
           <w:szCs w:val="20"/>
         </w:rPr>
       </w:pPr>
-      <w:bookmarkStart w:id="188" w:name="__DdeLink__896_76972392213214"/>
+      <w:bookmarkStart w:id="189" w:name="__DdeLink__896_76972392213214"/>
       <w:r>
         <w:rPr>
           <w:sz w:val="20"/>
@@ -14660,9 +14662,9 @@
         </w:rPr>
         <w:t xml:space="preserve">qsub -j y -o cgenie_output -V -S /bin/bash runmuffin.sh cgenie.eb_go_gs_ac_bg_sg_rg.worjh2.BASES DOM/01_OMEN_GENIE_PreInd_April2017 </w:t>
       </w:r>
-      <w:bookmarkStart w:id="189" w:name="__DdeLink__1422_249681407"/>
-      <w:bookmarkStart w:id="190" w:name="__DdeLink__1400_249681407"/>
-      <w:bookmarkEnd w:id="188"/>
+      <w:bookmarkStart w:id="190" w:name="__DdeLink__1422_249681407"/>
+      <w:bookmarkStart w:id="191" w:name="__DdeLink__1400_249681407"/>
+      <w:bookmarkEnd w:id="189"/>
       <w:r>
         <w:rPr>
           <w:sz w:val="20"/>
@@ -14670,8 +14672,8 @@
         </w:rPr>
         <w:t>2804_06_worjh2_closed_with_PO4_Full_OMEN_zbio_wMiddelb_k_Boudreau_fPOC_oxic_anoxic</w:t>
       </w:r>
-      <w:bookmarkEnd w:id="189"/>
       <w:bookmarkEnd w:id="190"/>
+      <w:bookmarkEnd w:id="191"/>
       <w:r>
         <w:rPr>
           <w:sz w:val="20"/>
@@ -14740,7 +14742,7 @@
           <w:szCs w:val="20"/>
         </w:rPr>
       </w:pPr>
-      <w:bookmarkStart w:id="191" w:name="__DdeLink__896_76972392213215"/>
+      <w:bookmarkStart w:id="192" w:name="__DdeLink__896_76972392213215"/>
       <w:r>
         <w:rPr>
           <w:sz w:val="20"/>
@@ -14748,10 +14750,10 @@
         </w:rPr>
         <w:t xml:space="preserve">qsub -j y -o cgenie_output -V -S /bin/bash runmuffin.sh cgenie.eb_go_gs_ac_bg_sg_rg.worjh2.BASES DOM/01_OMEN_GENIE_PreInd_April2017 </w:t>
       </w:r>
-      <w:bookmarkStart w:id="192" w:name="__DdeLink__1426_249681407"/>
-      <w:bookmarkStart w:id="193" w:name="__DdeLink__1424_249681407"/>
-      <w:bookmarkStart w:id="194" w:name="__DdeLink__1392_249681407"/>
-      <w:bookmarkEnd w:id="191"/>
+      <w:bookmarkStart w:id="193" w:name="__DdeLink__1426_249681407"/>
+      <w:bookmarkStart w:id="194" w:name="__DdeLink__1424_249681407"/>
+      <w:bookmarkStart w:id="195" w:name="__DdeLink__1392_249681407"/>
+      <w:bookmarkEnd w:id="192"/>
       <w:r>
         <w:rPr>
           <w:sz w:val="20"/>
@@ -14759,9 +14761,9 @@
         </w:rPr>
         <w:t>2804_07_worjh2_closed_with_PO4_Full_OMEN_zbio_wMiddelb_k_MIN</w:t>
       </w:r>
-      <w:bookmarkEnd w:id="192"/>
       <w:bookmarkEnd w:id="193"/>
       <w:bookmarkEnd w:id="194"/>
+      <w:bookmarkEnd w:id="195"/>
       <w:r>
         <w:rPr>
           <w:sz w:val="20"/>
@@ -14854,7 +14856,7 @@
           <w:szCs w:val="20"/>
         </w:rPr>
       </w:pPr>
-      <w:bookmarkStart w:id="195" w:name="__DdeLink__896_769723922132111"/>
+      <w:bookmarkStart w:id="196" w:name="__DdeLink__896_769723922132111"/>
       <w:r>
         <w:rPr>
           <w:sz w:val="20"/>
@@ -14862,9 +14864,9 @@
         </w:rPr>
         <w:t xml:space="preserve">qsub -j y -o cgenie_output -V -S /bin/bash runmuffin.sh cgenie.eb_go_gs_ac_bg_sg_rg.worjh2.BASES DOM/01_OMEN_GENIE_PreInd_April2017 </w:t>
       </w:r>
-      <w:bookmarkStart w:id="196" w:name="__DdeLink__1432_249681407"/>
-      <w:bookmarkStart w:id="197" w:name="__DdeLink__1404_249681407"/>
-      <w:bookmarkEnd w:id="195"/>
+      <w:bookmarkStart w:id="197" w:name="__DdeLink__1432_249681407"/>
+      <w:bookmarkStart w:id="198" w:name="__DdeLink__1404_249681407"/>
+      <w:bookmarkEnd w:id="196"/>
       <w:r>
         <w:rPr>
           <w:sz w:val="20"/>
@@ -14872,8 +14874,8 @@
         </w:rPr>
         <w:t>2804_08_worjh2_closed_with_PO4_Full_OMEN_zbio_wGENIE_k_Tromp_oxic_anoxic</w:t>
       </w:r>
-      <w:bookmarkEnd w:id="196"/>
       <w:bookmarkEnd w:id="197"/>
+      <w:bookmarkEnd w:id="198"/>
       <w:r>
         <w:rPr>
           <w:sz w:val="20"/>
@@ -14941,7 +14943,7 @@
           <w:szCs w:val="20"/>
         </w:rPr>
       </w:pPr>
-      <w:bookmarkStart w:id="198" w:name="__DdeLink__896_769723922132121"/>
+      <w:bookmarkStart w:id="199" w:name="__DdeLink__896_769723922132121"/>
       <w:r>
         <w:rPr>
           <w:sz w:val="20"/>
@@ -14949,9 +14951,9 @@
         </w:rPr>
         <w:t xml:space="preserve">qsub -j y -o cgenie_output -V -S /bin/bash runmuffin.sh cgenie.eb_go_gs_ac_bg_sg_rg.worjh2.BASES DOM/01_OMEN_GENIE_PreInd_April2017 </w:t>
       </w:r>
-      <w:bookmarkStart w:id="199" w:name="__DdeLink__1434_249681407"/>
-      <w:bookmarkStart w:id="200" w:name="__DdeLink__1409_249681407"/>
-      <w:bookmarkEnd w:id="198"/>
+      <w:bookmarkStart w:id="200" w:name="__DdeLink__1434_249681407"/>
+      <w:bookmarkStart w:id="201" w:name="__DdeLink__1409_249681407"/>
+      <w:bookmarkEnd w:id="199"/>
       <w:r>
         <w:rPr>
           <w:sz w:val="20"/>
@@ -14959,8 +14961,8 @@
         </w:rPr>
         <w:t>2804_09_worjh2_closed_with_PO4_Full_OMEN_zbio_wGENIE_k_Boudreau_oxic_anoxic</w:t>
       </w:r>
-      <w:bookmarkEnd w:id="199"/>
       <w:bookmarkEnd w:id="200"/>
+      <w:bookmarkEnd w:id="201"/>
       <w:r>
         <w:rPr>
           <w:sz w:val="20"/>
@@ -15028,7 +15030,7 @@
           <w:szCs w:val="20"/>
         </w:rPr>
       </w:pPr>
-      <w:bookmarkStart w:id="201" w:name="__DdeLink__896_769723922132131"/>
+      <w:bookmarkStart w:id="202" w:name="__DdeLink__896_769723922132131"/>
       <w:r>
         <w:rPr>
           <w:sz w:val="20"/>
@@ -15036,9 +15038,9 @@
         </w:rPr>
         <w:t xml:space="preserve">qsub -j y -o cgenie_output -V -S /bin/bash runmuffin.sh cgenie.eb_go_gs_ac_bg_sg_rg.worjh2.BASES DOM/01_OMEN_GENIE_PreInd_April2017 </w:t>
       </w:r>
-      <w:bookmarkStart w:id="202" w:name="__DdeLink__1436_249681407"/>
-      <w:bookmarkStart w:id="203" w:name="__DdeLink__1411_249681407"/>
-      <w:bookmarkEnd w:id="201"/>
+      <w:bookmarkStart w:id="203" w:name="__DdeLink__1436_249681407"/>
+      <w:bookmarkStart w:id="204" w:name="__DdeLink__1411_249681407"/>
+      <w:bookmarkEnd w:id="202"/>
       <w:r>
         <w:rPr>
           <w:sz w:val="20"/>
@@ -15046,8 +15048,8 @@
         </w:rPr>
         <w:t>2804_10_worjh2_closed_with_PO4_Full_OMEN_zbio_wGENIE_k_Stolpovsky_oxic_anoxic</w:t>
       </w:r>
-      <w:bookmarkEnd w:id="202"/>
       <w:bookmarkEnd w:id="203"/>
+      <w:bookmarkEnd w:id="204"/>
       <w:r>
         <w:rPr>
           <w:sz w:val="20"/>
@@ -15115,7 +15117,7 @@
           <w:szCs w:val="20"/>
         </w:rPr>
       </w:pPr>
-      <w:bookmarkStart w:id="204" w:name="__DdeLink__896_769723922132141"/>
+      <w:bookmarkStart w:id="205" w:name="__DdeLink__896_769723922132141"/>
       <w:r>
         <w:rPr>
           <w:sz w:val="20"/>
@@ -15123,9 +15125,9 @@
         </w:rPr>
         <w:t xml:space="preserve">qsub -j y -o cgenie_output -V -S /bin/bash runmuffin.sh cgenie.eb_go_gs_ac_bg_sg_rg.worjh2.BASES DOM/01_OMEN_GENIE_PreInd_April2017 </w:t>
       </w:r>
-      <w:bookmarkStart w:id="205" w:name="__DdeLink__1438_249681407"/>
-      <w:bookmarkStart w:id="206" w:name="__DdeLink__1413_249681407"/>
-      <w:bookmarkEnd w:id="204"/>
+      <w:bookmarkStart w:id="206" w:name="__DdeLink__1438_249681407"/>
+      <w:bookmarkStart w:id="207" w:name="__DdeLink__1413_249681407"/>
+      <w:bookmarkEnd w:id="205"/>
       <w:r>
         <w:rPr>
           <w:sz w:val="20"/>
@@ -15133,8 +15135,8 @@
         </w:rPr>
         <w:t>2804_11_worjh2_closed_with_PO4_Full_OMEN_zbio_wGENIE_k_Boudreau_fPOC_oxic_anoxic</w:t>
       </w:r>
-      <w:bookmarkEnd w:id="205"/>
       <w:bookmarkEnd w:id="206"/>
+      <w:bookmarkEnd w:id="207"/>
       <w:r>
         <w:rPr>
           <w:sz w:val="20"/>
@@ -15204,7 +15206,7 @@
           <w:szCs w:val="20"/>
         </w:rPr>
       </w:pPr>
-      <w:bookmarkStart w:id="207" w:name="__DdeLink__1376_857482366"/>
+      <w:bookmarkStart w:id="208" w:name="__DdeLink__1376_857482366"/>
       <w:r>
         <w:rPr>
           <w:color w:val="00000A"/>
@@ -15213,8 +15215,8 @@
         </w:rPr>
         <w:t xml:space="preserve">qsub -j y -o cgenie_output -V -S /bin/bash runmuffin.sh cgenie.eb_go_gs_ac_bg_sg_rg.worjh2.BASES DOM/01_OMEN_GENIE_PreInd_April2017 </w:t>
       </w:r>
-      <w:bookmarkStart w:id="208" w:name="__DdeLink__1430_249681407"/>
-      <w:bookmarkStart w:id="209" w:name="__DdeLink__1406_249681407"/>
+      <w:bookmarkStart w:id="209" w:name="__DdeLink__1430_249681407"/>
+      <w:bookmarkStart w:id="210" w:name="__DdeLink__1406_249681407"/>
       <w:r>
         <w:rPr>
           <w:color w:val="00000A"/>
@@ -15223,9 +15225,9 @@
         </w:rPr>
         <w:t>2804_12_worjh2_closed_with_PO4_Full_OMEN_zbio_wGENIE_k_MIN</w:t>
       </w:r>
-      <w:bookmarkEnd w:id="207"/>
       <w:bookmarkEnd w:id="208"/>
       <w:bookmarkEnd w:id="209"/>
+      <w:bookmarkEnd w:id="210"/>
       <w:r>
         <w:rPr>
           <w:color w:val="00000A"/>
@@ -15233,6 +15235,397 @@
           <w:szCs w:val="20"/>
         </w:rPr>
         <w:t xml:space="preserve"> 20000</w:t>
+      </w:r>
+    </w:p>
+    <w:p>
+      <w:pPr>
+        <w:pStyle w:val="Normal"/>
+        <w:rPr/>
+      </w:pPr>
+      <w:r>
+        <w:rPr/>
+      </w:r>
+    </w:p>
+    <w:p>
+      <w:pPr>
+        <w:pStyle w:val="Normal"/>
+        <w:rPr/>
+      </w:pPr>
+      <w:r>
+        <w:rPr/>
+      </w:r>
+    </w:p>
+    <w:p>
+      <w:pPr>
+        <w:pStyle w:val="Normal"/>
+        <w:rPr/>
+      </w:pPr>
+      <w:r>
+        <w:rPr/>
+      </w:r>
+    </w:p>
+    <w:p>
+      <w:pPr>
+        <w:pStyle w:val="Normal"/>
+        <w:rPr/>
+      </w:pPr>
+      <w:r>
+        <w:rPr/>
+      </w:r>
+    </w:p>
+    <w:p>
+      <w:pPr>
+        <w:pStyle w:val="Normal"/>
+        <w:rPr>
+          <w:b/>
+          <w:bCs/>
+        </w:rPr>
+      </w:pPr>
+      <w:r>
+        <w:rPr>
+          <w:b/>
+          <w:bCs/>
+        </w:rPr>
+        <w:t xml:space="preserve">#######################  </w:t>
+      </w:r>
+      <w:r>
+        <w:rPr>
+          <w:b/>
+          <w:bCs/>
+        </w:rPr>
+        <w:t>02</w:t>
+      </w:r>
+      <w:r>
+        <w:rPr>
+          <w:b/>
+          <w:bCs/>
+        </w:rPr>
+        <w:t>.</w:t>
+      </w:r>
+      <w:r>
+        <w:rPr>
+          <w:b/>
+          <w:bCs/>
+        </w:rPr>
+        <w:t>05</w:t>
+      </w:r>
+      <w:r>
+        <w:rPr>
+          <w:b/>
+          <w:bCs/>
+        </w:rPr>
+        <w:t>.02017  #######################</w:t>
+      </w:r>
+    </w:p>
+    <w:p>
+      <w:pPr>
+        <w:pStyle w:val="Normal"/>
+        <w:rPr/>
+      </w:pPr>
+      <w:r>
+        <w:rPr/>
+      </w:r>
+    </w:p>
+    <w:p>
+      <w:pPr>
+        <w:pStyle w:val="Normal"/>
+        <w:rPr>
+          <w:b/>
+          <w:bCs/>
+          <w:color w:val="00000A"/>
+          <w:sz w:val="20"/>
+          <w:szCs w:val="20"/>
+        </w:rPr>
+      </w:pPr>
+      <w:r>
+        <w:rPr>
+          <w:color w:val="00000A"/>
+          <w:sz w:val="20"/>
+          <w:szCs w:val="20"/>
+        </w:rPr>
+        <w:t xml:space="preserve">as before 28.04. now with k-values from </w:t>
+      </w:r>
+      <w:r>
+        <w:rPr>
+          <w:b/>
+          <w:bCs/>
+          <w:color w:val="00000A"/>
+          <w:sz w:val="20"/>
+          <w:szCs w:val="20"/>
+        </w:rPr>
+        <w:t>PALASTANGA et al. 2011</w:t>
+      </w:r>
+    </w:p>
+    <w:p>
+      <w:pPr>
+        <w:pStyle w:val="Normal"/>
+        <w:rPr/>
+      </w:pPr>
+      <w:r>
+        <w:rPr/>
+      </w:r>
+    </w:p>
+    <w:p>
+      <w:pPr>
+        <w:pStyle w:val="Normal"/>
+        <w:rPr>
+          <w:b/>
+          <w:bCs/>
+          <w:color w:val="00000A"/>
+          <w:sz w:val="20"/>
+          <w:szCs w:val="20"/>
+        </w:rPr>
+      </w:pPr>
+      <w:r>
+        <w:rPr>
+          <w:sz w:val="20"/>
+          <w:szCs w:val="20"/>
+        </w:rPr>
+        <w:t xml:space="preserve">1)  </w:t>
+      </w:r>
+      <w:r>
+        <w:rPr>
+          <w:color w:val="00000A"/>
+          <w:sz w:val="20"/>
+          <w:szCs w:val="20"/>
+        </w:rPr>
+        <w:t xml:space="preserve">BIOTIC, FULL OMEN -  k = </w:t>
+      </w:r>
+      <w:r>
+        <w:rPr>
+          <w:color w:val="00000A"/>
+          <w:sz w:val="20"/>
+          <w:szCs w:val="20"/>
+        </w:rPr>
+        <w:t>from</w:t>
+      </w:r>
+      <w:r>
+        <w:rPr>
+          <w:color w:val="00000A"/>
+          <w:sz w:val="20"/>
+          <w:szCs w:val="20"/>
+        </w:rPr>
+        <w:t xml:space="preserve"> </w:t>
+      </w:r>
+      <w:r>
+        <w:rPr>
+          <w:b/>
+          <w:bCs/>
+          <w:color w:val="00000A"/>
+          <w:sz w:val="20"/>
+          <w:szCs w:val="20"/>
+        </w:rPr>
+        <w:t>PALASTANGA – P related constants as before</w:t>
+      </w:r>
+    </w:p>
+    <w:p>
+      <w:pPr>
+        <w:pStyle w:val="Normal"/>
+        <w:rPr>
+          <w:color w:val="800000"/>
+          <w:sz w:val="20"/>
+          <w:szCs w:val="20"/>
+        </w:rPr>
+      </w:pPr>
+      <w:r>
+        <w:rPr>
+          <w:sz w:val="20"/>
+          <w:szCs w:val="20"/>
+        </w:rPr>
+        <w:t xml:space="preserve">job </w:t>
+      </w:r>
+      <w:r>
+        <w:rPr>
+          <w:sz w:val="20"/>
+          <w:szCs w:val="20"/>
+        </w:rPr>
+        <w:t>3895</w:t>
+        <w:tab/>
+        <w:tab/>
+      </w:r>
+      <w:r>
+        <w:rPr>
+          <w:color w:val="800000"/>
+          <w:sz w:val="20"/>
+          <w:szCs w:val="20"/>
+        </w:rPr>
+        <w:t>(with methanogenesis)</w:t>
+      </w:r>
+    </w:p>
+    <w:p>
+      <w:pPr>
+        <w:pStyle w:val="Normal"/>
+        <w:rPr>
+          <w:sz w:val="20"/>
+          <w:szCs w:val="20"/>
+        </w:rPr>
+      </w:pPr>
+      <w:bookmarkStart w:id="211" w:name="__DdeLink__896_7697239221322"/>
+      <w:r>
+        <w:rPr>
+          <w:sz w:val="20"/>
+          <w:szCs w:val="20"/>
+        </w:rPr>
+        <w:t xml:space="preserve">qsub -j y -o cgenie_output -V -S /bin/bash runmuffin.sh cgenie.eb_go_gs_ac_bg_sg_rg.worjh2.BASES DOM/01_OMEN_GENIE_PreInd_April2017 </w:t>
+      </w:r>
+      <w:bookmarkEnd w:id="211"/>
+      <w:r>
+        <w:rPr>
+          <w:sz w:val="20"/>
+          <w:szCs w:val="20"/>
+        </w:rPr>
+        <w:t>0205_01_worjh2_closed_with_PO4_Full_OMEN_zbio_wMiddelb_k_PALASTANGA_oxic_anoxic</w:t>
+      </w:r>
+      <w:r>
+        <w:rPr>
+          <w:sz w:val="20"/>
+          <w:szCs w:val="20"/>
+        </w:rPr>
+        <w:t xml:space="preserve"> 20000</w:t>
+      </w:r>
+    </w:p>
+    <w:p>
+      <w:pPr>
+        <w:pStyle w:val="Normal"/>
+        <w:rPr/>
+      </w:pPr>
+      <w:r>
+        <w:rPr/>
+      </w:r>
+    </w:p>
+    <w:p>
+      <w:pPr>
+        <w:pStyle w:val="Normal"/>
+        <w:rPr>
+          <w:b/>
+          <w:bCs/>
+          <w:color w:val="00000A"/>
+          <w:sz w:val="20"/>
+          <w:szCs w:val="20"/>
+        </w:rPr>
+      </w:pPr>
+      <w:r>
+        <w:rPr>
+          <w:sz w:val="20"/>
+          <w:szCs w:val="20"/>
+        </w:rPr>
+        <w:t>2</w:t>
+      </w:r>
+      <w:r>
+        <w:rPr>
+          <w:sz w:val="20"/>
+          <w:szCs w:val="20"/>
+        </w:rPr>
+        <w:t xml:space="preserve">)  </w:t>
+      </w:r>
+      <w:r>
+        <w:rPr>
+          <w:color w:val="00000A"/>
+          <w:sz w:val="20"/>
+          <w:szCs w:val="20"/>
+        </w:rPr>
+        <w:t xml:space="preserve">BIOTIC, FULL OMEN -  k = </w:t>
+      </w:r>
+      <w:r>
+        <w:rPr>
+          <w:color w:val="00000A"/>
+          <w:sz w:val="20"/>
+          <w:szCs w:val="20"/>
+        </w:rPr>
+        <w:t>from</w:t>
+      </w:r>
+      <w:r>
+        <w:rPr>
+          <w:color w:val="00000A"/>
+          <w:sz w:val="20"/>
+          <w:szCs w:val="20"/>
+        </w:rPr>
+        <w:t xml:space="preserve"> </w:t>
+      </w:r>
+      <w:r>
+        <w:rPr>
+          <w:b/>
+          <w:bCs/>
+          <w:color w:val="00000A"/>
+          <w:sz w:val="20"/>
+          <w:szCs w:val="20"/>
+        </w:rPr>
+        <w:t>PALASTANGA – P related constants as in this study!</w:t>
+      </w:r>
+    </w:p>
+    <w:p>
+      <w:pPr>
+        <w:pStyle w:val="Normal"/>
+        <w:rPr>
+          <w:sz w:val="20"/>
+          <w:szCs w:val="20"/>
+        </w:rPr>
+      </w:pPr>
+      <w:r>
+        <w:rPr>
+          <w:sz w:val="20"/>
+          <w:szCs w:val="20"/>
+        </w:rPr>
+        <w:t xml:space="preserve">job </w:t>
+      </w:r>
+      <w:r>
+        <w:rPr>
+          <w:sz w:val="20"/>
+          <w:szCs w:val="20"/>
+        </w:rPr>
+        <w:t>3898</w:t>
+      </w:r>
+    </w:p>
+    <w:p>
+      <w:pPr>
+        <w:pStyle w:val="Normal"/>
+        <w:rPr>
+          <w:sz w:val="20"/>
+          <w:szCs w:val="20"/>
+        </w:rPr>
+      </w:pPr>
+      <w:bookmarkStart w:id="212" w:name="__DdeLink__1478_594593306"/>
+      <w:bookmarkStart w:id="213" w:name="__DdeLink__896_76972392213222"/>
+      <w:r>
+        <w:rPr>
+          <w:sz w:val="20"/>
+          <w:szCs w:val="20"/>
+        </w:rPr>
+        <w:t xml:space="preserve">qsub -j y -o cgenie_output -V -S /bin/bash runmuffin.sh cgenie.eb_go_gs_ac_bg_sg_rg.worjh2.BASES DOM/01_OMEN_GENIE_PreInd_April2017 </w:t>
+      </w:r>
+      <w:bookmarkEnd w:id="213"/>
+      <w:r>
+        <w:rPr>
+          <w:sz w:val="20"/>
+          <w:szCs w:val="20"/>
+        </w:rPr>
+        <w:t>0205_02_worjh2_closed_with_PO4_Full_OMEN_zbio_wMiddelb_k_PALASTANGA_oxic_anoxic_P_fromstudy</w:t>
+      </w:r>
+      <w:bookmarkEnd w:id="212"/>
+      <w:r>
+        <w:rPr>
+          <w:sz w:val="20"/>
+          <w:szCs w:val="20"/>
+        </w:rPr>
+        <w:t xml:space="preserve"> 20000</w:t>
+      </w:r>
+    </w:p>
+    <w:p>
+      <w:pPr>
+        <w:pStyle w:val="Normal"/>
+        <w:rPr/>
+      </w:pPr>
+      <w:r>
+        <w:rPr/>
+      </w:r>
+    </w:p>
+    <w:p>
+      <w:pPr>
+        <w:pStyle w:val="Normal"/>
+        <w:rPr/>
+      </w:pPr>
+      <w:r>
+        <w:rPr/>
       </w:r>
     </w:p>
     <w:sectPr>

--- a/FORTRAN_code/cGENIE/1_RUN_commands_PreInd.docx
+++ b/FORTRAN_code/cGENIE/1_RUN_commands_PreInd.docx
@@ -696,8 +696,8 @@
         </w:rPr>
         <w:t xml:space="preserve">USE base-config WITH 8 OCEAN-LEVELS: </w:t>
       </w:r>
-      <w:bookmarkStart w:id="0" w:name="__DdeLink__77_736416807"/>
-      <w:bookmarkStart w:id="1" w:name="__DdeLink__75_736416807"/>
+      <w:bookmarkStart w:id="0" w:name="__DdeLink__75_736416807"/>
+      <w:bookmarkStart w:id="1" w:name="__DdeLink__77_736416807"/>
       <w:bookmarkEnd w:id="0"/>
       <w:bookmarkEnd w:id="1"/>
       <w:r>
@@ -1300,8 +1300,8 @@
         </w:rPr>
         <w:t xml:space="preserve"> DOM/09_OMEN_GENIE_PreInd_March2017 </w:t>
       </w:r>
-      <w:bookmarkStart w:id="3" w:name="Bookmark"/>
-      <w:bookmarkStart w:id="4" w:name="Bookmark1"/>
+      <w:bookmarkStart w:id="3" w:name="Bookmark1"/>
+      <w:bookmarkStart w:id="4" w:name="Bookmark"/>
       <w:r>
         <w:rPr>
           <w:sz w:val="20"/>
@@ -2800,8 +2800,8 @@
         </w:rPr>
         <w:t xml:space="preserve">qsub -j y -o cgenie_output -V -S /bin/bash runmuffin.sh cgenie.eb_go_gs_ac_bg_sg_rg.worjh2.BASES DOM/09_OMEN_GENIE_PreInd_March2017 </w:t>
       </w:r>
-      <w:bookmarkStart w:id="12" w:name="__DdeLink__332_1556355869"/>
-      <w:bookmarkStart w:id="13" w:name="__DdeLink__338_1556355869"/>
+      <w:bookmarkStart w:id="12" w:name="__DdeLink__338_1556355869"/>
+      <w:bookmarkStart w:id="13" w:name="__DdeLink__332_1556355869"/>
       <w:r>
         <w:rPr>
           <w:sz w:val="20"/>
@@ -5622,8 +5622,8 @@
         </w:rPr>
         <w:t>31</w:t>
       </w:r>
-      <w:bookmarkStart w:id="22" w:name="__DdeLink__338_15563558691"/>
-      <w:bookmarkStart w:id="23" w:name="__DdeLink__750_966095155"/>
+      <w:bookmarkStart w:id="22" w:name="__DdeLink__750_966095155"/>
+      <w:bookmarkStart w:id="23" w:name="__DdeLink__338_15563558691"/>
       <w:r>
         <w:rPr>
           <w:sz w:val="20"/>
@@ -6013,8 +6013,8 @@
         </w:rPr>
         <w:t>31</w:t>
       </w:r>
-      <w:bookmarkStart w:id="26" w:name="__DdeLink__338_155635586911"/>
-      <w:bookmarkStart w:id="27" w:name="__DdeLink__756_966095155"/>
+      <w:bookmarkStart w:id="26" w:name="__DdeLink__756_966095155"/>
+      <w:bookmarkStart w:id="27" w:name="__DdeLink__338_155635586911"/>
       <w:r>
         <w:rPr>
           <w:sz w:val="20"/>
@@ -6516,8 +6516,8 @@
         </w:rPr>
         <w:t>0404</w:t>
       </w:r>
-      <w:bookmarkStart w:id="32" w:name="__DdeLink__338_1556355869111"/>
-      <w:bookmarkStart w:id="33" w:name="__DdeLink__763_966095155"/>
+      <w:bookmarkStart w:id="32" w:name="__DdeLink__763_966095155"/>
+      <w:bookmarkStart w:id="33" w:name="__DdeLink__338_1556355869111"/>
       <w:r>
         <w:rPr>
           <w:sz w:val="20"/>
@@ -7731,8 +7731,8 @@
           <w:szCs w:val="14"/>
         </w:rPr>
       </w:pPr>
-      <w:bookmarkStart w:id="46" w:name="__DdeLink__681_385375668"/>
-      <w:bookmarkStart w:id="47" w:name="__DdeLink__463_1469956085111111112"/>
+      <w:bookmarkStart w:id="46" w:name="__DdeLink__463_1469956085111111112"/>
+      <w:bookmarkStart w:id="47" w:name="__DdeLink__681_385375668"/>
       <w:r>
         <w:rPr>
           <w:sz w:val="14"/>
@@ -8744,8 +8744,8 @@
           <w:szCs w:val="20"/>
         </w:rPr>
       </w:pPr>
-      <w:bookmarkStart w:id="58" w:name="__DdeLink__681_3853756681"/>
-      <w:bookmarkStart w:id="59" w:name="__DdeLink__463_14699560851111111121"/>
+      <w:bookmarkStart w:id="58" w:name="__DdeLink__463_14699560851111111121"/>
+      <w:bookmarkStart w:id="59" w:name="__DdeLink__681_3853756681"/>
       <w:r>
         <w:rPr>
           <w:sz w:val="20"/>
@@ -8983,8 +8983,8 @@
         </w:rPr>
         <w:t xml:space="preserve">qsub -j y -o cgenie_output -V -S /bin/bash runmuffin.sh cgenie.eb_go_gs_ac_bg_sg_rg.worjh2.BASES DOM/01_OMEN_GENIE_PreInd_April2017 </w:t>
       </w:r>
-      <w:bookmarkStart w:id="61" w:name="__DdeLink__884_769723922"/>
-      <w:bookmarkStart w:id="62" w:name="__DdeLink__950_1673659679"/>
+      <w:bookmarkStart w:id="61" w:name="__DdeLink__950_1673659679"/>
+      <w:bookmarkStart w:id="62" w:name="__DdeLink__884_769723922"/>
       <w:r>
         <w:rPr>
           <w:b w:val="false"/>
@@ -9074,8 +9074,8 @@
         </w:rPr>
         <w:t>qsub -j y -o cgenie_output -V -S /bin/bash runmuffin.sh cgenie.eb_go_gs_ac_bg_sg_rg.worjh2.BASES DOM/01_OMEN_GENIE_PreInd_April2017 0604_02</w:t>
       </w:r>
-      <w:bookmarkStart w:id="63" w:name="__DdeLink__332_1556355869112"/>
-      <w:bookmarkStart w:id="64" w:name="__DdeLink__338_1556355869112"/>
+      <w:bookmarkStart w:id="63" w:name="__DdeLink__338_1556355869112"/>
+      <w:bookmarkStart w:id="64" w:name="__DdeLink__332_1556355869112"/>
       <w:r>
         <w:rPr>
           <w:sz w:val="20"/>
@@ -9521,8 +9521,8 @@
         </w:rPr>
         <w:t xml:space="preserve">qsub -j y -o cgenie_output -V -S /bin/bash runmuffin.sh cgenie.eb_go_gs_ac_bg_sg_rg.worjh2.BASES DOM/01_OMEN_GENIE_PreInd_April2017 </w:t>
       </w:r>
-      <w:bookmarkStart w:id="67" w:name="__DdeLink__463_1469956085121"/>
-      <w:bookmarkStart w:id="68" w:name="__DdeLink__960_1673659679"/>
+      <w:bookmarkStart w:id="67" w:name="__DdeLink__960_1673659679"/>
+      <w:bookmarkStart w:id="68" w:name="__DdeLink__463_1469956085121"/>
       <w:bookmarkEnd w:id="66"/>
       <w:r>
         <w:rPr>
@@ -10349,8 +10349,8 @@
         </w:rPr>
         <w:t>0804_01</w:t>
       </w:r>
-      <w:bookmarkStart w:id="80" w:name="__DdeLink__888_769723922"/>
-      <w:bookmarkStart w:id="81" w:name="__DdeLink__338_15563558691121"/>
+      <w:bookmarkStart w:id="80" w:name="__DdeLink__338_15563558691121"/>
+      <w:bookmarkStart w:id="81" w:name="__DdeLink__888_769723922"/>
       <w:r>
         <w:rPr>
           <w:sz w:val="20"/>
@@ -10696,8 +10696,8 @@
         </w:rPr>
         <w:t xml:space="preserve">qsub -j y -o cgenie_output -V -S /bin/bash runmuffin.sh cgenie.eb_go_gs_ac_bg_sg_rg.worjh2.BASES DOM/01_OMEN_GENIE_PreInd_April2017 </w:t>
       </w:r>
-      <w:bookmarkStart w:id="82" w:name="__DdeLink__332_155635586911211"/>
-      <w:bookmarkStart w:id="83" w:name="__DdeLink__958_1673659679"/>
+      <w:bookmarkStart w:id="82" w:name="__DdeLink__958_1673659679"/>
+      <w:bookmarkStart w:id="83" w:name="__DdeLink__332_155635586911211"/>
       <w:r>
         <w:rPr>
           <w:sz w:val="20"/>
@@ -10705,8 +10705,8 @@
         </w:rPr>
         <w:t>0804_05</w:t>
       </w:r>
-      <w:bookmarkStart w:id="84" w:name="__DdeLink__892_769723922"/>
-      <w:bookmarkStart w:id="85" w:name="__DdeLink__338_155635586911211"/>
+      <w:bookmarkStart w:id="84" w:name="__DdeLink__338_155635586911211"/>
+      <w:bookmarkStart w:id="85" w:name="__DdeLink__892_769723922"/>
       <w:r>
         <w:rPr>
           <w:sz w:val="20"/>
@@ -11113,8 +11113,8 @@
         </w:rPr>
         <w:t xml:space="preserve">qsub -j y -o cgenie_output -V -S /bin/bash runmuffin.sh cgenie.eb_go_gs_ac_bg_sg_rg.worjh2.BASES DOM/01_OMEN_GENIE_PreInd_April2017 </w:t>
       </w:r>
-      <w:bookmarkStart w:id="88" w:name="__DdeLink__463_146995608511211"/>
-      <w:bookmarkStart w:id="89" w:name="__DdeLink__962_1673659679"/>
+      <w:bookmarkStart w:id="88" w:name="__DdeLink__962_1673659679"/>
+      <w:bookmarkStart w:id="89" w:name="__DdeLink__463_146995608511211"/>
       <w:r>
         <w:rPr>
           <w:sz w:val="20"/>
@@ -11444,10 +11444,10 @@
         </w:rPr>
         <w:t xml:space="preserve">qsub -j y -o cgenie_output -V -S /bin/bash runmuffin.sh cgenie.eb_go_gs_ac_bg_sg_rg.worjh2.BASES DOM/01_OMEN_GENIE_PreInd_April2017 </w:t>
       </w:r>
-      <w:bookmarkStart w:id="94" w:name="__DdeLink__463_1469956085111111211"/>
-      <w:bookmarkStart w:id="95" w:name="__DdeLink__964_1673659679"/>
-      <w:bookmarkStart w:id="96" w:name="__DdeLink__898_769723922"/>
-      <w:bookmarkStart w:id="97" w:name="__DdeLink__900_769723922"/>
+      <w:bookmarkStart w:id="94" w:name="__DdeLink__900_769723922"/>
+      <w:bookmarkStart w:id="95" w:name="__DdeLink__898_769723922"/>
+      <w:bookmarkStart w:id="96" w:name="__DdeLink__964_1673659679"/>
+      <w:bookmarkStart w:id="97" w:name="__DdeLink__463_1469956085111111211"/>
       <w:r>
         <w:rPr>
           <w:sz w:val="20"/>
@@ -11745,8 +11745,8 @@
           <w:szCs w:val="20"/>
         </w:rPr>
       </w:pPr>
-      <w:bookmarkStart w:id="103" w:name="Bookmark5"/>
-      <w:bookmarkStart w:id="104" w:name="__DdeLink__1005_1414296712"/>
+      <w:bookmarkStart w:id="103" w:name="__DdeLink__1005_1414296712"/>
+      <w:bookmarkStart w:id="104" w:name="Bookmark5"/>
       <w:bookmarkEnd w:id="103"/>
       <w:bookmarkEnd w:id="104"/>
       <w:r>
@@ -11759,8 +11759,8 @@
         </w:rPr>
         <w:t xml:space="preserve">qsub -j y -o cgenie_output -V -S /bin/bash runmuffin.sh cgenie.eb_go_gs_ac_bg_sg_rg.worjh2.BASES DOM/01_OMEN_GENIE_PreInd_April2017 </w:t>
       </w:r>
-      <w:bookmarkStart w:id="105" w:name="__DdeLink__906_769723922"/>
-      <w:bookmarkStart w:id="106" w:name="__DdeLink__967_1673659679"/>
+      <w:bookmarkStart w:id="105" w:name="__DdeLink__967_1673659679"/>
+      <w:bookmarkStart w:id="106" w:name="__DdeLink__906_769723922"/>
       <w:r>
         <w:rPr>
           <w:b w:val="false"/>
@@ -12043,8 +12043,8 @@
         </w:rPr>
         <w:t>qsub -j y -o cgenie_output -V -S /bin/bash runmuffin.sh cgenie.eb_go_gs_ac_bg_sg_rg.worjh2.BASES DOM/01_OMEN_GENIE_PreInd_April2017 14</w:t>
       </w:r>
-      <w:bookmarkStart w:id="110" w:name="__DdeLink__463_1469956085112111"/>
-      <w:bookmarkStart w:id="111" w:name="__DdeLink__962_16736596791"/>
+      <w:bookmarkStart w:id="110" w:name="__DdeLink__962_16736596791"/>
+      <w:bookmarkStart w:id="111" w:name="__DdeLink__463_1469956085112111"/>
       <w:r>
         <w:rPr>
           <w:sz w:val="20"/>
@@ -12131,10 +12131,10 @@
         </w:rPr>
         <w:t>qsub -j y -o cgenie_output -V -S /bin/bash runmuffin.sh cgenie.eb_go_gs_ac_bg_sg_rg.worjh2.BASES DOM/01_OMEN_GENIE_PreInd_April2017 14</w:t>
       </w:r>
-      <w:bookmarkStart w:id="113" w:name="__DdeLink__463_14699560851111112111"/>
-      <w:bookmarkStart w:id="114" w:name="__DdeLink__964_16736596791"/>
-      <w:bookmarkStart w:id="115" w:name="__DdeLink__898_7697239221"/>
-      <w:bookmarkStart w:id="116" w:name="__DdeLink__900_7697239221"/>
+      <w:bookmarkStart w:id="113" w:name="__DdeLink__900_7697239221"/>
+      <w:bookmarkStart w:id="114" w:name="__DdeLink__898_7697239221"/>
+      <w:bookmarkStart w:id="115" w:name="__DdeLink__964_16736596791"/>
+      <w:bookmarkStart w:id="116" w:name="__DdeLink__463_14699560851111112111"/>
       <w:r>
         <w:rPr>
           <w:sz w:val="20"/>
@@ -12223,10 +12223,10 @@
         </w:rPr>
         <w:t>qsub -j y -o cgenie_output -V -S /bin/bash runmuffin.sh cgenie.eb_go_gs_ac_bg_sg_rg.worjh2.BASES DOM/01_OMEN_GENIE_PreInd_April2017 14</w:t>
       </w:r>
-      <w:bookmarkStart w:id="118" w:name="__DdeLink__463_146995608511111121111"/>
-      <w:bookmarkStart w:id="119" w:name="__DdeLink__964_167365967911"/>
-      <w:bookmarkStart w:id="120" w:name="__DdeLink__898_76972392211"/>
-      <w:bookmarkStart w:id="121" w:name="__DdeLink__900_76972392211"/>
+      <w:bookmarkStart w:id="118" w:name="__DdeLink__900_76972392211"/>
+      <w:bookmarkStart w:id="119" w:name="__DdeLink__898_76972392211"/>
+      <w:bookmarkStart w:id="120" w:name="__DdeLink__964_167365967911"/>
+      <w:bookmarkStart w:id="121" w:name="__DdeLink__463_146995608511111121111"/>
       <w:r>
         <w:rPr>
           <w:sz w:val="20"/>
@@ -12491,8 +12491,8 @@
           <w:szCs w:val="20"/>
         </w:rPr>
       </w:pPr>
-      <w:bookmarkStart w:id="127" w:name="Bookmark51"/>
-      <w:bookmarkStart w:id="128" w:name="__DdeLink__1005_14142967121"/>
+      <w:bookmarkStart w:id="127" w:name="__DdeLink__1005_14142967121"/>
+      <w:bookmarkStart w:id="128" w:name="Bookmark51"/>
       <w:bookmarkEnd w:id="127"/>
       <w:bookmarkEnd w:id="128"/>
       <w:r>
@@ -12505,8 +12505,8 @@
         </w:rPr>
         <w:t>qsub -j y -o cgenie_output -V -S /bin/bash runmuffin.sh cgenie.eb_go_gs_ac_bg_sg_rg.worjh2.BASES DOM/01_OMEN_GENIE_PreInd_April2017 14</w:t>
       </w:r>
-      <w:bookmarkStart w:id="129" w:name="__DdeLink__906_7697239221"/>
-      <w:bookmarkStart w:id="130" w:name="__DdeLink__967_16736596791"/>
+      <w:bookmarkStart w:id="129" w:name="__DdeLink__967_16736596791"/>
+      <w:bookmarkStart w:id="130" w:name="__DdeLink__906_7697239221"/>
       <w:r>
         <w:rPr>
           <w:b w:val="false"/>
@@ -12692,8 +12692,8 @@
         </w:rPr>
         <w:t>qsub -j y -o cgenie_output -V -S /bin/bash runmuffin.sh cgenie.eb_go_gs_ac_bg_sg_rg.worjh2.BASES DOM/01_OMEN_GENIE_PreInd_April2017 14</w:t>
       </w:r>
-      <w:bookmarkStart w:id="134" w:name="__DdeLink__463_14699560851121111"/>
-      <w:bookmarkStart w:id="135" w:name="__DdeLink__962_167365967911"/>
+      <w:bookmarkStart w:id="134" w:name="__DdeLink__962_167365967911"/>
+      <w:bookmarkStart w:id="135" w:name="__DdeLink__463_14699560851121111"/>
       <w:r>
         <w:rPr>
           <w:sz w:val="20"/>
@@ -12785,8 +12785,8 @@
         </w:rPr>
         <w:t>qsub -j y -o cgenie_output -V -S /bin/bash runmuffin.sh cgenie.eb_go_gs_ac_bg_sg_rg.worjh2.BASES DOM/01_OMEN_GENIE_PreInd_April2017 14</w:t>
       </w:r>
-      <w:bookmarkStart w:id="137" w:name="__DdeLink__463_14699560851121112"/>
-      <w:bookmarkStart w:id="138" w:name="__DdeLink__962_167365967912"/>
+      <w:bookmarkStart w:id="137" w:name="__DdeLink__962_167365967912"/>
+      <w:bookmarkStart w:id="138" w:name="__DdeLink__463_14699560851121112"/>
       <w:r>
         <w:rPr>
           <w:sz w:val="20"/>
@@ -12879,8 +12879,8 @@
         </w:rPr>
         <w:t>qsub -j y -o cgenie_output -V -S /bin/bash runmuffin.sh cgenie.eb_go_gs_ac_bg_sg_rg.worjh2.BASES DOM/01_OMEN_GENIE_PreInd_April2017 14</w:t>
       </w:r>
-      <w:bookmarkStart w:id="141" w:name="__DdeLink__463_146995608511211121"/>
-      <w:bookmarkStart w:id="142" w:name="__DdeLink__962_1673659679121"/>
+      <w:bookmarkStart w:id="141" w:name="__DdeLink__962_1673659679121"/>
+      <w:bookmarkStart w:id="142" w:name="__DdeLink__463_146995608511211121"/>
       <w:r>
         <w:rPr>
           <w:sz w:val="20"/>
@@ -13095,8 +13095,8 @@
         </w:rPr>
         <w:t>24</w:t>
       </w:r>
-      <w:bookmarkStart w:id="145" w:name="__DdeLink__463_14699560851211"/>
-      <w:bookmarkStart w:id="146" w:name="__DdeLink__960_16736596791"/>
+      <w:bookmarkStart w:id="145" w:name="__DdeLink__960_16736596791"/>
+      <w:bookmarkStart w:id="146" w:name="__DdeLink__463_14699560851211"/>
       <w:r>
         <w:rPr>
           <w:sz w:val="20"/>
@@ -13480,10 +13480,10 @@
         </w:rPr>
         <w:t>qsub -j y -o cgenie_output -V -S /bin/bash runmuffin.sh cgenie.eb_go_gs_ac_bg_sg_rg.worjh2.BASES DOM/01_OMEN_GENIE_PreInd_April2017 24</w:t>
       </w:r>
-      <w:bookmarkStart w:id="152" w:name="__DdeLink__463_146995608511111121112"/>
-      <w:bookmarkStart w:id="153" w:name="__DdeLink__964_167365967912"/>
-      <w:bookmarkStart w:id="154" w:name="__DdeLink__898_76972392212"/>
-      <w:bookmarkStart w:id="155" w:name="__DdeLink__900_76972392212"/>
+      <w:bookmarkStart w:id="152" w:name="__DdeLink__900_76972392212"/>
+      <w:bookmarkStart w:id="153" w:name="__DdeLink__898_76972392212"/>
+      <w:bookmarkStart w:id="154" w:name="__DdeLink__964_167365967912"/>
+      <w:bookmarkStart w:id="155" w:name="__DdeLink__463_146995608511111121112"/>
       <w:r>
         <w:rPr>
           <w:sz w:val="20"/>
@@ -13572,10 +13572,10 @@
         </w:rPr>
         <w:t>qsub -j y -o cgenie_output -V -S /bin/bash runmuffin.sh cgenie.eb_go_gs_ac_bg_sg_rg.worjh2.BASES DOM/01_OMEN_GENIE_PreInd_April2017 24</w:t>
       </w:r>
-      <w:bookmarkStart w:id="157" w:name="__DdeLink__463_1469956085111111211111"/>
-      <w:bookmarkStart w:id="158" w:name="__DdeLink__964_1673659679111"/>
-      <w:bookmarkStart w:id="159" w:name="__DdeLink__898_769723922111"/>
-      <w:bookmarkStart w:id="160" w:name="__DdeLink__900_769723922111"/>
+      <w:bookmarkStart w:id="157" w:name="__DdeLink__900_769723922111"/>
+      <w:bookmarkStart w:id="158" w:name="__DdeLink__898_769723922111"/>
+      <w:bookmarkStart w:id="159" w:name="__DdeLink__964_1673659679111"/>
+      <w:bookmarkStart w:id="160" w:name="__DdeLink__463_1469956085111111211111"/>
       <w:r>
         <w:rPr>
           <w:sz w:val="20"/>
@@ -13937,8 +13937,8 @@
         </w:rPr>
       </w:pPr>
       <w:bookmarkStart w:id="168" w:name="__DdeLink__1395_2141813218"/>
-      <w:bookmarkStart w:id="169" w:name="Bookmark511"/>
-      <w:bookmarkStart w:id="170" w:name="__DdeLink__1005_141429671211"/>
+      <w:bookmarkStart w:id="169" w:name="__DdeLink__1005_141429671211"/>
+      <w:bookmarkStart w:id="170" w:name="Bookmark511"/>
       <w:bookmarkEnd w:id="169"/>
       <w:bookmarkEnd w:id="170"/>
       <w:r>
@@ -13951,8 +13951,8 @@
         </w:rPr>
         <w:t>qsub -j y -o cgenie_output -V -S /bin/bash runmuffin.sh cgenie.eb_go_gs_ac_bg_sg_rg.worjh2.BASES DOM/01_OMEN_GENIE_PreInd_April2017 24</w:t>
       </w:r>
-      <w:bookmarkStart w:id="171" w:name="__DdeLink__906_76972392211"/>
-      <w:bookmarkStart w:id="172" w:name="__DdeLink__967_167365967911"/>
+      <w:bookmarkStart w:id="171" w:name="__DdeLink__967_167365967911"/>
+      <w:bookmarkStart w:id="172" w:name="__DdeLink__906_76972392211"/>
       <w:r>
         <w:rPr>
           <w:b w:val="false"/>
@@ -14293,8 +14293,8 @@
         </w:rPr>
         <w:t xml:space="preserve">qsub -j y -o cgenie_output -V -S /bin/bash runmuffin.sh cgenie.eb_go_gs_ac_bg_sg_rg.worjh2.BASES DOM/01_OMEN_GENIE_PreInd_April2017 </w:t>
       </w:r>
-      <w:bookmarkStart w:id="176" w:name="__DdeLink__1428_249681407"/>
-      <w:bookmarkStart w:id="177" w:name="__DdeLink__1390_249681407"/>
+      <w:bookmarkStart w:id="176" w:name="__DdeLink__1390_249681407"/>
+      <w:bookmarkStart w:id="177" w:name="__DdeLink__1428_249681407"/>
       <w:bookmarkEnd w:id="175"/>
       <w:r>
         <w:rPr>
@@ -14380,9 +14380,9 @@
         </w:rPr>
         <w:t xml:space="preserve">qsub -j y -o cgenie_output -V -S /bin/bash runmuffin.sh cgenie.eb_go_gs_ac_bg_sg_rg.worjh2.BASES DOM/01_OMEN_GENIE_PreInd_April2017 </w:t>
       </w:r>
-      <w:bookmarkStart w:id="179" w:name="__DdeLink__1415_249681407"/>
+      <w:bookmarkStart w:id="179" w:name="__DdeLink__1452_206046024"/>
       <w:bookmarkStart w:id="180" w:name="__DdeLink__1394_249681407"/>
-      <w:bookmarkStart w:id="181" w:name="__DdeLink__1452_206046024"/>
+      <w:bookmarkStart w:id="181" w:name="__DdeLink__1415_249681407"/>
       <w:bookmarkEnd w:id="178"/>
       <w:r>
         <w:rPr>
@@ -14470,8 +14470,8 @@
         </w:rPr>
         <w:t xml:space="preserve">qsub -j y -o cgenie_output -V -S /bin/bash runmuffin.sh cgenie.eb_go_gs_ac_bg_sg_rg.worjh2.BASES DOM/01_OMEN_GENIE_PreInd_April2017 </w:t>
       </w:r>
-      <w:bookmarkStart w:id="183" w:name="__DdeLink__1417_249681407"/>
-      <w:bookmarkStart w:id="184" w:name="__DdeLink__1396_249681407"/>
+      <w:bookmarkStart w:id="183" w:name="__DdeLink__1396_249681407"/>
+      <w:bookmarkStart w:id="184" w:name="__DdeLink__1417_249681407"/>
       <w:bookmarkEnd w:id="182"/>
       <w:r>
         <w:rPr>
@@ -14557,8 +14557,8 @@
         </w:rPr>
         <w:t xml:space="preserve">qsub -j y -o cgenie_output -V -S /bin/bash runmuffin.sh cgenie.eb_go_gs_ac_bg_sg_rg.worjh2.BASES DOM/01_OMEN_GENIE_PreInd_April2017 </w:t>
       </w:r>
-      <w:bookmarkStart w:id="186" w:name="__DdeLink__1420_249681407"/>
-      <w:bookmarkStart w:id="187" w:name="__DdeLink__1398_249681407"/>
+      <w:bookmarkStart w:id="186" w:name="__DdeLink__1398_249681407"/>
+      <w:bookmarkStart w:id="187" w:name="__DdeLink__1420_249681407"/>
       <w:bookmarkEnd w:id="185"/>
       <w:r>
         <w:rPr>
@@ -14662,8 +14662,8 @@
         </w:rPr>
         <w:t xml:space="preserve">qsub -j y -o cgenie_output -V -S /bin/bash runmuffin.sh cgenie.eb_go_gs_ac_bg_sg_rg.worjh2.BASES DOM/01_OMEN_GENIE_PreInd_April2017 </w:t>
       </w:r>
-      <w:bookmarkStart w:id="190" w:name="__DdeLink__1422_249681407"/>
-      <w:bookmarkStart w:id="191" w:name="__DdeLink__1400_249681407"/>
+      <w:bookmarkStart w:id="190" w:name="__DdeLink__1400_249681407"/>
+      <w:bookmarkStart w:id="191" w:name="__DdeLink__1422_249681407"/>
       <w:bookmarkEnd w:id="189"/>
       <w:r>
         <w:rPr>
@@ -14750,9 +14750,9 @@
         </w:rPr>
         <w:t xml:space="preserve">qsub -j y -o cgenie_output -V -S /bin/bash runmuffin.sh cgenie.eb_go_gs_ac_bg_sg_rg.worjh2.BASES DOM/01_OMEN_GENIE_PreInd_April2017 </w:t>
       </w:r>
-      <w:bookmarkStart w:id="193" w:name="__DdeLink__1426_249681407"/>
+      <w:bookmarkStart w:id="193" w:name="__DdeLink__1392_249681407"/>
       <w:bookmarkStart w:id="194" w:name="__DdeLink__1424_249681407"/>
-      <w:bookmarkStart w:id="195" w:name="__DdeLink__1392_249681407"/>
+      <w:bookmarkStart w:id="195" w:name="__DdeLink__1426_249681407"/>
       <w:bookmarkEnd w:id="192"/>
       <w:r>
         <w:rPr>
@@ -14864,8 +14864,8 @@
         </w:rPr>
         <w:t xml:space="preserve">qsub -j y -o cgenie_output -V -S /bin/bash runmuffin.sh cgenie.eb_go_gs_ac_bg_sg_rg.worjh2.BASES DOM/01_OMEN_GENIE_PreInd_April2017 </w:t>
       </w:r>
-      <w:bookmarkStart w:id="197" w:name="__DdeLink__1432_249681407"/>
-      <w:bookmarkStart w:id="198" w:name="__DdeLink__1404_249681407"/>
+      <w:bookmarkStart w:id="197" w:name="__DdeLink__1404_249681407"/>
+      <w:bookmarkStart w:id="198" w:name="__DdeLink__1432_249681407"/>
       <w:bookmarkEnd w:id="196"/>
       <w:r>
         <w:rPr>
@@ -14951,8 +14951,8 @@
         </w:rPr>
         <w:t xml:space="preserve">qsub -j y -o cgenie_output -V -S /bin/bash runmuffin.sh cgenie.eb_go_gs_ac_bg_sg_rg.worjh2.BASES DOM/01_OMEN_GENIE_PreInd_April2017 </w:t>
       </w:r>
-      <w:bookmarkStart w:id="200" w:name="__DdeLink__1434_249681407"/>
-      <w:bookmarkStart w:id="201" w:name="__DdeLink__1409_249681407"/>
+      <w:bookmarkStart w:id="200" w:name="__DdeLink__1409_249681407"/>
+      <w:bookmarkStart w:id="201" w:name="__DdeLink__1434_249681407"/>
       <w:bookmarkEnd w:id="199"/>
       <w:r>
         <w:rPr>
@@ -15038,8 +15038,8 @@
         </w:rPr>
         <w:t xml:space="preserve">qsub -j y -o cgenie_output -V -S /bin/bash runmuffin.sh cgenie.eb_go_gs_ac_bg_sg_rg.worjh2.BASES DOM/01_OMEN_GENIE_PreInd_April2017 </w:t>
       </w:r>
-      <w:bookmarkStart w:id="203" w:name="__DdeLink__1436_249681407"/>
-      <w:bookmarkStart w:id="204" w:name="__DdeLink__1411_249681407"/>
+      <w:bookmarkStart w:id="203" w:name="__DdeLink__1411_249681407"/>
+      <w:bookmarkStart w:id="204" w:name="__DdeLink__1436_249681407"/>
       <w:bookmarkEnd w:id="202"/>
       <w:r>
         <w:rPr>
@@ -15125,8 +15125,8 @@
         </w:rPr>
         <w:t xml:space="preserve">qsub -j y -o cgenie_output -V -S /bin/bash runmuffin.sh cgenie.eb_go_gs_ac_bg_sg_rg.worjh2.BASES DOM/01_OMEN_GENIE_PreInd_April2017 </w:t>
       </w:r>
-      <w:bookmarkStart w:id="206" w:name="__DdeLink__1438_249681407"/>
-      <w:bookmarkStart w:id="207" w:name="__DdeLink__1413_249681407"/>
+      <w:bookmarkStart w:id="206" w:name="__DdeLink__1413_249681407"/>
+      <w:bookmarkStart w:id="207" w:name="__DdeLink__1438_249681407"/>
       <w:bookmarkEnd w:id="205"/>
       <w:r>
         <w:rPr>
@@ -15215,8 +15215,8 @@
         </w:rPr>
         <w:t xml:space="preserve">qsub -j y -o cgenie_output -V -S /bin/bash runmuffin.sh cgenie.eb_go_gs_ac_bg_sg_rg.worjh2.BASES DOM/01_OMEN_GENIE_PreInd_April2017 </w:t>
       </w:r>
-      <w:bookmarkStart w:id="209" w:name="__DdeLink__1430_249681407"/>
-      <w:bookmarkStart w:id="210" w:name="__DdeLink__1406_249681407"/>
+      <w:bookmarkStart w:id="209" w:name="__DdeLink__1406_249681407"/>
+      <w:bookmarkStart w:id="210" w:name="__DdeLink__1430_249681407"/>
       <w:r>
         <w:rPr>
           <w:color w:val="00000A"/>
@@ -15281,47 +15281,24 @@
           <w:bCs/>
         </w:rPr>
       </w:pPr>
-      <w:r>
-        <w:rPr>
-          <w:b/>
-          <w:bCs/>
-        </w:rPr>
-        <w:t xml:space="preserve">#######################  </w:t>
-      </w:r>
-      <w:r>
-        <w:rPr>
-          <w:b/>
-          <w:bCs/>
-        </w:rPr>
-        <w:t>02</w:t>
-      </w:r>
-      <w:r>
-        <w:rPr>
-          <w:b/>
-          <w:bCs/>
-        </w:rPr>
-        <w:t>.</w:t>
-      </w:r>
-      <w:r>
-        <w:rPr>
-          <w:b/>
-          <w:bCs/>
-        </w:rPr>
-        <w:t>05</w:t>
-      </w:r>
-      <w:r>
-        <w:rPr>
-          <w:b/>
-          <w:bCs/>
-        </w:rPr>
-        <w:t>.02017  #######################</w:t>
-      </w:r>
-    </w:p>
-    <w:p>
-      <w:pPr>
-        <w:pStyle w:val="Normal"/>
-        <w:rPr/>
-      </w:pPr>
+      <w:bookmarkStart w:id="211" w:name="__DdeLink__1491_1516232816"/>
+      <w:bookmarkEnd w:id="211"/>
+      <w:r>
+        <w:rPr>
+          <w:b/>
+          <w:bCs/>
+        </w:rPr>
+        <w:t>#######################  02.05.02017  #######################</w:t>
+      </w:r>
+    </w:p>
+    <w:p>
+      <w:pPr>
+        <w:pStyle w:val="Normal"/>
+        <w:rPr/>
+      </w:pPr>
+      <w:bookmarkStart w:id="212" w:name="__DdeLink__1491_1516232816"/>
+      <w:bookmarkStart w:id="213" w:name="__DdeLink__1491_1516232816"/>
+      <w:bookmarkEnd w:id="213"/>
       <w:r>
         <w:rPr/>
       </w:r>
@@ -15389,32 +15366,16 @@
           <w:sz w:val="20"/>
           <w:szCs w:val="20"/>
         </w:rPr>
-        <w:t xml:space="preserve">BIOTIC, FULL OMEN -  k = </w:t>
-      </w:r>
-      <w:r>
-        <w:rPr>
+        <w:t xml:space="preserve">BIOTIC, FULL OMEN -  k = from </w:t>
+      </w:r>
+      <w:r>
+        <w:rPr>
+          <w:b/>
+          <w:bCs/>
           <w:color w:val="00000A"/>
           <w:sz w:val="20"/>
           <w:szCs w:val="20"/>
         </w:rPr>
-        <w:t>from</w:t>
-      </w:r>
-      <w:r>
-        <w:rPr>
-          <w:color w:val="00000A"/>
-          <w:sz w:val="20"/>
-          <w:szCs w:val="20"/>
-        </w:rPr>
-        <w:t xml:space="preserve"> </w:t>
-      </w:r>
-      <w:r>
-        <w:rPr>
-          <w:b/>
-          <w:bCs/>
-          <w:color w:val="00000A"/>
-          <w:sz w:val="20"/>
-          <w:szCs w:val="20"/>
-        </w:rPr>
         <w:t>PALASTANGA – P related constants as before</w:t>
       </w:r>
     </w:p>
@@ -15432,14 +15393,7 @@
           <w:sz w:val="20"/>
           <w:szCs w:val="20"/>
         </w:rPr>
-        <w:t xml:space="preserve">job </w:t>
-      </w:r>
-      <w:r>
-        <w:rPr>
-          <w:sz w:val="20"/>
-          <w:szCs w:val="20"/>
-        </w:rPr>
-        <w:t>3895</w:t>
+        <w:t>job 3895</w:t>
         <w:tab/>
         <w:tab/>
       </w:r>
@@ -15460,7 +15414,7 @@
           <w:szCs w:val="20"/>
         </w:rPr>
       </w:pPr>
-      <w:bookmarkStart w:id="211" w:name="__DdeLink__896_7697239221322"/>
+      <w:bookmarkStart w:id="214" w:name="__DdeLink__896_7697239221322"/>
       <w:r>
         <w:rPr>
           <w:sz w:val="20"/>
@@ -15468,14 +15422,103 @@
         </w:rPr>
         <w:t xml:space="preserve">qsub -j y -o cgenie_output -V -S /bin/bash runmuffin.sh cgenie.eb_go_gs_ac_bg_sg_rg.worjh2.BASES DOM/01_OMEN_GENIE_PreInd_April2017 </w:t>
       </w:r>
-      <w:bookmarkEnd w:id="211"/>
-      <w:r>
-        <w:rPr>
-          <w:sz w:val="20"/>
-          <w:szCs w:val="20"/>
-        </w:rPr>
-        <w:t>0205_01_worjh2_closed_with_PO4_Full_OMEN_zbio_wMiddelb_k_PALASTANGA_oxic_anoxic</w:t>
-      </w:r>
+      <w:bookmarkEnd w:id="214"/>
+      <w:r>
+        <w:rPr>
+          <w:sz w:val="20"/>
+          <w:szCs w:val="20"/>
+        </w:rPr>
+        <w:t>0205_01_worjh2_closed_with_PO4_Full_OMEN_zbio_wMiddelb_k_PALASTANGA_oxic_anoxic 20000</w:t>
+      </w:r>
+    </w:p>
+    <w:p>
+      <w:pPr>
+        <w:pStyle w:val="Normal"/>
+        <w:rPr/>
+      </w:pPr>
+      <w:r>
+        <w:rPr/>
+      </w:r>
+    </w:p>
+    <w:p>
+      <w:pPr>
+        <w:pStyle w:val="Normal"/>
+        <w:rPr>
+          <w:b/>
+          <w:bCs/>
+          <w:color w:val="00000A"/>
+          <w:sz w:val="20"/>
+          <w:szCs w:val="20"/>
+        </w:rPr>
+      </w:pPr>
+      <w:r>
+        <w:rPr>
+          <w:sz w:val="20"/>
+          <w:szCs w:val="20"/>
+        </w:rPr>
+        <w:t xml:space="preserve">2)  </w:t>
+      </w:r>
+      <w:r>
+        <w:rPr>
+          <w:color w:val="00000A"/>
+          <w:sz w:val="20"/>
+          <w:szCs w:val="20"/>
+        </w:rPr>
+        <w:t xml:space="preserve">BIOTIC, FULL OMEN -  k = from </w:t>
+      </w:r>
+      <w:r>
+        <w:rPr>
+          <w:b/>
+          <w:bCs/>
+          <w:color w:val="00000A"/>
+          <w:sz w:val="20"/>
+          <w:szCs w:val="20"/>
+        </w:rPr>
+        <w:t>PALASTANGA – P related constants as in this study!</w:t>
+      </w:r>
+    </w:p>
+    <w:p>
+      <w:pPr>
+        <w:pStyle w:val="Normal"/>
+        <w:rPr>
+          <w:sz w:val="20"/>
+          <w:szCs w:val="20"/>
+        </w:rPr>
+      </w:pPr>
+      <w:r>
+        <w:rPr>
+          <w:sz w:val="20"/>
+          <w:szCs w:val="20"/>
+        </w:rPr>
+        <w:t>job 3898</w:t>
+      </w:r>
+    </w:p>
+    <w:p>
+      <w:pPr>
+        <w:pStyle w:val="Normal"/>
+        <w:rPr>
+          <w:sz w:val="20"/>
+          <w:szCs w:val="20"/>
+        </w:rPr>
+      </w:pPr>
+      <w:bookmarkStart w:id="215" w:name="__DdeLink__1478_594593306"/>
+      <w:bookmarkStart w:id="216" w:name="__DdeLink__896_76972392213222"/>
+      <w:r>
+        <w:rPr>
+          <w:sz w:val="20"/>
+          <w:szCs w:val="20"/>
+        </w:rPr>
+        <w:t xml:space="preserve">qsub -j y -o cgenie_output -V -S /bin/bash runmuffin.sh cgenie.eb_go_gs_ac_bg_sg_rg.worjh2.BASES DOM/01_OMEN_GENIE_PreInd_April2017 </w:t>
+      </w:r>
+      <w:bookmarkEnd w:id="216"/>
+      <w:r>
+        <w:rPr>
+          <w:sz w:val="20"/>
+          <w:szCs w:val="20"/>
+        </w:rPr>
+        <w:t>0205_02_worjh2_closed_with_PO4_Full_OMEN_zbio_wMiddelb_k_PALASTANGA_oxic_anoxic_P_fromstudy</w:t>
+      </w:r>
+      <w:bookmarkEnd w:id="215"/>
       <w:r>
         <w:rPr>
           <w:sz w:val="20"/>
@@ -15496,136 +15539,145 @@
     <w:p>
       <w:pPr>
         <w:pStyle w:val="Normal"/>
-        <w:rPr>
-          <w:b/>
-          <w:bCs/>
-          <w:color w:val="00000A"/>
-          <w:sz w:val="20"/>
-          <w:szCs w:val="20"/>
-        </w:rPr>
-      </w:pPr>
-      <w:r>
-        <w:rPr>
-          <w:sz w:val="20"/>
-          <w:szCs w:val="20"/>
+        <w:rPr/>
+      </w:pPr>
+      <w:r>
+        <w:rPr/>
+      </w:r>
+    </w:p>
+    <w:p>
+      <w:pPr>
+        <w:pStyle w:val="Normal"/>
+        <w:rPr/>
+      </w:pPr>
+      <w:r>
+        <w:rPr/>
+      </w:r>
+    </w:p>
+    <w:p>
+      <w:pPr>
+        <w:pStyle w:val="Normal"/>
+        <w:rPr>
+          <w:b/>
+          <w:bCs/>
+          <w:sz w:val="28"/>
+          <w:szCs w:val="28"/>
+        </w:rPr>
+      </w:pPr>
+      <w:r>
+        <w:rPr>
+          <w:b/>
+          <w:bCs/>
+          <w:sz w:val="28"/>
+          <w:szCs w:val="28"/>
+        </w:rPr>
+        <w:t xml:space="preserve">#######################  </w:t>
+      </w:r>
+      <w:r>
+        <w:rPr>
+          <w:b/>
+          <w:bCs/>
+          <w:sz w:val="28"/>
+          <w:szCs w:val="28"/>
         </w:rPr>
         <w:t>2</w:t>
       </w:r>
       <w:r>
         <w:rPr>
-          <w:sz w:val="20"/>
-          <w:szCs w:val="20"/>
-        </w:rPr>
-        <w:t xml:space="preserve">)  </w:t>
-      </w:r>
-      <w:r>
-        <w:rPr>
-          <w:color w:val="00000A"/>
-          <w:sz w:val="20"/>
-          <w:szCs w:val="20"/>
-        </w:rPr>
-        <w:t xml:space="preserve">BIOTIC, FULL OMEN -  k = </w:t>
-      </w:r>
-      <w:r>
-        <w:rPr>
-          <w:color w:val="00000A"/>
-          <w:sz w:val="20"/>
-          <w:szCs w:val="20"/>
-        </w:rPr>
-        <w:t>from</w:t>
-      </w:r>
-      <w:r>
-        <w:rPr>
-          <w:color w:val="00000A"/>
-          <w:sz w:val="20"/>
-          <w:szCs w:val="20"/>
-        </w:rPr>
-        <w:t xml:space="preserve"> </w:t>
-      </w:r>
-      <w:r>
-        <w:rPr>
-          <w:b/>
-          <w:bCs/>
-          <w:color w:val="00000A"/>
-          <w:sz w:val="20"/>
-          <w:szCs w:val="20"/>
-        </w:rPr>
-        <w:t>PALASTANGA – P related constants as in this study!</w:t>
-      </w:r>
-    </w:p>
-    <w:p>
-      <w:pPr>
-        <w:pStyle w:val="Normal"/>
-        <w:rPr>
-          <w:sz w:val="20"/>
-          <w:szCs w:val="20"/>
-        </w:rPr>
-      </w:pPr>
-      <w:r>
-        <w:rPr>
-          <w:sz w:val="20"/>
-          <w:szCs w:val="20"/>
-        </w:rPr>
-        <w:t xml:space="preserve">job </w:t>
-      </w:r>
-      <w:r>
-        <w:rPr>
-          <w:sz w:val="20"/>
-          <w:szCs w:val="20"/>
-        </w:rPr>
-        <w:t>3898</w:t>
-      </w:r>
-    </w:p>
-    <w:p>
-      <w:pPr>
-        <w:pStyle w:val="Normal"/>
-        <w:rPr>
-          <w:sz w:val="20"/>
-          <w:szCs w:val="20"/>
-        </w:rPr>
-      </w:pPr>
-      <w:bookmarkStart w:id="212" w:name="__DdeLink__1478_594593306"/>
-      <w:bookmarkStart w:id="213" w:name="__DdeLink__896_76972392213222"/>
-      <w:r>
-        <w:rPr>
-          <w:sz w:val="20"/>
-          <w:szCs w:val="20"/>
-        </w:rPr>
-        <w:t xml:space="preserve">qsub -j y -o cgenie_output -V -S /bin/bash runmuffin.sh cgenie.eb_go_gs_ac_bg_sg_rg.worjh2.BASES DOM/01_OMEN_GENIE_PreInd_April2017 </w:t>
-      </w:r>
-      <w:bookmarkEnd w:id="213"/>
-      <w:r>
-        <w:rPr>
-          <w:sz w:val="20"/>
-          <w:szCs w:val="20"/>
-        </w:rPr>
-        <w:t>0205_02_worjh2_closed_with_PO4_Full_OMEN_zbio_wMiddelb_k_PALASTANGA_oxic_anoxic_P_fromstudy</w:t>
-      </w:r>
-      <w:bookmarkEnd w:id="212"/>
-      <w:r>
-        <w:rPr>
-          <w:sz w:val="20"/>
-          <w:szCs w:val="20"/>
-        </w:rPr>
-        <w:t xml:space="preserve"> 20000</w:t>
-      </w:r>
-    </w:p>
-    <w:p>
-      <w:pPr>
-        <w:pStyle w:val="Normal"/>
-        <w:rPr/>
-      </w:pPr>
-      <w:r>
-        <w:rPr/>
-      </w:r>
-    </w:p>
-    <w:p>
-      <w:pPr>
-        <w:pStyle w:val="Normal"/>
-        <w:rPr/>
-      </w:pPr>
-      <w:r>
-        <w:rPr/>
+          <w:b/>
+          <w:bCs/>
+          <w:sz w:val="28"/>
+          <w:szCs w:val="28"/>
+        </w:rPr>
+        <w:t>2.05.02017  #######################</w:t>
+      </w:r>
+    </w:p>
+    <w:p>
+      <w:pPr>
+        <w:pStyle w:val="Normal"/>
+        <w:rPr/>
+      </w:pPr>
+      <w:r>
+        <w:rPr/>
+      </w:r>
+    </w:p>
+    <w:p>
+      <w:pPr>
+        <w:pStyle w:val="Normal"/>
+        <w:rPr>
+          <w:b/>
+          <w:bCs/>
+        </w:rPr>
+      </w:pPr>
+      <w:r>
+        <w:rPr>
+          <w:b/>
+          <w:bCs/>
+        </w:rPr>
+        <w:t>test with new nasmelist parameters and calculation of apparent_k → calc. k1 &amp; k2 = k1/100</w:t>
+      </w:r>
+    </w:p>
+    <w:p>
+      <w:pPr>
+        <w:pStyle w:val="Normal"/>
+        <w:rPr>
+          <w:b/>
+          <w:bCs/>
+        </w:rPr>
+      </w:pPr>
+      <w:r>
+        <w:rPr>
+          <w:b/>
+          <w:bCs/>
+        </w:rPr>
+      </w:r>
+    </w:p>
+    <w:p>
+      <w:pPr>
+        <w:pStyle w:val="Normal"/>
+        <w:rPr>
+          <w:b w:val="false"/>
+          <w:bCs w:val="false"/>
+        </w:rPr>
+      </w:pPr>
+      <w:r>
+        <w:rPr>
+          <w:b w:val="false"/>
+          <w:bCs w:val="false"/>
+        </w:rPr>
+        <w:t>1) Biotic – Full OMEN – k after Boudreau:</w:t>
+      </w:r>
+    </w:p>
+    <w:p>
+      <w:pPr>
+        <w:pStyle w:val="Normal"/>
+        <w:rPr>
+          <w:b w:val="false"/>
+          <w:bCs w:val="false"/>
+        </w:rPr>
+      </w:pPr>
+      <w:r>
+        <w:rPr>
+          <w:b w:val="false"/>
+          <w:bCs w:val="false"/>
+        </w:rPr>
+        <w:t>job 3921</w:t>
+      </w:r>
+    </w:p>
+    <w:p>
+      <w:pPr>
+        <w:pStyle w:val="Normal"/>
+        <w:rPr>
+          <w:b w:val="false"/>
+          <w:bCs w:val="false"/>
+        </w:rPr>
+      </w:pPr>
+      <w:r>
+        <w:rPr>
+          <w:b w:val="false"/>
+          <w:bCs w:val="false"/>
+        </w:rPr>
+        <w:t>qsub -j y -o cgenie_output -V -S /bin/bash runmuffin.sh cgenie.eb_go_gs_ac_bg_sg_rg.worjh2.BASES DOM/01_OMEN_GENIE_PreInd_April2017 2205_worjh2_closed_boudreau1997 10000</w:t>
       </w:r>
     </w:p>
     <w:sectPr>
@@ -15664,7 +15716,7 @@
         <w:tab w:val="left" w:pos="709" w:leader="none"/>
       </w:tabs>
       <w:suppressAutoHyphens w:val="true"/>
-      <w:overflowPunct w:val="true"/>
+      <w:overflowPunct w:val="false"/>
       <w:bidi w:val="0"/>
       <w:jc w:val="left"/>
     </w:pPr>

--- a/FORTRAN_code/cGENIE/1_RUN_commands_PreInd.docx
+++ b/FORTRAN_code/cGENIE/1_RUN_commands_PreInd.docx
@@ -696,8 +696,8 @@
         </w:rPr>
         <w:t xml:space="preserve">USE base-config WITH 8 OCEAN-LEVELS: </w:t>
       </w:r>
-      <w:bookmarkStart w:id="0" w:name="__DdeLink__75_736416807"/>
-      <w:bookmarkStart w:id="1" w:name="__DdeLink__77_736416807"/>
+      <w:bookmarkStart w:id="0" w:name="__DdeLink__77_736416807"/>
+      <w:bookmarkStart w:id="1" w:name="__DdeLink__75_736416807"/>
       <w:bookmarkEnd w:id="0"/>
       <w:bookmarkEnd w:id="1"/>
       <w:r>
@@ -1300,8 +1300,8 @@
         </w:rPr>
         <w:t xml:space="preserve"> DOM/09_OMEN_GENIE_PreInd_March2017 </w:t>
       </w:r>
-      <w:bookmarkStart w:id="3" w:name="Bookmark1"/>
-      <w:bookmarkStart w:id="4" w:name="Bookmark"/>
+      <w:bookmarkStart w:id="3" w:name="Bookmark"/>
+      <w:bookmarkStart w:id="4" w:name="Bookmark1"/>
       <w:r>
         <w:rPr>
           <w:sz w:val="20"/>
@@ -2800,8 +2800,8 @@
         </w:rPr>
         <w:t xml:space="preserve">qsub -j y -o cgenie_output -V -S /bin/bash runmuffin.sh cgenie.eb_go_gs_ac_bg_sg_rg.worjh2.BASES DOM/09_OMEN_GENIE_PreInd_March2017 </w:t>
       </w:r>
-      <w:bookmarkStart w:id="12" w:name="__DdeLink__338_1556355869"/>
-      <w:bookmarkStart w:id="13" w:name="__DdeLink__332_1556355869"/>
+      <w:bookmarkStart w:id="12" w:name="__DdeLink__332_1556355869"/>
+      <w:bookmarkStart w:id="13" w:name="__DdeLink__338_1556355869"/>
       <w:r>
         <w:rPr>
           <w:sz w:val="20"/>
@@ -5622,8 +5622,8 @@
         </w:rPr>
         <w:t>31</w:t>
       </w:r>
-      <w:bookmarkStart w:id="22" w:name="__DdeLink__750_966095155"/>
-      <w:bookmarkStart w:id="23" w:name="__DdeLink__338_15563558691"/>
+      <w:bookmarkStart w:id="22" w:name="__DdeLink__338_15563558691"/>
+      <w:bookmarkStart w:id="23" w:name="__DdeLink__750_966095155"/>
       <w:r>
         <w:rPr>
           <w:sz w:val="20"/>
@@ -6013,8 +6013,8 @@
         </w:rPr>
         <w:t>31</w:t>
       </w:r>
-      <w:bookmarkStart w:id="26" w:name="__DdeLink__756_966095155"/>
-      <w:bookmarkStart w:id="27" w:name="__DdeLink__338_155635586911"/>
+      <w:bookmarkStart w:id="26" w:name="__DdeLink__338_155635586911"/>
+      <w:bookmarkStart w:id="27" w:name="__DdeLink__756_966095155"/>
       <w:r>
         <w:rPr>
           <w:sz w:val="20"/>
@@ -6516,8 +6516,8 @@
         </w:rPr>
         <w:t>0404</w:t>
       </w:r>
-      <w:bookmarkStart w:id="32" w:name="__DdeLink__763_966095155"/>
-      <w:bookmarkStart w:id="33" w:name="__DdeLink__338_1556355869111"/>
+      <w:bookmarkStart w:id="32" w:name="__DdeLink__338_1556355869111"/>
+      <w:bookmarkStart w:id="33" w:name="__DdeLink__763_966095155"/>
       <w:r>
         <w:rPr>
           <w:sz w:val="20"/>
@@ -7731,8 +7731,8 @@
           <w:szCs w:val="14"/>
         </w:rPr>
       </w:pPr>
-      <w:bookmarkStart w:id="46" w:name="__DdeLink__463_1469956085111111112"/>
-      <w:bookmarkStart w:id="47" w:name="__DdeLink__681_385375668"/>
+      <w:bookmarkStart w:id="46" w:name="__DdeLink__681_385375668"/>
+      <w:bookmarkStart w:id="47" w:name="__DdeLink__463_1469956085111111112"/>
       <w:r>
         <w:rPr>
           <w:sz w:val="14"/>
@@ -8744,8 +8744,8 @@
           <w:szCs w:val="20"/>
         </w:rPr>
       </w:pPr>
-      <w:bookmarkStart w:id="58" w:name="__DdeLink__463_14699560851111111121"/>
-      <w:bookmarkStart w:id="59" w:name="__DdeLink__681_3853756681"/>
+      <w:bookmarkStart w:id="58" w:name="__DdeLink__681_3853756681"/>
+      <w:bookmarkStart w:id="59" w:name="__DdeLink__463_14699560851111111121"/>
       <w:r>
         <w:rPr>
           <w:sz w:val="20"/>
@@ -8983,8 +8983,8 @@
         </w:rPr>
         <w:t xml:space="preserve">qsub -j y -o cgenie_output -V -S /bin/bash runmuffin.sh cgenie.eb_go_gs_ac_bg_sg_rg.worjh2.BASES DOM/01_OMEN_GENIE_PreInd_April2017 </w:t>
       </w:r>
-      <w:bookmarkStart w:id="61" w:name="__DdeLink__950_1673659679"/>
-      <w:bookmarkStart w:id="62" w:name="__DdeLink__884_769723922"/>
+      <w:bookmarkStart w:id="61" w:name="__DdeLink__884_769723922"/>
+      <w:bookmarkStart w:id="62" w:name="__DdeLink__950_1673659679"/>
       <w:r>
         <w:rPr>
           <w:b w:val="false"/>
@@ -9074,8 +9074,8 @@
         </w:rPr>
         <w:t>qsub -j y -o cgenie_output -V -S /bin/bash runmuffin.sh cgenie.eb_go_gs_ac_bg_sg_rg.worjh2.BASES DOM/01_OMEN_GENIE_PreInd_April2017 0604_02</w:t>
       </w:r>
-      <w:bookmarkStart w:id="63" w:name="__DdeLink__338_1556355869112"/>
-      <w:bookmarkStart w:id="64" w:name="__DdeLink__332_1556355869112"/>
+      <w:bookmarkStart w:id="63" w:name="__DdeLink__332_1556355869112"/>
+      <w:bookmarkStart w:id="64" w:name="__DdeLink__338_1556355869112"/>
       <w:r>
         <w:rPr>
           <w:sz w:val="20"/>
@@ -9521,8 +9521,8 @@
         </w:rPr>
         <w:t xml:space="preserve">qsub -j y -o cgenie_output -V -S /bin/bash runmuffin.sh cgenie.eb_go_gs_ac_bg_sg_rg.worjh2.BASES DOM/01_OMEN_GENIE_PreInd_April2017 </w:t>
       </w:r>
-      <w:bookmarkStart w:id="67" w:name="__DdeLink__960_1673659679"/>
-      <w:bookmarkStart w:id="68" w:name="__DdeLink__463_1469956085121"/>
+      <w:bookmarkStart w:id="67" w:name="__DdeLink__463_1469956085121"/>
+      <w:bookmarkStart w:id="68" w:name="__DdeLink__960_1673659679"/>
       <w:bookmarkEnd w:id="66"/>
       <w:r>
         <w:rPr>
@@ -10349,8 +10349,8 @@
         </w:rPr>
         <w:t>0804_01</w:t>
       </w:r>
-      <w:bookmarkStart w:id="80" w:name="__DdeLink__338_15563558691121"/>
-      <w:bookmarkStart w:id="81" w:name="__DdeLink__888_769723922"/>
+      <w:bookmarkStart w:id="80" w:name="__DdeLink__888_769723922"/>
+      <w:bookmarkStart w:id="81" w:name="__DdeLink__338_15563558691121"/>
       <w:r>
         <w:rPr>
           <w:sz w:val="20"/>
@@ -10696,8 +10696,8 @@
         </w:rPr>
         <w:t xml:space="preserve">qsub -j y -o cgenie_output -V -S /bin/bash runmuffin.sh cgenie.eb_go_gs_ac_bg_sg_rg.worjh2.BASES DOM/01_OMEN_GENIE_PreInd_April2017 </w:t>
       </w:r>
-      <w:bookmarkStart w:id="82" w:name="__DdeLink__958_1673659679"/>
-      <w:bookmarkStart w:id="83" w:name="__DdeLink__332_155635586911211"/>
+      <w:bookmarkStart w:id="82" w:name="__DdeLink__332_155635586911211"/>
+      <w:bookmarkStart w:id="83" w:name="__DdeLink__958_1673659679"/>
       <w:r>
         <w:rPr>
           <w:sz w:val="20"/>
@@ -10705,8 +10705,8 @@
         </w:rPr>
         <w:t>0804_05</w:t>
       </w:r>
-      <w:bookmarkStart w:id="84" w:name="__DdeLink__338_155635586911211"/>
-      <w:bookmarkStart w:id="85" w:name="__DdeLink__892_769723922"/>
+      <w:bookmarkStart w:id="84" w:name="__DdeLink__892_769723922"/>
+      <w:bookmarkStart w:id="85" w:name="__DdeLink__338_155635586911211"/>
       <w:r>
         <w:rPr>
           <w:sz w:val="20"/>
@@ -11113,8 +11113,8 @@
         </w:rPr>
         <w:t xml:space="preserve">qsub -j y -o cgenie_output -V -S /bin/bash runmuffin.sh cgenie.eb_go_gs_ac_bg_sg_rg.worjh2.BASES DOM/01_OMEN_GENIE_PreInd_April2017 </w:t>
       </w:r>
-      <w:bookmarkStart w:id="88" w:name="__DdeLink__962_1673659679"/>
-      <w:bookmarkStart w:id="89" w:name="__DdeLink__463_146995608511211"/>
+      <w:bookmarkStart w:id="88" w:name="__DdeLink__463_146995608511211"/>
+      <w:bookmarkStart w:id="89" w:name="__DdeLink__962_1673659679"/>
       <w:r>
         <w:rPr>
           <w:sz w:val="20"/>
@@ -11444,10 +11444,10 @@
         </w:rPr>
         <w:t xml:space="preserve">qsub -j y -o cgenie_output -V -S /bin/bash runmuffin.sh cgenie.eb_go_gs_ac_bg_sg_rg.worjh2.BASES DOM/01_OMEN_GENIE_PreInd_April2017 </w:t>
       </w:r>
-      <w:bookmarkStart w:id="94" w:name="__DdeLink__900_769723922"/>
-      <w:bookmarkStart w:id="95" w:name="__DdeLink__898_769723922"/>
-      <w:bookmarkStart w:id="96" w:name="__DdeLink__964_1673659679"/>
-      <w:bookmarkStart w:id="97" w:name="__DdeLink__463_1469956085111111211"/>
+      <w:bookmarkStart w:id="94" w:name="__DdeLink__463_1469956085111111211"/>
+      <w:bookmarkStart w:id="95" w:name="__DdeLink__964_1673659679"/>
+      <w:bookmarkStart w:id="96" w:name="__DdeLink__898_769723922"/>
+      <w:bookmarkStart w:id="97" w:name="__DdeLink__900_769723922"/>
       <w:r>
         <w:rPr>
           <w:sz w:val="20"/>
@@ -11745,8 +11745,8 @@
           <w:szCs w:val="20"/>
         </w:rPr>
       </w:pPr>
-      <w:bookmarkStart w:id="103" w:name="__DdeLink__1005_1414296712"/>
-      <w:bookmarkStart w:id="104" w:name="Bookmark5"/>
+      <w:bookmarkStart w:id="103" w:name="Bookmark5"/>
+      <w:bookmarkStart w:id="104" w:name="__DdeLink__1005_1414296712"/>
       <w:bookmarkEnd w:id="103"/>
       <w:bookmarkEnd w:id="104"/>
       <w:r>
@@ -11759,8 +11759,8 @@
         </w:rPr>
         <w:t xml:space="preserve">qsub -j y -o cgenie_output -V -S /bin/bash runmuffin.sh cgenie.eb_go_gs_ac_bg_sg_rg.worjh2.BASES DOM/01_OMEN_GENIE_PreInd_April2017 </w:t>
       </w:r>
-      <w:bookmarkStart w:id="105" w:name="__DdeLink__967_1673659679"/>
-      <w:bookmarkStart w:id="106" w:name="__DdeLink__906_769723922"/>
+      <w:bookmarkStart w:id="105" w:name="__DdeLink__906_769723922"/>
+      <w:bookmarkStart w:id="106" w:name="__DdeLink__967_1673659679"/>
       <w:r>
         <w:rPr>
           <w:b w:val="false"/>
@@ -12043,8 +12043,8 @@
         </w:rPr>
         <w:t>qsub -j y -o cgenie_output -V -S /bin/bash runmuffin.sh cgenie.eb_go_gs_ac_bg_sg_rg.worjh2.BASES DOM/01_OMEN_GENIE_PreInd_April2017 14</w:t>
       </w:r>
-      <w:bookmarkStart w:id="110" w:name="__DdeLink__962_16736596791"/>
-      <w:bookmarkStart w:id="111" w:name="__DdeLink__463_1469956085112111"/>
+      <w:bookmarkStart w:id="110" w:name="__DdeLink__463_1469956085112111"/>
+      <w:bookmarkStart w:id="111" w:name="__DdeLink__962_16736596791"/>
       <w:r>
         <w:rPr>
           <w:sz w:val="20"/>
@@ -12131,10 +12131,10 @@
         </w:rPr>
         <w:t>qsub -j y -o cgenie_output -V -S /bin/bash runmuffin.sh cgenie.eb_go_gs_ac_bg_sg_rg.worjh2.BASES DOM/01_OMEN_GENIE_PreInd_April2017 14</w:t>
       </w:r>
-      <w:bookmarkStart w:id="113" w:name="__DdeLink__900_7697239221"/>
-      <w:bookmarkStart w:id="114" w:name="__DdeLink__898_7697239221"/>
-      <w:bookmarkStart w:id="115" w:name="__DdeLink__964_16736596791"/>
-      <w:bookmarkStart w:id="116" w:name="__DdeLink__463_14699560851111112111"/>
+      <w:bookmarkStart w:id="113" w:name="__DdeLink__463_14699560851111112111"/>
+      <w:bookmarkStart w:id="114" w:name="__DdeLink__964_16736596791"/>
+      <w:bookmarkStart w:id="115" w:name="__DdeLink__898_7697239221"/>
+      <w:bookmarkStart w:id="116" w:name="__DdeLink__900_7697239221"/>
       <w:r>
         <w:rPr>
           <w:sz w:val="20"/>
@@ -12223,10 +12223,10 @@
         </w:rPr>
         <w:t>qsub -j y -o cgenie_output -V -S /bin/bash runmuffin.sh cgenie.eb_go_gs_ac_bg_sg_rg.worjh2.BASES DOM/01_OMEN_GENIE_PreInd_April2017 14</w:t>
       </w:r>
-      <w:bookmarkStart w:id="118" w:name="__DdeLink__900_76972392211"/>
-      <w:bookmarkStart w:id="119" w:name="__DdeLink__898_76972392211"/>
-      <w:bookmarkStart w:id="120" w:name="__DdeLink__964_167365967911"/>
-      <w:bookmarkStart w:id="121" w:name="__DdeLink__463_146995608511111121111"/>
+      <w:bookmarkStart w:id="118" w:name="__DdeLink__463_146995608511111121111"/>
+      <w:bookmarkStart w:id="119" w:name="__DdeLink__964_167365967911"/>
+      <w:bookmarkStart w:id="120" w:name="__DdeLink__898_76972392211"/>
+      <w:bookmarkStart w:id="121" w:name="__DdeLink__900_76972392211"/>
       <w:r>
         <w:rPr>
           <w:sz w:val="20"/>
@@ -12491,8 +12491,8 @@
           <w:szCs w:val="20"/>
         </w:rPr>
       </w:pPr>
-      <w:bookmarkStart w:id="127" w:name="__DdeLink__1005_14142967121"/>
-      <w:bookmarkStart w:id="128" w:name="Bookmark51"/>
+      <w:bookmarkStart w:id="127" w:name="Bookmark51"/>
+      <w:bookmarkStart w:id="128" w:name="__DdeLink__1005_14142967121"/>
       <w:bookmarkEnd w:id="127"/>
       <w:bookmarkEnd w:id="128"/>
       <w:r>
@@ -12505,8 +12505,8 @@
         </w:rPr>
         <w:t>qsub -j y -o cgenie_output -V -S /bin/bash runmuffin.sh cgenie.eb_go_gs_ac_bg_sg_rg.worjh2.BASES DOM/01_OMEN_GENIE_PreInd_April2017 14</w:t>
       </w:r>
-      <w:bookmarkStart w:id="129" w:name="__DdeLink__967_16736596791"/>
-      <w:bookmarkStart w:id="130" w:name="__DdeLink__906_7697239221"/>
+      <w:bookmarkStart w:id="129" w:name="__DdeLink__906_7697239221"/>
+      <w:bookmarkStart w:id="130" w:name="__DdeLink__967_16736596791"/>
       <w:r>
         <w:rPr>
           <w:b w:val="false"/>
@@ -12692,8 +12692,8 @@
         </w:rPr>
         <w:t>qsub -j y -o cgenie_output -V -S /bin/bash runmuffin.sh cgenie.eb_go_gs_ac_bg_sg_rg.worjh2.BASES DOM/01_OMEN_GENIE_PreInd_April2017 14</w:t>
       </w:r>
-      <w:bookmarkStart w:id="134" w:name="__DdeLink__962_167365967911"/>
-      <w:bookmarkStart w:id="135" w:name="__DdeLink__463_14699560851121111"/>
+      <w:bookmarkStart w:id="134" w:name="__DdeLink__463_14699560851121111"/>
+      <w:bookmarkStart w:id="135" w:name="__DdeLink__962_167365967911"/>
       <w:r>
         <w:rPr>
           <w:sz w:val="20"/>
@@ -12785,8 +12785,8 @@
         </w:rPr>
         <w:t>qsub -j y -o cgenie_output -V -S /bin/bash runmuffin.sh cgenie.eb_go_gs_ac_bg_sg_rg.worjh2.BASES DOM/01_OMEN_GENIE_PreInd_April2017 14</w:t>
       </w:r>
-      <w:bookmarkStart w:id="137" w:name="__DdeLink__962_167365967912"/>
-      <w:bookmarkStart w:id="138" w:name="__DdeLink__463_14699560851121112"/>
+      <w:bookmarkStart w:id="137" w:name="__DdeLink__463_14699560851121112"/>
+      <w:bookmarkStart w:id="138" w:name="__DdeLink__962_167365967912"/>
       <w:r>
         <w:rPr>
           <w:sz w:val="20"/>
@@ -12879,8 +12879,8 @@
         </w:rPr>
         <w:t>qsub -j y -o cgenie_output -V -S /bin/bash runmuffin.sh cgenie.eb_go_gs_ac_bg_sg_rg.worjh2.BASES DOM/01_OMEN_GENIE_PreInd_April2017 14</w:t>
       </w:r>
-      <w:bookmarkStart w:id="141" w:name="__DdeLink__962_1673659679121"/>
-      <w:bookmarkStart w:id="142" w:name="__DdeLink__463_146995608511211121"/>
+      <w:bookmarkStart w:id="141" w:name="__DdeLink__463_146995608511211121"/>
+      <w:bookmarkStart w:id="142" w:name="__DdeLink__962_1673659679121"/>
       <w:r>
         <w:rPr>
           <w:sz w:val="20"/>
@@ -13095,8 +13095,8 @@
         </w:rPr>
         <w:t>24</w:t>
       </w:r>
-      <w:bookmarkStart w:id="145" w:name="__DdeLink__960_16736596791"/>
-      <w:bookmarkStart w:id="146" w:name="__DdeLink__463_14699560851211"/>
+      <w:bookmarkStart w:id="145" w:name="__DdeLink__463_14699560851211"/>
+      <w:bookmarkStart w:id="146" w:name="__DdeLink__960_16736596791"/>
       <w:r>
         <w:rPr>
           <w:sz w:val="20"/>
@@ -13480,10 +13480,10 @@
         </w:rPr>
         <w:t>qsub -j y -o cgenie_output -V -S /bin/bash runmuffin.sh cgenie.eb_go_gs_ac_bg_sg_rg.worjh2.BASES DOM/01_OMEN_GENIE_PreInd_April2017 24</w:t>
       </w:r>
-      <w:bookmarkStart w:id="152" w:name="__DdeLink__900_76972392212"/>
-      <w:bookmarkStart w:id="153" w:name="__DdeLink__898_76972392212"/>
-      <w:bookmarkStart w:id="154" w:name="__DdeLink__964_167365967912"/>
-      <w:bookmarkStart w:id="155" w:name="__DdeLink__463_146995608511111121112"/>
+      <w:bookmarkStart w:id="152" w:name="__DdeLink__463_146995608511111121112"/>
+      <w:bookmarkStart w:id="153" w:name="__DdeLink__964_167365967912"/>
+      <w:bookmarkStart w:id="154" w:name="__DdeLink__898_76972392212"/>
+      <w:bookmarkStart w:id="155" w:name="__DdeLink__900_76972392212"/>
       <w:r>
         <w:rPr>
           <w:sz w:val="20"/>
@@ -13572,10 +13572,10 @@
         </w:rPr>
         <w:t>qsub -j y -o cgenie_output -V -S /bin/bash runmuffin.sh cgenie.eb_go_gs_ac_bg_sg_rg.worjh2.BASES DOM/01_OMEN_GENIE_PreInd_April2017 24</w:t>
       </w:r>
-      <w:bookmarkStart w:id="157" w:name="__DdeLink__900_769723922111"/>
-      <w:bookmarkStart w:id="158" w:name="__DdeLink__898_769723922111"/>
-      <w:bookmarkStart w:id="159" w:name="__DdeLink__964_1673659679111"/>
-      <w:bookmarkStart w:id="160" w:name="__DdeLink__463_1469956085111111211111"/>
+      <w:bookmarkStart w:id="157" w:name="__DdeLink__463_1469956085111111211111"/>
+      <w:bookmarkStart w:id="158" w:name="__DdeLink__964_1673659679111"/>
+      <w:bookmarkStart w:id="159" w:name="__DdeLink__898_769723922111"/>
+      <w:bookmarkStart w:id="160" w:name="__DdeLink__900_769723922111"/>
       <w:r>
         <w:rPr>
           <w:sz w:val="20"/>
@@ -13937,8 +13937,8 @@
         </w:rPr>
       </w:pPr>
       <w:bookmarkStart w:id="168" w:name="__DdeLink__1395_2141813218"/>
-      <w:bookmarkStart w:id="169" w:name="__DdeLink__1005_141429671211"/>
-      <w:bookmarkStart w:id="170" w:name="Bookmark511"/>
+      <w:bookmarkStart w:id="169" w:name="Bookmark511"/>
+      <w:bookmarkStart w:id="170" w:name="__DdeLink__1005_141429671211"/>
       <w:bookmarkEnd w:id="169"/>
       <w:bookmarkEnd w:id="170"/>
       <w:r>
@@ -13951,8 +13951,8 @@
         </w:rPr>
         <w:t>qsub -j y -o cgenie_output -V -S /bin/bash runmuffin.sh cgenie.eb_go_gs_ac_bg_sg_rg.worjh2.BASES DOM/01_OMEN_GENIE_PreInd_April2017 24</w:t>
       </w:r>
-      <w:bookmarkStart w:id="171" w:name="__DdeLink__967_167365967911"/>
-      <w:bookmarkStart w:id="172" w:name="__DdeLink__906_76972392211"/>
+      <w:bookmarkStart w:id="171" w:name="__DdeLink__906_76972392211"/>
+      <w:bookmarkStart w:id="172" w:name="__DdeLink__967_167365967911"/>
       <w:r>
         <w:rPr>
           <w:b w:val="false"/>
@@ -14293,8 +14293,8 @@
         </w:rPr>
         <w:t xml:space="preserve">qsub -j y -o cgenie_output -V -S /bin/bash runmuffin.sh cgenie.eb_go_gs_ac_bg_sg_rg.worjh2.BASES DOM/01_OMEN_GENIE_PreInd_April2017 </w:t>
       </w:r>
-      <w:bookmarkStart w:id="176" w:name="__DdeLink__1390_249681407"/>
-      <w:bookmarkStart w:id="177" w:name="__DdeLink__1428_249681407"/>
+      <w:bookmarkStart w:id="176" w:name="__DdeLink__1428_249681407"/>
+      <w:bookmarkStart w:id="177" w:name="__DdeLink__1390_249681407"/>
       <w:bookmarkEnd w:id="175"/>
       <w:r>
         <w:rPr>
@@ -14380,9 +14380,9 @@
         </w:rPr>
         <w:t xml:space="preserve">qsub -j y -o cgenie_output -V -S /bin/bash runmuffin.sh cgenie.eb_go_gs_ac_bg_sg_rg.worjh2.BASES DOM/01_OMEN_GENIE_PreInd_April2017 </w:t>
       </w:r>
-      <w:bookmarkStart w:id="179" w:name="__DdeLink__1452_206046024"/>
+      <w:bookmarkStart w:id="179" w:name="__DdeLink__1415_249681407"/>
       <w:bookmarkStart w:id="180" w:name="__DdeLink__1394_249681407"/>
-      <w:bookmarkStart w:id="181" w:name="__DdeLink__1415_249681407"/>
+      <w:bookmarkStart w:id="181" w:name="__DdeLink__1452_206046024"/>
       <w:bookmarkEnd w:id="178"/>
       <w:r>
         <w:rPr>
@@ -14470,8 +14470,8 @@
         </w:rPr>
         <w:t xml:space="preserve">qsub -j y -o cgenie_output -V -S /bin/bash runmuffin.sh cgenie.eb_go_gs_ac_bg_sg_rg.worjh2.BASES DOM/01_OMEN_GENIE_PreInd_April2017 </w:t>
       </w:r>
-      <w:bookmarkStart w:id="183" w:name="__DdeLink__1396_249681407"/>
-      <w:bookmarkStart w:id="184" w:name="__DdeLink__1417_249681407"/>
+      <w:bookmarkStart w:id="183" w:name="__DdeLink__1417_249681407"/>
+      <w:bookmarkStart w:id="184" w:name="__DdeLink__1396_249681407"/>
       <w:bookmarkEnd w:id="182"/>
       <w:r>
         <w:rPr>
@@ -14557,8 +14557,8 @@
         </w:rPr>
         <w:t xml:space="preserve">qsub -j y -o cgenie_output -V -S /bin/bash runmuffin.sh cgenie.eb_go_gs_ac_bg_sg_rg.worjh2.BASES DOM/01_OMEN_GENIE_PreInd_April2017 </w:t>
       </w:r>
-      <w:bookmarkStart w:id="186" w:name="__DdeLink__1398_249681407"/>
-      <w:bookmarkStart w:id="187" w:name="__DdeLink__1420_249681407"/>
+      <w:bookmarkStart w:id="186" w:name="__DdeLink__1420_249681407"/>
+      <w:bookmarkStart w:id="187" w:name="__DdeLink__1398_249681407"/>
       <w:bookmarkEnd w:id="185"/>
       <w:r>
         <w:rPr>
@@ -14662,8 +14662,8 @@
         </w:rPr>
         <w:t xml:space="preserve">qsub -j y -o cgenie_output -V -S /bin/bash runmuffin.sh cgenie.eb_go_gs_ac_bg_sg_rg.worjh2.BASES DOM/01_OMEN_GENIE_PreInd_April2017 </w:t>
       </w:r>
-      <w:bookmarkStart w:id="190" w:name="__DdeLink__1400_249681407"/>
-      <w:bookmarkStart w:id="191" w:name="__DdeLink__1422_249681407"/>
+      <w:bookmarkStart w:id="190" w:name="__DdeLink__1422_249681407"/>
+      <w:bookmarkStart w:id="191" w:name="__DdeLink__1400_249681407"/>
       <w:bookmarkEnd w:id="189"/>
       <w:r>
         <w:rPr>
@@ -14750,9 +14750,9 @@
         </w:rPr>
         <w:t xml:space="preserve">qsub -j y -o cgenie_output -V -S /bin/bash runmuffin.sh cgenie.eb_go_gs_ac_bg_sg_rg.worjh2.BASES DOM/01_OMEN_GENIE_PreInd_April2017 </w:t>
       </w:r>
-      <w:bookmarkStart w:id="193" w:name="__DdeLink__1392_249681407"/>
+      <w:bookmarkStart w:id="193" w:name="__DdeLink__1426_249681407"/>
       <w:bookmarkStart w:id="194" w:name="__DdeLink__1424_249681407"/>
-      <w:bookmarkStart w:id="195" w:name="__DdeLink__1426_249681407"/>
+      <w:bookmarkStart w:id="195" w:name="__DdeLink__1392_249681407"/>
       <w:bookmarkEnd w:id="192"/>
       <w:r>
         <w:rPr>
@@ -14864,8 +14864,8 @@
         </w:rPr>
         <w:t xml:space="preserve">qsub -j y -o cgenie_output -V -S /bin/bash runmuffin.sh cgenie.eb_go_gs_ac_bg_sg_rg.worjh2.BASES DOM/01_OMEN_GENIE_PreInd_April2017 </w:t>
       </w:r>
-      <w:bookmarkStart w:id="197" w:name="__DdeLink__1404_249681407"/>
-      <w:bookmarkStart w:id="198" w:name="__DdeLink__1432_249681407"/>
+      <w:bookmarkStart w:id="197" w:name="__DdeLink__1432_249681407"/>
+      <w:bookmarkStart w:id="198" w:name="__DdeLink__1404_249681407"/>
       <w:bookmarkEnd w:id="196"/>
       <w:r>
         <w:rPr>
@@ -14951,8 +14951,8 @@
         </w:rPr>
         <w:t xml:space="preserve">qsub -j y -o cgenie_output -V -S /bin/bash runmuffin.sh cgenie.eb_go_gs_ac_bg_sg_rg.worjh2.BASES DOM/01_OMEN_GENIE_PreInd_April2017 </w:t>
       </w:r>
-      <w:bookmarkStart w:id="200" w:name="__DdeLink__1409_249681407"/>
-      <w:bookmarkStart w:id="201" w:name="__DdeLink__1434_249681407"/>
+      <w:bookmarkStart w:id="200" w:name="__DdeLink__1434_249681407"/>
+      <w:bookmarkStart w:id="201" w:name="__DdeLink__1409_249681407"/>
       <w:bookmarkEnd w:id="199"/>
       <w:r>
         <w:rPr>
@@ -15038,8 +15038,8 @@
         </w:rPr>
         <w:t xml:space="preserve">qsub -j y -o cgenie_output -V -S /bin/bash runmuffin.sh cgenie.eb_go_gs_ac_bg_sg_rg.worjh2.BASES DOM/01_OMEN_GENIE_PreInd_April2017 </w:t>
       </w:r>
-      <w:bookmarkStart w:id="203" w:name="__DdeLink__1411_249681407"/>
-      <w:bookmarkStart w:id="204" w:name="__DdeLink__1436_249681407"/>
+      <w:bookmarkStart w:id="203" w:name="__DdeLink__1436_249681407"/>
+      <w:bookmarkStart w:id="204" w:name="__DdeLink__1411_249681407"/>
       <w:bookmarkEnd w:id="202"/>
       <w:r>
         <w:rPr>
@@ -15125,8 +15125,8 @@
         </w:rPr>
         <w:t xml:space="preserve">qsub -j y -o cgenie_output -V -S /bin/bash runmuffin.sh cgenie.eb_go_gs_ac_bg_sg_rg.worjh2.BASES DOM/01_OMEN_GENIE_PreInd_April2017 </w:t>
       </w:r>
-      <w:bookmarkStart w:id="206" w:name="__DdeLink__1413_249681407"/>
-      <w:bookmarkStart w:id="207" w:name="__DdeLink__1438_249681407"/>
+      <w:bookmarkStart w:id="206" w:name="__DdeLink__1438_249681407"/>
+      <w:bookmarkStart w:id="207" w:name="__DdeLink__1413_249681407"/>
       <w:bookmarkEnd w:id="205"/>
       <w:r>
         <w:rPr>
@@ -15215,8 +15215,8 @@
         </w:rPr>
         <w:t xml:space="preserve">qsub -j y -o cgenie_output -V -S /bin/bash runmuffin.sh cgenie.eb_go_gs_ac_bg_sg_rg.worjh2.BASES DOM/01_OMEN_GENIE_PreInd_April2017 </w:t>
       </w:r>
-      <w:bookmarkStart w:id="209" w:name="__DdeLink__1406_249681407"/>
-      <w:bookmarkStart w:id="210" w:name="__DdeLink__1430_249681407"/>
+      <w:bookmarkStart w:id="209" w:name="__DdeLink__1430_249681407"/>
+      <w:bookmarkStart w:id="210" w:name="__DdeLink__1406_249681407"/>
       <w:r>
         <w:rPr>
           <w:color w:val="00000A"/>
@@ -15296,8 +15296,8 @@
         <w:pStyle w:val="Normal"/>
         <w:rPr/>
       </w:pPr>
-      <w:bookmarkStart w:id="212" w:name="__DdeLink__1491_1516232816"/>
-      <w:bookmarkStart w:id="213" w:name="__DdeLink__1491_1516232816"/>
+      <w:bookmarkStart w:id="212" w:name="__DdeLink__1491_15162328161"/>
+      <w:bookmarkStart w:id="213" w:name="__DdeLink__1491_15162328161"/>
       <w:bookmarkEnd w:id="213"/>
       <w:r>
         <w:rPr/>
@@ -15571,17 +15571,127 @@
           <w:sz w:val="28"/>
           <w:szCs w:val="28"/>
         </w:rPr>
-        <w:t xml:space="preserve">#######################  </w:t>
-      </w:r>
-      <w:r>
+        <w:t>#######################  22.05.02017  #######################</w:t>
+      </w:r>
+    </w:p>
+    <w:p>
+      <w:pPr>
+        <w:pStyle w:val="Normal"/>
+        <w:rPr/>
+      </w:pPr>
+      <w:r>
+        <w:rPr/>
+      </w:r>
+    </w:p>
+    <w:p>
+      <w:pPr>
+        <w:pStyle w:val="Normal"/>
+        <w:rPr>
+          <w:b/>
+          <w:bCs/>
+        </w:rPr>
+      </w:pPr>
+      <w:r>
+        <w:rPr>
+          <w:b/>
+          <w:bCs/>
+        </w:rPr>
+        <w:t>test with new nasmelist parameters and calculation of apparent_k → calc. k1 &amp; k2 = k1/100</w:t>
+      </w:r>
+    </w:p>
+    <w:p>
+      <w:pPr>
+        <w:pStyle w:val="Normal"/>
+        <w:rPr>
+          <w:b/>
+          <w:bCs/>
+        </w:rPr>
+      </w:pPr>
+      <w:r>
+        <w:rPr>
+          <w:b/>
+          <w:bCs/>
+        </w:rPr>
+      </w:r>
+    </w:p>
+    <w:p>
+      <w:pPr>
+        <w:pStyle w:val="Normal"/>
+        <w:rPr>
+          <w:b w:val="false"/>
+          <w:bCs w:val="false"/>
+        </w:rPr>
+      </w:pPr>
+      <w:r>
+        <w:rPr>
+          <w:b w:val="false"/>
+          <w:bCs w:val="false"/>
+        </w:rPr>
+        <w:t>1) Biotic – Full OMEN – k after Boudreau:</w:t>
+      </w:r>
+    </w:p>
+    <w:p>
+      <w:pPr>
+        <w:pStyle w:val="Normal"/>
+        <w:rPr>
+          <w:b w:val="false"/>
+          <w:bCs w:val="false"/>
+        </w:rPr>
+      </w:pPr>
+      <w:r>
+        <w:rPr>
+          <w:b w:val="false"/>
+          <w:bCs w:val="false"/>
+        </w:rPr>
+        <w:t>job 3921</w:t>
+      </w:r>
+    </w:p>
+    <w:p>
+      <w:pPr>
+        <w:pStyle w:val="Normal"/>
+        <w:rPr>
+          <w:b w:val="false"/>
+          <w:bCs w:val="false"/>
+        </w:rPr>
+      </w:pPr>
+      <w:r>
+        <w:rPr>
+          <w:b w:val="false"/>
+          <w:bCs w:val="false"/>
+        </w:rPr>
+        <w:t>qsub -j y -o cgenie_output -V -S /bin/bash runmuffin.sh cgenie.eb_go_gs_ac_bg_sg_rg.worjh2.BASES DOM/01_OMEN_GENIE_PreInd_April2017 2205_worjh2_closed_boudreau1997 10000</w:t>
+      </w:r>
+    </w:p>
+    <w:p>
+      <w:pPr>
+        <w:pStyle w:val="Normal"/>
+        <w:rPr/>
+      </w:pPr>
+      <w:r>
+        <w:rPr/>
+      </w:r>
+    </w:p>
+    <w:p>
+      <w:pPr>
+        <w:pStyle w:val="Normal"/>
+        <w:jc w:val="center"/>
+        <w:rPr/>
+      </w:pPr>
+      <w:r>
+        <w:rPr/>
+      </w:r>
+    </w:p>
+    <w:p>
+      <w:pPr>
+        <w:pStyle w:val="Normal"/>
+        <w:jc w:val="center"/>
         <w:rPr>
           <w:b/>
           <w:bCs/>
           <w:sz w:val="28"/>
           <w:szCs w:val="28"/>
         </w:rPr>
-        <w:t>2</w:t>
-      </w:r>
+      </w:pPr>
       <w:r>
         <w:rPr>
           <w:b/>
@@ -15589,95 +15699,244 @@
           <w:sz w:val="28"/>
           <w:szCs w:val="28"/>
         </w:rPr>
-        <w:t>2.05.02017  #######################</w:t>
-      </w:r>
-    </w:p>
-    <w:p>
-      <w:pPr>
-        <w:pStyle w:val="Normal"/>
-        <w:rPr/>
-      </w:pPr>
-      <w:r>
-        <w:rPr/>
-      </w:r>
-    </w:p>
-    <w:p>
-      <w:pPr>
-        <w:pStyle w:val="Normal"/>
-        <w:rPr>
-          <w:b/>
-          <w:bCs/>
-        </w:rPr>
-      </w:pPr>
-      <w:r>
-        <w:rPr>
-          <w:b/>
-          <w:bCs/>
-        </w:rPr>
-        <w:t>test with new nasmelist parameters and calculation of apparent_k → calc. k1 &amp; k2 = k1/100</w:t>
-      </w:r>
-    </w:p>
-    <w:p>
-      <w:pPr>
-        <w:pStyle w:val="Normal"/>
-        <w:rPr>
-          <w:b/>
-          <w:bCs/>
-        </w:rPr>
-      </w:pPr>
-      <w:r>
-        <w:rPr>
-          <w:b/>
-          <w:bCs/>
-        </w:rPr>
-      </w:r>
-    </w:p>
-    <w:p>
-      <w:pPr>
-        <w:pStyle w:val="Normal"/>
-        <w:rPr>
-          <w:b w:val="false"/>
-          <w:bCs w:val="false"/>
-        </w:rPr>
-      </w:pPr>
-      <w:r>
-        <w:rPr>
-          <w:b w:val="false"/>
-          <w:bCs w:val="false"/>
-        </w:rPr>
-        <w:t>1) Biotic – Full OMEN – k after Boudreau:</w:t>
-      </w:r>
-    </w:p>
-    <w:p>
-      <w:pPr>
-        <w:pStyle w:val="Normal"/>
-        <w:rPr>
-          <w:b w:val="false"/>
-          <w:bCs w:val="false"/>
-        </w:rPr>
-      </w:pPr>
-      <w:r>
-        <w:rPr>
-          <w:b w:val="false"/>
-          <w:bCs w:val="false"/>
-        </w:rPr>
-        <w:t>job 3921</w:t>
-      </w:r>
-    </w:p>
-    <w:p>
-      <w:pPr>
-        <w:pStyle w:val="Normal"/>
-        <w:rPr>
-          <w:b w:val="false"/>
-          <w:bCs w:val="false"/>
-        </w:rPr>
-      </w:pPr>
-      <w:r>
-        <w:rPr>
-          <w:b w:val="false"/>
-          <w:bCs w:val="false"/>
-        </w:rPr>
-        <w:t>qsub -j y -o cgenie_output -V -S /bin/bash runmuffin.sh cgenie.eb_go_gs_ac_bg_sg_rg.worjh2.BASES DOM/01_OMEN_GENIE_PreInd_April2017 2205_worjh2_closed_boudreau1997 10000</w:t>
+        <w:t xml:space="preserve">#######################  </w:t>
+      </w:r>
+      <w:r>
+        <w:rPr>
+          <w:b/>
+          <w:bCs/>
+          <w:sz w:val="28"/>
+          <w:szCs w:val="28"/>
+        </w:rPr>
+        <w:t>0</w:t>
+      </w:r>
+      <w:r>
+        <w:rPr>
+          <w:b/>
+          <w:bCs/>
+          <w:sz w:val="28"/>
+          <w:szCs w:val="28"/>
+        </w:rPr>
+        <w:t>2.0</w:t>
+      </w:r>
+      <w:r>
+        <w:rPr>
+          <w:b/>
+          <w:bCs/>
+          <w:sz w:val="28"/>
+          <w:szCs w:val="28"/>
+        </w:rPr>
+        <w:t>6</w:t>
+      </w:r>
+      <w:r>
+        <w:rPr>
+          <w:b/>
+          <w:bCs/>
+          <w:sz w:val="28"/>
+          <w:szCs w:val="28"/>
+        </w:rPr>
+        <w:t>.02017  #######################</w:t>
+      </w:r>
+    </w:p>
+    <w:p>
+      <w:pPr>
+        <w:pStyle w:val="Normal"/>
+        <w:jc w:val="center"/>
+        <w:rPr>
+          <w:b/>
+          <w:bCs/>
+          <w:color w:val="FF0000"/>
+          <w:sz w:val="28"/>
+          <w:szCs w:val="28"/>
+        </w:rPr>
+      </w:pPr>
+      <w:r>
+        <w:rPr>
+          <w:b/>
+          <w:bCs/>
+          <w:color w:val="FF0000"/>
+          <w:sz w:val="28"/>
+          <w:szCs w:val="28"/>
+        </w:rPr>
+        <w:t>NOW USE SEDGEM SETUP AS IN ARCHER ET AL. 2009 WITH 72x72 GRID</w:t>
+      </w:r>
+    </w:p>
+    <w:p>
+      <w:pPr>
+        <w:pStyle w:val="Normal"/>
+        <w:jc w:val="left"/>
+        <w:rPr>
+          <w:b w:val="false"/>
+          <w:bCs w:val="false"/>
+          <w:color w:val="auto"/>
+        </w:rPr>
+      </w:pPr>
+      <w:r>
+        <w:rPr>
+          <w:b w:val="false"/>
+          <w:bCs w:val="false"/>
+          <w:color w:val="auto"/>
+        </w:rPr>
+      </w:r>
+    </w:p>
+    <w:p>
+      <w:pPr>
+        <w:pStyle w:val="Normal"/>
+        <w:jc w:val="left"/>
+        <w:rPr>
+          <w:b w:val="false"/>
+          <w:bCs w:val="false"/>
+          <w:color w:val="auto"/>
+          <w:sz w:val="24"/>
+          <w:szCs w:val="24"/>
+        </w:rPr>
+      </w:pPr>
+      <w:r>
+        <w:rPr>
+          <w:b w:val="false"/>
+          <w:bCs w:val="false"/>
+          <w:color w:val="auto"/>
+          <w:sz w:val="24"/>
+          <w:szCs w:val="24"/>
+        </w:rPr>
+        <w:t>1)  Run default normal setup as in Archer et al. 2009, without OMEN:</w:t>
+      </w:r>
+    </w:p>
+    <w:p>
+      <w:pPr>
+        <w:pStyle w:val="Normal"/>
+        <w:jc w:val="left"/>
+        <w:rPr>
+          <w:b w:val="false"/>
+          <w:bCs w:val="false"/>
+          <w:color w:val="auto"/>
+          <w:sz w:val="24"/>
+          <w:szCs w:val="24"/>
+        </w:rPr>
+      </w:pPr>
+      <w:r>
+        <w:rPr>
+          <w:b w:val="false"/>
+          <w:bCs w:val="false"/>
+          <w:color w:val="auto"/>
+          <w:sz w:val="24"/>
+          <w:szCs w:val="24"/>
+        </w:rPr>
+        <w:t>job 3944</w:t>
+      </w:r>
+    </w:p>
+    <w:p>
+      <w:pPr>
+        <w:pStyle w:val="Normal"/>
+        <w:jc w:val="left"/>
+        <w:rPr>
+          <w:b w:val="false"/>
+          <w:bCs w:val="false"/>
+          <w:color w:val="auto"/>
+          <w:sz w:val="24"/>
+          <w:szCs w:val="24"/>
+        </w:rPr>
+      </w:pPr>
+      <w:r>
+        <w:rPr>
+          <w:b w:val="false"/>
+          <w:bCs w:val="false"/>
+          <w:color w:val="auto"/>
+          <w:sz w:val="24"/>
+          <w:szCs w:val="24"/>
+        </w:rPr>
+        <w:t>qsub -j y -o cgenie_log -V -S /bin/bash runmuffin.sh cgenie.eb_go_gs_ac_bg_sg_rg.worjh2.BASES / EXAMPLE.worjh2.Archeretal2009.SPIN1 20000</w:t>
+      </w:r>
+    </w:p>
+    <w:p>
+      <w:pPr>
+        <w:pStyle w:val="Normal"/>
+        <w:jc w:val="left"/>
+        <w:rPr>
+          <w:b w:val="false"/>
+          <w:bCs w:val="false"/>
+          <w:color w:val="auto"/>
+          <w:sz w:val="24"/>
+          <w:szCs w:val="24"/>
+        </w:rPr>
+      </w:pPr>
+      <w:r>
+        <w:rPr>
+          <w:b w:val="false"/>
+          <w:bCs w:val="false"/>
+          <w:color w:val="auto"/>
+          <w:sz w:val="24"/>
+          <w:szCs w:val="24"/>
+        </w:rPr>
+      </w:r>
+    </w:p>
+    <w:p>
+      <w:pPr>
+        <w:pStyle w:val="Normal"/>
+        <w:jc w:val="left"/>
+        <w:rPr>
+          <w:b w:val="false"/>
+          <w:bCs w:val="false"/>
+          <w:color w:val="auto"/>
+          <w:sz w:val="24"/>
+          <w:szCs w:val="24"/>
+        </w:rPr>
+      </w:pPr>
+      <w:r>
+        <w:rPr>
+          <w:b w:val="false"/>
+          <w:bCs w:val="false"/>
+          <w:color w:val="auto"/>
+          <w:sz w:val="24"/>
+          <w:szCs w:val="24"/>
+        </w:rPr>
+        <w:t>2) as 1) but now using OMEN with Boudreau paramaterisation</w:t>
+      </w:r>
+    </w:p>
+    <w:p>
+      <w:pPr>
+        <w:pStyle w:val="Normal"/>
+        <w:jc w:val="left"/>
+        <w:rPr>
+          <w:b w:val="false"/>
+          <w:bCs w:val="false"/>
+          <w:color w:val="auto"/>
+          <w:sz w:val="24"/>
+          <w:szCs w:val="24"/>
+        </w:rPr>
+      </w:pPr>
+      <w:r>
+        <w:rPr>
+          <w:b w:val="false"/>
+          <w:bCs w:val="false"/>
+          <w:color w:val="auto"/>
+          <w:sz w:val="24"/>
+          <w:szCs w:val="24"/>
+        </w:rPr>
+        <w:t>job 3945</w:t>
+      </w:r>
+    </w:p>
+    <w:p>
+      <w:pPr>
+        <w:pStyle w:val="Normal"/>
+        <w:jc w:val="left"/>
+        <w:rPr>
+          <w:b w:val="false"/>
+          <w:bCs w:val="false"/>
+          <w:color w:val="auto"/>
+          <w:sz w:val="24"/>
+          <w:szCs w:val="24"/>
+        </w:rPr>
+      </w:pPr>
+      <w:r>
+        <w:rPr>
+          <w:b w:val="false"/>
+          <w:bCs w:val="false"/>
+          <w:color w:val="auto"/>
+          <w:sz w:val="24"/>
+          <w:szCs w:val="24"/>
+        </w:rPr>
+        <w:t>qsub -j y -o cgenie_log -V -S /bin/bash runmuffin.sh cgenie.eb_go_gs_ac_bg_sg_rg.worjh2.BASES DOM/01_OMEN_GENIE_PreInd_April2017 0206_TEST_worjh2.Archeretal2009.SPIN1_OMEN.boudreau1997 20000</w:t>
       </w:r>
     </w:p>
     <w:sectPr>
@@ -15716,7 +15975,7 @@
         <w:tab w:val="left" w:pos="709" w:leader="none"/>
       </w:tabs>
       <w:suppressAutoHyphens w:val="true"/>
-      <w:overflowPunct w:val="false"/>
+      <w:overflowPunct w:val="true"/>
       <w:bidi w:val="0"/>
       <w:jc w:val="left"/>
     </w:pPr>

--- a/FORTRAN_code/cGENIE/1_RUN_commands_PreInd.docx
+++ b/FORTRAN_code/cGENIE/1_RUN_commands_PreInd.docx
@@ -696,8 +696,8 @@
         </w:rPr>
         <w:t xml:space="preserve">USE base-config WITH 8 OCEAN-LEVELS: </w:t>
       </w:r>
-      <w:bookmarkStart w:id="0" w:name="__DdeLink__77_736416807"/>
-      <w:bookmarkStart w:id="1" w:name="__DdeLink__75_736416807"/>
+      <w:bookmarkStart w:id="0" w:name="__DdeLink__75_736416807"/>
+      <w:bookmarkStart w:id="1" w:name="__DdeLink__77_736416807"/>
       <w:bookmarkEnd w:id="0"/>
       <w:bookmarkEnd w:id="1"/>
       <w:r>
@@ -1300,8 +1300,8 @@
         </w:rPr>
         <w:t xml:space="preserve"> DOM/09_OMEN_GENIE_PreInd_March2017 </w:t>
       </w:r>
-      <w:bookmarkStart w:id="3" w:name="Bookmark"/>
-      <w:bookmarkStart w:id="4" w:name="Bookmark1"/>
+      <w:bookmarkStart w:id="3" w:name="Bookmark1"/>
+      <w:bookmarkStart w:id="4" w:name="Bookmark"/>
       <w:r>
         <w:rPr>
           <w:sz w:val="20"/>
@@ -2800,8 +2800,8 @@
         </w:rPr>
         <w:t xml:space="preserve">qsub -j y -o cgenie_output -V -S /bin/bash runmuffin.sh cgenie.eb_go_gs_ac_bg_sg_rg.worjh2.BASES DOM/09_OMEN_GENIE_PreInd_March2017 </w:t>
       </w:r>
-      <w:bookmarkStart w:id="12" w:name="__DdeLink__332_1556355869"/>
-      <w:bookmarkStart w:id="13" w:name="__DdeLink__338_1556355869"/>
+      <w:bookmarkStart w:id="12" w:name="__DdeLink__338_1556355869"/>
+      <w:bookmarkStart w:id="13" w:name="__DdeLink__332_1556355869"/>
       <w:r>
         <w:rPr>
           <w:sz w:val="20"/>
@@ -5622,8 +5622,8 @@
         </w:rPr>
         <w:t>31</w:t>
       </w:r>
-      <w:bookmarkStart w:id="22" w:name="__DdeLink__338_15563558691"/>
-      <w:bookmarkStart w:id="23" w:name="__DdeLink__750_966095155"/>
+      <w:bookmarkStart w:id="22" w:name="__DdeLink__750_966095155"/>
+      <w:bookmarkStart w:id="23" w:name="__DdeLink__338_15563558691"/>
       <w:r>
         <w:rPr>
           <w:sz w:val="20"/>
@@ -6013,8 +6013,8 @@
         </w:rPr>
         <w:t>31</w:t>
       </w:r>
-      <w:bookmarkStart w:id="26" w:name="__DdeLink__338_155635586911"/>
-      <w:bookmarkStart w:id="27" w:name="__DdeLink__756_966095155"/>
+      <w:bookmarkStart w:id="26" w:name="__DdeLink__756_966095155"/>
+      <w:bookmarkStart w:id="27" w:name="__DdeLink__338_155635586911"/>
       <w:r>
         <w:rPr>
           <w:sz w:val="20"/>
@@ -6516,8 +6516,8 @@
         </w:rPr>
         <w:t>0404</w:t>
       </w:r>
-      <w:bookmarkStart w:id="32" w:name="__DdeLink__338_1556355869111"/>
-      <w:bookmarkStart w:id="33" w:name="__DdeLink__763_966095155"/>
+      <w:bookmarkStart w:id="32" w:name="__DdeLink__763_966095155"/>
+      <w:bookmarkStart w:id="33" w:name="__DdeLink__338_1556355869111"/>
       <w:r>
         <w:rPr>
           <w:sz w:val="20"/>
@@ -7731,8 +7731,8 @@
           <w:szCs w:val="14"/>
         </w:rPr>
       </w:pPr>
-      <w:bookmarkStart w:id="46" w:name="__DdeLink__681_385375668"/>
-      <w:bookmarkStart w:id="47" w:name="__DdeLink__463_1469956085111111112"/>
+      <w:bookmarkStart w:id="46" w:name="__DdeLink__463_1469956085111111112"/>
+      <w:bookmarkStart w:id="47" w:name="__DdeLink__681_385375668"/>
       <w:r>
         <w:rPr>
           <w:sz w:val="14"/>
@@ -8744,8 +8744,8 @@
           <w:szCs w:val="20"/>
         </w:rPr>
       </w:pPr>
-      <w:bookmarkStart w:id="58" w:name="__DdeLink__681_3853756681"/>
-      <w:bookmarkStart w:id="59" w:name="__DdeLink__463_14699560851111111121"/>
+      <w:bookmarkStart w:id="58" w:name="__DdeLink__463_14699560851111111121"/>
+      <w:bookmarkStart w:id="59" w:name="__DdeLink__681_3853756681"/>
       <w:r>
         <w:rPr>
           <w:sz w:val="20"/>
@@ -8983,8 +8983,8 @@
         </w:rPr>
         <w:t xml:space="preserve">qsub -j y -o cgenie_output -V -S /bin/bash runmuffin.sh cgenie.eb_go_gs_ac_bg_sg_rg.worjh2.BASES DOM/01_OMEN_GENIE_PreInd_April2017 </w:t>
       </w:r>
-      <w:bookmarkStart w:id="61" w:name="__DdeLink__884_769723922"/>
-      <w:bookmarkStart w:id="62" w:name="__DdeLink__950_1673659679"/>
+      <w:bookmarkStart w:id="61" w:name="__DdeLink__950_1673659679"/>
+      <w:bookmarkStart w:id="62" w:name="__DdeLink__884_769723922"/>
       <w:r>
         <w:rPr>
           <w:b w:val="false"/>
@@ -9074,8 +9074,8 @@
         </w:rPr>
         <w:t>qsub -j y -o cgenie_output -V -S /bin/bash runmuffin.sh cgenie.eb_go_gs_ac_bg_sg_rg.worjh2.BASES DOM/01_OMEN_GENIE_PreInd_April2017 0604_02</w:t>
       </w:r>
-      <w:bookmarkStart w:id="63" w:name="__DdeLink__332_1556355869112"/>
-      <w:bookmarkStart w:id="64" w:name="__DdeLink__338_1556355869112"/>
+      <w:bookmarkStart w:id="63" w:name="__DdeLink__338_1556355869112"/>
+      <w:bookmarkStart w:id="64" w:name="__DdeLink__332_1556355869112"/>
       <w:r>
         <w:rPr>
           <w:sz w:val="20"/>
@@ -9521,8 +9521,8 @@
         </w:rPr>
         <w:t xml:space="preserve">qsub -j y -o cgenie_output -V -S /bin/bash runmuffin.sh cgenie.eb_go_gs_ac_bg_sg_rg.worjh2.BASES DOM/01_OMEN_GENIE_PreInd_April2017 </w:t>
       </w:r>
-      <w:bookmarkStart w:id="67" w:name="__DdeLink__463_1469956085121"/>
-      <w:bookmarkStart w:id="68" w:name="__DdeLink__960_1673659679"/>
+      <w:bookmarkStart w:id="67" w:name="__DdeLink__960_1673659679"/>
+      <w:bookmarkStart w:id="68" w:name="__DdeLink__463_1469956085121"/>
       <w:bookmarkEnd w:id="66"/>
       <w:r>
         <w:rPr>
@@ -10349,8 +10349,8 @@
         </w:rPr>
         <w:t>0804_01</w:t>
       </w:r>
-      <w:bookmarkStart w:id="80" w:name="__DdeLink__888_769723922"/>
-      <w:bookmarkStart w:id="81" w:name="__DdeLink__338_15563558691121"/>
+      <w:bookmarkStart w:id="80" w:name="__DdeLink__338_15563558691121"/>
+      <w:bookmarkStart w:id="81" w:name="__DdeLink__888_769723922"/>
       <w:r>
         <w:rPr>
           <w:sz w:val="20"/>
@@ -10696,8 +10696,8 @@
         </w:rPr>
         <w:t xml:space="preserve">qsub -j y -o cgenie_output -V -S /bin/bash runmuffin.sh cgenie.eb_go_gs_ac_bg_sg_rg.worjh2.BASES DOM/01_OMEN_GENIE_PreInd_April2017 </w:t>
       </w:r>
-      <w:bookmarkStart w:id="82" w:name="__DdeLink__332_155635586911211"/>
-      <w:bookmarkStart w:id="83" w:name="__DdeLink__958_1673659679"/>
+      <w:bookmarkStart w:id="82" w:name="__DdeLink__958_1673659679"/>
+      <w:bookmarkStart w:id="83" w:name="__DdeLink__332_155635586911211"/>
       <w:r>
         <w:rPr>
           <w:sz w:val="20"/>
@@ -10705,8 +10705,8 @@
         </w:rPr>
         <w:t>0804_05</w:t>
       </w:r>
-      <w:bookmarkStart w:id="84" w:name="__DdeLink__892_769723922"/>
-      <w:bookmarkStart w:id="85" w:name="__DdeLink__338_155635586911211"/>
+      <w:bookmarkStart w:id="84" w:name="__DdeLink__338_155635586911211"/>
+      <w:bookmarkStart w:id="85" w:name="__DdeLink__892_769723922"/>
       <w:r>
         <w:rPr>
           <w:sz w:val="20"/>
@@ -11113,8 +11113,8 @@
         </w:rPr>
         <w:t xml:space="preserve">qsub -j y -o cgenie_output -V -S /bin/bash runmuffin.sh cgenie.eb_go_gs_ac_bg_sg_rg.worjh2.BASES DOM/01_OMEN_GENIE_PreInd_April2017 </w:t>
       </w:r>
-      <w:bookmarkStart w:id="88" w:name="__DdeLink__463_146995608511211"/>
-      <w:bookmarkStart w:id="89" w:name="__DdeLink__962_1673659679"/>
+      <w:bookmarkStart w:id="88" w:name="__DdeLink__962_1673659679"/>
+      <w:bookmarkStart w:id="89" w:name="__DdeLink__463_146995608511211"/>
       <w:r>
         <w:rPr>
           <w:sz w:val="20"/>
@@ -11444,10 +11444,10 @@
         </w:rPr>
         <w:t xml:space="preserve">qsub -j y -o cgenie_output -V -S /bin/bash runmuffin.sh cgenie.eb_go_gs_ac_bg_sg_rg.worjh2.BASES DOM/01_OMEN_GENIE_PreInd_April2017 </w:t>
       </w:r>
-      <w:bookmarkStart w:id="94" w:name="__DdeLink__463_1469956085111111211"/>
-      <w:bookmarkStart w:id="95" w:name="__DdeLink__964_1673659679"/>
-      <w:bookmarkStart w:id="96" w:name="__DdeLink__898_769723922"/>
-      <w:bookmarkStart w:id="97" w:name="__DdeLink__900_769723922"/>
+      <w:bookmarkStart w:id="94" w:name="__DdeLink__900_769723922"/>
+      <w:bookmarkStart w:id="95" w:name="__DdeLink__898_769723922"/>
+      <w:bookmarkStart w:id="96" w:name="__DdeLink__964_1673659679"/>
+      <w:bookmarkStart w:id="97" w:name="__DdeLink__463_1469956085111111211"/>
       <w:r>
         <w:rPr>
           <w:sz w:val="20"/>
@@ -11745,8 +11745,8 @@
           <w:szCs w:val="20"/>
         </w:rPr>
       </w:pPr>
-      <w:bookmarkStart w:id="103" w:name="Bookmark5"/>
-      <w:bookmarkStart w:id="104" w:name="__DdeLink__1005_1414296712"/>
+      <w:bookmarkStart w:id="103" w:name="__DdeLink__1005_1414296712"/>
+      <w:bookmarkStart w:id="104" w:name="Bookmark5"/>
       <w:bookmarkEnd w:id="103"/>
       <w:bookmarkEnd w:id="104"/>
       <w:r>
@@ -11759,8 +11759,8 @@
         </w:rPr>
         <w:t xml:space="preserve">qsub -j y -o cgenie_output -V -S /bin/bash runmuffin.sh cgenie.eb_go_gs_ac_bg_sg_rg.worjh2.BASES DOM/01_OMEN_GENIE_PreInd_April2017 </w:t>
       </w:r>
-      <w:bookmarkStart w:id="105" w:name="__DdeLink__906_769723922"/>
-      <w:bookmarkStart w:id="106" w:name="__DdeLink__967_1673659679"/>
+      <w:bookmarkStart w:id="105" w:name="__DdeLink__967_1673659679"/>
+      <w:bookmarkStart w:id="106" w:name="__DdeLink__906_769723922"/>
       <w:r>
         <w:rPr>
           <w:b w:val="false"/>
@@ -12043,8 +12043,8 @@
         </w:rPr>
         <w:t>qsub -j y -o cgenie_output -V -S /bin/bash runmuffin.sh cgenie.eb_go_gs_ac_bg_sg_rg.worjh2.BASES DOM/01_OMEN_GENIE_PreInd_April2017 14</w:t>
       </w:r>
-      <w:bookmarkStart w:id="110" w:name="__DdeLink__463_1469956085112111"/>
-      <w:bookmarkStart w:id="111" w:name="__DdeLink__962_16736596791"/>
+      <w:bookmarkStart w:id="110" w:name="__DdeLink__962_16736596791"/>
+      <w:bookmarkStart w:id="111" w:name="__DdeLink__463_1469956085112111"/>
       <w:r>
         <w:rPr>
           <w:sz w:val="20"/>
@@ -12131,10 +12131,10 @@
         </w:rPr>
         <w:t>qsub -j y -o cgenie_output -V -S /bin/bash runmuffin.sh cgenie.eb_go_gs_ac_bg_sg_rg.worjh2.BASES DOM/01_OMEN_GENIE_PreInd_April2017 14</w:t>
       </w:r>
-      <w:bookmarkStart w:id="113" w:name="__DdeLink__463_14699560851111112111"/>
-      <w:bookmarkStart w:id="114" w:name="__DdeLink__964_16736596791"/>
-      <w:bookmarkStart w:id="115" w:name="__DdeLink__898_7697239221"/>
-      <w:bookmarkStart w:id="116" w:name="__DdeLink__900_7697239221"/>
+      <w:bookmarkStart w:id="113" w:name="__DdeLink__900_7697239221"/>
+      <w:bookmarkStart w:id="114" w:name="__DdeLink__898_7697239221"/>
+      <w:bookmarkStart w:id="115" w:name="__DdeLink__964_16736596791"/>
+      <w:bookmarkStart w:id="116" w:name="__DdeLink__463_14699560851111112111"/>
       <w:r>
         <w:rPr>
           <w:sz w:val="20"/>
@@ -12223,10 +12223,10 @@
         </w:rPr>
         <w:t>qsub -j y -o cgenie_output -V -S /bin/bash runmuffin.sh cgenie.eb_go_gs_ac_bg_sg_rg.worjh2.BASES DOM/01_OMEN_GENIE_PreInd_April2017 14</w:t>
       </w:r>
-      <w:bookmarkStart w:id="118" w:name="__DdeLink__463_146995608511111121111"/>
-      <w:bookmarkStart w:id="119" w:name="__DdeLink__964_167365967911"/>
-      <w:bookmarkStart w:id="120" w:name="__DdeLink__898_76972392211"/>
-      <w:bookmarkStart w:id="121" w:name="__DdeLink__900_76972392211"/>
+      <w:bookmarkStart w:id="118" w:name="__DdeLink__900_76972392211"/>
+      <w:bookmarkStart w:id="119" w:name="__DdeLink__898_76972392211"/>
+      <w:bookmarkStart w:id="120" w:name="__DdeLink__964_167365967911"/>
+      <w:bookmarkStart w:id="121" w:name="__DdeLink__463_146995608511111121111"/>
       <w:r>
         <w:rPr>
           <w:sz w:val="20"/>
@@ -12491,8 +12491,8 @@
           <w:szCs w:val="20"/>
         </w:rPr>
       </w:pPr>
-      <w:bookmarkStart w:id="127" w:name="Bookmark51"/>
-      <w:bookmarkStart w:id="128" w:name="__DdeLink__1005_14142967121"/>
+      <w:bookmarkStart w:id="127" w:name="__DdeLink__1005_14142967121"/>
+      <w:bookmarkStart w:id="128" w:name="Bookmark51"/>
       <w:bookmarkEnd w:id="127"/>
       <w:bookmarkEnd w:id="128"/>
       <w:r>
@@ -12505,8 +12505,8 @@
         </w:rPr>
         <w:t>qsub -j y -o cgenie_output -V -S /bin/bash runmuffin.sh cgenie.eb_go_gs_ac_bg_sg_rg.worjh2.BASES DOM/01_OMEN_GENIE_PreInd_April2017 14</w:t>
       </w:r>
-      <w:bookmarkStart w:id="129" w:name="__DdeLink__906_7697239221"/>
-      <w:bookmarkStart w:id="130" w:name="__DdeLink__967_16736596791"/>
+      <w:bookmarkStart w:id="129" w:name="__DdeLink__967_16736596791"/>
+      <w:bookmarkStart w:id="130" w:name="__DdeLink__906_7697239221"/>
       <w:r>
         <w:rPr>
           <w:b w:val="false"/>
@@ -12692,8 +12692,8 @@
         </w:rPr>
         <w:t>qsub -j y -o cgenie_output -V -S /bin/bash runmuffin.sh cgenie.eb_go_gs_ac_bg_sg_rg.worjh2.BASES DOM/01_OMEN_GENIE_PreInd_April2017 14</w:t>
       </w:r>
-      <w:bookmarkStart w:id="134" w:name="__DdeLink__463_14699560851121111"/>
-      <w:bookmarkStart w:id="135" w:name="__DdeLink__962_167365967911"/>
+      <w:bookmarkStart w:id="134" w:name="__DdeLink__962_167365967911"/>
+      <w:bookmarkStart w:id="135" w:name="__DdeLink__463_14699560851121111"/>
       <w:r>
         <w:rPr>
           <w:sz w:val="20"/>
@@ -12785,8 +12785,8 @@
         </w:rPr>
         <w:t>qsub -j y -o cgenie_output -V -S /bin/bash runmuffin.sh cgenie.eb_go_gs_ac_bg_sg_rg.worjh2.BASES DOM/01_OMEN_GENIE_PreInd_April2017 14</w:t>
       </w:r>
-      <w:bookmarkStart w:id="137" w:name="__DdeLink__463_14699560851121112"/>
-      <w:bookmarkStart w:id="138" w:name="__DdeLink__962_167365967912"/>
+      <w:bookmarkStart w:id="137" w:name="__DdeLink__962_167365967912"/>
+      <w:bookmarkStart w:id="138" w:name="__DdeLink__463_14699560851121112"/>
       <w:r>
         <w:rPr>
           <w:sz w:val="20"/>
@@ -12879,8 +12879,8 @@
         </w:rPr>
         <w:t>qsub -j y -o cgenie_output -V -S /bin/bash runmuffin.sh cgenie.eb_go_gs_ac_bg_sg_rg.worjh2.BASES DOM/01_OMEN_GENIE_PreInd_April2017 14</w:t>
       </w:r>
-      <w:bookmarkStart w:id="141" w:name="__DdeLink__463_146995608511211121"/>
-      <w:bookmarkStart w:id="142" w:name="__DdeLink__962_1673659679121"/>
+      <w:bookmarkStart w:id="141" w:name="__DdeLink__962_1673659679121"/>
+      <w:bookmarkStart w:id="142" w:name="__DdeLink__463_146995608511211121"/>
       <w:r>
         <w:rPr>
           <w:sz w:val="20"/>
@@ -13095,8 +13095,8 @@
         </w:rPr>
         <w:t>24</w:t>
       </w:r>
-      <w:bookmarkStart w:id="145" w:name="__DdeLink__463_14699560851211"/>
-      <w:bookmarkStart w:id="146" w:name="__DdeLink__960_16736596791"/>
+      <w:bookmarkStart w:id="145" w:name="__DdeLink__960_16736596791"/>
+      <w:bookmarkStart w:id="146" w:name="__DdeLink__463_14699560851211"/>
       <w:r>
         <w:rPr>
           <w:sz w:val="20"/>
@@ -13480,10 +13480,10 @@
         </w:rPr>
         <w:t>qsub -j y -o cgenie_output -V -S /bin/bash runmuffin.sh cgenie.eb_go_gs_ac_bg_sg_rg.worjh2.BASES DOM/01_OMEN_GENIE_PreInd_April2017 24</w:t>
       </w:r>
-      <w:bookmarkStart w:id="152" w:name="__DdeLink__463_146995608511111121112"/>
-      <w:bookmarkStart w:id="153" w:name="__DdeLink__964_167365967912"/>
-      <w:bookmarkStart w:id="154" w:name="__DdeLink__898_76972392212"/>
-      <w:bookmarkStart w:id="155" w:name="__DdeLink__900_76972392212"/>
+      <w:bookmarkStart w:id="152" w:name="__DdeLink__900_76972392212"/>
+      <w:bookmarkStart w:id="153" w:name="__DdeLink__898_76972392212"/>
+      <w:bookmarkStart w:id="154" w:name="__DdeLink__964_167365967912"/>
+      <w:bookmarkStart w:id="155" w:name="__DdeLink__463_146995608511111121112"/>
       <w:r>
         <w:rPr>
           <w:sz w:val="20"/>
@@ -13572,10 +13572,10 @@
         </w:rPr>
         <w:t>qsub -j y -o cgenie_output -V -S /bin/bash runmuffin.sh cgenie.eb_go_gs_ac_bg_sg_rg.worjh2.BASES DOM/01_OMEN_GENIE_PreInd_April2017 24</w:t>
       </w:r>
-      <w:bookmarkStart w:id="157" w:name="__DdeLink__463_1469956085111111211111"/>
-      <w:bookmarkStart w:id="158" w:name="__DdeLink__964_1673659679111"/>
-      <w:bookmarkStart w:id="159" w:name="__DdeLink__898_769723922111"/>
-      <w:bookmarkStart w:id="160" w:name="__DdeLink__900_769723922111"/>
+      <w:bookmarkStart w:id="157" w:name="__DdeLink__900_769723922111"/>
+      <w:bookmarkStart w:id="158" w:name="__DdeLink__898_769723922111"/>
+      <w:bookmarkStart w:id="159" w:name="__DdeLink__964_1673659679111"/>
+      <w:bookmarkStart w:id="160" w:name="__DdeLink__463_1469956085111111211111"/>
       <w:r>
         <w:rPr>
           <w:sz w:val="20"/>
@@ -13937,8 +13937,8 @@
         </w:rPr>
       </w:pPr>
       <w:bookmarkStart w:id="168" w:name="__DdeLink__1395_2141813218"/>
-      <w:bookmarkStart w:id="169" w:name="Bookmark511"/>
-      <w:bookmarkStart w:id="170" w:name="__DdeLink__1005_141429671211"/>
+      <w:bookmarkStart w:id="169" w:name="__DdeLink__1005_141429671211"/>
+      <w:bookmarkStart w:id="170" w:name="Bookmark511"/>
       <w:bookmarkEnd w:id="169"/>
       <w:bookmarkEnd w:id="170"/>
       <w:r>
@@ -13951,8 +13951,8 @@
         </w:rPr>
         <w:t>qsub -j y -o cgenie_output -V -S /bin/bash runmuffin.sh cgenie.eb_go_gs_ac_bg_sg_rg.worjh2.BASES DOM/01_OMEN_GENIE_PreInd_April2017 24</w:t>
       </w:r>
-      <w:bookmarkStart w:id="171" w:name="__DdeLink__906_76972392211"/>
-      <w:bookmarkStart w:id="172" w:name="__DdeLink__967_167365967911"/>
+      <w:bookmarkStart w:id="171" w:name="__DdeLink__967_167365967911"/>
+      <w:bookmarkStart w:id="172" w:name="__DdeLink__906_76972392211"/>
       <w:r>
         <w:rPr>
           <w:b w:val="false"/>
@@ -14293,8 +14293,8 @@
         </w:rPr>
         <w:t xml:space="preserve">qsub -j y -o cgenie_output -V -S /bin/bash runmuffin.sh cgenie.eb_go_gs_ac_bg_sg_rg.worjh2.BASES DOM/01_OMEN_GENIE_PreInd_April2017 </w:t>
       </w:r>
-      <w:bookmarkStart w:id="176" w:name="__DdeLink__1428_249681407"/>
-      <w:bookmarkStart w:id="177" w:name="__DdeLink__1390_249681407"/>
+      <w:bookmarkStart w:id="176" w:name="__DdeLink__1390_249681407"/>
+      <w:bookmarkStart w:id="177" w:name="__DdeLink__1428_249681407"/>
       <w:bookmarkEnd w:id="175"/>
       <w:r>
         <w:rPr>
@@ -14380,9 +14380,9 @@
         </w:rPr>
         <w:t xml:space="preserve">qsub -j y -o cgenie_output -V -S /bin/bash runmuffin.sh cgenie.eb_go_gs_ac_bg_sg_rg.worjh2.BASES DOM/01_OMEN_GENIE_PreInd_April2017 </w:t>
       </w:r>
-      <w:bookmarkStart w:id="179" w:name="__DdeLink__1415_249681407"/>
+      <w:bookmarkStart w:id="179" w:name="__DdeLink__1452_206046024"/>
       <w:bookmarkStart w:id="180" w:name="__DdeLink__1394_249681407"/>
-      <w:bookmarkStart w:id="181" w:name="__DdeLink__1452_206046024"/>
+      <w:bookmarkStart w:id="181" w:name="__DdeLink__1415_249681407"/>
       <w:bookmarkEnd w:id="178"/>
       <w:r>
         <w:rPr>
@@ -14470,8 +14470,8 @@
         </w:rPr>
         <w:t xml:space="preserve">qsub -j y -o cgenie_output -V -S /bin/bash runmuffin.sh cgenie.eb_go_gs_ac_bg_sg_rg.worjh2.BASES DOM/01_OMEN_GENIE_PreInd_April2017 </w:t>
       </w:r>
-      <w:bookmarkStart w:id="183" w:name="__DdeLink__1417_249681407"/>
-      <w:bookmarkStart w:id="184" w:name="__DdeLink__1396_249681407"/>
+      <w:bookmarkStart w:id="183" w:name="__DdeLink__1396_249681407"/>
+      <w:bookmarkStart w:id="184" w:name="__DdeLink__1417_249681407"/>
       <w:bookmarkEnd w:id="182"/>
       <w:r>
         <w:rPr>
@@ -14557,8 +14557,8 @@
         </w:rPr>
         <w:t xml:space="preserve">qsub -j y -o cgenie_output -V -S /bin/bash runmuffin.sh cgenie.eb_go_gs_ac_bg_sg_rg.worjh2.BASES DOM/01_OMEN_GENIE_PreInd_April2017 </w:t>
       </w:r>
-      <w:bookmarkStart w:id="186" w:name="__DdeLink__1420_249681407"/>
-      <w:bookmarkStart w:id="187" w:name="__DdeLink__1398_249681407"/>
+      <w:bookmarkStart w:id="186" w:name="__DdeLink__1398_249681407"/>
+      <w:bookmarkStart w:id="187" w:name="__DdeLink__1420_249681407"/>
       <w:bookmarkEnd w:id="185"/>
       <w:r>
         <w:rPr>
@@ -14662,8 +14662,8 @@
         </w:rPr>
         <w:t xml:space="preserve">qsub -j y -o cgenie_output -V -S /bin/bash runmuffin.sh cgenie.eb_go_gs_ac_bg_sg_rg.worjh2.BASES DOM/01_OMEN_GENIE_PreInd_April2017 </w:t>
       </w:r>
-      <w:bookmarkStart w:id="190" w:name="__DdeLink__1422_249681407"/>
-      <w:bookmarkStart w:id="191" w:name="__DdeLink__1400_249681407"/>
+      <w:bookmarkStart w:id="190" w:name="__DdeLink__1400_249681407"/>
+      <w:bookmarkStart w:id="191" w:name="__DdeLink__1422_249681407"/>
       <w:bookmarkEnd w:id="189"/>
       <w:r>
         <w:rPr>
@@ -14750,9 +14750,9 @@
         </w:rPr>
         <w:t xml:space="preserve">qsub -j y -o cgenie_output -V -S /bin/bash runmuffin.sh cgenie.eb_go_gs_ac_bg_sg_rg.worjh2.BASES DOM/01_OMEN_GENIE_PreInd_April2017 </w:t>
       </w:r>
-      <w:bookmarkStart w:id="193" w:name="__DdeLink__1426_249681407"/>
+      <w:bookmarkStart w:id="193" w:name="__DdeLink__1392_249681407"/>
       <w:bookmarkStart w:id="194" w:name="__DdeLink__1424_249681407"/>
-      <w:bookmarkStart w:id="195" w:name="__DdeLink__1392_249681407"/>
+      <w:bookmarkStart w:id="195" w:name="__DdeLink__1426_249681407"/>
       <w:bookmarkEnd w:id="192"/>
       <w:r>
         <w:rPr>
@@ -14864,8 +14864,8 @@
         </w:rPr>
         <w:t xml:space="preserve">qsub -j y -o cgenie_output -V -S /bin/bash runmuffin.sh cgenie.eb_go_gs_ac_bg_sg_rg.worjh2.BASES DOM/01_OMEN_GENIE_PreInd_April2017 </w:t>
       </w:r>
-      <w:bookmarkStart w:id="197" w:name="__DdeLink__1432_249681407"/>
-      <w:bookmarkStart w:id="198" w:name="__DdeLink__1404_249681407"/>
+      <w:bookmarkStart w:id="197" w:name="__DdeLink__1404_249681407"/>
+      <w:bookmarkStart w:id="198" w:name="__DdeLink__1432_249681407"/>
       <w:bookmarkEnd w:id="196"/>
       <w:r>
         <w:rPr>
@@ -14951,8 +14951,8 @@
         </w:rPr>
         <w:t xml:space="preserve">qsub -j y -o cgenie_output -V -S /bin/bash runmuffin.sh cgenie.eb_go_gs_ac_bg_sg_rg.worjh2.BASES DOM/01_OMEN_GENIE_PreInd_April2017 </w:t>
       </w:r>
-      <w:bookmarkStart w:id="200" w:name="__DdeLink__1434_249681407"/>
-      <w:bookmarkStart w:id="201" w:name="__DdeLink__1409_249681407"/>
+      <w:bookmarkStart w:id="200" w:name="__DdeLink__1409_249681407"/>
+      <w:bookmarkStart w:id="201" w:name="__DdeLink__1434_249681407"/>
       <w:bookmarkEnd w:id="199"/>
       <w:r>
         <w:rPr>
@@ -15038,8 +15038,8 @@
         </w:rPr>
         <w:t xml:space="preserve">qsub -j y -o cgenie_output -V -S /bin/bash runmuffin.sh cgenie.eb_go_gs_ac_bg_sg_rg.worjh2.BASES DOM/01_OMEN_GENIE_PreInd_April2017 </w:t>
       </w:r>
-      <w:bookmarkStart w:id="203" w:name="__DdeLink__1436_249681407"/>
-      <w:bookmarkStart w:id="204" w:name="__DdeLink__1411_249681407"/>
+      <w:bookmarkStart w:id="203" w:name="__DdeLink__1411_249681407"/>
+      <w:bookmarkStart w:id="204" w:name="__DdeLink__1436_249681407"/>
       <w:bookmarkEnd w:id="202"/>
       <w:r>
         <w:rPr>
@@ -15125,8 +15125,8 @@
         </w:rPr>
         <w:t xml:space="preserve">qsub -j y -o cgenie_output -V -S /bin/bash runmuffin.sh cgenie.eb_go_gs_ac_bg_sg_rg.worjh2.BASES DOM/01_OMEN_GENIE_PreInd_April2017 </w:t>
       </w:r>
-      <w:bookmarkStart w:id="206" w:name="__DdeLink__1438_249681407"/>
-      <w:bookmarkStart w:id="207" w:name="__DdeLink__1413_249681407"/>
+      <w:bookmarkStart w:id="206" w:name="__DdeLink__1413_249681407"/>
+      <w:bookmarkStart w:id="207" w:name="__DdeLink__1438_249681407"/>
       <w:bookmarkEnd w:id="205"/>
       <w:r>
         <w:rPr>
@@ -15215,8 +15215,8 @@
         </w:rPr>
         <w:t xml:space="preserve">qsub -j y -o cgenie_output -V -S /bin/bash runmuffin.sh cgenie.eb_go_gs_ac_bg_sg_rg.worjh2.BASES DOM/01_OMEN_GENIE_PreInd_April2017 </w:t>
       </w:r>
-      <w:bookmarkStart w:id="209" w:name="__DdeLink__1430_249681407"/>
-      <w:bookmarkStart w:id="210" w:name="__DdeLink__1406_249681407"/>
+      <w:bookmarkStart w:id="209" w:name="__DdeLink__1406_249681407"/>
+      <w:bookmarkStart w:id="210" w:name="__DdeLink__1430_249681407"/>
       <w:r>
         <w:rPr>
           <w:color w:val="00000A"/>
@@ -15699,7 +15699,7 @@
           <w:sz w:val="28"/>
           <w:szCs w:val="28"/>
         </w:rPr>
-        <w:t xml:space="preserve">#######################  </w:t>
+        <w:t xml:space="preserve">####################  02.06.02017  </w:t>
       </w:r>
       <w:r>
         <w:rPr>
@@ -15708,7 +15708,7 @@
           <w:sz w:val="28"/>
           <w:szCs w:val="28"/>
         </w:rPr>
-        <w:t>0</w:t>
+        <w:t xml:space="preserve">and 03.06.2017 </w:t>
       </w:r>
       <w:r>
         <w:rPr>
@@ -15717,25 +15717,7 @@
           <w:sz w:val="28"/>
           <w:szCs w:val="28"/>
         </w:rPr>
-        <w:t>2.0</w:t>
-      </w:r>
-      <w:r>
-        <w:rPr>
-          <w:b/>
-          <w:bCs/>
-          <w:sz w:val="28"/>
-          <w:szCs w:val="28"/>
-        </w:rPr>
-        <w:t>6</w:t>
-      </w:r>
-      <w:r>
-        <w:rPr>
-          <w:b/>
-          <w:bCs/>
-          <w:sz w:val="28"/>
-          <w:szCs w:val="28"/>
-        </w:rPr>
-        <w:t>.02017  #######################</w:t>
+        <w:t>####################</w:t>
       </w:r>
     </w:p>
     <w:p>
@@ -15768,14 +15750,14 @@
         <w:rPr>
           <w:b w:val="false"/>
           <w:bCs w:val="false"/>
-          <w:color w:val="auto"/>
-        </w:rPr>
-      </w:pPr>
-      <w:r>
-        <w:rPr>
-          <w:b w:val="false"/>
-          <w:bCs w:val="false"/>
-          <w:color w:val="auto"/>
+          <w:color w:val="00000A"/>
+        </w:rPr>
+      </w:pPr>
+      <w:r>
+        <w:rPr>
+          <w:b w:val="false"/>
+          <w:bCs w:val="false"/>
+          <w:color w:val="00000A"/>
         </w:rPr>
       </w:r>
     </w:p>
@@ -15786,7 +15768,7 @@
         <w:rPr>
           <w:b w:val="false"/>
           <w:bCs w:val="false"/>
-          <w:color w:val="auto"/>
+          <w:color w:val="00000A"/>
           <w:sz w:val="24"/>
           <w:szCs w:val="24"/>
         </w:rPr>
@@ -15795,7 +15777,7 @@
         <w:rPr>
           <w:b w:val="false"/>
           <w:bCs w:val="false"/>
-          <w:color w:val="auto"/>
+          <w:color w:val="00000A"/>
           <w:sz w:val="24"/>
           <w:szCs w:val="24"/>
         </w:rPr>
@@ -15809,7 +15791,7 @@
         <w:rPr>
           <w:b w:val="false"/>
           <w:bCs w:val="false"/>
-          <w:color w:val="auto"/>
+          <w:color w:val="00000A"/>
           <w:sz w:val="24"/>
           <w:szCs w:val="24"/>
         </w:rPr>
@@ -15818,7 +15800,7 @@
         <w:rPr>
           <w:b w:val="false"/>
           <w:bCs w:val="false"/>
-          <w:color w:val="auto"/>
+          <w:color w:val="00000A"/>
           <w:sz w:val="24"/>
           <w:szCs w:val="24"/>
         </w:rPr>
@@ -15832,7 +15814,7 @@
         <w:rPr>
           <w:b w:val="false"/>
           <w:bCs w:val="false"/>
-          <w:color w:val="auto"/>
+          <w:color w:val="00000A"/>
           <w:sz w:val="24"/>
           <w:szCs w:val="24"/>
         </w:rPr>
@@ -15841,7 +15823,7 @@
         <w:rPr>
           <w:b w:val="false"/>
           <w:bCs w:val="false"/>
-          <w:color w:val="auto"/>
+          <w:color w:val="00000A"/>
           <w:sz w:val="24"/>
           <w:szCs w:val="24"/>
         </w:rPr>
@@ -15855,7 +15837,7 @@
         <w:rPr>
           <w:b w:val="false"/>
           <w:bCs w:val="false"/>
-          <w:color w:val="auto"/>
+          <w:color w:val="00000A"/>
           <w:sz w:val="24"/>
           <w:szCs w:val="24"/>
         </w:rPr>
@@ -15864,7 +15846,7 @@
         <w:rPr>
           <w:b w:val="false"/>
           <w:bCs w:val="false"/>
-          <w:color w:val="auto"/>
+          <w:color w:val="00000A"/>
           <w:sz w:val="24"/>
           <w:szCs w:val="24"/>
         </w:rPr>
@@ -15877,7 +15859,7 @@
         <w:rPr>
           <w:b w:val="false"/>
           <w:bCs w:val="false"/>
-          <w:color w:val="auto"/>
+          <w:color w:val="00000A"/>
           <w:sz w:val="24"/>
           <w:szCs w:val="24"/>
         </w:rPr>
@@ -15886,57 +15868,1213 @@
         <w:rPr>
           <w:b w:val="false"/>
           <w:bCs w:val="false"/>
-          <w:color w:val="auto"/>
+          <w:color w:val="00000A"/>
           <w:sz w:val="24"/>
           <w:szCs w:val="24"/>
         </w:rPr>
-        <w:t>2) as 1) but now using OMEN with Boudreau paramaterisation</w:t>
-      </w:r>
-    </w:p>
-    <w:p>
-      <w:pPr>
-        <w:pStyle w:val="Normal"/>
-        <w:jc w:val="left"/>
-        <w:rPr>
-          <w:b w:val="false"/>
-          <w:bCs w:val="false"/>
-          <w:color w:val="auto"/>
+        <w:t xml:space="preserve">2) as 1) now using OMEN with Boudreau paramaterisation </w:t>
+      </w:r>
+      <w:r>
+        <w:rPr>
+          <w:b w:val="false"/>
+          <w:bCs w:val="false"/>
+          <w:color w:val="00000A"/>
           <w:sz w:val="24"/>
           <w:szCs w:val="24"/>
         </w:rPr>
-      </w:pPr>
-      <w:r>
-        <w:rPr>
-          <w:b w:val="false"/>
-          <w:bCs w:val="false"/>
-          <w:color w:val="auto"/>
+        <w:t>par_sed_huelse2017_k2_order = 100</w:t>
+      </w:r>
+    </w:p>
+    <w:p>
+      <w:pPr>
+        <w:pStyle w:val="Normal"/>
+        <w:jc w:val="left"/>
+        <w:rPr>
+          <w:b w:val="false"/>
+          <w:bCs w:val="false"/>
+          <w:color w:val="00000A"/>
           <w:sz w:val="24"/>
           <w:szCs w:val="24"/>
         </w:rPr>
-        <w:t>job 3945</w:t>
-      </w:r>
-    </w:p>
-    <w:p>
-      <w:pPr>
-        <w:pStyle w:val="Normal"/>
-        <w:jc w:val="left"/>
-        <w:rPr>
-          <w:b w:val="false"/>
-          <w:bCs w:val="false"/>
-          <w:color w:val="auto"/>
+      </w:pPr>
+      <w:r>
+        <w:rPr>
+          <w:b w:val="false"/>
+          <w:bCs w:val="false"/>
+          <w:color w:val="00000A"/>
           <w:sz w:val="24"/>
           <w:szCs w:val="24"/>
         </w:rPr>
-      </w:pPr>
-      <w:r>
-        <w:rPr>
-          <w:b w:val="false"/>
-          <w:bCs w:val="false"/>
-          <w:color w:val="auto"/>
+        <w:t>job 3945</w:t>
+      </w:r>
+    </w:p>
+    <w:p>
+      <w:pPr>
+        <w:pStyle w:val="Normal"/>
+        <w:jc w:val="left"/>
+        <w:rPr>
+          <w:b w:val="false"/>
+          <w:bCs w:val="false"/>
+          <w:color w:val="00000A"/>
           <w:sz w:val="24"/>
           <w:szCs w:val="24"/>
         </w:rPr>
+      </w:pPr>
+      <w:r>
+        <w:rPr>
+          <w:b w:val="false"/>
+          <w:bCs w:val="false"/>
+          <w:color w:val="00000A"/>
+          <w:sz w:val="24"/>
+          <w:szCs w:val="24"/>
+        </w:rPr>
         <w:t>qsub -j y -o cgenie_log -V -S /bin/bash runmuffin.sh cgenie.eb_go_gs_ac_bg_sg_rg.worjh2.BASES DOM/01_OMEN_GENIE_PreInd_April2017 0206_TEST_worjh2.Archeretal2009.SPIN1_OMEN.boudreau1997 20000</w:t>
+      </w:r>
+    </w:p>
+    <w:p>
+      <w:pPr>
+        <w:pStyle w:val="Normal"/>
+        <w:jc w:val="left"/>
+        <w:rPr/>
+      </w:pPr>
+      <w:r>
+        <w:rPr/>
+      </w:r>
+    </w:p>
+    <w:p>
+      <w:pPr>
+        <w:pStyle w:val="Normal"/>
+        <w:jc w:val="center"/>
+        <w:rPr>
+          <w:b/>
+          <w:bCs/>
+          <w:color w:val="00000A"/>
+          <w:sz w:val="28"/>
+          <w:szCs w:val="28"/>
+        </w:rPr>
+      </w:pPr>
+      <w:r>
+        <w:rPr>
+          <w:b/>
+          <w:bCs/>
+          <w:color w:val="00000A"/>
+          <w:sz w:val="28"/>
+          <w:szCs w:val="28"/>
+        </w:rPr>
+        <w:t>03.06.2017</w:t>
+      </w:r>
+    </w:p>
+    <w:p>
+      <w:pPr>
+        <w:pStyle w:val="Normal"/>
+        <w:jc w:val="center"/>
+        <w:rPr/>
+      </w:pPr>
+      <w:r>
+        <w:rPr/>
+      </w:r>
+    </w:p>
+    <w:p>
+      <w:pPr>
+        <w:pStyle w:val="Normal"/>
+        <w:jc w:val="left"/>
+        <w:rPr>
+          <w:b w:val="false"/>
+          <w:bCs w:val="false"/>
+          <w:color w:val="00000A"/>
+          <w:sz w:val="24"/>
+          <w:szCs w:val="24"/>
+        </w:rPr>
+      </w:pPr>
+      <w:r>
+        <w:rPr>
+          <w:b w:val="false"/>
+          <w:bCs w:val="false"/>
+          <w:color w:val="00000A"/>
+          <w:sz w:val="24"/>
+          <w:szCs w:val="24"/>
+        </w:rPr>
+        <w:t xml:space="preserve">1) as 2) above with </w:t>
+      </w:r>
+      <w:r>
+        <w:rPr>
+          <w:b w:val="false"/>
+          <w:bCs w:val="false"/>
+          <w:color w:val="00000A"/>
+          <w:sz w:val="24"/>
+          <w:szCs w:val="24"/>
+        </w:rPr>
+        <w:t>par_sed_huelse2017_k2_order = 10</w:t>
+      </w:r>
+    </w:p>
+    <w:p>
+      <w:pPr>
+        <w:pStyle w:val="Normal"/>
+        <w:jc w:val="left"/>
+        <w:rPr>
+          <w:b w:val="false"/>
+          <w:bCs w:val="false"/>
+          <w:color w:val="00000A"/>
+          <w:sz w:val="24"/>
+          <w:szCs w:val="24"/>
+        </w:rPr>
+      </w:pPr>
+      <w:r>
+        <w:rPr>
+          <w:b w:val="false"/>
+          <w:bCs w:val="false"/>
+          <w:color w:val="00000A"/>
+          <w:sz w:val="24"/>
+          <w:szCs w:val="24"/>
+        </w:rPr>
+        <w:t xml:space="preserve">job </w:t>
+      </w:r>
+      <w:r>
+        <w:rPr>
+          <w:b w:val="false"/>
+          <w:bCs w:val="false"/>
+          <w:color w:val="00000A"/>
+          <w:sz w:val="24"/>
+          <w:szCs w:val="24"/>
+        </w:rPr>
+        <w:t>3946</w:t>
+      </w:r>
+    </w:p>
+    <w:p>
+      <w:pPr>
+        <w:pStyle w:val="Normal"/>
+        <w:jc w:val="left"/>
+        <w:rPr>
+          <w:b w:val="false"/>
+          <w:bCs w:val="false"/>
+          <w:color w:val="00000A"/>
+          <w:sz w:val="24"/>
+          <w:szCs w:val="24"/>
+        </w:rPr>
+      </w:pPr>
+      <w:r>
+        <w:rPr>
+          <w:b w:val="false"/>
+          <w:bCs w:val="false"/>
+          <w:color w:val="00000A"/>
+          <w:sz w:val="24"/>
+          <w:szCs w:val="24"/>
+        </w:rPr>
+        <w:t xml:space="preserve">qsub -j y -o cgenie_log -V -S /bin/bash runmuffin.sh cgenie.eb_go_gs_ac_bg_sg_rg.worjh2.BASES DOM/01_OMEN_GENIE_PreInd_April2017 </w:t>
+      </w:r>
+      <w:r>
+        <w:rPr>
+          <w:b w:val="false"/>
+          <w:bCs w:val="false"/>
+          <w:color w:val="00000A"/>
+          <w:sz w:val="24"/>
+          <w:szCs w:val="24"/>
+        </w:rPr>
+        <w:t>0306_worjh2.Archeretal2009.SPIN1_OMEN.boudreau1997_10</w:t>
+      </w:r>
+      <w:r>
+        <w:rPr>
+          <w:b w:val="false"/>
+          <w:bCs w:val="false"/>
+          <w:color w:val="00000A"/>
+          <w:sz w:val="24"/>
+          <w:szCs w:val="24"/>
+        </w:rPr>
+        <w:t xml:space="preserve"> 20000</w:t>
+      </w:r>
+    </w:p>
+    <w:p>
+      <w:pPr>
+        <w:pStyle w:val="Normal"/>
+        <w:jc w:val="center"/>
+        <w:rPr/>
+      </w:pPr>
+      <w:r>
+        <w:rPr/>
+      </w:r>
+    </w:p>
+    <w:p>
+      <w:pPr>
+        <w:pStyle w:val="Normal"/>
+        <w:jc w:val="left"/>
+        <w:rPr>
+          <w:b w:val="false"/>
+          <w:bCs w:val="false"/>
+          <w:color w:val="00000A"/>
+          <w:sz w:val="24"/>
+          <w:szCs w:val="24"/>
+        </w:rPr>
+      </w:pPr>
+      <w:r>
+        <w:rPr>
+          <w:b w:val="false"/>
+          <w:bCs w:val="false"/>
+          <w:color w:val="00000A"/>
+          <w:sz w:val="24"/>
+          <w:szCs w:val="24"/>
+        </w:rPr>
+        <w:t xml:space="preserve">2) as 2) above with </w:t>
+      </w:r>
+      <w:r>
+        <w:rPr>
+          <w:b w:val="false"/>
+          <w:bCs w:val="false"/>
+          <w:color w:val="00000A"/>
+          <w:sz w:val="24"/>
+          <w:szCs w:val="24"/>
+        </w:rPr>
+        <w:t>par_sed_huelse2017_k2_order = 20</w:t>
+      </w:r>
+    </w:p>
+    <w:p>
+      <w:pPr>
+        <w:pStyle w:val="Normal"/>
+        <w:jc w:val="left"/>
+        <w:rPr>
+          <w:b w:val="false"/>
+          <w:bCs w:val="false"/>
+          <w:color w:val="00000A"/>
+          <w:sz w:val="24"/>
+          <w:szCs w:val="24"/>
+        </w:rPr>
+      </w:pPr>
+      <w:r>
+        <w:rPr>
+          <w:b w:val="false"/>
+          <w:bCs w:val="false"/>
+          <w:color w:val="00000A"/>
+          <w:sz w:val="24"/>
+          <w:szCs w:val="24"/>
+        </w:rPr>
+        <w:t xml:space="preserve">job </w:t>
+      </w:r>
+      <w:r>
+        <w:rPr>
+          <w:b w:val="false"/>
+          <w:bCs w:val="false"/>
+          <w:color w:val="00000A"/>
+          <w:sz w:val="24"/>
+          <w:szCs w:val="24"/>
+        </w:rPr>
+        <w:t>3947</w:t>
+      </w:r>
+    </w:p>
+    <w:p>
+      <w:pPr>
+        <w:pStyle w:val="Normal"/>
+        <w:jc w:val="left"/>
+        <w:rPr>
+          <w:b w:val="false"/>
+          <w:bCs w:val="false"/>
+          <w:color w:val="00000A"/>
+          <w:sz w:val="24"/>
+          <w:szCs w:val="24"/>
+        </w:rPr>
+      </w:pPr>
+      <w:r>
+        <w:rPr>
+          <w:b w:val="false"/>
+          <w:bCs w:val="false"/>
+          <w:color w:val="00000A"/>
+          <w:sz w:val="24"/>
+          <w:szCs w:val="24"/>
+        </w:rPr>
+        <w:t xml:space="preserve">qsub -j y -o cgenie_log -V -S /bin/bash </w:t>
+      </w:r>
+      <w:bookmarkStart w:id="217" w:name="__DdeLink__1507_1328585516"/>
+      <w:r>
+        <w:rPr>
+          <w:b w:val="false"/>
+          <w:bCs w:val="false"/>
+          <w:color w:val="00000A"/>
+          <w:sz w:val="24"/>
+          <w:szCs w:val="24"/>
+        </w:rPr>
+        <w:t xml:space="preserve">runmuffin.sh cgenie.eb_go_gs_ac_bg_sg_rg.worjh2.BASES DOM/01_OMEN_GENIE_PreInd_April2017 </w:t>
+      </w:r>
+      <w:r>
+        <w:rPr>
+          <w:b w:val="false"/>
+          <w:bCs w:val="false"/>
+          <w:color w:val="00000A"/>
+          <w:sz w:val="24"/>
+          <w:szCs w:val="24"/>
+        </w:rPr>
+        <w:t>0306_worjh2.Archeretal2009.SPIN1_OMEN.boudreau1997_20</w:t>
+      </w:r>
+      <w:bookmarkEnd w:id="217"/>
+      <w:r>
+        <w:rPr>
+          <w:b w:val="false"/>
+          <w:bCs w:val="false"/>
+          <w:color w:val="00000A"/>
+          <w:sz w:val="24"/>
+          <w:szCs w:val="24"/>
+        </w:rPr>
+        <w:t xml:space="preserve"> 20000</w:t>
+      </w:r>
+    </w:p>
+    <w:p>
+      <w:pPr>
+        <w:pStyle w:val="Normal"/>
+        <w:jc w:val="center"/>
+        <w:rPr/>
+      </w:pPr>
+      <w:r>
+        <w:rPr/>
+      </w:r>
+    </w:p>
+    <w:p>
+      <w:pPr>
+        <w:pStyle w:val="Normal"/>
+        <w:jc w:val="left"/>
+        <w:rPr>
+          <w:b w:val="false"/>
+          <w:bCs w:val="false"/>
+          <w:color w:val="00000A"/>
+          <w:sz w:val="24"/>
+          <w:szCs w:val="24"/>
+        </w:rPr>
+      </w:pPr>
+      <w:r>
+        <w:rPr>
+          <w:b w:val="false"/>
+          <w:bCs w:val="false"/>
+          <w:color w:val="00000A"/>
+          <w:sz w:val="24"/>
+          <w:szCs w:val="24"/>
+        </w:rPr>
+        <w:t xml:space="preserve">3) as 2) above with </w:t>
+      </w:r>
+      <w:r>
+        <w:rPr>
+          <w:b w:val="false"/>
+          <w:bCs w:val="false"/>
+          <w:color w:val="00000A"/>
+          <w:sz w:val="24"/>
+          <w:szCs w:val="24"/>
+        </w:rPr>
+        <w:t>par_sed_huelse2017_k2_order = 30</w:t>
+      </w:r>
+    </w:p>
+    <w:p>
+      <w:pPr>
+        <w:pStyle w:val="Normal"/>
+        <w:jc w:val="left"/>
+        <w:rPr>
+          <w:b w:val="false"/>
+          <w:bCs w:val="false"/>
+          <w:color w:val="00000A"/>
+          <w:sz w:val="24"/>
+          <w:szCs w:val="24"/>
+        </w:rPr>
+      </w:pPr>
+      <w:r>
+        <w:rPr>
+          <w:b w:val="false"/>
+          <w:bCs w:val="false"/>
+          <w:color w:val="00000A"/>
+          <w:sz w:val="24"/>
+          <w:szCs w:val="24"/>
+        </w:rPr>
+        <w:t xml:space="preserve">job </w:t>
+      </w:r>
+      <w:r>
+        <w:rPr>
+          <w:b w:val="false"/>
+          <w:bCs w:val="false"/>
+          <w:color w:val="00000A"/>
+          <w:sz w:val="24"/>
+          <w:szCs w:val="24"/>
+        </w:rPr>
+        <w:t>3956</w:t>
+      </w:r>
+    </w:p>
+    <w:p>
+      <w:pPr>
+        <w:pStyle w:val="Normal"/>
+        <w:jc w:val="left"/>
+        <w:rPr>
+          <w:b w:val="false"/>
+          <w:bCs w:val="false"/>
+          <w:color w:val="00000A"/>
+          <w:sz w:val="24"/>
+          <w:szCs w:val="24"/>
+        </w:rPr>
+      </w:pPr>
+      <w:r>
+        <w:rPr>
+          <w:b w:val="false"/>
+          <w:bCs w:val="false"/>
+          <w:color w:val="00000A"/>
+          <w:sz w:val="24"/>
+          <w:szCs w:val="24"/>
+        </w:rPr>
+        <w:t xml:space="preserve">qsub -j y -o cgenie_log -V -S /bin/bash </w:t>
+      </w:r>
+      <w:bookmarkStart w:id="218" w:name="__DdeLink__1527_1328585516"/>
+      <w:bookmarkStart w:id="219" w:name="__DdeLink__1508_1328585516"/>
+      <w:r>
+        <w:rPr>
+          <w:b w:val="false"/>
+          <w:bCs w:val="false"/>
+          <w:color w:val="00000A"/>
+          <w:sz w:val="24"/>
+          <w:szCs w:val="24"/>
+        </w:rPr>
+        <w:t xml:space="preserve">runmuffin.sh cgenie.eb_go_gs_ac_bg_sg_rg.worjh2.BASES DOM/01_OMEN_GENIE_PreInd_April2017 </w:t>
+      </w:r>
+      <w:r>
+        <w:rPr>
+          <w:b w:val="false"/>
+          <w:bCs w:val="false"/>
+          <w:color w:val="00000A"/>
+          <w:sz w:val="24"/>
+          <w:szCs w:val="24"/>
+        </w:rPr>
+        <w:t>0306_worjh2.Archeretal2009.SPIN1_OMEN.boudreau1997_30</w:t>
+      </w:r>
+      <w:bookmarkEnd w:id="218"/>
+      <w:bookmarkEnd w:id="219"/>
+      <w:r>
+        <w:rPr>
+          <w:b w:val="false"/>
+          <w:bCs w:val="false"/>
+          <w:color w:val="00000A"/>
+          <w:sz w:val="24"/>
+          <w:szCs w:val="24"/>
+        </w:rPr>
+        <w:t xml:space="preserve"> 20000</w:t>
+      </w:r>
+    </w:p>
+    <w:p>
+      <w:pPr>
+        <w:pStyle w:val="Normal"/>
+        <w:jc w:val="center"/>
+        <w:rPr/>
+      </w:pPr>
+      <w:r>
+        <w:rPr/>
+      </w:r>
+    </w:p>
+    <w:p>
+      <w:pPr>
+        <w:pStyle w:val="Normal"/>
+        <w:jc w:val="left"/>
+        <w:rPr>
+          <w:b w:val="false"/>
+          <w:bCs w:val="false"/>
+          <w:color w:val="00000A"/>
+          <w:sz w:val="24"/>
+          <w:szCs w:val="24"/>
+        </w:rPr>
+      </w:pPr>
+      <w:r>
+        <w:rPr>
+          <w:b w:val="false"/>
+          <w:bCs w:val="false"/>
+          <w:color w:val="00000A"/>
+          <w:sz w:val="24"/>
+          <w:szCs w:val="24"/>
+        </w:rPr>
+        <w:t xml:space="preserve">4) as 2) above with </w:t>
+      </w:r>
+      <w:r>
+        <w:rPr>
+          <w:b w:val="false"/>
+          <w:bCs w:val="false"/>
+          <w:color w:val="00000A"/>
+          <w:sz w:val="24"/>
+          <w:szCs w:val="24"/>
+        </w:rPr>
+        <w:t>par_sed_huelse2017_k2_order = 40</w:t>
+      </w:r>
+    </w:p>
+    <w:p>
+      <w:pPr>
+        <w:pStyle w:val="Normal"/>
+        <w:jc w:val="left"/>
+        <w:rPr>
+          <w:b w:val="false"/>
+          <w:bCs w:val="false"/>
+          <w:color w:val="00000A"/>
+          <w:sz w:val="24"/>
+          <w:szCs w:val="24"/>
+        </w:rPr>
+      </w:pPr>
+      <w:r>
+        <w:rPr>
+          <w:b w:val="false"/>
+          <w:bCs w:val="false"/>
+          <w:color w:val="00000A"/>
+          <w:sz w:val="24"/>
+          <w:szCs w:val="24"/>
+        </w:rPr>
+        <w:t xml:space="preserve">job </w:t>
+      </w:r>
+      <w:r>
+        <w:rPr>
+          <w:b w:val="false"/>
+          <w:bCs w:val="false"/>
+          <w:color w:val="00000A"/>
+          <w:sz w:val="24"/>
+          <w:szCs w:val="24"/>
+        </w:rPr>
+        <w:t>3950</w:t>
+      </w:r>
+    </w:p>
+    <w:p>
+      <w:pPr>
+        <w:pStyle w:val="Normal"/>
+        <w:jc w:val="left"/>
+        <w:rPr>
+          <w:b w:val="false"/>
+          <w:bCs w:val="false"/>
+          <w:color w:val="00000A"/>
+          <w:sz w:val="24"/>
+          <w:szCs w:val="24"/>
+        </w:rPr>
+      </w:pPr>
+      <w:r>
+        <w:rPr>
+          <w:b w:val="false"/>
+          <w:bCs w:val="false"/>
+          <w:color w:val="00000A"/>
+          <w:sz w:val="24"/>
+          <w:szCs w:val="24"/>
+        </w:rPr>
+        <w:t xml:space="preserve">qsub -j y -o cgenie_log -V -S /bin/bash </w:t>
+      </w:r>
+      <w:bookmarkStart w:id="220" w:name="__DdeLink__1509_1328585516"/>
+      <w:r>
+        <w:rPr>
+          <w:b w:val="false"/>
+          <w:bCs w:val="false"/>
+          <w:color w:val="00000A"/>
+          <w:sz w:val="24"/>
+          <w:szCs w:val="24"/>
+        </w:rPr>
+        <w:t xml:space="preserve">runmuffin.sh cgenie.eb_go_gs_ac_bg_sg_rg.worjh2.BASES DOM/01_OMEN_GENIE_PreInd_April2017 </w:t>
+      </w:r>
+      <w:r>
+        <w:rPr>
+          <w:b w:val="false"/>
+          <w:bCs w:val="false"/>
+          <w:color w:val="00000A"/>
+          <w:sz w:val="24"/>
+          <w:szCs w:val="24"/>
+        </w:rPr>
+        <w:t>0306_worjh2.Archeretal2009.SPIN1_OMEN.boudreau1997_40</w:t>
+      </w:r>
+      <w:bookmarkEnd w:id="220"/>
+      <w:r>
+        <w:rPr>
+          <w:b w:val="false"/>
+          <w:bCs w:val="false"/>
+          <w:color w:val="00000A"/>
+          <w:sz w:val="24"/>
+          <w:szCs w:val="24"/>
+        </w:rPr>
+        <w:t xml:space="preserve"> 20000</w:t>
+      </w:r>
+    </w:p>
+    <w:p>
+      <w:pPr>
+        <w:pStyle w:val="Normal"/>
+        <w:jc w:val="center"/>
+        <w:rPr/>
+      </w:pPr>
+      <w:r>
+        <w:rPr/>
+      </w:r>
+    </w:p>
+    <w:p>
+      <w:pPr>
+        <w:pStyle w:val="Normal"/>
+        <w:jc w:val="left"/>
+        <w:rPr>
+          <w:b w:val="false"/>
+          <w:bCs w:val="false"/>
+          <w:color w:val="00000A"/>
+          <w:sz w:val="24"/>
+          <w:szCs w:val="24"/>
+        </w:rPr>
+      </w:pPr>
+      <w:r>
+        <w:rPr>
+          <w:b w:val="false"/>
+          <w:bCs w:val="false"/>
+          <w:color w:val="00000A"/>
+          <w:sz w:val="24"/>
+          <w:szCs w:val="24"/>
+        </w:rPr>
+        <w:t xml:space="preserve">5) as 2) above with </w:t>
+      </w:r>
+      <w:r>
+        <w:rPr>
+          <w:b w:val="false"/>
+          <w:bCs w:val="false"/>
+          <w:color w:val="00000A"/>
+          <w:sz w:val="24"/>
+          <w:szCs w:val="24"/>
+        </w:rPr>
+        <w:t>par_sed_huelse2017_k2_order = 50</w:t>
+      </w:r>
+    </w:p>
+    <w:p>
+      <w:pPr>
+        <w:pStyle w:val="Normal"/>
+        <w:jc w:val="left"/>
+        <w:rPr>
+          <w:b w:val="false"/>
+          <w:bCs w:val="false"/>
+          <w:color w:val="00000A"/>
+          <w:sz w:val="24"/>
+          <w:szCs w:val="24"/>
+        </w:rPr>
+      </w:pPr>
+      <w:r>
+        <w:rPr>
+          <w:b w:val="false"/>
+          <w:bCs w:val="false"/>
+          <w:color w:val="00000A"/>
+          <w:sz w:val="24"/>
+          <w:szCs w:val="24"/>
+        </w:rPr>
+        <w:t xml:space="preserve">job </w:t>
+      </w:r>
+      <w:r>
+        <w:rPr>
+          <w:b w:val="false"/>
+          <w:bCs w:val="false"/>
+          <w:color w:val="00000A"/>
+          <w:sz w:val="24"/>
+          <w:szCs w:val="24"/>
+        </w:rPr>
+        <w:t>3951</w:t>
+      </w:r>
+    </w:p>
+    <w:p>
+      <w:pPr>
+        <w:pStyle w:val="Normal"/>
+        <w:jc w:val="left"/>
+        <w:rPr>
+          <w:b w:val="false"/>
+          <w:bCs w:val="false"/>
+          <w:color w:val="00000A"/>
+          <w:sz w:val="24"/>
+          <w:szCs w:val="24"/>
+        </w:rPr>
+      </w:pPr>
+      <w:r>
+        <w:rPr>
+          <w:b w:val="false"/>
+          <w:bCs w:val="false"/>
+          <w:color w:val="00000A"/>
+          <w:sz w:val="24"/>
+          <w:szCs w:val="24"/>
+        </w:rPr>
+        <w:t xml:space="preserve">qsub -j y -o cgenie_log -V -S /bin/bash </w:t>
+      </w:r>
+      <w:bookmarkStart w:id="221" w:name="__DdeLink__1510_1328585516"/>
+      <w:r>
+        <w:rPr>
+          <w:b w:val="false"/>
+          <w:bCs w:val="false"/>
+          <w:color w:val="00000A"/>
+          <w:sz w:val="24"/>
+          <w:szCs w:val="24"/>
+        </w:rPr>
+        <w:t xml:space="preserve">runmuffin.sh cgenie.eb_go_gs_ac_bg_sg_rg.worjh2.BASES DOM/01_OMEN_GENIE_PreInd_April2017 </w:t>
+      </w:r>
+      <w:r>
+        <w:rPr>
+          <w:b w:val="false"/>
+          <w:bCs w:val="false"/>
+          <w:color w:val="00000A"/>
+          <w:sz w:val="24"/>
+          <w:szCs w:val="24"/>
+        </w:rPr>
+        <w:t>0306_worjh2.Archeretal2009.SPIN1_OMEN.boudreau1997_50</w:t>
+      </w:r>
+      <w:bookmarkEnd w:id="221"/>
+      <w:r>
+        <w:rPr>
+          <w:b w:val="false"/>
+          <w:bCs w:val="false"/>
+          <w:color w:val="00000A"/>
+          <w:sz w:val="24"/>
+          <w:szCs w:val="24"/>
+        </w:rPr>
+        <w:t xml:space="preserve"> 20000</w:t>
+      </w:r>
+    </w:p>
+    <w:p>
+      <w:pPr>
+        <w:pStyle w:val="Normal"/>
+        <w:jc w:val="center"/>
+        <w:rPr/>
+      </w:pPr>
+      <w:r>
+        <w:rPr/>
+      </w:r>
+    </w:p>
+    <w:p>
+      <w:pPr>
+        <w:pStyle w:val="Normal"/>
+        <w:jc w:val="left"/>
+        <w:rPr>
+          <w:b w:val="false"/>
+          <w:bCs w:val="false"/>
+          <w:color w:val="00000A"/>
+          <w:sz w:val="24"/>
+          <w:szCs w:val="24"/>
+        </w:rPr>
+      </w:pPr>
+      <w:r>
+        <w:rPr>
+          <w:b w:val="false"/>
+          <w:bCs w:val="false"/>
+          <w:color w:val="00000A"/>
+          <w:sz w:val="24"/>
+          <w:szCs w:val="24"/>
+        </w:rPr>
+        <w:t xml:space="preserve">6) as 2) above with </w:t>
+      </w:r>
+      <w:r>
+        <w:rPr>
+          <w:b w:val="false"/>
+          <w:bCs w:val="false"/>
+          <w:color w:val="00000A"/>
+          <w:sz w:val="24"/>
+          <w:szCs w:val="24"/>
+        </w:rPr>
+        <w:t>par_sed_huelse2017_k2_order = 60</w:t>
+      </w:r>
+    </w:p>
+    <w:p>
+      <w:pPr>
+        <w:pStyle w:val="Normal"/>
+        <w:jc w:val="left"/>
+        <w:rPr>
+          <w:b w:val="false"/>
+          <w:bCs w:val="false"/>
+          <w:color w:val="00000A"/>
+          <w:sz w:val="24"/>
+          <w:szCs w:val="24"/>
+        </w:rPr>
+      </w:pPr>
+      <w:r>
+        <w:rPr>
+          <w:b w:val="false"/>
+          <w:bCs w:val="false"/>
+          <w:color w:val="00000A"/>
+          <w:sz w:val="24"/>
+          <w:szCs w:val="24"/>
+        </w:rPr>
+        <w:t xml:space="preserve">job </w:t>
+      </w:r>
+      <w:r>
+        <w:rPr>
+          <w:b w:val="false"/>
+          <w:bCs w:val="false"/>
+          <w:color w:val="00000A"/>
+          <w:sz w:val="24"/>
+          <w:szCs w:val="24"/>
+        </w:rPr>
+        <w:t>3952</w:t>
+      </w:r>
+    </w:p>
+    <w:p>
+      <w:pPr>
+        <w:pStyle w:val="Normal"/>
+        <w:jc w:val="left"/>
+        <w:rPr>
+          <w:b w:val="false"/>
+          <w:bCs w:val="false"/>
+          <w:color w:val="00000A"/>
+          <w:sz w:val="24"/>
+          <w:szCs w:val="24"/>
+        </w:rPr>
+      </w:pPr>
+      <w:r>
+        <w:rPr>
+          <w:b w:val="false"/>
+          <w:bCs w:val="false"/>
+          <w:color w:val="00000A"/>
+          <w:sz w:val="24"/>
+          <w:szCs w:val="24"/>
+        </w:rPr>
+        <w:t xml:space="preserve">qsub -j y -o cgenie_log -V -S /bin/bash </w:t>
+      </w:r>
+      <w:bookmarkStart w:id="222" w:name="__DdeLink__1511_1328585516"/>
+      <w:r>
+        <w:rPr>
+          <w:b w:val="false"/>
+          <w:bCs w:val="false"/>
+          <w:color w:val="00000A"/>
+          <w:sz w:val="24"/>
+          <w:szCs w:val="24"/>
+        </w:rPr>
+        <w:t xml:space="preserve">runmuffin.sh cgenie.eb_go_gs_ac_bg_sg_rg.worjh2.BASES DOM/01_OMEN_GENIE_PreInd_April2017 </w:t>
+      </w:r>
+      <w:r>
+        <w:rPr>
+          <w:b w:val="false"/>
+          <w:bCs w:val="false"/>
+          <w:color w:val="00000A"/>
+          <w:sz w:val="24"/>
+          <w:szCs w:val="24"/>
+        </w:rPr>
+        <w:t>0306_worjh2.Archeretal2009.SPIN1_OMEN.boudreau1997_60</w:t>
+      </w:r>
+      <w:bookmarkEnd w:id="222"/>
+      <w:r>
+        <w:rPr>
+          <w:b w:val="false"/>
+          <w:bCs w:val="false"/>
+          <w:color w:val="00000A"/>
+          <w:sz w:val="24"/>
+          <w:szCs w:val="24"/>
+        </w:rPr>
+        <w:t xml:space="preserve"> 20000</w:t>
+      </w:r>
+    </w:p>
+    <w:p>
+      <w:pPr>
+        <w:pStyle w:val="Normal"/>
+        <w:jc w:val="center"/>
+        <w:rPr/>
+      </w:pPr>
+      <w:r>
+        <w:rPr/>
+      </w:r>
+    </w:p>
+    <w:p>
+      <w:pPr>
+        <w:pStyle w:val="Normal"/>
+        <w:jc w:val="left"/>
+        <w:rPr>
+          <w:b w:val="false"/>
+          <w:bCs w:val="false"/>
+          <w:color w:val="00000A"/>
+          <w:sz w:val="24"/>
+          <w:szCs w:val="24"/>
+        </w:rPr>
+      </w:pPr>
+      <w:r>
+        <w:rPr>
+          <w:b w:val="false"/>
+          <w:bCs w:val="false"/>
+          <w:color w:val="00000A"/>
+          <w:sz w:val="24"/>
+          <w:szCs w:val="24"/>
+        </w:rPr>
+        <w:t xml:space="preserve">7) as 2) above with </w:t>
+      </w:r>
+      <w:r>
+        <w:rPr>
+          <w:b w:val="false"/>
+          <w:bCs w:val="false"/>
+          <w:color w:val="00000A"/>
+          <w:sz w:val="24"/>
+          <w:szCs w:val="24"/>
+        </w:rPr>
+        <w:t>par_sed_huelse2017_k2_order = 70</w:t>
+      </w:r>
+    </w:p>
+    <w:p>
+      <w:pPr>
+        <w:pStyle w:val="Normal"/>
+        <w:jc w:val="left"/>
+        <w:rPr>
+          <w:b w:val="false"/>
+          <w:bCs w:val="false"/>
+          <w:color w:val="00000A"/>
+          <w:sz w:val="24"/>
+          <w:szCs w:val="24"/>
+        </w:rPr>
+      </w:pPr>
+      <w:r>
+        <w:rPr>
+          <w:b w:val="false"/>
+          <w:bCs w:val="false"/>
+          <w:color w:val="00000A"/>
+          <w:sz w:val="24"/>
+          <w:szCs w:val="24"/>
+        </w:rPr>
+        <w:t xml:space="preserve">job </w:t>
+      </w:r>
+      <w:r>
+        <w:rPr>
+          <w:b w:val="false"/>
+          <w:bCs w:val="false"/>
+          <w:color w:val="00000A"/>
+          <w:sz w:val="24"/>
+          <w:szCs w:val="24"/>
+        </w:rPr>
+        <w:t>3953</w:t>
+      </w:r>
+    </w:p>
+    <w:p>
+      <w:pPr>
+        <w:pStyle w:val="Normal"/>
+        <w:jc w:val="left"/>
+        <w:rPr>
+          <w:b w:val="false"/>
+          <w:bCs w:val="false"/>
+          <w:color w:val="00000A"/>
+          <w:sz w:val="24"/>
+          <w:szCs w:val="24"/>
+        </w:rPr>
+      </w:pPr>
+      <w:r>
+        <w:rPr>
+          <w:b w:val="false"/>
+          <w:bCs w:val="false"/>
+          <w:color w:val="00000A"/>
+          <w:sz w:val="24"/>
+          <w:szCs w:val="24"/>
+        </w:rPr>
+        <w:t>qsub -j y -o cgenie_log -V -S /bin/bash runmuffin.sh cgenie.eb_go_gs_ac_bg_sg_rg.worjh2.BASES DOM/01_OMEN_GENIE_PreInd_April2017 0306_worjh2.Archeretal2009.SPIN1_OMEN.boudreau1997_70 20000</w:t>
+      </w:r>
+    </w:p>
+    <w:p>
+      <w:pPr>
+        <w:pStyle w:val="Normal"/>
+        <w:jc w:val="left"/>
+        <w:rPr>
+          <w:b w:val="false"/>
+          <w:bCs w:val="false"/>
+          <w:sz w:val="24"/>
+          <w:szCs w:val="24"/>
+        </w:rPr>
+      </w:pPr>
+      <w:r>
+        <w:rPr>
+          <w:b w:val="false"/>
+          <w:bCs w:val="false"/>
+          <w:sz w:val="24"/>
+          <w:szCs w:val="24"/>
+        </w:rPr>
+      </w:r>
+    </w:p>
+    <w:p>
+      <w:pPr>
+        <w:pStyle w:val="Normal"/>
+        <w:jc w:val="left"/>
+        <w:rPr>
+          <w:b w:val="false"/>
+          <w:bCs w:val="false"/>
+          <w:color w:val="00000A"/>
+          <w:sz w:val="24"/>
+          <w:szCs w:val="24"/>
+        </w:rPr>
+      </w:pPr>
+      <w:r>
+        <w:rPr>
+          <w:b w:val="false"/>
+          <w:bCs w:val="false"/>
+          <w:color w:val="00000A"/>
+          <w:sz w:val="24"/>
+          <w:szCs w:val="24"/>
+        </w:rPr>
+        <w:t xml:space="preserve">8) as 2) above with </w:t>
+      </w:r>
+      <w:r>
+        <w:rPr>
+          <w:b w:val="false"/>
+          <w:bCs w:val="false"/>
+          <w:color w:val="00000A"/>
+          <w:sz w:val="24"/>
+          <w:szCs w:val="24"/>
+        </w:rPr>
+        <w:t>par_sed_huelse2017_k2_order = 80</w:t>
+      </w:r>
+    </w:p>
+    <w:p>
+      <w:pPr>
+        <w:pStyle w:val="Normal"/>
+        <w:jc w:val="left"/>
+        <w:rPr>
+          <w:b w:val="false"/>
+          <w:bCs w:val="false"/>
+          <w:color w:val="00000A"/>
+          <w:sz w:val="24"/>
+          <w:szCs w:val="24"/>
+        </w:rPr>
+      </w:pPr>
+      <w:r>
+        <w:rPr>
+          <w:b w:val="false"/>
+          <w:bCs w:val="false"/>
+          <w:color w:val="00000A"/>
+          <w:sz w:val="24"/>
+          <w:szCs w:val="24"/>
+        </w:rPr>
+        <w:t xml:space="preserve">job </w:t>
+      </w:r>
+      <w:r>
+        <w:rPr>
+          <w:b w:val="false"/>
+          <w:bCs w:val="false"/>
+          <w:color w:val="00000A"/>
+          <w:sz w:val="24"/>
+          <w:szCs w:val="24"/>
+        </w:rPr>
+        <w:t>3954</w:t>
+      </w:r>
+    </w:p>
+    <w:p>
+      <w:pPr>
+        <w:pStyle w:val="Normal"/>
+        <w:jc w:val="left"/>
+        <w:rPr>
+          <w:b w:val="false"/>
+          <w:bCs w:val="false"/>
+          <w:color w:val="00000A"/>
+          <w:sz w:val="24"/>
+          <w:szCs w:val="24"/>
+        </w:rPr>
+      </w:pPr>
+      <w:r>
+        <w:rPr>
+          <w:b w:val="false"/>
+          <w:bCs w:val="false"/>
+          <w:color w:val="00000A"/>
+          <w:sz w:val="24"/>
+          <w:szCs w:val="24"/>
+        </w:rPr>
+        <w:t>qsub -j y -o cgenie_log -V -S /bin/bash runmuffin.sh cgenie.eb_go_gs_ac_bg_sg_rg.worjh2.BASES DOM/01_OMEN_GENIE_PreInd_April2017 0306_worjh2.Archeretal2009.SPIN1_OMEN.boudreau1997_80 20000</w:t>
+      </w:r>
+    </w:p>
+    <w:p>
+      <w:pPr>
+        <w:pStyle w:val="Normal"/>
+        <w:jc w:val="left"/>
+        <w:rPr>
+          <w:b w:val="false"/>
+          <w:bCs w:val="false"/>
+          <w:sz w:val="24"/>
+          <w:szCs w:val="24"/>
+        </w:rPr>
+      </w:pPr>
+      <w:r>
+        <w:rPr>
+          <w:b w:val="false"/>
+          <w:bCs w:val="false"/>
+          <w:sz w:val="24"/>
+          <w:szCs w:val="24"/>
+        </w:rPr>
+      </w:r>
+    </w:p>
+    <w:p>
+      <w:pPr>
+        <w:pStyle w:val="Normal"/>
+        <w:jc w:val="left"/>
+        <w:rPr>
+          <w:b w:val="false"/>
+          <w:bCs w:val="false"/>
+          <w:color w:val="00000A"/>
+          <w:sz w:val="24"/>
+          <w:szCs w:val="24"/>
+        </w:rPr>
+      </w:pPr>
+      <w:r>
+        <w:rPr>
+          <w:b w:val="false"/>
+          <w:bCs w:val="false"/>
+          <w:color w:val="00000A"/>
+          <w:sz w:val="24"/>
+          <w:szCs w:val="24"/>
+        </w:rPr>
+        <w:t xml:space="preserve">9) as 2) above with </w:t>
+      </w:r>
+      <w:r>
+        <w:rPr>
+          <w:b w:val="false"/>
+          <w:bCs w:val="false"/>
+          <w:color w:val="00000A"/>
+          <w:sz w:val="24"/>
+          <w:szCs w:val="24"/>
+        </w:rPr>
+        <w:t>par_sed_huelse2017_k2_order = 90</w:t>
+      </w:r>
+    </w:p>
+    <w:p>
+      <w:pPr>
+        <w:pStyle w:val="Normal"/>
+        <w:jc w:val="left"/>
+        <w:rPr>
+          <w:b w:val="false"/>
+          <w:bCs w:val="false"/>
+          <w:color w:val="00000A"/>
+          <w:sz w:val="24"/>
+          <w:szCs w:val="24"/>
+        </w:rPr>
+      </w:pPr>
+      <w:r>
+        <w:rPr>
+          <w:b w:val="false"/>
+          <w:bCs w:val="false"/>
+          <w:color w:val="00000A"/>
+          <w:sz w:val="24"/>
+          <w:szCs w:val="24"/>
+        </w:rPr>
+        <w:t xml:space="preserve">job </w:t>
+      </w:r>
+      <w:r>
+        <w:rPr>
+          <w:b w:val="false"/>
+          <w:bCs w:val="false"/>
+          <w:color w:val="00000A"/>
+          <w:sz w:val="24"/>
+          <w:szCs w:val="24"/>
+        </w:rPr>
+        <w:t>3955</w:t>
+      </w:r>
+    </w:p>
+    <w:p>
+      <w:pPr>
+        <w:pStyle w:val="Normal"/>
+        <w:jc w:val="left"/>
+        <w:rPr>
+          <w:b w:val="false"/>
+          <w:bCs w:val="false"/>
+          <w:color w:val="00000A"/>
+          <w:sz w:val="24"/>
+          <w:szCs w:val="24"/>
+        </w:rPr>
+      </w:pPr>
+      <w:r>
+        <w:rPr>
+          <w:b w:val="false"/>
+          <w:bCs w:val="false"/>
+          <w:color w:val="00000A"/>
+          <w:sz w:val="24"/>
+          <w:szCs w:val="24"/>
+        </w:rPr>
+        <w:t>qsub -j y -o cgenie_log -V -S /bin/bash runmuffin.sh cgenie.eb_go_gs_ac_bg_sg_rg.worjh2.BASES DOM/01_OMEN_GENIE_PreInd_April2017 0306_worjh2.Archeretal2009.SPIN1_OMEN.boudreau1997_90 20000</w:t>
+      </w:r>
+    </w:p>
+    <w:p>
+      <w:pPr>
+        <w:pStyle w:val="Normal"/>
+        <w:jc w:val="left"/>
+        <w:rPr>
+          <w:b w:val="false"/>
+          <w:bCs w:val="false"/>
+          <w:sz w:val="24"/>
+          <w:szCs w:val="24"/>
+        </w:rPr>
+      </w:pPr>
+      <w:r>
+        <w:rPr>
+          <w:b w:val="false"/>
+          <w:bCs w:val="false"/>
+          <w:sz w:val="24"/>
+          <w:szCs w:val="24"/>
+        </w:rPr>
       </w:r>
     </w:p>
     <w:sectPr>
@@ -15975,7 +17113,7 @@
         <w:tab w:val="left" w:pos="709" w:leader="none"/>
       </w:tabs>
       <w:suppressAutoHyphens w:val="true"/>
-      <w:overflowPunct w:val="true"/>
+      <w:overflowPunct w:val="false"/>
       <w:bidi w:val="0"/>
       <w:jc w:val="left"/>
     </w:pPr>

--- a/FORTRAN_code/cGENIE/1_RUN_commands_PreInd.docx
+++ b/FORTRAN_code/cGENIE/1_RUN_commands_PreInd.docx
@@ -696,8 +696,8 @@
         </w:rPr>
         <w:t xml:space="preserve">USE base-config WITH 8 OCEAN-LEVELS: </w:t>
       </w:r>
-      <w:bookmarkStart w:id="0" w:name="__DdeLink__75_736416807"/>
-      <w:bookmarkStart w:id="1" w:name="__DdeLink__77_736416807"/>
+      <w:bookmarkStart w:id="0" w:name="__DdeLink__77_736416807"/>
+      <w:bookmarkStart w:id="1" w:name="__DdeLink__75_736416807"/>
       <w:bookmarkEnd w:id="0"/>
       <w:bookmarkEnd w:id="1"/>
       <w:r>
@@ -1300,8 +1300,8 @@
         </w:rPr>
         <w:t xml:space="preserve"> DOM/09_OMEN_GENIE_PreInd_March2017 </w:t>
       </w:r>
-      <w:bookmarkStart w:id="3" w:name="Bookmark1"/>
-      <w:bookmarkStart w:id="4" w:name="Bookmark"/>
+      <w:bookmarkStart w:id="3" w:name="Bookmark"/>
+      <w:bookmarkStart w:id="4" w:name="Bookmark1"/>
       <w:r>
         <w:rPr>
           <w:sz w:val="20"/>
@@ -2800,8 +2800,8 @@
         </w:rPr>
         <w:t xml:space="preserve">qsub -j y -o cgenie_output -V -S /bin/bash runmuffin.sh cgenie.eb_go_gs_ac_bg_sg_rg.worjh2.BASES DOM/09_OMEN_GENIE_PreInd_March2017 </w:t>
       </w:r>
-      <w:bookmarkStart w:id="12" w:name="__DdeLink__338_1556355869"/>
-      <w:bookmarkStart w:id="13" w:name="__DdeLink__332_1556355869"/>
+      <w:bookmarkStart w:id="12" w:name="__DdeLink__332_1556355869"/>
+      <w:bookmarkStart w:id="13" w:name="__DdeLink__338_1556355869"/>
       <w:r>
         <w:rPr>
           <w:sz w:val="20"/>
@@ -5622,8 +5622,8 @@
         </w:rPr>
         <w:t>31</w:t>
       </w:r>
-      <w:bookmarkStart w:id="22" w:name="__DdeLink__750_966095155"/>
-      <w:bookmarkStart w:id="23" w:name="__DdeLink__338_15563558691"/>
+      <w:bookmarkStart w:id="22" w:name="__DdeLink__338_15563558691"/>
+      <w:bookmarkStart w:id="23" w:name="__DdeLink__750_966095155"/>
       <w:r>
         <w:rPr>
           <w:sz w:val="20"/>
@@ -6013,8 +6013,8 @@
         </w:rPr>
         <w:t>31</w:t>
       </w:r>
-      <w:bookmarkStart w:id="26" w:name="__DdeLink__756_966095155"/>
-      <w:bookmarkStart w:id="27" w:name="__DdeLink__338_155635586911"/>
+      <w:bookmarkStart w:id="26" w:name="__DdeLink__338_155635586911"/>
+      <w:bookmarkStart w:id="27" w:name="__DdeLink__756_966095155"/>
       <w:r>
         <w:rPr>
           <w:sz w:val="20"/>
@@ -6516,8 +6516,8 @@
         </w:rPr>
         <w:t>0404</w:t>
       </w:r>
-      <w:bookmarkStart w:id="32" w:name="__DdeLink__763_966095155"/>
-      <w:bookmarkStart w:id="33" w:name="__DdeLink__338_1556355869111"/>
+      <w:bookmarkStart w:id="32" w:name="__DdeLink__338_1556355869111"/>
+      <w:bookmarkStart w:id="33" w:name="__DdeLink__763_966095155"/>
       <w:r>
         <w:rPr>
           <w:sz w:val="20"/>
@@ -7731,8 +7731,8 @@
           <w:szCs w:val="14"/>
         </w:rPr>
       </w:pPr>
-      <w:bookmarkStart w:id="46" w:name="__DdeLink__463_1469956085111111112"/>
-      <w:bookmarkStart w:id="47" w:name="__DdeLink__681_385375668"/>
+      <w:bookmarkStart w:id="46" w:name="__DdeLink__681_385375668"/>
+      <w:bookmarkStart w:id="47" w:name="__DdeLink__463_1469956085111111112"/>
       <w:r>
         <w:rPr>
           <w:sz w:val="14"/>
@@ -8744,8 +8744,8 @@
           <w:szCs w:val="20"/>
         </w:rPr>
       </w:pPr>
-      <w:bookmarkStart w:id="58" w:name="__DdeLink__463_14699560851111111121"/>
-      <w:bookmarkStart w:id="59" w:name="__DdeLink__681_3853756681"/>
+      <w:bookmarkStart w:id="58" w:name="__DdeLink__681_3853756681"/>
+      <w:bookmarkStart w:id="59" w:name="__DdeLink__463_14699560851111111121"/>
       <w:r>
         <w:rPr>
           <w:sz w:val="20"/>
@@ -8983,8 +8983,8 @@
         </w:rPr>
         <w:t xml:space="preserve">qsub -j y -o cgenie_output -V -S /bin/bash runmuffin.sh cgenie.eb_go_gs_ac_bg_sg_rg.worjh2.BASES DOM/01_OMEN_GENIE_PreInd_April2017 </w:t>
       </w:r>
-      <w:bookmarkStart w:id="61" w:name="__DdeLink__950_1673659679"/>
-      <w:bookmarkStart w:id="62" w:name="__DdeLink__884_769723922"/>
+      <w:bookmarkStart w:id="61" w:name="__DdeLink__884_769723922"/>
+      <w:bookmarkStart w:id="62" w:name="__DdeLink__950_1673659679"/>
       <w:r>
         <w:rPr>
           <w:b w:val="false"/>
@@ -9074,8 +9074,8 @@
         </w:rPr>
         <w:t>qsub -j y -o cgenie_output -V -S /bin/bash runmuffin.sh cgenie.eb_go_gs_ac_bg_sg_rg.worjh2.BASES DOM/01_OMEN_GENIE_PreInd_April2017 0604_02</w:t>
       </w:r>
-      <w:bookmarkStart w:id="63" w:name="__DdeLink__338_1556355869112"/>
-      <w:bookmarkStart w:id="64" w:name="__DdeLink__332_1556355869112"/>
+      <w:bookmarkStart w:id="63" w:name="__DdeLink__332_1556355869112"/>
+      <w:bookmarkStart w:id="64" w:name="__DdeLink__338_1556355869112"/>
       <w:r>
         <w:rPr>
           <w:sz w:val="20"/>
@@ -9521,8 +9521,8 @@
         </w:rPr>
         <w:t xml:space="preserve">qsub -j y -o cgenie_output -V -S /bin/bash runmuffin.sh cgenie.eb_go_gs_ac_bg_sg_rg.worjh2.BASES DOM/01_OMEN_GENIE_PreInd_April2017 </w:t>
       </w:r>
-      <w:bookmarkStart w:id="67" w:name="__DdeLink__960_1673659679"/>
-      <w:bookmarkStart w:id="68" w:name="__DdeLink__463_1469956085121"/>
+      <w:bookmarkStart w:id="67" w:name="__DdeLink__463_1469956085121"/>
+      <w:bookmarkStart w:id="68" w:name="__DdeLink__960_1673659679"/>
       <w:bookmarkEnd w:id="66"/>
       <w:r>
         <w:rPr>
@@ -10349,8 +10349,8 @@
         </w:rPr>
         <w:t>0804_01</w:t>
       </w:r>
-      <w:bookmarkStart w:id="80" w:name="__DdeLink__338_15563558691121"/>
-      <w:bookmarkStart w:id="81" w:name="__DdeLink__888_769723922"/>
+      <w:bookmarkStart w:id="80" w:name="__DdeLink__888_769723922"/>
+      <w:bookmarkStart w:id="81" w:name="__DdeLink__338_15563558691121"/>
       <w:r>
         <w:rPr>
           <w:sz w:val="20"/>
@@ -10696,8 +10696,8 @@
         </w:rPr>
         <w:t xml:space="preserve">qsub -j y -o cgenie_output -V -S /bin/bash runmuffin.sh cgenie.eb_go_gs_ac_bg_sg_rg.worjh2.BASES DOM/01_OMEN_GENIE_PreInd_April2017 </w:t>
       </w:r>
-      <w:bookmarkStart w:id="82" w:name="__DdeLink__958_1673659679"/>
-      <w:bookmarkStart w:id="83" w:name="__DdeLink__332_155635586911211"/>
+      <w:bookmarkStart w:id="82" w:name="__DdeLink__332_155635586911211"/>
+      <w:bookmarkStart w:id="83" w:name="__DdeLink__958_1673659679"/>
       <w:r>
         <w:rPr>
           <w:sz w:val="20"/>
@@ -10705,8 +10705,8 @@
         </w:rPr>
         <w:t>0804_05</w:t>
       </w:r>
-      <w:bookmarkStart w:id="84" w:name="__DdeLink__338_155635586911211"/>
-      <w:bookmarkStart w:id="85" w:name="__DdeLink__892_769723922"/>
+      <w:bookmarkStart w:id="84" w:name="__DdeLink__892_769723922"/>
+      <w:bookmarkStart w:id="85" w:name="__DdeLink__338_155635586911211"/>
       <w:r>
         <w:rPr>
           <w:sz w:val="20"/>
@@ -11113,8 +11113,8 @@
         </w:rPr>
         <w:t xml:space="preserve">qsub -j y -o cgenie_output -V -S /bin/bash runmuffin.sh cgenie.eb_go_gs_ac_bg_sg_rg.worjh2.BASES DOM/01_OMEN_GENIE_PreInd_April2017 </w:t>
       </w:r>
-      <w:bookmarkStart w:id="88" w:name="__DdeLink__962_1673659679"/>
-      <w:bookmarkStart w:id="89" w:name="__DdeLink__463_146995608511211"/>
+      <w:bookmarkStart w:id="88" w:name="__DdeLink__463_146995608511211"/>
+      <w:bookmarkStart w:id="89" w:name="__DdeLink__962_1673659679"/>
       <w:r>
         <w:rPr>
           <w:sz w:val="20"/>
@@ -11444,10 +11444,10 @@
         </w:rPr>
         <w:t xml:space="preserve">qsub -j y -o cgenie_output -V -S /bin/bash runmuffin.sh cgenie.eb_go_gs_ac_bg_sg_rg.worjh2.BASES DOM/01_OMEN_GENIE_PreInd_April2017 </w:t>
       </w:r>
-      <w:bookmarkStart w:id="94" w:name="__DdeLink__900_769723922"/>
-      <w:bookmarkStart w:id="95" w:name="__DdeLink__898_769723922"/>
-      <w:bookmarkStart w:id="96" w:name="__DdeLink__964_1673659679"/>
-      <w:bookmarkStart w:id="97" w:name="__DdeLink__463_1469956085111111211"/>
+      <w:bookmarkStart w:id="94" w:name="__DdeLink__463_1469956085111111211"/>
+      <w:bookmarkStart w:id="95" w:name="__DdeLink__964_1673659679"/>
+      <w:bookmarkStart w:id="96" w:name="__DdeLink__898_769723922"/>
+      <w:bookmarkStart w:id="97" w:name="__DdeLink__900_769723922"/>
       <w:r>
         <w:rPr>
           <w:sz w:val="20"/>
@@ -11745,8 +11745,8 @@
           <w:szCs w:val="20"/>
         </w:rPr>
       </w:pPr>
-      <w:bookmarkStart w:id="103" w:name="__DdeLink__1005_1414296712"/>
-      <w:bookmarkStart w:id="104" w:name="Bookmark5"/>
+      <w:bookmarkStart w:id="103" w:name="Bookmark5"/>
+      <w:bookmarkStart w:id="104" w:name="__DdeLink__1005_1414296712"/>
       <w:bookmarkEnd w:id="103"/>
       <w:bookmarkEnd w:id="104"/>
       <w:r>
@@ -11759,8 +11759,8 @@
         </w:rPr>
         <w:t xml:space="preserve">qsub -j y -o cgenie_output -V -S /bin/bash runmuffin.sh cgenie.eb_go_gs_ac_bg_sg_rg.worjh2.BASES DOM/01_OMEN_GENIE_PreInd_April2017 </w:t>
       </w:r>
-      <w:bookmarkStart w:id="105" w:name="__DdeLink__967_1673659679"/>
-      <w:bookmarkStart w:id="106" w:name="__DdeLink__906_769723922"/>
+      <w:bookmarkStart w:id="105" w:name="__DdeLink__906_769723922"/>
+      <w:bookmarkStart w:id="106" w:name="__DdeLink__967_1673659679"/>
       <w:r>
         <w:rPr>
           <w:b w:val="false"/>
@@ -12043,8 +12043,8 @@
         </w:rPr>
         <w:t>qsub -j y -o cgenie_output -V -S /bin/bash runmuffin.sh cgenie.eb_go_gs_ac_bg_sg_rg.worjh2.BASES DOM/01_OMEN_GENIE_PreInd_April2017 14</w:t>
       </w:r>
-      <w:bookmarkStart w:id="110" w:name="__DdeLink__962_16736596791"/>
-      <w:bookmarkStart w:id="111" w:name="__DdeLink__463_1469956085112111"/>
+      <w:bookmarkStart w:id="110" w:name="__DdeLink__463_1469956085112111"/>
+      <w:bookmarkStart w:id="111" w:name="__DdeLink__962_16736596791"/>
       <w:r>
         <w:rPr>
           <w:sz w:val="20"/>
@@ -12131,10 +12131,10 @@
         </w:rPr>
         <w:t>qsub -j y -o cgenie_output -V -S /bin/bash runmuffin.sh cgenie.eb_go_gs_ac_bg_sg_rg.worjh2.BASES DOM/01_OMEN_GENIE_PreInd_April2017 14</w:t>
       </w:r>
-      <w:bookmarkStart w:id="113" w:name="__DdeLink__900_7697239221"/>
-      <w:bookmarkStart w:id="114" w:name="__DdeLink__898_7697239221"/>
-      <w:bookmarkStart w:id="115" w:name="__DdeLink__964_16736596791"/>
-      <w:bookmarkStart w:id="116" w:name="__DdeLink__463_14699560851111112111"/>
+      <w:bookmarkStart w:id="113" w:name="__DdeLink__463_14699560851111112111"/>
+      <w:bookmarkStart w:id="114" w:name="__DdeLink__964_16736596791"/>
+      <w:bookmarkStart w:id="115" w:name="__DdeLink__898_7697239221"/>
+      <w:bookmarkStart w:id="116" w:name="__DdeLink__900_7697239221"/>
       <w:r>
         <w:rPr>
           <w:sz w:val="20"/>
@@ -12223,10 +12223,10 @@
         </w:rPr>
         <w:t>qsub -j y -o cgenie_output -V -S /bin/bash runmuffin.sh cgenie.eb_go_gs_ac_bg_sg_rg.worjh2.BASES DOM/01_OMEN_GENIE_PreInd_April2017 14</w:t>
       </w:r>
-      <w:bookmarkStart w:id="118" w:name="__DdeLink__900_76972392211"/>
-      <w:bookmarkStart w:id="119" w:name="__DdeLink__898_76972392211"/>
-      <w:bookmarkStart w:id="120" w:name="__DdeLink__964_167365967911"/>
-      <w:bookmarkStart w:id="121" w:name="__DdeLink__463_146995608511111121111"/>
+      <w:bookmarkStart w:id="118" w:name="__DdeLink__463_146995608511111121111"/>
+      <w:bookmarkStart w:id="119" w:name="__DdeLink__964_167365967911"/>
+      <w:bookmarkStart w:id="120" w:name="__DdeLink__898_76972392211"/>
+      <w:bookmarkStart w:id="121" w:name="__DdeLink__900_76972392211"/>
       <w:r>
         <w:rPr>
           <w:sz w:val="20"/>
@@ -12491,8 +12491,8 @@
           <w:szCs w:val="20"/>
         </w:rPr>
       </w:pPr>
-      <w:bookmarkStart w:id="127" w:name="__DdeLink__1005_14142967121"/>
-      <w:bookmarkStart w:id="128" w:name="Bookmark51"/>
+      <w:bookmarkStart w:id="127" w:name="Bookmark51"/>
+      <w:bookmarkStart w:id="128" w:name="__DdeLink__1005_14142967121"/>
       <w:bookmarkEnd w:id="127"/>
       <w:bookmarkEnd w:id="128"/>
       <w:r>
@@ -12505,8 +12505,8 @@
         </w:rPr>
         <w:t>qsub -j y -o cgenie_output -V -S /bin/bash runmuffin.sh cgenie.eb_go_gs_ac_bg_sg_rg.worjh2.BASES DOM/01_OMEN_GENIE_PreInd_April2017 14</w:t>
       </w:r>
-      <w:bookmarkStart w:id="129" w:name="__DdeLink__967_16736596791"/>
-      <w:bookmarkStart w:id="130" w:name="__DdeLink__906_7697239221"/>
+      <w:bookmarkStart w:id="129" w:name="__DdeLink__906_7697239221"/>
+      <w:bookmarkStart w:id="130" w:name="__DdeLink__967_16736596791"/>
       <w:r>
         <w:rPr>
           <w:b w:val="false"/>
@@ -12692,8 +12692,8 @@
         </w:rPr>
         <w:t>qsub -j y -o cgenie_output -V -S /bin/bash runmuffin.sh cgenie.eb_go_gs_ac_bg_sg_rg.worjh2.BASES DOM/01_OMEN_GENIE_PreInd_April2017 14</w:t>
       </w:r>
-      <w:bookmarkStart w:id="134" w:name="__DdeLink__962_167365967911"/>
-      <w:bookmarkStart w:id="135" w:name="__DdeLink__463_14699560851121111"/>
+      <w:bookmarkStart w:id="134" w:name="__DdeLink__463_14699560851121111"/>
+      <w:bookmarkStart w:id="135" w:name="__DdeLink__962_167365967911"/>
       <w:r>
         <w:rPr>
           <w:sz w:val="20"/>
@@ -12785,8 +12785,8 @@
         </w:rPr>
         <w:t>qsub -j y -o cgenie_output -V -S /bin/bash runmuffin.sh cgenie.eb_go_gs_ac_bg_sg_rg.worjh2.BASES DOM/01_OMEN_GENIE_PreInd_April2017 14</w:t>
       </w:r>
-      <w:bookmarkStart w:id="137" w:name="__DdeLink__962_167365967912"/>
-      <w:bookmarkStart w:id="138" w:name="__DdeLink__463_14699560851121112"/>
+      <w:bookmarkStart w:id="137" w:name="__DdeLink__463_14699560851121112"/>
+      <w:bookmarkStart w:id="138" w:name="__DdeLink__962_167365967912"/>
       <w:r>
         <w:rPr>
           <w:sz w:val="20"/>
@@ -12879,8 +12879,8 @@
         </w:rPr>
         <w:t>qsub -j y -o cgenie_output -V -S /bin/bash runmuffin.sh cgenie.eb_go_gs_ac_bg_sg_rg.worjh2.BASES DOM/01_OMEN_GENIE_PreInd_April2017 14</w:t>
       </w:r>
-      <w:bookmarkStart w:id="141" w:name="__DdeLink__962_1673659679121"/>
-      <w:bookmarkStart w:id="142" w:name="__DdeLink__463_146995608511211121"/>
+      <w:bookmarkStart w:id="141" w:name="__DdeLink__463_146995608511211121"/>
+      <w:bookmarkStart w:id="142" w:name="__DdeLink__962_1673659679121"/>
       <w:r>
         <w:rPr>
           <w:sz w:val="20"/>
@@ -13095,8 +13095,8 @@
         </w:rPr>
         <w:t>24</w:t>
       </w:r>
-      <w:bookmarkStart w:id="145" w:name="__DdeLink__960_16736596791"/>
-      <w:bookmarkStart w:id="146" w:name="__DdeLink__463_14699560851211"/>
+      <w:bookmarkStart w:id="145" w:name="__DdeLink__463_14699560851211"/>
+      <w:bookmarkStart w:id="146" w:name="__DdeLink__960_16736596791"/>
       <w:r>
         <w:rPr>
           <w:sz w:val="20"/>
@@ -13480,10 +13480,10 @@
         </w:rPr>
         <w:t>qsub -j y -o cgenie_output -V -S /bin/bash runmuffin.sh cgenie.eb_go_gs_ac_bg_sg_rg.worjh2.BASES DOM/01_OMEN_GENIE_PreInd_April2017 24</w:t>
       </w:r>
-      <w:bookmarkStart w:id="152" w:name="__DdeLink__900_76972392212"/>
-      <w:bookmarkStart w:id="153" w:name="__DdeLink__898_76972392212"/>
-      <w:bookmarkStart w:id="154" w:name="__DdeLink__964_167365967912"/>
-      <w:bookmarkStart w:id="155" w:name="__DdeLink__463_146995608511111121112"/>
+      <w:bookmarkStart w:id="152" w:name="__DdeLink__463_146995608511111121112"/>
+      <w:bookmarkStart w:id="153" w:name="__DdeLink__964_167365967912"/>
+      <w:bookmarkStart w:id="154" w:name="__DdeLink__898_76972392212"/>
+      <w:bookmarkStart w:id="155" w:name="__DdeLink__900_76972392212"/>
       <w:r>
         <w:rPr>
           <w:sz w:val="20"/>
@@ -13572,10 +13572,10 @@
         </w:rPr>
         <w:t>qsub -j y -o cgenie_output -V -S /bin/bash runmuffin.sh cgenie.eb_go_gs_ac_bg_sg_rg.worjh2.BASES DOM/01_OMEN_GENIE_PreInd_April2017 24</w:t>
       </w:r>
-      <w:bookmarkStart w:id="157" w:name="__DdeLink__900_769723922111"/>
-      <w:bookmarkStart w:id="158" w:name="__DdeLink__898_769723922111"/>
-      <w:bookmarkStart w:id="159" w:name="__DdeLink__964_1673659679111"/>
-      <w:bookmarkStart w:id="160" w:name="__DdeLink__463_1469956085111111211111"/>
+      <w:bookmarkStart w:id="157" w:name="__DdeLink__463_1469956085111111211111"/>
+      <w:bookmarkStart w:id="158" w:name="__DdeLink__964_1673659679111"/>
+      <w:bookmarkStart w:id="159" w:name="__DdeLink__898_769723922111"/>
+      <w:bookmarkStart w:id="160" w:name="__DdeLink__900_769723922111"/>
       <w:r>
         <w:rPr>
           <w:sz w:val="20"/>
@@ -13937,8 +13937,8 @@
         </w:rPr>
       </w:pPr>
       <w:bookmarkStart w:id="168" w:name="__DdeLink__1395_2141813218"/>
-      <w:bookmarkStart w:id="169" w:name="__DdeLink__1005_141429671211"/>
-      <w:bookmarkStart w:id="170" w:name="Bookmark511"/>
+      <w:bookmarkStart w:id="169" w:name="Bookmark511"/>
+      <w:bookmarkStart w:id="170" w:name="__DdeLink__1005_141429671211"/>
       <w:bookmarkEnd w:id="169"/>
       <w:bookmarkEnd w:id="170"/>
       <w:r>
@@ -13951,8 +13951,8 @@
         </w:rPr>
         <w:t>qsub -j y -o cgenie_output -V -S /bin/bash runmuffin.sh cgenie.eb_go_gs_ac_bg_sg_rg.worjh2.BASES DOM/01_OMEN_GENIE_PreInd_April2017 24</w:t>
       </w:r>
-      <w:bookmarkStart w:id="171" w:name="__DdeLink__967_167365967911"/>
-      <w:bookmarkStart w:id="172" w:name="__DdeLink__906_76972392211"/>
+      <w:bookmarkStart w:id="171" w:name="__DdeLink__906_76972392211"/>
+      <w:bookmarkStart w:id="172" w:name="__DdeLink__967_167365967911"/>
       <w:r>
         <w:rPr>
           <w:b w:val="false"/>
@@ -14293,8 +14293,8 @@
         </w:rPr>
         <w:t xml:space="preserve">qsub -j y -o cgenie_output -V -S /bin/bash runmuffin.sh cgenie.eb_go_gs_ac_bg_sg_rg.worjh2.BASES DOM/01_OMEN_GENIE_PreInd_April2017 </w:t>
       </w:r>
-      <w:bookmarkStart w:id="176" w:name="__DdeLink__1390_249681407"/>
-      <w:bookmarkStart w:id="177" w:name="__DdeLink__1428_249681407"/>
+      <w:bookmarkStart w:id="176" w:name="__DdeLink__1428_249681407"/>
+      <w:bookmarkStart w:id="177" w:name="__DdeLink__1390_249681407"/>
       <w:bookmarkEnd w:id="175"/>
       <w:r>
         <w:rPr>
@@ -14380,9 +14380,9 @@
         </w:rPr>
         <w:t xml:space="preserve">qsub -j y -o cgenie_output -V -S /bin/bash runmuffin.sh cgenie.eb_go_gs_ac_bg_sg_rg.worjh2.BASES DOM/01_OMEN_GENIE_PreInd_April2017 </w:t>
       </w:r>
-      <w:bookmarkStart w:id="179" w:name="__DdeLink__1452_206046024"/>
+      <w:bookmarkStart w:id="179" w:name="__DdeLink__1415_249681407"/>
       <w:bookmarkStart w:id="180" w:name="__DdeLink__1394_249681407"/>
-      <w:bookmarkStart w:id="181" w:name="__DdeLink__1415_249681407"/>
+      <w:bookmarkStart w:id="181" w:name="__DdeLink__1452_206046024"/>
       <w:bookmarkEnd w:id="178"/>
       <w:r>
         <w:rPr>
@@ -14470,8 +14470,8 @@
         </w:rPr>
         <w:t xml:space="preserve">qsub -j y -o cgenie_output -V -S /bin/bash runmuffin.sh cgenie.eb_go_gs_ac_bg_sg_rg.worjh2.BASES DOM/01_OMEN_GENIE_PreInd_April2017 </w:t>
       </w:r>
-      <w:bookmarkStart w:id="183" w:name="__DdeLink__1396_249681407"/>
-      <w:bookmarkStart w:id="184" w:name="__DdeLink__1417_249681407"/>
+      <w:bookmarkStart w:id="183" w:name="__DdeLink__1417_249681407"/>
+      <w:bookmarkStart w:id="184" w:name="__DdeLink__1396_249681407"/>
       <w:bookmarkEnd w:id="182"/>
       <w:r>
         <w:rPr>
@@ -14557,8 +14557,8 @@
         </w:rPr>
         <w:t xml:space="preserve">qsub -j y -o cgenie_output -V -S /bin/bash runmuffin.sh cgenie.eb_go_gs_ac_bg_sg_rg.worjh2.BASES DOM/01_OMEN_GENIE_PreInd_April2017 </w:t>
       </w:r>
-      <w:bookmarkStart w:id="186" w:name="__DdeLink__1398_249681407"/>
-      <w:bookmarkStart w:id="187" w:name="__DdeLink__1420_249681407"/>
+      <w:bookmarkStart w:id="186" w:name="__DdeLink__1420_249681407"/>
+      <w:bookmarkStart w:id="187" w:name="__DdeLink__1398_249681407"/>
       <w:bookmarkEnd w:id="185"/>
       <w:r>
         <w:rPr>
@@ -14662,8 +14662,8 @@
         </w:rPr>
         <w:t xml:space="preserve">qsub -j y -o cgenie_output -V -S /bin/bash runmuffin.sh cgenie.eb_go_gs_ac_bg_sg_rg.worjh2.BASES DOM/01_OMEN_GENIE_PreInd_April2017 </w:t>
       </w:r>
-      <w:bookmarkStart w:id="190" w:name="__DdeLink__1400_249681407"/>
-      <w:bookmarkStart w:id="191" w:name="__DdeLink__1422_249681407"/>
+      <w:bookmarkStart w:id="190" w:name="__DdeLink__1422_249681407"/>
+      <w:bookmarkStart w:id="191" w:name="__DdeLink__1400_249681407"/>
       <w:bookmarkEnd w:id="189"/>
       <w:r>
         <w:rPr>
@@ -14750,9 +14750,9 @@
         </w:rPr>
         <w:t xml:space="preserve">qsub -j y -o cgenie_output -V -S /bin/bash runmuffin.sh cgenie.eb_go_gs_ac_bg_sg_rg.worjh2.BASES DOM/01_OMEN_GENIE_PreInd_April2017 </w:t>
       </w:r>
-      <w:bookmarkStart w:id="193" w:name="__DdeLink__1392_249681407"/>
+      <w:bookmarkStart w:id="193" w:name="__DdeLink__1426_249681407"/>
       <w:bookmarkStart w:id="194" w:name="__DdeLink__1424_249681407"/>
-      <w:bookmarkStart w:id="195" w:name="__DdeLink__1426_249681407"/>
+      <w:bookmarkStart w:id="195" w:name="__DdeLink__1392_249681407"/>
       <w:bookmarkEnd w:id="192"/>
       <w:r>
         <w:rPr>
@@ -14864,8 +14864,8 @@
         </w:rPr>
         <w:t xml:space="preserve">qsub -j y -o cgenie_output -V -S /bin/bash runmuffin.sh cgenie.eb_go_gs_ac_bg_sg_rg.worjh2.BASES DOM/01_OMEN_GENIE_PreInd_April2017 </w:t>
       </w:r>
-      <w:bookmarkStart w:id="197" w:name="__DdeLink__1404_249681407"/>
-      <w:bookmarkStart w:id="198" w:name="__DdeLink__1432_249681407"/>
+      <w:bookmarkStart w:id="197" w:name="__DdeLink__1432_249681407"/>
+      <w:bookmarkStart w:id="198" w:name="__DdeLink__1404_249681407"/>
       <w:bookmarkEnd w:id="196"/>
       <w:r>
         <w:rPr>
@@ -14951,8 +14951,8 @@
         </w:rPr>
         <w:t xml:space="preserve">qsub -j y -o cgenie_output -V -S /bin/bash runmuffin.sh cgenie.eb_go_gs_ac_bg_sg_rg.worjh2.BASES DOM/01_OMEN_GENIE_PreInd_April2017 </w:t>
       </w:r>
-      <w:bookmarkStart w:id="200" w:name="__DdeLink__1409_249681407"/>
-      <w:bookmarkStart w:id="201" w:name="__DdeLink__1434_249681407"/>
+      <w:bookmarkStart w:id="200" w:name="__DdeLink__1434_249681407"/>
+      <w:bookmarkStart w:id="201" w:name="__DdeLink__1409_249681407"/>
       <w:bookmarkEnd w:id="199"/>
       <w:r>
         <w:rPr>
@@ -15038,8 +15038,8 @@
         </w:rPr>
         <w:t xml:space="preserve">qsub -j y -o cgenie_output -V -S /bin/bash runmuffin.sh cgenie.eb_go_gs_ac_bg_sg_rg.worjh2.BASES DOM/01_OMEN_GENIE_PreInd_April2017 </w:t>
       </w:r>
-      <w:bookmarkStart w:id="203" w:name="__DdeLink__1411_249681407"/>
-      <w:bookmarkStart w:id="204" w:name="__DdeLink__1436_249681407"/>
+      <w:bookmarkStart w:id="203" w:name="__DdeLink__1436_249681407"/>
+      <w:bookmarkStart w:id="204" w:name="__DdeLink__1411_249681407"/>
       <w:bookmarkEnd w:id="202"/>
       <w:r>
         <w:rPr>
@@ -15125,8 +15125,8 @@
         </w:rPr>
         <w:t xml:space="preserve">qsub -j y -o cgenie_output -V -S /bin/bash runmuffin.sh cgenie.eb_go_gs_ac_bg_sg_rg.worjh2.BASES DOM/01_OMEN_GENIE_PreInd_April2017 </w:t>
       </w:r>
-      <w:bookmarkStart w:id="206" w:name="__DdeLink__1413_249681407"/>
-      <w:bookmarkStart w:id="207" w:name="__DdeLink__1438_249681407"/>
+      <w:bookmarkStart w:id="206" w:name="__DdeLink__1438_249681407"/>
+      <w:bookmarkStart w:id="207" w:name="__DdeLink__1413_249681407"/>
       <w:bookmarkEnd w:id="205"/>
       <w:r>
         <w:rPr>
@@ -15215,8 +15215,8 @@
         </w:rPr>
         <w:t xml:space="preserve">qsub -j y -o cgenie_output -V -S /bin/bash runmuffin.sh cgenie.eb_go_gs_ac_bg_sg_rg.worjh2.BASES DOM/01_OMEN_GENIE_PreInd_April2017 </w:t>
       </w:r>
-      <w:bookmarkStart w:id="209" w:name="__DdeLink__1406_249681407"/>
-      <w:bookmarkStart w:id="210" w:name="__DdeLink__1430_249681407"/>
+      <w:bookmarkStart w:id="209" w:name="__DdeLink__1430_249681407"/>
+      <w:bookmarkStart w:id="210" w:name="__DdeLink__1406_249681407"/>
       <w:r>
         <w:rPr>
           <w:color w:val="00000A"/>
@@ -15699,25 +15699,7 @@
           <w:sz w:val="28"/>
           <w:szCs w:val="28"/>
         </w:rPr>
-        <w:t xml:space="preserve">####################  02.06.02017  </w:t>
-      </w:r>
-      <w:r>
-        <w:rPr>
-          <w:b/>
-          <w:bCs/>
-          <w:sz w:val="28"/>
-          <w:szCs w:val="28"/>
-        </w:rPr>
-        <w:t xml:space="preserve">and 03.06.2017 </w:t>
-      </w:r>
-      <w:r>
-        <w:rPr>
-          <w:b/>
-          <w:bCs/>
-          <w:sz w:val="28"/>
-          <w:szCs w:val="28"/>
-        </w:rPr>
-        <w:t>####################</w:t>
+        <w:t>####################  02.06.02017  and 03.06.2017 ####################</w:t>
       </w:r>
     </w:p>
     <w:p>
@@ -15791,20 +15773,30 @@
         <w:rPr>
           <w:b w:val="false"/>
           <w:bCs w:val="false"/>
-          <w:color w:val="00000A"/>
-          <w:sz w:val="24"/>
-          <w:szCs w:val="24"/>
-        </w:rPr>
-      </w:pPr>
-      <w:r>
-        <w:rPr>
-          <w:b w:val="false"/>
-          <w:bCs w:val="false"/>
-          <w:color w:val="00000A"/>
-          <w:sz w:val="24"/>
-          <w:szCs w:val="24"/>
-        </w:rPr>
-        <w:t>job 3944</w:t>
+          <w:color w:val="FF0000"/>
+          <w:sz w:val="24"/>
+          <w:szCs w:val="24"/>
+        </w:rPr>
+      </w:pPr>
+      <w:r>
+        <w:rPr>
+          <w:b w:val="false"/>
+          <w:bCs w:val="false"/>
+          <w:color w:val="00000A"/>
+          <w:sz w:val="24"/>
+          <w:szCs w:val="24"/>
+        </w:rPr>
+        <w:t xml:space="preserve">job 3944 </w:t>
+      </w:r>
+      <w:r>
+        <w:rPr>
+          <w:b w:val="false"/>
+          <w:bCs w:val="false"/>
+          <w:color w:val="FF0000"/>
+          <w:sz w:val="24"/>
+          <w:szCs w:val="24"/>
+        </w:rPr>
+        <w:t>time: real 2057m = 34h 17min</w:t>
       </w:r>
     </w:p>
     <w:p>
@@ -15872,17 +15864,7 @@
           <w:sz w:val="24"/>
           <w:szCs w:val="24"/>
         </w:rPr>
-        <w:t xml:space="preserve">2) as 1) now using OMEN with Boudreau paramaterisation </w:t>
-      </w:r>
-      <w:r>
-        <w:rPr>
-          <w:b w:val="false"/>
-          <w:bCs w:val="false"/>
-          <w:color w:val="00000A"/>
-          <w:sz w:val="24"/>
-          <w:szCs w:val="24"/>
-        </w:rPr>
-        <w:t>par_sed_huelse2017_k2_order = 100</w:t>
+        <w:t>2) as 1) now using OMEN with Boudreau paramaterisation par_sed_huelse2017_k2_order = 100</w:t>
       </w:r>
     </w:p>
     <w:p>
@@ -15892,20 +15874,30 @@
         <w:rPr>
           <w:b w:val="false"/>
           <w:bCs w:val="false"/>
-          <w:color w:val="00000A"/>
-          <w:sz w:val="24"/>
-          <w:szCs w:val="24"/>
-        </w:rPr>
-      </w:pPr>
-      <w:r>
-        <w:rPr>
-          <w:b w:val="false"/>
-          <w:bCs w:val="false"/>
-          <w:color w:val="00000A"/>
-          <w:sz w:val="24"/>
-          <w:szCs w:val="24"/>
-        </w:rPr>
-        <w:t>job 3945</w:t>
+          <w:color w:val="FF0000"/>
+          <w:sz w:val="24"/>
+          <w:szCs w:val="24"/>
+        </w:rPr>
+      </w:pPr>
+      <w:r>
+        <w:rPr>
+          <w:b w:val="false"/>
+          <w:bCs w:val="false"/>
+          <w:color w:val="00000A"/>
+          <w:sz w:val="24"/>
+          <w:szCs w:val="24"/>
+        </w:rPr>
+        <w:t xml:space="preserve">job 3945  </w:t>
+      </w:r>
+      <w:r>
+        <w:rPr>
+          <w:b w:val="false"/>
+          <w:bCs w:val="false"/>
+          <w:color w:val="FF0000"/>
+          <w:sz w:val="24"/>
+          <w:szCs w:val="24"/>
+        </w:rPr>
+        <w:t>time: real 2195m = 36h 35min</w:t>
       </w:r>
     </w:p>
     <w:p>
@@ -15929,6 +15921,39 @@
           <w:szCs w:val="24"/>
         </w:rPr>
         <w:t>qsub -j y -o cgenie_log -V -S /bin/bash runmuffin.sh cgenie.eb_go_gs_ac_bg_sg_rg.worjh2.BASES DOM/01_OMEN_GENIE_PreInd_April2017 0206_TEST_worjh2.Archeretal2009.SPIN1_OMEN.boudreau1997 20000</w:t>
+      </w:r>
+    </w:p>
+    <w:p>
+      <w:pPr>
+        <w:pStyle w:val="Normal"/>
+        <w:jc w:val="left"/>
+        <w:rPr/>
+      </w:pPr>
+      <w:r>
+        <w:rPr/>
+      </w:r>
+    </w:p>
+    <w:p>
+      <w:pPr>
+        <w:pStyle w:val="Normal"/>
+        <w:jc w:val="center"/>
+        <w:rPr>
+          <w:b/>
+          <w:bCs/>
+          <w:color w:val="009900"/>
+          <w:sz w:val="24"/>
+          <w:szCs w:val="24"/>
+        </w:rPr>
+      </w:pPr>
+      <w:r>
+        <w:rPr>
+          <w:b/>
+          <w:bCs/>
+          <w:color w:val="009900"/>
+          <w:sz w:val="24"/>
+          <w:szCs w:val="24"/>
+        </w:rPr>
+        <w:t>BOTH had a weird output... did not make cleanall</w:t>
       </w:r>
     </w:p>
     <w:p>
@@ -15994,17 +16019,7 @@
           <w:sz w:val="24"/>
           <w:szCs w:val="24"/>
         </w:rPr>
-        <w:t xml:space="preserve">1) as 2) above with </w:t>
-      </w:r>
-      <w:r>
-        <w:rPr>
-          <w:b w:val="false"/>
-          <w:bCs w:val="false"/>
-          <w:color w:val="00000A"/>
-          <w:sz w:val="24"/>
-          <w:szCs w:val="24"/>
-        </w:rPr>
-        <w:t>par_sed_huelse2017_k2_order = 10</w:t>
+        <w:t>1) as 2) above with par_sed_huelse2017_k2_order = 10</w:t>
       </w:r>
     </w:p>
     <w:p>
@@ -16027,17 +16042,7 @@
           <w:sz w:val="24"/>
           <w:szCs w:val="24"/>
         </w:rPr>
-        <w:t xml:space="preserve">job </w:t>
-      </w:r>
-      <w:r>
-        <w:rPr>
-          <w:b w:val="false"/>
-          <w:bCs w:val="false"/>
-          <w:color w:val="00000A"/>
-          <w:sz w:val="24"/>
-          <w:szCs w:val="24"/>
-        </w:rPr>
-        <w:t>3946</w:t>
+        <w:t>job 3946</w:t>
       </w:r>
     </w:p>
     <w:p>
@@ -16060,18 +16065,99 @@
           <w:sz w:val="24"/>
           <w:szCs w:val="24"/>
         </w:rPr>
-        <w:t xml:space="preserve">qsub -j y -o cgenie_log -V -S /bin/bash runmuffin.sh cgenie.eb_go_gs_ac_bg_sg_rg.worjh2.BASES DOM/01_OMEN_GENIE_PreInd_April2017 </w:t>
-      </w:r>
-      <w:r>
-        <w:rPr>
-          <w:b w:val="false"/>
-          <w:bCs w:val="false"/>
-          <w:color w:val="00000A"/>
-          <w:sz w:val="24"/>
-          <w:szCs w:val="24"/>
-        </w:rPr>
-        <w:t>0306_worjh2.Archeretal2009.SPIN1_OMEN.boudreau1997_10</w:t>
-      </w:r>
+        <w:t>qsub -j y -o cgenie_log -V -S /bin/bash runmuffin.sh cgenie.eb_go_gs_ac_bg_sg_rg.worjh2.BASES DOM/01_OMEN_GENIE_PreInd_April2017 0306_worjh2.Archeretal2009.SPIN1_OMEN.boudreau1997_10 20000</w:t>
+      </w:r>
+    </w:p>
+    <w:p>
+      <w:pPr>
+        <w:pStyle w:val="Normal"/>
+        <w:jc w:val="center"/>
+        <w:rPr/>
+      </w:pPr>
+      <w:r>
+        <w:rPr/>
+      </w:r>
+    </w:p>
+    <w:p>
+      <w:pPr>
+        <w:pStyle w:val="Normal"/>
+        <w:jc w:val="left"/>
+        <w:rPr>
+          <w:b w:val="false"/>
+          <w:bCs w:val="false"/>
+          <w:color w:val="00000A"/>
+          <w:sz w:val="24"/>
+          <w:szCs w:val="24"/>
+        </w:rPr>
+      </w:pPr>
+      <w:r>
+        <w:rPr>
+          <w:b w:val="false"/>
+          <w:bCs w:val="false"/>
+          <w:color w:val="00000A"/>
+          <w:sz w:val="24"/>
+          <w:szCs w:val="24"/>
+        </w:rPr>
+        <w:t>2) as 2) above with par_sed_huelse2017_k2_order = 20</w:t>
+      </w:r>
+    </w:p>
+    <w:p>
+      <w:pPr>
+        <w:pStyle w:val="Normal"/>
+        <w:jc w:val="left"/>
+        <w:rPr>
+          <w:b w:val="false"/>
+          <w:bCs w:val="false"/>
+          <w:color w:val="00000A"/>
+          <w:sz w:val="24"/>
+          <w:szCs w:val="24"/>
+        </w:rPr>
+      </w:pPr>
+      <w:r>
+        <w:rPr>
+          <w:b w:val="false"/>
+          <w:bCs w:val="false"/>
+          <w:color w:val="00000A"/>
+          <w:sz w:val="24"/>
+          <w:szCs w:val="24"/>
+        </w:rPr>
+        <w:t>job 3947</w:t>
+      </w:r>
+    </w:p>
+    <w:p>
+      <w:pPr>
+        <w:pStyle w:val="Normal"/>
+        <w:jc w:val="left"/>
+        <w:rPr>
+          <w:b w:val="false"/>
+          <w:bCs w:val="false"/>
+          <w:color w:val="00000A"/>
+          <w:sz w:val="24"/>
+          <w:szCs w:val="24"/>
+        </w:rPr>
+      </w:pPr>
+      <w:r>
+        <w:rPr>
+          <w:b w:val="false"/>
+          <w:bCs w:val="false"/>
+          <w:color w:val="00000A"/>
+          <w:sz w:val="24"/>
+          <w:szCs w:val="24"/>
+        </w:rPr>
+        <w:t xml:space="preserve">qsub -j y -o cgenie_log -V -S /bin/bash </w:t>
+      </w:r>
+      <w:bookmarkStart w:id="217" w:name="__DdeLink__1507_1328585516"/>
+      <w:r>
+        <w:rPr>
+          <w:b w:val="false"/>
+          <w:bCs w:val="false"/>
+          <w:color w:val="00000A"/>
+          <w:sz w:val="24"/>
+          <w:szCs w:val="24"/>
+        </w:rPr>
+        <w:t>runmuffin.sh cgenie.eb_go_gs_ac_bg_sg_rg.worjh2.BASES DOM/01_OMEN_GENIE_PreInd_April2017 0306_worjh2.Archeretal2009.SPIN1_OMEN.boudreau1997_20</w:t>
+      </w:r>
+      <w:bookmarkEnd w:id="217"/>
       <w:r>
         <w:rPr>
           <w:b w:val="false"/>
@@ -16113,17 +16199,7 @@
           <w:sz w:val="24"/>
           <w:szCs w:val="24"/>
         </w:rPr>
-        <w:t xml:space="preserve">2) as 2) above with </w:t>
-      </w:r>
-      <w:r>
-        <w:rPr>
-          <w:b w:val="false"/>
-          <w:bCs w:val="false"/>
-          <w:color w:val="00000A"/>
-          <w:sz w:val="24"/>
-          <w:szCs w:val="24"/>
-        </w:rPr>
-        <w:t>par_sed_huelse2017_k2_order = 20</w:t>
+        <w:t>3) as 2) above with par_sed_huelse2017_k2_order = 30</w:t>
       </w:r>
     </w:p>
     <w:p>
@@ -16146,17 +16222,7 @@
           <w:sz w:val="24"/>
           <w:szCs w:val="24"/>
         </w:rPr>
-        <w:t xml:space="preserve">job </w:t>
-      </w:r>
-      <w:r>
-        <w:rPr>
-          <w:b w:val="false"/>
-          <w:bCs w:val="false"/>
-          <w:color w:val="00000A"/>
-          <w:sz w:val="24"/>
-          <w:szCs w:val="24"/>
-        </w:rPr>
-        <w:t>3947</w:t>
+        <w:t>job 3956</w:t>
       </w:r>
     </w:p>
     <w:p>
@@ -16181,158 +16247,17 @@
         </w:rPr>
         <w:t xml:space="preserve">qsub -j y -o cgenie_log -V -S /bin/bash </w:t>
       </w:r>
-      <w:bookmarkStart w:id="217" w:name="__DdeLink__1507_1328585516"/>
-      <w:r>
-        <w:rPr>
-          <w:b w:val="false"/>
-          <w:bCs w:val="false"/>
-          <w:color w:val="00000A"/>
-          <w:sz w:val="24"/>
-          <w:szCs w:val="24"/>
-        </w:rPr>
-        <w:t xml:space="preserve">runmuffin.sh cgenie.eb_go_gs_ac_bg_sg_rg.worjh2.BASES DOM/01_OMEN_GENIE_PreInd_April2017 </w:t>
-      </w:r>
-      <w:r>
-        <w:rPr>
-          <w:b w:val="false"/>
-          <w:bCs w:val="false"/>
-          <w:color w:val="00000A"/>
-          <w:sz w:val="24"/>
-          <w:szCs w:val="24"/>
-        </w:rPr>
-        <w:t>0306_worjh2.Archeretal2009.SPIN1_OMEN.boudreau1997_20</w:t>
-      </w:r>
-      <w:bookmarkEnd w:id="217"/>
-      <w:r>
-        <w:rPr>
-          <w:b w:val="false"/>
-          <w:bCs w:val="false"/>
-          <w:color w:val="00000A"/>
-          <w:sz w:val="24"/>
-          <w:szCs w:val="24"/>
-        </w:rPr>
-        <w:t xml:space="preserve"> 20000</w:t>
-      </w:r>
-    </w:p>
-    <w:p>
-      <w:pPr>
-        <w:pStyle w:val="Normal"/>
-        <w:jc w:val="center"/>
-        <w:rPr/>
-      </w:pPr>
-      <w:r>
-        <w:rPr/>
-      </w:r>
-    </w:p>
-    <w:p>
-      <w:pPr>
-        <w:pStyle w:val="Normal"/>
-        <w:jc w:val="left"/>
-        <w:rPr>
-          <w:b w:val="false"/>
-          <w:bCs w:val="false"/>
-          <w:color w:val="00000A"/>
-          <w:sz w:val="24"/>
-          <w:szCs w:val="24"/>
-        </w:rPr>
-      </w:pPr>
-      <w:r>
-        <w:rPr>
-          <w:b w:val="false"/>
-          <w:bCs w:val="false"/>
-          <w:color w:val="00000A"/>
-          <w:sz w:val="24"/>
-          <w:szCs w:val="24"/>
-        </w:rPr>
-        <w:t xml:space="preserve">3) as 2) above with </w:t>
-      </w:r>
-      <w:r>
-        <w:rPr>
-          <w:b w:val="false"/>
-          <w:bCs w:val="false"/>
-          <w:color w:val="00000A"/>
-          <w:sz w:val="24"/>
-          <w:szCs w:val="24"/>
-        </w:rPr>
-        <w:t>par_sed_huelse2017_k2_order = 30</w:t>
-      </w:r>
-    </w:p>
-    <w:p>
-      <w:pPr>
-        <w:pStyle w:val="Normal"/>
-        <w:jc w:val="left"/>
-        <w:rPr>
-          <w:b w:val="false"/>
-          <w:bCs w:val="false"/>
-          <w:color w:val="00000A"/>
-          <w:sz w:val="24"/>
-          <w:szCs w:val="24"/>
-        </w:rPr>
-      </w:pPr>
-      <w:r>
-        <w:rPr>
-          <w:b w:val="false"/>
-          <w:bCs w:val="false"/>
-          <w:color w:val="00000A"/>
-          <w:sz w:val="24"/>
-          <w:szCs w:val="24"/>
-        </w:rPr>
-        <w:t xml:space="preserve">job </w:t>
-      </w:r>
-      <w:r>
-        <w:rPr>
-          <w:b w:val="false"/>
-          <w:bCs w:val="false"/>
-          <w:color w:val="00000A"/>
-          <w:sz w:val="24"/>
-          <w:szCs w:val="24"/>
-        </w:rPr>
-        <w:t>3956</w:t>
-      </w:r>
-    </w:p>
-    <w:p>
-      <w:pPr>
-        <w:pStyle w:val="Normal"/>
-        <w:jc w:val="left"/>
-        <w:rPr>
-          <w:b w:val="false"/>
-          <w:bCs w:val="false"/>
-          <w:color w:val="00000A"/>
-          <w:sz w:val="24"/>
-          <w:szCs w:val="24"/>
-        </w:rPr>
-      </w:pPr>
-      <w:r>
-        <w:rPr>
-          <w:b w:val="false"/>
-          <w:bCs w:val="false"/>
-          <w:color w:val="00000A"/>
-          <w:sz w:val="24"/>
-          <w:szCs w:val="24"/>
-        </w:rPr>
-        <w:t xml:space="preserve">qsub -j y -o cgenie_log -V -S /bin/bash </w:t>
-      </w:r>
-      <w:bookmarkStart w:id="218" w:name="__DdeLink__1527_1328585516"/>
-      <w:bookmarkStart w:id="219" w:name="__DdeLink__1508_1328585516"/>
-      <w:r>
-        <w:rPr>
-          <w:b w:val="false"/>
-          <w:bCs w:val="false"/>
-          <w:color w:val="00000A"/>
-          <w:sz w:val="24"/>
-          <w:szCs w:val="24"/>
-        </w:rPr>
-        <w:t xml:space="preserve">runmuffin.sh cgenie.eb_go_gs_ac_bg_sg_rg.worjh2.BASES DOM/01_OMEN_GENIE_PreInd_April2017 </w:t>
-      </w:r>
-      <w:r>
-        <w:rPr>
-          <w:b w:val="false"/>
-          <w:bCs w:val="false"/>
-          <w:color w:val="00000A"/>
-          <w:sz w:val="24"/>
-          <w:szCs w:val="24"/>
-        </w:rPr>
-        <w:t>0306_worjh2.Archeretal2009.SPIN1_OMEN.boudreau1997_30</w:t>
+      <w:bookmarkStart w:id="218" w:name="__DdeLink__1508_1328585516"/>
+      <w:bookmarkStart w:id="219" w:name="__DdeLink__1527_1328585516"/>
+      <w:r>
+        <w:rPr>
+          <w:b w:val="false"/>
+          <w:bCs w:val="false"/>
+          <w:color w:val="00000A"/>
+          <w:sz w:val="24"/>
+          <w:szCs w:val="24"/>
+        </w:rPr>
+        <w:t>runmuffin.sh cgenie.eb_go_gs_ac_bg_sg_rg.worjh2.BASES DOM/01_OMEN_GENIE_PreInd_April2017 0306_worjh2.Archeretal2009.SPIN1_OMEN.boudreau1997_30</w:t>
       </w:r>
       <w:bookmarkEnd w:id="218"/>
       <w:bookmarkEnd w:id="219"/>
@@ -16377,17 +16302,7 @@
           <w:sz w:val="24"/>
           <w:szCs w:val="24"/>
         </w:rPr>
-        <w:t xml:space="preserve">4) as 2) above with </w:t>
-      </w:r>
-      <w:r>
-        <w:rPr>
-          <w:b w:val="false"/>
-          <w:bCs w:val="false"/>
-          <w:color w:val="00000A"/>
-          <w:sz w:val="24"/>
-          <w:szCs w:val="24"/>
-        </w:rPr>
-        <w:t>par_sed_huelse2017_k2_order = 40</w:t>
+        <w:t>4) as 2) above with par_sed_huelse2017_k2_order = 40</w:t>
       </w:r>
     </w:p>
     <w:p>
@@ -16410,6 +16325,619 @@
           <w:sz w:val="24"/>
           <w:szCs w:val="24"/>
         </w:rPr>
+        <w:t>job 3950</w:t>
+      </w:r>
+    </w:p>
+    <w:p>
+      <w:pPr>
+        <w:pStyle w:val="Normal"/>
+        <w:jc w:val="left"/>
+        <w:rPr>
+          <w:b w:val="false"/>
+          <w:bCs w:val="false"/>
+          <w:color w:val="00000A"/>
+          <w:sz w:val="24"/>
+          <w:szCs w:val="24"/>
+        </w:rPr>
+      </w:pPr>
+      <w:r>
+        <w:rPr>
+          <w:b w:val="false"/>
+          <w:bCs w:val="false"/>
+          <w:color w:val="00000A"/>
+          <w:sz w:val="24"/>
+          <w:szCs w:val="24"/>
+        </w:rPr>
+        <w:t xml:space="preserve">qsub -j y -o cgenie_log -V -S /bin/bash </w:t>
+      </w:r>
+      <w:bookmarkStart w:id="220" w:name="__DdeLink__1509_1328585516"/>
+      <w:r>
+        <w:rPr>
+          <w:b w:val="false"/>
+          <w:bCs w:val="false"/>
+          <w:color w:val="00000A"/>
+          <w:sz w:val="24"/>
+          <w:szCs w:val="24"/>
+        </w:rPr>
+        <w:t>runmuffin.sh cgenie.eb_go_gs_ac_bg_sg_rg.worjh2.BASES DOM/01_OMEN_GENIE_PreInd_April2017 0306_worjh2.Archeretal2009.SPIN1_OMEN.boudreau1997_40</w:t>
+      </w:r>
+      <w:bookmarkEnd w:id="220"/>
+      <w:r>
+        <w:rPr>
+          <w:b w:val="false"/>
+          <w:bCs w:val="false"/>
+          <w:color w:val="00000A"/>
+          <w:sz w:val="24"/>
+          <w:szCs w:val="24"/>
+        </w:rPr>
+        <w:t xml:space="preserve"> 20000</w:t>
+      </w:r>
+    </w:p>
+    <w:p>
+      <w:pPr>
+        <w:pStyle w:val="Normal"/>
+        <w:jc w:val="center"/>
+        <w:rPr/>
+      </w:pPr>
+      <w:r>
+        <w:rPr/>
+      </w:r>
+    </w:p>
+    <w:p>
+      <w:pPr>
+        <w:pStyle w:val="Normal"/>
+        <w:jc w:val="left"/>
+        <w:rPr>
+          <w:b w:val="false"/>
+          <w:bCs w:val="false"/>
+          <w:color w:val="00000A"/>
+          <w:sz w:val="24"/>
+          <w:szCs w:val="24"/>
+        </w:rPr>
+      </w:pPr>
+      <w:r>
+        <w:rPr>
+          <w:b w:val="false"/>
+          <w:bCs w:val="false"/>
+          <w:color w:val="00000A"/>
+          <w:sz w:val="24"/>
+          <w:szCs w:val="24"/>
+        </w:rPr>
+        <w:t>5) as 2) above with par_sed_huelse2017_k2_order = 50</w:t>
+      </w:r>
+    </w:p>
+    <w:p>
+      <w:pPr>
+        <w:pStyle w:val="Normal"/>
+        <w:jc w:val="left"/>
+        <w:rPr>
+          <w:b w:val="false"/>
+          <w:bCs w:val="false"/>
+          <w:color w:val="00000A"/>
+          <w:sz w:val="24"/>
+          <w:szCs w:val="24"/>
+        </w:rPr>
+      </w:pPr>
+      <w:r>
+        <w:rPr>
+          <w:b w:val="false"/>
+          <w:bCs w:val="false"/>
+          <w:color w:val="00000A"/>
+          <w:sz w:val="24"/>
+          <w:szCs w:val="24"/>
+        </w:rPr>
+        <w:t>job 3951</w:t>
+      </w:r>
+    </w:p>
+    <w:p>
+      <w:pPr>
+        <w:pStyle w:val="Normal"/>
+        <w:jc w:val="left"/>
+        <w:rPr>
+          <w:b w:val="false"/>
+          <w:bCs w:val="false"/>
+          <w:color w:val="00000A"/>
+          <w:sz w:val="24"/>
+          <w:szCs w:val="24"/>
+        </w:rPr>
+      </w:pPr>
+      <w:r>
+        <w:rPr>
+          <w:b w:val="false"/>
+          <w:bCs w:val="false"/>
+          <w:color w:val="00000A"/>
+          <w:sz w:val="24"/>
+          <w:szCs w:val="24"/>
+        </w:rPr>
+        <w:t xml:space="preserve">qsub -j y -o cgenie_log -V -S /bin/bash </w:t>
+      </w:r>
+      <w:bookmarkStart w:id="221" w:name="__DdeLink__1510_1328585516"/>
+      <w:r>
+        <w:rPr>
+          <w:b w:val="false"/>
+          <w:bCs w:val="false"/>
+          <w:color w:val="00000A"/>
+          <w:sz w:val="24"/>
+          <w:szCs w:val="24"/>
+        </w:rPr>
+        <w:t>runmuffin.sh cgenie.eb_go_gs_ac_bg_sg_rg.worjh2.BASES DOM/01_OMEN_GENIE_PreInd_April2017 0306_worjh2.Archeretal2009.SPIN1_OMEN.boudreau1997_50</w:t>
+      </w:r>
+      <w:bookmarkEnd w:id="221"/>
+      <w:r>
+        <w:rPr>
+          <w:b w:val="false"/>
+          <w:bCs w:val="false"/>
+          <w:color w:val="00000A"/>
+          <w:sz w:val="24"/>
+          <w:szCs w:val="24"/>
+        </w:rPr>
+        <w:t xml:space="preserve"> 20000</w:t>
+      </w:r>
+    </w:p>
+    <w:p>
+      <w:pPr>
+        <w:pStyle w:val="Normal"/>
+        <w:jc w:val="center"/>
+        <w:rPr/>
+      </w:pPr>
+      <w:r>
+        <w:rPr/>
+      </w:r>
+    </w:p>
+    <w:p>
+      <w:pPr>
+        <w:pStyle w:val="Normal"/>
+        <w:jc w:val="left"/>
+        <w:rPr>
+          <w:b w:val="false"/>
+          <w:bCs w:val="false"/>
+          <w:color w:val="00000A"/>
+          <w:sz w:val="24"/>
+          <w:szCs w:val="24"/>
+        </w:rPr>
+      </w:pPr>
+      <w:r>
+        <w:rPr>
+          <w:b w:val="false"/>
+          <w:bCs w:val="false"/>
+          <w:color w:val="00000A"/>
+          <w:sz w:val="24"/>
+          <w:szCs w:val="24"/>
+        </w:rPr>
+        <w:t>6) as 2) above with par_sed_huelse2017_k2_order = 60</w:t>
+      </w:r>
+    </w:p>
+    <w:p>
+      <w:pPr>
+        <w:pStyle w:val="Normal"/>
+        <w:jc w:val="left"/>
+        <w:rPr>
+          <w:b w:val="false"/>
+          <w:bCs w:val="false"/>
+          <w:color w:val="00000A"/>
+          <w:sz w:val="24"/>
+          <w:szCs w:val="24"/>
+        </w:rPr>
+      </w:pPr>
+      <w:r>
+        <w:rPr>
+          <w:b w:val="false"/>
+          <w:bCs w:val="false"/>
+          <w:color w:val="00000A"/>
+          <w:sz w:val="24"/>
+          <w:szCs w:val="24"/>
+        </w:rPr>
+        <w:t>job 3952</w:t>
+      </w:r>
+    </w:p>
+    <w:p>
+      <w:pPr>
+        <w:pStyle w:val="Normal"/>
+        <w:jc w:val="left"/>
+        <w:rPr>
+          <w:b w:val="false"/>
+          <w:bCs w:val="false"/>
+          <w:color w:val="00000A"/>
+          <w:sz w:val="24"/>
+          <w:szCs w:val="24"/>
+        </w:rPr>
+      </w:pPr>
+      <w:r>
+        <w:rPr>
+          <w:b w:val="false"/>
+          <w:bCs w:val="false"/>
+          <w:color w:val="00000A"/>
+          <w:sz w:val="24"/>
+          <w:szCs w:val="24"/>
+        </w:rPr>
+        <w:t xml:space="preserve">qsub -j y -o cgenie_log -V -S /bin/bash </w:t>
+      </w:r>
+      <w:bookmarkStart w:id="222" w:name="__DdeLink__1511_1328585516"/>
+      <w:r>
+        <w:rPr>
+          <w:b w:val="false"/>
+          <w:bCs w:val="false"/>
+          <w:color w:val="00000A"/>
+          <w:sz w:val="24"/>
+          <w:szCs w:val="24"/>
+        </w:rPr>
+        <w:t>runmuffin.sh cgenie.eb_go_gs_ac_bg_sg_rg.worjh2.BASES DOM/01_OMEN_GENIE_PreInd_April2017 0306_worjh2.Archeretal2009.SPIN1_OMEN.boudreau1997_60</w:t>
+      </w:r>
+      <w:bookmarkEnd w:id="222"/>
+      <w:r>
+        <w:rPr>
+          <w:b w:val="false"/>
+          <w:bCs w:val="false"/>
+          <w:color w:val="00000A"/>
+          <w:sz w:val="24"/>
+          <w:szCs w:val="24"/>
+        </w:rPr>
+        <w:t xml:space="preserve"> 20000</w:t>
+      </w:r>
+    </w:p>
+    <w:p>
+      <w:pPr>
+        <w:pStyle w:val="Normal"/>
+        <w:jc w:val="center"/>
+        <w:rPr/>
+      </w:pPr>
+      <w:r>
+        <w:rPr/>
+      </w:r>
+    </w:p>
+    <w:p>
+      <w:pPr>
+        <w:pStyle w:val="Normal"/>
+        <w:jc w:val="left"/>
+        <w:rPr>
+          <w:b w:val="false"/>
+          <w:bCs w:val="false"/>
+          <w:color w:val="00000A"/>
+          <w:sz w:val="24"/>
+          <w:szCs w:val="24"/>
+        </w:rPr>
+      </w:pPr>
+      <w:r>
+        <w:rPr>
+          <w:b w:val="false"/>
+          <w:bCs w:val="false"/>
+          <w:color w:val="00000A"/>
+          <w:sz w:val="24"/>
+          <w:szCs w:val="24"/>
+        </w:rPr>
+        <w:t>7) as 2) above with par_sed_huelse2017_k2_order = 70</w:t>
+      </w:r>
+    </w:p>
+    <w:p>
+      <w:pPr>
+        <w:pStyle w:val="Normal"/>
+        <w:jc w:val="left"/>
+        <w:rPr>
+          <w:b w:val="false"/>
+          <w:bCs w:val="false"/>
+          <w:color w:val="00000A"/>
+          <w:sz w:val="24"/>
+          <w:szCs w:val="24"/>
+        </w:rPr>
+      </w:pPr>
+      <w:r>
+        <w:rPr>
+          <w:b w:val="false"/>
+          <w:bCs w:val="false"/>
+          <w:color w:val="00000A"/>
+          <w:sz w:val="24"/>
+          <w:szCs w:val="24"/>
+        </w:rPr>
+        <w:t>job 3953</w:t>
+      </w:r>
+    </w:p>
+    <w:p>
+      <w:pPr>
+        <w:pStyle w:val="Normal"/>
+        <w:jc w:val="left"/>
+        <w:rPr>
+          <w:b w:val="false"/>
+          <w:bCs w:val="false"/>
+          <w:color w:val="00000A"/>
+          <w:sz w:val="24"/>
+          <w:szCs w:val="24"/>
+        </w:rPr>
+      </w:pPr>
+      <w:r>
+        <w:rPr>
+          <w:b w:val="false"/>
+          <w:bCs w:val="false"/>
+          <w:color w:val="00000A"/>
+          <w:sz w:val="24"/>
+          <w:szCs w:val="24"/>
+        </w:rPr>
+        <w:t>qsub -j y -o cgenie_log -V -S /bin/bash runmuffin.sh cgenie.eb_go_gs_ac_bg_sg_rg.worjh2.BASES DOM/01_OMEN_GENIE_PreInd_April2017 0306_worjh2.Archeretal2009.SPIN1_OMEN.boudreau1997_70 20000</w:t>
+      </w:r>
+    </w:p>
+    <w:p>
+      <w:pPr>
+        <w:pStyle w:val="Normal"/>
+        <w:jc w:val="left"/>
+        <w:rPr>
+          <w:b w:val="false"/>
+          <w:bCs w:val="false"/>
+          <w:sz w:val="24"/>
+          <w:szCs w:val="24"/>
+        </w:rPr>
+      </w:pPr>
+      <w:r>
+        <w:rPr>
+          <w:b w:val="false"/>
+          <w:bCs w:val="false"/>
+          <w:sz w:val="24"/>
+          <w:szCs w:val="24"/>
+        </w:rPr>
+      </w:r>
+    </w:p>
+    <w:p>
+      <w:pPr>
+        <w:pStyle w:val="Normal"/>
+        <w:jc w:val="left"/>
+        <w:rPr>
+          <w:b w:val="false"/>
+          <w:bCs w:val="false"/>
+          <w:color w:val="00000A"/>
+          <w:sz w:val="24"/>
+          <w:szCs w:val="24"/>
+        </w:rPr>
+      </w:pPr>
+      <w:r>
+        <w:rPr>
+          <w:b w:val="false"/>
+          <w:bCs w:val="false"/>
+          <w:color w:val="00000A"/>
+          <w:sz w:val="24"/>
+          <w:szCs w:val="24"/>
+        </w:rPr>
+        <w:t>8) as 2) above with par_sed_huelse2017_k2_order = 80</w:t>
+      </w:r>
+    </w:p>
+    <w:p>
+      <w:pPr>
+        <w:pStyle w:val="Normal"/>
+        <w:jc w:val="left"/>
+        <w:rPr>
+          <w:b w:val="false"/>
+          <w:bCs w:val="false"/>
+          <w:color w:val="00000A"/>
+          <w:sz w:val="24"/>
+          <w:szCs w:val="24"/>
+        </w:rPr>
+      </w:pPr>
+      <w:r>
+        <w:rPr>
+          <w:b w:val="false"/>
+          <w:bCs w:val="false"/>
+          <w:color w:val="00000A"/>
+          <w:sz w:val="24"/>
+          <w:szCs w:val="24"/>
+        </w:rPr>
+        <w:t>job 3954</w:t>
+      </w:r>
+    </w:p>
+    <w:p>
+      <w:pPr>
+        <w:pStyle w:val="Normal"/>
+        <w:jc w:val="left"/>
+        <w:rPr>
+          <w:b w:val="false"/>
+          <w:bCs w:val="false"/>
+          <w:color w:val="00000A"/>
+          <w:sz w:val="24"/>
+          <w:szCs w:val="24"/>
+        </w:rPr>
+      </w:pPr>
+      <w:r>
+        <w:rPr>
+          <w:b w:val="false"/>
+          <w:bCs w:val="false"/>
+          <w:color w:val="00000A"/>
+          <w:sz w:val="24"/>
+          <w:szCs w:val="24"/>
+        </w:rPr>
+        <w:t>qsub -j y -o cgenie_log -V -S /bin/bash runmuffin.sh cgenie.eb_go_gs_ac_bg_sg_rg.worjh2.BASES DOM/01_OMEN_GENIE_PreInd_April2017 0306_worjh2.Archeretal2009.SPIN1_OMEN.boudreau1997_80 20000</w:t>
+      </w:r>
+    </w:p>
+    <w:p>
+      <w:pPr>
+        <w:pStyle w:val="Normal"/>
+        <w:jc w:val="left"/>
+        <w:rPr>
+          <w:b w:val="false"/>
+          <w:bCs w:val="false"/>
+          <w:sz w:val="24"/>
+          <w:szCs w:val="24"/>
+        </w:rPr>
+      </w:pPr>
+      <w:r>
+        <w:rPr>
+          <w:b w:val="false"/>
+          <w:bCs w:val="false"/>
+          <w:sz w:val="24"/>
+          <w:szCs w:val="24"/>
+        </w:rPr>
+      </w:r>
+    </w:p>
+    <w:p>
+      <w:pPr>
+        <w:pStyle w:val="Normal"/>
+        <w:jc w:val="left"/>
+        <w:rPr>
+          <w:b w:val="false"/>
+          <w:bCs w:val="false"/>
+          <w:color w:val="00000A"/>
+          <w:sz w:val="24"/>
+          <w:szCs w:val="24"/>
+        </w:rPr>
+      </w:pPr>
+      <w:r>
+        <w:rPr>
+          <w:b w:val="false"/>
+          <w:bCs w:val="false"/>
+          <w:color w:val="00000A"/>
+          <w:sz w:val="24"/>
+          <w:szCs w:val="24"/>
+        </w:rPr>
+        <w:t>9) as 2) above with par_sed_huelse2017_k2_order = 90</w:t>
+      </w:r>
+    </w:p>
+    <w:p>
+      <w:pPr>
+        <w:pStyle w:val="Normal"/>
+        <w:jc w:val="left"/>
+        <w:rPr>
+          <w:b w:val="false"/>
+          <w:bCs w:val="false"/>
+          <w:color w:val="00000A"/>
+          <w:sz w:val="24"/>
+          <w:szCs w:val="24"/>
+        </w:rPr>
+      </w:pPr>
+      <w:r>
+        <w:rPr>
+          <w:b w:val="false"/>
+          <w:bCs w:val="false"/>
+          <w:color w:val="00000A"/>
+          <w:sz w:val="24"/>
+          <w:szCs w:val="24"/>
+        </w:rPr>
+        <w:t>job 3955</w:t>
+      </w:r>
+    </w:p>
+    <w:p>
+      <w:pPr>
+        <w:pStyle w:val="Normal"/>
+        <w:jc w:val="left"/>
+        <w:rPr>
+          <w:b w:val="false"/>
+          <w:bCs w:val="false"/>
+          <w:color w:val="00000A"/>
+          <w:sz w:val="24"/>
+          <w:szCs w:val="24"/>
+        </w:rPr>
+      </w:pPr>
+      <w:r>
+        <w:rPr>
+          <w:b w:val="false"/>
+          <w:bCs w:val="false"/>
+          <w:color w:val="00000A"/>
+          <w:sz w:val="24"/>
+          <w:szCs w:val="24"/>
+        </w:rPr>
+        <w:t>qsub -j y -o cgenie_log -V -S /bin/bash runmuffin.sh cgenie.eb_go_gs_ac_bg_sg_rg.worjh2.BASES DOM/01_OMEN_GENIE_PreInd_April2017 0306_worjh2.Archeretal2009.SPIN1_OMEN.boudreau1997_90 20000</w:t>
+      </w:r>
+    </w:p>
+    <w:p>
+      <w:pPr>
+        <w:pStyle w:val="Normal"/>
+        <w:jc w:val="left"/>
+        <w:rPr/>
+      </w:pPr>
+      <w:r>
+        <w:rPr/>
+      </w:r>
+    </w:p>
+    <w:p>
+      <w:pPr>
+        <w:pStyle w:val="Normal"/>
+        <w:jc w:val="center"/>
+        <w:rPr>
+          <w:b/>
+          <w:bCs/>
+          <w:color w:val="00000A"/>
+          <w:sz w:val="28"/>
+          <w:szCs w:val="28"/>
+        </w:rPr>
+      </w:pPr>
+      <w:r>
+        <w:rPr>
+          <w:b/>
+          <w:bCs/>
+          <w:color w:val="00000A"/>
+          <w:sz w:val="28"/>
+          <w:szCs w:val="28"/>
+        </w:rPr>
+        <w:t>##  0</w:t>
+      </w:r>
+      <w:r>
+        <w:rPr>
+          <w:b/>
+          <w:bCs/>
+          <w:color w:val="00000A"/>
+          <w:sz w:val="28"/>
+          <w:szCs w:val="28"/>
+        </w:rPr>
+        <w:t>5</w:t>
+      </w:r>
+      <w:r>
+        <w:rPr>
+          <w:b/>
+          <w:bCs/>
+          <w:color w:val="00000A"/>
+          <w:sz w:val="28"/>
+          <w:szCs w:val="28"/>
+        </w:rPr>
+        <w:t>.06.2017 ##</w:t>
+      </w:r>
+    </w:p>
+    <w:p>
+      <w:pPr>
+        <w:pStyle w:val="Normal"/>
+        <w:jc w:val="center"/>
+        <w:rPr/>
+      </w:pPr>
+      <w:r>
+        <w:rPr/>
+      </w:r>
+    </w:p>
+    <w:p>
+      <w:pPr>
+        <w:pStyle w:val="Normal"/>
+        <w:jc w:val="left"/>
+        <w:rPr>
+          <w:b w:val="false"/>
+          <w:bCs w:val="false"/>
+          <w:color w:val="00000A"/>
+          <w:sz w:val="24"/>
+          <w:szCs w:val="24"/>
+        </w:rPr>
+      </w:pPr>
+      <w:r>
+        <w:rPr>
+          <w:b w:val="false"/>
+          <w:bCs w:val="false"/>
+          <w:color w:val="00000A"/>
+          <w:sz w:val="24"/>
+          <w:szCs w:val="24"/>
+        </w:rPr>
+        <w:t>1)  Run default normal setup as in Archer et al. 2009, without OMEN:</w:t>
+      </w:r>
+    </w:p>
+    <w:p>
+      <w:pPr>
+        <w:pStyle w:val="Normal"/>
+        <w:jc w:val="left"/>
+        <w:rPr>
+          <w:b w:val="false"/>
+          <w:bCs w:val="false"/>
+          <w:color w:val="FF0000"/>
+          <w:sz w:val="24"/>
+          <w:szCs w:val="24"/>
+        </w:rPr>
+      </w:pPr>
+      <w:r>
+        <w:rPr>
+          <w:b w:val="false"/>
+          <w:bCs w:val="false"/>
+          <w:color w:val="00000A"/>
+          <w:sz w:val="24"/>
+          <w:szCs w:val="24"/>
+        </w:rPr>
         <w:t xml:space="preserve">job </w:t>
       </w:r>
       <w:r>
@@ -16420,7 +16948,27 @@
           <w:sz w:val="24"/>
           <w:szCs w:val="24"/>
         </w:rPr>
-        <w:t>3950</w:t>
+        <w:t>3957</w:t>
+      </w:r>
+      <w:r>
+        <w:rPr>
+          <w:b w:val="false"/>
+          <w:bCs w:val="false"/>
+          <w:color w:val="00000A"/>
+          <w:sz w:val="24"/>
+          <w:szCs w:val="24"/>
+        </w:rPr>
+        <w:t xml:space="preserve"> </w:t>
+      </w:r>
+      <w:r>
+        <w:rPr>
+          <w:b w:val="false"/>
+          <w:bCs w:val="false"/>
+          <w:color w:val="FF0000"/>
+          <w:sz w:val="24"/>
+          <w:szCs w:val="24"/>
+        </w:rPr>
+        <w:t>time: real</w:t>
       </w:r>
     </w:p>
     <w:p>
@@ -16443,30 +16991,213 @@
           <w:sz w:val="24"/>
           <w:szCs w:val="24"/>
         </w:rPr>
-        <w:t xml:space="preserve">qsub -j y -o cgenie_log -V -S /bin/bash </w:t>
-      </w:r>
-      <w:bookmarkStart w:id="220" w:name="__DdeLink__1509_1328585516"/>
-      <w:r>
-        <w:rPr>
-          <w:b w:val="false"/>
-          <w:bCs w:val="false"/>
-          <w:color w:val="00000A"/>
-          <w:sz w:val="24"/>
-          <w:szCs w:val="24"/>
-        </w:rPr>
-        <w:t xml:space="preserve">runmuffin.sh cgenie.eb_go_gs_ac_bg_sg_rg.worjh2.BASES DOM/01_OMEN_GENIE_PreInd_April2017 </w:t>
-      </w:r>
-      <w:r>
-        <w:rPr>
-          <w:b w:val="false"/>
-          <w:bCs w:val="false"/>
-          <w:color w:val="00000A"/>
-          <w:sz w:val="24"/>
-          <w:szCs w:val="24"/>
-        </w:rPr>
-        <w:t>0306_worjh2.Archeretal2009.SPIN1_OMEN.boudreau1997_40</w:t>
-      </w:r>
-      <w:bookmarkEnd w:id="220"/>
+        <w:t xml:space="preserve">qsub -j y -o cgenie_log -V -S /bin/bash runmuffin.sh cgenie.eb_go_gs_ac_bg_sg_rg.worjh2.BASES DOM/01_OMEN_GENIE_PreInd_April2017 </w:t>
+      </w:r>
+      <w:r>
+        <w:rPr>
+          <w:b w:val="false"/>
+          <w:bCs w:val="false"/>
+          <w:color w:val="00000A"/>
+          <w:sz w:val="24"/>
+          <w:szCs w:val="24"/>
+        </w:rPr>
+        <w:t>0506_01_</w:t>
+      </w:r>
+      <w:r>
+        <w:rPr>
+          <w:b w:val="false"/>
+          <w:bCs w:val="false"/>
+          <w:color w:val="00000A"/>
+          <w:sz w:val="24"/>
+          <w:szCs w:val="24"/>
+        </w:rPr>
+        <w:t>EXAMPLE.worjh2.Archeretal2009.SPIN1 20000</w:t>
+      </w:r>
+    </w:p>
+    <w:p>
+      <w:pPr>
+        <w:pStyle w:val="Normal"/>
+        <w:jc w:val="left"/>
+        <w:rPr>
+          <w:b w:val="false"/>
+          <w:bCs w:val="false"/>
+          <w:color w:val="00000A"/>
+          <w:sz w:val="24"/>
+          <w:szCs w:val="24"/>
+        </w:rPr>
+      </w:pPr>
+      <w:r>
+        <w:rPr>
+          <w:b w:val="false"/>
+          <w:bCs w:val="false"/>
+          <w:color w:val="00000A"/>
+          <w:sz w:val="24"/>
+          <w:szCs w:val="24"/>
+        </w:rPr>
+      </w:r>
+    </w:p>
+    <w:p>
+      <w:pPr>
+        <w:pStyle w:val="Normal"/>
+        <w:jc w:val="left"/>
+        <w:rPr>
+          <w:b w:val="false"/>
+          <w:bCs w:val="false"/>
+          <w:color w:val="00000A"/>
+          <w:sz w:val="24"/>
+          <w:szCs w:val="24"/>
+        </w:rPr>
+      </w:pPr>
+      <w:r>
+        <w:rPr>
+          <w:b w:val="false"/>
+          <w:bCs w:val="false"/>
+          <w:color w:val="00000A"/>
+          <w:sz w:val="24"/>
+          <w:szCs w:val="24"/>
+        </w:rPr>
+        <w:t>2</w:t>
+      </w:r>
+      <w:r>
+        <w:rPr>
+          <w:b w:val="false"/>
+          <w:bCs w:val="false"/>
+          <w:color w:val="00000A"/>
+          <w:sz w:val="24"/>
+          <w:szCs w:val="24"/>
+        </w:rPr>
+        <w:t xml:space="preserve">)  Run default normal setup as in Archer et al. 2009, without OMEN </w:t>
+      </w:r>
+      <w:r>
+        <w:rPr>
+          <w:b w:val="false"/>
+          <w:bCs w:val="false"/>
+          <w:color w:val="00000A"/>
+          <w:sz w:val="24"/>
+          <w:szCs w:val="24"/>
+        </w:rPr>
+        <w:t xml:space="preserve">+ very fast sinking rate </w:t>
+      </w:r>
+      <w:r>
+        <w:rPr/>
+        <w:t>bg_par_bio_remin_sinkingrate=1000000.0</w:t>
+      </w:r>
+      <w:r>
+        <w:rPr>
+          <w:b w:val="false"/>
+          <w:bCs w:val="false"/>
+          <w:color w:val="00000A"/>
+          <w:sz w:val="24"/>
+          <w:szCs w:val="24"/>
+        </w:rPr>
+        <w:t>:</w:t>
+      </w:r>
+    </w:p>
+    <w:p>
+      <w:pPr>
+        <w:pStyle w:val="Normal"/>
+        <w:jc w:val="left"/>
+        <w:rPr>
+          <w:b w:val="false"/>
+          <w:bCs w:val="false"/>
+          <w:color w:val="FF0000"/>
+          <w:sz w:val="24"/>
+          <w:szCs w:val="24"/>
+        </w:rPr>
+      </w:pPr>
+      <w:r>
+        <w:rPr>
+          <w:b w:val="false"/>
+          <w:bCs w:val="false"/>
+          <w:color w:val="00000A"/>
+          <w:sz w:val="24"/>
+          <w:szCs w:val="24"/>
+        </w:rPr>
+        <w:t xml:space="preserve">job </w:t>
+      </w:r>
+      <w:r>
+        <w:rPr>
+          <w:b w:val="false"/>
+          <w:bCs w:val="false"/>
+          <w:color w:val="00000A"/>
+          <w:sz w:val="24"/>
+          <w:szCs w:val="24"/>
+        </w:rPr>
+        <w:t>3958</w:t>
+      </w:r>
+      <w:r>
+        <w:rPr>
+          <w:b w:val="false"/>
+          <w:bCs w:val="false"/>
+          <w:color w:val="00000A"/>
+          <w:sz w:val="24"/>
+          <w:szCs w:val="24"/>
+        </w:rPr>
+        <w:t xml:space="preserve">  </w:t>
+      </w:r>
+      <w:r>
+        <w:rPr>
+          <w:b w:val="false"/>
+          <w:bCs w:val="false"/>
+          <w:color w:val="FF0000"/>
+          <w:sz w:val="24"/>
+          <w:szCs w:val="24"/>
+        </w:rPr>
+        <w:t>time: real</w:t>
+      </w:r>
+    </w:p>
+    <w:p>
+      <w:pPr>
+        <w:pStyle w:val="Normal"/>
+        <w:jc w:val="left"/>
+        <w:rPr>
+          <w:b w:val="false"/>
+          <w:bCs w:val="false"/>
+          <w:color w:val="00000A"/>
+          <w:sz w:val="24"/>
+          <w:szCs w:val="24"/>
+        </w:rPr>
+      </w:pPr>
+      <w:r>
+        <w:rPr>
+          <w:b w:val="false"/>
+          <w:bCs w:val="false"/>
+          <w:color w:val="00000A"/>
+          <w:sz w:val="24"/>
+          <w:szCs w:val="24"/>
+        </w:rPr>
+        <w:t xml:space="preserve">qsub -j y -o cgenie_log -V -S /bin/bash runmuffin.sh cgenie.eb_go_gs_ac_bg_sg_rg.worjh2.BASES DOM/01_OMEN_GENIE_PreInd_April2017 </w:t>
+      </w:r>
+      <w:r>
+        <w:rPr>
+          <w:b w:val="false"/>
+          <w:bCs w:val="false"/>
+          <w:color w:val="00000A"/>
+          <w:sz w:val="24"/>
+          <w:szCs w:val="24"/>
+        </w:rPr>
+        <w:t>0506_02_</w:t>
+      </w:r>
+      <w:r>
+        <w:rPr>
+          <w:b w:val="false"/>
+          <w:bCs w:val="false"/>
+          <w:color w:val="00000A"/>
+          <w:sz w:val="24"/>
+          <w:szCs w:val="24"/>
+        </w:rPr>
+        <w:t>EXAMPLE.worjh2.Archeretal2009.SPIN1_</w:t>
+      </w:r>
+      <w:r>
+        <w:rPr>
+          <w:b w:val="false"/>
+          <w:bCs w:val="false"/>
+          <w:color w:val="00000A"/>
+          <w:sz w:val="24"/>
+          <w:szCs w:val="24"/>
+        </w:rPr>
+        <w:t>fastsinking</w:t>
+      </w:r>
       <w:r>
         <w:rPr>
           <w:b w:val="false"/>
@@ -16481,44 +17212,11 @@
     <w:p>
       <w:pPr>
         <w:pStyle w:val="Normal"/>
-        <w:jc w:val="center"/>
-        <w:rPr/>
-      </w:pPr>
-      <w:r>
-        <w:rPr/>
-      </w:r>
-    </w:p>
-    <w:p>
-      <w:pPr>
-        <w:pStyle w:val="Normal"/>
         <w:jc w:val="left"/>
-        <w:rPr>
-          <w:b w:val="false"/>
-          <w:bCs w:val="false"/>
-          <w:color w:val="00000A"/>
-          <w:sz w:val="24"/>
-          <w:szCs w:val="24"/>
-        </w:rPr>
-      </w:pPr>
-      <w:r>
-        <w:rPr>
-          <w:b w:val="false"/>
-          <w:bCs w:val="false"/>
-          <w:color w:val="00000A"/>
-          <w:sz w:val="24"/>
-          <w:szCs w:val="24"/>
-        </w:rPr>
-        <w:t xml:space="preserve">5) as 2) above with </w:t>
-      </w:r>
-      <w:r>
-        <w:rPr>
-          <w:b w:val="false"/>
-          <w:bCs w:val="false"/>
-          <w:color w:val="00000A"/>
-          <w:sz w:val="24"/>
-          <w:szCs w:val="24"/>
-        </w:rPr>
-        <w:t>par_sed_huelse2017_k2_order = 50</w:t>
+        <w:rPr/>
+      </w:pPr>
+      <w:r>
+        <w:rPr/>
       </w:r>
     </w:p>
     <w:p>
@@ -16541,6 +17239,39 @@
           <w:sz w:val="24"/>
           <w:szCs w:val="24"/>
         </w:rPr>
+        <w:t>3</w:t>
+      </w:r>
+      <w:r>
+        <w:rPr>
+          <w:b w:val="false"/>
+          <w:bCs w:val="false"/>
+          <w:color w:val="00000A"/>
+          <w:sz w:val="24"/>
+          <w:szCs w:val="24"/>
+        </w:rPr>
+        <w:t>) as 1) now using OMEN with Boudreau paramaterisation par_sed_huelse2017_k2_order = 100</w:t>
+      </w:r>
+    </w:p>
+    <w:p>
+      <w:pPr>
+        <w:pStyle w:val="Normal"/>
+        <w:jc w:val="left"/>
+        <w:rPr>
+          <w:b w:val="false"/>
+          <w:bCs w:val="false"/>
+          <w:color w:val="FF0000"/>
+          <w:sz w:val="24"/>
+          <w:szCs w:val="24"/>
+        </w:rPr>
+      </w:pPr>
+      <w:r>
+        <w:rPr>
+          <w:b w:val="false"/>
+          <w:bCs w:val="false"/>
+          <w:color w:val="00000A"/>
+          <w:sz w:val="24"/>
+          <w:szCs w:val="24"/>
+        </w:rPr>
         <w:t xml:space="preserve">job </w:t>
       </w:r>
       <w:r>
@@ -16551,7 +17282,27 @@
           <w:sz w:val="24"/>
           <w:szCs w:val="24"/>
         </w:rPr>
-        <w:t>3951</w:t>
+        <w:t>3959</w:t>
+      </w:r>
+      <w:r>
+        <w:rPr>
+          <w:b w:val="false"/>
+          <w:bCs w:val="false"/>
+          <w:color w:val="00000A"/>
+          <w:sz w:val="24"/>
+          <w:szCs w:val="24"/>
+        </w:rPr>
+        <w:t xml:space="preserve">  </w:t>
+      </w:r>
+      <w:r>
+        <w:rPr>
+          <w:b w:val="false"/>
+          <w:bCs w:val="false"/>
+          <w:color w:val="FF0000"/>
+          <w:sz w:val="24"/>
+          <w:szCs w:val="24"/>
+        </w:rPr>
+        <w:t>time: real</w:t>
       </w:r>
     </w:p>
     <w:p>
@@ -16574,30 +17325,287 @@
           <w:sz w:val="24"/>
           <w:szCs w:val="24"/>
         </w:rPr>
-        <w:t xml:space="preserve">qsub -j y -o cgenie_log -V -S /bin/bash </w:t>
-      </w:r>
-      <w:bookmarkStart w:id="221" w:name="__DdeLink__1510_1328585516"/>
-      <w:r>
-        <w:rPr>
-          <w:b w:val="false"/>
-          <w:bCs w:val="false"/>
-          <w:color w:val="00000A"/>
-          <w:sz w:val="24"/>
-          <w:szCs w:val="24"/>
-        </w:rPr>
-        <w:t xml:space="preserve">runmuffin.sh cgenie.eb_go_gs_ac_bg_sg_rg.worjh2.BASES DOM/01_OMEN_GENIE_PreInd_April2017 </w:t>
-      </w:r>
-      <w:r>
-        <w:rPr>
-          <w:b w:val="false"/>
-          <w:bCs w:val="false"/>
-          <w:color w:val="00000A"/>
-          <w:sz w:val="24"/>
-          <w:szCs w:val="24"/>
-        </w:rPr>
-        <w:t>0306_worjh2.Archeretal2009.SPIN1_OMEN.boudreau1997_50</w:t>
-      </w:r>
-      <w:bookmarkEnd w:id="221"/>
+        <w:t>qsub -j y -o cgenie_log -V -S /bin/bash runmuffin.sh cgenie.eb_go_gs_ac_bg_sg_rg.worjh2.BASES DOM/01_OMEN_GENIE_PreInd_April2017 0</w:t>
+      </w:r>
+      <w:r>
+        <w:rPr>
+          <w:b w:val="false"/>
+          <w:bCs w:val="false"/>
+          <w:color w:val="00000A"/>
+          <w:sz w:val="24"/>
+          <w:szCs w:val="24"/>
+        </w:rPr>
+        <w:t>5</w:t>
+      </w:r>
+      <w:r>
+        <w:rPr>
+          <w:b w:val="false"/>
+          <w:bCs w:val="false"/>
+          <w:color w:val="00000A"/>
+          <w:sz w:val="24"/>
+          <w:szCs w:val="24"/>
+        </w:rPr>
+        <w:t>06_</w:t>
+      </w:r>
+      <w:r>
+        <w:rPr>
+          <w:b w:val="false"/>
+          <w:bCs w:val="false"/>
+          <w:color w:val="00000A"/>
+          <w:sz w:val="24"/>
+          <w:szCs w:val="24"/>
+        </w:rPr>
+        <w:t>03_</w:t>
+      </w:r>
+      <w:r>
+        <w:rPr>
+          <w:b w:val="false"/>
+          <w:bCs w:val="false"/>
+          <w:color w:val="00000A"/>
+          <w:sz w:val="24"/>
+          <w:szCs w:val="24"/>
+        </w:rPr>
+        <w:t>worjh2.Archeretal2009.SPIN1_OMEN.boudreau1997_</w:t>
+      </w:r>
+      <w:r>
+        <w:rPr>
+          <w:b w:val="false"/>
+          <w:bCs w:val="false"/>
+          <w:color w:val="00000A"/>
+          <w:sz w:val="24"/>
+          <w:szCs w:val="24"/>
+        </w:rPr>
+        <w:t>10</w:t>
+      </w:r>
+      <w:r>
+        <w:rPr>
+          <w:b w:val="false"/>
+          <w:bCs w:val="false"/>
+          <w:color w:val="00000A"/>
+          <w:sz w:val="24"/>
+          <w:szCs w:val="24"/>
+        </w:rPr>
+        <w:t>0 20000</w:t>
+      </w:r>
+    </w:p>
+    <w:p>
+      <w:pPr>
+        <w:pStyle w:val="Normal"/>
+        <w:jc w:val="left"/>
+        <w:rPr/>
+      </w:pPr>
+      <w:r>
+        <w:rPr/>
+      </w:r>
+    </w:p>
+    <w:p>
+      <w:pPr>
+        <w:pStyle w:val="Normal"/>
+        <w:jc w:val="left"/>
+        <w:rPr>
+          <w:b w:val="false"/>
+          <w:bCs w:val="false"/>
+          <w:color w:val="00000A"/>
+          <w:sz w:val="24"/>
+          <w:szCs w:val="24"/>
+        </w:rPr>
+      </w:pPr>
+      <w:r>
+        <w:rPr>
+          <w:b w:val="false"/>
+          <w:bCs w:val="false"/>
+          <w:color w:val="00000A"/>
+          <w:sz w:val="24"/>
+          <w:szCs w:val="24"/>
+        </w:rPr>
+        <w:t>4</w:t>
+      </w:r>
+      <w:r>
+        <w:rPr>
+          <w:b w:val="false"/>
+          <w:bCs w:val="false"/>
+          <w:color w:val="00000A"/>
+          <w:sz w:val="24"/>
+          <w:szCs w:val="24"/>
+        </w:rPr>
+        <w:t xml:space="preserve">) as </w:t>
+      </w:r>
+      <w:r>
+        <w:rPr>
+          <w:b w:val="false"/>
+          <w:bCs w:val="false"/>
+          <w:color w:val="00000A"/>
+          <w:sz w:val="24"/>
+          <w:szCs w:val="24"/>
+        </w:rPr>
+        <w:t>2</w:t>
+      </w:r>
+      <w:r>
+        <w:rPr>
+          <w:b w:val="false"/>
+          <w:bCs w:val="false"/>
+          <w:color w:val="00000A"/>
+          <w:sz w:val="24"/>
+          <w:szCs w:val="24"/>
+        </w:rPr>
+        <w:t xml:space="preserve">) now using OMEN with Boudreau paramaterisation par_sed_huelse2017_k2_order = 100 </w:t>
+      </w:r>
+      <w:r>
+        <w:rPr>
+          <w:b w:val="false"/>
+          <w:bCs w:val="false"/>
+          <w:color w:val="00000A"/>
+          <w:sz w:val="24"/>
+          <w:szCs w:val="24"/>
+        </w:rPr>
+        <w:t>+  very fast sinking rate bg_par_bio_remin_sinkingrate=1000000.0:</w:t>
+      </w:r>
+    </w:p>
+    <w:p>
+      <w:pPr>
+        <w:pStyle w:val="Normal"/>
+        <w:jc w:val="left"/>
+        <w:rPr>
+          <w:b w:val="false"/>
+          <w:bCs w:val="false"/>
+          <w:color w:val="FF0000"/>
+          <w:sz w:val="24"/>
+          <w:szCs w:val="24"/>
+        </w:rPr>
+      </w:pPr>
+      <w:r>
+        <w:rPr>
+          <w:b w:val="false"/>
+          <w:bCs w:val="false"/>
+          <w:color w:val="00000A"/>
+          <w:sz w:val="24"/>
+          <w:szCs w:val="24"/>
+        </w:rPr>
+        <w:t xml:space="preserve">job </w:t>
+      </w:r>
+      <w:r>
+        <w:rPr>
+          <w:b w:val="false"/>
+          <w:bCs w:val="false"/>
+          <w:color w:val="00000A"/>
+          <w:sz w:val="24"/>
+          <w:szCs w:val="24"/>
+        </w:rPr>
+        <w:t>3960</w:t>
+      </w:r>
+      <w:r>
+        <w:rPr>
+          <w:b w:val="false"/>
+          <w:bCs w:val="false"/>
+          <w:color w:val="00000A"/>
+          <w:sz w:val="24"/>
+          <w:szCs w:val="24"/>
+        </w:rPr>
+        <w:t xml:space="preserve">  </w:t>
+      </w:r>
+      <w:r>
+        <w:rPr>
+          <w:b w:val="false"/>
+          <w:bCs w:val="false"/>
+          <w:color w:val="FF0000"/>
+          <w:sz w:val="24"/>
+          <w:szCs w:val="24"/>
+        </w:rPr>
+        <w:t>time: real</w:t>
+      </w:r>
+    </w:p>
+    <w:p>
+      <w:pPr>
+        <w:pStyle w:val="Normal"/>
+        <w:jc w:val="left"/>
+        <w:rPr>
+          <w:b w:val="false"/>
+          <w:bCs w:val="false"/>
+          <w:color w:val="00000A"/>
+          <w:sz w:val="24"/>
+          <w:szCs w:val="24"/>
+        </w:rPr>
+      </w:pPr>
+      <w:r>
+        <w:rPr>
+          <w:b w:val="false"/>
+          <w:bCs w:val="false"/>
+          <w:color w:val="00000A"/>
+          <w:sz w:val="24"/>
+          <w:szCs w:val="24"/>
+        </w:rPr>
+        <w:t>qsub -j y -o cgenie_log -V -S /bin/bash runmuffin.sh cgenie.eb_go_gs_ac_bg_sg_rg.worjh2.BASES DOM/01_OMEN_GENIE_PreInd_April2017 0</w:t>
+      </w:r>
+      <w:r>
+        <w:rPr>
+          <w:b w:val="false"/>
+          <w:bCs w:val="false"/>
+          <w:color w:val="00000A"/>
+          <w:sz w:val="24"/>
+          <w:szCs w:val="24"/>
+        </w:rPr>
+        <w:t>5</w:t>
+      </w:r>
+      <w:r>
+        <w:rPr>
+          <w:b w:val="false"/>
+          <w:bCs w:val="false"/>
+          <w:color w:val="00000A"/>
+          <w:sz w:val="24"/>
+          <w:szCs w:val="24"/>
+        </w:rPr>
+        <w:t>06_</w:t>
+      </w:r>
+      <w:r>
+        <w:rPr>
+          <w:b w:val="false"/>
+          <w:bCs w:val="false"/>
+          <w:color w:val="00000A"/>
+          <w:sz w:val="24"/>
+          <w:szCs w:val="24"/>
+        </w:rPr>
+        <w:t>04_</w:t>
+      </w:r>
+      <w:r>
+        <w:rPr>
+          <w:b w:val="false"/>
+          <w:bCs w:val="false"/>
+          <w:color w:val="00000A"/>
+          <w:sz w:val="24"/>
+          <w:szCs w:val="24"/>
+        </w:rPr>
+        <w:t>worjh2.Archeretal2009.SPIN1_OMEN.boudreau1997_</w:t>
+      </w:r>
+      <w:r>
+        <w:rPr>
+          <w:b w:val="false"/>
+          <w:bCs w:val="false"/>
+          <w:color w:val="00000A"/>
+          <w:sz w:val="24"/>
+          <w:szCs w:val="24"/>
+        </w:rPr>
+        <w:t>10</w:t>
+      </w:r>
+      <w:r>
+        <w:rPr>
+          <w:b w:val="false"/>
+          <w:bCs w:val="false"/>
+          <w:color w:val="00000A"/>
+          <w:sz w:val="24"/>
+          <w:szCs w:val="24"/>
+        </w:rPr>
+        <w:t>0_</w:t>
+      </w:r>
+      <w:r>
+        <w:rPr>
+          <w:b w:val="false"/>
+          <w:bCs w:val="false"/>
+          <w:color w:val="00000A"/>
+          <w:sz w:val="24"/>
+          <w:szCs w:val="24"/>
+        </w:rPr>
+        <w:t>fastsinking</w:t>
+      </w:r>
       <w:r>
         <w:rPr>
           <w:b w:val="false"/>
@@ -16612,44 +17620,11 @@
     <w:p>
       <w:pPr>
         <w:pStyle w:val="Normal"/>
-        <w:jc w:val="center"/>
-        <w:rPr/>
-      </w:pPr>
-      <w:r>
-        <w:rPr/>
-      </w:r>
-    </w:p>
-    <w:p>
-      <w:pPr>
-        <w:pStyle w:val="Normal"/>
         <w:jc w:val="left"/>
-        <w:rPr>
-          <w:b w:val="false"/>
-          <w:bCs w:val="false"/>
-          <w:color w:val="00000A"/>
-          <w:sz w:val="24"/>
-          <w:szCs w:val="24"/>
-        </w:rPr>
-      </w:pPr>
-      <w:r>
-        <w:rPr>
-          <w:b w:val="false"/>
-          <w:bCs w:val="false"/>
-          <w:color w:val="00000A"/>
-          <w:sz w:val="24"/>
-          <w:szCs w:val="24"/>
-        </w:rPr>
-        <w:t xml:space="preserve">6) as 2) above with </w:t>
-      </w:r>
-      <w:r>
-        <w:rPr>
-          <w:b w:val="false"/>
-          <w:bCs w:val="false"/>
-          <w:color w:val="00000A"/>
-          <w:sz w:val="24"/>
-          <w:szCs w:val="24"/>
-        </w:rPr>
-        <w:t>par_sed_huelse2017_k2_order = 60</w:t>
+        <w:rPr/>
+      </w:pPr>
+      <w:r>
+        <w:rPr/>
       </w:r>
     </w:p>
     <w:p>
@@ -16657,6 +17632,114 @@
         <w:pStyle w:val="Normal"/>
         <w:jc w:val="left"/>
         <w:rPr>
+          <w:sz w:val="24"/>
+          <w:szCs w:val="24"/>
+        </w:rPr>
+      </w:pPr>
+      <w:r>
+        <w:rPr>
+          <w:sz w:val="24"/>
+          <w:szCs w:val="24"/>
+        </w:rPr>
+      </w:r>
+    </w:p>
+    <w:p>
+      <w:pPr>
+        <w:pStyle w:val="Normal"/>
+        <w:jc w:val="left"/>
+        <w:rPr>
+          <w:b/>
+          <w:bCs/>
+          <w:color w:val="00000A"/>
+          <w:sz w:val="24"/>
+          <w:szCs w:val="24"/>
+        </w:rPr>
+      </w:pPr>
+      <w:r>
+        <w:rPr>
+          <w:b/>
+          <w:bCs/>
+          <w:color w:val="00000A"/>
+          <w:sz w:val="24"/>
+          <w:szCs w:val="24"/>
+        </w:rPr>
+        <w:t>FROM Archer et al. 2009 RESTART:</w:t>
+      </w:r>
+    </w:p>
+    <w:p>
+      <w:pPr>
+        <w:pStyle w:val="Normal"/>
+        <w:jc w:val="left"/>
+        <w:rPr>
+          <w:sz w:val="24"/>
+          <w:szCs w:val="24"/>
+        </w:rPr>
+      </w:pPr>
+      <w:r>
+        <w:rPr>
+          <w:sz w:val="24"/>
+          <w:szCs w:val="24"/>
+        </w:rPr>
+      </w:r>
+    </w:p>
+    <w:p>
+      <w:pPr>
+        <w:pStyle w:val="Normal"/>
+        <w:jc w:val="left"/>
+        <w:rPr>
+          <w:b w:val="false"/>
+          <w:bCs w:val="false"/>
+          <w:color w:val="00000A"/>
+          <w:sz w:val="24"/>
+          <w:szCs w:val="24"/>
+        </w:rPr>
+      </w:pPr>
+      <w:r>
+        <w:rPr>
+          <w:b w:val="false"/>
+          <w:bCs w:val="false"/>
+          <w:color w:val="00000A"/>
+          <w:sz w:val="24"/>
+          <w:szCs w:val="24"/>
+        </w:rPr>
+        <w:t>5</w:t>
+      </w:r>
+      <w:r>
+        <w:rPr>
+          <w:b w:val="false"/>
+          <w:bCs w:val="false"/>
+          <w:color w:val="00000A"/>
+          <w:sz w:val="24"/>
+          <w:szCs w:val="24"/>
+        </w:rPr>
+        <w:t xml:space="preserve">)  Run default normal setup as in Archer et al. 2009, without OMEN – </w:t>
+      </w:r>
+      <w:r>
+        <w:rPr>
+          <w:b w:val="false"/>
+          <w:bCs w:val="false"/>
+          <w:color w:val="00000A"/>
+          <w:sz w:val="24"/>
+          <w:szCs w:val="24"/>
+        </w:rPr>
+        <w:t>from RESTART</w:t>
+      </w:r>
+      <w:r>
+        <w:rPr>
+          <w:b w:val="false"/>
+          <w:bCs w:val="false"/>
+          <w:color w:val="00000A"/>
+          <w:sz w:val="24"/>
+          <w:szCs w:val="24"/>
+        </w:rPr>
+        <w:t>:</w:t>
+      </w:r>
+    </w:p>
+    <w:p>
+      <w:pPr>
+        <w:pStyle w:val="Normal"/>
+        <w:jc w:val="left"/>
+        <w:rPr>
           <w:b w:val="false"/>
           <w:bCs w:val="false"/>
           <w:color w:val="00000A"/>
@@ -16682,7 +17765,17 @@
           <w:sz w:val="24"/>
           <w:szCs w:val="24"/>
         </w:rPr>
-        <w:t>3952</w:t>
+        <w:t>3961</w:t>
+      </w:r>
+      <w:r>
+        <w:rPr>
+          <w:b w:val="false"/>
+          <w:bCs w:val="false"/>
+          <w:color w:val="00000A"/>
+          <w:sz w:val="24"/>
+          <w:szCs w:val="24"/>
+        </w:rPr>
+        <w:t xml:space="preserve"> </w:t>
       </w:r>
     </w:p>
     <w:p>
@@ -16705,49 +17798,57 @@
           <w:sz w:val="24"/>
           <w:szCs w:val="24"/>
         </w:rPr>
-        <w:t xml:space="preserve">qsub -j y -o cgenie_log -V -S /bin/bash </w:t>
-      </w:r>
-      <w:bookmarkStart w:id="222" w:name="__DdeLink__1511_1328585516"/>
-      <w:r>
-        <w:rPr>
-          <w:b w:val="false"/>
-          <w:bCs w:val="false"/>
-          <w:color w:val="00000A"/>
-          <w:sz w:val="24"/>
-          <w:szCs w:val="24"/>
-        </w:rPr>
-        <w:t xml:space="preserve">runmuffin.sh cgenie.eb_go_gs_ac_bg_sg_rg.worjh2.BASES DOM/01_OMEN_GENIE_PreInd_April2017 </w:t>
-      </w:r>
-      <w:r>
-        <w:rPr>
-          <w:b w:val="false"/>
-          <w:bCs w:val="false"/>
-          <w:color w:val="00000A"/>
-          <w:sz w:val="24"/>
-          <w:szCs w:val="24"/>
-        </w:rPr>
-        <w:t>0306_worjh2.Archeretal2009.SPIN1_OMEN.boudreau1997_60</w:t>
-      </w:r>
-      <w:bookmarkEnd w:id="222"/>
-      <w:r>
-        <w:rPr>
-          <w:b w:val="false"/>
-          <w:bCs w:val="false"/>
-          <w:color w:val="00000A"/>
-          <w:sz w:val="24"/>
-          <w:szCs w:val="24"/>
-        </w:rPr>
-        <w:t xml:space="preserve"> 20000</w:t>
-      </w:r>
-    </w:p>
-    <w:p>
-      <w:pPr>
-        <w:pStyle w:val="Normal"/>
-        <w:jc w:val="center"/>
-        <w:rPr/>
-      </w:pPr>
-      <w:r>
-        <w:rPr/>
+        <w:t xml:space="preserve">qsub -j y -o cgenie_log -V -S /bin/bash runmuffin.sh cgenie.eb_go_gs_ac_bg_sg_rg.worjh2.BASES DOM/01_OMEN_GENIE_PreInd_April2017 </w:t>
+      </w:r>
+      <w:r>
+        <w:rPr>
+          <w:b w:val="false"/>
+          <w:bCs w:val="false"/>
+          <w:color w:val="00000A"/>
+          <w:sz w:val="24"/>
+          <w:szCs w:val="24"/>
+        </w:rPr>
+        <w:t>0506_05_EXAMPLE.worjh2.Archeretal2009.SPIN1_fromrestart</w:t>
+      </w:r>
+      <w:r>
+        <w:rPr>
+          <w:b w:val="false"/>
+          <w:bCs w:val="false"/>
+          <w:color w:val="00000A"/>
+          <w:sz w:val="24"/>
+          <w:szCs w:val="24"/>
+        </w:rPr>
+        <w:t xml:space="preserve"> </w:t>
+      </w:r>
+      <w:r>
+        <w:rPr>
+          <w:b w:val="false"/>
+          <w:bCs w:val="false"/>
+          <w:color w:val="00000A"/>
+          <w:sz w:val="24"/>
+          <w:szCs w:val="24"/>
+        </w:rPr>
+        <w:t>1</w:t>
+      </w:r>
+      <w:r>
+        <w:rPr>
+          <w:b w:val="false"/>
+          <w:bCs w:val="false"/>
+          <w:color w:val="00000A"/>
+          <w:sz w:val="24"/>
+          <w:szCs w:val="24"/>
+        </w:rPr>
+        <w:t xml:space="preserve">000 </w:t>
+      </w:r>
+      <w:r>
+        <w:rPr>
+          <w:b w:val="false"/>
+          <w:bCs w:val="false"/>
+          <w:color w:val="00000A"/>
+          <w:sz w:val="24"/>
+          <w:szCs w:val="24"/>
+        </w:rPr>
+        <w:t>EXAMPLE.worjh2.Archeretal2009.SPIN</w:t>
       </w:r>
     </w:p>
     <w:p>
@@ -16770,17 +17871,6 @@
           <w:sz w:val="24"/>
           <w:szCs w:val="24"/>
         </w:rPr>
-        <w:t xml:space="preserve">7) as 2) above with </w:t>
-      </w:r>
-      <w:r>
-        <w:rPr>
-          <w:b w:val="false"/>
-          <w:bCs w:val="false"/>
-          <w:color w:val="00000A"/>
-          <w:sz w:val="24"/>
-          <w:szCs w:val="24"/>
-        </w:rPr>
-        <w:t>par_sed_huelse2017_k2_order = 70</w:t>
       </w:r>
     </w:p>
     <w:p>
@@ -16803,6 +17893,83 @@
           <w:sz w:val="24"/>
           <w:szCs w:val="24"/>
         </w:rPr>
+        <w:t>6</w:t>
+      </w:r>
+      <w:r>
+        <w:rPr>
+          <w:b w:val="false"/>
+          <w:bCs w:val="false"/>
+          <w:color w:val="00000A"/>
+          <w:sz w:val="24"/>
+          <w:szCs w:val="24"/>
+        </w:rPr>
+        <w:t xml:space="preserve">)  Run default normal setup as in Archer et al. 2009, without OMEN </w:t>
+      </w:r>
+      <w:r>
+        <w:rPr>
+          <w:b w:val="false"/>
+          <w:bCs w:val="false"/>
+          <w:color w:val="00000A"/>
+          <w:sz w:val="24"/>
+          <w:szCs w:val="24"/>
+        </w:rPr>
+        <w:t xml:space="preserve">+ very fast sinking rate </w:t>
+      </w:r>
+      <w:r>
+        <w:rPr/>
+        <w:t>bg_par_bio_remin_sinkingrate=1000000.0</w:t>
+      </w:r>
+      <w:r>
+        <w:rPr>
+          <w:b w:val="false"/>
+          <w:bCs w:val="false"/>
+          <w:color w:val="00000A"/>
+          <w:sz w:val="24"/>
+          <w:szCs w:val="24"/>
+        </w:rPr>
+        <w:t xml:space="preserve"> – </w:t>
+      </w:r>
+      <w:r>
+        <w:rPr>
+          <w:b w:val="false"/>
+          <w:bCs w:val="false"/>
+          <w:color w:val="00000A"/>
+          <w:sz w:val="24"/>
+          <w:szCs w:val="24"/>
+        </w:rPr>
+        <w:t>from RESTART</w:t>
+      </w:r>
+      <w:r>
+        <w:rPr>
+          <w:b w:val="false"/>
+          <w:bCs w:val="false"/>
+          <w:color w:val="00000A"/>
+          <w:sz w:val="24"/>
+          <w:szCs w:val="24"/>
+        </w:rPr>
+        <w:t>:</w:t>
+      </w:r>
+    </w:p>
+    <w:p>
+      <w:pPr>
+        <w:pStyle w:val="Normal"/>
+        <w:jc w:val="left"/>
+        <w:rPr>
+          <w:b w:val="false"/>
+          <w:bCs w:val="false"/>
+          <w:color w:val="00000A"/>
+          <w:sz w:val="24"/>
+          <w:szCs w:val="24"/>
+        </w:rPr>
+      </w:pPr>
+      <w:r>
+        <w:rPr>
+          <w:b w:val="false"/>
+          <w:bCs w:val="false"/>
+          <w:color w:val="00000A"/>
+          <w:sz w:val="24"/>
+          <w:szCs w:val="24"/>
+        </w:rPr>
         <w:t xml:space="preserve">job </w:t>
       </w:r>
       <w:r>
@@ -16813,7 +17980,7 @@
           <w:sz w:val="24"/>
           <w:szCs w:val="24"/>
         </w:rPr>
-        <w:t>3953</w:t>
+        <w:t>3962</w:t>
       </w:r>
     </w:p>
     <w:p>
@@ -16836,27 +18003,67 @@
           <w:sz w:val="24"/>
           <w:szCs w:val="24"/>
         </w:rPr>
-        <w:t>qsub -j y -o cgenie_log -V -S /bin/bash runmuffin.sh cgenie.eb_go_gs_ac_bg_sg_rg.worjh2.BASES DOM/01_OMEN_GENIE_PreInd_April2017 0306_worjh2.Archeretal2009.SPIN1_OMEN.boudreau1997_70 20000</w:t>
+        <w:t xml:space="preserve">qsub -j y -o cgenie_log -V -S /bin/bash runmuffin.sh cgenie.eb_go_gs_ac_bg_sg_rg.worjh2.BASES DOM/01_OMEN_GENIE_PreInd_April2017 </w:t>
+      </w:r>
+      <w:r>
+        <w:rPr>
+          <w:b w:val="false"/>
+          <w:bCs w:val="false"/>
+          <w:color w:val="00000A"/>
+          <w:sz w:val="24"/>
+          <w:szCs w:val="24"/>
+        </w:rPr>
+        <w:t>0506_06_EXAMPLE.worjh2.Archeretal2009.SPIN1_fastsinking_fromrestart</w:t>
+      </w:r>
+      <w:r>
+        <w:rPr>
+          <w:b w:val="false"/>
+          <w:bCs w:val="false"/>
+          <w:color w:val="00000A"/>
+          <w:sz w:val="24"/>
+          <w:szCs w:val="24"/>
+        </w:rPr>
+        <w:t xml:space="preserve"> </w:t>
+      </w:r>
+      <w:r>
+        <w:rPr>
+          <w:b w:val="false"/>
+          <w:bCs w:val="false"/>
+          <w:color w:val="00000A"/>
+          <w:sz w:val="24"/>
+          <w:szCs w:val="24"/>
+        </w:rPr>
+        <w:t>1</w:t>
+      </w:r>
+      <w:r>
+        <w:rPr>
+          <w:b w:val="false"/>
+          <w:bCs w:val="false"/>
+          <w:color w:val="00000A"/>
+          <w:sz w:val="24"/>
+          <w:szCs w:val="24"/>
+        </w:rPr>
+        <w:t xml:space="preserve">000 </w:t>
+      </w:r>
+      <w:r>
+        <w:rPr>
+          <w:b w:val="false"/>
+          <w:bCs w:val="false"/>
+          <w:color w:val="00000A"/>
+          <w:sz w:val="24"/>
+          <w:szCs w:val="24"/>
+        </w:rPr>
+        <w:t>EXAMPLE.worjh2.Archeretal2009.SPIN</w:t>
       </w:r>
     </w:p>
     <w:p>
       <w:pPr>
         <w:pStyle w:val="Normal"/>
         <w:jc w:val="left"/>
-        <w:rPr>
-          <w:b w:val="false"/>
-          <w:bCs w:val="false"/>
-          <w:sz w:val="24"/>
-          <w:szCs w:val="24"/>
-        </w:rPr>
-      </w:pPr>
-      <w:r>
-        <w:rPr>
-          <w:b w:val="false"/>
-          <w:bCs w:val="false"/>
-          <w:sz w:val="24"/>
-          <w:szCs w:val="24"/>
-        </w:rPr>
+        <w:rPr/>
+      </w:pPr>
+      <w:r>
+        <w:rPr/>
       </w:r>
     </w:p>
     <w:p>
@@ -16879,17 +18086,27 @@
           <w:sz w:val="24"/>
           <w:szCs w:val="24"/>
         </w:rPr>
-        <w:t xml:space="preserve">8) as 2) above with </w:t>
-      </w:r>
-      <w:r>
-        <w:rPr>
-          <w:b w:val="false"/>
-          <w:bCs w:val="false"/>
-          <w:color w:val="00000A"/>
-          <w:sz w:val="24"/>
-          <w:szCs w:val="24"/>
-        </w:rPr>
-        <w:t>par_sed_huelse2017_k2_order = 80</w:t>
+        <w:t>7</w:t>
+      </w:r>
+      <w:r>
+        <w:rPr>
+          <w:b w:val="false"/>
+          <w:bCs w:val="false"/>
+          <w:color w:val="00000A"/>
+          <w:sz w:val="24"/>
+          <w:szCs w:val="24"/>
+        </w:rPr>
+        <w:t xml:space="preserve">) as 1) now using OMEN with Boudreau paramaterisation par_sed_huelse2017_k2_order = 100 – </w:t>
+      </w:r>
+      <w:r>
+        <w:rPr>
+          <w:b w:val="false"/>
+          <w:bCs w:val="false"/>
+          <w:color w:val="00000A"/>
+          <w:sz w:val="24"/>
+          <w:szCs w:val="24"/>
+        </w:rPr>
+        <w:t>from RESTART</w:t>
       </w:r>
     </w:p>
     <w:p>
@@ -16922,7 +18139,17 @@
           <w:sz w:val="24"/>
           <w:szCs w:val="24"/>
         </w:rPr>
-        <w:t>3954</w:t>
+        <w:t>3963</w:t>
+      </w:r>
+      <w:r>
+        <w:rPr>
+          <w:b w:val="false"/>
+          <w:bCs w:val="false"/>
+          <w:color w:val="00000A"/>
+          <w:sz w:val="24"/>
+          <w:szCs w:val="24"/>
+        </w:rPr>
+        <w:t xml:space="preserve"> </w:t>
       </w:r>
     </w:p>
     <w:p>
@@ -16945,27 +18172,67 @@
           <w:sz w:val="24"/>
           <w:szCs w:val="24"/>
         </w:rPr>
-        <w:t>qsub -j y -o cgenie_log -V -S /bin/bash runmuffin.sh cgenie.eb_go_gs_ac_bg_sg_rg.worjh2.BASES DOM/01_OMEN_GENIE_PreInd_April2017 0306_worjh2.Archeretal2009.SPIN1_OMEN.boudreau1997_80 20000</w:t>
+        <w:t xml:space="preserve">qsub -j y -o cgenie_log -V -S /bin/bash runmuffin.sh cgenie.eb_go_gs_ac_bg_sg_rg.worjh2.BASES DOM/01_OMEN_GENIE_PreInd_April2017 </w:t>
+      </w:r>
+      <w:r>
+        <w:rPr>
+          <w:b w:val="false"/>
+          <w:bCs w:val="false"/>
+          <w:color w:val="00000A"/>
+          <w:sz w:val="24"/>
+          <w:szCs w:val="24"/>
+        </w:rPr>
+        <w:t>0506_07_worjh2.Archeretal2009.SPIN1_OMEN.boudreau1997_100_fromrestart</w:t>
+      </w:r>
+      <w:r>
+        <w:rPr>
+          <w:b w:val="false"/>
+          <w:bCs w:val="false"/>
+          <w:color w:val="00000A"/>
+          <w:sz w:val="24"/>
+          <w:szCs w:val="24"/>
+        </w:rPr>
+        <w:t xml:space="preserve"> </w:t>
+      </w:r>
+      <w:r>
+        <w:rPr>
+          <w:b w:val="false"/>
+          <w:bCs w:val="false"/>
+          <w:color w:val="00000A"/>
+          <w:sz w:val="24"/>
+          <w:szCs w:val="24"/>
+        </w:rPr>
+        <w:t>1</w:t>
+      </w:r>
+      <w:r>
+        <w:rPr>
+          <w:b w:val="false"/>
+          <w:bCs w:val="false"/>
+          <w:color w:val="00000A"/>
+          <w:sz w:val="24"/>
+          <w:szCs w:val="24"/>
+        </w:rPr>
+        <w:t xml:space="preserve">000 </w:t>
+      </w:r>
+      <w:r>
+        <w:rPr>
+          <w:b w:val="false"/>
+          <w:bCs w:val="false"/>
+          <w:color w:val="00000A"/>
+          <w:sz w:val="24"/>
+          <w:szCs w:val="24"/>
+        </w:rPr>
+        <w:t>EXAMPLE.worjh2.Archeretal2009.SPIN</w:t>
       </w:r>
     </w:p>
     <w:p>
       <w:pPr>
         <w:pStyle w:val="Normal"/>
         <w:jc w:val="left"/>
-        <w:rPr>
-          <w:b w:val="false"/>
-          <w:bCs w:val="false"/>
-          <w:sz w:val="24"/>
-          <w:szCs w:val="24"/>
-        </w:rPr>
-      </w:pPr>
-      <w:r>
-        <w:rPr>
-          <w:b w:val="false"/>
-          <w:bCs w:val="false"/>
-          <w:sz w:val="24"/>
-          <w:szCs w:val="24"/>
-        </w:rPr>
+        <w:rPr/>
+      </w:pPr>
+      <w:r>
+        <w:rPr/>
       </w:r>
     </w:p>
     <w:p>
@@ -16988,17 +18255,47 @@
           <w:sz w:val="24"/>
           <w:szCs w:val="24"/>
         </w:rPr>
-        <w:t xml:space="preserve">9) as 2) above with </w:t>
-      </w:r>
-      <w:r>
-        <w:rPr>
-          <w:b w:val="false"/>
-          <w:bCs w:val="false"/>
-          <w:color w:val="00000A"/>
-          <w:sz w:val="24"/>
-          <w:szCs w:val="24"/>
-        </w:rPr>
-        <w:t>par_sed_huelse2017_k2_order = 90</w:t>
+        <w:t>8</w:t>
+      </w:r>
+      <w:r>
+        <w:rPr>
+          <w:b w:val="false"/>
+          <w:bCs w:val="false"/>
+          <w:color w:val="00000A"/>
+          <w:sz w:val="24"/>
+          <w:szCs w:val="24"/>
+        </w:rPr>
+        <w:t xml:space="preserve">) as </w:t>
+      </w:r>
+      <w:r>
+        <w:rPr>
+          <w:b w:val="false"/>
+          <w:bCs w:val="false"/>
+          <w:color w:val="00000A"/>
+          <w:sz w:val="24"/>
+          <w:szCs w:val="24"/>
+        </w:rPr>
+        <w:t>2</w:t>
+      </w:r>
+      <w:r>
+        <w:rPr>
+          <w:b w:val="false"/>
+          <w:bCs w:val="false"/>
+          <w:color w:val="00000A"/>
+          <w:sz w:val="24"/>
+          <w:szCs w:val="24"/>
+        </w:rPr>
+        <w:t xml:space="preserve">) now using OMEN with Boudreau paramaterisation par_sed_huelse2017_k2_order = 100 </w:t>
+      </w:r>
+      <w:r>
+        <w:rPr>
+          <w:b w:val="false"/>
+          <w:bCs w:val="false"/>
+          <w:color w:val="00000A"/>
+          <w:sz w:val="24"/>
+          <w:szCs w:val="24"/>
+        </w:rPr>
+        <w:t>+  very fast sinking rate bg_par_bio_remin_sinkingrate=1000000.0 – from RESTART:</w:t>
       </w:r>
     </w:p>
     <w:p>
@@ -17031,7 +18328,7 @@
           <w:sz w:val="24"/>
           <w:szCs w:val="24"/>
         </w:rPr>
-        <w:t>3955</w:t>
+        <w:t>3964</w:t>
       </w:r>
     </w:p>
     <w:p>
@@ -17054,24 +18351,948 @@
           <w:sz w:val="24"/>
           <w:szCs w:val="24"/>
         </w:rPr>
-        <w:t>qsub -j y -o cgenie_log -V -S /bin/bash runmuffin.sh cgenie.eb_go_gs_ac_bg_sg_rg.worjh2.BASES DOM/01_OMEN_GENIE_PreInd_April2017 0306_worjh2.Archeretal2009.SPIN1_OMEN.boudreau1997_90 20000</w:t>
+        <w:t xml:space="preserve">qsub -j y -o cgenie_log -V -S /bin/bash runmuffin.sh cgenie.eb_go_gs_ac_bg_sg_rg.worjh2.BASES DOM/01_OMEN_GENIE_PreInd_April2017 </w:t>
+      </w:r>
+      <w:bookmarkStart w:id="223" w:name="__DdeLink__2117_739265894"/>
+      <w:r>
+        <w:rPr>
+          <w:b w:val="false"/>
+          <w:bCs w:val="false"/>
+          <w:color w:val="00000A"/>
+          <w:sz w:val="24"/>
+          <w:szCs w:val="24"/>
+        </w:rPr>
+        <w:t>0506_08_worjh2.Archeretal2009.SPIN1_OMEN.boudreau1997_100_fastsinking_fromrestart</w:t>
+      </w:r>
+      <w:bookmarkEnd w:id="223"/>
+      <w:r>
+        <w:rPr>
+          <w:b w:val="false"/>
+          <w:bCs w:val="false"/>
+          <w:color w:val="00000A"/>
+          <w:sz w:val="24"/>
+          <w:szCs w:val="24"/>
+        </w:rPr>
+        <w:t xml:space="preserve"> </w:t>
+      </w:r>
+      <w:r>
+        <w:rPr>
+          <w:b w:val="false"/>
+          <w:bCs w:val="false"/>
+          <w:color w:val="00000A"/>
+          <w:sz w:val="24"/>
+          <w:szCs w:val="24"/>
+        </w:rPr>
+        <w:t>1</w:t>
+      </w:r>
+      <w:r>
+        <w:rPr>
+          <w:b w:val="false"/>
+          <w:bCs w:val="false"/>
+          <w:color w:val="00000A"/>
+          <w:sz w:val="24"/>
+          <w:szCs w:val="24"/>
+        </w:rPr>
+        <w:t xml:space="preserve">000 </w:t>
+      </w:r>
+      <w:r>
+        <w:rPr>
+          <w:b w:val="false"/>
+          <w:bCs w:val="false"/>
+          <w:color w:val="00000A"/>
+          <w:sz w:val="24"/>
+          <w:szCs w:val="24"/>
+        </w:rPr>
+        <w:t>EXAMPLE.worjh2.Archeretal2009.SPIN</w:t>
       </w:r>
     </w:p>
     <w:p>
       <w:pPr>
         <w:pStyle w:val="Normal"/>
         <w:jc w:val="left"/>
-        <w:rPr>
-          <w:b w:val="false"/>
-          <w:bCs w:val="false"/>
-          <w:sz w:val="24"/>
-          <w:szCs w:val="24"/>
-        </w:rPr>
-      </w:pPr>
-      <w:r>
-        <w:rPr>
-          <w:b w:val="false"/>
-          <w:bCs w:val="false"/>
+        <w:rPr/>
+      </w:pPr>
+      <w:r>
+        <w:rPr/>
+      </w:r>
+    </w:p>
+    <w:p>
+      <w:pPr>
+        <w:pStyle w:val="Normal"/>
+        <w:jc w:val="left"/>
+        <w:rPr>
+          <w:b w:val="false"/>
+          <w:bCs w:val="false"/>
+          <w:color w:val="00000A"/>
+          <w:sz w:val="24"/>
+          <w:szCs w:val="24"/>
+        </w:rPr>
+      </w:pPr>
+      <w:r>
+        <w:rPr>
+          <w:b w:val="false"/>
+          <w:bCs w:val="false"/>
+          <w:color w:val="00000A"/>
+          <w:sz w:val="24"/>
+          <w:szCs w:val="24"/>
+        </w:rPr>
+        <w:t>9</w:t>
+      </w:r>
+      <w:r>
+        <w:rPr>
+          <w:b w:val="false"/>
+          <w:bCs w:val="false"/>
+          <w:color w:val="00000A"/>
+          <w:sz w:val="24"/>
+          <w:szCs w:val="24"/>
+        </w:rPr>
+        <w:t xml:space="preserve">) as 1) now using OMEN </w:t>
+      </w:r>
+      <w:r>
+        <w:rPr>
+          <w:b/>
+          <w:bCs/>
+          <w:color w:val="009900"/>
+          <w:sz w:val="24"/>
+          <w:szCs w:val="24"/>
+        </w:rPr>
+        <w:t>all remineralised</w:t>
+      </w:r>
+      <w:r>
+        <w:rPr>
+          <w:b w:val="false"/>
+          <w:bCs w:val="false"/>
+          <w:color w:val="00000A"/>
+          <w:sz w:val="24"/>
+          <w:szCs w:val="24"/>
+        </w:rPr>
+        <w:t xml:space="preserve"> – </w:t>
+      </w:r>
+      <w:r>
+        <w:rPr>
+          <w:b w:val="false"/>
+          <w:bCs w:val="false"/>
+          <w:color w:val="00000A"/>
+          <w:sz w:val="24"/>
+          <w:szCs w:val="24"/>
+        </w:rPr>
+        <w:t>from RESTART</w:t>
+      </w:r>
+    </w:p>
+    <w:p>
+      <w:pPr>
+        <w:pStyle w:val="Normal"/>
+        <w:jc w:val="left"/>
+        <w:rPr>
+          <w:b w:val="false"/>
+          <w:bCs w:val="false"/>
+          <w:color w:val="00000A"/>
+          <w:sz w:val="24"/>
+          <w:szCs w:val="24"/>
+        </w:rPr>
+      </w:pPr>
+      <w:r>
+        <w:rPr>
+          <w:b w:val="false"/>
+          <w:bCs w:val="false"/>
+          <w:color w:val="00000A"/>
+          <w:sz w:val="24"/>
+          <w:szCs w:val="24"/>
+        </w:rPr>
+        <w:t xml:space="preserve">job </w:t>
+      </w:r>
+      <w:r>
+        <w:rPr>
+          <w:b w:val="false"/>
+          <w:bCs w:val="false"/>
+          <w:color w:val="00000A"/>
+          <w:sz w:val="24"/>
+          <w:szCs w:val="24"/>
+        </w:rPr>
+        <w:t>3965</w:t>
+      </w:r>
+    </w:p>
+    <w:p>
+      <w:pPr>
+        <w:pStyle w:val="Normal"/>
+        <w:jc w:val="left"/>
+        <w:rPr>
+          <w:b w:val="false"/>
+          <w:bCs w:val="false"/>
+          <w:color w:val="00000A"/>
+          <w:sz w:val="24"/>
+          <w:szCs w:val="24"/>
+        </w:rPr>
+      </w:pPr>
+      <w:r>
+        <w:rPr>
+          <w:b w:val="false"/>
+          <w:bCs w:val="false"/>
+          <w:color w:val="00000A"/>
+          <w:sz w:val="24"/>
+          <w:szCs w:val="24"/>
+        </w:rPr>
+        <w:t xml:space="preserve">qsub -j y -o cgenie_log -V -S /bin/bash runmuffin.sh cgenie.eb_go_gs_ac_bg_sg_rg.worjh2.BASES DOM/01_OMEN_GENIE_PreInd_April2017 </w:t>
+      </w:r>
+      <w:r>
+        <w:rPr>
+          <w:b w:val="false"/>
+          <w:bCs w:val="false"/>
+          <w:color w:val="00000A"/>
+          <w:sz w:val="24"/>
+          <w:szCs w:val="24"/>
+        </w:rPr>
+        <w:t>0506_09_worjh2.Archeretal2009.SPIN1_OMEN.all_remin_k_2_fromrestart</w:t>
+      </w:r>
+      <w:r>
+        <w:rPr>
+          <w:b w:val="false"/>
+          <w:bCs w:val="false"/>
+          <w:color w:val="00000A"/>
+          <w:sz w:val="24"/>
+          <w:szCs w:val="24"/>
+        </w:rPr>
+        <w:t xml:space="preserve"> </w:t>
+      </w:r>
+      <w:r>
+        <w:rPr>
+          <w:b w:val="false"/>
+          <w:bCs w:val="false"/>
+          <w:color w:val="00000A"/>
+          <w:sz w:val="24"/>
+          <w:szCs w:val="24"/>
+        </w:rPr>
+        <w:t>1</w:t>
+      </w:r>
+      <w:r>
+        <w:rPr>
+          <w:b w:val="false"/>
+          <w:bCs w:val="false"/>
+          <w:color w:val="00000A"/>
+          <w:sz w:val="24"/>
+          <w:szCs w:val="24"/>
+        </w:rPr>
+        <w:t xml:space="preserve">000 </w:t>
+      </w:r>
+      <w:r>
+        <w:rPr>
+          <w:b w:val="false"/>
+          <w:bCs w:val="false"/>
+          <w:color w:val="00000A"/>
+          <w:sz w:val="24"/>
+          <w:szCs w:val="24"/>
+        </w:rPr>
+        <w:t>EXAMPLE.worjh2.Archeretal2009.SPIN</w:t>
+      </w:r>
+    </w:p>
+    <w:p>
+      <w:pPr>
+        <w:pStyle w:val="Normal"/>
+        <w:jc w:val="left"/>
+        <w:rPr/>
+      </w:pPr>
+      <w:r>
+        <w:rPr/>
+      </w:r>
+    </w:p>
+    <w:p>
+      <w:pPr>
+        <w:pStyle w:val="Normal"/>
+        <w:jc w:val="left"/>
+        <w:rPr>
+          <w:b w:val="false"/>
+          <w:bCs w:val="false"/>
+          <w:color w:val="00000A"/>
+          <w:sz w:val="24"/>
+          <w:szCs w:val="24"/>
+        </w:rPr>
+      </w:pPr>
+      <w:r>
+        <w:rPr>
+          <w:b w:val="false"/>
+          <w:bCs w:val="false"/>
+          <w:color w:val="00000A"/>
+          <w:sz w:val="24"/>
+          <w:szCs w:val="24"/>
+        </w:rPr>
+        <w:t>10</w:t>
+      </w:r>
+      <w:r>
+        <w:rPr>
+          <w:b w:val="false"/>
+          <w:bCs w:val="false"/>
+          <w:color w:val="00000A"/>
+          <w:sz w:val="24"/>
+          <w:szCs w:val="24"/>
+        </w:rPr>
+        <w:t xml:space="preserve">) as </w:t>
+      </w:r>
+      <w:r>
+        <w:rPr>
+          <w:b w:val="false"/>
+          <w:bCs w:val="false"/>
+          <w:color w:val="00000A"/>
+          <w:sz w:val="24"/>
+          <w:szCs w:val="24"/>
+        </w:rPr>
+        <w:t>2</w:t>
+      </w:r>
+      <w:r>
+        <w:rPr>
+          <w:b w:val="false"/>
+          <w:bCs w:val="false"/>
+          <w:color w:val="00000A"/>
+          <w:sz w:val="24"/>
+          <w:szCs w:val="24"/>
+        </w:rPr>
+        <w:t xml:space="preserve">) now using OMEN </w:t>
+      </w:r>
+      <w:r>
+        <w:rPr>
+          <w:b/>
+          <w:bCs/>
+          <w:color w:val="009900"/>
+          <w:sz w:val="24"/>
+          <w:szCs w:val="24"/>
+        </w:rPr>
+        <w:t>all remineralised</w:t>
+      </w:r>
+      <w:r>
+        <w:rPr>
+          <w:b w:val="false"/>
+          <w:bCs w:val="false"/>
+          <w:color w:val="00000A"/>
+          <w:sz w:val="24"/>
+          <w:szCs w:val="24"/>
+        </w:rPr>
+        <w:t xml:space="preserve"> </w:t>
+      </w:r>
+      <w:r>
+        <w:rPr>
+          <w:b w:val="false"/>
+          <w:bCs w:val="false"/>
+          <w:color w:val="00000A"/>
+          <w:sz w:val="24"/>
+          <w:szCs w:val="24"/>
+        </w:rPr>
+        <w:t>+  very fast sinking rate bg_par_bio_remin_sinkingrate=1000000.0 – from RESTART:</w:t>
+      </w:r>
+    </w:p>
+    <w:p>
+      <w:pPr>
+        <w:pStyle w:val="Normal"/>
+        <w:jc w:val="left"/>
+        <w:rPr>
+          <w:b w:val="false"/>
+          <w:bCs w:val="false"/>
+          <w:color w:val="00000A"/>
+          <w:sz w:val="24"/>
+          <w:szCs w:val="24"/>
+        </w:rPr>
+      </w:pPr>
+      <w:r>
+        <w:rPr>
+          <w:b w:val="false"/>
+          <w:bCs w:val="false"/>
+          <w:color w:val="00000A"/>
+          <w:sz w:val="24"/>
+          <w:szCs w:val="24"/>
+        </w:rPr>
+        <w:t xml:space="preserve">job </w:t>
+      </w:r>
+      <w:r>
+        <w:rPr>
+          <w:b w:val="false"/>
+          <w:bCs w:val="false"/>
+          <w:color w:val="00000A"/>
+          <w:sz w:val="24"/>
+          <w:szCs w:val="24"/>
+        </w:rPr>
+        <w:t>3966</w:t>
+      </w:r>
+    </w:p>
+    <w:p>
+      <w:pPr>
+        <w:pStyle w:val="Normal"/>
+        <w:jc w:val="left"/>
+        <w:rPr>
+          <w:b w:val="false"/>
+          <w:bCs w:val="false"/>
+          <w:color w:val="00000A"/>
+          <w:sz w:val="24"/>
+          <w:szCs w:val="24"/>
+        </w:rPr>
+      </w:pPr>
+      <w:r>
+        <w:rPr>
+          <w:b w:val="false"/>
+          <w:bCs w:val="false"/>
+          <w:color w:val="00000A"/>
+          <w:sz w:val="24"/>
+          <w:szCs w:val="24"/>
+        </w:rPr>
+        <w:t xml:space="preserve">qsub -j y -o cgenie_log -V -S /bin/bash runmuffin.sh cgenie.eb_go_gs_ac_bg_sg_rg.worjh2.BASES DOM/01_OMEN_GENIE_PreInd_April2017 </w:t>
+      </w:r>
+      <w:r>
+        <w:rPr>
+          <w:b w:val="false"/>
+          <w:bCs w:val="false"/>
+          <w:color w:val="00000A"/>
+          <w:sz w:val="24"/>
+          <w:szCs w:val="24"/>
+        </w:rPr>
+        <w:t>0506_10_worjh2.Archeretal2009.SPIN1_OMEN.all_remin_k_2_fastsinking_fromrestart</w:t>
+      </w:r>
+      <w:r>
+        <w:rPr>
+          <w:b w:val="false"/>
+          <w:bCs w:val="false"/>
+          <w:color w:val="00000A"/>
+          <w:sz w:val="24"/>
+          <w:szCs w:val="24"/>
+        </w:rPr>
+        <w:t xml:space="preserve"> </w:t>
+      </w:r>
+      <w:r>
+        <w:rPr>
+          <w:b w:val="false"/>
+          <w:bCs w:val="false"/>
+          <w:color w:val="00000A"/>
+          <w:sz w:val="24"/>
+          <w:szCs w:val="24"/>
+        </w:rPr>
+        <w:t>1</w:t>
+      </w:r>
+      <w:r>
+        <w:rPr>
+          <w:b w:val="false"/>
+          <w:bCs w:val="false"/>
+          <w:color w:val="00000A"/>
+          <w:sz w:val="24"/>
+          <w:szCs w:val="24"/>
+        </w:rPr>
+        <w:t xml:space="preserve">000 </w:t>
+      </w:r>
+      <w:r>
+        <w:rPr>
+          <w:b w:val="false"/>
+          <w:bCs w:val="false"/>
+          <w:color w:val="00000A"/>
+          <w:sz w:val="24"/>
+          <w:szCs w:val="24"/>
+        </w:rPr>
+        <w:t>EXAMPLE.worjh2.Archeretal2009.SPIN</w:t>
+      </w:r>
+    </w:p>
+    <w:p>
+      <w:pPr>
+        <w:pStyle w:val="Normal"/>
+        <w:jc w:val="left"/>
+        <w:rPr/>
+      </w:pPr>
+      <w:r>
+        <w:rPr/>
+      </w:r>
+    </w:p>
+    <w:p>
+      <w:pPr>
+        <w:pStyle w:val="Normal"/>
+        <w:jc w:val="left"/>
+        <w:rPr>
+          <w:b w:val="false"/>
+          <w:bCs w:val="false"/>
+          <w:color w:val="00000A"/>
+          <w:sz w:val="24"/>
+          <w:szCs w:val="24"/>
+        </w:rPr>
+      </w:pPr>
+      <w:r>
+        <w:rPr>
+          <w:b w:val="false"/>
+          <w:bCs w:val="false"/>
+          <w:color w:val="00000A"/>
+          <w:sz w:val="24"/>
+          <w:szCs w:val="24"/>
+        </w:rPr>
+        <w:t>11</w:t>
+      </w:r>
+      <w:r>
+        <w:rPr>
+          <w:b w:val="false"/>
+          <w:bCs w:val="false"/>
+          <w:color w:val="00000A"/>
+          <w:sz w:val="24"/>
+          <w:szCs w:val="24"/>
+        </w:rPr>
+        <w:t xml:space="preserve">) as 1) now using OMEN </w:t>
+      </w:r>
+      <w:r>
+        <w:rPr>
+          <w:b/>
+          <w:bCs/>
+          <w:color w:val="009900"/>
+          <w:sz w:val="24"/>
+          <w:szCs w:val="24"/>
+        </w:rPr>
+        <w:t xml:space="preserve">all remineralised </w:t>
+      </w:r>
+      <w:r>
+        <w:rPr>
+          <w:b/>
+          <w:bCs/>
+          <w:color w:val="009900"/>
+          <w:sz w:val="24"/>
+          <w:szCs w:val="24"/>
+        </w:rPr>
+        <w:t>+ no-2nd-redox</w:t>
+      </w:r>
+      <w:r>
+        <w:rPr>
+          <w:b w:val="false"/>
+          <w:bCs w:val="false"/>
+          <w:color w:val="00000A"/>
+          <w:sz w:val="24"/>
+          <w:szCs w:val="24"/>
+        </w:rPr>
+        <w:t xml:space="preserve"> – </w:t>
+      </w:r>
+      <w:r>
+        <w:rPr>
+          <w:b w:val="false"/>
+          <w:bCs w:val="false"/>
+          <w:color w:val="00000A"/>
+          <w:sz w:val="24"/>
+          <w:szCs w:val="24"/>
+        </w:rPr>
+        <w:t>from RESTART</w:t>
+      </w:r>
+    </w:p>
+    <w:p>
+      <w:pPr>
+        <w:pStyle w:val="Normal"/>
+        <w:jc w:val="left"/>
+        <w:rPr>
+          <w:b w:val="false"/>
+          <w:bCs w:val="false"/>
+          <w:color w:val="00000A"/>
+          <w:sz w:val="24"/>
+          <w:szCs w:val="24"/>
+        </w:rPr>
+      </w:pPr>
+      <w:r>
+        <w:rPr>
+          <w:b w:val="false"/>
+          <w:bCs w:val="false"/>
+          <w:color w:val="00000A"/>
+          <w:sz w:val="24"/>
+          <w:szCs w:val="24"/>
+        </w:rPr>
+        <w:t xml:space="preserve">job </w:t>
+      </w:r>
+      <w:r>
+        <w:rPr>
+          <w:b w:val="false"/>
+          <w:bCs w:val="false"/>
+          <w:color w:val="00000A"/>
+          <w:sz w:val="24"/>
+          <w:szCs w:val="24"/>
+        </w:rPr>
+        <w:t>3967</w:t>
+      </w:r>
+    </w:p>
+    <w:p>
+      <w:pPr>
+        <w:pStyle w:val="Normal"/>
+        <w:jc w:val="left"/>
+        <w:rPr>
+          <w:b w:val="false"/>
+          <w:bCs w:val="false"/>
+          <w:color w:val="00000A"/>
+          <w:sz w:val="24"/>
+          <w:szCs w:val="24"/>
+        </w:rPr>
+      </w:pPr>
+      <w:r>
+        <w:rPr>
+          <w:b w:val="false"/>
+          <w:bCs w:val="false"/>
+          <w:color w:val="00000A"/>
+          <w:sz w:val="24"/>
+          <w:szCs w:val="24"/>
+        </w:rPr>
+        <w:t xml:space="preserve">qsub -j y -o cgenie_log -V -S /bin/bash runmuffin.sh cgenie.eb_go_gs_ac_bg_sg_rg.worjh2.BASES DOM/01_OMEN_GENIE_PreInd_April2017 </w:t>
+      </w:r>
+      <w:r>
+        <w:rPr>
+          <w:b w:val="false"/>
+          <w:bCs w:val="false"/>
+          <w:color w:val="00000A"/>
+          <w:sz w:val="24"/>
+          <w:szCs w:val="24"/>
+        </w:rPr>
+        <w:t>0506_</w:t>
+      </w:r>
+      <w:r>
+        <w:rPr>
+          <w:b w:val="false"/>
+          <w:bCs w:val="false"/>
+          <w:color w:val="00000A"/>
+          <w:sz w:val="24"/>
+          <w:szCs w:val="24"/>
+        </w:rPr>
+        <w:t>11</w:t>
+      </w:r>
+      <w:r>
+        <w:rPr>
+          <w:b w:val="false"/>
+          <w:bCs w:val="false"/>
+          <w:color w:val="00000A"/>
+          <w:sz w:val="24"/>
+          <w:szCs w:val="24"/>
+        </w:rPr>
+        <w:t>_worjh2.Archeretal2009.SPIN1_OMEN.all_remin_</w:t>
+      </w:r>
+      <w:r>
+        <w:rPr>
+          <w:b w:val="false"/>
+          <w:bCs w:val="false"/>
+          <w:color w:val="00000A"/>
+          <w:sz w:val="24"/>
+          <w:szCs w:val="24"/>
+        </w:rPr>
+        <w:t>no2ndR</w:t>
+      </w:r>
+      <w:r>
+        <w:rPr>
+          <w:b w:val="false"/>
+          <w:bCs w:val="false"/>
+          <w:color w:val="00000A"/>
+          <w:sz w:val="24"/>
+          <w:szCs w:val="24"/>
+        </w:rPr>
+        <w:t xml:space="preserve"> </w:t>
+      </w:r>
+      <w:r>
+        <w:rPr>
+          <w:b w:val="false"/>
+          <w:bCs w:val="false"/>
+          <w:color w:val="00000A"/>
+          <w:sz w:val="24"/>
+          <w:szCs w:val="24"/>
+        </w:rPr>
+        <w:t>1</w:t>
+      </w:r>
+      <w:r>
+        <w:rPr>
+          <w:b w:val="false"/>
+          <w:bCs w:val="false"/>
+          <w:color w:val="00000A"/>
+          <w:sz w:val="24"/>
+          <w:szCs w:val="24"/>
+        </w:rPr>
+        <w:t xml:space="preserve">000 </w:t>
+      </w:r>
+      <w:r>
+        <w:rPr>
+          <w:b w:val="false"/>
+          <w:bCs w:val="false"/>
+          <w:color w:val="00000A"/>
+          <w:sz w:val="24"/>
+          <w:szCs w:val="24"/>
+        </w:rPr>
+        <w:t>EXAMPLE.worjh2.Archeretal2009.SPIN</w:t>
+      </w:r>
+    </w:p>
+    <w:p>
+      <w:pPr>
+        <w:pStyle w:val="Normal"/>
+        <w:jc w:val="left"/>
+        <w:rPr/>
+      </w:pPr>
+      <w:r>
+        <w:rPr/>
+      </w:r>
+    </w:p>
+    <w:p>
+      <w:pPr>
+        <w:pStyle w:val="Normal"/>
+        <w:jc w:val="left"/>
+        <w:rPr>
+          <w:b w:val="false"/>
+          <w:bCs w:val="false"/>
+          <w:color w:val="00000A"/>
+          <w:sz w:val="24"/>
+          <w:szCs w:val="24"/>
+        </w:rPr>
+      </w:pPr>
+      <w:r>
+        <w:rPr>
+          <w:b w:val="false"/>
+          <w:bCs w:val="false"/>
+          <w:color w:val="00000A"/>
+          <w:sz w:val="24"/>
+          <w:szCs w:val="24"/>
+        </w:rPr>
+        <w:t>1</w:t>
+      </w:r>
+      <w:r>
+        <w:rPr>
+          <w:b w:val="false"/>
+          <w:bCs w:val="false"/>
+          <w:color w:val="00000A"/>
+          <w:sz w:val="24"/>
+          <w:szCs w:val="24"/>
+        </w:rPr>
+        <w:t>2</w:t>
+      </w:r>
+      <w:r>
+        <w:rPr>
+          <w:b w:val="false"/>
+          <w:bCs w:val="false"/>
+          <w:color w:val="00000A"/>
+          <w:sz w:val="24"/>
+          <w:szCs w:val="24"/>
+        </w:rPr>
+        <w:t xml:space="preserve">) as </w:t>
+      </w:r>
+      <w:r>
+        <w:rPr>
+          <w:b w:val="false"/>
+          <w:bCs w:val="false"/>
+          <w:color w:val="00000A"/>
+          <w:sz w:val="24"/>
+          <w:szCs w:val="24"/>
+        </w:rPr>
+        <w:t>2</w:t>
+      </w:r>
+      <w:r>
+        <w:rPr>
+          <w:b w:val="false"/>
+          <w:bCs w:val="false"/>
+          <w:color w:val="00000A"/>
+          <w:sz w:val="24"/>
+          <w:szCs w:val="24"/>
+        </w:rPr>
+        <w:t xml:space="preserve">) now using OMEN </w:t>
+      </w:r>
+      <w:r>
+        <w:rPr>
+          <w:b/>
+          <w:bCs/>
+          <w:color w:val="009900"/>
+          <w:sz w:val="24"/>
+          <w:szCs w:val="24"/>
+        </w:rPr>
+        <w:t xml:space="preserve">all remineralised </w:t>
+      </w:r>
+      <w:r>
+        <w:rPr>
+          <w:b/>
+          <w:bCs/>
+          <w:color w:val="009900"/>
+          <w:sz w:val="24"/>
+          <w:szCs w:val="24"/>
+        </w:rPr>
+        <w:t>+ no-2nd-redox</w:t>
+      </w:r>
+      <w:r>
+        <w:rPr>
+          <w:b w:val="false"/>
+          <w:bCs w:val="false"/>
+          <w:color w:val="00000A"/>
+          <w:sz w:val="24"/>
+          <w:szCs w:val="24"/>
+        </w:rPr>
+        <w:t xml:space="preserve"> </w:t>
+      </w:r>
+      <w:r>
+        <w:rPr>
+          <w:b w:val="false"/>
+          <w:bCs w:val="false"/>
+          <w:color w:val="00000A"/>
+          <w:sz w:val="24"/>
+          <w:szCs w:val="24"/>
+        </w:rPr>
+        <w:t>+  very fast sinking rate bg_par_bio_remin_sinkingrate=1000000.0 – from RESTART:</w:t>
+      </w:r>
+    </w:p>
+    <w:p>
+      <w:pPr>
+        <w:pStyle w:val="Normal"/>
+        <w:jc w:val="left"/>
+        <w:rPr>
+          <w:b w:val="false"/>
+          <w:bCs w:val="false"/>
+          <w:color w:val="00000A"/>
+          <w:sz w:val="24"/>
+          <w:szCs w:val="24"/>
+        </w:rPr>
+      </w:pPr>
+      <w:r>
+        <w:rPr>
+          <w:b w:val="false"/>
+          <w:bCs w:val="false"/>
+          <w:color w:val="00000A"/>
+          <w:sz w:val="24"/>
+          <w:szCs w:val="24"/>
+        </w:rPr>
+        <w:t xml:space="preserve">job </w:t>
+      </w:r>
+      <w:r>
+        <w:rPr>
+          <w:b w:val="false"/>
+          <w:bCs w:val="false"/>
+          <w:color w:val="00000A"/>
+          <w:sz w:val="24"/>
+          <w:szCs w:val="24"/>
+        </w:rPr>
+        <w:t>396</w:t>
+      </w:r>
+      <w:r>
+        <w:rPr>
+          <w:b w:val="false"/>
+          <w:bCs w:val="false"/>
+          <w:color w:val="00000A"/>
+          <w:sz w:val="24"/>
+          <w:szCs w:val="24"/>
+        </w:rPr>
+        <w:t>8</w:t>
+      </w:r>
+    </w:p>
+    <w:p>
+      <w:pPr>
+        <w:pStyle w:val="Normal"/>
+        <w:jc w:val="left"/>
+        <w:rPr>
+          <w:b w:val="false"/>
+          <w:bCs w:val="false"/>
+          <w:color w:val="00000A"/>
+          <w:sz w:val="24"/>
+          <w:szCs w:val="24"/>
+        </w:rPr>
+      </w:pPr>
+      <w:r>
+        <w:rPr>
+          <w:b w:val="false"/>
+          <w:bCs w:val="false"/>
+          <w:color w:val="00000A"/>
+          <w:sz w:val="24"/>
+          <w:szCs w:val="24"/>
+        </w:rPr>
+        <w:t xml:space="preserve">qsub -j y -o cgenie_log -V -S /bin/bash runmuffin.sh cgenie.eb_go_gs_ac_bg_sg_rg.worjh2.BASES DOM/01_OMEN_GENIE_PreInd_April2017 </w:t>
+      </w:r>
+      <w:r>
+        <w:rPr>
+          <w:b w:val="false"/>
+          <w:bCs w:val="false"/>
+          <w:color w:val="00000A"/>
+          <w:sz w:val="24"/>
+          <w:szCs w:val="24"/>
+        </w:rPr>
+        <w:t>0506_1</w:t>
+      </w:r>
+      <w:r>
+        <w:rPr>
+          <w:b w:val="false"/>
+          <w:bCs w:val="false"/>
+          <w:color w:val="00000A"/>
+          <w:sz w:val="24"/>
+          <w:szCs w:val="24"/>
+        </w:rPr>
+        <w:t>2</w:t>
+      </w:r>
+      <w:r>
+        <w:rPr>
+          <w:b w:val="false"/>
+          <w:bCs w:val="false"/>
+          <w:color w:val="00000A"/>
+          <w:sz w:val="24"/>
+          <w:szCs w:val="24"/>
+        </w:rPr>
+        <w:t>_worjh2.Archeretal2009.SPIN1_OMEN.all_remin_</w:t>
+      </w:r>
+      <w:r>
+        <w:rPr>
+          <w:b w:val="false"/>
+          <w:bCs w:val="false"/>
+          <w:color w:val="00000A"/>
+          <w:sz w:val="24"/>
+          <w:szCs w:val="24"/>
+        </w:rPr>
+        <w:t>no2ndR</w:t>
+      </w:r>
+      <w:r>
+        <w:rPr>
+          <w:b w:val="false"/>
+          <w:bCs w:val="false"/>
+          <w:color w:val="00000A"/>
+          <w:sz w:val="24"/>
+          <w:szCs w:val="24"/>
+        </w:rPr>
+        <w:t>_fastsinking</w:t>
+      </w:r>
+      <w:r>
+        <w:rPr>
+          <w:b w:val="false"/>
+          <w:bCs w:val="false"/>
+          <w:color w:val="00000A"/>
+          <w:sz w:val="24"/>
+          <w:szCs w:val="24"/>
+        </w:rPr>
+        <w:t xml:space="preserve"> </w:t>
+      </w:r>
+      <w:r>
+        <w:rPr>
+          <w:b w:val="false"/>
+          <w:bCs w:val="false"/>
+          <w:color w:val="00000A"/>
+          <w:sz w:val="24"/>
+          <w:szCs w:val="24"/>
+        </w:rPr>
+        <w:t>1</w:t>
+      </w:r>
+      <w:r>
+        <w:rPr>
+          <w:b w:val="false"/>
+          <w:bCs w:val="false"/>
+          <w:color w:val="00000A"/>
+          <w:sz w:val="24"/>
+          <w:szCs w:val="24"/>
+        </w:rPr>
+        <w:t xml:space="preserve">000 </w:t>
+      </w:r>
+      <w:r>
+        <w:rPr>
+          <w:b w:val="false"/>
+          <w:bCs w:val="false"/>
+          <w:color w:val="00000A"/>
+          <w:sz w:val="24"/>
+          <w:szCs w:val="24"/>
+        </w:rPr>
+        <w:t>EXAMPLE.worjh2.Archeretal2009.SPIN</w:t>
+      </w:r>
+    </w:p>
+    <w:p>
+      <w:pPr>
+        <w:pStyle w:val="Normal"/>
+        <w:jc w:val="left"/>
+        <w:rPr/>
+      </w:pPr>
+      <w:r>
+        <w:rPr/>
+      </w:r>
+    </w:p>
+    <w:p>
+      <w:pPr>
+        <w:pStyle w:val="Normal"/>
+        <w:jc w:val="left"/>
+        <w:rPr>
+          <w:sz w:val="24"/>
+          <w:szCs w:val="24"/>
+        </w:rPr>
+      </w:pPr>
+      <w:r>
+        <w:rPr>
           <w:sz w:val="24"/>
           <w:szCs w:val="24"/>
         </w:rPr>
@@ -17113,7 +19334,7 @@
         <w:tab w:val="left" w:pos="709" w:leader="none"/>
       </w:tabs>
       <w:suppressAutoHyphens w:val="true"/>
-      <w:overflowPunct w:val="false"/>
+      <w:overflowPunct w:val="true"/>
       <w:bidi w:val="0"/>
       <w:jc w:val="left"/>
     </w:pPr>

--- a/FORTRAN_code/cGENIE/1_RUN_commands_PreInd.docx
+++ b/FORTRAN_code/cGENIE/1_RUN_commands_PreInd.docx
@@ -16862,9 +16862,1286 @@
           <w:sz w:val="28"/>
           <w:szCs w:val="28"/>
         </w:rPr>
-        <w:t>##  0</w:t>
-      </w:r>
-      <w:r>
+        <w:t>##  05.06.2017 ##</w:t>
+      </w:r>
+    </w:p>
+    <w:p>
+      <w:pPr>
+        <w:pStyle w:val="Normal"/>
+        <w:jc w:val="left"/>
+        <w:rPr>
+          <w:b/>
+          <w:bCs/>
+          <w:color w:val="CC0000"/>
+        </w:rPr>
+      </w:pPr>
+      <w:r>
+        <w:rPr>
+          <w:b/>
+          <w:bCs/>
+          <w:color w:val="CC0000"/>
+        </w:rPr>
+        <w:t>output off first 2 exp yesterday was wrong in netcdf</w:t>
+      </w:r>
+    </w:p>
+    <w:p>
+      <w:pPr>
+        <w:pStyle w:val="Normal"/>
+        <w:jc w:val="left"/>
+        <w:rPr>
+          <w:b w:val="false"/>
+          <w:bCs w:val="false"/>
+          <w:color w:val="00000A"/>
+          <w:sz w:val="24"/>
+          <w:szCs w:val="24"/>
+        </w:rPr>
+      </w:pPr>
+      <w:r>
+        <w:rPr>
+          <w:b w:val="false"/>
+          <w:bCs w:val="false"/>
+          <w:color w:val="00000A"/>
+          <w:sz w:val="24"/>
+          <w:szCs w:val="24"/>
+        </w:rPr>
+        <w:t>1)  Run default normal setup as in Archer et al. 2009, without OMEN:</w:t>
+      </w:r>
+    </w:p>
+    <w:p>
+      <w:pPr>
+        <w:pStyle w:val="Normal"/>
+        <w:jc w:val="left"/>
+        <w:rPr>
+          <w:b w:val="false"/>
+          <w:bCs w:val="false"/>
+          <w:color w:val="FF0000"/>
+          <w:sz w:val="24"/>
+          <w:szCs w:val="24"/>
+        </w:rPr>
+      </w:pPr>
+      <w:r>
+        <w:rPr>
+          <w:b w:val="false"/>
+          <w:bCs w:val="false"/>
+          <w:color w:val="00000A"/>
+          <w:sz w:val="24"/>
+          <w:szCs w:val="24"/>
+        </w:rPr>
+        <w:t xml:space="preserve">job 3957 </w:t>
+      </w:r>
+      <w:r>
+        <w:rPr>
+          <w:b w:val="false"/>
+          <w:bCs w:val="false"/>
+          <w:color w:val="FF0000"/>
+          <w:sz w:val="24"/>
+          <w:szCs w:val="24"/>
+        </w:rPr>
+        <w:t>time: real</w:t>
+      </w:r>
+    </w:p>
+    <w:p>
+      <w:pPr>
+        <w:pStyle w:val="Normal"/>
+        <w:jc w:val="left"/>
+        <w:rPr>
+          <w:b w:val="false"/>
+          <w:bCs w:val="false"/>
+          <w:color w:val="CC0000"/>
+          <w:sz w:val="24"/>
+          <w:szCs w:val="24"/>
+        </w:rPr>
+      </w:pPr>
+      <w:r>
+        <w:rPr>
+          <w:b w:val="false"/>
+          <w:bCs w:val="false"/>
+          <w:color w:val="00000A"/>
+          <w:sz w:val="24"/>
+          <w:szCs w:val="24"/>
+        </w:rPr>
+        <w:t xml:space="preserve">qsub -j y -o cgenie_log -V -S /bin/bash runmuffin.sh cgenie.eb_go_gs_ac_bg_sg_rg.worjh2.BASES DOM/01_OMEN_GENIE_PreInd_April2017 0506_01_EXAMPLE.worjh2.Archeretal2009.SPIN1 20000 </w:t>
+      </w:r>
+      <w:r>
+        <w:rPr>
+          <w:b w:val="false"/>
+          <w:bCs w:val="false"/>
+          <w:color w:val="CC0000"/>
+          <w:sz w:val="24"/>
+          <w:szCs w:val="24"/>
+        </w:rPr>
+        <w:t>→ DELETED: Andy made changes 06.06.2017</w:t>
+      </w:r>
+    </w:p>
+    <w:p>
+      <w:pPr>
+        <w:pStyle w:val="Normal"/>
+        <w:jc w:val="left"/>
+        <w:rPr>
+          <w:b w:val="false"/>
+          <w:bCs w:val="false"/>
+          <w:color w:val="00000A"/>
+          <w:sz w:val="24"/>
+          <w:szCs w:val="24"/>
+        </w:rPr>
+      </w:pPr>
+      <w:r>
+        <w:rPr>
+          <w:b w:val="false"/>
+          <w:bCs w:val="false"/>
+          <w:color w:val="00000A"/>
+          <w:sz w:val="24"/>
+          <w:szCs w:val="24"/>
+        </w:rPr>
+      </w:r>
+    </w:p>
+    <w:p>
+      <w:pPr>
+        <w:pStyle w:val="Normal"/>
+        <w:jc w:val="left"/>
+        <w:rPr>
+          <w:b w:val="false"/>
+          <w:bCs w:val="false"/>
+          <w:color w:val="00000A"/>
+          <w:sz w:val="24"/>
+          <w:szCs w:val="24"/>
+        </w:rPr>
+      </w:pPr>
+      <w:r>
+        <w:rPr>
+          <w:b w:val="false"/>
+          <w:bCs w:val="false"/>
+          <w:color w:val="00000A"/>
+          <w:sz w:val="24"/>
+          <w:szCs w:val="24"/>
+        </w:rPr>
+        <w:t xml:space="preserve">2)  Run default normal setup as in Archer et al. 2009, without OMEN + very fast sinking rate </w:t>
+      </w:r>
+      <w:r>
+        <w:rPr/>
+        <w:t>bg_par_bio_remin_sinkingrate=1000000.0</w:t>
+      </w:r>
+      <w:r>
+        <w:rPr>
+          <w:b w:val="false"/>
+          <w:bCs w:val="false"/>
+          <w:color w:val="00000A"/>
+          <w:sz w:val="24"/>
+          <w:szCs w:val="24"/>
+        </w:rPr>
+        <w:t>:</w:t>
+      </w:r>
+    </w:p>
+    <w:p>
+      <w:pPr>
+        <w:pStyle w:val="Normal"/>
+        <w:jc w:val="left"/>
+        <w:rPr>
+          <w:b w:val="false"/>
+          <w:bCs w:val="false"/>
+          <w:color w:val="FF0000"/>
+          <w:sz w:val="24"/>
+          <w:szCs w:val="24"/>
+        </w:rPr>
+      </w:pPr>
+      <w:r>
+        <w:rPr>
+          <w:b w:val="false"/>
+          <w:bCs w:val="false"/>
+          <w:color w:val="00000A"/>
+          <w:sz w:val="24"/>
+          <w:szCs w:val="24"/>
+        </w:rPr>
+        <w:t xml:space="preserve">job 3958  </w:t>
+      </w:r>
+      <w:r>
+        <w:rPr>
+          <w:b w:val="false"/>
+          <w:bCs w:val="false"/>
+          <w:color w:val="FF0000"/>
+          <w:sz w:val="24"/>
+          <w:szCs w:val="24"/>
+        </w:rPr>
+        <w:t>time: real</w:t>
+      </w:r>
+    </w:p>
+    <w:p>
+      <w:pPr>
+        <w:pStyle w:val="Normal"/>
+        <w:jc w:val="left"/>
+        <w:rPr>
+          <w:b w:val="false"/>
+          <w:bCs w:val="false"/>
+          <w:color w:val="CC0000"/>
+          <w:sz w:val="24"/>
+          <w:szCs w:val="24"/>
+        </w:rPr>
+      </w:pPr>
+      <w:r>
+        <w:rPr>
+          <w:b w:val="false"/>
+          <w:bCs w:val="false"/>
+          <w:color w:val="00000A"/>
+          <w:sz w:val="24"/>
+          <w:szCs w:val="24"/>
+        </w:rPr>
+        <w:t>qsub -j y -o cgenie_log -V -S /bin/bash runmuffin.sh cgenie.eb_go_gs_ac_bg_sg_rg.worjh2.BASES DOM/01_OMEN_GENIE_PreInd_April2017 0506_02_EXAMPLE.worjh2.Archeretal2009.SPIN1_fastsinking 20000</w:t>
+      </w:r>
+      <w:r>
+        <w:rPr>
+          <w:b w:val="false"/>
+          <w:bCs w:val="false"/>
+          <w:color w:val="CC0000"/>
+          <w:sz w:val="24"/>
+          <w:szCs w:val="24"/>
+        </w:rPr>
+        <w:t>→ DELETED: Andy made changes 06.06.2017</w:t>
+      </w:r>
+    </w:p>
+    <w:p>
+      <w:pPr>
+        <w:pStyle w:val="Normal"/>
+        <w:jc w:val="left"/>
+        <w:rPr/>
+      </w:pPr>
+      <w:r>
+        <w:rPr/>
+      </w:r>
+    </w:p>
+    <w:p>
+      <w:pPr>
+        <w:pStyle w:val="Normal"/>
+        <w:jc w:val="left"/>
+        <w:rPr>
+          <w:b w:val="false"/>
+          <w:bCs w:val="false"/>
+          <w:color w:val="00000A"/>
+          <w:sz w:val="24"/>
+          <w:szCs w:val="24"/>
+        </w:rPr>
+      </w:pPr>
+      <w:r>
+        <w:rPr>
+          <w:b w:val="false"/>
+          <w:bCs w:val="false"/>
+          <w:color w:val="00000A"/>
+          <w:sz w:val="24"/>
+          <w:szCs w:val="24"/>
+        </w:rPr>
+        <w:t>3) as 1) now using OMEN with Boudreau paramaterisation par_sed_huelse2017_k2_order = 100</w:t>
+      </w:r>
+    </w:p>
+    <w:p>
+      <w:pPr>
+        <w:pStyle w:val="Normal"/>
+        <w:jc w:val="left"/>
+        <w:rPr>
+          <w:b w:val="false"/>
+          <w:bCs w:val="false"/>
+          <w:color w:val="FF0000"/>
+          <w:sz w:val="24"/>
+          <w:szCs w:val="24"/>
+        </w:rPr>
+      </w:pPr>
+      <w:r>
+        <w:rPr>
+          <w:b w:val="false"/>
+          <w:bCs w:val="false"/>
+          <w:color w:val="00000A"/>
+          <w:sz w:val="24"/>
+          <w:szCs w:val="24"/>
+        </w:rPr>
+        <w:t xml:space="preserve">job 3959  </w:t>
+      </w:r>
+      <w:r>
+        <w:rPr>
+          <w:b w:val="false"/>
+          <w:bCs w:val="false"/>
+          <w:color w:val="FF0000"/>
+          <w:sz w:val="24"/>
+          <w:szCs w:val="24"/>
+        </w:rPr>
+        <w:t>time: real</w:t>
+      </w:r>
+    </w:p>
+    <w:p>
+      <w:pPr>
+        <w:pStyle w:val="Normal"/>
+        <w:jc w:val="left"/>
+        <w:rPr>
+          <w:b w:val="false"/>
+          <w:bCs w:val="false"/>
+          <w:color w:val="CC0000"/>
+          <w:sz w:val="24"/>
+          <w:szCs w:val="24"/>
+        </w:rPr>
+      </w:pPr>
+      <w:r>
+        <w:rPr>
+          <w:b w:val="false"/>
+          <w:bCs w:val="false"/>
+          <w:color w:val="00000A"/>
+          <w:sz w:val="24"/>
+          <w:szCs w:val="24"/>
+        </w:rPr>
+        <w:t>qsub -j y -o cgenie_log -V -S /bin/bash runmuffin.sh cgenie.eb_go_gs_ac_bg_sg_rg.worjh2.BASES DOM/01_OMEN_GENIE_PreInd_April2017 0506_03_worjh2.Archeretal2009.SPIN1_OMEN.boudreau1997_100 20000</w:t>
+      </w:r>
+      <w:r>
+        <w:rPr>
+          <w:b w:val="false"/>
+          <w:bCs w:val="false"/>
+          <w:color w:val="CC0000"/>
+          <w:sz w:val="24"/>
+          <w:szCs w:val="24"/>
+        </w:rPr>
+        <w:t>→ DELETED: Andy made changes 06.06.2017</w:t>
+      </w:r>
+    </w:p>
+    <w:p>
+      <w:pPr>
+        <w:pStyle w:val="Normal"/>
+        <w:jc w:val="left"/>
+        <w:rPr/>
+      </w:pPr>
+      <w:r>
+        <w:rPr/>
+      </w:r>
+    </w:p>
+    <w:p>
+      <w:pPr>
+        <w:pStyle w:val="Normal"/>
+        <w:jc w:val="left"/>
+        <w:rPr>
+          <w:b w:val="false"/>
+          <w:bCs w:val="false"/>
+          <w:color w:val="00000A"/>
+          <w:sz w:val="24"/>
+          <w:szCs w:val="24"/>
+        </w:rPr>
+      </w:pPr>
+      <w:r>
+        <w:rPr>
+          <w:b w:val="false"/>
+          <w:bCs w:val="false"/>
+          <w:color w:val="00000A"/>
+          <w:sz w:val="24"/>
+          <w:szCs w:val="24"/>
+        </w:rPr>
+        <w:t>4) as 2) now using OMEN with Boudreau paramaterisation par_sed_huelse2017_k2_order = 100 +  very fast sinking rate bg_par_bio_remin_sinkingrate=1000000.0:</w:t>
+      </w:r>
+    </w:p>
+    <w:p>
+      <w:pPr>
+        <w:pStyle w:val="Normal"/>
+        <w:jc w:val="left"/>
+        <w:rPr>
+          <w:b w:val="false"/>
+          <w:bCs w:val="false"/>
+          <w:color w:val="FF0000"/>
+          <w:sz w:val="24"/>
+          <w:szCs w:val="24"/>
+        </w:rPr>
+      </w:pPr>
+      <w:r>
+        <w:rPr>
+          <w:b w:val="false"/>
+          <w:bCs w:val="false"/>
+          <w:color w:val="00000A"/>
+          <w:sz w:val="24"/>
+          <w:szCs w:val="24"/>
+        </w:rPr>
+        <w:t xml:space="preserve">job 3960  </w:t>
+      </w:r>
+      <w:r>
+        <w:rPr>
+          <w:b w:val="false"/>
+          <w:bCs w:val="false"/>
+          <w:color w:val="FF0000"/>
+          <w:sz w:val="24"/>
+          <w:szCs w:val="24"/>
+        </w:rPr>
+        <w:t>time: real</w:t>
+      </w:r>
+    </w:p>
+    <w:p>
+      <w:pPr>
+        <w:pStyle w:val="Normal"/>
+        <w:jc w:val="left"/>
+        <w:rPr>
+          <w:b w:val="false"/>
+          <w:bCs w:val="false"/>
+          <w:color w:val="CC0000"/>
+          <w:sz w:val="24"/>
+          <w:szCs w:val="24"/>
+        </w:rPr>
+      </w:pPr>
+      <w:r>
+        <w:rPr>
+          <w:b w:val="false"/>
+          <w:bCs w:val="false"/>
+          <w:color w:val="00000A"/>
+          <w:sz w:val="24"/>
+          <w:szCs w:val="24"/>
+        </w:rPr>
+        <w:t>qsub -j y -o cgenie_log -V -S /bin/bash runmuffin.sh cgenie.eb_go_gs_ac_bg_sg_rg.worjh2.BASES DOM/01_OMEN_GENIE_PreInd_April2017 0506_04_worjh2.Archeretal2009.SPIN1_OMEN.boudreau1997_100_fastsinking 20000</w:t>
+      </w:r>
+      <w:r>
+        <w:rPr>
+          <w:b w:val="false"/>
+          <w:bCs w:val="false"/>
+          <w:color w:val="CC0000"/>
+          <w:sz w:val="24"/>
+          <w:szCs w:val="24"/>
+        </w:rPr>
+        <w:t>→ DELETED: Andy made changes 06.06.2017</w:t>
+      </w:r>
+    </w:p>
+    <w:p>
+      <w:pPr>
+        <w:pStyle w:val="Normal"/>
+        <w:jc w:val="left"/>
+        <w:rPr/>
+      </w:pPr>
+      <w:r>
+        <w:rPr/>
+      </w:r>
+    </w:p>
+    <w:p>
+      <w:pPr>
+        <w:pStyle w:val="Normal"/>
+        <w:jc w:val="left"/>
+        <w:rPr>
+          <w:b/>
+          <w:bCs/>
+          <w:color w:val="CC0000"/>
+          <w:sz w:val="24"/>
+          <w:szCs w:val="24"/>
+        </w:rPr>
+      </w:pPr>
+      <w:r>
+        <w:rPr>
+          <w:b/>
+          <w:bCs/>
+          <w:color w:val="CC0000"/>
+          <w:sz w:val="24"/>
+          <w:szCs w:val="24"/>
+        </w:rPr>
+        <w:t>Too much CaCO3 preservation, check this:</w:t>
+      </w:r>
+    </w:p>
+    <w:p>
+      <w:pPr>
+        <w:pStyle w:val="Normal"/>
+        <w:jc w:val="left"/>
+        <w:rPr>
+          <w:b/>
+          <w:bCs/>
+          <w:color w:val="00000A"/>
+          <w:sz w:val="24"/>
+          <w:szCs w:val="24"/>
+        </w:rPr>
+      </w:pPr>
+      <w:r>
+        <w:rPr>
+          <w:b/>
+          <w:bCs/>
+          <w:color w:val="00000A"/>
+          <w:sz w:val="24"/>
+          <w:szCs w:val="24"/>
+        </w:rPr>
+        <w:t>FROM Archer et al. 2009 RESTART:</w:t>
+      </w:r>
+    </w:p>
+    <w:p>
+      <w:pPr>
+        <w:pStyle w:val="Normal"/>
+        <w:jc w:val="left"/>
+        <w:rPr>
+          <w:sz w:val="24"/>
+          <w:szCs w:val="24"/>
+        </w:rPr>
+      </w:pPr>
+      <w:r>
+        <w:rPr>
+          <w:sz w:val="24"/>
+          <w:szCs w:val="24"/>
+        </w:rPr>
+      </w:r>
+    </w:p>
+    <w:p>
+      <w:pPr>
+        <w:pStyle w:val="Normal"/>
+        <w:jc w:val="left"/>
+        <w:rPr>
+          <w:b w:val="false"/>
+          <w:bCs w:val="false"/>
+          <w:color w:val="00000A"/>
+          <w:sz w:val="24"/>
+          <w:szCs w:val="24"/>
+        </w:rPr>
+      </w:pPr>
+      <w:r>
+        <w:rPr>
+          <w:b w:val="false"/>
+          <w:bCs w:val="false"/>
+          <w:color w:val="00000A"/>
+          <w:sz w:val="24"/>
+          <w:szCs w:val="24"/>
+        </w:rPr>
+        <w:t>5)  Run default normal setup as in Archer et al. 2009, without OMEN – from RESTART:</w:t>
+      </w:r>
+    </w:p>
+    <w:p>
+      <w:pPr>
+        <w:pStyle w:val="Normal"/>
+        <w:jc w:val="left"/>
+        <w:rPr>
+          <w:b w:val="false"/>
+          <w:bCs w:val="false"/>
+          <w:color w:val="00000A"/>
+          <w:sz w:val="24"/>
+          <w:szCs w:val="24"/>
+        </w:rPr>
+      </w:pPr>
+      <w:r>
+        <w:rPr>
+          <w:b w:val="false"/>
+          <w:bCs w:val="false"/>
+          <w:color w:val="00000A"/>
+          <w:sz w:val="24"/>
+          <w:szCs w:val="24"/>
+        </w:rPr>
+        <w:t xml:space="preserve">job 3961 </w:t>
+      </w:r>
+    </w:p>
+    <w:p>
+      <w:pPr>
+        <w:pStyle w:val="Normal"/>
+        <w:jc w:val="left"/>
+        <w:rPr>
+          <w:b w:val="false"/>
+          <w:bCs w:val="false"/>
+          <w:color w:val="00000A"/>
+          <w:sz w:val="24"/>
+          <w:szCs w:val="24"/>
+        </w:rPr>
+      </w:pPr>
+      <w:r>
+        <w:rPr>
+          <w:b w:val="false"/>
+          <w:bCs w:val="false"/>
+          <w:color w:val="00000A"/>
+          <w:sz w:val="24"/>
+          <w:szCs w:val="24"/>
+        </w:rPr>
+        <w:t>qsub -j y -o cgenie_log -V -S /bin/bash runmuffin.sh cgenie.eb_go_gs_ac_bg_sg_rg.worjh2.BASES DOM/01_OMEN_GENIE_PreInd_April2017 0506_05_EXAMPLE.worjh2.Archeretal2009.SPIN1_fromrestart 1000 EXAMPLE.worjh2.Archeretal2009.SPIN</w:t>
+      </w:r>
+    </w:p>
+    <w:p>
+      <w:pPr>
+        <w:pStyle w:val="Normal"/>
+        <w:jc w:val="left"/>
+        <w:rPr>
+          <w:b w:val="false"/>
+          <w:bCs w:val="false"/>
+          <w:color w:val="00000A"/>
+          <w:sz w:val="24"/>
+          <w:szCs w:val="24"/>
+        </w:rPr>
+      </w:pPr>
+      <w:r>
+        <w:rPr>
+          <w:b w:val="false"/>
+          <w:bCs w:val="false"/>
+          <w:color w:val="00000A"/>
+          <w:sz w:val="24"/>
+          <w:szCs w:val="24"/>
+        </w:rPr>
+      </w:r>
+    </w:p>
+    <w:p>
+      <w:pPr>
+        <w:pStyle w:val="Normal"/>
+        <w:jc w:val="left"/>
+        <w:rPr>
+          <w:b w:val="false"/>
+          <w:bCs w:val="false"/>
+          <w:color w:val="00000A"/>
+          <w:sz w:val="24"/>
+          <w:szCs w:val="24"/>
+        </w:rPr>
+      </w:pPr>
+      <w:r>
+        <w:rPr>
+          <w:b w:val="false"/>
+          <w:bCs w:val="false"/>
+          <w:color w:val="00000A"/>
+          <w:sz w:val="24"/>
+          <w:szCs w:val="24"/>
+        </w:rPr>
+        <w:t xml:space="preserve">6)  Run default normal setup as in Archer et al. 2009, without OMEN + very fast sinking rate </w:t>
+      </w:r>
+      <w:r>
+        <w:rPr/>
+        <w:t>bg_par_bio_remin_sinkingrate=1000000.0</w:t>
+      </w:r>
+      <w:r>
+        <w:rPr>
+          <w:b w:val="false"/>
+          <w:bCs w:val="false"/>
+          <w:color w:val="00000A"/>
+          <w:sz w:val="24"/>
+          <w:szCs w:val="24"/>
+        </w:rPr>
+        <w:t xml:space="preserve"> – from RESTART:</w:t>
+      </w:r>
+    </w:p>
+    <w:p>
+      <w:pPr>
+        <w:pStyle w:val="Normal"/>
+        <w:jc w:val="left"/>
+        <w:rPr>
+          <w:b w:val="false"/>
+          <w:bCs w:val="false"/>
+          <w:color w:val="00000A"/>
+          <w:sz w:val="24"/>
+          <w:szCs w:val="24"/>
+        </w:rPr>
+      </w:pPr>
+      <w:r>
+        <w:rPr>
+          <w:b w:val="false"/>
+          <w:bCs w:val="false"/>
+          <w:color w:val="00000A"/>
+          <w:sz w:val="24"/>
+          <w:szCs w:val="24"/>
+        </w:rPr>
+        <w:t>job 3962</w:t>
+      </w:r>
+    </w:p>
+    <w:p>
+      <w:pPr>
+        <w:pStyle w:val="Normal"/>
+        <w:jc w:val="left"/>
+        <w:rPr>
+          <w:b w:val="false"/>
+          <w:bCs w:val="false"/>
+          <w:color w:val="00000A"/>
+          <w:sz w:val="24"/>
+          <w:szCs w:val="24"/>
+        </w:rPr>
+      </w:pPr>
+      <w:r>
+        <w:rPr>
+          <w:b w:val="false"/>
+          <w:bCs w:val="false"/>
+          <w:color w:val="00000A"/>
+          <w:sz w:val="24"/>
+          <w:szCs w:val="24"/>
+        </w:rPr>
+        <w:t>qsub -j y -o cgenie_log -V -S /bin/bash runmuffin.sh cgenie.eb_go_gs_ac_bg_sg_rg.worjh2.BASES DOM/01_OMEN_GENIE_PreInd_April2017 0506_06_EXAMPLE.worjh2.Archeretal2009.SPIN1_fastsinking_fromrestart 1000 EXAMPLE.worjh2.Archeretal2009.SPIN</w:t>
+      </w:r>
+    </w:p>
+    <w:p>
+      <w:pPr>
+        <w:pStyle w:val="Normal"/>
+        <w:jc w:val="left"/>
+        <w:rPr/>
+      </w:pPr>
+      <w:r>
+        <w:rPr/>
+      </w:r>
+    </w:p>
+    <w:p>
+      <w:pPr>
+        <w:pStyle w:val="Normal"/>
+        <w:jc w:val="left"/>
+        <w:rPr>
+          <w:b w:val="false"/>
+          <w:bCs w:val="false"/>
+          <w:color w:val="00000A"/>
+          <w:sz w:val="24"/>
+          <w:szCs w:val="24"/>
+        </w:rPr>
+      </w:pPr>
+      <w:r>
+        <w:rPr>
+          <w:b w:val="false"/>
+          <w:bCs w:val="false"/>
+          <w:color w:val="00000A"/>
+          <w:sz w:val="24"/>
+          <w:szCs w:val="24"/>
+        </w:rPr>
+        <w:t>7) as 1) now using OMEN with Boudreau paramaterisation par_sed_huelse2017_k2_order = 100 – from RESTART</w:t>
+      </w:r>
+    </w:p>
+    <w:p>
+      <w:pPr>
+        <w:pStyle w:val="Normal"/>
+        <w:jc w:val="left"/>
+        <w:rPr>
+          <w:b w:val="false"/>
+          <w:bCs w:val="false"/>
+          <w:color w:val="00000A"/>
+          <w:sz w:val="24"/>
+          <w:szCs w:val="24"/>
+        </w:rPr>
+      </w:pPr>
+      <w:r>
+        <w:rPr>
+          <w:b w:val="false"/>
+          <w:bCs w:val="false"/>
+          <w:color w:val="00000A"/>
+          <w:sz w:val="24"/>
+          <w:szCs w:val="24"/>
+        </w:rPr>
+        <w:t xml:space="preserve">job 3963 </w:t>
+      </w:r>
+    </w:p>
+    <w:p>
+      <w:pPr>
+        <w:pStyle w:val="Normal"/>
+        <w:jc w:val="left"/>
+        <w:rPr>
+          <w:b w:val="false"/>
+          <w:bCs w:val="false"/>
+          <w:color w:val="00000A"/>
+          <w:sz w:val="24"/>
+          <w:szCs w:val="24"/>
+        </w:rPr>
+      </w:pPr>
+      <w:r>
+        <w:rPr>
+          <w:b w:val="false"/>
+          <w:bCs w:val="false"/>
+          <w:color w:val="00000A"/>
+          <w:sz w:val="24"/>
+          <w:szCs w:val="24"/>
+        </w:rPr>
+        <w:t>qsub -j y -o cgenie_log -V -S /bin/bash runmuffin.sh cgenie.eb_go_gs_ac_bg_sg_rg.worjh2.BASES DOM/01_OMEN_GENIE_PreInd_April2017 0506_07_worjh2.Archeretal2009.SPIN1_OMEN.boudreau1997_100_fromrestart 1000 EXAMPLE.worjh2.Archeretal2009.SPIN</w:t>
+      </w:r>
+    </w:p>
+    <w:p>
+      <w:pPr>
+        <w:pStyle w:val="Normal"/>
+        <w:jc w:val="left"/>
+        <w:rPr/>
+      </w:pPr>
+      <w:r>
+        <w:rPr/>
+      </w:r>
+    </w:p>
+    <w:p>
+      <w:pPr>
+        <w:pStyle w:val="Normal"/>
+        <w:jc w:val="left"/>
+        <w:rPr>
+          <w:b w:val="false"/>
+          <w:bCs w:val="false"/>
+          <w:color w:val="00000A"/>
+          <w:sz w:val="24"/>
+          <w:szCs w:val="24"/>
+        </w:rPr>
+      </w:pPr>
+      <w:r>
+        <w:rPr>
+          <w:b w:val="false"/>
+          <w:bCs w:val="false"/>
+          <w:color w:val="00000A"/>
+          <w:sz w:val="24"/>
+          <w:szCs w:val="24"/>
+        </w:rPr>
+        <w:t>8) as 2) now using OMEN with Boudreau paramaterisation par_sed_huelse2017_k2_order = 100 +  very fast sinking rate bg_par_bio_remin_sinkingrate=1000000.0 – from RESTART:</w:t>
+      </w:r>
+    </w:p>
+    <w:p>
+      <w:pPr>
+        <w:pStyle w:val="Normal"/>
+        <w:jc w:val="left"/>
+        <w:rPr>
+          <w:b w:val="false"/>
+          <w:bCs w:val="false"/>
+          <w:color w:val="00000A"/>
+          <w:sz w:val="24"/>
+          <w:szCs w:val="24"/>
+        </w:rPr>
+      </w:pPr>
+      <w:r>
+        <w:rPr>
+          <w:b w:val="false"/>
+          <w:bCs w:val="false"/>
+          <w:color w:val="00000A"/>
+          <w:sz w:val="24"/>
+          <w:szCs w:val="24"/>
+        </w:rPr>
+        <w:t>job 3964</w:t>
+      </w:r>
+    </w:p>
+    <w:p>
+      <w:pPr>
+        <w:pStyle w:val="Normal"/>
+        <w:jc w:val="left"/>
+        <w:rPr>
+          <w:b w:val="false"/>
+          <w:bCs w:val="false"/>
+          <w:color w:val="00000A"/>
+          <w:sz w:val="24"/>
+          <w:szCs w:val="24"/>
+        </w:rPr>
+      </w:pPr>
+      <w:r>
+        <w:rPr>
+          <w:b w:val="false"/>
+          <w:bCs w:val="false"/>
+          <w:color w:val="00000A"/>
+          <w:sz w:val="24"/>
+          <w:szCs w:val="24"/>
+        </w:rPr>
+        <w:t xml:space="preserve">qsub -j y -o cgenie_log -V -S /bin/bash runmuffin.sh cgenie.eb_go_gs_ac_bg_sg_rg.worjh2.BASES DOM/01_OMEN_GENIE_PreInd_April2017 </w:t>
+      </w:r>
+      <w:bookmarkStart w:id="223" w:name="__DdeLink__2117_739265894"/>
+      <w:r>
+        <w:rPr>
+          <w:b w:val="false"/>
+          <w:bCs w:val="false"/>
+          <w:color w:val="00000A"/>
+          <w:sz w:val="24"/>
+          <w:szCs w:val="24"/>
+        </w:rPr>
+        <w:t>0506_08_worjh2.Archeretal2009.SPIN1_OMEN.boudreau1997_100_fastsinking_fromrestart</w:t>
+      </w:r>
+      <w:bookmarkEnd w:id="223"/>
+      <w:r>
+        <w:rPr>
+          <w:b w:val="false"/>
+          <w:bCs w:val="false"/>
+          <w:color w:val="00000A"/>
+          <w:sz w:val="24"/>
+          <w:szCs w:val="24"/>
+        </w:rPr>
+        <w:t xml:space="preserve"> 1000 EXAMPLE.worjh2.Archeretal2009.SPIN</w:t>
+      </w:r>
+    </w:p>
+    <w:p>
+      <w:pPr>
+        <w:pStyle w:val="Normal"/>
+        <w:jc w:val="left"/>
+        <w:rPr/>
+      </w:pPr>
+      <w:r>
+        <w:rPr/>
+      </w:r>
+    </w:p>
+    <w:p>
+      <w:pPr>
+        <w:pStyle w:val="Normal"/>
+        <w:jc w:val="left"/>
+        <w:rPr>
+          <w:b w:val="false"/>
+          <w:bCs w:val="false"/>
+          <w:color w:val="00000A"/>
+          <w:sz w:val="24"/>
+          <w:szCs w:val="24"/>
+        </w:rPr>
+      </w:pPr>
+      <w:r>
+        <w:rPr>
+          <w:b w:val="false"/>
+          <w:bCs w:val="false"/>
+          <w:color w:val="00000A"/>
+          <w:sz w:val="24"/>
+          <w:szCs w:val="24"/>
+        </w:rPr>
+        <w:t xml:space="preserve">9) as 1) now using OMEN </w:t>
+      </w:r>
+      <w:r>
+        <w:rPr>
+          <w:b/>
+          <w:bCs/>
+          <w:color w:val="009900"/>
+          <w:sz w:val="24"/>
+          <w:szCs w:val="24"/>
+        </w:rPr>
+        <w:t>all remineralised</w:t>
+      </w:r>
+      <w:r>
+        <w:rPr>
+          <w:b w:val="false"/>
+          <w:bCs w:val="false"/>
+          <w:color w:val="00000A"/>
+          <w:sz w:val="24"/>
+          <w:szCs w:val="24"/>
+        </w:rPr>
+        <w:t xml:space="preserve"> – from RESTART</w:t>
+      </w:r>
+    </w:p>
+    <w:p>
+      <w:pPr>
+        <w:pStyle w:val="Normal"/>
+        <w:jc w:val="left"/>
+        <w:rPr>
+          <w:b w:val="false"/>
+          <w:bCs w:val="false"/>
+          <w:color w:val="00000A"/>
+          <w:sz w:val="24"/>
+          <w:szCs w:val="24"/>
+        </w:rPr>
+      </w:pPr>
+      <w:r>
+        <w:rPr>
+          <w:b w:val="false"/>
+          <w:bCs w:val="false"/>
+          <w:color w:val="00000A"/>
+          <w:sz w:val="24"/>
+          <w:szCs w:val="24"/>
+        </w:rPr>
+        <w:t>job 3965</w:t>
+      </w:r>
+    </w:p>
+    <w:p>
+      <w:pPr>
+        <w:pStyle w:val="Normal"/>
+        <w:jc w:val="left"/>
+        <w:rPr>
+          <w:b w:val="false"/>
+          <w:bCs w:val="false"/>
+          <w:color w:val="00000A"/>
+          <w:sz w:val="24"/>
+          <w:szCs w:val="24"/>
+        </w:rPr>
+      </w:pPr>
+      <w:r>
+        <w:rPr>
+          <w:b w:val="false"/>
+          <w:bCs w:val="false"/>
+          <w:color w:val="00000A"/>
+          <w:sz w:val="24"/>
+          <w:szCs w:val="24"/>
+        </w:rPr>
+        <w:t>qsub -j y -o cgenie_log -V -S /bin/bash runmuffin.sh cgenie.eb_go_gs_ac_bg_sg_rg.worjh2.BASES DOM/01_OMEN_GENIE_PreInd_April2017 0506_09_worjh2.Archeretal2009.SPIN1_OMEN.all_remin_k_2_fromrestart 1000 EXAMPLE.worjh2.Archeretal2009.SPIN</w:t>
+      </w:r>
+    </w:p>
+    <w:p>
+      <w:pPr>
+        <w:pStyle w:val="Normal"/>
+        <w:jc w:val="left"/>
+        <w:rPr/>
+      </w:pPr>
+      <w:r>
+        <w:rPr/>
+      </w:r>
+    </w:p>
+    <w:p>
+      <w:pPr>
+        <w:pStyle w:val="Normal"/>
+        <w:jc w:val="left"/>
+        <w:rPr>
+          <w:b w:val="false"/>
+          <w:bCs w:val="false"/>
+          <w:color w:val="00000A"/>
+          <w:sz w:val="24"/>
+          <w:szCs w:val="24"/>
+        </w:rPr>
+      </w:pPr>
+      <w:r>
+        <w:rPr>
+          <w:b w:val="false"/>
+          <w:bCs w:val="false"/>
+          <w:color w:val="00000A"/>
+          <w:sz w:val="24"/>
+          <w:szCs w:val="24"/>
+        </w:rPr>
+        <w:t xml:space="preserve">10) as 2) now using OMEN </w:t>
+      </w:r>
+      <w:r>
+        <w:rPr>
+          <w:b/>
+          <w:bCs/>
+          <w:color w:val="009900"/>
+          <w:sz w:val="24"/>
+          <w:szCs w:val="24"/>
+        </w:rPr>
+        <w:t>all remineralised</w:t>
+      </w:r>
+      <w:r>
+        <w:rPr>
+          <w:b w:val="false"/>
+          <w:bCs w:val="false"/>
+          <w:color w:val="00000A"/>
+          <w:sz w:val="24"/>
+          <w:szCs w:val="24"/>
+        </w:rPr>
+        <w:t xml:space="preserve"> +  very fast sinking rate bg_par_bio_remin_sinkingrate=1000000.0 – from RESTART:</w:t>
+      </w:r>
+    </w:p>
+    <w:p>
+      <w:pPr>
+        <w:pStyle w:val="Normal"/>
+        <w:jc w:val="left"/>
+        <w:rPr>
+          <w:b w:val="false"/>
+          <w:bCs w:val="false"/>
+          <w:color w:val="00000A"/>
+          <w:sz w:val="24"/>
+          <w:szCs w:val="24"/>
+        </w:rPr>
+      </w:pPr>
+      <w:r>
+        <w:rPr>
+          <w:b w:val="false"/>
+          <w:bCs w:val="false"/>
+          <w:color w:val="00000A"/>
+          <w:sz w:val="24"/>
+          <w:szCs w:val="24"/>
+        </w:rPr>
+        <w:t>job 3966</w:t>
+      </w:r>
+    </w:p>
+    <w:p>
+      <w:pPr>
+        <w:pStyle w:val="Normal"/>
+        <w:jc w:val="left"/>
+        <w:rPr>
+          <w:b w:val="false"/>
+          <w:bCs w:val="false"/>
+          <w:color w:val="00000A"/>
+          <w:sz w:val="24"/>
+          <w:szCs w:val="24"/>
+        </w:rPr>
+      </w:pPr>
+      <w:r>
+        <w:rPr>
+          <w:b w:val="false"/>
+          <w:bCs w:val="false"/>
+          <w:color w:val="00000A"/>
+          <w:sz w:val="24"/>
+          <w:szCs w:val="24"/>
+        </w:rPr>
+        <w:t>qsub -j y -o cgenie_log -V -S /bin/bash runmuffin.sh cgenie.eb_go_gs_ac_bg_sg_rg.worjh2.BASES DOM/01_OMEN_GENIE_PreInd_April2017 0506_10_worjh2.Archeretal2009.SPIN1_OMEN.all_remin_k_2_fastsinking_fromrestart 1000 EXAMPLE.worjh2.Archeretal2009.SPIN</w:t>
+      </w:r>
+    </w:p>
+    <w:p>
+      <w:pPr>
+        <w:pStyle w:val="Normal"/>
+        <w:jc w:val="left"/>
+        <w:rPr/>
+      </w:pPr>
+      <w:r>
+        <w:rPr/>
+      </w:r>
+    </w:p>
+    <w:p>
+      <w:pPr>
+        <w:pStyle w:val="Normal"/>
+        <w:jc w:val="left"/>
+        <w:rPr>
+          <w:b w:val="false"/>
+          <w:bCs w:val="false"/>
+          <w:color w:val="00000A"/>
+          <w:sz w:val="24"/>
+          <w:szCs w:val="24"/>
+        </w:rPr>
+      </w:pPr>
+      <w:r>
+        <w:rPr>
+          <w:b w:val="false"/>
+          <w:bCs w:val="false"/>
+          <w:color w:val="00000A"/>
+          <w:sz w:val="24"/>
+          <w:szCs w:val="24"/>
+        </w:rPr>
+        <w:t xml:space="preserve">11) as 1) now using OMEN </w:t>
+      </w:r>
+      <w:r>
+        <w:rPr>
+          <w:b/>
+          <w:bCs/>
+          <w:color w:val="009900"/>
+          <w:sz w:val="24"/>
+          <w:szCs w:val="24"/>
+        </w:rPr>
+        <w:t>all remineralised + no-2nd-redox</w:t>
+      </w:r>
+      <w:r>
+        <w:rPr>
+          <w:b w:val="false"/>
+          <w:bCs w:val="false"/>
+          <w:color w:val="00000A"/>
+          <w:sz w:val="24"/>
+          <w:szCs w:val="24"/>
+        </w:rPr>
+        <w:t xml:space="preserve"> – from RESTART</w:t>
+      </w:r>
+    </w:p>
+    <w:p>
+      <w:pPr>
+        <w:pStyle w:val="Normal"/>
+        <w:jc w:val="left"/>
+        <w:rPr>
+          <w:b w:val="false"/>
+          <w:bCs w:val="false"/>
+          <w:color w:val="00000A"/>
+          <w:sz w:val="24"/>
+          <w:szCs w:val="24"/>
+        </w:rPr>
+      </w:pPr>
+      <w:r>
+        <w:rPr>
+          <w:b w:val="false"/>
+          <w:bCs w:val="false"/>
+          <w:color w:val="00000A"/>
+          <w:sz w:val="24"/>
+          <w:szCs w:val="24"/>
+        </w:rPr>
+        <w:t>job 3967</w:t>
+      </w:r>
+    </w:p>
+    <w:p>
+      <w:pPr>
+        <w:pStyle w:val="Normal"/>
+        <w:jc w:val="left"/>
+        <w:rPr>
+          <w:b w:val="false"/>
+          <w:bCs w:val="false"/>
+          <w:color w:val="00000A"/>
+          <w:sz w:val="24"/>
+          <w:szCs w:val="24"/>
+        </w:rPr>
+      </w:pPr>
+      <w:r>
+        <w:rPr>
+          <w:b w:val="false"/>
+          <w:bCs w:val="false"/>
+          <w:color w:val="00000A"/>
+          <w:sz w:val="24"/>
+          <w:szCs w:val="24"/>
+        </w:rPr>
+        <w:t>qsub -j y -o cgenie_log -V -S /bin/bash runmuffin.sh cgenie.eb_go_gs_ac_bg_sg_rg.worjh2.BASES DOM/01_OMEN_GENIE_PreInd_April2017 0506_11_worjh2.Archeretal2009.SPIN1_OMEN.all_remin_no2ndR 1000 EXAMPLE.worjh2.Archeretal2009.SPIN</w:t>
+      </w:r>
+    </w:p>
+    <w:p>
+      <w:pPr>
+        <w:pStyle w:val="Normal"/>
+        <w:jc w:val="left"/>
+        <w:rPr/>
+      </w:pPr>
+      <w:r>
+        <w:rPr/>
+      </w:r>
+    </w:p>
+    <w:p>
+      <w:pPr>
+        <w:pStyle w:val="Normal"/>
+        <w:jc w:val="left"/>
+        <w:rPr>
+          <w:b w:val="false"/>
+          <w:bCs w:val="false"/>
+          <w:color w:val="00000A"/>
+          <w:sz w:val="24"/>
+          <w:szCs w:val="24"/>
+        </w:rPr>
+      </w:pPr>
+      <w:r>
+        <w:rPr>
+          <w:b w:val="false"/>
+          <w:bCs w:val="false"/>
+          <w:color w:val="00000A"/>
+          <w:sz w:val="24"/>
+          <w:szCs w:val="24"/>
+        </w:rPr>
+        <w:t xml:space="preserve">12) as 2) now using OMEN </w:t>
+      </w:r>
+      <w:r>
+        <w:rPr>
+          <w:b/>
+          <w:bCs/>
+          <w:color w:val="009900"/>
+          <w:sz w:val="24"/>
+          <w:szCs w:val="24"/>
+        </w:rPr>
+        <w:t>all remineralised + no-2nd-redox</w:t>
+      </w:r>
+      <w:r>
+        <w:rPr>
+          <w:b w:val="false"/>
+          <w:bCs w:val="false"/>
+          <w:color w:val="00000A"/>
+          <w:sz w:val="24"/>
+          <w:szCs w:val="24"/>
+        </w:rPr>
+        <w:t xml:space="preserve"> +  very fast sinking rate bg_par_bio_remin_sinkingrate=1000000.0 – from RESTART:</w:t>
+      </w:r>
+    </w:p>
+    <w:p>
+      <w:pPr>
+        <w:pStyle w:val="Normal"/>
+        <w:jc w:val="left"/>
+        <w:rPr>
+          <w:b w:val="false"/>
+          <w:bCs w:val="false"/>
+          <w:color w:val="00000A"/>
+          <w:sz w:val="24"/>
+          <w:szCs w:val="24"/>
+        </w:rPr>
+      </w:pPr>
+      <w:r>
+        <w:rPr>
+          <w:b w:val="false"/>
+          <w:bCs w:val="false"/>
+          <w:color w:val="00000A"/>
+          <w:sz w:val="24"/>
+          <w:szCs w:val="24"/>
+        </w:rPr>
+        <w:t>job 3968</w:t>
+      </w:r>
+    </w:p>
+    <w:p>
+      <w:pPr>
+        <w:pStyle w:val="Normal"/>
+        <w:jc w:val="left"/>
+        <w:rPr>
+          <w:b w:val="false"/>
+          <w:bCs w:val="false"/>
+          <w:color w:val="00000A"/>
+          <w:sz w:val="24"/>
+          <w:szCs w:val="24"/>
+        </w:rPr>
+      </w:pPr>
+      <w:r>
+        <w:rPr>
+          <w:b w:val="false"/>
+          <w:bCs w:val="false"/>
+          <w:color w:val="00000A"/>
+          <w:sz w:val="24"/>
+          <w:szCs w:val="24"/>
+        </w:rPr>
+        <w:t>qsub -j y -o cgenie_log -V -S /bin/bash runmuffin.sh cgenie.eb_go_gs_ac_bg_sg_rg.worjh2.BASES DOM/01_OMEN_GENIE_PreInd_April2017 0506_12_worjh2.Archeretal2009.SPIN1_OMEN.all_remin_no2ndR_fastsinking 1000 EXAMPLE.worjh2.Archeretal2009.SPIN</w:t>
+      </w:r>
+    </w:p>
+    <w:p>
+      <w:pPr>
+        <w:pStyle w:val="Normal"/>
+        <w:jc w:val="left"/>
+        <w:rPr/>
+      </w:pPr>
+      <w:r>
+        <w:rPr/>
+      </w:r>
+    </w:p>
+    <w:p>
+      <w:pPr>
+        <w:pStyle w:val="Normal"/>
+        <w:jc w:val="left"/>
+        <w:rPr/>
+      </w:pPr>
+      <w:r>
+        <w:rPr/>
+      </w:r>
+    </w:p>
+    <w:p>
+      <w:pPr>
+        <w:pStyle w:val="Normal"/>
+        <w:jc w:val="center"/>
         <w:rPr>
           <w:b/>
           <w:bCs/>
@@ -16872,8 +18149,7 @@
           <w:sz w:val="28"/>
           <w:szCs w:val="28"/>
         </w:rPr>
-        <w:t>5</w:t>
-      </w:r>
+      </w:pPr>
       <w:r>
         <w:rPr>
           <w:b/>
@@ -16882,50 +18158,1860 @@
           <w:sz w:val="28"/>
           <w:szCs w:val="28"/>
         </w:rPr>
+        <w:t>##  06.06.2017 ##</w:t>
+      </w:r>
+    </w:p>
+    <w:p>
+      <w:pPr>
+        <w:pStyle w:val="Normal"/>
+        <w:jc w:val="center"/>
+        <w:rPr>
+          <w:b/>
+          <w:bCs/>
+          <w:color w:val="00000A"/>
+          <w:sz w:val="28"/>
+          <w:szCs w:val="28"/>
+        </w:rPr>
+      </w:pPr>
+      <w:r>
+        <w:rPr>
+          <w:b/>
+          <w:bCs/>
+          <w:color w:val="00000A"/>
+          <w:sz w:val="28"/>
+          <w:szCs w:val="28"/>
+        </w:rPr>
+        <w:t>AFTER ANDY'S changes to sedgem_box.f90: because SEDGEM was preserving too much CaCO3</w:t>
+      </w:r>
+    </w:p>
+    <w:p>
+      <w:pPr>
+        <w:pStyle w:val="Normal"/>
+        <w:jc w:val="center"/>
+        <w:rPr/>
+      </w:pPr>
+      <w:r>
+        <w:rPr/>
+      </w:r>
+    </w:p>
+    <w:p>
+      <w:pPr>
+        <w:pStyle w:val="Normal"/>
+        <w:jc w:val="left"/>
+        <w:rPr>
+          <w:b w:val="false"/>
+          <w:bCs w:val="false"/>
+          <w:color w:val="00000A"/>
+          <w:sz w:val="24"/>
+          <w:szCs w:val="24"/>
+        </w:rPr>
+      </w:pPr>
+      <w:r>
+        <w:rPr>
+          <w:b w:val="false"/>
+          <w:bCs w:val="false"/>
+          <w:color w:val="00000A"/>
+          <w:sz w:val="24"/>
+          <w:szCs w:val="24"/>
+        </w:rPr>
+        <w:t>1)  Run default normal setup as in Archer et al. 2009, without OMEN:</w:t>
+      </w:r>
+    </w:p>
+    <w:p>
+      <w:pPr>
+        <w:pStyle w:val="Normal"/>
+        <w:jc w:val="left"/>
+        <w:rPr>
+          <w:b w:val="false"/>
+          <w:bCs w:val="false"/>
+          <w:color w:val="FF0000"/>
+          <w:sz w:val="24"/>
+          <w:szCs w:val="24"/>
+        </w:rPr>
+      </w:pPr>
+      <w:r>
+        <w:rPr>
+          <w:b w:val="false"/>
+          <w:bCs w:val="false"/>
+          <w:color w:val="00000A"/>
+          <w:sz w:val="24"/>
+          <w:szCs w:val="24"/>
+        </w:rPr>
+        <w:t xml:space="preserve">job 3969  </w:t>
+      </w:r>
+      <w:r>
+        <w:rPr>
+          <w:b w:val="false"/>
+          <w:bCs w:val="false"/>
+          <w:color w:val="FF0000"/>
+          <w:sz w:val="24"/>
+          <w:szCs w:val="24"/>
+        </w:rPr>
+        <w:t>time: real</w:t>
+      </w:r>
+    </w:p>
+    <w:p>
+      <w:pPr>
+        <w:pStyle w:val="Normal"/>
+        <w:jc w:val="left"/>
+        <w:rPr>
+          <w:b w:val="false"/>
+          <w:bCs w:val="false"/>
+          <w:color w:val="00000A"/>
+          <w:sz w:val="24"/>
+          <w:szCs w:val="24"/>
+        </w:rPr>
+      </w:pPr>
+      <w:r>
+        <w:rPr>
+          <w:b w:val="false"/>
+          <w:bCs w:val="false"/>
+          <w:color w:val="00000A"/>
+          <w:sz w:val="24"/>
+          <w:szCs w:val="24"/>
+        </w:rPr>
+        <w:t>qsub -j y -o cgenie_log -V -S /bin/bash runmuffin.sh cgenie.eb_go_gs_ac_bg_sg_rg.worjh2.BASES DOM/01_OMEN_GENIE_PreInd_April2017 0606_01_EXAMPLE.worjh2.Archeretal2009.SPIN1 20000</w:t>
+      </w:r>
+    </w:p>
+    <w:p>
+      <w:pPr>
+        <w:pStyle w:val="Normal"/>
+        <w:jc w:val="left"/>
+        <w:rPr>
+          <w:b w:val="false"/>
+          <w:bCs w:val="false"/>
+          <w:color w:val="00000A"/>
+          <w:sz w:val="24"/>
+          <w:szCs w:val="24"/>
+        </w:rPr>
+      </w:pPr>
+      <w:r>
+        <w:rPr>
+          <w:b w:val="false"/>
+          <w:bCs w:val="false"/>
+          <w:color w:val="00000A"/>
+          <w:sz w:val="24"/>
+          <w:szCs w:val="24"/>
+        </w:rPr>
+      </w:r>
+    </w:p>
+    <w:p>
+      <w:pPr>
+        <w:pStyle w:val="Normal"/>
+        <w:jc w:val="left"/>
+        <w:rPr>
+          <w:b w:val="false"/>
+          <w:bCs w:val="false"/>
+          <w:color w:val="00000A"/>
+          <w:sz w:val="24"/>
+          <w:szCs w:val="24"/>
+        </w:rPr>
+      </w:pPr>
+      <w:r>
+        <w:rPr>
+          <w:b w:val="false"/>
+          <w:bCs w:val="false"/>
+          <w:color w:val="00000A"/>
+          <w:sz w:val="24"/>
+          <w:szCs w:val="24"/>
+        </w:rPr>
+        <w:t xml:space="preserve">2)  Run default normal setup as in Archer et al. 2009, without OMEN + very fast sinking rate </w:t>
+      </w:r>
+      <w:r>
+        <w:rPr/>
+        <w:t>bg_par_bio_remin_sinkingrate=1000000.0</w:t>
+      </w:r>
+      <w:r>
+        <w:rPr>
+          <w:b w:val="false"/>
+          <w:bCs w:val="false"/>
+          <w:color w:val="00000A"/>
+          <w:sz w:val="24"/>
+          <w:szCs w:val="24"/>
+        </w:rPr>
+        <w:t>:</w:t>
+      </w:r>
+    </w:p>
+    <w:p>
+      <w:pPr>
+        <w:pStyle w:val="Normal"/>
+        <w:jc w:val="left"/>
+        <w:rPr>
+          <w:b w:val="false"/>
+          <w:bCs w:val="false"/>
+          <w:color w:val="FF0000"/>
+          <w:sz w:val="24"/>
+          <w:szCs w:val="24"/>
+        </w:rPr>
+      </w:pPr>
+      <w:r>
+        <w:rPr>
+          <w:b w:val="false"/>
+          <w:bCs w:val="false"/>
+          <w:color w:val="00000A"/>
+          <w:sz w:val="24"/>
+          <w:szCs w:val="24"/>
+        </w:rPr>
+        <w:t xml:space="preserve">job 3970  </w:t>
+      </w:r>
+      <w:r>
+        <w:rPr>
+          <w:b w:val="false"/>
+          <w:bCs w:val="false"/>
+          <w:color w:val="FF0000"/>
+          <w:sz w:val="24"/>
+          <w:szCs w:val="24"/>
+        </w:rPr>
+        <w:t>time: real</w:t>
+      </w:r>
+    </w:p>
+    <w:p>
+      <w:pPr>
+        <w:pStyle w:val="Normal"/>
+        <w:jc w:val="left"/>
+        <w:rPr>
+          <w:b w:val="false"/>
+          <w:bCs w:val="false"/>
+          <w:color w:val="00000A"/>
+          <w:sz w:val="24"/>
+          <w:szCs w:val="24"/>
+        </w:rPr>
+      </w:pPr>
+      <w:r>
+        <w:rPr>
+          <w:b w:val="false"/>
+          <w:bCs w:val="false"/>
+          <w:color w:val="00000A"/>
+          <w:sz w:val="24"/>
+          <w:szCs w:val="24"/>
+        </w:rPr>
+        <w:t>qsub -j y -o cgenie_log -V -S /bin/bash runmuffin.sh cgenie.eb_go_gs_ac_bg_sg_rg.worjh2.BASES DOM/01_OMEN_GENIE_PreInd_April2017 0606_02_EXAMPLE.worjh2.Archeretal2009.SPIN1_fastsinking 20000</w:t>
+      </w:r>
+    </w:p>
+    <w:p>
+      <w:pPr>
+        <w:pStyle w:val="Normal"/>
+        <w:jc w:val="left"/>
+        <w:rPr/>
+      </w:pPr>
+      <w:r>
+        <w:rPr/>
+      </w:r>
+    </w:p>
+    <w:p>
+      <w:pPr>
+        <w:pStyle w:val="Normal"/>
+        <w:jc w:val="left"/>
+        <w:rPr>
+          <w:b w:val="false"/>
+          <w:bCs w:val="false"/>
+          <w:color w:val="00000A"/>
+          <w:sz w:val="24"/>
+          <w:szCs w:val="24"/>
+        </w:rPr>
+      </w:pPr>
+      <w:r>
+        <w:rPr>
+          <w:b w:val="false"/>
+          <w:bCs w:val="false"/>
+          <w:color w:val="00000A"/>
+          <w:sz w:val="24"/>
+          <w:szCs w:val="24"/>
+        </w:rPr>
+        <w:t>3) as 1) now using OMEN with Boudreau paramaterisation par_sed_huelse2017_k2_order = 100</w:t>
+      </w:r>
+    </w:p>
+    <w:p>
+      <w:pPr>
+        <w:pStyle w:val="Normal"/>
+        <w:jc w:val="left"/>
+        <w:rPr>
+          <w:b w:val="false"/>
+          <w:bCs w:val="false"/>
+          <w:color w:val="FF0000"/>
+          <w:sz w:val="24"/>
+          <w:szCs w:val="24"/>
+        </w:rPr>
+      </w:pPr>
+      <w:r>
+        <w:rPr>
+          <w:b w:val="false"/>
+          <w:bCs w:val="false"/>
+          <w:color w:val="00000A"/>
+          <w:sz w:val="24"/>
+          <w:szCs w:val="24"/>
+        </w:rPr>
+        <w:t xml:space="preserve">job 3971  </w:t>
+      </w:r>
+      <w:r>
+        <w:rPr>
+          <w:b w:val="false"/>
+          <w:bCs w:val="false"/>
+          <w:color w:val="FF0000"/>
+          <w:sz w:val="24"/>
+          <w:szCs w:val="24"/>
+        </w:rPr>
+        <w:t>time: real</w:t>
+      </w:r>
+    </w:p>
+    <w:p>
+      <w:pPr>
+        <w:pStyle w:val="Normal"/>
+        <w:jc w:val="left"/>
+        <w:rPr>
+          <w:b w:val="false"/>
+          <w:bCs w:val="false"/>
+          <w:color w:val="00000A"/>
+          <w:sz w:val="24"/>
+          <w:szCs w:val="24"/>
+        </w:rPr>
+      </w:pPr>
+      <w:r>
+        <w:rPr>
+          <w:b w:val="false"/>
+          <w:bCs w:val="false"/>
+          <w:color w:val="00000A"/>
+          <w:sz w:val="24"/>
+          <w:szCs w:val="24"/>
+        </w:rPr>
+        <w:t>qsub -j y -o cgenie_log -V -S /bin/bash runmuffin.sh cgenie.eb_go_gs_ac_bg_sg_rg.worjh2.BASES DOM/01_OMEN_GENIE_PreInd_April2017 0606_03_worjh2.Archeretal2009.SPIN1_OMEN.boudreau1997_100 20000</w:t>
+      </w:r>
+    </w:p>
+    <w:p>
+      <w:pPr>
+        <w:pStyle w:val="Normal"/>
+        <w:jc w:val="left"/>
+        <w:rPr/>
+      </w:pPr>
+      <w:r>
+        <w:rPr/>
+      </w:r>
+    </w:p>
+    <w:p>
+      <w:pPr>
+        <w:pStyle w:val="Normal"/>
+        <w:jc w:val="left"/>
+        <w:rPr>
+          <w:b w:val="false"/>
+          <w:bCs w:val="false"/>
+          <w:color w:val="00000A"/>
+          <w:sz w:val="24"/>
+          <w:szCs w:val="24"/>
+        </w:rPr>
+      </w:pPr>
+      <w:r>
+        <w:rPr>
+          <w:b w:val="false"/>
+          <w:bCs w:val="false"/>
+          <w:color w:val="00000A"/>
+          <w:sz w:val="24"/>
+          <w:szCs w:val="24"/>
+        </w:rPr>
+        <w:t>4) as 2) now using OMEN with Boudreau paramaterisation par_sed_huelse2017_k2_order = 100 +  very fast sinking rate bg_par_bio_remin_sinkingrate=1000000.0:</w:t>
+      </w:r>
+    </w:p>
+    <w:p>
+      <w:pPr>
+        <w:pStyle w:val="Normal"/>
+        <w:jc w:val="left"/>
+        <w:rPr>
+          <w:b w:val="false"/>
+          <w:bCs w:val="false"/>
+          <w:color w:val="FF0000"/>
+          <w:sz w:val="24"/>
+          <w:szCs w:val="24"/>
+        </w:rPr>
+      </w:pPr>
+      <w:r>
+        <w:rPr>
+          <w:b w:val="false"/>
+          <w:bCs w:val="false"/>
+          <w:color w:val="00000A"/>
+          <w:sz w:val="24"/>
+          <w:szCs w:val="24"/>
+        </w:rPr>
+        <w:t xml:space="preserve">job 3972  </w:t>
+      </w:r>
+      <w:r>
+        <w:rPr>
+          <w:b w:val="false"/>
+          <w:bCs w:val="false"/>
+          <w:color w:val="FF0000"/>
+          <w:sz w:val="24"/>
+          <w:szCs w:val="24"/>
+        </w:rPr>
+        <w:t>time: real</w:t>
+      </w:r>
+    </w:p>
+    <w:p>
+      <w:pPr>
+        <w:pStyle w:val="Normal"/>
+        <w:jc w:val="left"/>
+        <w:rPr>
+          <w:b w:val="false"/>
+          <w:bCs w:val="false"/>
+          <w:color w:val="00000A"/>
+          <w:sz w:val="24"/>
+          <w:szCs w:val="24"/>
+        </w:rPr>
+      </w:pPr>
+      <w:r>
+        <w:rPr>
+          <w:b w:val="false"/>
+          <w:bCs w:val="false"/>
+          <w:color w:val="00000A"/>
+          <w:sz w:val="24"/>
+          <w:szCs w:val="24"/>
+        </w:rPr>
+        <w:t>qsub -j y -o cgenie_log -V -S /bin/bash runmuffin.sh cgenie.eb_go_gs_ac_bg_sg_rg.worjh2.BASES DOM/01_OMEN_GENIE_PreInd_April2017 0606_04_worjh2.Archeretal2009.SPIN1_OMEN.boudreau1997_100_fastsinking 20000</w:t>
+      </w:r>
+    </w:p>
+    <w:p>
+      <w:pPr>
+        <w:pStyle w:val="Normal"/>
+        <w:jc w:val="left"/>
+        <w:rPr/>
+      </w:pPr>
+      <w:r>
+        <w:rPr/>
+      </w:r>
+    </w:p>
+    <w:p>
+      <w:pPr>
+        <w:pStyle w:val="Normal"/>
+        <w:jc w:val="left"/>
+        <w:rPr>
+          <w:b/>
+          <w:bCs/>
+          <w:color w:val="00000A"/>
+          <w:sz w:val="24"/>
+          <w:szCs w:val="24"/>
+        </w:rPr>
+      </w:pPr>
+      <w:r>
+        <w:rPr>
+          <w:b/>
+          <w:bCs/>
+          <w:color w:val="00000A"/>
+          <w:sz w:val="24"/>
+          <w:szCs w:val="24"/>
+        </w:rPr>
+        <w:t>FROM Archer et al. 2009 RESTART:</w:t>
+      </w:r>
+    </w:p>
+    <w:p>
+      <w:pPr>
+        <w:pStyle w:val="Normal"/>
+        <w:jc w:val="left"/>
+        <w:rPr>
+          <w:b w:val="false"/>
+          <w:bCs w:val="false"/>
+          <w:color w:val="00000A"/>
+          <w:sz w:val="24"/>
+          <w:szCs w:val="24"/>
+        </w:rPr>
+      </w:pPr>
+      <w:r>
+        <w:rPr>
+          <w:b w:val="false"/>
+          <w:bCs w:val="false"/>
+          <w:color w:val="00000A"/>
+          <w:sz w:val="24"/>
+          <w:szCs w:val="24"/>
+        </w:rPr>
+        <w:t>5)  Run default normal setup as in Archer et al. 2009, without OMEN – from RESTART:</w:t>
+      </w:r>
+    </w:p>
+    <w:p>
+      <w:pPr>
+        <w:pStyle w:val="Normal"/>
+        <w:jc w:val="left"/>
+        <w:rPr>
+          <w:b w:val="false"/>
+          <w:bCs w:val="false"/>
+          <w:color w:val="00000A"/>
+          <w:sz w:val="24"/>
+          <w:szCs w:val="24"/>
+        </w:rPr>
+      </w:pPr>
+      <w:r>
+        <w:rPr>
+          <w:b w:val="false"/>
+          <w:bCs w:val="false"/>
+          <w:color w:val="00000A"/>
+          <w:sz w:val="24"/>
+          <w:szCs w:val="24"/>
+        </w:rPr>
+        <w:t>job  3973</w:t>
+      </w:r>
+    </w:p>
+    <w:p>
+      <w:pPr>
+        <w:pStyle w:val="Normal"/>
+        <w:jc w:val="left"/>
+        <w:rPr>
+          <w:b w:val="false"/>
+          <w:bCs w:val="false"/>
+          <w:color w:val="00000A"/>
+          <w:sz w:val="24"/>
+          <w:szCs w:val="24"/>
+        </w:rPr>
+      </w:pPr>
+      <w:r>
+        <w:rPr>
+          <w:b w:val="false"/>
+          <w:bCs w:val="false"/>
+          <w:color w:val="00000A"/>
+          <w:sz w:val="24"/>
+          <w:szCs w:val="24"/>
+        </w:rPr>
+        <w:t>qsub -j y -o cgenie_log -V -S /bin/bash runmuffin.sh cgenie.eb_go_gs_ac_bg_sg_rg.worjh2.BASES DOM/01_OMEN_GENIE_PreInd_April2017 0606_05_EXAMPLE.worjh2.Archeretal2009.SPIN1_fromrestart 1000 EXAMPLE.worjh2.Archeretal2009.SPIN</w:t>
+      </w:r>
+    </w:p>
+    <w:p>
+      <w:pPr>
+        <w:pStyle w:val="Normal"/>
+        <w:jc w:val="left"/>
+        <w:rPr>
+          <w:b w:val="false"/>
+          <w:bCs w:val="false"/>
+          <w:color w:val="00000A"/>
+          <w:sz w:val="24"/>
+          <w:szCs w:val="24"/>
+        </w:rPr>
+      </w:pPr>
+      <w:r>
+        <w:rPr>
+          <w:b w:val="false"/>
+          <w:bCs w:val="false"/>
+          <w:color w:val="00000A"/>
+          <w:sz w:val="24"/>
+          <w:szCs w:val="24"/>
+        </w:rPr>
+      </w:r>
+    </w:p>
+    <w:p>
+      <w:pPr>
+        <w:pStyle w:val="Normal"/>
+        <w:jc w:val="left"/>
+        <w:rPr>
+          <w:b w:val="false"/>
+          <w:bCs w:val="false"/>
+          <w:color w:val="00000A"/>
+          <w:sz w:val="24"/>
+          <w:szCs w:val="24"/>
+        </w:rPr>
+      </w:pPr>
+      <w:r>
+        <w:rPr>
+          <w:b w:val="false"/>
+          <w:bCs w:val="false"/>
+          <w:color w:val="00000A"/>
+          <w:sz w:val="24"/>
+          <w:szCs w:val="24"/>
+        </w:rPr>
+        <w:t xml:space="preserve">6)  Run default normal setup as in Archer et al. 2009, without OMEN + very fast sinking rate </w:t>
+      </w:r>
+      <w:r>
+        <w:rPr/>
+        <w:t>bg_par_bio_remin_sinkingrate=1000000.0</w:t>
+      </w:r>
+      <w:r>
+        <w:rPr>
+          <w:b w:val="false"/>
+          <w:bCs w:val="false"/>
+          <w:color w:val="00000A"/>
+          <w:sz w:val="24"/>
+          <w:szCs w:val="24"/>
+        </w:rPr>
+        <w:t xml:space="preserve"> – from RESTART:</w:t>
+      </w:r>
+    </w:p>
+    <w:p>
+      <w:pPr>
+        <w:pStyle w:val="Normal"/>
+        <w:jc w:val="left"/>
+        <w:rPr>
+          <w:b w:val="false"/>
+          <w:bCs w:val="false"/>
+          <w:color w:val="00000A"/>
+          <w:sz w:val="24"/>
+          <w:szCs w:val="24"/>
+        </w:rPr>
+      </w:pPr>
+      <w:r>
+        <w:rPr>
+          <w:b w:val="false"/>
+          <w:bCs w:val="false"/>
+          <w:color w:val="00000A"/>
+          <w:sz w:val="24"/>
+          <w:szCs w:val="24"/>
+        </w:rPr>
+        <w:t>job 3974</w:t>
+      </w:r>
+    </w:p>
+    <w:p>
+      <w:pPr>
+        <w:pStyle w:val="Normal"/>
+        <w:jc w:val="left"/>
+        <w:rPr>
+          <w:b w:val="false"/>
+          <w:bCs w:val="false"/>
+          <w:color w:val="00000A"/>
+          <w:sz w:val="24"/>
+          <w:szCs w:val="24"/>
+        </w:rPr>
+      </w:pPr>
+      <w:r>
+        <w:rPr>
+          <w:b w:val="false"/>
+          <w:bCs w:val="false"/>
+          <w:color w:val="00000A"/>
+          <w:sz w:val="24"/>
+          <w:szCs w:val="24"/>
+        </w:rPr>
+        <w:t>qsub -j y -o cgenie_log -V -S /bin/bash runmuffin.sh cgenie.eb_go_gs_ac_bg_sg_rg.worjh2.BASES DOM/01_OMEN_GENIE_PreInd_April2017 0606_06_EXAMPLE.worjh2.Archeretal2009.SPIN1_fastsinking_fromrestart 1000 EXAMPLE.worjh2.Archeretal2009.SPIN</w:t>
+      </w:r>
+    </w:p>
+    <w:p>
+      <w:pPr>
+        <w:pStyle w:val="Normal"/>
+        <w:jc w:val="left"/>
+        <w:rPr/>
+      </w:pPr>
+      <w:r>
+        <w:rPr/>
+      </w:r>
+    </w:p>
+    <w:p>
+      <w:pPr>
+        <w:pStyle w:val="Normal"/>
+        <w:jc w:val="left"/>
+        <w:rPr>
+          <w:b w:val="false"/>
+          <w:bCs w:val="false"/>
+          <w:color w:val="00000A"/>
+          <w:sz w:val="24"/>
+          <w:szCs w:val="24"/>
+        </w:rPr>
+      </w:pPr>
+      <w:r>
+        <w:rPr>
+          <w:b w:val="false"/>
+          <w:bCs w:val="false"/>
+          <w:color w:val="00000A"/>
+          <w:sz w:val="24"/>
+          <w:szCs w:val="24"/>
+        </w:rPr>
+        <w:t>7) as 1) now using OMEN with Boudreau paramaterisation par_sed_huelse2017_k2_order = 100 – from RESTART</w:t>
+      </w:r>
+    </w:p>
+    <w:p>
+      <w:pPr>
+        <w:pStyle w:val="Normal"/>
+        <w:jc w:val="left"/>
+        <w:rPr>
+          <w:b w:val="false"/>
+          <w:bCs w:val="false"/>
+          <w:color w:val="00000A"/>
+          <w:sz w:val="24"/>
+          <w:szCs w:val="24"/>
+        </w:rPr>
+      </w:pPr>
+      <w:r>
+        <w:rPr>
+          <w:b w:val="false"/>
+          <w:bCs w:val="false"/>
+          <w:color w:val="00000A"/>
+          <w:sz w:val="24"/>
+          <w:szCs w:val="24"/>
+        </w:rPr>
+        <w:t>job  3975</w:t>
+      </w:r>
+    </w:p>
+    <w:p>
+      <w:pPr>
+        <w:pStyle w:val="Normal"/>
+        <w:jc w:val="left"/>
+        <w:rPr>
+          <w:b w:val="false"/>
+          <w:bCs w:val="false"/>
+          <w:color w:val="00000A"/>
+          <w:sz w:val="24"/>
+          <w:szCs w:val="24"/>
+        </w:rPr>
+      </w:pPr>
+      <w:r>
+        <w:rPr>
+          <w:b w:val="false"/>
+          <w:bCs w:val="false"/>
+          <w:color w:val="00000A"/>
+          <w:sz w:val="24"/>
+          <w:szCs w:val="24"/>
+        </w:rPr>
+        <w:t>qsub -j y -o cgenie_log -V -S /bin/bash runmuffin.sh cgenie.eb_go_gs_ac_bg_sg_rg.worjh2.BASES DOM/01_OMEN_GENIE_PreInd_April2017 0606_07_worjh2.Archeretal2009.SPIN1_OMEN.boudreau1997_100_fromrestart 1000 EXAMPLE.worjh2.Archeretal2009.SPIN</w:t>
+      </w:r>
+    </w:p>
+    <w:p>
+      <w:pPr>
+        <w:pStyle w:val="Normal"/>
+        <w:jc w:val="left"/>
+        <w:rPr/>
+      </w:pPr>
+      <w:r>
+        <w:rPr/>
+      </w:r>
+    </w:p>
+    <w:p>
+      <w:pPr>
+        <w:pStyle w:val="Normal"/>
+        <w:jc w:val="left"/>
+        <w:rPr>
+          <w:b w:val="false"/>
+          <w:bCs w:val="false"/>
+          <w:color w:val="00000A"/>
+          <w:sz w:val="24"/>
+          <w:szCs w:val="24"/>
+        </w:rPr>
+      </w:pPr>
+      <w:r>
+        <w:rPr>
+          <w:b w:val="false"/>
+          <w:bCs w:val="false"/>
+          <w:color w:val="00000A"/>
+          <w:sz w:val="24"/>
+          <w:szCs w:val="24"/>
+        </w:rPr>
+        <w:t>8) as 2) now using OMEN with Boudreau paramaterisation par_sed_huelse2017_k2_order = 100 +  very fast sinking rate bg_par_bio_remin_sinkingrate=1000000.0 – from RESTART:</w:t>
+      </w:r>
+    </w:p>
+    <w:p>
+      <w:pPr>
+        <w:pStyle w:val="Normal"/>
+        <w:jc w:val="left"/>
+        <w:rPr>
+          <w:b w:val="false"/>
+          <w:bCs w:val="false"/>
+          <w:color w:val="00000A"/>
+          <w:sz w:val="24"/>
+          <w:szCs w:val="24"/>
+        </w:rPr>
+      </w:pPr>
+      <w:r>
+        <w:rPr>
+          <w:b w:val="false"/>
+          <w:bCs w:val="false"/>
+          <w:color w:val="00000A"/>
+          <w:sz w:val="24"/>
+          <w:szCs w:val="24"/>
+        </w:rPr>
+        <w:t>job 3976</w:t>
+      </w:r>
+    </w:p>
+    <w:p>
+      <w:pPr>
+        <w:pStyle w:val="Normal"/>
+        <w:jc w:val="left"/>
+        <w:rPr>
+          <w:b w:val="false"/>
+          <w:bCs w:val="false"/>
+          <w:color w:val="00000A"/>
+          <w:sz w:val="24"/>
+          <w:szCs w:val="24"/>
+        </w:rPr>
+      </w:pPr>
+      <w:r>
+        <w:rPr>
+          <w:b w:val="false"/>
+          <w:bCs w:val="false"/>
+          <w:color w:val="00000A"/>
+          <w:sz w:val="24"/>
+          <w:szCs w:val="24"/>
+        </w:rPr>
+        <w:t xml:space="preserve">qsub -j y -o cgenie_log -V -S /bin/bash runmuffin.sh cgenie.eb_go_gs_ac_bg_sg_rg.worjh2.BASES DOM/01_OMEN_GENIE_PreInd_April2017 </w:t>
+      </w:r>
+      <w:bookmarkStart w:id="224" w:name="__DdeLink__2117_7392658941"/>
+      <w:r>
+        <w:rPr>
+          <w:b w:val="false"/>
+          <w:bCs w:val="false"/>
+          <w:color w:val="00000A"/>
+          <w:sz w:val="24"/>
+          <w:szCs w:val="24"/>
+        </w:rPr>
+        <w:t>0606_08_worjh2.Archeretal2009.SPIN1_OMEN.boudreau1997_100_fastsinking_fromrestart</w:t>
+      </w:r>
+      <w:bookmarkEnd w:id="224"/>
+      <w:r>
+        <w:rPr>
+          <w:b w:val="false"/>
+          <w:bCs w:val="false"/>
+          <w:color w:val="00000A"/>
+          <w:sz w:val="24"/>
+          <w:szCs w:val="24"/>
+        </w:rPr>
+        <w:t xml:space="preserve"> 1000 EXAMPLE.worjh2.Archeretal2009.SPIN</w:t>
+      </w:r>
+    </w:p>
+    <w:p>
+      <w:pPr>
+        <w:pStyle w:val="Normal"/>
+        <w:jc w:val="left"/>
+        <w:rPr/>
+      </w:pPr>
+      <w:r>
+        <w:rPr/>
+      </w:r>
+    </w:p>
+    <w:p>
+      <w:pPr>
+        <w:pStyle w:val="Normal"/>
+        <w:jc w:val="left"/>
+        <w:rPr>
+          <w:b/>
+          <w:bCs/>
+        </w:rPr>
+      </w:pPr>
+      <w:r>
+        <w:rPr>
+          <w:b/>
+          <w:bCs/>
+        </w:rPr>
+        <w:t>#### Ensemble vary order of k2 ####</w:t>
+      </w:r>
+    </w:p>
+    <w:p>
+      <w:pPr>
+        <w:pStyle w:val="Normal"/>
+        <w:jc w:val="left"/>
+        <w:rPr/>
+      </w:pPr>
+      <w:r>
+        <w:rPr/>
+      </w:r>
+    </w:p>
+    <w:p>
+      <w:pPr>
+        <w:pStyle w:val="Normal"/>
+        <w:jc w:val="left"/>
+        <w:rPr>
+          <w:b w:val="false"/>
+          <w:bCs w:val="false"/>
+          <w:color w:val="00000A"/>
+          <w:sz w:val="24"/>
+          <w:szCs w:val="24"/>
+        </w:rPr>
+      </w:pPr>
+      <w:r>
+        <w:rPr>
+          <w:b w:val="false"/>
+          <w:bCs w:val="false"/>
+          <w:color w:val="00000A"/>
+          <w:sz w:val="24"/>
+          <w:szCs w:val="24"/>
+        </w:rPr>
+        <w:t>9) as 4) above with par_sed_huelse2017_k2_order = 10</w:t>
+      </w:r>
+    </w:p>
+    <w:p>
+      <w:pPr>
+        <w:pStyle w:val="Normal"/>
+        <w:jc w:val="left"/>
+        <w:rPr>
+          <w:b w:val="false"/>
+          <w:bCs w:val="false"/>
+          <w:color w:val="00000A"/>
+          <w:sz w:val="24"/>
+          <w:szCs w:val="24"/>
+        </w:rPr>
+      </w:pPr>
+      <w:r>
+        <w:rPr>
+          <w:b w:val="false"/>
+          <w:bCs w:val="false"/>
+          <w:color w:val="00000A"/>
+          <w:sz w:val="24"/>
+          <w:szCs w:val="24"/>
+        </w:rPr>
+        <w:t>job 3985</w:t>
+      </w:r>
+    </w:p>
+    <w:p>
+      <w:pPr>
+        <w:pStyle w:val="Normal"/>
+        <w:jc w:val="left"/>
+        <w:rPr>
+          <w:b w:val="false"/>
+          <w:bCs w:val="false"/>
+          <w:color w:val="00000A"/>
+          <w:sz w:val="24"/>
+          <w:szCs w:val="24"/>
+        </w:rPr>
+      </w:pPr>
+      <w:bookmarkStart w:id="225" w:name="__DdeLink__1787_1857281805"/>
+      <w:bookmarkEnd w:id="225"/>
+      <w:r>
+        <w:rPr>
+          <w:b w:val="false"/>
+          <w:bCs w:val="false"/>
+          <w:color w:val="00000A"/>
+          <w:sz w:val="24"/>
+          <w:szCs w:val="24"/>
+        </w:rPr>
+        <w:t>qsub -j y -o cgenie_log -V -S /bin/bash runmuffin.sh cgenie.eb_go_gs_ac_bg_sg_rg.worjh2.BASES DOM/01_OMEN_GENIE_PreInd_April2017 0606_worjh2.Archeretal2009.SPIN1_OMEN.boudreau1997_10 20000</w:t>
+      </w:r>
+    </w:p>
+    <w:p>
+      <w:pPr>
+        <w:pStyle w:val="Normal"/>
+        <w:jc w:val="center"/>
+        <w:rPr/>
+      </w:pPr>
+      <w:r>
+        <w:rPr/>
+      </w:r>
+    </w:p>
+    <w:p>
+      <w:pPr>
+        <w:pStyle w:val="Normal"/>
+        <w:jc w:val="left"/>
+        <w:rPr>
+          <w:b w:val="false"/>
+          <w:bCs w:val="false"/>
+          <w:color w:val="00000A"/>
+          <w:sz w:val="24"/>
+          <w:szCs w:val="24"/>
+        </w:rPr>
+      </w:pPr>
+      <w:r>
+        <w:rPr>
+          <w:b w:val="false"/>
+          <w:bCs w:val="false"/>
+          <w:color w:val="00000A"/>
+          <w:sz w:val="24"/>
+          <w:szCs w:val="24"/>
+        </w:rPr>
+        <w:t>10) as 4) above with par_sed_huelse2017_k2_order = 20</w:t>
+      </w:r>
+    </w:p>
+    <w:p>
+      <w:pPr>
+        <w:pStyle w:val="Normal"/>
+        <w:jc w:val="left"/>
+        <w:rPr>
+          <w:b w:val="false"/>
+          <w:bCs w:val="false"/>
+          <w:color w:val="00000A"/>
+          <w:sz w:val="24"/>
+          <w:szCs w:val="24"/>
+        </w:rPr>
+      </w:pPr>
+      <w:r>
+        <w:rPr>
+          <w:b w:val="false"/>
+          <w:bCs w:val="false"/>
+          <w:color w:val="00000A"/>
+          <w:sz w:val="24"/>
+          <w:szCs w:val="24"/>
+        </w:rPr>
+        <w:t>job 3986</w:t>
+      </w:r>
+    </w:p>
+    <w:p>
+      <w:pPr>
+        <w:pStyle w:val="Normal"/>
+        <w:jc w:val="left"/>
+        <w:rPr>
+          <w:b w:val="false"/>
+          <w:bCs w:val="false"/>
+          <w:color w:val="00000A"/>
+          <w:sz w:val="24"/>
+          <w:szCs w:val="24"/>
+        </w:rPr>
+      </w:pPr>
+      <w:r>
+        <w:rPr>
+          <w:b w:val="false"/>
+          <w:bCs w:val="false"/>
+          <w:color w:val="00000A"/>
+          <w:sz w:val="24"/>
+          <w:szCs w:val="24"/>
+        </w:rPr>
+        <w:t xml:space="preserve">qsub -j y -o cgenie_log -V -S /bin/bash </w:t>
+      </w:r>
+      <w:bookmarkStart w:id="226" w:name="__DdeLink__1507_13285855161"/>
+      <w:r>
+        <w:rPr>
+          <w:b w:val="false"/>
+          <w:bCs w:val="false"/>
+          <w:color w:val="00000A"/>
+          <w:sz w:val="24"/>
+          <w:szCs w:val="24"/>
+        </w:rPr>
+        <w:t>runmuffin.sh cgenie.eb_go_gs_ac_bg_sg_rg.worjh2.BASES DOM/01_OMEN_GENIE_PreInd_April2017 0606_worjh2.Archeretal2009.SPIN1_OMEN.boudreau1997_20</w:t>
+      </w:r>
+      <w:bookmarkEnd w:id="226"/>
+      <w:r>
+        <w:rPr>
+          <w:b w:val="false"/>
+          <w:bCs w:val="false"/>
+          <w:color w:val="00000A"/>
+          <w:sz w:val="24"/>
+          <w:szCs w:val="24"/>
+        </w:rPr>
+        <w:t xml:space="preserve"> 20000</w:t>
+      </w:r>
+    </w:p>
+    <w:p>
+      <w:pPr>
+        <w:pStyle w:val="Normal"/>
+        <w:jc w:val="center"/>
+        <w:rPr/>
+      </w:pPr>
+      <w:r>
+        <w:rPr/>
+      </w:r>
+    </w:p>
+    <w:p>
+      <w:pPr>
+        <w:pStyle w:val="Normal"/>
+        <w:jc w:val="left"/>
+        <w:rPr>
+          <w:b w:val="false"/>
+          <w:bCs w:val="false"/>
+          <w:color w:val="00000A"/>
+          <w:sz w:val="24"/>
+          <w:szCs w:val="24"/>
+        </w:rPr>
+      </w:pPr>
+      <w:r>
+        <w:rPr>
+          <w:b w:val="false"/>
+          <w:bCs w:val="false"/>
+          <w:color w:val="00000A"/>
+          <w:sz w:val="24"/>
+          <w:szCs w:val="24"/>
+        </w:rPr>
+        <w:t>11) as 4) above with par_sed_huelse2017_k2_order = 30</w:t>
+      </w:r>
+    </w:p>
+    <w:p>
+      <w:pPr>
+        <w:pStyle w:val="Normal"/>
+        <w:jc w:val="left"/>
+        <w:rPr>
+          <w:b w:val="false"/>
+          <w:bCs w:val="false"/>
+          <w:color w:val="00000A"/>
+          <w:sz w:val="24"/>
+          <w:szCs w:val="24"/>
+        </w:rPr>
+      </w:pPr>
+      <w:r>
+        <w:rPr>
+          <w:b w:val="false"/>
+          <w:bCs w:val="false"/>
+          <w:color w:val="00000A"/>
+          <w:sz w:val="24"/>
+          <w:szCs w:val="24"/>
+        </w:rPr>
+        <w:t>job 3987</w:t>
+      </w:r>
+    </w:p>
+    <w:p>
+      <w:pPr>
+        <w:pStyle w:val="Normal"/>
+        <w:jc w:val="left"/>
+        <w:rPr>
+          <w:b w:val="false"/>
+          <w:bCs w:val="false"/>
+          <w:color w:val="00000A"/>
+          <w:sz w:val="24"/>
+          <w:szCs w:val="24"/>
+        </w:rPr>
+      </w:pPr>
+      <w:r>
+        <w:rPr>
+          <w:b w:val="false"/>
+          <w:bCs w:val="false"/>
+          <w:color w:val="00000A"/>
+          <w:sz w:val="24"/>
+          <w:szCs w:val="24"/>
+        </w:rPr>
+        <w:t xml:space="preserve">qsub -j y -o cgenie_log -V -S /bin/bash </w:t>
+      </w:r>
+      <w:bookmarkStart w:id="227" w:name="__DdeLink__1508_13285855161"/>
+      <w:bookmarkStart w:id="228" w:name="__DdeLink__1527_13285855161"/>
+      <w:r>
+        <w:rPr>
+          <w:b w:val="false"/>
+          <w:bCs w:val="false"/>
+          <w:color w:val="00000A"/>
+          <w:sz w:val="24"/>
+          <w:szCs w:val="24"/>
+        </w:rPr>
+        <w:t>runmuffin.sh cgenie.eb_go_gs_ac_bg_sg_rg.worjh2.BASES DOM/01_OMEN_GENIE_PreInd_April2017 0606_worjh2.Archeretal2009.SPIN1_OMEN.boudreau1997_30</w:t>
+      </w:r>
+      <w:bookmarkEnd w:id="227"/>
+      <w:bookmarkEnd w:id="228"/>
+      <w:r>
+        <w:rPr>
+          <w:b w:val="false"/>
+          <w:bCs w:val="false"/>
+          <w:color w:val="00000A"/>
+          <w:sz w:val="24"/>
+          <w:szCs w:val="24"/>
+        </w:rPr>
+        <w:t xml:space="preserve"> 20000</w:t>
+      </w:r>
+    </w:p>
+    <w:p>
+      <w:pPr>
+        <w:pStyle w:val="Normal"/>
+        <w:jc w:val="center"/>
+        <w:rPr/>
+      </w:pPr>
+      <w:r>
+        <w:rPr/>
+      </w:r>
+    </w:p>
+    <w:p>
+      <w:pPr>
+        <w:pStyle w:val="Normal"/>
+        <w:jc w:val="left"/>
+        <w:rPr>
+          <w:b w:val="false"/>
+          <w:bCs w:val="false"/>
+          <w:color w:val="00000A"/>
+          <w:sz w:val="24"/>
+          <w:szCs w:val="24"/>
+        </w:rPr>
+      </w:pPr>
+      <w:r>
+        <w:rPr>
+          <w:b w:val="false"/>
+          <w:bCs w:val="false"/>
+          <w:color w:val="00000A"/>
+          <w:sz w:val="24"/>
+          <w:szCs w:val="24"/>
+        </w:rPr>
+        <w:t>12) as 4) above with par_sed_huelse2017_k2_order = 40</w:t>
+      </w:r>
+    </w:p>
+    <w:p>
+      <w:pPr>
+        <w:pStyle w:val="Normal"/>
+        <w:jc w:val="left"/>
+        <w:rPr>
+          <w:b w:val="false"/>
+          <w:bCs w:val="false"/>
+          <w:color w:val="00000A"/>
+          <w:sz w:val="24"/>
+          <w:szCs w:val="24"/>
+        </w:rPr>
+      </w:pPr>
+      <w:r>
+        <w:rPr>
+          <w:b w:val="false"/>
+          <w:bCs w:val="false"/>
+          <w:color w:val="00000A"/>
+          <w:sz w:val="24"/>
+          <w:szCs w:val="24"/>
+        </w:rPr>
+        <w:t>job 3988</w:t>
+      </w:r>
+    </w:p>
+    <w:p>
+      <w:pPr>
+        <w:pStyle w:val="Normal"/>
+        <w:jc w:val="left"/>
+        <w:rPr>
+          <w:b w:val="false"/>
+          <w:bCs w:val="false"/>
+          <w:color w:val="00000A"/>
+          <w:sz w:val="24"/>
+          <w:szCs w:val="24"/>
+        </w:rPr>
+      </w:pPr>
+      <w:r>
+        <w:rPr>
+          <w:b w:val="false"/>
+          <w:bCs w:val="false"/>
+          <w:color w:val="00000A"/>
+          <w:sz w:val="24"/>
+          <w:szCs w:val="24"/>
+        </w:rPr>
+        <w:t xml:space="preserve">qsub -j y -o cgenie_log -V -S /bin/bash </w:t>
+      </w:r>
+      <w:bookmarkStart w:id="229" w:name="__DdeLink__1509_13285855161"/>
+      <w:r>
+        <w:rPr>
+          <w:b w:val="false"/>
+          <w:bCs w:val="false"/>
+          <w:color w:val="00000A"/>
+          <w:sz w:val="24"/>
+          <w:szCs w:val="24"/>
+        </w:rPr>
+        <w:t>runmuffin.sh cgenie.eb_go_gs_ac_bg_sg_rg.worjh2.BASES DOM/01_OMEN_GENIE_PreInd_April2017 0606_worjh2.Archeretal2009.SPIN1_OMEN.boudreau1997_40</w:t>
+      </w:r>
+      <w:bookmarkEnd w:id="229"/>
+      <w:r>
+        <w:rPr>
+          <w:b w:val="false"/>
+          <w:bCs w:val="false"/>
+          <w:color w:val="00000A"/>
+          <w:sz w:val="24"/>
+          <w:szCs w:val="24"/>
+        </w:rPr>
+        <w:t xml:space="preserve"> 20000</w:t>
+      </w:r>
+    </w:p>
+    <w:p>
+      <w:pPr>
+        <w:pStyle w:val="Normal"/>
+        <w:jc w:val="center"/>
+        <w:rPr/>
+      </w:pPr>
+      <w:r>
+        <w:rPr/>
+      </w:r>
+    </w:p>
+    <w:p>
+      <w:pPr>
+        <w:pStyle w:val="Normal"/>
+        <w:jc w:val="left"/>
+        <w:rPr>
+          <w:b w:val="false"/>
+          <w:bCs w:val="false"/>
+          <w:color w:val="00000A"/>
+          <w:sz w:val="24"/>
+          <w:szCs w:val="24"/>
+        </w:rPr>
+      </w:pPr>
+      <w:r>
+        <w:rPr>
+          <w:b w:val="false"/>
+          <w:bCs w:val="false"/>
+          <w:color w:val="00000A"/>
+          <w:sz w:val="24"/>
+          <w:szCs w:val="24"/>
+        </w:rPr>
+        <w:t>13) as 4) above with par_sed_huelse2017_k2_order = 50</w:t>
+      </w:r>
+    </w:p>
+    <w:p>
+      <w:pPr>
+        <w:pStyle w:val="Normal"/>
+        <w:jc w:val="left"/>
+        <w:rPr>
+          <w:b w:val="false"/>
+          <w:bCs w:val="false"/>
+          <w:color w:val="00000A"/>
+          <w:sz w:val="24"/>
+          <w:szCs w:val="24"/>
+        </w:rPr>
+      </w:pPr>
+      <w:r>
+        <w:rPr>
+          <w:b w:val="false"/>
+          <w:bCs w:val="false"/>
+          <w:color w:val="00000A"/>
+          <w:sz w:val="24"/>
+          <w:szCs w:val="24"/>
+        </w:rPr>
+        <w:t>job 3989</w:t>
+      </w:r>
+    </w:p>
+    <w:p>
+      <w:pPr>
+        <w:pStyle w:val="Normal"/>
+        <w:jc w:val="left"/>
+        <w:rPr>
+          <w:b w:val="false"/>
+          <w:bCs w:val="false"/>
+          <w:color w:val="00000A"/>
+          <w:sz w:val="24"/>
+          <w:szCs w:val="24"/>
+        </w:rPr>
+      </w:pPr>
+      <w:r>
+        <w:rPr>
+          <w:b w:val="false"/>
+          <w:bCs w:val="false"/>
+          <w:color w:val="00000A"/>
+          <w:sz w:val="24"/>
+          <w:szCs w:val="24"/>
+        </w:rPr>
+        <w:t xml:space="preserve">qsub -j y -o cgenie_log -V -S /bin/bash </w:t>
+      </w:r>
+      <w:bookmarkStart w:id="230" w:name="__DdeLink__1510_13285855161"/>
+      <w:r>
+        <w:rPr>
+          <w:b w:val="false"/>
+          <w:bCs w:val="false"/>
+          <w:color w:val="00000A"/>
+          <w:sz w:val="24"/>
+          <w:szCs w:val="24"/>
+        </w:rPr>
+        <w:t>runmuffin.sh cgenie.eb_go_gs_ac_bg_sg_rg.worjh2.BASES DOM/01_OMEN_GENIE_PreInd_April2017 0606_worjh2.Archeretal2009.SPIN1_OMEN.boudreau1997_50</w:t>
+      </w:r>
+      <w:bookmarkEnd w:id="230"/>
+      <w:r>
+        <w:rPr>
+          <w:b w:val="false"/>
+          <w:bCs w:val="false"/>
+          <w:color w:val="00000A"/>
+          <w:sz w:val="24"/>
+          <w:szCs w:val="24"/>
+        </w:rPr>
+        <w:t xml:space="preserve"> 20000</w:t>
+      </w:r>
+    </w:p>
+    <w:p>
+      <w:pPr>
+        <w:pStyle w:val="Normal"/>
+        <w:jc w:val="center"/>
+        <w:rPr/>
+      </w:pPr>
+      <w:r>
+        <w:rPr/>
+      </w:r>
+    </w:p>
+    <w:p>
+      <w:pPr>
+        <w:pStyle w:val="Normal"/>
+        <w:jc w:val="left"/>
+        <w:rPr>
+          <w:b w:val="false"/>
+          <w:bCs w:val="false"/>
+          <w:color w:val="00000A"/>
+          <w:sz w:val="24"/>
+          <w:szCs w:val="24"/>
+        </w:rPr>
+      </w:pPr>
+      <w:r>
+        <w:rPr>
+          <w:b w:val="false"/>
+          <w:bCs w:val="false"/>
+          <w:color w:val="00000A"/>
+          <w:sz w:val="24"/>
+          <w:szCs w:val="24"/>
+        </w:rPr>
+        <w:t>14) as 4) above with par_sed_huelse2017_k2_order = 60</w:t>
+      </w:r>
+    </w:p>
+    <w:p>
+      <w:pPr>
+        <w:pStyle w:val="Normal"/>
+        <w:jc w:val="left"/>
+        <w:rPr>
+          <w:b w:val="false"/>
+          <w:bCs w:val="false"/>
+          <w:color w:val="00000A"/>
+          <w:sz w:val="24"/>
+          <w:szCs w:val="24"/>
+        </w:rPr>
+      </w:pPr>
+      <w:r>
+        <w:rPr>
+          <w:b w:val="false"/>
+          <w:bCs w:val="false"/>
+          <w:color w:val="00000A"/>
+          <w:sz w:val="24"/>
+          <w:szCs w:val="24"/>
+        </w:rPr>
+        <w:t>job 3990</w:t>
+      </w:r>
+    </w:p>
+    <w:p>
+      <w:pPr>
+        <w:pStyle w:val="Normal"/>
+        <w:jc w:val="left"/>
+        <w:rPr>
+          <w:b w:val="false"/>
+          <w:bCs w:val="false"/>
+          <w:color w:val="00000A"/>
+          <w:sz w:val="24"/>
+          <w:szCs w:val="24"/>
+        </w:rPr>
+      </w:pPr>
+      <w:r>
+        <w:rPr>
+          <w:b w:val="false"/>
+          <w:bCs w:val="false"/>
+          <w:color w:val="00000A"/>
+          <w:sz w:val="24"/>
+          <w:szCs w:val="24"/>
+        </w:rPr>
+        <w:t xml:space="preserve">qsub -j y -o cgenie_log -V -S /bin/bash </w:t>
+      </w:r>
+      <w:bookmarkStart w:id="231" w:name="__DdeLink__1511_13285855161"/>
+      <w:r>
+        <w:rPr>
+          <w:b w:val="false"/>
+          <w:bCs w:val="false"/>
+          <w:color w:val="00000A"/>
+          <w:sz w:val="24"/>
+          <w:szCs w:val="24"/>
+        </w:rPr>
+        <w:t>runmuffin.sh cgenie.eb_go_gs_ac_bg_sg_rg.worjh2.BASES DOM/01_OMEN_GENIE_PreInd_April2017 0606_worjh2.Archeretal2009.SPIN1_OMEN.boudreau1997_60</w:t>
+      </w:r>
+      <w:bookmarkEnd w:id="231"/>
+      <w:r>
+        <w:rPr>
+          <w:b w:val="false"/>
+          <w:bCs w:val="false"/>
+          <w:color w:val="00000A"/>
+          <w:sz w:val="24"/>
+          <w:szCs w:val="24"/>
+        </w:rPr>
+        <w:t xml:space="preserve"> 20000</w:t>
+      </w:r>
+    </w:p>
+    <w:p>
+      <w:pPr>
+        <w:pStyle w:val="Normal"/>
+        <w:jc w:val="center"/>
+        <w:rPr/>
+      </w:pPr>
+      <w:r>
+        <w:rPr/>
+      </w:r>
+    </w:p>
+    <w:p>
+      <w:pPr>
+        <w:pStyle w:val="Normal"/>
+        <w:jc w:val="left"/>
+        <w:rPr>
+          <w:b w:val="false"/>
+          <w:bCs w:val="false"/>
+          <w:color w:val="00000A"/>
+          <w:sz w:val="24"/>
+          <w:szCs w:val="24"/>
+        </w:rPr>
+      </w:pPr>
+      <w:r>
+        <w:rPr>
+          <w:b w:val="false"/>
+          <w:bCs w:val="false"/>
+          <w:color w:val="00000A"/>
+          <w:sz w:val="24"/>
+          <w:szCs w:val="24"/>
+        </w:rPr>
+        <w:t>15) as 4) above with par_sed_huelse2017_k2_order = 70</w:t>
+      </w:r>
+    </w:p>
+    <w:p>
+      <w:pPr>
+        <w:pStyle w:val="Normal"/>
+        <w:jc w:val="left"/>
+        <w:rPr>
+          <w:b w:val="false"/>
+          <w:bCs w:val="false"/>
+          <w:color w:val="00000A"/>
+          <w:sz w:val="24"/>
+          <w:szCs w:val="24"/>
+        </w:rPr>
+      </w:pPr>
+      <w:r>
+        <w:rPr>
+          <w:b w:val="false"/>
+          <w:bCs w:val="false"/>
+          <w:color w:val="00000A"/>
+          <w:sz w:val="24"/>
+          <w:szCs w:val="24"/>
+        </w:rPr>
+        <w:t>job 3991</w:t>
+      </w:r>
+    </w:p>
+    <w:p>
+      <w:pPr>
+        <w:pStyle w:val="Normal"/>
+        <w:jc w:val="left"/>
+        <w:rPr>
+          <w:b w:val="false"/>
+          <w:bCs w:val="false"/>
+          <w:color w:val="00000A"/>
+          <w:sz w:val="24"/>
+          <w:szCs w:val="24"/>
+        </w:rPr>
+      </w:pPr>
+      <w:r>
+        <w:rPr>
+          <w:b w:val="false"/>
+          <w:bCs w:val="false"/>
+          <w:color w:val="00000A"/>
+          <w:sz w:val="24"/>
+          <w:szCs w:val="24"/>
+        </w:rPr>
+        <w:t>qsub -j y -o cgenie_log -V -S /bin/bash runmuffin.sh cgenie.eb_go_gs_ac_bg_sg_rg.worjh2.BASES DOM/01_OMEN_GENIE_PreInd_April2017 0606_worjh2.Archeretal2009.SPIN1_OMEN.boudreau1997_70 20000</w:t>
+      </w:r>
+    </w:p>
+    <w:p>
+      <w:pPr>
+        <w:pStyle w:val="Normal"/>
+        <w:jc w:val="left"/>
+        <w:rPr>
+          <w:b w:val="false"/>
+          <w:bCs w:val="false"/>
+          <w:sz w:val="24"/>
+          <w:szCs w:val="24"/>
+        </w:rPr>
+      </w:pPr>
+      <w:r>
+        <w:rPr>
+          <w:b w:val="false"/>
+          <w:bCs w:val="false"/>
+          <w:sz w:val="24"/>
+          <w:szCs w:val="24"/>
+        </w:rPr>
+      </w:r>
+    </w:p>
+    <w:p>
+      <w:pPr>
+        <w:pStyle w:val="Normal"/>
+        <w:jc w:val="left"/>
+        <w:rPr>
+          <w:b w:val="false"/>
+          <w:bCs w:val="false"/>
+          <w:color w:val="00000A"/>
+          <w:sz w:val="24"/>
+          <w:szCs w:val="24"/>
+        </w:rPr>
+      </w:pPr>
+      <w:r>
+        <w:rPr>
+          <w:b w:val="false"/>
+          <w:bCs w:val="false"/>
+          <w:color w:val="00000A"/>
+          <w:sz w:val="24"/>
+          <w:szCs w:val="24"/>
+        </w:rPr>
+        <w:t>16) as 4) above with par_sed_huelse2017_k2_order = 80</w:t>
+      </w:r>
+    </w:p>
+    <w:p>
+      <w:pPr>
+        <w:pStyle w:val="Normal"/>
+        <w:jc w:val="left"/>
+        <w:rPr>
+          <w:b w:val="false"/>
+          <w:bCs w:val="false"/>
+          <w:color w:val="00000A"/>
+          <w:sz w:val="24"/>
+          <w:szCs w:val="24"/>
+        </w:rPr>
+      </w:pPr>
+      <w:r>
+        <w:rPr>
+          <w:b w:val="false"/>
+          <w:bCs w:val="false"/>
+          <w:color w:val="00000A"/>
+          <w:sz w:val="24"/>
+          <w:szCs w:val="24"/>
+        </w:rPr>
+        <w:t>job 3992</w:t>
+      </w:r>
+    </w:p>
+    <w:p>
+      <w:pPr>
+        <w:pStyle w:val="Normal"/>
+        <w:jc w:val="left"/>
+        <w:rPr>
+          <w:b w:val="false"/>
+          <w:bCs w:val="false"/>
+          <w:color w:val="00000A"/>
+          <w:sz w:val="24"/>
+          <w:szCs w:val="24"/>
+        </w:rPr>
+      </w:pPr>
+      <w:r>
+        <w:rPr>
+          <w:b w:val="false"/>
+          <w:bCs w:val="false"/>
+          <w:color w:val="00000A"/>
+          <w:sz w:val="24"/>
+          <w:szCs w:val="24"/>
+        </w:rPr>
+        <w:t>qsub -j y -o cgenie_log -V -S /bin/bash runmuffin.sh cgenie.eb_go_gs_ac_bg_sg_rg.worjh2.BASES DOM/01_OMEN_GENIE_PreInd_April2017 0606_worjh2.Archeretal2009.SPIN1_OMEN.boudreau1997_80 20000</w:t>
+      </w:r>
+    </w:p>
+    <w:p>
+      <w:pPr>
+        <w:pStyle w:val="Normal"/>
+        <w:jc w:val="left"/>
+        <w:rPr>
+          <w:b w:val="false"/>
+          <w:bCs w:val="false"/>
+          <w:sz w:val="24"/>
+          <w:szCs w:val="24"/>
+        </w:rPr>
+      </w:pPr>
+      <w:r>
+        <w:rPr>
+          <w:b w:val="false"/>
+          <w:bCs w:val="false"/>
+          <w:sz w:val="24"/>
+          <w:szCs w:val="24"/>
+        </w:rPr>
+      </w:r>
+    </w:p>
+    <w:p>
+      <w:pPr>
+        <w:pStyle w:val="Normal"/>
+        <w:jc w:val="left"/>
+        <w:rPr>
+          <w:b w:val="false"/>
+          <w:bCs w:val="false"/>
+          <w:color w:val="00000A"/>
+          <w:sz w:val="24"/>
+          <w:szCs w:val="24"/>
+        </w:rPr>
+      </w:pPr>
+      <w:r>
+        <w:rPr>
+          <w:b w:val="false"/>
+          <w:bCs w:val="false"/>
+          <w:color w:val="00000A"/>
+          <w:sz w:val="24"/>
+          <w:szCs w:val="24"/>
+        </w:rPr>
+        <w:t>17) as 4) above with par_sed_huelse2017_k2_order = 90</w:t>
+      </w:r>
+    </w:p>
+    <w:p>
+      <w:pPr>
+        <w:pStyle w:val="Normal"/>
+        <w:jc w:val="left"/>
+        <w:rPr>
+          <w:b w:val="false"/>
+          <w:bCs w:val="false"/>
+          <w:color w:val="00000A"/>
+          <w:sz w:val="24"/>
+          <w:szCs w:val="24"/>
+        </w:rPr>
+      </w:pPr>
+      <w:r>
+        <w:rPr>
+          <w:b w:val="false"/>
+          <w:bCs w:val="false"/>
+          <w:color w:val="00000A"/>
+          <w:sz w:val="24"/>
+          <w:szCs w:val="24"/>
+        </w:rPr>
+        <w:t>job 3993</w:t>
+      </w:r>
+    </w:p>
+    <w:p>
+      <w:pPr>
+        <w:pStyle w:val="Normal"/>
+        <w:jc w:val="left"/>
+        <w:rPr>
+          <w:b w:val="false"/>
+          <w:bCs w:val="false"/>
+          <w:color w:val="00000A"/>
+          <w:sz w:val="24"/>
+          <w:szCs w:val="24"/>
+        </w:rPr>
+      </w:pPr>
+      <w:r>
+        <w:rPr>
+          <w:b w:val="false"/>
+          <w:bCs w:val="false"/>
+          <w:color w:val="00000A"/>
+          <w:sz w:val="24"/>
+          <w:szCs w:val="24"/>
+        </w:rPr>
+        <w:t>qsub -j y -o cgenie_log -V -S /bin/bash runmuffin.sh cgenie.eb_go_gs_ac_bg_sg_rg.worjh2.BASES DOM/01_OMEN_GENIE_PreInd_April2017 0606_worjh2.Archeretal2009.SPIN1_OMEN.boudreau1997_90 20000</w:t>
+      </w:r>
+    </w:p>
+    <w:p>
+      <w:pPr>
+        <w:pStyle w:val="Normal"/>
+        <w:jc w:val="left"/>
+        <w:rPr/>
+      </w:pPr>
+      <w:r>
+        <w:rPr/>
+      </w:r>
+    </w:p>
+    <w:p>
+      <w:pPr>
+        <w:pStyle w:val="Normal"/>
+        <w:jc w:val="left"/>
+        <w:rPr/>
+      </w:pPr>
+      <w:r>
+        <w:rPr/>
+      </w:r>
+    </w:p>
+    <w:p>
+      <w:pPr>
+        <w:pStyle w:val="Normal"/>
+        <w:jc w:val="center"/>
+        <w:rPr>
+          <w:b/>
+          <w:bCs/>
+          <w:color w:val="00000A"/>
+          <w:sz w:val="28"/>
+          <w:szCs w:val="28"/>
+        </w:rPr>
+      </w:pPr>
+      <w:r>
+        <w:rPr>
+          <w:b/>
+          <w:bCs/>
+          <w:color w:val="00000A"/>
+          <w:sz w:val="28"/>
+          <w:szCs w:val="28"/>
+        </w:rPr>
+        <w:t>##  0</w:t>
+      </w:r>
+      <w:r>
+        <w:rPr>
+          <w:b/>
+          <w:bCs/>
+          <w:color w:val="00000A"/>
+          <w:sz w:val="28"/>
+          <w:szCs w:val="28"/>
+        </w:rPr>
+        <w:t>7</w:t>
+      </w:r>
+      <w:r>
+        <w:rPr>
+          <w:b/>
+          <w:bCs/>
+          <w:color w:val="00000A"/>
+          <w:sz w:val="28"/>
+          <w:szCs w:val="28"/>
+        </w:rPr>
         <w:t>.06.2017 ##</w:t>
       </w:r>
     </w:p>
     <w:p>
       <w:pPr>
         <w:pStyle w:val="Normal"/>
-        <w:jc w:val="center"/>
-        <w:rPr/>
-      </w:pPr>
-      <w:r>
-        <w:rPr/>
-      </w:r>
-    </w:p>
-    <w:p>
-      <w:pPr>
-        <w:pStyle w:val="Normal"/>
         <w:jc w:val="left"/>
         <w:rPr>
-          <w:b w:val="false"/>
-          <w:bCs w:val="false"/>
-          <w:color w:val="00000A"/>
-          <w:sz w:val="24"/>
-          <w:szCs w:val="24"/>
-        </w:rPr>
-      </w:pPr>
-      <w:r>
-        <w:rPr>
-          <w:b w:val="false"/>
-          <w:bCs w:val="false"/>
-          <w:color w:val="00000A"/>
-          <w:sz w:val="24"/>
-          <w:szCs w:val="24"/>
-        </w:rPr>
-        <w:t>1)  Run default normal setup as in Archer et al. 2009, without OMEN:</w:t>
+          <w:b/>
+          <w:bCs/>
+          <w:color w:val="00000A"/>
+          <w:sz w:val="24"/>
+          <w:szCs w:val="24"/>
+        </w:rPr>
+      </w:pPr>
+      <w:r>
+        <w:rPr>
+          <w:b/>
+          <w:bCs/>
+          <w:color w:val="00000A"/>
+          <w:sz w:val="24"/>
+          <w:szCs w:val="24"/>
+        </w:rPr>
+        <w:t xml:space="preserve">use Stolpovsky relation - </w:t>
+      </w:r>
+      <w:r>
+        <w:rPr>
+          <w:b/>
+          <w:bCs/>
+          <w:color w:val="00000A"/>
+          <w:sz w:val="24"/>
+          <w:szCs w:val="24"/>
+        </w:rPr>
+        <w:t xml:space="preserve">FROM Archer et al. 2009 RESTART – </w:t>
+      </w:r>
+      <w:r>
+        <w:rPr>
+          <w:b/>
+          <w:bCs/>
+          <w:color w:val="00000A"/>
+          <w:sz w:val="24"/>
+          <w:szCs w:val="24"/>
+        </w:rPr>
+        <w:t>just as prelim check if sensible</w:t>
+      </w:r>
+      <w:r>
+        <w:rPr>
+          <w:b/>
+          <w:bCs/>
+          <w:color w:val="00000A"/>
+          <w:sz w:val="24"/>
+          <w:szCs w:val="24"/>
+        </w:rPr>
+        <w:t>:</w:t>
       </w:r>
     </w:p>
     <w:p>
       <w:pPr>
         <w:pStyle w:val="Normal"/>
         <w:jc w:val="left"/>
-        <w:rPr>
-          <w:b w:val="false"/>
-          <w:bCs w:val="false"/>
-          <w:color w:val="FF0000"/>
+        <w:rPr/>
+      </w:pPr>
+      <w:r>
+        <w:rPr/>
+      </w:r>
+    </w:p>
+    <w:p>
+      <w:pPr>
+        <w:pStyle w:val="Normal"/>
+        <w:jc w:val="left"/>
+        <w:rPr>
+          <w:b w:val="false"/>
+          <w:bCs w:val="false"/>
+          <w:color w:val="00000A"/>
+          <w:sz w:val="24"/>
+          <w:szCs w:val="24"/>
+        </w:rPr>
+      </w:pPr>
+      <w:r>
+        <w:rPr>
+          <w:b w:val="false"/>
+          <w:bCs w:val="false"/>
+          <w:color w:val="00000A"/>
+          <w:sz w:val="24"/>
+          <w:szCs w:val="24"/>
+        </w:rPr>
+        <w:t>1</w:t>
+      </w:r>
+      <w:r>
+        <w:rPr>
+          <w:b w:val="false"/>
+          <w:bCs w:val="false"/>
+          <w:color w:val="00000A"/>
+          <w:sz w:val="24"/>
+          <w:szCs w:val="24"/>
+        </w:rPr>
+        <w:t xml:space="preserve">)  </w:t>
+      </w:r>
+      <w:r>
+        <w:rPr>
+          <w:b w:val="false"/>
+          <w:bCs w:val="false"/>
+          <w:color w:val="00000A"/>
+          <w:sz w:val="24"/>
+          <w:szCs w:val="24"/>
+        </w:rPr>
+        <w:t xml:space="preserve">OMEN, very fast sinking and with Stolpovsky relation </w:t>
+      </w:r>
+      <w:r>
+        <w:rPr>
+          <w:b w:val="false"/>
+          <w:bCs w:val="false"/>
+          <w:color w:val="00000A"/>
+          <w:sz w:val="24"/>
+          <w:szCs w:val="24"/>
+        </w:rPr>
+        <w:t>with par_sed_huelse2017_k2_order = 10</w:t>
+      </w:r>
+    </w:p>
+    <w:p>
+      <w:pPr>
+        <w:pStyle w:val="Normal"/>
+        <w:jc w:val="left"/>
+        <w:rPr>
+          <w:b w:val="false"/>
+          <w:bCs w:val="false"/>
+          <w:color w:val="00000A"/>
           <w:sz w:val="24"/>
           <w:szCs w:val="24"/>
         </w:rPr>
@@ -16948,27 +20034,7 @@
           <w:sz w:val="24"/>
           <w:szCs w:val="24"/>
         </w:rPr>
-        <w:t>3957</w:t>
-      </w:r>
-      <w:r>
-        <w:rPr>
-          <w:b w:val="false"/>
-          <w:bCs w:val="false"/>
-          <w:color w:val="00000A"/>
-          <w:sz w:val="24"/>
-          <w:szCs w:val="24"/>
-        </w:rPr>
-        <w:t xml:space="preserve"> </w:t>
-      </w:r>
-      <w:r>
-        <w:rPr>
-          <w:b w:val="false"/>
-          <w:bCs w:val="false"/>
-          <w:color w:val="FF0000"/>
-          <w:sz w:val="24"/>
-          <w:szCs w:val="24"/>
-        </w:rPr>
-        <w:t>time: real</w:t>
+        <w:t>3994</w:t>
       </w:r>
     </w:p>
     <w:p>
@@ -16991,49 +20057,77 @@
           <w:sz w:val="24"/>
           <w:szCs w:val="24"/>
         </w:rPr>
-        <w:t xml:space="preserve">qsub -j y -o cgenie_log -V -S /bin/bash runmuffin.sh cgenie.eb_go_gs_ac_bg_sg_rg.worjh2.BASES DOM/01_OMEN_GENIE_PreInd_April2017 </w:t>
-      </w:r>
-      <w:r>
-        <w:rPr>
-          <w:b w:val="false"/>
-          <w:bCs w:val="false"/>
-          <w:color w:val="00000A"/>
-          <w:sz w:val="24"/>
-          <w:szCs w:val="24"/>
-        </w:rPr>
-        <w:t>0506_01_</w:t>
-      </w:r>
-      <w:r>
-        <w:rPr>
-          <w:b w:val="false"/>
-          <w:bCs w:val="false"/>
-          <w:color w:val="00000A"/>
-          <w:sz w:val="24"/>
-          <w:szCs w:val="24"/>
-        </w:rPr>
-        <w:t>EXAMPLE.worjh2.Archeretal2009.SPIN1 20000</w:t>
+        <w:t>qsub -j y -o cgenie_log -V -S /bin/bash runmuffin.sh cgenie.eb_go_gs_ac_bg_sg_rg.worjh2.BASES DOM/01_OMEN_GENIE_PreInd_April2017 0</w:t>
+      </w:r>
+      <w:r>
+        <w:rPr>
+          <w:b w:val="false"/>
+          <w:bCs w:val="false"/>
+          <w:color w:val="00000A"/>
+          <w:sz w:val="24"/>
+          <w:szCs w:val="24"/>
+        </w:rPr>
+        <w:t>7</w:t>
+      </w:r>
+      <w:r>
+        <w:rPr>
+          <w:b w:val="false"/>
+          <w:bCs w:val="false"/>
+          <w:color w:val="00000A"/>
+          <w:sz w:val="24"/>
+          <w:szCs w:val="24"/>
+        </w:rPr>
+        <w:t>06_worjh2.Archeretal2009.SPIN1_OMEN.</w:t>
+      </w:r>
+      <w:r>
+        <w:rPr>
+          <w:b w:val="false"/>
+          <w:bCs w:val="false"/>
+          <w:color w:val="00000A"/>
+          <w:sz w:val="24"/>
+          <w:szCs w:val="24"/>
+        </w:rPr>
+        <w:t>stolpovsky2016</w:t>
+      </w:r>
+      <w:r>
+        <w:rPr>
+          <w:b w:val="false"/>
+          <w:bCs w:val="false"/>
+          <w:color w:val="00000A"/>
+          <w:sz w:val="24"/>
+          <w:szCs w:val="24"/>
+        </w:rPr>
+        <w:t>_10</w:t>
+      </w:r>
+      <w:r>
+        <w:rPr>
+          <w:b w:val="false"/>
+          <w:bCs w:val="false"/>
+          <w:color w:val="00000A"/>
+          <w:sz w:val="24"/>
+          <w:szCs w:val="24"/>
+        </w:rPr>
+        <w:t>_fromrestart</w:t>
+      </w:r>
+      <w:r>
+        <w:rPr>
+          <w:b w:val="false"/>
+          <w:bCs w:val="false"/>
+          <w:color w:val="00000A"/>
+          <w:sz w:val="24"/>
+          <w:szCs w:val="24"/>
+        </w:rPr>
+        <w:t xml:space="preserve"> 2000 EXAMPLE.worjh2.Archeretal2009.SPIN</w:t>
       </w:r>
     </w:p>
     <w:p>
       <w:pPr>
         <w:pStyle w:val="Normal"/>
         <w:jc w:val="left"/>
-        <w:rPr>
-          <w:b w:val="false"/>
-          <w:bCs w:val="false"/>
-          <w:color w:val="00000A"/>
-          <w:sz w:val="24"/>
-          <w:szCs w:val="24"/>
-        </w:rPr>
-      </w:pPr>
-      <w:r>
-        <w:rPr>
-          <w:b w:val="false"/>
-          <w:bCs w:val="false"/>
-          <w:color w:val="00000A"/>
-          <w:sz w:val="24"/>
-          <w:szCs w:val="24"/>
-        </w:rPr>
+        <w:rPr/>
+      </w:pPr>
+      <w:r>
+        <w:rPr/>
       </w:r>
     </w:p>
     <w:p>
@@ -17066,26 +20160,440 @@
           <w:sz w:val="24"/>
           <w:szCs w:val="24"/>
         </w:rPr>
-        <w:t xml:space="preserve">)  Run default normal setup as in Archer et al. 2009, without OMEN </w:t>
-      </w:r>
-      <w:r>
-        <w:rPr>
-          <w:b w:val="false"/>
-          <w:bCs w:val="false"/>
-          <w:color w:val="00000A"/>
-          <w:sz w:val="24"/>
-          <w:szCs w:val="24"/>
-        </w:rPr>
-        <w:t xml:space="preserve">+ very fast sinking rate </w:t>
-      </w:r>
-      <w:r>
-        <w:rPr/>
-        <w:t>bg_par_bio_remin_sinkingrate=1000000.0</w:t>
-      </w:r>
-      <w:r>
-        <w:rPr>
-          <w:b w:val="false"/>
-          <w:bCs w:val="false"/>
+        <w:t xml:space="preserve">)  </w:t>
+      </w:r>
+      <w:r>
+        <w:rPr>
+          <w:b w:val="false"/>
+          <w:bCs w:val="false"/>
+          <w:color w:val="00000A"/>
+          <w:sz w:val="24"/>
+          <w:szCs w:val="24"/>
+        </w:rPr>
+        <w:t xml:space="preserve">OMEN, very fast sinking and with Stolpovsky relation </w:t>
+      </w:r>
+      <w:r>
+        <w:rPr>
+          <w:b w:val="false"/>
+          <w:bCs w:val="false"/>
+          <w:color w:val="00000A"/>
+          <w:sz w:val="24"/>
+          <w:szCs w:val="24"/>
+        </w:rPr>
+        <w:t xml:space="preserve">with par_sed_huelse2017_k2_order = </w:t>
+      </w:r>
+      <w:r>
+        <w:rPr>
+          <w:b w:val="false"/>
+          <w:bCs w:val="false"/>
+          <w:color w:val="00000A"/>
+          <w:sz w:val="24"/>
+          <w:szCs w:val="24"/>
+        </w:rPr>
+        <w:t>5</w:t>
+      </w:r>
+      <w:r>
+        <w:rPr>
+          <w:b w:val="false"/>
+          <w:bCs w:val="false"/>
+          <w:color w:val="00000A"/>
+          <w:sz w:val="24"/>
+          <w:szCs w:val="24"/>
+        </w:rPr>
+        <w:t>0</w:t>
+      </w:r>
+    </w:p>
+    <w:p>
+      <w:pPr>
+        <w:pStyle w:val="Normal"/>
+        <w:jc w:val="left"/>
+        <w:rPr>
+          <w:b w:val="false"/>
+          <w:bCs w:val="false"/>
+          <w:color w:val="00000A"/>
+          <w:sz w:val="24"/>
+          <w:szCs w:val="24"/>
+        </w:rPr>
+      </w:pPr>
+      <w:r>
+        <w:rPr>
+          <w:b w:val="false"/>
+          <w:bCs w:val="false"/>
+          <w:color w:val="00000A"/>
+          <w:sz w:val="24"/>
+          <w:szCs w:val="24"/>
+        </w:rPr>
+        <w:t xml:space="preserve">job </w:t>
+      </w:r>
+      <w:r>
+        <w:rPr>
+          <w:b w:val="false"/>
+          <w:bCs w:val="false"/>
+          <w:color w:val="00000A"/>
+          <w:sz w:val="24"/>
+          <w:szCs w:val="24"/>
+        </w:rPr>
+        <w:t>3995</w:t>
+      </w:r>
+    </w:p>
+    <w:p>
+      <w:pPr>
+        <w:pStyle w:val="Normal"/>
+        <w:jc w:val="left"/>
+        <w:rPr>
+          <w:b w:val="false"/>
+          <w:bCs w:val="false"/>
+          <w:color w:val="00000A"/>
+          <w:sz w:val="24"/>
+          <w:szCs w:val="24"/>
+        </w:rPr>
+      </w:pPr>
+      <w:r>
+        <w:rPr>
+          <w:b w:val="false"/>
+          <w:bCs w:val="false"/>
+          <w:color w:val="00000A"/>
+          <w:sz w:val="24"/>
+          <w:szCs w:val="24"/>
+        </w:rPr>
+        <w:t>qsub -j y -o cgenie_log -V -S /bin/bash runmuffin.sh cgenie.eb_go_gs_ac_bg_sg_rg.worjh2.BASES DOM/01_OMEN_GENIE_PreInd_April2017 0</w:t>
+      </w:r>
+      <w:r>
+        <w:rPr>
+          <w:b w:val="false"/>
+          <w:bCs w:val="false"/>
+          <w:color w:val="00000A"/>
+          <w:sz w:val="24"/>
+          <w:szCs w:val="24"/>
+        </w:rPr>
+        <w:t>7</w:t>
+      </w:r>
+      <w:r>
+        <w:rPr>
+          <w:b w:val="false"/>
+          <w:bCs w:val="false"/>
+          <w:color w:val="00000A"/>
+          <w:sz w:val="24"/>
+          <w:szCs w:val="24"/>
+        </w:rPr>
+        <w:t>06_worjh2.Archeretal2009.SPIN1_OMEN.</w:t>
+      </w:r>
+      <w:r>
+        <w:rPr>
+          <w:b w:val="false"/>
+          <w:bCs w:val="false"/>
+          <w:color w:val="00000A"/>
+          <w:sz w:val="24"/>
+          <w:szCs w:val="24"/>
+        </w:rPr>
+        <w:t>stolpovsky2016</w:t>
+      </w:r>
+      <w:r>
+        <w:rPr>
+          <w:b w:val="false"/>
+          <w:bCs w:val="false"/>
+          <w:color w:val="00000A"/>
+          <w:sz w:val="24"/>
+          <w:szCs w:val="24"/>
+        </w:rPr>
+        <w:t>_50</w:t>
+      </w:r>
+      <w:r>
+        <w:rPr>
+          <w:b w:val="false"/>
+          <w:bCs w:val="false"/>
+          <w:color w:val="00000A"/>
+          <w:sz w:val="24"/>
+          <w:szCs w:val="24"/>
+        </w:rPr>
+        <w:t>_fromrestart</w:t>
+      </w:r>
+      <w:r>
+        <w:rPr>
+          <w:b w:val="false"/>
+          <w:bCs w:val="false"/>
+          <w:color w:val="00000A"/>
+          <w:sz w:val="24"/>
+          <w:szCs w:val="24"/>
+        </w:rPr>
+        <w:t xml:space="preserve"> 2000 EXAMPLE.worjh2.Archeretal2009.SPIN</w:t>
+      </w:r>
+    </w:p>
+    <w:p>
+      <w:pPr>
+        <w:pStyle w:val="Normal"/>
+        <w:jc w:val="left"/>
+        <w:rPr/>
+      </w:pPr>
+      <w:r>
+        <w:rPr/>
+      </w:r>
+    </w:p>
+    <w:p>
+      <w:pPr>
+        <w:pStyle w:val="Normal"/>
+        <w:jc w:val="left"/>
+        <w:rPr>
+          <w:b w:val="false"/>
+          <w:bCs w:val="false"/>
+          <w:color w:val="00000A"/>
+          <w:sz w:val="24"/>
+          <w:szCs w:val="24"/>
+        </w:rPr>
+      </w:pPr>
+      <w:r>
+        <w:rPr>
+          <w:b w:val="false"/>
+          <w:bCs w:val="false"/>
+          <w:color w:val="00000A"/>
+          <w:sz w:val="24"/>
+          <w:szCs w:val="24"/>
+        </w:rPr>
+        <w:t>3</w:t>
+      </w:r>
+      <w:r>
+        <w:rPr>
+          <w:b w:val="false"/>
+          <w:bCs w:val="false"/>
+          <w:color w:val="00000A"/>
+          <w:sz w:val="24"/>
+          <w:szCs w:val="24"/>
+        </w:rPr>
+        <w:t xml:space="preserve">)  </w:t>
+      </w:r>
+      <w:r>
+        <w:rPr>
+          <w:b w:val="false"/>
+          <w:bCs w:val="false"/>
+          <w:color w:val="00000A"/>
+          <w:sz w:val="24"/>
+          <w:szCs w:val="24"/>
+        </w:rPr>
+        <w:t xml:space="preserve">OMEN, very fast sinking and with Stolpovsky relation </w:t>
+      </w:r>
+      <w:r>
+        <w:rPr>
+          <w:b w:val="false"/>
+          <w:bCs w:val="false"/>
+          <w:color w:val="00000A"/>
+          <w:sz w:val="24"/>
+          <w:szCs w:val="24"/>
+        </w:rPr>
+        <w:t>with par_sed_huelse2017_k2_order = 1</w:t>
+      </w:r>
+      <w:r>
+        <w:rPr>
+          <w:b w:val="false"/>
+          <w:bCs w:val="false"/>
+          <w:color w:val="00000A"/>
+          <w:sz w:val="24"/>
+          <w:szCs w:val="24"/>
+        </w:rPr>
+        <w:t>0</w:t>
+      </w:r>
+      <w:r>
+        <w:rPr>
+          <w:b w:val="false"/>
+          <w:bCs w:val="false"/>
+          <w:color w:val="00000A"/>
+          <w:sz w:val="24"/>
+          <w:szCs w:val="24"/>
+        </w:rPr>
+        <w:t>0</w:t>
+      </w:r>
+    </w:p>
+    <w:p>
+      <w:pPr>
+        <w:pStyle w:val="Normal"/>
+        <w:jc w:val="left"/>
+        <w:rPr>
+          <w:b w:val="false"/>
+          <w:bCs w:val="false"/>
+          <w:color w:val="00000A"/>
+          <w:sz w:val="24"/>
+          <w:szCs w:val="24"/>
+        </w:rPr>
+      </w:pPr>
+      <w:r>
+        <w:rPr>
+          <w:b w:val="false"/>
+          <w:bCs w:val="false"/>
+          <w:color w:val="00000A"/>
+          <w:sz w:val="24"/>
+          <w:szCs w:val="24"/>
+        </w:rPr>
+        <w:t xml:space="preserve">job </w:t>
+      </w:r>
+      <w:r>
+        <w:rPr>
+          <w:b w:val="false"/>
+          <w:bCs w:val="false"/>
+          <w:color w:val="00000A"/>
+          <w:sz w:val="24"/>
+          <w:szCs w:val="24"/>
+        </w:rPr>
+        <w:t>3996</w:t>
+      </w:r>
+    </w:p>
+    <w:p>
+      <w:pPr>
+        <w:pStyle w:val="Normal"/>
+        <w:jc w:val="left"/>
+        <w:rPr>
+          <w:b w:val="false"/>
+          <w:bCs w:val="false"/>
+          <w:color w:val="00000A"/>
+          <w:sz w:val="24"/>
+          <w:szCs w:val="24"/>
+        </w:rPr>
+      </w:pPr>
+      <w:r>
+        <w:rPr>
+          <w:b w:val="false"/>
+          <w:bCs w:val="false"/>
+          <w:color w:val="00000A"/>
+          <w:sz w:val="24"/>
+          <w:szCs w:val="24"/>
+        </w:rPr>
+        <w:t>qsub -j y -o cgenie_log -V -S /bin/bash runmuffin.sh cgenie.eb_go_gs_ac_bg_sg_rg.worjh2.BASES DOM/01_OMEN_GENIE_PreInd_April2017 0</w:t>
+      </w:r>
+      <w:r>
+        <w:rPr>
+          <w:b w:val="false"/>
+          <w:bCs w:val="false"/>
+          <w:color w:val="00000A"/>
+          <w:sz w:val="24"/>
+          <w:szCs w:val="24"/>
+        </w:rPr>
+        <w:t>7</w:t>
+      </w:r>
+      <w:r>
+        <w:rPr>
+          <w:b w:val="false"/>
+          <w:bCs w:val="false"/>
+          <w:color w:val="00000A"/>
+          <w:sz w:val="24"/>
+          <w:szCs w:val="24"/>
+        </w:rPr>
+        <w:t>06_worjh2.Archeretal2009.SPIN1_OMEN.</w:t>
+      </w:r>
+      <w:r>
+        <w:rPr>
+          <w:b w:val="false"/>
+          <w:bCs w:val="false"/>
+          <w:color w:val="00000A"/>
+          <w:sz w:val="24"/>
+          <w:szCs w:val="24"/>
+        </w:rPr>
+        <w:t>stolpovsky2016</w:t>
+      </w:r>
+      <w:r>
+        <w:rPr>
+          <w:b w:val="false"/>
+          <w:bCs w:val="false"/>
+          <w:color w:val="00000A"/>
+          <w:sz w:val="24"/>
+          <w:szCs w:val="24"/>
+        </w:rPr>
+        <w:t>_</w:t>
+      </w:r>
+      <w:r>
+        <w:rPr>
+          <w:b w:val="false"/>
+          <w:bCs w:val="false"/>
+          <w:color w:val="00000A"/>
+          <w:sz w:val="24"/>
+          <w:szCs w:val="24"/>
+        </w:rPr>
+        <w:t>10</w:t>
+      </w:r>
+      <w:r>
+        <w:rPr>
+          <w:b w:val="false"/>
+          <w:bCs w:val="false"/>
+          <w:color w:val="00000A"/>
+          <w:sz w:val="24"/>
+          <w:szCs w:val="24"/>
+        </w:rPr>
+        <w:t>0</w:t>
+      </w:r>
+      <w:r>
+        <w:rPr>
+          <w:b w:val="false"/>
+          <w:bCs w:val="false"/>
+          <w:color w:val="00000A"/>
+          <w:sz w:val="24"/>
+          <w:szCs w:val="24"/>
+        </w:rPr>
+        <w:t>_fromrestart</w:t>
+      </w:r>
+      <w:r>
+        <w:rPr>
+          <w:b w:val="false"/>
+          <w:bCs w:val="false"/>
+          <w:color w:val="00000A"/>
+          <w:sz w:val="24"/>
+          <w:szCs w:val="24"/>
+        </w:rPr>
+        <w:t xml:space="preserve"> 2000 EXAMPLE.worjh2.Archeretal2009.SPIN</w:t>
+      </w:r>
+    </w:p>
+    <w:p>
+      <w:pPr>
+        <w:pStyle w:val="Normal"/>
+        <w:jc w:val="left"/>
+        <w:rPr/>
+      </w:pPr>
+      <w:r>
+        <w:rPr/>
+      </w:r>
+    </w:p>
+    <w:p>
+      <w:pPr>
+        <w:pStyle w:val="Normal"/>
+        <w:jc w:val="left"/>
+        <w:rPr>
+          <w:b/>
+          <w:bCs/>
+          <w:color w:val="00000A"/>
+          <w:sz w:val="24"/>
+          <w:szCs w:val="24"/>
+        </w:rPr>
+      </w:pPr>
+      <w:r>
+        <w:rPr>
+          <w:b/>
+          <w:bCs/>
+          <w:color w:val="00000A"/>
+          <w:sz w:val="24"/>
+          <w:szCs w:val="24"/>
+        </w:rPr>
+        <w:t xml:space="preserve">use Boudreau relation - </w:t>
+      </w:r>
+      <w:r>
+        <w:rPr>
+          <w:b/>
+          <w:bCs/>
+          <w:color w:val="00000A"/>
+          <w:sz w:val="24"/>
+          <w:szCs w:val="24"/>
+        </w:rPr>
+        <w:t xml:space="preserve">FROM Archer et al. 2009 RESTART – </w:t>
+      </w:r>
+      <w:r>
+        <w:rPr>
+          <w:b/>
+          <w:bCs/>
+          <w:color w:val="00000A"/>
+          <w:sz w:val="24"/>
+          <w:szCs w:val="24"/>
+        </w:rPr>
+        <w:t>just as prelim check if sensible</w:t>
+      </w:r>
+      <w:r>
+        <w:rPr>
+          <w:b/>
+          <w:bCs/>
           <w:color w:val="00000A"/>
           <w:sz w:val="24"/>
           <w:szCs w:val="24"/>
@@ -17097,10 +20605,95 @@
       <w:pPr>
         <w:pStyle w:val="Normal"/>
         <w:jc w:val="left"/>
-        <w:rPr>
-          <w:b w:val="false"/>
-          <w:bCs w:val="false"/>
-          <w:color w:val="FF0000"/>
+        <w:rPr/>
+      </w:pPr>
+      <w:r>
+        <w:rPr/>
+      </w:r>
+    </w:p>
+    <w:p>
+      <w:pPr>
+        <w:pStyle w:val="Normal"/>
+        <w:jc w:val="left"/>
+        <w:rPr>
+          <w:b w:val="false"/>
+          <w:bCs w:val="false"/>
+          <w:color w:val="00000A"/>
+          <w:sz w:val="24"/>
+          <w:szCs w:val="24"/>
+        </w:rPr>
+      </w:pPr>
+      <w:r>
+        <w:rPr>
+          <w:b w:val="false"/>
+          <w:bCs w:val="false"/>
+          <w:color w:val="00000A"/>
+          <w:sz w:val="24"/>
+          <w:szCs w:val="24"/>
+        </w:rPr>
+        <w:t>4</w:t>
+      </w:r>
+      <w:r>
+        <w:rPr>
+          <w:b w:val="false"/>
+          <w:bCs w:val="false"/>
+          <w:color w:val="00000A"/>
+          <w:sz w:val="24"/>
+          <w:szCs w:val="24"/>
+        </w:rPr>
+        <w:t xml:space="preserve">)  </w:t>
+      </w:r>
+      <w:r>
+        <w:rPr>
+          <w:b w:val="false"/>
+          <w:bCs w:val="false"/>
+          <w:color w:val="00000A"/>
+          <w:sz w:val="24"/>
+          <w:szCs w:val="24"/>
+        </w:rPr>
+        <w:t xml:space="preserve">OMEN, very fast sinking and with </w:t>
+      </w:r>
+      <w:bookmarkStart w:id="232" w:name="__DdeLink__1806_733848937"/>
+      <w:r>
+        <w:rPr>
+          <w:b w:val="false"/>
+          <w:bCs w:val="false"/>
+          <w:color w:val="00000A"/>
+          <w:sz w:val="24"/>
+          <w:szCs w:val="24"/>
+        </w:rPr>
+        <w:t>Boudreau</w:t>
+      </w:r>
+      <w:bookmarkEnd w:id="232"/>
+      <w:r>
+        <w:rPr>
+          <w:b w:val="false"/>
+          <w:bCs w:val="false"/>
+          <w:color w:val="00000A"/>
+          <w:sz w:val="24"/>
+          <w:szCs w:val="24"/>
+        </w:rPr>
+        <w:t xml:space="preserve"> relation </w:t>
+      </w:r>
+      <w:r>
+        <w:rPr>
+          <w:b w:val="false"/>
+          <w:bCs w:val="false"/>
+          <w:color w:val="00000A"/>
+          <w:sz w:val="24"/>
+          <w:szCs w:val="24"/>
+        </w:rPr>
+        <w:t>with par_sed_huelse2017_k2_order = 10</w:t>
+      </w:r>
+    </w:p>
+    <w:p>
+      <w:pPr>
+        <w:pStyle w:val="Normal"/>
+        <w:jc w:val="left"/>
+        <w:rPr>
+          <w:b w:val="false"/>
+          <w:bCs w:val="false"/>
+          <w:color w:val="00000A"/>
           <w:sz w:val="24"/>
           <w:szCs w:val="24"/>
         </w:rPr>
@@ -17123,27 +20716,7 @@
           <w:sz w:val="24"/>
           <w:szCs w:val="24"/>
         </w:rPr>
-        <w:t>3958</w:t>
-      </w:r>
-      <w:r>
-        <w:rPr>
-          <w:b w:val="false"/>
-          <w:bCs w:val="false"/>
-          <w:color w:val="00000A"/>
-          <w:sz w:val="24"/>
-          <w:szCs w:val="24"/>
-        </w:rPr>
-        <w:t xml:space="preserve">  </w:t>
-      </w:r>
-      <w:r>
-        <w:rPr>
-          <w:b w:val="false"/>
-          <w:bCs w:val="false"/>
-          <w:color w:val="FF0000"/>
-          <w:sz w:val="24"/>
-          <w:szCs w:val="24"/>
-        </w:rPr>
-        <w:t>time: real</w:t>
+        <w:t>3994</w:t>
       </w:r>
     </w:p>
     <w:p>
@@ -17166,47 +20739,67 @@
           <w:sz w:val="24"/>
           <w:szCs w:val="24"/>
         </w:rPr>
-        <w:t xml:space="preserve">qsub -j y -o cgenie_log -V -S /bin/bash runmuffin.sh cgenie.eb_go_gs_ac_bg_sg_rg.worjh2.BASES DOM/01_OMEN_GENIE_PreInd_April2017 </w:t>
-      </w:r>
-      <w:r>
-        <w:rPr>
-          <w:b w:val="false"/>
-          <w:bCs w:val="false"/>
-          <w:color w:val="00000A"/>
-          <w:sz w:val="24"/>
-          <w:szCs w:val="24"/>
-        </w:rPr>
-        <w:t>0506_02_</w:t>
-      </w:r>
-      <w:r>
-        <w:rPr>
-          <w:b w:val="false"/>
-          <w:bCs w:val="false"/>
-          <w:color w:val="00000A"/>
-          <w:sz w:val="24"/>
-          <w:szCs w:val="24"/>
-        </w:rPr>
-        <w:t>EXAMPLE.worjh2.Archeretal2009.SPIN1_</w:t>
-      </w:r>
-      <w:r>
-        <w:rPr>
-          <w:b w:val="false"/>
-          <w:bCs w:val="false"/>
-          <w:color w:val="00000A"/>
-          <w:sz w:val="24"/>
-          <w:szCs w:val="24"/>
-        </w:rPr>
-        <w:t>fastsinking</w:t>
-      </w:r>
-      <w:r>
-        <w:rPr>
-          <w:b w:val="false"/>
-          <w:bCs w:val="false"/>
-          <w:color w:val="00000A"/>
-          <w:sz w:val="24"/>
-          <w:szCs w:val="24"/>
-        </w:rPr>
-        <w:t xml:space="preserve"> 20000</w:t>
+        <w:t>qsub -j y -o cgenie_log -V -S /bin/bash runmuffin.sh cgenie.eb_go_gs_ac_bg_sg_rg.worjh2.BASES DOM/01_OMEN_GENIE_PreInd_April2017 0</w:t>
+      </w:r>
+      <w:r>
+        <w:rPr>
+          <w:b w:val="false"/>
+          <w:bCs w:val="false"/>
+          <w:color w:val="00000A"/>
+          <w:sz w:val="24"/>
+          <w:szCs w:val="24"/>
+        </w:rPr>
+        <w:t>7</w:t>
+      </w:r>
+      <w:r>
+        <w:rPr>
+          <w:b w:val="false"/>
+          <w:bCs w:val="false"/>
+          <w:color w:val="00000A"/>
+          <w:sz w:val="24"/>
+          <w:szCs w:val="24"/>
+        </w:rPr>
+        <w:t>06_worjh2.Archeretal2009.SPIN1_OMEN.</w:t>
+      </w:r>
+      <w:r>
+        <w:rPr>
+          <w:b w:val="false"/>
+          <w:bCs w:val="false"/>
+          <w:color w:val="00000A"/>
+          <w:sz w:val="24"/>
+          <w:szCs w:val="24"/>
+        </w:rPr>
+        <w:t>boudreau1997</w:t>
+      </w:r>
+      <w:r>
+        <w:rPr>
+          <w:b w:val="false"/>
+          <w:bCs w:val="false"/>
+          <w:color w:val="00000A"/>
+          <w:sz w:val="24"/>
+          <w:szCs w:val="24"/>
+        </w:rPr>
+        <w:t>_10</w:t>
+      </w:r>
+      <w:r>
+        <w:rPr>
+          <w:b w:val="false"/>
+          <w:bCs w:val="false"/>
+          <w:color w:val="00000A"/>
+          <w:sz w:val="24"/>
+          <w:szCs w:val="24"/>
+        </w:rPr>
+        <w:t>_fromrestart</w:t>
+      </w:r>
+      <w:r>
+        <w:rPr>
+          <w:b w:val="false"/>
+          <w:bCs w:val="false"/>
+          <w:color w:val="00000A"/>
+          <w:sz w:val="24"/>
+          <w:szCs w:val="24"/>
+        </w:rPr>
+        <w:t xml:space="preserve"> 2000 EXAMPLE.worjh2.Archeretal2009.SPIN</w:t>
       </w:r>
     </w:p>
     <w:p>
@@ -17239,17 +20832,57 @@
           <w:sz w:val="24"/>
           <w:szCs w:val="24"/>
         </w:rPr>
-        <w:t>3</w:t>
-      </w:r>
-      <w:r>
-        <w:rPr>
-          <w:b w:val="false"/>
-          <w:bCs w:val="false"/>
-          <w:color w:val="00000A"/>
-          <w:sz w:val="24"/>
-          <w:szCs w:val="24"/>
-        </w:rPr>
-        <w:t>) as 1) now using OMEN with Boudreau paramaterisation par_sed_huelse2017_k2_order = 100</w:t>
+        <w:t>5</w:t>
+      </w:r>
+      <w:r>
+        <w:rPr>
+          <w:b w:val="false"/>
+          <w:bCs w:val="false"/>
+          <w:color w:val="00000A"/>
+          <w:sz w:val="24"/>
+          <w:szCs w:val="24"/>
+        </w:rPr>
+        <w:t xml:space="preserve">)  </w:t>
+      </w:r>
+      <w:r>
+        <w:rPr>
+          <w:b w:val="false"/>
+          <w:bCs w:val="false"/>
+          <w:color w:val="00000A"/>
+          <w:sz w:val="24"/>
+          <w:szCs w:val="24"/>
+        </w:rPr>
+        <w:t xml:space="preserve">OMEN, very fast sinking and with Boudreau relation </w:t>
+      </w:r>
+      <w:r>
+        <w:rPr>
+          <w:b w:val="false"/>
+          <w:bCs w:val="false"/>
+          <w:color w:val="00000A"/>
+          <w:sz w:val="24"/>
+          <w:szCs w:val="24"/>
+        </w:rPr>
+        <w:t xml:space="preserve">with par_sed_huelse2017_k2_order = </w:t>
+      </w:r>
+      <w:r>
+        <w:rPr>
+          <w:b w:val="false"/>
+          <w:bCs w:val="false"/>
+          <w:color w:val="00000A"/>
+          <w:sz w:val="24"/>
+          <w:szCs w:val="24"/>
+        </w:rPr>
+        <w:t>5</w:t>
+      </w:r>
+      <w:r>
+        <w:rPr>
+          <w:b w:val="false"/>
+          <w:bCs w:val="false"/>
+          <w:color w:val="00000A"/>
+          <w:sz w:val="24"/>
+          <w:szCs w:val="24"/>
+        </w:rPr>
+        <w:t>0</w:t>
       </w:r>
     </w:p>
     <w:p>
@@ -17259,7 +20892,7 @@
         <w:rPr>
           <w:b w:val="false"/>
           <w:bCs w:val="false"/>
-          <w:color w:val="FF0000"/>
+          <w:color w:val="00000A"/>
           <w:sz w:val="24"/>
           <w:szCs w:val="24"/>
         </w:rPr>
@@ -17282,27 +20915,7 @@
           <w:sz w:val="24"/>
           <w:szCs w:val="24"/>
         </w:rPr>
-        <w:t>3959</w:t>
-      </w:r>
-      <w:r>
-        <w:rPr>
-          <w:b w:val="false"/>
-          <w:bCs w:val="false"/>
-          <w:color w:val="00000A"/>
-          <w:sz w:val="24"/>
-          <w:szCs w:val="24"/>
-        </w:rPr>
-        <w:t xml:space="preserve">  </w:t>
-      </w:r>
-      <w:r>
-        <w:rPr>
-          <w:b w:val="false"/>
-          <w:bCs w:val="false"/>
-          <w:color w:val="FF0000"/>
-          <w:sz w:val="24"/>
-          <w:szCs w:val="24"/>
-        </w:rPr>
-        <w:t>time: real</w:t>
+        <w:t>3995</w:t>
       </w:r>
     </w:p>
     <w:p>
@@ -17335,37 +20948,236 @@
           <w:sz w:val="24"/>
           <w:szCs w:val="24"/>
         </w:rPr>
-        <w:t>5</w:t>
-      </w:r>
-      <w:r>
-        <w:rPr>
-          <w:b w:val="false"/>
-          <w:bCs w:val="false"/>
-          <w:color w:val="00000A"/>
-          <w:sz w:val="24"/>
-          <w:szCs w:val="24"/>
-        </w:rPr>
-        <w:t>06_</w:t>
-      </w:r>
-      <w:r>
-        <w:rPr>
-          <w:b w:val="false"/>
-          <w:bCs w:val="false"/>
-          <w:color w:val="00000A"/>
-          <w:sz w:val="24"/>
-          <w:szCs w:val="24"/>
-        </w:rPr>
-        <w:t>03_</w:t>
-      </w:r>
-      <w:r>
-        <w:rPr>
-          <w:b w:val="false"/>
-          <w:bCs w:val="false"/>
-          <w:color w:val="00000A"/>
-          <w:sz w:val="24"/>
-          <w:szCs w:val="24"/>
-        </w:rPr>
-        <w:t>worjh2.Archeretal2009.SPIN1_OMEN.boudreau1997_</w:t>
+        <w:t>7</w:t>
+      </w:r>
+      <w:r>
+        <w:rPr>
+          <w:b w:val="false"/>
+          <w:bCs w:val="false"/>
+          <w:color w:val="00000A"/>
+          <w:sz w:val="24"/>
+          <w:szCs w:val="24"/>
+        </w:rPr>
+        <w:t>06_worjh2.Archeretal2009.SPIN1_OMEN.</w:t>
+      </w:r>
+      <w:r>
+        <w:rPr>
+          <w:b w:val="false"/>
+          <w:bCs w:val="false"/>
+          <w:color w:val="00000A"/>
+          <w:sz w:val="24"/>
+          <w:szCs w:val="24"/>
+        </w:rPr>
+        <w:t>boudreau1997</w:t>
+      </w:r>
+      <w:r>
+        <w:rPr>
+          <w:b w:val="false"/>
+          <w:bCs w:val="false"/>
+          <w:color w:val="00000A"/>
+          <w:sz w:val="24"/>
+          <w:szCs w:val="24"/>
+        </w:rPr>
+        <w:t>_50</w:t>
+      </w:r>
+      <w:r>
+        <w:rPr>
+          <w:b w:val="false"/>
+          <w:bCs w:val="false"/>
+          <w:color w:val="00000A"/>
+          <w:sz w:val="24"/>
+          <w:szCs w:val="24"/>
+        </w:rPr>
+        <w:t>_fromrestart</w:t>
+      </w:r>
+      <w:r>
+        <w:rPr>
+          <w:b w:val="false"/>
+          <w:bCs w:val="false"/>
+          <w:color w:val="00000A"/>
+          <w:sz w:val="24"/>
+          <w:szCs w:val="24"/>
+        </w:rPr>
+        <w:t xml:space="preserve"> 2000 EXAMPLE.worjh2.Archeretal2009.SPIN</w:t>
+      </w:r>
+    </w:p>
+    <w:p>
+      <w:pPr>
+        <w:pStyle w:val="Normal"/>
+        <w:jc w:val="left"/>
+        <w:rPr/>
+      </w:pPr>
+      <w:r>
+        <w:rPr/>
+      </w:r>
+    </w:p>
+    <w:p>
+      <w:pPr>
+        <w:pStyle w:val="Normal"/>
+        <w:jc w:val="left"/>
+        <w:rPr>
+          <w:b w:val="false"/>
+          <w:bCs w:val="false"/>
+          <w:color w:val="00000A"/>
+          <w:sz w:val="24"/>
+          <w:szCs w:val="24"/>
+        </w:rPr>
+      </w:pPr>
+      <w:r>
+        <w:rPr>
+          <w:b w:val="false"/>
+          <w:bCs w:val="false"/>
+          <w:color w:val="00000A"/>
+          <w:sz w:val="24"/>
+          <w:szCs w:val="24"/>
+        </w:rPr>
+        <w:t>6</w:t>
+      </w:r>
+      <w:r>
+        <w:rPr>
+          <w:b w:val="false"/>
+          <w:bCs w:val="false"/>
+          <w:color w:val="00000A"/>
+          <w:sz w:val="24"/>
+          <w:szCs w:val="24"/>
+        </w:rPr>
+        <w:t xml:space="preserve">)  </w:t>
+      </w:r>
+      <w:r>
+        <w:rPr>
+          <w:b w:val="false"/>
+          <w:bCs w:val="false"/>
+          <w:color w:val="00000A"/>
+          <w:sz w:val="24"/>
+          <w:szCs w:val="24"/>
+        </w:rPr>
+        <w:t xml:space="preserve">OMEN, very fast sinking and with Boudreau relation </w:t>
+      </w:r>
+      <w:r>
+        <w:rPr>
+          <w:b w:val="false"/>
+          <w:bCs w:val="false"/>
+          <w:color w:val="00000A"/>
+          <w:sz w:val="24"/>
+          <w:szCs w:val="24"/>
+        </w:rPr>
+        <w:t>with par_sed_huelse2017_k2_order = 1</w:t>
+      </w:r>
+      <w:r>
+        <w:rPr>
+          <w:b w:val="false"/>
+          <w:bCs w:val="false"/>
+          <w:color w:val="00000A"/>
+          <w:sz w:val="24"/>
+          <w:szCs w:val="24"/>
+        </w:rPr>
+        <w:t>0</w:t>
+      </w:r>
+      <w:r>
+        <w:rPr>
+          <w:b w:val="false"/>
+          <w:bCs w:val="false"/>
+          <w:color w:val="00000A"/>
+          <w:sz w:val="24"/>
+          <w:szCs w:val="24"/>
+        </w:rPr>
+        <w:t>0</w:t>
+      </w:r>
+    </w:p>
+    <w:p>
+      <w:pPr>
+        <w:pStyle w:val="Normal"/>
+        <w:jc w:val="left"/>
+        <w:rPr>
+          <w:b w:val="false"/>
+          <w:bCs w:val="false"/>
+          <w:color w:val="00000A"/>
+          <w:sz w:val="24"/>
+          <w:szCs w:val="24"/>
+        </w:rPr>
+      </w:pPr>
+      <w:r>
+        <w:rPr>
+          <w:b w:val="false"/>
+          <w:bCs w:val="false"/>
+          <w:color w:val="00000A"/>
+          <w:sz w:val="24"/>
+          <w:szCs w:val="24"/>
+        </w:rPr>
+        <w:t xml:space="preserve">job </w:t>
+      </w:r>
+      <w:r>
+        <w:rPr>
+          <w:b w:val="false"/>
+          <w:bCs w:val="false"/>
+          <w:color w:val="00000A"/>
+          <w:sz w:val="24"/>
+          <w:szCs w:val="24"/>
+        </w:rPr>
+        <w:t>3996</w:t>
+      </w:r>
+    </w:p>
+    <w:p>
+      <w:pPr>
+        <w:pStyle w:val="Normal"/>
+        <w:jc w:val="left"/>
+        <w:rPr>
+          <w:b w:val="false"/>
+          <w:bCs w:val="false"/>
+          <w:color w:val="00000A"/>
+          <w:sz w:val="24"/>
+          <w:szCs w:val="24"/>
+        </w:rPr>
+      </w:pPr>
+      <w:r>
+        <w:rPr>
+          <w:b w:val="false"/>
+          <w:bCs w:val="false"/>
+          <w:color w:val="00000A"/>
+          <w:sz w:val="24"/>
+          <w:szCs w:val="24"/>
+        </w:rPr>
+        <w:t>qsub -j y -o cgenie_log -V -S /bin/bash runmuffin.sh cgenie.eb_go_gs_ac_bg_sg_rg.worjh2.BASES DOM/01_OMEN_GENIE_PreInd_April2017 0</w:t>
+      </w:r>
+      <w:r>
+        <w:rPr>
+          <w:b w:val="false"/>
+          <w:bCs w:val="false"/>
+          <w:color w:val="00000A"/>
+          <w:sz w:val="24"/>
+          <w:szCs w:val="24"/>
+        </w:rPr>
+        <w:t>7</w:t>
+      </w:r>
+      <w:r>
+        <w:rPr>
+          <w:b w:val="false"/>
+          <w:bCs w:val="false"/>
+          <w:color w:val="00000A"/>
+          <w:sz w:val="24"/>
+          <w:szCs w:val="24"/>
+        </w:rPr>
+        <w:t>06_worjh2.Archeretal2009.SPIN1_OMEN.</w:t>
+      </w:r>
+      <w:r>
+        <w:rPr>
+          <w:b w:val="false"/>
+          <w:bCs w:val="false"/>
+          <w:color w:val="00000A"/>
+          <w:sz w:val="24"/>
+          <w:szCs w:val="24"/>
+        </w:rPr>
+        <w:t>boudreau1997</w:t>
+      </w:r>
+      <w:r>
+        <w:rPr>
+          <w:b w:val="false"/>
+          <w:bCs w:val="false"/>
+          <w:color w:val="00000A"/>
+          <w:sz w:val="24"/>
+          <w:szCs w:val="24"/>
+        </w:rPr>
+        <w:t>_</w:t>
       </w:r>
       <w:r>
         <w:rPr>
@@ -17385,1917 +21197,27 @@
           <w:sz w:val="24"/>
           <w:szCs w:val="24"/>
         </w:rPr>
-        <w:t>0 20000</w:t>
-      </w:r>
-    </w:p>
-    <w:p>
-      <w:pPr>
-        <w:pStyle w:val="Normal"/>
-        <w:jc w:val="left"/>
-        <w:rPr/>
-      </w:pPr>
-      <w:r>
-        <w:rPr/>
-      </w:r>
-    </w:p>
-    <w:p>
-      <w:pPr>
-        <w:pStyle w:val="Normal"/>
-        <w:jc w:val="left"/>
-        <w:rPr>
-          <w:b w:val="false"/>
-          <w:bCs w:val="false"/>
-          <w:color w:val="00000A"/>
-          <w:sz w:val="24"/>
-          <w:szCs w:val="24"/>
-        </w:rPr>
-      </w:pPr>
-      <w:r>
-        <w:rPr>
-          <w:b w:val="false"/>
-          <w:bCs w:val="false"/>
-          <w:color w:val="00000A"/>
-          <w:sz w:val="24"/>
-          <w:szCs w:val="24"/>
-        </w:rPr>
-        <w:t>4</w:t>
-      </w:r>
-      <w:r>
-        <w:rPr>
-          <w:b w:val="false"/>
-          <w:bCs w:val="false"/>
-          <w:color w:val="00000A"/>
-          <w:sz w:val="24"/>
-          <w:szCs w:val="24"/>
-        </w:rPr>
-        <w:t xml:space="preserve">) as </w:t>
-      </w:r>
-      <w:r>
-        <w:rPr>
-          <w:b w:val="false"/>
-          <w:bCs w:val="false"/>
-          <w:color w:val="00000A"/>
-          <w:sz w:val="24"/>
-          <w:szCs w:val="24"/>
-        </w:rPr>
-        <w:t>2</w:t>
-      </w:r>
-      <w:r>
-        <w:rPr>
-          <w:b w:val="false"/>
-          <w:bCs w:val="false"/>
-          <w:color w:val="00000A"/>
-          <w:sz w:val="24"/>
-          <w:szCs w:val="24"/>
-        </w:rPr>
-        <w:t xml:space="preserve">) now using OMEN with Boudreau paramaterisation par_sed_huelse2017_k2_order = 100 </w:t>
-      </w:r>
-      <w:r>
-        <w:rPr>
-          <w:b w:val="false"/>
-          <w:bCs w:val="false"/>
-          <w:color w:val="00000A"/>
-          <w:sz w:val="24"/>
-          <w:szCs w:val="24"/>
-        </w:rPr>
-        <w:t>+  very fast sinking rate bg_par_bio_remin_sinkingrate=1000000.0:</w:t>
-      </w:r>
-    </w:p>
-    <w:p>
-      <w:pPr>
-        <w:pStyle w:val="Normal"/>
-        <w:jc w:val="left"/>
-        <w:rPr>
-          <w:b w:val="false"/>
-          <w:bCs w:val="false"/>
-          <w:color w:val="FF0000"/>
-          <w:sz w:val="24"/>
-          <w:szCs w:val="24"/>
-        </w:rPr>
-      </w:pPr>
-      <w:r>
-        <w:rPr>
-          <w:b w:val="false"/>
-          <w:bCs w:val="false"/>
-          <w:color w:val="00000A"/>
-          <w:sz w:val="24"/>
-          <w:szCs w:val="24"/>
-        </w:rPr>
-        <w:t xml:space="preserve">job </w:t>
-      </w:r>
-      <w:r>
-        <w:rPr>
-          <w:b w:val="false"/>
-          <w:bCs w:val="false"/>
-          <w:color w:val="00000A"/>
-          <w:sz w:val="24"/>
-          <w:szCs w:val="24"/>
-        </w:rPr>
-        <w:t>3960</w:t>
-      </w:r>
-      <w:r>
-        <w:rPr>
-          <w:b w:val="false"/>
-          <w:bCs w:val="false"/>
-          <w:color w:val="00000A"/>
-          <w:sz w:val="24"/>
-          <w:szCs w:val="24"/>
-        </w:rPr>
-        <w:t xml:space="preserve">  </w:t>
-      </w:r>
-      <w:r>
-        <w:rPr>
-          <w:b w:val="false"/>
-          <w:bCs w:val="false"/>
-          <w:color w:val="FF0000"/>
-          <w:sz w:val="24"/>
-          <w:szCs w:val="24"/>
-        </w:rPr>
-        <w:t>time: real</w:t>
-      </w:r>
-    </w:p>
-    <w:p>
-      <w:pPr>
-        <w:pStyle w:val="Normal"/>
-        <w:jc w:val="left"/>
-        <w:rPr>
-          <w:b w:val="false"/>
-          <w:bCs w:val="false"/>
-          <w:color w:val="00000A"/>
-          <w:sz w:val="24"/>
-          <w:szCs w:val="24"/>
-        </w:rPr>
-      </w:pPr>
-      <w:r>
-        <w:rPr>
-          <w:b w:val="false"/>
-          <w:bCs w:val="false"/>
-          <w:color w:val="00000A"/>
-          <w:sz w:val="24"/>
-          <w:szCs w:val="24"/>
-        </w:rPr>
-        <w:t>qsub -j y -o cgenie_log -V -S /bin/bash runmuffin.sh cgenie.eb_go_gs_ac_bg_sg_rg.worjh2.BASES DOM/01_OMEN_GENIE_PreInd_April2017 0</w:t>
-      </w:r>
-      <w:r>
-        <w:rPr>
-          <w:b w:val="false"/>
-          <w:bCs w:val="false"/>
-          <w:color w:val="00000A"/>
-          <w:sz w:val="24"/>
-          <w:szCs w:val="24"/>
-        </w:rPr>
-        <w:t>5</w:t>
-      </w:r>
-      <w:r>
-        <w:rPr>
-          <w:b w:val="false"/>
-          <w:bCs w:val="false"/>
-          <w:color w:val="00000A"/>
-          <w:sz w:val="24"/>
-          <w:szCs w:val="24"/>
-        </w:rPr>
-        <w:t>06_</w:t>
-      </w:r>
-      <w:r>
-        <w:rPr>
-          <w:b w:val="false"/>
-          <w:bCs w:val="false"/>
-          <w:color w:val="00000A"/>
-          <w:sz w:val="24"/>
-          <w:szCs w:val="24"/>
-        </w:rPr>
-        <w:t>04_</w:t>
-      </w:r>
-      <w:r>
-        <w:rPr>
-          <w:b w:val="false"/>
-          <w:bCs w:val="false"/>
-          <w:color w:val="00000A"/>
-          <w:sz w:val="24"/>
-          <w:szCs w:val="24"/>
-        </w:rPr>
-        <w:t>worjh2.Archeretal2009.SPIN1_OMEN.boudreau1997_</w:t>
-      </w:r>
-      <w:r>
-        <w:rPr>
-          <w:b w:val="false"/>
-          <w:bCs w:val="false"/>
-          <w:color w:val="00000A"/>
-          <w:sz w:val="24"/>
-          <w:szCs w:val="24"/>
-        </w:rPr>
-        <w:t>10</w:t>
-      </w:r>
-      <w:r>
-        <w:rPr>
-          <w:b w:val="false"/>
-          <w:bCs w:val="false"/>
-          <w:color w:val="00000A"/>
-          <w:sz w:val="24"/>
-          <w:szCs w:val="24"/>
-        </w:rPr>
-        <w:t>0_</w:t>
-      </w:r>
-      <w:r>
-        <w:rPr>
-          <w:b w:val="false"/>
-          <w:bCs w:val="false"/>
-          <w:color w:val="00000A"/>
-          <w:sz w:val="24"/>
-          <w:szCs w:val="24"/>
-        </w:rPr>
-        <w:t>fastsinking</w:t>
-      </w:r>
-      <w:r>
-        <w:rPr>
-          <w:b w:val="false"/>
-          <w:bCs w:val="false"/>
-          <w:color w:val="00000A"/>
-          <w:sz w:val="24"/>
-          <w:szCs w:val="24"/>
-        </w:rPr>
-        <w:t xml:space="preserve"> 20000</w:t>
-      </w:r>
-    </w:p>
-    <w:p>
-      <w:pPr>
-        <w:pStyle w:val="Normal"/>
-        <w:jc w:val="left"/>
-        <w:rPr/>
-      </w:pPr>
-      <w:r>
-        <w:rPr/>
-      </w:r>
-    </w:p>
-    <w:p>
-      <w:pPr>
-        <w:pStyle w:val="Normal"/>
-        <w:jc w:val="left"/>
-        <w:rPr>
-          <w:sz w:val="24"/>
-          <w:szCs w:val="24"/>
-        </w:rPr>
-      </w:pPr>
-      <w:r>
-        <w:rPr>
-          <w:sz w:val="24"/>
-          <w:szCs w:val="24"/>
-        </w:rPr>
-      </w:r>
-    </w:p>
-    <w:p>
-      <w:pPr>
-        <w:pStyle w:val="Normal"/>
-        <w:jc w:val="left"/>
-        <w:rPr>
-          <w:b/>
-          <w:bCs/>
-          <w:color w:val="00000A"/>
-          <w:sz w:val="24"/>
-          <w:szCs w:val="24"/>
-        </w:rPr>
-      </w:pPr>
-      <w:r>
-        <w:rPr>
-          <w:b/>
-          <w:bCs/>
-          <w:color w:val="00000A"/>
-          <w:sz w:val="24"/>
-          <w:szCs w:val="24"/>
-        </w:rPr>
-        <w:t>FROM Archer et al. 2009 RESTART:</w:t>
-      </w:r>
-    </w:p>
-    <w:p>
-      <w:pPr>
-        <w:pStyle w:val="Normal"/>
-        <w:jc w:val="left"/>
-        <w:rPr>
-          <w:sz w:val="24"/>
-          <w:szCs w:val="24"/>
-        </w:rPr>
-      </w:pPr>
-      <w:r>
-        <w:rPr>
-          <w:sz w:val="24"/>
-          <w:szCs w:val="24"/>
-        </w:rPr>
-      </w:r>
-    </w:p>
-    <w:p>
-      <w:pPr>
-        <w:pStyle w:val="Normal"/>
-        <w:jc w:val="left"/>
-        <w:rPr>
-          <w:b w:val="false"/>
-          <w:bCs w:val="false"/>
-          <w:color w:val="00000A"/>
-          <w:sz w:val="24"/>
-          <w:szCs w:val="24"/>
-        </w:rPr>
-      </w:pPr>
-      <w:r>
-        <w:rPr>
-          <w:b w:val="false"/>
-          <w:bCs w:val="false"/>
-          <w:color w:val="00000A"/>
-          <w:sz w:val="24"/>
-          <w:szCs w:val="24"/>
-        </w:rPr>
-        <w:t>5</w:t>
-      </w:r>
-      <w:r>
-        <w:rPr>
-          <w:b w:val="false"/>
-          <w:bCs w:val="false"/>
-          <w:color w:val="00000A"/>
-          <w:sz w:val="24"/>
-          <w:szCs w:val="24"/>
-        </w:rPr>
-        <w:t xml:space="preserve">)  Run default normal setup as in Archer et al. 2009, without OMEN – </w:t>
-      </w:r>
-      <w:r>
-        <w:rPr>
-          <w:b w:val="false"/>
-          <w:bCs w:val="false"/>
-          <w:color w:val="00000A"/>
-          <w:sz w:val="24"/>
-          <w:szCs w:val="24"/>
-        </w:rPr>
-        <w:t>from RESTART</w:t>
-      </w:r>
-      <w:r>
-        <w:rPr>
-          <w:b w:val="false"/>
-          <w:bCs w:val="false"/>
-          <w:color w:val="00000A"/>
-          <w:sz w:val="24"/>
-          <w:szCs w:val="24"/>
-        </w:rPr>
-        <w:t>:</w:t>
-      </w:r>
-    </w:p>
-    <w:p>
-      <w:pPr>
-        <w:pStyle w:val="Normal"/>
-        <w:jc w:val="left"/>
-        <w:rPr>
-          <w:b w:val="false"/>
-          <w:bCs w:val="false"/>
-          <w:color w:val="00000A"/>
-          <w:sz w:val="24"/>
-          <w:szCs w:val="24"/>
-        </w:rPr>
-      </w:pPr>
-      <w:r>
-        <w:rPr>
-          <w:b w:val="false"/>
-          <w:bCs w:val="false"/>
-          <w:color w:val="00000A"/>
-          <w:sz w:val="24"/>
-          <w:szCs w:val="24"/>
-        </w:rPr>
-        <w:t xml:space="preserve">job </w:t>
-      </w:r>
-      <w:r>
-        <w:rPr>
-          <w:b w:val="false"/>
-          <w:bCs w:val="false"/>
-          <w:color w:val="00000A"/>
-          <w:sz w:val="24"/>
-          <w:szCs w:val="24"/>
-        </w:rPr>
-        <w:t>3961</w:t>
-      </w:r>
-      <w:r>
-        <w:rPr>
-          <w:b w:val="false"/>
-          <w:bCs w:val="false"/>
-          <w:color w:val="00000A"/>
-          <w:sz w:val="24"/>
-          <w:szCs w:val="24"/>
-        </w:rPr>
-        <w:t xml:space="preserve"> </w:t>
-      </w:r>
-    </w:p>
-    <w:p>
-      <w:pPr>
-        <w:pStyle w:val="Normal"/>
-        <w:jc w:val="left"/>
-        <w:rPr>
-          <w:b w:val="false"/>
-          <w:bCs w:val="false"/>
-          <w:color w:val="00000A"/>
-          <w:sz w:val="24"/>
-          <w:szCs w:val="24"/>
-        </w:rPr>
-      </w:pPr>
-      <w:r>
-        <w:rPr>
-          <w:b w:val="false"/>
-          <w:bCs w:val="false"/>
-          <w:color w:val="00000A"/>
-          <w:sz w:val="24"/>
-          <w:szCs w:val="24"/>
-        </w:rPr>
-        <w:t xml:space="preserve">qsub -j y -o cgenie_log -V -S /bin/bash runmuffin.sh cgenie.eb_go_gs_ac_bg_sg_rg.worjh2.BASES DOM/01_OMEN_GENIE_PreInd_April2017 </w:t>
-      </w:r>
-      <w:r>
-        <w:rPr>
-          <w:b w:val="false"/>
-          <w:bCs w:val="false"/>
-          <w:color w:val="00000A"/>
-          <w:sz w:val="24"/>
-          <w:szCs w:val="24"/>
-        </w:rPr>
-        <w:t>0506_05_EXAMPLE.worjh2.Archeretal2009.SPIN1_fromrestart</w:t>
-      </w:r>
-      <w:r>
-        <w:rPr>
-          <w:b w:val="false"/>
-          <w:bCs w:val="false"/>
-          <w:color w:val="00000A"/>
-          <w:sz w:val="24"/>
-          <w:szCs w:val="24"/>
-        </w:rPr>
-        <w:t xml:space="preserve"> </w:t>
-      </w:r>
-      <w:r>
-        <w:rPr>
-          <w:b w:val="false"/>
-          <w:bCs w:val="false"/>
-          <w:color w:val="00000A"/>
-          <w:sz w:val="24"/>
-          <w:szCs w:val="24"/>
-        </w:rPr>
-        <w:t>1</w:t>
-      </w:r>
-      <w:r>
-        <w:rPr>
-          <w:b w:val="false"/>
-          <w:bCs w:val="false"/>
-          <w:color w:val="00000A"/>
-          <w:sz w:val="24"/>
-          <w:szCs w:val="24"/>
-        </w:rPr>
-        <w:t xml:space="preserve">000 </w:t>
-      </w:r>
-      <w:r>
-        <w:rPr>
-          <w:b w:val="false"/>
-          <w:bCs w:val="false"/>
-          <w:color w:val="00000A"/>
-          <w:sz w:val="24"/>
-          <w:szCs w:val="24"/>
-        </w:rPr>
-        <w:t>EXAMPLE.worjh2.Archeretal2009.SPIN</w:t>
-      </w:r>
-    </w:p>
-    <w:p>
-      <w:pPr>
-        <w:pStyle w:val="Normal"/>
-        <w:jc w:val="left"/>
-        <w:rPr>
-          <w:b w:val="false"/>
-          <w:bCs w:val="false"/>
-          <w:color w:val="00000A"/>
-          <w:sz w:val="24"/>
-          <w:szCs w:val="24"/>
-        </w:rPr>
-      </w:pPr>
-      <w:r>
-        <w:rPr>
-          <w:b w:val="false"/>
-          <w:bCs w:val="false"/>
-          <w:color w:val="00000A"/>
-          <w:sz w:val="24"/>
-          <w:szCs w:val="24"/>
-        </w:rPr>
-      </w:r>
-    </w:p>
-    <w:p>
-      <w:pPr>
-        <w:pStyle w:val="Normal"/>
-        <w:jc w:val="left"/>
-        <w:rPr>
-          <w:b w:val="false"/>
-          <w:bCs w:val="false"/>
-          <w:color w:val="00000A"/>
-          <w:sz w:val="24"/>
-          <w:szCs w:val="24"/>
-        </w:rPr>
-      </w:pPr>
-      <w:r>
-        <w:rPr>
-          <w:b w:val="false"/>
-          <w:bCs w:val="false"/>
-          <w:color w:val="00000A"/>
-          <w:sz w:val="24"/>
-          <w:szCs w:val="24"/>
-        </w:rPr>
-        <w:t>6</w:t>
-      </w:r>
-      <w:r>
-        <w:rPr>
-          <w:b w:val="false"/>
-          <w:bCs w:val="false"/>
-          <w:color w:val="00000A"/>
-          <w:sz w:val="24"/>
-          <w:szCs w:val="24"/>
-        </w:rPr>
-        <w:t xml:space="preserve">)  Run default normal setup as in Archer et al. 2009, without OMEN </w:t>
-      </w:r>
-      <w:r>
-        <w:rPr>
-          <w:b w:val="false"/>
-          <w:bCs w:val="false"/>
-          <w:color w:val="00000A"/>
-          <w:sz w:val="24"/>
-          <w:szCs w:val="24"/>
-        </w:rPr>
-        <w:t xml:space="preserve">+ very fast sinking rate </w:t>
-      </w:r>
-      <w:r>
-        <w:rPr/>
-        <w:t>bg_par_bio_remin_sinkingrate=1000000.0</w:t>
-      </w:r>
-      <w:r>
-        <w:rPr>
-          <w:b w:val="false"/>
-          <w:bCs w:val="false"/>
-          <w:color w:val="00000A"/>
-          <w:sz w:val="24"/>
-          <w:szCs w:val="24"/>
-        </w:rPr>
-        <w:t xml:space="preserve"> – </w:t>
-      </w:r>
-      <w:r>
-        <w:rPr>
-          <w:b w:val="false"/>
-          <w:bCs w:val="false"/>
-          <w:color w:val="00000A"/>
-          <w:sz w:val="24"/>
-          <w:szCs w:val="24"/>
-        </w:rPr>
-        <w:t>from RESTART</w:t>
-      </w:r>
-      <w:r>
-        <w:rPr>
-          <w:b w:val="false"/>
-          <w:bCs w:val="false"/>
-          <w:color w:val="00000A"/>
-          <w:sz w:val="24"/>
-          <w:szCs w:val="24"/>
-        </w:rPr>
-        <w:t>:</w:t>
-      </w:r>
-    </w:p>
-    <w:p>
-      <w:pPr>
-        <w:pStyle w:val="Normal"/>
-        <w:jc w:val="left"/>
-        <w:rPr>
-          <w:b w:val="false"/>
-          <w:bCs w:val="false"/>
-          <w:color w:val="00000A"/>
-          <w:sz w:val="24"/>
-          <w:szCs w:val="24"/>
-        </w:rPr>
-      </w:pPr>
-      <w:r>
-        <w:rPr>
-          <w:b w:val="false"/>
-          <w:bCs w:val="false"/>
-          <w:color w:val="00000A"/>
-          <w:sz w:val="24"/>
-          <w:szCs w:val="24"/>
-        </w:rPr>
-        <w:t xml:space="preserve">job </w:t>
-      </w:r>
-      <w:r>
-        <w:rPr>
-          <w:b w:val="false"/>
-          <w:bCs w:val="false"/>
-          <w:color w:val="00000A"/>
-          <w:sz w:val="24"/>
-          <w:szCs w:val="24"/>
-        </w:rPr>
-        <w:t>3962</w:t>
-      </w:r>
-    </w:p>
-    <w:p>
-      <w:pPr>
-        <w:pStyle w:val="Normal"/>
-        <w:jc w:val="left"/>
-        <w:rPr>
-          <w:b w:val="false"/>
-          <w:bCs w:val="false"/>
-          <w:color w:val="00000A"/>
-          <w:sz w:val="24"/>
-          <w:szCs w:val="24"/>
-        </w:rPr>
-      </w:pPr>
-      <w:r>
-        <w:rPr>
-          <w:b w:val="false"/>
-          <w:bCs w:val="false"/>
-          <w:color w:val="00000A"/>
-          <w:sz w:val="24"/>
-          <w:szCs w:val="24"/>
-        </w:rPr>
-        <w:t xml:space="preserve">qsub -j y -o cgenie_log -V -S /bin/bash runmuffin.sh cgenie.eb_go_gs_ac_bg_sg_rg.worjh2.BASES DOM/01_OMEN_GENIE_PreInd_April2017 </w:t>
-      </w:r>
-      <w:r>
-        <w:rPr>
-          <w:b w:val="false"/>
-          <w:bCs w:val="false"/>
-          <w:color w:val="00000A"/>
-          <w:sz w:val="24"/>
-          <w:szCs w:val="24"/>
-        </w:rPr>
-        <w:t>0506_06_EXAMPLE.worjh2.Archeretal2009.SPIN1_fastsinking_fromrestart</w:t>
-      </w:r>
-      <w:r>
-        <w:rPr>
-          <w:b w:val="false"/>
-          <w:bCs w:val="false"/>
-          <w:color w:val="00000A"/>
-          <w:sz w:val="24"/>
-          <w:szCs w:val="24"/>
-        </w:rPr>
-        <w:t xml:space="preserve"> </w:t>
-      </w:r>
-      <w:r>
-        <w:rPr>
-          <w:b w:val="false"/>
-          <w:bCs w:val="false"/>
-          <w:color w:val="00000A"/>
-          <w:sz w:val="24"/>
-          <w:szCs w:val="24"/>
-        </w:rPr>
-        <w:t>1</w:t>
-      </w:r>
-      <w:r>
-        <w:rPr>
-          <w:b w:val="false"/>
-          <w:bCs w:val="false"/>
-          <w:color w:val="00000A"/>
-          <w:sz w:val="24"/>
-          <w:szCs w:val="24"/>
-        </w:rPr>
-        <w:t xml:space="preserve">000 </w:t>
-      </w:r>
-      <w:r>
-        <w:rPr>
-          <w:b w:val="false"/>
-          <w:bCs w:val="false"/>
-          <w:color w:val="00000A"/>
-          <w:sz w:val="24"/>
-          <w:szCs w:val="24"/>
-        </w:rPr>
-        <w:t>EXAMPLE.worjh2.Archeretal2009.SPIN</w:t>
-      </w:r>
-    </w:p>
-    <w:p>
-      <w:pPr>
-        <w:pStyle w:val="Normal"/>
-        <w:jc w:val="left"/>
-        <w:rPr/>
-      </w:pPr>
-      <w:r>
-        <w:rPr/>
-      </w:r>
-    </w:p>
-    <w:p>
-      <w:pPr>
-        <w:pStyle w:val="Normal"/>
-        <w:jc w:val="left"/>
-        <w:rPr>
-          <w:b w:val="false"/>
-          <w:bCs w:val="false"/>
-          <w:color w:val="00000A"/>
-          <w:sz w:val="24"/>
-          <w:szCs w:val="24"/>
-        </w:rPr>
-      </w:pPr>
-      <w:r>
-        <w:rPr>
-          <w:b w:val="false"/>
-          <w:bCs w:val="false"/>
-          <w:color w:val="00000A"/>
-          <w:sz w:val="24"/>
-          <w:szCs w:val="24"/>
-        </w:rPr>
-        <w:t>7</w:t>
-      </w:r>
-      <w:r>
-        <w:rPr>
-          <w:b w:val="false"/>
-          <w:bCs w:val="false"/>
-          <w:color w:val="00000A"/>
-          <w:sz w:val="24"/>
-          <w:szCs w:val="24"/>
-        </w:rPr>
-        <w:t xml:space="preserve">) as 1) now using OMEN with Boudreau paramaterisation par_sed_huelse2017_k2_order = 100 – </w:t>
-      </w:r>
-      <w:r>
-        <w:rPr>
-          <w:b w:val="false"/>
-          <w:bCs w:val="false"/>
-          <w:color w:val="00000A"/>
-          <w:sz w:val="24"/>
-          <w:szCs w:val="24"/>
-        </w:rPr>
-        <w:t>from RESTART</w:t>
-      </w:r>
-    </w:p>
-    <w:p>
-      <w:pPr>
-        <w:pStyle w:val="Normal"/>
-        <w:jc w:val="left"/>
-        <w:rPr>
-          <w:b w:val="false"/>
-          <w:bCs w:val="false"/>
-          <w:color w:val="00000A"/>
-          <w:sz w:val="24"/>
-          <w:szCs w:val="24"/>
-        </w:rPr>
-      </w:pPr>
-      <w:r>
-        <w:rPr>
-          <w:b w:val="false"/>
-          <w:bCs w:val="false"/>
-          <w:color w:val="00000A"/>
-          <w:sz w:val="24"/>
-          <w:szCs w:val="24"/>
-        </w:rPr>
-        <w:t xml:space="preserve">job </w:t>
-      </w:r>
-      <w:r>
-        <w:rPr>
-          <w:b w:val="false"/>
-          <w:bCs w:val="false"/>
-          <w:color w:val="00000A"/>
-          <w:sz w:val="24"/>
-          <w:szCs w:val="24"/>
-        </w:rPr>
-        <w:t>3963</w:t>
-      </w:r>
-      <w:r>
-        <w:rPr>
-          <w:b w:val="false"/>
-          <w:bCs w:val="false"/>
-          <w:color w:val="00000A"/>
-          <w:sz w:val="24"/>
-          <w:szCs w:val="24"/>
-        </w:rPr>
-        <w:t xml:space="preserve"> </w:t>
-      </w:r>
-    </w:p>
-    <w:p>
-      <w:pPr>
-        <w:pStyle w:val="Normal"/>
-        <w:jc w:val="left"/>
-        <w:rPr>
-          <w:b w:val="false"/>
-          <w:bCs w:val="false"/>
-          <w:color w:val="00000A"/>
-          <w:sz w:val="24"/>
-          <w:szCs w:val="24"/>
-        </w:rPr>
-      </w:pPr>
-      <w:r>
-        <w:rPr>
-          <w:b w:val="false"/>
-          <w:bCs w:val="false"/>
-          <w:color w:val="00000A"/>
-          <w:sz w:val="24"/>
-          <w:szCs w:val="24"/>
-        </w:rPr>
-        <w:t xml:space="preserve">qsub -j y -o cgenie_log -V -S /bin/bash runmuffin.sh cgenie.eb_go_gs_ac_bg_sg_rg.worjh2.BASES DOM/01_OMEN_GENIE_PreInd_April2017 </w:t>
-      </w:r>
-      <w:r>
-        <w:rPr>
-          <w:b w:val="false"/>
-          <w:bCs w:val="false"/>
-          <w:color w:val="00000A"/>
-          <w:sz w:val="24"/>
-          <w:szCs w:val="24"/>
-        </w:rPr>
-        <w:t>0506_07_worjh2.Archeretal2009.SPIN1_OMEN.boudreau1997_100_fromrestart</w:t>
-      </w:r>
-      <w:r>
-        <w:rPr>
-          <w:b w:val="false"/>
-          <w:bCs w:val="false"/>
-          <w:color w:val="00000A"/>
-          <w:sz w:val="24"/>
-          <w:szCs w:val="24"/>
-        </w:rPr>
-        <w:t xml:space="preserve"> </w:t>
-      </w:r>
-      <w:r>
-        <w:rPr>
-          <w:b w:val="false"/>
-          <w:bCs w:val="false"/>
-          <w:color w:val="00000A"/>
-          <w:sz w:val="24"/>
-          <w:szCs w:val="24"/>
-        </w:rPr>
-        <w:t>1</w:t>
-      </w:r>
-      <w:r>
-        <w:rPr>
-          <w:b w:val="false"/>
-          <w:bCs w:val="false"/>
-          <w:color w:val="00000A"/>
-          <w:sz w:val="24"/>
-          <w:szCs w:val="24"/>
-        </w:rPr>
-        <w:t xml:space="preserve">000 </w:t>
-      </w:r>
-      <w:r>
-        <w:rPr>
-          <w:b w:val="false"/>
-          <w:bCs w:val="false"/>
-          <w:color w:val="00000A"/>
-          <w:sz w:val="24"/>
-          <w:szCs w:val="24"/>
-        </w:rPr>
-        <w:t>EXAMPLE.worjh2.Archeretal2009.SPIN</w:t>
-      </w:r>
-    </w:p>
-    <w:p>
-      <w:pPr>
-        <w:pStyle w:val="Normal"/>
-        <w:jc w:val="left"/>
-        <w:rPr/>
-      </w:pPr>
-      <w:r>
-        <w:rPr/>
-      </w:r>
-    </w:p>
-    <w:p>
-      <w:pPr>
-        <w:pStyle w:val="Normal"/>
-        <w:jc w:val="left"/>
-        <w:rPr>
-          <w:b w:val="false"/>
-          <w:bCs w:val="false"/>
-          <w:color w:val="00000A"/>
-          <w:sz w:val="24"/>
-          <w:szCs w:val="24"/>
-        </w:rPr>
-      </w:pPr>
-      <w:r>
-        <w:rPr>
-          <w:b w:val="false"/>
-          <w:bCs w:val="false"/>
-          <w:color w:val="00000A"/>
-          <w:sz w:val="24"/>
-          <w:szCs w:val="24"/>
-        </w:rPr>
-        <w:t>8</w:t>
-      </w:r>
-      <w:r>
-        <w:rPr>
-          <w:b w:val="false"/>
-          <w:bCs w:val="false"/>
-          <w:color w:val="00000A"/>
-          <w:sz w:val="24"/>
-          <w:szCs w:val="24"/>
-        </w:rPr>
-        <w:t xml:space="preserve">) as </w:t>
-      </w:r>
-      <w:r>
-        <w:rPr>
-          <w:b w:val="false"/>
-          <w:bCs w:val="false"/>
-          <w:color w:val="00000A"/>
-          <w:sz w:val="24"/>
-          <w:szCs w:val="24"/>
-        </w:rPr>
-        <w:t>2</w:t>
-      </w:r>
-      <w:r>
-        <w:rPr>
-          <w:b w:val="false"/>
-          <w:bCs w:val="false"/>
-          <w:color w:val="00000A"/>
-          <w:sz w:val="24"/>
-          <w:szCs w:val="24"/>
-        </w:rPr>
-        <w:t xml:space="preserve">) now using OMEN with Boudreau paramaterisation par_sed_huelse2017_k2_order = 100 </w:t>
-      </w:r>
-      <w:r>
-        <w:rPr>
-          <w:b w:val="false"/>
-          <w:bCs w:val="false"/>
-          <w:color w:val="00000A"/>
-          <w:sz w:val="24"/>
-          <w:szCs w:val="24"/>
-        </w:rPr>
-        <w:t>+  very fast sinking rate bg_par_bio_remin_sinkingrate=1000000.0 – from RESTART:</w:t>
-      </w:r>
-    </w:p>
-    <w:p>
-      <w:pPr>
-        <w:pStyle w:val="Normal"/>
-        <w:jc w:val="left"/>
-        <w:rPr>
-          <w:b w:val="false"/>
-          <w:bCs w:val="false"/>
-          <w:color w:val="00000A"/>
-          <w:sz w:val="24"/>
-          <w:szCs w:val="24"/>
-        </w:rPr>
-      </w:pPr>
-      <w:r>
-        <w:rPr>
-          <w:b w:val="false"/>
-          <w:bCs w:val="false"/>
-          <w:color w:val="00000A"/>
-          <w:sz w:val="24"/>
-          <w:szCs w:val="24"/>
-        </w:rPr>
-        <w:t xml:space="preserve">job </w:t>
-      </w:r>
-      <w:r>
-        <w:rPr>
-          <w:b w:val="false"/>
-          <w:bCs w:val="false"/>
-          <w:color w:val="00000A"/>
-          <w:sz w:val="24"/>
-          <w:szCs w:val="24"/>
-        </w:rPr>
-        <w:t>3964</w:t>
-      </w:r>
-    </w:p>
-    <w:p>
-      <w:pPr>
-        <w:pStyle w:val="Normal"/>
-        <w:jc w:val="left"/>
-        <w:rPr>
-          <w:b w:val="false"/>
-          <w:bCs w:val="false"/>
-          <w:color w:val="00000A"/>
-          <w:sz w:val="24"/>
-          <w:szCs w:val="24"/>
-        </w:rPr>
-      </w:pPr>
-      <w:r>
-        <w:rPr>
-          <w:b w:val="false"/>
-          <w:bCs w:val="false"/>
-          <w:color w:val="00000A"/>
-          <w:sz w:val="24"/>
-          <w:szCs w:val="24"/>
-        </w:rPr>
-        <w:t xml:space="preserve">qsub -j y -o cgenie_log -V -S /bin/bash runmuffin.sh cgenie.eb_go_gs_ac_bg_sg_rg.worjh2.BASES DOM/01_OMEN_GENIE_PreInd_April2017 </w:t>
-      </w:r>
-      <w:bookmarkStart w:id="223" w:name="__DdeLink__2117_739265894"/>
-      <w:r>
-        <w:rPr>
-          <w:b w:val="false"/>
-          <w:bCs w:val="false"/>
-          <w:color w:val="00000A"/>
-          <w:sz w:val="24"/>
-          <w:szCs w:val="24"/>
-        </w:rPr>
-        <w:t>0506_08_worjh2.Archeretal2009.SPIN1_OMEN.boudreau1997_100_fastsinking_fromrestart</w:t>
-      </w:r>
-      <w:bookmarkEnd w:id="223"/>
-      <w:r>
-        <w:rPr>
-          <w:b w:val="false"/>
-          <w:bCs w:val="false"/>
-          <w:color w:val="00000A"/>
-          <w:sz w:val="24"/>
-          <w:szCs w:val="24"/>
-        </w:rPr>
-        <w:t xml:space="preserve"> </w:t>
-      </w:r>
-      <w:r>
-        <w:rPr>
-          <w:b w:val="false"/>
-          <w:bCs w:val="false"/>
-          <w:color w:val="00000A"/>
-          <w:sz w:val="24"/>
-          <w:szCs w:val="24"/>
-        </w:rPr>
-        <w:t>1</w:t>
-      </w:r>
-      <w:r>
-        <w:rPr>
-          <w:b w:val="false"/>
-          <w:bCs w:val="false"/>
-          <w:color w:val="00000A"/>
-          <w:sz w:val="24"/>
-          <w:szCs w:val="24"/>
-        </w:rPr>
-        <w:t xml:space="preserve">000 </w:t>
-      </w:r>
-      <w:r>
-        <w:rPr>
-          <w:b w:val="false"/>
-          <w:bCs w:val="false"/>
-          <w:color w:val="00000A"/>
-          <w:sz w:val="24"/>
-          <w:szCs w:val="24"/>
-        </w:rPr>
-        <w:t>EXAMPLE.worjh2.Archeretal2009.SPIN</w:t>
-      </w:r>
-    </w:p>
-    <w:p>
-      <w:pPr>
-        <w:pStyle w:val="Normal"/>
-        <w:jc w:val="left"/>
-        <w:rPr/>
-      </w:pPr>
-      <w:r>
-        <w:rPr/>
-      </w:r>
-    </w:p>
-    <w:p>
-      <w:pPr>
-        <w:pStyle w:val="Normal"/>
-        <w:jc w:val="left"/>
-        <w:rPr>
-          <w:b w:val="false"/>
-          <w:bCs w:val="false"/>
-          <w:color w:val="00000A"/>
-          <w:sz w:val="24"/>
-          <w:szCs w:val="24"/>
-        </w:rPr>
-      </w:pPr>
-      <w:r>
-        <w:rPr>
-          <w:b w:val="false"/>
-          <w:bCs w:val="false"/>
-          <w:color w:val="00000A"/>
-          <w:sz w:val="24"/>
-          <w:szCs w:val="24"/>
-        </w:rPr>
-        <w:t>9</w:t>
-      </w:r>
-      <w:r>
-        <w:rPr>
-          <w:b w:val="false"/>
-          <w:bCs w:val="false"/>
-          <w:color w:val="00000A"/>
-          <w:sz w:val="24"/>
-          <w:szCs w:val="24"/>
-        </w:rPr>
-        <w:t xml:space="preserve">) as 1) now using OMEN </w:t>
-      </w:r>
-      <w:r>
-        <w:rPr>
-          <w:b/>
-          <w:bCs/>
-          <w:color w:val="009900"/>
-          <w:sz w:val="24"/>
-          <w:szCs w:val="24"/>
-        </w:rPr>
-        <w:t>all remineralised</w:t>
-      </w:r>
-      <w:r>
-        <w:rPr>
-          <w:b w:val="false"/>
-          <w:bCs w:val="false"/>
-          <w:color w:val="00000A"/>
-          <w:sz w:val="24"/>
-          <w:szCs w:val="24"/>
-        </w:rPr>
-        <w:t xml:space="preserve"> – </w:t>
-      </w:r>
-      <w:r>
-        <w:rPr>
-          <w:b w:val="false"/>
-          <w:bCs w:val="false"/>
-          <w:color w:val="00000A"/>
-          <w:sz w:val="24"/>
-          <w:szCs w:val="24"/>
-        </w:rPr>
-        <w:t>from RESTART</w:t>
-      </w:r>
-    </w:p>
-    <w:p>
-      <w:pPr>
-        <w:pStyle w:val="Normal"/>
-        <w:jc w:val="left"/>
-        <w:rPr>
-          <w:b w:val="false"/>
-          <w:bCs w:val="false"/>
-          <w:color w:val="00000A"/>
-          <w:sz w:val="24"/>
-          <w:szCs w:val="24"/>
-        </w:rPr>
-      </w:pPr>
-      <w:r>
-        <w:rPr>
-          <w:b w:val="false"/>
-          <w:bCs w:val="false"/>
-          <w:color w:val="00000A"/>
-          <w:sz w:val="24"/>
-          <w:szCs w:val="24"/>
-        </w:rPr>
-        <w:t xml:space="preserve">job </w:t>
-      </w:r>
-      <w:r>
-        <w:rPr>
-          <w:b w:val="false"/>
-          <w:bCs w:val="false"/>
-          <w:color w:val="00000A"/>
-          <w:sz w:val="24"/>
-          <w:szCs w:val="24"/>
-        </w:rPr>
-        <w:t>3965</w:t>
-      </w:r>
-    </w:p>
-    <w:p>
-      <w:pPr>
-        <w:pStyle w:val="Normal"/>
-        <w:jc w:val="left"/>
-        <w:rPr>
-          <w:b w:val="false"/>
-          <w:bCs w:val="false"/>
-          <w:color w:val="00000A"/>
-          <w:sz w:val="24"/>
-          <w:szCs w:val="24"/>
-        </w:rPr>
-      </w:pPr>
-      <w:r>
-        <w:rPr>
-          <w:b w:val="false"/>
-          <w:bCs w:val="false"/>
-          <w:color w:val="00000A"/>
-          <w:sz w:val="24"/>
-          <w:szCs w:val="24"/>
-        </w:rPr>
-        <w:t xml:space="preserve">qsub -j y -o cgenie_log -V -S /bin/bash runmuffin.sh cgenie.eb_go_gs_ac_bg_sg_rg.worjh2.BASES DOM/01_OMEN_GENIE_PreInd_April2017 </w:t>
-      </w:r>
-      <w:r>
-        <w:rPr>
-          <w:b w:val="false"/>
-          <w:bCs w:val="false"/>
-          <w:color w:val="00000A"/>
-          <w:sz w:val="24"/>
-          <w:szCs w:val="24"/>
-        </w:rPr>
-        <w:t>0506_09_worjh2.Archeretal2009.SPIN1_OMEN.all_remin_k_2_fromrestart</w:t>
-      </w:r>
-      <w:r>
-        <w:rPr>
-          <w:b w:val="false"/>
-          <w:bCs w:val="false"/>
-          <w:color w:val="00000A"/>
-          <w:sz w:val="24"/>
-          <w:szCs w:val="24"/>
-        </w:rPr>
-        <w:t xml:space="preserve"> </w:t>
-      </w:r>
-      <w:r>
-        <w:rPr>
-          <w:b w:val="false"/>
-          <w:bCs w:val="false"/>
-          <w:color w:val="00000A"/>
-          <w:sz w:val="24"/>
-          <w:szCs w:val="24"/>
-        </w:rPr>
-        <w:t>1</w:t>
-      </w:r>
-      <w:r>
-        <w:rPr>
-          <w:b w:val="false"/>
-          <w:bCs w:val="false"/>
-          <w:color w:val="00000A"/>
-          <w:sz w:val="24"/>
-          <w:szCs w:val="24"/>
-        </w:rPr>
-        <w:t xml:space="preserve">000 </w:t>
-      </w:r>
-      <w:r>
-        <w:rPr>
-          <w:b w:val="false"/>
-          <w:bCs w:val="false"/>
-          <w:color w:val="00000A"/>
-          <w:sz w:val="24"/>
-          <w:szCs w:val="24"/>
-        </w:rPr>
-        <w:t>EXAMPLE.worjh2.Archeretal2009.SPIN</w:t>
-      </w:r>
-    </w:p>
-    <w:p>
-      <w:pPr>
-        <w:pStyle w:val="Normal"/>
-        <w:jc w:val="left"/>
-        <w:rPr/>
-      </w:pPr>
-      <w:r>
-        <w:rPr/>
-      </w:r>
-    </w:p>
-    <w:p>
-      <w:pPr>
-        <w:pStyle w:val="Normal"/>
-        <w:jc w:val="left"/>
-        <w:rPr>
-          <w:b w:val="false"/>
-          <w:bCs w:val="false"/>
-          <w:color w:val="00000A"/>
-          <w:sz w:val="24"/>
-          <w:szCs w:val="24"/>
-        </w:rPr>
-      </w:pPr>
-      <w:r>
-        <w:rPr>
-          <w:b w:val="false"/>
-          <w:bCs w:val="false"/>
-          <w:color w:val="00000A"/>
-          <w:sz w:val="24"/>
-          <w:szCs w:val="24"/>
-        </w:rPr>
-        <w:t>10</w:t>
-      </w:r>
-      <w:r>
-        <w:rPr>
-          <w:b w:val="false"/>
-          <w:bCs w:val="false"/>
-          <w:color w:val="00000A"/>
-          <w:sz w:val="24"/>
-          <w:szCs w:val="24"/>
-        </w:rPr>
-        <w:t xml:space="preserve">) as </w:t>
-      </w:r>
-      <w:r>
-        <w:rPr>
-          <w:b w:val="false"/>
-          <w:bCs w:val="false"/>
-          <w:color w:val="00000A"/>
-          <w:sz w:val="24"/>
-          <w:szCs w:val="24"/>
-        </w:rPr>
-        <w:t>2</w:t>
-      </w:r>
-      <w:r>
-        <w:rPr>
-          <w:b w:val="false"/>
-          <w:bCs w:val="false"/>
-          <w:color w:val="00000A"/>
-          <w:sz w:val="24"/>
-          <w:szCs w:val="24"/>
-        </w:rPr>
-        <w:t xml:space="preserve">) now using OMEN </w:t>
-      </w:r>
-      <w:r>
-        <w:rPr>
-          <w:b/>
-          <w:bCs/>
-          <w:color w:val="009900"/>
-          <w:sz w:val="24"/>
-          <w:szCs w:val="24"/>
-        </w:rPr>
-        <w:t>all remineralised</w:t>
-      </w:r>
-      <w:r>
-        <w:rPr>
-          <w:b w:val="false"/>
-          <w:bCs w:val="false"/>
-          <w:color w:val="00000A"/>
-          <w:sz w:val="24"/>
-          <w:szCs w:val="24"/>
-        </w:rPr>
-        <w:t xml:space="preserve"> </w:t>
-      </w:r>
-      <w:r>
-        <w:rPr>
-          <w:b w:val="false"/>
-          <w:bCs w:val="false"/>
-          <w:color w:val="00000A"/>
-          <w:sz w:val="24"/>
-          <w:szCs w:val="24"/>
-        </w:rPr>
-        <w:t>+  very fast sinking rate bg_par_bio_remin_sinkingrate=1000000.0 – from RESTART:</w:t>
-      </w:r>
-    </w:p>
-    <w:p>
-      <w:pPr>
-        <w:pStyle w:val="Normal"/>
-        <w:jc w:val="left"/>
-        <w:rPr>
-          <w:b w:val="false"/>
-          <w:bCs w:val="false"/>
-          <w:color w:val="00000A"/>
-          <w:sz w:val="24"/>
-          <w:szCs w:val="24"/>
-        </w:rPr>
-      </w:pPr>
-      <w:r>
-        <w:rPr>
-          <w:b w:val="false"/>
-          <w:bCs w:val="false"/>
-          <w:color w:val="00000A"/>
-          <w:sz w:val="24"/>
-          <w:szCs w:val="24"/>
-        </w:rPr>
-        <w:t xml:space="preserve">job </w:t>
-      </w:r>
-      <w:r>
-        <w:rPr>
-          <w:b w:val="false"/>
-          <w:bCs w:val="false"/>
-          <w:color w:val="00000A"/>
-          <w:sz w:val="24"/>
-          <w:szCs w:val="24"/>
-        </w:rPr>
-        <w:t>3966</w:t>
-      </w:r>
-    </w:p>
-    <w:p>
-      <w:pPr>
-        <w:pStyle w:val="Normal"/>
-        <w:jc w:val="left"/>
-        <w:rPr>
-          <w:b w:val="false"/>
-          <w:bCs w:val="false"/>
-          <w:color w:val="00000A"/>
-          <w:sz w:val="24"/>
-          <w:szCs w:val="24"/>
-        </w:rPr>
-      </w:pPr>
-      <w:r>
-        <w:rPr>
-          <w:b w:val="false"/>
-          <w:bCs w:val="false"/>
-          <w:color w:val="00000A"/>
-          <w:sz w:val="24"/>
-          <w:szCs w:val="24"/>
-        </w:rPr>
-        <w:t xml:space="preserve">qsub -j y -o cgenie_log -V -S /bin/bash runmuffin.sh cgenie.eb_go_gs_ac_bg_sg_rg.worjh2.BASES DOM/01_OMEN_GENIE_PreInd_April2017 </w:t>
-      </w:r>
-      <w:r>
-        <w:rPr>
-          <w:b w:val="false"/>
-          <w:bCs w:val="false"/>
-          <w:color w:val="00000A"/>
-          <w:sz w:val="24"/>
-          <w:szCs w:val="24"/>
-        </w:rPr>
-        <w:t>0506_10_worjh2.Archeretal2009.SPIN1_OMEN.all_remin_k_2_fastsinking_fromrestart</w:t>
-      </w:r>
-      <w:r>
-        <w:rPr>
-          <w:b w:val="false"/>
-          <w:bCs w:val="false"/>
-          <w:color w:val="00000A"/>
-          <w:sz w:val="24"/>
-          <w:szCs w:val="24"/>
-        </w:rPr>
-        <w:t xml:space="preserve"> </w:t>
-      </w:r>
-      <w:r>
-        <w:rPr>
-          <w:b w:val="false"/>
-          <w:bCs w:val="false"/>
-          <w:color w:val="00000A"/>
-          <w:sz w:val="24"/>
-          <w:szCs w:val="24"/>
-        </w:rPr>
-        <w:t>1</w:t>
-      </w:r>
-      <w:r>
-        <w:rPr>
-          <w:b w:val="false"/>
-          <w:bCs w:val="false"/>
-          <w:color w:val="00000A"/>
-          <w:sz w:val="24"/>
-          <w:szCs w:val="24"/>
-        </w:rPr>
-        <w:t xml:space="preserve">000 </w:t>
-      </w:r>
-      <w:r>
-        <w:rPr>
-          <w:b w:val="false"/>
-          <w:bCs w:val="false"/>
-          <w:color w:val="00000A"/>
-          <w:sz w:val="24"/>
-          <w:szCs w:val="24"/>
-        </w:rPr>
-        <w:t>EXAMPLE.worjh2.Archeretal2009.SPIN</w:t>
-      </w:r>
-    </w:p>
-    <w:p>
-      <w:pPr>
-        <w:pStyle w:val="Normal"/>
-        <w:jc w:val="left"/>
-        <w:rPr/>
-      </w:pPr>
-      <w:r>
-        <w:rPr/>
-      </w:r>
-    </w:p>
-    <w:p>
-      <w:pPr>
-        <w:pStyle w:val="Normal"/>
-        <w:jc w:val="left"/>
-        <w:rPr>
-          <w:b w:val="false"/>
-          <w:bCs w:val="false"/>
-          <w:color w:val="00000A"/>
-          <w:sz w:val="24"/>
-          <w:szCs w:val="24"/>
-        </w:rPr>
-      </w:pPr>
-      <w:r>
-        <w:rPr>
-          <w:b w:val="false"/>
-          <w:bCs w:val="false"/>
-          <w:color w:val="00000A"/>
-          <w:sz w:val="24"/>
-          <w:szCs w:val="24"/>
-        </w:rPr>
-        <w:t>11</w:t>
-      </w:r>
-      <w:r>
-        <w:rPr>
-          <w:b w:val="false"/>
-          <w:bCs w:val="false"/>
-          <w:color w:val="00000A"/>
-          <w:sz w:val="24"/>
-          <w:szCs w:val="24"/>
-        </w:rPr>
-        <w:t xml:space="preserve">) as 1) now using OMEN </w:t>
-      </w:r>
-      <w:r>
-        <w:rPr>
-          <w:b/>
-          <w:bCs/>
-          <w:color w:val="009900"/>
-          <w:sz w:val="24"/>
-          <w:szCs w:val="24"/>
-        </w:rPr>
-        <w:t xml:space="preserve">all remineralised </w:t>
-      </w:r>
-      <w:r>
-        <w:rPr>
-          <w:b/>
-          <w:bCs/>
-          <w:color w:val="009900"/>
-          <w:sz w:val="24"/>
-          <w:szCs w:val="24"/>
-        </w:rPr>
-        <w:t>+ no-2nd-redox</w:t>
-      </w:r>
-      <w:r>
-        <w:rPr>
-          <w:b w:val="false"/>
-          <w:bCs w:val="false"/>
-          <w:color w:val="00000A"/>
-          <w:sz w:val="24"/>
-          <w:szCs w:val="24"/>
-        </w:rPr>
-        <w:t xml:space="preserve"> – </w:t>
-      </w:r>
-      <w:r>
-        <w:rPr>
-          <w:b w:val="false"/>
-          <w:bCs w:val="false"/>
-          <w:color w:val="00000A"/>
-          <w:sz w:val="24"/>
-          <w:szCs w:val="24"/>
-        </w:rPr>
-        <w:t>from RESTART</w:t>
-      </w:r>
-    </w:p>
-    <w:p>
-      <w:pPr>
-        <w:pStyle w:val="Normal"/>
-        <w:jc w:val="left"/>
-        <w:rPr>
-          <w:b w:val="false"/>
-          <w:bCs w:val="false"/>
-          <w:color w:val="00000A"/>
-          <w:sz w:val="24"/>
-          <w:szCs w:val="24"/>
-        </w:rPr>
-      </w:pPr>
-      <w:r>
-        <w:rPr>
-          <w:b w:val="false"/>
-          <w:bCs w:val="false"/>
-          <w:color w:val="00000A"/>
-          <w:sz w:val="24"/>
-          <w:szCs w:val="24"/>
-        </w:rPr>
-        <w:t xml:space="preserve">job </w:t>
-      </w:r>
-      <w:r>
-        <w:rPr>
-          <w:b w:val="false"/>
-          <w:bCs w:val="false"/>
-          <w:color w:val="00000A"/>
-          <w:sz w:val="24"/>
-          <w:szCs w:val="24"/>
-        </w:rPr>
-        <w:t>3967</w:t>
-      </w:r>
-    </w:p>
-    <w:p>
-      <w:pPr>
-        <w:pStyle w:val="Normal"/>
-        <w:jc w:val="left"/>
-        <w:rPr>
-          <w:b w:val="false"/>
-          <w:bCs w:val="false"/>
-          <w:color w:val="00000A"/>
-          <w:sz w:val="24"/>
-          <w:szCs w:val="24"/>
-        </w:rPr>
-      </w:pPr>
-      <w:r>
-        <w:rPr>
-          <w:b w:val="false"/>
-          <w:bCs w:val="false"/>
-          <w:color w:val="00000A"/>
-          <w:sz w:val="24"/>
-          <w:szCs w:val="24"/>
-        </w:rPr>
-        <w:t xml:space="preserve">qsub -j y -o cgenie_log -V -S /bin/bash runmuffin.sh cgenie.eb_go_gs_ac_bg_sg_rg.worjh2.BASES DOM/01_OMEN_GENIE_PreInd_April2017 </w:t>
-      </w:r>
-      <w:r>
-        <w:rPr>
-          <w:b w:val="false"/>
-          <w:bCs w:val="false"/>
-          <w:color w:val="00000A"/>
-          <w:sz w:val="24"/>
-          <w:szCs w:val="24"/>
-        </w:rPr>
-        <w:t>0506_</w:t>
-      </w:r>
-      <w:r>
-        <w:rPr>
-          <w:b w:val="false"/>
-          <w:bCs w:val="false"/>
-          <w:color w:val="00000A"/>
-          <w:sz w:val="24"/>
-          <w:szCs w:val="24"/>
-        </w:rPr>
-        <w:t>11</w:t>
-      </w:r>
-      <w:r>
-        <w:rPr>
-          <w:b w:val="false"/>
-          <w:bCs w:val="false"/>
-          <w:color w:val="00000A"/>
-          <w:sz w:val="24"/>
-          <w:szCs w:val="24"/>
-        </w:rPr>
-        <w:t>_worjh2.Archeretal2009.SPIN1_OMEN.all_remin_</w:t>
-      </w:r>
-      <w:r>
-        <w:rPr>
-          <w:b w:val="false"/>
-          <w:bCs w:val="false"/>
-          <w:color w:val="00000A"/>
-          <w:sz w:val="24"/>
-          <w:szCs w:val="24"/>
-        </w:rPr>
-        <w:t>no2ndR</w:t>
-      </w:r>
-      <w:r>
-        <w:rPr>
-          <w:b w:val="false"/>
-          <w:bCs w:val="false"/>
-          <w:color w:val="00000A"/>
-          <w:sz w:val="24"/>
-          <w:szCs w:val="24"/>
-        </w:rPr>
-        <w:t xml:space="preserve"> </w:t>
-      </w:r>
-      <w:r>
-        <w:rPr>
-          <w:b w:val="false"/>
-          <w:bCs w:val="false"/>
-          <w:color w:val="00000A"/>
-          <w:sz w:val="24"/>
-          <w:szCs w:val="24"/>
-        </w:rPr>
-        <w:t>1</w:t>
-      </w:r>
-      <w:r>
-        <w:rPr>
-          <w:b w:val="false"/>
-          <w:bCs w:val="false"/>
-          <w:color w:val="00000A"/>
-          <w:sz w:val="24"/>
-          <w:szCs w:val="24"/>
-        </w:rPr>
-        <w:t xml:space="preserve">000 </w:t>
-      </w:r>
-      <w:r>
-        <w:rPr>
-          <w:b w:val="false"/>
-          <w:bCs w:val="false"/>
-          <w:color w:val="00000A"/>
-          <w:sz w:val="24"/>
-          <w:szCs w:val="24"/>
-        </w:rPr>
-        <w:t>EXAMPLE.worjh2.Archeretal2009.SPIN</w:t>
-      </w:r>
-    </w:p>
-    <w:p>
-      <w:pPr>
-        <w:pStyle w:val="Normal"/>
-        <w:jc w:val="left"/>
-        <w:rPr/>
-      </w:pPr>
-      <w:r>
-        <w:rPr/>
-      </w:r>
-    </w:p>
-    <w:p>
-      <w:pPr>
-        <w:pStyle w:val="Normal"/>
-        <w:jc w:val="left"/>
-        <w:rPr>
-          <w:b w:val="false"/>
-          <w:bCs w:val="false"/>
-          <w:color w:val="00000A"/>
-          <w:sz w:val="24"/>
-          <w:szCs w:val="24"/>
-        </w:rPr>
-      </w:pPr>
-      <w:r>
-        <w:rPr>
-          <w:b w:val="false"/>
-          <w:bCs w:val="false"/>
-          <w:color w:val="00000A"/>
-          <w:sz w:val="24"/>
-          <w:szCs w:val="24"/>
-        </w:rPr>
-        <w:t>1</w:t>
-      </w:r>
-      <w:r>
-        <w:rPr>
-          <w:b w:val="false"/>
-          <w:bCs w:val="false"/>
-          <w:color w:val="00000A"/>
-          <w:sz w:val="24"/>
-          <w:szCs w:val="24"/>
-        </w:rPr>
-        <w:t>2</w:t>
-      </w:r>
-      <w:r>
-        <w:rPr>
-          <w:b w:val="false"/>
-          <w:bCs w:val="false"/>
-          <w:color w:val="00000A"/>
-          <w:sz w:val="24"/>
-          <w:szCs w:val="24"/>
-        </w:rPr>
-        <w:t xml:space="preserve">) as </w:t>
-      </w:r>
-      <w:r>
-        <w:rPr>
-          <w:b w:val="false"/>
-          <w:bCs w:val="false"/>
-          <w:color w:val="00000A"/>
-          <w:sz w:val="24"/>
-          <w:szCs w:val="24"/>
-        </w:rPr>
-        <w:t>2</w:t>
-      </w:r>
-      <w:r>
-        <w:rPr>
-          <w:b w:val="false"/>
-          <w:bCs w:val="false"/>
-          <w:color w:val="00000A"/>
-          <w:sz w:val="24"/>
-          <w:szCs w:val="24"/>
-        </w:rPr>
-        <w:t xml:space="preserve">) now using OMEN </w:t>
-      </w:r>
-      <w:r>
-        <w:rPr>
-          <w:b/>
-          <w:bCs/>
-          <w:color w:val="009900"/>
-          <w:sz w:val="24"/>
-          <w:szCs w:val="24"/>
-        </w:rPr>
-        <w:t xml:space="preserve">all remineralised </w:t>
-      </w:r>
-      <w:r>
-        <w:rPr>
-          <w:b/>
-          <w:bCs/>
-          <w:color w:val="009900"/>
-          <w:sz w:val="24"/>
-          <w:szCs w:val="24"/>
-        </w:rPr>
-        <w:t>+ no-2nd-redox</w:t>
-      </w:r>
-      <w:r>
-        <w:rPr>
-          <w:b w:val="false"/>
-          <w:bCs w:val="false"/>
-          <w:color w:val="00000A"/>
-          <w:sz w:val="24"/>
-          <w:szCs w:val="24"/>
-        </w:rPr>
-        <w:t xml:space="preserve"> </w:t>
-      </w:r>
-      <w:r>
-        <w:rPr>
-          <w:b w:val="false"/>
-          <w:bCs w:val="false"/>
-          <w:color w:val="00000A"/>
-          <w:sz w:val="24"/>
-          <w:szCs w:val="24"/>
-        </w:rPr>
-        <w:t>+  very fast sinking rate bg_par_bio_remin_sinkingrate=1000000.0 – from RESTART:</w:t>
-      </w:r>
-    </w:p>
-    <w:p>
-      <w:pPr>
-        <w:pStyle w:val="Normal"/>
-        <w:jc w:val="left"/>
-        <w:rPr>
-          <w:b w:val="false"/>
-          <w:bCs w:val="false"/>
-          <w:color w:val="00000A"/>
-          <w:sz w:val="24"/>
-          <w:szCs w:val="24"/>
-        </w:rPr>
-      </w:pPr>
-      <w:r>
-        <w:rPr>
-          <w:b w:val="false"/>
-          <w:bCs w:val="false"/>
-          <w:color w:val="00000A"/>
-          <w:sz w:val="24"/>
-          <w:szCs w:val="24"/>
-        </w:rPr>
-        <w:t xml:space="preserve">job </w:t>
-      </w:r>
-      <w:r>
-        <w:rPr>
-          <w:b w:val="false"/>
-          <w:bCs w:val="false"/>
-          <w:color w:val="00000A"/>
-          <w:sz w:val="24"/>
-          <w:szCs w:val="24"/>
-        </w:rPr>
-        <w:t>396</w:t>
-      </w:r>
-      <w:r>
-        <w:rPr>
-          <w:b w:val="false"/>
-          <w:bCs w:val="false"/>
-          <w:color w:val="00000A"/>
-          <w:sz w:val="24"/>
-          <w:szCs w:val="24"/>
-        </w:rPr>
-        <w:t>8</w:t>
-      </w:r>
-    </w:p>
-    <w:p>
-      <w:pPr>
-        <w:pStyle w:val="Normal"/>
-        <w:jc w:val="left"/>
-        <w:rPr>
-          <w:b w:val="false"/>
-          <w:bCs w:val="false"/>
-          <w:color w:val="00000A"/>
-          <w:sz w:val="24"/>
-          <w:szCs w:val="24"/>
-        </w:rPr>
-      </w:pPr>
-      <w:r>
-        <w:rPr>
-          <w:b w:val="false"/>
-          <w:bCs w:val="false"/>
-          <w:color w:val="00000A"/>
-          <w:sz w:val="24"/>
-          <w:szCs w:val="24"/>
-        </w:rPr>
-        <w:t xml:space="preserve">qsub -j y -o cgenie_log -V -S /bin/bash runmuffin.sh cgenie.eb_go_gs_ac_bg_sg_rg.worjh2.BASES DOM/01_OMEN_GENIE_PreInd_April2017 </w:t>
-      </w:r>
-      <w:r>
-        <w:rPr>
-          <w:b w:val="false"/>
-          <w:bCs w:val="false"/>
-          <w:color w:val="00000A"/>
-          <w:sz w:val="24"/>
-          <w:szCs w:val="24"/>
-        </w:rPr>
-        <w:t>0506_1</w:t>
-      </w:r>
-      <w:r>
-        <w:rPr>
-          <w:b w:val="false"/>
-          <w:bCs w:val="false"/>
-          <w:color w:val="00000A"/>
-          <w:sz w:val="24"/>
-          <w:szCs w:val="24"/>
-        </w:rPr>
-        <w:t>2</w:t>
-      </w:r>
-      <w:r>
-        <w:rPr>
-          <w:b w:val="false"/>
-          <w:bCs w:val="false"/>
-          <w:color w:val="00000A"/>
-          <w:sz w:val="24"/>
-          <w:szCs w:val="24"/>
-        </w:rPr>
-        <w:t>_worjh2.Archeretal2009.SPIN1_OMEN.all_remin_</w:t>
-      </w:r>
-      <w:r>
-        <w:rPr>
-          <w:b w:val="false"/>
-          <w:bCs w:val="false"/>
-          <w:color w:val="00000A"/>
-          <w:sz w:val="24"/>
-          <w:szCs w:val="24"/>
-        </w:rPr>
-        <w:t>no2ndR</w:t>
-      </w:r>
-      <w:r>
-        <w:rPr>
-          <w:b w:val="false"/>
-          <w:bCs w:val="false"/>
-          <w:color w:val="00000A"/>
-          <w:sz w:val="24"/>
-          <w:szCs w:val="24"/>
-        </w:rPr>
-        <w:t>_fastsinking</w:t>
-      </w:r>
-      <w:r>
-        <w:rPr>
-          <w:b w:val="false"/>
-          <w:bCs w:val="false"/>
-          <w:color w:val="00000A"/>
-          <w:sz w:val="24"/>
-          <w:szCs w:val="24"/>
-        </w:rPr>
-        <w:t xml:space="preserve"> </w:t>
-      </w:r>
-      <w:r>
-        <w:rPr>
-          <w:b w:val="false"/>
-          <w:bCs w:val="false"/>
-          <w:color w:val="00000A"/>
-          <w:sz w:val="24"/>
-          <w:szCs w:val="24"/>
-        </w:rPr>
-        <w:t>1</w:t>
-      </w:r>
-      <w:r>
-        <w:rPr>
-          <w:b w:val="false"/>
-          <w:bCs w:val="false"/>
-          <w:color w:val="00000A"/>
-          <w:sz w:val="24"/>
-          <w:szCs w:val="24"/>
-        </w:rPr>
-        <w:t xml:space="preserve">000 </w:t>
-      </w:r>
-      <w:r>
-        <w:rPr>
-          <w:b w:val="false"/>
-          <w:bCs w:val="false"/>
-          <w:color w:val="00000A"/>
-          <w:sz w:val="24"/>
-          <w:szCs w:val="24"/>
-        </w:rPr>
-        <w:t>EXAMPLE.worjh2.Archeretal2009.SPIN</w:t>
-      </w:r>
-    </w:p>
-    <w:p>
-      <w:pPr>
-        <w:pStyle w:val="Normal"/>
-        <w:jc w:val="left"/>
-        <w:rPr/>
-      </w:pPr>
-      <w:r>
-        <w:rPr/>
-      </w:r>
-    </w:p>
-    <w:p>
-      <w:pPr>
-        <w:pStyle w:val="Normal"/>
-        <w:jc w:val="left"/>
-        <w:rPr>
-          <w:sz w:val="24"/>
-          <w:szCs w:val="24"/>
-        </w:rPr>
-      </w:pPr>
-      <w:r>
-        <w:rPr>
-          <w:sz w:val="24"/>
-          <w:szCs w:val="24"/>
-        </w:rPr>
+        <w:t>0</w:t>
+      </w:r>
+      <w:r>
+        <w:rPr>
+          <w:b w:val="false"/>
+          <w:bCs w:val="false"/>
+          <w:color w:val="00000A"/>
+          <w:sz w:val="24"/>
+          <w:szCs w:val="24"/>
+        </w:rPr>
+        <w:t>_fromrestart</w:t>
+      </w:r>
+      <w:r>
+        <w:rPr>
+          <w:b w:val="false"/>
+          <w:bCs w:val="false"/>
+          <w:color w:val="00000A"/>
+          <w:sz w:val="24"/>
+          <w:szCs w:val="24"/>
+        </w:rPr>
+        <w:t xml:space="preserve"> 2000 EXAMPLE.worjh2.Archeretal2009.SPIN</w:t>
       </w:r>
     </w:p>
     <w:sectPr>

--- a/FORTRAN_code/cGENIE/1_RUN_commands_PreInd.docx
+++ b/FORTRAN_code/cGENIE/1_RUN_commands_PreInd.docx
@@ -696,8 +696,8 @@
         </w:rPr>
         <w:t xml:space="preserve">USE base-config WITH 8 OCEAN-LEVELS: </w:t>
       </w:r>
-      <w:bookmarkStart w:id="0" w:name="__DdeLink__77_736416807"/>
-      <w:bookmarkStart w:id="1" w:name="__DdeLink__75_736416807"/>
+      <w:bookmarkStart w:id="0" w:name="__DdeLink__75_736416807"/>
+      <w:bookmarkStart w:id="1" w:name="__DdeLink__77_736416807"/>
       <w:bookmarkEnd w:id="0"/>
       <w:bookmarkEnd w:id="1"/>
       <w:r>
@@ -1300,8 +1300,8 @@
         </w:rPr>
         <w:t xml:space="preserve"> DOM/09_OMEN_GENIE_PreInd_March2017 </w:t>
       </w:r>
-      <w:bookmarkStart w:id="3" w:name="Bookmark"/>
-      <w:bookmarkStart w:id="4" w:name="Bookmark1"/>
+      <w:bookmarkStart w:id="3" w:name="Bookmark1"/>
+      <w:bookmarkStart w:id="4" w:name="Bookmark"/>
       <w:r>
         <w:rPr>
           <w:sz w:val="20"/>
@@ -2800,8 +2800,8 @@
         </w:rPr>
         <w:t xml:space="preserve">qsub -j y -o cgenie_output -V -S /bin/bash runmuffin.sh cgenie.eb_go_gs_ac_bg_sg_rg.worjh2.BASES DOM/09_OMEN_GENIE_PreInd_March2017 </w:t>
       </w:r>
-      <w:bookmarkStart w:id="12" w:name="__DdeLink__332_1556355869"/>
-      <w:bookmarkStart w:id="13" w:name="__DdeLink__338_1556355869"/>
+      <w:bookmarkStart w:id="12" w:name="__DdeLink__338_1556355869"/>
+      <w:bookmarkStart w:id="13" w:name="__DdeLink__332_1556355869"/>
       <w:r>
         <w:rPr>
           <w:sz w:val="20"/>
@@ -5622,8 +5622,8 @@
         </w:rPr>
         <w:t>31</w:t>
       </w:r>
-      <w:bookmarkStart w:id="22" w:name="__DdeLink__338_15563558691"/>
-      <w:bookmarkStart w:id="23" w:name="__DdeLink__750_966095155"/>
+      <w:bookmarkStart w:id="22" w:name="__DdeLink__750_966095155"/>
+      <w:bookmarkStart w:id="23" w:name="__DdeLink__338_15563558691"/>
       <w:r>
         <w:rPr>
           <w:sz w:val="20"/>
@@ -6013,8 +6013,8 @@
         </w:rPr>
         <w:t>31</w:t>
       </w:r>
-      <w:bookmarkStart w:id="26" w:name="__DdeLink__338_155635586911"/>
-      <w:bookmarkStart w:id="27" w:name="__DdeLink__756_966095155"/>
+      <w:bookmarkStart w:id="26" w:name="__DdeLink__756_966095155"/>
+      <w:bookmarkStart w:id="27" w:name="__DdeLink__338_155635586911"/>
       <w:r>
         <w:rPr>
           <w:sz w:val="20"/>
@@ -6516,8 +6516,8 @@
         </w:rPr>
         <w:t>0404</w:t>
       </w:r>
-      <w:bookmarkStart w:id="32" w:name="__DdeLink__338_1556355869111"/>
-      <w:bookmarkStart w:id="33" w:name="__DdeLink__763_966095155"/>
+      <w:bookmarkStart w:id="32" w:name="__DdeLink__763_966095155"/>
+      <w:bookmarkStart w:id="33" w:name="__DdeLink__338_1556355869111"/>
       <w:r>
         <w:rPr>
           <w:sz w:val="20"/>
@@ -7731,8 +7731,8 @@
           <w:szCs w:val="14"/>
         </w:rPr>
       </w:pPr>
-      <w:bookmarkStart w:id="46" w:name="__DdeLink__681_385375668"/>
-      <w:bookmarkStart w:id="47" w:name="__DdeLink__463_1469956085111111112"/>
+      <w:bookmarkStart w:id="46" w:name="__DdeLink__463_1469956085111111112"/>
+      <w:bookmarkStart w:id="47" w:name="__DdeLink__681_385375668"/>
       <w:r>
         <w:rPr>
           <w:sz w:val="14"/>
@@ -8744,8 +8744,8 @@
           <w:szCs w:val="20"/>
         </w:rPr>
       </w:pPr>
-      <w:bookmarkStart w:id="58" w:name="__DdeLink__681_3853756681"/>
-      <w:bookmarkStart w:id="59" w:name="__DdeLink__463_14699560851111111121"/>
+      <w:bookmarkStart w:id="58" w:name="__DdeLink__463_14699560851111111121"/>
+      <w:bookmarkStart w:id="59" w:name="__DdeLink__681_3853756681"/>
       <w:r>
         <w:rPr>
           <w:sz w:val="20"/>
@@ -8983,8 +8983,8 @@
         </w:rPr>
         <w:t xml:space="preserve">qsub -j y -o cgenie_output -V -S /bin/bash runmuffin.sh cgenie.eb_go_gs_ac_bg_sg_rg.worjh2.BASES DOM/01_OMEN_GENIE_PreInd_April2017 </w:t>
       </w:r>
-      <w:bookmarkStart w:id="61" w:name="__DdeLink__884_769723922"/>
-      <w:bookmarkStart w:id="62" w:name="__DdeLink__950_1673659679"/>
+      <w:bookmarkStart w:id="61" w:name="__DdeLink__950_1673659679"/>
+      <w:bookmarkStart w:id="62" w:name="__DdeLink__884_769723922"/>
       <w:r>
         <w:rPr>
           <w:b w:val="false"/>
@@ -9074,8 +9074,8 @@
         </w:rPr>
         <w:t>qsub -j y -o cgenie_output -V -S /bin/bash runmuffin.sh cgenie.eb_go_gs_ac_bg_sg_rg.worjh2.BASES DOM/01_OMEN_GENIE_PreInd_April2017 0604_02</w:t>
       </w:r>
-      <w:bookmarkStart w:id="63" w:name="__DdeLink__332_1556355869112"/>
-      <w:bookmarkStart w:id="64" w:name="__DdeLink__338_1556355869112"/>
+      <w:bookmarkStart w:id="63" w:name="__DdeLink__338_1556355869112"/>
+      <w:bookmarkStart w:id="64" w:name="__DdeLink__332_1556355869112"/>
       <w:r>
         <w:rPr>
           <w:sz w:val="20"/>
@@ -9521,8 +9521,8 @@
         </w:rPr>
         <w:t xml:space="preserve">qsub -j y -o cgenie_output -V -S /bin/bash runmuffin.sh cgenie.eb_go_gs_ac_bg_sg_rg.worjh2.BASES DOM/01_OMEN_GENIE_PreInd_April2017 </w:t>
       </w:r>
-      <w:bookmarkStart w:id="67" w:name="__DdeLink__463_1469956085121"/>
-      <w:bookmarkStart w:id="68" w:name="__DdeLink__960_1673659679"/>
+      <w:bookmarkStart w:id="67" w:name="__DdeLink__960_1673659679"/>
+      <w:bookmarkStart w:id="68" w:name="__DdeLink__463_1469956085121"/>
       <w:bookmarkEnd w:id="66"/>
       <w:r>
         <w:rPr>
@@ -10349,8 +10349,8 @@
         </w:rPr>
         <w:t>0804_01</w:t>
       </w:r>
-      <w:bookmarkStart w:id="80" w:name="__DdeLink__888_769723922"/>
-      <w:bookmarkStart w:id="81" w:name="__DdeLink__338_15563558691121"/>
+      <w:bookmarkStart w:id="80" w:name="__DdeLink__338_15563558691121"/>
+      <w:bookmarkStart w:id="81" w:name="__DdeLink__888_769723922"/>
       <w:r>
         <w:rPr>
           <w:sz w:val="20"/>
@@ -10696,8 +10696,8 @@
         </w:rPr>
         <w:t xml:space="preserve">qsub -j y -o cgenie_output -V -S /bin/bash runmuffin.sh cgenie.eb_go_gs_ac_bg_sg_rg.worjh2.BASES DOM/01_OMEN_GENIE_PreInd_April2017 </w:t>
       </w:r>
-      <w:bookmarkStart w:id="82" w:name="__DdeLink__332_155635586911211"/>
-      <w:bookmarkStart w:id="83" w:name="__DdeLink__958_1673659679"/>
+      <w:bookmarkStart w:id="82" w:name="__DdeLink__958_1673659679"/>
+      <w:bookmarkStart w:id="83" w:name="__DdeLink__332_155635586911211"/>
       <w:r>
         <w:rPr>
           <w:sz w:val="20"/>
@@ -10705,8 +10705,8 @@
         </w:rPr>
         <w:t>0804_05</w:t>
       </w:r>
-      <w:bookmarkStart w:id="84" w:name="__DdeLink__892_769723922"/>
-      <w:bookmarkStart w:id="85" w:name="__DdeLink__338_155635586911211"/>
+      <w:bookmarkStart w:id="84" w:name="__DdeLink__338_155635586911211"/>
+      <w:bookmarkStart w:id="85" w:name="__DdeLink__892_769723922"/>
       <w:r>
         <w:rPr>
           <w:sz w:val="20"/>
@@ -11113,8 +11113,8 @@
         </w:rPr>
         <w:t xml:space="preserve">qsub -j y -o cgenie_output -V -S /bin/bash runmuffin.sh cgenie.eb_go_gs_ac_bg_sg_rg.worjh2.BASES DOM/01_OMEN_GENIE_PreInd_April2017 </w:t>
       </w:r>
-      <w:bookmarkStart w:id="88" w:name="__DdeLink__463_146995608511211"/>
-      <w:bookmarkStart w:id="89" w:name="__DdeLink__962_1673659679"/>
+      <w:bookmarkStart w:id="88" w:name="__DdeLink__962_1673659679"/>
+      <w:bookmarkStart w:id="89" w:name="__DdeLink__463_146995608511211"/>
       <w:r>
         <w:rPr>
           <w:sz w:val="20"/>
@@ -11444,10 +11444,10 @@
         </w:rPr>
         <w:t xml:space="preserve">qsub -j y -o cgenie_output -V -S /bin/bash runmuffin.sh cgenie.eb_go_gs_ac_bg_sg_rg.worjh2.BASES DOM/01_OMEN_GENIE_PreInd_April2017 </w:t>
       </w:r>
-      <w:bookmarkStart w:id="94" w:name="__DdeLink__463_1469956085111111211"/>
-      <w:bookmarkStart w:id="95" w:name="__DdeLink__964_1673659679"/>
-      <w:bookmarkStart w:id="96" w:name="__DdeLink__898_769723922"/>
-      <w:bookmarkStart w:id="97" w:name="__DdeLink__900_769723922"/>
+      <w:bookmarkStart w:id="94" w:name="__DdeLink__900_769723922"/>
+      <w:bookmarkStart w:id="95" w:name="__DdeLink__898_769723922"/>
+      <w:bookmarkStart w:id="96" w:name="__DdeLink__964_1673659679"/>
+      <w:bookmarkStart w:id="97" w:name="__DdeLink__463_1469956085111111211"/>
       <w:r>
         <w:rPr>
           <w:sz w:val="20"/>
@@ -11745,8 +11745,8 @@
           <w:szCs w:val="20"/>
         </w:rPr>
       </w:pPr>
-      <w:bookmarkStart w:id="103" w:name="Bookmark5"/>
-      <w:bookmarkStart w:id="104" w:name="__DdeLink__1005_1414296712"/>
+      <w:bookmarkStart w:id="103" w:name="__DdeLink__1005_1414296712"/>
+      <w:bookmarkStart w:id="104" w:name="Bookmark5"/>
       <w:bookmarkEnd w:id="103"/>
       <w:bookmarkEnd w:id="104"/>
       <w:r>
@@ -11759,8 +11759,8 @@
         </w:rPr>
         <w:t xml:space="preserve">qsub -j y -o cgenie_output -V -S /bin/bash runmuffin.sh cgenie.eb_go_gs_ac_bg_sg_rg.worjh2.BASES DOM/01_OMEN_GENIE_PreInd_April2017 </w:t>
       </w:r>
-      <w:bookmarkStart w:id="105" w:name="__DdeLink__906_769723922"/>
-      <w:bookmarkStart w:id="106" w:name="__DdeLink__967_1673659679"/>
+      <w:bookmarkStart w:id="105" w:name="__DdeLink__967_1673659679"/>
+      <w:bookmarkStart w:id="106" w:name="__DdeLink__906_769723922"/>
       <w:r>
         <w:rPr>
           <w:b w:val="false"/>
@@ -12043,8 +12043,8 @@
         </w:rPr>
         <w:t>qsub -j y -o cgenie_output -V -S /bin/bash runmuffin.sh cgenie.eb_go_gs_ac_bg_sg_rg.worjh2.BASES DOM/01_OMEN_GENIE_PreInd_April2017 14</w:t>
       </w:r>
-      <w:bookmarkStart w:id="110" w:name="__DdeLink__463_1469956085112111"/>
-      <w:bookmarkStart w:id="111" w:name="__DdeLink__962_16736596791"/>
+      <w:bookmarkStart w:id="110" w:name="__DdeLink__962_16736596791"/>
+      <w:bookmarkStart w:id="111" w:name="__DdeLink__463_1469956085112111"/>
       <w:r>
         <w:rPr>
           <w:sz w:val="20"/>
@@ -12131,10 +12131,10 @@
         </w:rPr>
         <w:t>qsub -j y -o cgenie_output -V -S /bin/bash runmuffin.sh cgenie.eb_go_gs_ac_bg_sg_rg.worjh2.BASES DOM/01_OMEN_GENIE_PreInd_April2017 14</w:t>
       </w:r>
-      <w:bookmarkStart w:id="113" w:name="__DdeLink__463_14699560851111112111"/>
-      <w:bookmarkStart w:id="114" w:name="__DdeLink__964_16736596791"/>
-      <w:bookmarkStart w:id="115" w:name="__DdeLink__898_7697239221"/>
-      <w:bookmarkStart w:id="116" w:name="__DdeLink__900_7697239221"/>
+      <w:bookmarkStart w:id="113" w:name="__DdeLink__900_7697239221"/>
+      <w:bookmarkStart w:id="114" w:name="__DdeLink__898_7697239221"/>
+      <w:bookmarkStart w:id="115" w:name="__DdeLink__964_16736596791"/>
+      <w:bookmarkStart w:id="116" w:name="__DdeLink__463_14699560851111112111"/>
       <w:r>
         <w:rPr>
           <w:sz w:val="20"/>
@@ -12223,10 +12223,10 @@
         </w:rPr>
         <w:t>qsub -j y -o cgenie_output -V -S /bin/bash runmuffin.sh cgenie.eb_go_gs_ac_bg_sg_rg.worjh2.BASES DOM/01_OMEN_GENIE_PreInd_April2017 14</w:t>
       </w:r>
-      <w:bookmarkStart w:id="118" w:name="__DdeLink__463_146995608511111121111"/>
-      <w:bookmarkStart w:id="119" w:name="__DdeLink__964_167365967911"/>
-      <w:bookmarkStart w:id="120" w:name="__DdeLink__898_76972392211"/>
-      <w:bookmarkStart w:id="121" w:name="__DdeLink__900_76972392211"/>
+      <w:bookmarkStart w:id="118" w:name="__DdeLink__900_76972392211"/>
+      <w:bookmarkStart w:id="119" w:name="__DdeLink__898_76972392211"/>
+      <w:bookmarkStart w:id="120" w:name="__DdeLink__964_167365967911"/>
+      <w:bookmarkStart w:id="121" w:name="__DdeLink__463_146995608511111121111"/>
       <w:r>
         <w:rPr>
           <w:sz w:val="20"/>
@@ -12491,8 +12491,8 @@
           <w:szCs w:val="20"/>
         </w:rPr>
       </w:pPr>
-      <w:bookmarkStart w:id="127" w:name="Bookmark51"/>
-      <w:bookmarkStart w:id="128" w:name="__DdeLink__1005_14142967121"/>
+      <w:bookmarkStart w:id="127" w:name="__DdeLink__1005_14142967121"/>
+      <w:bookmarkStart w:id="128" w:name="Bookmark51"/>
       <w:bookmarkEnd w:id="127"/>
       <w:bookmarkEnd w:id="128"/>
       <w:r>
@@ -12505,8 +12505,8 @@
         </w:rPr>
         <w:t>qsub -j y -o cgenie_output -V -S /bin/bash runmuffin.sh cgenie.eb_go_gs_ac_bg_sg_rg.worjh2.BASES DOM/01_OMEN_GENIE_PreInd_April2017 14</w:t>
       </w:r>
-      <w:bookmarkStart w:id="129" w:name="__DdeLink__906_7697239221"/>
-      <w:bookmarkStart w:id="130" w:name="__DdeLink__967_16736596791"/>
+      <w:bookmarkStart w:id="129" w:name="__DdeLink__967_16736596791"/>
+      <w:bookmarkStart w:id="130" w:name="__DdeLink__906_7697239221"/>
       <w:r>
         <w:rPr>
           <w:b w:val="false"/>
@@ -12692,8 +12692,8 @@
         </w:rPr>
         <w:t>qsub -j y -o cgenie_output -V -S /bin/bash runmuffin.sh cgenie.eb_go_gs_ac_bg_sg_rg.worjh2.BASES DOM/01_OMEN_GENIE_PreInd_April2017 14</w:t>
       </w:r>
-      <w:bookmarkStart w:id="134" w:name="__DdeLink__463_14699560851121111"/>
-      <w:bookmarkStart w:id="135" w:name="__DdeLink__962_167365967911"/>
+      <w:bookmarkStart w:id="134" w:name="__DdeLink__962_167365967911"/>
+      <w:bookmarkStart w:id="135" w:name="__DdeLink__463_14699560851121111"/>
       <w:r>
         <w:rPr>
           <w:sz w:val="20"/>
@@ -12785,8 +12785,8 @@
         </w:rPr>
         <w:t>qsub -j y -o cgenie_output -V -S /bin/bash runmuffin.sh cgenie.eb_go_gs_ac_bg_sg_rg.worjh2.BASES DOM/01_OMEN_GENIE_PreInd_April2017 14</w:t>
       </w:r>
-      <w:bookmarkStart w:id="137" w:name="__DdeLink__463_14699560851121112"/>
-      <w:bookmarkStart w:id="138" w:name="__DdeLink__962_167365967912"/>
+      <w:bookmarkStart w:id="137" w:name="__DdeLink__962_167365967912"/>
+      <w:bookmarkStart w:id="138" w:name="__DdeLink__463_14699560851121112"/>
       <w:r>
         <w:rPr>
           <w:sz w:val="20"/>
@@ -12879,8 +12879,8 @@
         </w:rPr>
         <w:t>qsub -j y -o cgenie_output -V -S /bin/bash runmuffin.sh cgenie.eb_go_gs_ac_bg_sg_rg.worjh2.BASES DOM/01_OMEN_GENIE_PreInd_April2017 14</w:t>
       </w:r>
-      <w:bookmarkStart w:id="141" w:name="__DdeLink__463_146995608511211121"/>
-      <w:bookmarkStart w:id="142" w:name="__DdeLink__962_1673659679121"/>
+      <w:bookmarkStart w:id="141" w:name="__DdeLink__962_1673659679121"/>
+      <w:bookmarkStart w:id="142" w:name="__DdeLink__463_146995608511211121"/>
       <w:r>
         <w:rPr>
           <w:sz w:val="20"/>
@@ -13095,8 +13095,8 @@
         </w:rPr>
         <w:t>24</w:t>
       </w:r>
-      <w:bookmarkStart w:id="145" w:name="__DdeLink__463_14699560851211"/>
-      <w:bookmarkStart w:id="146" w:name="__DdeLink__960_16736596791"/>
+      <w:bookmarkStart w:id="145" w:name="__DdeLink__960_16736596791"/>
+      <w:bookmarkStart w:id="146" w:name="__DdeLink__463_14699560851211"/>
       <w:r>
         <w:rPr>
           <w:sz w:val="20"/>
@@ -13480,10 +13480,10 @@
         </w:rPr>
         <w:t>qsub -j y -o cgenie_output -V -S /bin/bash runmuffin.sh cgenie.eb_go_gs_ac_bg_sg_rg.worjh2.BASES DOM/01_OMEN_GENIE_PreInd_April2017 24</w:t>
       </w:r>
-      <w:bookmarkStart w:id="152" w:name="__DdeLink__463_146995608511111121112"/>
-      <w:bookmarkStart w:id="153" w:name="__DdeLink__964_167365967912"/>
-      <w:bookmarkStart w:id="154" w:name="__DdeLink__898_76972392212"/>
-      <w:bookmarkStart w:id="155" w:name="__DdeLink__900_76972392212"/>
+      <w:bookmarkStart w:id="152" w:name="__DdeLink__900_76972392212"/>
+      <w:bookmarkStart w:id="153" w:name="__DdeLink__898_76972392212"/>
+      <w:bookmarkStart w:id="154" w:name="__DdeLink__964_167365967912"/>
+      <w:bookmarkStart w:id="155" w:name="__DdeLink__463_146995608511111121112"/>
       <w:r>
         <w:rPr>
           <w:sz w:val="20"/>
@@ -13572,10 +13572,10 @@
         </w:rPr>
         <w:t>qsub -j y -o cgenie_output -V -S /bin/bash runmuffin.sh cgenie.eb_go_gs_ac_bg_sg_rg.worjh2.BASES DOM/01_OMEN_GENIE_PreInd_April2017 24</w:t>
       </w:r>
-      <w:bookmarkStart w:id="157" w:name="__DdeLink__463_1469956085111111211111"/>
-      <w:bookmarkStart w:id="158" w:name="__DdeLink__964_1673659679111"/>
-      <w:bookmarkStart w:id="159" w:name="__DdeLink__898_769723922111"/>
-      <w:bookmarkStart w:id="160" w:name="__DdeLink__900_769723922111"/>
+      <w:bookmarkStart w:id="157" w:name="__DdeLink__900_769723922111"/>
+      <w:bookmarkStart w:id="158" w:name="__DdeLink__898_769723922111"/>
+      <w:bookmarkStart w:id="159" w:name="__DdeLink__964_1673659679111"/>
+      <w:bookmarkStart w:id="160" w:name="__DdeLink__463_1469956085111111211111"/>
       <w:r>
         <w:rPr>
           <w:sz w:val="20"/>
@@ -13937,8 +13937,8 @@
         </w:rPr>
       </w:pPr>
       <w:bookmarkStart w:id="168" w:name="__DdeLink__1395_2141813218"/>
-      <w:bookmarkStart w:id="169" w:name="Bookmark511"/>
-      <w:bookmarkStart w:id="170" w:name="__DdeLink__1005_141429671211"/>
+      <w:bookmarkStart w:id="169" w:name="__DdeLink__1005_141429671211"/>
+      <w:bookmarkStart w:id="170" w:name="Bookmark511"/>
       <w:bookmarkEnd w:id="169"/>
       <w:bookmarkEnd w:id="170"/>
       <w:r>
@@ -13951,8 +13951,8 @@
         </w:rPr>
         <w:t>qsub -j y -o cgenie_output -V -S /bin/bash runmuffin.sh cgenie.eb_go_gs_ac_bg_sg_rg.worjh2.BASES DOM/01_OMEN_GENIE_PreInd_April2017 24</w:t>
       </w:r>
-      <w:bookmarkStart w:id="171" w:name="__DdeLink__906_76972392211"/>
-      <w:bookmarkStart w:id="172" w:name="__DdeLink__967_167365967911"/>
+      <w:bookmarkStart w:id="171" w:name="__DdeLink__967_167365967911"/>
+      <w:bookmarkStart w:id="172" w:name="__DdeLink__906_76972392211"/>
       <w:r>
         <w:rPr>
           <w:b w:val="false"/>
@@ -14293,8 +14293,8 @@
         </w:rPr>
         <w:t xml:space="preserve">qsub -j y -o cgenie_output -V -S /bin/bash runmuffin.sh cgenie.eb_go_gs_ac_bg_sg_rg.worjh2.BASES DOM/01_OMEN_GENIE_PreInd_April2017 </w:t>
       </w:r>
-      <w:bookmarkStart w:id="176" w:name="__DdeLink__1428_249681407"/>
-      <w:bookmarkStart w:id="177" w:name="__DdeLink__1390_249681407"/>
+      <w:bookmarkStart w:id="176" w:name="__DdeLink__1390_249681407"/>
+      <w:bookmarkStart w:id="177" w:name="__DdeLink__1428_249681407"/>
       <w:bookmarkEnd w:id="175"/>
       <w:r>
         <w:rPr>
@@ -14380,9 +14380,9 @@
         </w:rPr>
         <w:t xml:space="preserve">qsub -j y -o cgenie_output -V -S /bin/bash runmuffin.sh cgenie.eb_go_gs_ac_bg_sg_rg.worjh2.BASES DOM/01_OMEN_GENIE_PreInd_April2017 </w:t>
       </w:r>
-      <w:bookmarkStart w:id="179" w:name="__DdeLink__1415_249681407"/>
+      <w:bookmarkStart w:id="179" w:name="__DdeLink__1452_206046024"/>
       <w:bookmarkStart w:id="180" w:name="__DdeLink__1394_249681407"/>
-      <w:bookmarkStart w:id="181" w:name="__DdeLink__1452_206046024"/>
+      <w:bookmarkStart w:id="181" w:name="__DdeLink__1415_249681407"/>
       <w:bookmarkEnd w:id="178"/>
       <w:r>
         <w:rPr>
@@ -14470,8 +14470,8 @@
         </w:rPr>
         <w:t xml:space="preserve">qsub -j y -o cgenie_output -V -S /bin/bash runmuffin.sh cgenie.eb_go_gs_ac_bg_sg_rg.worjh2.BASES DOM/01_OMEN_GENIE_PreInd_April2017 </w:t>
       </w:r>
-      <w:bookmarkStart w:id="183" w:name="__DdeLink__1417_249681407"/>
-      <w:bookmarkStart w:id="184" w:name="__DdeLink__1396_249681407"/>
+      <w:bookmarkStart w:id="183" w:name="__DdeLink__1396_249681407"/>
+      <w:bookmarkStart w:id="184" w:name="__DdeLink__1417_249681407"/>
       <w:bookmarkEnd w:id="182"/>
       <w:r>
         <w:rPr>
@@ -14557,8 +14557,8 @@
         </w:rPr>
         <w:t xml:space="preserve">qsub -j y -o cgenie_output -V -S /bin/bash runmuffin.sh cgenie.eb_go_gs_ac_bg_sg_rg.worjh2.BASES DOM/01_OMEN_GENIE_PreInd_April2017 </w:t>
       </w:r>
-      <w:bookmarkStart w:id="186" w:name="__DdeLink__1420_249681407"/>
-      <w:bookmarkStart w:id="187" w:name="__DdeLink__1398_249681407"/>
+      <w:bookmarkStart w:id="186" w:name="__DdeLink__1398_249681407"/>
+      <w:bookmarkStart w:id="187" w:name="__DdeLink__1420_249681407"/>
       <w:bookmarkEnd w:id="185"/>
       <w:r>
         <w:rPr>
@@ -14662,8 +14662,8 @@
         </w:rPr>
         <w:t xml:space="preserve">qsub -j y -o cgenie_output -V -S /bin/bash runmuffin.sh cgenie.eb_go_gs_ac_bg_sg_rg.worjh2.BASES DOM/01_OMEN_GENIE_PreInd_April2017 </w:t>
       </w:r>
-      <w:bookmarkStart w:id="190" w:name="__DdeLink__1422_249681407"/>
-      <w:bookmarkStart w:id="191" w:name="__DdeLink__1400_249681407"/>
+      <w:bookmarkStart w:id="190" w:name="__DdeLink__1400_249681407"/>
+      <w:bookmarkStart w:id="191" w:name="__DdeLink__1422_249681407"/>
       <w:bookmarkEnd w:id="189"/>
       <w:r>
         <w:rPr>
@@ -14750,9 +14750,9 @@
         </w:rPr>
         <w:t xml:space="preserve">qsub -j y -o cgenie_output -V -S /bin/bash runmuffin.sh cgenie.eb_go_gs_ac_bg_sg_rg.worjh2.BASES DOM/01_OMEN_GENIE_PreInd_April2017 </w:t>
       </w:r>
-      <w:bookmarkStart w:id="193" w:name="__DdeLink__1426_249681407"/>
+      <w:bookmarkStart w:id="193" w:name="__DdeLink__1392_249681407"/>
       <w:bookmarkStart w:id="194" w:name="__DdeLink__1424_249681407"/>
-      <w:bookmarkStart w:id="195" w:name="__DdeLink__1392_249681407"/>
+      <w:bookmarkStart w:id="195" w:name="__DdeLink__1426_249681407"/>
       <w:bookmarkEnd w:id="192"/>
       <w:r>
         <w:rPr>
@@ -14864,8 +14864,8 @@
         </w:rPr>
         <w:t xml:space="preserve">qsub -j y -o cgenie_output -V -S /bin/bash runmuffin.sh cgenie.eb_go_gs_ac_bg_sg_rg.worjh2.BASES DOM/01_OMEN_GENIE_PreInd_April2017 </w:t>
       </w:r>
-      <w:bookmarkStart w:id="197" w:name="__DdeLink__1432_249681407"/>
-      <w:bookmarkStart w:id="198" w:name="__DdeLink__1404_249681407"/>
+      <w:bookmarkStart w:id="197" w:name="__DdeLink__1404_249681407"/>
+      <w:bookmarkStart w:id="198" w:name="__DdeLink__1432_249681407"/>
       <w:bookmarkEnd w:id="196"/>
       <w:r>
         <w:rPr>
@@ -14951,8 +14951,8 @@
         </w:rPr>
         <w:t xml:space="preserve">qsub -j y -o cgenie_output -V -S /bin/bash runmuffin.sh cgenie.eb_go_gs_ac_bg_sg_rg.worjh2.BASES DOM/01_OMEN_GENIE_PreInd_April2017 </w:t>
       </w:r>
-      <w:bookmarkStart w:id="200" w:name="__DdeLink__1434_249681407"/>
-      <w:bookmarkStart w:id="201" w:name="__DdeLink__1409_249681407"/>
+      <w:bookmarkStart w:id="200" w:name="__DdeLink__1409_249681407"/>
+      <w:bookmarkStart w:id="201" w:name="__DdeLink__1434_249681407"/>
       <w:bookmarkEnd w:id="199"/>
       <w:r>
         <w:rPr>
@@ -15038,8 +15038,8 @@
         </w:rPr>
         <w:t xml:space="preserve">qsub -j y -o cgenie_output -V -S /bin/bash runmuffin.sh cgenie.eb_go_gs_ac_bg_sg_rg.worjh2.BASES DOM/01_OMEN_GENIE_PreInd_April2017 </w:t>
       </w:r>
-      <w:bookmarkStart w:id="203" w:name="__DdeLink__1436_249681407"/>
-      <w:bookmarkStart w:id="204" w:name="__DdeLink__1411_249681407"/>
+      <w:bookmarkStart w:id="203" w:name="__DdeLink__1411_249681407"/>
+      <w:bookmarkStart w:id="204" w:name="__DdeLink__1436_249681407"/>
       <w:bookmarkEnd w:id="202"/>
       <w:r>
         <w:rPr>
@@ -15125,8 +15125,8 @@
         </w:rPr>
         <w:t xml:space="preserve">qsub -j y -o cgenie_output -V -S /bin/bash runmuffin.sh cgenie.eb_go_gs_ac_bg_sg_rg.worjh2.BASES DOM/01_OMEN_GENIE_PreInd_April2017 </w:t>
       </w:r>
-      <w:bookmarkStart w:id="206" w:name="__DdeLink__1438_249681407"/>
-      <w:bookmarkStart w:id="207" w:name="__DdeLink__1413_249681407"/>
+      <w:bookmarkStart w:id="206" w:name="__DdeLink__1413_249681407"/>
+      <w:bookmarkStart w:id="207" w:name="__DdeLink__1438_249681407"/>
       <w:bookmarkEnd w:id="205"/>
       <w:r>
         <w:rPr>
@@ -15215,8 +15215,8 @@
         </w:rPr>
         <w:t xml:space="preserve">qsub -j y -o cgenie_output -V -S /bin/bash runmuffin.sh cgenie.eb_go_gs_ac_bg_sg_rg.worjh2.BASES DOM/01_OMEN_GENIE_PreInd_April2017 </w:t>
       </w:r>
-      <w:bookmarkStart w:id="209" w:name="__DdeLink__1430_249681407"/>
-      <w:bookmarkStart w:id="210" w:name="__DdeLink__1406_249681407"/>
+      <w:bookmarkStart w:id="209" w:name="__DdeLink__1406_249681407"/>
+      <w:bookmarkStart w:id="210" w:name="__DdeLink__1430_249681407"/>
       <w:r>
         <w:rPr>
           <w:color w:val="00000A"/>
@@ -16247,8 +16247,8 @@
         </w:rPr>
         <w:t xml:space="preserve">qsub -j y -o cgenie_log -V -S /bin/bash </w:t>
       </w:r>
-      <w:bookmarkStart w:id="218" w:name="__DdeLink__1508_1328585516"/>
-      <w:bookmarkStart w:id="219" w:name="__DdeLink__1527_1328585516"/>
+      <w:bookmarkStart w:id="218" w:name="__DdeLink__1527_1328585516"/>
+      <w:bookmarkStart w:id="219" w:name="__DdeLink__1508_1328585516"/>
       <w:r>
         <w:rPr>
           <w:b w:val="false"/>
@@ -19240,8 +19240,8 @@
         </w:rPr>
         <w:t xml:space="preserve">qsub -j y -o cgenie_log -V -S /bin/bash </w:t>
       </w:r>
-      <w:bookmarkStart w:id="227" w:name="__DdeLink__1508_13285855161"/>
-      <w:bookmarkStart w:id="228" w:name="__DdeLink__1527_13285855161"/>
+      <w:bookmarkStart w:id="227" w:name="__DdeLink__1527_13285855161"/>
+      <w:bookmarkStart w:id="228" w:name="__DdeLink__1508_13285855161"/>
       <w:r>
         <w:rPr>
           <w:b w:val="false"/>
@@ -20651,18 +20651,1230 @@
           <w:sz w:val="24"/>
           <w:szCs w:val="24"/>
         </w:rPr>
-        <w:t xml:space="preserve">OMEN, very fast sinking and with </w:t>
-      </w:r>
-      <w:bookmarkStart w:id="232" w:name="__DdeLink__1806_733848937"/>
-      <w:r>
-        <w:rPr>
-          <w:b w:val="false"/>
-          <w:bCs w:val="false"/>
-          <w:color w:val="00000A"/>
-          <w:sz w:val="24"/>
-          <w:szCs w:val="24"/>
-        </w:rPr>
-        <w:t>Boudreau</w:t>
+        <w:t xml:space="preserve">OMEN, very fast sinking and with Boudreau relation </w:t>
+      </w:r>
+      <w:r>
+        <w:rPr>
+          <w:b w:val="false"/>
+          <w:bCs w:val="false"/>
+          <w:color w:val="00000A"/>
+          <w:sz w:val="24"/>
+          <w:szCs w:val="24"/>
+        </w:rPr>
+        <w:t>with par_sed_huelse2017_k2_order = 10</w:t>
+      </w:r>
+    </w:p>
+    <w:p>
+      <w:pPr>
+        <w:pStyle w:val="Normal"/>
+        <w:jc w:val="left"/>
+        <w:rPr>
+          <w:b w:val="false"/>
+          <w:bCs w:val="false"/>
+          <w:color w:val="00000A"/>
+          <w:sz w:val="24"/>
+          <w:szCs w:val="24"/>
+        </w:rPr>
+      </w:pPr>
+      <w:r>
+        <w:rPr>
+          <w:b w:val="false"/>
+          <w:bCs w:val="false"/>
+          <w:color w:val="00000A"/>
+          <w:sz w:val="24"/>
+          <w:szCs w:val="24"/>
+        </w:rPr>
+        <w:t xml:space="preserve">job </w:t>
+      </w:r>
+      <w:r>
+        <w:rPr>
+          <w:b w:val="false"/>
+          <w:bCs w:val="false"/>
+          <w:color w:val="00000A"/>
+          <w:sz w:val="24"/>
+          <w:szCs w:val="24"/>
+        </w:rPr>
+        <w:t>3997</w:t>
+      </w:r>
+    </w:p>
+    <w:p>
+      <w:pPr>
+        <w:pStyle w:val="Normal"/>
+        <w:jc w:val="left"/>
+        <w:rPr>
+          <w:b w:val="false"/>
+          <w:bCs w:val="false"/>
+          <w:color w:val="00000A"/>
+          <w:sz w:val="24"/>
+          <w:szCs w:val="24"/>
+        </w:rPr>
+      </w:pPr>
+      <w:r>
+        <w:rPr>
+          <w:b w:val="false"/>
+          <w:bCs w:val="false"/>
+          <w:color w:val="00000A"/>
+          <w:sz w:val="24"/>
+          <w:szCs w:val="24"/>
+        </w:rPr>
+        <w:t>qsub -j y -o cgenie_log -V -S /bin/bash runmuffin.sh cgenie.eb_go_gs_ac_bg_sg_rg.worjh2.BASES DOM/01_OMEN_GENIE_PreInd_April2017 0</w:t>
+      </w:r>
+      <w:r>
+        <w:rPr>
+          <w:b w:val="false"/>
+          <w:bCs w:val="false"/>
+          <w:color w:val="00000A"/>
+          <w:sz w:val="24"/>
+          <w:szCs w:val="24"/>
+        </w:rPr>
+        <w:t>7</w:t>
+      </w:r>
+      <w:r>
+        <w:rPr>
+          <w:b w:val="false"/>
+          <w:bCs w:val="false"/>
+          <w:color w:val="00000A"/>
+          <w:sz w:val="24"/>
+          <w:szCs w:val="24"/>
+        </w:rPr>
+        <w:t>06_worjh2.Archeretal2009.SPIN1_OMEN.</w:t>
+      </w:r>
+      <w:r>
+        <w:rPr>
+          <w:b w:val="false"/>
+          <w:bCs w:val="false"/>
+          <w:color w:val="00000A"/>
+          <w:sz w:val="24"/>
+          <w:szCs w:val="24"/>
+        </w:rPr>
+        <w:t>boudreau1997</w:t>
+      </w:r>
+      <w:r>
+        <w:rPr>
+          <w:b w:val="false"/>
+          <w:bCs w:val="false"/>
+          <w:color w:val="00000A"/>
+          <w:sz w:val="24"/>
+          <w:szCs w:val="24"/>
+        </w:rPr>
+        <w:t>_10</w:t>
+      </w:r>
+      <w:r>
+        <w:rPr>
+          <w:b w:val="false"/>
+          <w:bCs w:val="false"/>
+          <w:color w:val="00000A"/>
+          <w:sz w:val="24"/>
+          <w:szCs w:val="24"/>
+        </w:rPr>
+        <w:t>_fromrestart</w:t>
+      </w:r>
+      <w:r>
+        <w:rPr>
+          <w:b w:val="false"/>
+          <w:bCs w:val="false"/>
+          <w:color w:val="00000A"/>
+          <w:sz w:val="24"/>
+          <w:szCs w:val="24"/>
+        </w:rPr>
+        <w:t xml:space="preserve"> 2000 EXAMPLE.worjh2.Archeretal2009.SPIN</w:t>
+      </w:r>
+    </w:p>
+    <w:p>
+      <w:pPr>
+        <w:pStyle w:val="Normal"/>
+        <w:jc w:val="left"/>
+        <w:rPr/>
+      </w:pPr>
+      <w:r>
+        <w:rPr/>
+      </w:r>
+    </w:p>
+    <w:p>
+      <w:pPr>
+        <w:pStyle w:val="Normal"/>
+        <w:jc w:val="left"/>
+        <w:rPr>
+          <w:b w:val="false"/>
+          <w:bCs w:val="false"/>
+          <w:color w:val="00000A"/>
+          <w:sz w:val="24"/>
+          <w:szCs w:val="24"/>
+        </w:rPr>
+      </w:pPr>
+      <w:r>
+        <w:rPr>
+          <w:b w:val="false"/>
+          <w:bCs w:val="false"/>
+          <w:color w:val="00000A"/>
+          <w:sz w:val="24"/>
+          <w:szCs w:val="24"/>
+        </w:rPr>
+        <w:t>5</w:t>
+      </w:r>
+      <w:r>
+        <w:rPr>
+          <w:b w:val="false"/>
+          <w:bCs w:val="false"/>
+          <w:color w:val="00000A"/>
+          <w:sz w:val="24"/>
+          <w:szCs w:val="24"/>
+        </w:rPr>
+        <w:t xml:space="preserve">)  </w:t>
+      </w:r>
+      <w:r>
+        <w:rPr>
+          <w:b w:val="false"/>
+          <w:bCs w:val="false"/>
+          <w:color w:val="00000A"/>
+          <w:sz w:val="24"/>
+          <w:szCs w:val="24"/>
+        </w:rPr>
+        <w:t xml:space="preserve">OMEN, very fast sinking and with Boudreau relation </w:t>
+      </w:r>
+      <w:r>
+        <w:rPr>
+          <w:b w:val="false"/>
+          <w:bCs w:val="false"/>
+          <w:color w:val="00000A"/>
+          <w:sz w:val="24"/>
+          <w:szCs w:val="24"/>
+        </w:rPr>
+        <w:t xml:space="preserve">with par_sed_huelse2017_k2_order = </w:t>
+      </w:r>
+      <w:r>
+        <w:rPr>
+          <w:b w:val="false"/>
+          <w:bCs w:val="false"/>
+          <w:color w:val="00000A"/>
+          <w:sz w:val="24"/>
+          <w:szCs w:val="24"/>
+        </w:rPr>
+        <w:t>5</w:t>
+      </w:r>
+      <w:r>
+        <w:rPr>
+          <w:b w:val="false"/>
+          <w:bCs w:val="false"/>
+          <w:color w:val="00000A"/>
+          <w:sz w:val="24"/>
+          <w:szCs w:val="24"/>
+        </w:rPr>
+        <w:t>0</w:t>
+      </w:r>
+    </w:p>
+    <w:p>
+      <w:pPr>
+        <w:pStyle w:val="Normal"/>
+        <w:jc w:val="left"/>
+        <w:rPr>
+          <w:b w:val="false"/>
+          <w:bCs w:val="false"/>
+          <w:color w:val="00000A"/>
+          <w:sz w:val="24"/>
+          <w:szCs w:val="24"/>
+        </w:rPr>
+      </w:pPr>
+      <w:r>
+        <w:rPr>
+          <w:b w:val="false"/>
+          <w:bCs w:val="false"/>
+          <w:color w:val="00000A"/>
+          <w:sz w:val="24"/>
+          <w:szCs w:val="24"/>
+        </w:rPr>
+        <w:t xml:space="preserve">job </w:t>
+      </w:r>
+      <w:r>
+        <w:rPr>
+          <w:b w:val="false"/>
+          <w:bCs w:val="false"/>
+          <w:color w:val="00000A"/>
+          <w:sz w:val="24"/>
+          <w:szCs w:val="24"/>
+        </w:rPr>
+        <w:t>3998</w:t>
+      </w:r>
+    </w:p>
+    <w:p>
+      <w:pPr>
+        <w:pStyle w:val="Normal"/>
+        <w:jc w:val="left"/>
+        <w:rPr>
+          <w:b w:val="false"/>
+          <w:bCs w:val="false"/>
+          <w:color w:val="00000A"/>
+          <w:sz w:val="24"/>
+          <w:szCs w:val="24"/>
+        </w:rPr>
+      </w:pPr>
+      <w:r>
+        <w:rPr>
+          <w:b w:val="false"/>
+          <w:bCs w:val="false"/>
+          <w:color w:val="00000A"/>
+          <w:sz w:val="24"/>
+          <w:szCs w:val="24"/>
+        </w:rPr>
+        <w:t>qsub -j y -o cgenie_log -V -S /bin/bash runmuffin.sh cgenie.eb_go_gs_ac_bg_sg_rg.worjh2.BASES DOM/01_OMEN_GENIE_PreInd_April2017 0</w:t>
+      </w:r>
+      <w:r>
+        <w:rPr>
+          <w:b w:val="false"/>
+          <w:bCs w:val="false"/>
+          <w:color w:val="00000A"/>
+          <w:sz w:val="24"/>
+          <w:szCs w:val="24"/>
+        </w:rPr>
+        <w:t>7</w:t>
+      </w:r>
+      <w:r>
+        <w:rPr>
+          <w:b w:val="false"/>
+          <w:bCs w:val="false"/>
+          <w:color w:val="00000A"/>
+          <w:sz w:val="24"/>
+          <w:szCs w:val="24"/>
+        </w:rPr>
+        <w:t>06_worjh2.Archeretal2009.SPIN1_OMEN.</w:t>
+      </w:r>
+      <w:r>
+        <w:rPr>
+          <w:b w:val="false"/>
+          <w:bCs w:val="false"/>
+          <w:color w:val="00000A"/>
+          <w:sz w:val="24"/>
+          <w:szCs w:val="24"/>
+        </w:rPr>
+        <w:t>boudreau1997</w:t>
+      </w:r>
+      <w:r>
+        <w:rPr>
+          <w:b w:val="false"/>
+          <w:bCs w:val="false"/>
+          <w:color w:val="00000A"/>
+          <w:sz w:val="24"/>
+          <w:szCs w:val="24"/>
+        </w:rPr>
+        <w:t>_50</w:t>
+      </w:r>
+      <w:r>
+        <w:rPr>
+          <w:b w:val="false"/>
+          <w:bCs w:val="false"/>
+          <w:color w:val="00000A"/>
+          <w:sz w:val="24"/>
+          <w:szCs w:val="24"/>
+        </w:rPr>
+        <w:t>_fromrestart</w:t>
+      </w:r>
+      <w:r>
+        <w:rPr>
+          <w:b w:val="false"/>
+          <w:bCs w:val="false"/>
+          <w:color w:val="00000A"/>
+          <w:sz w:val="24"/>
+          <w:szCs w:val="24"/>
+        </w:rPr>
+        <w:t xml:space="preserve"> 2000 EXAMPLE.worjh2.Archeretal2009.SPIN</w:t>
+      </w:r>
+    </w:p>
+    <w:p>
+      <w:pPr>
+        <w:pStyle w:val="Normal"/>
+        <w:jc w:val="left"/>
+        <w:rPr/>
+      </w:pPr>
+      <w:r>
+        <w:rPr/>
+      </w:r>
+    </w:p>
+    <w:p>
+      <w:pPr>
+        <w:pStyle w:val="Normal"/>
+        <w:jc w:val="left"/>
+        <w:rPr>
+          <w:b w:val="false"/>
+          <w:bCs w:val="false"/>
+          <w:color w:val="00000A"/>
+          <w:sz w:val="24"/>
+          <w:szCs w:val="24"/>
+        </w:rPr>
+      </w:pPr>
+      <w:r>
+        <w:rPr>
+          <w:b w:val="false"/>
+          <w:bCs w:val="false"/>
+          <w:color w:val="00000A"/>
+          <w:sz w:val="24"/>
+          <w:szCs w:val="24"/>
+        </w:rPr>
+        <w:t>6</w:t>
+      </w:r>
+      <w:r>
+        <w:rPr>
+          <w:b w:val="false"/>
+          <w:bCs w:val="false"/>
+          <w:color w:val="00000A"/>
+          <w:sz w:val="24"/>
+          <w:szCs w:val="24"/>
+        </w:rPr>
+        <w:t xml:space="preserve">)  </w:t>
+      </w:r>
+      <w:r>
+        <w:rPr>
+          <w:b w:val="false"/>
+          <w:bCs w:val="false"/>
+          <w:color w:val="00000A"/>
+          <w:sz w:val="24"/>
+          <w:szCs w:val="24"/>
+        </w:rPr>
+        <w:t xml:space="preserve">OMEN, very fast sinking and with Boudreau relation </w:t>
+      </w:r>
+      <w:r>
+        <w:rPr>
+          <w:b w:val="false"/>
+          <w:bCs w:val="false"/>
+          <w:color w:val="00000A"/>
+          <w:sz w:val="24"/>
+          <w:szCs w:val="24"/>
+        </w:rPr>
+        <w:t>with par_sed_huelse2017_k2_order = 1</w:t>
+      </w:r>
+      <w:r>
+        <w:rPr>
+          <w:b w:val="false"/>
+          <w:bCs w:val="false"/>
+          <w:color w:val="00000A"/>
+          <w:sz w:val="24"/>
+          <w:szCs w:val="24"/>
+        </w:rPr>
+        <w:t>0</w:t>
+      </w:r>
+      <w:r>
+        <w:rPr>
+          <w:b w:val="false"/>
+          <w:bCs w:val="false"/>
+          <w:color w:val="00000A"/>
+          <w:sz w:val="24"/>
+          <w:szCs w:val="24"/>
+        </w:rPr>
+        <w:t>0</w:t>
+      </w:r>
+    </w:p>
+    <w:p>
+      <w:pPr>
+        <w:pStyle w:val="Normal"/>
+        <w:jc w:val="left"/>
+        <w:rPr>
+          <w:b w:val="false"/>
+          <w:bCs w:val="false"/>
+          <w:color w:val="00000A"/>
+          <w:sz w:val="24"/>
+          <w:szCs w:val="24"/>
+        </w:rPr>
+      </w:pPr>
+      <w:r>
+        <w:rPr>
+          <w:b w:val="false"/>
+          <w:bCs w:val="false"/>
+          <w:color w:val="00000A"/>
+          <w:sz w:val="24"/>
+          <w:szCs w:val="24"/>
+        </w:rPr>
+        <w:t xml:space="preserve">job </w:t>
+      </w:r>
+      <w:r>
+        <w:rPr>
+          <w:b w:val="false"/>
+          <w:bCs w:val="false"/>
+          <w:color w:val="00000A"/>
+          <w:sz w:val="24"/>
+          <w:szCs w:val="24"/>
+        </w:rPr>
+        <w:t>3999</w:t>
+      </w:r>
+    </w:p>
+    <w:p>
+      <w:pPr>
+        <w:pStyle w:val="Normal"/>
+        <w:jc w:val="left"/>
+        <w:rPr>
+          <w:b w:val="false"/>
+          <w:bCs w:val="false"/>
+          <w:color w:val="00000A"/>
+          <w:sz w:val="24"/>
+          <w:szCs w:val="24"/>
+        </w:rPr>
+      </w:pPr>
+      <w:r>
+        <w:rPr>
+          <w:b w:val="false"/>
+          <w:bCs w:val="false"/>
+          <w:color w:val="00000A"/>
+          <w:sz w:val="24"/>
+          <w:szCs w:val="24"/>
+        </w:rPr>
+        <w:t>qsub -j y -o cgenie_log -V -S /bin/bash runmuffin.sh cgenie.eb_go_gs_ac_bg_sg_rg.worjh2.BASES DOM/01_OMEN_GENIE_PreInd_April2017 0</w:t>
+      </w:r>
+      <w:r>
+        <w:rPr>
+          <w:b w:val="false"/>
+          <w:bCs w:val="false"/>
+          <w:color w:val="00000A"/>
+          <w:sz w:val="24"/>
+          <w:szCs w:val="24"/>
+        </w:rPr>
+        <w:t>7</w:t>
+      </w:r>
+      <w:r>
+        <w:rPr>
+          <w:b w:val="false"/>
+          <w:bCs w:val="false"/>
+          <w:color w:val="00000A"/>
+          <w:sz w:val="24"/>
+          <w:szCs w:val="24"/>
+        </w:rPr>
+        <w:t>06_worjh2.Archeretal2009.SPIN1_OMEN.</w:t>
+      </w:r>
+      <w:r>
+        <w:rPr>
+          <w:b w:val="false"/>
+          <w:bCs w:val="false"/>
+          <w:color w:val="00000A"/>
+          <w:sz w:val="24"/>
+          <w:szCs w:val="24"/>
+        </w:rPr>
+        <w:t>boudreau1997</w:t>
+      </w:r>
+      <w:r>
+        <w:rPr>
+          <w:b w:val="false"/>
+          <w:bCs w:val="false"/>
+          <w:color w:val="00000A"/>
+          <w:sz w:val="24"/>
+          <w:szCs w:val="24"/>
+        </w:rPr>
+        <w:t>_</w:t>
+      </w:r>
+      <w:r>
+        <w:rPr>
+          <w:b w:val="false"/>
+          <w:bCs w:val="false"/>
+          <w:color w:val="00000A"/>
+          <w:sz w:val="24"/>
+          <w:szCs w:val="24"/>
+        </w:rPr>
+        <w:t>10</w:t>
+      </w:r>
+      <w:r>
+        <w:rPr>
+          <w:b w:val="false"/>
+          <w:bCs w:val="false"/>
+          <w:color w:val="00000A"/>
+          <w:sz w:val="24"/>
+          <w:szCs w:val="24"/>
+        </w:rPr>
+        <w:t>0</w:t>
+      </w:r>
+      <w:r>
+        <w:rPr>
+          <w:b w:val="false"/>
+          <w:bCs w:val="false"/>
+          <w:color w:val="00000A"/>
+          <w:sz w:val="24"/>
+          <w:szCs w:val="24"/>
+        </w:rPr>
+        <w:t>_fromrestart</w:t>
+      </w:r>
+      <w:r>
+        <w:rPr>
+          <w:b w:val="false"/>
+          <w:bCs w:val="false"/>
+          <w:color w:val="00000A"/>
+          <w:sz w:val="24"/>
+          <w:szCs w:val="24"/>
+        </w:rPr>
+        <w:t xml:space="preserve"> 2000 EXAMPLE.worjh2.Archeretal2009.SPIN</w:t>
+      </w:r>
+    </w:p>
+    <w:p>
+      <w:pPr>
+        <w:pStyle w:val="Normal"/>
+        <w:jc w:val="left"/>
+        <w:rPr/>
+      </w:pPr>
+      <w:r>
+        <w:rPr/>
+      </w:r>
+    </w:p>
+    <w:p>
+      <w:pPr>
+        <w:pStyle w:val="Normal"/>
+        <w:jc w:val="left"/>
+        <w:rPr/>
+      </w:pPr>
+      <w:r>
+        <w:rPr/>
+        <w:t>Stolpovsky with even lower k2</w:t>
+      </w:r>
+    </w:p>
+    <w:p>
+      <w:pPr>
+        <w:pStyle w:val="Normal"/>
+        <w:jc w:val="left"/>
+        <w:rPr>
+          <w:b w:val="false"/>
+          <w:bCs w:val="false"/>
+          <w:color w:val="00000A"/>
+          <w:sz w:val="24"/>
+          <w:szCs w:val="24"/>
+        </w:rPr>
+      </w:pPr>
+      <w:r>
+        <w:rPr>
+          <w:b w:val="false"/>
+          <w:bCs w:val="false"/>
+          <w:color w:val="00000A"/>
+          <w:sz w:val="24"/>
+          <w:szCs w:val="24"/>
+        </w:rPr>
+        <w:t>7</w:t>
+      </w:r>
+      <w:r>
+        <w:rPr>
+          <w:b w:val="false"/>
+          <w:bCs w:val="false"/>
+          <w:color w:val="00000A"/>
+          <w:sz w:val="24"/>
+          <w:szCs w:val="24"/>
+        </w:rPr>
+        <w:t xml:space="preserve">)  </w:t>
+      </w:r>
+      <w:r>
+        <w:rPr>
+          <w:b w:val="false"/>
+          <w:bCs w:val="false"/>
+          <w:color w:val="00000A"/>
+          <w:sz w:val="24"/>
+          <w:szCs w:val="24"/>
+        </w:rPr>
+        <w:t xml:space="preserve">OMEN, very fast sinking and with Stolpovsky relation </w:t>
+      </w:r>
+      <w:r>
+        <w:rPr>
+          <w:b w:val="false"/>
+          <w:bCs w:val="false"/>
+          <w:color w:val="00000A"/>
+          <w:sz w:val="24"/>
+          <w:szCs w:val="24"/>
+        </w:rPr>
+        <w:t>with par_sed_huelse2017_k2_order = 1</w:t>
+      </w:r>
+      <w:r>
+        <w:rPr>
+          <w:b w:val="false"/>
+          <w:bCs w:val="false"/>
+          <w:color w:val="00000A"/>
+          <w:sz w:val="24"/>
+          <w:szCs w:val="24"/>
+        </w:rPr>
+        <w:t>2</w:t>
+      </w:r>
+      <w:r>
+        <w:rPr>
+          <w:b w:val="false"/>
+          <w:bCs w:val="false"/>
+          <w:color w:val="00000A"/>
+          <w:sz w:val="24"/>
+          <w:szCs w:val="24"/>
+        </w:rPr>
+        <w:t>0</w:t>
+      </w:r>
+    </w:p>
+    <w:p>
+      <w:pPr>
+        <w:pStyle w:val="Normal"/>
+        <w:jc w:val="left"/>
+        <w:rPr>
+          <w:b w:val="false"/>
+          <w:bCs w:val="false"/>
+          <w:color w:val="00000A"/>
+          <w:sz w:val="24"/>
+          <w:szCs w:val="24"/>
+        </w:rPr>
+      </w:pPr>
+      <w:r>
+        <w:rPr>
+          <w:b w:val="false"/>
+          <w:bCs w:val="false"/>
+          <w:color w:val="00000A"/>
+          <w:sz w:val="24"/>
+          <w:szCs w:val="24"/>
+        </w:rPr>
+        <w:t xml:space="preserve">job </w:t>
+      </w:r>
+      <w:r>
+        <w:rPr>
+          <w:b w:val="false"/>
+          <w:bCs w:val="false"/>
+          <w:color w:val="00000A"/>
+          <w:sz w:val="24"/>
+          <w:szCs w:val="24"/>
+        </w:rPr>
+        <w:t>4000</w:t>
+      </w:r>
+    </w:p>
+    <w:p>
+      <w:pPr>
+        <w:pStyle w:val="Normal"/>
+        <w:jc w:val="left"/>
+        <w:rPr>
+          <w:b w:val="false"/>
+          <w:bCs w:val="false"/>
+          <w:color w:val="00000A"/>
+          <w:sz w:val="24"/>
+          <w:szCs w:val="24"/>
+        </w:rPr>
+      </w:pPr>
+      <w:r>
+        <w:rPr>
+          <w:b w:val="false"/>
+          <w:bCs w:val="false"/>
+          <w:color w:val="00000A"/>
+          <w:sz w:val="24"/>
+          <w:szCs w:val="24"/>
+        </w:rPr>
+        <w:t>qsub -j y -o cgenie_log -V -S /bin/bash runmuffin.sh cgenie.eb_go_gs_ac_bg_sg_rg.worjh2.BASES DOM/01_OMEN_GENIE_PreInd_April2017 0</w:t>
+      </w:r>
+      <w:r>
+        <w:rPr>
+          <w:b w:val="false"/>
+          <w:bCs w:val="false"/>
+          <w:color w:val="00000A"/>
+          <w:sz w:val="24"/>
+          <w:szCs w:val="24"/>
+        </w:rPr>
+        <w:t>7</w:t>
+      </w:r>
+      <w:r>
+        <w:rPr>
+          <w:b w:val="false"/>
+          <w:bCs w:val="false"/>
+          <w:color w:val="00000A"/>
+          <w:sz w:val="24"/>
+          <w:szCs w:val="24"/>
+        </w:rPr>
+        <w:t>06_worjh2.Archeretal2009.SPIN1_OMEN.</w:t>
+      </w:r>
+      <w:r>
+        <w:rPr>
+          <w:b w:val="false"/>
+          <w:bCs w:val="false"/>
+          <w:color w:val="00000A"/>
+          <w:sz w:val="24"/>
+          <w:szCs w:val="24"/>
+        </w:rPr>
+        <w:t>stolpovsky2016</w:t>
+      </w:r>
+      <w:r>
+        <w:rPr>
+          <w:b w:val="false"/>
+          <w:bCs w:val="false"/>
+          <w:color w:val="00000A"/>
+          <w:sz w:val="24"/>
+          <w:szCs w:val="24"/>
+        </w:rPr>
+        <w:t>_1</w:t>
+      </w:r>
+      <w:r>
+        <w:rPr>
+          <w:b w:val="false"/>
+          <w:bCs w:val="false"/>
+          <w:color w:val="00000A"/>
+          <w:sz w:val="24"/>
+          <w:szCs w:val="24"/>
+        </w:rPr>
+        <w:t>2</w:t>
+      </w:r>
+      <w:r>
+        <w:rPr>
+          <w:b w:val="false"/>
+          <w:bCs w:val="false"/>
+          <w:color w:val="00000A"/>
+          <w:sz w:val="24"/>
+          <w:szCs w:val="24"/>
+        </w:rPr>
+        <w:t>0</w:t>
+      </w:r>
+      <w:r>
+        <w:rPr>
+          <w:b w:val="false"/>
+          <w:bCs w:val="false"/>
+          <w:color w:val="00000A"/>
+          <w:sz w:val="24"/>
+          <w:szCs w:val="24"/>
+        </w:rPr>
+        <w:t>_fromrestart</w:t>
+      </w:r>
+      <w:r>
+        <w:rPr>
+          <w:b w:val="false"/>
+          <w:bCs w:val="false"/>
+          <w:color w:val="00000A"/>
+          <w:sz w:val="24"/>
+          <w:szCs w:val="24"/>
+        </w:rPr>
+        <w:t xml:space="preserve"> 2000 EXAMPLE.worjh2.Archeretal2009.SPIN</w:t>
+      </w:r>
+    </w:p>
+    <w:p>
+      <w:pPr>
+        <w:pStyle w:val="Normal"/>
+        <w:jc w:val="left"/>
+        <w:rPr/>
+      </w:pPr>
+      <w:r>
+        <w:rPr/>
+      </w:r>
+    </w:p>
+    <w:p>
+      <w:pPr>
+        <w:pStyle w:val="Normal"/>
+        <w:jc w:val="left"/>
+        <w:rPr>
+          <w:b w:val="false"/>
+          <w:bCs w:val="false"/>
+          <w:color w:val="00000A"/>
+          <w:sz w:val="24"/>
+          <w:szCs w:val="24"/>
+        </w:rPr>
+      </w:pPr>
+      <w:r>
+        <w:rPr>
+          <w:b w:val="false"/>
+          <w:bCs w:val="false"/>
+          <w:color w:val="00000A"/>
+          <w:sz w:val="24"/>
+          <w:szCs w:val="24"/>
+        </w:rPr>
+        <w:t>8</w:t>
+      </w:r>
+      <w:r>
+        <w:rPr>
+          <w:b w:val="false"/>
+          <w:bCs w:val="false"/>
+          <w:color w:val="00000A"/>
+          <w:sz w:val="24"/>
+          <w:szCs w:val="24"/>
+        </w:rPr>
+        <w:t xml:space="preserve">)  </w:t>
+      </w:r>
+      <w:r>
+        <w:rPr>
+          <w:b w:val="false"/>
+          <w:bCs w:val="false"/>
+          <w:color w:val="00000A"/>
+          <w:sz w:val="24"/>
+          <w:szCs w:val="24"/>
+        </w:rPr>
+        <w:t xml:space="preserve">OMEN, very fast sinking and with Stolpovsky relation </w:t>
+      </w:r>
+      <w:r>
+        <w:rPr>
+          <w:b w:val="false"/>
+          <w:bCs w:val="false"/>
+          <w:color w:val="00000A"/>
+          <w:sz w:val="24"/>
+          <w:szCs w:val="24"/>
+        </w:rPr>
+        <w:t xml:space="preserve">with par_sed_huelse2017_k2_order = </w:t>
+      </w:r>
+      <w:r>
+        <w:rPr>
+          <w:b w:val="false"/>
+          <w:bCs w:val="false"/>
+          <w:color w:val="00000A"/>
+          <w:sz w:val="24"/>
+          <w:szCs w:val="24"/>
+        </w:rPr>
+        <w:t>16</w:t>
+      </w:r>
+      <w:r>
+        <w:rPr>
+          <w:b w:val="false"/>
+          <w:bCs w:val="false"/>
+          <w:color w:val="00000A"/>
+          <w:sz w:val="24"/>
+          <w:szCs w:val="24"/>
+        </w:rPr>
+        <w:t>0</w:t>
+      </w:r>
+    </w:p>
+    <w:p>
+      <w:pPr>
+        <w:pStyle w:val="Normal"/>
+        <w:jc w:val="left"/>
+        <w:rPr>
+          <w:b w:val="false"/>
+          <w:bCs w:val="false"/>
+          <w:color w:val="00000A"/>
+          <w:sz w:val="24"/>
+          <w:szCs w:val="24"/>
+        </w:rPr>
+      </w:pPr>
+      <w:r>
+        <w:rPr>
+          <w:b w:val="false"/>
+          <w:bCs w:val="false"/>
+          <w:color w:val="00000A"/>
+          <w:sz w:val="24"/>
+          <w:szCs w:val="24"/>
+        </w:rPr>
+        <w:t xml:space="preserve">job </w:t>
+      </w:r>
+      <w:r>
+        <w:rPr>
+          <w:b w:val="false"/>
+          <w:bCs w:val="false"/>
+          <w:color w:val="00000A"/>
+          <w:sz w:val="24"/>
+          <w:szCs w:val="24"/>
+        </w:rPr>
+        <w:t>4001</w:t>
+      </w:r>
+    </w:p>
+    <w:p>
+      <w:pPr>
+        <w:pStyle w:val="Normal"/>
+        <w:jc w:val="left"/>
+        <w:rPr>
+          <w:b w:val="false"/>
+          <w:bCs w:val="false"/>
+          <w:color w:val="00000A"/>
+          <w:sz w:val="24"/>
+          <w:szCs w:val="24"/>
+        </w:rPr>
+      </w:pPr>
+      <w:r>
+        <w:rPr>
+          <w:b w:val="false"/>
+          <w:bCs w:val="false"/>
+          <w:color w:val="00000A"/>
+          <w:sz w:val="24"/>
+          <w:szCs w:val="24"/>
+        </w:rPr>
+        <w:t>qsub -j y -o cgenie_log -V -S /bin/bash runmuffin.sh cgenie.eb_go_gs_ac_bg_sg_rg.worjh2.BASES DOM/01_OMEN_GENIE_PreInd_April2017 0</w:t>
+      </w:r>
+      <w:r>
+        <w:rPr>
+          <w:b w:val="false"/>
+          <w:bCs w:val="false"/>
+          <w:color w:val="00000A"/>
+          <w:sz w:val="24"/>
+          <w:szCs w:val="24"/>
+        </w:rPr>
+        <w:t>7</w:t>
+      </w:r>
+      <w:r>
+        <w:rPr>
+          <w:b w:val="false"/>
+          <w:bCs w:val="false"/>
+          <w:color w:val="00000A"/>
+          <w:sz w:val="24"/>
+          <w:szCs w:val="24"/>
+        </w:rPr>
+        <w:t>06_worjh2.Archeretal2009.SPIN1_OMEN.</w:t>
+      </w:r>
+      <w:r>
+        <w:rPr>
+          <w:b w:val="false"/>
+          <w:bCs w:val="false"/>
+          <w:color w:val="00000A"/>
+          <w:sz w:val="24"/>
+          <w:szCs w:val="24"/>
+        </w:rPr>
+        <w:t>stolpovsky2016</w:t>
+      </w:r>
+      <w:r>
+        <w:rPr>
+          <w:b w:val="false"/>
+          <w:bCs w:val="false"/>
+          <w:color w:val="00000A"/>
+          <w:sz w:val="24"/>
+          <w:szCs w:val="24"/>
+        </w:rPr>
+        <w:t>_</w:t>
+      </w:r>
+      <w:r>
+        <w:rPr>
+          <w:b w:val="false"/>
+          <w:bCs w:val="false"/>
+          <w:color w:val="00000A"/>
+          <w:sz w:val="24"/>
+          <w:szCs w:val="24"/>
+        </w:rPr>
+        <w:t>16</w:t>
+      </w:r>
+      <w:r>
+        <w:rPr>
+          <w:b w:val="false"/>
+          <w:bCs w:val="false"/>
+          <w:color w:val="00000A"/>
+          <w:sz w:val="24"/>
+          <w:szCs w:val="24"/>
+        </w:rPr>
+        <w:t>0</w:t>
+      </w:r>
+      <w:r>
+        <w:rPr>
+          <w:b w:val="false"/>
+          <w:bCs w:val="false"/>
+          <w:color w:val="00000A"/>
+          <w:sz w:val="24"/>
+          <w:szCs w:val="24"/>
+        </w:rPr>
+        <w:t>_fromrestart</w:t>
+      </w:r>
+      <w:r>
+        <w:rPr>
+          <w:b w:val="false"/>
+          <w:bCs w:val="false"/>
+          <w:color w:val="00000A"/>
+          <w:sz w:val="24"/>
+          <w:szCs w:val="24"/>
+        </w:rPr>
+        <w:t xml:space="preserve"> 2000 EXAMPLE.worjh2.Archeretal2009.SPIN</w:t>
+      </w:r>
+    </w:p>
+    <w:p>
+      <w:pPr>
+        <w:pStyle w:val="Normal"/>
+        <w:jc w:val="left"/>
+        <w:rPr/>
+      </w:pPr>
+      <w:r>
+        <w:rPr/>
+      </w:r>
+    </w:p>
+    <w:p>
+      <w:pPr>
+        <w:pStyle w:val="Normal"/>
+        <w:jc w:val="left"/>
+        <w:rPr>
+          <w:b w:val="false"/>
+          <w:bCs w:val="false"/>
+          <w:color w:val="00000A"/>
+          <w:sz w:val="24"/>
+          <w:szCs w:val="24"/>
+        </w:rPr>
+      </w:pPr>
+      <w:r>
+        <w:rPr>
+          <w:b w:val="false"/>
+          <w:bCs w:val="false"/>
+          <w:color w:val="00000A"/>
+          <w:sz w:val="24"/>
+          <w:szCs w:val="24"/>
+        </w:rPr>
+        <w:t>9</w:t>
+      </w:r>
+      <w:r>
+        <w:rPr>
+          <w:b w:val="false"/>
+          <w:bCs w:val="false"/>
+          <w:color w:val="00000A"/>
+          <w:sz w:val="24"/>
+          <w:szCs w:val="24"/>
+        </w:rPr>
+        <w:t xml:space="preserve">)  </w:t>
+      </w:r>
+      <w:r>
+        <w:rPr>
+          <w:b w:val="false"/>
+          <w:bCs w:val="false"/>
+          <w:color w:val="00000A"/>
+          <w:sz w:val="24"/>
+          <w:szCs w:val="24"/>
+        </w:rPr>
+        <w:t xml:space="preserve">OMEN, very fast sinking and with Stolpovsky relation </w:t>
+      </w:r>
+      <w:r>
+        <w:rPr>
+          <w:b w:val="false"/>
+          <w:bCs w:val="false"/>
+          <w:color w:val="00000A"/>
+          <w:sz w:val="24"/>
+          <w:szCs w:val="24"/>
+        </w:rPr>
+        <w:t xml:space="preserve">with par_sed_huelse2017_k2_order = </w:t>
+      </w:r>
+      <w:r>
+        <w:rPr>
+          <w:b w:val="false"/>
+          <w:bCs w:val="false"/>
+          <w:color w:val="00000A"/>
+          <w:sz w:val="24"/>
+          <w:szCs w:val="24"/>
+        </w:rPr>
+        <w:t>2</w:t>
+      </w:r>
+      <w:r>
+        <w:rPr>
+          <w:b w:val="false"/>
+          <w:bCs w:val="false"/>
+          <w:color w:val="00000A"/>
+          <w:sz w:val="24"/>
+          <w:szCs w:val="24"/>
+        </w:rPr>
+        <w:t>0</w:t>
+      </w:r>
+      <w:r>
+        <w:rPr>
+          <w:b w:val="false"/>
+          <w:bCs w:val="false"/>
+          <w:color w:val="00000A"/>
+          <w:sz w:val="24"/>
+          <w:szCs w:val="24"/>
+        </w:rPr>
+        <w:t>0</w:t>
+      </w:r>
+    </w:p>
+    <w:p>
+      <w:pPr>
+        <w:pStyle w:val="Normal"/>
+        <w:jc w:val="left"/>
+        <w:rPr>
+          <w:b w:val="false"/>
+          <w:bCs w:val="false"/>
+          <w:color w:val="00000A"/>
+          <w:sz w:val="24"/>
+          <w:szCs w:val="24"/>
+        </w:rPr>
+      </w:pPr>
+      <w:r>
+        <w:rPr>
+          <w:b w:val="false"/>
+          <w:bCs w:val="false"/>
+          <w:color w:val="00000A"/>
+          <w:sz w:val="24"/>
+          <w:szCs w:val="24"/>
+        </w:rPr>
+        <w:t xml:space="preserve">job </w:t>
+      </w:r>
+      <w:r>
+        <w:rPr>
+          <w:b w:val="false"/>
+          <w:bCs w:val="false"/>
+          <w:color w:val="00000A"/>
+          <w:sz w:val="24"/>
+          <w:szCs w:val="24"/>
+        </w:rPr>
+        <w:t>4002</w:t>
+      </w:r>
+    </w:p>
+    <w:p>
+      <w:pPr>
+        <w:pStyle w:val="Normal"/>
+        <w:jc w:val="left"/>
+        <w:rPr>
+          <w:b w:val="false"/>
+          <w:bCs w:val="false"/>
+          <w:color w:val="00000A"/>
+          <w:sz w:val="24"/>
+          <w:szCs w:val="24"/>
+        </w:rPr>
+      </w:pPr>
+      <w:bookmarkStart w:id="232" w:name="__DdeLink__5207_1970759739"/>
+      <w:r>
+        <w:rPr>
+          <w:b w:val="false"/>
+          <w:bCs w:val="false"/>
+          <w:color w:val="00000A"/>
+          <w:sz w:val="24"/>
+          <w:szCs w:val="24"/>
+        </w:rPr>
+        <w:t>qsub -j y -o cgenie_log -V -S /bin/bash runmuffin.sh cgenie.eb_go_gs_ac_bg_sg_rg.worjh2.BASES DOM/01_OMEN_GENIE_PreInd_April2017 0</w:t>
+      </w:r>
+      <w:r>
+        <w:rPr>
+          <w:b w:val="false"/>
+          <w:bCs w:val="false"/>
+          <w:color w:val="00000A"/>
+          <w:sz w:val="24"/>
+          <w:szCs w:val="24"/>
+        </w:rPr>
+        <w:t>7</w:t>
+      </w:r>
+      <w:r>
+        <w:rPr>
+          <w:b w:val="false"/>
+          <w:bCs w:val="false"/>
+          <w:color w:val="00000A"/>
+          <w:sz w:val="24"/>
+          <w:szCs w:val="24"/>
+        </w:rPr>
+        <w:t>06_worjh2.Archeretal2009.SPIN1_OMEN.</w:t>
+      </w:r>
+      <w:r>
+        <w:rPr>
+          <w:b w:val="false"/>
+          <w:bCs w:val="false"/>
+          <w:color w:val="00000A"/>
+          <w:sz w:val="24"/>
+          <w:szCs w:val="24"/>
+        </w:rPr>
+        <w:t>stolpovsky2016</w:t>
+      </w:r>
+      <w:r>
+        <w:rPr>
+          <w:b w:val="false"/>
+          <w:bCs w:val="false"/>
+          <w:color w:val="00000A"/>
+          <w:sz w:val="24"/>
+          <w:szCs w:val="24"/>
+        </w:rPr>
+        <w:t>_</w:t>
+      </w:r>
+      <w:r>
+        <w:rPr>
+          <w:b w:val="false"/>
+          <w:bCs w:val="false"/>
+          <w:color w:val="00000A"/>
+          <w:sz w:val="24"/>
+          <w:szCs w:val="24"/>
+        </w:rPr>
+        <w:t>2</w:t>
+      </w:r>
+      <w:r>
+        <w:rPr>
+          <w:b w:val="false"/>
+          <w:bCs w:val="false"/>
+          <w:color w:val="00000A"/>
+          <w:sz w:val="24"/>
+          <w:szCs w:val="24"/>
+        </w:rPr>
+        <w:t>0</w:t>
+      </w:r>
+      <w:r>
+        <w:rPr>
+          <w:b w:val="false"/>
+          <w:bCs w:val="false"/>
+          <w:color w:val="00000A"/>
+          <w:sz w:val="24"/>
+          <w:szCs w:val="24"/>
+        </w:rPr>
+        <w:t>0</w:t>
+      </w:r>
+      <w:r>
+        <w:rPr>
+          <w:b w:val="false"/>
+          <w:bCs w:val="false"/>
+          <w:color w:val="00000A"/>
+          <w:sz w:val="24"/>
+          <w:szCs w:val="24"/>
+        </w:rPr>
+        <w:t>_fromrestart</w:t>
       </w:r>
       <w:bookmarkEnd w:id="232"/>
       <w:r>
@@ -20673,551 +21885,7 @@
           <w:sz w:val="24"/>
           <w:szCs w:val="24"/>
         </w:rPr>
-        <w:t xml:space="preserve"> relation </w:t>
-      </w:r>
-      <w:r>
-        <w:rPr>
-          <w:b w:val="false"/>
-          <w:bCs w:val="false"/>
-          <w:color w:val="00000A"/>
-          <w:sz w:val="24"/>
-          <w:szCs w:val="24"/>
-        </w:rPr>
-        <w:t>with par_sed_huelse2017_k2_order = 10</w:t>
-      </w:r>
-    </w:p>
-    <w:p>
-      <w:pPr>
-        <w:pStyle w:val="Normal"/>
-        <w:jc w:val="left"/>
-        <w:rPr>
-          <w:b w:val="false"/>
-          <w:bCs w:val="false"/>
-          <w:color w:val="00000A"/>
-          <w:sz w:val="24"/>
-          <w:szCs w:val="24"/>
-        </w:rPr>
-      </w:pPr>
-      <w:r>
-        <w:rPr>
-          <w:b w:val="false"/>
-          <w:bCs w:val="false"/>
-          <w:color w:val="00000A"/>
-          <w:sz w:val="24"/>
-          <w:szCs w:val="24"/>
-        </w:rPr>
-        <w:t xml:space="preserve">job </w:t>
-      </w:r>
-      <w:r>
-        <w:rPr>
-          <w:b w:val="false"/>
-          <w:bCs w:val="false"/>
-          <w:color w:val="00000A"/>
-          <w:sz w:val="24"/>
-          <w:szCs w:val="24"/>
-        </w:rPr>
-        <w:t>3994</w:t>
-      </w:r>
-    </w:p>
-    <w:p>
-      <w:pPr>
-        <w:pStyle w:val="Normal"/>
-        <w:jc w:val="left"/>
-        <w:rPr>
-          <w:b w:val="false"/>
-          <w:bCs w:val="false"/>
-          <w:color w:val="00000A"/>
-          <w:sz w:val="24"/>
-          <w:szCs w:val="24"/>
-        </w:rPr>
-      </w:pPr>
-      <w:r>
-        <w:rPr>
-          <w:b w:val="false"/>
-          <w:bCs w:val="false"/>
-          <w:color w:val="00000A"/>
-          <w:sz w:val="24"/>
-          <w:szCs w:val="24"/>
-        </w:rPr>
-        <w:t>qsub -j y -o cgenie_log -V -S /bin/bash runmuffin.sh cgenie.eb_go_gs_ac_bg_sg_rg.worjh2.BASES DOM/01_OMEN_GENIE_PreInd_April2017 0</w:t>
-      </w:r>
-      <w:r>
-        <w:rPr>
-          <w:b w:val="false"/>
-          <w:bCs w:val="false"/>
-          <w:color w:val="00000A"/>
-          <w:sz w:val="24"/>
-          <w:szCs w:val="24"/>
-        </w:rPr>
-        <w:t>7</w:t>
-      </w:r>
-      <w:r>
-        <w:rPr>
-          <w:b w:val="false"/>
-          <w:bCs w:val="false"/>
-          <w:color w:val="00000A"/>
-          <w:sz w:val="24"/>
-          <w:szCs w:val="24"/>
-        </w:rPr>
-        <w:t>06_worjh2.Archeretal2009.SPIN1_OMEN.</w:t>
-      </w:r>
-      <w:r>
-        <w:rPr>
-          <w:b w:val="false"/>
-          <w:bCs w:val="false"/>
-          <w:color w:val="00000A"/>
-          <w:sz w:val="24"/>
-          <w:szCs w:val="24"/>
-        </w:rPr>
-        <w:t>boudreau1997</w:t>
-      </w:r>
-      <w:r>
-        <w:rPr>
-          <w:b w:val="false"/>
-          <w:bCs w:val="false"/>
-          <w:color w:val="00000A"/>
-          <w:sz w:val="24"/>
-          <w:szCs w:val="24"/>
-        </w:rPr>
-        <w:t>_10</w:t>
-      </w:r>
-      <w:r>
-        <w:rPr>
-          <w:b w:val="false"/>
-          <w:bCs w:val="false"/>
-          <w:color w:val="00000A"/>
-          <w:sz w:val="24"/>
-          <w:szCs w:val="24"/>
-        </w:rPr>
-        <w:t>_fromrestart</w:t>
-      </w:r>
-      <w:r>
-        <w:rPr>
-          <w:b w:val="false"/>
-          <w:bCs w:val="false"/>
-          <w:color w:val="00000A"/>
-          <w:sz w:val="24"/>
-          <w:szCs w:val="24"/>
-        </w:rPr>
-        <w:t xml:space="preserve"> 2000 EXAMPLE.worjh2.Archeretal2009.SPIN</w:t>
-      </w:r>
-    </w:p>
-    <w:p>
-      <w:pPr>
-        <w:pStyle w:val="Normal"/>
-        <w:jc w:val="left"/>
-        <w:rPr/>
-      </w:pPr>
-      <w:r>
-        <w:rPr/>
-      </w:r>
-    </w:p>
-    <w:p>
-      <w:pPr>
-        <w:pStyle w:val="Normal"/>
-        <w:jc w:val="left"/>
-        <w:rPr>
-          <w:b w:val="false"/>
-          <w:bCs w:val="false"/>
-          <w:color w:val="00000A"/>
-          <w:sz w:val="24"/>
-          <w:szCs w:val="24"/>
-        </w:rPr>
-      </w:pPr>
-      <w:r>
-        <w:rPr>
-          <w:b w:val="false"/>
-          <w:bCs w:val="false"/>
-          <w:color w:val="00000A"/>
-          <w:sz w:val="24"/>
-          <w:szCs w:val="24"/>
-        </w:rPr>
-        <w:t>5</w:t>
-      </w:r>
-      <w:r>
-        <w:rPr>
-          <w:b w:val="false"/>
-          <w:bCs w:val="false"/>
-          <w:color w:val="00000A"/>
-          <w:sz w:val="24"/>
-          <w:szCs w:val="24"/>
-        </w:rPr>
-        <w:t xml:space="preserve">)  </w:t>
-      </w:r>
-      <w:r>
-        <w:rPr>
-          <w:b w:val="false"/>
-          <w:bCs w:val="false"/>
-          <w:color w:val="00000A"/>
-          <w:sz w:val="24"/>
-          <w:szCs w:val="24"/>
-        </w:rPr>
-        <w:t xml:space="preserve">OMEN, very fast sinking and with Boudreau relation </w:t>
-      </w:r>
-      <w:r>
-        <w:rPr>
-          <w:b w:val="false"/>
-          <w:bCs w:val="false"/>
-          <w:color w:val="00000A"/>
-          <w:sz w:val="24"/>
-          <w:szCs w:val="24"/>
-        </w:rPr>
-        <w:t xml:space="preserve">with par_sed_huelse2017_k2_order = </w:t>
-      </w:r>
-      <w:r>
-        <w:rPr>
-          <w:b w:val="false"/>
-          <w:bCs w:val="false"/>
-          <w:color w:val="00000A"/>
-          <w:sz w:val="24"/>
-          <w:szCs w:val="24"/>
-        </w:rPr>
-        <w:t>5</w:t>
-      </w:r>
-      <w:r>
-        <w:rPr>
-          <w:b w:val="false"/>
-          <w:bCs w:val="false"/>
-          <w:color w:val="00000A"/>
-          <w:sz w:val="24"/>
-          <w:szCs w:val="24"/>
-        </w:rPr>
-        <w:t>0</w:t>
-      </w:r>
-    </w:p>
-    <w:p>
-      <w:pPr>
-        <w:pStyle w:val="Normal"/>
-        <w:jc w:val="left"/>
-        <w:rPr>
-          <w:b w:val="false"/>
-          <w:bCs w:val="false"/>
-          <w:color w:val="00000A"/>
-          <w:sz w:val="24"/>
-          <w:szCs w:val="24"/>
-        </w:rPr>
-      </w:pPr>
-      <w:r>
-        <w:rPr>
-          <w:b w:val="false"/>
-          <w:bCs w:val="false"/>
-          <w:color w:val="00000A"/>
-          <w:sz w:val="24"/>
-          <w:szCs w:val="24"/>
-        </w:rPr>
-        <w:t xml:space="preserve">job </w:t>
-      </w:r>
-      <w:r>
-        <w:rPr>
-          <w:b w:val="false"/>
-          <w:bCs w:val="false"/>
-          <w:color w:val="00000A"/>
-          <w:sz w:val="24"/>
-          <w:szCs w:val="24"/>
-        </w:rPr>
-        <w:t>3995</w:t>
-      </w:r>
-    </w:p>
-    <w:p>
-      <w:pPr>
-        <w:pStyle w:val="Normal"/>
-        <w:jc w:val="left"/>
-        <w:rPr>
-          <w:b w:val="false"/>
-          <w:bCs w:val="false"/>
-          <w:color w:val="00000A"/>
-          <w:sz w:val="24"/>
-          <w:szCs w:val="24"/>
-        </w:rPr>
-      </w:pPr>
-      <w:r>
-        <w:rPr>
-          <w:b w:val="false"/>
-          <w:bCs w:val="false"/>
-          <w:color w:val="00000A"/>
-          <w:sz w:val="24"/>
-          <w:szCs w:val="24"/>
-        </w:rPr>
-        <w:t>qsub -j y -o cgenie_log -V -S /bin/bash runmuffin.sh cgenie.eb_go_gs_ac_bg_sg_rg.worjh2.BASES DOM/01_OMEN_GENIE_PreInd_April2017 0</w:t>
-      </w:r>
-      <w:r>
-        <w:rPr>
-          <w:b w:val="false"/>
-          <w:bCs w:val="false"/>
-          <w:color w:val="00000A"/>
-          <w:sz w:val="24"/>
-          <w:szCs w:val="24"/>
-        </w:rPr>
-        <w:t>7</w:t>
-      </w:r>
-      <w:r>
-        <w:rPr>
-          <w:b w:val="false"/>
-          <w:bCs w:val="false"/>
-          <w:color w:val="00000A"/>
-          <w:sz w:val="24"/>
-          <w:szCs w:val="24"/>
-        </w:rPr>
-        <w:t>06_worjh2.Archeretal2009.SPIN1_OMEN.</w:t>
-      </w:r>
-      <w:r>
-        <w:rPr>
-          <w:b w:val="false"/>
-          <w:bCs w:val="false"/>
-          <w:color w:val="00000A"/>
-          <w:sz w:val="24"/>
-          <w:szCs w:val="24"/>
-        </w:rPr>
-        <w:t>boudreau1997</w:t>
-      </w:r>
-      <w:r>
-        <w:rPr>
-          <w:b w:val="false"/>
-          <w:bCs w:val="false"/>
-          <w:color w:val="00000A"/>
-          <w:sz w:val="24"/>
-          <w:szCs w:val="24"/>
-        </w:rPr>
-        <w:t>_50</w:t>
-      </w:r>
-      <w:r>
-        <w:rPr>
-          <w:b w:val="false"/>
-          <w:bCs w:val="false"/>
-          <w:color w:val="00000A"/>
-          <w:sz w:val="24"/>
-          <w:szCs w:val="24"/>
-        </w:rPr>
-        <w:t>_fromrestart</w:t>
-      </w:r>
-      <w:r>
-        <w:rPr>
-          <w:b w:val="false"/>
-          <w:bCs w:val="false"/>
-          <w:color w:val="00000A"/>
-          <w:sz w:val="24"/>
-          <w:szCs w:val="24"/>
-        </w:rPr>
-        <w:t xml:space="preserve"> 2000 EXAMPLE.worjh2.Archeretal2009.SPIN</w:t>
-      </w:r>
-    </w:p>
-    <w:p>
-      <w:pPr>
-        <w:pStyle w:val="Normal"/>
-        <w:jc w:val="left"/>
-        <w:rPr/>
-      </w:pPr>
-      <w:r>
-        <w:rPr/>
-      </w:r>
-    </w:p>
-    <w:p>
-      <w:pPr>
-        <w:pStyle w:val="Normal"/>
-        <w:jc w:val="left"/>
-        <w:rPr>
-          <w:b w:val="false"/>
-          <w:bCs w:val="false"/>
-          <w:color w:val="00000A"/>
-          <w:sz w:val="24"/>
-          <w:szCs w:val="24"/>
-        </w:rPr>
-      </w:pPr>
-      <w:r>
-        <w:rPr>
-          <w:b w:val="false"/>
-          <w:bCs w:val="false"/>
-          <w:color w:val="00000A"/>
-          <w:sz w:val="24"/>
-          <w:szCs w:val="24"/>
-        </w:rPr>
-        <w:t>6</w:t>
-      </w:r>
-      <w:r>
-        <w:rPr>
-          <w:b w:val="false"/>
-          <w:bCs w:val="false"/>
-          <w:color w:val="00000A"/>
-          <w:sz w:val="24"/>
-          <w:szCs w:val="24"/>
-        </w:rPr>
-        <w:t xml:space="preserve">)  </w:t>
-      </w:r>
-      <w:r>
-        <w:rPr>
-          <w:b w:val="false"/>
-          <w:bCs w:val="false"/>
-          <w:color w:val="00000A"/>
-          <w:sz w:val="24"/>
-          <w:szCs w:val="24"/>
-        </w:rPr>
-        <w:t xml:space="preserve">OMEN, very fast sinking and with Boudreau relation </w:t>
-      </w:r>
-      <w:r>
-        <w:rPr>
-          <w:b w:val="false"/>
-          <w:bCs w:val="false"/>
-          <w:color w:val="00000A"/>
-          <w:sz w:val="24"/>
-          <w:szCs w:val="24"/>
-        </w:rPr>
-        <w:t>with par_sed_huelse2017_k2_order = 1</w:t>
-      </w:r>
-      <w:r>
-        <w:rPr>
-          <w:b w:val="false"/>
-          <w:bCs w:val="false"/>
-          <w:color w:val="00000A"/>
-          <w:sz w:val="24"/>
-          <w:szCs w:val="24"/>
-        </w:rPr>
-        <w:t>0</w:t>
-      </w:r>
-      <w:r>
-        <w:rPr>
-          <w:b w:val="false"/>
-          <w:bCs w:val="false"/>
-          <w:color w:val="00000A"/>
-          <w:sz w:val="24"/>
-          <w:szCs w:val="24"/>
-        </w:rPr>
-        <w:t>0</w:t>
-      </w:r>
-    </w:p>
-    <w:p>
-      <w:pPr>
-        <w:pStyle w:val="Normal"/>
-        <w:jc w:val="left"/>
-        <w:rPr>
-          <w:b w:val="false"/>
-          <w:bCs w:val="false"/>
-          <w:color w:val="00000A"/>
-          <w:sz w:val="24"/>
-          <w:szCs w:val="24"/>
-        </w:rPr>
-      </w:pPr>
-      <w:r>
-        <w:rPr>
-          <w:b w:val="false"/>
-          <w:bCs w:val="false"/>
-          <w:color w:val="00000A"/>
-          <w:sz w:val="24"/>
-          <w:szCs w:val="24"/>
-        </w:rPr>
-        <w:t xml:space="preserve">job </w:t>
-      </w:r>
-      <w:r>
-        <w:rPr>
-          <w:b w:val="false"/>
-          <w:bCs w:val="false"/>
-          <w:color w:val="00000A"/>
-          <w:sz w:val="24"/>
-          <w:szCs w:val="24"/>
-        </w:rPr>
-        <w:t>3996</w:t>
-      </w:r>
-    </w:p>
-    <w:p>
-      <w:pPr>
-        <w:pStyle w:val="Normal"/>
-        <w:jc w:val="left"/>
-        <w:rPr>
-          <w:b w:val="false"/>
-          <w:bCs w:val="false"/>
-          <w:color w:val="00000A"/>
-          <w:sz w:val="24"/>
-          <w:szCs w:val="24"/>
-        </w:rPr>
-      </w:pPr>
-      <w:r>
-        <w:rPr>
-          <w:b w:val="false"/>
-          <w:bCs w:val="false"/>
-          <w:color w:val="00000A"/>
-          <w:sz w:val="24"/>
-          <w:szCs w:val="24"/>
-        </w:rPr>
-        <w:t>qsub -j y -o cgenie_log -V -S /bin/bash runmuffin.sh cgenie.eb_go_gs_ac_bg_sg_rg.worjh2.BASES DOM/01_OMEN_GENIE_PreInd_April2017 0</w:t>
-      </w:r>
-      <w:r>
-        <w:rPr>
-          <w:b w:val="false"/>
-          <w:bCs w:val="false"/>
-          <w:color w:val="00000A"/>
-          <w:sz w:val="24"/>
-          <w:szCs w:val="24"/>
-        </w:rPr>
-        <w:t>7</w:t>
-      </w:r>
-      <w:r>
-        <w:rPr>
-          <w:b w:val="false"/>
-          <w:bCs w:val="false"/>
-          <w:color w:val="00000A"/>
-          <w:sz w:val="24"/>
-          <w:szCs w:val="24"/>
-        </w:rPr>
-        <w:t>06_worjh2.Archeretal2009.SPIN1_OMEN.</w:t>
-      </w:r>
-      <w:r>
-        <w:rPr>
-          <w:b w:val="false"/>
-          <w:bCs w:val="false"/>
-          <w:color w:val="00000A"/>
-          <w:sz w:val="24"/>
-          <w:szCs w:val="24"/>
-        </w:rPr>
-        <w:t>boudreau1997</w:t>
-      </w:r>
-      <w:r>
-        <w:rPr>
-          <w:b w:val="false"/>
-          <w:bCs w:val="false"/>
-          <w:color w:val="00000A"/>
-          <w:sz w:val="24"/>
-          <w:szCs w:val="24"/>
-        </w:rPr>
-        <w:t>_</w:t>
-      </w:r>
-      <w:r>
-        <w:rPr>
-          <w:b w:val="false"/>
-          <w:bCs w:val="false"/>
-          <w:color w:val="00000A"/>
-          <w:sz w:val="24"/>
-          <w:szCs w:val="24"/>
-        </w:rPr>
-        <w:t>10</w:t>
-      </w:r>
-      <w:r>
-        <w:rPr>
-          <w:b w:val="false"/>
-          <w:bCs w:val="false"/>
-          <w:color w:val="00000A"/>
-          <w:sz w:val="24"/>
-          <w:szCs w:val="24"/>
-        </w:rPr>
-        <w:t>0</w:t>
-      </w:r>
-      <w:r>
-        <w:rPr>
-          <w:b w:val="false"/>
-          <w:bCs w:val="false"/>
-          <w:color w:val="00000A"/>
-          <w:sz w:val="24"/>
-          <w:szCs w:val="24"/>
-        </w:rPr>
-        <w:t>_fromrestart</w:t>
-      </w:r>
-      <w:r>
-        <w:rPr>
-          <w:b w:val="false"/>
-          <w:bCs w:val="false"/>
-          <w:color w:val="00000A"/>
-          <w:sz w:val="24"/>
-          <w:szCs w:val="24"/>
-        </w:rPr>
-        <w:t xml:space="preserve"> 2000 EXAMPLE.worjh2.Archeretal2009.SPIN</w:t>
+        <w:t xml:space="preserve"> 2000</w:t>
       </w:r>
     </w:p>
     <w:sectPr>
@@ -21256,7 +21924,9 @@
         <w:tab w:val="left" w:pos="709" w:leader="none"/>
       </w:tabs>
       <w:suppressAutoHyphens w:val="true"/>
+      <w:kinsoku w:val="true"/>
       <w:overflowPunct w:val="true"/>
+      <w:autoSpaceDE w:val="true"/>
       <w:bidi w:val="0"/>
       <w:jc w:val="left"/>
     </w:pPr>

--- a/FORTRAN_code/cGENIE/1_RUN_commands_PreInd.docx
+++ b/FORTRAN_code/cGENIE/1_RUN_commands_PreInd.docx
@@ -19865,9 +19865,861 @@
           <w:sz w:val="28"/>
           <w:szCs w:val="28"/>
         </w:rPr>
-        <w:t>##  0</w:t>
-      </w:r>
-      <w:r>
+        <w:t>##  07.06.2017 ##</w:t>
+      </w:r>
+    </w:p>
+    <w:p>
+      <w:pPr>
+        <w:pStyle w:val="Normal"/>
+        <w:jc w:val="left"/>
+        <w:rPr>
+          <w:b/>
+          <w:bCs/>
+          <w:color w:val="00000A"/>
+          <w:sz w:val="24"/>
+          <w:szCs w:val="24"/>
+        </w:rPr>
+      </w:pPr>
+      <w:r>
+        <w:rPr>
+          <w:b/>
+          <w:bCs/>
+          <w:color w:val="00000A"/>
+          <w:sz w:val="24"/>
+          <w:szCs w:val="24"/>
+        </w:rPr>
+        <w:t>use Stolpovsky relation - FROM Archer et al. 2009 RESTART – just as prelim check if sensible:</w:t>
+      </w:r>
+    </w:p>
+    <w:p>
+      <w:pPr>
+        <w:pStyle w:val="Normal"/>
+        <w:jc w:val="left"/>
+        <w:rPr>
+          <w:b/>
+          <w:bCs/>
+          <w:color w:val="800000"/>
+        </w:rPr>
+      </w:pPr>
+      <w:r>
+        <w:rPr>
+          <w:b/>
+          <w:bCs/>
+          <w:color w:val="800000"/>
+        </w:rPr>
+        <w:t>GET VERY NEGATIVE WT% in NORTH PACIFIC AND ALSO VERY HIGH WT% AT SOME LOCATIONS</w:t>
+      </w:r>
+    </w:p>
+    <w:p>
+      <w:pPr>
+        <w:pStyle w:val="Normal"/>
+        <w:jc w:val="left"/>
+        <w:rPr/>
+      </w:pPr>
+      <w:r>
+        <w:rPr/>
+      </w:r>
+    </w:p>
+    <w:p>
+      <w:pPr>
+        <w:pStyle w:val="Normal"/>
+        <w:jc w:val="left"/>
+        <w:rPr>
+          <w:b w:val="false"/>
+          <w:bCs w:val="false"/>
+          <w:color w:val="00000A"/>
+          <w:sz w:val="24"/>
+          <w:szCs w:val="24"/>
+        </w:rPr>
+      </w:pPr>
+      <w:r>
+        <w:rPr>
+          <w:b w:val="false"/>
+          <w:bCs w:val="false"/>
+          <w:color w:val="00000A"/>
+          <w:sz w:val="24"/>
+          <w:szCs w:val="24"/>
+        </w:rPr>
+        <w:t>1)  OMEN, very fast sinking and with Stolpovsky relation with par_sed_huelse2017_k2_order = 10</w:t>
+      </w:r>
+    </w:p>
+    <w:p>
+      <w:pPr>
+        <w:pStyle w:val="Normal"/>
+        <w:jc w:val="left"/>
+        <w:rPr>
+          <w:b w:val="false"/>
+          <w:bCs w:val="false"/>
+          <w:color w:val="00000A"/>
+          <w:sz w:val="24"/>
+          <w:szCs w:val="24"/>
+        </w:rPr>
+      </w:pPr>
+      <w:r>
+        <w:rPr>
+          <w:b w:val="false"/>
+          <w:bCs w:val="false"/>
+          <w:color w:val="00000A"/>
+          <w:sz w:val="24"/>
+          <w:szCs w:val="24"/>
+        </w:rPr>
+        <w:t>job 3994</w:t>
+      </w:r>
+    </w:p>
+    <w:p>
+      <w:pPr>
+        <w:pStyle w:val="Normal"/>
+        <w:jc w:val="left"/>
+        <w:rPr>
+          <w:b w:val="false"/>
+          <w:bCs w:val="false"/>
+          <w:color w:val="00000A"/>
+          <w:sz w:val="24"/>
+          <w:szCs w:val="24"/>
+        </w:rPr>
+      </w:pPr>
+      <w:r>
+        <w:rPr>
+          <w:b w:val="false"/>
+          <w:bCs w:val="false"/>
+          <w:color w:val="00000A"/>
+          <w:sz w:val="24"/>
+          <w:szCs w:val="24"/>
+        </w:rPr>
+        <w:t>qsub -j y -o cgenie_log -V -S /bin/bash runmuffin.sh cgenie.eb_go_gs_ac_bg_sg_rg.worjh2.BASES DOM/01_OMEN_GENIE_PreInd_April2017 0706_worjh2.Archeretal2009.SPIN1_OMEN.stolpovsky2016_10_fromrestart 2000 EXAMPLE.worjh2.Archeretal2009.SPIN</w:t>
+      </w:r>
+    </w:p>
+    <w:p>
+      <w:pPr>
+        <w:pStyle w:val="Normal"/>
+        <w:jc w:val="left"/>
+        <w:rPr/>
+      </w:pPr>
+      <w:r>
+        <w:rPr/>
+      </w:r>
+    </w:p>
+    <w:p>
+      <w:pPr>
+        <w:pStyle w:val="Normal"/>
+        <w:jc w:val="left"/>
+        <w:rPr>
+          <w:b w:val="false"/>
+          <w:bCs w:val="false"/>
+          <w:color w:val="00000A"/>
+          <w:sz w:val="24"/>
+          <w:szCs w:val="24"/>
+        </w:rPr>
+      </w:pPr>
+      <w:r>
+        <w:rPr>
+          <w:b w:val="false"/>
+          <w:bCs w:val="false"/>
+          <w:color w:val="00000A"/>
+          <w:sz w:val="24"/>
+          <w:szCs w:val="24"/>
+        </w:rPr>
+        <w:t>2)  OMEN, very fast sinking and with Stolpovsky relation with par_sed_huelse2017_k2_order = 50</w:t>
+      </w:r>
+    </w:p>
+    <w:p>
+      <w:pPr>
+        <w:pStyle w:val="Normal"/>
+        <w:jc w:val="left"/>
+        <w:rPr>
+          <w:b w:val="false"/>
+          <w:bCs w:val="false"/>
+          <w:color w:val="00000A"/>
+          <w:sz w:val="24"/>
+          <w:szCs w:val="24"/>
+        </w:rPr>
+      </w:pPr>
+      <w:r>
+        <w:rPr>
+          <w:b w:val="false"/>
+          <w:bCs w:val="false"/>
+          <w:color w:val="00000A"/>
+          <w:sz w:val="24"/>
+          <w:szCs w:val="24"/>
+        </w:rPr>
+        <w:t>job 3995</w:t>
+      </w:r>
+    </w:p>
+    <w:p>
+      <w:pPr>
+        <w:pStyle w:val="Normal"/>
+        <w:jc w:val="left"/>
+        <w:rPr>
+          <w:b w:val="false"/>
+          <w:bCs w:val="false"/>
+          <w:color w:val="00000A"/>
+          <w:sz w:val="24"/>
+          <w:szCs w:val="24"/>
+        </w:rPr>
+      </w:pPr>
+      <w:r>
+        <w:rPr>
+          <w:b w:val="false"/>
+          <w:bCs w:val="false"/>
+          <w:color w:val="00000A"/>
+          <w:sz w:val="24"/>
+          <w:szCs w:val="24"/>
+        </w:rPr>
+        <w:t>qsub -j y -o cgenie_log -V -S /bin/bash runmuffin.sh cgenie.eb_go_gs_ac_bg_sg_rg.worjh2.BASES DOM/01_OMEN_GENIE_PreInd_April2017 0706_worjh2.Archeretal2009.SPIN1_OMEN.stolpovsky2016_50_fromrestart 2000 EXAMPLE.worjh2.Archeretal2009.SPIN</w:t>
+      </w:r>
+    </w:p>
+    <w:p>
+      <w:pPr>
+        <w:pStyle w:val="Normal"/>
+        <w:jc w:val="left"/>
+        <w:rPr/>
+      </w:pPr>
+      <w:r>
+        <w:rPr/>
+      </w:r>
+    </w:p>
+    <w:p>
+      <w:pPr>
+        <w:pStyle w:val="Normal"/>
+        <w:jc w:val="left"/>
+        <w:rPr>
+          <w:b w:val="false"/>
+          <w:bCs w:val="false"/>
+          <w:color w:val="00000A"/>
+          <w:sz w:val="24"/>
+          <w:szCs w:val="24"/>
+        </w:rPr>
+      </w:pPr>
+      <w:r>
+        <w:rPr>
+          <w:b w:val="false"/>
+          <w:bCs w:val="false"/>
+          <w:color w:val="00000A"/>
+          <w:sz w:val="24"/>
+          <w:szCs w:val="24"/>
+        </w:rPr>
+        <w:t>3)  OMEN, very fast sinking and with Stolpovsky relation with par_sed_huelse2017_k2_order = 100</w:t>
+      </w:r>
+    </w:p>
+    <w:p>
+      <w:pPr>
+        <w:pStyle w:val="Normal"/>
+        <w:jc w:val="left"/>
+        <w:rPr>
+          <w:b w:val="false"/>
+          <w:bCs w:val="false"/>
+          <w:color w:val="00000A"/>
+          <w:sz w:val="24"/>
+          <w:szCs w:val="24"/>
+        </w:rPr>
+      </w:pPr>
+      <w:r>
+        <w:rPr>
+          <w:b w:val="false"/>
+          <w:bCs w:val="false"/>
+          <w:color w:val="00000A"/>
+          <w:sz w:val="24"/>
+          <w:szCs w:val="24"/>
+        </w:rPr>
+        <w:t>job 3996</w:t>
+      </w:r>
+    </w:p>
+    <w:p>
+      <w:pPr>
+        <w:pStyle w:val="Normal"/>
+        <w:jc w:val="left"/>
+        <w:rPr>
+          <w:b w:val="false"/>
+          <w:bCs w:val="false"/>
+          <w:color w:val="00000A"/>
+          <w:sz w:val="24"/>
+          <w:szCs w:val="24"/>
+        </w:rPr>
+      </w:pPr>
+      <w:r>
+        <w:rPr>
+          <w:b w:val="false"/>
+          <w:bCs w:val="false"/>
+          <w:color w:val="00000A"/>
+          <w:sz w:val="24"/>
+          <w:szCs w:val="24"/>
+        </w:rPr>
+        <w:t>qsub -j y -o cgenie_log -V -S /bin/bash runmuffin.sh cgenie.eb_go_gs_ac_bg_sg_rg.worjh2.BASES DOM/01_OMEN_GENIE_PreInd_April2017 0706_worjh2.Archeretal2009.SPIN1_OMEN.stolpovsky2016_100_fromrestart 2000 EXAMPLE.worjh2.Archeretal2009.SPIN</w:t>
+      </w:r>
+    </w:p>
+    <w:p>
+      <w:pPr>
+        <w:pStyle w:val="Normal"/>
+        <w:jc w:val="left"/>
+        <w:rPr/>
+      </w:pPr>
+      <w:r>
+        <w:rPr/>
+      </w:r>
+    </w:p>
+    <w:p>
+      <w:pPr>
+        <w:pStyle w:val="Normal"/>
+        <w:jc w:val="left"/>
+        <w:rPr>
+          <w:b/>
+          <w:bCs/>
+          <w:color w:val="00000A"/>
+          <w:sz w:val="24"/>
+          <w:szCs w:val="24"/>
+        </w:rPr>
+      </w:pPr>
+      <w:r>
+        <w:rPr>
+          <w:b/>
+          <w:bCs/>
+          <w:color w:val="00000A"/>
+          <w:sz w:val="24"/>
+          <w:szCs w:val="24"/>
+        </w:rPr>
+        <w:t>use Boudreau relation - FROM Archer et al. 2009 RESTART – just as prelim check if sensible:</w:t>
+      </w:r>
+    </w:p>
+    <w:p>
+      <w:pPr>
+        <w:pStyle w:val="Normal"/>
+        <w:jc w:val="left"/>
+        <w:rPr>
+          <w:b/>
+          <w:bCs/>
+          <w:color w:val="800000"/>
+        </w:rPr>
+      </w:pPr>
+      <w:r>
+        <w:rPr>
+          <w:b/>
+          <w:bCs/>
+          <w:color w:val="800000"/>
+        </w:rPr>
+        <w:t>TOO MUCH BURIAL WHEN USING ANOXIC DEGRADATION RATE CONSTANT</w:t>
+      </w:r>
+    </w:p>
+    <w:p>
+      <w:pPr>
+        <w:pStyle w:val="Normal"/>
+        <w:jc w:val="left"/>
+        <w:rPr>
+          <w:b w:val="false"/>
+          <w:bCs w:val="false"/>
+          <w:color w:val="00000A"/>
+          <w:sz w:val="24"/>
+          <w:szCs w:val="24"/>
+        </w:rPr>
+      </w:pPr>
+      <w:r>
+        <w:rPr>
+          <w:b w:val="false"/>
+          <w:bCs w:val="false"/>
+          <w:color w:val="00000A"/>
+          <w:sz w:val="24"/>
+          <w:szCs w:val="24"/>
+        </w:rPr>
+        <w:t>4)  OMEN, very fast sinking and with Boudreau relation with par_sed_huelse2017_k2_order = 10</w:t>
+      </w:r>
+    </w:p>
+    <w:p>
+      <w:pPr>
+        <w:pStyle w:val="Normal"/>
+        <w:jc w:val="left"/>
+        <w:rPr>
+          <w:b w:val="false"/>
+          <w:bCs w:val="false"/>
+          <w:color w:val="00000A"/>
+          <w:sz w:val="24"/>
+          <w:szCs w:val="24"/>
+        </w:rPr>
+      </w:pPr>
+      <w:r>
+        <w:rPr>
+          <w:b w:val="false"/>
+          <w:bCs w:val="false"/>
+          <w:color w:val="00000A"/>
+          <w:sz w:val="24"/>
+          <w:szCs w:val="24"/>
+        </w:rPr>
+        <w:t>job 3997</w:t>
+      </w:r>
+    </w:p>
+    <w:p>
+      <w:pPr>
+        <w:pStyle w:val="Normal"/>
+        <w:jc w:val="left"/>
+        <w:rPr>
+          <w:b w:val="false"/>
+          <w:bCs w:val="false"/>
+          <w:color w:val="00000A"/>
+          <w:sz w:val="24"/>
+          <w:szCs w:val="24"/>
+        </w:rPr>
+      </w:pPr>
+      <w:r>
+        <w:rPr>
+          <w:b w:val="false"/>
+          <w:bCs w:val="false"/>
+          <w:color w:val="00000A"/>
+          <w:sz w:val="24"/>
+          <w:szCs w:val="24"/>
+        </w:rPr>
+        <w:t>qsub -j y -o cgenie_log -V -S /bin/bash runmuffin.sh cgenie.eb_go_gs_ac_bg_sg_rg.worjh2.BASES DOM/01_OMEN_GENIE_PreInd_April2017 0706_worjh2.Archeretal2009.SPIN1_OMEN.boudreau1997_10_fromrestart 2000 EXAMPLE.worjh2.Archeretal2009.SPIN</w:t>
+      </w:r>
+    </w:p>
+    <w:p>
+      <w:pPr>
+        <w:pStyle w:val="Normal"/>
+        <w:jc w:val="left"/>
+        <w:rPr/>
+      </w:pPr>
+      <w:r>
+        <w:rPr/>
+      </w:r>
+    </w:p>
+    <w:p>
+      <w:pPr>
+        <w:pStyle w:val="Normal"/>
+        <w:jc w:val="left"/>
+        <w:rPr>
+          <w:b w:val="false"/>
+          <w:bCs w:val="false"/>
+          <w:color w:val="00000A"/>
+          <w:sz w:val="24"/>
+          <w:szCs w:val="24"/>
+        </w:rPr>
+      </w:pPr>
+      <w:r>
+        <w:rPr>
+          <w:b w:val="false"/>
+          <w:bCs w:val="false"/>
+          <w:color w:val="00000A"/>
+          <w:sz w:val="24"/>
+          <w:szCs w:val="24"/>
+        </w:rPr>
+        <w:t>5)  OMEN, very fast sinking and with Boudreau relation with par_sed_huelse2017_k2_order = 50</w:t>
+      </w:r>
+    </w:p>
+    <w:p>
+      <w:pPr>
+        <w:pStyle w:val="Normal"/>
+        <w:jc w:val="left"/>
+        <w:rPr>
+          <w:b w:val="false"/>
+          <w:bCs w:val="false"/>
+          <w:color w:val="00000A"/>
+          <w:sz w:val="24"/>
+          <w:szCs w:val="24"/>
+        </w:rPr>
+      </w:pPr>
+      <w:r>
+        <w:rPr>
+          <w:b w:val="false"/>
+          <w:bCs w:val="false"/>
+          <w:color w:val="00000A"/>
+          <w:sz w:val="24"/>
+          <w:szCs w:val="24"/>
+        </w:rPr>
+        <w:t>job 3998</w:t>
+      </w:r>
+    </w:p>
+    <w:p>
+      <w:pPr>
+        <w:pStyle w:val="Normal"/>
+        <w:jc w:val="left"/>
+        <w:rPr>
+          <w:b w:val="false"/>
+          <w:bCs w:val="false"/>
+          <w:color w:val="00000A"/>
+          <w:sz w:val="24"/>
+          <w:szCs w:val="24"/>
+        </w:rPr>
+      </w:pPr>
+      <w:r>
+        <w:rPr>
+          <w:b w:val="false"/>
+          <w:bCs w:val="false"/>
+          <w:color w:val="00000A"/>
+          <w:sz w:val="24"/>
+          <w:szCs w:val="24"/>
+        </w:rPr>
+        <w:t>qsub -j y -o cgenie_log -V -S /bin/bash runmuffin.sh cgenie.eb_go_gs_ac_bg_sg_rg.worjh2.BASES DOM/01_OMEN_GENIE_PreInd_April2017 0706_worjh2.Archeretal2009.SPIN1_OMEN.boudreau1997_50_fromrestart 2000 EXAMPLE.worjh2.Archeretal2009.SPIN</w:t>
+      </w:r>
+    </w:p>
+    <w:p>
+      <w:pPr>
+        <w:pStyle w:val="Normal"/>
+        <w:jc w:val="left"/>
+        <w:rPr/>
+      </w:pPr>
+      <w:r>
+        <w:rPr/>
+      </w:r>
+    </w:p>
+    <w:p>
+      <w:pPr>
+        <w:pStyle w:val="Normal"/>
+        <w:jc w:val="left"/>
+        <w:rPr>
+          <w:b w:val="false"/>
+          <w:bCs w:val="false"/>
+          <w:color w:val="00000A"/>
+          <w:sz w:val="24"/>
+          <w:szCs w:val="24"/>
+        </w:rPr>
+      </w:pPr>
+      <w:r>
+        <w:rPr>
+          <w:b w:val="false"/>
+          <w:bCs w:val="false"/>
+          <w:color w:val="00000A"/>
+          <w:sz w:val="24"/>
+          <w:szCs w:val="24"/>
+        </w:rPr>
+        <w:t>6)  OMEN, very fast sinking and with Boudreau relation with par_sed_huelse2017_k2_order = 100</w:t>
+      </w:r>
+    </w:p>
+    <w:p>
+      <w:pPr>
+        <w:pStyle w:val="Normal"/>
+        <w:jc w:val="left"/>
+        <w:rPr>
+          <w:b w:val="false"/>
+          <w:bCs w:val="false"/>
+          <w:color w:val="00000A"/>
+          <w:sz w:val="24"/>
+          <w:szCs w:val="24"/>
+        </w:rPr>
+      </w:pPr>
+      <w:r>
+        <w:rPr>
+          <w:b w:val="false"/>
+          <w:bCs w:val="false"/>
+          <w:color w:val="00000A"/>
+          <w:sz w:val="24"/>
+          <w:szCs w:val="24"/>
+        </w:rPr>
+        <w:t>job 3999</w:t>
+      </w:r>
+    </w:p>
+    <w:p>
+      <w:pPr>
+        <w:pStyle w:val="Normal"/>
+        <w:jc w:val="left"/>
+        <w:rPr>
+          <w:b w:val="false"/>
+          <w:bCs w:val="false"/>
+          <w:color w:val="00000A"/>
+          <w:sz w:val="24"/>
+          <w:szCs w:val="24"/>
+        </w:rPr>
+      </w:pPr>
+      <w:r>
+        <w:rPr>
+          <w:b w:val="false"/>
+          <w:bCs w:val="false"/>
+          <w:color w:val="00000A"/>
+          <w:sz w:val="24"/>
+          <w:szCs w:val="24"/>
+        </w:rPr>
+        <w:t>qsub -j y -o cgenie_log -V -S /bin/bash runmuffin.sh cgenie.eb_go_gs_ac_bg_sg_rg.worjh2.BASES DOM/01_OMEN_GENIE_PreInd_April2017 0706_worjh2.Archeretal2009.SPIN1_OMEN.boudreau1997_100_fromrestart 2000 EXAMPLE.worjh2.Archeretal2009.SPIN</w:t>
+      </w:r>
+    </w:p>
+    <w:p>
+      <w:pPr>
+        <w:pStyle w:val="Normal"/>
+        <w:jc w:val="left"/>
+        <w:rPr/>
+      </w:pPr>
+      <w:r>
+        <w:rPr/>
+      </w:r>
+    </w:p>
+    <w:p>
+      <w:pPr>
+        <w:pStyle w:val="Normal"/>
+        <w:jc w:val="left"/>
+        <w:rPr/>
+      </w:pPr>
+      <w:r>
+        <w:rPr/>
+        <w:t>Stolpovsky with even lower k2</w:t>
+      </w:r>
+    </w:p>
+    <w:p>
+      <w:pPr>
+        <w:pStyle w:val="Normal"/>
+        <w:jc w:val="left"/>
+        <w:rPr>
+          <w:b w:val="false"/>
+          <w:bCs w:val="false"/>
+          <w:color w:val="00000A"/>
+          <w:sz w:val="24"/>
+          <w:szCs w:val="24"/>
+        </w:rPr>
+      </w:pPr>
+      <w:r>
+        <w:rPr>
+          <w:b w:val="false"/>
+          <w:bCs w:val="false"/>
+          <w:color w:val="00000A"/>
+          <w:sz w:val="24"/>
+          <w:szCs w:val="24"/>
+        </w:rPr>
+        <w:t>7)  OMEN, very fast sinking and with Stolpovsky relation with par_sed_huelse2017_k2_order = 120</w:t>
+      </w:r>
+    </w:p>
+    <w:p>
+      <w:pPr>
+        <w:pStyle w:val="Normal"/>
+        <w:jc w:val="left"/>
+        <w:rPr>
+          <w:b w:val="false"/>
+          <w:bCs w:val="false"/>
+          <w:color w:val="00000A"/>
+          <w:sz w:val="24"/>
+          <w:szCs w:val="24"/>
+        </w:rPr>
+      </w:pPr>
+      <w:r>
+        <w:rPr>
+          <w:b w:val="false"/>
+          <w:bCs w:val="false"/>
+          <w:color w:val="00000A"/>
+          <w:sz w:val="24"/>
+          <w:szCs w:val="24"/>
+        </w:rPr>
+        <w:t>job 4000</w:t>
+      </w:r>
+    </w:p>
+    <w:p>
+      <w:pPr>
+        <w:pStyle w:val="Normal"/>
+        <w:jc w:val="left"/>
+        <w:rPr>
+          <w:b w:val="false"/>
+          <w:bCs w:val="false"/>
+          <w:color w:val="00000A"/>
+          <w:sz w:val="24"/>
+          <w:szCs w:val="24"/>
+        </w:rPr>
+      </w:pPr>
+      <w:r>
+        <w:rPr>
+          <w:b w:val="false"/>
+          <w:bCs w:val="false"/>
+          <w:color w:val="00000A"/>
+          <w:sz w:val="24"/>
+          <w:szCs w:val="24"/>
+        </w:rPr>
+        <w:t>qsub -j y -o cgenie_log -V -S /bin/bash runmuffin.sh cgenie.eb_go_gs_ac_bg_sg_rg.worjh2.BASES DOM/01_OMEN_GENIE_PreInd_April2017 0706_worjh2.Archeretal2009.SPIN1_OMEN.stolpovsky2016_120_fromrestart 2000 EXAMPLE.worjh2.Archeretal2009.SPIN</w:t>
+      </w:r>
+    </w:p>
+    <w:p>
+      <w:pPr>
+        <w:pStyle w:val="Normal"/>
+        <w:jc w:val="left"/>
+        <w:rPr/>
+      </w:pPr>
+      <w:r>
+        <w:rPr/>
+      </w:r>
+    </w:p>
+    <w:p>
+      <w:pPr>
+        <w:pStyle w:val="Normal"/>
+        <w:jc w:val="left"/>
+        <w:rPr>
+          <w:b w:val="false"/>
+          <w:bCs w:val="false"/>
+          <w:color w:val="00000A"/>
+          <w:sz w:val="24"/>
+          <w:szCs w:val="24"/>
+        </w:rPr>
+      </w:pPr>
+      <w:r>
+        <w:rPr>
+          <w:b w:val="false"/>
+          <w:bCs w:val="false"/>
+          <w:color w:val="00000A"/>
+          <w:sz w:val="24"/>
+          <w:szCs w:val="24"/>
+        </w:rPr>
+        <w:t>8)  OMEN, very fast sinking and with Stolpovsky relation with par_sed_huelse2017_k2_order = 160</w:t>
+      </w:r>
+    </w:p>
+    <w:p>
+      <w:pPr>
+        <w:pStyle w:val="Normal"/>
+        <w:jc w:val="left"/>
+        <w:rPr>
+          <w:b w:val="false"/>
+          <w:bCs w:val="false"/>
+          <w:color w:val="00000A"/>
+          <w:sz w:val="24"/>
+          <w:szCs w:val="24"/>
+        </w:rPr>
+      </w:pPr>
+      <w:r>
+        <w:rPr>
+          <w:b w:val="false"/>
+          <w:bCs w:val="false"/>
+          <w:color w:val="00000A"/>
+          <w:sz w:val="24"/>
+          <w:szCs w:val="24"/>
+        </w:rPr>
+        <w:t>job 4001</w:t>
+      </w:r>
+    </w:p>
+    <w:p>
+      <w:pPr>
+        <w:pStyle w:val="Normal"/>
+        <w:jc w:val="left"/>
+        <w:rPr>
+          <w:b w:val="false"/>
+          <w:bCs w:val="false"/>
+          <w:color w:val="00000A"/>
+          <w:sz w:val="24"/>
+          <w:szCs w:val="24"/>
+        </w:rPr>
+      </w:pPr>
+      <w:r>
+        <w:rPr>
+          <w:b w:val="false"/>
+          <w:bCs w:val="false"/>
+          <w:color w:val="00000A"/>
+          <w:sz w:val="24"/>
+          <w:szCs w:val="24"/>
+        </w:rPr>
+        <w:t>qsub -j y -o cgenie_log -V -S /bin/bash runmuffin.sh cgenie.eb_go_gs_ac_bg_sg_rg.worjh2.BASES DOM/01_OMEN_GENIE_PreInd_April2017 0706_worjh2.Archeretal2009.SPIN1_OMEN.stolpovsky2016_160_fromrestart 2000 EXAMPLE.worjh2.Archeretal2009.SPIN</w:t>
+      </w:r>
+    </w:p>
+    <w:p>
+      <w:pPr>
+        <w:pStyle w:val="Normal"/>
+        <w:jc w:val="left"/>
+        <w:rPr/>
+      </w:pPr>
+      <w:r>
+        <w:rPr/>
+      </w:r>
+    </w:p>
+    <w:p>
+      <w:pPr>
+        <w:pStyle w:val="Normal"/>
+        <w:jc w:val="left"/>
+        <w:rPr>
+          <w:b w:val="false"/>
+          <w:bCs w:val="false"/>
+          <w:color w:val="00000A"/>
+          <w:sz w:val="24"/>
+          <w:szCs w:val="24"/>
+        </w:rPr>
+      </w:pPr>
+      <w:r>
+        <w:rPr>
+          <w:b w:val="false"/>
+          <w:bCs w:val="false"/>
+          <w:color w:val="00000A"/>
+          <w:sz w:val="24"/>
+          <w:szCs w:val="24"/>
+        </w:rPr>
+        <w:t>9)  OMEN, very fast sinking and with Stolpovsky relation with par_sed_huelse2017_k2_order = 200</w:t>
+      </w:r>
+    </w:p>
+    <w:p>
+      <w:pPr>
+        <w:pStyle w:val="Normal"/>
+        <w:jc w:val="left"/>
+        <w:rPr>
+          <w:b w:val="false"/>
+          <w:bCs w:val="false"/>
+          <w:color w:val="00000A"/>
+          <w:sz w:val="24"/>
+          <w:szCs w:val="24"/>
+        </w:rPr>
+      </w:pPr>
+      <w:r>
+        <w:rPr>
+          <w:b w:val="false"/>
+          <w:bCs w:val="false"/>
+          <w:color w:val="00000A"/>
+          <w:sz w:val="24"/>
+          <w:szCs w:val="24"/>
+        </w:rPr>
+        <w:t>job 4002</w:t>
+      </w:r>
+    </w:p>
+    <w:p>
+      <w:pPr>
+        <w:pStyle w:val="Normal"/>
+        <w:jc w:val="left"/>
+        <w:rPr>
+          <w:b w:val="false"/>
+          <w:bCs w:val="false"/>
+          <w:color w:val="00000A"/>
+          <w:sz w:val="24"/>
+          <w:szCs w:val="24"/>
+        </w:rPr>
+      </w:pPr>
+      <w:bookmarkStart w:id="232" w:name="__DdeLink__5207_1970759739"/>
+      <w:r>
+        <w:rPr>
+          <w:b w:val="false"/>
+          <w:bCs w:val="false"/>
+          <w:color w:val="00000A"/>
+          <w:sz w:val="24"/>
+          <w:szCs w:val="24"/>
+        </w:rPr>
+        <w:t>qsub -j y -o cgenie_log -V -S /bin/bash runmuffin.sh cgenie.eb_go_gs_ac_bg_sg_rg.worjh2.BASES DOM/01_OMEN_GENIE_PreInd_April2017 0706_worjh2.Archeretal2009.SPIN1_OMEN.stolpovsky2016_200_fromrestart</w:t>
+      </w:r>
+      <w:bookmarkEnd w:id="232"/>
+      <w:r>
+        <w:rPr>
+          <w:b w:val="false"/>
+          <w:bCs w:val="false"/>
+          <w:color w:val="00000A"/>
+          <w:sz w:val="24"/>
+          <w:szCs w:val="24"/>
+        </w:rPr>
+        <w:t xml:space="preserve"> 2000</w:t>
+      </w:r>
+    </w:p>
+    <w:p>
+      <w:pPr>
+        <w:pStyle w:val="Normal"/>
+        <w:jc w:val="left"/>
+        <w:rPr/>
+      </w:pPr>
+      <w:r>
+        <w:rPr/>
+      </w:r>
+    </w:p>
+    <w:p>
+      <w:pPr>
+        <w:pStyle w:val="Normal"/>
+        <w:jc w:val="center"/>
+        <w:rPr/>
+      </w:pPr>
+      <w:r>
+        <w:rPr/>
+      </w:r>
+    </w:p>
+    <w:p>
+      <w:pPr>
+        <w:pStyle w:val="Normal"/>
+        <w:jc w:val="center"/>
+        <w:rPr/>
+      </w:pPr>
+      <w:r>
+        <w:rPr/>
+      </w:r>
+    </w:p>
+    <w:p>
+      <w:pPr>
+        <w:pStyle w:val="Normal"/>
+        <w:jc w:val="center"/>
         <w:rPr>
           <w:b/>
           <w:bCs/>
@@ -19875,8 +20727,7 @@
           <w:sz w:val="28"/>
           <w:szCs w:val="28"/>
         </w:rPr>
-        <w:t>7</w:t>
-      </w:r>
+      </w:pPr>
       <w:r>
         <w:rPr>
           <w:b/>
@@ -19885,60 +20736,2750 @@
           <w:sz w:val="28"/>
           <w:szCs w:val="28"/>
         </w:rPr>
+        <w:t>##  08.06.2017 ##</w:t>
+      </w:r>
+    </w:p>
+    <w:p>
+      <w:pPr>
+        <w:pStyle w:val="Normal"/>
+        <w:jc w:val="center"/>
+        <w:rPr>
+          <w:b/>
+          <w:bCs/>
+          <w:color w:val="00000A"/>
+          <w:sz w:val="28"/>
+          <w:szCs w:val="28"/>
+        </w:rPr>
+      </w:pPr>
+      <w:r>
+        <w:rPr>
+          <w:b/>
+          <w:bCs/>
+          <w:color w:val="00000A"/>
+          <w:sz w:val="28"/>
+          <w:szCs w:val="28"/>
+        </w:rPr>
+        <w:t xml:space="preserve">NOW </w:t>
+      </w:r>
+      <w:r>
+        <w:rPr>
+          <w:b/>
+          <w:bCs/>
+          <w:color w:val="800000"/>
+          <w:sz w:val="28"/>
+          <w:szCs w:val="28"/>
+        </w:rPr>
+        <w:t xml:space="preserve">just using oxic degradation </w:t>
+      </w:r>
+      <w:r>
+        <w:rPr>
+          <w:b/>
+          <w:bCs/>
+          <w:color w:val="800000"/>
+          <w:sz w:val="28"/>
+          <w:szCs w:val="28"/>
+        </w:rPr>
+        <w:t>r</w:t>
+      </w:r>
+      <w:r>
+        <w:rPr>
+          <w:b/>
+          <w:bCs/>
+          <w:color w:val="800000"/>
+          <w:sz w:val="28"/>
+          <w:szCs w:val="28"/>
+        </w:rPr>
+        <w:t>ate</w:t>
+      </w:r>
+      <w:r>
+        <w:rPr>
+          <w:b/>
+          <w:bCs/>
+          <w:color w:val="00000A"/>
+          <w:sz w:val="28"/>
+          <w:szCs w:val="28"/>
+        </w:rPr>
+        <w:t>, as for anoxic sediments too much burtial</w:t>
+      </w:r>
+    </w:p>
+    <w:p>
+      <w:pPr>
+        <w:pStyle w:val="Normal"/>
+        <w:jc w:val="left"/>
+        <w:rPr/>
+      </w:pPr>
+      <w:r>
+        <w:rPr/>
+      </w:r>
+    </w:p>
+    <w:p>
+      <w:pPr>
+        <w:pStyle w:val="Normal"/>
+        <w:jc w:val="left"/>
+        <w:rPr>
+          <w:b w:val="false"/>
+          <w:bCs w:val="false"/>
+          <w:color w:val="00000A"/>
+          <w:sz w:val="24"/>
+          <w:szCs w:val="24"/>
+        </w:rPr>
+      </w:pPr>
+      <w:r>
+        <w:rPr>
+          <w:b w:val="false"/>
+          <w:bCs w:val="false"/>
+          <w:color w:val="00000A"/>
+          <w:sz w:val="24"/>
+          <w:szCs w:val="24"/>
+        </w:rPr>
+        <w:t>1)  OMEN, very fast sinking and with Boudreau relation with par_sed_huelse2017_k2_order = 100</w:t>
+      </w:r>
+    </w:p>
+    <w:p>
+      <w:pPr>
+        <w:pStyle w:val="Normal"/>
+        <w:jc w:val="left"/>
+        <w:rPr>
+          <w:b w:val="false"/>
+          <w:bCs w:val="false"/>
+          <w:color w:val="00000A"/>
+          <w:sz w:val="24"/>
+          <w:szCs w:val="24"/>
+        </w:rPr>
+      </w:pPr>
+      <w:r>
+        <w:rPr>
+          <w:b w:val="false"/>
+          <w:bCs w:val="false"/>
+          <w:color w:val="00000A"/>
+          <w:sz w:val="24"/>
+          <w:szCs w:val="24"/>
+        </w:rPr>
+        <w:t>job 4005</w:t>
+      </w:r>
+    </w:p>
+    <w:p>
+      <w:pPr>
+        <w:pStyle w:val="Normal"/>
+        <w:jc w:val="left"/>
+        <w:rPr>
+          <w:b w:val="false"/>
+          <w:bCs w:val="false"/>
+          <w:color w:val="00000A"/>
+          <w:sz w:val="24"/>
+          <w:szCs w:val="24"/>
+        </w:rPr>
+      </w:pPr>
+      <w:r>
+        <w:rPr>
+          <w:b w:val="false"/>
+          <w:bCs w:val="false"/>
+          <w:color w:val="00000A"/>
+          <w:sz w:val="24"/>
+          <w:szCs w:val="24"/>
+        </w:rPr>
+        <w:t>qsub -j y -o cgenie_log -V -S /bin/bash runmuffin.sh cgenie.eb_go_gs_ac_bg_sg_rg.worjh2.BASES DOM/01_OMEN_GENIE_PreInd_April2017 0806_worjh2.Archeretal2009.SPIN1_OMEN.boudreau1997_100_fromrestart 2000 EXAMPLE.worjh2.Archeretal2009.SPIN</w:t>
+      </w:r>
+    </w:p>
+    <w:p>
+      <w:pPr>
+        <w:pStyle w:val="Normal"/>
+        <w:jc w:val="left"/>
+        <w:rPr/>
+      </w:pPr>
+      <w:r>
+        <w:rPr/>
+      </w:r>
+    </w:p>
+    <w:p>
+      <w:pPr>
+        <w:pStyle w:val="Normal"/>
+        <w:jc w:val="left"/>
+        <w:rPr>
+          <w:b w:val="false"/>
+          <w:bCs w:val="false"/>
+          <w:color w:val="00000A"/>
+          <w:sz w:val="24"/>
+          <w:szCs w:val="24"/>
+        </w:rPr>
+      </w:pPr>
+      <w:r>
+        <w:rPr>
+          <w:b w:val="false"/>
+          <w:bCs w:val="false"/>
+          <w:color w:val="00000A"/>
+          <w:sz w:val="24"/>
+          <w:szCs w:val="24"/>
+        </w:rPr>
+        <w:t>2)  OMEN, very fast sinking and with Boudreau relation with par_sed_huelse2017_k2_order = 10</w:t>
+      </w:r>
+    </w:p>
+    <w:p>
+      <w:pPr>
+        <w:pStyle w:val="Normal"/>
+        <w:jc w:val="left"/>
+        <w:rPr>
+          <w:b w:val="false"/>
+          <w:bCs w:val="false"/>
+          <w:color w:val="00000A"/>
+          <w:sz w:val="24"/>
+          <w:szCs w:val="24"/>
+        </w:rPr>
+      </w:pPr>
+      <w:r>
+        <w:rPr>
+          <w:b w:val="false"/>
+          <w:bCs w:val="false"/>
+          <w:color w:val="00000A"/>
+          <w:sz w:val="24"/>
+          <w:szCs w:val="24"/>
+        </w:rPr>
+        <w:t>job 4006</w:t>
+      </w:r>
+    </w:p>
+    <w:p>
+      <w:pPr>
+        <w:pStyle w:val="Normal"/>
+        <w:jc w:val="left"/>
+        <w:rPr>
+          <w:b w:val="false"/>
+          <w:bCs w:val="false"/>
+          <w:color w:val="00000A"/>
+          <w:sz w:val="24"/>
+          <w:szCs w:val="24"/>
+        </w:rPr>
+      </w:pPr>
+      <w:r>
+        <w:rPr>
+          <w:b w:val="false"/>
+          <w:bCs w:val="false"/>
+          <w:color w:val="00000A"/>
+          <w:sz w:val="24"/>
+          <w:szCs w:val="24"/>
+        </w:rPr>
+        <w:t>qsub -j y -o cgenie_log -V -S /bin/bash runmuffin.sh cgenie.eb_go_gs_ac_bg_sg_rg.worjh2.BASES DOM/01_OMEN_GENIE_PreInd_April2017 0806_worjh2.Archeretal2009.SPIN1_OMEN.boudreau1997_10_fromrestart 2000 EXAMPLE.worjh2.Archeretal2009.SPIN</w:t>
+      </w:r>
+    </w:p>
+    <w:p>
+      <w:pPr>
+        <w:pStyle w:val="Normal"/>
+        <w:jc w:val="left"/>
+        <w:rPr/>
+      </w:pPr>
+      <w:r>
+        <w:rPr/>
+      </w:r>
+    </w:p>
+    <w:p>
+      <w:pPr>
+        <w:pStyle w:val="Normal"/>
+        <w:jc w:val="left"/>
+        <w:rPr>
+          <w:b w:val="false"/>
+          <w:bCs w:val="false"/>
+          <w:color w:val="00000A"/>
+          <w:sz w:val="24"/>
+          <w:szCs w:val="24"/>
+        </w:rPr>
+      </w:pPr>
+      <w:r>
+        <w:rPr>
+          <w:b w:val="false"/>
+          <w:bCs w:val="false"/>
+          <w:color w:val="00000A"/>
+          <w:sz w:val="24"/>
+          <w:szCs w:val="24"/>
+        </w:rPr>
+        <w:t>3)  OMEN, very fast sinking and with Boudreau relation with par_sed_huelse2017_k2_order = 50</w:t>
+      </w:r>
+    </w:p>
+    <w:p>
+      <w:pPr>
+        <w:pStyle w:val="Normal"/>
+        <w:jc w:val="left"/>
+        <w:rPr>
+          <w:b w:val="false"/>
+          <w:bCs w:val="false"/>
+          <w:color w:val="00000A"/>
+          <w:sz w:val="24"/>
+          <w:szCs w:val="24"/>
+        </w:rPr>
+      </w:pPr>
+      <w:r>
+        <w:rPr>
+          <w:b w:val="false"/>
+          <w:bCs w:val="false"/>
+          <w:color w:val="00000A"/>
+          <w:sz w:val="24"/>
+          <w:szCs w:val="24"/>
+        </w:rPr>
+        <w:t>job 4007</w:t>
+      </w:r>
+    </w:p>
+    <w:p>
+      <w:pPr>
+        <w:pStyle w:val="Normal"/>
+        <w:jc w:val="left"/>
+        <w:rPr>
+          <w:b w:val="false"/>
+          <w:bCs w:val="false"/>
+          <w:color w:val="00000A"/>
+          <w:sz w:val="24"/>
+          <w:szCs w:val="24"/>
+        </w:rPr>
+      </w:pPr>
+      <w:r>
+        <w:rPr>
+          <w:b w:val="false"/>
+          <w:bCs w:val="false"/>
+          <w:color w:val="00000A"/>
+          <w:sz w:val="24"/>
+          <w:szCs w:val="24"/>
+        </w:rPr>
+        <w:t>qsub -j y -o cgenie_log -V -S /bin/bash runmuffin.sh cgenie.eb_go_gs_ac_bg_sg_rg.worjh2.BASES DOM/01_OMEN_GENIE_PreInd_April2017 0806_worjh2.Archeretal2009.SPIN1_OMEN.boudreau1997_50_fromrestart 2000 EXAMPLE.worjh2.Archeretal2009.SPIN</w:t>
+      </w:r>
+    </w:p>
+    <w:p>
+      <w:pPr>
+        <w:pStyle w:val="Normal"/>
+        <w:jc w:val="left"/>
+        <w:rPr/>
+      </w:pPr>
+      <w:r>
+        <w:rPr/>
+      </w:r>
+    </w:p>
+    <w:p>
+      <w:pPr>
+        <w:pStyle w:val="Normal"/>
+        <w:jc w:val="left"/>
+        <w:rPr/>
+      </w:pPr>
+      <w:r>
+        <w:rPr/>
+      </w:r>
+    </w:p>
+    <w:p>
+      <w:pPr>
+        <w:pStyle w:val="Normal"/>
+        <w:jc w:val="center"/>
+        <w:rPr>
+          <w:b/>
+          <w:bCs/>
+          <w:color w:val="00000A"/>
+          <w:sz w:val="28"/>
+          <w:szCs w:val="28"/>
+        </w:rPr>
+      </w:pPr>
+      <w:r>
+        <w:rPr>
+          <w:b/>
+          <w:bCs/>
+          <w:color w:val="00000A"/>
+          <w:sz w:val="28"/>
+          <w:szCs w:val="28"/>
+        </w:rPr>
+        <w:t>##  0</w:t>
+      </w:r>
+      <w:r>
+        <w:rPr>
+          <w:b/>
+          <w:bCs/>
+          <w:color w:val="00000A"/>
+          <w:sz w:val="28"/>
+          <w:szCs w:val="28"/>
+        </w:rPr>
+        <w:t>9</w:t>
+      </w:r>
+      <w:r>
+        <w:rPr>
+          <w:b/>
+          <w:bCs/>
+          <w:color w:val="00000A"/>
+          <w:sz w:val="28"/>
+          <w:szCs w:val="28"/>
+        </w:rPr>
         <w:t>.06.2017 ##</w:t>
       </w:r>
     </w:p>
     <w:p>
       <w:pPr>
         <w:pStyle w:val="Normal"/>
-        <w:jc w:val="left"/>
-        <w:rPr>
-          <w:b/>
-          <w:bCs/>
-          <w:color w:val="00000A"/>
-          <w:sz w:val="24"/>
-          <w:szCs w:val="24"/>
-        </w:rPr>
-      </w:pPr>
-      <w:r>
-        <w:rPr>
-          <w:b/>
-          <w:bCs/>
-          <w:color w:val="00000A"/>
-          <w:sz w:val="24"/>
-          <w:szCs w:val="24"/>
-        </w:rPr>
-        <w:t xml:space="preserve">use Stolpovsky relation - </w:t>
-      </w:r>
-      <w:r>
-        <w:rPr>
-          <w:b/>
-          <w:bCs/>
-          <w:color w:val="00000A"/>
-          <w:sz w:val="24"/>
-          <w:szCs w:val="24"/>
-        </w:rPr>
-        <w:t xml:space="preserve">FROM Archer et al. 2009 RESTART – </w:t>
-      </w:r>
-      <w:r>
-        <w:rPr>
-          <w:b/>
-          <w:bCs/>
-          <w:color w:val="00000A"/>
-          <w:sz w:val="24"/>
-          <w:szCs w:val="24"/>
-        </w:rPr>
-        <w:t>just as prelim check if sensible</w:t>
-      </w:r>
-      <w:r>
-        <w:rPr>
-          <w:b/>
-          <w:bCs/>
-          <w:color w:val="00000A"/>
-          <w:sz w:val="24"/>
-          <w:szCs w:val="24"/>
-        </w:rPr>
-        <w:t>:</w:t>
+        <w:jc w:val="center"/>
+        <w:rPr/>
+      </w:pPr>
+      <w:r>
+        <w:rPr/>
+      </w:r>
+    </w:p>
+    <w:p>
+      <w:pPr>
+        <w:pStyle w:val="Normal"/>
+        <w:jc w:val="center"/>
+        <w:rPr>
+          <w:b/>
+          <w:bCs/>
+          <w:color w:val="auto"/>
+          <w:sz w:val="28"/>
+          <w:szCs w:val="28"/>
+        </w:rPr>
+      </w:pPr>
+      <w:r>
+        <w:rPr>
+          <w:b/>
+          <w:bCs/>
+          <w:color w:val="800000"/>
+          <w:sz w:val="28"/>
+          <w:szCs w:val="28"/>
+        </w:rPr>
+        <w:t>again j</w:t>
+      </w:r>
+      <w:r>
+        <w:rPr>
+          <w:b/>
+          <w:bCs/>
+          <w:color w:val="800000"/>
+          <w:sz w:val="28"/>
+          <w:szCs w:val="28"/>
+        </w:rPr>
+        <w:t>ust using oxic degradation r</w:t>
+      </w:r>
+      <w:r>
+        <w:rPr>
+          <w:b/>
+          <w:bCs/>
+          <w:color w:val="800000"/>
+          <w:sz w:val="28"/>
+          <w:szCs w:val="28"/>
+        </w:rPr>
+        <w:t>a</w:t>
+      </w:r>
+      <w:r>
+        <w:rPr>
+          <w:b/>
+          <w:bCs/>
+          <w:color w:val="800000"/>
+          <w:sz w:val="28"/>
+          <w:szCs w:val="28"/>
+        </w:rPr>
+        <w:t xml:space="preserve">te, </w:t>
+      </w:r>
+      <w:r>
+        <w:rPr>
+          <w:b/>
+          <w:bCs/>
+          <w:color w:val="auto"/>
+          <w:sz w:val="28"/>
+          <w:szCs w:val="28"/>
+        </w:rPr>
+        <w:t>play more with Boudreau relation</w:t>
+      </w:r>
+    </w:p>
+    <w:p>
+      <w:pPr>
+        <w:pStyle w:val="Normal"/>
+        <w:jc w:val="center"/>
+        <w:rPr/>
+      </w:pPr>
+      <w:r>
+        <w:rPr/>
+      </w:r>
+    </w:p>
+    <w:p>
+      <w:pPr>
+        <w:pStyle w:val="Normal"/>
+        <w:jc w:val="center"/>
+        <w:rPr>
+          <w:b/>
+          <w:bCs/>
+          <w:color w:val="009933"/>
+          <w:sz w:val="28"/>
+          <w:szCs w:val="28"/>
+        </w:rPr>
+      </w:pPr>
+      <w:r>
+        <w:rPr>
+          <w:b/>
+          <w:bCs/>
+          <w:color w:val="009933"/>
+          <w:sz w:val="28"/>
+          <w:szCs w:val="28"/>
+        </w:rPr>
+        <w:t>A</w:t>
+      </w:r>
+      <w:r>
+        <w:rPr>
+          <w:b/>
+          <w:bCs/>
+          <w:color w:val="009933"/>
+          <w:sz w:val="28"/>
+          <w:szCs w:val="28"/>
+        </w:rPr>
+        <w:t>NALYSE FROM HERE</w:t>
+      </w:r>
+    </w:p>
+    <w:p>
+      <w:pPr>
+        <w:pStyle w:val="Normal"/>
+        <w:jc w:val="left"/>
+        <w:rPr/>
+      </w:pPr>
+      <w:r>
+        <w:rPr/>
+      </w:r>
+    </w:p>
+    <w:p>
+      <w:pPr>
+        <w:pStyle w:val="Normal"/>
+        <w:jc w:val="left"/>
+        <w:rPr>
+          <w:b w:val="false"/>
+          <w:bCs w:val="false"/>
+          <w:color w:val="00000A"/>
+          <w:sz w:val="24"/>
+          <w:szCs w:val="24"/>
+        </w:rPr>
+      </w:pPr>
+      <w:r>
+        <w:rPr>
+          <w:b w:val="false"/>
+          <w:bCs w:val="false"/>
+          <w:color w:val="00000A"/>
+          <w:sz w:val="24"/>
+          <w:szCs w:val="24"/>
+        </w:rPr>
+        <w:t xml:space="preserve">1)  OMEN, very fast sinking and with Boudreau relation with par_sed_huelse2017_k2_order = </w:t>
+      </w:r>
+      <w:r>
+        <w:rPr>
+          <w:b w:val="false"/>
+          <w:bCs w:val="false"/>
+          <w:color w:val="00000A"/>
+          <w:sz w:val="24"/>
+          <w:szCs w:val="24"/>
+        </w:rPr>
+        <w:t>5</w:t>
+      </w:r>
+    </w:p>
+    <w:p>
+      <w:pPr>
+        <w:pStyle w:val="Normal"/>
+        <w:jc w:val="left"/>
+        <w:rPr>
+          <w:b w:val="false"/>
+          <w:bCs w:val="false"/>
+          <w:color w:val="00000A"/>
+          <w:sz w:val="24"/>
+          <w:szCs w:val="24"/>
+        </w:rPr>
+      </w:pPr>
+      <w:r>
+        <w:rPr>
+          <w:b w:val="false"/>
+          <w:bCs w:val="false"/>
+          <w:color w:val="00000A"/>
+          <w:sz w:val="24"/>
+          <w:szCs w:val="24"/>
+        </w:rPr>
+        <w:t xml:space="preserve">job </w:t>
+      </w:r>
+      <w:r>
+        <w:rPr>
+          <w:b w:val="false"/>
+          <w:bCs w:val="false"/>
+          <w:color w:val="00000A"/>
+          <w:sz w:val="24"/>
+          <w:szCs w:val="24"/>
+        </w:rPr>
+        <w:t>4009</w:t>
+      </w:r>
+    </w:p>
+    <w:p>
+      <w:pPr>
+        <w:pStyle w:val="Normal"/>
+        <w:jc w:val="left"/>
+        <w:rPr>
+          <w:b w:val="false"/>
+          <w:bCs w:val="false"/>
+          <w:color w:val="00000A"/>
+          <w:sz w:val="24"/>
+          <w:szCs w:val="24"/>
+        </w:rPr>
+      </w:pPr>
+      <w:r>
+        <w:rPr>
+          <w:b w:val="false"/>
+          <w:bCs w:val="false"/>
+          <w:color w:val="00000A"/>
+          <w:sz w:val="24"/>
+          <w:szCs w:val="24"/>
+        </w:rPr>
+        <w:t>qsub -j y -o cgenie_log -V -S /bin/bash runmuffin.sh cgenie.eb_go_gs_ac_bg_sg_rg.worjh2.BASES DOM/02_OMEN_GENIE_PreInd_June2017 0</w:t>
+      </w:r>
+      <w:r>
+        <w:rPr>
+          <w:b w:val="false"/>
+          <w:bCs w:val="false"/>
+          <w:color w:val="00000A"/>
+          <w:sz w:val="24"/>
+          <w:szCs w:val="24"/>
+        </w:rPr>
+        <w:t>9</w:t>
+      </w:r>
+      <w:r>
+        <w:rPr>
+          <w:b w:val="false"/>
+          <w:bCs w:val="false"/>
+          <w:color w:val="00000A"/>
+          <w:sz w:val="24"/>
+          <w:szCs w:val="24"/>
+        </w:rPr>
+        <w:t>06_Archeretal2009_OMEN.boudreau1997_</w:t>
+      </w:r>
+      <w:r>
+        <w:rPr>
+          <w:b w:val="false"/>
+          <w:bCs w:val="false"/>
+          <w:color w:val="00000A"/>
+          <w:sz w:val="24"/>
+          <w:szCs w:val="24"/>
+        </w:rPr>
+        <w:t>5</w:t>
+      </w:r>
+      <w:r>
+        <w:rPr>
+          <w:b w:val="false"/>
+          <w:bCs w:val="false"/>
+          <w:color w:val="00000A"/>
+          <w:sz w:val="24"/>
+          <w:szCs w:val="24"/>
+        </w:rPr>
+        <w:t>_fromrestart 2000 EXAMPLE.worjh2.Archeretal2009.SPIN</w:t>
+      </w:r>
+    </w:p>
+    <w:p>
+      <w:pPr>
+        <w:pStyle w:val="Normal"/>
+        <w:jc w:val="left"/>
+        <w:rPr/>
+      </w:pPr>
+      <w:r>
+        <w:rPr/>
+      </w:r>
+    </w:p>
+    <w:p>
+      <w:pPr>
+        <w:pStyle w:val="Normal"/>
+        <w:jc w:val="left"/>
+        <w:rPr>
+          <w:b w:val="false"/>
+          <w:bCs w:val="false"/>
+          <w:color w:val="00000A"/>
+          <w:sz w:val="24"/>
+          <w:szCs w:val="24"/>
+        </w:rPr>
+      </w:pPr>
+      <w:r>
+        <w:rPr>
+          <w:b w:val="false"/>
+          <w:bCs w:val="false"/>
+          <w:color w:val="00000A"/>
+          <w:sz w:val="24"/>
+          <w:szCs w:val="24"/>
+        </w:rPr>
+        <w:t xml:space="preserve">2)  OMEN, very fast sinking and with Boudreau relation with par_sed_huelse2017_k2_order = </w:t>
+      </w:r>
+      <w:r>
+        <w:rPr>
+          <w:b w:val="false"/>
+          <w:bCs w:val="false"/>
+          <w:color w:val="00000A"/>
+          <w:sz w:val="24"/>
+          <w:szCs w:val="24"/>
+        </w:rPr>
+        <w:t>25</w:t>
+      </w:r>
+    </w:p>
+    <w:p>
+      <w:pPr>
+        <w:pStyle w:val="Normal"/>
+        <w:jc w:val="left"/>
+        <w:rPr>
+          <w:b w:val="false"/>
+          <w:bCs w:val="false"/>
+          <w:color w:val="00000A"/>
+          <w:sz w:val="24"/>
+          <w:szCs w:val="24"/>
+        </w:rPr>
+      </w:pPr>
+      <w:r>
+        <w:rPr>
+          <w:b w:val="false"/>
+          <w:bCs w:val="false"/>
+          <w:color w:val="00000A"/>
+          <w:sz w:val="24"/>
+          <w:szCs w:val="24"/>
+        </w:rPr>
+        <w:t xml:space="preserve">job </w:t>
+      </w:r>
+      <w:r>
+        <w:rPr>
+          <w:b w:val="false"/>
+          <w:bCs w:val="false"/>
+          <w:color w:val="00000A"/>
+          <w:sz w:val="24"/>
+          <w:szCs w:val="24"/>
+        </w:rPr>
+        <w:t>4010</w:t>
+      </w:r>
+    </w:p>
+    <w:p>
+      <w:pPr>
+        <w:pStyle w:val="Normal"/>
+        <w:jc w:val="left"/>
+        <w:rPr>
+          <w:b w:val="false"/>
+          <w:bCs w:val="false"/>
+          <w:color w:val="00000A"/>
+          <w:sz w:val="24"/>
+          <w:szCs w:val="24"/>
+        </w:rPr>
+      </w:pPr>
+      <w:r>
+        <w:rPr>
+          <w:b w:val="false"/>
+          <w:bCs w:val="false"/>
+          <w:color w:val="00000A"/>
+          <w:sz w:val="24"/>
+          <w:szCs w:val="24"/>
+        </w:rPr>
+        <w:t>qsub -j y -o cgenie_log -V -S /bin/bash runmuffin.sh cgenie.eb_go_gs_ac_bg_sg_rg.worjh2.BASES DOM/02_OMEN_GENIE_PreInd_June2017 0</w:t>
+      </w:r>
+      <w:r>
+        <w:rPr>
+          <w:b w:val="false"/>
+          <w:bCs w:val="false"/>
+          <w:color w:val="00000A"/>
+          <w:sz w:val="24"/>
+          <w:szCs w:val="24"/>
+        </w:rPr>
+        <w:t>9</w:t>
+      </w:r>
+      <w:r>
+        <w:rPr>
+          <w:b w:val="false"/>
+          <w:bCs w:val="false"/>
+          <w:color w:val="00000A"/>
+          <w:sz w:val="24"/>
+          <w:szCs w:val="24"/>
+        </w:rPr>
+        <w:t>06_Archeretal2009_OMEN.boudreau1997_</w:t>
+      </w:r>
+      <w:r>
+        <w:rPr>
+          <w:b w:val="false"/>
+          <w:bCs w:val="false"/>
+          <w:color w:val="00000A"/>
+          <w:sz w:val="24"/>
+          <w:szCs w:val="24"/>
+        </w:rPr>
+        <w:t>25</w:t>
+      </w:r>
+      <w:r>
+        <w:rPr>
+          <w:b w:val="false"/>
+          <w:bCs w:val="false"/>
+          <w:color w:val="00000A"/>
+          <w:sz w:val="24"/>
+          <w:szCs w:val="24"/>
+        </w:rPr>
+        <w:t>_fromrestart 2000 EXAMPLE.worjh2.Archeretal2009.SPIN</w:t>
+      </w:r>
+    </w:p>
+    <w:p>
+      <w:pPr>
+        <w:pStyle w:val="Normal"/>
+        <w:jc w:val="left"/>
+        <w:rPr/>
+      </w:pPr>
+      <w:r>
+        <w:rPr/>
+      </w:r>
+    </w:p>
+    <w:p>
+      <w:pPr>
+        <w:pStyle w:val="Normal"/>
+        <w:jc w:val="left"/>
+        <w:rPr>
+          <w:b w:val="false"/>
+          <w:bCs w:val="false"/>
+          <w:color w:val="00000A"/>
+          <w:sz w:val="24"/>
+          <w:szCs w:val="24"/>
+        </w:rPr>
+      </w:pPr>
+      <w:r>
+        <w:rPr>
+          <w:b w:val="false"/>
+          <w:bCs w:val="false"/>
+          <w:color w:val="00000A"/>
+          <w:sz w:val="24"/>
+          <w:szCs w:val="24"/>
+        </w:rPr>
+        <w:t xml:space="preserve">3)  OMEN, very fast sinking and with Boudreau relation with par_sed_huelse2017_k2_order = </w:t>
+      </w:r>
+      <w:r>
+        <w:rPr>
+          <w:b w:val="false"/>
+          <w:bCs w:val="false"/>
+          <w:color w:val="00000A"/>
+          <w:sz w:val="24"/>
+          <w:szCs w:val="24"/>
+        </w:rPr>
+        <w:t>7</w:t>
+      </w:r>
+      <w:r>
+        <w:rPr>
+          <w:b w:val="false"/>
+          <w:bCs w:val="false"/>
+          <w:color w:val="00000A"/>
+          <w:sz w:val="24"/>
+          <w:szCs w:val="24"/>
+        </w:rPr>
+        <w:t>5</w:t>
+      </w:r>
+    </w:p>
+    <w:p>
+      <w:pPr>
+        <w:pStyle w:val="Normal"/>
+        <w:jc w:val="left"/>
+        <w:rPr>
+          <w:b w:val="false"/>
+          <w:bCs w:val="false"/>
+          <w:color w:val="00000A"/>
+          <w:sz w:val="24"/>
+          <w:szCs w:val="24"/>
+        </w:rPr>
+      </w:pPr>
+      <w:r>
+        <w:rPr>
+          <w:b w:val="false"/>
+          <w:bCs w:val="false"/>
+          <w:color w:val="00000A"/>
+          <w:sz w:val="24"/>
+          <w:szCs w:val="24"/>
+        </w:rPr>
+        <w:t xml:space="preserve">job </w:t>
+      </w:r>
+      <w:r>
+        <w:rPr>
+          <w:b w:val="false"/>
+          <w:bCs w:val="false"/>
+          <w:color w:val="00000A"/>
+          <w:sz w:val="24"/>
+          <w:szCs w:val="24"/>
+        </w:rPr>
+        <w:t>4011</w:t>
+      </w:r>
+    </w:p>
+    <w:p>
+      <w:pPr>
+        <w:pStyle w:val="Normal"/>
+        <w:jc w:val="left"/>
+        <w:rPr>
+          <w:b w:val="false"/>
+          <w:bCs w:val="false"/>
+          <w:color w:val="00000A"/>
+          <w:sz w:val="24"/>
+          <w:szCs w:val="24"/>
+        </w:rPr>
+      </w:pPr>
+      <w:r>
+        <w:rPr>
+          <w:b w:val="false"/>
+          <w:bCs w:val="false"/>
+          <w:color w:val="00000A"/>
+          <w:sz w:val="24"/>
+          <w:szCs w:val="24"/>
+        </w:rPr>
+        <w:t>qsub -j y -o cgenie_log -V -S /bin/bash runmuffin.sh cgenie.eb_go_gs_ac_bg_sg_rg.worjh2.BASES DOM/02_OMEN_GENIE_PreInd_June2017 0</w:t>
+      </w:r>
+      <w:r>
+        <w:rPr>
+          <w:b w:val="false"/>
+          <w:bCs w:val="false"/>
+          <w:color w:val="00000A"/>
+          <w:sz w:val="24"/>
+          <w:szCs w:val="24"/>
+        </w:rPr>
+        <w:t>9</w:t>
+      </w:r>
+      <w:r>
+        <w:rPr>
+          <w:b w:val="false"/>
+          <w:bCs w:val="false"/>
+          <w:color w:val="00000A"/>
+          <w:sz w:val="24"/>
+          <w:szCs w:val="24"/>
+        </w:rPr>
+        <w:t>06_Archeretal2009_OMEN.boudreau1997_</w:t>
+      </w:r>
+      <w:r>
+        <w:rPr>
+          <w:b w:val="false"/>
+          <w:bCs w:val="false"/>
+          <w:color w:val="00000A"/>
+          <w:sz w:val="24"/>
+          <w:szCs w:val="24"/>
+        </w:rPr>
+        <w:t>75</w:t>
+      </w:r>
+      <w:r>
+        <w:rPr>
+          <w:b w:val="false"/>
+          <w:bCs w:val="false"/>
+          <w:color w:val="00000A"/>
+          <w:sz w:val="24"/>
+          <w:szCs w:val="24"/>
+        </w:rPr>
+        <w:t>_fromrestart 2000 EXAMPLE.worjh2.Archeretal2009.SPIN</w:t>
+      </w:r>
+    </w:p>
+    <w:p>
+      <w:pPr>
+        <w:pStyle w:val="Normal"/>
+        <w:jc w:val="left"/>
+        <w:rPr/>
+      </w:pPr>
+      <w:r>
+        <w:rPr/>
+      </w:r>
+    </w:p>
+    <w:p>
+      <w:pPr>
+        <w:pStyle w:val="Normal"/>
+        <w:jc w:val="left"/>
+        <w:rPr>
+          <w:b w:val="false"/>
+          <w:bCs w:val="false"/>
+          <w:color w:val="00000A"/>
+          <w:sz w:val="24"/>
+          <w:szCs w:val="24"/>
+        </w:rPr>
+      </w:pPr>
+      <w:r>
+        <w:rPr>
+          <w:b w:val="false"/>
+          <w:bCs w:val="false"/>
+          <w:color w:val="00000A"/>
+          <w:sz w:val="24"/>
+          <w:szCs w:val="24"/>
+        </w:rPr>
+        <w:t>4</w:t>
+      </w:r>
+      <w:r>
+        <w:rPr>
+          <w:b w:val="false"/>
+          <w:bCs w:val="false"/>
+          <w:color w:val="00000A"/>
+          <w:sz w:val="24"/>
+          <w:szCs w:val="24"/>
+        </w:rPr>
+        <w:t xml:space="preserve">)  OMEN, very fast sinking and with Boudreau relation with par_sed_huelse2017_k2_order = </w:t>
+      </w:r>
+      <w:r>
+        <w:rPr>
+          <w:b w:val="false"/>
+          <w:bCs w:val="false"/>
+          <w:color w:val="00000A"/>
+          <w:sz w:val="24"/>
+          <w:szCs w:val="24"/>
+        </w:rPr>
+        <w:t>12</w:t>
+      </w:r>
+      <w:r>
+        <w:rPr>
+          <w:b w:val="false"/>
+          <w:bCs w:val="false"/>
+          <w:color w:val="00000A"/>
+          <w:sz w:val="24"/>
+          <w:szCs w:val="24"/>
+        </w:rPr>
+        <w:t>5</w:t>
+      </w:r>
+    </w:p>
+    <w:p>
+      <w:pPr>
+        <w:pStyle w:val="Normal"/>
+        <w:jc w:val="left"/>
+        <w:rPr>
+          <w:b w:val="false"/>
+          <w:bCs w:val="false"/>
+          <w:color w:val="00000A"/>
+          <w:sz w:val="24"/>
+          <w:szCs w:val="24"/>
+        </w:rPr>
+      </w:pPr>
+      <w:r>
+        <w:rPr>
+          <w:b w:val="false"/>
+          <w:bCs w:val="false"/>
+          <w:color w:val="00000A"/>
+          <w:sz w:val="24"/>
+          <w:szCs w:val="24"/>
+        </w:rPr>
+        <w:t xml:space="preserve">job </w:t>
+      </w:r>
+      <w:r>
+        <w:rPr>
+          <w:b w:val="false"/>
+          <w:bCs w:val="false"/>
+          <w:color w:val="00000A"/>
+          <w:sz w:val="24"/>
+          <w:szCs w:val="24"/>
+        </w:rPr>
+        <w:t>4012</w:t>
+      </w:r>
+    </w:p>
+    <w:p>
+      <w:pPr>
+        <w:pStyle w:val="Normal"/>
+        <w:jc w:val="left"/>
+        <w:rPr>
+          <w:b w:val="false"/>
+          <w:bCs w:val="false"/>
+          <w:color w:val="00000A"/>
+          <w:sz w:val="24"/>
+          <w:szCs w:val="24"/>
+        </w:rPr>
+      </w:pPr>
+      <w:r>
+        <w:rPr>
+          <w:b w:val="false"/>
+          <w:bCs w:val="false"/>
+          <w:color w:val="00000A"/>
+          <w:sz w:val="24"/>
+          <w:szCs w:val="24"/>
+        </w:rPr>
+        <w:t>qsub -j y -o cgenie_log -V -S /bin/bash runmuffin.sh cgenie.eb_go_gs_ac_bg_sg_rg.worjh2.BASES DOM/02_OMEN_GENIE_PreInd_June2017 0</w:t>
+      </w:r>
+      <w:r>
+        <w:rPr>
+          <w:b w:val="false"/>
+          <w:bCs w:val="false"/>
+          <w:color w:val="00000A"/>
+          <w:sz w:val="24"/>
+          <w:szCs w:val="24"/>
+        </w:rPr>
+        <w:t>9</w:t>
+      </w:r>
+      <w:r>
+        <w:rPr>
+          <w:b w:val="false"/>
+          <w:bCs w:val="false"/>
+          <w:color w:val="00000A"/>
+          <w:sz w:val="24"/>
+          <w:szCs w:val="24"/>
+        </w:rPr>
+        <w:t>06_Archeretal2009_OMEN.boudreau1997_</w:t>
+      </w:r>
+      <w:r>
+        <w:rPr>
+          <w:b w:val="false"/>
+          <w:bCs w:val="false"/>
+          <w:color w:val="00000A"/>
+          <w:sz w:val="24"/>
+          <w:szCs w:val="24"/>
+        </w:rPr>
+        <w:t>125</w:t>
+      </w:r>
+      <w:r>
+        <w:rPr>
+          <w:b w:val="false"/>
+          <w:bCs w:val="false"/>
+          <w:color w:val="00000A"/>
+          <w:sz w:val="24"/>
+          <w:szCs w:val="24"/>
+        </w:rPr>
+        <w:t>_fromrestart 2000 EXAMPLE.worjh2.Archeretal2009.SPIN</w:t>
+      </w:r>
+    </w:p>
+    <w:p>
+      <w:pPr>
+        <w:pStyle w:val="Normal"/>
+        <w:jc w:val="left"/>
+        <w:rPr/>
+      </w:pPr>
+      <w:r>
+        <w:rPr/>
+      </w:r>
+    </w:p>
+    <w:p>
+      <w:pPr>
+        <w:pStyle w:val="Normal"/>
+        <w:jc w:val="left"/>
+        <w:rPr>
+          <w:b w:val="false"/>
+          <w:bCs w:val="false"/>
+          <w:color w:val="00000A"/>
+          <w:sz w:val="24"/>
+          <w:szCs w:val="24"/>
+        </w:rPr>
+      </w:pPr>
+      <w:r>
+        <w:rPr>
+          <w:b w:val="false"/>
+          <w:bCs w:val="false"/>
+          <w:color w:val="00000A"/>
+          <w:sz w:val="24"/>
+          <w:szCs w:val="24"/>
+        </w:rPr>
+        <w:t>5</w:t>
+      </w:r>
+      <w:r>
+        <w:rPr>
+          <w:b w:val="false"/>
+          <w:bCs w:val="false"/>
+          <w:color w:val="00000A"/>
+          <w:sz w:val="24"/>
+          <w:szCs w:val="24"/>
+        </w:rPr>
+        <w:t xml:space="preserve">)  OMEN, very fast sinking and with Boudreau relation with </w:t>
+      </w:r>
+      <w:r>
+        <w:rPr>
+          <w:b w:val="false"/>
+          <w:bCs w:val="false"/>
+          <w:color w:val="00000A"/>
+          <w:sz w:val="24"/>
+          <w:szCs w:val="24"/>
+        </w:rPr>
+        <w:t xml:space="preserve">depth dependent </w:t>
+      </w:r>
+      <w:r>
+        <w:rPr>
+          <w:b w:val="false"/>
+          <w:bCs w:val="false"/>
+          <w:color w:val="00000A"/>
+          <w:sz w:val="24"/>
+          <w:szCs w:val="24"/>
+        </w:rPr>
+        <w:t xml:space="preserve">par_sed_huelse2017_k2_order = </w:t>
+      </w:r>
+      <w:r>
+        <w:rPr>
+          <w:b w:val="false"/>
+          <w:bCs w:val="false"/>
+          <w:color w:val="00000A"/>
+          <w:sz w:val="24"/>
+          <w:szCs w:val="24"/>
+        </w:rPr>
+        <w:t>[5, 10, 25, 50, 100, 12</w:t>
+      </w:r>
+      <w:r>
+        <w:rPr>
+          <w:b w:val="false"/>
+          <w:bCs w:val="false"/>
+          <w:color w:val="00000A"/>
+          <w:sz w:val="24"/>
+          <w:szCs w:val="24"/>
+        </w:rPr>
+        <w:t>5</w:t>
+      </w:r>
+      <w:r>
+        <w:rPr>
+          <w:b w:val="false"/>
+          <w:bCs w:val="false"/>
+          <w:color w:val="00000A"/>
+          <w:sz w:val="24"/>
+          <w:szCs w:val="24"/>
+        </w:rPr>
+        <w:t>]</w:t>
+      </w:r>
+    </w:p>
+    <w:p>
+      <w:pPr>
+        <w:pStyle w:val="Normal"/>
+        <w:jc w:val="left"/>
+        <w:rPr>
+          <w:b w:val="false"/>
+          <w:bCs w:val="false"/>
+          <w:color w:val="00000A"/>
+          <w:sz w:val="24"/>
+          <w:szCs w:val="24"/>
+        </w:rPr>
+      </w:pPr>
+      <w:r>
+        <w:rPr>
+          <w:b w:val="false"/>
+          <w:bCs w:val="false"/>
+          <w:color w:val="00000A"/>
+          <w:sz w:val="24"/>
+          <w:szCs w:val="24"/>
+        </w:rPr>
+        <w:t xml:space="preserve">job </w:t>
+      </w:r>
+      <w:r>
+        <w:rPr>
+          <w:b w:val="false"/>
+          <w:bCs w:val="false"/>
+          <w:color w:val="00000A"/>
+          <w:sz w:val="24"/>
+          <w:szCs w:val="24"/>
+        </w:rPr>
+        <w:t>4020</w:t>
+      </w:r>
+    </w:p>
+    <w:p>
+      <w:pPr>
+        <w:pStyle w:val="Normal"/>
+        <w:jc w:val="left"/>
+        <w:rPr>
+          <w:b w:val="false"/>
+          <w:bCs w:val="false"/>
+          <w:color w:val="00000A"/>
+          <w:sz w:val="24"/>
+          <w:szCs w:val="24"/>
+        </w:rPr>
+      </w:pPr>
+      <w:r>
+        <w:rPr>
+          <w:b w:val="false"/>
+          <w:bCs w:val="false"/>
+          <w:color w:val="00000A"/>
+          <w:sz w:val="24"/>
+          <w:szCs w:val="24"/>
+        </w:rPr>
+        <w:t>qsub -j y -o cgenie_log -V -S /bin/bash runmuffin.sh cgenie.eb_go_gs_ac_bg_sg_rg.worjh2.BASES DOM/02_OMEN_GENIE_PreInd_June2017 0</w:t>
+      </w:r>
+      <w:r>
+        <w:rPr>
+          <w:b w:val="false"/>
+          <w:bCs w:val="false"/>
+          <w:color w:val="00000A"/>
+          <w:sz w:val="24"/>
+          <w:szCs w:val="24"/>
+        </w:rPr>
+        <w:t>9</w:t>
+      </w:r>
+      <w:r>
+        <w:rPr>
+          <w:b w:val="false"/>
+          <w:bCs w:val="false"/>
+          <w:color w:val="00000A"/>
+          <w:sz w:val="24"/>
+          <w:szCs w:val="24"/>
+        </w:rPr>
+        <w:t>06_Archeretal2009_OMEN.boudreau1997_</w:t>
+      </w:r>
+      <w:r>
+        <w:rPr>
+          <w:b w:val="false"/>
+          <w:bCs w:val="false"/>
+          <w:color w:val="00000A"/>
+          <w:sz w:val="24"/>
+          <w:szCs w:val="24"/>
+        </w:rPr>
+        <w:t>k_depthdep</w:t>
+      </w:r>
+      <w:r>
+        <w:rPr>
+          <w:b w:val="false"/>
+          <w:bCs w:val="false"/>
+          <w:color w:val="00000A"/>
+          <w:sz w:val="24"/>
+          <w:szCs w:val="24"/>
+        </w:rPr>
+        <w:t>_fromrestart 2000 EXAMPLE.worjh2.Archeretal2009.SPIN</w:t>
+      </w:r>
+    </w:p>
+    <w:p>
+      <w:pPr>
+        <w:pStyle w:val="Normal"/>
+        <w:jc w:val="left"/>
+        <w:rPr/>
+      </w:pPr>
+      <w:r>
+        <w:rPr/>
+      </w:r>
+    </w:p>
+    <w:p>
+      <w:pPr>
+        <w:pStyle w:val="Normal"/>
+        <w:jc w:val="left"/>
+        <w:rPr/>
+      </w:pPr>
+      <w:r>
+        <w:rPr/>
+      </w:r>
+    </w:p>
+    <w:p>
+      <w:pPr>
+        <w:pStyle w:val="Normal"/>
+        <w:jc w:val="center"/>
+        <w:rPr>
+          <w:b/>
+          <w:bCs/>
+          <w:color w:val="00000A"/>
+          <w:sz w:val="24"/>
+          <w:szCs w:val="24"/>
+        </w:rPr>
+      </w:pPr>
+      <w:r>
+        <w:rPr>
+          <w:b/>
+          <w:bCs/>
+          <w:color w:val="00000A"/>
+          <w:sz w:val="24"/>
+          <w:szCs w:val="24"/>
+        </w:rPr>
+        <w:t xml:space="preserve">#### </w:t>
+      </w:r>
+      <w:r>
+        <w:rPr>
+          <w:b/>
+          <w:bCs/>
+          <w:color w:val="00000A"/>
+          <w:sz w:val="24"/>
+          <w:szCs w:val="24"/>
+        </w:rPr>
+        <w:t>use upper 5cm instead of 10cm for calculated OM wt%:</w:t>
+      </w:r>
+    </w:p>
+    <w:p>
+      <w:pPr>
+        <w:pStyle w:val="Normal"/>
+        <w:jc w:val="left"/>
+        <w:rPr>
+          <w:b w:val="false"/>
+          <w:bCs w:val="false"/>
+          <w:color w:val="00000A"/>
+          <w:sz w:val="24"/>
+          <w:szCs w:val="24"/>
+        </w:rPr>
+      </w:pPr>
+      <w:r>
+        <w:rPr>
+          <w:b w:val="false"/>
+          <w:bCs w:val="false"/>
+          <w:color w:val="00000A"/>
+          <w:sz w:val="24"/>
+          <w:szCs w:val="24"/>
+        </w:rPr>
+        <w:t>6</w:t>
+      </w:r>
+      <w:r>
+        <w:rPr>
+          <w:b w:val="false"/>
+          <w:bCs w:val="false"/>
+          <w:color w:val="00000A"/>
+          <w:sz w:val="24"/>
+          <w:szCs w:val="24"/>
+        </w:rPr>
+        <w:t xml:space="preserve">)  OMEN, very fast sinking and with Boudreau relation with par_sed_huelse2017_k2_order = </w:t>
+      </w:r>
+      <w:r>
+        <w:rPr>
+          <w:b w:val="false"/>
+          <w:bCs w:val="false"/>
+          <w:color w:val="00000A"/>
+          <w:sz w:val="24"/>
+          <w:szCs w:val="24"/>
+        </w:rPr>
+        <w:t>5</w:t>
+      </w:r>
+    </w:p>
+    <w:p>
+      <w:pPr>
+        <w:pStyle w:val="Normal"/>
+        <w:jc w:val="left"/>
+        <w:rPr>
+          <w:b w:val="false"/>
+          <w:bCs w:val="false"/>
+          <w:color w:val="00000A"/>
+          <w:sz w:val="24"/>
+          <w:szCs w:val="24"/>
+        </w:rPr>
+      </w:pPr>
+      <w:r>
+        <w:rPr>
+          <w:b w:val="false"/>
+          <w:bCs w:val="false"/>
+          <w:color w:val="00000A"/>
+          <w:sz w:val="24"/>
+          <w:szCs w:val="24"/>
+        </w:rPr>
+        <w:t xml:space="preserve">job </w:t>
+      </w:r>
+      <w:r>
+        <w:rPr>
+          <w:b w:val="false"/>
+          <w:bCs w:val="false"/>
+          <w:color w:val="00000A"/>
+          <w:sz w:val="24"/>
+          <w:szCs w:val="24"/>
+        </w:rPr>
+        <w:t>4013</w:t>
+      </w:r>
+    </w:p>
+    <w:p>
+      <w:pPr>
+        <w:pStyle w:val="Normal"/>
+        <w:jc w:val="left"/>
+        <w:rPr>
+          <w:b w:val="false"/>
+          <w:bCs w:val="false"/>
+          <w:color w:val="00000A"/>
+          <w:sz w:val="24"/>
+          <w:szCs w:val="24"/>
+        </w:rPr>
+      </w:pPr>
+      <w:r>
+        <w:rPr>
+          <w:b w:val="false"/>
+          <w:bCs w:val="false"/>
+          <w:color w:val="00000A"/>
+          <w:sz w:val="24"/>
+          <w:szCs w:val="24"/>
+        </w:rPr>
+        <w:t>qsub -j y -o cgenie_log -V -S /bin/bash runmuffin.sh cgenie.eb_go_gs_ac_bg_sg_rg.worjh2.BASES DOM/02_OMEN_GENIE_PreInd_June2017 0</w:t>
+      </w:r>
+      <w:r>
+        <w:rPr>
+          <w:b w:val="false"/>
+          <w:bCs w:val="false"/>
+          <w:color w:val="00000A"/>
+          <w:sz w:val="24"/>
+          <w:szCs w:val="24"/>
+        </w:rPr>
+        <w:t>9</w:t>
+      </w:r>
+      <w:r>
+        <w:rPr>
+          <w:b w:val="false"/>
+          <w:bCs w:val="false"/>
+          <w:color w:val="00000A"/>
+          <w:sz w:val="24"/>
+          <w:szCs w:val="24"/>
+        </w:rPr>
+        <w:t>06_Archeretal2009_OMEN.boudreau1997_</w:t>
+      </w:r>
+      <w:r>
+        <w:rPr>
+          <w:b w:val="false"/>
+          <w:bCs w:val="false"/>
+          <w:color w:val="00000A"/>
+          <w:sz w:val="24"/>
+          <w:szCs w:val="24"/>
+        </w:rPr>
+        <w:t>5</w:t>
+      </w:r>
+      <w:r>
+        <w:rPr>
+          <w:b w:val="false"/>
+          <w:bCs w:val="false"/>
+          <w:color w:val="00000A"/>
+          <w:sz w:val="24"/>
+          <w:szCs w:val="24"/>
+        </w:rPr>
+        <w:t>_fromrestart_</w:t>
+      </w:r>
+      <w:r>
+        <w:rPr>
+          <w:b w:val="false"/>
+          <w:bCs w:val="false"/>
+          <w:color w:val="00000A"/>
+          <w:sz w:val="24"/>
+          <w:szCs w:val="24"/>
+        </w:rPr>
+        <w:t>5cm</w:t>
+      </w:r>
+      <w:r>
+        <w:rPr>
+          <w:b w:val="false"/>
+          <w:bCs w:val="false"/>
+          <w:color w:val="00000A"/>
+          <w:sz w:val="24"/>
+          <w:szCs w:val="24"/>
+        </w:rPr>
+        <w:t xml:space="preserve"> 2000 EXAMPLE.worjh2.Archeretal2009.SPIN</w:t>
+      </w:r>
+    </w:p>
+    <w:p>
+      <w:pPr>
+        <w:pStyle w:val="Normal"/>
+        <w:jc w:val="left"/>
+        <w:rPr/>
+      </w:pPr>
+      <w:r>
+        <w:rPr/>
+      </w:r>
+    </w:p>
+    <w:p>
+      <w:pPr>
+        <w:pStyle w:val="Normal"/>
+        <w:jc w:val="left"/>
+        <w:rPr>
+          <w:b w:val="false"/>
+          <w:bCs w:val="false"/>
+          <w:color w:val="00000A"/>
+          <w:sz w:val="24"/>
+          <w:szCs w:val="24"/>
+        </w:rPr>
+      </w:pPr>
+      <w:r>
+        <w:rPr>
+          <w:b w:val="false"/>
+          <w:bCs w:val="false"/>
+          <w:color w:val="00000A"/>
+          <w:sz w:val="24"/>
+          <w:szCs w:val="24"/>
+        </w:rPr>
+        <w:t>7</w:t>
+      </w:r>
+      <w:r>
+        <w:rPr>
+          <w:b w:val="false"/>
+          <w:bCs w:val="false"/>
+          <w:color w:val="00000A"/>
+          <w:sz w:val="24"/>
+          <w:szCs w:val="24"/>
+        </w:rPr>
+        <w:t xml:space="preserve">)  OMEN, very fast sinking and with Boudreau relation with par_sed_huelse2017_k2_order = </w:t>
+      </w:r>
+      <w:r>
+        <w:rPr>
+          <w:b w:val="false"/>
+          <w:bCs w:val="false"/>
+          <w:color w:val="00000A"/>
+          <w:sz w:val="24"/>
+          <w:szCs w:val="24"/>
+        </w:rPr>
+        <w:t>25</w:t>
+      </w:r>
+    </w:p>
+    <w:p>
+      <w:pPr>
+        <w:pStyle w:val="Normal"/>
+        <w:jc w:val="left"/>
+        <w:rPr>
+          <w:b w:val="false"/>
+          <w:bCs w:val="false"/>
+          <w:color w:val="00000A"/>
+          <w:sz w:val="24"/>
+          <w:szCs w:val="24"/>
+        </w:rPr>
+      </w:pPr>
+      <w:r>
+        <w:rPr>
+          <w:b w:val="false"/>
+          <w:bCs w:val="false"/>
+          <w:color w:val="00000A"/>
+          <w:sz w:val="24"/>
+          <w:szCs w:val="24"/>
+        </w:rPr>
+        <w:t xml:space="preserve">job </w:t>
+      </w:r>
+      <w:r>
+        <w:rPr>
+          <w:b w:val="false"/>
+          <w:bCs w:val="false"/>
+          <w:color w:val="00000A"/>
+          <w:sz w:val="24"/>
+          <w:szCs w:val="24"/>
+        </w:rPr>
+        <w:t>4014</w:t>
+      </w:r>
+    </w:p>
+    <w:p>
+      <w:pPr>
+        <w:pStyle w:val="Normal"/>
+        <w:jc w:val="left"/>
+        <w:rPr>
+          <w:b w:val="false"/>
+          <w:bCs w:val="false"/>
+          <w:color w:val="00000A"/>
+          <w:sz w:val="24"/>
+          <w:szCs w:val="24"/>
+        </w:rPr>
+      </w:pPr>
+      <w:r>
+        <w:rPr>
+          <w:b w:val="false"/>
+          <w:bCs w:val="false"/>
+          <w:color w:val="00000A"/>
+          <w:sz w:val="24"/>
+          <w:szCs w:val="24"/>
+        </w:rPr>
+        <w:t>qsub -j y -o cgenie_log -V -S /bin/bash runmuffin.sh cgenie.eb_go_gs_ac_bg_sg_rg.worjh2.BASES DOM/02_OMEN_GENIE_PreInd_June2017 0</w:t>
+      </w:r>
+      <w:r>
+        <w:rPr>
+          <w:b w:val="false"/>
+          <w:bCs w:val="false"/>
+          <w:color w:val="00000A"/>
+          <w:sz w:val="24"/>
+          <w:szCs w:val="24"/>
+        </w:rPr>
+        <w:t>9</w:t>
+      </w:r>
+      <w:r>
+        <w:rPr>
+          <w:b w:val="false"/>
+          <w:bCs w:val="false"/>
+          <w:color w:val="00000A"/>
+          <w:sz w:val="24"/>
+          <w:szCs w:val="24"/>
+        </w:rPr>
+        <w:t>06_Archeretal2009_OMEN.boudreau1997_</w:t>
+      </w:r>
+      <w:r>
+        <w:rPr>
+          <w:b w:val="false"/>
+          <w:bCs w:val="false"/>
+          <w:color w:val="00000A"/>
+          <w:sz w:val="24"/>
+          <w:szCs w:val="24"/>
+        </w:rPr>
+        <w:t>25</w:t>
+      </w:r>
+      <w:r>
+        <w:rPr>
+          <w:b w:val="false"/>
+          <w:bCs w:val="false"/>
+          <w:color w:val="00000A"/>
+          <w:sz w:val="24"/>
+          <w:szCs w:val="24"/>
+        </w:rPr>
+        <w:t>_fromrestart_</w:t>
+      </w:r>
+      <w:r>
+        <w:rPr>
+          <w:b w:val="false"/>
+          <w:bCs w:val="false"/>
+          <w:color w:val="00000A"/>
+          <w:sz w:val="24"/>
+          <w:szCs w:val="24"/>
+        </w:rPr>
+        <w:t>5cm</w:t>
+      </w:r>
+      <w:r>
+        <w:rPr>
+          <w:b w:val="false"/>
+          <w:bCs w:val="false"/>
+          <w:color w:val="00000A"/>
+          <w:sz w:val="24"/>
+          <w:szCs w:val="24"/>
+        </w:rPr>
+        <w:t xml:space="preserve"> 2000 EXAMPLE.worjh2.Archeretal2009.SPIN</w:t>
+      </w:r>
+    </w:p>
+    <w:p>
+      <w:pPr>
+        <w:pStyle w:val="Normal"/>
+        <w:jc w:val="left"/>
+        <w:rPr/>
+      </w:pPr>
+      <w:r>
+        <w:rPr/>
+      </w:r>
+    </w:p>
+    <w:p>
+      <w:pPr>
+        <w:pStyle w:val="Normal"/>
+        <w:jc w:val="left"/>
+        <w:rPr>
+          <w:b w:val="false"/>
+          <w:bCs w:val="false"/>
+          <w:color w:val="00000A"/>
+          <w:sz w:val="24"/>
+          <w:szCs w:val="24"/>
+        </w:rPr>
+      </w:pPr>
+      <w:r>
+        <w:rPr>
+          <w:b w:val="false"/>
+          <w:bCs w:val="false"/>
+          <w:color w:val="00000A"/>
+          <w:sz w:val="24"/>
+          <w:szCs w:val="24"/>
+        </w:rPr>
+        <w:t>8</w:t>
+      </w:r>
+      <w:r>
+        <w:rPr>
+          <w:b w:val="false"/>
+          <w:bCs w:val="false"/>
+          <w:color w:val="00000A"/>
+          <w:sz w:val="24"/>
+          <w:szCs w:val="24"/>
+        </w:rPr>
+        <w:t xml:space="preserve">)  OMEN, very fast sinking and with Boudreau relation with par_sed_huelse2017_k2_order = </w:t>
+      </w:r>
+      <w:r>
+        <w:rPr>
+          <w:b w:val="false"/>
+          <w:bCs w:val="false"/>
+          <w:color w:val="00000A"/>
+          <w:sz w:val="24"/>
+          <w:szCs w:val="24"/>
+        </w:rPr>
+        <w:t>7</w:t>
+      </w:r>
+      <w:r>
+        <w:rPr>
+          <w:b w:val="false"/>
+          <w:bCs w:val="false"/>
+          <w:color w:val="00000A"/>
+          <w:sz w:val="24"/>
+          <w:szCs w:val="24"/>
+        </w:rPr>
+        <w:t>5</w:t>
+      </w:r>
+    </w:p>
+    <w:p>
+      <w:pPr>
+        <w:pStyle w:val="Normal"/>
+        <w:jc w:val="left"/>
+        <w:rPr>
+          <w:b w:val="false"/>
+          <w:bCs w:val="false"/>
+          <w:color w:val="00000A"/>
+          <w:sz w:val="24"/>
+          <w:szCs w:val="24"/>
+        </w:rPr>
+      </w:pPr>
+      <w:r>
+        <w:rPr>
+          <w:b w:val="false"/>
+          <w:bCs w:val="false"/>
+          <w:color w:val="00000A"/>
+          <w:sz w:val="24"/>
+          <w:szCs w:val="24"/>
+        </w:rPr>
+        <w:t xml:space="preserve">job </w:t>
+      </w:r>
+      <w:r>
+        <w:rPr>
+          <w:b w:val="false"/>
+          <w:bCs w:val="false"/>
+          <w:color w:val="00000A"/>
+          <w:sz w:val="24"/>
+          <w:szCs w:val="24"/>
+        </w:rPr>
+        <w:t>4015</w:t>
+      </w:r>
+    </w:p>
+    <w:p>
+      <w:pPr>
+        <w:pStyle w:val="Normal"/>
+        <w:jc w:val="left"/>
+        <w:rPr>
+          <w:b w:val="false"/>
+          <w:bCs w:val="false"/>
+          <w:color w:val="00000A"/>
+          <w:sz w:val="24"/>
+          <w:szCs w:val="24"/>
+        </w:rPr>
+      </w:pPr>
+      <w:r>
+        <w:rPr>
+          <w:b w:val="false"/>
+          <w:bCs w:val="false"/>
+          <w:color w:val="00000A"/>
+          <w:sz w:val="24"/>
+          <w:szCs w:val="24"/>
+        </w:rPr>
+        <w:t>qsub -j y -o cgenie_log -V -S /bin/bash runmuffin.sh cgenie.eb_go_gs_ac_bg_sg_rg.worjh2.BASES DOM/02_OMEN_GENIE_PreInd_June2017 0</w:t>
+      </w:r>
+      <w:r>
+        <w:rPr>
+          <w:b w:val="false"/>
+          <w:bCs w:val="false"/>
+          <w:color w:val="00000A"/>
+          <w:sz w:val="24"/>
+          <w:szCs w:val="24"/>
+        </w:rPr>
+        <w:t>9</w:t>
+      </w:r>
+      <w:r>
+        <w:rPr>
+          <w:b w:val="false"/>
+          <w:bCs w:val="false"/>
+          <w:color w:val="00000A"/>
+          <w:sz w:val="24"/>
+          <w:szCs w:val="24"/>
+        </w:rPr>
+        <w:t>06_Archeretal2009_OMEN.boudreau1997_</w:t>
+      </w:r>
+      <w:r>
+        <w:rPr>
+          <w:b w:val="false"/>
+          <w:bCs w:val="false"/>
+          <w:color w:val="00000A"/>
+          <w:sz w:val="24"/>
+          <w:szCs w:val="24"/>
+        </w:rPr>
+        <w:t>75</w:t>
+      </w:r>
+      <w:r>
+        <w:rPr>
+          <w:b w:val="false"/>
+          <w:bCs w:val="false"/>
+          <w:color w:val="00000A"/>
+          <w:sz w:val="24"/>
+          <w:szCs w:val="24"/>
+        </w:rPr>
+        <w:t>_fromrestart_</w:t>
+      </w:r>
+      <w:r>
+        <w:rPr>
+          <w:b w:val="false"/>
+          <w:bCs w:val="false"/>
+          <w:color w:val="00000A"/>
+          <w:sz w:val="24"/>
+          <w:szCs w:val="24"/>
+        </w:rPr>
+        <w:t>5cm</w:t>
+      </w:r>
+      <w:r>
+        <w:rPr>
+          <w:b w:val="false"/>
+          <w:bCs w:val="false"/>
+          <w:color w:val="00000A"/>
+          <w:sz w:val="24"/>
+          <w:szCs w:val="24"/>
+        </w:rPr>
+        <w:t xml:space="preserve"> 2000 EXAMPLE.worjh2.Archeretal2009.SPIN</w:t>
+      </w:r>
+    </w:p>
+    <w:p>
+      <w:pPr>
+        <w:pStyle w:val="Normal"/>
+        <w:jc w:val="left"/>
+        <w:rPr/>
+      </w:pPr>
+      <w:r>
+        <w:rPr/>
+      </w:r>
+    </w:p>
+    <w:p>
+      <w:pPr>
+        <w:pStyle w:val="Normal"/>
+        <w:jc w:val="left"/>
+        <w:rPr>
+          <w:b w:val="false"/>
+          <w:bCs w:val="false"/>
+          <w:color w:val="00000A"/>
+          <w:sz w:val="24"/>
+          <w:szCs w:val="24"/>
+        </w:rPr>
+      </w:pPr>
+      <w:r>
+        <w:rPr>
+          <w:b w:val="false"/>
+          <w:bCs w:val="false"/>
+          <w:color w:val="00000A"/>
+          <w:sz w:val="24"/>
+          <w:szCs w:val="24"/>
+        </w:rPr>
+        <w:t>9</w:t>
+      </w:r>
+      <w:r>
+        <w:rPr>
+          <w:b w:val="false"/>
+          <w:bCs w:val="false"/>
+          <w:color w:val="00000A"/>
+          <w:sz w:val="24"/>
+          <w:szCs w:val="24"/>
+        </w:rPr>
+        <w:t xml:space="preserve">)  OMEN, very fast sinking and with Boudreau relation with par_sed_huelse2017_k2_order = </w:t>
+      </w:r>
+      <w:r>
+        <w:rPr>
+          <w:b w:val="false"/>
+          <w:bCs w:val="false"/>
+          <w:color w:val="00000A"/>
+          <w:sz w:val="24"/>
+          <w:szCs w:val="24"/>
+        </w:rPr>
+        <w:t>12</w:t>
+      </w:r>
+      <w:r>
+        <w:rPr>
+          <w:b w:val="false"/>
+          <w:bCs w:val="false"/>
+          <w:color w:val="00000A"/>
+          <w:sz w:val="24"/>
+          <w:szCs w:val="24"/>
+        </w:rPr>
+        <w:t>5</w:t>
+      </w:r>
+    </w:p>
+    <w:p>
+      <w:pPr>
+        <w:pStyle w:val="Normal"/>
+        <w:jc w:val="left"/>
+        <w:rPr>
+          <w:b w:val="false"/>
+          <w:bCs w:val="false"/>
+          <w:color w:val="00000A"/>
+          <w:sz w:val="24"/>
+          <w:szCs w:val="24"/>
+        </w:rPr>
+      </w:pPr>
+      <w:r>
+        <w:rPr>
+          <w:b w:val="false"/>
+          <w:bCs w:val="false"/>
+          <w:color w:val="00000A"/>
+          <w:sz w:val="24"/>
+          <w:szCs w:val="24"/>
+        </w:rPr>
+        <w:t xml:space="preserve">job </w:t>
+      </w:r>
+      <w:r>
+        <w:rPr>
+          <w:b w:val="false"/>
+          <w:bCs w:val="false"/>
+          <w:color w:val="00000A"/>
+          <w:sz w:val="24"/>
+          <w:szCs w:val="24"/>
+        </w:rPr>
+        <w:t>4016</w:t>
+      </w:r>
+    </w:p>
+    <w:p>
+      <w:pPr>
+        <w:pStyle w:val="Normal"/>
+        <w:jc w:val="left"/>
+        <w:rPr>
+          <w:b w:val="false"/>
+          <w:bCs w:val="false"/>
+          <w:color w:val="00000A"/>
+          <w:sz w:val="24"/>
+          <w:szCs w:val="24"/>
+        </w:rPr>
+      </w:pPr>
+      <w:r>
+        <w:rPr>
+          <w:b w:val="false"/>
+          <w:bCs w:val="false"/>
+          <w:color w:val="00000A"/>
+          <w:sz w:val="24"/>
+          <w:szCs w:val="24"/>
+        </w:rPr>
+        <w:t>qsub -j y -o cgenie_log -V -S /bin/bash runmuffin.sh cgenie.eb_go_gs_ac_bg_sg_rg.worjh2.BASES DOM/02_OMEN_GENIE_PreInd_June2017 0</w:t>
+      </w:r>
+      <w:r>
+        <w:rPr>
+          <w:b w:val="false"/>
+          <w:bCs w:val="false"/>
+          <w:color w:val="00000A"/>
+          <w:sz w:val="24"/>
+          <w:szCs w:val="24"/>
+        </w:rPr>
+        <w:t>9</w:t>
+      </w:r>
+      <w:r>
+        <w:rPr>
+          <w:b w:val="false"/>
+          <w:bCs w:val="false"/>
+          <w:color w:val="00000A"/>
+          <w:sz w:val="24"/>
+          <w:szCs w:val="24"/>
+        </w:rPr>
+        <w:t>06_Archeretal2009_OMEN.boudreau1997_</w:t>
+      </w:r>
+      <w:r>
+        <w:rPr>
+          <w:b w:val="false"/>
+          <w:bCs w:val="false"/>
+          <w:color w:val="00000A"/>
+          <w:sz w:val="24"/>
+          <w:szCs w:val="24"/>
+        </w:rPr>
+        <w:t>125</w:t>
+      </w:r>
+      <w:r>
+        <w:rPr>
+          <w:b w:val="false"/>
+          <w:bCs w:val="false"/>
+          <w:color w:val="00000A"/>
+          <w:sz w:val="24"/>
+          <w:szCs w:val="24"/>
+        </w:rPr>
+        <w:t>_fromrestart_</w:t>
+      </w:r>
+      <w:r>
+        <w:rPr>
+          <w:b w:val="false"/>
+          <w:bCs w:val="false"/>
+          <w:color w:val="00000A"/>
+          <w:sz w:val="24"/>
+          <w:szCs w:val="24"/>
+        </w:rPr>
+        <w:t>5cm</w:t>
+      </w:r>
+      <w:r>
+        <w:rPr>
+          <w:b w:val="false"/>
+          <w:bCs w:val="false"/>
+          <w:color w:val="00000A"/>
+          <w:sz w:val="24"/>
+          <w:szCs w:val="24"/>
+        </w:rPr>
+        <w:t xml:space="preserve"> 2000 EXAMPLE.worjh2.Archeretal2009.SPIN</w:t>
+      </w:r>
+    </w:p>
+    <w:p>
+      <w:pPr>
+        <w:pStyle w:val="Normal"/>
+        <w:jc w:val="left"/>
+        <w:rPr/>
+      </w:pPr>
+      <w:r>
+        <w:rPr/>
+      </w:r>
+    </w:p>
+    <w:p>
+      <w:pPr>
+        <w:pStyle w:val="Normal"/>
+        <w:jc w:val="left"/>
+        <w:rPr>
+          <w:b w:val="false"/>
+          <w:bCs w:val="false"/>
+          <w:color w:val="00000A"/>
+          <w:sz w:val="24"/>
+          <w:szCs w:val="24"/>
+        </w:rPr>
+      </w:pPr>
+      <w:r>
+        <w:rPr>
+          <w:b w:val="false"/>
+          <w:bCs w:val="false"/>
+          <w:color w:val="00000A"/>
+          <w:sz w:val="24"/>
+          <w:szCs w:val="24"/>
+        </w:rPr>
+        <w:t>10</w:t>
+      </w:r>
+      <w:r>
+        <w:rPr>
+          <w:b w:val="false"/>
+          <w:bCs w:val="false"/>
+          <w:color w:val="00000A"/>
+          <w:sz w:val="24"/>
+          <w:szCs w:val="24"/>
+        </w:rPr>
+        <w:t xml:space="preserve">)  OMEN, very fast sinking and with Boudreau relation with par_sed_huelse2017_k2_order = </w:t>
+      </w:r>
+      <w:r>
+        <w:rPr>
+          <w:b w:val="false"/>
+          <w:bCs w:val="false"/>
+          <w:color w:val="00000A"/>
+          <w:sz w:val="24"/>
+          <w:szCs w:val="24"/>
+        </w:rPr>
+        <w:t>10</w:t>
+      </w:r>
+    </w:p>
+    <w:p>
+      <w:pPr>
+        <w:pStyle w:val="Normal"/>
+        <w:jc w:val="left"/>
+        <w:rPr>
+          <w:b w:val="false"/>
+          <w:bCs w:val="false"/>
+          <w:color w:val="00000A"/>
+          <w:sz w:val="24"/>
+          <w:szCs w:val="24"/>
+        </w:rPr>
+      </w:pPr>
+      <w:r>
+        <w:rPr>
+          <w:b w:val="false"/>
+          <w:bCs w:val="false"/>
+          <w:color w:val="00000A"/>
+          <w:sz w:val="24"/>
+          <w:szCs w:val="24"/>
+        </w:rPr>
+        <w:t xml:space="preserve">job </w:t>
+      </w:r>
+      <w:r>
+        <w:rPr>
+          <w:b w:val="false"/>
+          <w:bCs w:val="false"/>
+          <w:color w:val="00000A"/>
+          <w:sz w:val="24"/>
+          <w:szCs w:val="24"/>
+        </w:rPr>
+        <w:t>4017</w:t>
+      </w:r>
+    </w:p>
+    <w:p>
+      <w:pPr>
+        <w:pStyle w:val="Normal"/>
+        <w:jc w:val="left"/>
+        <w:rPr>
+          <w:b w:val="false"/>
+          <w:bCs w:val="false"/>
+          <w:color w:val="00000A"/>
+          <w:sz w:val="24"/>
+          <w:szCs w:val="24"/>
+        </w:rPr>
+      </w:pPr>
+      <w:r>
+        <w:rPr>
+          <w:b w:val="false"/>
+          <w:bCs w:val="false"/>
+          <w:color w:val="00000A"/>
+          <w:sz w:val="24"/>
+          <w:szCs w:val="24"/>
+        </w:rPr>
+        <w:t>qsub -j y -o cgenie_log -V -S /bin/bash runmuffin.sh cgenie.eb_go_gs_ac_bg_sg_rg.worjh2.BASES DOM/02_OMEN_GENIE_PreInd_June2017 0</w:t>
+      </w:r>
+      <w:r>
+        <w:rPr>
+          <w:b w:val="false"/>
+          <w:bCs w:val="false"/>
+          <w:color w:val="00000A"/>
+          <w:sz w:val="24"/>
+          <w:szCs w:val="24"/>
+        </w:rPr>
+        <w:t>9</w:t>
+      </w:r>
+      <w:r>
+        <w:rPr>
+          <w:b w:val="false"/>
+          <w:bCs w:val="false"/>
+          <w:color w:val="00000A"/>
+          <w:sz w:val="24"/>
+          <w:szCs w:val="24"/>
+        </w:rPr>
+        <w:t>06_Archeretal2009_OMEN.boudreau1997_</w:t>
+      </w:r>
+      <w:r>
+        <w:rPr>
+          <w:b w:val="false"/>
+          <w:bCs w:val="false"/>
+          <w:color w:val="00000A"/>
+          <w:sz w:val="24"/>
+          <w:szCs w:val="24"/>
+        </w:rPr>
+        <w:t>10</w:t>
+      </w:r>
+      <w:r>
+        <w:rPr>
+          <w:b w:val="false"/>
+          <w:bCs w:val="false"/>
+          <w:color w:val="00000A"/>
+          <w:sz w:val="24"/>
+          <w:szCs w:val="24"/>
+        </w:rPr>
+        <w:t>_fromrestart_</w:t>
+      </w:r>
+      <w:r>
+        <w:rPr>
+          <w:b w:val="false"/>
+          <w:bCs w:val="false"/>
+          <w:color w:val="00000A"/>
+          <w:sz w:val="24"/>
+          <w:szCs w:val="24"/>
+        </w:rPr>
+        <w:t>5cm</w:t>
+      </w:r>
+      <w:r>
+        <w:rPr>
+          <w:b w:val="false"/>
+          <w:bCs w:val="false"/>
+          <w:color w:val="00000A"/>
+          <w:sz w:val="24"/>
+          <w:szCs w:val="24"/>
+        </w:rPr>
+        <w:t xml:space="preserve"> 2000 EXAMPLE.worjh2.Archeretal2009.SPIN</w:t>
+      </w:r>
+    </w:p>
+    <w:p>
+      <w:pPr>
+        <w:pStyle w:val="Normal"/>
+        <w:jc w:val="left"/>
+        <w:rPr/>
+      </w:pPr>
+      <w:r>
+        <w:rPr/>
+      </w:r>
+    </w:p>
+    <w:p>
+      <w:pPr>
+        <w:pStyle w:val="Normal"/>
+        <w:jc w:val="left"/>
+        <w:rPr>
+          <w:b w:val="false"/>
+          <w:bCs w:val="false"/>
+          <w:color w:val="00000A"/>
+          <w:sz w:val="24"/>
+          <w:szCs w:val="24"/>
+        </w:rPr>
+      </w:pPr>
+      <w:r>
+        <w:rPr>
+          <w:b w:val="false"/>
+          <w:bCs w:val="false"/>
+          <w:color w:val="00000A"/>
+          <w:sz w:val="24"/>
+          <w:szCs w:val="24"/>
+        </w:rPr>
+        <w:t>11</w:t>
+      </w:r>
+      <w:r>
+        <w:rPr>
+          <w:b w:val="false"/>
+          <w:bCs w:val="false"/>
+          <w:color w:val="00000A"/>
+          <w:sz w:val="24"/>
+          <w:szCs w:val="24"/>
+        </w:rPr>
+        <w:t xml:space="preserve">)  OMEN, very fast sinking and with Boudreau relation with par_sed_huelse2017_k2_order = </w:t>
+      </w:r>
+      <w:r>
+        <w:rPr>
+          <w:b w:val="false"/>
+          <w:bCs w:val="false"/>
+          <w:color w:val="00000A"/>
+          <w:sz w:val="24"/>
+          <w:szCs w:val="24"/>
+        </w:rPr>
+        <w:t>50</w:t>
+      </w:r>
+    </w:p>
+    <w:p>
+      <w:pPr>
+        <w:pStyle w:val="Normal"/>
+        <w:jc w:val="left"/>
+        <w:rPr>
+          <w:b w:val="false"/>
+          <w:bCs w:val="false"/>
+          <w:color w:val="00000A"/>
+          <w:sz w:val="24"/>
+          <w:szCs w:val="24"/>
+        </w:rPr>
+      </w:pPr>
+      <w:r>
+        <w:rPr>
+          <w:b w:val="false"/>
+          <w:bCs w:val="false"/>
+          <w:color w:val="00000A"/>
+          <w:sz w:val="24"/>
+          <w:szCs w:val="24"/>
+        </w:rPr>
+        <w:t xml:space="preserve">job </w:t>
+      </w:r>
+      <w:r>
+        <w:rPr>
+          <w:b w:val="false"/>
+          <w:bCs w:val="false"/>
+          <w:color w:val="00000A"/>
+          <w:sz w:val="24"/>
+          <w:szCs w:val="24"/>
+        </w:rPr>
+        <w:t>4018</w:t>
+      </w:r>
+    </w:p>
+    <w:p>
+      <w:pPr>
+        <w:pStyle w:val="Normal"/>
+        <w:jc w:val="left"/>
+        <w:rPr>
+          <w:b w:val="false"/>
+          <w:bCs w:val="false"/>
+          <w:color w:val="00000A"/>
+          <w:sz w:val="24"/>
+          <w:szCs w:val="24"/>
+        </w:rPr>
+      </w:pPr>
+      <w:r>
+        <w:rPr>
+          <w:b w:val="false"/>
+          <w:bCs w:val="false"/>
+          <w:color w:val="00000A"/>
+          <w:sz w:val="24"/>
+          <w:szCs w:val="24"/>
+        </w:rPr>
+        <w:t>qsub -j y -o cgenie_log -V -S /bin/bash runmuffin.sh cgenie.eb_go_gs_ac_bg_sg_rg.worjh2.BASES DOM/02_OMEN_GENIE_PreInd_June2017 0</w:t>
+      </w:r>
+      <w:r>
+        <w:rPr>
+          <w:b w:val="false"/>
+          <w:bCs w:val="false"/>
+          <w:color w:val="00000A"/>
+          <w:sz w:val="24"/>
+          <w:szCs w:val="24"/>
+        </w:rPr>
+        <w:t>9</w:t>
+      </w:r>
+      <w:r>
+        <w:rPr>
+          <w:b w:val="false"/>
+          <w:bCs w:val="false"/>
+          <w:color w:val="00000A"/>
+          <w:sz w:val="24"/>
+          <w:szCs w:val="24"/>
+        </w:rPr>
+        <w:t>06_Archeretal2009_OMEN.boudreau1997_</w:t>
+      </w:r>
+      <w:r>
+        <w:rPr>
+          <w:b w:val="false"/>
+          <w:bCs w:val="false"/>
+          <w:color w:val="00000A"/>
+          <w:sz w:val="24"/>
+          <w:szCs w:val="24"/>
+        </w:rPr>
+        <w:t>5</w:t>
+      </w:r>
+      <w:r>
+        <w:rPr>
+          <w:b w:val="false"/>
+          <w:bCs w:val="false"/>
+          <w:color w:val="00000A"/>
+          <w:sz w:val="24"/>
+          <w:szCs w:val="24"/>
+        </w:rPr>
+        <w:t>0</w:t>
+      </w:r>
+      <w:r>
+        <w:rPr>
+          <w:b w:val="false"/>
+          <w:bCs w:val="false"/>
+          <w:color w:val="00000A"/>
+          <w:sz w:val="24"/>
+          <w:szCs w:val="24"/>
+        </w:rPr>
+        <w:t>_fromrestart_</w:t>
+      </w:r>
+      <w:r>
+        <w:rPr>
+          <w:b w:val="false"/>
+          <w:bCs w:val="false"/>
+          <w:color w:val="00000A"/>
+          <w:sz w:val="24"/>
+          <w:szCs w:val="24"/>
+        </w:rPr>
+        <w:t>5cm</w:t>
+      </w:r>
+      <w:r>
+        <w:rPr>
+          <w:b w:val="false"/>
+          <w:bCs w:val="false"/>
+          <w:color w:val="00000A"/>
+          <w:sz w:val="24"/>
+          <w:szCs w:val="24"/>
+        </w:rPr>
+        <w:t xml:space="preserve"> 2000 EXAMPLE.worjh2.Archeretal2009.SPIN</w:t>
+      </w:r>
+    </w:p>
+    <w:p>
+      <w:pPr>
+        <w:pStyle w:val="Normal"/>
+        <w:jc w:val="left"/>
+        <w:rPr/>
+      </w:pPr>
+      <w:r>
+        <w:rPr/>
+      </w:r>
+    </w:p>
+    <w:p>
+      <w:pPr>
+        <w:pStyle w:val="Normal"/>
+        <w:jc w:val="left"/>
+        <w:rPr>
+          <w:b w:val="false"/>
+          <w:bCs w:val="false"/>
+          <w:color w:val="00000A"/>
+          <w:sz w:val="24"/>
+          <w:szCs w:val="24"/>
+        </w:rPr>
+      </w:pPr>
+      <w:r>
+        <w:rPr>
+          <w:b w:val="false"/>
+          <w:bCs w:val="false"/>
+          <w:color w:val="00000A"/>
+          <w:sz w:val="24"/>
+          <w:szCs w:val="24"/>
+        </w:rPr>
+        <w:t>12</w:t>
+      </w:r>
+      <w:r>
+        <w:rPr>
+          <w:b w:val="false"/>
+          <w:bCs w:val="false"/>
+          <w:color w:val="00000A"/>
+          <w:sz w:val="24"/>
+          <w:szCs w:val="24"/>
+        </w:rPr>
+        <w:t xml:space="preserve">)  OMEN, very fast sinking and with Boudreau relation with par_sed_huelse2017_k2_order = </w:t>
+      </w:r>
+      <w:r>
+        <w:rPr>
+          <w:b w:val="false"/>
+          <w:bCs w:val="false"/>
+          <w:color w:val="00000A"/>
+          <w:sz w:val="24"/>
+          <w:szCs w:val="24"/>
+        </w:rPr>
+        <w:t>100</w:t>
+      </w:r>
+    </w:p>
+    <w:p>
+      <w:pPr>
+        <w:pStyle w:val="Normal"/>
+        <w:jc w:val="left"/>
+        <w:rPr>
+          <w:b w:val="false"/>
+          <w:bCs w:val="false"/>
+          <w:color w:val="00000A"/>
+          <w:sz w:val="24"/>
+          <w:szCs w:val="24"/>
+        </w:rPr>
+      </w:pPr>
+      <w:r>
+        <w:rPr>
+          <w:b w:val="false"/>
+          <w:bCs w:val="false"/>
+          <w:color w:val="00000A"/>
+          <w:sz w:val="24"/>
+          <w:szCs w:val="24"/>
+        </w:rPr>
+        <w:t xml:space="preserve">job </w:t>
+      </w:r>
+      <w:r>
+        <w:rPr>
+          <w:b w:val="false"/>
+          <w:bCs w:val="false"/>
+          <w:color w:val="00000A"/>
+          <w:sz w:val="24"/>
+          <w:szCs w:val="24"/>
+        </w:rPr>
+        <w:t>4019</w:t>
+      </w:r>
+    </w:p>
+    <w:p>
+      <w:pPr>
+        <w:pStyle w:val="Normal"/>
+        <w:jc w:val="left"/>
+        <w:rPr>
+          <w:b w:val="false"/>
+          <w:bCs w:val="false"/>
+          <w:color w:val="00000A"/>
+          <w:sz w:val="24"/>
+          <w:szCs w:val="24"/>
+        </w:rPr>
+      </w:pPr>
+      <w:r>
+        <w:rPr>
+          <w:b w:val="false"/>
+          <w:bCs w:val="false"/>
+          <w:color w:val="00000A"/>
+          <w:sz w:val="24"/>
+          <w:szCs w:val="24"/>
+        </w:rPr>
+        <w:t>qsub -j y -o cgenie_log -V -S /bin/bash runmuffin.sh cgenie.eb_go_gs_ac_bg_sg_rg.worjh2.BASES DOM/02_OMEN_GENIE_PreInd_June2017 0</w:t>
+      </w:r>
+      <w:r>
+        <w:rPr>
+          <w:b w:val="false"/>
+          <w:bCs w:val="false"/>
+          <w:color w:val="00000A"/>
+          <w:sz w:val="24"/>
+          <w:szCs w:val="24"/>
+        </w:rPr>
+        <w:t>9</w:t>
+      </w:r>
+      <w:r>
+        <w:rPr>
+          <w:b w:val="false"/>
+          <w:bCs w:val="false"/>
+          <w:color w:val="00000A"/>
+          <w:sz w:val="24"/>
+          <w:szCs w:val="24"/>
+        </w:rPr>
+        <w:t>06_Archeretal2009_OMEN.boudreau1997_</w:t>
+      </w:r>
+      <w:r>
+        <w:rPr>
+          <w:b w:val="false"/>
+          <w:bCs w:val="false"/>
+          <w:color w:val="00000A"/>
+          <w:sz w:val="24"/>
+          <w:szCs w:val="24"/>
+        </w:rPr>
+        <w:t>100</w:t>
+      </w:r>
+      <w:r>
+        <w:rPr>
+          <w:b w:val="false"/>
+          <w:bCs w:val="false"/>
+          <w:color w:val="00000A"/>
+          <w:sz w:val="24"/>
+          <w:szCs w:val="24"/>
+        </w:rPr>
+        <w:t>_fromrestart_</w:t>
+      </w:r>
+      <w:r>
+        <w:rPr>
+          <w:b w:val="false"/>
+          <w:bCs w:val="false"/>
+          <w:color w:val="00000A"/>
+          <w:sz w:val="24"/>
+          <w:szCs w:val="24"/>
+        </w:rPr>
+        <w:t>5cm</w:t>
+      </w:r>
+      <w:r>
+        <w:rPr>
+          <w:b w:val="false"/>
+          <w:bCs w:val="false"/>
+          <w:color w:val="00000A"/>
+          <w:sz w:val="24"/>
+          <w:szCs w:val="24"/>
+        </w:rPr>
+        <w:t xml:space="preserve"> 2000 EXAMPLE.worjh2.Archeretal2009.SPIN</w:t>
+      </w:r>
+    </w:p>
+    <w:p>
+      <w:pPr>
+        <w:pStyle w:val="Normal"/>
+        <w:jc w:val="left"/>
+        <w:rPr/>
+      </w:pPr>
+      <w:r>
+        <w:rPr/>
+      </w:r>
+    </w:p>
+    <w:p>
+      <w:pPr>
+        <w:pStyle w:val="Normal"/>
+        <w:jc w:val="left"/>
+        <w:rPr>
+          <w:b w:val="false"/>
+          <w:bCs w:val="false"/>
+          <w:color w:val="00000A"/>
+          <w:sz w:val="24"/>
+          <w:szCs w:val="24"/>
+        </w:rPr>
+      </w:pPr>
+      <w:r>
+        <w:rPr>
+          <w:b w:val="false"/>
+          <w:bCs w:val="false"/>
+          <w:color w:val="00000A"/>
+          <w:sz w:val="24"/>
+          <w:szCs w:val="24"/>
+        </w:rPr>
+        <w:t>13</w:t>
+      </w:r>
+      <w:r>
+        <w:rPr>
+          <w:b w:val="false"/>
+          <w:bCs w:val="false"/>
+          <w:color w:val="00000A"/>
+          <w:sz w:val="24"/>
+          <w:szCs w:val="24"/>
+        </w:rPr>
+        <w:t xml:space="preserve">)  OMEN, very fast sinking and with Boudreau relation with </w:t>
+      </w:r>
+      <w:r>
+        <w:rPr>
+          <w:b w:val="false"/>
+          <w:bCs w:val="false"/>
+          <w:color w:val="00000A"/>
+          <w:sz w:val="24"/>
+          <w:szCs w:val="24"/>
+        </w:rPr>
+        <w:t xml:space="preserve">depth dependent </w:t>
+      </w:r>
+      <w:r>
+        <w:rPr>
+          <w:b w:val="false"/>
+          <w:bCs w:val="false"/>
+          <w:color w:val="00000A"/>
+          <w:sz w:val="24"/>
+          <w:szCs w:val="24"/>
+        </w:rPr>
+        <w:t xml:space="preserve">par_sed_huelse2017_k2_order = </w:t>
+      </w:r>
+      <w:r>
+        <w:rPr>
+          <w:b w:val="false"/>
+          <w:bCs w:val="false"/>
+          <w:color w:val="00000A"/>
+          <w:sz w:val="24"/>
+          <w:szCs w:val="24"/>
+        </w:rPr>
+        <w:t>[5, 10, 25, 50, 100, 12</w:t>
+      </w:r>
+      <w:r>
+        <w:rPr>
+          <w:b w:val="false"/>
+          <w:bCs w:val="false"/>
+          <w:color w:val="00000A"/>
+          <w:sz w:val="24"/>
+          <w:szCs w:val="24"/>
+        </w:rPr>
+        <w:t>5</w:t>
+      </w:r>
+      <w:r>
+        <w:rPr>
+          <w:b w:val="false"/>
+          <w:bCs w:val="false"/>
+          <w:color w:val="00000A"/>
+          <w:sz w:val="24"/>
+          <w:szCs w:val="24"/>
+        </w:rPr>
+        <w:t>]</w:t>
+      </w:r>
+    </w:p>
+    <w:p>
+      <w:pPr>
+        <w:pStyle w:val="Normal"/>
+        <w:jc w:val="left"/>
+        <w:rPr>
+          <w:b w:val="false"/>
+          <w:bCs w:val="false"/>
+          <w:color w:val="00000A"/>
+          <w:sz w:val="24"/>
+          <w:szCs w:val="24"/>
+        </w:rPr>
+      </w:pPr>
+      <w:r>
+        <w:rPr>
+          <w:b w:val="false"/>
+          <w:bCs w:val="false"/>
+          <w:color w:val="00000A"/>
+          <w:sz w:val="24"/>
+          <w:szCs w:val="24"/>
+        </w:rPr>
+        <w:t xml:space="preserve">job </w:t>
+      </w:r>
+      <w:r>
+        <w:rPr>
+          <w:b w:val="false"/>
+          <w:bCs w:val="false"/>
+          <w:color w:val="00000A"/>
+          <w:sz w:val="24"/>
+          <w:szCs w:val="24"/>
+        </w:rPr>
+        <w:t>4021</w:t>
+      </w:r>
+    </w:p>
+    <w:p>
+      <w:pPr>
+        <w:pStyle w:val="Normal"/>
+        <w:jc w:val="left"/>
+        <w:rPr>
+          <w:b w:val="false"/>
+          <w:bCs w:val="false"/>
+          <w:color w:val="00000A"/>
+          <w:sz w:val="24"/>
+          <w:szCs w:val="24"/>
+        </w:rPr>
+      </w:pPr>
+      <w:r>
+        <w:rPr>
+          <w:b w:val="false"/>
+          <w:bCs w:val="false"/>
+          <w:color w:val="00000A"/>
+          <w:sz w:val="24"/>
+          <w:szCs w:val="24"/>
+        </w:rPr>
+        <w:t>qsub -j y -o cgenie_log -V -S /bin/bash runmuffin.sh cgenie.eb_go_gs_ac_bg_sg_rg.worjh2.BASES DOM/02_OMEN_GENIE_PreInd_June2017 0</w:t>
+      </w:r>
+      <w:r>
+        <w:rPr>
+          <w:b w:val="false"/>
+          <w:bCs w:val="false"/>
+          <w:color w:val="00000A"/>
+          <w:sz w:val="24"/>
+          <w:szCs w:val="24"/>
+        </w:rPr>
+        <w:t>9</w:t>
+      </w:r>
+      <w:r>
+        <w:rPr>
+          <w:b w:val="false"/>
+          <w:bCs w:val="false"/>
+          <w:color w:val="00000A"/>
+          <w:sz w:val="24"/>
+          <w:szCs w:val="24"/>
+        </w:rPr>
+        <w:t>06_Archeretal2009_OMEN.boudreau1997_</w:t>
+      </w:r>
+      <w:r>
+        <w:rPr>
+          <w:b w:val="false"/>
+          <w:bCs w:val="false"/>
+          <w:color w:val="00000A"/>
+          <w:sz w:val="24"/>
+          <w:szCs w:val="24"/>
+        </w:rPr>
+        <w:t>k_depthdep</w:t>
+      </w:r>
+      <w:r>
+        <w:rPr>
+          <w:b w:val="false"/>
+          <w:bCs w:val="false"/>
+          <w:color w:val="00000A"/>
+          <w:sz w:val="24"/>
+          <w:szCs w:val="24"/>
+        </w:rPr>
+        <w:t>_fromrestart_5cm 2000 EXAMPLE.worjh2.Archeretal2009.SPIN</w:t>
+      </w:r>
+    </w:p>
+    <w:p>
+      <w:pPr>
+        <w:pStyle w:val="Normal"/>
+        <w:jc w:val="left"/>
+        <w:rPr/>
+      </w:pPr>
+      <w:r>
+        <w:rPr/>
+      </w:r>
+    </w:p>
+    <w:p>
+      <w:pPr>
+        <w:pStyle w:val="Normal"/>
+        <w:jc w:val="center"/>
+        <w:rPr/>
+      </w:pPr>
+      <w:r>
+        <w:rPr/>
+      </w:r>
+    </w:p>
+    <w:p>
+      <w:pPr>
+        <w:pStyle w:val="Normal"/>
+        <w:jc w:val="center"/>
+        <w:rPr>
+          <w:b/>
+          <w:bCs/>
+        </w:rPr>
+      </w:pPr>
+      <w:r>
+        <w:rPr>
+          <w:b/>
+          <w:bCs/>
+        </w:rPr>
+        <w:t xml:space="preserve">#### </w:t>
+      </w:r>
+      <w:r>
+        <w:rPr>
+          <w:b/>
+          <w:bCs/>
+        </w:rPr>
+        <w:t>Use Tromp 1995 k-relationship</w:t>
       </w:r>
     </w:p>
     <w:p>
@@ -19981,27 +23522,47 @@
           <w:sz w:val="24"/>
           <w:szCs w:val="24"/>
         </w:rPr>
-        <w:t xml:space="preserve">)  </w:t>
-      </w:r>
-      <w:r>
-        <w:rPr>
-          <w:b w:val="false"/>
-          <w:bCs w:val="false"/>
-          <w:color w:val="00000A"/>
-          <w:sz w:val="24"/>
-          <w:szCs w:val="24"/>
-        </w:rPr>
-        <w:t xml:space="preserve">OMEN, very fast sinking and with Stolpovsky relation </w:t>
-      </w:r>
-      <w:r>
-        <w:rPr>
-          <w:b w:val="false"/>
-          <w:bCs w:val="false"/>
-          <w:color w:val="00000A"/>
-          <w:sz w:val="24"/>
-          <w:szCs w:val="24"/>
-        </w:rPr>
-        <w:t>with par_sed_huelse2017_k2_order = 10</w:t>
+        <w:t>4</w:t>
+      </w:r>
+      <w:r>
+        <w:rPr>
+          <w:b w:val="false"/>
+          <w:bCs w:val="false"/>
+          <w:color w:val="00000A"/>
+          <w:sz w:val="24"/>
+          <w:szCs w:val="24"/>
+        </w:rPr>
+        <w:t xml:space="preserve">)  OMEN, very fast sinking and with </w:t>
+      </w:r>
+      <w:r>
+        <w:rPr>
+          <w:b w:val="false"/>
+          <w:bCs w:val="false"/>
+          <w:color w:val="00000A"/>
+          <w:sz w:val="24"/>
+          <w:szCs w:val="24"/>
+        </w:rPr>
+        <w:t>Tromp</w:t>
+      </w:r>
+      <w:r>
+        <w:rPr>
+          <w:b w:val="false"/>
+          <w:bCs w:val="false"/>
+          <w:color w:val="00000A"/>
+          <w:sz w:val="24"/>
+          <w:szCs w:val="24"/>
+        </w:rPr>
+        <w:t xml:space="preserve"> relation with par_sed_huelse2017_k2_order = </w:t>
+      </w:r>
+      <w:r>
+        <w:rPr>
+          <w:b w:val="false"/>
+          <w:bCs w:val="false"/>
+          <w:color w:val="00000A"/>
+          <w:sz w:val="24"/>
+          <w:szCs w:val="24"/>
+        </w:rPr>
+        <w:t>10</w:t>
       </w:r>
     </w:p>
     <w:p>
@@ -20034,80 +23595,40 @@
           <w:sz w:val="24"/>
           <w:szCs w:val="24"/>
         </w:rPr>
-        <w:t>3994</w:t>
-      </w:r>
-    </w:p>
-    <w:p>
-      <w:pPr>
-        <w:pStyle w:val="Normal"/>
-        <w:jc w:val="left"/>
-        <w:rPr>
-          <w:b w:val="false"/>
-          <w:bCs w:val="false"/>
-          <w:color w:val="00000A"/>
-          <w:sz w:val="24"/>
-          <w:szCs w:val="24"/>
-        </w:rPr>
-      </w:pPr>
-      <w:r>
-        <w:rPr>
-          <w:b w:val="false"/>
-          <w:bCs w:val="false"/>
-          <w:color w:val="00000A"/>
-          <w:sz w:val="24"/>
-          <w:szCs w:val="24"/>
-        </w:rPr>
-        <w:t>qsub -j y -o cgenie_log -V -S /bin/bash runmuffin.sh cgenie.eb_go_gs_ac_bg_sg_rg.worjh2.BASES DOM/01_OMEN_GENIE_PreInd_April2017 0</w:t>
-      </w:r>
-      <w:r>
-        <w:rPr>
-          <w:b w:val="false"/>
-          <w:bCs w:val="false"/>
-          <w:color w:val="00000A"/>
-          <w:sz w:val="24"/>
-          <w:szCs w:val="24"/>
-        </w:rPr>
-        <w:t>7</w:t>
-      </w:r>
-      <w:r>
-        <w:rPr>
-          <w:b w:val="false"/>
-          <w:bCs w:val="false"/>
-          <w:color w:val="00000A"/>
-          <w:sz w:val="24"/>
-          <w:szCs w:val="24"/>
-        </w:rPr>
-        <w:t>06_worjh2.Archeretal2009.SPIN1_OMEN.</w:t>
-      </w:r>
-      <w:r>
-        <w:rPr>
-          <w:b w:val="false"/>
-          <w:bCs w:val="false"/>
-          <w:color w:val="00000A"/>
-          <w:sz w:val="24"/>
-          <w:szCs w:val="24"/>
-        </w:rPr>
-        <w:t>stolpovsky2016</w:t>
-      </w:r>
-      <w:r>
-        <w:rPr>
-          <w:b w:val="false"/>
-          <w:bCs w:val="false"/>
-          <w:color w:val="00000A"/>
-          <w:sz w:val="24"/>
-          <w:szCs w:val="24"/>
-        </w:rPr>
-        <w:t>_10</w:t>
-      </w:r>
-      <w:r>
-        <w:rPr>
-          <w:b w:val="false"/>
-          <w:bCs w:val="false"/>
-          <w:color w:val="00000A"/>
-          <w:sz w:val="24"/>
-          <w:szCs w:val="24"/>
-        </w:rPr>
-        <w:t>_fromrestart</w:t>
+        <w:t>4022</w:t>
+      </w:r>
+    </w:p>
+    <w:p>
+      <w:pPr>
+        <w:pStyle w:val="Normal"/>
+        <w:jc w:val="left"/>
+        <w:rPr>
+          <w:b w:val="false"/>
+          <w:bCs w:val="false"/>
+          <w:color w:val="00000A"/>
+          <w:sz w:val="24"/>
+          <w:szCs w:val="24"/>
+        </w:rPr>
+      </w:pPr>
+      <w:r>
+        <w:rPr>
+          <w:b w:val="false"/>
+          <w:bCs w:val="false"/>
+          <w:color w:val="00000A"/>
+          <w:sz w:val="24"/>
+          <w:szCs w:val="24"/>
+        </w:rPr>
+        <w:t xml:space="preserve">qsub -j y -o cgenie_log -V -S /bin/bash runmuffin.sh cgenie.eb_go_gs_ac_bg_sg_rg.worjh2.BASES DOM/02_OMEN_GENIE_PreInd_June2017 </w:t>
+      </w:r>
+      <w:r>
+        <w:rPr>
+          <w:b w:val="false"/>
+          <w:bCs w:val="false"/>
+          <w:color w:val="00000A"/>
+          <w:sz w:val="24"/>
+          <w:szCs w:val="24"/>
+        </w:rPr>
+        <w:t>0906_Archeretal2009_OMEN.tromp1995_10_fromrestart</w:t>
       </w:r>
       <w:r>
         <w:rPr>
@@ -20150,37 +23671,7 @@
           <w:sz w:val="24"/>
           <w:szCs w:val="24"/>
         </w:rPr>
-        <w:t>2</w:t>
-      </w:r>
-      <w:r>
-        <w:rPr>
-          <w:b w:val="false"/>
-          <w:bCs w:val="false"/>
-          <w:color w:val="00000A"/>
-          <w:sz w:val="24"/>
-          <w:szCs w:val="24"/>
-        </w:rPr>
-        <w:t xml:space="preserve">)  </w:t>
-      </w:r>
-      <w:r>
-        <w:rPr>
-          <w:b w:val="false"/>
-          <w:bCs w:val="false"/>
-          <w:color w:val="00000A"/>
-          <w:sz w:val="24"/>
-          <w:szCs w:val="24"/>
-        </w:rPr>
-        <w:t xml:space="preserve">OMEN, very fast sinking and with Stolpovsky relation </w:t>
-      </w:r>
-      <w:r>
-        <w:rPr>
-          <w:b w:val="false"/>
-          <w:bCs w:val="false"/>
-          <w:color w:val="00000A"/>
-          <w:sz w:val="24"/>
-          <w:szCs w:val="24"/>
-        </w:rPr>
-        <w:t xml:space="preserve">with par_sed_huelse2017_k2_order = </w:t>
+        <w:t>1</w:t>
       </w:r>
       <w:r>
         <w:rPr>
@@ -20200,6 +23691,46 @@
           <w:sz w:val="24"/>
           <w:szCs w:val="24"/>
         </w:rPr>
+        <w:t xml:space="preserve">)  OMEN, very fast sinking and with </w:t>
+      </w:r>
+      <w:r>
+        <w:rPr>
+          <w:b w:val="false"/>
+          <w:bCs w:val="false"/>
+          <w:color w:val="00000A"/>
+          <w:sz w:val="24"/>
+          <w:szCs w:val="24"/>
+        </w:rPr>
+        <w:t>Tromp</w:t>
+      </w:r>
+      <w:r>
+        <w:rPr>
+          <w:b w:val="false"/>
+          <w:bCs w:val="false"/>
+          <w:color w:val="00000A"/>
+          <w:sz w:val="24"/>
+          <w:szCs w:val="24"/>
+        </w:rPr>
+        <w:t xml:space="preserve"> relation with par_sed_huelse2017_k2_order = </w:t>
+      </w:r>
+      <w:r>
+        <w:rPr>
+          <w:b w:val="false"/>
+          <w:bCs w:val="false"/>
+          <w:color w:val="00000A"/>
+          <w:sz w:val="24"/>
+          <w:szCs w:val="24"/>
+        </w:rPr>
+        <w:t>5</w:t>
+      </w:r>
+      <w:r>
+        <w:rPr>
+          <w:b w:val="false"/>
+          <w:bCs w:val="false"/>
+          <w:color w:val="00000A"/>
+          <w:sz w:val="24"/>
+          <w:szCs w:val="24"/>
+        </w:rPr>
         <w:t>0</w:t>
       </w:r>
     </w:p>
@@ -20233,80 +23764,40 @@
           <w:sz w:val="24"/>
           <w:szCs w:val="24"/>
         </w:rPr>
-        <w:t>3995</w:t>
-      </w:r>
-    </w:p>
-    <w:p>
-      <w:pPr>
-        <w:pStyle w:val="Normal"/>
-        <w:jc w:val="left"/>
-        <w:rPr>
-          <w:b w:val="false"/>
-          <w:bCs w:val="false"/>
-          <w:color w:val="00000A"/>
-          <w:sz w:val="24"/>
-          <w:szCs w:val="24"/>
-        </w:rPr>
-      </w:pPr>
-      <w:r>
-        <w:rPr>
-          <w:b w:val="false"/>
-          <w:bCs w:val="false"/>
-          <w:color w:val="00000A"/>
-          <w:sz w:val="24"/>
-          <w:szCs w:val="24"/>
-        </w:rPr>
-        <w:t>qsub -j y -o cgenie_log -V -S /bin/bash runmuffin.sh cgenie.eb_go_gs_ac_bg_sg_rg.worjh2.BASES DOM/01_OMEN_GENIE_PreInd_April2017 0</w:t>
-      </w:r>
-      <w:r>
-        <w:rPr>
-          <w:b w:val="false"/>
-          <w:bCs w:val="false"/>
-          <w:color w:val="00000A"/>
-          <w:sz w:val="24"/>
-          <w:szCs w:val="24"/>
-        </w:rPr>
-        <w:t>7</w:t>
-      </w:r>
-      <w:r>
-        <w:rPr>
-          <w:b w:val="false"/>
-          <w:bCs w:val="false"/>
-          <w:color w:val="00000A"/>
-          <w:sz w:val="24"/>
-          <w:szCs w:val="24"/>
-        </w:rPr>
-        <w:t>06_worjh2.Archeretal2009.SPIN1_OMEN.</w:t>
-      </w:r>
-      <w:r>
-        <w:rPr>
-          <w:b w:val="false"/>
-          <w:bCs w:val="false"/>
-          <w:color w:val="00000A"/>
-          <w:sz w:val="24"/>
-          <w:szCs w:val="24"/>
-        </w:rPr>
-        <w:t>stolpovsky2016</w:t>
-      </w:r>
-      <w:r>
-        <w:rPr>
-          <w:b w:val="false"/>
-          <w:bCs w:val="false"/>
-          <w:color w:val="00000A"/>
-          <w:sz w:val="24"/>
-          <w:szCs w:val="24"/>
-        </w:rPr>
-        <w:t>_50</w:t>
-      </w:r>
-      <w:r>
-        <w:rPr>
-          <w:b w:val="false"/>
-          <w:bCs w:val="false"/>
-          <w:color w:val="00000A"/>
-          <w:sz w:val="24"/>
-          <w:szCs w:val="24"/>
-        </w:rPr>
-        <w:t>_fromrestart</w:t>
+        <w:t>4023</w:t>
+      </w:r>
+    </w:p>
+    <w:p>
+      <w:pPr>
+        <w:pStyle w:val="Normal"/>
+        <w:jc w:val="left"/>
+        <w:rPr>
+          <w:b w:val="false"/>
+          <w:bCs w:val="false"/>
+          <w:color w:val="00000A"/>
+          <w:sz w:val="24"/>
+          <w:szCs w:val="24"/>
+        </w:rPr>
+      </w:pPr>
+      <w:r>
+        <w:rPr>
+          <w:b w:val="false"/>
+          <w:bCs w:val="false"/>
+          <w:color w:val="00000A"/>
+          <w:sz w:val="24"/>
+          <w:szCs w:val="24"/>
+        </w:rPr>
+        <w:t xml:space="preserve">qsub -j y -o cgenie_log -V -S /bin/bash runmuffin.sh cgenie.eb_go_gs_ac_bg_sg_rg.worjh2.BASES DOM/02_OMEN_GENIE_PreInd_June2017 </w:t>
+      </w:r>
+      <w:r>
+        <w:rPr>
+          <w:b w:val="false"/>
+          <w:bCs w:val="false"/>
+          <w:color w:val="00000A"/>
+          <w:sz w:val="24"/>
+          <w:szCs w:val="24"/>
+        </w:rPr>
+        <w:t>0906_Archeretal2009_OMEN.tromp1995_50_fromrestart</w:t>
       </w:r>
       <w:r>
         <w:rPr>
@@ -20323,63 +23814,89 @@
       <w:pPr>
         <w:pStyle w:val="Normal"/>
         <w:jc w:val="left"/>
-        <w:rPr/>
-      </w:pPr>
-      <w:r>
-        <w:rPr/>
-      </w:r>
-    </w:p>
-    <w:p>
-      <w:pPr>
-        <w:pStyle w:val="Normal"/>
-        <w:jc w:val="left"/>
-        <w:rPr>
-          <w:b w:val="false"/>
-          <w:bCs w:val="false"/>
-          <w:color w:val="00000A"/>
-          <w:sz w:val="24"/>
-          <w:szCs w:val="24"/>
-        </w:rPr>
-      </w:pPr>
-      <w:r>
-        <w:rPr>
-          <w:b w:val="false"/>
-          <w:bCs w:val="false"/>
-          <w:color w:val="00000A"/>
-          <w:sz w:val="24"/>
-          <w:szCs w:val="24"/>
-        </w:rPr>
-        <w:t>3</w:t>
-      </w:r>
-      <w:r>
-        <w:rPr>
-          <w:b w:val="false"/>
-          <w:bCs w:val="false"/>
-          <w:color w:val="00000A"/>
-          <w:sz w:val="24"/>
-          <w:szCs w:val="24"/>
-        </w:rPr>
-        <w:t xml:space="preserve">)  </w:t>
-      </w:r>
-      <w:r>
-        <w:rPr>
-          <w:b w:val="false"/>
-          <w:bCs w:val="false"/>
-          <w:color w:val="00000A"/>
-          <w:sz w:val="24"/>
-          <w:szCs w:val="24"/>
-        </w:rPr>
-        <w:t xml:space="preserve">OMEN, very fast sinking and with Stolpovsky relation </w:t>
-      </w:r>
-      <w:r>
-        <w:rPr>
-          <w:b w:val="false"/>
-          <w:bCs w:val="false"/>
-          <w:color w:val="00000A"/>
-          <w:sz w:val="24"/>
-          <w:szCs w:val="24"/>
-        </w:rPr>
-        <w:t>with par_sed_huelse2017_k2_order = 1</w:t>
+        <w:rPr>
+          <w:b/>
+          <w:bCs/>
+        </w:rPr>
+      </w:pPr>
+      <w:r>
+        <w:rPr>
+          <w:b/>
+          <w:bCs/>
+        </w:rPr>
+      </w:r>
+    </w:p>
+    <w:p>
+      <w:pPr>
+        <w:pStyle w:val="Normal"/>
+        <w:jc w:val="left"/>
+        <w:rPr>
+          <w:b w:val="false"/>
+          <w:bCs w:val="false"/>
+          <w:color w:val="00000A"/>
+          <w:sz w:val="24"/>
+          <w:szCs w:val="24"/>
+        </w:rPr>
+      </w:pPr>
+      <w:r>
+        <w:rPr>
+          <w:b w:val="false"/>
+          <w:bCs w:val="false"/>
+          <w:color w:val="00000A"/>
+          <w:sz w:val="24"/>
+          <w:szCs w:val="24"/>
+        </w:rPr>
+        <w:t>1</w:t>
+      </w:r>
+      <w:r>
+        <w:rPr>
+          <w:b w:val="false"/>
+          <w:bCs w:val="false"/>
+          <w:color w:val="00000A"/>
+          <w:sz w:val="24"/>
+          <w:szCs w:val="24"/>
+        </w:rPr>
+        <w:t>6</w:t>
+      </w:r>
+      <w:r>
+        <w:rPr>
+          <w:b w:val="false"/>
+          <w:bCs w:val="false"/>
+          <w:color w:val="00000A"/>
+          <w:sz w:val="24"/>
+          <w:szCs w:val="24"/>
+        </w:rPr>
+        <w:t xml:space="preserve">)  OMEN, very fast sinking and with </w:t>
+      </w:r>
+      <w:r>
+        <w:rPr>
+          <w:b w:val="false"/>
+          <w:bCs w:val="false"/>
+          <w:color w:val="00000A"/>
+          <w:sz w:val="24"/>
+          <w:szCs w:val="24"/>
+        </w:rPr>
+        <w:t>Tromp</w:t>
+      </w:r>
+      <w:r>
+        <w:rPr>
+          <w:b w:val="false"/>
+          <w:bCs w:val="false"/>
+          <w:color w:val="00000A"/>
+          <w:sz w:val="24"/>
+          <w:szCs w:val="24"/>
+        </w:rPr>
+        <w:t xml:space="preserve"> relation with par_sed_huelse2017_k2_order = </w:t>
+      </w:r>
+      <w:r>
+        <w:rPr>
+          <w:b w:val="false"/>
+          <w:bCs w:val="false"/>
+          <w:color w:val="00000A"/>
+          <w:sz w:val="24"/>
+          <w:szCs w:val="24"/>
+        </w:rPr>
+        <w:t>1</w:t>
       </w:r>
       <w:r>
         <w:rPr>
@@ -20432,100 +23949,40 @@
           <w:sz w:val="24"/>
           <w:szCs w:val="24"/>
         </w:rPr>
-        <w:t>3996</w:t>
-      </w:r>
-    </w:p>
-    <w:p>
-      <w:pPr>
-        <w:pStyle w:val="Normal"/>
-        <w:jc w:val="left"/>
-        <w:rPr>
-          <w:b w:val="false"/>
-          <w:bCs w:val="false"/>
-          <w:color w:val="00000A"/>
-          <w:sz w:val="24"/>
-          <w:szCs w:val="24"/>
-        </w:rPr>
-      </w:pPr>
-      <w:r>
-        <w:rPr>
-          <w:b w:val="false"/>
-          <w:bCs w:val="false"/>
-          <w:color w:val="00000A"/>
-          <w:sz w:val="24"/>
-          <w:szCs w:val="24"/>
-        </w:rPr>
-        <w:t>qsub -j y -o cgenie_log -V -S /bin/bash runmuffin.sh cgenie.eb_go_gs_ac_bg_sg_rg.worjh2.BASES DOM/01_OMEN_GENIE_PreInd_April2017 0</w:t>
-      </w:r>
-      <w:r>
-        <w:rPr>
-          <w:b w:val="false"/>
-          <w:bCs w:val="false"/>
-          <w:color w:val="00000A"/>
-          <w:sz w:val="24"/>
-          <w:szCs w:val="24"/>
-        </w:rPr>
-        <w:t>7</w:t>
-      </w:r>
-      <w:r>
-        <w:rPr>
-          <w:b w:val="false"/>
-          <w:bCs w:val="false"/>
-          <w:color w:val="00000A"/>
-          <w:sz w:val="24"/>
-          <w:szCs w:val="24"/>
-        </w:rPr>
-        <w:t>06_worjh2.Archeretal2009.SPIN1_OMEN.</w:t>
-      </w:r>
-      <w:r>
-        <w:rPr>
-          <w:b w:val="false"/>
-          <w:bCs w:val="false"/>
-          <w:color w:val="00000A"/>
-          <w:sz w:val="24"/>
-          <w:szCs w:val="24"/>
-        </w:rPr>
-        <w:t>stolpovsky2016</w:t>
-      </w:r>
-      <w:r>
-        <w:rPr>
-          <w:b w:val="false"/>
-          <w:bCs w:val="false"/>
-          <w:color w:val="00000A"/>
-          <w:sz w:val="24"/>
-          <w:szCs w:val="24"/>
-        </w:rPr>
-        <w:t>_</w:t>
-      </w:r>
-      <w:r>
-        <w:rPr>
-          <w:b w:val="false"/>
-          <w:bCs w:val="false"/>
-          <w:color w:val="00000A"/>
-          <w:sz w:val="24"/>
-          <w:szCs w:val="24"/>
-        </w:rPr>
-        <w:t>10</w:t>
-      </w:r>
-      <w:r>
-        <w:rPr>
-          <w:b w:val="false"/>
-          <w:bCs w:val="false"/>
-          <w:color w:val="00000A"/>
-          <w:sz w:val="24"/>
-          <w:szCs w:val="24"/>
-        </w:rPr>
-        <w:t>0</w:t>
-      </w:r>
-      <w:r>
-        <w:rPr>
-          <w:b w:val="false"/>
-          <w:bCs w:val="false"/>
-          <w:color w:val="00000A"/>
-          <w:sz w:val="24"/>
-          <w:szCs w:val="24"/>
-        </w:rPr>
-        <w:t>_fromrestart</w:t>
+        <w:t>4024</w:t>
+      </w:r>
+    </w:p>
+    <w:p>
+      <w:pPr>
+        <w:pStyle w:val="Normal"/>
+        <w:jc w:val="left"/>
+        <w:rPr>
+          <w:b w:val="false"/>
+          <w:bCs w:val="false"/>
+          <w:color w:val="00000A"/>
+          <w:sz w:val="24"/>
+          <w:szCs w:val="24"/>
+        </w:rPr>
+      </w:pPr>
+      <w:r>
+        <w:rPr>
+          <w:b w:val="false"/>
+          <w:bCs w:val="false"/>
+          <w:color w:val="00000A"/>
+          <w:sz w:val="24"/>
+          <w:szCs w:val="24"/>
+        </w:rPr>
+        <w:t xml:space="preserve">qsub -j y -o cgenie_log -V -S /bin/bash runmuffin.sh cgenie.eb_go_gs_ac_bg_sg_rg.worjh2.BASES DOM/02_OMEN_GENIE_PreInd_June2017 </w:t>
+      </w:r>
+      <w:r>
+        <w:rPr>
+          <w:b w:val="false"/>
+          <w:bCs w:val="false"/>
+          <w:color w:val="00000A"/>
+          <w:sz w:val="24"/>
+          <w:szCs w:val="24"/>
+        </w:rPr>
+        <w:t>0906_Archeretal2009_OMEN.tromp1995_100_fromrestart</w:t>
       </w:r>
       <w:r>
         <w:rPr>
@@ -20542,126 +23999,218 @@
       <w:pPr>
         <w:pStyle w:val="Normal"/>
         <w:jc w:val="left"/>
-        <w:rPr/>
-      </w:pPr>
-      <w:r>
-        <w:rPr/>
-      </w:r>
-    </w:p>
-    <w:p>
-      <w:pPr>
-        <w:pStyle w:val="Normal"/>
-        <w:jc w:val="left"/>
-        <w:rPr>
-          <w:b/>
-          <w:bCs/>
-          <w:color w:val="00000A"/>
-          <w:sz w:val="24"/>
-          <w:szCs w:val="24"/>
-        </w:rPr>
-      </w:pPr>
-      <w:r>
-        <w:rPr>
-          <w:b/>
-          <w:bCs/>
-          <w:color w:val="00000A"/>
-          <w:sz w:val="24"/>
-          <w:szCs w:val="24"/>
-        </w:rPr>
-        <w:t xml:space="preserve">use Boudreau relation - </w:t>
-      </w:r>
-      <w:r>
-        <w:rPr>
-          <w:b/>
-          <w:bCs/>
-          <w:color w:val="00000A"/>
-          <w:sz w:val="24"/>
-          <w:szCs w:val="24"/>
-        </w:rPr>
-        <w:t xml:space="preserve">FROM Archer et al. 2009 RESTART – </w:t>
-      </w:r>
-      <w:r>
-        <w:rPr>
-          <w:b/>
-          <w:bCs/>
-          <w:color w:val="00000A"/>
-          <w:sz w:val="24"/>
-          <w:szCs w:val="24"/>
-        </w:rPr>
-        <w:t>just as prelim check if sensible</w:t>
-      </w:r>
-      <w:r>
-        <w:rPr>
-          <w:b/>
-          <w:bCs/>
-          <w:color w:val="00000A"/>
-          <w:sz w:val="24"/>
-          <w:szCs w:val="24"/>
-        </w:rPr>
-        <w:t>:</w:t>
-      </w:r>
-    </w:p>
-    <w:p>
-      <w:pPr>
-        <w:pStyle w:val="Normal"/>
-        <w:jc w:val="left"/>
-        <w:rPr/>
-      </w:pPr>
-      <w:r>
-        <w:rPr/>
-      </w:r>
-    </w:p>
-    <w:p>
-      <w:pPr>
-        <w:pStyle w:val="Normal"/>
-        <w:jc w:val="left"/>
-        <w:rPr>
-          <w:b w:val="false"/>
-          <w:bCs w:val="false"/>
-          <w:color w:val="00000A"/>
-          <w:sz w:val="24"/>
-          <w:szCs w:val="24"/>
-        </w:rPr>
-      </w:pPr>
-      <w:r>
-        <w:rPr>
-          <w:b w:val="false"/>
-          <w:bCs w:val="false"/>
-          <w:color w:val="00000A"/>
-          <w:sz w:val="24"/>
-          <w:szCs w:val="24"/>
-        </w:rPr>
-        <w:t>4</w:t>
-      </w:r>
-      <w:r>
-        <w:rPr>
-          <w:b w:val="false"/>
-          <w:bCs w:val="false"/>
-          <w:color w:val="00000A"/>
-          <w:sz w:val="24"/>
-          <w:szCs w:val="24"/>
-        </w:rPr>
-        <w:t xml:space="preserve">)  </w:t>
-      </w:r>
-      <w:r>
-        <w:rPr>
-          <w:b w:val="false"/>
-          <w:bCs w:val="false"/>
-          <w:color w:val="00000A"/>
-          <w:sz w:val="24"/>
-          <w:szCs w:val="24"/>
-        </w:rPr>
-        <w:t xml:space="preserve">OMEN, very fast sinking and with Boudreau relation </w:t>
-      </w:r>
-      <w:r>
-        <w:rPr>
-          <w:b w:val="false"/>
-          <w:bCs w:val="false"/>
-          <w:color w:val="00000A"/>
-          <w:sz w:val="24"/>
-          <w:szCs w:val="24"/>
-        </w:rPr>
-        <w:t>with par_sed_huelse2017_k2_order = 10</w:t>
+        <w:rPr>
+          <w:b/>
+          <w:bCs/>
+        </w:rPr>
+      </w:pPr>
+      <w:r>
+        <w:rPr>
+          <w:b/>
+          <w:bCs/>
+        </w:rPr>
+      </w:r>
+    </w:p>
+    <w:p>
+      <w:pPr>
+        <w:pStyle w:val="Normal"/>
+        <w:jc w:val="left"/>
+        <w:rPr>
+          <w:b/>
+          <w:bCs/>
+        </w:rPr>
+      </w:pPr>
+      <w:r>
+        <w:rPr>
+          <w:b/>
+          <w:bCs/>
+        </w:rPr>
+      </w:r>
+    </w:p>
+    <w:p>
+      <w:pPr>
+        <w:pStyle w:val="Normal"/>
+        <w:jc w:val="center"/>
+        <w:rPr>
+          <w:b/>
+          <w:bCs/>
+        </w:rPr>
+      </w:pPr>
+      <w:r>
+        <w:rPr>
+          <w:b/>
+          <w:bCs/>
+        </w:rPr>
+      </w:r>
+    </w:p>
+    <w:p>
+      <w:pPr>
+        <w:pStyle w:val="Normal"/>
+        <w:jc w:val="center"/>
+        <w:rPr>
+          <w:b/>
+          <w:bCs/>
+        </w:rPr>
+      </w:pPr>
+      <w:r>
+        <w:rPr>
+          <w:b/>
+          <w:bCs/>
+        </w:rPr>
+        <w:t>#### Play with globally invariant degradation rate:</w:t>
+      </w:r>
+    </w:p>
+    <w:p>
+      <w:pPr>
+        <w:pStyle w:val="Normal"/>
+        <w:jc w:val="left"/>
+        <w:rPr>
+          <w:b w:val="false"/>
+          <w:bCs w:val="false"/>
+          <w:color w:val="00000A"/>
+          <w:sz w:val="24"/>
+          <w:szCs w:val="24"/>
+        </w:rPr>
+      </w:pPr>
+      <w:r>
+        <w:rPr>
+          <w:b w:val="false"/>
+          <w:bCs w:val="false"/>
+          <w:color w:val="00000A"/>
+          <w:sz w:val="24"/>
+          <w:szCs w:val="24"/>
+        </w:rPr>
+        <w:t>17</w:t>
+      </w:r>
+      <w:r>
+        <w:rPr>
+          <w:b w:val="false"/>
+          <w:bCs w:val="false"/>
+          <w:color w:val="00000A"/>
+          <w:sz w:val="24"/>
+          <w:szCs w:val="24"/>
+        </w:rPr>
+        <w:t xml:space="preserve">)  OMEN, very fast sinking and with </w:t>
+      </w:r>
+      <w:r>
+        <w:rPr>
+          <w:b w:val="false"/>
+          <w:bCs w:val="false"/>
+          <w:color w:val="00000A"/>
+          <w:sz w:val="24"/>
+          <w:szCs w:val="24"/>
+        </w:rPr>
+        <w:t xml:space="preserve">globally invariant </w:t>
+      </w:r>
+      <w:r>
+        <w:rPr>
+          <w:b w:val="false"/>
+          <w:bCs w:val="false"/>
+          <w:color w:val="00000A"/>
+          <w:sz w:val="24"/>
+          <w:szCs w:val="24"/>
+        </w:rPr>
+        <w:t>oxic</w:t>
+      </w:r>
+      <w:r>
+        <w:rPr>
+          <w:b w:val="false"/>
+          <w:bCs w:val="false"/>
+          <w:color w:val="00000A"/>
+          <w:sz w:val="24"/>
+          <w:szCs w:val="24"/>
+        </w:rPr>
+        <w:t xml:space="preserve"> k_</w:t>
+      </w:r>
+      <w:r>
+        <w:rPr>
+          <w:b w:val="false"/>
+          <w:bCs w:val="false"/>
+          <w:color w:val="00000A"/>
+          <w:sz w:val="24"/>
+          <w:szCs w:val="24"/>
+        </w:rPr>
+        <w:t>apparent</w:t>
+      </w:r>
+      <w:r>
+        <w:rPr>
+          <w:b w:val="false"/>
+          <w:bCs w:val="false"/>
+          <w:color w:val="00000A"/>
+          <w:sz w:val="24"/>
+          <w:szCs w:val="24"/>
+        </w:rPr>
+        <w:t xml:space="preserve"> = </w:t>
+      </w:r>
+      <w:r>
+        <w:rPr>
+          <w:b w:val="false"/>
+          <w:bCs w:val="false"/>
+          <w:color w:val="00000A"/>
+          <w:sz w:val="24"/>
+          <w:szCs w:val="24"/>
+        </w:rPr>
+        <w:t>0.01 (dum_D &lt; 2000) a</w:t>
+      </w:r>
+      <w:r>
+        <w:rPr>
+          <w:b w:val="false"/>
+          <w:bCs w:val="false"/>
+          <w:color w:val="00000A"/>
+          <w:sz w:val="24"/>
+          <w:szCs w:val="24"/>
+        </w:rPr>
+        <w:t>n</w:t>
+      </w:r>
+      <w:r>
+        <w:rPr>
+          <w:b w:val="false"/>
+          <w:bCs w:val="false"/>
+          <w:color w:val="00000A"/>
+          <w:sz w:val="24"/>
+          <w:szCs w:val="24"/>
+        </w:rPr>
+        <w:t>d k_</w:t>
+      </w:r>
+      <w:r>
+        <w:rPr>
+          <w:b w:val="false"/>
+          <w:bCs w:val="false"/>
+          <w:color w:val="00000A"/>
+          <w:sz w:val="24"/>
+          <w:szCs w:val="24"/>
+        </w:rPr>
+        <w:t>apparent</w:t>
+      </w:r>
+      <w:r>
+        <w:rPr>
+          <w:b w:val="false"/>
+          <w:bCs w:val="false"/>
+          <w:color w:val="00000A"/>
+          <w:sz w:val="24"/>
+          <w:szCs w:val="24"/>
+        </w:rPr>
+        <w:t xml:space="preserve"> = 0.005 (dum_D &gt; 2000)</w:t>
+      </w:r>
+      <w:r>
+        <w:rPr>
+          <w:b w:val="false"/>
+          <w:bCs w:val="false"/>
+          <w:color w:val="00000A"/>
+          <w:sz w:val="24"/>
+          <w:szCs w:val="24"/>
+        </w:rPr>
+        <w:t xml:space="preserve">, k2 = </w:t>
+      </w:r>
+      <w:r>
+        <w:rPr>
+          <w:b w:val="false"/>
+          <w:bCs w:val="false"/>
+          <w:color w:val="00000A"/>
+          <w:sz w:val="24"/>
+          <w:szCs w:val="24"/>
+        </w:rPr>
+        <w:t>k1/100 after Palastanga</w:t>
       </w:r>
     </w:p>
     <w:p>
@@ -20694,173 +24243,249 @@
           <w:sz w:val="24"/>
           <w:szCs w:val="24"/>
         </w:rPr>
-        <w:t>3997</w:t>
-      </w:r>
-    </w:p>
-    <w:p>
-      <w:pPr>
-        <w:pStyle w:val="Normal"/>
-        <w:jc w:val="left"/>
-        <w:rPr>
-          <w:b w:val="false"/>
-          <w:bCs w:val="false"/>
-          <w:color w:val="00000A"/>
-          <w:sz w:val="24"/>
-          <w:szCs w:val="24"/>
-        </w:rPr>
-      </w:pPr>
-      <w:r>
-        <w:rPr>
-          <w:b w:val="false"/>
-          <w:bCs w:val="false"/>
-          <w:color w:val="00000A"/>
-          <w:sz w:val="24"/>
-          <w:szCs w:val="24"/>
-        </w:rPr>
-        <w:t>qsub -j y -o cgenie_log -V -S /bin/bash runmuffin.sh cgenie.eb_go_gs_ac_bg_sg_rg.worjh2.BASES DOM/01_OMEN_GENIE_PreInd_April2017 0</w:t>
-      </w:r>
-      <w:r>
-        <w:rPr>
-          <w:b w:val="false"/>
-          <w:bCs w:val="false"/>
-          <w:color w:val="00000A"/>
-          <w:sz w:val="24"/>
-          <w:szCs w:val="24"/>
-        </w:rPr>
-        <w:t>7</w:t>
-      </w:r>
-      <w:r>
-        <w:rPr>
-          <w:b w:val="false"/>
-          <w:bCs w:val="false"/>
-          <w:color w:val="00000A"/>
-          <w:sz w:val="24"/>
-          <w:szCs w:val="24"/>
-        </w:rPr>
-        <w:t>06_worjh2.Archeretal2009.SPIN1_OMEN.</w:t>
-      </w:r>
-      <w:r>
-        <w:rPr>
-          <w:b w:val="false"/>
-          <w:bCs w:val="false"/>
-          <w:color w:val="00000A"/>
-          <w:sz w:val="24"/>
-          <w:szCs w:val="24"/>
-        </w:rPr>
-        <w:t>boudreau1997</w:t>
-      </w:r>
-      <w:r>
-        <w:rPr>
-          <w:b w:val="false"/>
-          <w:bCs w:val="false"/>
-          <w:color w:val="00000A"/>
-          <w:sz w:val="24"/>
-          <w:szCs w:val="24"/>
-        </w:rPr>
-        <w:t>_10</w:t>
-      </w:r>
-      <w:r>
-        <w:rPr>
-          <w:b w:val="false"/>
-          <w:bCs w:val="false"/>
-          <w:color w:val="00000A"/>
-          <w:sz w:val="24"/>
-          <w:szCs w:val="24"/>
-        </w:rPr>
-        <w:t>_fromrestart</w:t>
-      </w:r>
-      <w:r>
-        <w:rPr>
-          <w:b w:val="false"/>
-          <w:bCs w:val="false"/>
-          <w:color w:val="00000A"/>
-          <w:sz w:val="24"/>
-          <w:szCs w:val="24"/>
-        </w:rPr>
-        <w:t xml:space="preserve"> 2000 EXAMPLE.worjh2.Archeretal2009.SPIN</w:t>
-      </w:r>
-    </w:p>
-    <w:p>
-      <w:pPr>
-        <w:pStyle w:val="Normal"/>
-        <w:jc w:val="left"/>
-        <w:rPr/>
-      </w:pPr>
-      <w:r>
-        <w:rPr/>
-      </w:r>
-    </w:p>
-    <w:p>
-      <w:pPr>
-        <w:pStyle w:val="Normal"/>
-        <w:jc w:val="left"/>
-        <w:rPr>
-          <w:b w:val="false"/>
-          <w:bCs w:val="false"/>
-          <w:color w:val="00000A"/>
-          <w:sz w:val="24"/>
-          <w:szCs w:val="24"/>
-        </w:rPr>
-      </w:pPr>
-      <w:r>
-        <w:rPr>
-          <w:b w:val="false"/>
-          <w:bCs w:val="false"/>
-          <w:color w:val="00000A"/>
-          <w:sz w:val="24"/>
-          <w:szCs w:val="24"/>
-        </w:rPr>
-        <w:t>5</w:t>
-      </w:r>
-      <w:r>
-        <w:rPr>
-          <w:b w:val="false"/>
-          <w:bCs w:val="false"/>
-          <w:color w:val="00000A"/>
-          <w:sz w:val="24"/>
-          <w:szCs w:val="24"/>
-        </w:rPr>
-        <w:t xml:space="preserve">)  </w:t>
-      </w:r>
-      <w:r>
-        <w:rPr>
-          <w:b w:val="false"/>
-          <w:bCs w:val="false"/>
-          <w:color w:val="00000A"/>
-          <w:sz w:val="24"/>
-          <w:szCs w:val="24"/>
-        </w:rPr>
-        <w:t xml:space="preserve">OMEN, very fast sinking and with Boudreau relation </w:t>
-      </w:r>
-      <w:r>
-        <w:rPr>
-          <w:b w:val="false"/>
-          <w:bCs w:val="false"/>
-          <w:color w:val="00000A"/>
-          <w:sz w:val="24"/>
-          <w:szCs w:val="24"/>
-        </w:rPr>
-        <w:t xml:space="preserve">with par_sed_huelse2017_k2_order = </w:t>
-      </w:r>
-      <w:r>
-        <w:rPr>
-          <w:b w:val="false"/>
-          <w:bCs w:val="false"/>
-          <w:color w:val="00000A"/>
-          <w:sz w:val="24"/>
-          <w:szCs w:val="24"/>
-        </w:rPr>
-        <w:t>5</w:t>
-      </w:r>
-      <w:r>
-        <w:rPr>
-          <w:b w:val="false"/>
-          <w:bCs w:val="false"/>
-          <w:color w:val="00000A"/>
-          <w:sz w:val="24"/>
-          <w:szCs w:val="24"/>
-        </w:rPr>
-        <w:t>0</w:t>
+        <w:t>4025</w:t>
+      </w:r>
+    </w:p>
+    <w:p>
+      <w:pPr>
+        <w:pStyle w:val="Normal"/>
+        <w:jc w:val="left"/>
+        <w:rPr>
+          <w:b w:val="false"/>
+          <w:bCs w:val="false"/>
+          <w:color w:val="00000A"/>
+          <w:sz w:val="24"/>
+          <w:szCs w:val="24"/>
+        </w:rPr>
+      </w:pPr>
+      <w:r>
+        <w:rPr>
+          <w:b w:val="false"/>
+          <w:bCs w:val="false"/>
+          <w:color w:val="00000A"/>
+          <w:sz w:val="24"/>
+          <w:szCs w:val="24"/>
+        </w:rPr>
+        <w:t>qsub -j y -o cgenie_log -V -S /bin/bash runmuffin.sh cgenie.eb_go_gs_ac_bg_sg_rg.worjh2.BASES DOM/02_OMEN_GENIE_PreInd_June2017 0</w:t>
+      </w:r>
+      <w:r>
+        <w:rPr>
+          <w:b w:val="false"/>
+          <w:bCs w:val="false"/>
+          <w:color w:val="00000A"/>
+          <w:sz w:val="24"/>
+          <w:szCs w:val="24"/>
+        </w:rPr>
+        <w:t>9</w:t>
+      </w:r>
+      <w:r>
+        <w:rPr>
+          <w:b w:val="false"/>
+          <w:bCs w:val="false"/>
+          <w:color w:val="00000A"/>
+          <w:sz w:val="24"/>
+          <w:szCs w:val="24"/>
+        </w:rPr>
+        <w:t>06_Archeretal2009_OMEN.</w:t>
+      </w:r>
+      <w:r>
+        <w:rPr>
+          <w:b w:val="false"/>
+          <w:bCs w:val="false"/>
+          <w:color w:val="00000A"/>
+          <w:sz w:val="24"/>
+          <w:szCs w:val="24"/>
+        </w:rPr>
+        <w:t>invariant_Palast_100</w:t>
+      </w:r>
+      <w:r>
+        <w:rPr>
+          <w:b w:val="false"/>
+          <w:bCs w:val="false"/>
+          <w:color w:val="00000A"/>
+          <w:sz w:val="24"/>
+          <w:szCs w:val="24"/>
+        </w:rPr>
+        <w:t>_fromrestart 2000 EXAMPLE.worjh2.Archeretal2009.SPIN</w:t>
+      </w:r>
+    </w:p>
+    <w:p>
+      <w:pPr>
+        <w:pStyle w:val="Normal"/>
+        <w:jc w:val="left"/>
+        <w:rPr>
+          <w:b/>
+          <w:bCs/>
+        </w:rPr>
+      </w:pPr>
+      <w:r>
+        <w:rPr>
+          <w:b/>
+          <w:bCs/>
+        </w:rPr>
+      </w:r>
+    </w:p>
+    <w:p>
+      <w:pPr>
+        <w:pStyle w:val="Normal"/>
+        <w:jc w:val="left"/>
+        <w:rPr>
+          <w:b w:val="false"/>
+          <w:bCs w:val="false"/>
+          <w:color w:val="00000A"/>
+          <w:sz w:val="24"/>
+          <w:szCs w:val="24"/>
+        </w:rPr>
+      </w:pPr>
+      <w:r>
+        <w:rPr>
+          <w:b w:val="false"/>
+          <w:bCs w:val="false"/>
+          <w:color w:val="00000A"/>
+          <w:sz w:val="24"/>
+          <w:szCs w:val="24"/>
+        </w:rPr>
+        <w:t>1</w:t>
+      </w:r>
+      <w:r>
+        <w:rPr>
+          <w:b w:val="false"/>
+          <w:bCs w:val="false"/>
+          <w:color w:val="00000A"/>
+          <w:sz w:val="24"/>
+          <w:szCs w:val="24"/>
+        </w:rPr>
+        <w:t>8</w:t>
+      </w:r>
+      <w:r>
+        <w:rPr>
+          <w:b w:val="false"/>
+          <w:bCs w:val="false"/>
+          <w:color w:val="00000A"/>
+          <w:sz w:val="24"/>
+          <w:szCs w:val="24"/>
+        </w:rPr>
+        <w:t xml:space="preserve">)  OMEN, very fast sinking and with </w:t>
+      </w:r>
+      <w:r>
+        <w:rPr>
+          <w:b w:val="false"/>
+          <w:bCs w:val="false"/>
+          <w:color w:val="00000A"/>
+          <w:sz w:val="24"/>
+          <w:szCs w:val="24"/>
+        </w:rPr>
+        <w:t xml:space="preserve">globally invariant </w:t>
+      </w:r>
+      <w:r>
+        <w:rPr>
+          <w:b w:val="false"/>
+          <w:bCs w:val="false"/>
+          <w:color w:val="00000A"/>
+          <w:sz w:val="24"/>
+          <w:szCs w:val="24"/>
+        </w:rPr>
+        <w:t>oxic</w:t>
+      </w:r>
+      <w:r>
+        <w:rPr>
+          <w:b w:val="false"/>
+          <w:bCs w:val="false"/>
+          <w:color w:val="00000A"/>
+          <w:sz w:val="24"/>
+          <w:szCs w:val="24"/>
+        </w:rPr>
+        <w:t xml:space="preserve"> k_</w:t>
+      </w:r>
+      <w:r>
+        <w:rPr>
+          <w:b w:val="false"/>
+          <w:bCs w:val="false"/>
+          <w:color w:val="00000A"/>
+          <w:sz w:val="24"/>
+          <w:szCs w:val="24"/>
+        </w:rPr>
+        <w:t>apparent</w:t>
+      </w:r>
+      <w:r>
+        <w:rPr>
+          <w:b w:val="false"/>
+          <w:bCs w:val="false"/>
+          <w:color w:val="00000A"/>
+          <w:sz w:val="24"/>
+          <w:szCs w:val="24"/>
+        </w:rPr>
+        <w:t xml:space="preserve"> = </w:t>
+      </w:r>
+      <w:r>
+        <w:rPr>
+          <w:b w:val="false"/>
+          <w:bCs w:val="false"/>
+          <w:color w:val="00000A"/>
+          <w:sz w:val="24"/>
+          <w:szCs w:val="24"/>
+        </w:rPr>
+        <w:t>0.01 (dum_D &lt; 2000) a</w:t>
+      </w:r>
+      <w:r>
+        <w:rPr>
+          <w:b w:val="false"/>
+          <w:bCs w:val="false"/>
+          <w:color w:val="00000A"/>
+          <w:sz w:val="24"/>
+          <w:szCs w:val="24"/>
+        </w:rPr>
+        <w:t>n</w:t>
+      </w:r>
+      <w:r>
+        <w:rPr>
+          <w:b w:val="false"/>
+          <w:bCs w:val="false"/>
+          <w:color w:val="00000A"/>
+          <w:sz w:val="24"/>
+          <w:szCs w:val="24"/>
+        </w:rPr>
+        <w:t>d k_</w:t>
+      </w:r>
+      <w:r>
+        <w:rPr>
+          <w:b w:val="false"/>
+          <w:bCs w:val="false"/>
+          <w:color w:val="00000A"/>
+          <w:sz w:val="24"/>
+          <w:szCs w:val="24"/>
+        </w:rPr>
+        <w:t>apparent</w:t>
+      </w:r>
+      <w:r>
+        <w:rPr>
+          <w:b w:val="false"/>
+          <w:bCs w:val="false"/>
+          <w:color w:val="00000A"/>
+          <w:sz w:val="24"/>
+          <w:szCs w:val="24"/>
+        </w:rPr>
+        <w:t xml:space="preserve"> = 0.005 (dum_D &gt; 2000)</w:t>
+      </w:r>
+      <w:r>
+        <w:rPr>
+          <w:b w:val="false"/>
+          <w:bCs w:val="false"/>
+          <w:color w:val="00000A"/>
+          <w:sz w:val="24"/>
+          <w:szCs w:val="24"/>
+        </w:rPr>
+        <w:t xml:space="preserve">, k2 = </w:t>
+      </w:r>
+      <w:r>
+        <w:rPr>
+          <w:b w:val="false"/>
+          <w:bCs w:val="false"/>
+          <w:color w:val="00000A"/>
+          <w:sz w:val="24"/>
+          <w:szCs w:val="24"/>
+        </w:rPr>
+        <w:t>k1/10 after Palastanga</w:t>
       </w:r>
     </w:p>
     <w:p>
@@ -20893,782 +24518,32 @@
           <w:sz w:val="24"/>
           <w:szCs w:val="24"/>
         </w:rPr>
-        <w:t>3998</w:t>
-      </w:r>
-    </w:p>
-    <w:p>
-      <w:pPr>
-        <w:pStyle w:val="Normal"/>
-        <w:jc w:val="left"/>
-        <w:rPr>
-          <w:b w:val="false"/>
-          <w:bCs w:val="false"/>
-          <w:color w:val="00000A"/>
-          <w:sz w:val="24"/>
-          <w:szCs w:val="24"/>
-        </w:rPr>
-      </w:pPr>
-      <w:r>
-        <w:rPr>
-          <w:b w:val="false"/>
-          <w:bCs w:val="false"/>
-          <w:color w:val="00000A"/>
-          <w:sz w:val="24"/>
-          <w:szCs w:val="24"/>
-        </w:rPr>
-        <w:t>qsub -j y -o cgenie_log -V -S /bin/bash runmuffin.sh cgenie.eb_go_gs_ac_bg_sg_rg.worjh2.BASES DOM/01_OMEN_GENIE_PreInd_April2017 0</w:t>
-      </w:r>
-      <w:r>
-        <w:rPr>
-          <w:b w:val="false"/>
-          <w:bCs w:val="false"/>
-          <w:color w:val="00000A"/>
-          <w:sz w:val="24"/>
-          <w:szCs w:val="24"/>
-        </w:rPr>
-        <w:t>7</w:t>
-      </w:r>
-      <w:r>
-        <w:rPr>
-          <w:b w:val="false"/>
-          <w:bCs w:val="false"/>
-          <w:color w:val="00000A"/>
-          <w:sz w:val="24"/>
-          <w:szCs w:val="24"/>
-        </w:rPr>
-        <w:t>06_worjh2.Archeretal2009.SPIN1_OMEN.</w:t>
-      </w:r>
-      <w:r>
-        <w:rPr>
-          <w:b w:val="false"/>
-          <w:bCs w:val="false"/>
-          <w:color w:val="00000A"/>
-          <w:sz w:val="24"/>
-          <w:szCs w:val="24"/>
-        </w:rPr>
-        <w:t>boudreau1997</w:t>
-      </w:r>
-      <w:r>
-        <w:rPr>
-          <w:b w:val="false"/>
-          <w:bCs w:val="false"/>
-          <w:color w:val="00000A"/>
-          <w:sz w:val="24"/>
-          <w:szCs w:val="24"/>
-        </w:rPr>
-        <w:t>_50</w:t>
-      </w:r>
-      <w:r>
-        <w:rPr>
-          <w:b w:val="false"/>
-          <w:bCs w:val="false"/>
-          <w:color w:val="00000A"/>
-          <w:sz w:val="24"/>
-          <w:szCs w:val="24"/>
-        </w:rPr>
-        <w:t>_fromrestart</w:t>
-      </w:r>
-      <w:r>
-        <w:rPr>
-          <w:b w:val="false"/>
-          <w:bCs w:val="false"/>
-          <w:color w:val="00000A"/>
-          <w:sz w:val="24"/>
-          <w:szCs w:val="24"/>
-        </w:rPr>
-        <w:t xml:space="preserve"> 2000 EXAMPLE.worjh2.Archeretal2009.SPIN</w:t>
-      </w:r>
-    </w:p>
-    <w:p>
-      <w:pPr>
-        <w:pStyle w:val="Normal"/>
-        <w:jc w:val="left"/>
-        <w:rPr/>
-      </w:pPr>
-      <w:r>
-        <w:rPr/>
-      </w:r>
-    </w:p>
-    <w:p>
-      <w:pPr>
-        <w:pStyle w:val="Normal"/>
-        <w:jc w:val="left"/>
-        <w:rPr>
-          <w:b w:val="false"/>
-          <w:bCs w:val="false"/>
-          <w:color w:val="00000A"/>
-          <w:sz w:val="24"/>
-          <w:szCs w:val="24"/>
-        </w:rPr>
-      </w:pPr>
-      <w:r>
-        <w:rPr>
-          <w:b w:val="false"/>
-          <w:bCs w:val="false"/>
-          <w:color w:val="00000A"/>
-          <w:sz w:val="24"/>
-          <w:szCs w:val="24"/>
-        </w:rPr>
-        <w:t>6</w:t>
-      </w:r>
-      <w:r>
-        <w:rPr>
-          <w:b w:val="false"/>
-          <w:bCs w:val="false"/>
-          <w:color w:val="00000A"/>
-          <w:sz w:val="24"/>
-          <w:szCs w:val="24"/>
-        </w:rPr>
-        <w:t xml:space="preserve">)  </w:t>
-      </w:r>
-      <w:r>
-        <w:rPr>
-          <w:b w:val="false"/>
-          <w:bCs w:val="false"/>
-          <w:color w:val="00000A"/>
-          <w:sz w:val="24"/>
-          <w:szCs w:val="24"/>
-        </w:rPr>
-        <w:t xml:space="preserve">OMEN, very fast sinking and with Boudreau relation </w:t>
-      </w:r>
-      <w:r>
-        <w:rPr>
-          <w:b w:val="false"/>
-          <w:bCs w:val="false"/>
-          <w:color w:val="00000A"/>
-          <w:sz w:val="24"/>
-          <w:szCs w:val="24"/>
-        </w:rPr>
-        <w:t>with par_sed_huelse2017_k2_order = 1</w:t>
-      </w:r>
-      <w:r>
-        <w:rPr>
-          <w:b w:val="false"/>
-          <w:bCs w:val="false"/>
-          <w:color w:val="00000A"/>
-          <w:sz w:val="24"/>
-          <w:szCs w:val="24"/>
-        </w:rPr>
-        <w:t>0</w:t>
-      </w:r>
-      <w:r>
-        <w:rPr>
-          <w:b w:val="false"/>
-          <w:bCs w:val="false"/>
-          <w:color w:val="00000A"/>
-          <w:sz w:val="24"/>
-          <w:szCs w:val="24"/>
-        </w:rPr>
-        <w:t>0</w:t>
-      </w:r>
-    </w:p>
-    <w:p>
-      <w:pPr>
-        <w:pStyle w:val="Normal"/>
-        <w:jc w:val="left"/>
-        <w:rPr>
-          <w:b w:val="false"/>
-          <w:bCs w:val="false"/>
-          <w:color w:val="00000A"/>
-          <w:sz w:val="24"/>
-          <w:szCs w:val="24"/>
-        </w:rPr>
-      </w:pPr>
-      <w:r>
-        <w:rPr>
-          <w:b w:val="false"/>
-          <w:bCs w:val="false"/>
-          <w:color w:val="00000A"/>
-          <w:sz w:val="24"/>
-          <w:szCs w:val="24"/>
-        </w:rPr>
-        <w:t xml:space="preserve">job </w:t>
-      </w:r>
-      <w:r>
-        <w:rPr>
-          <w:b w:val="false"/>
-          <w:bCs w:val="false"/>
-          <w:color w:val="00000A"/>
-          <w:sz w:val="24"/>
-          <w:szCs w:val="24"/>
-        </w:rPr>
-        <w:t>3999</w:t>
-      </w:r>
-    </w:p>
-    <w:p>
-      <w:pPr>
-        <w:pStyle w:val="Normal"/>
-        <w:jc w:val="left"/>
-        <w:rPr>
-          <w:b w:val="false"/>
-          <w:bCs w:val="false"/>
-          <w:color w:val="00000A"/>
-          <w:sz w:val="24"/>
-          <w:szCs w:val="24"/>
-        </w:rPr>
-      </w:pPr>
-      <w:r>
-        <w:rPr>
-          <w:b w:val="false"/>
-          <w:bCs w:val="false"/>
-          <w:color w:val="00000A"/>
-          <w:sz w:val="24"/>
-          <w:szCs w:val="24"/>
-        </w:rPr>
-        <w:t>qsub -j y -o cgenie_log -V -S /bin/bash runmuffin.sh cgenie.eb_go_gs_ac_bg_sg_rg.worjh2.BASES DOM/01_OMEN_GENIE_PreInd_April2017 0</w:t>
-      </w:r>
-      <w:r>
-        <w:rPr>
-          <w:b w:val="false"/>
-          <w:bCs w:val="false"/>
-          <w:color w:val="00000A"/>
-          <w:sz w:val="24"/>
-          <w:szCs w:val="24"/>
-        </w:rPr>
-        <w:t>7</w:t>
-      </w:r>
-      <w:r>
-        <w:rPr>
-          <w:b w:val="false"/>
-          <w:bCs w:val="false"/>
-          <w:color w:val="00000A"/>
-          <w:sz w:val="24"/>
-          <w:szCs w:val="24"/>
-        </w:rPr>
-        <w:t>06_worjh2.Archeretal2009.SPIN1_OMEN.</w:t>
-      </w:r>
-      <w:r>
-        <w:rPr>
-          <w:b w:val="false"/>
-          <w:bCs w:val="false"/>
-          <w:color w:val="00000A"/>
-          <w:sz w:val="24"/>
-          <w:szCs w:val="24"/>
-        </w:rPr>
-        <w:t>boudreau1997</w:t>
-      </w:r>
-      <w:r>
-        <w:rPr>
-          <w:b w:val="false"/>
-          <w:bCs w:val="false"/>
-          <w:color w:val="00000A"/>
-          <w:sz w:val="24"/>
-          <w:szCs w:val="24"/>
-        </w:rPr>
-        <w:t>_</w:t>
-      </w:r>
-      <w:r>
-        <w:rPr>
-          <w:b w:val="false"/>
-          <w:bCs w:val="false"/>
-          <w:color w:val="00000A"/>
-          <w:sz w:val="24"/>
-          <w:szCs w:val="24"/>
-        </w:rPr>
-        <w:t>10</w:t>
-      </w:r>
-      <w:r>
-        <w:rPr>
-          <w:b w:val="false"/>
-          <w:bCs w:val="false"/>
-          <w:color w:val="00000A"/>
-          <w:sz w:val="24"/>
-          <w:szCs w:val="24"/>
-        </w:rPr>
-        <w:t>0</w:t>
-      </w:r>
-      <w:r>
-        <w:rPr>
-          <w:b w:val="false"/>
-          <w:bCs w:val="false"/>
-          <w:color w:val="00000A"/>
-          <w:sz w:val="24"/>
-          <w:szCs w:val="24"/>
-        </w:rPr>
-        <w:t>_fromrestart</w:t>
-      </w:r>
-      <w:r>
-        <w:rPr>
-          <w:b w:val="false"/>
-          <w:bCs w:val="false"/>
-          <w:color w:val="00000A"/>
-          <w:sz w:val="24"/>
-          <w:szCs w:val="24"/>
-        </w:rPr>
-        <w:t xml:space="preserve"> 2000 EXAMPLE.worjh2.Archeretal2009.SPIN</w:t>
-      </w:r>
-    </w:p>
-    <w:p>
-      <w:pPr>
-        <w:pStyle w:val="Normal"/>
-        <w:jc w:val="left"/>
-        <w:rPr/>
-      </w:pPr>
-      <w:r>
-        <w:rPr/>
-      </w:r>
-    </w:p>
-    <w:p>
-      <w:pPr>
-        <w:pStyle w:val="Normal"/>
-        <w:jc w:val="left"/>
-        <w:rPr/>
-      </w:pPr>
-      <w:r>
-        <w:rPr/>
-        <w:t>Stolpovsky with even lower k2</w:t>
-      </w:r>
-    </w:p>
-    <w:p>
-      <w:pPr>
-        <w:pStyle w:val="Normal"/>
-        <w:jc w:val="left"/>
-        <w:rPr>
-          <w:b w:val="false"/>
-          <w:bCs w:val="false"/>
-          <w:color w:val="00000A"/>
-          <w:sz w:val="24"/>
-          <w:szCs w:val="24"/>
-        </w:rPr>
-      </w:pPr>
-      <w:r>
-        <w:rPr>
-          <w:b w:val="false"/>
-          <w:bCs w:val="false"/>
-          <w:color w:val="00000A"/>
-          <w:sz w:val="24"/>
-          <w:szCs w:val="24"/>
-        </w:rPr>
-        <w:t>7</w:t>
-      </w:r>
-      <w:r>
-        <w:rPr>
-          <w:b w:val="false"/>
-          <w:bCs w:val="false"/>
-          <w:color w:val="00000A"/>
-          <w:sz w:val="24"/>
-          <w:szCs w:val="24"/>
-        </w:rPr>
-        <w:t xml:space="preserve">)  </w:t>
-      </w:r>
-      <w:r>
-        <w:rPr>
-          <w:b w:val="false"/>
-          <w:bCs w:val="false"/>
-          <w:color w:val="00000A"/>
-          <w:sz w:val="24"/>
-          <w:szCs w:val="24"/>
-        </w:rPr>
-        <w:t xml:space="preserve">OMEN, very fast sinking and with Stolpovsky relation </w:t>
-      </w:r>
-      <w:r>
-        <w:rPr>
-          <w:b w:val="false"/>
-          <w:bCs w:val="false"/>
-          <w:color w:val="00000A"/>
-          <w:sz w:val="24"/>
-          <w:szCs w:val="24"/>
-        </w:rPr>
-        <w:t>with par_sed_huelse2017_k2_order = 1</w:t>
-      </w:r>
-      <w:r>
-        <w:rPr>
-          <w:b w:val="false"/>
-          <w:bCs w:val="false"/>
-          <w:color w:val="00000A"/>
-          <w:sz w:val="24"/>
-          <w:szCs w:val="24"/>
-        </w:rPr>
-        <w:t>2</w:t>
-      </w:r>
-      <w:r>
-        <w:rPr>
-          <w:b w:val="false"/>
-          <w:bCs w:val="false"/>
-          <w:color w:val="00000A"/>
-          <w:sz w:val="24"/>
-          <w:szCs w:val="24"/>
-        </w:rPr>
-        <w:t>0</w:t>
-      </w:r>
-    </w:p>
-    <w:p>
-      <w:pPr>
-        <w:pStyle w:val="Normal"/>
-        <w:jc w:val="left"/>
-        <w:rPr>
-          <w:b w:val="false"/>
-          <w:bCs w:val="false"/>
-          <w:color w:val="00000A"/>
-          <w:sz w:val="24"/>
-          <w:szCs w:val="24"/>
-        </w:rPr>
-      </w:pPr>
-      <w:r>
-        <w:rPr>
-          <w:b w:val="false"/>
-          <w:bCs w:val="false"/>
-          <w:color w:val="00000A"/>
-          <w:sz w:val="24"/>
-          <w:szCs w:val="24"/>
-        </w:rPr>
-        <w:t xml:space="preserve">job </w:t>
-      </w:r>
-      <w:r>
-        <w:rPr>
-          <w:b w:val="false"/>
-          <w:bCs w:val="false"/>
-          <w:color w:val="00000A"/>
-          <w:sz w:val="24"/>
-          <w:szCs w:val="24"/>
-        </w:rPr>
-        <w:t>4000</w:t>
-      </w:r>
-    </w:p>
-    <w:p>
-      <w:pPr>
-        <w:pStyle w:val="Normal"/>
-        <w:jc w:val="left"/>
-        <w:rPr>
-          <w:b w:val="false"/>
-          <w:bCs w:val="false"/>
-          <w:color w:val="00000A"/>
-          <w:sz w:val="24"/>
-          <w:szCs w:val="24"/>
-        </w:rPr>
-      </w:pPr>
-      <w:r>
-        <w:rPr>
-          <w:b w:val="false"/>
-          <w:bCs w:val="false"/>
-          <w:color w:val="00000A"/>
-          <w:sz w:val="24"/>
-          <w:szCs w:val="24"/>
-        </w:rPr>
-        <w:t>qsub -j y -o cgenie_log -V -S /bin/bash runmuffin.sh cgenie.eb_go_gs_ac_bg_sg_rg.worjh2.BASES DOM/01_OMEN_GENIE_PreInd_April2017 0</w:t>
-      </w:r>
-      <w:r>
-        <w:rPr>
-          <w:b w:val="false"/>
-          <w:bCs w:val="false"/>
-          <w:color w:val="00000A"/>
-          <w:sz w:val="24"/>
-          <w:szCs w:val="24"/>
-        </w:rPr>
-        <w:t>7</w:t>
-      </w:r>
-      <w:r>
-        <w:rPr>
-          <w:b w:val="false"/>
-          <w:bCs w:val="false"/>
-          <w:color w:val="00000A"/>
-          <w:sz w:val="24"/>
-          <w:szCs w:val="24"/>
-        </w:rPr>
-        <w:t>06_worjh2.Archeretal2009.SPIN1_OMEN.</w:t>
-      </w:r>
-      <w:r>
-        <w:rPr>
-          <w:b w:val="false"/>
-          <w:bCs w:val="false"/>
-          <w:color w:val="00000A"/>
-          <w:sz w:val="24"/>
-          <w:szCs w:val="24"/>
-        </w:rPr>
-        <w:t>stolpovsky2016</w:t>
-      </w:r>
-      <w:r>
-        <w:rPr>
-          <w:b w:val="false"/>
-          <w:bCs w:val="false"/>
-          <w:color w:val="00000A"/>
-          <w:sz w:val="24"/>
-          <w:szCs w:val="24"/>
-        </w:rPr>
-        <w:t>_1</w:t>
-      </w:r>
-      <w:r>
-        <w:rPr>
-          <w:b w:val="false"/>
-          <w:bCs w:val="false"/>
-          <w:color w:val="00000A"/>
-          <w:sz w:val="24"/>
-          <w:szCs w:val="24"/>
-        </w:rPr>
-        <w:t>2</w:t>
-      </w:r>
-      <w:r>
-        <w:rPr>
-          <w:b w:val="false"/>
-          <w:bCs w:val="false"/>
-          <w:color w:val="00000A"/>
-          <w:sz w:val="24"/>
-          <w:szCs w:val="24"/>
-        </w:rPr>
-        <w:t>0</w:t>
-      </w:r>
-      <w:r>
-        <w:rPr>
-          <w:b w:val="false"/>
-          <w:bCs w:val="false"/>
-          <w:color w:val="00000A"/>
-          <w:sz w:val="24"/>
-          <w:szCs w:val="24"/>
-        </w:rPr>
-        <w:t>_fromrestart</w:t>
-      </w:r>
-      <w:r>
-        <w:rPr>
-          <w:b w:val="false"/>
-          <w:bCs w:val="false"/>
-          <w:color w:val="00000A"/>
-          <w:sz w:val="24"/>
-          <w:szCs w:val="24"/>
-        </w:rPr>
-        <w:t xml:space="preserve"> 2000 EXAMPLE.worjh2.Archeretal2009.SPIN</w:t>
-      </w:r>
-    </w:p>
-    <w:p>
-      <w:pPr>
-        <w:pStyle w:val="Normal"/>
-        <w:jc w:val="left"/>
-        <w:rPr/>
-      </w:pPr>
-      <w:r>
-        <w:rPr/>
-      </w:r>
-    </w:p>
-    <w:p>
-      <w:pPr>
-        <w:pStyle w:val="Normal"/>
-        <w:jc w:val="left"/>
-        <w:rPr>
-          <w:b w:val="false"/>
-          <w:bCs w:val="false"/>
-          <w:color w:val="00000A"/>
-          <w:sz w:val="24"/>
-          <w:szCs w:val="24"/>
-        </w:rPr>
-      </w:pPr>
-      <w:r>
-        <w:rPr>
-          <w:b w:val="false"/>
-          <w:bCs w:val="false"/>
-          <w:color w:val="00000A"/>
-          <w:sz w:val="24"/>
-          <w:szCs w:val="24"/>
-        </w:rPr>
-        <w:t>8</w:t>
-      </w:r>
-      <w:r>
-        <w:rPr>
-          <w:b w:val="false"/>
-          <w:bCs w:val="false"/>
-          <w:color w:val="00000A"/>
-          <w:sz w:val="24"/>
-          <w:szCs w:val="24"/>
-        </w:rPr>
-        <w:t xml:space="preserve">)  </w:t>
-      </w:r>
-      <w:r>
-        <w:rPr>
-          <w:b w:val="false"/>
-          <w:bCs w:val="false"/>
-          <w:color w:val="00000A"/>
-          <w:sz w:val="24"/>
-          <w:szCs w:val="24"/>
-        </w:rPr>
-        <w:t xml:space="preserve">OMEN, very fast sinking and with Stolpovsky relation </w:t>
-      </w:r>
-      <w:r>
-        <w:rPr>
-          <w:b w:val="false"/>
-          <w:bCs w:val="false"/>
-          <w:color w:val="00000A"/>
-          <w:sz w:val="24"/>
-          <w:szCs w:val="24"/>
-        </w:rPr>
-        <w:t xml:space="preserve">with par_sed_huelse2017_k2_order = </w:t>
-      </w:r>
-      <w:r>
-        <w:rPr>
-          <w:b w:val="false"/>
-          <w:bCs w:val="false"/>
-          <w:color w:val="00000A"/>
-          <w:sz w:val="24"/>
-          <w:szCs w:val="24"/>
-        </w:rPr>
-        <w:t>16</w:t>
-      </w:r>
-      <w:r>
-        <w:rPr>
-          <w:b w:val="false"/>
-          <w:bCs w:val="false"/>
-          <w:color w:val="00000A"/>
-          <w:sz w:val="24"/>
-          <w:szCs w:val="24"/>
-        </w:rPr>
-        <w:t>0</w:t>
-      </w:r>
-    </w:p>
-    <w:p>
-      <w:pPr>
-        <w:pStyle w:val="Normal"/>
-        <w:jc w:val="left"/>
-        <w:rPr>
-          <w:b w:val="false"/>
-          <w:bCs w:val="false"/>
-          <w:color w:val="00000A"/>
-          <w:sz w:val="24"/>
-          <w:szCs w:val="24"/>
-        </w:rPr>
-      </w:pPr>
-      <w:r>
-        <w:rPr>
-          <w:b w:val="false"/>
-          <w:bCs w:val="false"/>
-          <w:color w:val="00000A"/>
-          <w:sz w:val="24"/>
-          <w:szCs w:val="24"/>
-        </w:rPr>
-        <w:t xml:space="preserve">job </w:t>
-      </w:r>
-      <w:r>
-        <w:rPr>
-          <w:b w:val="false"/>
-          <w:bCs w:val="false"/>
-          <w:color w:val="00000A"/>
-          <w:sz w:val="24"/>
-          <w:szCs w:val="24"/>
-        </w:rPr>
-        <w:t>4001</w:t>
-      </w:r>
-    </w:p>
-    <w:p>
-      <w:pPr>
-        <w:pStyle w:val="Normal"/>
-        <w:jc w:val="left"/>
-        <w:rPr>
-          <w:b w:val="false"/>
-          <w:bCs w:val="false"/>
-          <w:color w:val="00000A"/>
-          <w:sz w:val="24"/>
-          <w:szCs w:val="24"/>
-        </w:rPr>
-      </w:pPr>
-      <w:r>
-        <w:rPr>
-          <w:b w:val="false"/>
-          <w:bCs w:val="false"/>
-          <w:color w:val="00000A"/>
-          <w:sz w:val="24"/>
-          <w:szCs w:val="24"/>
-        </w:rPr>
-        <w:t>qsub -j y -o cgenie_log -V -S /bin/bash runmuffin.sh cgenie.eb_go_gs_ac_bg_sg_rg.worjh2.BASES DOM/01_OMEN_GENIE_PreInd_April2017 0</w:t>
-      </w:r>
-      <w:r>
-        <w:rPr>
-          <w:b w:val="false"/>
-          <w:bCs w:val="false"/>
-          <w:color w:val="00000A"/>
-          <w:sz w:val="24"/>
-          <w:szCs w:val="24"/>
-        </w:rPr>
-        <w:t>7</w:t>
-      </w:r>
-      <w:r>
-        <w:rPr>
-          <w:b w:val="false"/>
-          <w:bCs w:val="false"/>
-          <w:color w:val="00000A"/>
-          <w:sz w:val="24"/>
-          <w:szCs w:val="24"/>
-        </w:rPr>
-        <w:t>06_worjh2.Archeretal2009.SPIN1_OMEN.</w:t>
-      </w:r>
-      <w:r>
-        <w:rPr>
-          <w:b w:val="false"/>
-          <w:bCs w:val="false"/>
-          <w:color w:val="00000A"/>
-          <w:sz w:val="24"/>
-          <w:szCs w:val="24"/>
-        </w:rPr>
-        <w:t>stolpovsky2016</w:t>
-      </w:r>
-      <w:r>
-        <w:rPr>
-          <w:b w:val="false"/>
-          <w:bCs w:val="false"/>
-          <w:color w:val="00000A"/>
-          <w:sz w:val="24"/>
-          <w:szCs w:val="24"/>
-        </w:rPr>
-        <w:t>_</w:t>
-      </w:r>
-      <w:r>
-        <w:rPr>
-          <w:b w:val="false"/>
-          <w:bCs w:val="false"/>
-          <w:color w:val="00000A"/>
-          <w:sz w:val="24"/>
-          <w:szCs w:val="24"/>
-        </w:rPr>
-        <w:t>16</w:t>
-      </w:r>
-      <w:r>
-        <w:rPr>
-          <w:b w:val="false"/>
-          <w:bCs w:val="false"/>
-          <w:color w:val="00000A"/>
-          <w:sz w:val="24"/>
-          <w:szCs w:val="24"/>
-        </w:rPr>
-        <w:t>0</w:t>
-      </w:r>
-      <w:r>
-        <w:rPr>
-          <w:b w:val="false"/>
-          <w:bCs w:val="false"/>
-          <w:color w:val="00000A"/>
-          <w:sz w:val="24"/>
-          <w:szCs w:val="24"/>
-        </w:rPr>
-        <w:t>_fromrestart</w:t>
-      </w:r>
-      <w:r>
-        <w:rPr>
-          <w:b w:val="false"/>
-          <w:bCs w:val="false"/>
-          <w:color w:val="00000A"/>
-          <w:sz w:val="24"/>
-          <w:szCs w:val="24"/>
-        </w:rPr>
-        <w:t xml:space="preserve"> 2000 EXAMPLE.worjh2.Archeretal2009.SPIN</w:t>
-      </w:r>
-    </w:p>
-    <w:p>
-      <w:pPr>
-        <w:pStyle w:val="Normal"/>
-        <w:jc w:val="left"/>
-        <w:rPr/>
-      </w:pPr>
-      <w:r>
-        <w:rPr/>
-      </w:r>
-    </w:p>
-    <w:p>
-      <w:pPr>
-        <w:pStyle w:val="Normal"/>
-        <w:jc w:val="left"/>
-        <w:rPr>
-          <w:b w:val="false"/>
-          <w:bCs w:val="false"/>
-          <w:color w:val="00000A"/>
-          <w:sz w:val="24"/>
-          <w:szCs w:val="24"/>
-        </w:rPr>
-      </w:pPr>
+        <w:t>4026</w:t>
+      </w:r>
+    </w:p>
+    <w:p>
+      <w:pPr>
+        <w:pStyle w:val="Normal"/>
+        <w:jc w:val="left"/>
+        <w:rPr>
+          <w:b w:val="false"/>
+          <w:bCs w:val="false"/>
+          <w:color w:val="00000A"/>
+          <w:sz w:val="24"/>
+          <w:szCs w:val="24"/>
+        </w:rPr>
+      </w:pPr>
+      <w:bookmarkStart w:id="233" w:name="__DdeLink__1827_1567397656"/>
+      <w:r>
+        <w:rPr>
+          <w:b w:val="false"/>
+          <w:bCs w:val="false"/>
+          <w:color w:val="00000A"/>
+          <w:sz w:val="24"/>
+          <w:szCs w:val="24"/>
+        </w:rPr>
+        <w:t>qsub -j y -o cgenie_log -V -S /bin/bash runmuffin.sh cgenie.eb_go_gs_ac_bg_sg_rg.worjh2.BASES DOM/02_OMEN_GENIE_PreInd_June2017 0</w:t>
+      </w:r>
       <w:r>
         <w:rPr>
           <w:b w:val="false"/>
@@ -21687,205 +24562,44 @@
           <w:sz w:val="24"/>
           <w:szCs w:val="24"/>
         </w:rPr>
-        <w:t xml:space="preserve">)  </w:t>
-      </w:r>
-      <w:r>
-        <w:rPr>
-          <w:b w:val="false"/>
-          <w:bCs w:val="false"/>
-          <w:color w:val="00000A"/>
-          <w:sz w:val="24"/>
-          <w:szCs w:val="24"/>
-        </w:rPr>
-        <w:t xml:space="preserve">OMEN, very fast sinking and with Stolpovsky relation </w:t>
-      </w:r>
-      <w:r>
-        <w:rPr>
-          <w:b w:val="false"/>
-          <w:bCs w:val="false"/>
-          <w:color w:val="00000A"/>
-          <w:sz w:val="24"/>
-          <w:szCs w:val="24"/>
-        </w:rPr>
-        <w:t xml:space="preserve">with par_sed_huelse2017_k2_order = </w:t>
-      </w:r>
-      <w:r>
-        <w:rPr>
-          <w:b w:val="false"/>
-          <w:bCs w:val="false"/>
-          <w:color w:val="00000A"/>
-          <w:sz w:val="24"/>
-          <w:szCs w:val="24"/>
-        </w:rPr>
-        <w:t>2</w:t>
-      </w:r>
-      <w:r>
-        <w:rPr>
-          <w:b w:val="false"/>
-          <w:bCs w:val="false"/>
-          <w:color w:val="00000A"/>
-          <w:sz w:val="24"/>
-          <w:szCs w:val="24"/>
-        </w:rPr>
-        <w:t>0</w:t>
-      </w:r>
-      <w:r>
-        <w:rPr>
-          <w:b w:val="false"/>
-          <w:bCs w:val="false"/>
-          <w:color w:val="00000A"/>
-          <w:sz w:val="24"/>
-          <w:szCs w:val="24"/>
-        </w:rPr>
-        <w:t>0</w:t>
-      </w:r>
-    </w:p>
-    <w:p>
-      <w:pPr>
-        <w:pStyle w:val="Normal"/>
-        <w:jc w:val="left"/>
-        <w:rPr>
-          <w:b w:val="false"/>
-          <w:bCs w:val="false"/>
-          <w:color w:val="00000A"/>
-          <w:sz w:val="24"/>
-          <w:szCs w:val="24"/>
-        </w:rPr>
-      </w:pPr>
-      <w:r>
-        <w:rPr>
-          <w:b w:val="false"/>
-          <w:bCs w:val="false"/>
-          <w:color w:val="00000A"/>
-          <w:sz w:val="24"/>
-          <w:szCs w:val="24"/>
-        </w:rPr>
-        <w:t xml:space="preserve">job </w:t>
-      </w:r>
-      <w:r>
-        <w:rPr>
-          <w:b w:val="false"/>
-          <w:bCs w:val="false"/>
-          <w:color w:val="00000A"/>
-          <w:sz w:val="24"/>
-          <w:szCs w:val="24"/>
-        </w:rPr>
-        <w:t>4002</w:t>
-      </w:r>
-    </w:p>
-    <w:p>
-      <w:pPr>
-        <w:pStyle w:val="Normal"/>
-        <w:jc w:val="left"/>
-        <w:rPr>
-          <w:b w:val="false"/>
-          <w:bCs w:val="false"/>
-          <w:color w:val="00000A"/>
-          <w:sz w:val="24"/>
-          <w:szCs w:val="24"/>
-        </w:rPr>
-      </w:pPr>
-      <w:bookmarkStart w:id="232" w:name="__DdeLink__5207_1970759739"/>
-      <w:r>
-        <w:rPr>
-          <w:b w:val="false"/>
-          <w:bCs w:val="false"/>
-          <w:color w:val="00000A"/>
-          <w:sz w:val="24"/>
-          <w:szCs w:val="24"/>
-        </w:rPr>
-        <w:t>qsub -j y -o cgenie_log -V -S /bin/bash runmuffin.sh cgenie.eb_go_gs_ac_bg_sg_rg.worjh2.BASES DOM/01_OMEN_GENIE_PreInd_April2017 0</w:t>
-      </w:r>
-      <w:r>
-        <w:rPr>
-          <w:b w:val="false"/>
-          <w:bCs w:val="false"/>
-          <w:color w:val="00000A"/>
-          <w:sz w:val="24"/>
-          <w:szCs w:val="24"/>
-        </w:rPr>
-        <w:t>7</w:t>
-      </w:r>
-      <w:r>
-        <w:rPr>
-          <w:b w:val="false"/>
-          <w:bCs w:val="false"/>
-          <w:color w:val="00000A"/>
-          <w:sz w:val="24"/>
-          <w:szCs w:val="24"/>
-        </w:rPr>
-        <w:t>06_worjh2.Archeretal2009.SPIN1_OMEN.</w:t>
-      </w:r>
-      <w:r>
-        <w:rPr>
-          <w:b w:val="false"/>
-          <w:bCs w:val="false"/>
-          <w:color w:val="00000A"/>
-          <w:sz w:val="24"/>
-          <w:szCs w:val="24"/>
-        </w:rPr>
-        <w:t>stolpovsky2016</w:t>
-      </w:r>
-      <w:r>
-        <w:rPr>
-          <w:b w:val="false"/>
-          <w:bCs w:val="false"/>
-          <w:color w:val="00000A"/>
-          <w:sz w:val="24"/>
-          <w:szCs w:val="24"/>
-        </w:rPr>
-        <w:t>_</w:t>
-      </w:r>
-      <w:r>
-        <w:rPr>
-          <w:b w:val="false"/>
-          <w:bCs w:val="false"/>
-          <w:color w:val="00000A"/>
-          <w:sz w:val="24"/>
-          <w:szCs w:val="24"/>
-        </w:rPr>
-        <w:t>2</w:t>
-      </w:r>
-      <w:r>
-        <w:rPr>
-          <w:b w:val="false"/>
-          <w:bCs w:val="false"/>
-          <w:color w:val="00000A"/>
-          <w:sz w:val="24"/>
-          <w:szCs w:val="24"/>
-        </w:rPr>
-        <w:t>0</w:t>
-      </w:r>
-      <w:r>
-        <w:rPr>
-          <w:b w:val="false"/>
-          <w:bCs w:val="false"/>
-          <w:color w:val="00000A"/>
-          <w:sz w:val="24"/>
-          <w:szCs w:val="24"/>
-        </w:rPr>
-        <w:t>0</w:t>
-      </w:r>
-      <w:r>
-        <w:rPr>
-          <w:b w:val="false"/>
-          <w:bCs w:val="false"/>
-          <w:color w:val="00000A"/>
-          <w:sz w:val="24"/>
-          <w:szCs w:val="24"/>
-        </w:rPr>
-        <w:t>_fromrestart</w:t>
-      </w:r>
-      <w:bookmarkEnd w:id="232"/>
-      <w:r>
-        <w:rPr>
-          <w:b w:val="false"/>
-          <w:bCs w:val="false"/>
-          <w:color w:val="00000A"/>
-          <w:sz w:val="24"/>
-          <w:szCs w:val="24"/>
-        </w:rPr>
-        <w:t xml:space="preserve"> 2000</w:t>
+        <w:t>06_Archeretal2009_OMEN.</w:t>
+      </w:r>
+      <w:r>
+        <w:rPr>
+          <w:b w:val="false"/>
+          <w:bCs w:val="false"/>
+          <w:color w:val="00000A"/>
+          <w:sz w:val="24"/>
+          <w:szCs w:val="24"/>
+        </w:rPr>
+        <w:t>invariant_Palast_10</w:t>
+      </w:r>
+      <w:bookmarkEnd w:id="233"/>
+      <w:r>
+        <w:rPr>
+          <w:b w:val="false"/>
+          <w:bCs w:val="false"/>
+          <w:color w:val="00000A"/>
+          <w:sz w:val="24"/>
+          <w:szCs w:val="24"/>
+        </w:rPr>
+        <w:t>_fromrestart 2000 EXAMPLE.worjh2.Archeretal2009.SPIN</w:t>
+      </w:r>
+    </w:p>
+    <w:p>
+      <w:pPr>
+        <w:pStyle w:val="Normal"/>
+        <w:jc w:val="left"/>
+        <w:rPr>
+          <w:b/>
+          <w:bCs/>
+        </w:rPr>
+      </w:pPr>
+      <w:r>
+        <w:rPr>
+          <w:b/>
+          <w:bCs/>
+        </w:rPr>
       </w:r>
     </w:p>
     <w:sectPr>
@@ -21924,9 +24638,7 @@
         <w:tab w:val="left" w:pos="709" w:leader="none"/>
       </w:tabs>
       <w:suppressAutoHyphens w:val="true"/>
-      <w:kinsoku w:val="true"/>
       <w:overflowPunct w:val="true"/>
-      <w:autoSpaceDE w:val="true"/>
       <w:bidi w:val="0"/>
       <w:jc w:val="left"/>
     </w:pPr>

--- a/FORTRAN_code/cGENIE/1_RUN_commands_PreInd.docx
+++ b/FORTRAN_code/cGENIE/1_RUN_commands_PreInd.docx
@@ -20769,8 +20769,323 @@
           <w:sz w:val="28"/>
           <w:szCs w:val="28"/>
         </w:rPr>
-        <w:t xml:space="preserve">just using oxic degradation </w:t>
-      </w:r>
+        <w:t>just using oxic degradation rate</w:t>
+      </w:r>
+      <w:r>
+        <w:rPr>
+          <w:b/>
+          <w:bCs/>
+          <w:color w:val="00000A"/>
+          <w:sz w:val="28"/>
+          <w:szCs w:val="28"/>
+        </w:rPr>
+        <w:t>, as for anoxic sediments too much burtial</w:t>
+      </w:r>
+    </w:p>
+    <w:p>
+      <w:pPr>
+        <w:pStyle w:val="Normal"/>
+        <w:jc w:val="left"/>
+        <w:rPr/>
+      </w:pPr>
+      <w:r>
+        <w:rPr/>
+      </w:r>
+    </w:p>
+    <w:p>
+      <w:pPr>
+        <w:pStyle w:val="Normal"/>
+        <w:jc w:val="left"/>
+        <w:rPr>
+          <w:b w:val="false"/>
+          <w:bCs w:val="false"/>
+          <w:color w:val="00000A"/>
+          <w:sz w:val="24"/>
+          <w:szCs w:val="24"/>
+        </w:rPr>
+      </w:pPr>
+      <w:r>
+        <w:rPr>
+          <w:b w:val="false"/>
+          <w:bCs w:val="false"/>
+          <w:color w:val="00000A"/>
+          <w:sz w:val="24"/>
+          <w:szCs w:val="24"/>
+        </w:rPr>
+        <w:t>1)  OMEN, very fast sinking and with Boudreau relation with par_sed_huelse2017_k2_order = 100</w:t>
+      </w:r>
+    </w:p>
+    <w:p>
+      <w:pPr>
+        <w:pStyle w:val="Normal"/>
+        <w:jc w:val="left"/>
+        <w:rPr>
+          <w:b w:val="false"/>
+          <w:bCs w:val="false"/>
+          <w:color w:val="00000A"/>
+          <w:sz w:val="24"/>
+          <w:szCs w:val="24"/>
+        </w:rPr>
+      </w:pPr>
+      <w:r>
+        <w:rPr>
+          <w:b w:val="false"/>
+          <w:bCs w:val="false"/>
+          <w:color w:val="00000A"/>
+          <w:sz w:val="24"/>
+          <w:szCs w:val="24"/>
+        </w:rPr>
+        <w:t>job 4005</w:t>
+      </w:r>
+    </w:p>
+    <w:p>
+      <w:pPr>
+        <w:pStyle w:val="Normal"/>
+        <w:jc w:val="left"/>
+        <w:rPr>
+          <w:b w:val="false"/>
+          <w:bCs w:val="false"/>
+          <w:color w:val="00000A"/>
+          <w:sz w:val="24"/>
+          <w:szCs w:val="24"/>
+        </w:rPr>
+      </w:pPr>
+      <w:r>
+        <w:rPr>
+          <w:b w:val="false"/>
+          <w:bCs w:val="false"/>
+          <w:color w:val="00000A"/>
+          <w:sz w:val="24"/>
+          <w:szCs w:val="24"/>
+        </w:rPr>
+        <w:t>qsub -j y -o cgenie_log -V -S /bin/bash runmuffin.sh cgenie.eb_go_gs_ac_bg_sg_rg.worjh2.BASES DOM/01_OMEN_GENIE_PreInd_April2017 0806_worjh2.Archeretal2009.SPIN1_OMEN.boudreau1997_100_fromrestart 2000 EXAMPLE.worjh2.Archeretal2009.SPIN</w:t>
+      </w:r>
+    </w:p>
+    <w:p>
+      <w:pPr>
+        <w:pStyle w:val="Normal"/>
+        <w:jc w:val="left"/>
+        <w:rPr/>
+      </w:pPr>
+      <w:r>
+        <w:rPr/>
+      </w:r>
+    </w:p>
+    <w:p>
+      <w:pPr>
+        <w:pStyle w:val="Normal"/>
+        <w:jc w:val="left"/>
+        <w:rPr>
+          <w:b w:val="false"/>
+          <w:bCs w:val="false"/>
+          <w:color w:val="00000A"/>
+          <w:sz w:val="24"/>
+          <w:szCs w:val="24"/>
+        </w:rPr>
+      </w:pPr>
+      <w:r>
+        <w:rPr>
+          <w:b w:val="false"/>
+          <w:bCs w:val="false"/>
+          <w:color w:val="00000A"/>
+          <w:sz w:val="24"/>
+          <w:szCs w:val="24"/>
+        </w:rPr>
+        <w:t>2)  OMEN, very fast sinking and with Boudreau relation with par_sed_huelse2017_k2_order = 10</w:t>
+      </w:r>
+    </w:p>
+    <w:p>
+      <w:pPr>
+        <w:pStyle w:val="Normal"/>
+        <w:jc w:val="left"/>
+        <w:rPr>
+          <w:b w:val="false"/>
+          <w:bCs w:val="false"/>
+          <w:color w:val="00000A"/>
+          <w:sz w:val="24"/>
+          <w:szCs w:val="24"/>
+        </w:rPr>
+      </w:pPr>
+      <w:r>
+        <w:rPr>
+          <w:b w:val="false"/>
+          <w:bCs w:val="false"/>
+          <w:color w:val="00000A"/>
+          <w:sz w:val="24"/>
+          <w:szCs w:val="24"/>
+        </w:rPr>
+        <w:t>job 4006</w:t>
+      </w:r>
+    </w:p>
+    <w:p>
+      <w:pPr>
+        <w:pStyle w:val="Normal"/>
+        <w:jc w:val="left"/>
+        <w:rPr>
+          <w:b w:val="false"/>
+          <w:bCs w:val="false"/>
+          <w:color w:val="00000A"/>
+          <w:sz w:val="24"/>
+          <w:szCs w:val="24"/>
+        </w:rPr>
+      </w:pPr>
+      <w:r>
+        <w:rPr>
+          <w:b w:val="false"/>
+          <w:bCs w:val="false"/>
+          <w:color w:val="00000A"/>
+          <w:sz w:val="24"/>
+          <w:szCs w:val="24"/>
+        </w:rPr>
+        <w:t>qsub -j y -o cgenie_log -V -S /bin/bash runmuffin.sh cgenie.eb_go_gs_ac_bg_sg_rg.worjh2.BASES DOM/01_OMEN_GENIE_PreInd_April2017 0806_worjh2.Archeretal2009.SPIN1_OMEN.boudreau1997_10_fromrestart 2000 EXAMPLE.worjh2.Archeretal2009.SPIN</w:t>
+      </w:r>
+    </w:p>
+    <w:p>
+      <w:pPr>
+        <w:pStyle w:val="Normal"/>
+        <w:jc w:val="left"/>
+        <w:rPr/>
+      </w:pPr>
+      <w:r>
+        <w:rPr/>
+      </w:r>
+    </w:p>
+    <w:p>
+      <w:pPr>
+        <w:pStyle w:val="Normal"/>
+        <w:jc w:val="left"/>
+        <w:rPr>
+          <w:b w:val="false"/>
+          <w:bCs w:val="false"/>
+          <w:color w:val="00000A"/>
+          <w:sz w:val="24"/>
+          <w:szCs w:val="24"/>
+        </w:rPr>
+      </w:pPr>
+      <w:r>
+        <w:rPr>
+          <w:b w:val="false"/>
+          <w:bCs w:val="false"/>
+          <w:color w:val="00000A"/>
+          <w:sz w:val="24"/>
+          <w:szCs w:val="24"/>
+        </w:rPr>
+        <w:t>3)  OMEN, very fast sinking and with Boudreau relation with par_sed_huelse2017_k2_order = 50</w:t>
+      </w:r>
+    </w:p>
+    <w:p>
+      <w:pPr>
+        <w:pStyle w:val="Normal"/>
+        <w:jc w:val="left"/>
+        <w:rPr>
+          <w:b w:val="false"/>
+          <w:bCs w:val="false"/>
+          <w:color w:val="00000A"/>
+          <w:sz w:val="24"/>
+          <w:szCs w:val="24"/>
+        </w:rPr>
+      </w:pPr>
+      <w:r>
+        <w:rPr>
+          <w:b w:val="false"/>
+          <w:bCs w:val="false"/>
+          <w:color w:val="00000A"/>
+          <w:sz w:val="24"/>
+          <w:szCs w:val="24"/>
+        </w:rPr>
+        <w:t>job 4007</w:t>
+      </w:r>
+    </w:p>
+    <w:p>
+      <w:pPr>
+        <w:pStyle w:val="Normal"/>
+        <w:jc w:val="left"/>
+        <w:rPr>
+          <w:b w:val="false"/>
+          <w:bCs w:val="false"/>
+          <w:color w:val="00000A"/>
+          <w:sz w:val="24"/>
+          <w:szCs w:val="24"/>
+        </w:rPr>
+      </w:pPr>
+      <w:r>
+        <w:rPr>
+          <w:b w:val="false"/>
+          <w:bCs w:val="false"/>
+          <w:color w:val="00000A"/>
+          <w:sz w:val="24"/>
+          <w:szCs w:val="24"/>
+        </w:rPr>
+        <w:t>qsub -j y -o cgenie_log -V -S /bin/bash runmuffin.sh cgenie.eb_go_gs_ac_bg_sg_rg.worjh2.BASES DOM/01_OMEN_GENIE_PreInd_April2017 0806_worjh2.Archeretal2009.SPIN1_OMEN.boudreau1997_50_fromrestart 2000 EXAMPLE.worjh2.Archeretal2009.SPIN</w:t>
+      </w:r>
+    </w:p>
+    <w:p>
+      <w:pPr>
+        <w:pStyle w:val="Normal"/>
+        <w:jc w:val="left"/>
+        <w:rPr/>
+      </w:pPr>
+      <w:r>
+        <w:rPr/>
+      </w:r>
+    </w:p>
+    <w:p>
+      <w:pPr>
+        <w:pStyle w:val="Normal"/>
+        <w:jc w:val="left"/>
+        <w:rPr/>
+      </w:pPr>
+      <w:r>
+        <w:rPr/>
+      </w:r>
+    </w:p>
+    <w:p>
+      <w:pPr>
+        <w:pStyle w:val="Normal"/>
+        <w:jc w:val="center"/>
+        <w:rPr>
+          <w:b/>
+          <w:bCs/>
+          <w:color w:val="00000A"/>
+          <w:sz w:val="28"/>
+          <w:szCs w:val="28"/>
+        </w:rPr>
+      </w:pPr>
+      <w:bookmarkStart w:id="233" w:name="__DdeLink__1870_1500497581"/>
+      <w:bookmarkEnd w:id="233"/>
+      <w:r>
+        <w:rPr>
+          <w:b/>
+          <w:bCs/>
+          <w:color w:val="00000A"/>
+          <w:sz w:val="28"/>
+          <w:szCs w:val="28"/>
+        </w:rPr>
+        <w:t>##  09.06.2017 ##</w:t>
+      </w:r>
+    </w:p>
+    <w:p>
+      <w:pPr>
+        <w:pStyle w:val="Normal"/>
+        <w:jc w:val="center"/>
+        <w:rPr/>
+      </w:pPr>
+      <w:r>
+        <w:rPr/>
+      </w:r>
+    </w:p>
+    <w:p>
+      <w:pPr>
+        <w:pStyle w:val="Normal"/>
+        <w:jc w:val="center"/>
+        <w:rPr>
+          <w:b/>
+          <w:bCs/>
+          <w:color w:val="00000A"/>
+          <w:sz w:val="28"/>
+          <w:szCs w:val="28"/>
+        </w:rPr>
+      </w:pPr>
       <w:r>
         <w:rPr>
           <w:b/>
@@ -20779,19 +21094,1822 @@
           <w:sz w:val="28"/>
           <w:szCs w:val="28"/>
         </w:rPr>
-        <w:t>r</w:t>
-      </w:r>
-      <w:r>
-        <w:rPr>
-          <w:b/>
-          <w:bCs/>
-          <w:color w:val="800000"/>
+        <w:t xml:space="preserve">again just using oxic degradation rate, </w:t>
+      </w:r>
+      <w:r>
+        <w:rPr>
+          <w:b/>
+          <w:bCs/>
+          <w:color w:val="00000A"/>
           <w:sz w:val="28"/>
           <w:szCs w:val="28"/>
         </w:rPr>
-        <w:t>ate</w:t>
-      </w:r>
-      <w:r>
+        <w:t>play more with Boudreau relation</w:t>
+      </w:r>
+    </w:p>
+    <w:p>
+      <w:pPr>
+        <w:pStyle w:val="Normal"/>
+        <w:jc w:val="center"/>
+        <w:rPr/>
+      </w:pPr>
+      <w:r>
+        <w:rPr/>
+      </w:r>
+    </w:p>
+    <w:p>
+      <w:pPr>
+        <w:pStyle w:val="Normal"/>
+        <w:jc w:val="left"/>
+        <w:rPr/>
+      </w:pPr>
+      <w:r>
+        <w:rPr/>
+      </w:r>
+    </w:p>
+    <w:p>
+      <w:pPr>
+        <w:pStyle w:val="Normal"/>
+        <w:jc w:val="left"/>
+        <w:rPr>
+          <w:b w:val="false"/>
+          <w:bCs w:val="false"/>
+          <w:color w:val="00000A"/>
+          <w:sz w:val="24"/>
+          <w:szCs w:val="24"/>
+        </w:rPr>
+      </w:pPr>
+      <w:r>
+        <w:rPr>
+          <w:b w:val="false"/>
+          <w:bCs w:val="false"/>
+          <w:color w:val="00000A"/>
+          <w:sz w:val="24"/>
+          <w:szCs w:val="24"/>
+        </w:rPr>
+        <w:t>1)  OMEN, very fast sinking and with Boudreau relation with par_sed_huelse2017_k2_order = 5</w:t>
+      </w:r>
+    </w:p>
+    <w:p>
+      <w:pPr>
+        <w:pStyle w:val="Normal"/>
+        <w:jc w:val="left"/>
+        <w:rPr>
+          <w:b w:val="false"/>
+          <w:bCs w:val="false"/>
+          <w:color w:val="00000A"/>
+          <w:sz w:val="24"/>
+          <w:szCs w:val="24"/>
+        </w:rPr>
+      </w:pPr>
+      <w:r>
+        <w:rPr>
+          <w:b w:val="false"/>
+          <w:bCs w:val="false"/>
+          <w:color w:val="00000A"/>
+          <w:sz w:val="24"/>
+          <w:szCs w:val="24"/>
+        </w:rPr>
+        <w:t>job 4009</w:t>
+      </w:r>
+    </w:p>
+    <w:p>
+      <w:pPr>
+        <w:pStyle w:val="Normal"/>
+        <w:jc w:val="left"/>
+        <w:rPr>
+          <w:b w:val="false"/>
+          <w:bCs w:val="false"/>
+          <w:color w:val="00000A"/>
+          <w:sz w:val="24"/>
+          <w:szCs w:val="24"/>
+        </w:rPr>
+      </w:pPr>
+      <w:r>
+        <w:rPr>
+          <w:b w:val="false"/>
+          <w:bCs w:val="false"/>
+          <w:color w:val="00000A"/>
+          <w:sz w:val="24"/>
+          <w:szCs w:val="24"/>
+        </w:rPr>
+        <w:t xml:space="preserve">qsub -j y -o cgenie_log -V -S /bin/bash runmuffin.sh cgenie.eb_go_gs_ac_bg_sg_rg.worjh2.BASES DOM/02_OMEN_GENIE_PreInd_June2017 </w:t>
+      </w:r>
+      <w:bookmarkStart w:id="234" w:name="__DdeLink__2021_728851184"/>
+      <w:r>
+        <w:rPr>
+          <w:b w:val="false"/>
+          <w:bCs w:val="false"/>
+          <w:color w:val="00000A"/>
+          <w:sz w:val="24"/>
+          <w:szCs w:val="24"/>
+        </w:rPr>
+        <w:t>0906_Archeretal2009_OMEN.boudreau1997_5_fromrestart</w:t>
+      </w:r>
+      <w:bookmarkEnd w:id="234"/>
+      <w:r>
+        <w:rPr>
+          <w:b w:val="false"/>
+          <w:bCs w:val="false"/>
+          <w:color w:val="00000A"/>
+          <w:sz w:val="24"/>
+          <w:szCs w:val="24"/>
+        </w:rPr>
+        <w:t xml:space="preserve"> 2000 EXAMPLE.worjh2.Archeretal2009.SPIN</w:t>
+      </w:r>
+    </w:p>
+    <w:p>
+      <w:pPr>
+        <w:pStyle w:val="Normal"/>
+        <w:jc w:val="left"/>
+        <w:rPr/>
+      </w:pPr>
+      <w:r>
+        <w:rPr/>
+      </w:r>
+    </w:p>
+    <w:p>
+      <w:pPr>
+        <w:pStyle w:val="Normal"/>
+        <w:jc w:val="left"/>
+        <w:rPr>
+          <w:b w:val="false"/>
+          <w:bCs w:val="false"/>
+          <w:color w:val="00000A"/>
+          <w:sz w:val="24"/>
+          <w:szCs w:val="24"/>
+        </w:rPr>
+      </w:pPr>
+      <w:r>
+        <w:rPr>
+          <w:b w:val="false"/>
+          <w:bCs w:val="false"/>
+          <w:color w:val="00000A"/>
+          <w:sz w:val="24"/>
+          <w:szCs w:val="24"/>
+        </w:rPr>
+        <w:t>2)  OMEN, very fast sinking and with Boudreau relation with par_sed_huelse2017_k2_order = 25</w:t>
+      </w:r>
+    </w:p>
+    <w:p>
+      <w:pPr>
+        <w:pStyle w:val="Normal"/>
+        <w:jc w:val="left"/>
+        <w:rPr>
+          <w:b w:val="false"/>
+          <w:bCs w:val="false"/>
+          <w:color w:val="00000A"/>
+          <w:sz w:val="24"/>
+          <w:szCs w:val="24"/>
+        </w:rPr>
+      </w:pPr>
+      <w:r>
+        <w:rPr>
+          <w:b w:val="false"/>
+          <w:bCs w:val="false"/>
+          <w:color w:val="00000A"/>
+          <w:sz w:val="24"/>
+          <w:szCs w:val="24"/>
+        </w:rPr>
+        <w:t>job 4010</w:t>
+      </w:r>
+    </w:p>
+    <w:p>
+      <w:pPr>
+        <w:pStyle w:val="Normal"/>
+        <w:jc w:val="left"/>
+        <w:rPr>
+          <w:b w:val="false"/>
+          <w:bCs w:val="false"/>
+          <w:color w:val="00000A"/>
+          <w:sz w:val="24"/>
+          <w:szCs w:val="24"/>
+        </w:rPr>
+      </w:pPr>
+      <w:r>
+        <w:rPr>
+          <w:b w:val="false"/>
+          <w:bCs w:val="false"/>
+          <w:color w:val="00000A"/>
+          <w:sz w:val="24"/>
+          <w:szCs w:val="24"/>
+        </w:rPr>
+        <w:t xml:space="preserve">qsub -j y -o cgenie_log -V -S /bin/bash runmuffin.sh cgenie.eb_go_gs_ac_bg_sg_rg.worjh2.BASES DOM/02_OMEN_GENIE_PreInd_June2017 </w:t>
+      </w:r>
+      <w:bookmarkStart w:id="235" w:name="__DdeLink__2024_728851184"/>
+      <w:r>
+        <w:rPr>
+          <w:b w:val="false"/>
+          <w:bCs w:val="false"/>
+          <w:color w:val="00000A"/>
+          <w:sz w:val="24"/>
+          <w:szCs w:val="24"/>
+        </w:rPr>
+        <w:t>0906_Archeretal2009_OMEN.boudreau1997_25_fromrestart</w:t>
+      </w:r>
+      <w:bookmarkEnd w:id="235"/>
+      <w:r>
+        <w:rPr>
+          <w:b w:val="false"/>
+          <w:bCs w:val="false"/>
+          <w:color w:val="00000A"/>
+          <w:sz w:val="24"/>
+          <w:szCs w:val="24"/>
+        </w:rPr>
+        <w:t xml:space="preserve"> 2000 EXAMPLE.worjh2.Archeretal2009.SPIN</w:t>
+      </w:r>
+    </w:p>
+    <w:p>
+      <w:pPr>
+        <w:pStyle w:val="Normal"/>
+        <w:jc w:val="left"/>
+        <w:rPr/>
+      </w:pPr>
+      <w:r>
+        <w:rPr/>
+      </w:r>
+    </w:p>
+    <w:p>
+      <w:pPr>
+        <w:pStyle w:val="Normal"/>
+        <w:jc w:val="left"/>
+        <w:rPr>
+          <w:b w:val="false"/>
+          <w:bCs w:val="false"/>
+          <w:color w:val="00000A"/>
+          <w:sz w:val="24"/>
+          <w:szCs w:val="24"/>
+        </w:rPr>
+      </w:pPr>
+      <w:r>
+        <w:rPr>
+          <w:b w:val="false"/>
+          <w:bCs w:val="false"/>
+          <w:color w:val="00000A"/>
+          <w:sz w:val="24"/>
+          <w:szCs w:val="24"/>
+        </w:rPr>
+        <w:t>3)  OMEN, very fast sinking and with Boudreau relation with par_sed_huelse2017_k2_order = 75</w:t>
+      </w:r>
+    </w:p>
+    <w:p>
+      <w:pPr>
+        <w:pStyle w:val="Normal"/>
+        <w:jc w:val="left"/>
+        <w:rPr>
+          <w:b w:val="false"/>
+          <w:bCs w:val="false"/>
+          <w:color w:val="00000A"/>
+          <w:sz w:val="24"/>
+          <w:szCs w:val="24"/>
+        </w:rPr>
+      </w:pPr>
+      <w:r>
+        <w:rPr>
+          <w:b w:val="false"/>
+          <w:bCs w:val="false"/>
+          <w:color w:val="00000A"/>
+          <w:sz w:val="24"/>
+          <w:szCs w:val="24"/>
+        </w:rPr>
+        <w:t>job 4011</w:t>
+      </w:r>
+    </w:p>
+    <w:p>
+      <w:pPr>
+        <w:pStyle w:val="Normal"/>
+        <w:jc w:val="left"/>
+        <w:rPr>
+          <w:b w:val="false"/>
+          <w:bCs w:val="false"/>
+          <w:color w:val="00000A"/>
+          <w:sz w:val="24"/>
+          <w:szCs w:val="24"/>
+        </w:rPr>
+      </w:pPr>
+      <w:r>
+        <w:rPr>
+          <w:b w:val="false"/>
+          <w:bCs w:val="false"/>
+          <w:color w:val="00000A"/>
+          <w:sz w:val="24"/>
+          <w:szCs w:val="24"/>
+        </w:rPr>
+        <w:t>qsub -j y -o cgenie_log -V -S /bin/bash runmuffin.sh cgenie.eb_go_gs_ac_bg_sg_rg.worjh2.BASES DOM/02_OMEN_GENIE_PreInd_June2017 0906_Archeretal2009_OMEN.boudreau1997_75_fromrestart 2000 EXAMPLE.worjh2.Archeretal2009.SPIN</w:t>
+      </w:r>
+    </w:p>
+    <w:p>
+      <w:pPr>
+        <w:pStyle w:val="Normal"/>
+        <w:jc w:val="left"/>
+        <w:rPr/>
+      </w:pPr>
+      <w:r>
+        <w:rPr/>
+      </w:r>
+    </w:p>
+    <w:p>
+      <w:pPr>
+        <w:pStyle w:val="Normal"/>
+        <w:jc w:val="left"/>
+        <w:rPr>
+          <w:b w:val="false"/>
+          <w:bCs w:val="false"/>
+          <w:color w:val="00000A"/>
+          <w:sz w:val="24"/>
+          <w:szCs w:val="24"/>
+        </w:rPr>
+      </w:pPr>
+      <w:r>
+        <w:rPr>
+          <w:b w:val="false"/>
+          <w:bCs w:val="false"/>
+          <w:color w:val="00000A"/>
+          <w:sz w:val="24"/>
+          <w:szCs w:val="24"/>
+        </w:rPr>
+        <w:t>4)  OMEN, very fast sinking and with Boudreau relation with par_sed_huelse2017_k2_order = 125</w:t>
+      </w:r>
+    </w:p>
+    <w:p>
+      <w:pPr>
+        <w:pStyle w:val="Normal"/>
+        <w:jc w:val="left"/>
+        <w:rPr>
+          <w:b w:val="false"/>
+          <w:bCs w:val="false"/>
+          <w:color w:val="00000A"/>
+          <w:sz w:val="24"/>
+          <w:szCs w:val="24"/>
+        </w:rPr>
+      </w:pPr>
+      <w:r>
+        <w:rPr>
+          <w:b w:val="false"/>
+          <w:bCs w:val="false"/>
+          <w:color w:val="00000A"/>
+          <w:sz w:val="24"/>
+          <w:szCs w:val="24"/>
+        </w:rPr>
+        <w:t>job 4012</w:t>
+      </w:r>
+    </w:p>
+    <w:p>
+      <w:pPr>
+        <w:pStyle w:val="Normal"/>
+        <w:jc w:val="left"/>
+        <w:rPr>
+          <w:b w:val="false"/>
+          <w:bCs w:val="false"/>
+          <w:color w:val="00000A"/>
+          <w:sz w:val="24"/>
+          <w:szCs w:val="24"/>
+        </w:rPr>
+      </w:pPr>
+      <w:r>
+        <w:rPr>
+          <w:b w:val="false"/>
+          <w:bCs w:val="false"/>
+          <w:color w:val="00000A"/>
+          <w:sz w:val="24"/>
+          <w:szCs w:val="24"/>
+        </w:rPr>
+        <w:t>qsub -j y -o cgenie_log -V -S /bin/bash runmuffin.sh cgenie.eb_go_gs_ac_bg_sg_rg.worjh2.BASES DOM/02_OMEN_GENIE_PreInd_June2017 0906_Archeretal2009_OMEN.boudreau1997_125_fromrestart 2000 EXAMPLE.worjh2.Archeretal2009.SPIN</w:t>
+      </w:r>
+    </w:p>
+    <w:p>
+      <w:pPr>
+        <w:pStyle w:val="Normal"/>
+        <w:jc w:val="left"/>
+        <w:rPr/>
+      </w:pPr>
+      <w:r>
+        <w:rPr/>
+      </w:r>
+    </w:p>
+    <w:p>
+      <w:pPr>
+        <w:pStyle w:val="Normal"/>
+        <w:jc w:val="left"/>
+        <w:rPr>
+          <w:b w:val="false"/>
+          <w:bCs w:val="false"/>
+          <w:color w:val="00000A"/>
+          <w:sz w:val="24"/>
+          <w:szCs w:val="24"/>
+        </w:rPr>
+      </w:pPr>
+      <w:r>
+        <w:rPr>
+          <w:b w:val="false"/>
+          <w:bCs w:val="false"/>
+          <w:color w:val="00000A"/>
+          <w:sz w:val="24"/>
+          <w:szCs w:val="24"/>
+        </w:rPr>
+        <w:t>5)  OMEN, very fast sinking and with Boudreau relation with depth dependent par_sed_huelse2017_k2_order = [5, 10, 25, 50, 100, 125]</w:t>
+      </w:r>
+    </w:p>
+    <w:p>
+      <w:pPr>
+        <w:pStyle w:val="Normal"/>
+        <w:jc w:val="left"/>
+        <w:rPr>
+          <w:b w:val="false"/>
+          <w:bCs w:val="false"/>
+          <w:color w:val="00000A"/>
+          <w:sz w:val="24"/>
+          <w:szCs w:val="24"/>
+        </w:rPr>
+      </w:pPr>
+      <w:r>
+        <w:rPr>
+          <w:b w:val="false"/>
+          <w:bCs w:val="false"/>
+          <w:color w:val="00000A"/>
+          <w:sz w:val="24"/>
+          <w:szCs w:val="24"/>
+        </w:rPr>
+        <w:t>job 4020</w:t>
+      </w:r>
+    </w:p>
+    <w:p>
+      <w:pPr>
+        <w:pStyle w:val="Normal"/>
+        <w:jc w:val="left"/>
+        <w:rPr>
+          <w:b w:val="false"/>
+          <w:bCs w:val="false"/>
+          <w:color w:val="00000A"/>
+          <w:sz w:val="24"/>
+          <w:szCs w:val="24"/>
+        </w:rPr>
+      </w:pPr>
+      <w:r>
+        <w:rPr>
+          <w:b w:val="false"/>
+          <w:bCs w:val="false"/>
+          <w:color w:val="00000A"/>
+          <w:sz w:val="24"/>
+          <w:szCs w:val="24"/>
+        </w:rPr>
+        <w:t xml:space="preserve">qsub -j y -o cgenie_log -V -S /bin/bash runmuffin.sh cgenie.eb_go_gs_ac_bg_sg_rg.worjh2.BASES DOM/02_OMEN_GENIE_PreInd_June2017 </w:t>
+      </w:r>
+      <w:bookmarkStart w:id="236" w:name="__DdeLink__2026_728851184"/>
+      <w:r>
+        <w:rPr>
+          <w:b w:val="false"/>
+          <w:bCs w:val="false"/>
+          <w:color w:val="00000A"/>
+          <w:sz w:val="24"/>
+          <w:szCs w:val="24"/>
+        </w:rPr>
+        <w:t>0906_Archeretal2009_OMEN.boudreau1997_k_depthdep_fromrestart</w:t>
+      </w:r>
+      <w:bookmarkEnd w:id="236"/>
+      <w:r>
+        <w:rPr>
+          <w:b w:val="false"/>
+          <w:bCs w:val="false"/>
+          <w:color w:val="00000A"/>
+          <w:sz w:val="24"/>
+          <w:szCs w:val="24"/>
+        </w:rPr>
+        <w:t xml:space="preserve"> 2000 EXAMPLE.worjh2.Archeretal2009.SPIN</w:t>
+      </w:r>
+    </w:p>
+    <w:p>
+      <w:pPr>
+        <w:pStyle w:val="Normal"/>
+        <w:jc w:val="left"/>
+        <w:rPr/>
+      </w:pPr>
+      <w:r>
+        <w:rPr/>
+      </w:r>
+    </w:p>
+    <w:p>
+      <w:pPr>
+        <w:pStyle w:val="Normal"/>
+        <w:jc w:val="left"/>
+        <w:rPr/>
+      </w:pPr>
+      <w:r>
+        <w:rPr/>
+      </w:r>
+    </w:p>
+    <w:p>
+      <w:pPr>
+        <w:pStyle w:val="Normal"/>
+        <w:jc w:val="center"/>
+        <w:rPr>
+          <w:b/>
+          <w:bCs/>
+          <w:color w:val="00000A"/>
+          <w:sz w:val="24"/>
+          <w:szCs w:val="24"/>
+        </w:rPr>
+      </w:pPr>
+      <w:r>
+        <w:rPr>
+          <w:b/>
+          <w:bCs/>
+          <w:color w:val="00000A"/>
+          <w:sz w:val="24"/>
+          <w:szCs w:val="24"/>
+        </w:rPr>
+        <w:t>#### use upper 5cm instead of 10cm for calculated OM wt%:</w:t>
+      </w:r>
+    </w:p>
+    <w:p>
+      <w:pPr>
+        <w:pStyle w:val="Normal"/>
+        <w:jc w:val="left"/>
+        <w:rPr>
+          <w:b w:val="false"/>
+          <w:bCs w:val="false"/>
+          <w:color w:val="00000A"/>
+          <w:sz w:val="24"/>
+          <w:szCs w:val="24"/>
+        </w:rPr>
+      </w:pPr>
+      <w:r>
+        <w:rPr>
+          <w:b w:val="false"/>
+          <w:bCs w:val="false"/>
+          <w:color w:val="00000A"/>
+          <w:sz w:val="24"/>
+          <w:szCs w:val="24"/>
+        </w:rPr>
+        <w:t>6)  OMEN, very fast sinking and with Boudreau relation with par_sed_huelse2017_k2_order = 5</w:t>
+      </w:r>
+    </w:p>
+    <w:p>
+      <w:pPr>
+        <w:pStyle w:val="Normal"/>
+        <w:jc w:val="left"/>
+        <w:rPr>
+          <w:b w:val="false"/>
+          <w:bCs w:val="false"/>
+          <w:color w:val="00000A"/>
+          <w:sz w:val="24"/>
+          <w:szCs w:val="24"/>
+        </w:rPr>
+      </w:pPr>
+      <w:r>
+        <w:rPr>
+          <w:b w:val="false"/>
+          <w:bCs w:val="false"/>
+          <w:color w:val="00000A"/>
+          <w:sz w:val="24"/>
+          <w:szCs w:val="24"/>
+        </w:rPr>
+        <w:t>job 4013</w:t>
+      </w:r>
+    </w:p>
+    <w:p>
+      <w:pPr>
+        <w:pStyle w:val="Normal"/>
+        <w:jc w:val="left"/>
+        <w:rPr>
+          <w:b w:val="false"/>
+          <w:bCs w:val="false"/>
+          <w:color w:val="00000A"/>
+          <w:sz w:val="24"/>
+          <w:szCs w:val="24"/>
+        </w:rPr>
+      </w:pPr>
+      <w:r>
+        <w:rPr>
+          <w:b w:val="false"/>
+          <w:bCs w:val="false"/>
+          <w:color w:val="00000A"/>
+          <w:sz w:val="24"/>
+          <w:szCs w:val="24"/>
+        </w:rPr>
+        <w:t xml:space="preserve">qsub -j y -o cgenie_log -V -S /bin/bash runmuffin.sh cgenie.eb_go_gs_ac_bg_sg_rg.worjh2.BASES DOM/02_OMEN_GENIE_PreInd_June2017 </w:t>
+      </w:r>
+      <w:bookmarkStart w:id="237" w:name="__DdeLink__2028_728851184"/>
+      <w:r>
+        <w:rPr>
+          <w:b w:val="false"/>
+          <w:bCs w:val="false"/>
+          <w:color w:val="00000A"/>
+          <w:sz w:val="24"/>
+          <w:szCs w:val="24"/>
+        </w:rPr>
+        <w:t>0906_Archeretal2009_OMEN.boudreau1997_5_fromrestart_5cm</w:t>
+      </w:r>
+      <w:bookmarkEnd w:id="237"/>
+      <w:r>
+        <w:rPr>
+          <w:b w:val="false"/>
+          <w:bCs w:val="false"/>
+          <w:color w:val="00000A"/>
+          <w:sz w:val="24"/>
+          <w:szCs w:val="24"/>
+        </w:rPr>
+        <w:t xml:space="preserve"> 2000 EXAMPLE.worjh2.Archeretal2009.SPIN</w:t>
+      </w:r>
+    </w:p>
+    <w:p>
+      <w:pPr>
+        <w:pStyle w:val="Normal"/>
+        <w:jc w:val="left"/>
+        <w:rPr/>
+      </w:pPr>
+      <w:r>
+        <w:rPr/>
+      </w:r>
+    </w:p>
+    <w:p>
+      <w:pPr>
+        <w:pStyle w:val="Normal"/>
+        <w:jc w:val="left"/>
+        <w:rPr>
+          <w:b w:val="false"/>
+          <w:bCs w:val="false"/>
+          <w:color w:val="00000A"/>
+          <w:sz w:val="24"/>
+          <w:szCs w:val="24"/>
+        </w:rPr>
+      </w:pPr>
+      <w:r>
+        <w:rPr>
+          <w:b w:val="false"/>
+          <w:bCs w:val="false"/>
+          <w:color w:val="00000A"/>
+          <w:sz w:val="24"/>
+          <w:szCs w:val="24"/>
+        </w:rPr>
+        <w:t>7)  OMEN, very fast sinking and with Boudreau relation with par_sed_huelse2017_k2_order = 25</w:t>
+      </w:r>
+    </w:p>
+    <w:p>
+      <w:pPr>
+        <w:pStyle w:val="Normal"/>
+        <w:jc w:val="left"/>
+        <w:rPr>
+          <w:b w:val="false"/>
+          <w:bCs w:val="false"/>
+          <w:color w:val="00000A"/>
+          <w:sz w:val="24"/>
+          <w:szCs w:val="24"/>
+        </w:rPr>
+      </w:pPr>
+      <w:r>
+        <w:rPr>
+          <w:b w:val="false"/>
+          <w:bCs w:val="false"/>
+          <w:color w:val="00000A"/>
+          <w:sz w:val="24"/>
+          <w:szCs w:val="24"/>
+        </w:rPr>
+        <w:t>job 4014</w:t>
+      </w:r>
+    </w:p>
+    <w:p>
+      <w:pPr>
+        <w:pStyle w:val="Normal"/>
+        <w:jc w:val="left"/>
+        <w:rPr>
+          <w:b w:val="false"/>
+          <w:bCs w:val="false"/>
+          <w:color w:val="00000A"/>
+          <w:sz w:val="24"/>
+          <w:szCs w:val="24"/>
+        </w:rPr>
+      </w:pPr>
+      <w:r>
+        <w:rPr>
+          <w:b w:val="false"/>
+          <w:bCs w:val="false"/>
+          <w:color w:val="00000A"/>
+          <w:sz w:val="24"/>
+          <w:szCs w:val="24"/>
+        </w:rPr>
+        <w:t xml:space="preserve">qsub -j y -o cgenie_log -V -S /bin/bash runmuffin.sh cgenie.eb_go_gs_ac_bg_sg_rg.worjh2.BASES DOM/02_OMEN_GENIE_PreInd_June2017 </w:t>
+      </w:r>
+      <w:bookmarkStart w:id="238" w:name="__DdeLink__2030_728851184"/>
+      <w:r>
+        <w:rPr>
+          <w:b w:val="false"/>
+          <w:bCs w:val="false"/>
+          <w:color w:val="00000A"/>
+          <w:sz w:val="24"/>
+          <w:szCs w:val="24"/>
+        </w:rPr>
+        <w:t>0906_Archeretal2009_OMEN.boudreau1997_25_fromrestart_5cm</w:t>
+      </w:r>
+      <w:bookmarkEnd w:id="238"/>
+      <w:r>
+        <w:rPr>
+          <w:b w:val="false"/>
+          <w:bCs w:val="false"/>
+          <w:color w:val="00000A"/>
+          <w:sz w:val="24"/>
+          <w:szCs w:val="24"/>
+        </w:rPr>
+        <w:t xml:space="preserve"> 2000 EXAMPLE.worjh2.Archeretal2009.SPIN</w:t>
+      </w:r>
+    </w:p>
+    <w:p>
+      <w:pPr>
+        <w:pStyle w:val="Normal"/>
+        <w:jc w:val="left"/>
+        <w:rPr/>
+      </w:pPr>
+      <w:r>
+        <w:rPr/>
+      </w:r>
+    </w:p>
+    <w:p>
+      <w:pPr>
+        <w:pStyle w:val="Normal"/>
+        <w:jc w:val="left"/>
+        <w:rPr>
+          <w:b w:val="false"/>
+          <w:bCs w:val="false"/>
+          <w:color w:val="00000A"/>
+          <w:sz w:val="24"/>
+          <w:szCs w:val="24"/>
+        </w:rPr>
+      </w:pPr>
+      <w:r>
+        <w:rPr>
+          <w:b w:val="false"/>
+          <w:bCs w:val="false"/>
+          <w:color w:val="00000A"/>
+          <w:sz w:val="24"/>
+          <w:szCs w:val="24"/>
+        </w:rPr>
+        <w:t>8)  OMEN, very fast sinking and with Boudreau relation with par_sed_huelse2017_k2_order = 75</w:t>
+      </w:r>
+    </w:p>
+    <w:p>
+      <w:pPr>
+        <w:pStyle w:val="Normal"/>
+        <w:jc w:val="left"/>
+        <w:rPr>
+          <w:b w:val="false"/>
+          <w:bCs w:val="false"/>
+          <w:color w:val="00000A"/>
+          <w:sz w:val="24"/>
+          <w:szCs w:val="24"/>
+        </w:rPr>
+      </w:pPr>
+      <w:r>
+        <w:rPr>
+          <w:b w:val="false"/>
+          <w:bCs w:val="false"/>
+          <w:color w:val="00000A"/>
+          <w:sz w:val="24"/>
+          <w:szCs w:val="24"/>
+        </w:rPr>
+        <w:t>job 4015</w:t>
+      </w:r>
+    </w:p>
+    <w:p>
+      <w:pPr>
+        <w:pStyle w:val="Normal"/>
+        <w:jc w:val="left"/>
+        <w:rPr>
+          <w:b w:val="false"/>
+          <w:bCs w:val="false"/>
+          <w:color w:val="00000A"/>
+          <w:sz w:val="24"/>
+          <w:szCs w:val="24"/>
+        </w:rPr>
+      </w:pPr>
+      <w:r>
+        <w:rPr>
+          <w:b w:val="false"/>
+          <w:bCs w:val="false"/>
+          <w:color w:val="00000A"/>
+          <w:sz w:val="24"/>
+          <w:szCs w:val="24"/>
+        </w:rPr>
+        <w:t>qsub -j y -o cgenie_log -V -S /bin/bash runmuffin.sh cgenie.eb_go_gs_ac_bg_sg_rg.worjh2.BASES DOM/02_OMEN_GENIE_PreInd_June2017 0906_Archeretal2009_OMEN.boudreau1997_75_fromrestart_5cm 2000 EXAMPLE.worjh2.Archeretal2009.SPIN</w:t>
+      </w:r>
+    </w:p>
+    <w:p>
+      <w:pPr>
+        <w:pStyle w:val="Normal"/>
+        <w:jc w:val="left"/>
+        <w:rPr/>
+      </w:pPr>
+      <w:r>
+        <w:rPr/>
+      </w:r>
+    </w:p>
+    <w:p>
+      <w:pPr>
+        <w:pStyle w:val="Normal"/>
+        <w:jc w:val="left"/>
+        <w:rPr>
+          <w:b w:val="false"/>
+          <w:bCs w:val="false"/>
+          <w:color w:val="00000A"/>
+          <w:sz w:val="24"/>
+          <w:szCs w:val="24"/>
+        </w:rPr>
+      </w:pPr>
+      <w:r>
+        <w:rPr>
+          <w:b w:val="false"/>
+          <w:bCs w:val="false"/>
+          <w:color w:val="00000A"/>
+          <w:sz w:val="24"/>
+          <w:szCs w:val="24"/>
+        </w:rPr>
+        <w:t>9)  OMEN, very fast sinking and with Boudreau relation with par_sed_huelse2017_k2_order = 125</w:t>
+      </w:r>
+    </w:p>
+    <w:p>
+      <w:pPr>
+        <w:pStyle w:val="Normal"/>
+        <w:jc w:val="left"/>
+        <w:rPr>
+          <w:b w:val="false"/>
+          <w:bCs w:val="false"/>
+          <w:color w:val="00000A"/>
+          <w:sz w:val="24"/>
+          <w:szCs w:val="24"/>
+        </w:rPr>
+      </w:pPr>
+      <w:r>
+        <w:rPr>
+          <w:b w:val="false"/>
+          <w:bCs w:val="false"/>
+          <w:color w:val="00000A"/>
+          <w:sz w:val="24"/>
+          <w:szCs w:val="24"/>
+        </w:rPr>
+        <w:t>job 4016</w:t>
+      </w:r>
+    </w:p>
+    <w:p>
+      <w:pPr>
+        <w:pStyle w:val="Normal"/>
+        <w:jc w:val="left"/>
+        <w:rPr>
+          <w:b w:val="false"/>
+          <w:bCs w:val="false"/>
+          <w:color w:val="00000A"/>
+          <w:sz w:val="24"/>
+          <w:szCs w:val="24"/>
+        </w:rPr>
+      </w:pPr>
+      <w:r>
+        <w:rPr>
+          <w:b w:val="false"/>
+          <w:bCs w:val="false"/>
+          <w:color w:val="00000A"/>
+          <w:sz w:val="24"/>
+          <w:szCs w:val="24"/>
+        </w:rPr>
+        <w:t>qsub -j y -o cgenie_log -V -S /bin/bash runmuffin.sh cgenie.eb_go_gs_ac_bg_sg_rg.worjh2.BASES DOM/02_OMEN_GENIE_PreInd_June2017 0906_Archeretal2009_OMEN.boudreau1997_125_fromrestart_5cm 2000 EXAMPLE.worjh2.Archeretal2009.SPIN</w:t>
+      </w:r>
+    </w:p>
+    <w:p>
+      <w:pPr>
+        <w:pStyle w:val="Normal"/>
+        <w:jc w:val="left"/>
+        <w:rPr/>
+      </w:pPr>
+      <w:r>
+        <w:rPr/>
+      </w:r>
+    </w:p>
+    <w:p>
+      <w:pPr>
+        <w:pStyle w:val="Normal"/>
+        <w:jc w:val="left"/>
+        <w:rPr>
+          <w:b w:val="false"/>
+          <w:bCs w:val="false"/>
+          <w:color w:val="00000A"/>
+          <w:sz w:val="24"/>
+          <w:szCs w:val="24"/>
+        </w:rPr>
+      </w:pPr>
+      <w:r>
+        <w:rPr>
+          <w:b w:val="false"/>
+          <w:bCs w:val="false"/>
+          <w:color w:val="00000A"/>
+          <w:sz w:val="24"/>
+          <w:szCs w:val="24"/>
+        </w:rPr>
+        <w:t>10)  OMEN, very fast sinking and with Boudreau relation with par_sed_huelse2017_k2_order = 10</w:t>
+      </w:r>
+    </w:p>
+    <w:p>
+      <w:pPr>
+        <w:pStyle w:val="Normal"/>
+        <w:jc w:val="left"/>
+        <w:rPr>
+          <w:b w:val="false"/>
+          <w:bCs w:val="false"/>
+          <w:color w:val="00000A"/>
+          <w:sz w:val="24"/>
+          <w:szCs w:val="24"/>
+        </w:rPr>
+      </w:pPr>
+      <w:r>
+        <w:rPr>
+          <w:b w:val="false"/>
+          <w:bCs w:val="false"/>
+          <w:color w:val="00000A"/>
+          <w:sz w:val="24"/>
+          <w:szCs w:val="24"/>
+        </w:rPr>
+        <w:t>job 4017</w:t>
+      </w:r>
+    </w:p>
+    <w:p>
+      <w:pPr>
+        <w:pStyle w:val="Normal"/>
+        <w:jc w:val="left"/>
+        <w:rPr>
+          <w:b w:val="false"/>
+          <w:bCs w:val="false"/>
+          <w:color w:val="00000A"/>
+          <w:sz w:val="24"/>
+          <w:szCs w:val="24"/>
+        </w:rPr>
+      </w:pPr>
+      <w:r>
+        <w:rPr>
+          <w:b w:val="false"/>
+          <w:bCs w:val="false"/>
+          <w:color w:val="00000A"/>
+          <w:sz w:val="24"/>
+          <w:szCs w:val="24"/>
+        </w:rPr>
+        <w:t xml:space="preserve">qsub -j y -o cgenie_log -V -S /bin/bash runmuffin.sh cgenie.eb_go_gs_ac_bg_sg_rg.worjh2.BASES DOM/02_OMEN_GENIE_PreInd_June2017 </w:t>
+      </w:r>
+      <w:bookmarkStart w:id="239" w:name="__DdeLink__2032_728851184"/>
+      <w:r>
+        <w:rPr>
+          <w:b w:val="false"/>
+          <w:bCs w:val="false"/>
+          <w:color w:val="00000A"/>
+          <w:sz w:val="24"/>
+          <w:szCs w:val="24"/>
+        </w:rPr>
+        <w:t>0906_Archeretal2009_OMEN.boudreau1997_10_fromrestart_5cm</w:t>
+      </w:r>
+      <w:bookmarkEnd w:id="239"/>
+      <w:r>
+        <w:rPr>
+          <w:b w:val="false"/>
+          <w:bCs w:val="false"/>
+          <w:color w:val="00000A"/>
+          <w:sz w:val="24"/>
+          <w:szCs w:val="24"/>
+        </w:rPr>
+        <w:t xml:space="preserve"> 2000 EXAMPLE.worjh2.Archeretal2009.SPIN</w:t>
+      </w:r>
+    </w:p>
+    <w:p>
+      <w:pPr>
+        <w:pStyle w:val="Normal"/>
+        <w:jc w:val="left"/>
+        <w:rPr/>
+      </w:pPr>
+      <w:r>
+        <w:rPr/>
+      </w:r>
+    </w:p>
+    <w:p>
+      <w:pPr>
+        <w:pStyle w:val="Normal"/>
+        <w:jc w:val="left"/>
+        <w:rPr>
+          <w:b w:val="false"/>
+          <w:bCs w:val="false"/>
+          <w:color w:val="00000A"/>
+          <w:sz w:val="24"/>
+          <w:szCs w:val="24"/>
+        </w:rPr>
+      </w:pPr>
+      <w:r>
+        <w:rPr>
+          <w:b w:val="false"/>
+          <w:bCs w:val="false"/>
+          <w:color w:val="00000A"/>
+          <w:sz w:val="24"/>
+          <w:szCs w:val="24"/>
+        </w:rPr>
+        <w:t>11)  OMEN, very fast sinking and with Boudreau relation with par_sed_huelse2017_k2_order = 50</w:t>
+      </w:r>
+    </w:p>
+    <w:p>
+      <w:pPr>
+        <w:pStyle w:val="Normal"/>
+        <w:jc w:val="left"/>
+        <w:rPr>
+          <w:b w:val="false"/>
+          <w:bCs w:val="false"/>
+          <w:color w:val="00000A"/>
+          <w:sz w:val="24"/>
+          <w:szCs w:val="24"/>
+        </w:rPr>
+      </w:pPr>
+      <w:r>
+        <w:rPr>
+          <w:b w:val="false"/>
+          <w:bCs w:val="false"/>
+          <w:color w:val="00000A"/>
+          <w:sz w:val="24"/>
+          <w:szCs w:val="24"/>
+        </w:rPr>
+        <w:t>job 4018</w:t>
+      </w:r>
+    </w:p>
+    <w:p>
+      <w:pPr>
+        <w:pStyle w:val="Normal"/>
+        <w:jc w:val="left"/>
+        <w:rPr>
+          <w:b w:val="false"/>
+          <w:bCs w:val="false"/>
+          <w:color w:val="00000A"/>
+          <w:sz w:val="24"/>
+          <w:szCs w:val="24"/>
+        </w:rPr>
+      </w:pPr>
+      <w:r>
+        <w:rPr>
+          <w:b w:val="false"/>
+          <w:bCs w:val="false"/>
+          <w:color w:val="00000A"/>
+          <w:sz w:val="24"/>
+          <w:szCs w:val="24"/>
+        </w:rPr>
+        <w:t>qsub -j y -o cgenie_log -V -S /bin/bash runmuffin.sh cgenie.eb_go_gs_ac_bg_sg_rg.worjh2.BASES DOM/02_OMEN_GENIE_PreInd_June2017 0906_Archeretal2009_OMEN.boudreau1997_50_fromrestart_5cm 2000 EXAMPLE.worjh2.Archeretal2009.SPIN</w:t>
+      </w:r>
+    </w:p>
+    <w:p>
+      <w:pPr>
+        <w:pStyle w:val="Normal"/>
+        <w:jc w:val="left"/>
+        <w:rPr/>
+      </w:pPr>
+      <w:r>
+        <w:rPr/>
+      </w:r>
+    </w:p>
+    <w:p>
+      <w:pPr>
+        <w:pStyle w:val="Normal"/>
+        <w:jc w:val="left"/>
+        <w:rPr>
+          <w:b w:val="false"/>
+          <w:bCs w:val="false"/>
+          <w:color w:val="00000A"/>
+          <w:sz w:val="24"/>
+          <w:szCs w:val="24"/>
+        </w:rPr>
+      </w:pPr>
+      <w:r>
+        <w:rPr>
+          <w:b w:val="false"/>
+          <w:bCs w:val="false"/>
+          <w:color w:val="00000A"/>
+          <w:sz w:val="24"/>
+          <w:szCs w:val="24"/>
+        </w:rPr>
+        <w:t>12)  OMEN, very fast sinking and with Boudreau relation with par_sed_huelse2017_k2_order = 100</w:t>
+      </w:r>
+    </w:p>
+    <w:p>
+      <w:pPr>
+        <w:pStyle w:val="Normal"/>
+        <w:jc w:val="left"/>
+        <w:rPr>
+          <w:b w:val="false"/>
+          <w:bCs w:val="false"/>
+          <w:color w:val="00000A"/>
+          <w:sz w:val="24"/>
+          <w:szCs w:val="24"/>
+        </w:rPr>
+      </w:pPr>
+      <w:r>
+        <w:rPr>
+          <w:b w:val="false"/>
+          <w:bCs w:val="false"/>
+          <w:color w:val="00000A"/>
+          <w:sz w:val="24"/>
+          <w:szCs w:val="24"/>
+        </w:rPr>
+        <w:t>job 4019</w:t>
+      </w:r>
+    </w:p>
+    <w:p>
+      <w:pPr>
+        <w:pStyle w:val="Normal"/>
+        <w:jc w:val="left"/>
+        <w:rPr>
+          <w:b w:val="false"/>
+          <w:bCs w:val="false"/>
+          <w:color w:val="00000A"/>
+          <w:sz w:val="24"/>
+          <w:szCs w:val="24"/>
+        </w:rPr>
+      </w:pPr>
+      <w:r>
+        <w:rPr>
+          <w:b w:val="false"/>
+          <w:bCs w:val="false"/>
+          <w:color w:val="00000A"/>
+          <w:sz w:val="24"/>
+          <w:szCs w:val="24"/>
+        </w:rPr>
+        <w:t>qsub -j y -o cgenie_log -V -S /bin/bash runmuffin.sh cgenie.eb_go_gs_ac_bg_sg_rg.worjh2.BASES DOM/02_OMEN_GENIE_PreInd_June2017 0906_Archeretal2009_OMEN.boudreau1997_100_fromrestart_5cm 2000 EXAMPLE.worjh2.Archeretal2009.SPIN</w:t>
+      </w:r>
+    </w:p>
+    <w:p>
+      <w:pPr>
+        <w:pStyle w:val="Normal"/>
+        <w:jc w:val="left"/>
+        <w:rPr/>
+      </w:pPr>
+      <w:r>
+        <w:rPr/>
+      </w:r>
+    </w:p>
+    <w:p>
+      <w:pPr>
+        <w:pStyle w:val="Normal"/>
+        <w:jc w:val="left"/>
+        <w:rPr>
+          <w:b w:val="false"/>
+          <w:bCs w:val="false"/>
+          <w:color w:val="00000A"/>
+          <w:sz w:val="24"/>
+          <w:szCs w:val="24"/>
+        </w:rPr>
+      </w:pPr>
+      <w:r>
+        <w:rPr>
+          <w:b w:val="false"/>
+          <w:bCs w:val="false"/>
+          <w:color w:val="00000A"/>
+          <w:sz w:val="24"/>
+          <w:szCs w:val="24"/>
+        </w:rPr>
+        <w:t>13)  OMEN, very fast sinking and with Boudreau relation with depth dependent par_sed_huelse2017_k2_order = [5, 10, 25, 50, 100, 125]</w:t>
+      </w:r>
+    </w:p>
+    <w:p>
+      <w:pPr>
+        <w:pStyle w:val="Normal"/>
+        <w:jc w:val="left"/>
+        <w:rPr>
+          <w:b w:val="false"/>
+          <w:bCs w:val="false"/>
+          <w:color w:val="00000A"/>
+          <w:sz w:val="24"/>
+          <w:szCs w:val="24"/>
+        </w:rPr>
+      </w:pPr>
+      <w:r>
+        <w:rPr>
+          <w:b w:val="false"/>
+          <w:bCs w:val="false"/>
+          <w:color w:val="00000A"/>
+          <w:sz w:val="24"/>
+          <w:szCs w:val="24"/>
+        </w:rPr>
+        <w:t>job 4021</w:t>
+      </w:r>
+    </w:p>
+    <w:p>
+      <w:pPr>
+        <w:pStyle w:val="Normal"/>
+        <w:jc w:val="left"/>
+        <w:rPr>
+          <w:b w:val="false"/>
+          <w:bCs w:val="false"/>
+          <w:color w:val="00000A"/>
+          <w:sz w:val="24"/>
+          <w:szCs w:val="24"/>
+        </w:rPr>
+      </w:pPr>
+      <w:r>
+        <w:rPr>
+          <w:b w:val="false"/>
+          <w:bCs w:val="false"/>
+          <w:color w:val="00000A"/>
+          <w:sz w:val="24"/>
+          <w:szCs w:val="24"/>
+        </w:rPr>
+        <w:t xml:space="preserve">qsub -j y -o cgenie_log -V -S /bin/bash runmuffin.sh cgenie.eb_go_gs_ac_bg_sg_rg.worjh2.BASES DOM/02_OMEN_GENIE_PreInd_June2017 </w:t>
+      </w:r>
+      <w:bookmarkStart w:id="240" w:name="__DdeLink__2034_728851184"/>
+      <w:r>
+        <w:rPr>
+          <w:b w:val="false"/>
+          <w:bCs w:val="false"/>
+          <w:color w:val="00000A"/>
+          <w:sz w:val="24"/>
+          <w:szCs w:val="24"/>
+        </w:rPr>
+        <w:t>0906_Archeretal2009_OMEN.boudreau1997_k_depthdep_fromrestart_5cm</w:t>
+      </w:r>
+      <w:bookmarkEnd w:id="240"/>
+      <w:r>
+        <w:rPr>
+          <w:b w:val="false"/>
+          <w:bCs w:val="false"/>
+          <w:color w:val="00000A"/>
+          <w:sz w:val="24"/>
+          <w:szCs w:val="24"/>
+        </w:rPr>
+        <w:t xml:space="preserve"> 2000 EXAMPLE.worjh2.Archeretal2009.SPIN</w:t>
+      </w:r>
+    </w:p>
+    <w:p>
+      <w:pPr>
+        <w:pStyle w:val="Normal"/>
+        <w:jc w:val="left"/>
+        <w:rPr/>
+      </w:pPr>
+      <w:r>
+        <w:rPr/>
+      </w:r>
+    </w:p>
+    <w:p>
+      <w:pPr>
+        <w:pStyle w:val="Normal"/>
+        <w:jc w:val="center"/>
+        <w:rPr/>
+      </w:pPr>
+      <w:r>
+        <w:rPr/>
+      </w:r>
+    </w:p>
+    <w:p>
+      <w:pPr>
+        <w:pStyle w:val="Normal"/>
+        <w:jc w:val="center"/>
+        <w:rPr>
+          <w:b/>
+          <w:bCs/>
+        </w:rPr>
+      </w:pPr>
+      <w:r>
+        <w:rPr>
+          <w:b/>
+          <w:bCs/>
+        </w:rPr>
+        <w:t>#### Use Tromp 1995 k-relationship</w:t>
+      </w:r>
+    </w:p>
+    <w:p>
+      <w:pPr>
+        <w:pStyle w:val="Normal"/>
+        <w:jc w:val="left"/>
+        <w:rPr/>
+      </w:pPr>
+      <w:r>
+        <w:rPr/>
+      </w:r>
+    </w:p>
+    <w:p>
+      <w:pPr>
+        <w:pStyle w:val="Normal"/>
+        <w:jc w:val="left"/>
+        <w:rPr>
+          <w:b w:val="false"/>
+          <w:bCs w:val="false"/>
+          <w:color w:val="00000A"/>
+          <w:sz w:val="24"/>
+          <w:szCs w:val="24"/>
+        </w:rPr>
+      </w:pPr>
+      <w:r>
+        <w:rPr>
+          <w:b w:val="false"/>
+          <w:bCs w:val="false"/>
+          <w:color w:val="00000A"/>
+          <w:sz w:val="24"/>
+          <w:szCs w:val="24"/>
+        </w:rPr>
+        <w:t>14)  OMEN, very fast sinking and with Tromp relation with par_sed_huelse2017_k2_order = 10</w:t>
+      </w:r>
+    </w:p>
+    <w:p>
+      <w:pPr>
+        <w:pStyle w:val="Normal"/>
+        <w:jc w:val="left"/>
+        <w:rPr>
+          <w:b w:val="false"/>
+          <w:bCs w:val="false"/>
+          <w:color w:val="00000A"/>
+          <w:sz w:val="24"/>
+          <w:szCs w:val="24"/>
+        </w:rPr>
+      </w:pPr>
+      <w:r>
+        <w:rPr>
+          <w:b w:val="false"/>
+          <w:bCs w:val="false"/>
+          <w:color w:val="00000A"/>
+          <w:sz w:val="24"/>
+          <w:szCs w:val="24"/>
+        </w:rPr>
+        <w:t>job 4022</w:t>
+      </w:r>
+    </w:p>
+    <w:p>
+      <w:pPr>
+        <w:pStyle w:val="Normal"/>
+        <w:jc w:val="left"/>
+        <w:rPr>
+          <w:b w:val="false"/>
+          <w:bCs w:val="false"/>
+          <w:color w:val="00000A"/>
+          <w:sz w:val="24"/>
+          <w:szCs w:val="24"/>
+        </w:rPr>
+      </w:pPr>
+      <w:r>
+        <w:rPr>
+          <w:b w:val="false"/>
+          <w:bCs w:val="false"/>
+          <w:color w:val="00000A"/>
+          <w:sz w:val="24"/>
+          <w:szCs w:val="24"/>
+        </w:rPr>
+        <w:t xml:space="preserve">qsub -j y -o cgenie_log -V -S /bin/bash runmuffin.sh cgenie.eb_go_gs_ac_bg_sg_rg.worjh2.BASES DOM/02_OMEN_GENIE_PreInd_June2017 </w:t>
+      </w:r>
+      <w:bookmarkStart w:id="241" w:name="__DdeLink__2036_728851184"/>
+      <w:r>
+        <w:rPr>
+          <w:b w:val="false"/>
+          <w:bCs w:val="false"/>
+          <w:color w:val="00000A"/>
+          <w:sz w:val="24"/>
+          <w:szCs w:val="24"/>
+        </w:rPr>
+        <w:t>0906_Archeretal2009_OMEN.tromp1995_10_fromrestart</w:t>
+      </w:r>
+      <w:bookmarkEnd w:id="241"/>
+      <w:r>
+        <w:rPr>
+          <w:b w:val="false"/>
+          <w:bCs w:val="false"/>
+          <w:color w:val="00000A"/>
+          <w:sz w:val="24"/>
+          <w:szCs w:val="24"/>
+        </w:rPr>
+        <w:t xml:space="preserve"> 2000 EXAMPLE.worjh2.Archeretal2009.SPIN</w:t>
+      </w:r>
+    </w:p>
+    <w:p>
+      <w:pPr>
+        <w:pStyle w:val="Normal"/>
+        <w:jc w:val="left"/>
+        <w:rPr/>
+      </w:pPr>
+      <w:r>
+        <w:rPr/>
+      </w:r>
+    </w:p>
+    <w:p>
+      <w:pPr>
+        <w:pStyle w:val="Normal"/>
+        <w:jc w:val="left"/>
+        <w:rPr>
+          <w:b w:val="false"/>
+          <w:bCs w:val="false"/>
+          <w:color w:val="00000A"/>
+          <w:sz w:val="24"/>
+          <w:szCs w:val="24"/>
+        </w:rPr>
+      </w:pPr>
+      <w:r>
+        <w:rPr>
+          <w:b w:val="false"/>
+          <w:bCs w:val="false"/>
+          <w:color w:val="00000A"/>
+          <w:sz w:val="24"/>
+          <w:szCs w:val="24"/>
+        </w:rPr>
+        <w:t>15)  OMEN, very fast sinking and with Tromp relation with par_sed_huelse2017_k2_order = 50</w:t>
+      </w:r>
+    </w:p>
+    <w:p>
+      <w:pPr>
+        <w:pStyle w:val="Normal"/>
+        <w:jc w:val="left"/>
+        <w:rPr>
+          <w:b w:val="false"/>
+          <w:bCs w:val="false"/>
+          <w:color w:val="00000A"/>
+          <w:sz w:val="24"/>
+          <w:szCs w:val="24"/>
+        </w:rPr>
+      </w:pPr>
+      <w:r>
+        <w:rPr>
+          <w:b w:val="false"/>
+          <w:bCs w:val="false"/>
+          <w:color w:val="00000A"/>
+          <w:sz w:val="24"/>
+          <w:szCs w:val="24"/>
+        </w:rPr>
+        <w:t>job 4023</w:t>
+      </w:r>
+    </w:p>
+    <w:p>
+      <w:pPr>
+        <w:pStyle w:val="Normal"/>
+        <w:jc w:val="left"/>
+        <w:rPr>
+          <w:b w:val="false"/>
+          <w:bCs w:val="false"/>
+          <w:color w:val="00000A"/>
+          <w:sz w:val="24"/>
+          <w:szCs w:val="24"/>
+        </w:rPr>
+      </w:pPr>
+      <w:r>
+        <w:rPr>
+          <w:b w:val="false"/>
+          <w:bCs w:val="false"/>
+          <w:color w:val="00000A"/>
+          <w:sz w:val="24"/>
+          <w:szCs w:val="24"/>
+        </w:rPr>
+        <w:t>qsub -j y -o cgenie_log -V -S /bin/bash runmuffin.sh cgenie.eb_go_gs_ac_bg_sg_rg.worjh2.BASES DOM/02_OMEN_GENIE_PreInd_June2017 0906_Archeretal2009_OMEN.tromp1995_50_fromrestart 2000 EXAMPLE.worjh2.Archeretal2009.SPIN</w:t>
+      </w:r>
+    </w:p>
+    <w:p>
+      <w:pPr>
+        <w:pStyle w:val="Normal"/>
+        <w:jc w:val="left"/>
+        <w:rPr>
+          <w:b/>
+          <w:bCs/>
+        </w:rPr>
+      </w:pPr>
+      <w:r>
+        <w:rPr>
+          <w:b/>
+          <w:bCs/>
+        </w:rPr>
+      </w:r>
+    </w:p>
+    <w:p>
+      <w:pPr>
+        <w:pStyle w:val="Normal"/>
+        <w:jc w:val="left"/>
+        <w:rPr>
+          <w:b w:val="false"/>
+          <w:bCs w:val="false"/>
+          <w:color w:val="00000A"/>
+          <w:sz w:val="24"/>
+          <w:szCs w:val="24"/>
+        </w:rPr>
+      </w:pPr>
+      <w:r>
+        <w:rPr>
+          <w:b w:val="false"/>
+          <w:bCs w:val="false"/>
+          <w:color w:val="00000A"/>
+          <w:sz w:val="24"/>
+          <w:szCs w:val="24"/>
+        </w:rPr>
+        <w:t>16)  OMEN, very fast sinking and with Tromp relation with par_sed_huelse2017_k2_order = 100</w:t>
+      </w:r>
+    </w:p>
+    <w:p>
+      <w:pPr>
+        <w:pStyle w:val="Normal"/>
+        <w:jc w:val="left"/>
+        <w:rPr>
+          <w:b w:val="false"/>
+          <w:bCs w:val="false"/>
+          <w:color w:val="00000A"/>
+          <w:sz w:val="24"/>
+          <w:szCs w:val="24"/>
+        </w:rPr>
+      </w:pPr>
+      <w:r>
+        <w:rPr>
+          <w:b w:val="false"/>
+          <w:bCs w:val="false"/>
+          <w:color w:val="00000A"/>
+          <w:sz w:val="24"/>
+          <w:szCs w:val="24"/>
+        </w:rPr>
+        <w:t>job 4024</w:t>
+      </w:r>
+    </w:p>
+    <w:p>
+      <w:pPr>
+        <w:pStyle w:val="Normal"/>
+        <w:jc w:val="left"/>
+        <w:rPr>
+          <w:b w:val="false"/>
+          <w:bCs w:val="false"/>
+          <w:color w:val="00000A"/>
+          <w:sz w:val="24"/>
+          <w:szCs w:val="24"/>
+        </w:rPr>
+      </w:pPr>
+      <w:r>
+        <w:rPr>
+          <w:b w:val="false"/>
+          <w:bCs w:val="false"/>
+          <w:color w:val="00000A"/>
+          <w:sz w:val="24"/>
+          <w:szCs w:val="24"/>
+        </w:rPr>
+        <w:t>qsub -j y -o cgenie_log -V -S /bin/bash runmuffin.sh cgenie.eb_go_gs_ac_bg_sg_rg.worjh2.BASES DOM/02_OMEN_GENIE_PreInd_June2017 0906_Archeretal2009_OMEN.tromp1995_100_fromrestart 2000 EXAMPLE.worjh2.Archeretal2009.SPIN</w:t>
+      </w:r>
+    </w:p>
+    <w:p>
+      <w:pPr>
+        <w:pStyle w:val="Normal"/>
+        <w:jc w:val="left"/>
+        <w:rPr>
+          <w:b/>
+          <w:bCs/>
+        </w:rPr>
+      </w:pPr>
+      <w:r>
+        <w:rPr>
+          <w:b/>
+          <w:bCs/>
+        </w:rPr>
+      </w:r>
+    </w:p>
+    <w:p>
+      <w:pPr>
+        <w:pStyle w:val="Normal"/>
+        <w:jc w:val="left"/>
+        <w:rPr>
+          <w:b/>
+          <w:bCs/>
+        </w:rPr>
+      </w:pPr>
+      <w:r>
+        <w:rPr>
+          <w:b/>
+          <w:bCs/>
+        </w:rPr>
+      </w:r>
+    </w:p>
+    <w:p>
+      <w:pPr>
+        <w:pStyle w:val="Normal"/>
+        <w:jc w:val="center"/>
+        <w:rPr>
+          <w:b/>
+          <w:bCs/>
+        </w:rPr>
+      </w:pPr>
+      <w:r>
+        <w:rPr>
+          <w:b/>
+          <w:bCs/>
+        </w:rPr>
+      </w:r>
+    </w:p>
+    <w:p>
+      <w:pPr>
+        <w:pStyle w:val="Normal"/>
+        <w:jc w:val="center"/>
+        <w:rPr>
+          <w:b/>
+          <w:bCs/>
+        </w:rPr>
+      </w:pPr>
+      <w:r>
+        <w:rPr>
+          <w:b/>
+          <w:bCs/>
+        </w:rPr>
+        <w:t>#### Play with globally invariant degradation rate:</w:t>
+      </w:r>
+    </w:p>
+    <w:p>
+      <w:pPr>
+        <w:pStyle w:val="Normal"/>
+        <w:jc w:val="left"/>
+        <w:rPr>
+          <w:b w:val="false"/>
+          <w:bCs w:val="false"/>
+          <w:color w:val="00000A"/>
+          <w:sz w:val="24"/>
+          <w:szCs w:val="24"/>
+        </w:rPr>
+      </w:pPr>
+      <w:r>
+        <w:rPr>
+          <w:b w:val="false"/>
+          <w:bCs w:val="false"/>
+          <w:color w:val="00000A"/>
+          <w:sz w:val="24"/>
+          <w:szCs w:val="24"/>
+        </w:rPr>
+        <w:t>17)  OMEN, very fast sinking and with globally invariant oxic k_apparent = 0.01 (dum_D &lt; 2000) and k_apparent = 0.005 (dum_D &gt; 2000), k2 = k1/100 after Palastanga</w:t>
+      </w:r>
+    </w:p>
+    <w:p>
+      <w:pPr>
+        <w:pStyle w:val="Normal"/>
+        <w:jc w:val="left"/>
+        <w:rPr>
+          <w:b w:val="false"/>
+          <w:bCs w:val="false"/>
+          <w:color w:val="00000A"/>
+          <w:sz w:val="24"/>
+          <w:szCs w:val="24"/>
+        </w:rPr>
+      </w:pPr>
+      <w:r>
+        <w:rPr>
+          <w:b w:val="false"/>
+          <w:bCs w:val="false"/>
+          <w:color w:val="00000A"/>
+          <w:sz w:val="24"/>
+          <w:szCs w:val="24"/>
+        </w:rPr>
+        <w:t>job 4025</w:t>
+      </w:r>
+    </w:p>
+    <w:p>
+      <w:pPr>
+        <w:pStyle w:val="Normal"/>
+        <w:jc w:val="left"/>
+        <w:rPr>
+          <w:b w:val="false"/>
+          <w:bCs w:val="false"/>
+          <w:color w:val="00000A"/>
+          <w:sz w:val="24"/>
+          <w:szCs w:val="24"/>
+        </w:rPr>
+      </w:pPr>
+      <w:r>
+        <w:rPr>
+          <w:b w:val="false"/>
+          <w:bCs w:val="false"/>
+          <w:color w:val="00000A"/>
+          <w:sz w:val="24"/>
+          <w:szCs w:val="24"/>
+        </w:rPr>
+        <w:t>qsub -j y -o cgenie_log -V -S /bin/bash runmuffin.sh cgenie.eb_go_gs_ac_bg_sg_rg.worjh2.BASES DOM/02_OMEN_GENIE_PreInd_June2017 0</w:t>
+      </w:r>
+      <w:bookmarkStart w:id="242" w:name="__DdeLink__2038_728851184"/>
+      <w:r>
+        <w:rPr>
+          <w:b w:val="false"/>
+          <w:bCs w:val="false"/>
+          <w:color w:val="00000A"/>
+          <w:sz w:val="24"/>
+          <w:szCs w:val="24"/>
+        </w:rPr>
+        <w:t>906_Archeretal2009_OMEN.invariant_Palast_100_fromrestart</w:t>
+      </w:r>
+      <w:bookmarkEnd w:id="242"/>
+      <w:r>
+        <w:rPr>
+          <w:b w:val="false"/>
+          <w:bCs w:val="false"/>
+          <w:color w:val="00000A"/>
+          <w:sz w:val="24"/>
+          <w:szCs w:val="24"/>
+        </w:rPr>
+        <w:t xml:space="preserve"> 2000 EXAMPLE.worjh2.Archeretal2009.SPIN</w:t>
+      </w:r>
+    </w:p>
+    <w:p>
+      <w:pPr>
+        <w:pStyle w:val="Normal"/>
+        <w:jc w:val="left"/>
+        <w:rPr>
+          <w:b/>
+          <w:bCs/>
+        </w:rPr>
+      </w:pPr>
+      <w:r>
+        <w:rPr>
+          <w:b/>
+          <w:bCs/>
+        </w:rPr>
+      </w:r>
+    </w:p>
+    <w:p>
+      <w:pPr>
+        <w:pStyle w:val="Normal"/>
+        <w:jc w:val="left"/>
+        <w:rPr>
+          <w:b w:val="false"/>
+          <w:bCs w:val="false"/>
+          <w:color w:val="00000A"/>
+          <w:sz w:val="24"/>
+          <w:szCs w:val="24"/>
+        </w:rPr>
+      </w:pPr>
+      <w:r>
+        <w:rPr>
+          <w:b w:val="false"/>
+          <w:bCs w:val="false"/>
+          <w:color w:val="00000A"/>
+          <w:sz w:val="24"/>
+          <w:szCs w:val="24"/>
+        </w:rPr>
+        <w:t>18)  OMEN, very fast sinking and with globally invariant oxic k_apparent = 0.01 (dum_D &lt; 2000) and k_apparent = 0.005 (dum_D &gt; 2000), k2 = k1/10 after Palastanga</w:t>
+      </w:r>
+    </w:p>
+    <w:p>
+      <w:pPr>
+        <w:pStyle w:val="Normal"/>
+        <w:jc w:val="left"/>
+        <w:rPr>
+          <w:b w:val="false"/>
+          <w:bCs w:val="false"/>
+          <w:color w:val="00000A"/>
+          <w:sz w:val="24"/>
+          <w:szCs w:val="24"/>
+        </w:rPr>
+      </w:pPr>
+      <w:r>
+        <w:rPr>
+          <w:b w:val="false"/>
+          <w:bCs w:val="false"/>
+          <w:color w:val="00000A"/>
+          <w:sz w:val="24"/>
+          <w:szCs w:val="24"/>
+        </w:rPr>
+        <w:t>job 4026</w:t>
+      </w:r>
+    </w:p>
+    <w:p>
+      <w:pPr>
+        <w:pStyle w:val="Normal"/>
+        <w:jc w:val="left"/>
+        <w:rPr>
+          <w:b w:val="false"/>
+          <w:bCs w:val="false"/>
+          <w:color w:val="00000A"/>
+          <w:sz w:val="24"/>
+          <w:szCs w:val="24"/>
+        </w:rPr>
+      </w:pPr>
+      <w:bookmarkStart w:id="243" w:name="__DdeLink__1827_1567397656"/>
+      <w:r>
+        <w:rPr>
+          <w:b w:val="false"/>
+          <w:bCs w:val="false"/>
+          <w:color w:val="00000A"/>
+          <w:sz w:val="24"/>
+          <w:szCs w:val="24"/>
+        </w:rPr>
+        <w:t>qsub -j y -o cgenie_log -V -S /bin/bash runmuffin.sh cgenie.eb_go_gs_ac_bg_sg_rg.worjh2.BASES DOM/02_OMEN_GENIE_PreInd_June2017 0906_Archeretal2009_OMEN.invariant_Palast_10</w:t>
+      </w:r>
+      <w:bookmarkEnd w:id="243"/>
+      <w:r>
+        <w:rPr>
+          <w:b w:val="false"/>
+          <w:bCs w:val="false"/>
+          <w:color w:val="00000A"/>
+          <w:sz w:val="24"/>
+          <w:szCs w:val="24"/>
+        </w:rPr>
+        <w:t>_fromrestart 2000 EXAMPLE.worjh2.Archeretal2009.SPIN</w:t>
+      </w:r>
+    </w:p>
+    <w:p>
+      <w:pPr>
+        <w:pStyle w:val="Normal"/>
+        <w:jc w:val="left"/>
+        <w:rPr/>
+      </w:pPr>
+      <w:r>
+        <w:rPr/>
+      </w:r>
+    </w:p>
+    <w:p>
+      <w:pPr>
+        <w:pStyle w:val="Normal"/>
+        <w:jc w:val="left"/>
+        <w:rPr/>
+      </w:pPr>
+      <w:r>
+        <w:rPr/>
+      </w:r>
+    </w:p>
+    <w:p>
+      <w:pPr>
+        <w:pStyle w:val="Normal"/>
+        <w:jc w:val="center"/>
         <w:rPr>
           <w:b/>
           <w:bCs/>
@@ -20799,270 +22917,8 @@
           <w:sz w:val="28"/>
           <w:szCs w:val="28"/>
         </w:rPr>
-        <w:t>, as for anoxic sediments too much burtial</w:t>
-      </w:r>
-    </w:p>
-    <w:p>
-      <w:pPr>
-        <w:pStyle w:val="Normal"/>
-        <w:jc w:val="left"/>
-        <w:rPr/>
-      </w:pPr>
-      <w:r>
-        <w:rPr/>
-      </w:r>
-    </w:p>
-    <w:p>
-      <w:pPr>
-        <w:pStyle w:val="Normal"/>
-        <w:jc w:val="left"/>
-        <w:rPr>
-          <w:b w:val="false"/>
-          <w:bCs w:val="false"/>
-          <w:color w:val="00000A"/>
-          <w:sz w:val="24"/>
-          <w:szCs w:val="24"/>
-        </w:rPr>
-      </w:pPr>
-      <w:r>
-        <w:rPr>
-          <w:b w:val="false"/>
-          <w:bCs w:val="false"/>
-          <w:color w:val="00000A"/>
-          <w:sz w:val="24"/>
-          <w:szCs w:val="24"/>
-        </w:rPr>
-        <w:t>1)  OMEN, very fast sinking and with Boudreau relation with par_sed_huelse2017_k2_order = 100</w:t>
-      </w:r>
-    </w:p>
-    <w:p>
-      <w:pPr>
-        <w:pStyle w:val="Normal"/>
-        <w:jc w:val="left"/>
-        <w:rPr>
-          <w:b w:val="false"/>
-          <w:bCs w:val="false"/>
-          <w:color w:val="00000A"/>
-          <w:sz w:val="24"/>
-          <w:szCs w:val="24"/>
-        </w:rPr>
-      </w:pPr>
-      <w:r>
-        <w:rPr>
-          <w:b w:val="false"/>
-          <w:bCs w:val="false"/>
-          <w:color w:val="00000A"/>
-          <w:sz w:val="24"/>
-          <w:szCs w:val="24"/>
-        </w:rPr>
-        <w:t>job 4005</w:t>
-      </w:r>
-    </w:p>
-    <w:p>
-      <w:pPr>
-        <w:pStyle w:val="Normal"/>
-        <w:jc w:val="left"/>
-        <w:rPr>
-          <w:b w:val="false"/>
-          <w:bCs w:val="false"/>
-          <w:color w:val="00000A"/>
-          <w:sz w:val="24"/>
-          <w:szCs w:val="24"/>
-        </w:rPr>
-      </w:pPr>
-      <w:r>
-        <w:rPr>
-          <w:b w:val="false"/>
-          <w:bCs w:val="false"/>
-          <w:color w:val="00000A"/>
-          <w:sz w:val="24"/>
-          <w:szCs w:val="24"/>
-        </w:rPr>
-        <w:t>qsub -j y -o cgenie_log -V -S /bin/bash runmuffin.sh cgenie.eb_go_gs_ac_bg_sg_rg.worjh2.BASES DOM/01_OMEN_GENIE_PreInd_April2017 0806_worjh2.Archeretal2009.SPIN1_OMEN.boudreau1997_100_fromrestart 2000 EXAMPLE.worjh2.Archeretal2009.SPIN</w:t>
-      </w:r>
-    </w:p>
-    <w:p>
-      <w:pPr>
-        <w:pStyle w:val="Normal"/>
-        <w:jc w:val="left"/>
-        <w:rPr/>
-      </w:pPr>
-      <w:r>
-        <w:rPr/>
-      </w:r>
-    </w:p>
-    <w:p>
-      <w:pPr>
-        <w:pStyle w:val="Normal"/>
-        <w:jc w:val="left"/>
-        <w:rPr>
-          <w:b w:val="false"/>
-          <w:bCs w:val="false"/>
-          <w:color w:val="00000A"/>
-          <w:sz w:val="24"/>
-          <w:szCs w:val="24"/>
-        </w:rPr>
-      </w:pPr>
-      <w:r>
-        <w:rPr>
-          <w:b w:val="false"/>
-          <w:bCs w:val="false"/>
-          <w:color w:val="00000A"/>
-          <w:sz w:val="24"/>
-          <w:szCs w:val="24"/>
-        </w:rPr>
-        <w:t>2)  OMEN, very fast sinking and with Boudreau relation with par_sed_huelse2017_k2_order = 10</w:t>
-      </w:r>
-    </w:p>
-    <w:p>
-      <w:pPr>
-        <w:pStyle w:val="Normal"/>
-        <w:jc w:val="left"/>
-        <w:rPr>
-          <w:b w:val="false"/>
-          <w:bCs w:val="false"/>
-          <w:color w:val="00000A"/>
-          <w:sz w:val="24"/>
-          <w:szCs w:val="24"/>
-        </w:rPr>
-      </w:pPr>
-      <w:r>
-        <w:rPr>
-          <w:b w:val="false"/>
-          <w:bCs w:val="false"/>
-          <w:color w:val="00000A"/>
-          <w:sz w:val="24"/>
-          <w:szCs w:val="24"/>
-        </w:rPr>
-        <w:t>job 4006</w:t>
-      </w:r>
-    </w:p>
-    <w:p>
-      <w:pPr>
-        <w:pStyle w:val="Normal"/>
-        <w:jc w:val="left"/>
-        <w:rPr>
-          <w:b w:val="false"/>
-          <w:bCs w:val="false"/>
-          <w:color w:val="00000A"/>
-          <w:sz w:val="24"/>
-          <w:szCs w:val="24"/>
-        </w:rPr>
-      </w:pPr>
-      <w:r>
-        <w:rPr>
-          <w:b w:val="false"/>
-          <w:bCs w:val="false"/>
-          <w:color w:val="00000A"/>
-          <w:sz w:val="24"/>
-          <w:szCs w:val="24"/>
-        </w:rPr>
-        <w:t>qsub -j y -o cgenie_log -V -S /bin/bash runmuffin.sh cgenie.eb_go_gs_ac_bg_sg_rg.worjh2.BASES DOM/01_OMEN_GENIE_PreInd_April2017 0806_worjh2.Archeretal2009.SPIN1_OMEN.boudreau1997_10_fromrestart 2000 EXAMPLE.worjh2.Archeretal2009.SPIN</w:t>
-      </w:r>
-    </w:p>
-    <w:p>
-      <w:pPr>
-        <w:pStyle w:val="Normal"/>
-        <w:jc w:val="left"/>
-        <w:rPr/>
-      </w:pPr>
-      <w:r>
-        <w:rPr/>
-      </w:r>
-    </w:p>
-    <w:p>
-      <w:pPr>
-        <w:pStyle w:val="Normal"/>
-        <w:jc w:val="left"/>
-        <w:rPr>
-          <w:b w:val="false"/>
-          <w:bCs w:val="false"/>
-          <w:color w:val="00000A"/>
-          <w:sz w:val="24"/>
-          <w:szCs w:val="24"/>
-        </w:rPr>
-      </w:pPr>
-      <w:r>
-        <w:rPr>
-          <w:b w:val="false"/>
-          <w:bCs w:val="false"/>
-          <w:color w:val="00000A"/>
-          <w:sz w:val="24"/>
-          <w:szCs w:val="24"/>
-        </w:rPr>
-        <w:t>3)  OMEN, very fast sinking and with Boudreau relation with par_sed_huelse2017_k2_order = 50</w:t>
-      </w:r>
-    </w:p>
-    <w:p>
-      <w:pPr>
-        <w:pStyle w:val="Normal"/>
-        <w:jc w:val="left"/>
-        <w:rPr>
-          <w:b w:val="false"/>
-          <w:bCs w:val="false"/>
-          <w:color w:val="00000A"/>
-          <w:sz w:val="24"/>
-          <w:szCs w:val="24"/>
-        </w:rPr>
-      </w:pPr>
-      <w:r>
-        <w:rPr>
-          <w:b w:val="false"/>
-          <w:bCs w:val="false"/>
-          <w:color w:val="00000A"/>
-          <w:sz w:val="24"/>
-          <w:szCs w:val="24"/>
-        </w:rPr>
-        <w:t>job 4007</w:t>
-      </w:r>
-    </w:p>
-    <w:p>
-      <w:pPr>
-        <w:pStyle w:val="Normal"/>
-        <w:jc w:val="left"/>
-        <w:rPr>
-          <w:b w:val="false"/>
-          <w:bCs w:val="false"/>
-          <w:color w:val="00000A"/>
-          <w:sz w:val="24"/>
-          <w:szCs w:val="24"/>
-        </w:rPr>
-      </w:pPr>
-      <w:r>
-        <w:rPr>
-          <w:b w:val="false"/>
-          <w:bCs w:val="false"/>
-          <w:color w:val="00000A"/>
-          <w:sz w:val="24"/>
-          <w:szCs w:val="24"/>
-        </w:rPr>
-        <w:t>qsub -j y -o cgenie_log -V -S /bin/bash runmuffin.sh cgenie.eb_go_gs_ac_bg_sg_rg.worjh2.BASES DOM/01_OMEN_GENIE_PreInd_April2017 0806_worjh2.Archeretal2009.SPIN1_OMEN.boudreau1997_50_fromrestart 2000 EXAMPLE.worjh2.Archeretal2009.SPIN</w:t>
-      </w:r>
-    </w:p>
-    <w:p>
-      <w:pPr>
-        <w:pStyle w:val="Normal"/>
-        <w:jc w:val="left"/>
-        <w:rPr/>
-      </w:pPr>
-      <w:r>
-        <w:rPr/>
-      </w:r>
-    </w:p>
-    <w:p>
-      <w:pPr>
-        <w:pStyle w:val="Normal"/>
-        <w:jc w:val="left"/>
-        <w:rPr/>
-      </w:pPr>
-      <w:r>
-        <w:rPr/>
-      </w:r>
-    </w:p>
-    <w:p>
-      <w:pPr>
-        <w:pStyle w:val="Normal"/>
-        <w:jc w:val="center"/>
+      </w:pPr>
+      <w:r>
         <w:rPr>
           <w:b/>
           <w:bCs/>
@@ -21070,7 +22926,8 @@
           <w:sz w:val="28"/>
           <w:szCs w:val="28"/>
         </w:rPr>
-      </w:pPr>
+        <w:t xml:space="preserve">##  </w:t>
+      </w:r>
       <w:r>
         <w:rPr>
           <w:b/>
@@ -21079,7 +22936,7 @@
           <w:sz w:val="28"/>
           <w:szCs w:val="28"/>
         </w:rPr>
-        <w:t>##  0</w:t>
+        <w:t>12</w:t>
       </w:r>
       <w:r>
         <w:rPr>
@@ -21089,9 +22946,23 @@
           <w:sz w:val="28"/>
           <w:szCs w:val="28"/>
         </w:rPr>
-        <w:t>9</w:t>
-      </w:r>
-      <w:r>
+        <w:t>.06.2017 ##</w:t>
+      </w:r>
+    </w:p>
+    <w:p>
+      <w:pPr>
+        <w:pStyle w:val="Normal"/>
+        <w:jc w:val="center"/>
+        <w:rPr/>
+      </w:pPr>
+      <w:r>
+        <w:rPr/>
+      </w:r>
+    </w:p>
+    <w:p>
+      <w:pPr>
+        <w:pStyle w:val="Normal"/>
+        <w:jc w:val="center"/>
         <w:rPr>
           <w:b/>
           <w:bCs/>
@@ -21099,3507 +22970,2028 @@
           <w:sz w:val="28"/>
           <w:szCs w:val="28"/>
         </w:rPr>
-        <w:t>.06.2017 ##</w:t>
-      </w:r>
-    </w:p>
-    <w:p>
-      <w:pPr>
-        <w:pStyle w:val="Normal"/>
-        <w:jc w:val="center"/>
-        <w:rPr/>
-      </w:pPr>
-      <w:r>
-        <w:rPr/>
-      </w:r>
-    </w:p>
-    <w:p>
-      <w:pPr>
-        <w:pStyle w:val="Normal"/>
-        <w:jc w:val="center"/>
-        <w:rPr>
-          <w:b/>
-          <w:bCs/>
-          <w:color w:val="auto"/>
+      </w:pPr>
+      <w:r>
+        <w:rPr>
+          <w:b/>
+          <w:bCs/>
+          <w:color w:val="00000A"/>
           <w:sz w:val="28"/>
           <w:szCs w:val="28"/>
         </w:rPr>
-      </w:pPr>
-      <w:r>
+        <w:t>USE GLOBALLY INVARIANT k1 and k2 = k1/100</w:t>
+      </w:r>
+    </w:p>
+    <w:p>
+      <w:pPr>
+        <w:pStyle w:val="Normal"/>
+        <w:jc w:val="left"/>
+        <w:rPr/>
+      </w:pPr>
+      <w:r>
+        <w:rPr/>
+      </w:r>
+    </w:p>
+    <w:p>
+      <w:pPr>
+        <w:pStyle w:val="Normal"/>
+        <w:jc w:val="left"/>
+        <w:rPr>
+          <w:b w:val="false"/>
+          <w:bCs w:val="false"/>
+          <w:color w:val="00000A"/>
+          <w:sz w:val="24"/>
+          <w:szCs w:val="24"/>
+        </w:rPr>
+      </w:pPr>
+      <w:r>
+        <w:rPr>
+          <w:b w:val="false"/>
+          <w:bCs w:val="false"/>
+          <w:color w:val="00000A"/>
+          <w:sz w:val="24"/>
+          <w:szCs w:val="24"/>
+        </w:rPr>
+        <w:t xml:space="preserve">1)  OMEN, very fast sinking and with globally invariant </w:t>
+      </w:r>
+      <w:r>
+        <w:rPr>
+          <w:b w:val="false"/>
+          <w:bCs w:val="false"/>
+          <w:color w:val="00000A"/>
+          <w:sz w:val="24"/>
+          <w:szCs w:val="24"/>
+        </w:rPr>
+        <w:t>k1= 0.001; k2=k1/100</w:t>
+      </w:r>
+    </w:p>
+    <w:p>
+      <w:pPr>
+        <w:pStyle w:val="Normal"/>
+        <w:jc w:val="left"/>
+        <w:rPr>
+          <w:b w:val="false"/>
+          <w:bCs w:val="false"/>
+          <w:color w:val="00000A"/>
+          <w:sz w:val="24"/>
+          <w:szCs w:val="24"/>
+        </w:rPr>
+      </w:pPr>
+      <w:r>
+        <w:rPr>
+          <w:b w:val="false"/>
+          <w:bCs w:val="false"/>
+          <w:color w:val="00000A"/>
+          <w:sz w:val="24"/>
+          <w:szCs w:val="24"/>
+        </w:rPr>
+        <w:t xml:space="preserve">job </w:t>
+      </w:r>
+      <w:r>
+        <w:rPr>
+          <w:b w:val="false"/>
+          <w:bCs w:val="false"/>
+          <w:color w:val="00000A"/>
+          <w:sz w:val="24"/>
+          <w:szCs w:val="24"/>
+        </w:rPr>
+        <w:t>4054</w:t>
+      </w:r>
+    </w:p>
+    <w:p>
+      <w:pPr>
+        <w:pStyle w:val="Normal"/>
+        <w:jc w:val="left"/>
+        <w:rPr>
+          <w:b w:val="false"/>
+          <w:bCs w:val="false"/>
+          <w:color w:val="00000A"/>
+          <w:sz w:val="24"/>
+          <w:szCs w:val="24"/>
+        </w:rPr>
+      </w:pPr>
+      <w:bookmarkStart w:id="244" w:name="__DdeLink__1827_15673976561"/>
+      <w:r>
+        <w:rPr>
+          <w:b w:val="false"/>
+          <w:bCs w:val="false"/>
+          <w:color w:val="00000A"/>
+          <w:sz w:val="24"/>
+          <w:szCs w:val="24"/>
+        </w:rPr>
+        <w:t xml:space="preserve">qsub -j y -o cgenie_log -V -S /bin/bash runmuffin.sh cgenie.eb_go_gs_ac_bg_sg_rg.worjh2.BASES DOM/02_OMEN_GENIE_PreInd_June2017 </w:t>
+      </w:r>
+      <w:r>
+        <w:rPr>
+          <w:b w:val="false"/>
+          <w:bCs w:val="false"/>
+          <w:color w:val="00000A"/>
+          <w:sz w:val="24"/>
+          <w:szCs w:val="24"/>
+        </w:rPr>
+        <w:t>12</w:t>
+      </w:r>
+      <w:r>
+        <w:rPr>
+          <w:b w:val="false"/>
+          <w:bCs w:val="false"/>
+          <w:color w:val="00000A"/>
+          <w:sz w:val="24"/>
+          <w:szCs w:val="24"/>
+        </w:rPr>
+        <w:t>06_Archeretal2009_OMEN.inv_</w:t>
+      </w:r>
+      <w:bookmarkEnd w:id="244"/>
+      <w:r>
+        <w:rPr>
+          <w:b w:val="false"/>
+          <w:bCs w:val="false"/>
+          <w:color w:val="00000A"/>
+          <w:sz w:val="24"/>
+          <w:szCs w:val="24"/>
+        </w:rPr>
+        <w:t>k_0.001</w:t>
+      </w:r>
+      <w:r>
+        <w:rPr>
+          <w:b w:val="false"/>
+          <w:bCs w:val="false"/>
+          <w:color w:val="00000A"/>
+          <w:sz w:val="24"/>
+          <w:szCs w:val="24"/>
+        </w:rPr>
+        <w:t>_fromrestart 2000 EXAMPLE.worjh2.Archeretal2009.SPIN</w:t>
+      </w:r>
+    </w:p>
+    <w:p>
+      <w:pPr>
+        <w:pStyle w:val="Normal"/>
+        <w:jc w:val="left"/>
+        <w:rPr/>
+      </w:pPr>
+      <w:r>
+        <w:rPr/>
+      </w:r>
+    </w:p>
+    <w:p>
+      <w:pPr>
+        <w:pStyle w:val="Normal"/>
+        <w:jc w:val="left"/>
+        <w:rPr>
+          <w:b w:val="false"/>
+          <w:bCs w:val="false"/>
+          <w:color w:val="00000A"/>
+          <w:sz w:val="24"/>
+          <w:szCs w:val="24"/>
+        </w:rPr>
+      </w:pPr>
+      <w:r>
+        <w:rPr>
+          <w:b w:val="false"/>
+          <w:bCs w:val="false"/>
+          <w:color w:val="00000A"/>
+          <w:sz w:val="24"/>
+          <w:szCs w:val="24"/>
+        </w:rPr>
+        <w:t>2</w:t>
+      </w:r>
+      <w:r>
+        <w:rPr>
+          <w:b w:val="false"/>
+          <w:bCs w:val="false"/>
+          <w:color w:val="00000A"/>
+          <w:sz w:val="24"/>
+          <w:szCs w:val="24"/>
+        </w:rPr>
+        <w:t xml:space="preserve">)  OMEN, very fast sinking and with globally invariant </w:t>
+      </w:r>
+      <w:r>
+        <w:rPr>
+          <w:b w:val="false"/>
+          <w:bCs w:val="false"/>
+          <w:color w:val="00000A"/>
+          <w:sz w:val="24"/>
+          <w:szCs w:val="24"/>
+        </w:rPr>
+        <w:t>k1= 0.00</w:t>
+      </w:r>
+      <w:r>
+        <w:rPr>
+          <w:b w:val="false"/>
+          <w:bCs w:val="false"/>
+          <w:color w:val="00000A"/>
+          <w:sz w:val="24"/>
+          <w:szCs w:val="24"/>
+        </w:rPr>
+        <w:t>2</w:t>
+      </w:r>
+      <w:r>
+        <w:rPr>
+          <w:b w:val="false"/>
+          <w:bCs w:val="false"/>
+          <w:color w:val="00000A"/>
+          <w:sz w:val="24"/>
+          <w:szCs w:val="24"/>
+        </w:rPr>
+        <w:t>; k2=k1/100</w:t>
+      </w:r>
+    </w:p>
+    <w:p>
+      <w:pPr>
+        <w:pStyle w:val="Normal"/>
+        <w:jc w:val="left"/>
+        <w:rPr>
+          <w:b w:val="false"/>
+          <w:bCs w:val="false"/>
+          <w:color w:val="00000A"/>
+          <w:sz w:val="24"/>
+          <w:szCs w:val="24"/>
+        </w:rPr>
+      </w:pPr>
+      <w:r>
+        <w:rPr>
+          <w:b w:val="false"/>
+          <w:bCs w:val="false"/>
+          <w:color w:val="00000A"/>
+          <w:sz w:val="24"/>
+          <w:szCs w:val="24"/>
+        </w:rPr>
+        <w:t xml:space="preserve">job </w:t>
+      </w:r>
+      <w:r>
+        <w:rPr>
+          <w:b w:val="false"/>
+          <w:bCs w:val="false"/>
+          <w:color w:val="00000A"/>
+          <w:sz w:val="24"/>
+          <w:szCs w:val="24"/>
+        </w:rPr>
+        <w:t>4055</w:t>
+      </w:r>
+    </w:p>
+    <w:p>
+      <w:pPr>
+        <w:pStyle w:val="Normal"/>
+        <w:jc w:val="left"/>
+        <w:rPr>
+          <w:b w:val="false"/>
+          <w:bCs w:val="false"/>
+          <w:color w:val="00000A"/>
+          <w:sz w:val="24"/>
+          <w:szCs w:val="24"/>
+        </w:rPr>
+      </w:pPr>
+      <w:bookmarkStart w:id="245" w:name="__DdeLink__1827_156739765611"/>
+      <w:r>
+        <w:rPr>
+          <w:b w:val="false"/>
+          <w:bCs w:val="false"/>
+          <w:color w:val="00000A"/>
+          <w:sz w:val="24"/>
+          <w:szCs w:val="24"/>
+        </w:rPr>
+        <w:t xml:space="preserve">qsub -j y -o cgenie_log -V -S /bin/bash runmuffin.sh cgenie.eb_go_gs_ac_bg_sg_rg.worjh2.BASES DOM/02_OMEN_GENIE_PreInd_June2017 </w:t>
+      </w:r>
+      <w:r>
+        <w:rPr>
+          <w:b w:val="false"/>
+          <w:bCs w:val="false"/>
+          <w:color w:val="00000A"/>
+          <w:sz w:val="24"/>
+          <w:szCs w:val="24"/>
+        </w:rPr>
+        <w:t>12</w:t>
+      </w:r>
+      <w:r>
+        <w:rPr>
+          <w:b w:val="false"/>
+          <w:bCs w:val="false"/>
+          <w:color w:val="00000A"/>
+          <w:sz w:val="24"/>
+          <w:szCs w:val="24"/>
+        </w:rPr>
+        <w:t>06_Archeretal2009_OMEN.inv_</w:t>
+      </w:r>
+      <w:bookmarkEnd w:id="245"/>
+      <w:r>
+        <w:rPr>
+          <w:b w:val="false"/>
+          <w:bCs w:val="false"/>
+          <w:color w:val="00000A"/>
+          <w:sz w:val="24"/>
+          <w:szCs w:val="24"/>
+        </w:rPr>
+        <w:t>k_0.002</w:t>
+      </w:r>
+      <w:r>
+        <w:rPr>
+          <w:b w:val="false"/>
+          <w:bCs w:val="false"/>
+          <w:color w:val="00000A"/>
+          <w:sz w:val="24"/>
+          <w:szCs w:val="24"/>
+        </w:rPr>
+        <w:t>_fromrestart 2000 EXAMPLE.worjh2.Archeretal2009.SPIN</w:t>
+      </w:r>
+    </w:p>
+    <w:p>
+      <w:pPr>
+        <w:pStyle w:val="Normal"/>
+        <w:jc w:val="left"/>
+        <w:rPr/>
+      </w:pPr>
+      <w:r>
+        <w:rPr/>
+      </w:r>
+    </w:p>
+    <w:p>
+      <w:pPr>
+        <w:pStyle w:val="Normal"/>
+        <w:jc w:val="left"/>
+        <w:rPr>
+          <w:b w:val="false"/>
+          <w:bCs w:val="false"/>
+          <w:color w:val="00000A"/>
+          <w:sz w:val="24"/>
+          <w:szCs w:val="24"/>
+        </w:rPr>
+      </w:pPr>
+      <w:r>
+        <w:rPr>
+          <w:b w:val="false"/>
+          <w:bCs w:val="false"/>
+          <w:color w:val="00000A"/>
+          <w:sz w:val="24"/>
+          <w:szCs w:val="24"/>
+        </w:rPr>
+        <w:t>3</w:t>
+      </w:r>
+      <w:r>
+        <w:rPr>
+          <w:b w:val="false"/>
+          <w:bCs w:val="false"/>
+          <w:color w:val="00000A"/>
+          <w:sz w:val="24"/>
+          <w:szCs w:val="24"/>
+        </w:rPr>
+        <w:t xml:space="preserve">)  OMEN, very fast sinking and with globally invariant </w:t>
+      </w:r>
+      <w:r>
+        <w:rPr>
+          <w:b w:val="false"/>
+          <w:bCs w:val="false"/>
+          <w:color w:val="00000A"/>
+          <w:sz w:val="24"/>
+          <w:szCs w:val="24"/>
+        </w:rPr>
+        <w:t>k1= 0.00</w:t>
+      </w:r>
+      <w:r>
+        <w:rPr>
+          <w:b w:val="false"/>
+          <w:bCs w:val="false"/>
+          <w:color w:val="00000A"/>
+          <w:sz w:val="24"/>
+          <w:szCs w:val="24"/>
+        </w:rPr>
+        <w:t>3</w:t>
+      </w:r>
+      <w:r>
+        <w:rPr>
+          <w:b w:val="false"/>
+          <w:bCs w:val="false"/>
+          <w:color w:val="00000A"/>
+          <w:sz w:val="24"/>
+          <w:szCs w:val="24"/>
+        </w:rPr>
+        <w:t>; k2=k1/100</w:t>
+      </w:r>
+    </w:p>
+    <w:p>
+      <w:pPr>
+        <w:pStyle w:val="Normal"/>
+        <w:jc w:val="left"/>
+        <w:rPr>
+          <w:b w:val="false"/>
+          <w:bCs w:val="false"/>
+          <w:color w:val="00000A"/>
+          <w:sz w:val="24"/>
+          <w:szCs w:val="24"/>
+        </w:rPr>
+      </w:pPr>
+      <w:r>
+        <w:rPr>
+          <w:b w:val="false"/>
+          <w:bCs w:val="false"/>
+          <w:color w:val="00000A"/>
+          <w:sz w:val="24"/>
+          <w:szCs w:val="24"/>
+        </w:rPr>
+        <w:t xml:space="preserve">job </w:t>
+      </w:r>
+      <w:r>
+        <w:rPr>
+          <w:b w:val="false"/>
+          <w:bCs w:val="false"/>
+          <w:color w:val="00000A"/>
+          <w:sz w:val="24"/>
+          <w:szCs w:val="24"/>
+        </w:rPr>
+        <w:t>4056</w:t>
+      </w:r>
+    </w:p>
+    <w:p>
+      <w:pPr>
+        <w:pStyle w:val="Normal"/>
+        <w:jc w:val="left"/>
+        <w:rPr>
+          <w:b w:val="false"/>
+          <w:bCs w:val="false"/>
+          <w:color w:val="00000A"/>
+          <w:sz w:val="24"/>
+          <w:szCs w:val="24"/>
+        </w:rPr>
+      </w:pPr>
+      <w:bookmarkStart w:id="246" w:name="__DdeLink__1827_1567397656111"/>
+      <w:r>
+        <w:rPr>
+          <w:b w:val="false"/>
+          <w:bCs w:val="false"/>
+          <w:color w:val="00000A"/>
+          <w:sz w:val="24"/>
+          <w:szCs w:val="24"/>
+        </w:rPr>
+        <w:t xml:space="preserve">qsub -j y -o cgenie_log -V -S /bin/bash runmuffin.sh cgenie.eb_go_gs_ac_bg_sg_rg.worjh2.BASES DOM/02_OMEN_GENIE_PreInd_June2017 </w:t>
+      </w:r>
+      <w:r>
+        <w:rPr>
+          <w:b w:val="false"/>
+          <w:bCs w:val="false"/>
+          <w:color w:val="00000A"/>
+          <w:sz w:val="24"/>
+          <w:szCs w:val="24"/>
+        </w:rPr>
+        <w:t>12</w:t>
+      </w:r>
+      <w:r>
+        <w:rPr>
+          <w:b w:val="false"/>
+          <w:bCs w:val="false"/>
+          <w:color w:val="00000A"/>
+          <w:sz w:val="24"/>
+          <w:szCs w:val="24"/>
+        </w:rPr>
+        <w:t>06_Archeretal2009_OMEN.inv_</w:t>
+      </w:r>
+      <w:bookmarkEnd w:id="246"/>
+      <w:r>
+        <w:rPr>
+          <w:b w:val="false"/>
+          <w:bCs w:val="false"/>
+          <w:color w:val="00000A"/>
+          <w:sz w:val="24"/>
+          <w:szCs w:val="24"/>
+        </w:rPr>
+        <w:t>k_0.003</w:t>
+      </w:r>
+      <w:r>
+        <w:rPr>
+          <w:b w:val="false"/>
+          <w:bCs w:val="false"/>
+          <w:color w:val="00000A"/>
+          <w:sz w:val="24"/>
+          <w:szCs w:val="24"/>
+        </w:rPr>
+        <w:t>_fromrestart 2000 EXAMPLE.worjh2.Archeretal2009.SPIN</w:t>
+      </w:r>
+    </w:p>
+    <w:p>
+      <w:pPr>
+        <w:pStyle w:val="Normal"/>
+        <w:jc w:val="left"/>
+        <w:rPr/>
+      </w:pPr>
+      <w:r>
+        <w:rPr/>
+      </w:r>
+    </w:p>
+    <w:p>
+      <w:pPr>
+        <w:pStyle w:val="Normal"/>
+        <w:jc w:val="left"/>
+        <w:rPr>
+          <w:b w:val="false"/>
+          <w:bCs w:val="false"/>
+          <w:color w:val="00000A"/>
+          <w:sz w:val="24"/>
+          <w:szCs w:val="24"/>
+        </w:rPr>
+      </w:pPr>
+      <w:r>
+        <w:rPr>
+          <w:b w:val="false"/>
+          <w:bCs w:val="false"/>
+          <w:color w:val="00000A"/>
+          <w:sz w:val="24"/>
+          <w:szCs w:val="24"/>
+        </w:rPr>
+        <w:t>4</w:t>
+      </w:r>
+      <w:r>
+        <w:rPr>
+          <w:b w:val="false"/>
+          <w:bCs w:val="false"/>
+          <w:color w:val="00000A"/>
+          <w:sz w:val="24"/>
+          <w:szCs w:val="24"/>
+        </w:rPr>
+        <w:t xml:space="preserve">)  OMEN, very fast sinking and with globally invariant </w:t>
+      </w:r>
+      <w:r>
+        <w:rPr>
+          <w:b w:val="false"/>
+          <w:bCs w:val="false"/>
+          <w:color w:val="00000A"/>
+          <w:sz w:val="24"/>
+          <w:szCs w:val="24"/>
+        </w:rPr>
+        <w:t>k1= 0.00</w:t>
+      </w:r>
+      <w:r>
+        <w:rPr>
+          <w:b w:val="false"/>
+          <w:bCs w:val="false"/>
+          <w:color w:val="00000A"/>
+          <w:sz w:val="24"/>
+          <w:szCs w:val="24"/>
+        </w:rPr>
+        <w:t>4</w:t>
+      </w:r>
+      <w:r>
+        <w:rPr>
+          <w:b w:val="false"/>
+          <w:bCs w:val="false"/>
+          <w:color w:val="00000A"/>
+          <w:sz w:val="24"/>
+          <w:szCs w:val="24"/>
+        </w:rPr>
+        <w:t>; k2=k1/100</w:t>
+      </w:r>
+    </w:p>
+    <w:p>
+      <w:pPr>
+        <w:pStyle w:val="Normal"/>
+        <w:jc w:val="left"/>
+        <w:rPr>
+          <w:b w:val="false"/>
+          <w:bCs w:val="false"/>
+          <w:color w:val="00000A"/>
+          <w:sz w:val="24"/>
+          <w:szCs w:val="24"/>
+        </w:rPr>
+      </w:pPr>
+      <w:r>
+        <w:rPr>
+          <w:b w:val="false"/>
+          <w:bCs w:val="false"/>
+          <w:color w:val="00000A"/>
+          <w:sz w:val="24"/>
+          <w:szCs w:val="24"/>
+        </w:rPr>
+        <w:t xml:space="preserve">job </w:t>
+      </w:r>
+      <w:r>
+        <w:rPr>
+          <w:b w:val="false"/>
+          <w:bCs w:val="false"/>
+          <w:color w:val="00000A"/>
+          <w:sz w:val="24"/>
+          <w:szCs w:val="24"/>
+        </w:rPr>
+        <w:t>4057</w:t>
+      </w:r>
+    </w:p>
+    <w:p>
+      <w:pPr>
+        <w:pStyle w:val="Normal"/>
+        <w:jc w:val="left"/>
+        <w:rPr>
+          <w:b w:val="false"/>
+          <w:bCs w:val="false"/>
+          <w:color w:val="00000A"/>
+          <w:sz w:val="24"/>
+          <w:szCs w:val="24"/>
+        </w:rPr>
+      </w:pPr>
+      <w:bookmarkStart w:id="247" w:name="__DdeLink__1827_1567397656112"/>
+      <w:r>
+        <w:rPr>
+          <w:b w:val="false"/>
+          <w:bCs w:val="false"/>
+          <w:color w:val="00000A"/>
+          <w:sz w:val="24"/>
+          <w:szCs w:val="24"/>
+        </w:rPr>
+        <w:t xml:space="preserve">qsub -j y -o cgenie_log -V -S /bin/bash runmuffin.sh cgenie.eb_go_gs_ac_bg_sg_rg.worjh2.BASES DOM/02_OMEN_GENIE_PreInd_June2017 </w:t>
+      </w:r>
+      <w:r>
+        <w:rPr>
+          <w:b w:val="false"/>
+          <w:bCs w:val="false"/>
+          <w:color w:val="00000A"/>
+          <w:sz w:val="24"/>
+          <w:szCs w:val="24"/>
+        </w:rPr>
+        <w:t>12</w:t>
+      </w:r>
+      <w:r>
+        <w:rPr>
+          <w:b w:val="false"/>
+          <w:bCs w:val="false"/>
+          <w:color w:val="00000A"/>
+          <w:sz w:val="24"/>
+          <w:szCs w:val="24"/>
+        </w:rPr>
+        <w:t>06_Archeretal2009_OMEN.inv_</w:t>
+      </w:r>
+      <w:bookmarkEnd w:id="247"/>
+      <w:r>
+        <w:rPr>
+          <w:b w:val="false"/>
+          <w:bCs w:val="false"/>
+          <w:color w:val="00000A"/>
+          <w:sz w:val="24"/>
+          <w:szCs w:val="24"/>
+        </w:rPr>
+        <w:t>k_0.004</w:t>
+      </w:r>
+      <w:r>
+        <w:rPr>
+          <w:b w:val="false"/>
+          <w:bCs w:val="false"/>
+          <w:color w:val="00000A"/>
+          <w:sz w:val="24"/>
+          <w:szCs w:val="24"/>
+        </w:rPr>
+        <w:t>_fromrestart 2000 EXAMPLE.worjh2.Archeretal2009.SPIN</w:t>
+      </w:r>
+    </w:p>
+    <w:p>
+      <w:pPr>
+        <w:pStyle w:val="Normal"/>
+        <w:jc w:val="left"/>
+        <w:rPr/>
+      </w:pPr>
+      <w:r>
+        <w:rPr/>
+      </w:r>
+    </w:p>
+    <w:p>
+      <w:pPr>
+        <w:pStyle w:val="Normal"/>
+        <w:jc w:val="left"/>
+        <w:rPr>
+          <w:b w:val="false"/>
+          <w:bCs w:val="false"/>
+          <w:color w:val="00000A"/>
+          <w:sz w:val="24"/>
+          <w:szCs w:val="24"/>
+        </w:rPr>
+      </w:pPr>
+      <w:r>
+        <w:rPr>
+          <w:b w:val="false"/>
+          <w:bCs w:val="false"/>
+          <w:color w:val="00000A"/>
+          <w:sz w:val="24"/>
+          <w:szCs w:val="24"/>
+        </w:rPr>
+        <w:t>5)</w:t>
+      </w:r>
+      <w:r>
+        <w:rPr>
+          <w:b w:val="false"/>
+          <w:bCs w:val="false"/>
+          <w:color w:val="00000A"/>
+          <w:sz w:val="24"/>
+          <w:szCs w:val="24"/>
+        </w:rPr>
+        <w:t xml:space="preserve">  OMEN, very fast sinking and with globally invariant </w:t>
+      </w:r>
+      <w:r>
+        <w:rPr>
+          <w:b w:val="false"/>
+          <w:bCs w:val="false"/>
+          <w:color w:val="00000A"/>
+          <w:sz w:val="24"/>
+          <w:szCs w:val="24"/>
+        </w:rPr>
+        <w:t>k1= 0.00</w:t>
+      </w:r>
+      <w:r>
+        <w:rPr>
+          <w:b w:val="false"/>
+          <w:bCs w:val="false"/>
+          <w:color w:val="00000A"/>
+          <w:sz w:val="24"/>
+          <w:szCs w:val="24"/>
+        </w:rPr>
+        <w:t>5</w:t>
+      </w:r>
+      <w:r>
+        <w:rPr>
+          <w:b w:val="false"/>
+          <w:bCs w:val="false"/>
+          <w:color w:val="00000A"/>
+          <w:sz w:val="24"/>
+          <w:szCs w:val="24"/>
+        </w:rPr>
+        <w:t>; k2=k1/100</w:t>
+      </w:r>
+    </w:p>
+    <w:p>
+      <w:pPr>
+        <w:pStyle w:val="Normal"/>
+        <w:jc w:val="left"/>
+        <w:rPr>
+          <w:b w:val="false"/>
+          <w:bCs w:val="false"/>
+          <w:color w:val="00000A"/>
+          <w:sz w:val="24"/>
+          <w:szCs w:val="24"/>
+        </w:rPr>
+      </w:pPr>
+      <w:r>
+        <w:rPr>
+          <w:b w:val="false"/>
+          <w:bCs w:val="false"/>
+          <w:color w:val="00000A"/>
+          <w:sz w:val="24"/>
+          <w:szCs w:val="24"/>
+        </w:rPr>
+        <w:t xml:space="preserve">job </w:t>
+      </w:r>
+      <w:r>
+        <w:rPr>
+          <w:b w:val="false"/>
+          <w:bCs w:val="false"/>
+          <w:color w:val="00000A"/>
+          <w:sz w:val="24"/>
+          <w:szCs w:val="24"/>
+        </w:rPr>
+        <w:t>4058</w:t>
+      </w:r>
+    </w:p>
+    <w:p>
+      <w:pPr>
+        <w:pStyle w:val="Normal"/>
+        <w:jc w:val="left"/>
+        <w:rPr>
+          <w:b w:val="false"/>
+          <w:bCs w:val="false"/>
+          <w:color w:val="00000A"/>
+          <w:sz w:val="24"/>
+          <w:szCs w:val="24"/>
+        </w:rPr>
+      </w:pPr>
+      <w:bookmarkStart w:id="248" w:name="__DdeLink__1827_15673976561121"/>
+      <w:r>
+        <w:rPr>
+          <w:b w:val="false"/>
+          <w:bCs w:val="false"/>
+          <w:color w:val="00000A"/>
+          <w:sz w:val="24"/>
+          <w:szCs w:val="24"/>
+        </w:rPr>
+        <w:t xml:space="preserve">qsub -j y -o cgenie_log -V -S /bin/bash runmuffin.sh cgenie.eb_go_gs_ac_bg_sg_rg.worjh2.BASES DOM/02_OMEN_GENIE_PreInd_June2017 </w:t>
+      </w:r>
+      <w:r>
+        <w:rPr>
+          <w:b w:val="false"/>
+          <w:bCs w:val="false"/>
+          <w:color w:val="00000A"/>
+          <w:sz w:val="24"/>
+          <w:szCs w:val="24"/>
+        </w:rPr>
+        <w:t>12</w:t>
+      </w:r>
+      <w:r>
+        <w:rPr>
+          <w:b w:val="false"/>
+          <w:bCs w:val="false"/>
+          <w:color w:val="00000A"/>
+          <w:sz w:val="24"/>
+          <w:szCs w:val="24"/>
+        </w:rPr>
+        <w:t>06_Archeretal2009_OMEN.inv_</w:t>
+      </w:r>
+      <w:bookmarkEnd w:id="248"/>
+      <w:r>
+        <w:rPr>
+          <w:b w:val="false"/>
+          <w:bCs w:val="false"/>
+          <w:color w:val="00000A"/>
+          <w:sz w:val="24"/>
+          <w:szCs w:val="24"/>
+        </w:rPr>
+        <w:t>k_0.005</w:t>
+      </w:r>
+      <w:r>
+        <w:rPr>
+          <w:b w:val="false"/>
+          <w:bCs w:val="false"/>
+          <w:color w:val="00000A"/>
+          <w:sz w:val="24"/>
+          <w:szCs w:val="24"/>
+        </w:rPr>
+        <w:t>_fromrestart 2000 EXAMPLE.worjh2.Archeretal2009.SPIN</w:t>
+      </w:r>
+    </w:p>
+    <w:p>
+      <w:pPr>
+        <w:pStyle w:val="Normal"/>
+        <w:jc w:val="left"/>
+        <w:rPr/>
+      </w:pPr>
+      <w:r>
+        <w:rPr/>
+      </w:r>
+    </w:p>
+    <w:p>
+      <w:pPr>
+        <w:pStyle w:val="Normal"/>
+        <w:jc w:val="left"/>
+        <w:rPr>
+          <w:b w:val="false"/>
+          <w:bCs w:val="false"/>
+          <w:color w:val="00000A"/>
+          <w:sz w:val="24"/>
+          <w:szCs w:val="24"/>
+        </w:rPr>
+      </w:pPr>
+      <w:r>
+        <w:rPr>
+          <w:b w:val="false"/>
+          <w:bCs w:val="false"/>
+          <w:color w:val="00000A"/>
+          <w:sz w:val="24"/>
+          <w:szCs w:val="24"/>
+        </w:rPr>
+        <w:t>6)</w:t>
+      </w:r>
+      <w:r>
+        <w:rPr>
+          <w:b w:val="false"/>
+          <w:bCs w:val="false"/>
+          <w:color w:val="00000A"/>
+          <w:sz w:val="24"/>
+          <w:szCs w:val="24"/>
+        </w:rPr>
+        <w:t xml:space="preserve">  OMEN, very fast sinking and with globally invariant </w:t>
+      </w:r>
+      <w:r>
+        <w:rPr>
+          <w:b w:val="false"/>
+          <w:bCs w:val="false"/>
+          <w:color w:val="00000A"/>
+          <w:sz w:val="24"/>
+          <w:szCs w:val="24"/>
+        </w:rPr>
+        <w:t>k1= 0.00</w:t>
+      </w:r>
+      <w:r>
+        <w:rPr>
+          <w:b w:val="false"/>
+          <w:bCs w:val="false"/>
+          <w:color w:val="00000A"/>
+          <w:sz w:val="24"/>
+          <w:szCs w:val="24"/>
+        </w:rPr>
+        <w:t>6</w:t>
+      </w:r>
+      <w:r>
+        <w:rPr>
+          <w:b w:val="false"/>
+          <w:bCs w:val="false"/>
+          <w:color w:val="00000A"/>
+          <w:sz w:val="24"/>
+          <w:szCs w:val="24"/>
+        </w:rPr>
+        <w:t>; k2=k1/100</w:t>
+      </w:r>
+    </w:p>
+    <w:p>
+      <w:pPr>
+        <w:pStyle w:val="Normal"/>
+        <w:jc w:val="left"/>
+        <w:rPr>
+          <w:b w:val="false"/>
+          <w:bCs w:val="false"/>
+          <w:color w:val="00000A"/>
+          <w:sz w:val="24"/>
+          <w:szCs w:val="24"/>
+        </w:rPr>
+      </w:pPr>
+      <w:r>
+        <w:rPr>
+          <w:b w:val="false"/>
+          <w:bCs w:val="false"/>
+          <w:color w:val="00000A"/>
+          <w:sz w:val="24"/>
+          <w:szCs w:val="24"/>
+        </w:rPr>
+        <w:t xml:space="preserve">job </w:t>
+      </w:r>
+      <w:r>
+        <w:rPr>
+          <w:b w:val="false"/>
+          <w:bCs w:val="false"/>
+          <w:color w:val="00000A"/>
+          <w:sz w:val="24"/>
+          <w:szCs w:val="24"/>
+        </w:rPr>
+        <w:t>4059</w:t>
+      </w:r>
+    </w:p>
+    <w:p>
+      <w:pPr>
+        <w:pStyle w:val="Normal"/>
+        <w:jc w:val="left"/>
+        <w:rPr>
+          <w:b w:val="false"/>
+          <w:bCs w:val="false"/>
+          <w:color w:val="00000A"/>
+          <w:sz w:val="24"/>
+          <w:szCs w:val="24"/>
+        </w:rPr>
+      </w:pPr>
+      <w:bookmarkStart w:id="249" w:name="__DdeLink__1827_156739765611211"/>
+      <w:r>
+        <w:rPr>
+          <w:b w:val="false"/>
+          <w:bCs w:val="false"/>
+          <w:color w:val="00000A"/>
+          <w:sz w:val="24"/>
+          <w:szCs w:val="24"/>
+        </w:rPr>
+        <w:t xml:space="preserve">qsub -j y -o cgenie_log -V -S /bin/bash runmuffin.sh cgenie.eb_go_gs_ac_bg_sg_rg.worjh2.BASES DOM/02_OMEN_GENIE_PreInd_June2017 </w:t>
+      </w:r>
+      <w:r>
+        <w:rPr>
+          <w:b w:val="false"/>
+          <w:bCs w:val="false"/>
+          <w:color w:val="00000A"/>
+          <w:sz w:val="24"/>
+          <w:szCs w:val="24"/>
+        </w:rPr>
+        <w:t>12</w:t>
+      </w:r>
+      <w:r>
+        <w:rPr>
+          <w:b w:val="false"/>
+          <w:bCs w:val="false"/>
+          <w:color w:val="00000A"/>
+          <w:sz w:val="24"/>
+          <w:szCs w:val="24"/>
+        </w:rPr>
+        <w:t>06_Archeretal2009_OMEN.inv_</w:t>
+      </w:r>
+      <w:bookmarkEnd w:id="249"/>
+      <w:r>
+        <w:rPr>
+          <w:b w:val="false"/>
+          <w:bCs w:val="false"/>
+          <w:color w:val="00000A"/>
+          <w:sz w:val="24"/>
+          <w:szCs w:val="24"/>
+        </w:rPr>
+        <w:t>k_0.006</w:t>
+      </w:r>
+      <w:r>
+        <w:rPr>
+          <w:b w:val="false"/>
+          <w:bCs w:val="false"/>
+          <w:color w:val="00000A"/>
+          <w:sz w:val="24"/>
+          <w:szCs w:val="24"/>
+        </w:rPr>
+        <w:t>_fromrestart 2000 EXAMPLE.worjh2.Archeretal2009.SPIN</w:t>
+      </w:r>
+    </w:p>
+    <w:p>
+      <w:pPr>
+        <w:pStyle w:val="Normal"/>
+        <w:jc w:val="left"/>
+        <w:rPr/>
+      </w:pPr>
+      <w:r>
+        <w:rPr/>
+      </w:r>
+    </w:p>
+    <w:p>
+      <w:pPr>
+        <w:pStyle w:val="Normal"/>
+        <w:jc w:val="left"/>
+        <w:rPr>
+          <w:b w:val="false"/>
+          <w:bCs w:val="false"/>
+          <w:color w:val="00000A"/>
+          <w:sz w:val="24"/>
+          <w:szCs w:val="24"/>
+        </w:rPr>
+      </w:pPr>
+      <w:r>
+        <w:rPr>
+          <w:b w:val="false"/>
+          <w:bCs w:val="false"/>
+          <w:color w:val="00000A"/>
+          <w:sz w:val="24"/>
+          <w:szCs w:val="24"/>
+        </w:rPr>
+        <w:t>7)</w:t>
+      </w:r>
+      <w:r>
+        <w:rPr>
+          <w:b w:val="false"/>
+          <w:bCs w:val="false"/>
+          <w:color w:val="00000A"/>
+          <w:sz w:val="24"/>
+          <w:szCs w:val="24"/>
+        </w:rPr>
+        <w:t xml:space="preserve">  OMEN, very fast sinking and with globally invariant </w:t>
+      </w:r>
+      <w:r>
+        <w:rPr>
+          <w:b w:val="false"/>
+          <w:bCs w:val="false"/>
+          <w:color w:val="00000A"/>
+          <w:sz w:val="24"/>
+          <w:szCs w:val="24"/>
+        </w:rPr>
+        <w:t>k1= 0.00</w:t>
+      </w:r>
+      <w:r>
+        <w:rPr>
+          <w:b w:val="false"/>
+          <w:bCs w:val="false"/>
+          <w:color w:val="00000A"/>
+          <w:sz w:val="24"/>
+          <w:szCs w:val="24"/>
+        </w:rPr>
+        <w:t>7</w:t>
+      </w:r>
+      <w:r>
+        <w:rPr>
+          <w:b w:val="false"/>
+          <w:bCs w:val="false"/>
+          <w:color w:val="00000A"/>
+          <w:sz w:val="24"/>
+          <w:szCs w:val="24"/>
+        </w:rPr>
+        <w:t>; k2=k1/100</w:t>
+      </w:r>
+    </w:p>
+    <w:p>
+      <w:pPr>
+        <w:pStyle w:val="Normal"/>
+        <w:jc w:val="left"/>
+        <w:rPr>
+          <w:b w:val="false"/>
+          <w:bCs w:val="false"/>
+          <w:color w:val="00000A"/>
+          <w:sz w:val="24"/>
+          <w:szCs w:val="24"/>
+        </w:rPr>
+      </w:pPr>
+      <w:r>
+        <w:rPr>
+          <w:b w:val="false"/>
+          <w:bCs w:val="false"/>
+          <w:color w:val="00000A"/>
+          <w:sz w:val="24"/>
+          <w:szCs w:val="24"/>
+        </w:rPr>
+        <w:t xml:space="preserve">job </w:t>
+      </w:r>
+      <w:r>
+        <w:rPr>
+          <w:b w:val="false"/>
+          <w:bCs w:val="false"/>
+          <w:color w:val="00000A"/>
+          <w:sz w:val="24"/>
+          <w:szCs w:val="24"/>
+        </w:rPr>
+        <w:t>4060</w:t>
+      </w:r>
+    </w:p>
+    <w:p>
+      <w:pPr>
+        <w:pStyle w:val="Normal"/>
+        <w:jc w:val="left"/>
+        <w:rPr>
+          <w:b w:val="false"/>
+          <w:bCs w:val="false"/>
+          <w:color w:val="00000A"/>
+          <w:sz w:val="24"/>
+          <w:szCs w:val="24"/>
+        </w:rPr>
+      </w:pPr>
+      <w:bookmarkStart w:id="250" w:name="__DdeLink__1827_156739765611212"/>
+      <w:r>
+        <w:rPr>
+          <w:b w:val="false"/>
+          <w:bCs w:val="false"/>
+          <w:color w:val="00000A"/>
+          <w:sz w:val="24"/>
+          <w:szCs w:val="24"/>
+        </w:rPr>
+        <w:t xml:space="preserve">qsub -j y -o cgenie_log -V -S /bin/bash runmuffin.sh cgenie.eb_go_gs_ac_bg_sg_rg.worjh2.BASES DOM/02_OMEN_GENIE_PreInd_June2017 </w:t>
+      </w:r>
+      <w:r>
+        <w:rPr>
+          <w:b w:val="false"/>
+          <w:bCs w:val="false"/>
+          <w:color w:val="00000A"/>
+          <w:sz w:val="24"/>
+          <w:szCs w:val="24"/>
+        </w:rPr>
+        <w:t>12</w:t>
+      </w:r>
+      <w:r>
+        <w:rPr>
+          <w:b w:val="false"/>
+          <w:bCs w:val="false"/>
+          <w:color w:val="00000A"/>
+          <w:sz w:val="24"/>
+          <w:szCs w:val="24"/>
+        </w:rPr>
+        <w:t>06_Archeretal2009_OMEN.inv_</w:t>
+      </w:r>
+      <w:bookmarkEnd w:id="250"/>
+      <w:r>
+        <w:rPr>
+          <w:b w:val="false"/>
+          <w:bCs w:val="false"/>
+          <w:color w:val="00000A"/>
+          <w:sz w:val="24"/>
+          <w:szCs w:val="24"/>
+        </w:rPr>
+        <w:t>k_0.007</w:t>
+      </w:r>
+      <w:r>
+        <w:rPr>
+          <w:b w:val="false"/>
+          <w:bCs w:val="false"/>
+          <w:color w:val="00000A"/>
+          <w:sz w:val="24"/>
+          <w:szCs w:val="24"/>
+        </w:rPr>
+        <w:t>_fromrestart 2000 EXAMPLE.worjh2.Archeretal2009.SPIN</w:t>
+      </w:r>
+    </w:p>
+    <w:p>
+      <w:pPr>
+        <w:pStyle w:val="Normal"/>
+        <w:jc w:val="left"/>
+        <w:rPr/>
+      </w:pPr>
+      <w:r>
+        <w:rPr/>
+      </w:r>
+    </w:p>
+    <w:p>
+      <w:pPr>
+        <w:pStyle w:val="Normal"/>
+        <w:jc w:val="left"/>
+        <w:rPr>
+          <w:b w:val="false"/>
+          <w:bCs w:val="false"/>
+          <w:color w:val="00000A"/>
+          <w:sz w:val="24"/>
+          <w:szCs w:val="24"/>
+        </w:rPr>
+      </w:pPr>
+      <w:r>
+        <w:rPr>
+          <w:b w:val="false"/>
+          <w:bCs w:val="false"/>
+          <w:color w:val="00000A"/>
+          <w:sz w:val="24"/>
+          <w:szCs w:val="24"/>
+        </w:rPr>
+        <w:t>8)</w:t>
+      </w:r>
+      <w:r>
+        <w:rPr>
+          <w:b w:val="false"/>
+          <w:bCs w:val="false"/>
+          <w:color w:val="00000A"/>
+          <w:sz w:val="24"/>
+          <w:szCs w:val="24"/>
+        </w:rPr>
+        <w:t xml:space="preserve">  OMEN, very fast sinking and with globally invariant </w:t>
+      </w:r>
+      <w:r>
+        <w:rPr>
+          <w:b w:val="false"/>
+          <w:bCs w:val="false"/>
+          <w:color w:val="00000A"/>
+          <w:sz w:val="24"/>
+          <w:szCs w:val="24"/>
+        </w:rPr>
+        <w:t>k1= 0.00</w:t>
+      </w:r>
+      <w:r>
+        <w:rPr>
+          <w:b w:val="false"/>
+          <w:bCs w:val="false"/>
+          <w:color w:val="00000A"/>
+          <w:sz w:val="24"/>
+          <w:szCs w:val="24"/>
+        </w:rPr>
+        <w:t>8</w:t>
+      </w:r>
+      <w:r>
+        <w:rPr>
+          <w:b w:val="false"/>
+          <w:bCs w:val="false"/>
+          <w:color w:val="00000A"/>
+          <w:sz w:val="24"/>
+          <w:szCs w:val="24"/>
+        </w:rPr>
+        <w:t>; k2=k1/100</w:t>
+      </w:r>
+    </w:p>
+    <w:p>
+      <w:pPr>
+        <w:pStyle w:val="Normal"/>
+        <w:jc w:val="left"/>
+        <w:rPr>
+          <w:b w:val="false"/>
+          <w:bCs w:val="false"/>
+          <w:color w:val="00000A"/>
+          <w:sz w:val="24"/>
+          <w:szCs w:val="24"/>
+        </w:rPr>
+      </w:pPr>
+      <w:r>
+        <w:rPr>
+          <w:b w:val="false"/>
+          <w:bCs w:val="false"/>
+          <w:color w:val="00000A"/>
+          <w:sz w:val="24"/>
+          <w:szCs w:val="24"/>
+        </w:rPr>
+        <w:t xml:space="preserve">job </w:t>
+      </w:r>
+      <w:r>
+        <w:rPr>
+          <w:b w:val="false"/>
+          <w:bCs w:val="false"/>
+          <w:color w:val="00000A"/>
+          <w:sz w:val="24"/>
+          <w:szCs w:val="24"/>
+        </w:rPr>
+        <w:t>4061</w:t>
+      </w:r>
+    </w:p>
+    <w:p>
+      <w:pPr>
+        <w:pStyle w:val="Normal"/>
+        <w:jc w:val="left"/>
+        <w:rPr>
+          <w:b w:val="false"/>
+          <w:bCs w:val="false"/>
+          <w:color w:val="00000A"/>
+          <w:sz w:val="24"/>
+          <w:szCs w:val="24"/>
+        </w:rPr>
+      </w:pPr>
+      <w:bookmarkStart w:id="251" w:name="__DdeLink__1827_1567397656112121"/>
+      <w:r>
+        <w:rPr>
+          <w:b w:val="false"/>
+          <w:bCs w:val="false"/>
+          <w:color w:val="00000A"/>
+          <w:sz w:val="24"/>
+          <w:szCs w:val="24"/>
+        </w:rPr>
+        <w:t xml:space="preserve">qsub -j y -o cgenie_log -V -S /bin/bash runmuffin.sh cgenie.eb_go_gs_ac_bg_sg_rg.worjh2.BASES DOM/02_OMEN_GENIE_PreInd_June2017 </w:t>
+      </w:r>
+      <w:r>
+        <w:rPr>
+          <w:b w:val="false"/>
+          <w:bCs w:val="false"/>
+          <w:color w:val="00000A"/>
+          <w:sz w:val="24"/>
+          <w:szCs w:val="24"/>
+        </w:rPr>
+        <w:t>12</w:t>
+      </w:r>
+      <w:r>
+        <w:rPr>
+          <w:b w:val="false"/>
+          <w:bCs w:val="false"/>
+          <w:color w:val="00000A"/>
+          <w:sz w:val="24"/>
+          <w:szCs w:val="24"/>
+        </w:rPr>
+        <w:t>06_Archeretal2009_OMEN.inv_</w:t>
+      </w:r>
+      <w:bookmarkEnd w:id="251"/>
+      <w:r>
+        <w:rPr>
+          <w:b w:val="false"/>
+          <w:bCs w:val="false"/>
+          <w:color w:val="00000A"/>
+          <w:sz w:val="24"/>
+          <w:szCs w:val="24"/>
+        </w:rPr>
+        <w:t>k_0.008</w:t>
+      </w:r>
+      <w:r>
+        <w:rPr>
+          <w:b w:val="false"/>
+          <w:bCs w:val="false"/>
+          <w:color w:val="00000A"/>
+          <w:sz w:val="24"/>
+          <w:szCs w:val="24"/>
+        </w:rPr>
+        <w:t>_fromrestart 2000 EXAMPLE.worjh2.Archeretal2009.SPIN</w:t>
+      </w:r>
+    </w:p>
+    <w:p>
+      <w:pPr>
+        <w:pStyle w:val="Normal"/>
+        <w:jc w:val="left"/>
+        <w:rPr/>
+      </w:pPr>
+      <w:r>
+        <w:rPr/>
+      </w:r>
+    </w:p>
+    <w:p>
+      <w:pPr>
+        <w:pStyle w:val="Normal"/>
+        <w:jc w:val="left"/>
+        <w:rPr>
+          <w:b w:val="false"/>
+          <w:bCs w:val="false"/>
+          <w:color w:val="00000A"/>
+          <w:sz w:val="24"/>
+          <w:szCs w:val="24"/>
+        </w:rPr>
+      </w:pPr>
+      <w:r>
+        <w:rPr>
+          <w:b w:val="false"/>
+          <w:bCs w:val="false"/>
+          <w:color w:val="00000A"/>
+          <w:sz w:val="24"/>
+          <w:szCs w:val="24"/>
+        </w:rPr>
+        <w:t>9)</w:t>
+      </w:r>
+      <w:r>
+        <w:rPr>
+          <w:b w:val="false"/>
+          <w:bCs w:val="false"/>
+          <w:color w:val="00000A"/>
+          <w:sz w:val="24"/>
+          <w:szCs w:val="24"/>
+        </w:rPr>
+        <w:t xml:space="preserve">  OMEN, very fast sinking and with globally invariant </w:t>
+      </w:r>
+      <w:r>
+        <w:rPr>
+          <w:b w:val="false"/>
+          <w:bCs w:val="false"/>
+          <w:color w:val="00000A"/>
+          <w:sz w:val="24"/>
+          <w:szCs w:val="24"/>
+        </w:rPr>
+        <w:t>k1= 0.00</w:t>
+      </w:r>
+      <w:r>
+        <w:rPr>
+          <w:b w:val="false"/>
+          <w:bCs w:val="false"/>
+          <w:color w:val="00000A"/>
+          <w:sz w:val="24"/>
+          <w:szCs w:val="24"/>
+        </w:rPr>
+        <w:t>9</w:t>
+      </w:r>
+      <w:r>
+        <w:rPr>
+          <w:b w:val="false"/>
+          <w:bCs w:val="false"/>
+          <w:color w:val="00000A"/>
+          <w:sz w:val="24"/>
+          <w:szCs w:val="24"/>
+        </w:rPr>
+        <w:t>; k2=k1/100</w:t>
+      </w:r>
+    </w:p>
+    <w:p>
+      <w:pPr>
+        <w:pStyle w:val="Normal"/>
+        <w:jc w:val="left"/>
+        <w:rPr>
+          <w:b w:val="false"/>
+          <w:bCs w:val="false"/>
+          <w:color w:val="00000A"/>
+          <w:sz w:val="24"/>
+          <w:szCs w:val="24"/>
+        </w:rPr>
+      </w:pPr>
+      <w:r>
+        <w:rPr>
+          <w:b w:val="false"/>
+          <w:bCs w:val="false"/>
+          <w:color w:val="00000A"/>
+          <w:sz w:val="24"/>
+          <w:szCs w:val="24"/>
+        </w:rPr>
+        <w:t xml:space="preserve">job </w:t>
+      </w:r>
+      <w:r>
+        <w:rPr>
+          <w:b w:val="false"/>
+          <w:bCs w:val="false"/>
+          <w:color w:val="00000A"/>
+          <w:sz w:val="24"/>
+          <w:szCs w:val="24"/>
+        </w:rPr>
+        <w:t>4062</w:t>
+      </w:r>
+    </w:p>
+    <w:p>
+      <w:pPr>
+        <w:pStyle w:val="Normal"/>
+        <w:jc w:val="left"/>
+        <w:rPr>
+          <w:b w:val="false"/>
+          <w:bCs w:val="false"/>
+          <w:color w:val="00000A"/>
+          <w:sz w:val="24"/>
+          <w:szCs w:val="24"/>
+        </w:rPr>
+      </w:pPr>
+      <w:bookmarkStart w:id="252" w:name="__DdeLink__1827_15673976561121211"/>
+      <w:r>
+        <w:rPr>
+          <w:b w:val="false"/>
+          <w:bCs w:val="false"/>
+          <w:color w:val="00000A"/>
+          <w:sz w:val="24"/>
+          <w:szCs w:val="24"/>
+        </w:rPr>
+        <w:t xml:space="preserve">qsub -j y -o cgenie_log -V -S /bin/bash runmuffin.sh cgenie.eb_go_gs_ac_bg_sg_rg.worjh2.BASES DOM/02_OMEN_GENIE_PreInd_June2017 </w:t>
+      </w:r>
+      <w:r>
+        <w:rPr>
+          <w:b w:val="false"/>
+          <w:bCs w:val="false"/>
+          <w:color w:val="00000A"/>
+          <w:sz w:val="24"/>
+          <w:szCs w:val="24"/>
+        </w:rPr>
+        <w:t>12</w:t>
+      </w:r>
+      <w:r>
+        <w:rPr>
+          <w:b w:val="false"/>
+          <w:bCs w:val="false"/>
+          <w:color w:val="00000A"/>
+          <w:sz w:val="24"/>
+          <w:szCs w:val="24"/>
+        </w:rPr>
+        <w:t>06_Archeretal2009_OMEN.inv_</w:t>
+      </w:r>
+      <w:bookmarkEnd w:id="252"/>
+      <w:r>
+        <w:rPr>
+          <w:b w:val="false"/>
+          <w:bCs w:val="false"/>
+          <w:color w:val="00000A"/>
+          <w:sz w:val="24"/>
+          <w:szCs w:val="24"/>
+        </w:rPr>
+        <w:t>k_0.009</w:t>
+      </w:r>
+      <w:r>
+        <w:rPr>
+          <w:b w:val="false"/>
+          <w:bCs w:val="false"/>
+          <w:color w:val="00000A"/>
+          <w:sz w:val="24"/>
+          <w:szCs w:val="24"/>
+        </w:rPr>
+        <w:t>_fromrestart 2000 EXAMPLE.worjh2.Archeretal2009.SPIN</w:t>
+      </w:r>
+    </w:p>
+    <w:p>
+      <w:pPr>
+        <w:pStyle w:val="Normal"/>
+        <w:jc w:val="left"/>
+        <w:rPr/>
+      </w:pPr>
+      <w:r>
+        <w:rPr/>
+      </w:r>
+    </w:p>
+    <w:p>
+      <w:pPr>
+        <w:pStyle w:val="Normal"/>
+        <w:jc w:val="left"/>
+        <w:rPr>
+          <w:b w:val="false"/>
+          <w:bCs w:val="false"/>
+          <w:color w:val="00000A"/>
+          <w:sz w:val="24"/>
+          <w:szCs w:val="24"/>
+        </w:rPr>
+      </w:pPr>
+      <w:r>
+        <w:rPr>
+          <w:b w:val="false"/>
+          <w:bCs w:val="false"/>
+          <w:color w:val="00000A"/>
+          <w:sz w:val="24"/>
+          <w:szCs w:val="24"/>
+        </w:rPr>
+        <w:t>10)</w:t>
+      </w:r>
+      <w:r>
+        <w:rPr>
+          <w:b w:val="false"/>
+          <w:bCs w:val="false"/>
+          <w:color w:val="00000A"/>
+          <w:sz w:val="24"/>
+          <w:szCs w:val="24"/>
+        </w:rPr>
+        <w:t xml:space="preserve">  OMEN, very fast sinking and with globally invariant </w:t>
+      </w:r>
+      <w:r>
+        <w:rPr>
+          <w:b w:val="false"/>
+          <w:bCs w:val="false"/>
+          <w:color w:val="00000A"/>
+          <w:sz w:val="24"/>
+          <w:szCs w:val="24"/>
+        </w:rPr>
+        <w:t>k1= 0.0</w:t>
+      </w:r>
+      <w:r>
+        <w:rPr>
+          <w:b w:val="false"/>
+          <w:bCs w:val="false"/>
+          <w:color w:val="00000A"/>
+          <w:sz w:val="24"/>
+          <w:szCs w:val="24"/>
+        </w:rPr>
+        <w:t>1</w:t>
+      </w:r>
+      <w:r>
+        <w:rPr>
+          <w:b w:val="false"/>
+          <w:bCs w:val="false"/>
+          <w:color w:val="00000A"/>
+          <w:sz w:val="24"/>
+          <w:szCs w:val="24"/>
+        </w:rPr>
+        <w:t>; k2=k1/100</w:t>
+      </w:r>
+    </w:p>
+    <w:p>
+      <w:pPr>
+        <w:pStyle w:val="Normal"/>
+        <w:jc w:val="left"/>
+        <w:rPr>
+          <w:b w:val="false"/>
+          <w:bCs w:val="false"/>
+          <w:color w:val="00000A"/>
+          <w:sz w:val="24"/>
+          <w:szCs w:val="24"/>
+        </w:rPr>
+      </w:pPr>
+      <w:r>
+        <w:rPr>
+          <w:b w:val="false"/>
+          <w:bCs w:val="false"/>
+          <w:color w:val="00000A"/>
+          <w:sz w:val="24"/>
+          <w:szCs w:val="24"/>
+        </w:rPr>
+        <w:t xml:space="preserve">job </w:t>
+      </w:r>
+      <w:r>
+        <w:rPr>
+          <w:b w:val="false"/>
+          <w:bCs w:val="false"/>
+          <w:color w:val="00000A"/>
+          <w:sz w:val="24"/>
+          <w:szCs w:val="24"/>
+        </w:rPr>
+        <w:t>406</w:t>
+      </w:r>
+      <w:r>
+        <w:rPr>
+          <w:b w:val="false"/>
+          <w:bCs w:val="false"/>
+          <w:color w:val="00000A"/>
+          <w:sz w:val="24"/>
+          <w:szCs w:val="24"/>
+        </w:rPr>
+        <w:t>4</w:t>
+      </w:r>
+    </w:p>
+    <w:p>
+      <w:pPr>
+        <w:pStyle w:val="Normal"/>
+        <w:jc w:val="left"/>
+        <w:rPr>
+          <w:b w:val="false"/>
+          <w:bCs w:val="false"/>
+          <w:color w:val="00000A"/>
+          <w:sz w:val="24"/>
+          <w:szCs w:val="24"/>
+        </w:rPr>
+      </w:pPr>
+      <w:bookmarkStart w:id="253" w:name="__DdeLink__1827_156739765611212111"/>
+      <w:r>
+        <w:rPr>
+          <w:b w:val="false"/>
+          <w:bCs w:val="false"/>
+          <w:color w:val="00000A"/>
+          <w:sz w:val="24"/>
+          <w:szCs w:val="24"/>
+        </w:rPr>
+        <w:t xml:space="preserve">qsub -j y -o cgenie_log -V -S /bin/bash runmuffin.sh cgenie.eb_go_gs_ac_bg_sg_rg.worjh2.BASES DOM/02_OMEN_GENIE_PreInd_June2017 </w:t>
+      </w:r>
+      <w:r>
+        <w:rPr>
+          <w:b w:val="false"/>
+          <w:bCs w:val="false"/>
+          <w:color w:val="00000A"/>
+          <w:sz w:val="24"/>
+          <w:szCs w:val="24"/>
+        </w:rPr>
+        <w:t>12</w:t>
+      </w:r>
+      <w:r>
+        <w:rPr>
+          <w:b w:val="false"/>
+          <w:bCs w:val="false"/>
+          <w:color w:val="00000A"/>
+          <w:sz w:val="24"/>
+          <w:szCs w:val="24"/>
+        </w:rPr>
+        <w:t>06_Archeretal2009_OMEN.inv_</w:t>
+      </w:r>
+      <w:bookmarkEnd w:id="253"/>
+      <w:r>
+        <w:rPr>
+          <w:b w:val="false"/>
+          <w:bCs w:val="false"/>
+          <w:color w:val="00000A"/>
+          <w:sz w:val="24"/>
+          <w:szCs w:val="24"/>
+        </w:rPr>
+        <w:t>k_0.01</w:t>
+      </w:r>
+      <w:r>
+        <w:rPr>
+          <w:b w:val="false"/>
+          <w:bCs w:val="false"/>
+          <w:color w:val="00000A"/>
+          <w:sz w:val="24"/>
+          <w:szCs w:val="24"/>
+        </w:rPr>
+        <w:t>_fromrestart 2000 EXAMPLE.worjh2.Archeretal2009.SPIN</w:t>
+      </w:r>
+    </w:p>
+    <w:p>
+      <w:pPr>
+        <w:pStyle w:val="Normal"/>
+        <w:jc w:val="left"/>
+        <w:rPr/>
+      </w:pPr>
+      <w:r>
+        <w:rPr/>
+      </w:r>
+    </w:p>
+    <w:p>
+      <w:pPr>
+        <w:pStyle w:val="Normal"/>
+        <w:jc w:val="left"/>
+        <w:rPr/>
+      </w:pPr>
+      <w:r>
+        <w:rPr/>
+      </w:r>
+    </w:p>
+    <w:p>
+      <w:pPr>
+        <w:pStyle w:val="Normal"/>
+        <w:jc w:val="center"/>
+        <w:rPr>
+          <w:b/>
+          <w:bCs/>
+          <w:color w:val="00000A"/>
+          <w:sz w:val="24"/>
+          <w:szCs w:val="24"/>
+        </w:rPr>
+      </w:pPr>
+      <w:r>
+        <w:rPr>
+          <w:b/>
+          <w:bCs/>
+          <w:color w:val="00000A"/>
+          <w:sz w:val="24"/>
+          <w:szCs w:val="24"/>
+        </w:rPr>
+        <w:t>#</w:t>
+      </w:r>
+      <w:r>
+        <w:rPr>
+          <w:b/>
+          <w:bCs/>
+          <w:color w:val="00000A"/>
+          <w:sz w:val="24"/>
+          <w:szCs w:val="24"/>
+        </w:rPr>
+        <w:t>####### using Jamie's temperature dependent k-values ##########</w:t>
+      </w:r>
+    </w:p>
+    <w:p>
+      <w:pPr>
+        <w:pStyle w:val="Normal"/>
+        <w:jc w:val="left"/>
+        <w:rPr>
+          <w:b w:val="false"/>
+          <w:bCs w:val="false"/>
+          <w:color w:val="00000A"/>
+          <w:sz w:val="24"/>
+          <w:szCs w:val="24"/>
+        </w:rPr>
+      </w:pPr>
+      <w:r>
+        <w:rPr>
+          <w:b w:val="false"/>
+          <w:bCs w:val="false"/>
+          <w:color w:val="00000A"/>
+          <w:sz w:val="24"/>
+          <w:szCs w:val="24"/>
+        </w:rPr>
+        <w:t>1</w:t>
+      </w:r>
+      <w:r>
+        <w:rPr>
+          <w:b w:val="false"/>
+          <w:bCs w:val="false"/>
+          <w:color w:val="00000A"/>
+          <w:sz w:val="24"/>
+          <w:szCs w:val="24"/>
+        </w:rPr>
+        <w:t>1</w:t>
+      </w:r>
+      <w:r>
+        <w:rPr>
+          <w:b w:val="false"/>
+          <w:bCs w:val="false"/>
+          <w:color w:val="00000A"/>
+          <w:sz w:val="24"/>
+          <w:szCs w:val="24"/>
+        </w:rPr>
+        <w:t>)</w:t>
+      </w:r>
+      <w:r>
+        <w:rPr>
+          <w:b w:val="false"/>
+          <w:bCs w:val="false"/>
+          <w:color w:val="00000A"/>
+          <w:sz w:val="24"/>
+          <w:szCs w:val="24"/>
+        </w:rPr>
+        <w:t xml:space="preserve">  OMEN, very fast sinking and with </w:t>
+      </w:r>
+      <w:r>
+        <w:rPr>
+          <w:b w:val="false"/>
+          <w:bCs w:val="false"/>
+          <w:color w:val="00000A"/>
+          <w:sz w:val="24"/>
+          <w:szCs w:val="24"/>
+        </w:rPr>
+        <w:t>temperature dependent k1 and k2</w:t>
+      </w:r>
+    </w:p>
+    <w:p>
+      <w:pPr>
+        <w:pStyle w:val="Normal"/>
+        <w:jc w:val="left"/>
+        <w:rPr>
+          <w:b w:val="false"/>
+          <w:bCs w:val="false"/>
+          <w:color w:val="00000A"/>
+          <w:sz w:val="24"/>
+          <w:szCs w:val="24"/>
+        </w:rPr>
+      </w:pPr>
+      <w:r>
+        <w:rPr>
+          <w:b w:val="false"/>
+          <w:bCs w:val="false"/>
+          <w:color w:val="00000A"/>
+          <w:sz w:val="24"/>
+          <w:szCs w:val="24"/>
+        </w:rPr>
+        <w:t xml:space="preserve">job </w:t>
+      </w:r>
+    </w:p>
+    <w:p>
+      <w:pPr>
+        <w:pStyle w:val="Normal"/>
+        <w:jc w:val="left"/>
+        <w:rPr>
+          <w:b w:val="false"/>
+          <w:bCs w:val="false"/>
+          <w:color w:val="00000A"/>
+          <w:sz w:val="24"/>
+          <w:szCs w:val="24"/>
+        </w:rPr>
+      </w:pPr>
+      <w:bookmarkStart w:id="254" w:name="__DdeLink__1827_1567397656112121111"/>
+      <w:r>
+        <w:rPr>
+          <w:b w:val="false"/>
+          <w:bCs w:val="false"/>
+          <w:color w:val="00000A"/>
+          <w:sz w:val="24"/>
+          <w:szCs w:val="24"/>
+        </w:rPr>
+        <w:t xml:space="preserve">qsub -j y -o cgenie_log -V -S /bin/bash runmuffin.sh cgenie.eb_go_gs_ac_bg_sg_rg.worjh2.BASES DOM/02_OMEN_GENIE_PreInd_June2017 </w:t>
+      </w:r>
+      <w:bookmarkEnd w:id="254"/>
+      <w:r>
+        <w:rPr>
+          <w:b w:val="false"/>
+          <w:bCs w:val="false"/>
+          <w:color w:val="00000A"/>
+          <w:sz w:val="24"/>
+          <w:szCs w:val="24"/>
+        </w:rPr>
+        <w:t>1206_Archeretal2009_OMEN.k_temp_dep_fromrestart</w:t>
+      </w:r>
+      <w:r>
+        <w:rPr>
+          <w:b w:val="false"/>
+          <w:bCs w:val="false"/>
+          <w:color w:val="00000A"/>
+          <w:sz w:val="24"/>
+          <w:szCs w:val="24"/>
+        </w:rPr>
+        <w:t xml:space="preserve"> 2000 EXAMPLE.worjh2.Archeretal2009.SPIN</w:t>
+      </w:r>
+    </w:p>
+    <w:p>
+      <w:pPr>
+        <w:pStyle w:val="Normal"/>
+        <w:jc w:val="left"/>
+        <w:rPr>
+          <w:b w:val="false"/>
+          <w:bCs w:val="false"/>
+        </w:rPr>
+      </w:pPr>
+      <w:r>
+        <w:rPr>
+          <w:b w:val="false"/>
+          <w:bCs w:val="false"/>
+        </w:rPr>
+      </w:r>
+    </w:p>
+    <w:p>
+      <w:pPr>
+        <w:pStyle w:val="Normal"/>
+        <w:jc w:val="left"/>
         <w:rPr>
           <w:b/>
           <w:bCs/>
           <w:color w:val="800000"/>
-          <w:sz w:val="28"/>
-          <w:szCs w:val="28"/>
-        </w:rPr>
-        <w:t>again j</w:t>
-      </w:r>
+          <w:sz w:val="24"/>
+          <w:szCs w:val="24"/>
+        </w:rPr>
+      </w:pPr>
       <w:r>
         <w:rPr>
           <w:b/>
           <w:bCs/>
           <w:color w:val="800000"/>
-          <w:sz w:val="28"/>
-          <w:szCs w:val="28"/>
-        </w:rPr>
-        <w:t>ust using oxic degradation r</w:t>
-      </w:r>
-      <w:r>
-        <w:rPr>
-          <w:b/>
-          <w:bCs/>
-          <w:color w:val="800000"/>
-          <w:sz w:val="28"/>
-          <w:szCs w:val="28"/>
-        </w:rPr>
-        <w:t>a</w:t>
-      </w:r>
-      <w:r>
-        <w:rPr>
-          <w:b/>
-          <w:bCs/>
-          <w:color w:val="800000"/>
-          <w:sz w:val="28"/>
-          <w:szCs w:val="28"/>
-        </w:rPr>
-        <w:t xml:space="preserve">te, </w:t>
-      </w:r>
-      <w:r>
-        <w:rPr>
-          <w:b/>
-          <w:bCs/>
-          <w:color w:val="auto"/>
-          <w:sz w:val="28"/>
-          <w:szCs w:val="28"/>
-        </w:rPr>
-        <w:t>play more with Boudreau relation</w:t>
-      </w:r>
-    </w:p>
-    <w:p>
-      <w:pPr>
-        <w:pStyle w:val="Normal"/>
-        <w:jc w:val="center"/>
-        <w:rPr/>
-      </w:pPr>
-      <w:r>
-        <w:rPr/>
-      </w:r>
-    </w:p>
-    <w:p>
-      <w:pPr>
-        <w:pStyle w:val="Normal"/>
-        <w:jc w:val="center"/>
-        <w:rPr>
-          <w:b/>
-          <w:bCs/>
-          <w:color w:val="009933"/>
-          <w:sz w:val="28"/>
-          <w:szCs w:val="28"/>
-        </w:rPr>
-      </w:pPr>
-      <w:r>
-        <w:rPr>
-          <w:b/>
-          <w:bCs/>
-          <w:color w:val="009933"/>
-          <w:sz w:val="28"/>
-          <w:szCs w:val="28"/>
-        </w:rPr>
-        <w:t>A</w:t>
-      </w:r>
-      <w:r>
-        <w:rPr>
-          <w:b/>
-          <w:bCs/>
-          <w:color w:val="009933"/>
-          <w:sz w:val="28"/>
-          <w:szCs w:val="28"/>
-        </w:rPr>
-        <w:t>NALYSE FROM HERE</w:t>
-      </w:r>
-    </w:p>
-    <w:p>
-      <w:pPr>
-        <w:pStyle w:val="Normal"/>
-        <w:jc w:val="left"/>
-        <w:rPr/>
-      </w:pPr>
-      <w:r>
-        <w:rPr/>
-      </w:r>
-    </w:p>
-    <w:p>
-      <w:pPr>
-        <w:pStyle w:val="Normal"/>
-        <w:jc w:val="left"/>
-        <w:rPr>
-          <w:b w:val="false"/>
-          <w:bCs w:val="false"/>
-          <w:color w:val="00000A"/>
-          <w:sz w:val="24"/>
-          <w:szCs w:val="24"/>
-        </w:rPr>
-      </w:pPr>
-      <w:r>
-        <w:rPr>
-          <w:b w:val="false"/>
-          <w:bCs w:val="false"/>
-          <w:color w:val="00000A"/>
-          <w:sz w:val="24"/>
-          <w:szCs w:val="24"/>
-        </w:rPr>
-        <w:t xml:space="preserve">1)  OMEN, very fast sinking and with Boudreau relation with par_sed_huelse2017_k2_order = </w:t>
-      </w:r>
-      <w:r>
-        <w:rPr>
-          <w:b w:val="false"/>
-          <w:bCs w:val="false"/>
-          <w:color w:val="00000A"/>
-          <w:sz w:val="24"/>
-          <w:szCs w:val="24"/>
-        </w:rPr>
-        <w:t>5</w:t>
-      </w:r>
-    </w:p>
-    <w:p>
-      <w:pPr>
-        <w:pStyle w:val="Normal"/>
-        <w:jc w:val="left"/>
-        <w:rPr>
-          <w:b w:val="false"/>
-          <w:bCs w:val="false"/>
-          <w:color w:val="00000A"/>
-          <w:sz w:val="24"/>
-          <w:szCs w:val="24"/>
-        </w:rPr>
-      </w:pPr>
-      <w:r>
-        <w:rPr>
-          <w:b w:val="false"/>
-          <w:bCs w:val="false"/>
-          <w:color w:val="00000A"/>
-          <w:sz w:val="24"/>
-          <w:szCs w:val="24"/>
-        </w:rPr>
-        <w:t xml:space="preserve">job </w:t>
-      </w:r>
-      <w:r>
-        <w:rPr>
-          <w:b w:val="false"/>
-          <w:bCs w:val="false"/>
-          <w:color w:val="00000A"/>
-          <w:sz w:val="24"/>
-          <w:szCs w:val="24"/>
-        </w:rPr>
-        <w:t>4009</w:t>
-      </w:r>
-    </w:p>
-    <w:p>
-      <w:pPr>
-        <w:pStyle w:val="Normal"/>
-        <w:jc w:val="left"/>
-        <w:rPr>
-          <w:b w:val="false"/>
-          <w:bCs w:val="false"/>
-          <w:color w:val="00000A"/>
-          <w:sz w:val="24"/>
-          <w:szCs w:val="24"/>
-        </w:rPr>
-      </w:pPr>
-      <w:r>
-        <w:rPr>
-          <w:b w:val="false"/>
-          <w:bCs w:val="false"/>
-          <w:color w:val="00000A"/>
-          <w:sz w:val="24"/>
-          <w:szCs w:val="24"/>
-        </w:rPr>
-        <w:t>qsub -j y -o cgenie_log -V -S /bin/bash runmuffin.sh cgenie.eb_go_gs_ac_bg_sg_rg.worjh2.BASES DOM/02_OMEN_GENIE_PreInd_June2017 0</w:t>
-      </w:r>
-      <w:r>
-        <w:rPr>
-          <w:b w:val="false"/>
-          <w:bCs w:val="false"/>
-          <w:color w:val="00000A"/>
-          <w:sz w:val="24"/>
-          <w:szCs w:val="24"/>
-        </w:rPr>
-        <w:t>9</w:t>
-      </w:r>
-      <w:r>
-        <w:rPr>
-          <w:b w:val="false"/>
-          <w:bCs w:val="false"/>
-          <w:color w:val="00000A"/>
-          <w:sz w:val="24"/>
-          <w:szCs w:val="24"/>
-        </w:rPr>
-        <w:t>06_Archeretal2009_OMEN.boudreau1997_</w:t>
-      </w:r>
-      <w:r>
-        <w:rPr>
-          <w:b w:val="false"/>
-          <w:bCs w:val="false"/>
-          <w:color w:val="00000A"/>
-          <w:sz w:val="24"/>
-          <w:szCs w:val="24"/>
-        </w:rPr>
-        <w:t>5</w:t>
-      </w:r>
-      <w:r>
-        <w:rPr>
-          <w:b w:val="false"/>
-          <w:bCs w:val="false"/>
-          <w:color w:val="00000A"/>
-          <w:sz w:val="24"/>
-          <w:szCs w:val="24"/>
-        </w:rPr>
-        <w:t>_fromrestart 2000 EXAMPLE.worjh2.Archeretal2009.SPIN</w:t>
-      </w:r>
-    </w:p>
-    <w:p>
-      <w:pPr>
-        <w:pStyle w:val="Normal"/>
-        <w:jc w:val="left"/>
-        <w:rPr/>
-      </w:pPr>
-      <w:r>
-        <w:rPr/>
-      </w:r>
-    </w:p>
-    <w:p>
-      <w:pPr>
-        <w:pStyle w:val="Normal"/>
-        <w:jc w:val="left"/>
-        <w:rPr>
-          <w:b w:val="false"/>
-          <w:bCs w:val="false"/>
-          <w:color w:val="00000A"/>
-          <w:sz w:val="24"/>
-          <w:szCs w:val="24"/>
-        </w:rPr>
-      </w:pPr>
-      <w:r>
-        <w:rPr>
-          <w:b w:val="false"/>
-          <w:bCs w:val="false"/>
-          <w:color w:val="00000A"/>
-          <w:sz w:val="24"/>
-          <w:szCs w:val="24"/>
-        </w:rPr>
-        <w:t xml:space="preserve">2)  OMEN, very fast sinking and with Boudreau relation with par_sed_huelse2017_k2_order = </w:t>
-      </w:r>
-      <w:r>
-        <w:rPr>
-          <w:b w:val="false"/>
-          <w:bCs w:val="false"/>
-          <w:color w:val="00000A"/>
-          <w:sz w:val="24"/>
-          <w:szCs w:val="24"/>
-        </w:rPr>
-        <w:t>25</w:t>
-      </w:r>
-    </w:p>
-    <w:p>
-      <w:pPr>
-        <w:pStyle w:val="Normal"/>
-        <w:jc w:val="left"/>
-        <w:rPr>
-          <w:b w:val="false"/>
-          <w:bCs w:val="false"/>
-          <w:color w:val="00000A"/>
-          <w:sz w:val="24"/>
-          <w:szCs w:val="24"/>
-        </w:rPr>
-      </w:pPr>
-      <w:r>
-        <w:rPr>
-          <w:b w:val="false"/>
-          <w:bCs w:val="false"/>
-          <w:color w:val="00000A"/>
-          <w:sz w:val="24"/>
-          <w:szCs w:val="24"/>
-        </w:rPr>
-        <w:t xml:space="preserve">job </w:t>
-      </w:r>
-      <w:r>
-        <w:rPr>
-          <w:b w:val="false"/>
-          <w:bCs w:val="false"/>
-          <w:color w:val="00000A"/>
-          <w:sz w:val="24"/>
-          <w:szCs w:val="24"/>
-        </w:rPr>
-        <w:t>4010</w:t>
-      </w:r>
-    </w:p>
-    <w:p>
-      <w:pPr>
-        <w:pStyle w:val="Normal"/>
-        <w:jc w:val="left"/>
-        <w:rPr>
-          <w:b w:val="false"/>
-          <w:bCs w:val="false"/>
-          <w:color w:val="00000A"/>
-          <w:sz w:val="24"/>
-          <w:szCs w:val="24"/>
-        </w:rPr>
-      </w:pPr>
-      <w:r>
-        <w:rPr>
-          <w:b w:val="false"/>
-          <w:bCs w:val="false"/>
-          <w:color w:val="00000A"/>
-          <w:sz w:val="24"/>
-          <w:szCs w:val="24"/>
-        </w:rPr>
-        <w:t>qsub -j y -o cgenie_log -V -S /bin/bash runmuffin.sh cgenie.eb_go_gs_ac_bg_sg_rg.worjh2.BASES DOM/02_OMEN_GENIE_PreInd_June2017 0</w:t>
-      </w:r>
-      <w:r>
-        <w:rPr>
-          <w:b w:val="false"/>
-          <w:bCs w:val="false"/>
-          <w:color w:val="00000A"/>
-          <w:sz w:val="24"/>
-          <w:szCs w:val="24"/>
-        </w:rPr>
-        <w:t>9</w:t>
-      </w:r>
-      <w:r>
-        <w:rPr>
-          <w:b w:val="false"/>
-          <w:bCs w:val="false"/>
-          <w:color w:val="00000A"/>
-          <w:sz w:val="24"/>
-          <w:szCs w:val="24"/>
-        </w:rPr>
-        <w:t>06_Archeretal2009_OMEN.boudreau1997_</w:t>
-      </w:r>
-      <w:r>
-        <w:rPr>
-          <w:b w:val="false"/>
-          <w:bCs w:val="false"/>
-          <w:color w:val="00000A"/>
-          <w:sz w:val="24"/>
-          <w:szCs w:val="24"/>
-        </w:rPr>
-        <w:t>25</w:t>
-      </w:r>
-      <w:r>
-        <w:rPr>
-          <w:b w:val="false"/>
-          <w:bCs w:val="false"/>
-          <w:color w:val="00000A"/>
-          <w:sz w:val="24"/>
-          <w:szCs w:val="24"/>
-        </w:rPr>
-        <w:t>_fromrestart 2000 EXAMPLE.worjh2.Archeretal2009.SPIN</w:t>
-      </w:r>
-    </w:p>
-    <w:p>
-      <w:pPr>
-        <w:pStyle w:val="Normal"/>
-        <w:jc w:val="left"/>
-        <w:rPr/>
-      </w:pPr>
-      <w:r>
-        <w:rPr/>
-      </w:r>
-    </w:p>
-    <w:p>
-      <w:pPr>
-        <w:pStyle w:val="Normal"/>
-        <w:jc w:val="left"/>
-        <w:rPr>
-          <w:b w:val="false"/>
-          <w:bCs w:val="false"/>
-          <w:color w:val="00000A"/>
-          <w:sz w:val="24"/>
-          <w:szCs w:val="24"/>
-        </w:rPr>
-      </w:pPr>
-      <w:r>
-        <w:rPr>
-          <w:b w:val="false"/>
-          <w:bCs w:val="false"/>
-          <w:color w:val="00000A"/>
-          <w:sz w:val="24"/>
-          <w:szCs w:val="24"/>
-        </w:rPr>
-        <w:t xml:space="preserve">3)  OMEN, very fast sinking and with Boudreau relation with par_sed_huelse2017_k2_order = </w:t>
-      </w:r>
-      <w:r>
-        <w:rPr>
-          <w:b w:val="false"/>
-          <w:bCs w:val="false"/>
-          <w:color w:val="00000A"/>
-          <w:sz w:val="24"/>
-          <w:szCs w:val="24"/>
-        </w:rPr>
-        <w:t>7</w:t>
-      </w:r>
-      <w:r>
-        <w:rPr>
-          <w:b w:val="false"/>
-          <w:bCs w:val="false"/>
-          <w:color w:val="00000A"/>
-          <w:sz w:val="24"/>
-          <w:szCs w:val="24"/>
-        </w:rPr>
-        <w:t>5</w:t>
-      </w:r>
-    </w:p>
-    <w:p>
-      <w:pPr>
-        <w:pStyle w:val="Normal"/>
-        <w:jc w:val="left"/>
-        <w:rPr>
-          <w:b w:val="false"/>
-          <w:bCs w:val="false"/>
-          <w:color w:val="00000A"/>
-          <w:sz w:val="24"/>
-          <w:szCs w:val="24"/>
-        </w:rPr>
-      </w:pPr>
-      <w:r>
-        <w:rPr>
-          <w:b w:val="false"/>
-          <w:bCs w:val="false"/>
-          <w:color w:val="00000A"/>
-          <w:sz w:val="24"/>
-          <w:szCs w:val="24"/>
-        </w:rPr>
-        <w:t xml:space="preserve">job </w:t>
-      </w:r>
-      <w:r>
-        <w:rPr>
-          <w:b w:val="false"/>
-          <w:bCs w:val="false"/>
-          <w:color w:val="00000A"/>
-          <w:sz w:val="24"/>
-          <w:szCs w:val="24"/>
-        </w:rPr>
-        <w:t>4011</w:t>
-      </w:r>
-    </w:p>
-    <w:p>
-      <w:pPr>
-        <w:pStyle w:val="Normal"/>
-        <w:jc w:val="left"/>
-        <w:rPr>
-          <w:b w:val="false"/>
-          <w:bCs w:val="false"/>
-          <w:color w:val="00000A"/>
-          <w:sz w:val="24"/>
-          <w:szCs w:val="24"/>
-        </w:rPr>
-      </w:pPr>
-      <w:r>
-        <w:rPr>
-          <w:b w:val="false"/>
-          <w:bCs w:val="false"/>
-          <w:color w:val="00000A"/>
-          <w:sz w:val="24"/>
-          <w:szCs w:val="24"/>
-        </w:rPr>
-        <w:t>qsub -j y -o cgenie_log -V -S /bin/bash runmuffin.sh cgenie.eb_go_gs_ac_bg_sg_rg.worjh2.BASES DOM/02_OMEN_GENIE_PreInd_June2017 0</w:t>
-      </w:r>
-      <w:r>
-        <w:rPr>
-          <w:b w:val="false"/>
-          <w:bCs w:val="false"/>
-          <w:color w:val="00000A"/>
-          <w:sz w:val="24"/>
-          <w:szCs w:val="24"/>
-        </w:rPr>
-        <w:t>9</w:t>
-      </w:r>
-      <w:r>
-        <w:rPr>
-          <w:b w:val="false"/>
-          <w:bCs w:val="false"/>
-          <w:color w:val="00000A"/>
-          <w:sz w:val="24"/>
-          <w:szCs w:val="24"/>
-        </w:rPr>
-        <w:t>06_Archeretal2009_OMEN.boudreau1997_</w:t>
-      </w:r>
-      <w:r>
-        <w:rPr>
-          <w:b w:val="false"/>
-          <w:bCs w:val="false"/>
-          <w:color w:val="00000A"/>
-          <w:sz w:val="24"/>
-          <w:szCs w:val="24"/>
-        </w:rPr>
-        <w:t>75</w:t>
-      </w:r>
-      <w:r>
-        <w:rPr>
-          <w:b w:val="false"/>
-          <w:bCs w:val="false"/>
-          <w:color w:val="00000A"/>
-          <w:sz w:val="24"/>
-          <w:szCs w:val="24"/>
-        </w:rPr>
-        <w:t>_fromrestart 2000 EXAMPLE.worjh2.Archeretal2009.SPIN</w:t>
-      </w:r>
-    </w:p>
-    <w:p>
-      <w:pPr>
-        <w:pStyle w:val="Normal"/>
-        <w:jc w:val="left"/>
-        <w:rPr/>
-      </w:pPr>
-      <w:r>
-        <w:rPr/>
-      </w:r>
-    </w:p>
-    <w:p>
-      <w:pPr>
-        <w:pStyle w:val="Normal"/>
-        <w:jc w:val="left"/>
-        <w:rPr>
-          <w:b w:val="false"/>
-          <w:bCs w:val="false"/>
-          <w:color w:val="00000A"/>
-          <w:sz w:val="24"/>
-          <w:szCs w:val="24"/>
-        </w:rPr>
-      </w:pPr>
-      <w:r>
-        <w:rPr>
-          <w:b w:val="false"/>
-          <w:bCs w:val="false"/>
-          <w:color w:val="00000A"/>
-          <w:sz w:val="24"/>
-          <w:szCs w:val="24"/>
-        </w:rPr>
-        <w:t>4</w:t>
-      </w:r>
-      <w:r>
-        <w:rPr>
-          <w:b w:val="false"/>
-          <w:bCs w:val="false"/>
-          <w:color w:val="00000A"/>
-          <w:sz w:val="24"/>
-          <w:szCs w:val="24"/>
-        </w:rPr>
-        <w:t xml:space="preserve">)  OMEN, very fast sinking and with Boudreau relation with par_sed_huelse2017_k2_order = </w:t>
-      </w:r>
-      <w:r>
-        <w:rPr>
-          <w:b w:val="false"/>
-          <w:bCs w:val="false"/>
-          <w:color w:val="00000A"/>
-          <w:sz w:val="24"/>
-          <w:szCs w:val="24"/>
-        </w:rPr>
-        <w:t>12</w:t>
-      </w:r>
-      <w:r>
-        <w:rPr>
-          <w:b w:val="false"/>
-          <w:bCs w:val="false"/>
-          <w:color w:val="00000A"/>
-          <w:sz w:val="24"/>
-          <w:szCs w:val="24"/>
-        </w:rPr>
-        <w:t>5</w:t>
-      </w:r>
-    </w:p>
-    <w:p>
-      <w:pPr>
-        <w:pStyle w:val="Normal"/>
-        <w:jc w:val="left"/>
-        <w:rPr>
-          <w:b w:val="false"/>
-          <w:bCs w:val="false"/>
-          <w:color w:val="00000A"/>
-          <w:sz w:val="24"/>
-          <w:szCs w:val="24"/>
-        </w:rPr>
-      </w:pPr>
-      <w:r>
-        <w:rPr>
-          <w:b w:val="false"/>
-          <w:bCs w:val="false"/>
-          <w:color w:val="00000A"/>
-          <w:sz w:val="24"/>
-          <w:szCs w:val="24"/>
-        </w:rPr>
-        <w:t xml:space="preserve">job </w:t>
-      </w:r>
-      <w:r>
-        <w:rPr>
-          <w:b w:val="false"/>
-          <w:bCs w:val="false"/>
-          <w:color w:val="00000A"/>
-          <w:sz w:val="24"/>
-          <w:szCs w:val="24"/>
-        </w:rPr>
-        <w:t>4012</w:t>
-      </w:r>
-    </w:p>
-    <w:p>
-      <w:pPr>
-        <w:pStyle w:val="Normal"/>
-        <w:jc w:val="left"/>
-        <w:rPr>
-          <w:b w:val="false"/>
-          <w:bCs w:val="false"/>
-          <w:color w:val="00000A"/>
-          <w:sz w:val="24"/>
-          <w:szCs w:val="24"/>
-        </w:rPr>
-      </w:pPr>
-      <w:r>
-        <w:rPr>
-          <w:b w:val="false"/>
-          <w:bCs w:val="false"/>
-          <w:color w:val="00000A"/>
-          <w:sz w:val="24"/>
-          <w:szCs w:val="24"/>
-        </w:rPr>
-        <w:t>qsub -j y -o cgenie_log -V -S /bin/bash runmuffin.sh cgenie.eb_go_gs_ac_bg_sg_rg.worjh2.BASES DOM/02_OMEN_GENIE_PreInd_June2017 0</w:t>
-      </w:r>
-      <w:r>
-        <w:rPr>
-          <w:b w:val="false"/>
-          <w:bCs w:val="false"/>
-          <w:color w:val="00000A"/>
-          <w:sz w:val="24"/>
-          <w:szCs w:val="24"/>
-        </w:rPr>
-        <w:t>9</w:t>
-      </w:r>
-      <w:r>
-        <w:rPr>
-          <w:b w:val="false"/>
-          <w:bCs w:val="false"/>
-          <w:color w:val="00000A"/>
-          <w:sz w:val="24"/>
-          <w:szCs w:val="24"/>
-        </w:rPr>
-        <w:t>06_Archeretal2009_OMEN.boudreau1997_</w:t>
-      </w:r>
-      <w:r>
-        <w:rPr>
-          <w:b w:val="false"/>
-          <w:bCs w:val="false"/>
-          <w:color w:val="00000A"/>
-          <w:sz w:val="24"/>
-          <w:szCs w:val="24"/>
-        </w:rPr>
-        <w:t>125</w:t>
-      </w:r>
-      <w:r>
-        <w:rPr>
-          <w:b w:val="false"/>
-          <w:bCs w:val="false"/>
-          <w:color w:val="00000A"/>
-          <w:sz w:val="24"/>
-          <w:szCs w:val="24"/>
-        </w:rPr>
-        <w:t>_fromrestart 2000 EXAMPLE.worjh2.Archeretal2009.SPIN</w:t>
-      </w:r>
-    </w:p>
-    <w:p>
-      <w:pPr>
-        <w:pStyle w:val="Normal"/>
-        <w:jc w:val="left"/>
-        <w:rPr/>
-      </w:pPr>
-      <w:r>
-        <w:rPr/>
-      </w:r>
-    </w:p>
-    <w:p>
-      <w:pPr>
-        <w:pStyle w:val="Normal"/>
-        <w:jc w:val="left"/>
-        <w:rPr>
-          <w:b w:val="false"/>
-          <w:bCs w:val="false"/>
-          <w:color w:val="00000A"/>
-          <w:sz w:val="24"/>
-          <w:szCs w:val="24"/>
-        </w:rPr>
-      </w:pPr>
-      <w:r>
-        <w:rPr>
-          <w:b w:val="false"/>
-          <w:bCs w:val="false"/>
-          <w:color w:val="00000A"/>
-          <w:sz w:val="24"/>
-          <w:szCs w:val="24"/>
-        </w:rPr>
-        <w:t>5</w:t>
-      </w:r>
-      <w:r>
-        <w:rPr>
-          <w:b w:val="false"/>
-          <w:bCs w:val="false"/>
-          <w:color w:val="00000A"/>
-          <w:sz w:val="24"/>
-          <w:szCs w:val="24"/>
-        </w:rPr>
-        <w:t xml:space="preserve">)  OMEN, very fast sinking and with Boudreau relation with </w:t>
-      </w:r>
-      <w:r>
-        <w:rPr>
-          <w:b w:val="false"/>
-          <w:bCs w:val="false"/>
-          <w:color w:val="00000A"/>
-          <w:sz w:val="24"/>
-          <w:szCs w:val="24"/>
-        </w:rPr>
-        <w:t xml:space="preserve">depth dependent </w:t>
-      </w:r>
-      <w:r>
-        <w:rPr>
-          <w:b w:val="false"/>
-          <w:bCs w:val="false"/>
-          <w:color w:val="00000A"/>
-          <w:sz w:val="24"/>
-          <w:szCs w:val="24"/>
-        </w:rPr>
-        <w:t xml:space="preserve">par_sed_huelse2017_k2_order = </w:t>
-      </w:r>
-      <w:r>
-        <w:rPr>
-          <w:b w:val="false"/>
-          <w:bCs w:val="false"/>
-          <w:color w:val="00000A"/>
-          <w:sz w:val="24"/>
-          <w:szCs w:val="24"/>
-        </w:rPr>
-        <w:t>[5, 10, 25, 50, 100, 12</w:t>
-      </w:r>
-      <w:r>
-        <w:rPr>
-          <w:b w:val="false"/>
-          <w:bCs w:val="false"/>
-          <w:color w:val="00000A"/>
-          <w:sz w:val="24"/>
-          <w:szCs w:val="24"/>
-        </w:rPr>
-        <w:t>5</w:t>
-      </w:r>
-      <w:r>
-        <w:rPr>
-          <w:b w:val="false"/>
-          <w:bCs w:val="false"/>
-          <w:color w:val="00000A"/>
-          <w:sz w:val="24"/>
-          <w:szCs w:val="24"/>
-        </w:rPr>
-        <w:t>]</w:t>
-      </w:r>
-    </w:p>
-    <w:p>
-      <w:pPr>
-        <w:pStyle w:val="Normal"/>
-        <w:jc w:val="left"/>
-        <w:rPr>
-          <w:b w:val="false"/>
-          <w:bCs w:val="false"/>
-          <w:color w:val="00000A"/>
-          <w:sz w:val="24"/>
-          <w:szCs w:val="24"/>
-        </w:rPr>
-      </w:pPr>
-      <w:r>
-        <w:rPr>
-          <w:b w:val="false"/>
-          <w:bCs w:val="false"/>
-          <w:color w:val="00000A"/>
-          <w:sz w:val="24"/>
-          <w:szCs w:val="24"/>
-        </w:rPr>
-        <w:t xml:space="preserve">job </w:t>
-      </w:r>
-      <w:r>
-        <w:rPr>
-          <w:b w:val="false"/>
-          <w:bCs w:val="false"/>
-          <w:color w:val="00000A"/>
-          <w:sz w:val="24"/>
-          <w:szCs w:val="24"/>
-        </w:rPr>
-        <w:t>4020</w:t>
-      </w:r>
-    </w:p>
-    <w:p>
-      <w:pPr>
-        <w:pStyle w:val="Normal"/>
-        <w:jc w:val="left"/>
-        <w:rPr>
-          <w:b w:val="false"/>
-          <w:bCs w:val="false"/>
-          <w:color w:val="00000A"/>
-          <w:sz w:val="24"/>
-          <w:szCs w:val="24"/>
-        </w:rPr>
-      </w:pPr>
-      <w:r>
-        <w:rPr>
-          <w:b w:val="false"/>
-          <w:bCs w:val="false"/>
-          <w:color w:val="00000A"/>
-          <w:sz w:val="24"/>
-          <w:szCs w:val="24"/>
-        </w:rPr>
-        <w:t>qsub -j y -o cgenie_log -V -S /bin/bash runmuffin.sh cgenie.eb_go_gs_ac_bg_sg_rg.worjh2.BASES DOM/02_OMEN_GENIE_PreInd_June2017 0</w:t>
-      </w:r>
-      <w:r>
-        <w:rPr>
-          <w:b w:val="false"/>
-          <w:bCs w:val="false"/>
-          <w:color w:val="00000A"/>
-          <w:sz w:val="24"/>
-          <w:szCs w:val="24"/>
-        </w:rPr>
-        <w:t>9</w:t>
-      </w:r>
-      <w:r>
-        <w:rPr>
-          <w:b w:val="false"/>
-          <w:bCs w:val="false"/>
-          <w:color w:val="00000A"/>
-          <w:sz w:val="24"/>
-          <w:szCs w:val="24"/>
-        </w:rPr>
-        <w:t>06_Archeretal2009_OMEN.boudreau1997_</w:t>
-      </w:r>
-      <w:r>
-        <w:rPr>
-          <w:b w:val="false"/>
-          <w:bCs w:val="false"/>
-          <w:color w:val="00000A"/>
-          <w:sz w:val="24"/>
-          <w:szCs w:val="24"/>
-        </w:rPr>
-        <w:t>k_depthdep</w:t>
-      </w:r>
-      <w:r>
-        <w:rPr>
-          <w:b w:val="false"/>
-          <w:bCs w:val="false"/>
-          <w:color w:val="00000A"/>
-          <w:sz w:val="24"/>
-          <w:szCs w:val="24"/>
-        </w:rPr>
-        <w:t>_fromrestart 2000 EXAMPLE.worjh2.Archeretal2009.SPIN</w:t>
-      </w:r>
-    </w:p>
-    <w:p>
-      <w:pPr>
-        <w:pStyle w:val="Normal"/>
-        <w:jc w:val="left"/>
-        <w:rPr/>
-      </w:pPr>
-      <w:r>
-        <w:rPr/>
-      </w:r>
-    </w:p>
-    <w:p>
-      <w:pPr>
-        <w:pStyle w:val="Normal"/>
-        <w:jc w:val="left"/>
-        <w:rPr/>
-      </w:pPr>
-      <w:r>
-        <w:rPr/>
-      </w:r>
-    </w:p>
-    <w:p>
-      <w:pPr>
-        <w:pStyle w:val="Normal"/>
-        <w:jc w:val="center"/>
-        <w:rPr>
-          <w:b/>
-          <w:bCs/>
-          <w:color w:val="00000A"/>
-          <w:sz w:val="24"/>
-          <w:szCs w:val="24"/>
-        </w:rPr>
-      </w:pPr>
-      <w:r>
-        <w:rPr>
-          <w:b/>
-          <w:bCs/>
-          <w:color w:val="00000A"/>
-          <w:sz w:val="24"/>
-          <w:szCs w:val="24"/>
-        </w:rPr>
-        <w:t xml:space="preserve">#### </w:t>
-      </w:r>
-      <w:r>
-        <w:rPr>
-          <w:b/>
-          <w:bCs/>
-          <w:color w:val="00000A"/>
-          <w:sz w:val="24"/>
-          <w:szCs w:val="24"/>
-        </w:rPr>
-        <w:t>use upper 5cm instead of 10cm for calculated OM wt%:</w:t>
-      </w:r>
-    </w:p>
-    <w:p>
-      <w:pPr>
-        <w:pStyle w:val="Normal"/>
-        <w:jc w:val="left"/>
-        <w:rPr>
-          <w:b w:val="false"/>
-          <w:bCs w:val="false"/>
-          <w:color w:val="00000A"/>
-          <w:sz w:val="24"/>
-          <w:szCs w:val="24"/>
-        </w:rPr>
-      </w:pPr>
-      <w:r>
-        <w:rPr>
-          <w:b w:val="false"/>
-          <w:bCs w:val="false"/>
-          <w:color w:val="00000A"/>
-          <w:sz w:val="24"/>
-          <w:szCs w:val="24"/>
-        </w:rPr>
-        <w:t>6</w:t>
-      </w:r>
-      <w:r>
-        <w:rPr>
-          <w:b w:val="false"/>
-          <w:bCs w:val="false"/>
-          <w:color w:val="00000A"/>
-          <w:sz w:val="24"/>
-          <w:szCs w:val="24"/>
-        </w:rPr>
-        <w:t xml:space="preserve">)  OMEN, very fast sinking and with Boudreau relation with par_sed_huelse2017_k2_order = </w:t>
-      </w:r>
-      <w:r>
-        <w:rPr>
-          <w:b w:val="false"/>
-          <w:bCs w:val="false"/>
-          <w:color w:val="00000A"/>
-          <w:sz w:val="24"/>
-          <w:szCs w:val="24"/>
-        </w:rPr>
-        <w:t>5</w:t>
-      </w:r>
-    </w:p>
-    <w:p>
-      <w:pPr>
-        <w:pStyle w:val="Normal"/>
-        <w:jc w:val="left"/>
-        <w:rPr>
-          <w:b w:val="false"/>
-          <w:bCs w:val="false"/>
-          <w:color w:val="00000A"/>
-          <w:sz w:val="24"/>
-          <w:szCs w:val="24"/>
-        </w:rPr>
-      </w:pPr>
-      <w:r>
-        <w:rPr>
-          <w:b w:val="false"/>
-          <w:bCs w:val="false"/>
-          <w:color w:val="00000A"/>
-          <w:sz w:val="24"/>
-          <w:szCs w:val="24"/>
-        </w:rPr>
-        <w:t xml:space="preserve">job </w:t>
-      </w:r>
-      <w:r>
-        <w:rPr>
-          <w:b w:val="false"/>
-          <w:bCs w:val="false"/>
-          <w:color w:val="00000A"/>
-          <w:sz w:val="24"/>
-          <w:szCs w:val="24"/>
-        </w:rPr>
-        <w:t>4013</w:t>
-      </w:r>
-    </w:p>
-    <w:p>
-      <w:pPr>
-        <w:pStyle w:val="Normal"/>
-        <w:jc w:val="left"/>
-        <w:rPr>
-          <w:b w:val="false"/>
-          <w:bCs w:val="false"/>
-          <w:color w:val="00000A"/>
-          <w:sz w:val="24"/>
-          <w:szCs w:val="24"/>
-        </w:rPr>
-      </w:pPr>
-      <w:r>
-        <w:rPr>
-          <w:b w:val="false"/>
-          <w:bCs w:val="false"/>
-          <w:color w:val="00000A"/>
-          <w:sz w:val="24"/>
-          <w:szCs w:val="24"/>
-        </w:rPr>
-        <w:t>qsub -j y -o cgenie_log -V -S /bin/bash runmuffin.sh cgenie.eb_go_gs_ac_bg_sg_rg.worjh2.BASES DOM/02_OMEN_GENIE_PreInd_June2017 0</w:t>
-      </w:r>
-      <w:r>
-        <w:rPr>
-          <w:b w:val="false"/>
-          <w:bCs w:val="false"/>
-          <w:color w:val="00000A"/>
-          <w:sz w:val="24"/>
-          <w:szCs w:val="24"/>
-        </w:rPr>
-        <w:t>9</w:t>
-      </w:r>
-      <w:r>
-        <w:rPr>
-          <w:b w:val="false"/>
-          <w:bCs w:val="false"/>
-          <w:color w:val="00000A"/>
-          <w:sz w:val="24"/>
-          <w:szCs w:val="24"/>
-        </w:rPr>
-        <w:t>06_Archeretal2009_OMEN.boudreau1997_</w:t>
-      </w:r>
-      <w:r>
-        <w:rPr>
-          <w:b w:val="false"/>
-          <w:bCs w:val="false"/>
-          <w:color w:val="00000A"/>
-          <w:sz w:val="24"/>
-          <w:szCs w:val="24"/>
-        </w:rPr>
-        <w:t>5</w:t>
-      </w:r>
-      <w:r>
-        <w:rPr>
-          <w:b w:val="false"/>
-          <w:bCs w:val="false"/>
-          <w:color w:val="00000A"/>
-          <w:sz w:val="24"/>
-          <w:szCs w:val="24"/>
-        </w:rPr>
-        <w:t>_fromrestart_</w:t>
-      </w:r>
-      <w:r>
-        <w:rPr>
-          <w:b w:val="false"/>
-          <w:bCs w:val="false"/>
-          <w:color w:val="00000A"/>
-          <w:sz w:val="24"/>
-          <w:szCs w:val="24"/>
-        </w:rPr>
-        <w:t>5cm</w:t>
-      </w:r>
-      <w:r>
-        <w:rPr>
-          <w:b w:val="false"/>
-          <w:bCs w:val="false"/>
-          <w:color w:val="00000A"/>
-          <w:sz w:val="24"/>
-          <w:szCs w:val="24"/>
-        </w:rPr>
-        <w:t xml:space="preserve"> 2000 EXAMPLE.worjh2.Archeretal2009.SPIN</w:t>
-      </w:r>
-    </w:p>
-    <w:p>
-      <w:pPr>
-        <w:pStyle w:val="Normal"/>
-        <w:jc w:val="left"/>
-        <w:rPr/>
-      </w:pPr>
-      <w:r>
-        <w:rPr/>
-      </w:r>
-    </w:p>
-    <w:p>
-      <w:pPr>
-        <w:pStyle w:val="Normal"/>
-        <w:jc w:val="left"/>
-        <w:rPr>
-          <w:b w:val="false"/>
-          <w:bCs w:val="false"/>
-          <w:color w:val="00000A"/>
-          <w:sz w:val="24"/>
-          <w:szCs w:val="24"/>
-        </w:rPr>
-      </w:pPr>
-      <w:r>
-        <w:rPr>
-          <w:b w:val="false"/>
-          <w:bCs w:val="false"/>
-          <w:color w:val="00000A"/>
-          <w:sz w:val="24"/>
-          <w:szCs w:val="24"/>
-        </w:rPr>
-        <w:t>7</w:t>
-      </w:r>
-      <w:r>
-        <w:rPr>
-          <w:b w:val="false"/>
-          <w:bCs w:val="false"/>
-          <w:color w:val="00000A"/>
-          <w:sz w:val="24"/>
-          <w:szCs w:val="24"/>
-        </w:rPr>
-        <w:t xml:space="preserve">)  OMEN, very fast sinking and with Boudreau relation with par_sed_huelse2017_k2_order = </w:t>
-      </w:r>
-      <w:r>
-        <w:rPr>
-          <w:b w:val="false"/>
-          <w:bCs w:val="false"/>
-          <w:color w:val="00000A"/>
-          <w:sz w:val="24"/>
-          <w:szCs w:val="24"/>
-        </w:rPr>
-        <w:t>25</w:t>
-      </w:r>
-    </w:p>
-    <w:p>
-      <w:pPr>
-        <w:pStyle w:val="Normal"/>
-        <w:jc w:val="left"/>
-        <w:rPr>
-          <w:b w:val="false"/>
-          <w:bCs w:val="false"/>
-          <w:color w:val="00000A"/>
-          <w:sz w:val="24"/>
-          <w:szCs w:val="24"/>
-        </w:rPr>
-      </w:pPr>
-      <w:r>
-        <w:rPr>
-          <w:b w:val="false"/>
-          <w:bCs w:val="false"/>
-          <w:color w:val="00000A"/>
-          <w:sz w:val="24"/>
-          <w:szCs w:val="24"/>
-        </w:rPr>
-        <w:t xml:space="preserve">job </w:t>
-      </w:r>
-      <w:r>
-        <w:rPr>
-          <w:b w:val="false"/>
-          <w:bCs w:val="false"/>
-          <w:color w:val="00000A"/>
-          <w:sz w:val="24"/>
-          <w:szCs w:val="24"/>
-        </w:rPr>
-        <w:t>4014</w:t>
-      </w:r>
-    </w:p>
-    <w:p>
-      <w:pPr>
-        <w:pStyle w:val="Normal"/>
-        <w:jc w:val="left"/>
-        <w:rPr>
-          <w:b w:val="false"/>
-          <w:bCs w:val="false"/>
-          <w:color w:val="00000A"/>
-          <w:sz w:val="24"/>
-          <w:szCs w:val="24"/>
-        </w:rPr>
-      </w:pPr>
-      <w:r>
-        <w:rPr>
-          <w:b w:val="false"/>
-          <w:bCs w:val="false"/>
-          <w:color w:val="00000A"/>
-          <w:sz w:val="24"/>
-          <w:szCs w:val="24"/>
-        </w:rPr>
-        <w:t>qsub -j y -o cgenie_log -V -S /bin/bash runmuffin.sh cgenie.eb_go_gs_ac_bg_sg_rg.worjh2.BASES DOM/02_OMEN_GENIE_PreInd_June2017 0</w:t>
-      </w:r>
-      <w:r>
-        <w:rPr>
-          <w:b w:val="false"/>
-          <w:bCs w:val="false"/>
-          <w:color w:val="00000A"/>
-          <w:sz w:val="24"/>
-          <w:szCs w:val="24"/>
-        </w:rPr>
-        <w:t>9</w:t>
-      </w:r>
-      <w:r>
-        <w:rPr>
-          <w:b w:val="false"/>
-          <w:bCs w:val="false"/>
-          <w:color w:val="00000A"/>
-          <w:sz w:val="24"/>
-          <w:szCs w:val="24"/>
-        </w:rPr>
-        <w:t>06_Archeretal2009_OMEN.boudreau1997_</w:t>
-      </w:r>
-      <w:r>
-        <w:rPr>
-          <w:b w:val="false"/>
-          <w:bCs w:val="false"/>
-          <w:color w:val="00000A"/>
-          <w:sz w:val="24"/>
-          <w:szCs w:val="24"/>
-        </w:rPr>
-        <w:t>25</w:t>
-      </w:r>
-      <w:r>
-        <w:rPr>
-          <w:b w:val="false"/>
-          <w:bCs w:val="false"/>
-          <w:color w:val="00000A"/>
-          <w:sz w:val="24"/>
-          <w:szCs w:val="24"/>
-        </w:rPr>
-        <w:t>_fromrestart_</w:t>
-      </w:r>
-      <w:r>
-        <w:rPr>
-          <w:b w:val="false"/>
-          <w:bCs w:val="false"/>
-          <w:color w:val="00000A"/>
-          <w:sz w:val="24"/>
-          <w:szCs w:val="24"/>
-        </w:rPr>
-        <w:t>5cm</w:t>
-      </w:r>
-      <w:r>
-        <w:rPr>
-          <w:b w:val="false"/>
-          <w:bCs w:val="false"/>
-          <w:color w:val="00000A"/>
-          <w:sz w:val="24"/>
-          <w:szCs w:val="24"/>
-        </w:rPr>
-        <w:t xml:space="preserve"> 2000 EXAMPLE.worjh2.Archeretal2009.SPIN</w:t>
-      </w:r>
-    </w:p>
-    <w:p>
-      <w:pPr>
-        <w:pStyle w:val="Normal"/>
-        <w:jc w:val="left"/>
-        <w:rPr/>
-      </w:pPr>
-      <w:r>
-        <w:rPr/>
-      </w:r>
-    </w:p>
-    <w:p>
-      <w:pPr>
-        <w:pStyle w:val="Normal"/>
-        <w:jc w:val="left"/>
-        <w:rPr>
-          <w:b w:val="false"/>
-          <w:bCs w:val="false"/>
-          <w:color w:val="00000A"/>
-          <w:sz w:val="24"/>
-          <w:szCs w:val="24"/>
-        </w:rPr>
-      </w:pPr>
-      <w:r>
-        <w:rPr>
-          <w:b w:val="false"/>
-          <w:bCs w:val="false"/>
-          <w:color w:val="00000A"/>
-          <w:sz w:val="24"/>
-          <w:szCs w:val="24"/>
-        </w:rPr>
-        <w:t>8</w:t>
-      </w:r>
-      <w:r>
-        <w:rPr>
-          <w:b w:val="false"/>
-          <w:bCs w:val="false"/>
-          <w:color w:val="00000A"/>
-          <w:sz w:val="24"/>
-          <w:szCs w:val="24"/>
-        </w:rPr>
-        <w:t xml:space="preserve">)  OMEN, very fast sinking and with Boudreau relation with par_sed_huelse2017_k2_order = </w:t>
-      </w:r>
-      <w:r>
-        <w:rPr>
-          <w:b w:val="false"/>
-          <w:bCs w:val="false"/>
-          <w:color w:val="00000A"/>
-          <w:sz w:val="24"/>
-          <w:szCs w:val="24"/>
-        </w:rPr>
-        <w:t>7</w:t>
-      </w:r>
-      <w:r>
-        <w:rPr>
-          <w:b w:val="false"/>
-          <w:bCs w:val="false"/>
-          <w:color w:val="00000A"/>
-          <w:sz w:val="24"/>
-          <w:szCs w:val="24"/>
-        </w:rPr>
-        <w:t>5</w:t>
-      </w:r>
-    </w:p>
-    <w:p>
-      <w:pPr>
-        <w:pStyle w:val="Normal"/>
-        <w:jc w:val="left"/>
-        <w:rPr>
-          <w:b w:val="false"/>
-          <w:bCs w:val="false"/>
-          <w:color w:val="00000A"/>
-          <w:sz w:val="24"/>
-          <w:szCs w:val="24"/>
-        </w:rPr>
-      </w:pPr>
-      <w:r>
-        <w:rPr>
-          <w:b w:val="false"/>
-          <w:bCs w:val="false"/>
-          <w:color w:val="00000A"/>
-          <w:sz w:val="24"/>
-          <w:szCs w:val="24"/>
-        </w:rPr>
-        <w:t xml:space="preserve">job </w:t>
-      </w:r>
-      <w:r>
-        <w:rPr>
-          <w:b w:val="false"/>
-          <w:bCs w:val="false"/>
-          <w:color w:val="00000A"/>
-          <w:sz w:val="24"/>
-          <w:szCs w:val="24"/>
-        </w:rPr>
-        <w:t>4015</w:t>
-      </w:r>
-    </w:p>
-    <w:p>
-      <w:pPr>
-        <w:pStyle w:val="Normal"/>
-        <w:jc w:val="left"/>
-        <w:rPr>
-          <w:b w:val="false"/>
-          <w:bCs w:val="false"/>
-          <w:color w:val="00000A"/>
-          <w:sz w:val="24"/>
-          <w:szCs w:val="24"/>
-        </w:rPr>
-      </w:pPr>
-      <w:r>
-        <w:rPr>
-          <w:b w:val="false"/>
-          <w:bCs w:val="false"/>
-          <w:color w:val="00000A"/>
-          <w:sz w:val="24"/>
-          <w:szCs w:val="24"/>
-        </w:rPr>
-        <w:t>qsub -j y -o cgenie_log -V -S /bin/bash runmuffin.sh cgenie.eb_go_gs_ac_bg_sg_rg.worjh2.BASES DOM/02_OMEN_GENIE_PreInd_June2017 0</w:t>
-      </w:r>
-      <w:r>
-        <w:rPr>
-          <w:b w:val="false"/>
-          <w:bCs w:val="false"/>
-          <w:color w:val="00000A"/>
-          <w:sz w:val="24"/>
-          <w:szCs w:val="24"/>
-        </w:rPr>
-        <w:t>9</w:t>
-      </w:r>
-      <w:r>
-        <w:rPr>
-          <w:b w:val="false"/>
-          <w:bCs w:val="false"/>
-          <w:color w:val="00000A"/>
-          <w:sz w:val="24"/>
-          <w:szCs w:val="24"/>
-        </w:rPr>
-        <w:t>06_Archeretal2009_OMEN.boudreau1997_</w:t>
-      </w:r>
-      <w:r>
-        <w:rPr>
-          <w:b w:val="false"/>
-          <w:bCs w:val="false"/>
-          <w:color w:val="00000A"/>
-          <w:sz w:val="24"/>
-          <w:szCs w:val="24"/>
-        </w:rPr>
-        <w:t>75</w:t>
-      </w:r>
-      <w:r>
-        <w:rPr>
-          <w:b w:val="false"/>
-          <w:bCs w:val="false"/>
-          <w:color w:val="00000A"/>
-          <w:sz w:val="24"/>
-          <w:szCs w:val="24"/>
-        </w:rPr>
-        <w:t>_fromrestart_</w:t>
-      </w:r>
-      <w:r>
-        <w:rPr>
-          <w:b w:val="false"/>
-          <w:bCs w:val="false"/>
-          <w:color w:val="00000A"/>
-          <w:sz w:val="24"/>
-          <w:szCs w:val="24"/>
-        </w:rPr>
-        <w:t>5cm</w:t>
-      </w:r>
-      <w:r>
-        <w:rPr>
-          <w:b w:val="false"/>
-          <w:bCs w:val="false"/>
-          <w:color w:val="00000A"/>
-          <w:sz w:val="24"/>
-          <w:szCs w:val="24"/>
-        </w:rPr>
-        <w:t xml:space="preserve"> 2000 EXAMPLE.worjh2.Archeretal2009.SPIN</w:t>
-      </w:r>
-    </w:p>
-    <w:p>
-      <w:pPr>
-        <w:pStyle w:val="Normal"/>
-        <w:jc w:val="left"/>
-        <w:rPr/>
-      </w:pPr>
-      <w:r>
-        <w:rPr/>
-      </w:r>
-    </w:p>
-    <w:p>
-      <w:pPr>
-        <w:pStyle w:val="Normal"/>
-        <w:jc w:val="left"/>
-        <w:rPr>
-          <w:b w:val="false"/>
-          <w:bCs w:val="false"/>
-          <w:color w:val="00000A"/>
-          <w:sz w:val="24"/>
-          <w:szCs w:val="24"/>
-        </w:rPr>
-      </w:pPr>
-      <w:r>
-        <w:rPr>
-          <w:b w:val="false"/>
-          <w:bCs w:val="false"/>
-          <w:color w:val="00000A"/>
-          <w:sz w:val="24"/>
-          <w:szCs w:val="24"/>
-        </w:rPr>
-        <w:t>9</w:t>
-      </w:r>
-      <w:r>
-        <w:rPr>
-          <w:b w:val="false"/>
-          <w:bCs w:val="false"/>
-          <w:color w:val="00000A"/>
-          <w:sz w:val="24"/>
-          <w:szCs w:val="24"/>
-        </w:rPr>
-        <w:t xml:space="preserve">)  OMEN, very fast sinking and with Boudreau relation with par_sed_huelse2017_k2_order = </w:t>
-      </w:r>
-      <w:r>
-        <w:rPr>
-          <w:b w:val="false"/>
-          <w:bCs w:val="false"/>
-          <w:color w:val="00000A"/>
-          <w:sz w:val="24"/>
-          <w:szCs w:val="24"/>
-        </w:rPr>
-        <w:t>12</w:t>
-      </w:r>
-      <w:r>
-        <w:rPr>
-          <w:b w:val="false"/>
-          <w:bCs w:val="false"/>
-          <w:color w:val="00000A"/>
-          <w:sz w:val="24"/>
-          <w:szCs w:val="24"/>
-        </w:rPr>
-        <w:t>5</w:t>
-      </w:r>
-    </w:p>
-    <w:p>
-      <w:pPr>
-        <w:pStyle w:val="Normal"/>
-        <w:jc w:val="left"/>
-        <w:rPr>
-          <w:b w:val="false"/>
-          <w:bCs w:val="false"/>
-          <w:color w:val="00000A"/>
-          <w:sz w:val="24"/>
-          <w:szCs w:val="24"/>
-        </w:rPr>
-      </w:pPr>
-      <w:r>
-        <w:rPr>
-          <w:b w:val="false"/>
-          <w:bCs w:val="false"/>
-          <w:color w:val="00000A"/>
-          <w:sz w:val="24"/>
-          <w:szCs w:val="24"/>
-        </w:rPr>
-        <w:t xml:space="preserve">job </w:t>
-      </w:r>
-      <w:r>
-        <w:rPr>
-          <w:b w:val="false"/>
-          <w:bCs w:val="false"/>
-          <w:color w:val="00000A"/>
-          <w:sz w:val="24"/>
-          <w:szCs w:val="24"/>
-        </w:rPr>
-        <w:t>4016</w:t>
-      </w:r>
-    </w:p>
-    <w:p>
-      <w:pPr>
-        <w:pStyle w:val="Normal"/>
-        <w:jc w:val="left"/>
-        <w:rPr>
-          <w:b w:val="false"/>
-          <w:bCs w:val="false"/>
-          <w:color w:val="00000A"/>
-          <w:sz w:val="24"/>
-          <w:szCs w:val="24"/>
-        </w:rPr>
-      </w:pPr>
-      <w:r>
-        <w:rPr>
-          <w:b w:val="false"/>
-          <w:bCs w:val="false"/>
-          <w:color w:val="00000A"/>
-          <w:sz w:val="24"/>
-          <w:szCs w:val="24"/>
-        </w:rPr>
-        <w:t>qsub -j y -o cgenie_log -V -S /bin/bash runmuffin.sh cgenie.eb_go_gs_ac_bg_sg_rg.worjh2.BASES DOM/02_OMEN_GENIE_PreInd_June2017 0</w:t>
-      </w:r>
-      <w:r>
-        <w:rPr>
-          <w:b w:val="false"/>
-          <w:bCs w:val="false"/>
-          <w:color w:val="00000A"/>
-          <w:sz w:val="24"/>
-          <w:szCs w:val="24"/>
-        </w:rPr>
-        <w:t>9</w:t>
-      </w:r>
-      <w:r>
-        <w:rPr>
-          <w:b w:val="false"/>
-          <w:bCs w:val="false"/>
-          <w:color w:val="00000A"/>
-          <w:sz w:val="24"/>
-          <w:szCs w:val="24"/>
-        </w:rPr>
-        <w:t>06_Archeretal2009_OMEN.boudreau1997_</w:t>
-      </w:r>
-      <w:r>
-        <w:rPr>
-          <w:b w:val="false"/>
-          <w:bCs w:val="false"/>
-          <w:color w:val="00000A"/>
-          <w:sz w:val="24"/>
-          <w:szCs w:val="24"/>
-        </w:rPr>
-        <w:t>125</w:t>
-      </w:r>
-      <w:r>
-        <w:rPr>
-          <w:b w:val="false"/>
-          <w:bCs w:val="false"/>
-          <w:color w:val="00000A"/>
-          <w:sz w:val="24"/>
-          <w:szCs w:val="24"/>
-        </w:rPr>
-        <w:t>_fromrestart_</w:t>
-      </w:r>
-      <w:r>
-        <w:rPr>
-          <w:b w:val="false"/>
-          <w:bCs w:val="false"/>
-          <w:color w:val="00000A"/>
-          <w:sz w:val="24"/>
-          <w:szCs w:val="24"/>
-        </w:rPr>
-        <w:t>5cm</w:t>
-      </w:r>
-      <w:r>
-        <w:rPr>
-          <w:b w:val="false"/>
-          <w:bCs w:val="false"/>
-          <w:color w:val="00000A"/>
-          <w:sz w:val="24"/>
-          <w:szCs w:val="24"/>
-        </w:rPr>
-        <w:t xml:space="preserve"> 2000 EXAMPLE.worjh2.Archeretal2009.SPIN</w:t>
-      </w:r>
-    </w:p>
-    <w:p>
-      <w:pPr>
-        <w:pStyle w:val="Normal"/>
-        <w:jc w:val="left"/>
-        <w:rPr/>
-      </w:pPr>
-      <w:r>
-        <w:rPr/>
-      </w:r>
-    </w:p>
-    <w:p>
-      <w:pPr>
-        <w:pStyle w:val="Normal"/>
-        <w:jc w:val="left"/>
-        <w:rPr>
-          <w:b w:val="false"/>
-          <w:bCs w:val="false"/>
-          <w:color w:val="00000A"/>
-          <w:sz w:val="24"/>
-          <w:szCs w:val="24"/>
-        </w:rPr>
-      </w:pPr>
-      <w:r>
-        <w:rPr>
-          <w:b w:val="false"/>
-          <w:bCs w:val="false"/>
-          <w:color w:val="00000A"/>
-          <w:sz w:val="24"/>
-          <w:szCs w:val="24"/>
-        </w:rPr>
-        <w:t>10</w:t>
-      </w:r>
-      <w:r>
-        <w:rPr>
-          <w:b w:val="false"/>
-          <w:bCs w:val="false"/>
-          <w:color w:val="00000A"/>
-          <w:sz w:val="24"/>
-          <w:szCs w:val="24"/>
-        </w:rPr>
-        <w:t xml:space="preserve">)  OMEN, very fast sinking and with Boudreau relation with par_sed_huelse2017_k2_order = </w:t>
-      </w:r>
-      <w:r>
-        <w:rPr>
-          <w:b w:val="false"/>
-          <w:bCs w:val="false"/>
-          <w:color w:val="00000A"/>
-          <w:sz w:val="24"/>
-          <w:szCs w:val="24"/>
-        </w:rPr>
-        <w:t>10</w:t>
-      </w:r>
-    </w:p>
-    <w:p>
-      <w:pPr>
-        <w:pStyle w:val="Normal"/>
-        <w:jc w:val="left"/>
-        <w:rPr>
-          <w:b w:val="false"/>
-          <w:bCs w:val="false"/>
-          <w:color w:val="00000A"/>
-          <w:sz w:val="24"/>
-          <w:szCs w:val="24"/>
-        </w:rPr>
-      </w:pPr>
-      <w:r>
-        <w:rPr>
-          <w:b w:val="false"/>
-          <w:bCs w:val="false"/>
-          <w:color w:val="00000A"/>
-          <w:sz w:val="24"/>
-          <w:szCs w:val="24"/>
-        </w:rPr>
-        <w:t xml:space="preserve">job </w:t>
-      </w:r>
-      <w:r>
-        <w:rPr>
-          <w:b w:val="false"/>
-          <w:bCs w:val="false"/>
-          <w:color w:val="00000A"/>
-          <w:sz w:val="24"/>
-          <w:szCs w:val="24"/>
-        </w:rPr>
-        <w:t>4017</w:t>
-      </w:r>
-    </w:p>
-    <w:p>
-      <w:pPr>
-        <w:pStyle w:val="Normal"/>
-        <w:jc w:val="left"/>
-        <w:rPr>
-          <w:b w:val="false"/>
-          <w:bCs w:val="false"/>
-          <w:color w:val="00000A"/>
-          <w:sz w:val="24"/>
-          <w:szCs w:val="24"/>
-        </w:rPr>
-      </w:pPr>
-      <w:r>
-        <w:rPr>
-          <w:b w:val="false"/>
-          <w:bCs w:val="false"/>
-          <w:color w:val="00000A"/>
-          <w:sz w:val="24"/>
-          <w:szCs w:val="24"/>
-        </w:rPr>
-        <w:t>qsub -j y -o cgenie_log -V -S /bin/bash runmuffin.sh cgenie.eb_go_gs_ac_bg_sg_rg.worjh2.BASES DOM/02_OMEN_GENIE_PreInd_June2017 0</w:t>
-      </w:r>
-      <w:r>
-        <w:rPr>
-          <w:b w:val="false"/>
-          <w:bCs w:val="false"/>
-          <w:color w:val="00000A"/>
-          <w:sz w:val="24"/>
-          <w:szCs w:val="24"/>
-        </w:rPr>
-        <w:t>9</w:t>
-      </w:r>
-      <w:r>
-        <w:rPr>
-          <w:b w:val="false"/>
-          <w:bCs w:val="false"/>
-          <w:color w:val="00000A"/>
-          <w:sz w:val="24"/>
-          <w:szCs w:val="24"/>
-        </w:rPr>
-        <w:t>06_Archeretal2009_OMEN.boudreau1997_</w:t>
-      </w:r>
-      <w:r>
-        <w:rPr>
-          <w:b w:val="false"/>
-          <w:bCs w:val="false"/>
-          <w:color w:val="00000A"/>
-          <w:sz w:val="24"/>
-          <w:szCs w:val="24"/>
-        </w:rPr>
-        <w:t>10</w:t>
-      </w:r>
-      <w:r>
-        <w:rPr>
-          <w:b w:val="false"/>
-          <w:bCs w:val="false"/>
-          <w:color w:val="00000A"/>
-          <w:sz w:val="24"/>
-          <w:szCs w:val="24"/>
-        </w:rPr>
-        <w:t>_fromrestart_</w:t>
-      </w:r>
-      <w:r>
-        <w:rPr>
-          <w:b w:val="false"/>
-          <w:bCs w:val="false"/>
-          <w:color w:val="00000A"/>
-          <w:sz w:val="24"/>
-          <w:szCs w:val="24"/>
-        </w:rPr>
-        <w:t>5cm</w:t>
-      </w:r>
-      <w:r>
-        <w:rPr>
-          <w:b w:val="false"/>
-          <w:bCs w:val="false"/>
-          <w:color w:val="00000A"/>
-          <w:sz w:val="24"/>
-          <w:szCs w:val="24"/>
-        </w:rPr>
-        <w:t xml:space="preserve"> 2000 EXAMPLE.worjh2.Archeretal2009.SPIN</w:t>
-      </w:r>
-    </w:p>
-    <w:p>
-      <w:pPr>
-        <w:pStyle w:val="Normal"/>
-        <w:jc w:val="left"/>
-        <w:rPr/>
-      </w:pPr>
-      <w:r>
-        <w:rPr/>
-      </w:r>
-    </w:p>
-    <w:p>
-      <w:pPr>
-        <w:pStyle w:val="Normal"/>
-        <w:jc w:val="left"/>
-        <w:rPr>
-          <w:b w:val="false"/>
-          <w:bCs w:val="false"/>
-          <w:color w:val="00000A"/>
-          <w:sz w:val="24"/>
-          <w:szCs w:val="24"/>
-        </w:rPr>
-      </w:pPr>
-      <w:r>
-        <w:rPr>
-          <w:b w:val="false"/>
-          <w:bCs w:val="false"/>
-          <w:color w:val="00000A"/>
-          <w:sz w:val="24"/>
-          <w:szCs w:val="24"/>
-        </w:rPr>
-        <w:t>11</w:t>
-      </w:r>
-      <w:r>
-        <w:rPr>
-          <w:b w:val="false"/>
-          <w:bCs w:val="false"/>
-          <w:color w:val="00000A"/>
-          <w:sz w:val="24"/>
-          <w:szCs w:val="24"/>
-        </w:rPr>
-        <w:t xml:space="preserve">)  OMEN, very fast sinking and with Boudreau relation with par_sed_huelse2017_k2_order = </w:t>
-      </w:r>
-      <w:r>
-        <w:rPr>
-          <w:b w:val="false"/>
-          <w:bCs w:val="false"/>
-          <w:color w:val="00000A"/>
-          <w:sz w:val="24"/>
-          <w:szCs w:val="24"/>
-        </w:rPr>
-        <w:t>50</w:t>
-      </w:r>
-    </w:p>
-    <w:p>
-      <w:pPr>
-        <w:pStyle w:val="Normal"/>
-        <w:jc w:val="left"/>
-        <w:rPr>
-          <w:b w:val="false"/>
-          <w:bCs w:val="false"/>
-          <w:color w:val="00000A"/>
-          <w:sz w:val="24"/>
-          <w:szCs w:val="24"/>
-        </w:rPr>
-      </w:pPr>
-      <w:r>
-        <w:rPr>
-          <w:b w:val="false"/>
-          <w:bCs w:val="false"/>
-          <w:color w:val="00000A"/>
-          <w:sz w:val="24"/>
-          <w:szCs w:val="24"/>
-        </w:rPr>
-        <w:t xml:space="preserve">job </w:t>
-      </w:r>
-      <w:r>
-        <w:rPr>
-          <w:b w:val="false"/>
-          <w:bCs w:val="false"/>
-          <w:color w:val="00000A"/>
-          <w:sz w:val="24"/>
-          <w:szCs w:val="24"/>
-        </w:rPr>
-        <w:t>4018</w:t>
-      </w:r>
-    </w:p>
-    <w:p>
-      <w:pPr>
-        <w:pStyle w:val="Normal"/>
-        <w:jc w:val="left"/>
-        <w:rPr>
-          <w:b w:val="false"/>
-          <w:bCs w:val="false"/>
-          <w:color w:val="00000A"/>
-          <w:sz w:val="24"/>
-          <w:szCs w:val="24"/>
-        </w:rPr>
-      </w:pPr>
-      <w:r>
-        <w:rPr>
-          <w:b w:val="false"/>
-          <w:bCs w:val="false"/>
-          <w:color w:val="00000A"/>
-          <w:sz w:val="24"/>
-          <w:szCs w:val="24"/>
-        </w:rPr>
-        <w:t>qsub -j y -o cgenie_log -V -S /bin/bash runmuffin.sh cgenie.eb_go_gs_ac_bg_sg_rg.worjh2.BASES DOM/02_OMEN_GENIE_PreInd_June2017 0</w:t>
-      </w:r>
-      <w:r>
-        <w:rPr>
-          <w:b w:val="false"/>
-          <w:bCs w:val="false"/>
-          <w:color w:val="00000A"/>
-          <w:sz w:val="24"/>
-          <w:szCs w:val="24"/>
-        </w:rPr>
-        <w:t>9</w:t>
-      </w:r>
-      <w:r>
-        <w:rPr>
-          <w:b w:val="false"/>
-          <w:bCs w:val="false"/>
-          <w:color w:val="00000A"/>
-          <w:sz w:val="24"/>
-          <w:szCs w:val="24"/>
-        </w:rPr>
-        <w:t>06_Archeretal2009_OMEN.boudreau1997_</w:t>
-      </w:r>
-      <w:r>
-        <w:rPr>
-          <w:b w:val="false"/>
-          <w:bCs w:val="false"/>
-          <w:color w:val="00000A"/>
-          <w:sz w:val="24"/>
-          <w:szCs w:val="24"/>
-        </w:rPr>
-        <w:t>5</w:t>
-      </w:r>
-      <w:r>
-        <w:rPr>
-          <w:b w:val="false"/>
-          <w:bCs w:val="false"/>
-          <w:color w:val="00000A"/>
-          <w:sz w:val="24"/>
-          <w:szCs w:val="24"/>
-        </w:rPr>
-        <w:t>0</w:t>
-      </w:r>
-      <w:r>
-        <w:rPr>
-          <w:b w:val="false"/>
-          <w:bCs w:val="false"/>
-          <w:color w:val="00000A"/>
-          <w:sz w:val="24"/>
-          <w:szCs w:val="24"/>
-        </w:rPr>
-        <w:t>_fromrestart_</w:t>
-      </w:r>
-      <w:r>
-        <w:rPr>
-          <w:b w:val="false"/>
-          <w:bCs w:val="false"/>
-          <w:color w:val="00000A"/>
-          <w:sz w:val="24"/>
-          <w:szCs w:val="24"/>
-        </w:rPr>
-        <w:t>5cm</w:t>
-      </w:r>
-      <w:r>
-        <w:rPr>
-          <w:b w:val="false"/>
-          <w:bCs w:val="false"/>
-          <w:color w:val="00000A"/>
-          <w:sz w:val="24"/>
-          <w:szCs w:val="24"/>
-        </w:rPr>
-        <w:t xml:space="preserve"> 2000 EXAMPLE.worjh2.Archeretal2009.SPIN</w:t>
-      </w:r>
-    </w:p>
-    <w:p>
-      <w:pPr>
-        <w:pStyle w:val="Normal"/>
-        <w:jc w:val="left"/>
-        <w:rPr/>
-      </w:pPr>
-      <w:r>
-        <w:rPr/>
-      </w:r>
-    </w:p>
-    <w:p>
-      <w:pPr>
-        <w:pStyle w:val="Normal"/>
-        <w:jc w:val="left"/>
-        <w:rPr>
-          <w:b w:val="false"/>
-          <w:bCs w:val="false"/>
-          <w:color w:val="00000A"/>
-          <w:sz w:val="24"/>
-          <w:szCs w:val="24"/>
-        </w:rPr>
-      </w:pPr>
-      <w:r>
-        <w:rPr>
-          <w:b w:val="false"/>
-          <w:bCs w:val="false"/>
-          <w:color w:val="00000A"/>
-          <w:sz w:val="24"/>
-          <w:szCs w:val="24"/>
-        </w:rPr>
-        <w:t>12</w:t>
-      </w:r>
-      <w:r>
-        <w:rPr>
-          <w:b w:val="false"/>
-          <w:bCs w:val="false"/>
-          <w:color w:val="00000A"/>
-          <w:sz w:val="24"/>
-          <w:szCs w:val="24"/>
-        </w:rPr>
-        <w:t xml:space="preserve">)  OMEN, very fast sinking and with Boudreau relation with par_sed_huelse2017_k2_order = </w:t>
-      </w:r>
-      <w:r>
-        <w:rPr>
-          <w:b w:val="false"/>
-          <w:bCs w:val="false"/>
-          <w:color w:val="00000A"/>
-          <w:sz w:val="24"/>
-          <w:szCs w:val="24"/>
-        </w:rPr>
-        <w:t>100</w:t>
-      </w:r>
-    </w:p>
-    <w:p>
-      <w:pPr>
-        <w:pStyle w:val="Normal"/>
-        <w:jc w:val="left"/>
-        <w:rPr>
-          <w:b w:val="false"/>
-          <w:bCs w:val="false"/>
-          <w:color w:val="00000A"/>
-          <w:sz w:val="24"/>
-          <w:szCs w:val="24"/>
-        </w:rPr>
-      </w:pPr>
-      <w:r>
-        <w:rPr>
-          <w:b w:val="false"/>
-          <w:bCs w:val="false"/>
-          <w:color w:val="00000A"/>
-          <w:sz w:val="24"/>
-          <w:szCs w:val="24"/>
-        </w:rPr>
-        <w:t xml:space="preserve">job </w:t>
-      </w:r>
-      <w:r>
-        <w:rPr>
-          <w:b w:val="false"/>
-          <w:bCs w:val="false"/>
-          <w:color w:val="00000A"/>
-          <w:sz w:val="24"/>
-          <w:szCs w:val="24"/>
-        </w:rPr>
-        <w:t>4019</w:t>
-      </w:r>
-    </w:p>
-    <w:p>
-      <w:pPr>
-        <w:pStyle w:val="Normal"/>
-        <w:jc w:val="left"/>
-        <w:rPr>
-          <w:b w:val="false"/>
-          <w:bCs w:val="false"/>
-          <w:color w:val="00000A"/>
-          <w:sz w:val="24"/>
-          <w:szCs w:val="24"/>
-        </w:rPr>
-      </w:pPr>
-      <w:r>
-        <w:rPr>
-          <w:b w:val="false"/>
-          <w:bCs w:val="false"/>
-          <w:color w:val="00000A"/>
-          <w:sz w:val="24"/>
-          <w:szCs w:val="24"/>
-        </w:rPr>
-        <w:t>qsub -j y -o cgenie_log -V -S /bin/bash runmuffin.sh cgenie.eb_go_gs_ac_bg_sg_rg.worjh2.BASES DOM/02_OMEN_GENIE_PreInd_June2017 0</w:t>
-      </w:r>
-      <w:r>
-        <w:rPr>
-          <w:b w:val="false"/>
-          <w:bCs w:val="false"/>
-          <w:color w:val="00000A"/>
-          <w:sz w:val="24"/>
-          <w:szCs w:val="24"/>
-        </w:rPr>
-        <w:t>9</w:t>
-      </w:r>
-      <w:r>
-        <w:rPr>
-          <w:b w:val="false"/>
-          <w:bCs w:val="false"/>
-          <w:color w:val="00000A"/>
-          <w:sz w:val="24"/>
-          <w:szCs w:val="24"/>
-        </w:rPr>
-        <w:t>06_Archeretal2009_OMEN.boudreau1997_</w:t>
-      </w:r>
-      <w:r>
-        <w:rPr>
-          <w:b w:val="false"/>
-          <w:bCs w:val="false"/>
-          <w:color w:val="00000A"/>
-          <w:sz w:val="24"/>
-          <w:szCs w:val="24"/>
-        </w:rPr>
-        <w:t>100</w:t>
-      </w:r>
-      <w:r>
-        <w:rPr>
-          <w:b w:val="false"/>
-          <w:bCs w:val="false"/>
-          <w:color w:val="00000A"/>
-          <w:sz w:val="24"/>
-          <w:szCs w:val="24"/>
-        </w:rPr>
-        <w:t>_fromrestart_</w:t>
-      </w:r>
-      <w:r>
-        <w:rPr>
-          <w:b w:val="false"/>
-          <w:bCs w:val="false"/>
-          <w:color w:val="00000A"/>
-          <w:sz w:val="24"/>
-          <w:szCs w:val="24"/>
-        </w:rPr>
-        <w:t>5cm</w:t>
-      </w:r>
-      <w:r>
-        <w:rPr>
-          <w:b w:val="false"/>
-          <w:bCs w:val="false"/>
-          <w:color w:val="00000A"/>
-          <w:sz w:val="24"/>
-          <w:szCs w:val="24"/>
-        </w:rPr>
-        <w:t xml:space="preserve"> 2000 EXAMPLE.worjh2.Archeretal2009.SPIN</w:t>
-      </w:r>
-    </w:p>
-    <w:p>
-      <w:pPr>
-        <w:pStyle w:val="Normal"/>
-        <w:jc w:val="left"/>
-        <w:rPr/>
-      </w:pPr>
-      <w:r>
-        <w:rPr/>
-      </w:r>
-    </w:p>
-    <w:p>
-      <w:pPr>
-        <w:pStyle w:val="Normal"/>
-        <w:jc w:val="left"/>
-        <w:rPr>
-          <w:b w:val="false"/>
-          <w:bCs w:val="false"/>
-          <w:color w:val="00000A"/>
-          <w:sz w:val="24"/>
-          <w:szCs w:val="24"/>
-        </w:rPr>
-      </w:pPr>
-      <w:r>
-        <w:rPr>
-          <w:b w:val="false"/>
-          <w:bCs w:val="false"/>
-          <w:color w:val="00000A"/>
-          <w:sz w:val="24"/>
-          <w:szCs w:val="24"/>
-        </w:rPr>
-        <w:t>13</w:t>
-      </w:r>
-      <w:r>
-        <w:rPr>
-          <w:b w:val="false"/>
-          <w:bCs w:val="false"/>
-          <w:color w:val="00000A"/>
-          <w:sz w:val="24"/>
-          <w:szCs w:val="24"/>
-        </w:rPr>
-        <w:t xml:space="preserve">)  OMEN, very fast sinking and with Boudreau relation with </w:t>
-      </w:r>
-      <w:r>
-        <w:rPr>
-          <w:b w:val="false"/>
-          <w:bCs w:val="false"/>
-          <w:color w:val="00000A"/>
-          <w:sz w:val="24"/>
-          <w:szCs w:val="24"/>
-        </w:rPr>
-        <w:t xml:space="preserve">depth dependent </w:t>
-      </w:r>
-      <w:r>
-        <w:rPr>
-          <w:b w:val="false"/>
-          <w:bCs w:val="false"/>
-          <w:color w:val="00000A"/>
-          <w:sz w:val="24"/>
-          <w:szCs w:val="24"/>
-        </w:rPr>
-        <w:t xml:space="preserve">par_sed_huelse2017_k2_order = </w:t>
-      </w:r>
-      <w:r>
-        <w:rPr>
-          <w:b w:val="false"/>
-          <w:bCs w:val="false"/>
-          <w:color w:val="00000A"/>
-          <w:sz w:val="24"/>
-          <w:szCs w:val="24"/>
-        </w:rPr>
-        <w:t>[5, 10, 25, 50, 100, 12</w:t>
-      </w:r>
-      <w:r>
-        <w:rPr>
-          <w:b w:val="false"/>
-          <w:bCs w:val="false"/>
-          <w:color w:val="00000A"/>
-          <w:sz w:val="24"/>
-          <w:szCs w:val="24"/>
-        </w:rPr>
-        <w:t>5</w:t>
-      </w:r>
-      <w:r>
-        <w:rPr>
-          <w:b w:val="false"/>
-          <w:bCs w:val="false"/>
-          <w:color w:val="00000A"/>
-          <w:sz w:val="24"/>
-          <w:szCs w:val="24"/>
-        </w:rPr>
-        <w:t>]</w:t>
-      </w:r>
-    </w:p>
-    <w:p>
-      <w:pPr>
-        <w:pStyle w:val="Normal"/>
-        <w:jc w:val="left"/>
-        <w:rPr>
-          <w:b w:val="false"/>
-          <w:bCs w:val="false"/>
-          <w:color w:val="00000A"/>
-          <w:sz w:val="24"/>
-          <w:szCs w:val="24"/>
-        </w:rPr>
-      </w:pPr>
-      <w:r>
-        <w:rPr>
-          <w:b w:val="false"/>
-          <w:bCs w:val="false"/>
-          <w:color w:val="00000A"/>
-          <w:sz w:val="24"/>
-          <w:szCs w:val="24"/>
-        </w:rPr>
-        <w:t xml:space="preserve">job </w:t>
-      </w:r>
-      <w:r>
-        <w:rPr>
-          <w:b w:val="false"/>
-          <w:bCs w:val="false"/>
-          <w:color w:val="00000A"/>
-          <w:sz w:val="24"/>
-          <w:szCs w:val="24"/>
-        </w:rPr>
-        <w:t>4021</w:t>
-      </w:r>
-    </w:p>
-    <w:p>
-      <w:pPr>
-        <w:pStyle w:val="Normal"/>
-        <w:jc w:val="left"/>
-        <w:rPr>
-          <w:b w:val="false"/>
-          <w:bCs w:val="false"/>
-          <w:color w:val="00000A"/>
-          <w:sz w:val="24"/>
-          <w:szCs w:val="24"/>
-        </w:rPr>
-      </w:pPr>
-      <w:r>
-        <w:rPr>
-          <w:b w:val="false"/>
-          <w:bCs w:val="false"/>
-          <w:color w:val="00000A"/>
-          <w:sz w:val="24"/>
-          <w:szCs w:val="24"/>
-        </w:rPr>
-        <w:t>qsub -j y -o cgenie_log -V -S /bin/bash runmuffin.sh cgenie.eb_go_gs_ac_bg_sg_rg.worjh2.BASES DOM/02_OMEN_GENIE_PreInd_June2017 0</w:t>
-      </w:r>
-      <w:r>
-        <w:rPr>
-          <w:b w:val="false"/>
-          <w:bCs w:val="false"/>
-          <w:color w:val="00000A"/>
-          <w:sz w:val="24"/>
-          <w:szCs w:val="24"/>
-        </w:rPr>
-        <w:t>9</w:t>
-      </w:r>
-      <w:r>
-        <w:rPr>
-          <w:b w:val="false"/>
-          <w:bCs w:val="false"/>
-          <w:color w:val="00000A"/>
-          <w:sz w:val="24"/>
-          <w:szCs w:val="24"/>
-        </w:rPr>
-        <w:t>06_Archeretal2009_OMEN.boudreau1997_</w:t>
-      </w:r>
-      <w:r>
-        <w:rPr>
-          <w:b w:val="false"/>
-          <w:bCs w:val="false"/>
-          <w:color w:val="00000A"/>
-          <w:sz w:val="24"/>
-          <w:szCs w:val="24"/>
-        </w:rPr>
-        <w:t>k_depthdep</w:t>
-      </w:r>
-      <w:r>
-        <w:rPr>
-          <w:b w:val="false"/>
-          <w:bCs w:val="false"/>
-          <w:color w:val="00000A"/>
-          <w:sz w:val="24"/>
-          <w:szCs w:val="24"/>
-        </w:rPr>
-        <w:t>_fromrestart_5cm 2000 EXAMPLE.worjh2.Archeretal2009.SPIN</w:t>
-      </w:r>
-    </w:p>
-    <w:p>
-      <w:pPr>
-        <w:pStyle w:val="Normal"/>
-        <w:jc w:val="left"/>
-        <w:rPr/>
-      </w:pPr>
-      <w:r>
-        <w:rPr/>
-      </w:r>
-    </w:p>
-    <w:p>
-      <w:pPr>
-        <w:pStyle w:val="Normal"/>
-        <w:jc w:val="center"/>
-        <w:rPr/>
-      </w:pPr>
-      <w:r>
-        <w:rPr/>
-      </w:r>
-    </w:p>
-    <w:p>
-      <w:pPr>
-        <w:pStyle w:val="Normal"/>
-        <w:jc w:val="center"/>
-        <w:rPr>
-          <w:b/>
-          <w:bCs/>
-        </w:rPr>
-      </w:pPr>
-      <w:r>
-        <w:rPr>
-          <w:b/>
-          <w:bCs/>
-        </w:rPr>
-        <w:t xml:space="preserve">#### </w:t>
-      </w:r>
-      <w:r>
-        <w:rPr>
-          <w:b/>
-          <w:bCs/>
-        </w:rPr>
-        <w:t>Use Tromp 1995 k-relationship</w:t>
-      </w:r>
-    </w:p>
-    <w:p>
-      <w:pPr>
-        <w:pStyle w:val="Normal"/>
-        <w:jc w:val="left"/>
-        <w:rPr/>
-      </w:pPr>
-      <w:r>
-        <w:rPr/>
-      </w:r>
-    </w:p>
-    <w:p>
-      <w:pPr>
-        <w:pStyle w:val="Normal"/>
-        <w:jc w:val="left"/>
-        <w:rPr>
-          <w:b w:val="false"/>
-          <w:bCs w:val="false"/>
-          <w:color w:val="00000A"/>
-          <w:sz w:val="24"/>
-          <w:szCs w:val="24"/>
-        </w:rPr>
-      </w:pPr>
-      <w:r>
-        <w:rPr>
-          <w:b w:val="false"/>
-          <w:bCs w:val="false"/>
-          <w:color w:val="00000A"/>
-          <w:sz w:val="24"/>
-          <w:szCs w:val="24"/>
-        </w:rPr>
-        <w:t>1</w:t>
-      </w:r>
-      <w:r>
-        <w:rPr>
-          <w:b w:val="false"/>
-          <w:bCs w:val="false"/>
-          <w:color w:val="00000A"/>
-          <w:sz w:val="24"/>
-          <w:szCs w:val="24"/>
-        </w:rPr>
-        <w:t>4</w:t>
-      </w:r>
-      <w:r>
-        <w:rPr>
-          <w:b w:val="false"/>
-          <w:bCs w:val="false"/>
-          <w:color w:val="00000A"/>
-          <w:sz w:val="24"/>
-          <w:szCs w:val="24"/>
-        </w:rPr>
-        <w:t xml:space="preserve">)  OMEN, very fast sinking and with </w:t>
-      </w:r>
-      <w:r>
-        <w:rPr>
-          <w:b w:val="false"/>
-          <w:bCs w:val="false"/>
-          <w:color w:val="00000A"/>
-          <w:sz w:val="24"/>
-          <w:szCs w:val="24"/>
-        </w:rPr>
-        <w:t>Tromp</w:t>
-      </w:r>
-      <w:r>
-        <w:rPr>
-          <w:b w:val="false"/>
-          <w:bCs w:val="false"/>
-          <w:color w:val="00000A"/>
-          <w:sz w:val="24"/>
-          <w:szCs w:val="24"/>
-        </w:rPr>
-        <w:t xml:space="preserve"> relation with par_sed_huelse2017_k2_order = </w:t>
-      </w:r>
-      <w:r>
-        <w:rPr>
-          <w:b w:val="false"/>
-          <w:bCs w:val="false"/>
-          <w:color w:val="00000A"/>
-          <w:sz w:val="24"/>
-          <w:szCs w:val="24"/>
-        </w:rPr>
-        <w:t>10</w:t>
-      </w:r>
-    </w:p>
-    <w:p>
-      <w:pPr>
-        <w:pStyle w:val="Normal"/>
-        <w:jc w:val="left"/>
-        <w:rPr>
-          <w:b w:val="false"/>
-          <w:bCs w:val="false"/>
-          <w:color w:val="00000A"/>
-          <w:sz w:val="24"/>
-          <w:szCs w:val="24"/>
-        </w:rPr>
-      </w:pPr>
-      <w:r>
-        <w:rPr>
-          <w:b w:val="false"/>
-          <w:bCs w:val="false"/>
-          <w:color w:val="00000A"/>
-          <w:sz w:val="24"/>
-          <w:szCs w:val="24"/>
-        </w:rPr>
-        <w:t xml:space="preserve">job </w:t>
-      </w:r>
-      <w:r>
-        <w:rPr>
-          <w:b w:val="false"/>
-          <w:bCs w:val="false"/>
-          <w:color w:val="00000A"/>
-          <w:sz w:val="24"/>
-          <w:szCs w:val="24"/>
-        </w:rPr>
-        <w:t>4022</w:t>
-      </w:r>
-    </w:p>
-    <w:p>
-      <w:pPr>
-        <w:pStyle w:val="Normal"/>
-        <w:jc w:val="left"/>
-        <w:rPr>
-          <w:b w:val="false"/>
-          <w:bCs w:val="false"/>
-          <w:color w:val="00000A"/>
-          <w:sz w:val="24"/>
-          <w:szCs w:val="24"/>
-        </w:rPr>
-      </w:pPr>
-      <w:r>
-        <w:rPr>
-          <w:b w:val="false"/>
-          <w:bCs w:val="false"/>
-          <w:color w:val="00000A"/>
-          <w:sz w:val="24"/>
-          <w:szCs w:val="24"/>
-        </w:rPr>
-        <w:t xml:space="preserve">qsub -j y -o cgenie_log -V -S /bin/bash runmuffin.sh cgenie.eb_go_gs_ac_bg_sg_rg.worjh2.BASES DOM/02_OMEN_GENIE_PreInd_June2017 </w:t>
-      </w:r>
-      <w:r>
-        <w:rPr>
-          <w:b w:val="false"/>
-          <w:bCs w:val="false"/>
-          <w:color w:val="00000A"/>
-          <w:sz w:val="24"/>
-          <w:szCs w:val="24"/>
-        </w:rPr>
-        <w:t>0906_Archeretal2009_OMEN.tromp1995_10_fromrestart</w:t>
-      </w:r>
-      <w:r>
-        <w:rPr>
-          <w:b w:val="false"/>
-          <w:bCs w:val="false"/>
-          <w:color w:val="00000A"/>
-          <w:sz w:val="24"/>
-          <w:szCs w:val="24"/>
-        </w:rPr>
-        <w:t xml:space="preserve"> 2000 EXAMPLE.worjh2.Archeretal2009.SPIN</w:t>
-      </w:r>
-    </w:p>
-    <w:p>
-      <w:pPr>
-        <w:pStyle w:val="Normal"/>
-        <w:jc w:val="left"/>
-        <w:rPr/>
-      </w:pPr>
-      <w:r>
-        <w:rPr/>
-      </w:r>
-    </w:p>
-    <w:p>
-      <w:pPr>
-        <w:pStyle w:val="Normal"/>
-        <w:jc w:val="left"/>
-        <w:rPr>
-          <w:b w:val="false"/>
-          <w:bCs w:val="false"/>
-          <w:color w:val="00000A"/>
-          <w:sz w:val="24"/>
-          <w:szCs w:val="24"/>
-        </w:rPr>
-      </w:pPr>
-      <w:r>
-        <w:rPr>
-          <w:b w:val="false"/>
-          <w:bCs w:val="false"/>
-          <w:color w:val="00000A"/>
-          <w:sz w:val="24"/>
-          <w:szCs w:val="24"/>
-        </w:rPr>
-        <w:t>1</w:t>
-      </w:r>
-      <w:r>
-        <w:rPr>
-          <w:b w:val="false"/>
-          <w:bCs w:val="false"/>
-          <w:color w:val="00000A"/>
-          <w:sz w:val="24"/>
-          <w:szCs w:val="24"/>
-        </w:rPr>
-        <w:t>5</w:t>
-      </w:r>
-      <w:r>
-        <w:rPr>
-          <w:b w:val="false"/>
-          <w:bCs w:val="false"/>
-          <w:color w:val="00000A"/>
-          <w:sz w:val="24"/>
-          <w:szCs w:val="24"/>
-        </w:rPr>
-        <w:t xml:space="preserve">)  OMEN, very fast sinking and with </w:t>
-      </w:r>
-      <w:r>
-        <w:rPr>
-          <w:b w:val="false"/>
-          <w:bCs w:val="false"/>
-          <w:color w:val="00000A"/>
-          <w:sz w:val="24"/>
-          <w:szCs w:val="24"/>
-        </w:rPr>
-        <w:t>Tromp</w:t>
-      </w:r>
-      <w:r>
-        <w:rPr>
-          <w:b w:val="false"/>
-          <w:bCs w:val="false"/>
-          <w:color w:val="00000A"/>
-          <w:sz w:val="24"/>
-          <w:szCs w:val="24"/>
-        </w:rPr>
-        <w:t xml:space="preserve"> relation with par_sed_huelse2017_k2_order = </w:t>
-      </w:r>
-      <w:r>
-        <w:rPr>
-          <w:b w:val="false"/>
-          <w:bCs w:val="false"/>
-          <w:color w:val="00000A"/>
-          <w:sz w:val="24"/>
-          <w:szCs w:val="24"/>
-        </w:rPr>
-        <w:t>5</w:t>
-      </w:r>
-      <w:r>
-        <w:rPr>
-          <w:b w:val="false"/>
-          <w:bCs w:val="false"/>
-          <w:color w:val="00000A"/>
-          <w:sz w:val="24"/>
-          <w:szCs w:val="24"/>
-        </w:rPr>
-        <w:t>0</w:t>
-      </w:r>
-    </w:p>
-    <w:p>
-      <w:pPr>
-        <w:pStyle w:val="Normal"/>
-        <w:jc w:val="left"/>
-        <w:rPr>
-          <w:b w:val="false"/>
-          <w:bCs w:val="false"/>
-          <w:color w:val="00000A"/>
-          <w:sz w:val="24"/>
-          <w:szCs w:val="24"/>
-        </w:rPr>
-      </w:pPr>
-      <w:r>
-        <w:rPr>
-          <w:b w:val="false"/>
-          <w:bCs w:val="false"/>
-          <w:color w:val="00000A"/>
-          <w:sz w:val="24"/>
-          <w:szCs w:val="24"/>
-        </w:rPr>
-        <w:t xml:space="preserve">job </w:t>
-      </w:r>
-      <w:r>
-        <w:rPr>
-          <w:b w:val="false"/>
-          <w:bCs w:val="false"/>
-          <w:color w:val="00000A"/>
-          <w:sz w:val="24"/>
-          <w:szCs w:val="24"/>
-        </w:rPr>
-        <w:t>4023</w:t>
-      </w:r>
-    </w:p>
-    <w:p>
-      <w:pPr>
-        <w:pStyle w:val="Normal"/>
-        <w:jc w:val="left"/>
-        <w:rPr>
-          <w:b w:val="false"/>
-          <w:bCs w:val="false"/>
-          <w:color w:val="00000A"/>
-          <w:sz w:val="24"/>
-          <w:szCs w:val="24"/>
-        </w:rPr>
-      </w:pPr>
-      <w:r>
-        <w:rPr>
-          <w:b w:val="false"/>
-          <w:bCs w:val="false"/>
-          <w:color w:val="00000A"/>
-          <w:sz w:val="24"/>
-          <w:szCs w:val="24"/>
-        </w:rPr>
-        <w:t xml:space="preserve">qsub -j y -o cgenie_log -V -S /bin/bash runmuffin.sh cgenie.eb_go_gs_ac_bg_sg_rg.worjh2.BASES DOM/02_OMEN_GENIE_PreInd_June2017 </w:t>
-      </w:r>
-      <w:r>
-        <w:rPr>
-          <w:b w:val="false"/>
-          <w:bCs w:val="false"/>
-          <w:color w:val="00000A"/>
-          <w:sz w:val="24"/>
-          <w:szCs w:val="24"/>
-        </w:rPr>
-        <w:t>0906_Archeretal2009_OMEN.tromp1995_50_fromrestart</w:t>
-      </w:r>
-      <w:r>
-        <w:rPr>
-          <w:b w:val="false"/>
-          <w:bCs w:val="false"/>
-          <w:color w:val="00000A"/>
-          <w:sz w:val="24"/>
-          <w:szCs w:val="24"/>
-        </w:rPr>
-        <w:t xml:space="preserve"> 2000 EXAMPLE.worjh2.Archeretal2009.SPIN</w:t>
-      </w:r>
-    </w:p>
-    <w:p>
-      <w:pPr>
-        <w:pStyle w:val="Normal"/>
-        <w:jc w:val="left"/>
-        <w:rPr>
-          <w:b/>
-          <w:bCs/>
-        </w:rPr>
-      </w:pPr>
-      <w:r>
-        <w:rPr>
-          <w:b/>
-          <w:bCs/>
-        </w:rPr>
-      </w:r>
-    </w:p>
-    <w:p>
-      <w:pPr>
-        <w:pStyle w:val="Normal"/>
-        <w:jc w:val="left"/>
-        <w:rPr>
-          <w:b w:val="false"/>
-          <w:bCs w:val="false"/>
-          <w:color w:val="00000A"/>
-          <w:sz w:val="24"/>
-          <w:szCs w:val="24"/>
-        </w:rPr>
-      </w:pPr>
-      <w:r>
-        <w:rPr>
-          <w:b w:val="false"/>
-          <w:bCs w:val="false"/>
-          <w:color w:val="00000A"/>
-          <w:sz w:val="24"/>
-          <w:szCs w:val="24"/>
-        </w:rPr>
-        <w:t>1</w:t>
-      </w:r>
-      <w:r>
-        <w:rPr>
-          <w:b w:val="false"/>
-          <w:bCs w:val="false"/>
-          <w:color w:val="00000A"/>
-          <w:sz w:val="24"/>
-          <w:szCs w:val="24"/>
-        </w:rPr>
-        <w:t>6</w:t>
-      </w:r>
-      <w:r>
-        <w:rPr>
-          <w:b w:val="false"/>
-          <w:bCs w:val="false"/>
-          <w:color w:val="00000A"/>
-          <w:sz w:val="24"/>
-          <w:szCs w:val="24"/>
-        </w:rPr>
-        <w:t xml:space="preserve">)  OMEN, very fast sinking and with </w:t>
-      </w:r>
-      <w:r>
-        <w:rPr>
-          <w:b w:val="false"/>
-          <w:bCs w:val="false"/>
-          <w:color w:val="00000A"/>
-          <w:sz w:val="24"/>
-          <w:szCs w:val="24"/>
-        </w:rPr>
-        <w:t>Tromp</w:t>
-      </w:r>
-      <w:r>
-        <w:rPr>
-          <w:b w:val="false"/>
-          <w:bCs w:val="false"/>
-          <w:color w:val="00000A"/>
-          <w:sz w:val="24"/>
-          <w:szCs w:val="24"/>
-        </w:rPr>
-        <w:t xml:space="preserve"> relation with par_sed_huelse2017_k2_order = </w:t>
-      </w:r>
-      <w:r>
-        <w:rPr>
-          <w:b w:val="false"/>
-          <w:bCs w:val="false"/>
-          <w:color w:val="00000A"/>
-          <w:sz w:val="24"/>
-          <w:szCs w:val="24"/>
-        </w:rPr>
-        <w:t>1</w:t>
-      </w:r>
-      <w:r>
-        <w:rPr>
-          <w:b w:val="false"/>
-          <w:bCs w:val="false"/>
-          <w:color w:val="00000A"/>
-          <w:sz w:val="24"/>
-          <w:szCs w:val="24"/>
-        </w:rPr>
-        <w:t>0</w:t>
-      </w:r>
-      <w:r>
-        <w:rPr>
-          <w:b w:val="false"/>
-          <w:bCs w:val="false"/>
-          <w:color w:val="00000A"/>
-          <w:sz w:val="24"/>
-          <w:szCs w:val="24"/>
-        </w:rPr>
-        <w:t>0</w:t>
-      </w:r>
-    </w:p>
-    <w:p>
-      <w:pPr>
-        <w:pStyle w:val="Normal"/>
-        <w:jc w:val="left"/>
-        <w:rPr>
-          <w:b w:val="false"/>
-          <w:bCs w:val="false"/>
-          <w:color w:val="00000A"/>
-          <w:sz w:val="24"/>
-          <w:szCs w:val="24"/>
-        </w:rPr>
-      </w:pPr>
-      <w:r>
-        <w:rPr>
-          <w:b w:val="false"/>
-          <w:bCs w:val="false"/>
-          <w:color w:val="00000A"/>
-          <w:sz w:val="24"/>
-          <w:szCs w:val="24"/>
-        </w:rPr>
-        <w:t xml:space="preserve">job </w:t>
-      </w:r>
-      <w:r>
-        <w:rPr>
-          <w:b w:val="false"/>
-          <w:bCs w:val="false"/>
-          <w:color w:val="00000A"/>
-          <w:sz w:val="24"/>
-          <w:szCs w:val="24"/>
-        </w:rPr>
-        <w:t>4024</w:t>
-      </w:r>
-    </w:p>
-    <w:p>
-      <w:pPr>
-        <w:pStyle w:val="Normal"/>
-        <w:jc w:val="left"/>
-        <w:rPr>
-          <w:b w:val="false"/>
-          <w:bCs w:val="false"/>
-          <w:color w:val="00000A"/>
-          <w:sz w:val="24"/>
-          <w:szCs w:val="24"/>
-        </w:rPr>
-      </w:pPr>
-      <w:r>
-        <w:rPr>
-          <w:b w:val="false"/>
-          <w:bCs w:val="false"/>
-          <w:color w:val="00000A"/>
-          <w:sz w:val="24"/>
-          <w:szCs w:val="24"/>
-        </w:rPr>
-        <w:t xml:space="preserve">qsub -j y -o cgenie_log -V -S /bin/bash runmuffin.sh cgenie.eb_go_gs_ac_bg_sg_rg.worjh2.BASES DOM/02_OMEN_GENIE_PreInd_June2017 </w:t>
-      </w:r>
-      <w:r>
-        <w:rPr>
-          <w:b w:val="false"/>
-          <w:bCs w:val="false"/>
-          <w:color w:val="00000A"/>
-          <w:sz w:val="24"/>
-          <w:szCs w:val="24"/>
-        </w:rPr>
-        <w:t>0906_Archeretal2009_OMEN.tromp1995_100_fromrestart</w:t>
-      </w:r>
-      <w:r>
-        <w:rPr>
-          <w:b w:val="false"/>
-          <w:bCs w:val="false"/>
-          <w:color w:val="00000A"/>
-          <w:sz w:val="24"/>
-          <w:szCs w:val="24"/>
-        </w:rPr>
-        <w:t xml:space="preserve"> 2000 EXAMPLE.worjh2.Archeretal2009.SPIN</w:t>
-      </w:r>
-    </w:p>
-    <w:p>
-      <w:pPr>
-        <w:pStyle w:val="Normal"/>
-        <w:jc w:val="left"/>
-        <w:rPr>
-          <w:b/>
-          <w:bCs/>
-        </w:rPr>
-      </w:pPr>
-      <w:r>
-        <w:rPr>
-          <w:b/>
-          <w:bCs/>
-        </w:rPr>
-      </w:r>
-    </w:p>
-    <w:p>
-      <w:pPr>
-        <w:pStyle w:val="Normal"/>
-        <w:jc w:val="left"/>
-        <w:rPr>
-          <w:b/>
-          <w:bCs/>
-        </w:rPr>
-      </w:pPr>
-      <w:r>
-        <w:rPr>
-          <w:b/>
-          <w:bCs/>
-        </w:rPr>
-      </w:r>
-    </w:p>
-    <w:p>
-      <w:pPr>
-        <w:pStyle w:val="Normal"/>
-        <w:jc w:val="center"/>
-        <w:rPr>
-          <w:b/>
-          <w:bCs/>
-        </w:rPr>
-      </w:pPr>
-      <w:r>
-        <w:rPr>
-          <w:b/>
-          <w:bCs/>
-        </w:rPr>
-      </w:r>
-    </w:p>
-    <w:p>
-      <w:pPr>
-        <w:pStyle w:val="Normal"/>
-        <w:jc w:val="center"/>
-        <w:rPr>
-          <w:b/>
-          <w:bCs/>
-        </w:rPr>
-      </w:pPr>
-      <w:r>
-        <w:rPr>
-          <w:b/>
-          <w:bCs/>
-        </w:rPr>
-        <w:t>#### Play with globally invariant degradation rate:</w:t>
-      </w:r>
-    </w:p>
-    <w:p>
-      <w:pPr>
-        <w:pStyle w:val="Normal"/>
-        <w:jc w:val="left"/>
-        <w:rPr>
-          <w:b w:val="false"/>
-          <w:bCs w:val="false"/>
-          <w:color w:val="00000A"/>
-          <w:sz w:val="24"/>
-          <w:szCs w:val="24"/>
-        </w:rPr>
-      </w:pPr>
-      <w:r>
-        <w:rPr>
-          <w:b w:val="false"/>
-          <w:bCs w:val="false"/>
-          <w:color w:val="00000A"/>
-          <w:sz w:val="24"/>
-          <w:szCs w:val="24"/>
-        </w:rPr>
-        <w:t>17</w:t>
-      </w:r>
-      <w:r>
-        <w:rPr>
-          <w:b w:val="false"/>
-          <w:bCs w:val="false"/>
-          <w:color w:val="00000A"/>
-          <w:sz w:val="24"/>
-          <w:szCs w:val="24"/>
-        </w:rPr>
-        <w:t xml:space="preserve">)  OMEN, very fast sinking and with </w:t>
-      </w:r>
-      <w:r>
-        <w:rPr>
-          <w:b w:val="false"/>
-          <w:bCs w:val="false"/>
-          <w:color w:val="00000A"/>
-          <w:sz w:val="24"/>
-          <w:szCs w:val="24"/>
-        </w:rPr>
-        <w:t xml:space="preserve">globally invariant </w:t>
-      </w:r>
-      <w:r>
-        <w:rPr>
-          <w:b w:val="false"/>
-          <w:bCs w:val="false"/>
-          <w:color w:val="00000A"/>
-          <w:sz w:val="24"/>
-          <w:szCs w:val="24"/>
-        </w:rPr>
-        <w:t>oxic</w:t>
-      </w:r>
-      <w:r>
-        <w:rPr>
-          <w:b w:val="false"/>
-          <w:bCs w:val="false"/>
-          <w:color w:val="00000A"/>
-          <w:sz w:val="24"/>
-          <w:szCs w:val="24"/>
-        </w:rPr>
-        <w:t xml:space="preserve"> k_</w:t>
-      </w:r>
-      <w:r>
-        <w:rPr>
-          <w:b w:val="false"/>
-          <w:bCs w:val="false"/>
-          <w:color w:val="00000A"/>
-          <w:sz w:val="24"/>
-          <w:szCs w:val="24"/>
-        </w:rPr>
-        <w:t>apparent</w:t>
-      </w:r>
-      <w:r>
-        <w:rPr>
-          <w:b w:val="false"/>
-          <w:bCs w:val="false"/>
-          <w:color w:val="00000A"/>
-          <w:sz w:val="24"/>
-          <w:szCs w:val="24"/>
-        </w:rPr>
-        <w:t xml:space="preserve"> = </w:t>
-      </w:r>
-      <w:r>
-        <w:rPr>
-          <w:b w:val="false"/>
-          <w:bCs w:val="false"/>
-          <w:color w:val="00000A"/>
-          <w:sz w:val="24"/>
-          <w:szCs w:val="24"/>
-        </w:rPr>
-        <w:t>0.01 (dum_D &lt; 2000) a</w:t>
-      </w:r>
-      <w:r>
-        <w:rPr>
-          <w:b w:val="false"/>
-          <w:bCs w:val="false"/>
-          <w:color w:val="00000A"/>
-          <w:sz w:val="24"/>
-          <w:szCs w:val="24"/>
-        </w:rPr>
-        <w:t>n</w:t>
-      </w:r>
-      <w:r>
-        <w:rPr>
-          <w:b w:val="false"/>
-          <w:bCs w:val="false"/>
-          <w:color w:val="00000A"/>
-          <w:sz w:val="24"/>
-          <w:szCs w:val="24"/>
-        </w:rPr>
-        <w:t>d k_</w:t>
-      </w:r>
-      <w:r>
-        <w:rPr>
-          <w:b w:val="false"/>
-          <w:bCs w:val="false"/>
-          <w:color w:val="00000A"/>
-          <w:sz w:val="24"/>
-          <w:szCs w:val="24"/>
-        </w:rPr>
-        <w:t>apparent</w:t>
-      </w:r>
-      <w:r>
-        <w:rPr>
-          <w:b w:val="false"/>
-          <w:bCs w:val="false"/>
-          <w:color w:val="00000A"/>
-          <w:sz w:val="24"/>
-          <w:szCs w:val="24"/>
-        </w:rPr>
-        <w:t xml:space="preserve"> = 0.005 (dum_D &gt; 2000)</w:t>
-      </w:r>
-      <w:r>
-        <w:rPr>
-          <w:b w:val="false"/>
-          <w:bCs w:val="false"/>
-          <w:color w:val="00000A"/>
-          <w:sz w:val="24"/>
-          <w:szCs w:val="24"/>
-        </w:rPr>
-        <w:t xml:space="preserve">, k2 = </w:t>
-      </w:r>
-      <w:r>
-        <w:rPr>
-          <w:b w:val="false"/>
-          <w:bCs w:val="false"/>
-          <w:color w:val="00000A"/>
-          <w:sz w:val="24"/>
-          <w:szCs w:val="24"/>
-        </w:rPr>
-        <w:t>k1/100 after Palastanga</w:t>
-      </w:r>
-    </w:p>
-    <w:p>
-      <w:pPr>
-        <w:pStyle w:val="Normal"/>
-        <w:jc w:val="left"/>
-        <w:rPr>
-          <w:b w:val="false"/>
-          <w:bCs w:val="false"/>
-          <w:color w:val="00000A"/>
-          <w:sz w:val="24"/>
-          <w:szCs w:val="24"/>
-        </w:rPr>
-      </w:pPr>
-      <w:r>
-        <w:rPr>
-          <w:b w:val="false"/>
-          <w:bCs w:val="false"/>
-          <w:color w:val="00000A"/>
-          <w:sz w:val="24"/>
-          <w:szCs w:val="24"/>
-        </w:rPr>
-        <w:t xml:space="preserve">job </w:t>
-      </w:r>
-      <w:r>
-        <w:rPr>
-          <w:b w:val="false"/>
-          <w:bCs w:val="false"/>
-          <w:color w:val="00000A"/>
-          <w:sz w:val="24"/>
-          <w:szCs w:val="24"/>
-        </w:rPr>
-        <w:t>4025</w:t>
-      </w:r>
-    </w:p>
-    <w:p>
-      <w:pPr>
-        <w:pStyle w:val="Normal"/>
-        <w:jc w:val="left"/>
-        <w:rPr>
-          <w:b w:val="false"/>
-          <w:bCs w:val="false"/>
-          <w:color w:val="00000A"/>
-          <w:sz w:val="24"/>
-          <w:szCs w:val="24"/>
-        </w:rPr>
-      </w:pPr>
-      <w:r>
-        <w:rPr>
-          <w:b w:val="false"/>
-          <w:bCs w:val="false"/>
-          <w:color w:val="00000A"/>
-          <w:sz w:val="24"/>
-          <w:szCs w:val="24"/>
-        </w:rPr>
-        <w:t>qsub -j y -o cgenie_log -V -S /bin/bash runmuffin.sh cgenie.eb_go_gs_ac_bg_sg_rg.worjh2.BASES DOM/02_OMEN_GENIE_PreInd_June2017 0</w:t>
-      </w:r>
-      <w:r>
-        <w:rPr>
-          <w:b w:val="false"/>
-          <w:bCs w:val="false"/>
-          <w:color w:val="00000A"/>
-          <w:sz w:val="24"/>
-          <w:szCs w:val="24"/>
-        </w:rPr>
-        <w:t>9</w:t>
-      </w:r>
-      <w:r>
-        <w:rPr>
-          <w:b w:val="false"/>
-          <w:bCs w:val="false"/>
-          <w:color w:val="00000A"/>
-          <w:sz w:val="24"/>
-          <w:szCs w:val="24"/>
-        </w:rPr>
-        <w:t>06_Archeretal2009_OMEN.</w:t>
-      </w:r>
-      <w:r>
-        <w:rPr>
-          <w:b w:val="false"/>
-          <w:bCs w:val="false"/>
-          <w:color w:val="00000A"/>
-          <w:sz w:val="24"/>
-          <w:szCs w:val="24"/>
-        </w:rPr>
-        <w:t>invariant_Palast_100</w:t>
-      </w:r>
-      <w:r>
-        <w:rPr>
-          <w:b w:val="false"/>
-          <w:bCs w:val="false"/>
-          <w:color w:val="00000A"/>
-          <w:sz w:val="24"/>
-          <w:szCs w:val="24"/>
-        </w:rPr>
-        <w:t>_fromrestart 2000 EXAMPLE.worjh2.Archeretal2009.SPIN</w:t>
-      </w:r>
-    </w:p>
-    <w:p>
-      <w:pPr>
-        <w:pStyle w:val="Normal"/>
-        <w:jc w:val="left"/>
-        <w:rPr>
-          <w:b/>
-          <w:bCs/>
-        </w:rPr>
-      </w:pPr>
-      <w:r>
-        <w:rPr>
-          <w:b/>
-          <w:bCs/>
-        </w:rPr>
-      </w:r>
-    </w:p>
-    <w:p>
-      <w:pPr>
-        <w:pStyle w:val="Normal"/>
-        <w:jc w:val="left"/>
-        <w:rPr>
-          <w:b w:val="false"/>
-          <w:bCs w:val="false"/>
-          <w:color w:val="00000A"/>
-          <w:sz w:val="24"/>
-          <w:szCs w:val="24"/>
-        </w:rPr>
-      </w:pPr>
-      <w:r>
-        <w:rPr>
-          <w:b w:val="false"/>
-          <w:bCs w:val="false"/>
-          <w:color w:val="00000A"/>
-          <w:sz w:val="24"/>
-          <w:szCs w:val="24"/>
-        </w:rPr>
-        <w:t>1</w:t>
-      </w:r>
-      <w:r>
-        <w:rPr>
-          <w:b w:val="false"/>
-          <w:bCs w:val="false"/>
-          <w:color w:val="00000A"/>
-          <w:sz w:val="24"/>
-          <w:szCs w:val="24"/>
-        </w:rPr>
-        <w:t>8</w:t>
-      </w:r>
-      <w:r>
-        <w:rPr>
-          <w:b w:val="false"/>
-          <w:bCs w:val="false"/>
-          <w:color w:val="00000A"/>
-          <w:sz w:val="24"/>
-          <w:szCs w:val="24"/>
-        </w:rPr>
-        <w:t xml:space="preserve">)  OMEN, very fast sinking and with </w:t>
-      </w:r>
-      <w:r>
-        <w:rPr>
-          <w:b w:val="false"/>
-          <w:bCs w:val="false"/>
-          <w:color w:val="00000A"/>
-          <w:sz w:val="24"/>
-          <w:szCs w:val="24"/>
-        </w:rPr>
-        <w:t xml:space="preserve">globally invariant </w:t>
-      </w:r>
-      <w:r>
-        <w:rPr>
-          <w:b w:val="false"/>
-          <w:bCs w:val="false"/>
-          <w:color w:val="00000A"/>
-          <w:sz w:val="24"/>
-          <w:szCs w:val="24"/>
-        </w:rPr>
-        <w:t>oxic</w:t>
-      </w:r>
-      <w:r>
-        <w:rPr>
-          <w:b w:val="false"/>
-          <w:bCs w:val="false"/>
-          <w:color w:val="00000A"/>
-          <w:sz w:val="24"/>
-          <w:szCs w:val="24"/>
-        </w:rPr>
-        <w:t xml:space="preserve"> k_</w:t>
-      </w:r>
-      <w:r>
-        <w:rPr>
-          <w:b w:val="false"/>
-          <w:bCs w:val="false"/>
-          <w:color w:val="00000A"/>
-          <w:sz w:val="24"/>
-          <w:szCs w:val="24"/>
-        </w:rPr>
-        <w:t>apparent</w:t>
-      </w:r>
-      <w:r>
-        <w:rPr>
-          <w:b w:val="false"/>
-          <w:bCs w:val="false"/>
-          <w:color w:val="00000A"/>
-          <w:sz w:val="24"/>
-          <w:szCs w:val="24"/>
-        </w:rPr>
-        <w:t xml:space="preserve"> = </w:t>
-      </w:r>
-      <w:r>
-        <w:rPr>
-          <w:b w:val="false"/>
-          <w:bCs w:val="false"/>
-          <w:color w:val="00000A"/>
-          <w:sz w:val="24"/>
-          <w:szCs w:val="24"/>
-        </w:rPr>
-        <w:t>0.01 (dum_D &lt; 2000) a</w:t>
-      </w:r>
-      <w:r>
-        <w:rPr>
-          <w:b w:val="false"/>
-          <w:bCs w:val="false"/>
-          <w:color w:val="00000A"/>
-          <w:sz w:val="24"/>
-          <w:szCs w:val="24"/>
-        </w:rPr>
-        <w:t>n</w:t>
-      </w:r>
-      <w:r>
-        <w:rPr>
-          <w:b w:val="false"/>
-          <w:bCs w:val="false"/>
-          <w:color w:val="00000A"/>
-          <w:sz w:val="24"/>
-          <w:szCs w:val="24"/>
-        </w:rPr>
-        <w:t>d k_</w:t>
-      </w:r>
-      <w:r>
-        <w:rPr>
-          <w:b w:val="false"/>
-          <w:bCs w:val="false"/>
-          <w:color w:val="00000A"/>
-          <w:sz w:val="24"/>
-          <w:szCs w:val="24"/>
-        </w:rPr>
-        <w:t>apparent</w:t>
-      </w:r>
-      <w:r>
-        <w:rPr>
-          <w:b w:val="false"/>
-          <w:bCs w:val="false"/>
-          <w:color w:val="00000A"/>
-          <w:sz w:val="24"/>
-          <w:szCs w:val="24"/>
-        </w:rPr>
-        <w:t xml:space="preserve"> = 0.005 (dum_D &gt; 2000)</w:t>
-      </w:r>
-      <w:r>
-        <w:rPr>
-          <w:b w:val="false"/>
-          <w:bCs w:val="false"/>
-          <w:color w:val="00000A"/>
-          <w:sz w:val="24"/>
-          <w:szCs w:val="24"/>
-        </w:rPr>
-        <w:t xml:space="preserve">, k2 = </w:t>
-      </w:r>
-      <w:r>
-        <w:rPr>
-          <w:b w:val="false"/>
-          <w:bCs w:val="false"/>
-          <w:color w:val="00000A"/>
-          <w:sz w:val="24"/>
-          <w:szCs w:val="24"/>
-        </w:rPr>
-        <w:t>k1/10 after Palastanga</w:t>
-      </w:r>
-    </w:p>
-    <w:p>
-      <w:pPr>
-        <w:pStyle w:val="Normal"/>
-        <w:jc w:val="left"/>
-        <w:rPr>
-          <w:b w:val="false"/>
-          <w:bCs w:val="false"/>
-          <w:color w:val="00000A"/>
-          <w:sz w:val="24"/>
-          <w:szCs w:val="24"/>
-        </w:rPr>
-      </w:pPr>
-      <w:r>
-        <w:rPr>
-          <w:b w:val="false"/>
-          <w:bCs w:val="false"/>
-          <w:color w:val="00000A"/>
-          <w:sz w:val="24"/>
-          <w:szCs w:val="24"/>
-        </w:rPr>
-        <w:t xml:space="preserve">job </w:t>
-      </w:r>
-      <w:r>
-        <w:rPr>
-          <w:b w:val="false"/>
-          <w:bCs w:val="false"/>
-          <w:color w:val="00000A"/>
-          <w:sz w:val="24"/>
-          <w:szCs w:val="24"/>
-        </w:rPr>
-        <w:t>4026</w:t>
-      </w:r>
-    </w:p>
-    <w:p>
-      <w:pPr>
-        <w:pStyle w:val="Normal"/>
-        <w:jc w:val="left"/>
-        <w:rPr>
-          <w:b w:val="false"/>
-          <w:bCs w:val="false"/>
-          <w:color w:val="00000A"/>
-          <w:sz w:val="24"/>
-          <w:szCs w:val="24"/>
-        </w:rPr>
-      </w:pPr>
-      <w:bookmarkStart w:id="233" w:name="__DdeLink__1827_1567397656"/>
-      <w:r>
-        <w:rPr>
-          <w:b w:val="false"/>
-          <w:bCs w:val="false"/>
-          <w:color w:val="00000A"/>
-          <w:sz w:val="24"/>
-          <w:szCs w:val="24"/>
-        </w:rPr>
-        <w:t>qsub -j y -o cgenie_log -V -S /bin/bash runmuffin.sh cgenie.eb_go_gs_ac_bg_sg_rg.worjh2.BASES DOM/02_OMEN_GENIE_PreInd_June2017 0</w:t>
-      </w:r>
-      <w:r>
-        <w:rPr>
-          <w:b w:val="false"/>
-          <w:bCs w:val="false"/>
-          <w:color w:val="00000A"/>
-          <w:sz w:val="24"/>
-          <w:szCs w:val="24"/>
-        </w:rPr>
-        <w:t>9</w:t>
-      </w:r>
-      <w:r>
-        <w:rPr>
-          <w:b w:val="false"/>
-          <w:bCs w:val="false"/>
-          <w:color w:val="00000A"/>
-          <w:sz w:val="24"/>
-          <w:szCs w:val="24"/>
-        </w:rPr>
-        <w:t>06_Archeretal2009_OMEN.</w:t>
-      </w:r>
-      <w:r>
-        <w:rPr>
-          <w:b w:val="false"/>
-          <w:bCs w:val="false"/>
-          <w:color w:val="00000A"/>
-          <w:sz w:val="24"/>
-          <w:szCs w:val="24"/>
-        </w:rPr>
-        <w:t>invariant_Palast_10</w:t>
-      </w:r>
-      <w:bookmarkEnd w:id="233"/>
-      <w:r>
-        <w:rPr>
-          <w:b w:val="false"/>
-          <w:bCs w:val="false"/>
-          <w:color w:val="00000A"/>
-          <w:sz w:val="24"/>
-          <w:szCs w:val="24"/>
-        </w:rPr>
-        <w:t>_fromrestart 2000 EXAMPLE.worjh2.Archeretal2009.SPIN</w:t>
-      </w:r>
-    </w:p>
-    <w:p>
-      <w:pPr>
-        <w:pStyle w:val="Normal"/>
-        <w:jc w:val="left"/>
-        <w:rPr>
-          <w:b/>
-          <w:bCs/>
-        </w:rPr>
-      </w:pPr>
-      <w:r>
-        <w:rPr>
-          <w:b/>
-          <w:bCs/>
-        </w:rPr>
+          <w:sz w:val="24"/>
+          <w:szCs w:val="24"/>
+        </w:rPr>
+        <w:t>k1 FAR too high:</w:t>
+      </w:r>
+    </w:p>
+    <w:p>
+      <w:pPr>
+        <w:pStyle w:val="Normal"/>
+        <w:jc w:val="left"/>
+        <w:rPr>
+          <w:b w:val="false"/>
+          <w:bCs w:val="false"/>
+          <w:color w:val="00000A"/>
+          <w:sz w:val="24"/>
+          <w:szCs w:val="24"/>
+        </w:rPr>
+      </w:pPr>
+      <w:r>
+        <w:rPr>
+          <w:b w:val="false"/>
+          <w:bCs w:val="false"/>
+          <w:color w:val="00000A"/>
+          <w:sz w:val="24"/>
+          <w:szCs w:val="24"/>
+        </w:rPr>
+        <w:t xml:space="preserve"> </w:t>
+      </w:r>
+      <w:r>
+        <w:rPr>
+          <w:b w:val="false"/>
+          <w:bCs w:val="false"/>
+          <w:color w:val="00000A"/>
+          <w:sz w:val="24"/>
+          <w:szCs w:val="24"/>
+        </w:rPr>
+        <w:t>Tmp dep: dum_D, loc_T, k1, k2 =   3632.0999999999999        274.46271751833979        30.698365803585464       5.95782349295539068E-002</w:t>
+      </w:r>
+    </w:p>
+    <w:p>
+      <w:pPr>
+        <w:pStyle w:val="Normal"/>
+        <w:jc w:val="left"/>
+        <w:rPr>
+          <w:b w:val="false"/>
+          <w:bCs w:val="false"/>
+          <w:color w:val="00000A"/>
+          <w:sz w:val="24"/>
+          <w:szCs w:val="24"/>
+        </w:rPr>
+      </w:pPr>
+      <w:r>
+        <w:rPr>
+          <w:b w:val="false"/>
+          <w:bCs w:val="false"/>
+          <w:color w:val="00000A"/>
+          <w:sz w:val="24"/>
+          <w:szCs w:val="24"/>
+        </w:rPr>
+        <w:t xml:space="preserve"> </w:t>
+      </w:r>
+      <w:r>
+        <w:rPr>
+          <w:b w:val="false"/>
+          <w:bCs w:val="false"/>
+          <w:color w:val="00000A"/>
+          <w:sz w:val="24"/>
+          <w:szCs w:val="24"/>
+        </w:rPr>
+        <w:t>Tmp dep: dum_D, loc_T, k1, k2 =   2432.5100000000002        274.46271751833979        30.698365803585464       5.95782349295539068E-002</w:t>
+      </w:r>
+    </w:p>
+    <w:p>
+      <w:pPr>
+        <w:pStyle w:val="Normal"/>
+        <w:jc w:val="left"/>
+        <w:rPr>
+          <w:b w:val="false"/>
+          <w:bCs w:val="false"/>
+          <w:color w:val="00000A"/>
+          <w:sz w:val="24"/>
+          <w:szCs w:val="24"/>
+        </w:rPr>
+      </w:pPr>
+      <w:r>
+        <w:rPr>
+          <w:b w:val="false"/>
+          <w:bCs w:val="false"/>
+          <w:color w:val="00000A"/>
+          <w:sz w:val="24"/>
+          <w:szCs w:val="24"/>
+        </w:rPr>
+        <w:t xml:space="preserve"> </w:t>
+      </w:r>
+      <w:r>
+        <w:rPr>
+          <w:b w:val="false"/>
+          <w:bCs w:val="false"/>
+          <w:color w:val="00000A"/>
+          <w:sz w:val="24"/>
+          <w:szCs w:val="24"/>
+        </w:rPr>
+        <w:t xml:space="preserve">Tmp dep: dum_D, loc_T, k1, k2 =   263.44799999999998        280.41100609246649        51.186072876028639       0.12532851467902284     </w:t>
       </w:r>
     </w:p>
     <w:sectPr>

--- a/FORTRAN_code/cGENIE/1_RUN_commands_PreInd.docx
+++ b/FORTRAN_code/cGENIE/1_RUN_commands_PreInd.docx
@@ -22926,9 +22926,23 @@
           <w:sz w:val="28"/>
           <w:szCs w:val="28"/>
         </w:rPr>
-        <w:t xml:space="preserve">##  </w:t>
-      </w:r>
-      <w:r>
+        <w:t>##  12.06.2017 ##</w:t>
+      </w:r>
+    </w:p>
+    <w:p>
+      <w:pPr>
+        <w:pStyle w:val="Normal"/>
+        <w:jc w:val="center"/>
+        <w:rPr/>
+      </w:pPr>
+      <w:r>
+        <w:rPr/>
+      </w:r>
+    </w:p>
+    <w:p>
+      <w:pPr>
+        <w:pStyle w:val="Normal"/>
+        <w:jc w:val="center"/>
         <w:rPr>
           <w:b/>
           <w:bCs/>
@@ -22936,8 +22950,7 @@
           <w:sz w:val="28"/>
           <w:szCs w:val="28"/>
         </w:rPr>
-        <w:t>12</w:t>
-      </w:r>
+      </w:pPr>
       <w:r>
         <w:rPr>
           <w:b/>
@@ -22946,13 +22959,933 @@
           <w:sz w:val="28"/>
           <w:szCs w:val="28"/>
         </w:rPr>
-        <w:t>.06.2017 ##</w:t>
-      </w:r>
-    </w:p>
-    <w:p>
-      <w:pPr>
-        <w:pStyle w:val="Normal"/>
-        <w:jc w:val="center"/>
+        <w:t>USE GLOBALLY INVARIANT k1 and k2 = k1/100</w:t>
+      </w:r>
+    </w:p>
+    <w:p>
+      <w:pPr>
+        <w:pStyle w:val="Normal"/>
+        <w:jc w:val="left"/>
+        <w:rPr/>
+      </w:pPr>
+      <w:r>
+        <w:rPr/>
+      </w:r>
+    </w:p>
+    <w:p>
+      <w:pPr>
+        <w:pStyle w:val="Normal"/>
+        <w:jc w:val="left"/>
+        <w:rPr>
+          <w:b w:val="false"/>
+          <w:bCs w:val="false"/>
+          <w:color w:val="00000A"/>
+          <w:sz w:val="24"/>
+          <w:szCs w:val="24"/>
+        </w:rPr>
+      </w:pPr>
+      <w:r>
+        <w:rPr>
+          <w:b w:val="false"/>
+          <w:bCs w:val="false"/>
+          <w:color w:val="00000A"/>
+          <w:sz w:val="24"/>
+          <w:szCs w:val="24"/>
+        </w:rPr>
+        <w:t>1)  OMEN, very fast sinking and with globally invariant k1= 0.001; k2=k1/100</w:t>
+      </w:r>
+    </w:p>
+    <w:p>
+      <w:pPr>
+        <w:pStyle w:val="Normal"/>
+        <w:jc w:val="left"/>
+        <w:rPr>
+          <w:b w:val="false"/>
+          <w:bCs w:val="false"/>
+          <w:color w:val="00000A"/>
+          <w:sz w:val="24"/>
+          <w:szCs w:val="24"/>
+        </w:rPr>
+      </w:pPr>
+      <w:r>
+        <w:rPr>
+          <w:b w:val="false"/>
+          <w:bCs w:val="false"/>
+          <w:color w:val="00000A"/>
+          <w:sz w:val="24"/>
+          <w:szCs w:val="24"/>
+        </w:rPr>
+        <w:t>job 4054</w:t>
+      </w:r>
+    </w:p>
+    <w:p>
+      <w:pPr>
+        <w:pStyle w:val="Normal"/>
+        <w:jc w:val="left"/>
+        <w:rPr>
+          <w:b w:val="false"/>
+          <w:bCs w:val="false"/>
+          <w:color w:val="00000A"/>
+          <w:sz w:val="24"/>
+          <w:szCs w:val="24"/>
+        </w:rPr>
+      </w:pPr>
+      <w:bookmarkStart w:id="244" w:name="__DdeLink__1827_15673976561"/>
+      <w:r>
+        <w:rPr>
+          <w:b w:val="false"/>
+          <w:bCs w:val="false"/>
+          <w:color w:val="00000A"/>
+          <w:sz w:val="24"/>
+          <w:szCs w:val="24"/>
+        </w:rPr>
+        <w:t>qsub -j y -o cgenie_log -V -S /bin/bash runmuffin.sh cgenie.eb_go_gs_ac_bg_sg_rg.worjh2.BASES DOM/02_OMEN_GENIE_PreInd_June2017 1206_Archeretal2009_OMEN.inv_</w:t>
+      </w:r>
+      <w:bookmarkEnd w:id="244"/>
+      <w:r>
+        <w:rPr>
+          <w:b w:val="false"/>
+          <w:bCs w:val="false"/>
+          <w:color w:val="00000A"/>
+          <w:sz w:val="24"/>
+          <w:szCs w:val="24"/>
+        </w:rPr>
+        <w:t>k_0.001_fromrestart 2000 EXAMPLE.worjh2.Archeretal2009.SPIN</w:t>
+      </w:r>
+    </w:p>
+    <w:p>
+      <w:pPr>
+        <w:pStyle w:val="Normal"/>
+        <w:jc w:val="left"/>
+        <w:rPr/>
+      </w:pPr>
+      <w:r>
+        <w:rPr/>
+      </w:r>
+    </w:p>
+    <w:p>
+      <w:pPr>
+        <w:pStyle w:val="Normal"/>
+        <w:jc w:val="left"/>
+        <w:rPr>
+          <w:b w:val="false"/>
+          <w:bCs w:val="false"/>
+          <w:color w:val="00000A"/>
+          <w:sz w:val="24"/>
+          <w:szCs w:val="24"/>
+        </w:rPr>
+      </w:pPr>
+      <w:r>
+        <w:rPr>
+          <w:b w:val="false"/>
+          <w:bCs w:val="false"/>
+          <w:color w:val="00000A"/>
+          <w:sz w:val="24"/>
+          <w:szCs w:val="24"/>
+        </w:rPr>
+        <w:t>2)  OMEN, very fast sinking and with globally invariant k1= 0.002; k2=k1/100</w:t>
+      </w:r>
+    </w:p>
+    <w:p>
+      <w:pPr>
+        <w:pStyle w:val="Normal"/>
+        <w:jc w:val="left"/>
+        <w:rPr>
+          <w:b w:val="false"/>
+          <w:bCs w:val="false"/>
+          <w:color w:val="00000A"/>
+          <w:sz w:val="24"/>
+          <w:szCs w:val="24"/>
+        </w:rPr>
+      </w:pPr>
+      <w:r>
+        <w:rPr>
+          <w:b w:val="false"/>
+          <w:bCs w:val="false"/>
+          <w:color w:val="00000A"/>
+          <w:sz w:val="24"/>
+          <w:szCs w:val="24"/>
+        </w:rPr>
+        <w:t>job 4055</w:t>
+      </w:r>
+    </w:p>
+    <w:p>
+      <w:pPr>
+        <w:pStyle w:val="Normal"/>
+        <w:jc w:val="left"/>
+        <w:rPr>
+          <w:b w:val="false"/>
+          <w:bCs w:val="false"/>
+          <w:color w:val="00000A"/>
+          <w:sz w:val="24"/>
+          <w:szCs w:val="24"/>
+        </w:rPr>
+      </w:pPr>
+      <w:bookmarkStart w:id="245" w:name="__DdeLink__1827_156739765611"/>
+      <w:r>
+        <w:rPr>
+          <w:b w:val="false"/>
+          <w:bCs w:val="false"/>
+          <w:color w:val="00000A"/>
+          <w:sz w:val="24"/>
+          <w:szCs w:val="24"/>
+        </w:rPr>
+        <w:t>qsub -j y -o cgenie_log -V -S /bin/bash runmuffin.sh cgenie.eb_go_gs_ac_bg_sg_rg.worjh2.BASES DOM/02_OMEN_GENIE_PreInd_June2017 1206_Archeretal2009_OMEN.inv_</w:t>
+      </w:r>
+      <w:bookmarkEnd w:id="245"/>
+      <w:r>
+        <w:rPr>
+          <w:b w:val="false"/>
+          <w:bCs w:val="false"/>
+          <w:color w:val="00000A"/>
+          <w:sz w:val="24"/>
+          <w:szCs w:val="24"/>
+        </w:rPr>
+        <w:t>k_0.002_fromrestart 2000 EXAMPLE.worjh2.Archeretal2009.SPIN</w:t>
+      </w:r>
+    </w:p>
+    <w:p>
+      <w:pPr>
+        <w:pStyle w:val="Normal"/>
+        <w:jc w:val="left"/>
+        <w:rPr/>
+      </w:pPr>
+      <w:r>
+        <w:rPr/>
+      </w:r>
+    </w:p>
+    <w:p>
+      <w:pPr>
+        <w:pStyle w:val="Normal"/>
+        <w:jc w:val="left"/>
+        <w:rPr>
+          <w:b w:val="false"/>
+          <w:bCs w:val="false"/>
+          <w:color w:val="00000A"/>
+          <w:sz w:val="24"/>
+          <w:szCs w:val="24"/>
+        </w:rPr>
+      </w:pPr>
+      <w:r>
+        <w:rPr>
+          <w:b w:val="false"/>
+          <w:bCs w:val="false"/>
+          <w:color w:val="00000A"/>
+          <w:sz w:val="24"/>
+          <w:szCs w:val="24"/>
+        </w:rPr>
+        <w:t>3)  OMEN, very fast sinking and with globally invariant k1= 0.003; k2=k1/100</w:t>
+      </w:r>
+    </w:p>
+    <w:p>
+      <w:pPr>
+        <w:pStyle w:val="Normal"/>
+        <w:jc w:val="left"/>
+        <w:rPr>
+          <w:b w:val="false"/>
+          <w:bCs w:val="false"/>
+          <w:color w:val="00000A"/>
+          <w:sz w:val="24"/>
+          <w:szCs w:val="24"/>
+        </w:rPr>
+      </w:pPr>
+      <w:r>
+        <w:rPr>
+          <w:b w:val="false"/>
+          <w:bCs w:val="false"/>
+          <w:color w:val="00000A"/>
+          <w:sz w:val="24"/>
+          <w:szCs w:val="24"/>
+        </w:rPr>
+        <w:t>job 4056</w:t>
+      </w:r>
+    </w:p>
+    <w:p>
+      <w:pPr>
+        <w:pStyle w:val="Normal"/>
+        <w:jc w:val="left"/>
+        <w:rPr>
+          <w:b w:val="false"/>
+          <w:bCs w:val="false"/>
+          <w:color w:val="00000A"/>
+          <w:sz w:val="24"/>
+          <w:szCs w:val="24"/>
+        </w:rPr>
+      </w:pPr>
+      <w:bookmarkStart w:id="246" w:name="__DdeLink__1827_1567397656111"/>
+      <w:r>
+        <w:rPr>
+          <w:b w:val="false"/>
+          <w:bCs w:val="false"/>
+          <w:color w:val="00000A"/>
+          <w:sz w:val="24"/>
+          <w:szCs w:val="24"/>
+        </w:rPr>
+        <w:t>qsub -j y -o cgenie_log -V -S /bin/bash runmuffin.sh cgenie.eb_go_gs_ac_bg_sg_rg.worjh2.BASES DOM/02_OMEN_GENIE_PreInd_June2017 1206_Archeretal2009_OMEN.inv_</w:t>
+      </w:r>
+      <w:bookmarkEnd w:id="246"/>
+      <w:r>
+        <w:rPr>
+          <w:b w:val="false"/>
+          <w:bCs w:val="false"/>
+          <w:color w:val="00000A"/>
+          <w:sz w:val="24"/>
+          <w:szCs w:val="24"/>
+        </w:rPr>
+        <w:t>k_0.003_fromrestart 2000 EXAMPLE.worjh2.Archeretal2009.SPIN</w:t>
+      </w:r>
+    </w:p>
+    <w:p>
+      <w:pPr>
+        <w:pStyle w:val="Normal"/>
+        <w:jc w:val="left"/>
+        <w:rPr/>
+      </w:pPr>
+      <w:r>
+        <w:rPr/>
+      </w:r>
+    </w:p>
+    <w:p>
+      <w:pPr>
+        <w:pStyle w:val="Normal"/>
+        <w:jc w:val="left"/>
+        <w:rPr>
+          <w:b w:val="false"/>
+          <w:bCs w:val="false"/>
+          <w:color w:val="00000A"/>
+          <w:sz w:val="24"/>
+          <w:szCs w:val="24"/>
+        </w:rPr>
+      </w:pPr>
+      <w:r>
+        <w:rPr>
+          <w:b w:val="false"/>
+          <w:bCs w:val="false"/>
+          <w:color w:val="00000A"/>
+          <w:sz w:val="24"/>
+          <w:szCs w:val="24"/>
+        </w:rPr>
+        <w:t>4)  OMEN, very fast sinking and with globally invariant k1= 0.004; k2=k1/100</w:t>
+      </w:r>
+    </w:p>
+    <w:p>
+      <w:pPr>
+        <w:pStyle w:val="Normal"/>
+        <w:jc w:val="left"/>
+        <w:rPr>
+          <w:b w:val="false"/>
+          <w:bCs w:val="false"/>
+          <w:color w:val="00000A"/>
+          <w:sz w:val="24"/>
+          <w:szCs w:val="24"/>
+        </w:rPr>
+      </w:pPr>
+      <w:r>
+        <w:rPr>
+          <w:b w:val="false"/>
+          <w:bCs w:val="false"/>
+          <w:color w:val="00000A"/>
+          <w:sz w:val="24"/>
+          <w:szCs w:val="24"/>
+        </w:rPr>
+        <w:t>job 4057</w:t>
+      </w:r>
+    </w:p>
+    <w:p>
+      <w:pPr>
+        <w:pStyle w:val="Normal"/>
+        <w:jc w:val="left"/>
+        <w:rPr>
+          <w:b w:val="false"/>
+          <w:bCs w:val="false"/>
+          <w:color w:val="00000A"/>
+          <w:sz w:val="24"/>
+          <w:szCs w:val="24"/>
+        </w:rPr>
+      </w:pPr>
+      <w:bookmarkStart w:id="247" w:name="__DdeLink__1827_1567397656112"/>
+      <w:r>
+        <w:rPr>
+          <w:b w:val="false"/>
+          <w:bCs w:val="false"/>
+          <w:color w:val="00000A"/>
+          <w:sz w:val="24"/>
+          <w:szCs w:val="24"/>
+        </w:rPr>
+        <w:t>qsub -j y -o cgenie_log -V -S /bin/bash runmuffin.sh cgenie.eb_go_gs_ac_bg_sg_rg.worjh2.BASES DOM/02_OMEN_GENIE_PreInd_June2017 1206_Archeretal2009_OMEN.inv_</w:t>
+      </w:r>
+      <w:bookmarkEnd w:id="247"/>
+      <w:r>
+        <w:rPr>
+          <w:b w:val="false"/>
+          <w:bCs w:val="false"/>
+          <w:color w:val="00000A"/>
+          <w:sz w:val="24"/>
+          <w:szCs w:val="24"/>
+        </w:rPr>
+        <w:t>k_0.004_fromrestart 2000 EXAMPLE.worjh2.Archeretal2009.SPIN</w:t>
+      </w:r>
+    </w:p>
+    <w:p>
+      <w:pPr>
+        <w:pStyle w:val="Normal"/>
+        <w:jc w:val="left"/>
+        <w:rPr/>
+      </w:pPr>
+      <w:r>
+        <w:rPr/>
+      </w:r>
+    </w:p>
+    <w:p>
+      <w:pPr>
+        <w:pStyle w:val="Normal"/>
+        <w:jc w:val="left"/>
+        <w:rPr>
+          <w:b w:val="false"/>
+          <w:bCs w:val="false"/>
+          <w:color w:val="00000A"/>
+          <w:sz w:val="24"/>
+          <w:szCs w:val="24"/>
+        </w:rPr>
+      </w:pPr>
+      <w:r>
+        <w:rPr>
+          <w:b w:val="false"/>
+          <w:bCs w:val="false"/>
+          <w:color w:val="00000A"/>
+          <w:sz w:val="24"/>
+          <w:szCs w:val="24"/>
+        </w:rPr>
+        <w:t>5)  OMEN, very fast sinking and with globally invariant k1= 0.005; k2=k1/100</w:t>
+      </w:r>
+    </w:p>
+    <w:p>
+      <w:pPr>
+        <w:pStyle w:val="Normal"/>
+        <w:jc w:val="left"/>
+        <w:rPr>
+          <w:b w:val="false"/>
+          <w:bCs w:val="false"/>
+          <w:color w:val="00000A"/>
+          <w:sz w:val="24"/>
+          <w:szCs w:val="24"/>
+        </w:rPr>
+      </w:pPr>
+      <w:r>
+        <w:rPr>
+          <w:b w:val="false"/>
+          <w:bCs w:val="false"/>
+          <w:color w:val="00000A"/>
+          <w:sz w:val="24"/>
+          <w:szCs w:val="24"/>
+        </w:rPr>
+        <w:t>job 4058</w:t>
+      </w:r>
+    </w:p>
+    <w:p>
+      <w:pPr>
+        <w:pStyle w:val="Normal"/>
+        <w:jc w:val="left"/>
+        <w:rPr>
+          <w:b w:val="false"/>
+          <w:bCs w:val="false"/>
+          <w:color w:val="00000A"/>
+          <w:sz w:val="24"/>
+          <w:szCs w:val="24"/>
+        </w:rPr>
+      </w:pPr>
+      <w:bookmarkStart w:id="248" w:name="__DdeLink__1827_15673976561121"/>
+      <w:r>
+        <w:rPr>
+          <w:b w:val="false"/>
+          <w:bCs w:val="false"/>
+          <w:color w:val="00000A"/>
+          <w:sz w:val="24"/>
+          <w:szCs w:val="24"/>
+        </w:rPr>
+        <w:t>qsub -j y -o cgenie_log -V -S /bin/bash runmuffin.sh cgenie.eb_go_gs_ac_bg_sg_rg.worjh2.BASES DOM/02_OMEN_GENIE_PreInd_June2017 1206_Archeretal2009_OMEN.inv_</w:t>
+      </w:r>
+      <w:bookmarkEnd w:id="248"/>
+      <w:r>
+        <w:rPr>
+          <w:b w:val="false"/>
+          <w:bCs w:val="false"/>
+          <w:color w:val="00000A"/>
+          <w:sz w:val="24"/>
+          <w:szCs w:val="24"/>
+        </w:rPr>
+        <w:t>k_0.005_fromrestart 2000 EXAMPLE.worjh2.Archeretal2009.SPIN</w:t>
+      </w:r>
+    </w:p>
+    <w:p>
+      <w:pPr>
+        <w:pStyle w:val="Normal"/>
+        <w:jc w:val="left"/>
+        <w:rPr/>
+      </w:pPr>
+      <w:r>
+        <w:rPr/>
+      </w:r>
+    </w:p>
+    <w:p>
+      <w:pPr>
+        <w:pStyle w:val="Normal"/>
+        <w:jc w:val="left"/>
+        <w:rPr>
+          <w:b w:val="false"/>
+          <w:bCs w:val="false"/>
+          <w:color w:val="00000A"/>
+          <w:sz w:val="24"/>
+          <w:szCs w:val="24"/>
+        </w:rPr>
+      </w:pPr>
+      <w:r>
+        <w:rPr>
+          <w:b w:val="false"/>
+          <w:bCs w:val="false"/>
+          <w:color w:val="00000A"/>
+          <w:sz w:val="24"/>
+          <w:szCs w:val="24"/>
+        </w:rPr>
+        <w:t>6)  OMEN, very fast sinking and with globally invariant k1= 0.006; k2=k1/100</w:t>
+      </w:r>
+    </w:p>
+    <w:p>
+      <w:pPr>
+        <w:pStyle w:val="Normal"/>
+        <w:jc w:val="left"/>
+        <w:rPr>
+          <w:b w:val="false"/>
+          <w:bCs w:val="false"/>
+          <w:color w:val="00000A"/>
+          <w:sz w:val="24"/>
+          <w:szCs w:val="24"/>
+        </w:rPr>
+      </w:pPr>
+      <w:r>
+        <w:rPr>
+          <w:b w:val="false"/>
+          <w:bCs w:val="false"/>
+          <w:color w:val="00000A"/>
+          <w:sz w:val="24"/>
+          <w:szCs w:val="24"/>
+        </w:rPr>
+        <w:t>job 4059</w:t>
+      </w:r>
+    </w:p>
+    <w:p>
+      <w:pPr>
+        <w:pStyle w:val="Normal"/>
+        <w:jc w:val="left"/>
+        <w:rPr>
+          <w:b w:val="false"/>
+          <w:bCs w:val="false"/>
+          <w:color w:val="00000A"/>
+          <w:sz w:val="24"/>
+          <w:szCs w:val="24"/>
+        </w:rPr>
+      </w:pPr>
+      <w:bookmarkStart w:id="249" w:name="__DdeLink__1827_156739765611211"/>
+      <w:r>
+        <w:rPr>
+          <w:b w:val="false"/>
+          <w:bCs w:val="false"/>
+          <w:color w:val="00000A"/>
+          <w:sz w:val="24"/>
+          <w:szCs w:val="24"/>
+        </w:rPr>
+        <w:t>qsub -j y -o cgenie_log -V -S /bin/bash runmuffin.sh cgenie.eb_go_gs_ac_bg_sg_rg.worjh2.BASES DOM/02_OMEN_GENIE_PreInd_June2017 1206_Archeretal2009_OMEN.inv_</w:t>
+      </w:r>
+      <w:bookmarkEnd w:id="249"/>
+      <w:r>
+        <w:rPr>
+          <w:b w:val="false"/>
+          <w:bCs w:val="false"/>
+          <w:color w:val="00000A"/>
+          <w:sz w:val="24"/>
+          <w:szCs w:val="24"/>
+        </w:rPr>
+        <w:t>k_0.006_fromrestart 2000 EXAMPLE.worjh2.Archeretal2009.SPIN</w:t>
+      </w:r>
+    </w:p>
+    <w:p>
+      <w:pPr>
+        <w:pStyle w:val="Normal"/>
+        <w:jc w:val="left"/>
+        <w:rPr/>
+      </w:pPr>
+      <w:r>
+        <w:rPr/>
+      </w:r>
+    </w:p>
+    <w:p>
+      <w:pPr>
+        <w:pStyle w:val="Normal"/>
+        <w:jc w:val="left"/>
+        <w:rPr>
+          <w:b w:val="false"/>
+          <w:bCs w:val="false"/>
+          <w:color w:val="00000A"/>
+          <w:sz w:val="24"/>
+          <w:szCs w:val="24"/>
+        </w:rPr>
+      </w:pPr>
+      <w:r>
+        <w:rPr>
+          <w:b w:val="false"/>
+          <w:bCs w:val="false"/>
+          <w:color w:val="00000A"/>
+          <w:sz w:val="24"/>
+          <w:szCs w:val="24"/>
+        </w:rPr>
+        <w:t>7)  OMEN, very fast sinking and with globally invariant k1= 0.007; k2=k1/100</w:t>
+      </w:r>
+    </w:p>
+    <w:p>
+      <w:pPr>
+        <w:pStyle w:val="Normal"/>
+        <w:jc w:val="left"/>
+        <w:rPr>
+          <w:b w:val="false"/>
+          <w:bCs w:val="false"/>
+          <w:color w:val="00000A"/>
+          <w:sz w:val="24"/>
+          <w:szCs w:val="24"/>
+        </w:rPr>
+      </w:pPr>
+      <w:r>
+        <w:rPr>
+          <w:b w:val="false"/>
+          <w:bCs w:val="false"/>
+          <w:color w:val="00000A"/>
+          <w:sz w:val="24"/>
+          <w:szCs w:val="24"/>
+        </w:rPr>
+        <w:t>job 4060</w:t>
+      </w:r>
+    </w:p>
+    <w:p>
+      <w:pPr>
+        <w:pStyle w:val="Normal"/>
+        <w:jc w:val="left"/>
+        <w:rPr>
+          <w:b w:val="false"/>
+          <w:bCs w:val="false"/>
+          <w:color w:val="00000A"/>
+          <w:sz w:val="24"/>
+          <w:szCs w:val="24"/>
+        </w:rPr>
+      </w:pPr>
+      <w:bookmarkStart w:id="250" w:name="__DdeLink__1827_156739765611212"/>
+      <w:r>
+        <w:rPr>
+          <w:b w:val="false"/>
+          <w:bCs w:val="false"/>
+          <w:color w:val="00000A"/>
+          <w:sz w:val="24"/>
+          <w:szCs w:val="24"/>
+        </w:rPr>
+        <w:t>qsub -j y -o cgenie_log -V -S /bin/bash runmuffin.sh cgenie.eb_go_gs_ac_bg_sg_rg.worjh2.BASES DOM/02_OMEN_GENIE_PreInd_June2017 1206_Archeretal2009_OMEN.inv_</w:t>
+      </w:r>
+      <w:bookmarkEnd w:id="250"/>
+      <w:r>
+        <w:rPr>
+          <w:b w:val="false"/>
+          <w:bCs w:val="false"/>
+          <w:color w:val="00000A"/>
+          <w:sz w:val="24"/>
+          <w:szCs w:val="24"/>
+        </w:rPr>
+        <w:t>k_0.007_fromrestart 2000 EXAMPLE.worjh2.Archeretal2009.SPIN</w:t>
+      </w:r>
+    </w:p>
+    <w:p>
+      <w:pPr>
+        <w:pStyle w:val="Normal"/>
+        <w:jc w:val="left"/>
+        <w:rPr/>
+      </w:pPr>
+      <w:r>
+        <w:rPr/>
+      </w:r>
+    </w:p>
+    <w:p>
+      <w:pPr>
+        <w:pStyle w:val="Normal"/>
+        <w:jc w:val="left"/>
+        <w:rPr>
+          <w:b w:val="false"/>
+          <w:bCs w:val="false"/>
+          <w:color w:val="00000A"/>
+          <w:sz w:val="24"/>
+          <w:szCs w:val="24"/>
+        </w:rPr>
+      </w:pPr>
+      <w:r>
+        <w:rPr>
+          <w:b w:val="false"/>
+          <w:bCs w:val="false"/>
+          <w:color w:val="00000A"/>
+          <w:sz w:val="24"/>
+          <w:szCs w:val="24"/>
+        </w:rPr>
+        <w:t>8)  OMEN, very fast sinking and with globally invariant k1= 0.008; k2=k1/100</w:t>
+      </w:r>
+    </w:p>
+    <w:p>
+      <w:pPr>
+        <w:pStyle w:val="Normal"/>
+        <w:jc w:val="left"/>
+        <w:rPr>
+          <w:b w:val="false"/>
+          <w:bCs w:val="false"/>
+          <w:color w:val="00000A"/>
+          <w:sz w:val="24"/>
+          <w:szCs w:val="24"/>
+        </w:rPr>
+      </w:pPr>
+      <w:r>
+        <w:rPr>
+          <w:b w:val="false"/>
+          <w:bCs w:val="false"/>
+          <w:color w:val="00000A"/>
+          <w:sz w:val="24"/>
+          <w:szCs w:val="24"/>
+        </w:rPr>
+        <w:t>job 4061</w:t>
+      </w:r>
+    </w:p>
+    <w:p>
+      <w:pPr>
+        <w:pStyle w:val="Normal"/>
+        <w:jc w:val="left"/>
+        <w:rPr>
+          <w:b w:val="false"/>
+          <w:bCs w:val="false"/>
+          <w:color w:val="00000A"/>
+          <w:sz w:val="24"/>
+          <w:szCs w:val="24"/>
+        </w:rPr>
+      </w:pPr>
+      <w:bookmarkStart w:id="251" w:name="__DdeLink__1827_1567397656112121"/>
+      <w:r>
+        <w:rPr>
+          <w:b w:val="false"/>
+          <w:bCs w:val="false"/>
+          <w:color w:val="00000A"/>
+          <w:sz w:val="24"/>
+          <w:szCs w:val="24"/>
+        </w:rPr>
+        <w:t>qsub -j y -o cgenie_log -V -S /bin/bash runmuffin.sh cgenie.eb_go_gs_ac_bg_sg_rg.worjh2.BASES DOM/02_OMEN_GENIE_PreInd_June2017 1206_Archeretal2009_OMEN.inv_</w:t>
+      </w:r>
+      <w:bookmarkEnd w:id="251"/>
+      <w:r>
+        <w:rPr>
+          <w:b w:val="false"/>
+          <w:bCs w:val="false"/>
+          <w:color w:val="00000A"/>
+          <w:sz w:val="24"/>
+          <w:szCs w:val="24"/>
+        </w:rPr>
+        <w:t>k_0.008_fromrestart 2000 EXAMPLE.worjh2.Archeretal2009.SPIN</w:t>
+      </w:r>
+    </w:p>
+    <w:p>
+      <w:pPr>
+        <w:pStyle w:val="Normal"/>
+        <w:jc w:val="left"/>
+        <w:rPr/>
+      </w:pPr>
+      <w:r>
+        <w:rPr/>
+      </w:r>
+    </w:p>
+    <w:p>
+      <w:pPr>
+        <w:pStyle w:val="Normal"/>
+        <w:jc w:val="left"/>
+        <w:rPr>
+          <w:b w:val="false"/>
+          <w:bCs w:val="false"/>
+          <w:color w:val="00000A"/>
+          <w:sz w:val="24"/>
+          <w:szCs w:val="24"/>
+        </w:rPr>
+      </w:pPr>
+      <w:r>
+        <w:rPr>
+          <w:b w:val="false"/>
+          <w:bCs w:val="false"/>
+          <w:color w:val="00000A"/>
+          <w:sz w:val="24"/>
+          <w:szCs w:val="24"/>
+        </w:rPr>
+        <w:t>9)  OMEN, very fast sinking and with globally invariant k1= 0.009; k2=k1/100</w:t>
+      </w:r>
+    </w:p>
+    <w:p>
+      <w:pPr>
+        <w:pStyle w:val="Normal"/>
+        <w:jc w:val="left"/>
+        <w:rPr>
+          <w:b w:val="false"/>
+          <w:bCs w:val="false"/>
+          <w:color w:val="00000A"/>
+          <w:sz w:val="24"/>
+          <w:szCs w:val="24"/>
+        </w:rPr>
+      </w:pPr>
+      <w:r>
+        <w:rPr>
+          <w:b w:val="false"/>
+          <w:bCs w:val="false"/>
+          <w:color w:val="00000A"/>
+          <w:sz w:val="24"/>
+          <w:szCs w:val="24"/>
+        </w:rPr>
+        <w:t>job 4062</w:t>
+      </w:r>
+    </w:p>
+    <w:p>
+      <w:pPr>
+        <w:pStyle w:val="Normal"/>
+        <w:jc w:val="left"/>
+        <w:rPr>
+          <w:b w:val="false"/>
+          <w:bCs w:val="false"/>
+          <w:color w:val="00000A"/>
+          <w:sz w:val="24"/>
+          <w:szCs w:val="24"/>
+        </w:rPr>
+      </w:pPr>
+      <w:bookmarkStart w:id="252" w:name="__DdeLink__1827_15673976561121211"/>
+      <w:r>
+        <w:rPr>
+          <w:b w:val="false"/>
+          <w:bCs w:val="false"/>
+          <w:color w:val="00000A"/>
+          <w:sz w:val="24"/>
+          <w:szCs w:val="24"/>
+        </w:rPr>
+        <w:t>qsub -j y -o cgenie_log -V -S /bin/bash runmuffin.sh cgenie.eb_go_gs_ac_bg_sg_rg.worjh2.BASES DOM/02_OMEN_GENIE_PreInd_June2017 1206_Archeretal2009_OMEN.inv_</w:t>
+      </w:r>
+      <w:bookmarkEnd w:id="252"/>
+      <w:r>
+        <w:rPr>
+          <w:b w:val="false"/>
+          <w:bCs w:val="false"/>
+          <w:color w:val="00000A"/>
+          <w:sz w:val="24"/>
+          <w:szCs w:val="24"/>
+        </w:rPr>
+        <w:t>k_0.009_fromrestart 2000 EXAMPLE.worjh2.Archeretal2009.SPIN</w:t>
+      </w:r>
+    </w:p>
+    <w:p>
+      <w:pPr>
+        <w:pStyle w:val="Normal"/>
+        <w:jc w:val="left"/>
+        <w:rPr/>
+      </w:pPr>
+      <w:r>
+        <w:rPr/>
+      </w:r>
+    </w:p>
+    <w:p>
+      <w:pPr>
+        <w:pStyle w:val="Normal"/>
+        <w:jc w:val="left"/>
+        <w:rPr>
+          <w:b w:val="false"/>
+          <w:bCs w:val="false"/>
+          <w:color w:val="00000A"/>
+          <w:sz w:val="24"/>
+          <w:szCs w:val="24"/>
+        </w:rPr>
+      </w:pPr>
+      <w:r>
+        <w:rPr>
+          <w:b w:val="false"/>
+          <w:bCs w:val="false"/>
+          <w:color w:val="00000A"/>
+          <w:sz w:val="24"/>
+          <w:szCs w:val="24"/>
+        </w:rPr>
+        <w:t>10)  OMEN, very fast sinking and with globally invariant k1= 0.01; k2=k1/100</w:t>
+      </w:r>
+    </w:p>
+    <w:p>
+      <w:pPr>
+        <w:pStyle w:val="Normal"/>
+        <w:jc w:val="left"/>
+        <w:rPr>
+          <w:b w:val="false"/>
+          <w:bCs w:val="false"/>
+          <w:color w:val="00000A"/>
+          <w:sz w:val="24"/>
+          <w:szCs w:val="24"/>
+        </w:rPr>
+      </w:pPr>
+      <w:r>
+        <w:rPr>
+          <w:b w:val="false"/>
+          <w:bCs w:val="false"/>
+          <w:color w:val="00000A"/>
+          <w:sz w:val="24"/>
+          <w:szCs w:val="24"/>
+        </w:rPr>
+        <w:t>job 4064</w:t>
+      </w:r>
+    </w:p>
+    <w:p>
+      <w:pPr>
+        <w:pStyle w:val="Normal"/>
+        <w:jc w:val="left"/>
+        <w:rPr>
+          <w:b w:val="false"/>
+          <w:bCs w:val="false"/>
+          <w:color w:val="00000A"/>
+          <w:sz w:val="24"/>
+          <w:szCs w:val="24"/>
+        </w:rPr>
+      </w:pPr>
+      <w:bookmarkStart w:id="253" w:name="__DdeLink__1827_156739765611212111"/>
+      <w:r>
+        <w:rPr>
+          <w:b w:val="false"/>
+          <w:bCs w:val="false"/>
+          <w:color w:val="00000A"/>
+          <w:sz w:val="24"/>
+          <w:szCs w:val="24"/>
+        </w:rPr>
+        <w:t>qsub -j y -o cgenie_log -V -S /bin/bash runmuffin.sh cgenie.eb_go_gs_ac_bg_sg_rg.worjh2.BASES DOM/02_OMEN_GENIE_PreInd_June2017 1206_Archeretal2009_OMEN.inv_</w:t>
+      </w:r>
+      <w:bookmarkEnd w:id="253"/>
+      <w:r>
+        <w:rPr>
+          <w:b w:val="false"/>
+          <w:bCs w:val="false"/>
+          <w:color w:val="00000A"/>
+          <w:sz w:val="24"/>
+          <w:szCs w:val="24"/>
+        </w:rPr>
+        <w:t>k_0.01_fromrestart 2000 EXAMPLE.worjh2.Archeretal2009.SPIN</w:t>
+      </w:r>
+    </w:p>
+    <w:p>
+      <w:pPr>
+        <w:pStyle w:val="Normal"/>
+        <w:jc w:val="left"/>
+        <w:rPr/>
+      </w:pPr>
+      <w:r>
+        <w:rPr/>
+      </w:r>
+    </w:p>
+    <w:p>
+      <w:pPr>
+        <w:pStyle w:val="Normal"/>
+        <w:jc w:val="left"/>
         <w:rPr/>
       </w:pPr>
       <w:r>
@@ -22967,8 +23900,8 @@
           <w:b/>
           <w:bCs/>
           <w:color w:val="00000A"/>
-          <w:sz w:val="28"/>
-          <w:szCs w:val="28"/>
+          <w:sz w:val="24"/>
+          <w:szCs w:val="24"/>
         </w:rPr>
       </w:pPr>
       <w:r>
@@ -22976,53 +23909,33 @@
           <w:b/>
           <w:bCs/>
           <w:color w:val="00000A"/>
-          <w:sz w:val="28"/>
-          <w:szCs w:val="28"/>
-        </w:rPr>
-        <w:t>USE GLOBALLY INVARIANT k1 and k2 = k1/100</w:t>
-      </w:r>
-    </w:p>
-    <w:p>
-      <w:pPr>
-        <w:pStyle w:val="Normal"/>
-        <w:jc w:val="left"/>
-        <w:rPr/>
-      </w:pPr>
-      <w:r>
-        <w:rPr/>
-      </w:r>
-    </w:p>
-    <w:p>
-      <w:pPr>
-        <w:pStyle w:val="Normal"/>
-        <w:jc w:val="left"/>
-        <w:rPr>
-          <w:b w:val="false"/>
-          <w:bCs w:val="false"/>
-          <w:color w:val="00000A"/>
-          <w:sz w:val="24"/>
-          <w:szCs w:val="24"/>
-        </w:rPr>
-      </w:pPr>
-      <w:r>
-        <w:rPr>
-          <w:b w:val="false"/>
-          <w:bCs w:val="false"/>
-          <w:color w:val="00000A"/>
-          <w:sz w:val="24"/>
-          <w:szCs w:val="24"/>
-        </w:rPr>
-        <w:t xml:space="preserve">1)  OMEN, very fast sinking and with globally invariant </w:t>
-      </w:r>
-      <w:r>
-        <w:rPr>
-          <w:b w:val="false"/>
-          <w:bCs w:val="false"/>
-          <w:color w:val="00000A"/>
-          <w:sz w:val="24"/>
-          <w:szCs w:val="24"/>
-        </w:rPr>
-        <w:t>k1= 0.001; k2=k1/100</w:t>
+          <w:sz w:val="24"/>
+          <w:szCs w:val="24"/>
+        </w:rPr>
+        <w:t>######## using Jamie's temperature dependent k-values ##########</w:t>
+      </w:r>
+    </w:p>
+    <w:p>
+      <w:pPr>
+        <w:pStyle w:val="Normal"/>
+        <w:jc w:val="left"/>
+        <w:rPr>
+          <w:b w:val="false"/>
+          <w:bCs w:val="false"/>
+          <w:color w:val="00000A"/>
+          <w:sz w:val="24"/>
+          <w:szCs w:val="24"/>
+        </w:rPr>
+      </w:pPr>
+      <w:r>
+        <w:rPr>
+          <w:b w:val="false"/>
+          <w:bCs w:val="false"/>
+          <w:color w:val="00000A"/>
+          <w:sz w:val="24"/>
+          <w:szCs w:val="24"/>
+        </w:rPr>
+        <w:t>11)  OMEN, very fast sinking and with temperature dependent k1 and k2</w:t>
       </w:r>
     </w:p>
     <w:p>
@@ -23047,30 +23960,20 @@
         </w:rPr>
         <w:t xml:space="preserve">job </w:t>
       </w:r>
-      <w:r>
-        <w:rPr>
-          <w:b w:val="false"/>
-          <w:bCs w:val="false"/>
-          <w:color w:val="00000A"/>
-          <w:sz w:val="24"/>
-          <w:szCs w:val="24"/>
-        </w:rPr>
-        <w:t>4054</w:t>
-      </w:r>
-    </w:p>
-    <w:p>
-      <w:pPr>
-        <w:pStyle w:val="Normal"/>
-        <w:jc w:val="left"/>
-        <w:rPr>
-          <w:b w:val="false"/>
-          <w:bCs w:val="false"/>
-          <w:color w:val="00000A"/>
-          <w:sz w:val="24"/>
-          <w:szCs w:val="24"/>
-        </w:rPr>
-      </w:pPr>
-      <w:bookmarkStart w:id="244" w:name="__DdeLink__1827_15673976561"/>
+    </w:p>
+    <w:p>
+      <w:pPr>
+        <w:pStyle w:val="Normal"/>
+        <w:jc w:val="left"/>
+        <w:rPr>
+          <w:b w:val="false"/>
+          <w:bCs w:val="false"/>
+          <w:color w:val="00000A"/>
+          <w:sz w:val="24"/>
+          <w:szCs w:val="24"/>
+        </w:rPr>
+      </w:pPr>
+      <w:bookmarkStart w:id="254" w:name="__DdeLink__1827_1567397656112121111"/>
       <w:r>
         <w:rPr>
           <w:b w:val="false"/>
@@ -23081,1759 +23984,6 @@
         </w:rPr>
         <w:t xml:space="preserve">qsub -j y -o cgenie_log -V -S /bin/bash runmuffin.sh cgenie.eb_go_gs_ac_bg_sg_rg.worjh2.BASES DOM/02_OMEN_GENIE_PreInd_June2017 </w:t>
       </w:r>
-      <w:r>
-        <w:rPr>
-          <w:b w:val="false"/>
-          <w:bCs w:val="false"/>
-          <w:color w:val="00000A"/>
-          <w:sz w:val="24"/>
-          <w:szCs w:val="24"/>
-        </w:rPr>
-        <w:t>12</w:t>
-      </w:r>
-      <w:r>
-        <w:rPr>
-          <w:b w:val="false"/>
-          <w:bCs w:val="false"/>
-          <w:color w:val="00000A"/>
-          <w:sz w:val="24"/>
-          <w:szCs w:val="24"/>
-        </w:rPr>
-        <w:t>06_Archeretal2009_OMEN.inv_</w:t>
-      </w:r>
-      <w:bookmarkEnd w:id="244"/>
-      <w:r>
-        <w:rPr>
-          <w:b w:val="false"/>
-          <w:bCs w:val="false"/>
-          <w:color w:val="00000A"/>
-          <w:sz w:val="24"/>
-          <w:szCs w:val="24"/>
-        </w:rPr>
-        <w:t>k_0.001</w:t>
-      </w:r>
-      <w:r>
-        <w:rPr>
-          <w:b w:val="false"/>
-          <w:bCs w:val="false"/>
-          <w:color w:val="00000A"/>
-          <w:sz w:val="24"/>
-          <w:szCs w:val="24"/>
-        </w:rPr>
-        <w:t>_fromrestart 2000 EXAMPLE.worjh2.Archeretal2009.SPIN</w:t>
-      </w:r>
-    </w:p>
-    <w:p>
-      <w:pPr>
-        <w:pStyle w:val="Normal"/>
-        <w:jc w:val="left"/>
-        <w:rPr/>
-      </w:pPr>
-      <w:r>
-        <w:rPr/>
-      </w:r>
-    </w:p>
-    <w:p>
-      <w:pPr>
-        <w:pStyle w:val="Normal"/>
-        <w:jc w:val="left"/>
-        <w:rPr>
-          <w:b w:val="false"/>
-          <w:bCs w:val="false"/>
-          <w:color w:val="00000A"/>
-          <w:sz w:val="24"/>
-          <w:szCs w:val="24"/>
-        </w:rPr>
-      </w:pPr>
-      <w:r>
-        <w:rPr>
-          <w:b w:val="false"/>
-          <w:bCs w:val="false"/>
-          <w:color w:val="00000A"/>
-          <w:sz w:val="24"/>
-          <w:szCs w:val="24"/>
-        </w:rPr>
-        <w:t>2</w:t>
-      </w:r>
-      <w:r>
-        <w:rPr>
-          <w:b w:val="false"/>
-          <w:bCs w:val="false"/>
-          <w:color w:val="00000A"/>
-          <w:sz w:val="24"/>
-          <w:szCs w:val="24"/>
-        </w:rPr>
-        <w:t xml:space="preserve">)  OMEN, very fast sinking and with globally invariant </w:t>
-      </w:r>
-      <w:r>
-        <w:rPr>
-          <w:b w:val="false"/>
-          <w:bCs w:val="false"/>
-          <w:color w:val="00000A"/>
-          <w:sz w:val="24"/>
-          <w:szCs w:val="24"/>
-        </w:rPr>
-        <w:t>k1= 0.00</w:t>
-      </w:r>
-      <w:r>
-        <w:rPr>
-          <w:b w:val="false"/>
-          <w:bCs w:val="false"/>
-          <w:color w:val="00000A"/>
-          <w:sz w:val="24"/>
-          <w:szCs w:val="24"/>
-        </w:rPr>
-        <w:t>2</w:t>
-      </w:r>
-      <w:r>
-        <w:rPr>
-          <w:b w:val="false"/>
-          <w:bCs w:val="false"/>
-          <w:color w:val="00000A"/>
-          <w:sz w:val="24"/>
-          <w:szCs w:val="24"/>
-        </w:rPr>
-        <w:t>; k2=k1/100</w:t>
-      </w:r>
-    </w:p>
-    <w:p>
-      <w:pPr>
-        <w:pStyle w:val="Normal"/>
-        <w:jc w:val="left"/>
-        <w:rPr>
-          <w:b w:val="false"/>
-          <w:bCs w:val="false"/>
-          <w:color w:val="00000A"/>
-          <w:sz w:val="24"/>
-          <w:szCs w:val="24"/>
-        </w:rPr>
-      </w:pPr>
-      <w:r>
-        <w:rPr>
-          <w:b w:val="false"/>
-          <w:bCs w:val="false"/>
-          <w:color w:val="00000A"/>
-          <w:sz w:val="24"/>
-          <w:szCs w:val="24"/>
-        </w:rPr>
-        <w:t xml:space="preserve">job </w:t>
-      </w:r>
-      <w:r>
-        <w:rPr>
-          <w:b w:val="false"/>
-          <w:bCs w:val="false"/>
-          <w:color w:val="00000A"/>
-          <w:sz w:val="24"/>
-          <w:szCs w:val="24"/>
-        </w:rPr>
-        <w:t>4055</w:t>
-      </w:r>
-    </w:p>
-    <w:p>
-      <w:pPr>
-        <w:pStyle w:val="Normal"/>
-        <w:jc w:val="left"/>
-        <w:rPr>
-          <w:b w:val="false"/>
-          <w:bCs w:val="false"/>
-          <w:color w:val="00000A"/>
-          <w:sz w:val="24"/>
-          <w:szCs w:val="24"/>
-        </w:rPr>
-      </w:pPr>
-      <w:bookmarkStart w:id="245" w:name="__DdeLink__1827_156739765611"/>
-      <w:r>
-        <w:rPr>
-          <w:b w:val="false"/>
-          <w:bCs w:val="false"/>
-          <w:color w:val="00000A"/>
-          <w:sz w:val="24"/>
-          <w:szCs w:val="24"/>
-        </w:rPr>
-        <w:t xml:space="preserve">qsub -j y -o cgenie_log -V -S /bin/bash runmuffin.sh cgenie.eb_go_gs_ac_bg_sg_rg.worjh2.BASES DOM/02_OMEN_GENIE_PreInd_June2017 </w:t>
-      </w:r>
-      <w:r>
-        <w:rPr>
-          <w:b w:val="false"/>
-          <w:bCs w:val="false"/>
-          <w:color w:val="00000A"/>
-          <w:sz w:val="24"/>
-          <w:szCs w:val="24"/>
-        </w:rPr>
-        <w:t>12</w:t>
-      </w:r>
-      <w:r>
-        <w:rPr>
-          <w:b w:val="false"/>
-          <w:bCs w:val="false"/>
-          <w:color w:val="00000A"/>
-          <w:sz w:val="24"/>
-          <w:szCs w:val="24"/>
-        </w:rPr>
-        <w:t>06_Archeretal2009_OMEN.inv_</w:t>
-      </w:r>
-      <w:bookmarkEnd w:id="245"/>
-      <w:r>
-        <w:rPr>
-          <w:b w:val="false"/>
-          <w:bCs w:val="false"/>
-          <w:color w:val="00000A"/>
-          <w:sz w:val="24"/>
-          <w:szCs w:val="24"/>
-        </w:rPr>
-        <w:t>k_0.002</w:t>
-      </w:r>
-      <w:r>
-        <w:rPr>
-          <w:b w:val="false"/>
-          <w:bCs w:val="false"/>
-          <w:color w:val="00000A"/>
-          <w:sz w:val="24"/>
-          <w:szCs w:val="24"/>
-        </w:rPr>
-        <w:t>_fromrestart 2000 EXAMPLE.worjh2.Archeretal2009.SPIN</w:t>
-      </w:r>
-    </w:p>
-    <w:p>
-      <w:pPr>
-        <w:pStyle w:val="Normal"/>
-        <w:jc w:val="left"/>
-        <w:rPr/>
-      </w:pPr>
-      <w:r>
-        <w:rPr/>
-      </w:r>
-    </w:p>
-    <w:p>
-      <w:pPr>
-        <w:pStyle w:val="Normal"/>
-        <w:jc w:val="left"/>
-        <w:rPr>
-          <w:b w:val="false"/>
-          <w:bCs w:val="false"/>
-          <w:color w:val="00000A"/>
-          <w:sz w:val="24"/>
-          <w:szCs w:val="24"/>
-        </w:rPr>
-      </w:pPr>
-      <w:r>
-        <w:rPr>
-          <w:b w:val="false"/>
-          <w:bCs w:val="false"/>
-          <w:color w:val="00000A"/>
-          <w:sz w:val="24"/>
-          <w:szCs w:val="24"/>
-        </w:rPr>
-        <w:t>3</w:t>
-      </w:r>
-      <w:r>
-        <w:rPr>
-          <w:b w:val="false"/>
-          <w:bCs w:val="false"/>
-          <w:color w:val="00000A"/>
-          <w:sz w:val="24"/>
-          <w:szCs w:val="24"/>
-        </w:rPr>
-        <w:t xml:space="preserve">)  OMEN, very fast sinking and with globally invariant </w:t>
-      </w:r>
-      <w:r>
-        <w:rPr>
-          <w:b w:val="false"/>
-          <w:bCs w:val="false"/>
-          <w:color w:val="00000A"/>
-          <w:sz w:val="24"/>
-          <w:szCs w:val="24"/>
-        </w:rPr>
-        <w:t>k1= 0.00</w:t>
-      </w:r>
-      <w:r>
-        <w:rPr>
-          <w:b w:val="false"/>
-          <w:bCs w:val="false"/>
-          <w:color w:val="00000A"/>
-          <w:sz w:val="24"/>
-          <w:szCs w:val="24"/>
-        </w:rPr>
-        <w:t>3</w:t>
-      </w:r>
-      <w:r>
-        <w:rPr>
-          <w:b w:val="false"/>
-          <w:bCs w:val="false"/>
-          <w:color w:val="00000A"/>
-          <w:sz w:val="24"/>
-          <w:szCs w:val="24"/>
-        </w:rPr>
-        <w:t>; k2=k1/100</w:t>
-      </w:r>
-    </w:p>
-    <w:p>
-      <w:pPr>
-        <w:pStyle w:val="Normal"/>
-        <w:jc w:val="left"/>
-        <w:rPr>
-          <w:b w:val="false"/>
-          <w:bCs w:val="false"/>
-          <w:color w:val="00000A"/>
-          <w:sz w:val="24"/>
-          <w:szCs w:val="24"/>
-        </w:rPr>
-      </w:pPr>
-      <w:r>
-        <w:rPr>
-          <w:b w:val="false"/>
-          <w:bCs w:val="false"/>
-          <w:color w:val="00000A"/>
-          <w:sz w:val="24"/>
-          <w:szCs w:val="24"/>
-        </w:rPr>
-        <w:t xml:space="preserve">job </w:t>
-      </w:r>
-      <w:r>
-        <w:rPr>
-          <w:b w:val="false"/>
-          <w:bCs w:val="false"/>
-          <w:color w:val="00000A"/>
-          <w:sz w:val="24"/>
-          <w:szCs w:val="24"/>
-        </w:rPr>
-        <w:t>4056</w:t>
-      </w:r>
-    </w:p>
-    <w:p>
-      <w:pPr>
-        <w:pStyle w:val="Normal"/>
-        <w:jc w:val="left"/>
-        <w:rPr>
-          <w:b w:val="false"/>
-          <w:bCs w:val="false"/>
-          <w:color w:val="00000A"/>
-          <w:sz w:val="24"/>
-          <w:szCs w:val="24"/>
-        </w:rPr>
-      </w:pPr>
-      <w:bookmarkStart w:id="246" w:name="__DdeLink__1827_1567397656111"/>
-      <w:r>
-        <w:rPr>
-          <w:b w:val="false"/>
-          <w:bCs w:val="false"/>
-          <w:color w:val="00000A"/>
-          <w:sz w:val="24"/>
-          <w:szCs w:val="24"/>
-        </w:rPr>
-        <w:t xml:space="preserve">qsub -j y -o cgenie_log -V -S /bin/bash runmuffin.sh cgenie.eb_go_gs_ac_bg_sg_rg.worjh2.BASES DOM/02_OMEN_GENIE_PreInd_June2017 </w:t>
-      </w:r>
-      <w:r>
-        <w:rPr>
-          <w:b w:val="false"/>
-          <w:bCs w:val="false"/>
-          <w:color w:val="00000A"/>
-          <w:sz w:val="24"/>
-          <w:szCs w:val="24"/>
-        </w:rPr>
-        <w:t>12</w:t>
-      </w:r>
-      <w:r>
-        <w:rPr>
-          <w:b w:val="false"/>
-          <w:bCs w:val="false"/>
-          <w:color w:val="00000A"/>
-          <w:sz w:val="24"/>
-          <w:szCs w:val="24"/>
-        </w:rPr>
-        <w:t>06_Archeretal2009_OMEN.inv_</w:t>
-      </w:r>
-      <w:bookmarkEnd w:id="246"/>
-      <w:r>
-        <w:rPr>
-          <w:b w:val="false"/>
-          <w:bCs w:val="false"/>
-          <w:color w:val="00000A"/>
-          <w:sz w:val="24"/>
-          <w:szCs w:val="24"/>
-        </w:rPr>
-        <w:t>k_0.003</w:t>
-      </w:r>
-      <w:r>
-        <w:rPr>
-          <w:b w:val="false"/>
-          <w:bCs w:val="false"/>
-          <w:color w:val="00000A"/>
-          <w:sz w:val="24"/>
-          <w:szCs w:val="24"/>
-        </w:rPr>
-        <w:t>_fromrestart 2000 EXAMPLE.worjh2.Archeretal2009.SPIN</w:t>
-      </w:r>
-    </w:p>
-    <w:p>
-      <w:pPr>
-        <w:pStyle w:val="Normal"/>
-        <w:jc w:val="left"/>
-        <w:rPr/>
-      </w:pPr>
-      <w:r>
-        <w:rPr/>
-      </w:r>
-    </w:p>
-    <w:p>
-      <w:pPr>
-        <w:pStyle w:val="Normal"/>
-        <w:jc w:val="left"/>
-        <w:rPr>
-          <w:b w:val="false"/>
-          <w:bCs w:val="false"/>
-          <w:color w:val="00000A"/>
-          <w:sz w:val="24"/>
-          <w:szCs w:val="24"/>
-        </w:rPr>
-      </w:pPr>
-      <w:r>
-        <w:rPr>
-          <w:b w:val="false"/>
-          <w:bCs w:val="false"/>
-          <w:color w:val="00000A"/>
-          <w:sz w:val="24"/>
-          <w:szCs w:val="24"/>
-        </w:rPr>
-        <w:t>4</w:t>
-      </w:r>
-      <w:r>
-        <w:rPr>
-          <w:b w:val="false"/>
-          <w:bCs w:val="false"/>
-          <w:color w:val="00000A"/>
-          <w:sz w:val="24"/>
-          <w:szCs w:val="24"/>
-        </w:rPr>
-        <w:t xml:space="preserve">)  OMEN, very fast sinking and with globally invariant </w:t>
-      </w:r>
-      <w:r>
-        <w:rPr>
-          <w:b w:val="false"/>
-          <w:bCs w:val="false"/>
-          <w:color w:val="00000A"/>
-          <w:sz w:val="24"/>
-          <w:szCs w:val="24"/>
-        </w:rPr>
-        <w:t>k1= 0.00</w:t>
-      </w:r>
-      <w:r>
-        <w:rPr>
-          <w:b w:val="false"/>
-          <w:bCs w:val="false"/>
-          <w:color w:val="00000A"/>
-          <w:sz w:val="24"/>
-          <w:szCs w:val="24"/>
-        </w:rPr>
-        <w:t>4</w:t>
-      </w:r>
-      <w:r>
-        <w:rPr>
-          <w:b w:val="false"/>
-          <w:bCs w:val="false"/>
-          <w:color w:val="00000A"/>
-          <w:sz w:val="24"/>
-          <w:szCs w:val="24"/>
-        </w:rPr>
-        <w:t>; k2=k1/100</w:t>
-      </w:r>
-    </w:p>
-    <w:p>
-      <w:pPr>
-        <w:pStyle w:val="Normal"/>
-        <w:jc w:val="left"/>
-        <w:rPr>
-          <w:b w:val="false"/>
-          <w:bCs w:val="false"/>
-          <w:color w:val="00000A"/>
-          <w:sz w:val="24"/>
-          <w:szCs w:val="24"/>
-        </w:rPr>
-      </w:pPr>
-      <w:r>
-        <w:rPr>
-          <w:b w:val="false"/>
-          <w:bCs w:val="false"/>
-          <w:color w:val="00000A"/>
-          <w:sz w:val="24"/>
-          <w:szCs w:val="24"/>
-        </w:rPr>
-        <w:t xml:space="preserve">job </w:t>
-      </w:r>
-      <w:r>
-        <w:rPr>
-          <w:b w:val="false"/>
-          <w:bCs w:val="false"/>
-          <w:color w:val="00000A"/>
-          <w:sz w:val="24"/>
-          <w:szCs w:val="24"/>
-        </w:rPr>
-        <w:t>4057</w:t>
-      </w:r>
-    </w:p>
-    <w:p>
-      <w:pPr>
-        <w:pStyle w:val="Normal"/>
-        <w:jc w:val="left"/>
-        <w:rPr>
-          <w:b w:val="false"/>
-          <w:bCs w:val="false"/>
-          <w:color w:val="00000A"/>
-          <w:sz w:val="24"/>
-          <w:szCs w:val="24"/>
-        </w:rPr>
-      </w:pPr>
-      <w:bookmarkStart w:id="247" w:name="__DdeLink__1827_1567397656112"/>
-      <w:r>
-        <w:rPr>
-          <w:b w:val="false"/>
-          <w:bCs w:val="false"/>
-          <w:color w:val="00000A"/>
-          <w:sz w:val="24"/>
-          <w:szCs w:val="24"/>
-        </w:rPr>
-        <w:t xml:space="preserve">qsub -j y -o cgenie_log -V -S /bin/bash runmuffin.sh cgenie.eb_go_gs_ac_bg_sg_rg.worjh2.BASES DOM/02_OMEN_GENIE_PreInd_June2017 </w:t>
-      </w:r>
-      <w:r>
-        <w:rPr>
-          <w:b w:val="false"/>
-          <w:bCs w:val="false"/>
-          <w:color w:val="00000A"/>
-          <w:sz w:val="24"/>
-          <w:szCs w:val="24"/>
-        </w:rPr>
-        <w:t>12</w:t>
-      </w:r>
-      <w:r>
-        <w:rPr>
-          <w:b w:val="false"/>
-          <w:bCs w:val="false"/>
-          <w:color w:val="00000A"/>
-          <w:sz w:val="24"/>
-          <w:szCs w:val="24"/>
-        </w:rPr>
-        <w:t>06_Archeretal2009_OMEN.inv_</w:t>
-      </w:r>
-      <w:bookmarkEnd w:id="247"/>
-      <w:r>
-        <w:rPr>
-          <w:b w:val="false"/>
-          <w:bCs w:val="false"/>
-          <w:color w:val="00000A"/>
-          <w:sz w:val="24"/>
-          <w:szCs w:val="24"/>
-        </w:rPr>
-        <w:t>k_0.004</w:t>
-      </w:r>
-      <w:r>
-        <w:rPr>
-          <w:b w:val="false"/>
-          <w:bCs w:val="false"/>
-          <w:color w:val="00000A"/>
-          <w:sz w:val="24"/>
-          <w:szCs w:val="24"/>
-        </w:rPr>
-        <w:t>_fromrestart 2000 EXAMPLE.worjh2.Archeretal2009.SPIN</w:t>
-      </w:r>
-    </w:p>
-    <w:p>
-      <w:pPr>
-        <w:pStyle w:val="Normal"/>
-        <w:jc w:val="left"/>
-        <w:rPr/>
-      </w:pPr>
-      <w:r>
-        <w:rPr/>
-      </w:r>
-    </w:p>
-    <w:p>
-      <w:pPr>
-        <w:pStyle w:val="Normal"/>
-        <w:jc w:val="left"/>
-        <w:rPr>
-          <w:b w:val="false"/>
-          <w:bCs w:val="false"/>
-          <w:color w:val="00000A"/>
-          <w:sz w:val="24"/>
-          <w:szCs w:val="24"/>
-        </w:rPr>
-      </w:pPr>
-      <w:r>
-        <w:rPr>
-          <w:b w:val="false"/>
-          <w:bCs w:val="false"/>
-          <w:color w:val="00000A"/>
-          <w:sz w:val="24"/>
-          <w:szCs w:val="24"/>
-        </w:rPr>
-        <w:t>5)</w:t>
-      </w:r>
-      <w:r>
-        <w:rPr>
-          <w:b w:val="false"/>
-          <w:bCs w:val="false"/>
-          <w:color w:val="00000A"/>
-          <w:sz w:val="24"/>
-          <w:szCs w:val="24"/>
-        </w:rPr>
-        <w:t xml:space="preserve">  OMEN, very fast sinking and with globally invariant </w:t>
-      </w:r>
-      <w:r>
-        <w:rPr>
-          <w:b w:val="false"/>
-          <w:bCs w:val="false"/>
-          <w:color w:val="00000A"/>
-          <w:sz w:val="24"/>
-          <w:szCs w:val="24"/>
-        </w:rPr>
-        <w:t>k1= 0.00</w:t>
-      </w:r>
-      <w:r>
-        <w:rPr>
-          <w:b w:val="false"/>
-          <w:bCs w:val="false"/>
-          <w:color w:val="00000A"/>
-          <w:sz w:val="24"/>
-          <w:szCs w:val="24"/>
-        </w:rPr>
-        <w:t>5</w:t>
-      </w:r>
-      <w:r>
-        <w:rPr>
-          <w:b w:val="false"/>
-          <w:bCs w:val="false"/>
-          <w:color w:val="00000A"/>
-          <w:sz w:val="24"/>
-          <w:szCs w:val="24"/>
-        </w:rPr>
-        <w:t>; k2=k1/100</w:t>
-      </w:r>
-    </w:p>
-    <w:p>
-      <w:pPr>
-        <w:pStyle w:val="Normal"/>
-        <w:jc w:val="left"/>
-        <w:rPr>
-          <w:b w:val="false"/>
-          <w:bCs w:val="false"/>
-          <w:color w:val="00000A"/>
-          <w:sz w:val="24"/>
-          <w:szCs w:val="24"/>
-        </w:rPr>
-      </w:pPr>
-      <w:r>
-        <w:rPr>
-          <w:b w:val="false"/>
-          <w:bCs w:val="false"/>
-          <w:color w:val="00000A"/>
-          <w:sz w:val="24"/>
-          <w:szCs w:val="24"/>
-        </w:rPr>
-        <w:t xml:space="preserve">job </w:t>
-      </w:r>
-      <w:r>
-        <w:rPr>
-          <w:b w:val="false"/>
-          <w:bCs w:val="false"/>
-          <w:color w:val="00000A"/>
-          <w:sz w:val="24"/>
-          <w:szCs w:val="24"/>
-        </w:rPr>
-        <w:t>4058</w:t>
-      </w:r>
-    </w:p>
-    <w:p>
-      <w:pPr>
-        <w:pStyle w:val="Normal"/>
-        <w:jc w:val="left"/>
-        <w:rPr>
-          <w:b w:val="false"/>
-          <w:bCs w:val="false"/>
-          <w:color w:val="00000A"/>
-          <w:sz w:val="24"/>
-          <w:szCs w:val="24"/>
-        </w:rPr>
-      </w:pPr>
-      <w:bookmarkStart w:id="248" w:name="__DdeLink__1827_15673976561121"/>
-      <w:r>
-        <w:rPr>
-          <w:b w:val="false"/>
-          <w:bCs w:val="false"/>
-          <w:color w:val="00000A"/>
-          <w:sz w:val="24"/>
-          <w:szCs w:val="24"/>
-        </w:rPr>
-        <w:t xml:space="preserve">qsub -j y -o cgenie_log -V -S /bin/bash runmuffin.sh cgenie.eb_go_gs_ac_bg_sg_rg.worjh2.BASES DOM/02_OMEN_GENIE_PreInd_June2017 </w:t>
-      </w:r>
-      <w:r>
-        <w:rPr>
-          <w:b w:val="false"/>
-          <w:bCs w:val="false"/>
-          <w:color w:val="00000A"/>
-          <w:sz w:val="24"/>
-          <w:szCs w:val="24"/>
-        </w:rPr>
-        <w:t>12</w:t>
-      </w:r>
-      <w:r>
-        <w:rPr>
-          <w:b w:val="false"/>
-          <w:bCs w:val="false"/>
-          <w:color w:val="00000A"/>
-          <w:sz w:val="24"/>
-          <w:szCs w:val="24"/>
-        </w:rPr>
-        <w:t>06_Archeretal2009_OMEN.inv_</w:t>
-      </w:r>
-      <w:bookmarkEnd w:id="248"/>
-      <w:r>
-        <w:rPr>
-          <w:b w:val="false"/>
-          <w:bCs w:val="false"/>
-          <w:color w:val="00000A"/>
-          <w:sz w:val="24"/>
-          <w:szCs w:val="24"/>
-        </w:rPr>
-        <w:t>k_0.005</w:t>
-      </w:r>
-      <w:r>
-        <w:rPr>
-          <w:b w:val="false"/>
-          <w:bCs w:val="false"/>
-          <w:color w:val="00000A"/>
-          <w:sz w:val="24"/>
-          <w:szCs w:val="24"/>
-        </w:rPr>
-        <w:t>_fromrestart 2000 EXAMPLE.worjh2.Archeretal2009.SPIN</w:t>
-      </w:r>
-    </w:p>
-    <w:p>
-      <w:pPr>
-        <w:pStyle w:val="Normal"/>
-        <w:jc w:val="left"/>
-        <w:rPr/>
-      </w:pPr>
-      <w:r>
-        <w:rPr/>
-      </w:r>
-    </w:p>
-    <w:p>
-      <w:pPr>
-        <w:pStyle w:val="Normal"/>
-        <w:jc w:val="left"/>
-        <w:rPr>
-          <w:b w:val="false"/>
-          <w:bCs w:val="false"/>
-          <w:color w:val="00000A"/>
-          <w:sz w:val="24"/>
-          <w:szCs w:val="24"/>
-        </w:rPr>
-      </w:pPr>
-      <w:r>
-        <w:rPr>
-          <w:b w:val="false"/>
-          <w:bCs w:val="false"/>
-          <w:color w:val="00000A"/>
-          <w:sz w:val="24"/>
-          <w:szCs w:val="24"/>
-        </w:rPr>
-        <w:t>6)</w:t>
-      </w:r>
-      <w:r>
-        <w:rPr>
-          <w:b w:val="false"/>
-          <w:bCs w:val="false"/>
-          <w:color w:val="00000A"/>
-          <w:sz w:val="24"/>
-          <w:szCs w:val="24"/>
-        </w:rPr>
-        <w:t xml:space="preserve">  OMEN, very fast sinking and with globally invariant </w:t>
-      </w:r>
-      <w:r>
-        <w:rPr>
-          <w:b w:val="false"/>
-          <w:bCs w:val="false"/>
-          <w:color w:val="00000A"/>
-          <w:sz w:val="24"/>
-          <w:szCs w:val="24"/>
-        </w:rPr>
-        <w:t>k1= 0.00</w:t>
-      </w:r>
-      <w:r>
-        <w:rPr>
-          <w:b w:val="false"/>
-          <w:bCs w:val="false"/>
-          <w:color w:val="00000A"/>
-          <w:sz w:val="24"/>
-          <w:szCs w:val="24"/>
-        </w:rPr>
-        <w:t>6</w:t>
-      </w:r>
-      <w:r>
-        <w:rPr>
-          <w:b w:val="false"/>
-          <w:bCs w:val="false"/>
-          <w:color w:val="00000A"/>
-          <w:sz w:val="24"/>
-          <w:szCs w:val="24"/>
-        </w:rPr>
-        <w:t>; k2=k1/100</w:t>
-      </w:r>
-    </w:p>
-    <w:p>
-      <w:pPr>
-        <w:pStyle w:val="Normal"/>
-        <w:jc w:val="left"/>
-        <w:rPr>
-          <w:b w:val="false"/>
-          <w:bCs w:val="false"/>
-          <w:color w:val="00000A"/>
-          <w:sz w:val="24"/>
-          <w:szCs w:val="24"/>
-        </w:rPr>
-      </w:pPr>
-      <w:r>
-        <w:rPr>
-          <w:b w:val="false"/>
-          <w:bCs w:val="false"/>
-          <w:color w:val="00000A"/>
-          <w:sz w:val="24"/>
-          <w:szCs w:val="24"/>
-        </w:rPr>
-        <w:t xml:space="preserve">job </w:t>
-      </w:r>
-      <w:r>
-        <w:rPr>
-          <w:b w:val="false"/>
-          <w:bCs w:val="false"/>
-          <w:color w:val="00000A"/>
-          <w:sz w:val="24"/>
-          <w:szCs w:val="24"/>
-        </w:rPr>
-        <w:t>4059</w:t>
-      </w:r>
-    </w:p>
-    <w:p>
-      <w:pPr>
-        <w:pStyle w:val="Normal"/>
-        <w:jc w:val="left"/>
-        <w:rPr>
-          <w:b w:val="false"/>
-          <w:bCs w:val="false"/>
-          <w:color w:val="00000A"/>
-          <w:sz w:val="24"/>
-          <w:szCs w:val="24"/>
-        </w:rPr>
-      </w:pPr>
-      <w:bookmarkStart w:id="249" w:name="__DdeLink__1827_156739765611211"/>
-      <w:r>
-        <w:rPr>
-          <w:b w:val="false"/>
-          <w:bCs w:val="false"/>
-          <w:color w:val="00000A"/>
-          <w:sz w:val="24"/>
-          <w:szCs w:val="24"/>
-        </w:rPr>
-        <w:t xml:space="preserve">qsub -j y -o cgenie_log -V -S /bin/bash runmuffin.sh cgenie.eb_go_gs_ac_bg_sg_rg.worjh2.BASES DOM/02_OMEN_GENIE_PreInd_June2017 </w:t>
-      </w:r>
-      <w:r>
-        <w:rPr>
-          <w:b w:val="false"/>
-          <w:bCs w:val="false"/>
-          <w:color w:val="00000A"/>
-          <w:sz w:val="24"/>
-          <w:szCs w:val="24"/>
-        </w:rPr>
-        <w:t>12</w:t>
-      </w:r>
-      <w:r>
-        <w:rPr>
-          <w:b w:val="false"/>
-          <w:bCs w:val="false"/>
-          <w:color w:val="00000A"/>
-          <w:sz w:val="24"/>
-          <w:szCs w:val="24"/>
-        </w:rPr>
-        <w:t>06_Archeretal2009_OMEN.inv_</w:t>
-      </w:r>
-      <w:bookmarkEnd w:id="249"/>
-      <w:r>
-        <w:rPr>
-          <w:b w:val="false"/>
-          <w:bCs w:val="false"/>
-          <w:color w:val="00000A"/>
-          <w:sz w:val="24"/>
-          <w:szCs w:val="24"/>
-        </w:rPr>
-        <w:t>k_0.006</w:t>
-      </w:r>
-      <w:r>
-        <w:rPr>
-          <w:b w:val="false"/>
-          <w:bCs w:val="false"/>
-          <w:color w:val="00000A"/>
-          <w:sz w:val="24"/>
-          <w:szCs w:val="24"/>
-        </w:rPr>
-        <w:t>_fromrestart 2000 EXAMPLE.worjh2.Archeretal2009.SPIN</w:t>
-      </w:r>
-    </w:p>
-    <w:p>
-      <w:pPr>
-        <w:pStyle w:val="Normal"/>
-        <w:jc w:val="left"/>
-        <w:rPr/>
-      </w:pPr>
-      <w:r>
-        <w:rPr/>
-      </w:r>
-    </w:p>
-    <w:p>
-      <w:pPr>
-        <w:pStyle w:val="Normal"/>
-        <w:jc w:val="left"/>
-        <w:rPr>
-          <w:b w:val="false"/>
-          <w:bCs w:val="false"/>
-          <w:color w:val="00000A"/>
-          <w:sz w:val="24"/>
-          <w:szCs w:val="24"/>
-        </w:rPr>
-      </w:pPr>
-      <w:r>
-        <w:rPr>
-          <w:b w:val="false"/>
-          <w:bCs w:val="false"/>
-          <w:color w:val="00000A"/>
-          <w:sz w:val="24"/>
-          <w:szCs w:val="24"/>
-        </w:rPr>
-        <w:t>7)</w:t>
-      </w:r>
-      <w:r>
-        <w:rPr>
-          <w:b w:val="false"/>
-          <w:bCs w:val="false"/>
-          <w:color w:val="00000A"/>
-          <w:sz w:val="24"/>
-          <w:szCs w:val="24"/>
-        </w:rPr>
-        <w:t xml:space="preserve">  OMEN, very fast sinking and with globally invariant </w:t>
-      </w:r>
-      <w:r>
-        <w:rPr>
-          <w:b w:val="false"/>
-          <w:bCs w:val="false"/>
-          <w:color w:val="00000A"/>
-          <w:sz w:val="24"/>
-          <w:szCs w:val="24"/>
-        </w:rPr>
-        <w:t>k1= 0.00</w:t>
-      </w:r>
-      <w:r>
-        <w:rPr>
-          <w:b w:val="false"/>
-          <w:bCs w:val="false"/>
-          <w:color w:val="00000A"/>
-          <w:sz w:val="24"/>
-          <w:szCs w:val="24"/>
-        </w:rPr>
-        <w:t>7</w:t>
-      </w:r>
-      <w:r>
-        <w:rPr>
-          <w:b w:val="false"/>
-          <w:bCs w:val="false"/>
-          <w:color w:val="00000A"/>
-          <w:sz w:val="24"/>
-          <w:szCs w:val="24"/>
-        </w:rPr>
-        <w:t>; k2=k1/100</w:t>
-      </w:r>
-    </w:p>
-    <w:p>
-      <w:pPr>
-        <w:pStyle w:val="Normal"/>
-        <w:jc w:val="left"/>
-        <w:rPr>
-          <w:b w:val="false"/>
-          <w:bCs w:val="false"/>
-          <w:color w:val="00000A"/>
-          <w:sz w:val="24"/>
-          <w:szCs w:val="24"/>
-        </w:rPr>
-      </w:pPr>
-      <w:r>
-        <w:rPr>
-          <w:b w:val="false"/>
-          <w:bCs w:val="false"/>
-          <w:color w:val="00000A"/>
-          <w:sz w:val="24"/>
-          <w:szCs w:val="24"/>
-        </w:rPr>
-        <w:t xml:space="preserve">job </w:t>
-      </w:r>
-      <w:r>
-        <w:rPr>
-          <w:b w:val="false"/>
-          <w:bCs w:val="false"/>
-          <w:color w:val="00000A"/>
-          <w:sz w:val="24"/>
-          <w:szCs w:val="24"/>
-        </w:rPr>
-        <w:t>4060</w:t>
-      </w:r>
-    </w:p>
-    <w:p>
-      <w:pPr>
-        <w:pStyle w:val="Normal"/>
-        <w:jc w:val="left"/>
-        <w:rPr>
-          <w:b w:val="false"/>
-          <w:bCs w:val="false"/>
-          <w:color w:val="00000A"/>
-          <w:sz w:val="24"/>
-          <w:szCs w:val="24"/>
-        </w:rPr>
-      </w:pPr>
-      <w:bookmarkStart w:id="250" w:name="__DdeLink__1827_156739765611212"/>
-      <w:r>
-        <w:rPr>
-          <w:b w:val="false"/>
-          <w:bCs w:val="false"/>
-          <w:color w:val="00000A"/>
-          <w:sz w:val="24"/>
-          <w:szCs w:val="24"/>
-        </w:rPr>
-        <w:t xml:space="preserve">qsub -j y -o cgenie_log -V -S /bin/bash runmuffin.sh cgenie.eb_go_gs_ac_bg_sg_rg.worjh2.BASES DOM/02_OMEN_GENIE_PreInd_June2017 </w:t>
-      </w:r>
-      <w:r>
-        <w:rPr>
-          <w:b w:val="false"/>
-          <w:bCs w:val="false"/>
-          <w:color w:val="00000A"/>
-          <w:sz w:val="24"/>
-          <w:szCs w:val="24"/>
-        </w:rPr>
-        <w:t>12</w:t>
-      </w:r>
-      <w:r>
-        <w:rPr>
-          <w:b w:val="false"/>
-          <w:bCs w:val="false"/>
-          <w:color w:val="00000A"/>
-          <w:sz w:val="24"/>
-          <w:szCs w:val="24"/>
-        </w:rPr>
-        <w:t>06_Archeretal2009_OMEN.inv_</w:t>
-      </w:r>
-      <w:bookmarkEnd w:id="250"/>
-      <w:r>
-        <w:rPr>
-          <w:b w:val="false"/>
-          <w:bCs w:val="false"/>
-          <w:color w:val="00000A"/>
-          <w:sz w:val="24"/>
-          <w:szCs w:val="24"/>
-        </w:rPr>
-        <w:t>k_0.007</w:t>
-      </w:r>
-      <w:r>
-        <w:rPr>
-          <w:b w:val="false"/>
-          <w:bCs w:val="false"/>
-          <w:color w:val="00000A"/>
-          <w:sz w:val="24"/>
-          <w:szCs w:val="24"/>
-        </w:rPr>
-        <w:t>_fromrestart 2000 EXAMPLE.worjh2.Archeretal2009.SPIN</w:t>
-      </w:r>
-    </w:p>
-    <w:p>
-      <w:pPr>
-        <w:pStyle w:val="Normal"/>
-        <w:jc w:val="left"/>
-        <w:rPr/>
-      </w:pPr>
-      <w:r>
-        <w:rPr/>
-      </w:r>
-    </w:p>
-    <w:p>
-      <w:pPr>
-        <w:pStyle w:val="Normal"/>
-        <w:jc w:val="left"/>
-        <w:rPr>
-          <w:b w:val="false"/>
-          <w:bCs w:val="false"/>
-          <w:color w:val="00000A"/>
-          <w:sz w:val="24"/>
-          <w:szCs w:val="24"/>
-        </w:rPr>
-      </w:pPr>
-      <w:r>
-        <w:rPr>
-          <w:b w:val="false"/>
-          <w:bCs w:val="false"/>
-          <w:color w:val="00000A"/>
-          <w:sz w:val="24"/>
-          <w:szCs w:val="24"/>
-        </w:rPr>
-        <w:t>8)</w:t>
-      </w:r>
-      <w:r>
-        <w:rPr>
-          <w:b w:val="false"/>
-          <w:bCs w:val="false"/>
-          <w:color w:val="00000A"/>
-          <w:sz w:val="24"/>
-          <w:szCs w:val="24"/>
-        </w:rPr>
-        <w:t xml:space="preserve">  OMEN, very fast sinking and with globally invariant </w:t>
-      </w:r>
-      <w:r>
-        <w:rPr>
-          <w:b w:val="false"/>
-          <w:bCs w:val="false"/>
-          <w:color w:val="00000A"/>
-          <w:sz w:val="24"/>
-          <w:szCs w:val="24"/>
-        </w:rPr>
-        <w:t>k1= 0.00</w:t>
-      </w:r>
-      <w:r>
-        <w:rPr>
-          <w:b w:val="false"/>
-          <w:bCs w:val="false"/>
-          <w:color w:val="00000A"/>
-          <w:sz w:val="24"/>
-          <w:szCs w:val="24"/>
-        </w:rPr>
-        <w:t>8</w:t>
-      </w:r>
-      <w:r>
-        <w:rPr>
-          <w:b w:val="false"/>
-          <w:bCs w:val="false"/>
-          <w:color w:val="00000A"/>
-          <w:sz w:val="24"/>
-          <w:szCs w:val="24"/>
-        </w:rPr>
-        <w:t>; k2=k1/100</w:t>
-      </w:r>
-    </w:p>
-    <w:p>
-      <w:pPr>
-        <w:pStyle w:val="Normal"/>
-        <w:jc w:val="left"/>
-        <w:rPr>
-          <w:b w:val="false"/>
-          <w:bCs w:val="false"/>
-          <w:color w:val="00000A"/>
-          <w:sz w:val="24"/>
-          <w:szCs w:val="24"/>
-        </w:rPr>
-      </w:pPr>
-      <w:r>
-        <w:rPr>
-          <w:b w:val="false"/>
-          <w:bCs w:val="false"/>
-          <w:color w:val="00000A"/>
-          <w:sz w:val="24"/>
-          <w:szCs w:val="24"/>
-        </w:rPr>
-        <w:t xml:space="preserve">job </w:t>
-      </w:r>
-      <w:r>
-        <w:rPr>
-          <w:b w:val="false"/>
-          <w:bCs w:val="false"/>
-          <w:color w:val="00000A"/>
-          <w:sz w:val="24"/>
-          <w:szCs w:val="24"/>
-        </w:rPr>
-        <w:t>4061</w:t>
-      </w:r>
-    </w:p>
-    <w:p>
-      <w:pPr>
-        <w:pStyle w:val="Normal"/>
-        <w:jc w:val="left"/>
-        <w:rPr>
-          <w:b w:val="false"/>
-          <w:bCs w:val="false"/>
-          <w:color w:val="00000A"/>
-          <w:sz w:val="24"/>
-          <w:szCs w:val="24"/>
-        </w:rPr>
-      </w:pPr>
-      <w:bookmarkStart w:id="251" w:name="__DdeLink__1827_1567397656112121"/>
-      <w:r>
-        <w:rPr>
-          <w:b w:val="false"/>
-          <w:bCs w:val="false"/>
-          <w:color w:val="00000A"/>
-          <w:sz w:val="24"/>
-          <w:szCs w:val="24"/>
-        </w:rPr>
-        <w:t xml:space="preserve">qsub -j y -o cgenie_log -V -S /bin/bash runmuffin.sh cgenie.eb_go_gs_ac_bg_sg_rg.worjh2.BASES DOM/02_OMEN_GENIE_PreInd_June2017 </w:t>
-      </w:r>
-      <w:r>
-        <w:rPr>
-          <w:b w:val="false"/>
-          <w:bCs w:val="false"/>
-          <w:color w:val="00000A"/>
-          <w:sz w:val="24"/>
-          <w:szCs w:val="24"/>
-        </w:rPr>
-        <w:t>12</w:t>
-      </w:r>
-      <w:r>
-        <w:rPr>
-          <w:b w:val="false"/>
-          <w:bCs w:val="false"/>
-          <w:color w:val="00000A"/>
-          <w:sz w:val="24"/>
-          <w:szCs w:val="24"/>
-        </w:rPr>
-        <w:t>06_Archeretal2009_OMEN.inv_</w:t>
-      </w:r>
-      <w:bookmarkEnd w:id="251"/>
-      <w:r>
-        <w:rPr>
-          <w:b w:val="false"/>
-          <w:bCs w:val="false"/>
-          <w:color w:val="00000A"/>
-          <w:sz w:val="24"/>
-          <w:szCs w:val="24"/>
-        </w:rPr>
-        <w:t>k_0.008</w:t>
-      </w:r>
-      <w:r>
-        <w:rPr>
-          <w:b w:val="false"/>
-          <w:bCs w:val="false"/>
-          <w:color w:val="00000A"/>
-          <w:sz w:val="24"/>
-          <w:szCs w:val="24"/>
-        </w:rPr>
-        <w:t>_fromrestart 2000 EXAMPLE.worjh2.Archeretal2009.SPIN</w:t>
-      </w:r>
-    </w:p>
-    <w:p>
-      <w:pPr>
-        <w:pStyle w:val="Normal"/>
-        <w:jc w:val="left"/>
-        <w:rPr/>
-      </w:pPr>
-      <w:r>
-        <w:rPr/>
-      </w:r>
-    </w:p>
-    <w:p>
-      <w:pPr>
-        <w:pStyle w:val="Normal"/>
-        <w:jc w:val="left"/>
-        <w:rPr>
-          <w:b w:val="false"/>
-          <w:bCs w:val="false"/>
-          <w:color w:val="00000A"/>
-          <w:sz w:val="24"/>
-          <w:szCs w:val="24"/>
-        </w:rPr>
-      </w:pPr>
-      <w:r>
-        <w:rPr>
-          <w:b w:val="false"/>
-          <w:bCs w:val="false"/>
-          <w:color w:val="00000A"/>
-          <w:sz w:val="24"/>
-          <w:szCs w:val="24"/>
-        </w:rPr>
-        <w:t>9)</w:t>
-      </w:r>
-      <w:r>
-        <w:rPr>
-          <w:b w:val="false"/>
-          <w:bCs w:val="false"/>
-          <w:color w:val="00000A"/>
-          <w:sz w:val="24"/>
-          <w:szCs w:val="24"/>
-        </w:rPr>
-        <w:t xml:space="preserve">  OMEN, very fast sinking and with globally invariant </w:t>
-      </w:r>
-      <w:r>
-        <w:rPr>
-          <w:b w:val="false"/>
-          <w:bCs w:val="false"/>
-          <w:color w:val="00000A"/>
-          <w:sz w:val="24"/>
-          <w:szCs w:val="24"/>
-        </w:rPr>
-        <w:t>k1= 0.00</w:t>
-      </w:r>
-      <w:r>
-        <w:rPr>
-          <w:b w:val="false"/>
-          <w:bCs w:val="false"/>
-          <w:color w:val="00000A"/>
-          <w:sz w:val="24"/>
-          <w:szCs w:val="24"/>
-        </w:rPr>
-        <w:t>9</w:t>
-      </w:r>
-      <w:r>
-        <w:rPr>
-          <w:b w:val="false"/>
-          <w:bCs w:val="false"/>
-          <w:color w:val="00000A"/>
-          <w:sz w:val="24"/>
-          <w:szCs w:val="24"/>
-        </w:rPr>
-        <w:t>; k2=k1/100</w:t>
-      </w:r>
-    </w:p>
-    <w:p>
-      <w:pPr>
-        <w:pStyle w:val="Normal"/>
-        <w:jc w:val="left"/>
-        <w:rPr>
-          <w:b w:val="false"/>
-          <w:bCs w:val="false"/>
-          <w:color w:val="00000A"/>
-          <w:sz w:val="24"/>
-          <w:szCs w:val="24"/>
-        </w:rPr>
-      </w:pPr>
-      <w:r>
-        <w:rPr>
-          <w:b w:val="false"/>
-          <w:bCs w:val="false"/>
-          <w:color w:val="00000A"/>
-          <w:sz w:val="24"/>
-          <w:szCs w:val="24"/>
-        </w:rPr>
-        <w:t xml:space="preserve">job </w:t>
-      </w:r>
-      <w:r>
-        <w:rPr>
-          <w:b w:val="false"/>
-          <w:bCs w:val="false"/>
-          <w:color w:val="00000A"/>
-          <w:sz w:val="24"/>
-          <w:szCs w:val="24"/>
-        </w:rPr>
-        <w:t>4062</w:t>
-      </w:r>
-    </w:p>
-    <w:p>
-      <w:pPr>
-        <w:pStyle w:val="Normal"/>
-        <w:jc w:val="left"/>
-        <w:rPr>
-          <w:b w:val="false"/>
-          <w:bCs w:val="false"/>
-          <w:color w:val="00000A"/>
-          <w:sz w:val="24"/>
-          <w:szCs w:val="24"/>
-        </w:rPr>
-      </w:pPr>
-      <w:bookmarkStart w:id="252" w:name="__DdeLink__1827_15673976561121211"/>
-      <w:r>
-        <w:rPr>
-          <w:b w:val="false"/>
-          <w:bCs w:val="false"/>
-          <w:color w:val="00000A"/>
-          <w:sz w:val="24"/>
-          <w:szCs w:val="24"/>
-        </w:rPr>
-        <w:t xml:space="preserve">qsub -j y -o cgenie_log -V -S /bin/bash runmuffin.sh cgenie.eb_go_gs_ac_bg_sg_rg.worjh2.BASES DOM/02_OMEN_GENIE_PreInd_June2017 </w:t>
-      </w:r>
-      <w:r>
-        <w:rPr>
-          <w:b w:val="false"/>
-          <w:bCs w:val="false"/>
-          <w:color w:val="00000A"/>
-          <w:sz w:val="24"/>
-          <w:szCs w:val="24"/>
-        </w:rPr>
-        <w:t>12</w:t>
-      </w:r>
-      <w:r>
-        <w:rPr>
-          <w:b w:val="false"/>
-          <w:bCs w:val="false"/>
-          <w:color w:val="00000A"/>
-          <w:sz w:val="24"/>
-          <w:szCs w:val="24"/>
-        </w:rPr>
-        <w:t>06_Archeretal2009_OMEN.inv_</w:t>
-      </w:r>
-      <w:bookmarkEnd w:id="252"/>
-      <w:r>
-        <w:rPr>
-          <w:b w:val="false"/>
-          <w:bCs w:val="false"/>
-          <w:color w:val="00000A"/>
-          <w:sz w:val="24"/>
-          <w:szCs w:val="24"/>
-        </w:rPr>
-        <w:t>k_0.009</w:t>
-      </w:r>
-      <w:r>
-        <w:rPr>
-          <w:b w:val="false"/>
-          <w:bCs w:val="false"/>
-          <w:color w:val="00000A"/>
-          <w:sz w:val="24"/>
-          <w:szCs w:val="24"/>
-        </w:rPr>
-        <w:t>_fromrestart 2000 EXAMPLE.worjh2.Archeretal2009.SPIN</w:t>
-      </w:r>
-    </w:p>
-    <w:p>
-      <w:pPr>
-        <w:pStyle w:val="Normal"/>
-        <w:jc w:val="left"/>
-        <w:rPr/>
-      </w:pPr>
-      <w:r>
-        <w:rPr/>
-      </w:r>
-    </w:p>
-    <w:p>
-      <w:pPr>
-        <w:pStyle w:val="Normal"/>
-        <w:jc w:val="left"/>
-        <w:rPr>
-          <w:b w:val="false"/>
-          <w:bCs w:val="false"/>
-          <w:color w:val="00000A"/>
-          <w:sz w:val="24"/>
-          <w:szCs w:val="24"/>
-        </w:rPr>
-      </w:pPr>
-      <w:r>
-        <w:rPr>
-          <w:b w:val="false"/>
-          <w:bCs w:val="false"/>
-          <w:color w:val="00000A"/>
-          <w:sz w:val="24"/>
-          <w:szCs w:val="24"/>
-        </w:rPr>
-        <w:t>10)</w:t>
-      </w:r>
-      <w:r>
-        <w:rPr>
-          <w:b w:val="false"/>
-          <w:bCs w:val="false"/>
-          <w:color w:val="00000A"/>
-          <w:sz w:val="24"/>
-          <w:szCs w:val="24"/>
-        </w:rPr>
-        <w:t xml:space="preserve">  OMEN, very fast sinking and with globally invariant </w:t>
-      </w:r>
-      <w:r>
-        <w:rPr>
-          <w:b w:val="false"/>
-          <w:bCs w:val="false"/>
-          <w:color w:val="00000A"/>
-          <w:sz w:val="24"/>
-          <w:szCs w:val="24"/>
-        </w:rPr>
-        <w:t>k1= 0.0</w:t>
-      </w:r>
-      <w:r>
-        <w:rPr>
-          <w:b w:val="false"/>
-          <w:bCs w:val="false"/>
-          <w:color w:val="00000A"/>
-          <w:sz w:val="24"/>
-          <w:szCs w:val="24"/>
-        </w:rPr>
-        <w:t>1</w:t>
-      </w:r>
-      <w:r>
-        <w:rPr>
-          <w:b w:val="false"/>
-          <w:bCs w:val="false"/>
-          <w:color w:val="00000A"/>
-          <w:sz w:val="24"/>
-          <w:szCs w:val="24"/>
-        </w:rPr>
-        <w:t>; k2=k1/100</w:t>
-      </w:r>
-    </w:p>
-    <w:p>
-      <w:pPr>
-        <w:pStyle w:val="Normal"/>
-        <w:jc w:val="left"/>
-        <w:rPr>
-          <w:b w:val="false"/>
-          <w:bCs w:val="false"/>
-          <w:color w:val="00000A"/>
-          <w:sz w:val="24"/>
-          <w:szCs w:val="24"/>
-        </w:rPr>
-      </w:pPr>
-      <w:r>
-        <w:rPr>
-          <w:b w:val="false"/>
-          <w:bCs w:val="false"/>
-          <w:color w:val="00000A"/>
-          <w:sz w:val="24"/>
-          <w:szCs w:val="24"/>
-        </w:rPr>
-        <w:t xml:space="preserve">job </w:t>
-      </w:r>
-      <w:r>
-        <w:rPr>
-          <w:b w:val="false"/>
-          <w:bCs w:val="false"/>
-          <w:color w:val="00000A"/>
-          <w:sz w:val="24"/>
-          <w:szCs w:val="24"/>
-        </w:rPr>
-        <w:t>406</w:t>
-      </w:r>
-      <w:r>
-        <w:rPr>
-          <w:b w:val="false"/>
-          <w:bCs w:val="false"/>
-          <w:color w:val="00000A"/>
-          <w:sz w:val="24"/>
-          <w:szCs w:val="24"/>
-        </w:rPr>
-        <w:t>4</w:t>
-      </w:r>
-    </w:p>
-    <w:p>
-      <w:pPr>
-        <w:pStyle w:val="Normal"/>
-        <w:jc w:val="left"/>
-        <w:rPr>
-          <w:b w:val="false"/>
-          <w:bCs w:val="false"/>
-          <w:color w:val="00000A"/>
-          <w:sz w:val="24"/>
-          <w:szCs w:val="24"/>
-        </w:rPr>
-      </w:pPr>
-      <w:bookmarkStart w:id="253" w:name="__DdeLink__1827_156739765611212111"/>
-      <w:r>
-        <w:rPr>
-          <w:b w:val="false"/>
-          <w:bCs w:val="false"/>
-          <w:color w:val="00000A"/>
-          <w:sz w:val="24"/>
-          <w:szCs w:val="24"/>
-        </w:rPr>
-        <w:t xml:space="preserve">qsub -j y -o cgenie_log -V -S /bin/bash runmuffin.sh cgenie.eb_go_gs_ac_bg_sg_rg.worjh2.BASES DOM/02_OMEN_GENIE_PreInd_June2017 </w:t>
-      </w:r>
-      <w:r>
-        <w:rPr>
-          <w:b w:val="false"/>
-          <w:bCs w:val="false"/>
-          <w:color w:val="00000A"/>
-          <w:sz w:val="24"/>
-          <w:szCs w:val="24"/>
-        </w:rPr>
-        <w:t>12</w:t>
-      </w:r>
-      <w:r>
-        <w:rPr>
-          <w:b w:val="false"/>
-          <w:bCs w:val="false"/>
-          <w:color w:val="00000A"/>
-          <w:sz w:val="24"/>
-          <w:szCs w:val="24"/>
-        </w:rPr>
-        <w:t>06_Archeretal2009_OMEN.inv_</w:t>
-      </w:r>
-      <w:bookmarkEnd w:id="253"/>
-      <w:r>
-        <w:rPr>
-          <w:b w:val="false"/>
-          <w:bCs w:val="false"/>
-          <w:color w:val="00000A"/>
-          <w:sz w:val="24"/>
-          <w:szCs w:val="24"/>
-        </w:rPr>
-        <w:t>k_0.01</w:t>
-      </w:r>
-      <w:r>
-        <w:rPr>
-          <w:b w:val="false"/>
-          <w:bCs w:val="false"/>
-          <w:color w:val="00000A"/>
-          <w:sz w:val="24"/>
-          <w:szCs w:val="24"/>
-        </w:rPr>
-        <w:t>_fromrestart 2000 EXAMPLE.worjh2.Archeretal2009.SPIN</w:t>
-      </w:r>
-    </w:p>
-    <w:p>
-      <w:pPr>
-        <w:pStyle w:val="Normal"/>
-        <w:jc w:val="left"/>
-        <w:rPr/>
-      </w:pPr>
-      <w:r>
-        <w:rPr/>
-      </w:r>
-    </w:p>
-    <w:p>
-      <w:pPr>
-        <w:pStyle w:val="Normal"/>
-        <w:jc w:val="left"/>
-        <w:rPr/>
-      </w:pPr>
-      <w:r>
-        <w:rPr/>
-      </w:r>
-    </w:p>
-    <w:p>
-      <w:pPr>
-        <w:pStyle w:val="Normal"/>
-        <w:jc w:val="center"/>
-        <w:rPr>
-          <w:b/>
-          <w:bCs/>
-          <w:color w:val="00000A"/>
-          <w:sz w:val="24"/>
-          <w:szCs w:val="24"/>
-        </w:rPr>
-      </w:pPr>
-      <w:r>
-        <w:rPr>
-          <w:b/>
-          <w:bCs/>
-          <w:color w:val="00000A"/>
-          <w:sz w:val="24"/>
-          <w:szCs w:val="24"/>
-        </w:rPr>
-        <w:t>#</w:t>
-      </w:r>
-      <w:r>
-        <w:rPr>
-          <w:b/>
-          <w:bCs/>
-          <w:color w:val="00000A"/>
-          <w:sz w:val="24"/>
-          <w:szCs w:val="24"/>
-        </w:rPr>
-        <w:t>####### using Jamie's temperature dependent k-values ##########</w:t>
-      </w:r>
-    </w:p>
-    <w:p>
-      <w:pPr>
-        <w:pStyle w:val="Normal"/>
-        <w:jc w:val="left"/>
-        <w:rPr>
-          <w:b w:val="false"/>
-          <w:bCs w:val="false"/>
-          <w:color w:val="00000A"/>
-          <w:sz w:val="24"/>
-          <w:szCs w:val="24"/>
-        </w:rPr>
-      </w:pPr>
-      <w:r>
-        <w:rPr>
-          <w:b w:val="false"/>
-          <w:bCs w:val="false"/>
-          <w:color w:val="00000A"/>
-          <w:sz w:val="24"/>
-          <w:szCs w:val="24"/>
-        </w:rPr>
-        <w:t>1</w:t>
-      </w:r>
-      <w:r>
-        <w:rPr>
-          <w:b w:val="false"/>
-          <w:bCs w:val="false"/>
-          <w:color w:val="00000A"/>
-          <w:sz w:val="24"/>
-          <w:szCs w:val="24"/>
-        </w:rPr>
-        <w:t>1</w:t>
-      </w:r>
-      <w:r>
-        <w:rPr>
-          <w:b w:val="false"/>
-          <w:bCs w:val="false"/>
-          <w:color w:val="00000A"/>
-          <w:sz w:val="24"/>
-          <w:szCs w:val="24"/>
-        </w:rPr>
-        <w:t>)</w:t>
-      </w:r>
-      <w:r>
-        <w:rPr>
-          <w:b w:val="false"/>
-          <w:bCs w:val="false"/>
-          <w:color w:val="00000A"/>
-          <w:sz w:val="24"/>
-          <w:szCs w:val="24"/>
-        </w:rPr>
-        <w:t xml:space="preserve">  OMEN, very fast sinking and with </w:t>
-      </w:r>
-      <w:r>
-        <w:rPr>
-          <w:b w:val="false"/>
-          <w:bCs w:val="false"/>
-          <w:color w:val="00000A"/>
-          <w:sz w:val="24"/>
-          <w:szCs w:val="24"/>
-        </w:rPr>
-        <w:t>temperature dependent k1 and k2</w:t>
-      </w:r>
-    </w:p>
-    <w:p>
-      <w:pPr>
-        <w:pStyle w:val="Normal"/>
-        <w:jc w:val="left"/>
-        <w:rPr>
-          <w:b w:val="false"/>
-          <w:bCs w:val="false"/>
-          <w:color w:val="00000A"/>
-          <w:sz w:val="24"/>
-          <w:szCs w:val="24"/>
-        </w:rPr>
-      </w:pPr>
-      <w:r>
-        <w:rPr>
-          <w:b w:val="false"/>
-          <w:bCs w:val="false"/>
-          <w:color w:val="00000A"/>
-          <w:sz w:val="24"/>
-          <w:szCs w:val="24"/>
-        </w:rPr>
-        <w:t xml:space="preserve">job </w:t>
-      </w:r>
-    </w:p>
-    <w:p>
-      <w:pPr>
-        <w:pStyle w:val="Normal"/>
-        <w:jc w:val="left"/>
-        <w:rPr>
-          <w:b w:val="false"/>
-          <w:bCs w:val="false"/>
-          <w:color w:val="00000A"/>
-          <w:sz w:val="24"/>
-          <w:szCs w:val="24"/>
-        </w:rPr>
-      </w:pPr>
-      <w:bookmarkStart w:id="254" w:name="__DdeLink__1827_1567397656112121111"/>
-      <w:r>
-        <w:rPr>
-          <w:b w:val="false"/>
-          <w:bCs w:val="false"/>
-          <w:color w:val="00000A"/>
-          <w:sz w:val="24"/>
-          <w:szCs w:val="24"/>
-        </w:rPr>
-        <w:t xml:space="preserve">qsub -j y -o cgenie_log -V -S /bin/bash runmuffin.sh cgenie.eb_go_gs_ac_bg_sg_rg.worjh2.BASES DOM/02_OMEN_GENIE_PreInd_June2017 </w:t>
-      </w:r>
       <w:bookmarkEnd w:id="254"/>
       <w:r>
         <w:rPr>
@@ -24843,17 +23993,7 @@
           <w:sz w:val="24"/>
           <w:szCs w:val="24"/>
         </w:rPr>
-        <w:t>1206_Archeretal2009_OMEN.k_temp_dep_fromrestart</w:t>
-      </w:r>
-      <w:r>
-        <w:rPr>
-          <w:b w:val="false"/>
-          <w:bCs w:val="false"/>
-          <w:color w:val="00000A"/>
-          <w:sz w:val="24"/>
-          <w:szCs w:val="24"/>
-        </w:rPr>
-        <w:t xml:space="preserve"> 2000 EXAMPLE.worjh2.Archeretal2009.SPIN</w:t>
+        <w:t>1206_Archeretal2009_OMEN.k_temp_dep_fromrestart 2000 EXAMPLE.worjh2.Archeretal2009.SPIN</w:t>
       </w:r>
     </w:p>
     <w:p>
@@ -24992,6 +24132,3373 @@
           <w:szCs w:val="24"/>
         </w:rPr>
         <w:t xml:space="preserve">Tmp dep: dum_D, loc_T, k1, k2 =   263.44799999999998        280.41100609246649        51.186072876028639       0.12532851467902284     </w:t>
+      </w:r>
+    </w:p>
+    <w:p>
+      <w:pPr>
+        <w:pStyle w:val="Normal"/>
+        <w:jc w:val="left"/>
+        <w:rPr/>
+      </w:pPr>
+      <w:r>
+        <w:rPr/>
+      </w:r>
+    </w:p>
+    <w:p>
+      <w:pPr>
+        <w:pStyle w:val="Normal"/>
+        <w:jc w:val="left"/>
+        <w:rPr/>
+      </w:pPr>
+      <w:r>
+        <w:rPr/>
+      </w:r>
+    </w:p>
+    <w:p>
+      <w:pPr>
+        <w:pStyle w:val="Normal"/>
+        <w:jc w:val="center"/>
+        <w:rPr>
+          <w:b/>
+          <w:bCs/>
+          <w:color w:val="00000A"/>
+          <w:sz w:val="28"/>
+          <w:szCs w:val="28"/>
+        </w:rPr>
+      </w:pPr>
+      <w:r>
+        <w:rPr>
+          <w:b/>
+          <w:bCs/>
+          <w:color w:val="00000A"/>
+          <w:sz w:val="28"/>
+          <w:szCs w:val="28"/>
+        </w:rPr>
+        <w:t>##  1</w:t>
+      </w:r>
+      <w:r>
+        <w:rPr>
+          <w:b/>
+          <w:bCs/>
+          <w:color w:val="00000A"/>
+          <w:sz w:val="28"/>
+          <w:szCs w:val="28"/>
+        </w:rPr>
+        <w:t>3</w:t>
+      </w:r>
+      <w:r>
+        <w:rPr>
+          <w:b/>
+          <w:bCs/>
+          <w:color w:val="00000A"/>
+          <w:sz w:val="28"/>
+          <w:szCs w:val="28"/>
+        </w:rPr>
+        <w:t>.06.2017 ##</w:t>
+      </w:r>
+    </w:p>
+    <w:p>
+      <w:pPr>
+        <w:pStyle w:val="Normal"/>
+        <w:jc w:val="center"/>
+        <w:rPr/>
+      </w:pPr>
+      <w:r>
+        <w:rPr/>
+      </w:r>
+    </w:p>
+    <w:p>
+      <w:pPr>
+        <w:pStyle w:val="Normal"/>
+        <w:jc w:val="center"/>
+        <w:rPr>
+          <w:b/>
+          <w:bCs/>
+          <w:color w:val="00000A"/>
+          <w:sz w:val="28"/>
+          <w:szCs w:val="28"/>
+        </w:rPr>
+      </w:pPr>
+      <w:r>
+        <w:rPr>
+          <w:b/>
+          <w:bCs/>
+          <w:color w:val="00000A"/>
+          <w:sz w:val="28"/>
+          <w:szCs w:val="28"/>
+        </w:rPr>
+        <w:t xml:space="preserve">USE GLOBALLY INVARIANT k1 and </w:t>
+      </w:r>
+      <w:r>
+        <w:rPr>
+          <w:b/>
+          <w:bCs/>
+          <w:color w:val="00000A"/>
+          <w:sz w:val="28"/>
+          <w:szCs w:val="28"/>
+        </w:rPr>
+        <w:t xml:space="preserve">play also play with order of </w:t>
+      </w:r>
+      <w:r>
+        <w:rPr>
+          <w:b/>
+          <w:bCs/>
+          <w:color w:val="00000A"/>
+          <w:sz w:val="28"/>
+          <w:szCs w:val="28"/>
+        </w:rPr>
+        <w:t>k2</w:t>
+      </w:r>
+    </w:p>
+    <w:p>
+      <w:pPr>
+        <w:pStyle w:val="Normal"/>
+        <w:jc w:val="left"/>
+        <w:rPr>
+          <w:b w:val="false"/>
+          <w:bCs w:val="false"/>
+          <w:color w:val="00000A"/>
+          <w:sz w:val="24"/>
+          <w:szCs w:val="24"/>
+        </w:rPr>
+      </w:pPr>
+      <w:r>
+        <w:rPr>
+          <w:b w:val="false"/>
+          <w:bCs w:val="false"/>
+          <w:color w:val="00000A"/>
+          <w:sz w:val="24"/>
+          <w:szCs w:val="24"/>
+        </w:rPr>
+        <w:t xml:space="preserve">1)  OMEN, very fast sinking and with globally invariant k1 </w:t>
+      </w:r>
+      <w:r>
+        <w:rPr>
+          <w:b w:val="false"/>
+          <w:bCs w:val="false"/>
+          <w:color w:val="00000A"/>
+          <w:sz w:val="24"/>
+          <w:szCs w:val="24"/>
+        </w:rPr>
+        <w:t>and k2, value see userconfig</w:t>
+      </w:r>
+    </w:p>
+    <w:p>
+      <w:pPr>
+        <w:pStyle w:val="Normal"/>
+        <w:jc w:val="left"/>
+        <w:rPr>
+          <w:b w:val="false"/>
+          <w:bCs w:val="false"/>
+          <w:color w:val="00000A"/>
+          <w:sz w:val="24"/>
+          <w:szCs w:val="24"/>
+        </w:rPr>
+      </w:pPr>
+      <w:r>
+        <w:rPr>
+          <w:b w:val="false"/>
+          <w:bCs w:val="false"/>
+          <w:color w:val="00000A"/>
+          <w:sz w:val="24"/>
+          <w:szCs w:val="24"/>
+        </w:rPr>
+        <w:t xml:space="preserve">job </w:t>
+      </w:r>
+      <w:r>
+        <w:rPr>
+          <w:b w:val="false"/>
+          <w:bCs w:val="false"/>
+          <w:color w:val="00000A"/>
+          <w:sz w:val="24"/>
+          <w:szCs w:val="24"/>
+        </w:rPr>
+        <w:t>4069</w:t>
+      </w:r>
+    </w:p>
+    <w:p>
+      <w:pPr>
+        <w:pStyle w:val="Normal"/>
+        <w:jc w:val="left"/>
+        <w:rPr>
+          <w:b w:val="false"/>
+          <w:bCs w:val="false"/>
+          <w:color w:val="00000A"/>
+          <w:sz w:val="24"/>
+          <w:szCs w:val="24"/>
+        </w:rPr>
+      </w:pPr>
+      <w:bookmarkStart w:id="255" w:name="__DdeLink__1827_156739765612"/>
+      <w:r>
+        <w:rPr>
+          <w:b w:val="false"/>
+          <w:bCs w:val="false"/>
+          <w:color w:val="00000A"/>
+          <w:sz w:val="24"/>
+          <w:szCs w:val="24"/>
+        </w:rPr>
+        <w:t xml:space="preserve">qsub -j y -o cgenie_log -V -S /bin/bash runmuffin.sh cgenie.eb_go_gs_ac_bg_sg_rg.worjh2.BASES DOM/02_OMEN_GENIE_PreInd_June2017 </w:t>
+      </w:r>
+      <w:bookmarkStart w:id="256" w:name="__DdeLink__2109_83373047"/>
+      <w:bookmarkEnd w:id="255"/>
+      <w:r>
+        <w:rPr>
+          <w:b w:val="false"/>
+          <w:bCs w:val="false"/>
+          <w:color w:val="00000A"/>
+          <w:sz w:val="24"/>
+          <w:szCs w:val="24"/>
+        </w:rPr>
+        <w:t>1306_01_Archeretal2009_OMEN.inv_k1_0.0002_k2ord_1</w:t>
+      </w:r>
+      <w:bookmarkEnd w:id="256"/>
+      <w:r>
+        <w:rPr>
+          <w:b w:val="false"/>
+          <w:bCs w:val="false"/>
+          <w:color w:val="00000A"/>
+          <w:sz w:val="24"/>
+          <w:szCs w:val="24"/>
+        </w:rPr>
+        <w:t xml:space="preserve"> 2000 EXAMPLE.worjh2.Archeretal2009.SPIN</w:t>
+      </w:r>
+    </w:p>
+    <w:p>
+      <w:pPr>
+        <w:pStyle w:val="Normal"/>
+        <w:jc w:val="left"/>
+        <w:rPr/>
+      </w:pPr>
+      <w:r>
+        <w:rPr/>
+      </w:r>
+    </w:p>
+    <w:p>
+      <w:pPr>
+        <w:pStyle w:val="Normal"/>
+        <w:jc w:val="left"/>
+        <w:rPr>
+          <w:b w:val="false"/>
+          <w:bCs w:val="false"/>
+          <w:color w:val="00000A"/>
+          <w:sz w:val="24"/>
+          <w:szCs w:val="24"/>
+        </w:rPr>
+      </w:pPr>
+      <w:r>
+        <w:rPr>
+          <w:b w:val="false"/>
+          <w:bCs w:val="false"/>
+          <w:color w:val="00000A"/>
+          <w:sz w:val="24"/>
+          <w:szCs w:val="24"/>
+        </w:rPr>
+        <w:t>2</w:t>
+      </w:r>
+      <w:r>
+        <w:rPr>
+          <w:b w:val="false"/>
+          <w:bCs w:val="false"/>
+          <w:color w:val="00000A"/>
+          <w:sz w:val="24"/>
+          <w:szCs w:val="24"/>
+        </w:rPr>
+        <w:t xml:space="preserve">)  OMEN, very fast sinking and with globally invariant k1 </w:t>
+      </w:r>
+      <w:r>
+        <w:rPr>
+          <w:b w:val="false"/>
+          <w:bCs w:val="false"/>
+          <w:color w:val="00000A"/>
+          <w:sz w:val="24"/>
+          <w:szCs w:val="24"/>
+        </w:rPr>
+        <w:t>and k2, value see userconfig</w:t>
+      </w:r>
+    </w:p>
+    <w:p>
+      <w:pPr>
+        <w:pStyle w:val="Normal"/>
+        <w:jc w:val="left"/>
+        <w:rPr>
+          <w:b w:val="false"/>
+          <w:bCs w:val="false"/>
+          <w:color w:val="00000A"/>
+          <w:sz w:val="24"/>
+          <w:szCs w:val="24"/>
+        </w:rPr>
+      </w:pPr>
+      <w:r>
+        <w:rPr>
+          <w:b w:val="false"/>
+          <w:bCs w:val="false"/>
+          <w:color w:val="00000A"/>
+          <w:sz w:val="24"/>
+          <w:szCs w:val="24"/>
+        </w:rPr>
+        <w:t xml:space="preserve">job </w:t>
+      </w:r>
+      <w:r>
+        <w:rPr>
+          <w:b w:val="false"/>
+          <w:bCs w:val="false"/>
+          <w:color w:val="00000A"/>
+          <w:sz w:val="24"/>
+          <w:szCs w:val="24"/>
+        </w:rPr>
+        <w:t>4070</w:t>
+      </w:r>
+    </w:p>
+    <w:p>
+      <w:pPr>
+        <w:pStyle w:val="Normal"/>
+        <w:jc w:val="left"/>
+        <w:rPr>
+          <w:b w:val="false"/>
+          <w:bCs w:val="false"/>
+          <w:color w:val="00000A"/>
+          <w:sz w:val="24"/>
+          <w:szCs w:val="24"/>
+        </w:rPr>
+      </w:pPr>
+      <w:bookmarkStart w:id="257" w:name="__DdeLink__1827_1567397656123"/>
+      <w:r>
+        <w:rPr>
+          <w:b w:val="false"/>
+          <w:bCs w:val="false"/>
+          <w:color w:val="00000A"/>
+          <w:sz w:val="24"/>
+          <w:szCs w:val="24"/>
+        </w:rPr>
+        <w:t xml:space="preserve">qsub -j y -o cgenie_log -V -S /bin/bash runmuffin.sh cgenie.eb_go_gs_ac_bg_sg_rg.worjh2.BASES DOM/02_OMEN_GENIE_PreInd_June2017 </w:t>
+      </w:r>
+      <w:bookmarkStart w:id="258" w:name="__DdeLink__2111_83373047"/>
+      <w:bookmarkEnd w:id="257"/>
+      <w:r>
+        <w:rPr>
+          <w:b w:val="false"/>
+          <w:bCs w:val="false"/>
+          <w:color w:val="00000A"/>
+          <w:sz w:val="24"/>
+          <w:szCs w:val="24"/>
+        </w:rPr>
+        <w:t>1306_02_Archeretal2009_OMEN.inv_k1_0.0004_k2ord_2</w:t>
+      </w:r>
+      <w:bookmarkEnd w:id="258"/>
+      <w:r>
+        <w:rPr>
+          <w:b w:val="false"/>
+          <w:bCs w:val="false"/>
+          <w:color w:val="00000A"/>
+          <w:sz w:val="24"/>
+          <w:szCs w:val="24"/>
+        </w:rPr>
+        <w:t xml:space="preserve"> 2000 EXAMPLE.worjh2.Archeretal2009.SPIN</w:t>
+      </w:r>
+    </w:p>
+    <w:p>
+      <w:pPr>
+        <w:pStyle w:val="Normal"/>
+        <w:jc w:val="left"/>
+        <w:rPr/>
+      </w:pPr>
+      <w:r>
+        <w:rPr/>
+      </w:r>
+    </w:p>
+    <w:p>
+      <w:pPr>
+        <w:pStyle w:val="Normal"/>
+        <w:jc w:val="left"/>
+        <w:rPr>
+          <w:b w:val="false"/>
+          <w:bCs w:val="false"/>
+          <w:color w:val="00000A"/>
+          <w:sz w:val="24"/>
+          <w:szCs w:val="24"/>
+        </w:rPr>
+      </w:pPr>
+      <w:r>
+        <w:rPr>
+          <w:b w:val="false"/>
+          <w:bCs w:val="false"/>
+          <w:color w:val="00000A"/>
+          <w:sz w:val="24"/>
+          <w:szCs w:val="24"/>
+        </w:rPr>
+        <w:t>3</w:t>
+      </w:r>
+      <w:r>
+        <w:rPr>
+          <w:b w:val="false"/>
+          <w:bCs w:val="false"/>
+          <w:color w:val="00000A"/>
+          <w:sz w:val="24"/>
+          <w:szCs w:val="24"/>
+        </w:rPr>
+        <w:t xml:space="preserve">)  OMEN, very fast sinking and with globally invariant k1 </w:t>
+      </w:r>
+      <w:r>
+        <w:rPr>
+          <w:b w:val="false"/>
+          <w:bCs w:val="false"/>
+          <w:color w:val="00000A"/>
+          <w:sz w:val="24"/>
+          <w:szCs w:val="24"/>
+        </w:rPr>
+        <w:t>and k2, value see userconfig</w:t>
+      </w:r>
+    </w:p>
+    <w:p>
+      <w:pPr>
+        <w:pStyle w:val="Normal"/>
+        <w:jc w:val="left"/>
+        <w:rPr>
+          <w:b w:val="false"/>
+          <w:bCs w:val="false"/>
+          <w:color w:val="00000A"/>
+          <w:sz w:val="24"/>
+          <w:szCs w:val="24"/>
+        </w:rPr>
+      </w:pPr>
+      <w:r>
+        <w:rPr>
+          <w:b w:val="false"/>
+          <w:bCs w:val="false"/>
+          <w:color w:val="00000A"/>
+          <w:sz w:val="24"/>
+          <w:szCs w:val="24"/>
+        </w:rPr>
+        <w:t xml:space="preserve">job </w:t>
+      </w:r>
+      <w:r>
+        <w:rPr>
+          <w:b w:val="false"/>
+          <w:bCs w:val="false"/>
+          <w:color w:val="00000A"/>
+          <w:sz w:val="24"/>
+          <w:szCs w:val="24"/>
+        </w:rPr>
+        <w:t>4071</w:t>
+      </w:r>
+    </w:p>
+    <w:p>
+      <w:pPr>
+        <w:pStyle w:val="Normal"/>
+        <w:jc w:val="left"/>
+        <w:rPr>
+          <w:b w:val="false"/>
+          <w:bCs w:val="false"/>
+          <w:color w:val="00000A"/>
+          <w:sz w:val="24"/>
+          <w:szCs w:val="24"/>
+        </w:rPr>
+      </w:pPr>
+      <w:bookmarkStart w:id="259" w:name="__DdeLink__1827_1567397656124"/>
+      <w:r>
+        <w:rPr>
+          <w:b w:val="false"/>
+          <w:bCs w:val="false"/>
+          <w:color w:val="00000A"/>
+          <w:sz w:val="24"/>
+          <w:szCs w:val="24"/>
+        </w:rPr>
+        <w:t xml:space="preserve">qsub -j y -o cgenie_log -V -S /bin/bash runmuffin.sh cgenie.eb_go_gs_ac_bg_sg_rg.worjh2.BASES DOM/02_OMEN_GENIE_PreInd_June2017 </w:t>
+      </w:r>
+      <w:bookmarkStart w:id="260" w:name="__DdeLink__2113_83373047"/>
+      <w:bookmarkEnd w:id="259"/>
+      <w:r>
+        <w:rPr>
+          <w:b w:val="false"/>
+          <w:bCs w:val="false"/>
+          <w:color w:val="00000A"/>
+          <w:sz w:val="24"/>
+          <w:szCs w:val="24"/>
+        </w:rPr>
+        <w:t>1306_03_Archeretal2009_OMEN.inv_k1_0.001_k2ord_5</w:t>
+      </w:r>
+      <w:bookmarkEnd w:id="260"/>
+      <w:r>
+        <w:rPr>
+          <w:b w:val="false"/>
+          <w:bCs w:val="false"/>
+          <w:color w:val="00000A"/>
+          <w:sz w:val="24"/>
+          <w:szCs w:val="24"/>
+        </w:rPr>
+        <w:t xml:space="preserve"> 2000 EXAMPLE.worjh2.Archeretal2009.SPIN</w:t>
+      </w:r>
+    </w:p>
+    <w:p>
+      <w:pPr>
+        <w:pStyle w:val="Normal"/>
+        <w:jc w:val="left"/>
+        <w:rPr/>
+      </w:pPr>
+      <w:r>
+        <w:rPr/>
+      </w:r>
+    </w:p>
+    <w:p>
+      <w:pPr>
+        <w:pStyle w:val="Normal"/>
+        <w:jc w:val="left"/>
+        <w:rPr>
+          <w:b w:val="false"/>
+          <w:bCs w:val="false"/>
+          <w:color w:val="00000A"/>
+          <w:sz w:val="24"/>
+          <w:szCs w:val="24"/>
+        </w:rPr>
+      </w:pPr>
+      <w:r>
+        <w:rPr>
+          <w:b w:val="false"/>
+          <w:bCs w:val="false"/>
+          <w:color w:val="00000A"/>
+          <w:sz w:val="24"/>
+          <w:szCs w:val="24"/>
+        </w:rPr>
+        <w:t>4</w:t>
+      </w:r>
+      <w:r>
+        <w:rPr>
+          <w:b w:val="false"/>
+          <w:bCs w:val="false"/>
+          <w:color w:val="00000A"/>
+          <w:sz w:val="24"/>
+          <w:szCs w:val="24"/>
+        </w:rPr>
+        <w:t xml:space="preserve">)  OMEN, very fast sinking and with globally invariant k1 </w:t>
+      </w:r>
+      <w:r>
+        <w:rPr>
+          <w:b w:val="false"/>
+          <w:bCs w:val="false"/>
+          <w:color w:val="00000A"/>
+          <w:sz w:val="24"/>
+          <w:szCs w:val="24"/>
+        </w:rPr>
+        <w:t>and k2, value see userconfig</w:t>
+      </w:r>
+    </w:p>
+    <w:p>
+      <w:pPr>
+        <w:pStyle w:val="Normal"/>
+        <w:jc w:val="left"/>
+        <w:rPr>
+          <w:b w:val="false"/>
+          <w:bCs w:val="false"/>
+          <w:color w:val="00000A"/>
+          <w:sz w:val="24"/>
+          <w:szCs w:val="24"/>
+        </w:rPr>
+      </w:pPr>
+      <w:r>
+        <w:rPr>
+          <w:b w:val="false"/>
+          <w:bCs w:val="false"/>
+          <w:color w:val="00000A"/>
+          <w:sz w:val="24"/>
+          <w:szCs w:val="24"/>
+        </w:rPr>
+        <w:t xml:space="preserve">job </w:t>
+      </w:r>
+      <w:r>
+        <w:rPr>
+          <w:b w:val="false"/>
+          <w:bCs w:val="false"/>
+          <w:color w:val="00000A"/>
+          <w:sz w:val="24"/>
+          <w:szCs w:val="24"/>
+        </w:rPr>
+        <w:t>4072</w:t>
+      </w:r>
+    </w:p>
+    <w:p>
+      <w:pPr>
+        <w:pStyle w:val="Normal"/>
+        <w:jc w:val="left"/>
+        <w:rPr>
+          <w:b w:val="false"/>
+          <w:bCs w:val="false"/>
+          <w:color w:val="00000A"/>
+          <w:sz w:val="24"/>
+          <w:szCs w:val="24"/>
+        </w:rPr>
+      </w:pPr>
+      <w:bookmarkStart w:id="261" w:name="__DdeLink__1827_1567397656125"/>
+      <w:r>
+        <w:rPr>
+          <w:b w:val="false"/>
+          <w:bCs w:val="false"/>
+          <w:color w:val="00000A"/>
+          <w:sz w:val="24"/>
+          <w:szCs w:val="24"/>
+        </w:rPr>
+        <w:t xml:space="preserve">qsub -j y -o cgenie_log -V -S /bin/bash runmuffin.sh cgenie.eb_go_gs_ac_bg_sg_rg.worjh2.BASES DOM/02_OMEN_GENIE_PreInd_June2017 </w:t>
+      </w:r>
+      <w:bookmarkStart w:id="262" w:name="__DdeLink__2115_83373047"/>
+      <w:bookmarkEnd w:id="261"/>
+      <w:r>
+        <w:rPr>
+          <w:b w:val="false"/>
+          <w:bCs w:val="false"/>
+          <w:color w:val="00000A"/>
+          <w:sz w:val="24"/>
+          <w:szCs w:val="24"/>
+        </w:rPr>
+        <w:t>1306_04_Archeretal2009_OMEN.inv_k1_0.002_k2ord_10</w:t>
+      </w:r>
+      <w:bookmarkEnd w:id="262"/>
+      <w:r>
+        <w:rPr>
+          <w:b w:val="false"/>
+          <w:bCs w:val="false"/>
+          <w:color w:val="00000A"/>
+          <w:sz w:val="24"/>
+          <w:szCs w:val="24"/>
+        </w:rPr>
+        <w:t xml:space="preserve"> 2000 EXAMPLE.worjh2.Archeretal2009.SPIN</w:t>
+      </w:r>
+    </w:p>
+    <w:p>
+      <w:pPr>
+        <w:pStyle w:val="Normal"/>
+        <w:jc w:val="left"/>
+        <w:rPr/>
+      </w:pPr>
+      <w:r>
+        <w:rPr/>
+      </w:r>
+    </w:p>
+    <w:p>
+      <w:pPr>
+        <w:pStyle w:val="Normal"/>
+        <w:jc w:val="left"/>
+        <w:rPr>
+          <w:b w:val="false"/>
+          <w:bCs w:val="false"/>
+          <w:color w:val="00000A"/>
+          <w:sz w:val="24"/>
+          <w:szCs w:val="24"/>
+        </w:rPr>
+      </w:pPr>
+      <w:r>
+        <w:rPr>
+          <w:b w:val="false"/>
+          <w:bCs w:val="false"/>
+          <w:color w:val="00000A"/>
+          <w:sz w:val="24"/>
+          <w:szCs w:val="24"/>
+        </w:rPr>
+        <w:t>5</w:t>
+      </w:r>
+      <w:r>
+        <w:rPr>
+          <w:b w:val="false"/>
+          <w:bCs w:val="false"/>
+          <w:color w:val="00000A"/>
+          <w:sz w:val="24"/>
+          <w:szCs w:val="24"/>
+        </w:rPr>
+        <w:t xml:space="preserve">)  OMEN, very fast sinking and with globally invariant k1 </w:t>
+      </w:r>
+      <w:r>
+        <w:rPr>
+          <w:b w:val="false"/>
+          <w:bCs w:val="false"/>
+          <w:color w:val="00000A"/>
+          <w:sz w:val="24"/>
+          <w:szCs w:val="24"/>
+        </w:rPr>
+        <w:t>and k2, value see userconfig</w:t>
+      </w:r>
+    </w:p>
+    <w:p>
+      <w:pPr>
+        <w:pStyle w:val="Normal"/>
+        <w:jc w:val="left"/>
+        <w:rPr>
+          <w:b w:val="false"/>
+          <w:bCs w:val="false"/>
+          <w:color w:val="00000A"/>
+          <w:sz w:val="24"/>
+          <w:szCs w:val="24"/>
+        </w:rPr>
+      </w:pPr>
+      <w:r>
+        <w:rPr>
+          <w:b w:val="false"/>
+          <w:bCs w:val="false"/>
+          <w:color w:val="00000A"/>
+          <w:sz w:val="24"/>
+          <w:szCs w:val="24"/>
+        </w:rPr>
+        <w:t xml:space="preserve">job </w:t>
+      </w:r>
+      <w:r>
+        <w:rPr>
+          <w:b w:val="false"/>
+          <w:bCs w:val="false"/>
+          <w:color w:val="00000A"/>
+          <w:sz w:val="24"/>
+          <w:szCs w:val="24"/>
+        </w:rPr>
+        <w:t>4073</w:t>
+      </w:r>
+    </w:p>
+    <w:p>
+      <w:pPr>
+        <w:pStyle w:val="Normal"/>
+        <w:jc w:val="left"/>
+        <w:rPr>
+          <w:b w:val="false"/>
+          <w:bCs w:val="false"/>
+          <w:color w:val="00000A"/>
+          <w:sz w:val="24"/>
+          <w:szCs w:val="24"/>
+        </w:rPr>
+      </w:pPr>
+      <w:bookmarkStart w:id="263" w:name="__DdeLink__1827_1567397656126"/>
+      <w:r>
+        <w:rPr>
+          <w:b w:val="false"/>
+          <w:bCs w:val="false"/>
+          <w:color w:val="00000A"/>
+          <w:sz w:val="24"/>
+          <w:szCs w:val="24"/>
+        </w:rPr>
+        <w:t xml:space="preserve">qsub -j y -o cgenie_log -V -S /bin/bash runmuffin.sh cgenie.eb_go_gs_ac_bg_sg_rg.worjh2.BASES DOM/02_OMEN_GENIE_PreInd_June2017 </w:t>
+      </w:r>
+      <w:bookmarkStart w:id="264" w:name="__DdeLink__2117_83373047"/>
+      <w:bookmarkEnd w:id="263"/>
+      <w:r>
+        <w:rPr>
+          <w:b w:val="false"/>
+          <w:bCs w:val="false"/>
+          <w:color w:val="00000A"/>
+          <w:sz w:val="24"/>
+          <w:szCs w:val="24"/>
+        </w:rPr>
+        <w:t>1306_05_Archeretal2009_OMEN.inv_k1_0.004_k2ord_20</w:t>
+      </w:r>
+      <w:bookmarkEnd w:id="264"/>
+      <w:r>
+        <w:rPr>
+          <w:b w:val="false"/>
+          <w:bCs w:val="false"/>
+          <w:color w:val="00000A"/>
+          <w:sz w:val="24"/>
+          <w:szCs w:val="24"/>
+        </w:rPr>
+        <w:t xml:space="preserve"> 2000 EXAMPLE.worjh2.Archeretal2009.SPIN</w:t>
+      </w:r>
+    </w:p>
+    <w:p>
+      <w:pPr>
+        <w:pStyle w:val="Normal"/>
+        <w:jc w:val="left"/>
+        <w:rPr/>
+      </w:pPr>
+      <w:r>
+        <w:rPr/>
+      </w:r>
+    </w:p>
+    <w:p>
+      <w:pPr>
+        <w:pStyle w:val="Normal"/>
+        <w:jc w:val="left"/>
+        <w:rPr>
+          <w:b w:val="false"/>
+          <w:bCs w:val="false"/>
+          <w:color w:val="00000A"/>
+          <w:sz w:val="24"/>
+          <w:szCs w:val="24"/>
+        </w:rPr>
+      </w:pPr>
+      <w:r>
+        <w:rPr>
+          <w:b w:val="false"/>
+          <w:bCs w:val="false"/>
+          <w:color w:val="00000A"/>
+          <w:sz w:val="24"/>
+          <w:szCs w:val="24"/>
+        </w:rPr>
+        <w:t>6</w:t>
+      </w:r>
+      <w:r>
+        <w:rPr>
+          <w:b w:val="false"/>
+          <w:bCs w:val="false"/>
+          <w:color w:val="00000A"/>
+          <w:sz w:val="24"/>
+          <w:szCs w:val="24"/>
+        </w:rPr>
+        <w:t xml:space="preserve">)  OMEN, very fast sinking and with globally invariant k1 </w:t>
+      </w:r>
+      <w:r>
+        <w:rPr>
+          <w:b w:val="false"/>
+          <w:bCs w:val="false"/>
+          <w:color w:val="00000A"/>
+          <w:sz w:val="24"/>
+          <w:szCs w:val="24"/>
+        </w:rPr>
+        <w:t>and k2, value see userconfig</w:t>
+      </w:r>
+    </w:p>
+    <w:p>
+      <w:pPr>
+        <w:pStyle w:val="Normal"/>
+        <w:jc w:val="left"/>
+        <w:rPr>
+          <w:b w:val="false"/>
+          <w:bCs w:val="false"/>
+          <w:color w:val="00000A"/>
+          <w:sz w:val="24"/>
+          <w:szCs w:val="24"/>
+        </w:rPr>
+      </w:pPr>
+      <w:r>
+        <w:rPr>
+          <w:b w:val="false"/>
+          <w:bCs w:val="false"/>
+          <w:color w:val="00000A"/>
+          <w:sz w:val="24"/>
+          <w:szCs w:val="24"/>
+        </w:rPr>
+        <w:t xml:space="preserve">job </w:t>
+      </w:r>
+      <w:r>
+        <w:rPr>
+          <w:b w:val="false"/>
+          <w:bCs w:val="false"/>
+          <w:color w:val="00000A"/>
+          <w:sz w:val="24"/>
+          <w:szCs w:val="24"/>
+        </w:rPr>
+        <w:t>4074</w:t>
+      </w:r>
+    </w:p>
+    <w:p>
+      <w:pPr>
+        <w:pStyle w:val="Normal"/>
+        <w:jc w:val="left"/>
+        <w:rPr>
+          <w:b w:val="false"/>
+          <w:bCs w:val="false"/>
+          <w:color w:val="00000A"/>
+          <w:sz w:val="24"/>
+          <w:szCs w:val="24"/>
+        </w:rPr>
+      </w:pPr>
+      <w:bookmarkStart w:id="265" w:name="__DdeLink__1827_1567397656127"/>
+      <w:r>
+        <w:rPr>
+          <w:b w:val="false"/>
+          <w:bCs w:val="false"/>
+          <w:color w:val="00000A"/>
+          <w:sz w:val="24"/>
+          <w:szCs w:val="24"/>
+        </w:rPr>
+        <w:t xml:space="preserve">qsub -j y -o cgenie_log -V -S /bin/bash runmuffin.sh cgenie.eb_go_gs_ac_bg_sg_rg.worjh2.BASES DOM/02_OMEN_GENIE_PreInd_June2017 </w:t>
+      </w:r>
+      <w:bookmarkStart w:id="266" w:name="__DdeLink__2119_83373047"/>
+      <w:bookmarkEnd w:id="265"/>
+      <w:r>
+        <w:rPr>
+          <w:b w:val="false"/>
+          <w:bCs w:val="false"/>
+          <w:color w:val="00000A"/>
+          <w:sz w:val="24"/>
+          <w:szCs w:val="24"/>
+        </w:rPr>
+        <w:t>1306_06_Archeretal2009_OMEN.inv_k1_0.0005_k2ord_1</w:t>
+      </w:r>
+      <w:bookmarkEnd w:id="266"/>
+      <w:r>
+        <w:rPr>
+          <w:b w:val="false"/>
+          <w:bCs w:val="false"/>
+          <w:color w:val="00000A"/>
+          <w:sz w:val="24"/>
+          <w:szCs w:val="24"/>
+        </w:rPr>
+        <w:t xml:space="preserve"> 2000 EXAMPLE.worjh2.Archeretal2009.SPIN</w:t>
+      </w:r>
+    </w:p>
+    <w:p>
+      <w:pPr>
+        <w:pStyle w:val="Normal"/>
+        <w:jc w:val="left"/>
+        <w:rPr/>
+      </w:pPr>
+      <w:r>
+        <w:rPr/>
+      </w:r>
+    </w:p>
+    <w:p>
+      <w:pPr>
+        <w:pStyle w:val="Normal"/>
+        <w:jc w:val="left"/>
+        <w:rPr>
+          <w:b w:val="false"/>
+          <w:bCs w:val="false"/>
+          <w:color w:val="00000A"/>
+          <w:sz w:val="24"/>
+          <w:szCs w:val="24"/>
+        </w:rPr>
+      </w:pPr>
+      <w:r>
+        <w:rPr>
+          <w:b w:val="false"/>
+          <w:bCs w:val="false"/>
+          <w:color w:val="00000A"/>
+          <w:sz w:val="24"/>
+          <w:szCs w:val="24"/>
+        </w:rPr>
+        <w:t>7</w:t>
+      </w:r>
+      <w:r>
+        <w:rPr>
+          <w:b w:val="false"/>
+          <w:bCs w:val="false"/>
+          <w:color w:val="00000A"/>
+          <w:sz w:val="24"/>
+          <w:szCs w:val="24"/>
+        </w:rPr>
+        <w:t xml:space="preserve">)  OMEN, very fast sinking and with globally invariant k1 </w:t>
+      </w:r>
+      <w:r>
+        <w:rPr>
+          <w:b w:val="false"/>
+          <w:bCs w:val="false"/>
+          <w:color w:val="00000A"/>
+          <w:sz w:val="24"/>
+          <w:szCs w:val="24"/>
+        </w:rPr>
+        <w:t>and k2, value see userconfig</w:t>
+      </w:r>
+    </w:p>
+    <w:p>
+      <w:pPr>
+        <w:pStyle w:val="Normal"/>
+        <w:jc w:val="left"/>
+        <w:rPr>
+          <w:b w:val="false"/>
+          <w:bCs w:val="false"/>
+          <w:color w:val="00000A"/>
+          <w:sz w:val="24"/>
+          <w:szCs w:val="24"/>
+        </w:rPr>
+      </w:pPr>
+      <w:r>
+        <w:rPr>
+          <w:b w:val="false"/>
+          <w:bCs w:val="false"/>
+          <w:color w:val="00000A"/>
+          <w:sz w:val="24"/>
+          <w:szCs w:val="24"/>
+        </w:rPr>
+        <w:t xml:space="preserve">job </w:t>
+      </w:r>
+      <w:r>
+        <w:rPr>
+          <w:b w:val="false"/>
+          <w:bCs w:val="false"/>
+          <w:color w:val="00000A"/>
+          <w:sz w:val="24"/>
+          <w:szCs w:val="24"/>
+        </w:rPr>
+        <w:t>4075</w:t>
+      </w:r>
+    </w:p>
+    <w:p>
+      <w:pPr>
+        <w:pStyle w:val="Normal"/>
+        <w:jc w:val="left"/>
+        <w:rPr>
+          <w:b w:val="false"/>
+          <w:bCs w:val="false"/>
+          <w:color w:val="00000A"/>
+          <w:sz w:val="24"/>
+          <w:szCs w:val="24"/>
+        </w:rPr>
+      </w:pPr>
+      <w:bookmarkStart w:id="267" w:name="__DdeLink__1827_1567397656128"/>
+      <w:r>
+        <w:rPr>
+          <w:b w:val="false"/>
+          <w:bCs w:val="false"/>
+          <w:color w:val="00000A"/>
+          <w:sz w:val="24"/>
+          <w:szCs w:val="24"/>
+        </w:rPr>
+        <w:t xml:space="preserve">qsub -j y -o cgenie_log -V -S /bin/bash runmuffin.sh cgenie.eb_go_gs_ac_bg_sg_rg.worjh2.BASES DOM/02_OMEN_GENIE_PreInd_June2017 </w:t>
+      </w:r>
+      <w:bookmarkStart w:id="268" w:name="__DdeLink__2121_83373047"/>
+      <w:bookmarkEnd w:id="267"/>
+      <w:r>
+        <w:rPr>
+          <w:b w:val="false"/>
+          <w:bCs w:val="false"/>
+          <w:color w:val="00000A"/>
+          <w:sz w:val="24"/>
+          <w:szCs w:val="24"/>
+        </w:rPr>
+        <w:t>1306_07_Archeretal2009_OMEN.inv_k1_0.001_k2ord_2</w:t>
+      </w:r>
+      <w:bookmarkEnd w:id="268"/>
+      <w:r>
+        <w:rPr>
+          <w:b w:val="false"/>
+          <w:bCs w:val="false"/>
+          <w:color w:val="00000A"/>
+          <w:sz w:val="24"/>
+          <w:szCs w:val="24"/>
+        </w:rPr>
+        <w:t xml:space="preserve"> 2000 EXAMPLE.worjh2.Archeretal2009.SPIN</w:t>
+      </w:r>
+    </w:p>
+    <w:p>
+      <w:pPr>
+        <w:pStyle w:val="Normal"/>
+        <w:jc w:val="left"/>
+        <w:rPr/>
+      </w:pPr>
+      <w:r>
+        <w:rPr/>
+      </w:r>
+    </w:p>
+    <w:p>
+      <w:pPr>
+        <w:pStyle w:val="Normal"/>
+        <w:jc w:val="left"/>
+        <w:rPr>
+          <w:b w:val="false"/>
+          <w:bCs w:val="false"/>
+          <w:color w:val="00000A"/>
+          <w:sz w:val="24"/>
+          <w:szCs w:val="24"/>
+        </w:rPr>
+      </w:pPr>
+      <w:r>
+        <w:rPr>
+          <w:b w:val="false"/>
+          <w:bCs w:val="false"/>
+          <w:color w:val="00000A"/>
+          <w:sz w:val="24"/>
+          <w:szCs w:val="24"/>
+        </w:rPr>
+        <w:t>8</w:t>
+      </w:r>
+      <w:r>
+        <w:rPr>
+          <w:b w:val="false"/>
+          <w:bCs w:val="false"/>
+          <w:color w:val="00000A"/>
+          <w:sz w:val="24"/>
+          <w:szCs w:val="24"/>
+        </w:rPr>
+        <w:t xml:space="preserve">)  OMEN, very fast sinking and with globally invariant k1 </w:t>
+      </w:r>
+      <w:r>
+        <w:rPr>
+          <w:b w:val="false"/>
+          <w:bCs w:val="false"/>
+          <w:color w:val="00000A"/>
+          <w:sz w:val="24"/>
+          <w:szCs w:val="24"/>
+        </w:rPr>
+        <w:t>and k2, value see userconfig</w:t>
+      </w:r>
+    </w:p>
+    <w:p>
+      <w:pPr>
+        <w:pStyle w:val="Normal"/>
+        <w:jc w:val="left"/>
+        <w:rPr>
+          <w:b w:val="false"/>
+          <w:bCs w:val="false"/>
+          <w:color w:val="00000A"/>
+          <w:sz w:val="24"/>
+          <w:szCs w:val="24"/>
+        </w:rPr>
+      </w:pPr>
+      <w:r>
+        <w:rPr>
+          <w:b w:val="false"/>
+          <w:bCs w:val="false"/>
+          <w:color w:val="00000A"/>
+          <w:sz w:val="24"/>
+          <w:szCs w:val="24"/>
+        </w:rPr>
+        <w:t xml:space="preserve">job </w:t>
+      </w:r>
+      <w:r>
+        <w:rPr>
+          <w:b w:val="false"/>
+          <w:bCs w:val="false"/>
+          <w:color w:val="00000A"/>
+          <w:sz w:val="24"/>
+          <w:szCs w:val="24"/>
+        </w:rPr>
+        <w:t>4076</w:t>
+      </w:r>
+    </w:p>
+    <w:p>
+      <w:pPr>
+        <w:pStyle w:val="Normal"/>
+        <w:jc w:val="left"/>
+        <w:rPr>
+          <w:b w:val="false"/>
+          <w:bCs w:val="false"/>
+          <w:color w:val="00000A"/>
+          <w:sz w:val="24"/>
+          <w:szCs w:val="24"/>
+        </w:rPr>
+      </w:pPr>
+      <w:bookmarkStart w:id="269" w:name="__DdeLink__1827_1567397656129"/>
+      <w:r>
+        <w:rPr>
+          <w:b w:val="false"/>
+          <w:bCs w:val="false"/>
+          <w:color w:val="00000A"/>
+          <w:sz w:val="24"/>
+          <w:szCs w:val="24"/>
+        </w:rPr>
+        <w:t xml:space="preserve">qsub -j y -o cgenie_log -V -S /bin/bash runmuffin.sh cgenie.eb_go_gs_ac_bg_sg_rg.worjh2.BASES DOM/02_OMEN_GENIE_PreInd_June2017 </w:t>
+      </w:r>
+      <w:bookmarkStart w:id="270" w:name="__DdeLink__2123_83373047"/>
+      <w:bookmarkEnd w:id="269"/>
+      <w:r>
+        <w:rPr>
+          <w:b w:val="false"/>
+          <w:bCs w:val="false"/>
+          <w:color w:val="00000A"/>
+          <w:sz w:val="24"/>
+          <w:szCs w:val="24"/>
+        </w:rPr>
+        <w:t>1306_08_Archeretal2009_OMEN.inv_k1_0.0025_k2ord_5</w:t>
+      </w:r>
+      <w:bookmarkEnd w:id="270"/>
+      <w:r>
+        <w:rPr>
+          <w:b w:val="false"/>
+          <w:bCs w:val="false"/>
+          <w:color w:val="00000A"/>
+          <w:sz w:val="24"/>
+          <w:szCs w:val="24"/>
+        </w:rPr>
+        <w:t xml:space="preserve"> 2000 EXAMPLE.worjh2.Archeretal2009.SPIN</w:t>
+      </w:r>
+    </w:p>
+    <w:p>
+      <w:pPr>
+        <w:pStyle w:val="Normal"/>
+        <w:jc w:val="left"/>
+        <w:rPr/>
+      </w:pPr>
+      <w:r>
+        <w:rPr/>
+      </w:r>
+    </w:p>
+    <w:p>
+      <w:pPr>
+        <w:pStyle w:val="Normal"/>
+        <w:jc w:val="left"/>
+        <w:rPr>
+          <w:b w:val="false"/>
+          <w:bCs w:val="false"/>
+          <w:color w:val="00000A"/>
+          <w:sz w:val="24"/>
+          <w:szCs w:val="24"/>
+        </w:rPr>
+      </w:pPr>
+      <w:r>
+        <w:rPr>
+          <w:b w:val="false"/>
+          <w:bCs w:val="false"/>
+          <w:color w:val="00000A"/>
+          <w:sz w:val="24"/>
+          <w:szCs w:val="24"/>
+        </w:rPr>
+        <w:t>9</w:t>
+      </w:r>
+      <w:r>
+        <w:rPr>
+          <w:b w:val="false"/>
+          <w:bCs w:val="false"/>
+          <w:color w:val="00000A"/>
+          <w:sz w:val="24"/>
+          <w:szCs w:val="24"/>
+        </w:rPr>
+        <w:t xml:space="preserve">)  OMEN, very fast sinking and with globally invariant k1 </w:t>
+      </w:r>
+      <w:r>
+        <w:rPr>
+          <w:b w:val="false"/>
+          <w:bCs w:val="false"/>
+          <w:color w:val="00000A"/>
+          <w:sz w:val="24"/>
+          <w:szCs w:val="24"/>
+        </w:rPr>
+        <w:t>and k2, value see userconfig</w:t>
+      </w:r>
+    </w:p>
+    <w:p>
+      <w:pPr>
+        <w:pStyle w:val="Normal"/>
+        <w:jc w:val="left"/>
+        <w:rPr>
+          <w:b w:val="false"/>
+          <w:bCs w:val="false"/>
+          <w:color w:val="00000A"/>
+          <w:sz w:val="24"/>
+          <w:szCs w:val="24"/>
+        </w:rPr>
+      </w:pPr>
+      <w:r>
+        <w:rPr>
+          <w:b w:val="false"/>
+          <w:bCs w:val="false"/>
+          <w:color w:val="00000A"/>
+          <w:sz w:val="24"/>
+          <w:szCs w:val="24"/>
+        </w:rPr>
+        <w:t xml:space="preserve">job </w:t>
+      </w:r>
+      <w:r>
+        <w:rPr>
+          <w:b w:val="false"/>
+          <w:bCs w:val="false"/>
+          <w:color w:val="00000A"/>
+          <w:sz w:val="24"/>
+          <w:szCs w:val="24"/>
+        </w:rPr>
+        <w:t>4077</w:t>
+      </w:r>
+    </w:p>
+    <w:p>
+      <w:pPr>
+        <w:pStyle w:val="Normal"/>
+        <w:jc w:val="left"/>
+        <w:rPr>
+          <w:b w:val="false"/>
+          <w:bCs w:val="false"/>
+          <w:color w:val="00000A"/>
+          <w:sz w:val="24"/>
+          <w:szCs w:val="24"/>
+        </w:rPr>
+      </w:pPr>
+      <w:bookmarkStart w:id="271" w:name="__DdeLink__1827_15673976561210"/>
+      <w:r>
+        <w:rPr>
+          <w:b w:val="false"/>
+          <w:bCs w:val="false"/>
+          <w:color w:val="00000A"/>
+          <w:sz w:val="24"/>
+          <w:szCs w:val="24"/>
+        </w:rPr>
+        <w:t xml:space="preserve">qsub -j y -o cgenie_log -V -S /bin/bash runmuffin.sh cgenie.eb_go_gs_ac_bg_sg_rg.worjh2.BASES DOM/02_OMEN_GENIE_PreInd_June2017 </w:t>
+      </w:r>
+      <w:bookmarkStart w:id="272" w:name="__DdeLink__2125_83373047"/>
+      <w:bookmarkEnd w:id="271"/>
+      <w:r>
+        <w:rPr>
+          <w:b w:val="false"/>
+          <w:bCs w:val="false"/>
+          <w:color w:val="00000A"/>
+          <w:sz w:val="24"/>
+          <w:szCs w:val="24"/>
+        </w:rPr>
+        <w:t>1306_09_Archeretal2009_OMEN.inv_k1_0.005_k2ord_10</w:t>
+      </w:r>
+      <w:bookmarkEnd w:id="272"/>
+      <w:r>
+        <w:rPr>
+          <w:b w:val="false"/>
+          <w:bCs w:val="false"/>
+          <w:color w:val="00000A"/>
+          <w:sz w:val="24"/>
+          <w:szCs w:val="24"/>
+        </w:rPr>
+        <w:t xml:space="preserve"> 2000 EXAMPLE.worjh2.Archeretal2009.SPIN</w:t>
+      </w:r>
+    </w:p>
+    <w:p>
+      <w:pPr>
+        <w:pStyle w:val="Normal"/>
+        <w:jc w:val="left"/>
+        <w:rPr/>
+      </w:pPr>
+      <w:r>
+        <w:rPr/>
+      </w:r>
+    </w:p>
+    <w:p>
+      <w:pPr>
+        <w:pStyle w:val="Normal"/>
+        <w:jc w:val="left"/>
+        <w:rPr>
+          <w:b w:val="false"/>
+          <w:bCs w:val="false"/>
+          <w:color w:val="00000A"/>
+          <w:sz w:val="24"/>
+          <w:szCs w:val="24"/>
+        </w:rPr>
+      </w:pPr>
+      <w:r>
+        <w:rPr>
+          <w:b w:val="false"/>
+          <w:bCs w:val="false"/>
+          <w:color w:val="00000A"/>
+          <w:sz w:val="24"/>
+          <w:szCs w:val="24"/>
+        </w:rPr>
+        <w:t>1</w:t>
+      </w:r>
+      <w:r>
+        <w:rPr>
+          <w:b w:val="false"/>
+          <w:bCs w:val="false"/>
+          <w:color w:val="00000A"/>
+          <w:sz w:val="24"/>
+          <w:szCs w:val="24"/>
+        </w:rPr>
+        <w:t>0</w:t>
+      </w:r>
+      <w:r>
+        <w:rPr>
+          <w:b w:val="false"/>
+          <w:bCs w:val="false"/>
+          <w:color w:val="00000A"/>
+          <w:sz w:val="24"/>
+          <w:szCs w:val="24"/>
+        </w:rPr>
+        <w:t xml:space="preserve">)  OMEN, very fast sinking and with globally invariant k1 </w:t>
+      </w:r>
+      <w:r>
+        <w:rPr>
+          <w:b w:val="false"/>
+          <w:bCs w:val="false"/>
+          <w:color w:val="00000A"/>
+          <w:sz w:val="24"/>
+          <w:szCs w:val="24"/>
+        </w:rPr>
+        <w:t>and k2, value see userconfig</w:t>
+      </w:r>
+    </w:p>
+    <w:p>
+      <w:pPr>
+        <w:pStyle w:val="Normal"/>
+        <w:jc w:val="left"/>
+        <w:rPr>
+          <w:b w:val="false"/>
+          <w:bCs w:val="false"/>
+          <w:color w:val="00000A"/>
+          <w:sz w:val="24"/>
+          <w:szCs w:val="24"/>
+        </w:rPr>
+      </w:pPr>
+      <w:r>
+        <w:rPr>
+          <w:b w:val="false"/>
+          <w:bCs w:val="false"/>
+          <w:color w:val="00000A"/>
+          <w:sz w:val="24"/>
+          <w:szCs w:val="24"/>
+        </w:rPr>
+        <w:t xml:space="preserve">job </w:t>
+      </w:r>
+      <w:r>
+        <w:rPr>
+          <w:b w:val="false"/>
+          <w:bCs w:val="false"/>
+          <w:color w:val="00000A"/>
+          <w:sz w:val="24"/>
+          <w:szCs w:val="24"/>
+        </w:rPr>
+        <w:t>4078</w:t>
+      </w:r>
+    </w:p>
+    <w:p>
+      <w:pPr>
+        <w:pStyle w:val="Normal"/>
+        <w:jc w:val="left"/>
+        <w:rPr>
+          <w:b w:val="false"/>
+          <w:bCs w:val="false"/>
+          <w:color w:val="00000A"/>
+          <w:sz w:val="24"/>
+          <w:szCs w:val="24"/>
+        </w:rPr>
+      </w:pPr>
+      <w:bookmarkStart w:id="273" w:name="__DdeLink__1827_15673976561211"/>
+      <w:r>
+        <w:rPr>
+          <w:b w:val="false"/>
+          <w:bCs w:val="false"/>
+          <w:color w:val="00000A"/>
+          <w:sz w:val="24"/>
+          <w:szCs w:val="24"/>
+        </w:rPr>
+        <w:t xml:space="preserve">qsub -j y -o cgenie_log -V -S /bin/bash runmuffin.sh cgenie.eb_go_gs_ac_bg_sg_rg.worjh2.BASES DOM/02_OMEN_GENIE_PreInd_June2017 </w:t>
+      </w:r>
+      <w:bookmarkStart w:id="274" w:name="__DdeLink__2127_83373047"/>
+      <w:bookmarkEnd w:id="273"/>
+      <w:r>
+        <w:rPr>
+          <w:b w:val="false"/>
+          <w:bCs w:val="false"/>
+          <w:color w:val="00000A"/>
+          <w:sz w:val="24"/>
+          <w:szCs w:val="24"/>
+        </w:rPr>
+        <w:t>1306_10_Archeretal2009_OMEN.inv_k1_0.0008_k2ord_1</w:t>
+      </w:r>
+      <w:bookmarkEnd w:id="274"/>
+      <w:r>
+        <w:rPr>
+          <w:b w:val="false"/>
+          <w:bCs w:val="false"/>
+          <w:color w:val="00000A"/>
+          <w:sz w:val="24"/>
+          <w:szCs w:val="24"/>
+        </w:rPr>
+        <w:t xml:space="preserve"> 2000 EXAMPLE.worjh2.Archeretal2009.SPIN</w:t>
+      </w:r>
+    </w:p>
+    <w:p>
+      <w:pPr>
+        <w:pStyle w:val="Normal"/>
+        <w:jc w:val="left"/>
+        <w:rPr/>
+      </w:pPr>
+      <w:r>
+        <w:rPr/>
+      </w:r>
+    </w:p>
+    <w:p>
+      <w:pPr>
+        <w:pStyle w:val="Normal"/>
+        <w:jc w:val="left"/>
+        <w:rPr>
+          <w:b w:val="false"/>
+          <w:bCs w:val="false"/>
+          <w:color w:val="00000A"/>
+          <w:sz w:val="24"/>
+          <w:szCs w:val="24"/>
+        </w:rPr>
+      </w:pPr>
+      <w:r>
+        <w:rPr>
+          <w:b w:val="false"/>
+          <w:bCs w:val="false"/>
+          <w:color w:val="00000A"/>
+          <w:sz w:val="24"/>
+          <w:szCs w:val="24"/>
+        </w:rPr>
+        <w:t>1</w:t>
+      </w:r>
+      <w:r>
+        <w:rPr>
+          <w:b w:val="false"/>
+          <w:bCs w:val="false"/>
+          <w:color w:val="00000A"/>
+          <w:sz w:val="24"/>
+          <w:szCs w:val="24"/>
+        </w:rPr>
+        <w:t>1</w:t>
+      </w:r>
+      <w:r>
+        <w:rPr>
+          <w:b w:val="false"/>
+          <w:bCs w:val="false"/>
+          <w:color w:val="00000A"/>
+          <w:sz w:val="24"/>
+          <w:szCs w:val="24"/>
+        </w:rPr>
+        <w:t xml:space="preserve">)  OMEN, very fast sinking and with globally invariant k1 </w:t>
+      </w:r>
+      <w:r>
+        <w:rPr>
+          <w:b w:val="false"/>
+          <w:bCs w:val="false"/>
+          <w:color w:val="00000A"/>
+          <w:sz w:val="24"/>
+          <w:szCs w:val="24"/>
+        </w:rPr>
+        <w:t>and k2, value see userconfig</w:t>
+      </w:r>
+    </w:p>
+    <w:p>
+      <w:pPr>
+        <w:pStyle w:val="Normal"/>
+        <w:jc w:val="left"/>
+        <w:rPr>
+          <w:b w:val="false"/>
+          <w:bCs w:val="false"/>
+          <w:color w:val="00000A"/>
+          <w:sz w:val="24"/>
+          <w:szCs w:val="24"/>
+        </w:rPr>
+      </w:pPr>
+      <w:r>
+        <w:rPr>
+          <w:b w:val="false"/>
+          <w:bCs w:val="false"/>
+          <w:color w:val="00000A"/>
+          <w:sz w:val="24"/>
+          <w:szCs w:val="24"/>
+        </w:rPr>
+        <w:t xml:space="preserve">job </w:t>
+      </w:r>
+      <w:r>
+        <w:rPr>
+          <w:b w:val="false"/>
+          <w:bCs w:val="false"/>
+          <w:color w:val="00000A"/>
+          <w:sz w:val="24"/>
+          <w:szCs w:val="24"/>
+        </w:rPr>
+        <w:t>4079</w:t>
+      </w:r>
+    </w:p>
+    <w:p>
+      <w:pPr>
+        <w:pStyle w:val="Normal"/>
+        <w:jc w:val="left"/>
+        <w:rPr>
+          <w:b w:val="false"/>
+          <w:bCs w:val="false"/>
+          <w:color w:val="00000A"/>
+          <w:sz w:val="24"/>
+          <w:szCs w:val="24"/>
+        </w:rPr>
+      </w:pPr>
+      <w:bookmarkStart w:id="275" w:name="__DdeLink__1827_15673976561212"/>
+      <w:r>
+        <w:rPr>
+          <w:b w:val="false"/>
+          <w:bCs w:val="false"/>
+          <w:color w:val="00000A"/>
+          <w:sz w:val="24"/>
+          <w:szCs w:val="24"/>
+        </w:rPr>
+        <w:t xml:space="preserve">qsub -j y -o cgenie_log -V -S /bin/bash runmuffin.sh cgenie.eb_go_gs_ac_bg_sg_rg.worjh2.BASES DOM/02_OMEN_GENIE_PreInd_June2017 </w:t>
+      </w:r>
+      <w:bookmarkStart w:id="276" w:name="__DdeLink__2129_83373047"/>
+      <w:bookmarkEnd w:id="275"/>
+      <w:r>
+        <w:rPr>
+          <w:b w:val="false"/>
+          <w:bCs w:val="false"/>
+          <w:color w:val="00000A"/>
+          <w:sz w:val="24"/>
+          <w:szCs w:val="24"/>
+        </w:rPr>
+        <w:t>1306_11_Archeretal2009_OMEN.inv_k1_0.0016_k2ord_2</w:t>
+      </w:r>
+      <w:bookmarkEnd w:id="276"/>
+      <w:r>
+        <w:rPr>
+          <w:b w:val="false"/>
+          <w:bCs w:val="false"/>
+          <w:color w:val="00000A"/>
+          <w:sz w:val="24"/>
+          <w:szCs w:val="24"/>
+        </w:rPr>
+        <w:t xml:space="preserve"> 2000 EXAMPLE.worjh2.Archeretal2009.SPIN</w:t>
+      </w:r>
+    </w:p>
+    <w:p>
+      <w:pPr>
+        <w:pStyle w:val="Normal"/>
+        <w:jc w:val="left"/>
+        <w:rPr/>
+      </w:pPr>
+      <w:r>
+        <w:rPr/>
+      </w:r>
+    </w:p>
+    <w:p>
+      <w:pPr>
+        <w:pStyle w:val="Normal"/>
+        <w:jc w:val="left"/>
+        <w:rPr>
+          <w:b w:val="false"/>
+          <w:bCs w:val="false"/>
+          <w:color w:val="00000A"/>
+          <w:sz w:val="24"/>
+          <w:szCs w:val="24"/>
+        </w:rPr>
+      </w:pPr>
+      <w:r>
+        <w:rPr>
+          <w:b w:val="false"/>
+          <w:bCs w:val="false"/>
+          <w:color w:val="00000A"/>
+          <w:sz w:val="24"/>
+          <w:szCs w:val="24"/>
+        </w:rPr>
+        <w:t>1</w:t>
+      </w:r>
+      <w:r>
+        <w:rPr>
+          <w:b w:val="false"/>
+          <w:bCs w:val="false"/>
+          <w:color w:val="00000A"/>
+          <w:sz w:val="24"/>
+          <w:szCs w:val="24"/>
+        </w:rPr>
+        <w:t>2</w:t>
+      </w:r>
+      <w:r>
+        <w:rPr>
+          <w:b w:val="false"/>
+          <w:bCs w:val="false"/>
+          <w:color w:val="00000A"/>
+          <w:sz w:val="24"/>
+          <w:szCs w:val="24"/>
+        </w:rPr>
+        <w:t xml:space="preserve">)  OMEN, very fast sinking and with globally invariant k1 </w:t>
+      </w:r>
+      <w:r>
+        <w:rPr>
+          <w:b w:val="false"/>
+          <w:bCs w:val="false"/>
+          <w:color w:val="00000A"/>
+          <w:sz w:val="24"/>
+          <w:szCs w:val="24"/>
+        </w:rPr>
+        <w:t>and k2, value see userconfig</w:t>
+      </w:r>
+    </w:p>
+    <w:p>
+      <w:pPr>
+        <w:pStyle w:val="Normal"/>
+        <w:jc w:val="left"/>
+        <w:rPr>
+          <w:b w:val="false"/>
+          <w:bCs w:val="false"/>
+          <w:color w:val="00000A"/>
+          <w:sz w:val="24"/>
+          <w:szCs w:val="24"/>
+        </w:rPr>
+      </w:pPr>
+      <w:r>
+        <w:rPr>
+          <w:b w:val="false"/>
+          <w:bCs w:val="false"/>
+          <w:color w:val="00000A"/>
+          <w:sz w:val="24"/>
+          <w:szCs w:val="24"/>
+        </w:rPr>
+        <w:t xml:space="preserve">job </w:t>
+      </w:r>
+      <w:r>
+        <w:rPr>
+          <w:b w:val="false"/>
+          <w:bCs w:val="false"/>
+          <w:color w:val="00000A"/>
+          <w:sz w:val="24"/>
+          <w:szCs w:val="24"/>
+        </w:rPr>
+        <w:t>4080</w:t>
+      </w:r>
+    </w:p>
+    <w:p>
+      <w:pPr>
+        <w:pStyle w:val="Normal"/>
+        <w:jc w:val="left"/>
+        <w:rPr>
+          <w:b w:val="false"/>
+          <w:bCs w:val="false"/>
+          <w:color w:val="00000A"/>
+          <w:sz w:val="24"/>
+          <w:szCs w:val="24"/>
+        </w:rPr>
+      </w:pPr>
+      <w:bookmarkStart w:id="277" w:name="__DdeLink__1827_15673976561213"/>
+      <w:r>
+        <w:rPr>
+          <w:b w:val="false"/>
+          <w:bCs w:val="false"/>
+          <w:color w:val="00000A"/>
+          <w:sz w:val="24"/>
+          <w:szCs w:val="24"/>
+        </w:rPr>
+        <w:t xml:space="preserve">qsub -j y -o cgenie_log -V -S /bin/bash runmuffin.sh cgenie.eb_go_gs_ac_bg_sg_rg.worjh2.BASES DOM/02_OMEN_GENIE_PreInd_June2017 </w:t>
+      </w:r>
+      <w:bookmarkStart w:id="278" w:name="__DdeLink__2131_83373047"/>
+      <w:bookmarkEnd w:id="277"/>
+      <w:r>
+        <w:rPr>
+          <w:b w:val="false"/>
+          <w:bCs w:val="false"/>
+          <w:color w:val="00000A"/>
+          <w:sz w:val="24"/>
+          <w:szCs w:val="24"/>
+        </w:rPr>
+        <w:t>1306_12_Archeretal2009_OMEN.inv_k1_0.004_k2ord_5</w:t>
+      </w:r>
+      <w:bookmarkEnd w:id="278"/>
+      <w:r>
+        <w:rPr>
+          <w:b w:val="false"/>
+          <w:bCs w:val="false"/>
+          <w:color w:val="00000A"/>
+          <w:sz w:val="24"/>
+          <w:szCs w:val="24"/>
+        </w:rPr>
+        <w:t xml:space="preserve"> 2000 EXAMPLE.worjh2.Archeretal2009.SPIN</w:t>
+      </w:r>
+    </w:p>
+    <w:p>
+      <w:pPr>
+        <w:pStyle w:val="Normal"/>
+        <w:jc w:val="left"/>
+        <w:rPr/>
+      </w:pPr>
+      <w:r>
+        <w:rPr/>
+      </w:r>
+    </w:p>
+    <w:p>
+      <w:pPr>
+        <w:pStyle w:val="Normal"/>
+        <w:jc w:val="left"/>
+        <w:rPr>
+          <w:b w:val="false"/>
+          <w:bCs w:val="false"/>
+          <w:color w:val="00000A"/>
+          <w:sz w:val="24"/>
+          <w:szCs w:val="24"/>
+        </w:rPr>
+      </w:pPr>
+      <w:r>
+        <w:rPr>
+          <w:b w:val="false"/>
+          <w:bCs w:val="false"/>
+          <w:color w:val="00000A"/>
+          <w:sz w:val="24"/>
+          <w:szCs w:val="24"/>
+        </w:rPr>
+        <w:t>1</w:t>
+      </w:r>
+      <w:r>
+        <w:rPr>
+          <w:b w:val="false"/>
+          <w:bCs w:val="false"/>
+          <w:color w:val="00000A"/>
+          <w:sz w:val="24"/>
+          <w:szCs w:val="24"/>
+        </w:rPr>
+        <w:t>3</w:t>
+      </w:r>
+      <w:r>
+        <w:rPr>
+          <w:b w:val="false"/>
+          <w:bCs w:val="false"/>
+          <w:color w:val="00000A"/>
+          <w:sz w:val="24"/>
+          <w:szCs w:val="24"/>
+        </w:rPr>
+        <w:t xml:space="preserve">)  OMEN, very fast sinking and with globally invariant k1 </w:t>
+      </w:r>
+      <w:r>
+        <w:rPr>
+          <w:b w:val="false"/>
+          <w:bCs w:val="false"/>
+          <w:color w:val="00000A"/>
+          <w:sz w:val="24"/>
+          <w:szCs w:val="24"/>
+        </w:rPr>
+        <w:t>and k2, value see userconfig</w:t>
+      </w:r>
+    </w:p>
+    <w:p>
+      <w:pPr>
+        <w:pStyle w:val="Normal"/>
+        <w:jc w:val="left"/>
+        <w:rPr>
+          <w:b w:val="false"/>
+          <w:bCs w:val="false"/>
+          <w:color w:val="00000A"/>
+          <w:sz w:val="24"/>
+          <w:szCs w:val="24"/>
+        </w:rPr>
+      </w:pPr>
+      <w:r>
+        <w:rPr>
+          <w:b w:val="false"/>
+          <w:bCs w:val="false"/>
+          <w:color w:val="00000A"/>
+          <w:sz w:val="24"/>
+          <w:szCs w:val="24"/>
+        </w:rPr>
+        <w:t xml:space="preserve">job </w:t>
+      </w:r>
+      <w:r>
+        <w:rPr>
+          <w:b w:val="false"/>
+          <w:bCs w:val="false"/>
+          <w:color w:val="00000A"/>
+          <w:sz w:val="24"/>
+          <w:szCs w:val="24"/>
+        </w:rPr>
+        <w:t>4081</w:t>
+      </w:r>
+    </w:p>
+    <w:p>
+      <w:pPr>
+        <w:pStyle w:val="Normal"/>
+        <w:jc w:val="left"/>
+        <w:rPr>
+          <w:b w:val="false"/>
+          <w:bCs w:val="false"/>
+          <w:color w:val="00000A"/>
+          <w:sz w:val="24"/>
+          <w:szCs w:val="24"/>
+        </w:rPr>
+      </w:pPr>
+      <w:bookmarkStart w:id="279" w:name="__DdeLink__1827_15673976561214"/>
+      <w:r>
+        <w:rPr>
+          <w:b w:val="false"/>
+          <w:bCs w:val="false"/>
+          <w:color w:val="00000A"/>
+          <w:sz w:val="24"/>
+          <w:szCs w:val="24"/>
+        </w:rPr>
+        <w:t xml:space="preserve">qsub -j y -o cgenie_log -V -S /bin/bash runmuffin.sh cgenie.eb_go_gs_ac_bg_sg_rg.worjh2.BASES DOM/02_OMEN_GENIE_PreInd_June2017 </w:t>
+      </w:r>
+      <w:bookmarkStart w:id="280" w:name="__DdeLink__2133_83373047"/>
+      <w:bookmarkEnd w:id="279"/>
+      <w:r>
+        <w:rPr>
+          <w:b w:val="false"/>
+          <w:bCs w:val="false"/>
+          <w:color w:val="00000A"/>
+          <w:sz w:val="24"/>
+          <w:szCs w:val="24"/>
+        </w:rPr>
+        <w:t>1306_13_Archeretal2009_OMEN.inv_k1_0.001_k2ord_1</w:t>
+      </w:r>
+      <w:bookmarkEnd w:id="280"/>
+      <w:r>
+        <w:rPr>
+          <w:b w:val="false"/>
+          <w:bCs w:val="false"/>
+          <w:color w:val="00000A"/>
+          <w:sz w:val="24"/>
+          <w:szCs w:val="24"/>
+        </w:rPr>
+        <w:t xml:space="preserve"> 2000 EXAMPLE.worjh2.Archeretal2009.SPIN</w:t>
+      </w:r>
+    </w:p>
+    <w:p>
+      <w:pPr>
+        <w:pStyle w:val="Normal"/>
+        <w:jc w:val="left"/>
+        <w:rPr/>
+      </w:pPr>
+      <w:r>
+        <w:rPr/>
+      </w:r>
+    </w:p>
+    <w:p>
+      <w:pPr>
+        <w:pStyle w:val="Normal"/>
+        <w:jc w:val="left"/>
+        <w:rPr>
+          <w:b w:val="false"/>
+          <w:bCs w:val="false"/>
+          <w:color w:val="00000A"/>
+          <w:sz w:val="24"/>
+          <w:szCs w:val="24"/>
+        </w:rPr>
+      </w:pPr>
+      <w:r>
+        <w:rPr>
+          <w:b w:val="false"/>
+          <w:bCs w:val="false"/>
+          <w:color w:val="00000A"/>
+          <w:sz w:val="24"/>
+          <w:szCs w:val="24"/>
+        </w:rPr>
+        <w:t>1</w:t>
+      </w:r>
+      <w:r>
+        <w:rPr>
+          <w:b w:val="false"/>
+          <w:bCs w:val="false"/>
+          <w:color w:val="00000A"/>
+          <w:sz w:val="24"/>
+          <w:szCs w:val="24"/>
+        </w:rPr>
+        <w:t>4</w:t>
+      </w:r>
+      <w:r>
+        <w:rPr>
+          <w:b w:val="false"/>
+          <w:bCs w:val="false"/>
+          <w:color w:val="00000A"/>
+          <w:sz w:val="24"/>
+          <w:szCs w:val="24"/>
+        </w:rPr>
+        <w:t xml:space="preserve">)  OMEN, very fast sinking and with globally invariant k1 </w:t>
+      </w:r>
+      <w:r>
+        <w:rPr>
+          <w:b w:val="false"/>
+          <w:bCs w:val="false"/>
+          <w:color w:val="00000A"/>
+          <w:sz w:val="24"/>
+          <w:szCs w:val="24"/>
+        </w:rPr>
+        <w:t>and k2, value see userconfig</w:t>
+      </w:r>
+    </w:p>
+    <w:p>
+      <w:pPr>
+        <w:pStyle w:val="Normal"/>
+        <w:jc w:val="left"/>
+        <w:rPr>
+          <w:b w:val="false"/>
+          <w:bCs w:val="false"/>
+          <w:color w:val="00000A"/>
+          <w:sz w:val="24"/>
+          <w:szCs w:val="24"/>
+        </w:rPr>
+      </w:pPr>
+      <w:r>
+        <w:rPr>
+          <w:b w:val="false"/>
+          <w:bCs w:val="false"/>
+          <w:color w:val="00000A"/>
+          <w:sz w:val="24"/>
+          <w:szCs w:val="24"/>
+        </w:rPr>
+        <w:t xml:space="preserve">job </w:t>
+      </w:r>
+      <w:r>
+        <w:rPr>
+          <w:b w:val="false"/>
+          <w:bCs w:val="false"/>
+          <w:color w:val="00000A"/>
+          <w:sz w:val="24"/>
+          <w:szCs w:val="24"/>
+        </w:rPr>
+        <w:t>4082</w:t>
+      </w:r>
+    </w:p>
+    <w:p>
+      <w:pPr>
+        <w:pStyle w:val="Normal"/>
+        <w:jc w:val="left"/>
+        <w:rPr>
+          <w:b w:val="false"/>
+          <w:bCs w:val="false"/>
+          <w:color w:val="00000A"/>
+          <w:sz w:val="24"/>
+          <w:szCs w:val="24"/>
+        </w:rPr>
+      </w:pPr>
+      <w:bookmarkStart w:id="281" w:name="__DdeLink__1827_15673976561215"/>
+      <w:r>
+        <w:rPr>
+          <w:b w:val="false"/>
+          <w:bCs w:val="false"/>
+          <w:color w:val="00000A"/>
+          <w:sz w:val="24"/>
+          <w:szCs w:val="24"/>
+        </w:rPr>
+        <w:t xml:space="preserve">qsub -j y -o cgenie_log -V -S /bin/bash runmuffin.sh cgenie.eb_go_gs_ac_bg_sg_rg.worjh2.BASES DOM/02_OMEN_GENIE_PreInd_June2017 </w:t>
+      </w:r>
+      <w:bookmarkStart w:id="282" w:name="__DdeLink__2135_83373047"/>
+      <w:bookmarkEnd w:id="281"/>
+      <w:r>
+        <w:rPr>
+          <w:b w:val="false"/>
+          <w:bCs w:val="false"/>
+          <w:color w:val="00000A"/>
+          <w:sz w:val="24"/>
+          <w:szCs w:val="24"/>
+        </w:rPr>
+        <w:t>1306_14_Archeretal2009_OMEN.inv_k1_0.002_k2ord_2</w:t>
+      </w:r>
+      <w:bookmarkEnd w:id="282"/>
+      <w:r>
+        <w:rPr>
+          <w:b w:val="false"/>
+          <w:bCs w:val="false"/>
+          <w:color w:val="00000A"/>
+          <w:sz w:val="24"/>
+          <w:szCs w:val="24"/>
+        </w:rPr>
+        <w:t xml:space="preserve"> 2000 EXAMPLE.worjh2.Archeretal2009.SPIN</w:t>
+      </w:r>
+    </w:p>
+    <w:p>
+      <w:pPr>
+        <w:pStyle w:val="Normal"/>
+        <w:jc w:val="left"/>
+        <w:rPr/>
+      </w:pPr>
+      <w:r>
+        <w:rPr/>
+      </w:r>
+    </w:p>
+    <w:p>
+      <w:pPr>
+        <w:pStyle w:val="Normal"/>
+        <w:jc w:val="left"/>
+        <w:rPr>
+          <w:b w:val="false"/>
+          <w:bCs w:val="false"/>
+          <w:color w:val="00000A"/>
+          <w:sz w:val="24"/>
+          <w:szCs w:val="24"/>
+        </w:rPr>
+      </w:pPr>
+      <w:r>
+        <w:rPr>
+          <w:b w:val="false"/>
+          <w:bCs w:val="false"/>
+          <w:color w:val="00000A"/>
+          <w:sz w:val="24"/>
+          <w:szCs w:val="24"/>
+        </w:rPr>
+        <w:t>1</w:t>
+      </w:r>
+      <w:r>
+        <w:rPr>
+          <w:b w:val="false"/>
+          <w:bCs w:val="false"/>
+          <w:color w:val="00000A"/>
+          <w:sz w:val="24"/>
+          <w:szCs w:val="24"/>
+        </w:rPr>
+        <w:t>5</w:t>
+      </w:r>
+      <w:r>
+        <w:rPr>
+          <w:b w:val="false"/>
+          <w:bCs w:val="false"/>
+          <w:color w:val="00000A"/>
+          <w:sz w:val="24"/>
+          <w:szCs w:val="24"/>
+        </w:rPr>
+        <w:t xml:space="preserve">)  OMEN, very fast sinking and with globally invariant k1 </w:t>
+      </w:r>
+      <w:r>
+        <w:rPr>
+          <w:b w:val="false"/>
+          <w:bCs w:val="false"/>
+          <w:color w:val="00000A"/>
+          <w:sz w:val="24"/>
+          <w:szCs w:val="24"/>
+        </w:rPr>
+        <w:t>and k2, value see userconfig</w:t>
+      </w:r>
+    </w:p>
+    <w:p>
+      <w:pPr>
+        <w:pStyle w:val="Normal"/>
+        <w:jc w:val="left"/>
+        <w:rPr>
+          <w:b w:val="false"/>
+          <w:bCs w:val="false"/>
+          <w:color w:val="00000A"/>
+          <w:sz w:val="24"/>
+          <w:szCs w:val="24"/>
+        </w:rPr>
+      </w:pPr>
+      <w:r>
+        <w:rPr>
+          <w:b w:val="false"/>
+          <w:bCs w:val="false"/>
+          <w:color w:val="00000A"/>
+          <w:sz w:val="24"/>
+          <w:szCs w:val="24"/>
+        </w:rPr>
+        <w:t xml:space="preserve">job </w:t>
+      </w:r>
+      <w:r>
+        <w:rPr>
+          <w:b w:val="false"/>
+          <w:bCs w:val="false"/>
+          <w:color w:val="00000A"/>
+          <w:sz w:val="24"/>
+          <w:szCs w:val="24"/>
+        </w:rPr>
+        <w:t>4083</w:t>
+      </w:r>
+    </w:p>
+    <w:p>
+      <w:pPr>
+        <w:pStyle w:val="Normal"/>
+        <w:jc w:val="left"/>
+        <w:rPr>
+          <w:b w:val="false"/>
+          <w:bCs w:val="false"/>
+          <w:color w:val="00000A"/>
+          <w:sz w:val="24"/>
+          <w:szCs w:val="24"/>
+        </w:rPr>
+      </w:pPr>
+      <w:bookmarkStart w:id="283" w:name="__DdeLink__1827_15673976561216"/>
+      <w:r>
+        <w:rPr>
+          <w:b w:val="false"/>
+          <w:bCs w:val="false"/>
+          <w:color w:val="00000A"/>
+          <w:sz w:val="24"/>
+          <w:szCs w:val="24"/>
+        </w:rPr>
+        <w:t xml:space="preserve">qsub -j y -o cgenie_log -V -S /bin/bash runmuffin.sh cgenie.eb_go_gs_ac_bg_sg_rg.worjh2.BASES DOM/02_OMEN_GENIE_PreInd_June2017 </w:t>
+      </w:r>
+      <w:bookmarkStart w:id="284" w:name="__DdeLink__2137_83373047"/>
+      <w:bookmarkEnd w:id="283"/>
+      <w:r>
+        <w:rPr>
+          <w:b w:val="false"/>
+          <w:bCs w:val="false"/>
+          <w:color w:val="00000A"/>
+          <w:sz w:val="24"/>
+          <w:szCs w:val="24"/>
+        </w:rPr>
+        <w:t>1306_15_Archeretal2009_OMEN.inv_k1_0.005_k2ord_5</w:t>
+      </w:r>
+      <w:bookmarkEnd w:id="284"/>
+      <w:r>
+        <w:rPr>
+          <w:b w:val="false"/>
+          <w:bCs w:val="false"/>
+          <w:color w:val="00000A"/>
+          <w:sz w:val="24"/>
+          <w:szCs w:val="24"/>
+        </w:rPr>
+        <w:t xml:space="preserve"> 2000 EXAMPLE.worjh2.Archeretal2009.SPIN</w:t>
+      </w:r>
+    </w:p>
+    <w:p>
+      <w:pPr>
+        <w:pStyle w:val="Normal"/>
+        <w:jc w:val="left"/>
+        <w:rPr/>
+      </w:pPr>
+      <w:r>
+        <w:rPr/>
+      </w:r>
+    </w:p>
+    <w:p>
+      <w:pPr>
+        <w:pStyle w:val="Normal"/>
+        <w:jc w:val="left"/>
+        <w:rPr/>
+      </w:pPr>
+      <w:r>
+        <w:rPr/>
+      </w:r>
+    </w:p>
+    <w:p>
+      <w:pPr>
+        <w:pStyle w:val="Normal"/>
+        <w:jc w:val="left"/>
+        <w:rPr/>
+      </w:pPr>
+      <w:r>
+        <w:rPr/>
+      </w:r>
+    </w:p>
+    <w:p>
+      <w:pPr>
+        <w:pStyle w:val="Normal"/>
+        <w:jc w:val="center"/>
+        <w:rPr/>
+      </w:pPr>
+      <w:r>
+        <w:rPr/>
+        <w:t>#############  higher k2 even ###############</w:t>
+      </w:r>
+    </w:p>
+    <w:p>
+      <w:pPr>
+        <w:pStyle w:val="Normal"/>
+        <w:jc w:val="center"/>
+        <w:rPr/>
+      </w:pPr>
+      <w:r>
+        <w:rPr/>
+      </w:r>
+    </w:p>
+    <w:p>
+      <w:pPr>
+        <w:pStyle w:val="Normal"/>
+        <w:jc w:val="left"/>
+        <w:rPr>
+          <w:b w:val="false"/>
+          <w:bCs w:val="false"/>
+          <w:color w:val="00000A"/>
+          <w:sz w:val="24"/>
+          <w:szCs w:val="24"/>
+        </w:rPr>
+      </w:pPr>
+      <w:r>
+        <w:rPr>
+          <w:b w:val="false"/>
+          <w:bCs w:val="false"/>
+          <w:color w:val="00000A"/>
+          <w:sz w:val="24"/>
+          <w:szCs w:val="24"/>
+        </w:rPr>
+        <w:t>10</w:t>
+      </w:r>
+      <w:r>
+        <w:rPr>
+          <w:b w:val="false"/>
+          <w:bCs w:val="false"/>
+          <w:color w:val="00000A"/>
+          <w:sz w:val="24"/>
+          <w:szCs w:val="24"/>
+        </w:rPr>
+        <w:t xml:space="preserve">1)  OMEN, very fast sinking and with globally invariant k1 </w:t>
+      </w:r>
+      <w:r>
+        <w:rPr>
+          <w:b w:val="false"/>
+          <w:bCs w:val="false"/>
+          <w:color w:val="00000A"/>
+          <w:sz w:val="24"/>
+          <w:szCs w:val="24"/>
+        </w:rPr>
+        <w:t>and k2, value see userconfig</w:t>
+      </w:r>
+    </w:p>
+    <w:p>
+      <w:pPr>
+        <w:pStyle w:val="Normal"/>
+        <w:jc w:val="left"/>
+        <w:rPr>
+          <w:b w:val="false"/>
+          <w:bCs w:val="false"/>
+          <w:color w:val="00000A"/>
+          <w:sz w:val="24"/>
+          <w:szCs w:val="24"/>
+        </w:rPr>
+      </w:pPr>
+      <w:r>
+        <w:rPr>
+          <w:b w:val="false"/>
+          <w:bCs w:val="false"/>
+          <w:color w:val="00000A"/>
+          <w:sz w:val="24"/>
+          <w:szCs w:val="24"/>
+        </w:rPr>
+        <w:t xml:space="preserve">job </w:t>
+      </w:r>
+      <w:r>
+        <w:rPr>
+          <w:b w:val="false"/>
+          <w:bCs w:val="false"/>
+          <w:color w:val="00000A"/>
+          <w:sz w:val="24"/>
+          <w:szCs w:val="24"/>
+        </w:rPr>
+        <w:t>4085</w:t>
+      </w:r>
+    </w:p>
+    <w:p>
+      <w:pPr>
+        <w:pStyle w:val="Normal"/>
+        <w:jc w:val="left"/>
+        <w:rPr>
+          <w:b w:val="false"/>
+          <w:bCs w:val="false"/>
+          <w:color w:val="00000A"/>
+          <w:sz w:val="24"/>
+          <w:szCs w:val="24"/>
+        </w:rPr>
+      </w:pPr>
+      <w:bookmarkStart w:id="285" w:name="__DdeLink__1827_1567397656121"/>
+      <w:r>
+        <w:rPr>
+          <w:b w:val="false"/>
+          <w:bCs w:val="false"/>
+          <w:color w:val="00000A"/>
+          <w:sz w:val="24"/>
+          <w:szCs w:val="24"/>
+        </w:rPr>
+        <w:t xml:space="preserve">qsub -j y -o cgenie_log -V -S /bin/bash runmuffin.sh cgenie.eb_go_gs_ac_bg_sg_rg.worjh2.BASES DOM/02_OMEN_GENIE_PreInd_June2017  </w:t>
+      </w:r>
+      <w:bookmarkStart w:id="286" w:name="__DdeLink__2109_833730471"/>
+      <w:bookmarkEnd w:id="285"/>
+      <w:r>
+        <w:rPr>
+          <w:b w:val="false"/>
+          <w:bCs w:val="false"/>
+          <w:color w:val="00000A"/>
+          <w:sz w:val="24"/>
+          <w:szCs w:val="24"/>
+        </w:rPr>
+        <w:t>1306_101_Archeretal2009_OMEN.inv_k1_0.0015_k2ord_1</w:t>
+      </w:r>
+      <w:bookmarkEnd w:id="286"/>
+      <w:r>
+        <w:rPr>
+          <w:b w:val="false"/>
+          <w:bCs w:val="false"/>
+          <w:color w:val="00000A"/>
+          <w:sz w:val="24"/>
+          <w:szCs w:val="24"/>
+        </w:rPr>
+        <w:t xml:space="preserve"> 2000 EXAMPLE.worjh2.Archeretal2009.SPIN</w:t>
+      </w:r>
+    </w:p>
+    <w:p>
+      <w:pPr>
+        <w:pStyle w:val="Normal"/>
+        <w:jc w:val="left"/>
+        <w:rPr/>
+      </w:pPr>
+      <w:r>
+        <w:rPr/>
+      </w:r>
+    </w:p>
+    <w:p>
+      <w:pPr>
+        <w:pStyle w:val="Normal"/>
+        <w:jc w:val="left"/>
+        <w:rPr/>
+      </w:pPr>
+      <w:r>
+        <w:rPr/>
+        <w:t>4086</w:t>
+      </w:r>
+    </w:p>
+    <w:p>
+      <w:pPr>
+        <w:pStyle w:val="Normal"/>
+        <w:jc w:val="left"/>
+        <w:rPr>
+          <w:b w:val="false"/>
+          <w:bCs w:val="false"/>
+          <w:color w:val="00000A"/>
+          <w:sz w:val="24"/>
+          <w:szCs w:val="24"/>
+        </w:rPr>
+      </w:pPr>
+      <w:r>
+        <w:rPr>
+          <w:b w:val="false"/>
+          <w:bCs w:val="false"/>
+          <w:color w:val="00000A"/>
+          <w:sz w:val="24"/>
+          <w:szCs w:val="24"/>
+        </w:rPr>
+        <w:t>qsub -j y -o cgenie_log -V -S /bin/bash runmuffin.sh cgenie.eb_go_gs_ac_bg_sg_rg.worjh2.BASES DOM/02_OMEN_GENIE_PreInd_June2017 1306_102_Archeretal2009_OMEN.inv_k1_0.003_k2ord_2  2000 EXAMPLE.worjh2.Archeretal2009.SPIN</w:t>
+      </w:r>
+    </w:p>
+    <w:p>
+      <w:pPr>
+        <w:pStyle w:val="Normal"/>
+        <w:jc w:val="left"/>
+        <w:rPr/>
+      </w:pPr>
+      <w:r>
+        <w:rPr/>
+      </w:r>
+    </w:p>
+    <w:p>
+      <w:pPr>
+        <w:pStyle w:val="Normal"/>
+        <w:jc w:val="left"/>
+        <w:rPr>
+          <w:b w:val="false"/>
+          <w:bCs w:val="false"/>
+          <w:color w:val="00000A"/>
+          <w:sz w:val="24"/>
+          <w:szCs w:val="24"/>
+        </w:rPr>
+      </w:pPr>
+      <w:r>
+        <w:rPr>
+          <w:b w:val="false"/>
+          <w:bCs w:val="false"/>
+          <w:color w:val="00000A"/>
+          <w:sz w:val="24"/>
+          <w:szCs w:val="24"/>
+        </w:rPr>
+        <w:t>4087</w:t>
+      </w:r>
+    </w:p>
+    <w:p>
+      <w:pPr>
+        <w:pStyle w:val="Normal"/>
+        <w:jc w:val="left"/>
+        <w:rPr>
+          <w:b w:val="false"/>
+          <w:bCs w:val="false"/>
+          <w:color w:val="00000A"/>
+          <w:sz w:val="24"/>
+          <w:szCs w:val="24"/>
+        </w:rPr>
+      </w:pPr>
+      <w:r>
+        <w:rPr>
+          <w:b w:val="false"/>
+          <w:bCs w:val="false"/>
+          <w:color w:val="00000A"/>
+          <w:sz w:val="24"/>
+          <w:szCs w:val="24"/>
+        </w:rPr>
+        <w:t>qsub -j y -o cgenie_log -V -S /bin/bash runmuffin.sh cgenie.eb_go_gs_ac_bg_sg_rg.worjh2.BASES DOM/02_OMEN_GENIE_PreInd_June2017  1306_103_Archeretal2009_OMEN.inv_k1_0.006_k2ord_4  2000 EXAMPLE.worjh2.Archeretal2009.SPIN</w:t>
+      </w:r>
+    </w:p>
+    <w:p>
+      <w:pPr>
+        <w:pStyle w:val="Normal"/>
+        <w:jc w:val="left"/>
+        <w:rPr/>
+      </w:pPr>
+      <w:r>
+        <w:rPr/>
+      </w:r>
+    </w:p>
+    <w:p>
+      <w:pPr>
+        <w:pStyle w:val="Normal"/>
+        <w:jc w:val="left"/>
+        <w:rPr>
+          <w:b w:val="false"/>
+          <w:bCs w:val="false"/>
+          <w:color w:val="00000A"/>
+          <w:sz w:val="24"/>
+          <w:szCs w:val="24"/>
+        </w:rPr>
+      </w:pPr>
+      <w:r>
+        <w:rPr>
+          <w:b w:val="false"/>
+          <w:bCs w:val="false"/>
+          <w:color w:val="00000A"/>
+          <w:sz w:val="24"/>
+          <w:szCs w:val="24"/>
+        </w:rPr>
+        <w:t>408</w:t>
+      </w:r>
+      <w:r>
+        <w:rPr>
+          <w:b w:val="false"/>
+          <w:bCs w:val="false"/>
+          <w:color w:val="00000A"/>
+          <w:sz w:val="24"/>
+          <w:szCs w:val="24"/>
+        </w:rPr>
+        <w:t>8</w:t>
+      </w:r>
+    </w:p>
+    <w:p>
+      <w:pPr>
+        <w:pStyle w:val="Normal"/>
+        <w:jc w:val="left"/>
+        <w:rPr>
+          <w:b w:val="false"/>
+          <w:bCs w:val="false"/>
+          <w:color w:val="00000A"/>
+          <w:sz w:val="24"/>
+          <w:szCs w:val="24"/>
+        </w:rPr>
+      </w:pPr>
+      <w:r>
+        <w:rPr>
+          <w:b w:val="false"/>
+          <w:bCs w:val="false"/>
+          <w:color w:val="00000A"/>
+          <w:sz w:val="24"/>
+          <w:szCs w:val="24"/>
+        </w:rPr>
+        <w:t>qsub -j y -o cgenie_log -V -S /bin/bash runmuffin.sh cgenie.eb_go_gs_ac_bg_sg_rg.worjh2.BASES DOM/02_OMEN_GENIE_PreInd_June2017  1306_104_Archeretal2009_OMEN.inv_k1_0.012_k2ord_8  2000 EXAMPLE.worjh2.Archeretal2009.SPIN</w:t>
+      </w:r>
+    </w:p>
+    <w:p>
+      <w:pPr>
+        <w:pStyle w:val="Normal"/>
+        <w:jc w:val="left"/>
+        <w:rPr/>
+      </w:pPr>
+      <w:r>
+        <w:rPr/>
+      </w:r>
+    </w:p>
+    <w:p>
+      <w:pPr>
+        <w:pStyle w:val="Normal"/>
+        <w:jc w:val="left"/>
+        <w:rPr>
+          <w:b w:val="false"/>
+          <w:bCs w:val="false"/>
+          <w:color w:val="00000A"/>
+          <w:sz w:val="24"/>
+          <w:szCs w:val="24"/>
+        </w:rPr>
+      </w:pPr>
+      <w:r>
+        <w:rPr>
+          <w:b w:val="false"/>
+          <w:bCs w:val="false"/>
+          <w:color w:val="00000A"/>
+          <w:sz w:val="24"/>
+          <w:szCs w:val="24"/>
+        </w:rPr>
+        <w:t>408</w:t>
+      </w:r>
+      <w:r>
+        <w:rPr>
+          <w:b w:val="false"/>
+          <w:bCs w:val="false"/>
+          <w:color w:val="00000A"/>
+          <w:sz w:val="24"/>
+          <w:szCs w:val="24"/>
+        </w:rPr>
+        <w:t>9</w:t>
+      </w:r>
+    </w:p>
+    <w:p>
+      <w:pPr>
+        <w:pStyle w:val="Normal"/>
+        <w:jc w:val="left"/>
+        <w:rPr>
+          <w:b w:val="false"/>
+          <w:bCs w:val="false"/>
+          <w:color w:val="00000A"/>
+          <w:sz w:val="24"/>
+          <w:szCs w:val="24"/>
+        </w:rPr>
+      </w:pPr>
+      <w:r>
+        <w:rPr>
+          <w:b w:val="false"/>
+          <w:bCs w:val="false"/>
+          <w:color w:val="00000A"/>
+          <w:sz w:val="24"/>
+          <w:szCs w:val="24"/>
+        </w:rPr>
+        <w:t>qsub -j y -o cgenie_log -V -S /bin/bash runmuffin.sh cgenie.eb_go_gs_ac_bg_sg_rg.worjh2.BASES DOM/02_OMEN_GENIE_PreInd_June2017 1306_105_Archeretal2009_OMEN.inv_k1_0.015_k2ord_10 2000 EXAMPLE.worjh2.Archeretal2009.SPIN</w:t>
+      </w:r>
+    </w:p>
+    <w:p>
+      <w:pPr>
+        <w:pStyle w:val="Normal"/>
+        <w:jc w:val="left"/>
+        <w:rPr/>
+      </w:pPr>
+      <w:r>
+        <w:rPr/>
+      </w:r>
+    </w:p>
+    <w:p>
+      <w:pPr>
+        <w:pStyle w:val="Normal"/>
+        <w:jc w:val="left"/>
+        <w:rPr>
+          <w:b w:val="false"/>
+          <w:bCs w:val="false"/>
+          <w:color w:val="00000A"/>
+          <w:sz w:val="24"/>
+          <w:szCs w:val="24"/>
+        </w:rPr>
+      </w:pPr>
+      <w:r>
+        <w:rPr>
+          <w:b w:val="false"/>
+          <w:bCs w:val="false"/>
+          <w:color w:val="00000A"/>
+          <w:sz w:val="24"/>
+          <w:szCs w:val="24"/>
+        </w:rPr>
+        <w:t>409</w:t>
+      </w:r>
+      <w:r>
+        <w:rPr>
+          <w:b w:val="false"/>
+          <w:bCs w:val="false"/>
+          <w:color w:val="00000A"/>
+          <w:sz w:val="24"/>
+          <w:szCs w:val="24"/>
+        </w:rPr>
+        <w:t>0</w:t>
+      </w:r>
+    </w:p>
+    <w:p>
+      <w:pPr>
+        <w:pStyle w:val="Normal"/>
+        <w:jc w:val="left"/>
+        <w:rPr>
+          <w:b w:val="false"/>
+          <w:bCs w:val="false"/>
+          <w:color w:val="00000A"/>
+          <w:sz w:val="24"/>
+          <w:szCs w:val="24"/>
+        </w:rPr>
+      </w:pPr>
+      <w:r>
+        <w:rPr>
+          <w:b w:val="false"/>
+          <w:bCs w:val="false"/>
+          <w:color w:val="00000A"/>
+          <w:sz w:val="24"/>
+          <w:szCs w:val="24"/>
+        </w:rPr>
+        <w:t>qsub -j y -o cgenie_log -V -S /bin/bash runmuffin.sh cgenie.eb_go_gs_ac_bg_sg_rg.worjh2.BASES DOM/02_OMEN_GENIE_PreInd_June2017  1306_106_Archeretal2009_OMEN.inv_k1_0.002_k2ord_1 2000 EXAMPLE.worjh2.Archeretal2009.SPIN</w:t>
+      </w:r>
+    </w:p>
+    <w:p>
+      <w:pPr>
+        <w:pStyle w:val="Normal"/>
+        <w:jc w:val="left"/>
+        <w:rPr/>
+      </w:pPr>
+      <w:r>
+        <w:rPr/>
+      </w:r>
+    </w:p>
+    <w:p>
+      <w:pPr>
+        <w:pStyle w:val="Normal"/>
+        <w:jc w:val="left"/>
+        <w:rPr/>
+      </w:pPr>
+      <w:r>
+        <w:rPr/>
+        <w:t>4091</w:t>
+      </w:r>
+    </w:p>
+    <w:p>
+      <w:pPr>
+        <w:pStyle w:val="Normal"/>
+        <w:jc w:val="left"/>
+        <w:rPr>
+          <w:b w:val="false"/>
+          <w:bCs w:val="false"/>
+          <w:color w:val="00000A"/>
+          <w:sz w:val="24"/>
+          <w:szCs w:val="24"/>
+        </w:rPr>
+      </w:pPr>
+      <w:r>
+        <w:rPr>
+          <w:b w:val="false"/>
+          <w:bCs w:val="false"/>
+          <w:color w:val="00000A"/>
+          <w:sz w:val="24"/>
+          <w:szCs w:val="24"/>
+        </w:rPr>
+        <w:t>qsub -j y -o cgenie_log -V -S /bin/bash runmuffin.sh cgenie.eb_go_gs_ac_bg_sg_rg.worjh2.BASES DOM/02_OMEN_GENIE_PreInd_June2017 1306_107_Archeretal2009_OMEN.inv_k1_0.004_k2ord_2  2000 EXAMPLE.worjh2.Archeretal2009.SPIN</w:t>
+      </w:r>
+    </w:p>
+    <w:p>
+      <w:pPr>
+        <w:pStyle w:val="Normal"/>
+        <w:jc w:val="left"/>
+        <w:rPr/>
+      </w:pPr>
+      <w:r>
+        <w:rPr/>
+      </w:r>
+    </w:p>
+    <w:p>
+      <w:pPr>
+        <w:pStyle w:val="Normal"/>
+        <w:jc w:val="left"/>
+        <w:rPr/>
+      </w:pPr>
+      <w:r>
+        <w:rPr/>
+        <w:t>4092</w:t>
+      </w:r>
+    </w:p>
+    <w:p>
+      <w:pPr>
+        <w:pStyle w:val="Normal"/>
+        <w:jc w:val="left"/>
+        <w:rPr>
+          <w:b w:val="false"/>
+          <w:bCs w:val="false"/>
+          <w:color w:val="00000A"/>
+          <w:sz w:val="24"/>
+          <w:szCs w:val="24"/>
+        </w:rPr>
+      </w:pPr>
+      <w:r>
+        <w:rPr>
+          <w:b w:val="false"/>
+          <w:bCs w:val="false"/>
+          <w:color w:val="00000A"/>
+          <w:sz w:val="24"/>
+          <w:szCs w:val="24"/>
+        </w:rPr>
+        <w:t xml:space="preserve">qsub -j y -o cgenie_log -V -S /bin/bash runmuffin.sh cgenie.eb_go_gs_ac_bg_sg_rg.worjh2.BASES DOM/02_OMEN_GENIE_PreInd_June2017 </w:t>
+      </w:r>
+      <w:r>
+        <w:rPr/>
+        <w:t xml:space="preserve">1306_108_Archeretal2009_OMEN.inv_k1_0.008_k2ord_4 </w:t>
+      </w:r>
+      <w:r>
+        <w:rPr>
+          <w:b w:val="false"/>
+          <w:bCs w:val="false"/>
+          <w:color w:val="00000A"/>
+          <w:sz w:val="24"/>
+          <w:szCs w:val="24"/>
+        </w:rPr>
+        <w:t>2000 EXAMPLE.worjh2.Archeretal2009.SPIN</w:t>
+      </w:r>
+    </w:p>
+    <w:p>
+      <w:pPr>
+        <w:pStyle w:val="Normal"/>
+        <w:jc w:val="left"/>
+        <w:rPr/>
+      </w:pPr>
+      <w:r>
+        <w:rPr/>
+      </w:r>
+    </w:p>
+    <w:p>
+      <w:pPr>
+        <w:pStyle w:val="Normal"/>
+        <w:jc w:val="left"/>
+        <w:rPr>
+          <w:b w:val="false"/>
+          <w:bCs w:val="false"/>
+          <w:color w:val="00000A"/>
+          <w:sz w:val="24"/>
+          <w:szCs w:val="24"/>
+        </w:rPr>
+      </w:pPr>
+      <w:r>
+        <w:rPr>
+          <w:b w:val="false"/>
+          <w:bCs w:val="false"/>
+          <w:color w:val="00000A"/>
+          <w:sz w:val="24"/>
+          <w:szCs w:val="24"/>
+        </w:rPr>
+        <w:t>409</w:t>
+      </w:r>
+      <w:r>
+        <w:rPr>
+          <w:b w:val="false"/>
+          <w:bCs w:val="false"/>
+          <w:color w:val="00000A"/>
+          <w:sz w:val="24"/>
+          <w:szCs w:val="24"/>
+        </w:rPr>
+        <w:t>3</w:t>
+      </w:r>
+    </w:p>
+    <w:p>
+      <w:pPr>
+        <w:pStyle w:val="Normal"/>
+        <w:jc w:val="left"/>
+        <w:rPr>
+          <w:b w:val="false"/>
+          <w:bCs w:val="false"/>
+          <w:color w:val="00000A"/>
+          <w:sz w:val="24"/>
+          <w:szCs w:val="24"/>
+        </w:rPr>
+      </w:pPr>
+      <w:r>
+        <w:rPr>
+          <w:b w:val="false"/>
+          <w:bCs w:val="false"/>
+          <w:color w:val="00000A"/>
+          <w:sz w:val="24"/>
+          <w:szCs w:val="24"/>
+        </w:rPr>
+        <w:t>qsub -j y -o cgenie_log -V -S /bin/bash runmuffin.sh cgenie.eb_go_gs_ac_bg_sg_rg.worjh2.BASES DOM/02_OMEN_GENIE_PreInd_June2017  1306_109_Archeretal2009_OMEN.inv_k1_0.016_k2ord_8  2000 EXAMPLE.worjh2.Archeretal2009.SPIN</w:t>
+      </w:r>
+    </w:p>
+    <w:p>
+      <w:pPr>
+        <w:pStyle w:val="Normal"/>
+        <w:jc w:val="left"/>
+        <w:rPr/>
+      </w:pPr>
+      <w:r>
+        <w:rPr/>
+      </w:r>
+    </w:p>
+    <w:p>
+      <w:pPr>
+        <w:pStyle w:val="Normal"/>
+        <w:jc w:val="left"/>
+        <w:rPr/>
+      </w:pPr>
+      <w:r>
+        <w:rPr/>
+        <w:t>4094</w:t>
+      </w:r>
+    </w:p>
+    <w:p>
+      <w:pPr>
+        <w:pStyle w:val="Normal"/>
+        <w:jc w:val="left"/>
+        <w:rPr>
+          <w:b w:val="false"/>
+          <w:bCs w:val="false"/>
+          <w:color w:val="00000A"/>
+          <w:sz w:val="24"/>
+          <w:szCs w:val="24"/>
+        </w:rPr>
+      </w:pPr>
+      <w:r>
+        <w:rPr>
+          <w:b w:val="false"/>
+          <w:bCs w:val="false"/>
+          <w:color w:val="00000A"/>
+          <w:sz w:val="24"/>
+          <w:szCs w:val="24"/>
+        </w:rPr>
+        <w:t>qsub -j y -o cgenie_log -V -S /bin/bash runmuffin.sh cgenie.eb_go_gs_ac_bg_sg_rg.worjh2.BASES DOM/02_OMEN_GENIE_PreInd_June2017 1306_110_Archeretal2009_OMEN.inv_k1_0.02_k2ord_10  2000 EXAMPLE.worjh2.Archeretal2009.SPIN</w:t>
+      </w:r>
+    </w:p>
+    <w:p>
+      <w:pPr>
+        <w:pStyle w:val="Normal"/>
+        <w:jc w:val="left"/>
+        <w:rPr/>
+      </w:pPr>
+      <w:r>
+        <w:rPr/>
+      </w:r>
+    </w:p>
+    <w:p>
+      <w:pPr>
+        <w:pStyle w:val="Normal"/>
+        <w:jc w:val="left"/>
+        <w:rPr/>
+      </w:pPr>
+      <w:r>
+        <w:rPr/>
+        <w:t>4095</w:t>
+      </w:r>
+    </w:p>
+    <w:p>
+      <w:pPr>
+        <w:pStyle w:val="Normal"/>
+        <w:jc w:val="left"/>
+        <w:rPr>
+          <w:b w:val="false"/>
+          <w:bCs w:val="false"/>
+          <w:color w:val="00000A"/>
+          <w:sz w:val="24"/>
+          <w:szCs w:val="24"/>
+        </w:rPr>
+      </w:pPr>
+      <w:r>
+        <w:rPr>
+          <w:b w:val="false"/>
+          <w:bCs w:val="false"/>
+          <w:color w:val="00000A"/>
+          <w:sz w:val="24"/>
+          <w:szCs w:val="24"/>
+        </w:rPr>
+        <w:t>qsub -j y -o cgenie_log -V -S /bin/bash runmuffin.sh cgenie.eb_go_gs_ac_bg_sg_rg.worjh2.BASES DOM/02_OMEN_GENIE_PreInd_June2017  1306_111_Archeretal2009_OMEN.inv_k1_0.0025_k2ord_1 2000 EXAMPLE.worjh2.Archeretal2009.SPIN</w:t>
+      </w:r>
+    </w:p>
+    <w:p>
+      <w:pPr>
+        <w:pStyle w:val="Normal"/>
+        <w:jc w:val="left"/>
+        <w:rPr/>
+      </w:pPr>
+      <w:r>
+        <w:rPr/>
+      </w:r>
+    </w:p>
+    <w:p>
+      <w:pPr>
+        <w:pStyle w:val="Normal"/>
+        <w:jc w:val="left"/>
+        <w:rPr/>
+      </w:pPr>
+      <w:r>
+        <w:rPr/>
+        <w:t>4096</w:t>
+      </w:r>
+    </w:p>
+    <w:p>
+      <w:pPr>
+        <w:pStyle w:val="Normal"/>
+        <w:jc w:val="left"/>
+        <w:rPr>
+          <w:b w:val="false"/>
+          <w:bCs w:val="false"/>
+          <w:color w:val="00000A"/>
+          <w:sz w:val="24"/>
+          <w:szCs w:val="24"/>
+        </w:rPr>
+      </w:pPr>
+      <w:r>
+        <w:rPr>
+          <w:b w:val="false"/>
+          <w:bCs w:val="false"/>
+          <w:color w:val="00000A"/>
+          <w:sz w:val="24"/>
+          <w:szCs w:val="24"/>
+        </w:rPr>
+        <w:t>qsub -j y -o cgenie_log -V -S /bin/bash runmuffin.sh cgenie.eb_go_gs_ac_bg_sg_rg.worjh2.BASES DOM/02_OMEN_GENIE_PreInd_June2017  1306_112_Archeretal2009_OMEN.inv_k1_0.005_k2ord_2  2000 EXAMPLE.worjh2.Archeretal2009.SPIN</w:t>
+      </w:r>
+    </w:p>
+    <w:p>
+      <w:pPr>
+        <w:pStyle w:val="Normal"/>
+        <w:jc w:val="left"/>
+        <w:rPr/>
+      </w:pPr>
+      <w:r>
+        <w:rPr/>
+      </w:r>
+    </w:p>
+    <w:p>
+      <w:pPr>
+        <w:pStyle w:val="Normal"/>
+        <w:jc w:val="left"/>
+        <w:rPr>
+          <w:b w:val="false"/>
+          <w:bCs w:val="false"/>
+          <w:color w:val="00000A"/>
+          <w:sz w:val="24"/>
+          <w:szCs w:val="24"/>
+        </w:rPr>
+      </w:pPr>
+      <w:r>
+        <w:rPr>
+          <w:b w:val="false"/>
+          <w:bCs w:val="false"/>
+          <w:color w:val="00000A"/>
+          <w:sz w:val="24"/>
+          <w:szCs w:val="24"/>
+        </w:rPr>
+        <w:t>409</w:t>
+      </w:r>
+      <w:r>
+        <w:rPr>
+          <w:b w:val="false"/>
+          <w:bCs w:val="false"/>
+          <w:color w:val="00000A"/>
+          <w:sz w:val="24"/>
+          <w:szCs w:val="24"/>
+        </w:rPr>
+        <w:t>7</w:t>
+      </w:r>
+    </w:p>
+    <w:p>
+      <w:pPr>
+        <w:pStyle w:val="Normal"/>
+        <w:jc w:val="left"/>
+        <w:rPr>
+          <w:b w:val="false"/>
+          <w:bCs w:val="false"/>
+          <w:color w:val="00000A"/>
+          <w:sz w:val="24"/>
+          <w:szCs w:val="24"/>
+        </w:rPr>
+      </w:pPr>
+      <w:r>
+        <w:rPr>
+          <w:b w:val="false"/>
+          <w:bCs w:val="false"/>
+          <w:color w:val="00000A"/>
+          <w:sz w:val="24"/>
+          <w:szCs w:val="24"/>
+        </w:rPr>
+        <w:t>qsub -j y -o cgenie_log -V -S /bin/bash runmuffin.sh cgenie.eb_go_gs_ac_bg_sg_rg.worjh2.BASES DOM/02_OMEN_GENIE_PreInd_June2017  1306_113_Archeretal2009_OMEN.inv_k1_0.01_k2ord_4 2000 EXAMPLE.worjh2.Archeretal2009.SPIN</w:t>
+      </w:r>
+    </w:p>
+    <w:p>
+      <w:pPr>
+        <w:pStyle w:val="Normal"/>
+        <w:jc w:val="left"/>
+        <w:rPr/>
+      </w:pPr>
+      <w:r>
+        <w:rPr/>
+      </w:r>
+    </w:p>
+    <w:p>
+      <w:pPr>
+        <w:pStyle w:val="Normal"/>
+        <w:jc w:val="left"/>
+        <w:rPr/>
+      </w:pPr>
+      <w:r>
+        <w:rPr/>
+        <w:t>4098</w:t>
+      </w:r>
+    </w:p>
+    <w:p>
+      <w:pPr>
+        <w:pStyle w:val="Normal"/>
+        <w:jc w:val="left"/>
+        <w:rPr>
+          <w:b w:val="false"/>
+          <w:bCs w:val="false"/>
+          <w:color w:val="00000A"/>
+          <w:sz w:val="24"/>
+          <w:szCs w:val="24"/>
+        </w:rPr>
+      </w:pPr>
+      <w:r>
+        <w:rPr>
+          <w:b w:val="false"/>
+          <w:bCs w:val="false"/>
+          <w:color w:val="00000A"/>
+          <w:sz w:val="24"/>
+          <w:szCs w:val="24"/>
+        </w:rPr>
+        <w:t>qsub -j y -o cgenie_log -V -S /bin/bash runmuffin.sh cgenie.eb_go_gs_ac_bg_sg_rg.worjh2.BASES DOM/02_OMEN_GENIE_PreInd_June2017 1306_114_Archeretal2009_OMEN.inv_k1_0.02_k2ord_8 2000 EXAMPLE.worjh2.Archeretal2009.SPIN</w:t>
+      </w:r>
+    </w:p>
+    <w:p>
+      <w:pPr>
+        <w:pStyle w:val="Normal"/>
+        <w:jc w:val="left"/>
+        <w:rPr/>
+      </w:pPr>
+      <w:r>
+        <w:rPr/>
+      </w:r>
+    </w:p>
+    <w:p>
+      <w:pPr>
+        <w:pStyle w:val="Normal"/>
+        <w:jc w:val="left"/>
+        <w:rPr/>
+      </w:pPr>
+      <w:r>
+        <w:rPr/>
+        <w:t>4099</w:t>
+      </w:r>
+    </w:p>
+    <w:p>
+      <w:pPr>
+        <w:pStyle w:val="Normal"/>
+        <w:jc w:val="left"/>
+        <w:rPr>
+          <w:b w:val="false"/>
+          <w:bCs w:val="false"/>
+          <w:color w:val="00000A"/>
+          <w:sz w:val="24"/>
+          <w:szCs w:val="24"/>
+        </w:rPr>
+      </w:pPr>
+      <w:r>
+        <w:rPr>
+          <w:b w:val="false"/>
+          <w:bCs w:val="false"/>
+          <w:color w:val="00000A"/>
+          <w:sz w:val="24"/>
+          <w:szCs w:val="24"/>
+        </w:rPr>
+        <w:t xml:space="preserve">qsub -j y -o cgenie_log -V -S /bin/bash runmuffin.sh cgenie.eb_go_gs_ac_bg_sg_rg.worjh2.BASES DOM/02_OMEN_GENIE_PreInd_June2017  </w:t>
+      </w:r>
+      <w:r>
+        <w:rPr>
+          <w:b w:val="false"/>
+          <w:bCs w:val="false"/>
+          <w:color w:val="00000A"/>
+          <w:sz w:val="24"/>
+          <w:szCs w:val="24"/>
+        </w:rPr>
+        <w:t>13</w:t>
+      </w:r>
+      <w:r>
+        <w:rPr>
+          <w:b w:val="false"/>
+          <w:bCs w:val="false"/>
+          <w:color w:val="00000A"/>
+          <w:sz w:val="24"/>
+          <w:szCs w:val="24"/>
+        </w:rPr>
+        <w:t>06_115_Archeretal2009_OMEN.inv_k1_0.025_k2ord_10 2000 EXAMPLE.worjh2.Archeretal2009.SPIN</w:t>
+      </w:r>
+    </w:p>
+    <w:p>
+      <w:pPr>
+        <w:pStyle w:val="Normal"/>
+        <w:jc w:val="left"/>
+        <w:rPr/>
+      </w:pPr>
+      <w:r>
+        <w:rPr/>
+      </w:r>
+    </w:p>
+    <w:p>
+      <w:pPr>
+        <w:pStyle w:val="Normal"/>
+        <w:jc w:val="left"/>
+        <w:rPr/>
+      </w:pPr>
+      <w:r>
+        <w:rPr/>
+        <w:t>4100</w:t>
+      </w:r>
+    </w:p>
+    <w:p>
+      <w:pPr>
+        <w:pStyle w:val="Normal"/>
+        <w:jc w:val="left"/>
+        <w:rPr>
+          <w:b w:val="false"/>
+          <w:bCs w:val="false"/>
+          <w:color w:val="00000A"/>
+          <w:sz w:val="24"/>
+          <w:szCs w:val="24"/>
+        </w:rPr>
+      </w:pPr>
+      <w:r>
+        <w:rPr>
+          <w:b w:val="false"/>
+          <w:bCs w:val="false"/>
+          <w:color w:val="00000A"/>
+          <w:sz w:val="24"/>
+          <w:szCs w:val="24"/>
+        </w:rPr>
+        <w:t xml:space="preserve">qsub -j y -o cgenie_log -V -S /bin/bash runmuffin.sh cgenie.eb_go_gs_ac_bg_sg_rg.worjh2.BASES DOM/02_OMEN_GENIE_PreInd_June2017 </w:t>
+      </w:r>
+      <w:r>
+        <w:rPr>
+          <w:b w:val="false"/>
+          <w:bCs w:val="false"/>
+          <w:color w:val="00000A"/>
+          <w:sz w:val="24"/>
+          <w:szCs w:val="24"/>
+        </w:rPr>
+        <w:t xml:space="preserve"> </w:t>
+      </w:r>
+      <w:r>
+        <w:rPr>
+          <w:b w:val="false"/>
+          <w:bCs w:val="false"/>
+          <w:color w:val="00000A"/>
+          <w:sz w:val="24"/>
+          <w:szCs w:val="24"/>
+        </w:rPr>
+        <w:t xml:space="preserve">1306_116_Archeretal2009_OMEN.inv_k1_0.003_k2ord_1 </w:t>
+      </w:r>
+      <w:r>
+        <w:rPr>
+          <w:b w:val="false"/>
+          <w:bCs w:val="false"/>
+          <w:color w:val="00000A"/>
+          <w:sz w:val="24"/>
+          <w:szCs w:val="24"/>
+        </w:rPr>
+        <w:t xml:space="preserve">2000 </w:t>
+      </w:r>
+      <w:r>
+        <w:rPr>
+          <w:b w:val="false"/>
+          <w:bCs w:val="false"/>
+          <w:color w:val="00000A"/>
+          <w:sz w:val="24"/>
+          <w:szCs w:val="24"/>
+        </w:rPr>
+        <w:t>EXAMPLE.worjh2.Archeretal2009.SPIN</w:t>
+      </w:r>
+    </w:p>
+    <w:p>
+      <w:pPr>
+        <w:pStyle w:val="Normal"/>
+        <w:jc w:val="left"/>
+        <w:rPr/>
+      </w:pPr>
+      <w:r>
+        <w:rPr/>
+      </w:r>
+    </w:p>
+    <w:p>
+      <w:pPr>
+        <w:pStyle w:val="Normal"/>
+        <w:jc w:val="left"/>
+        <w:rPr/>
+      </w:pPr>
+      <w:r>
+        <w:rPr/>
+        <w:t>4101</w:t>
+      </w:r>
+    </w:p>
+    <w:p>
+      <w:pPr>
+        <w:pStyle w:val="Normal"/>
+        <w:jc w:val="left"/>
+        <w:rPr>
+          <w:b w:val="false"/>
+          <w:bCs w:val="false"/>
+          <w:color w:val="00000A"/>
+          <w:sz w:val="24"/>
+          <w:szCs w:val="24"/>
+        </w:rPr>
+      </w:pPr>
+      <w:r>
+        <w:rPr>
+          <w:b w:val="false"/>
+          <w:bCs w:val="false"/>
+          <w:color w:val="00000A"/>
+          <w:sz w:val="24"/>
+          <w:szCs w:val="24"/>
+        </w:rPr>
+        <w:t>qsub -j y -o cgenie_log -V -S /bin/bash runmuffin.sh cgenie.eb_go_gs_ac_bg_sg_rg.worjh2.BASES DOM/02_OMEN_GENIE_PreInd_June2017  1306_117_Archeretal2009_OMEN.inv_k1_0.006_k2ord_2 2000 EXAMPLE.worjh2.Archeretal2009.SPIN</w:t>
+      </w:r>
+    </w:p>
+    <w:p>
+      <w:pPr>
+        <w:pStyle w:val="Normal"/>
+        <w:jc w:val="left"/>
+        <w:rPr/>
+      </w:pPr>
+      <w:r>
+        <w:rPr/>
+      </w:r>
+    </w:p>
+    <w:p>
+      <w:pPr>
+        <w:pStyle w:val="Normal"/>
+        <w:jc w:val="left"/>
+        <w:rPr/>
+      </w:pPr>
+      <w:r>
+        <w:rPr/>
+        <w:t>4102</w:t>
+      </w:r>
+    </w:p>
+    <w:p>
+      <w:pPr>
+        <w:pStyle w:val="Normal"/>
+        <w:jc w:val="left"/>
+        <w:rPr>
+          <w:b w:val="false"/>
+          <w:bCs w:val="false"/>
+          <w:color w:val="00000A"/>
+          <w:sz w:val="24"/>
+          <w:szCs w:val="24"/>
+        </w:rPr>
+      </w:pPr>
+      <w:r>
+        <w:rPr>
+          <w:b w:val="false"/>
+          <w:bCs w:val="false"/>
+          <w:color w:val="00000A"/>
+          <w:sz w:val="24"/>
+          <w:szCs w:val="24"/>
+        </w:rPr>
+        <w:t>qsub -j y -o cgenie_log -V -S /bin/bash runmuffin.sh cgenie.eb_go_gs_ac_bg_sg_rg.worjh2.BASES DOM/02_OMEN_GENIE_PreInd_June2017  1306_118_Archeretal2009_OMEN.inv_k1_0.009_k2ord_3  2000 EXAMPLE.worjh2.Archeretal2009.SPIN</w:t>
+      </w:r>
+    </w:p>
+    <w:p>
+      <w:pPr>
+        <w:pStyle w:val="Normal"/>
+        <w:jc w:val="left"/>
+        <w:rPr/>
+      </w:pPr>
+      <w:r>
+        <w:rPr/>
+      </w:r>
+    </w:p>
+    <w:p>
+      <w:pPr>
+        <w:pStyle w:val="Normal"/>
+        <w:jc w:val="left"/>
+        <w:rPr/>
+      </w:pPr>
+      <w:r>
+        <w:rPr/>
+        <w:t>4103</w:t>
+      </w:r>
+    </w:p>
+    <w:p>
+      <w:pPr>
+        <w:pStyle w:val="Normal"/>
+        <w:jc w:val="left"/>
+        <w:rPr>
+          <w:b w:val="false"/>
+          <w:bCs w:val="false"/>
+          <w:color w:val="00000A"/>
+          <w:sz w:val="24"/>
+          <w:szCs w:val="24"/>
+        </w:rPr>
+      </w:pPr>
+      <w:r>
+        <w:rPr>
+          <w:b w:val="false"/>
+          <w:bCs w:val="false"/>
+          <w:color w:val="00000A"/>
+          <w:sz w:val="24"/>
+          <w:szCs w:val="24"/>
+        </w:rPr>
+        <w:t>qsub -j y -o cgenie_log -V -S /bin/bash runmuffin.sh cgenie.eb_go_gs_ac_bg_sg_rg.worjh2.BASES DOM/02_OMEN_GENIE_PreInd_June2017  1306_119_Archeretal2009_OMEN.inv_k1_0.012_k2ord_4 2000 EXAMPLE.worjh2.Archeretal2009.SPIN</w:t>
+      </w:r>
+    </w:p>
+    <w:p>
+      <w:pPr>
+        <w:pStyle w:val="Normal"/>
+        <w:jc w:val="left"/>
+        <w:rPr/>
+      </w:pPr>
+      <w:r>
+        <w:rPr/>
+      </w:r>
+    </w:p>
+    <w:p>
+      <w:pPr>
+        <w:pStyle w:val="Normal"/>
+        <w:jc w:val="left"/>
+        <w:rPr/>
+      </w:pPr>
+      <w:r>
+        <w:rPr/>
+        <w:t>4104</w:t>
+      </w:r>
+    </w:p>
+    <w:p>
+      <w:pPr>
+        <w:pStyle w:val="Normal"/>
+        <w:jc w:val="left"/>
+        <w:rPr>
+          <w:b w:val="false"/>
+          <w:bCs w:val="false"/>
+          <w:color w:val="00000A"/>
+          <w:sz w:val="24"/>
+          <w:szCs w:val="24"/>
+        </w:rPr>
+      </w:pPr>
+      <w:r>
+        <w:rPr>
+          <w:b w:val="false"/>
+          <w:bCs w:val="false"/>
+          <w:color w:val="00000A"/>
+          <w:sz w:val="24"/>
+          <w:szCs w:val="24"/>
+        </w:rPr>
+        <w:t>qsub -j y -o cgenie_log -V -S /bin/bash runmuffin.sh cgenie.eb_go_gs_ac_bg_sg_rg.worjh2.BASES DOM/02_OMEN_GENIE_PreInd_June2017 1306_120_Archeretal2009_OMEN.inv_k1_0.015_k2ord_5 2000 EXAMPLE.worjh2.Archeretal2009.SPIN</w:t>
+      </w:r>
+    </w:p>
+    <w:p>
+      <w:pPr>
+        <w:pStyle w:val="Normal"/>
+        <w:jc w:val="left"/>
+        <w:rPr/>
+      </w:pPr>
+      <w:r>
+        <w:rPr/>
       </w:r>
     </w:p>
     <w:sectPr>
@@ -25030,7 +27537,9 @@
         <w:tab w:val="left" w:pos="709" w:leader="none"/>
       </w:tabs>
       <w:suppressAutoHyphens w:val="true"/>
-      <w:overflowPunct w:val="true"/>
+      <w:kinsoku w:val="true"/>
+      <w:overflowPunct w:val="false"/>
+      <w:autoSpaceDE w:val="true"/>
       <w:bidi w:val="0"/>
       <w:jc w:val="left"/>
     </w:pPr>

--- a/FORTRAN_code/cGENIE/1_RUN_commands_PreInd.docx
+++ b/FORTRAN_code/cGENIE/1_RUN_commands_PreInd.docx
@@ -696,8 +696,8 @@
         </w:rPr>
         <w:t xml:space="preserve">USE base-config WITH 8 OCEAN-LEVELS: </w:t>
       </w:r>
-      <w:bookmarkStart w:id="0" w:name="__DdeLink__75_736416807"/>
-      <w:bookmarkStart w:id="1" w:name="__DdeLink__77_736416807"/>
+      <w:bookmarkStart w:id="0" w:name="__DdeLink__77_736416807"/>
+      <w:bookmarkStart w:id="1" w:name="__DdeLink__75_736416807"/>
       <w:bookmarkEnd w:id="0"/>
       <w:bookmarkEnd w:id="1"/>
       <w:r>
@@ -1300,8 +1300,8 @@
         </w:rPr>
         <w:t xml:space="preserve"> DOM/09_OMEN_GENIE_PreInd_March2017 </w:t>
       </w:r>
-      <w:bookmarkStart w:id="3" w:name="Bookmark1"/>
-      <w:bookmarkStart w:id="4" w:name="Bookmark"/>
+      <w:bookmarkStart w:id="3" w:name="Bookmark"/>
+      <w:bookmarkStart w:id="4" w:name="Bookmark1"/>
       <w:r>
         <w:rPr>
           <w:sz w:val="20"/>
@@ -2800,8 +2800,8 @@
         </w:rPr>
         <w:t xml:space="preserve">qsub -j y -o cgenie_output -V -S /bin/bash runmuffin.sh cgenie.eb_go_gs_ac_bg_sg_rg.worjh2.BASES DOM/09_OMEN_GENIE_PreInd_March2017 </w:t>
       </w:r>
-      <w:bookmarkStart w:id="12" w:name="__DdeLink__338_1556355869"/>
-      <w:bookmarkStart w:id="13" w:name="__DdeLink__332_1556355869"/>
+      <w:bookmarkStart w:id="12" w:name="__DdeLink__332_1556355869"/>
+      <w:bookmarkStart w:id="13" w:name="__DdeLink__338_1556355869"/>
       <w:r>
         <w:rPr>
           <w:sz w:val="20"/>
@@ -5622,8 +5622,8 @@
         </w:rPr>
         <w:t>31</w:t>
       </w:r>
-      <w:bookmarkStart w:id="22" w:name="__DdeLink__750_966095155"/>
-      <w:bookmarkStart w:id="23" w:name="__DdeLink__338_15563558691"/>
+      <w:bookmarkStart w:id="22" w:name="__DdeLink__338_15563558691"/>
+      <w:bookmarkStart w:id="23" w:name="__DdeLink__750_966095155"/>
       <w:r>
         <w:rPr>
           <w:sz w:val="20"/>
@@ -6013,8 +6013,8 @@
         </w:rPr>
         <w:t>31</w:t>
       </w:r>
-      <w:bookmarkStart w:id="26" w:name="__DdeLink__756_966095155"/>
-      <w:bookmarkStart w:id="27" w:name="__DdeLink__338_155635586911"/>
+      <w:bookmarkStart w:id="26" w:name="__DdeLink__338_155635586911"/>
+      <w:bookmarkStart w:id="27" w:name="__DdeLink__756_966095155"/>
       <w:r>
         <w:rPr>
           <w:sz w:val="20"/>
@@ -6516,8 +6516,8 @@
         </w:rPr>
         <w:t>0404</w:t>
       </w:r>
-      <w:bookmarkStart w:id="32" w:name="__DdeLink__763_966095155"/>
-      <w:bookmarkStart w:id="33" w:name="__DdeLink__338_1556355869111"/>
+      <w:bookmarkStart w:id="32" w:name="__DdeLink__338_1556355869111"/>
+      <w:bookmarkStart w:id="33" w:name="__DdeLink__763_966095155"/>
       <w:r>
         <w:rPr>
           <w:sz w:val="20"/>
@@ -7731,8 +7731,8 @@
           <w:szCs w:val="14"/>
         </w:rPr>
       </w:pPr>
-      <w:bookmarkStart w:id="46" w:name="__DdeLink__463_1469956085111111112"/>
-      <w:bookmarkStart w:id="47" w:name="__DdeLink__681_385375668"/>
+      <w:bookmarkStart w:id="46" w:name="__DdeLink__681_385375668"/>
+      <w:bookmarkStart w:id="47" w:name="__DdeLink__463_1469956085111111112"/>
       <w:r>
         <w:rPr>
           <w:sz w:val="14"/>
@@ -8744,8 +8744,8 @@
           <w:szCs w:val="20"/>
         </w:rPr>
       </w:pPr>
-      <w:bookmarkStart w:id="58" w:name="__DdeLink__463_14699560851111111121"/>
-      <w:bookmarkStart w:id="59" w:name="__DdeLink__681_3853756681"/>
+      <w:bookmarkStart w:id="58" w:name="__DdeLink__681_3853756681"/>
+      <w:bookmarkStart w:id="59" w:name="__DdeLink__463_14699560851111111121"/>
       <w:r>
         <w:rPr>
           <w:sz w:val="20"/>
@@ -8983,8 +8983,8 @@
         </w:rPr>
         <w:t xml:space="preserve">qsub -j y -o cgenie_output -V -S /bin/bash runmuffin.sh cgenie.eb_go_gs_ac_bg_sg_rg.worjh2.BASES DOM/01_OMEN_GENIE_PreInd_April2017 </w:t>
       </w:r>
-      <w:bookmarkStart w:id="61" w:name="__DdeLink__950_1673659679"/>
-      <w:bookmarkStart w:id="62" w:name="__DdeLink__884_769723922"/>
+      <w:bookmarkStart w:id="61" w:name="__DdeLink__884_769723922"/>
+      <w:bookmarkStart w:id="62" w:name="__DdeLink__950_1673659679"/>
       <w:r>
         <w:rPr>
           <w:b w:val="false"/>
@@ -9074,8 +9074,8 @@
         </w:rPr>
         <w:t>qsub -j y -o cgenie_output -V -S /bin/bash runmuffin.sh cgenie.eb_go_gs_ac_bg_sg_rg.worjh2.BASES DOM/01_OMEN_GENIE_PreInd_April2017 0604_02</w:t>
       </w:r>
-      <w:bookmarkStart w:id="63" w:name="__DdeLink__338_1556355869112"/>
-      <w:bookmarkStart w:id="64" w:name="__DdeLink__332_1556355869112"/>
+      <w:bookmarkStart w:id="63" w:name="__DdeLink__332_1556355869112"/>
+      <w:bookmarkStart w:id="64" w:name="__DdeLink__338_1556355869112"/>
       <w:r>
         <w:rPr>
           <w:sz w:val="20"/>
@@ -9521,8 +9521,8 @@
         </w:rPr>
         <w:t xml:space="preserve">qsub -j y -o cgenie_output -V -S /bin/bash runmuffin.sh cgenie.eb_go_gs_ac_bg_sg_rg.worjh2.BASES DOM/01_OMEN_GENIE_PreInd_April2017 </w:t>
       </w:r>
-      <w:bookmarkStart w:id="67" w:name="__DdeLink__960_1673659679"/>
-      <w:bookmarkStart w:id="68" w:name="__DdeLink__463_1469956085121"/>
+      <w:bookmarkStart w:id="67" w:name="__DdeLink__463_1469956085121"/>
+      <w:bookmarkStart w:id="68" w:name="__DdeLink__960_1673659679"/>
       <w:bookmarkEnd w:id="66"/>
       <w:r>
         <w:rPr>
@@ -10349,8 +10349,8 @@
         </w:rPr>
         <w:t>0804_01</w:t>
       </w:r>
-      <w:bookmarkStart w:id="80" w:name="__DdeLink__338_15563558691121"/>
-      <w:bookmarkStart w:id="81" w:name="__DdeLink__888_769723922"/>
+      <w:bookmarkStart w:id="80" w:name="__DdeLink__888_769723922"/>
+      <w:bookmarkStart w:id="81" w:name="__DdeLink__338_15563558691121"/>
       <w:r>
         <w:rPr>
           <w:sz w:val="20"/>
@@ -10696,8 +10696,8 @@
         </w:rPr>
         <w:t xml:space="preserve">qsub -j y -o cgenie_output -V -S /bin/bash runmuffin.sh cgenie.eb_go_gs_ac_bg_sg_rg.worjh2.BASES DOM/01_OMEN_GENIE_PreInd_April2017 </w:t>
       </w:r>
-      <w:bookmarkStart w:id="82" w:name="__DdeLink__958_1673659679"/>
-      <w:bookmarkStart w:id="83" w:name="__DdeLink__332_155635586911211"/>
+      <w:bookmarkStart w:id="82" w:name="__DdeLink__332_155635586911211"/>
+      <w:bookmarkStart w:id="83" w:name="__DdeLink__958_1673659679"/>
       <w:r>
         <w:rPr>
           <w:sz w:val="20"/>
@@ -10705,8 +10705,8 @@
         </w:rPr>
         <w:t>0804_05</w:t>
       </w:r>
-      <w:bookmarkStart w:id="84" w:name="__DdeLink__338_155635586911211"/>
-      <w:bookmarkStart w:id="85" w:name="__DdeLink__892_769723922"/>
+      <w:bookmarkStart w:id="84" w:name="__DdeLink__892_769723922"/>
+      <w:bookmarkStart w:id="85" w:name="__DdeLink__338_155635586911211"/>
       <w:r>
         <w:rPr>
           <w:sz w:val="20"/>
@@ -11113,8 +11113,8 @@
         </w:rPr>
         <w:t xml:space="preserve">qsub -j y -o cgenie_output -V -S /bin/bash runmuffin.sh cgenie.eb_go_gs_ac_bg_sg_rg.worjh2.BASES DOM/01_OMEN_GENIE_PreInd_April2017 </w:t>
       </w:r>
-      <w:bookmarkStart w:id="88" w:name="__DdeLink__962_1673659679"/>
-      <w:bookmarkStart w:id="89" w:name="__DdeLink__463_146995608511211"/>
+      <w:bookmarkStart w:id="88" w:name="__DdeLink__463_146995608511211"/>
+      <w:bookmarkStart w:id="89" w:name="__DdeLink__962_1673659679"/>
       <w:r>
         <w:rPr>
           <w:sz w:val="20"/>
@@ -11444,10 +11444,10 @@
         </w:rPr>
         <w:t xml:space="preserve">qsub -j y -o cgenie_output -V -S /bin/bash runmuffin.sh cgenie.eb_go_gs_ac_bg_sg_rg.worjh2.BASES DOM/01_OMEN_GENIE_PreInd_April2017 </w:t>
       </w:r>
-      <w:bookmarkStart w:id="94" w:name="__DdeLink__900_769723922"/>
-      <w:bookmarkStart w:id="95" w:name="__DdeLink__898_769723922"/>
-      <w:bookmarkStart w:id="96" w:name="__DdeLink__964_1673659679"/>
-      <w:bookmarkStart w:id="97" w:name="__DdeLink__463_1469956085111111211"/>
+      <w:bookmarkStart w:id="94" w:name="__DdeLink__463_1469956085111111211"/>
+      <w:bookmarkStart w:id="95" w:name="__DdeLink__964_1673659679"/>
+      <w:bookmarkStart w:id="96" w:name="__DdeLink__898_769723922"/>
+      <w:bookmarkStart w:id="97" w:name="__DdeLink__900_769723922"/>
       <w:r>
         <w:rPr>
           <w:sz w:val="20"/>
@@ -11745,8 +11745,8 @@
           <w:szCs w:val="20"/>
         </w:rPr>
       </w:pPr>
-      <w:bookmarkStart w:id="103" w:name="__DdeLink__1005_1414296712"/>
-      <w:bookmarkStart w:id="104" w:name="Bookmark5"/>
+      <w:bookmarkStart w:id="103" w:name="Bookmark5"/>
+      <w:bookmarkStart w:id="104" w:name="__DdeLink__1005_1414296712"/>
       <w:bookmarkEnd w:id="103"/>
       <w:bookmarkEnd w:id="104"/>
       <w:r>
@@ -11759,8 +11759,8 @@
         </w:rPr>
         <w:t xml:space="preserve">qsub -j y -o cgenie_output -V -S /bin/bash runmuffin.sh cgenie.eb_go_gs_ac_bg_sg_rg.worjh2.BASES DOM/01_OMEN_GENIE_PreInd_April2017 </w:t>
       </w:r>
-      <w:bookmarkStart w:id="105" w:name="__DdeLink__967_1673659679"/>
-      <w:bookmarkStart w:id="106" w:name="__DdeLink__906_769723922"/>
+      <w:bookmarkStart w:id="105" w:name="__DdeLink__906_769723922"/>
+      <w:bookmarkStart w:id="106" w:name="__DdeLink__967_1673659679"/>
       <w:r>
         <w:rPr>
           <w:b w:val="false"/>
@@ -12043,8 +12043,8 @@
         </w:rPr>
         <w:t>qsub -j y -o cgenie_output -V -S /bin/bash runmuffin.sh cgenie.eb_go_gs_ac_bg_sg_rg.worjh2.BASES DOM/01_OMEN_GENIE_PreInd_April2017 14</w:t>
       </w:r>
-      <w:bookmarkStart w:id="110" w:name="__DdeLink__962_16736596791"/>
-      <w:bookmarkStart w:id="111" w:name="__DdeLink__463_1469956085112111"/>
+      <w:bookmarkStart w:id="110" w:name="__DdeLink__463_1469956085112111"/>
+      <w:bookmarkStart w:id="111" w:name="__DdeLink__962_16736596791"/>
       <w:r>
         <w:rPr>
           <w:sz w:val="20"/>
@@ -12131,10 +12131,10 @@
         </w:rPr>
         <w:t>qsub -j y -o cgenie_output -V -S /bin/bash runmuffin.sh cgenie.eb_go_gs_ac_bg_sg_rg.worjh2.BASES DOM/01_OMEN_GENIE_PreInd_April2017 14</w:t>
       </w:r>
-      <w:bookmarkStart w:id="113" w:name="__DdeLink__900_7697239221"/>
-      <w:bookmarkStart w:id="114" w:name="__DdeLink__898_7697239221"/>
-      <w:bookmarkStart w:id="115" w:name="__DdeLink__964_16736596791"/>
-      <w:bookmarkStart w:id="116" w:name="__DdeLink__463_14699560851111112111"/>
+      <w:bookmarkStart w:id="113" w:name="__DdeLink__463_14699560851111112111"/>
+      <w:bookmarkStart w:id="114" w:name="__DdeLink__964_16736596791"/>
+      <w:bookmarkStart w:id="115" w:name="__DdeLink__898_7697239221"/>
+      <w:bookmarkStart w:id="116" w:name="__DdeLink__900_7697239221"/>
       <w:r>
         <w:rPr>
           <w:sz w:val="20"/>
@@ -12223,10 +12223,10 @@
         </w:rPr>
         <w:t>qsub -j y -o cgenie_output -V -S /bin/bash runmuffin.sh cgenie.eb_go_gs_ac_bg_sg_rg.worjh2.BASES DOM/01_OMEN_GENIE_PreInd_April2017 14</w:t>
       </w:r>
-      <w:bookmarkStart w:id="118" w:name="__DdeLink__900_76972392211"/>
-      <w:bookmarkStart w:id="119" w:name="__DdeLink__898_76972392211"/>
-      <w:bookmarkStart w:id="120" w:name="__DdeLink__964_167365967911"/>
-      <w:bookmarkStart w:id="121" w:name="__DdeLink__463_146995608511111121111"/>
+      <w:bookmarkStart w:id="118" w:name="__DdeLink__463_146995608511111121111"/>
+      <w:bookmarkStart w:id="119" w:name="__DdeLink__964_167365967911"/>
+      <w:bookmarkStart w:id="120" w:name="__DdeLink__898_76972392211"/>
+      <w:bookmarkStart w:id="121" w:name="__DdeLink__900_76972392211"/>
       <w:r>
         <w:rPr>
           <w:sz w:val="20"/>
@@ -12491,8 +12491,8 @@
           <w:szCs w:val="20"/>
         </w:rPr>
       </w:pPr>
-      <w:bookmarkStart w:id="127" w:name="__DdeLink__1005_14142967121"/>
-      <w:bookmarkStart w:id="128" w:name="Bookmark51"/>
+      <w:bookmarkStart w:id="127" w:name="Bookmark51"/>
+      <w:bookmarkStart w:id="128" w:name="__DdeLink__1005_14142967121"/>
       <w:bookmarkEnd w:id="127"/>
       <w:bookmarkEnd w:id="128"/>
       <w:r>
@@ -12505,8 +12505,8 @@
         </w:rPr>
         <w:t>qsub -j y -o cgenie_output -V -S /bin/bash runmuffin.sh cgenie.eb_go_gs_ac_bg_sg_rg.worjh2.BASES DOM/01_OMEN_GENIE_PreInd_April2017 14</w:t>
       </w:r>
-      <w:bookmarkStart w:id="129" w:name="__DdeLink__967_16736596791"/>
-      <w:bookmarkStart w:id="130" w:name="__DdeLink__906_7697239221"/>
+      <w:bookmarkStart w:id="129" w:name="__DdeLink__906_7697239221"/>
+      <w:bookmarkStart w:id="130" w:name="__DdeLink__967_16736596791"/>
       <w:r>
         <w:rPr>
           <w:b w:val="false"/>
@@ -12692,8 +12692,8 @@
         </w:rPr>
         <w:t>qsub -j y -o cgenie_output -V -S /bin/bash runmuffin.sh cgenie.eb_go_gs_ac_bg_sg_rg.worjh2.BASES DOM/01_OMEN_GENIE_PreInd_April2017 14</w:t>
       </w:r>
-      <w:bookmarkStart w:id="134" w:name="__DdeLink__962_167365967911"/>
-      <w:bookmarkStart w:id="135" w:name="__DdeLink__463_14699560851121111"/>
+      <w:bookmarkStart w:id="134" w:name="__DdeLink__463_14699560851121111"/>
+      <w:bookmarkStart w:id="135" w:name="__DdeLink__962_167365967911"/>
       <w:r>
         <w:rPr>
           <w:sz w:val="20"/>
@@ -12785,8 +12785,8 @@
         </w:rPr>
         <w:t>qsub -j y -o cgenie_output -V -S /bin/bash runmuffin.sh cgenie.eb_go_gs_ac_bg_sg_rg.worjh2.BASES DOM/01_OMEN_GENIE_PreInd_April2017 14</w:t>
       </w:r>
-      <w:bookmarkStart w:id="137" w:name="__DdeLink__962_167365967912"/>
-      <w:bookmarkStart w:id="138" w:name="__DdeLink__463_14699560851121112"/>
+      <w:bookmarkStart w:id="137" w:name="__DdeLink__463_14699560851121112"/>
+      <w:bookmarkStart w:id="138" w:name="__DdeLink__962_167365967912"/>
       <w:r>
         <w:rPr>
           <w:sz w:val="20"/>
@@ -12879,8 +12879,8 @@
         </w:rPr>
         <w:t>qsub -j y -o cgenie_output -V -S /bin/bash runmuffin.sh cgenie.eb_go_gs_ac_bg_sg_rg.worjh2.BASES DOM/01_OMEN_GENIE_PreInd_April2017 14</w:t>
       </w:r>
-      <w:bookmarkStart w:id="141" w:name="__DdeLink__962_1673659679121"/>
-      <w:bookmarkStart w:id="142" w:name="__DdeLink__463_146995608511211121"/>
+      <w:bookmarkStart w:id="141" w:name="__DdeLink__463_146995608511211121"/>
+      <w:bookmarkStart w:id="142" w:name="__DdeLink__962_1673659679121"/>
       <w:r>
         <w:rPr>
           <w:sz w:val="20"/>
@@ -13095,8 +13095,8 @@
         </w:rPr>
         <w:t>24</w:t>
       </w:r>
-      <w:bookmarkStart w:id="145" w:name="__DdeLink__960_16736596791"/>
-      <w:bookmarkStart w:id="146" w:name="__DdeLink__463_14699560851211"/>
+      <w:bookmarkStart w:id="145" w:name="__DdeLink__463_14699560851211"/>
+      <w:bookmarkStart w:id="146" w:name="__DdeLink__960_16736596791"/>
       <w:r>
         <w:rPr>
           <w:sz w:val="20"/>
@@ -13480,10 +13480,10 @@
         </w:rPr>
         <w:t>qsub -j y -o cgenie_output -V -S /bin/bash runmuffin.sh cgenie.eb_go_gs_ac_bg_sg_rg.worjh2.BASES DOM/01_OMEN_GENIE_PreInd_April2017 24</w:t>
       </w:r>
-      <w:bookmarkStart w:id="152" w:name="__DdeLink__900_76972392212"/>
-      <w:bookmarkStart w:id="153" w:name="__DdeLink__898_76972392212"/>
-      <w:bookmarkStart w:id="154" w:name="__DdeLink__964_167365967912"/>
-      <w:bookmarkStart w:id="155" w:name="__DdeLink__463_146995608511111121112"/>
+      <w:bookmarkStart w:id="152" w:name="__DdeLink__463_146995608511111121112"/>
+      <w:bookmarkStart w:id="153" w:name="__DdeLink__964_167365967912"/>
+      <w:bookmarkStart w:id="154" w:name="__DdeLink__898_76972392212"/>
+      <w:bookmarkStart w:id="155" w:name="__DdeLink__900_76972392212"/>
       <w:r>
         <w:rPr>
           <w:sz w:val="20"/>
@@ -13572,10 +13572,10 @@
         </w:rPr>
         <w:t>qsub -j y -o cgenie_output -V -S /bin/bash runmuffin.sh cgenie.eb_go_gs_ac_bg_sg_rg.worjh2.BASES DOM/01_OMEN_GENIE_PreInd_April2017 24</w:t>
       </w:r>
-      <w:bookmarkStart w:id="157" w:name="__DdeLink__900_769723922111"/>
-      <w:bookmarkStart w:id="158" w:name="__DdeLink__898_769723922111"/>
-      <w:bookmarkStart w:id="159" w:name="__DdeLink__964_1673659679111"/>
-      <w:bookmarkStart w:id="160" w:name="__DdeLink__463_1469956085111111211111"/>
+      <w:bookmarkStart w:id="157" w:name="__DdeLink__463_1469956085111111211111"/>
+      <w:bookmarkStart w:id="158" w:name="__DdeLink__964_1673659679111"/>
+      <w:bookmarkStart w:id="159" w:name="__DdeLink__898_769723922111"/>
+      <w:bookmarkStart w:id="160" w:name="__DdeLink__900_769723922111"/>
       <w:r>
         <w:rPr>
           <w:sz w:val="20"/>
@@ -13937,8 +13937,8 @@
         </w:rPr>
       </w:pPr>
       <w:bookmarkStart w:id="168" w:name="__DdeLink__1395_2141813218"/>
-      <w:bookmarkStart w:id="169" w:name="__DdeLink__1005_141429671211"/>
-      <w:bookmarkStart w:id="170" w:name="Bookmark511"/>
+      <w:bookmarkStart w:id="169" w:name="Bookmark511"/>
+      <w:bookmarkStart w:id="170" w:name="__DdeLink__1005_141429671211"/>
       <w:bookmarkEnd w:id="169"/>
       <w:bookmarkEnd w:id="170"/>
       <w:r>
@@ -13951,8 +13951,8 @@
         </w:rPr>
         <w:t>qsub -j y -o cgenie_output -V -S /bin/bash runmuffin.sh cgenie.eb_go_gs_ac_bg_sg_rg.worjh2.BASES DOM/01_OMEN_GENIE_PreInd_April2017 24</w:t>
       </w:r>
-      <w:bookmarkStart w:id="171" w:name="__DdeLink__967_167365967911"/>
-      <w:bookmarkStart w:id="172" w:name="__DdeLink__906_76972392211"/>
+      <w:bookmarkStart w:id="171" w:name="__DdeLink__906_76972392211"/>
+      <w:bookmarkStart w:id="172" w:name="__DdeLink__967_167365967911"/>
       <w:r>
         <w:rPr>
           <w:b w:val="false"/>
@@ -14293,8 +14293,8 @@
         </w:rPr>
         <w:t xml:space="preserve">qsub -j y -o cgenie_output -V -S /bin/bash runmuffin.sh cgenie.eb_go_gs_ac_bg_sg_rg.worjh2.BASES DOM/01_OMEN_GENIE_PreInd_April2017 </w:t>
       </w:r>
-      <w:bookmarkStart w:id="176" w:name="__DdeLink__1390_249681407"/>
-      <w:bookmarkStart w:id="177" w:name="__DdeLink__1428_249681407"/>
+      <w:bookmarkStart w:id="176" w:name="__DdeLink__1428_249681407"/>
+      <w:bookmarkStart w:id="177" w:name="__DdeLink__1390_249681407"/>
       <w:bookmarkEnd w:id="175"/>
       <w:r>
         <w:rPr>
@@ -14380,9 +14380,9 @@
         </w:rPr>
         <w:t xml:space="preserve">qsub -j y -o cgenie_output -V -S /bin/bash runmuffin.sh cgenie.eb_go_gs_ac_bg_sg_rg.worjh2.BASES DOM/01_OMEN_GENIE_PreInd_April2017 </w:t>
       </w:r>
-      <w:bookmarkStart w:id="179" w:name="__DdeLink__1452_206046024"/>
+      <w:bookmarkStart w:id="179" w:name="__DdeLink__1415_249681407"/>
       <w:bookmarkStart w:id="180" w:name="__DdeLink__1394_249681407"/>
-      <w:bookmarkStart w:id="181" w:name="__DdeLink__1415_249681407"/>
+      <w:bookmarkStart w:id="181" w:name="__DdeLink__1452_206046024"/>
       <w:bookmarkEnd w:id="178"/>
       <w:r>
         <w:rPr>
@@ -14470,8 +14470,8 @@
         </w:rPr>
         <w:t xml:space="preserve">qsub -j y -o cgenie_output -V -S /bin/bash runmuffin.sh cgenie.eb_go_gs_ac_bg_sg_rg.worjh2.BASES DOM/01_OMEN_GENIE_PreInd_April2017 </w:t>
       </w:r>
-      <w:bookmarkStart w:id="183" w:name="__DdeLink__1396_249681407"/>
-      <w:bookmarkStart w:id="184" w:name="__DdeLink__1417_249681407"/>
+      <w:bookmarkStart w:id="183" w:name="__DdeLink__1417_249681407"/>
+      <w:bookmarkStart w:id="184" w:name="__DdeLink__1396_249681407"/>
       <w:bookmarkEnd w:id="182"/>
       <w:r>
         <w:rPr>
@@ -14557,8 +14557,8 @@
         </w:rPr>
         <w:t xml:space="preserve">qsub -j y -o cgenie_output -V -S /bin/bash runmuffin.sh cgenie.eb_go_gs_ac_bg_sg_rg.worjh2.BASES DOM/01_OMEN_GENIE_PreInd_April2017 </w:t>
       </w:r>
-      <w:bookmarkStart w:id="186" w:name="__DdeLink__1398_249681407"/>
-      <w:bookmarkStart w:id="187" w:name="__DdeLink__1420_249681407"/>
+      <w:bookmarkStart w:id="186" w:name="__DdeLink__1420_249681407"/>
+      <w:bookmarkStart w:id="187" w:name="__DdeLink__1398_249681407"/>
       <w:bookmarkEnd w:id="185"/>
       <w:r>
         <w:rPr>
@@ -14662,8 +14662,8 @@
         </w:rPr>
         <w:t xml:space="preserve">qsub -j y -o cgenie_output -V -S /bin/bash runmuffin.sh cgenie.eb_go_gs_ac_bg_sg_rg.worjh2.BASES DOM/01_OMEN_GENIE_PreInd_April2017 </w:t>
       </w:r>
-      <w:bookmarkStart w:id="190" w:name="__DdeLink__1400_249681407"/>
-      <w:bookmarkStart w:id="191" w:name="__DdeLink__1422_249681407"/>
+      <w:bookmarkStart w:id="190" w:name="__DdeLink__1422_249681407"/>
+      <w:bookmarkStart w:id="191" w:name="__DdeLink__1400_249681407"/>
       <w:bookmarkEnd w:id="189"/>
       <w:r>
         <w:rPr>
@@ -14750,9 +14750,9 @@
         </w:rPr>
         <w:t xml:space="preserve">qsub -j y -o cgenie_output -V -S /bin/bash runmuffin.sh cgenie.eb_go_gs_ac_bg_sg_rg.worjh2.BASES DOM/01_OMEN_GENIE_PreInd_April2017 </w:t>
       </w:r>
-      <w:bookmarkStart w:id="193" w:name="__DdeLink__1392_249681407"/>
+      <w:bookmarkStart w:id="193" w:name="__DdeLink__1426_249681407"/>
       <w:bookmarkStart w:id="194" w:name="__DdeLink__1424_249681407"/>
-      <w:bookmarkStart w:id="195" w:name="__DdeLink__1426_249681407"/>
+      <w:bookmarkStart w:id="195" w:name="__DdeLink__1392_249681407"/>
       <w:bookmarkEnd w:id="192"/>
       <w:r>
         <w:rPr>
@@ -14864,8 +14864,8 @@
         </w:rPr>
         <w:t xml:space="preserve">qsub -j y -o cgenie_output -V -S /bin/bash runmuffin.sh cgenie.eb_go_gs_ac_bg_sg_rg.worjh2.BASES DOM/01_OMEN_GENIE_PreInd_April2017 </w:t>
       </w:r>
-      <w:bookmarkStart w:id="197" w:name="__DdeLink__1404_249681407"/>
-      <w:bookmarkStart w:id="198" w:name="__DdeLink__1432_249681407"/>
+      <w:bookmarkStart w:id="197" w:name="__DdeLink__1432_249681407"/>
+      <w:bookmarkStart w:id="198" w:name="__DdeLink__1404_249681407"/>
       <w:bookmarkEnd w:id="196"/>
       <w:r>
         <w:rPr>
@@ -14951,8 +14951,8 @@
         </w:rPr>
         <w:t xml:space="preserve">qsub -j y -o cgenie_output -V -S /bin/bash runmuffin.sh cgenie.eb_go_gs_ac_bg_sg_rg.worjh2.BASES DOM/01_OMEN_GENIE_PreInd_April2017 </w:t>
       </w:r>
-      <w:bookmarkStart w:id="200" w:name="__DdeLink__1409_249681407"/>
-      <w:bookmarkStart w:id="201" w:name="__DdeLink__1434_249681407"/>
+      <w:bookmarkStart w:id="200" w:name="__DdeLink__1434_249681407"/>
+      <w:bookmarkStart w:id="201" w:name="__DdeLink__1409_249681407"/>
       <w:bookmarkEnd w:id="199"/>
       <w:r>
         <w:rPr>
@@ -15038,8 +15038,8 @@
         </w:rPr>
         <w:t xml:space="preserve">qsub -j y -o cgenie_output -V -S /bin/bash runmuffin.sh cgenie.eb_go_gs_ac_bg_sg_rg.worjh2.BASES DOM/01_OMEN_GENIE_PreInd_April2017 </w:t>
       </w:r>
-      <w:bookmarkStart w:id="203" w:name="__DdeLink__1411_249681407"/>
-      <w:bookmarkStart w:id="204" w:name="__DdeLink__1436_249681407"/>
+      <w:bookmarkStart w:id="203" w:name="__DdeLink__1436_249681407"/>
+      <w:bookmarkStart w:id="204" w:name="__DdeLink__1411_249681407"/>
       <w:bookmarkEnd w:id="202"/>
       <w:r>
         <w:rPr>
@@ -15125,8 +15125,8 @@
         </w:rPr>
         <w:t xml:space="preserve">qsub -j y -o cgenie_output -V -S /bin/bash runmuffin.sh cgenie.eb_go_gs_ac_bg_sg_rg.worjh2.BASES DOM/01_OMEN_GENIE_PreInd_April2017 </w:t>
       </w:r>
-      <w:bookmarkStart w:id="206" w:name="__DdeLink__1413_249681407"/>
-      <w:bookmarkStart w:id="207" w:name="__DdeLink__1438_249681407"/>
+      <w:bookmarkStart w:id="206" w:name="__DdeLink__1438_249681407"/>
+      <w:bookmarkStart w:id="207" w:name="__DdeLink__1413_249681407"/>
       <w:bookmarkEnd w:id="205"/>
       <w:r>
         <w:rPr>
@@ -15215,8 +15215,8 @@
         </w:rPr>
         <w:t xml:space="preserve">qsub -j y -o cgenie_output -V -S /bin/bash runmuffin.sh cgenie.eb_go_gs_ac_bg_sg_rg.worjh2.BASES DOM/01_OMEN_GENIE_PreInd_April2017 </w:t>
       </w:r>
-      <w:bookmarkStart w:id="209" w:name="__DdeLink__1406_249681407"/>
-      <w:bookmarkStart w:id="210" w:name="__DdeLink__1430_249681407"/>
+      <w:bookmarkStart w:id="209" w:name="__DdeLink__1430_249681407"/>
+      <w:bookmarkStart w:id="210" w:name="__DdeLink__1406_249681407"/>
       <w:r>
         <w:rPr>
           <w:color w:val="00000A"/>
@@ -16247,8 +16247,8 @@
         </w:rPr>
         <w:t xml:space="preserve">qsub -j y -o cgenie_log -V -S /bin/bash </w:t>
       </w:r>
-      <w:bookmarkStart w:id="218" w:name="__DdeLink__1527_1328585516"/>
-      <w:bookmarkStart w:id="219" w:name="__DdeLink__1508_1328585516"/>
+      <w:bookmarkStart w:id="218" w:name="__DdeLink__1508_1328585516"/>
+      <w:bookmarkStart w:id="219" w:name="__DdeLink__1527_1328585516"/>
       <w:r>
         <w:rPr>
           <w:b w:val="false"/>
@@ -19240,8 +19240,8 @@
         </w:rPr>
         <w:t xml:space="preserve">qsub -j y -o cgenie_log -V -S /bin/bash </w:t>
       </w:r>
-      <w:bookmarkStart w:id="227" w:name="__DdeLink__1527_13285855161"/>
-      <w:bookmarkStart w:id="228" w:name="__DdeLink__1508_13285855161"/>
+      <w:bookmarkStart w:id="227" w:name="__DdeLink__1508_13285855161"/>
+      <w:bookmarkStart w:id="228" w:name="__DdeLink__1527_13285855161"/>
       <w:r>
         <w:rPr>
           <w:b w:val="false"/>
@@ -24174,9 +24174,23 @@
           <w:sz w:val="28"/>
           <w:szCs w:val="28"/>
         </w:rPr>
-        <w:t>##  1</w:t>
-      </w:r>
-      <w:r>
+        <w:t>##  13.06.2017 ##</w:t>
+      </w:r>
+    </w:p>
+    <w:p>
+      <w:pPr>
+        <w:pStyle w:val="Normal"/>
+        <w:jc w:val="center"/>
+        <w:rPr/>
+      </w:pPr>
+      <w:r>
+        <w:rPr/>
+      </w:r>
+    </w:p>
+    <w:p>
+      <w:pPr>
+        <w:pStyle w:val="Normal"/>
+        <w:jc w:val="center"/>
         <w:rPr>
           <w:b/>
           <w:bCs/>
@@ -24184,8 +24198,7 @@
           <w:sz w:val="28"/>
           <w:szCs w:val="28"/>
         </w:rPr>
-        <w:t>3</w:t>
-      </w:r>
+      </w:pPr>
       <w:r>
         <w:rPr>
           <w:b/>
@@ -24194,13 +24207,2624 @@
           <w:sz w:val="28"/>
           <w:szCs w:val="28"/>
         </w:rPr>
-        <w:t>.06.2017 ##</w:t>
+        <w:t>USE GLOBALLY INVARIANT k1 and play also play with order of k2</w:t>
+      </w:r>
+    </w:p>
+    <w:p>
+      <w:pPr>
+        <w:pStyle w:val="Normal"/>
+        <w:jc w:val="left"/>
+        <w:rPr>
+          <w:b w:val="false"/>
+          <w:bCs w:val="false"/>
+          <w:color w:val="00000A"/>
+          <w:sz w:val="24"/>
+          <w:szCs w:val="24"/>
+        </w:rPr>
+      </w:pPr>
+      <w:r>
+        <w:rPr>
+          <w:b w:val="false"/>
+          <w:bCs w:val="false"/>
+          <w:color w:val="00000A"/>
+          <w:sz w:val="24"/>
+          <w:szCs w:val="24"/>
+        </w:rPr>
+        <w:t>1)  OMEN, very fast sinking and with globally invariant k1 and k2, value see userconfig</w:t>
+      </w:r>
+    </w:p>
+    <w:p>
+      <w:pPr>
+        <w:pStyle w:val="Normal"/>
+        <w:jc w:val="left"/>
+        <w:rPr>
+          <w:b w:val="false"/>
+          <w:bCs w:val="false"/>
+          <w:color w:val="00000A"/>
+          <w:sz w:val="24"/>
+          <w:szCs w:val="24"/>
+        </w:rPr>
+      </w:pPr>
+      <w:r>
+        <w:rPr>
+          <w:b w:val="false"/>
+          <w:bCs w:val="false"/>
+          <w:color w:val="00000A"/>
+          <w:sz w:val="24"/>
+          <w:szCs w:val="24"/>
+        </w:rPr>
+        <w:t>job 4069</w:t>
+      </w:r>
+    </w:p>
+    <w:p>
+      <w:pPr>
+        <w:pStyle w:val="Normal"/>
+        <w:jc w:val="left"/>
+        <w:rPr>
+          <w:b w:val="false"/>
+          <w:bCs w:val="false"/>
+          <w:color w:val="00000A"/>
+          <w:sz w:val="24"/>
+          <w:szCs w:val="24"/>
+        </w:rPr>
+      </w:pPr>
+      <w:bookmarkStart w:id="255" w:name="__DdeLink__1827_156739765612"/>
+      <w:r>
+        <w:rPr>
+          <w:b w:val="false"/>
+          <w:bCs w:val="false"/>
+          <w:color w:val="00000A"/>
+          <w:sz w:val="24"/>
+          <w:szCs w:val="24"/>
+        </w:rPr>
+        <w:t xml:space="preserve">qsub -j y -o cgenie_log -V -S /bin/bash runmuffin.sh cgenie.eb_go_gs_ac_bg_sg_rg.worjh2.BASES DOM/02_OMEN_GENIE_PreInd_June2017 </w:t>
+      </w:r>
+      <w:bookmarkStart w:id="256" w:name="__DdeLink__2109_83373047"/>
+      <w:bookmarkEnd w:id="255"/>
+      <w:r>
+        <w:rPr>
+          <w:b w:val="false"/>
+          <w:bCs w:val="false"/>
+          <w:color w:val="00000A"/>
+          <w:sz w:val="24"/>
+          <w:szCs w:val="24"/>
+        </w:rPr>
+        <w:t>1306_01_Archeretal2009_OMEN.inv_k1_0.0002_k2ord_1</w:t>
+      </w:r>
+      <w:bookmarkEnd w:id="256"/>
+      <w:r>
+        <w:rPr>
+          <w:b w:val="false"/>
+          <w:bCs w:val="false"/>
+          <w:color w:val="00000A"/>
+          <w:sz w:val="24"/>
+          <w:szCs w:val="24"/>
+        </w:rPr>
+        <w:t xml:space="preserve"> 2000 EXAMPLE.worjh2.Archeretal2009.SPIN</w:t>
+      </w:r>
+    </w:p>
+    <w:p>
+      <w:pPr>
+        <w:pStyle w:val="Normal"/>
+        <w:jc w:val="left"/>
+        <w:rPr/>
+      </w:pPr>
+      <w:r>
+        <w:rPr/>
+      </w:r>
+    </w:p>
+    <w:p>
+      <w:pPr>
+        <w:pStyle w:val="Normal"/>
+        <w:jc w:val="left"/>
+        <w:rPr>
+          <w:b w:val="false"/>
+          <w:bCs w:val="false"/>
+          <w:color w:val="00000A"/>
+          <w:sz w:val="24"/>
+          <w:szCs w:val="24"/>
+        </w:rPr>
+      </w:pPr>
+      <w:r>
+        <w:rPr>
+          <w:b w:val="false"/>
+          <w:bCs w:val="false"/>
+          <w:color w:val="00000A"/>
+          <w:sz w:val="24"/>
+          <w:szCs w:val="24"/>
+        </w:rPr>
+        <w:t>2)  OMEN, very fast sinking and with globally invariant k1 and k2, value see userconfig</w:t>
+      </w:r>
+    </w:p>
+    <w:p>
+      <w:pPr>
+        <w:pStyle w:val="Normal"/>
+        <w:jc w:val="left"/>
+        <w:rPr>
+          <w:b w:val="false"/>
+          <w:bCs w:val="false"/>
+          <w:color w:val="00000A"/>
+          <w:sz w:val="24"/>
+          <w:szCs w:val="24"/>
+        </w:rPr>
+      </w:pPr>
+      <w:r>
+        <w:rPr>
+          <w:b w:val="false"/>
+          <w:bCs w:val="false"/>
+          <w:color w:val="00000A"/>
+          <w:sz w:val="24"/>
+          <w:szCs w:val="24"/>
+        </w:rPr>
+        <w:t>job 4070</w:t>
+      </w:r>
+    </w:p>
+    <w:p>
+      <w:pPr>
+        <w:pStyle w:val="Normal"/>
+        <w:jc w:val="left"/>
+        <w:rPr>
+          <w:b w:val="false"/>
+          <w:bCs w:val="false"/>
+          <w:color w:val="00000A"/>
+          <w:sz w:val="24"/>
+          <w:szCs w:val="24"/>
+        </w:rPr>
+      </w:pPr>
+      <w:bookmarkStart w:id="257" w:name="__DdeLink__1827_1567397656123"/>
+      <w:r>
+        <w:rPr>
+          <w:b w:val="false"/>
+          <w:bCs w:val="false"/>
+          <w:color w:val="00000A"/>
+          <w:sz w:val="24"/>
+          <w:szCs w:val="24"/>
+        </w:rPr>
+        <w:t xml:space="preserve">qsub -j y -o cgenie_log -V -S /bin/bash runmuffin.sh cgenie.eb_go_gs_ac_bg_sg_rg.worjh2.BASES DOM/02_OMEN_GENIE_PreInd_June2017 </w:t>
+      </w:r>
+      <w:bookmarkStart w:id="258" w:name="__DdeLink__2111_83373047"/>
+      <w:bookmarkEnd w:id="257"/>
+      <w:r>
+        <w:rPr>
+          <w:b w:val="false"/>
+          <w:bCs w:val="false"/>
+          <w:color w:val="00000A"/>
+          <w:sz w:val="24"/>
+          <w:szCs w:val="24"/>
+        </w:rPr>
+        <w:t>1306_02_Archeretal2009_OMEN.inv_k1_0.0004_k2ord_2</w:t>
+      </w:r>
+      <w:bookmarkEnd w:id="258"/>
+      <w:r>
+        <w:rPr>
+          <w:b w:val="false"/>
+          <w:bCs w:val="false"/>
+          <w:color w:val="00000A"/>
+          <w:sz w:val="24"/>
+          <w:szCs w:val="24"/>
+        </w:rPr>
+        <w:t xml:space="preserve"> 2000 EXAMPLE.worjh2.Archeretal2009.SPIN</w:t>
+      </w:r>
+    </w:p>
+    <w:p>
+      <w:pPr>
+        <w:pStyle w:val="Normal"/>
+        <w:jc w:val="left"/>
+        <w:rPr/>
+      </w:pPr>
+      <w:r>
+        <w:rPr/>
+      </w:r>
+    </w:p>
+    <w:p>
+      <w:pPr>
+        <w:pStyle w:val="Normal"/>
+        <w:jc w:val="left"/>
+        <w:rPr>
+          <w:b w:val="false"/>
+          <w:bCs w:val="false"/>
+          <w:color w:val="00000A"/>
+          <w:sz w:val="24"/>
+          <w:szCs w:val="24"/>
+        </w:rPr>
+      </w:pPr>
+      <w:r>
+        <w:rPr>
+          <w:b w:val="false"/>
+          <w:bCs w:val="false"/>
+          <w:color w:val="00000A"/>
+          <w:sz w:val="24"/>
+          <w:szCs w:val="24"/>
+        </w:rPr>
+        <w:t>3)  OMEN, very fast sinking and with globally invariant k1 and k2, value see userconfig</w:t>
+      </w:r>
+    </w:p>
+    <w:p>
+      <w:pPr>
+        <w:pStyle w:val="Normal"/>
+        <w:jc w:val="left"/>
+        <w:rPr>
+          <w:b w:val="false"/>
+          <w:bCs w:val="false"/>
+          <w:color w:val="00000A"/>
+          <w:sz w:val="24"/>
+          <w:szCs w:val="24"/>
+        </w:rPr>
+      </w:pPr>
+      <w:r>
+        <w:rPr>
+          <w:b w:val="false"/>
+          <w:bCs w:val="false"/>
+          <w:color w:val="00000A"/>
+          <w:sz w:val="24"/>
+          <w:szCs w:val="24"/>
+        </w:rPr>
+        <w:t>job 4071</w:t>
+      </w:r>
+    </w:p>
+    <w:p>
+      <w:pPr>
+        <w:pStyle w:val="Normal"/>
+        <w:jc w:val="left"/>
+        <w:rPr>
+          <w:b w:val="false"/>
+          <w:bCs w:val="false"/>
+          <w:color w:val="00000A"/>
+          <w:sz w:val="24"/>
+          <w:szCs w:val="24"/>
+        </w:rPr>
+      </w:pPr>
+      <w:bookmarkStart w:id="259" w:name="__DdeLink__1827_1567397656124"/>
+      <w:r>
+        <w:rPr>
+          <w:b w:val="false"/>
+          <w:bCs w:val="false"/>
+          <w:color w:val="00000A"/>
+          <w:sz w:val="24"/>
+          <w:szCs w:val="24"/>
+        </w:rPr>
+        <w:t xml:space="preserve">qsub -j y -o cgenie_log -V -S /bin/bash runmuffin.sh cgenie.eb_go_gs_ac_bg_sg_rg.worjh2.BASES DOM/02_OMEN_GENIE_PreInd_June2017 </w:t>
+      </w:r>
+      <w:bookmarkStart w:id="260" w:name="__DdeLink__2113_83373047"/>
+      <w:bookmarkEnd w:id="259"/>
+      <w:r>
+        <w:rPr>
+          <w:b w:val="false"/>
+          <w:bCs w:val="false"/>
+          <w:color w:val="00000A"/>
+          <w:sz w:val="24"/>
+          <w:szCs w:val="24"/>
+        </w:rPr>
+        <w:t>1306_03_Archeretal2009_OMEN.inv_k1_0.001_k2ord_5</w:t>
+      </w:r>
+      <w:bookmarkEnd w:id="260"/>
+      <w:r>
+        <w:rPr>
+          <w:b w:val="false"/>
+          <w:bCs w:val="false"/>
+          <w:color w:val="00000A"/>
+          <w:sz w:val="24"/>
+          <w:szCs w:val="24"/>
+        </w:rPr>
+        <w:t xml:space="preserve"> 2000 EXAMPLE.worjh2.Archeretal2009.SPIN</w:t>
+      </w:r>
+    </w:p>
+    <w:p>
+      <w:pPr>
+        <w:pStyle w:val="Normal"/>
+        <w:jc w:val="left"/>
+        <w:rPr/>
+      </w:pPr>
+      <w:r>
+        <w:rPr/>
+      </w:r>
+    </w:p>
+    <w:p>
+      <w:pPr>
+        <w:pStyle w:val="Normal"/>
+        <w:jc w:val="left"/>
+        <w:rPr>
+          <w:b w:val="false"/>
+          <w:bCs w:val="false"/>
+          <w:color w:val="00000A"/>
+          <w:sz w:val="24"/>
+          <w:szCs w:val="24"/>
+        </w:rPr>
+      </w:pPr>
+      <w:r>
+        <w:rPr>
+          <w:b w:val="false"/>
+          <w:bCs w:val="false"/>
+          <w:color w:val="00000A"/>
+          <w:sz w:val="24"/>
+          <w:szCs w:val="24"/>
+        </w:rPr>
+        <w:t>4)  OMEN, very fast sinking and with globally invariant k1 and k2, value see userconfig</w:t>
+      </w:r>
+    </w:p>
+    <w:p>
+      <w:pPr>
+        <w:pStyle w:val="Normal"/>
+        <w:jc w:val="left"/>
+        <w:rPr>
+          <w:b w:val="false"/>
+          <w:bCs w:val="false"/>
+          <w:color w:val="00000A"/>
+          <w:sz w:val="24"/>
+          <w:szCs w:val="24"/>
+        </w:rPr>
+      </w:pPr>
+      <w:r>
+        <w:rPr>
+          <w:b w:val="false"/>
+          <w:bCs w:val="false"/>
+          <w:color w:val="00000A"/>
+          <w:sz w:val="24"/>
+          <w:szCs w:val="24"/>
+        </w:rPr>
+        <w:t>job 4072</w:t>
+      </w:r>
+    </w:p>
+    <w:p>
+      <w:pPr>
+        <w:pStyle w:val="Normal"/>
+        <w:jc w:val="left"/>
+        <w:rPr>
+          <w:b w:val="false"/>
+          <w:bCs w:val="false"/>
+          <w:color w:val="00000A"/>
+          <w:sz w:val="24"/>
+          <w:szCs w:val="24"/>
+        </w:rPr>
+      </w:pPr>
+      <w:bookmarkStart w:id="261" w:name="__DdeLink__1827_1567397656125"/>
+      <w:r>
+        <w:rPr>
+          <w:b w:val="false"/>
+          <w:bCs w:val="false"/>
+          <w:color w:val="00000A"/>
+          <w:sz w:val="24"/>
+          <w:szCs w:val="24"/>
+        </w:rPr>
+        <w:t xml:space="preserve">qsub -j y -o cgenie_log -V -S /bin/bash runmuffin.sh cgenie.eb_go_gs_ac_bg_sg_rg.worjh2.BASES DOM/02_OMEN_GENIE_PreInd_June2017 </w:t>
+      </w:r>
+      <w:bookmarkStart w:id="262" w:name="__DdeLink__2115_83373047"/>
+      <w:bookmarkEnd w:id="261"/>
+      <w:r>
+        <w:rPr>
+          <w:b w:val="false"/>
+          <w:bCs w:val="false"/>
+          <w:color w:val="00000A"/>
+          <w:sz w:val="24"/>
+          <w:szCs w:val="24"/>
+        </w:rPr>
+        <w:t>1306_04_Archeretal2009_OMEN.inv_k1_0.002_k2ord_10</w:t>
+      </w:r>
+      <w:bookmarkEnd w:id="262"/>
+      <w:r>
+        <w:rPr>
+          <w:b w:val="false"/>
+          <w:bCs w:val="false"/>
+          <w:color w:val="00000A"/>
+          <w:sz w:val="24"/>
+          <w:szCs w:val="24"/>
+        </w:rPr>
+        <w:t xml:space="preserve"> 2000 EXAMPLE.worjh2.Archeretal2009.SPIN</w:t>
+      </w:r>
+    </w:p>
+    <w:p>
+      <w:pPr>
+        <w:pStyle w:val="Normal"/>
+        <w:jc w:val="left"/>
+        <w:rPr/>
+      </w:pPr>
+      <w:r>
+        <w:rPr/>
+      </w:r>
+    </w:p>
+    <w:p>
+      <w:pPr>
+        <w:pStyle w:val="Normal"/>
+        <w:jc w:val="left"/>
+        <w:rPr>
+          <w:b w:val="false"/>
+          <w:bCs w:val="false"/>
+          <w:color w:val="00000A"/>
+          <w:sz w:val="24"/>
+          <w:szCs w:val="24"/>
+        </w:rPr>
+      </w:pPr>
+      <w:r>
+        <w:rPr>
+          <w:b w:val="false"/>
+          <w:bCs w:val="false"/>
+          <w:color w:val="00000A"/>
+          <w:sz w:val="24"/>
+          <w:szCs w:val="24"/>
+        </w:rPr>
+        <w:t>5)  OMEN, very fast sinking and with globally invariant k1 and k2, value see userconfig</w:t>
+      </w:r>
+    </w:p>
+    <w:p>
+      <w:pPr>
+        <w:pStyle w:val="Normal"/>
+        <w:jc w:val="left"/>
+        <w:rPr>
+          <w:b w:val="false"/>
+          <w:bCs w:val="false"/>
+          <w:color w:val="00000A"/>
+          <w:sz w:val="24"/>
+          <w:szCs w:val="24"/>
+        </w:rPr>
+      </w:pPr>
+      <w:r>
+        <w:rPr>
+          <w:b w:val="false"/>
+          <w:bCs w:val="false"/>
+          <w:color w:val="00000A"/>
+          <w:sz w:val="24"/>
+          <w:szCs w:val="24"/>
+        </w:rPr>
+        <w:t>job 4073</w:t>
+      </w:r>
+    </w:p>
+    <w:p>
+      <w:pPr>
+        <w:pStyle w:val="Normal"/>
+        <w:jc w:val="left"/>
+        <w:rPr>
+          <w:b w:val="false"/>
+          <w:bCs w:val="false"/>
+          <w:color w:val="00000A"/>
+          <w:sz w:val="24"/>
+          <w:szCs w:val="24"/>
+        </w:rPr>
+      </w:pPr>
+      <w:bookmarkStart w:id="263" w:name="__DdeLink__1827_1567397656126"/>
+      <w:r>
+        <w:rPr>
+          <w:b w:val="false"/>
+          <w:bCs w:val="false"/>
+          <w:color w:val="00000A"/>
+          <w:sz w:val="24"/>
+          <w:szCs w:val="24"/>
+        </w:rPr>
+        <w:t xml:space="preserve">qsub -j y -o cgenie_log -V -S /bin/bash runmuffin.sh cgenie.eb_go_gs_ac_bg_sg_rg.worjh2.BASES DOM/02_OMEN_GENIE_PreInd_June2017 </w:t>
+      </w:r>
+      <w:bookmarkStart w:id="264" w:name="__DdeLink__2117_83373047"/>
+      <w:bookmarkEnd w:id="263"/>
+      <w:r>
+        <w:rPr>
+          <w:b w:val="false"/>
+          <w:bCs w:val="false"/>
+          <w:color w:val="00000A"/>
+          <w:sz w:val="24"/>
+          <w:szCs w:val="24"/>
+        </w:rPr>
+        <w:t>1306_05_Archeretal2009_OMEN.inv_k1_0.004_k2ord_20</w:t>
+      </w:r>
+      <w:bookmarkEnd w:id="264"/>
+      <w:r>
+        <w:rPr>
+          <w:b w:val="false"/>
+          <w:bCs w:val="false"/>
+          <w:color w:val="00000A"/>
+          <w:sz w:val="24"/>
+          <w:szCs w:val="24"/>
+        </w:rPr>
+        <w:t xml:space="preserve"> 2000 EXAMPLE.worjh2.Archeretal2009.SPIN</w:t>
+      </w:r>
+    </w:p>
+    <w:p>
+      <w:pPr>
+        <w:pStyle w:val="Normal"/>
+        <w:jc w:val="left"/>
+        <w:rPr/>
+      </w:pPr>
+      <w:r>
+        <w:rPr/>
+      </w:r>
+    </w:p>
+    <w:p>
+      <w:pPr>
+        <w:pStyle w:val="Normal"/>
+        <w:jc w:val="left"/>
+        <w:rPr>
+          <w:b w:val="false"/>
+          <w:bCs w:val="false"/>
+          <w:color w:val="00000A"/>
+          <w:sz w:val="24"/>
+          <w:szCs w:val="24"/>
+        </w:rPr>
+      </w:pPr>
+      <w:r>
+        <w:rPr>
+          <w:b w:val="false"/>
+          <w:bCs w:val="false"/>
+          <w:color w:val="00000A"/>
+          <w:sz w:val="24"/>
+          <w:szCs w:val="24"/>
+        </w:rPr>
+        <w:t>6)  OMEN, very fast sinking and with globally invariant k1 and k2, value see userconfig</w:t>
+      </w:r>
+    </w:p>
+    <w:p>
+      <w:pPr>
+        <w:pStyle w:val="Normal"/>
+        <w:jc w:val="left"/>
+        <w:rPr>
+          <w:b w:val="false"/>
+          <w:bCs w:val="false"/>
+          <w:color w:val="00000A"/>
+          <w:sz w:val="24"/>
+          <w:szCs w:val="24"/>
+        </w:rPr>
+      </w:pPr>
+      <w:r>
+        <w:rPr>
+          <w:b w:val="false"/>
+          <w:bCs w:val="false"/>
+          <w:color w:val="00000A"/>
+          <w:sz w:val="24"/>
+          <w:szCs w:val="24"/>
+        </w:rPr>
+        <w:t>job 4074</w:t>
+      </w:r>
+    </w:p>
+    <w:p>
+      <w:pPr>
+        <w:pStyle w:val="Normal"/>
+        <w:jc w:val="left"/>
+        <w:rPr>
+          <w:b w:val="false"/>
+          <w:bCs w:val="false"/>
+          <w:color w:val="00000A"/>
+          <w:sz w:val="24"/>
+          <w:szCs w:val="24"/>
+        </w:rPr>
+      </w:pPr>
+      <w:bookmarkStart w:id="265" w:name="__DdeLink__1827_1567397656127"/>
+      <w:r>
+        <w:rPr>
+          <w:b w:val="false"/>
+          <w:bCs w:val="false"/>
+          <w:color w:val="00000A"/>
+          <w:sz w:val="24"/>
+          <w:szCs w:val="24"/>
+        </w:rPr>
+        <w:t xml:space="preserve">qsub -j y -o cgenie_log -V -S /bin/bash runmuffin.sh cgenie.eb_go_gs_ac_bg_sg_rg.worjh2.BASES DOM/02_OMEN_GENIE_PreInd_June2017 </w:t>
+      </w:r>
+      <w:bookmarkStart w:id="266" w:name="__DdeLink__2119_83373047"/>
+      <w:bookmarkEnd w:id="265"/>
+      <w:r>
+        <w:rPr>
+          <w:b w:val="false"/>
+          <w:bCs w:val="false"/>
+          <w:color w:val="00000A"/>
+          <w:sz w:val="24"/>
+          <w:szCs w:val="24"/>
+        </w:rPr>
+        <w:t>1306_06_Archeretal2009_OMEN.inv_k1_0.0005_k2ord_1</w:t>
+      </w:r>
+      <w:bookmarkEnd w:id="266"/>
+      <w:r>
+        <w:rPr>
+          <w:b w:val="false"/>
+          <w:bCs w:val="false"/>
+          <w:color w:val="00000A"/>
+          <w:sz w:val="24"/>
+          <w:szCs w:val="24"/>
+        </w:rPr>
+        <w:t xml:space="preserve"> 2000 EXAMPLE.worjh2.Archeretal2009.SPIN</w:t>
+      </w:r>
+    </w:p>
+    <w:p>
+      <w:pPr>
+        <w:pStyle w:val="Normal"/>
+        <w:jc w:val="left"/>
+        <w:rPr/>
+      </w:pPr>
+      <w:r>
+        <w:rPr/>
+      </w:r>
+    </w:p>
+    <w:p>
+      <w:pPr>
+        <w:pStyle w:val="Normal"/>
+        <w:jc w:val="left"/>
+        <w:rPr>
+          <w:b w:val="false"/>
+          <w:bCs w:val="false"/>
+          <w:color w:val="00000A"/>
+          <w:sz w:val="24"/>
+          <w:szCs w:val="24"/>
+        </w:rPr>
+      </w:pPr>
+      <w:r>
+        <w:rPr>
+          <w:b w:val="false"/>
+          <w:bCs w:val="false"/>
+          <w:color w:val="00000A"/>
+          <w:sz w:val="24"/>
+          <w:szCs w:val="24"/>
+        </w:rPr>
+        <w:t>7)  OMEN, very fast sinking and with globally invariant k1 and k2, value see userconfig</w:t>
+      </w:r>
+    </w:p>
+    <w:p>
+      <w:pPr>
+        <w:pStyle w:val="Normal"/>
+        <w:jc w:val="left"/>
+        <w:rPr>
+          <w:b w:val="false"/>
+          <w:bCs w:val="false"/>
+          <w:color w:val="00000A"/>
+          <w:sz w:val="24"/>
+          <w:szCs w:val="24"/>
+        </w:rPr>
+      </w:pPr>
+      <w:r>
+        <w:rPr>
+          <w:b w:val="false"/>
+          <w:bCs w:val="false"/>
+          <w:color w:val="00000A"/>
+          <w:sz w:val="24"/>
+          <w:szCs w:val="24"/>
+        </w:rPr>
+        <w:t>job 4075</w:t>
+      </w:r>
+    </w:p>
+    <w:p>
+      <w:pPr>
+        <w:pStyle w:val="Normal"/>
+        <w:jc w:val="left"/>
+        <w:rPr>
+          <w:b w:val="false"/>
+          <w:bCs w:val="false"/>
+          <w:color w:val="00000A"/>
+          <w:sz w:val="24"/>
+          <w:szCs w:val="24"/>
+        </w:rPr>
+      </w:pPr>
+      <w:bookmarkStart w:id="267" w:name="__DdeLink__1827_1567397656128"/>
+      <w:r>
+        <w:rPr>
+          <w:b w:val="false"/>
+          <w:bCs w:val="false"/>
+          <w:color w:val="00000A"/>
+          <w:sz w:val="24"/>
+          <w:szCs w:val="24"/>
+        </w:rPr>
+        <w:t xml:space="preserve">qsub -j y -o cgenie_log -V -S /bin/bash runmuffin.sh cgenie.eb_go_gs_ac_bg_sg_rg.worjh2.BASES DOM/02_OMEN_GENIE_PreInd_June2017 </w:t>
+      </w:r>
+      <w:bookmarkStart w:id="268" w:name="__DdeLink__2121_83373047"/>
+      <w:bookmarkEnd w:id="267"/>
+      <w:r>
+        <w:rPr>
+          <w:b w:val="false"/>
+          <w:bCs w:val="false"/>
+          <w:color w:val="00000A"/>
+          <w:sz w:val="24"/>
+          <w:szCs w:val="24"/>
+        </w:rPr>
+        <w:t>1306_07_Archeretal2009_OMEN.inv_k1_0.001_k2ord_2</w:t>
+      </w:r>
+      <w:bookmarkEnd w:id="268"/>
+      <w:r>
+        <w:rPr>
+          <w:b w:val="false"/>
+          <w:bCs w:val="false"/>
+          <w:color w:val="00000A"/>
+          <w:sz w:val="24"/>
+          <w:szCs w:val="24"/>
+        </w:rPr>
+        <w:t xml:space="preserve"> 2000 EXAMPLE.worjh2.Archeretal2009.SPIN</w:t>
+      </w:r>
+    </w:p>
+    <w:p>
+      <w:pPr>
+        <w:pStyle w:val="Normal"/>
+        <w:jc w:val="left"/>
+        <w:rPr/>
+      </w:pPr>
+      <w:r>
+        <w:rPr/>
+      </w:r>
+    </w:p>
+    <w:p>
+      <w:pPr>
+        <w:pStyle w:val="Normal"/>
+        <w:jc w:val="left"/>
+        <w:rPr>
+          <w:b w:val="false"/>
+          <w:bCs w:val="false"/>
+          <w:color w:val="00000A"/>
+          <w:sz w:val="24"/>
+          <w:szCs w:val="24"/>
+        </w:rPr>
+      </w:pPr>
+      <w:r>
+        <w:rPr>
+          <w:b w:val="false"/>
+          <w:bCs w:val="false"/>
+          <w:color w:val="00000A"/>
+          <w:sz w:val="24"/>
+          <w:szCs w:val="24"/>
+        </w:rPr>
+        <w:t>8)  OMEN, very fast sinking and with globally invariant k1 and k2, value see userconfig</w:t>
+      </w:r>
+    </w:p>
+    <w:p>
+      <w:pPr>
+        <w:pStyle w:val="Normal"/>
+        <w:jc w:val="left"/>
+        <w:rPr>
+          <w:b w:val="false"/>
+          <w:bCs w:val="false"/>
+          <w:color w:val="00000A"/>
+          <w:sz w:val="24"/>
+          <w:szCs w:val="24"/>
+        </w:rPr>
+      </w:pPr>
+      <w:r>
+        <w:rPr>
+          <w:b w:val="false"/>
+          <w:bCs w:val="false"/>
+          <w:color w:val="00000A"/>
+          <w:sz w:val="24"/>
+          <w:szCs w:val="24"/>
+        </w:rPr>
+        <w:t>job 4076</w:t>
+      </w:r>
+    </w:p>
+    <w:p>
+      <w:pPr>
+        <w:pStyle w:val="Normal"/>
+        <w:jc w:val="left"/>
+        <w:rPr>
+          <w:b w:val="false"/>
+          <w:bCs w:val="false"/>
+          <w:color w:val="00000A"/>
+          <w:sz w:val="24"/>
+          <w:szCs w:val="24"/>
+        </w:rPr>
+      </w:pPr>
+      <w:bookmarkStart w:id="269" w:name="__DdeLink__1827_1567397656129"/>
+      <w:r>
+        <w:rPr>
+          <w:b w:val="false"/>
+          <w:bCs w:val="false"/>
+          <w:color w:val="00000A"/>
+          <w:sz w:val="24"/>
+          <w:szCs w:val="24"/>
+        </w:rPr>
+        <w:t xml:space="preserve">qsub -j y -o cgenie_log -V -S /bin/bash runmuffin.sh cgenie.eb_go_gs_ac_bg_sg_rg.worjh2.BASES DOM/02_OMEN_GENIE_PreInd_June2017 </w:t>
+      </w:r>
+      <w:bookmarkStart w:id="270" w:name="__DdeLink__2123_83373047"/>
+      <w:bookmarkEnd w:id="269"/>
+      <w:r>
+        <w:rPr>
+          <w:b w:val="false"/>
+          <w:bCs w:val="false"/>
+          <w:color w:val="00000A"/>
+          <w:sz w:val="24"/>
+          <w:szCs w:val="24"/>
+        </w:rPr>
+        <w:t>1306_08_Archeretal2009_OMEN.inv_k1_0.0025_k2ord_5</w:t>
+      </w:r>
+      <w:bookmarkEnd w:id="270"/>
+      <w:r>
+        <w:rPr>
+          <w:b w:val="false"/>
+          <w:bCs w:val="false"/>
+          <w:color w:val="00000A"/>
+          <w:sz w:val="24"/>
+          <w:szCs w:val="24"/>
+        </w:rPr>
+        <w:t xml:space="preserve"> 2000 EXAMPLE.worjh2.Archeretal2009.SPIN</w:t>
+      </w:r>
+    </w:p>
+    <w:p>
+      <w:pPr>
+        <w:pStyle w:val="Normal"/>
+        <w:jc w:val="left"/>
+        <w:rPr/>
+      </w:pPr>
+      <w:r>
+        <w:rPr/>
+      </w:r>
+    </w:p>
+    <w:p>
+      <w:pPr>
+        <w:pStyle w:val="Normal"/>
+        <w:jc w:val="left"/>
+        <w:rPr>
+          <w:b w:val="false"/>
+          <w:bCs w:val="false"/>
+          <w:color w:val="00000A"/>
+          <w:sz w:val="24"/>
+          <w:szCs w:val="24"/>
+        </w:rPr>
+      </w:pPr>
+      <w:r>
+        <w:rPr>
+          <w:b w:val="false"/>
+          <w:bCs w:val="false"/>
+          <w:color w:val="00000A"/>
+          <w:sz w:val="24"/>
+          <w:szCs w:val="24"/>
+        </w:rPr>
+        <w:t>9)  OMEN, very fast sinking and with globally invariant k1 and k2, value see userconfig</w:t>
+      </w:r>
+    </w:p>
+    <w:p>
+      <w:pPr>
+        <w:pStyle w:val="Normal"/>
+        <w:jc w:val="left"/>
+        <w:rPr>
+          <w:b w:val="false"/>
+          <w:bCs w:val="false"/>
+          <w:color w:val="00000A"/>
+          <w:sz w:val="24"/>
+          <w:szCs w:val="24"/>
+        </w:rPr>
+      </w:pPr>
+      <w:r>
+        <w:rPr>
+          <w:b w:val="false"/>
+          <w:bCs w:val="false"/>
+          <w:color w:val="00000A"/>
+          <w:sz w:val="24"/>
+          <w:szCs w:val="24"/>
+        </w:rPr>
+        <w:t>job 4077</w:t>
+      </w:r>
+    </w:p>
+    <w:p>
+      <w:pPr>
+        <w:pStyle w:val="Normal"/>
+        <w:jc w:val="left"/>
+        <w:rPr>
+          <w:b w:val="false"/>
+          <w:bCs w:val="false"/>
+          <w:color w:val="00000A"/>
+          <w:sz w:val="24"/>
+          <w:szCs w:val="24"/>
+        </w:rPr>
+      </w:pPr>
+      <w:bookmarkStart w:id="271" w:name="__DdeLink__1827_15673976561210"/>
+      <w:r>
+        <w:rPr>
+          <w:b w:val="false"/>
+          <w:bCs w:val="false"/>
+          <w:color w:val="00000A"/>
+          <w:sz w:val="24"/>
+          <w:szCs w:val="24"/>
+        </w:rPr>
+        <w:t xml:space="preserve">qsub -j y -o cgenie_log -V -S /bin/bash runmuffin.sh cgenie.eb_go_gs_ac_bg_sg_rg.worjh2.BASES DOM/02_OMEN_GENIE_PreInd_June2017 </w:t>
+      </w:r>
+      <w:bookmarkStart w:id="272" w:name="__DdeLink__2125_83373047"/>
+      <w:bookmarkEnd w:id="271"/>
+      <w:r>
+        <w:rPr>
+          <w:b w:val="false"/>
+          <w:bCs w:val="false"/>
+          <w:color w:val="00000A"/>
+          <w:sz w:val="24"/>
+          <w:szCs w:val="24"/>
+        </w:rPr>
+        <w:t>1306_09_Archeretal2009_OMEN.inv_k1_0.005_k2ord_10</w:t>
+      </w:r>
+      <w:bookmarkEnd w:id="272"/>
+      <w:r>
+        <w:rPr>
+          <w:b w:val="false"/>
+          <w:bCs w:val="false"/>
+          <w:color w:val="00000A"/>
+          <w:sz w:val="24"/>
+          <w:szCs w:val="24"/>
+        </w:rPr>
+        <w:t xml:space="preserve"> 2000 EXAMPLE.worjh2.Archeretal2009.SPIN</w:t>
+      </w:r>
+    </w:p>
+    <w:p>
+      <w:pPr>
+        <w:pStyle w:val="Normal"/>
+        <w:jc w:val="left"/>
+        <w:rPr/>
+      </w:pPr>
+      <w:r>
+        <w:rPr/>
+      </w:r>
+    </w:p>
+    <w:p>
+      <w:pPr>
+        <w:pStyle w:val="Normal"/>
+        <w:jc w:val="left"/>
+        <w:rPr>
+          <w:b w:val="false"/>
+          <w:bCs w:val="false"/>
+          <w:color w:val="00000A"/>
+          <w:sz w:val="24"/>
+          <w:szCs w:val="24"/>
+        </w:rPr>
+      </w:pPr>
+      <w:r>
+        <w:rPr>
+          <w:b w:val="false"/>
+          <w:bCs w:val="false"/>
+          <w:color w:val="00000A"/>
+          <w:sz w:val="24"/>
+          <w:szCs w:val="24"/>
+        </w:rPr>
+        <w:t>10)  OMEN, very fast sinking and with globally invariant k1 and k2, value see userconfig</w:t>
+      </w:r>
+    </w:p>
+    <w:p>
+      <w:pPr>
+        <w:pStyle w:val="Normal"/>
+        <w:jc w:val="left"/>
+        <w:rPr>
+          <w:b w:val="false"/>
+          <w:bCs w:val="false"/>
+          <w:color w:val="00000A"/>
+          <w:sz w:val="24"/>
+          <w:szCs w:val="24"/>
+        </w:rPr>
+      </w:pPr>
+      <w:r>
+        <w:rPr>
+          <w:b w:val="false"/>
+          <w:bCs w:val="false"/>
+          <w:color w:val="00000A"/>
+          <w:sz w:val="24"/>
+          <w:szCs w:val="24"/>
+        </w:rPr>
+        <w:t>job 4078</w:t>
+      </w:r>
+    </w:p>
+    <w:p>
+      <w:pPr>
+        <w:pStyle w:val="Normal"/>
+        <w:jc w:val="left"/>
+        <w:rPr>
+          <w:b w:val="false"/>
+          <w:bCs w:val="false"/>
+          <w:color w:val="00000A"/>
+          <w:sz w:val="24"/>
+          <w:szCs w:val="24"/>
+        </w:rPr>
+      </w:pPr>
+      <w:bookmarkStart w:id="273" w:name="__DdeLink__1827_15673976561211"/>
+      <w:r>
+        <w:rPr>
+          <w:b w:val="false"/>
+          <w:bCs w:val="false"/>
+          <w:color w:val="00000A"/>
+          <w:sz w:val="24"/>
+          <w:szCs w:val="24"/>
+        </w:rPr>
+        <w:t xml:space="preserve">qsub -j y -o cgenie_log -V -S /bin/bash runmuffin.sh cgenie.eb_go_gs_ac_bg_sg_rg.worjh2.BASES DOM/02_OMEN_GENIE_PreInd_June2017 </w:t>
+      </w:r>
+      <w:bookmarkStart w:id="274" w:name="__DdeLink__2127_83373047"/>
+      <w:bookmarkEnd w:id="273"/>
+      <w:r>
+        <w:rPr>
+          <w:b w:val="false"/>
+          <w:bCs w:val="false"/>
+          <w:color w:val="00000A"/>
+          <w:sz w:val="24"/>
+          <w:szCs w:val="24"/>
+        </w:rPr>
+        <w:t>1306_10_Archeretal2009_OMEN.inv_k1_0.0008_k2ord_1</w:t>
+      </w:r>
+      <w:bookmarkEnd w:id="274"/>
+      <w:r>
+        <w:rPr>
+          <w:b w:val="false"/>
+          <w:bCs w:val="false"/>
+          <w:color w:val="00000A"/>
+          <w:sz w:val="24"/>
+          <w:szCs w:val="24"/>
+        </w:rPr>
+        <w:t xml:space="preserve"> 2000 EXAMPLE.worjh2.Archeretal2009.SPIN</w:t>
+      </w:r>
+    </w:p>
+    <w:p>
+      <w:pPr>
+        <w:pStyle w:val="Normal"/>
+        <w:jc w:val="left"/>
+        <w:rPr/>
+      </w:pPr>
+      <w:r>
+        <w:rPr/>
+      </w:r>
+    </w:p>
+    <w:p>
+      <w:pPr>
+        <w:pStyle w:val="Normal"/>
+        <w:jc w:val="left"/>
+        <w:rPr>
+          <w:b w:val="false"/>
+          <w:bCs w:val="false"/>
+          <w:color w:val="00000A"/>
+          <w:sz w:val="24"/>
+          <w:szCs w:val="24"/>
+        </w:rPr>
+      </w:pPr>
+      <w:r>
+        <w:rPr>
+          <w:b w:val="false"/>
+          <w:bCs w:val="false"/>
+          <w:color w:val="00000A"/>
+          <w:sz w:val="24"/>
+          <w:szCs w:val="24"/>
+        </w:rPr>
+        <w:t>11)  OMEN, very fast sinking and with globally invariant k1 and k2, value see userconfig</w:t>
+      </w:r>
+    </w:p>
+    <w:p>
+      <w:pPr>
+        <w:pStyle w:val="Normal"/>
+        <w:jc w:val="left"/>
+        <w:rPr>
+          <w:b w:val="false"/>
+          <w:bCs w:val="false"/>
+          <w:color w:val="00000A"/>
+          <w:sz w:val="24"/>
+          <w:szCs w:val="24"/>
+        </w:rPr>
+      </w:pPr>
+      <w:r>
+        <w:rPr>
+          <w:b w:val="false"/>
+          <w:bCs w:val="false"/>
+          <w:color w:val="00000A"/>
+          <w:sz w:val="24"/>
+          <w:szCs w:val="24"/>
+        </w:rPr>
+        <w:t>job 4079</w:t>
+      </w:r>
+    </w:p>
+    <w:p>
+      <w:pPr>
+        <w:pStyle w:val="Normal"/>
+        <w:jc w:val="left"/>
+        <w:rPr>
+          <w:b w:val="false"/>
+          <w:bCs w:val="false"/>
+          <w:color w:val="00000A"/>
+          <w:sz w:val="24"/>
+          <w:szCs w:val="24"/>
+        </w:rPr>
+      </w:pPr>
+      <w:bookmarkStart w:id="275" w:name="__DdeLink__1827_15673976561212"/>
+      <w:r>
+        <w:rPr>
+          <w:b w:val="false"/>
+          <w:bCs w:val="false"/>
+          <w:color w:val="00000A"/>
+          <w:sz w:val="24"/>
+          <w:szCs w:val="24"/>
+        </w:rPr>
+        <w:t xml:space="preserve">qsub -j y -o cgenie_log -V -S /bin/bash runmuffin.sh cgenie.eb_go_gs_ac_bg_sg_rg.worjh2.BASES DOM/02_OMEN_GENIE_PreInd_June2017 </w:t>
+      </w:r>
+      <w:bookmarkStart w:id="276" w:name="__DdeLink__2129_83373047"/>
+      <w:bookmarkEnd w:id="275"/>
+      <w:r>
+        <w:rPr>
+          <w:b w:val="false"/>
+          <w:bCs w:val="false"/>
+          <w:color w:val="00000A"/>
+          <w:sz w:val="24"/>
+          <w:szCs w:val="24"/>
+        </w:rPr>
+        <w:t>1306_11_Archeretal2009_OMEN.inv_k1_0.0016_k2ord_2</w:t>
+      </w:r>
+      <w:bookmarkEnd w:id="276"/>
+      <w:r>
+        <w:rPr>
+          <w:b w:val="false"/>
+          <w:bCs w:val="false"/>
+          <w:color w:val="00000A"/>
+          <w:sz w:val="24"/>
+          <w:szCs w:val="24"/>
+        </w:rPr>
+        <w:t xml:space="preserve"> 2000 EXAMPLE.worjh2.Archeretal2009.SPIN</w:t>
+      </w:r>
+    </w:p>
+    <w:p>
+      <w:pPr>
+        <w:pStyle w:val="Normal"/>
+        <w:jc w:val="left"/>
+        <w:rPr/>
+      </w:pPr>
+      <w:r>
+        <w:rPr/>
+      </w:r>
+    </w:p>
+    <w:p>
+      <w:pPr>
+        <w:pStyle w:val="Normal"/>
+        <w:jc w:val="left"/>
+        <w:rPr>
+          <w:b w:val="false"/>
+          <w:bCs w:val="false"/>
+          <w:color w:val="00000A"/>
+          <w:sz w:val="24"/>
+          <w:szCs w:val="24"/>
+        </w:rPr>
+      </w:pPr>
+      <w:r>
+        <w:rPr>
+          <w:b w:val="false"/>
+          <w:bCs w:val="false"/>
+          <w:color w:val="00000A"/>
+          <w:sz w:val="24"/>
+          <w:szCs w:val="24"/>
+        </w:rPr>
+        <w:t>12)  OMEN, very fast sinking and with globally invariant k1 and k2, value see userconfig</w:t>
+      </w:r>
+    </w:p>
+    <w:p>
+      <w:pPr>
+        <w:pStyle w:val="Normal"/>
+        <w:jc w:val="left"/>
+        <w:rPr>
+          <w:b w:val="false"/>
+          <w:bCs w:val="false"/>
+          <w:color w:val="00000A"/>
+          <w:sz w:val="24"/>
+          <w:szCs w:val="24"/>
+        </w:rPr>
+      </w:pPr>
+      <w:r>
+        <w:rPr>
+          <w:b w:val="false"/>
+          <w:bCs w:val="false"/>
+          <w:color w:val="00000A"/>
+          <w:sz w:val="24"/>
+          <w:szCs w:val="24"/>
+        </w:rPr>
+        <w:t>job 4080</w:t>
+      </w:r>
+    </w:p>
+    <w:p>
+      <w:pPr>
+        <w:pStyle w:val="Normal"/>
+        <w:jc w:val="left"/>
+        <w:rPr>
+          <w:b w:val="false"/>
+          <w:bCs w:val="false"/>
+          <w:color w:val="00000A"/>
+          <w:sz w:val="24"/>
+          <w:szCs w:val="24"/>
+        </w:rPr>
+      </w:pPr>
+      <w:bookmarkStart w:id="277" w:name="__DdeLink__1827_15673976561213"/>
+      <w:r>
+        <w:rPr>
+          <w:b w:val="false"/>
+          <w:bCs w:val="false"/>
+          <w:color w:val="00000A"/>
+          <w:sz w:val="24"/>
+          <w:szCs w:val="24"/>
+        </w:rPr>
+        <w:t xml:space="preserve">qsub -j y -o cgenie_log -V -S /bin/bash runmuffin.sh cgenie.eb_go_gs_ac_bg_sg_rg.worjh2.BASES DOM/02_OMEN_GENIE_PreInd_June2017 </w:t>
+      </w:r>
+      <w:bookmarkStart w:id="278" w:name="__DdeLink__2131_83373047"/>
+      <w:bookmarkEnd w:id="277"/>
+      <w:r>
+        <w:rPr>
+          <w:b w:val="false"/>
+          <w:bCs w:val="false"/>
+          <w:color w:val="00000A"/>
+          <w:sz w:val="24"/>
+          <w:szCs w:val="24"/>
+        </w:rPr>
+        <w:t>1306_12_Archeretal2009_OMEN.inv_k1_0.004_k2ord_5</w:t>
+      </w:r>
+      <w:bookmarkEnd w:id="278"/>
+      <w:r>
+        <w:rPr>
+          <w:b w:val="false"/>
+          <w:bCs w:val="false"/>
+          <w:color w:val="00000A"/>
+          <w:sz w:val="24"/>
+          <w:szCs w:val="24"/>
+        </w:rPr>
+        <w:t xml:space="preserve"> 2000 EXAMPLE.worjh2.Archeretal2009.SPIN</w:t>
+      </w:r>
+    </w:p>
+    <w:p>
+      <w:pPr>
+        <w:pStyle w:val="Normal"/>
+        <w:jc w:val="left"/>
+        <w:rPr/>
+      </w:pPr>
+      <w:r>
+        <w:rPr/>
+      </w:r>
+    </w:p>
+    <w:p>
+      <w:pPr>
+        <w:pStyle w:val="Normal"/>
+        <w:jc w:val="left"/>
+        <w:rPr>
+          <w:b w:val="false"/>
+          <w:bCs w:val="false"/>
+          <w:color w:val="00000A"/>
+          <w:sz w:val="24"/>
+          <w:szCs w:val="24"/>
+        </w:rPr>
+      </w:pPr>
+      <w:r>
+        <w:rPr>
+          <w:b w:val="false"/>
+          <w:bCs w:val="false"/>
+          <w:color w:val="00000A"/>
+          <w:sz w:val="24"/>
+          <w:szCs w:val="24"/>
+        </w:rPr>
+        <w:t>13)  OMEN, very fast sinking and with globally invariant k1 and k2, value see userconfig</w:t>
+      </w:r>
+    </w:p>
+    <w:p>
+      <w:pPr>
+        <w:pStyle w:val="Normal"/>
+        <w:jc w:val="left"/>
+        <w:rPr>
+          <w:b w:val="false"/>
+          <w:bCs w:val="false"/>
+          <w:color w:val="00000A"/>
+          <w:sz w:val="24"/>
+          <w:szCs w:val="24"/>
+        </w:rPr>
+      </w:pPr>
+      <w:r>
+        <w:rPr>
+          <w:b w:val="false"/>
+          <w:bCs w:val="false"/>
+          <w:color w:val="00000A"/>
+          <w:sz w:val="24"/>
+          <w:szCs w:val="24"/>
+        </w:rPr>
+        <w:t>job 4081</w:t>
+      </w:r>
+    </w:p>
+    <w:p>
+      <w:pPr>
+        <w:pStyle w:val="Normal"/>
+        <w:jc w:val="left"/>
+        <w:rPr>
+          <w:b w:val="false"/>
+          <w:bCs w:val="false"/>
+          <w:color w:val="00000A"/>
+          <w:sz w:val="24"/>
+          <w:szCs w:val="24"/>
+        </w:rPr>
+      </w:pPr>
+      <w:bookmarkStart w:id="279" w:name="__DdeLink__1827_15673976561214"/>
+      <w:r>
+        <w:rPr>
+          <w:b w:val="false"/>
+          <w:bCs w:val="false"/>
+          <w:color w:val="00000A"/>
+          <w:sz w:val="24"/>
+          <w:szCs w:val="24"/>
+        </w:rPr>
+        <w:t xml:space="preserve">qsub -j y -o cgenie_log -V -S /bin/bash runmuffin.sh cgenie.eb_go_gs_ac_bg_sg_rg.worjh2.BASES DOM/02_OMEN_GENIE_PreInd_June2017 </w:t>
+      </w:r>
+      <w:bookmarkStart w:id="280" w:name="__DdeLink__2133_83373047"/>
+      <w:bookmarkEnd w:id="279"/>
+      <w:r>
+        <w:rPr>
+          <w:b w:val="false"/>
+          <w:bCs w:val="false"/>
+          <w:color w:val="00000A"/>
+          <w:sz w:val="24"/>
+          <w:szCs w:val="24"/>
+        </w:rPr>
+        <w:t>1306_13_Archeretal2009_OMEN.inv_k1_0.001_k2ord_1</w:t>
+      </w:r>
+      <w:bookmarkEnd w:id="280"/>
+      <w:r>
+        <w:rPr>
+          <w:b w:val="false"/>
+          <w:bCs w:val="false"/>
+          <w:color w:val="00000A"/>
+          <w:sz w:val="24"/>
+          <w:szCs w:val="24"/>
+        </w:rPr>
+        <w:t xml:space="preserve"> 2000 EXAMPLE.worjh2.Archeretal2009.SPIN</w:t>
+      </w:r>
+    </w:p>
+    <w:p>
+      <w:pPr>
+        <w:pStyle w:val="Normal"/>
+        <w:jc w:val="left"/>
+        <w:rPr/>
+      </w:pPr>
+      <w:r>
+        <w:rPr/>
+      </w:r>
+    </w:p>
+    <w:p>
+      <w:pPr>
+        <w:pStyle w:val="Normal"/>
+        <w:jc w:val="left"/>
+        <w:rPr>
+          <w:b w:val="false"/>
+          <w:bCs w:val="false"/>
+          <w:color w:val="00000A"/>
+          <w:sz w:val="24"/>
+          <w:szCs w:val="24"/>
+        </w:rPr>
+      </w:pPr>
+      <w:r>
+        <w:rPr>
+          <w:b w:val="false"/>
+          <w:bCs w:val="false"/>
+          <w:color w:val="00000A"/>
+          <w:sz w:val="24"/>
+          <w:szCs w:val="24"/>
+        </w:rPr>
+        <w:t>14)  OMEN, very fast sinking and with globally invariant k1 and k2, value see userconfig</w:t>
+      </w:r>
+    </w:p>
+    <w:p>
+      <w:pPr>
+        <w:pStyle w:val="Normal"/>
+        <w:jc w:val="left"/>
+        <w:rPr>
+          <w:b w:val="false"/>
+          <w:bCs w:val="false"/>
+          <w:color w:val="00000A"/>
+          <w:sz w:val="24"/>
+          <w:szCs w:val="24"/>
+        </w:rPr>
+      </w:pPr>
+      <w:r>
+        <w:rPr>
+          <w:b w:val="false"/>
+          <w:bCs w:val="false"/>
+          <w:color w:val="00000A"/>
+          <w:sz w:val="24"/>
+          <w:szCs w:val="24"/>
+        </w:rPr>
+        <w:t>job 4082</w:t>
+      </w:r>
+    </w:p>
+    <w:p>
+      <w:pPr>
+        <w:pStyle w:val="Normal"/>
+        <w:jc w:val="left"/>
+        <w:rPr>
+          <w:b w:val="false"/>
+          <w:bCs w:val="false"/>
+          <w:color w:val="00000A"/>
+          <w:sz w:val="24"/>
+          <w:szCs w:val="24"/>
+        </w:rPr>
+      </w:pPr>
+      <w:bookmarkStart w:id="281" w:name="__DdeLink__1827_15673976561215"/>
+      <w:r>
+        <w:rPr>
+          <w:b w:val="false"/>
+          <w:bCs w:val="false"/>
+          <w:color w:val="00000A"/>
+          <w:sz w:val="24"/>
+          <w:szCs w:val="24"/>
+        </w:rPr>
+        <w:t xml:space="preserve">qsub -j y -o cgenie_log -V -S /bin/bash runmuffin.sh cgenie.eb_go_gs_ac_bg_sg_rg.worjh2.BASES DOM/02_OMEN_GENIE_PreInd_June2017 </w:t>
+      </w:r>
+      <w:bookmarkStart w:id="282" w:name="__DdeLink__2135_83373047"/>
+      <w:bookmarkEnd w:id="281"/>
+      <w:r>
+        <w:rPr>
+          <w:b w:val="false"/>
+          <w:bCs w:val="false"/>
+          <w:color w:val="00000A"/>
+          <w:sz w:val="24"/>
+          <w:szCs w:val="24"/>
+        </w:rPr>
+        <w:t>1306_14_Archeretal2009_OMEN.inv_k1_0.002_k2ord_2</w:t>
+      </w:r>
+      <w:bookmarkEnd w:id="282"/>
+      <w:r>
+        <w:rPr>
+          <w:b w:val="false"/>
+          <w:bCs w:val="false"/>
+          <w:color w:val="00000A"/>
+          <w:sz w:val="24"/>
+          <w:szCs w:val="24"/>
+        </w:rPr>
+        <w:t xml:space="preserve"> 2000 EXAMPLE.worjh2.Archeretal2009.SPIN</w:t>
+      </w:r>
+    </w:p>
+    <w:p>
+      <w:pPr>
+        <w:pStyle w:val="Normal"/>
+        <w:jc w:val="left"/>
+        <w:rPr/>
+      </w:pPr>
+      <w:r>
+        <w:rPr/>
+      </w:r>
+    </w:p>
+    <w:p>
+      <w:pPr>
+        <w:pStyle w:val="Normal"/>
+        <w:jc w:val="left"/>
+        <w:rPr>
+          <w:b w:val="false"/>
+          <w:bCs w:val="false"/>
+          <w:color w:val="00000A"/>
+          <w:sz w:val="24"/>
+          <w:szCs w:val="24"/>
+        </w:rPr>
+      </w:pPr>
+      <w:r>
+        <w:rPr>
+          <w:b w:val="false"/>
+          <w:bCs w:val="false"/>
+          <w:color w:val="00000A"/>
+          <w:sz w:val="24"/>
+          <w:szCs w:val="24"/>
+        </w:rPr>
+        <w:t>15)  OMEN, very fast sinking and with globally invariant k1 and k2, value see userconfig</w:t>
+      </w:r>
+    </w:p>
+    <w:p>
+      <w:pPr>
+        <w:pStyle w:val="Normal"/>
+        <w:jc w:val="left"/>
+        <w:rPr>
+          <w:b w:val="false"/>
+          <w:bCs w:val="false"/>
+          <w:color w:val="00000A"/>
+          <w:sz w:val="24"/>
+          <w:szCs w:val="24"/>
+        </w:rPr>
+      </w:pPr>
+      <w:r>
+        <w:rPr>
+          <w:b w:val="false"/>
+          <w:bCs w:val="false"/>
+          <w:color w:val="00000A"/>
+          <w:sz w:val="24"/>
+          <w:szCs w:val="24"/>
+        </w:rPr>
+        <w:t>job 4083</w:t>
+      </w:r>
+    </w:p>
+    <w:p>
+      <w:pPr>
+        <w:pStyle w:val="Normal"/>
+        <w:jc w:val="left"/>
+        <w:rPr>
+          <w:b w:val="false"/>
+          <w:bCs w:val="false"/>
+          <w:color w:val="00000A"/>
+          <w:sz w:val="24"/>
+          <w:szCs w:val="24"/>
+        </w:rPr>
+      </w:pPr>
+      <w:bookmarkStart w:id="283" w:name="__DdeLink__1827_15673976561216"/>
+      <w:r>
+        <w:rPr>
+          <w:b w:val="false"/>
+          <w:bCs w:val="false"/>
+          <w:color w:val="00000A"/>
+          <w:sz w:val="24"/>
+          <w:szCs w:val="24"/>
+        </w:rPr>
+        <w:t xml:space="preserve">qsub -j y -o cgenie_log -V -S /bin/bash runmuffin.sh cgenie.eb_go_gs_ac_bg_sg_rg.worjh2.BASES DOM/02_OMEN_GENIE_PreInd_June2017 </w:t>
+      </w:r>
+      <w:bookmarkStart w:id="284" w:name="__DdeLink__2137_83373047"/>
+      <w:bookmarkEnd w:id="283"/>
+      <w:r>
+        <w:rPr>
+          <w:b w:val="false"/>
+          <w:bCs w:val="false"/>
+          <w:color w:val="00000A"/>
+          <w:sz w:val="24"/>
+          <w:szCs w:val="24"/>
+        </w:rPr>
+        <w:t>1306_15_Archeretal2009_OMEN.inv_k1_0.005_k2ord_5</w:t>
+      </w:r>
+      <w:bookmarkEnd w:id="284"/>
+      <w:r>
+        <w:rPr>
+          <w:b w:val="false"/>
+          <w:bCs w:val="false"/>
+          <w:color w:val="00000A"/>
+          <w:sz w:val="24"/>
+          <w:szCs w:val="24"/>
+        </w:rPr>
+        <w:t xml:space="preserve"> 2000 EXAMPLE.worjh2.Archeretal2009.SPIN</w:t>
+      </w:r>
+    </w:p>
+    <w:p>
+      <w:pPr>
+        <w:pStyle w:val="Normal"/>
+        <w:jc w:val="left"/>
+        <w:rPr/>
+      </w:pPr>
+      <w:r>
+        <w:rPr/>
+      </w:r>
+    </w:p>
+    <w:p>
+      <w:pPr>
+        <w:pStyle w:val="Normal"/>
+        <w:jc w:val="left"/>
+        <w:rPr/>
+      </w:pPr>
+      <w:r>
+        <w:rPr/>
+      </w:r>
+    </w:p>
+    <w:p>
+      <w:pPr>
+        <w:pStyle w:val="Normal"/>
+        <w:jc w:val="left"/>
+        <w:rPr/>
+      </w:pPr>
+      <w:r>
+        <w:rPr/>
       </w:r>
     </w:p>
     <w:p>
       <w:pPr>
         <w:pStyle w:val="Normal"/>
         <w:jc w:val="center"/>
+        <w:rPr/>
+      </w:pPr>
+      <w:r>
+        <w:rPr/>
+        <w:t>#############  higher k2 even ###############</w:t>
+      </w:r>
+    </w:p>
+    <w:p>
+      <w:pPr>
+        <w:pStyle w:val="Normal"/>
+        <w:jc w:val="center"/>
+        <w:rPr/>
+      </w:pPr>
+      <w:r>
+        <w:rPr/>
+      </w:r>
+    </w:p>
+    <w:p>
+      <w:pPr>
+        <w:pStyle w:val="Normal"/>
+        <w:jc w:val="left"/>
+        <w:rPr>
+          <w:b w:val="false"/>
+          <w:bCs w:val="false"/>
+          <w:color w:val="00000A"/>
+          <w:sz w:val="24"/>
+          <w:szCs w:val="24"/>
+        </w:rPr>
+      </w:pPr>
+      <w:r>
+        <w:rPr>
+          <w:b w:val="false"/>
+          <w:bCs w:val="false"/>
+          <w:color w:val="00000A"/>
+          <w:sz w:val="24"/>
+          <w:szCs w:val="24"/>
+        </w:rPr>
+        <w:t>101)  OMEN, very fast sinking and with globally invariant k1 and k2, value see userconfig</w:t>
+      </w:r>
+    </w:p>
+    <w:p>
+      <w:pPr>
+        <w:pStyle w:val="Normal"/>
+        <w:jc w:val="left"/>
+        <w:rPr>
+          <w:b w:val="false"/>
+          <w:bCs w:val="false"/>
+          <w:color w:val="00000A"/>
+          <w:sz w:val="24"/>
+          <w:szCs w:val="24"/>
+        </w:rPr>
+      </w:pPr>
+      <w:r>
+        <w:rPr>
+          <w:b w:val="false"/>
+          <w:bCs w:val="false"/>
+          <w:color w:val="00000A"/>
+          <w:sz w:val="24"/>
+          <w:szCs w:val="24"/>
+        </w:rPr>
+        <w:t>job 4085</w:t>
+      </w:r>
+    </w:p>
+    <w:p>
+      <w:pPr>
+        <w:pStyle w:val="Normal"/>
+        <w:jc w:val="left"/>
+        <w:rPr>
+          <w:b w:val="false"/>
+          <w:bCs w:val="false"/>
+          <w:color w:val="00000A"/>
+          <w:sz w:val="24"/>
+          <w:szCs w:val="24"/>
+        </w:rPr>
+      </w:pPr>
+      <w:bookmarkStart w:id="285" w:name="__DdeLink__1827_1567397656121"/>
+      <w:r>
+        <w:rPr>
+          <w:b w:val="false"/>
+          <w:bCs w:val="false"/>
+          <w:color w:val="00000A"/>
+          <w:sz w:val="24"/>
+          <w:szCs w:val="24"/>
+        </w:rPr>
+        <w:t xml:space="preserve">qsub -j y -o cgenie_log -V -S /bin/bash runmuffin.sh cgenie.eb_go_gs_ac_bg_sg_rg.worjh2.BASES DOM/02_OMEN_GENIE_PreInd_June2017  </w:t>
+      </w:r>
+      <w:bookmarkStart w:id="286" w:name="__DdeLink__2109_833730471"/>
+      <w:bookmarkEnd w:id="285"/>
+      <w:r>
+        <w:rPr>
+          <w:b w:val="false"/>
+          <w:bCs w:val="false"/>
+          <w:color w:val="00000A"/>
+          <w:sz w:val="24"/>
+          <w:szCs w:val="24"/>
+        </w:rPr>
+        <w:t>1306_101_Archeretal2009_OMEN.inv_k1_0.0015_k2ord_1</w:t>
+      </w:r>
+      <w:bookmarkEnd w:id="286"/>
+      <w:r>
+        <w:rPr>
+          <w:b w:val="false"/>
+          <w:bCs w:val="false"/>
+          <w:color w:val="00000A"/>
+          <w:sz w:val="24"/>
+          <w:szCs w:val="24"/>
+        </w:rPr>
+        <w:t xml:space="preserve"> 2000 EXAMPLE.worjh2.Archeretal2009.SPIN</w:t>
+      </w:r>
+    </w:p>
+    <w:p>
+      <w:pPr>
+        <w:pStyle w:val="Normal"/>
+        <w:jc w:val="left"/>
+        <w:rPr/>
+      </w:pPr>
+      <w:r>
+        <w:rPr/>
+      </w:r>
+    </w:p>
+    <w:p>
+      <w:pPr>
+        <w:pStyle w:val="Normal"/>
+        <w:jc w:val="left"/>
+        <w:rPr/>
+      </w:pPr>
+      <w:r>
+        <w:rPr/>
+        <w:t>4086</w:t>
+      </w:r>
+    </w:p>
+    <w:p>
+      <w:pPr>
+        <w:pStyle w:val="Normal"/>
+        <w:jc w:val="left"/>
+        <w:rPr>
+          <w:b w:val="false"/>
+          <w:bCs w:val="false"/>
+          <w:color w:val="00000A"/>
+          <w:sz w:val="24"/>
+          <w:szCs w:val="24"/>
+        </w:rPr>
+      </w:pPr>
+      <w:r>
+        <w:rPr>
+          <w:b w:val="false"/>
+          <w:bCs w:val="false"/>
+          <w:color w:val="00000A"/>
+          <w:sz w:val="24"/>
+          <w:szCs w:val="24"/>
+        </w:rPr>
+        <w:t>qsub -j y -o cgenie_log -V -S /bin/bash runmuffin.sh cgenie.eb_go_gs_ac_bg_sg_rg.worjh2.BASES DOM/02_OMEN_GENIE_PreInd_June2017 1306_102_Archeretal2009_OMEN.inv_k1_0.003_k2ord_2  2000 EXAMPLE.worjh2.Archeretal2009.SPIN</w:t>
+      </w:r>
+    </w:p>
+    <w:p>
+      <w:pPr>
+        <w:pStyle w:val="Normal"/>
+        <w:jc w:val="left"/>
+        <w:rPr/>
+      </w:pPr>
+      <w:r>
+        <w:rPr/>
+      </w:r>
+    </w:p>
+    <w:p>
+      <w:pPr>
+        <w:pStyle w:val="Normal"/>
+        <w:jc w:val="left"/>
+        <w:rPr>
+          <w:b w:val="false"/>
+          <w:bCs w:val="false"/>
+          <w:color w:val="00000A"/>
+          <w:sz w:val="24"/>
+          <w:szCs w:val="24"/>
+        </w:rPr>
+      </w:pPr>
+      <w:r>
+        <w:rPr>
+          <w:b w:val="false"/>
+          <w:bCs w:val="false"/>
+          <w:color w:val="00000A"/>
+          <w:sz w:val="24"/>
+          <w:szCs w:val="24"/>
+        </w:rPr>
+        <w:t>4087</w:t>
+      </w:r>
+    </w:p>
+    <w:p>
+      <w:pPr>
+        <w:pStyle w:val="Normal"/>
+        <w:jc w:val="left"/>
+        <w:rPr>
+          <w:b w:val="false"/>
+          <w:bCs w:val="false"/>
+          <w:color w:val="00000A"/>
+          <w:sz w:val="24"/>
+          <w:szCs w:val="24"/>
+        </w:rPr>
+      </w:pPr>
+      <w:r>
+        <w:rPr>
+          <w:b w:val="false"/>
+          <w:bCs w:val="false"/>
+          <w:color w:val="00000A"/>
+          <w:sz w:val="24"/>
+          <w:szCs w:val="24"/>
+        </w:rPr>
+        <w:t>qsub -j y -o cgenie_log -V -S /bin/bash runmuffin.sh cgenie.eb_go_gs_ac_bg_sg_rg.worjh2.BASES DOM/02_OMEN_GENIE_PreInd_June2017  1306_103_Archeretal2009_OMEN.inv_k1_0.006_k2ord_4  2000 EXAMPLE.worjh2.Archeretal2009.SPIN</w:t>
+      </w:r>
+    </w:p>
+    <w:p>
+      <w:pPr>
+        <w:pStyle w:val="Normal"/>
+        <w:jc w:val="left"/>
+        <w:rPr/>
+      </w:pPr>
+      <w:r>
+        <w:rPr/>
+      </w:r>
+    </w:p>
+    <w:p>
+      <w:pPr>
+        <w:pStyle w:val="Normal"/>
+        <w:jc w:val="left"/>
+        <w:rPr>
+          <w:b w:val="false"/>
+          <w:bCs w:val="false"/>
+          <w:color w:val="00000A"/>
+          <w:sz w:val="24"/>
+          <w:szCs w:val="24"/>
+        </w:rPr>
+      </w:pPr>
+      <w:r>
+        <w:rPr>
+          <w:b w:val="false"/>
+          <w:bCs w:val="false"/>
+          <w:color w:val="00000A"/>
+          <w:sz w:val="24"/>
+          <w:szCs w:val="24"/>
+        </w:rPr>
+        <w:t>4088</w:t>
+      </w:r>
+    </w:p>
+    <w:p>
+      <w:pPr>
+        <w:pStyle w:val="Normal"/>
+        <w:jc w:val="left"/>
+        <w:rPr>
+          <w:b w:val="false"/>
+          <w:bCs w:val="false"/>
+          <w:color w:val="00000A"/>
+          <w:sz w:val="24"/>
+          <w:szCs w:val="24"/>
+        </w:rPr>
+      </w:pPr>
+      <w:r>
+        <w:rPr>
+          <w:b w:val="false"/>
+          <w:bCs w:val="false"/>
+          <w:color w:val="00000A"/>
+          <w:sz w:val="24"/>
+          <w:szCs w:val="24"/>
+        </w:rPr>
+        <w:t>qsub -j y -o cgenie_log -V -S /bin/bash runmuffin.sh cgenie.eb_go_gs_ac_bg_sg_rg.worjh2.BASES DOM/02_OMEN_GENIE_PreInd_June2017  1306_104_Archeretal2009_OMEN.inv_k1_0.012_k2ord_8  2000 EXAMPLE.worjh2.Archeretal2009.SPIN</w:t>
+      </w:r>
+    </w:p>
+    <w:p>
+      <w:pPr>
+        <w:pStyle w:val="Normal"/>
+        <w:jc w:val="left"/>
+        <w:rPr/>
+      </w:pPr>
+      <w:r>
+        <w:rPr/>
+      </w:r>
+    </w:p>
+    <w:p>
+      <w:pPr>
+        <w:pStyle w:val="Normal"/>
+        <w:jc w:val="left"/>
+        <w:rPr>
+          <w:b w:val="false"/>
+          <w:bCs w:val="false"/>
+          <w:color w:val="00000A"/>
+          <w:sz w:val="24"/>
+          <w:szCs w:val="24"/>
+        </w:rPr>
+      </w:pPr>
+      <w:r>
+        <w:rPr>
+          <w:b w:val="false"/>
+          <w:bCs w:val="false"/>
+          <w:color w:val="00000A"/>
+          <w:sz w:val="24"/>
+          <w:szCs w:val="24"/>
+        </w:rPr>
+        <w:t>4089</w:t>
+      </w:r>
+    </w:p>
+    <w:p>
+      <w:pPr>
+        <w:pStyle w:val="Normal"/>
+        <w:jc w:val="left"/>
+        <w:rPr>
+          <w:b w:val="false"/>
+          <w:bCs w:val="false"/>
+          <w:color w:val="00000A"/>
+          <w:sz w:val="24"/>
+          <w:szCs w:val="24"/>
+        </w:rPr>
+      </w:pPr>
+      <w:r>
+        <w:rPr>
+          <w:b w:val="false"/>
+          <w:bCs w:val="false"/>
+          <w:color w:val="00000A"/>
+          <w:sz w:val="24"/>
+          <w:szCs w:val="24"/>
+        </w:rPr>
+        <w:t>qsub -j y -o cgenie_log -V -S /bin/bash runmuffin.sh cgenie.eb_go_gs_ac_bg_sg_rg.worjh2.BASES DOM/02_OMEN_GENIE_PreInd_June2017 1306_105_Archeretal2009_OMEN.inv_k1_0.015_k2ord_10 2000 EXAMPLE.worjh2.Archeretal2009.SPIN</w:t>
+      </w:r>
+    </w:p>
+    <w:p>
+      <w:pPr>
+        <w:pStyle w:val="Normal"/>
+        <w:jc w:val="left"/>
+        <w:rPr/>
+      </w:pPr>
+      <w:r>
+        <w:rPr/>
+      </w:r>
+    </w:p>
+    <w:p>
+      <w:pPr>
+        <w:pStyle w:val="Normal"/>
+        <w:jc w:val="left"/>
+        <w:rPr>
+          <w:b w:val="false"/>
+          <w:bCs w:val="false"/>
+          <w:color w:val="00000A"/>
+          <w:sz w:val="24"/>
+          <w:szCs w:val="24"/>
+        </w:rPr>
+      </w:pPr>
+      <w:r>
+        <w:rPr>
+          <w:b w:val="false"/>
+          <w:bCs w:val="false"/>
+          <w:color w:val="00000A"/>
+          <w:sz w:val="24"/>
+          <w:szCs w:val="24"/>
+        </w:rPr>
+        <w:t>4090</w:t>
+      </w:r>
+    </w:p>
+    <w:p>
+      <w:pPr>
+        <w:pStyle w:val="Normal"/>
+        <w:jc w:val="left"/>
+        <w:rPr>
+          <w:b w:val="false"/>
+          <w:bCs w:val="false"/>
+          <w:color w:val="00000A"/>
+          <w:sz w:val="24"/>
+          <w:szCs w:val="24"/>
+        </w:rPr>
+      </w:pPr>
+      <w:r>
+        <w:rPr>
+          <w:b w:val="false"/>
+          <w:bCs w:val="false"/>
+          <w:color w:val="00000A"/>
+          <w:sz w:val="24"/>
+          <w:szCs w:val="24"/>
+        </w:rPr>
+        <w:t>qsub -j y -o cgenie_log -V -S /bin/bash runmuffin.sh cgenie.eb_go_gs_ac_bg_sg_rg.worjh2.BASES DOM/02_OMEN_GENIE_PreInd_June2017  1306_106_Archeretal2009_OMEN.inv_k1_0.002_k2ord_1 2000 EXAMPLE.worjh2.Archeretal2009.SPIN</w:t>
+      </w:r>
+    </w:p>
+    <w:p>
+      <w:pPr>
+        <w:pStyle w:val="Normal"/>
+        <w:jc w:val="left"/>
+        <w:rPr/>
+      </w:pPr>
+      <w:r>
+        <w:rPr/>
+      </w:r>
+    </w:p>
+    <w:p>
+      <w:pPr>
+        <w:pStyle w:val="Normal"/>
+        <w:jc w:val="left"/>
+        <w:rPr/>
+      </w:pPr>
+      <w:r>
+        <w:rPr/>
+        <w:t>4091</w:t>
+      </w:r>
+    </w:p>
+    <w:p>
+      <w:pPr>
+        <w:pStyle w:val="Normal"/>
+        <w:jc w:val="left"/>
+        <w:rPr>
+          <w:b w:val="false"/>
+          <w:bCs w:val="false"/>
+          <w:color w:val="00000A"/>
+          <w:sz w:val="24"/>
+          <w:szCs w:val="24"/>
+        </w:rPr>
+      </w:pPr>
+      <w:r>
+        <w:rPr>
+          <w:b w:val="false"/>
+          <w:bCs w:val="false"/>
+          <w:color w:val="00000A"/>
+          <w:sz w:val="24"/>
+          <w:szCs w:val="24"/>
+        </w:rPr>
+        <w:t>qsub -j y -o cgenie_log -V -S /bin/bash runmuffin.sh cgenie.eb_go_gs_ac_bg_sg_rg.worjh2.BASES DOM/02_OMEN_GENIE_PreInd_June2017 1306_107_Archeretal2009_OMEN.inv_k1_0.004_k2ord_2  2000 EXAMPLE.worjh2.Archeretal2009.SPIN</w:t>
+      </w:r>
+    </w:p>
+    <w:p>
+      <w:pPr>
+        <w:pStyle w:val="Normal"/>
+        <w:jc w:val="left"/>
+        <w:rPr/>
+      </w:pPr>
+      <w:r>
+        <w:rPr/>
+      </w:r>
+    </w:p>
+    <w:p>
+      <w:pPr>
+        <w:pStyle w:val="Normal"/>
+        <w:jc w:val="left"/>
+        <w:rPr/>
+      </w:pPr>
+      <w:r>
+        <w:rPr/>
+        <w:t>4092</w:t>
+      </w:r>
+    </w:p>
+    <w:p>
+      <w:pPr>
+        <w:pStyle w:val="Normal"/>
+        <w:jc w:val="left"/>
+        <w:rPr>
+          <w:b w:val="false"/>
+          <w:bCs w:val="false"/>
+          <w:color w:val="00000A"/>
+          <w:sz w:val="24"/>
+          <w:szCs w:val="24"/>
+        </w:rPr>
+      </w:pPr>
+      <w:r>
+        <w:rPr>
+          <w:b w:val="false"/>
+          <w:bCs w:val="false"/>
+          <w:color w:val="00000A"/>
+          <w:sz w:val="24"/>
+          <w:szCs w:val="24"/>
+        </w:rPr>
+        <w:t xml:space="preserve">qsub -j y -o cgenie_log -V -S /bin/bash runmuffin.sh cgenie.eb_go_gs_ac_bg_sg_rg.worjh2.BASES DOM/02_OMEN_GENIE_PreInd_June2017 </w:t>
+      </w:r>
+      <w:r>
+        <w:rPr/>
+        <w:t xml:space="preserve">1306_108_Archeretal2009_OMEN.inv_k1_0.008_k2ord_4 </w:t>
+      </w:r>
+      <w:r>
+        <w:rPr>
+          <w:b w:val="false"/>
+          <w:bCs w:val="false"/>
+          <w:color w:val="00000A"/>
+          <w:sz w:val="24"/>
+          <w:szCs w:val="24"/>
+        </w:rPr>
+        <w:t>2000 EXAMPLE.worjh2.Archeretal2009.SPIN</w:t>
+      </w:r>
+    </w:p>
+    <w:p>
+      <w:pPr>
+        <w:pStyle w:val="Normal"/>
+        <w:jc w:val="left"/>
+        <w:rPr/>
+      </w:pPr>
+      <w:r>
+        <w:rPr/>
+      </w:r>
+    </w:p>
+    <w:p>
+      <w:pPr>
+        <w:pStyle w:val="Normal"/>
+        <w:jc w:val="left"/>
+        <w:rPr>
+          <w:b w:val="false"/>
+          <w:bCs w:val="false"/>
+          <w:color w:val="00000A"/>
+          <w:sz w:val="24"/>
+          <w:szCs w:val="24"/>
+        </w:rPr>
+      </w:pPr>
+      <w:r>
+        <w:rPr>
+          <w:b w:val="false"/>
+          <w:bCs w:val="false"/>
+          <w:color w:val="00000A"/>
+          <w:sz w:val="24"/>
+          <w:szCs w:val="24"/>
+        </w:rPr>
+        <w:t>4093</w:t>
+      </w:r>
+    </w:p>
+    <w:p>
+      <w:pPr>
+        <w:pStyle w:val="Normal"/>
+        <w:jc w:val="left"/>
+        <w:rPr>
+          <w:b w:val="false"/>
+          <w:bCs w:val="false"/>
+          <w:color w:val="00000A"/>
+          <w:sz w:val="24"/>
+          <w:szCs w:val="24"/>
+        </w:rPr>
+      </w:pPr>
+      <w:r>
+        <w:rPr>
+          <w:b w:val="false"/>
+          <w:bCs w:val="false"/>
+          <w:color w:val="00000A"/>
+          <w:sz w:val="24"/>
+          <w:szCs w:val="24"/>
+        </w:rPr>
+        <w:t>qsub -j y -o cgenie_log -V -S /bin/bash runmuffin.sh cgenie.eb_go_gs_ac_bg_sg_rg.worjh2.BASES DOM/02_OMEN_GENIE_PreInd_June2017  1306_109_Archeretal2009_OMEN.inv_k1_0.016_k2ord_8  2000 EXAMPLE.worjh2.Archeretal2009.SPIN</w:t>
+      </w:r>
+    </w:p>
+    <w:p>
+      <w:pPr>
+        <w:pStyle w:val="Normal"/>
+        <w:jc w:val="left"/>
+        <w:rPr/>
+      </w:pPr>
+      <w:r>
+        <w:rPr/>
+      </w:r>
+    </w:p>
+    <w:p>
+      <w:pPr>
+        <w:pStyle w:val="Normal"/>
+        <w:jc w:val="left"/>
+        <w:rPr/>
+      </w:pPr>
+      <w:r>
+        <w:rPr/>
+        <w:t>4094</w:t>
+      </w:r>
+    </w:p>
+    <w:p>
+      <w:pPr>
+        <w:pStyle w:val="Normal"/>
+        <w:jc w:val="left"/>
+        <w:rPr>
+          <w:b w:val="false"/>
+          <w:bCs w:val="false"/>
+          <w:color w:val="00000A"/>
+          <w:sz w:val="24"/>
+          <w:szCs w:val="24"/>
+        </w:rPr>
+      </w:pPr>
+      <w:r>
+        <w:rPr>
+          <w:b w:val="false"/>
+          <w:bCs w:val="false"/>
+          <w:color w:val="00000A"/>
+          <w:sz w:val="24"/>
+          <w:szCs w:val="24"/>
+        </w:rPr>
+        <w:t>qsub -j y -o cgenie_log -V -S /bin/bash runmuffin.sh cgenie.eb_go_gs_ac_bg_sg_rg.worjh2.BASES DOM/02_OMEN_GENIE_PreInd_June2017 1306_110_Archeretal2009_OMEN.inv_k1_0.02_k2ord_10  2000 EXAMPLE.worjh2.Archeretal2009.SPIN</w:t>
+      </w:r>
+    </w:p>
+    <w:p>
+      <w:pPr>
+        <w:pStyle w:val="Normal"/>
+        <w:jc w:val="left"/>
+        <w:rPr/>
+      </w:pPr>
+      <w:r>
+        <w:rPr/>
+      </w:r>
+    </w:p>
+    <w:p>
+      <w:pPr>
+        <w:pStyle w:val="Normal"/>
+        <w:jc w:val="left"/>
+        <w:rPr/>
+      </w:pPr>
+      <w:r>
+        <w:rPr/>
+        <w:t>4095</w:t>
+      </w:r>
+    </w:p>
+    <w:p>
+      <w:pPr>
+        <w:pStyle w:val="Normal"/>
+        <w:jc w:val="left"/>
+        <w:rPr>
+          <w:b w:val="false"/>
+          <w:bCs w:val="false"/>
+          <w:color w:val="00000A"/>
+          <w:sz w:val="24"/>
+          <w:szCs w:val="24"/>
+        </w:rPr>
+      </w:pPr>
+      <w:r>
+        <w:rPr>
+          <w:b w:val="false"/>
+          <w:bCs w:val="false"/>
+          <w:color w:val="00000A"/>
+          <w:sz w:val="24"/>
+          <w:szCs w:val="24"/>
+        </w:rPr>
+        <w:t>qsub -j y -o cgenie_log -V -S /bin/bash runmuffin.sh cgenie.eb_go_gs_ac_bg_sg_rg.worjh2.BASES DOM/02_OMEN_GENIE_PreInd_June2017  1306_111_Archeretal2009_OMEN.inv_k1_0.0025_k2ord_1 2000 EXAMPLE.worjh2.Archeretal2009.SPIN</w:t>
+      </w:r>
+    </w:p>
+    <w:p>
+      <w:pPr>
+        <w:pStyle w:val="Normal"/>
+        <w:jc w:val="left"/>
+        <w:rPr/>
+      </w:pPr>
+      <w:r>
+        <w:rPr/>
+      </w:r>
+    </w:p>
+    <w:p>
+      <w:pPr>
+        <w:pStyle w:val="Normal"/>
+        <w:jc w:val="left"/>
+        <w:rPr/>
+      </w:pPr>
+      <w:r>
+        <w:rPr/>
+        <w:t>4096</w:t>
+      </w:r>
+    </w:p>
+    <w:p>
+      <w:pPr>
+        <w:pStyle w:val="Normal"/>
+        <w:jc w:val="left"/>
+        <w:rPr>
+          <w:b w:val="false"/>
+          <w:bCs w:val="false"/>
+          <w:color w:val="00000A"/>
+          <w:sz w:val="24"/>
+          <w:szCs w:val="24"/>
+        </w:rPr>
+      </w:pPr>
+      <w:r>
+        <w:rPr>
+          <w:b w:val="false"/>
+          <w:bCs w:val="false"/>
+          <w:color w:val="00000A"/>
+          <w:sz w:val="24"/>
+          <w:szCs w:val="24"/>
+        </w:rPr>
+        <w:t>qsub -j y -o cgenie_log -V -S /bin/bash runmuffin.sh cgenie.eb_go_gs_ac_bg_sg_rg.worjh2.BASES DOM/02_OMEN_GENIE_PreInd_June2017  1306_112_Archeretal2009_OMEN.inv_k1_0.005_k2ord_2  2000 EXAMPLE.worjh2.Archeretal2009.SPIN</w:t>
+      </w:r>
+    </w:p>
+    <w:p>
+      <w:pPr>
+        <w:pStyle w:val="Normal"/>
+        <w:jc w:val="left"/>
+        <w:rPr/>
+      </w:pPr>
+      <w:r>
+        <w:rPr/>
+      </w:r>
+    </w:p>
+    <w:p>
+      <w:pPr>
+        <w:pStyle w:val="Normal"/>
+        <w:jc w:val="left"/>
+        <w:rPr>
+          <w:b w:val="false"/>
+          <w:bCs w:val="false"/>
+          <w:color w:val="00000A"/>
+          <w:sz w:val="24"/>
+          <w:szCs w:val="24"/>
+        </w:rPr>
+      </w:pPr>
+      <w:r>
+        <w:rPr>
+          <w:b w:val="false"/>
+          <w:bCs w:val="false"/>
+          <w:color w:val="00000A"/>
+          <w:sz w:val="24"/>
+          <w:szCs w:val="24"/>
+        </w:rPr>
+        <w:t>4097</w:t>
+      </w:r>
+    </w:p>
+    <w:p>
+      <w:pPr>
+        <w:pStyle w:val="Normal"/>
+        <w:jc w:val="left"/>
+        <w:rPr>
+          <w:b w:val="false"/>
+          <w:bCs w:val="false"/>
+          <w:color w:val="00000A"/>
+          <w:sz w:val="24"/>
+          <w:szCs w:val="24"/>
+        </w:rPr>
+      </w:pPr>
+      <w:r>
+        <w:rPr>
+          <w:b w:val="false"/>
+          <w:bCs w:val="false"/>
+          <w:color w:val="00000A"/>
+          <w:sz w:val="24"/>
+          <w:szCs w:val="24"/>
+        </w:rPr>
+        <w:t>qsub -j y -o cgenie_log -V -S /bin/bash runmuffin.sh cgenie.eb_go_gs_ac_bg_sg_rg.worjh2.BASES DOM/02_OMEN_GENIE_PreInd_June2017  1306_113_Archeretal2009_OMEN.inv_k1_0.01_k2ord_4 2000 EXAMPLE.worjh2.Archeretal2009.SPIN</w:t>
+      </w:r>
+    </w:p>
+    <w:p>
+      <w:pPr>
+        <w:pStyle w:val="Normal"/>
+        <w:jc w:val="left"/>
+        <w:rPr/>
+      </w:pPr>
+      <w:r>
+        <w:rPr/>
+      </w:r>
+    </w:p>
+    <w:p>
+      <w:pPr>
+        <w:pStyle w:val="Normal"/>
+        <w:jc w:val="left"/>
+        <w:rPr/>
+      </w:pPr>
+      <w:r>
+        <w:rPr/>
+        <w:t>4098</w:t>
+      </w:r>
+    </w:p>
+    <w:p>
+      <w:pPr>
+        <w:pStyle w:val="Normal"/>
+        <w:jc w:val="left"/>
+        <w:rPr>
+          <w:b w:val="false"/>
+          <w:bCs w:val="false"/>
+          <w:color w:val="00000A"/>
+          <w:sz w:val="24"/>
+          <w:szCs w:val="24"/>
+        </w:rPr>
+      </w:pPr>
+      <w:r>
+        <w:rPr>
+          <w:b w:val="false"/>
+          <w:bCs w:val="false"/>
+          <w:color w:val="00000A"/>
+          <w:sz w:val="24"/>
+          <w:szCs w:val="24"/>
+        </w:rPr>
+        <w:t>qsub -j y -o cgenie_log -V -S /bin/bash runmuffin.sh cgenie.eb_go_gs_ac_bg_sg_rg.worjh2.BASES DOM/02_OMEN_GENIE_PreInd_June2017 1306_114_Archeretal2009_OMEN.inv_k1_0.02_k2ord_8 2000 EXAMPLE.worjh2.Archeretal2009.SPIN</w:t>
+      </w:r>
+    </w:p>
+    <w:p>
+      <w:pPr>
+        <w:pStyle w:val="Normal"/>
+        <w:jc w:val="left"/>
+        <w:rPr/>
+      </w:pPr>
+      <w:r>
+        <w:rPr/>
+      </w:r>
+    </w:p>
+    <w:p>
+      <w:pPr>
+        <w:pStyle w:val="Normal"/>
+        <w:jc w:val="left"/>
+        <w:rPr/>
+      </w:pPr>
+      <w:r>
+        <w:rPr/>
+        <w:t>4099</w:t>
+      </w:r>
+    </w:p>
+    <w:p>
+      <w:pPr>
+        <w:pStyle w:val="Normal"/>
+        <w:jc w:val="left"/>
+        <w:rPr>
+          <w:b w:val="false"/>
+          <w:bCs w:val="false"/>
+          <w:color w:val="00000A"/>
+          <w:sz w:val="24"/>
+          <w:szCs w:val="24"/>
+        </w:rPr>
+      </w:pPr>
+      <w:r>
+        <w:rPr>
+          <w:b w:val="false"/>
+          <w:bCs w:val="false"/>
+          <w:color w:val="00000A"/>
+          <w:sz w:val="24"/>
+          <w:szCs w:val="24"/>
+        </w:rPr>
+        <w:t>qsub -j y -o cgenie_log -V -S /bin/bash runmuffin.sh cgenie.eb_go_gs_ac_bg_sg_rg.worjh2.BASES DOM/02_OMEN_GENIE_PreInd_June2017  1306_115_Archeretal2009_OMEN.inv_k1_0.025_k2ord_10 2000 EXAMPLE.worjh2.Archeretal2009.SPIN</w:t>
+      </w:r>
+    </w:p>
+    <w:p>
+      <w:pPr>
+        <w:pStyle w:val="Normal"/>
+        <w:jc w:val="left"/>
+        <w:rPr/>
+      </w:pPr>
+      <w:r>
+        <w:rPr/>
+      </w:r>
+    </w:p>
+    <w:p>
+      <w:pPr>
+        <w:pStyle w:val="Normal"/>
+        <w:jc w:val="left"/>
+        <w:rPr/>
+      </w:pPr>
+      <w:r>
+        <w:rPr/>
+        <w:t>4100</w:t>
+      </w:r>
+    </w:p>
+    <w:p>
+      <w:pPr>
+        <w:pStyle w:val="Normal"/>
+        <w:jc w:val="left"/>
+        <w:rPr>
+          <w:b w:val="false"/>
+          <w:bCs w:val="false"/>
+          <w:color w:val="00000A"/>
+          <w:sz w:val="24"/>
+          <w:szCs w:val="24"/>
+        </w:rPr>
+      </w:pPr>
+      <w:r>
+        <w:rPr>
+          <w:b w:val="false"/>
+          <w:bCs w:val="false"/>
+          <w:color w:val="00000A"/>
+          <w:sz w:val="24"/>
+          <w:szCs w:val="24"/>
+        </w:rPr>
+        <w:t>qsub -j y -o cgenie_log -V -S /bin/bash runmuffin.sh cgenie.eb_go_gs_ac_bg_sg_rg.worjh2.BASES DOM/02_OMEN_GENIE_PreInd_June2017  1306_116_Archeretal2009_OMEN.inv_k1_0.003_k2ord_1 2000 EXAMPLE.worjh2.Archeretal2009.SPIN</w:t>
+      </w:r>
+    </w:p>
+    <w:p>
+      <w:pPr>
+        <w:pStyle w:val="Normal"/>
+        <w:jc w:val="left"/>
+        <w:rPr/>
+      </w:pPr>
+      <w:r>
+        <w:rPr/>
+      </w:r>
+    </w:p>
+    <w:p>
+      <w:pPr>
+        <w:pStyle w:val="Normal"/>
+        <w:jc w:val="left"/>
+        <w:rPr/>
+      </w:pPr>
+      <w:r>
+        <w:rPr/>
+        <w:t>4101</w:t>
+      </w:r>
+    </w:p>
+    <w:p>
+      <w:pPr>
+        <w:pStyle w:val="Normal"/>
+        <w:jc w:val="left"/>
+        <w:rPr>
+          <w:b w:val="false"/>
+          <w:bCs w:val="false"/>
+          <w:color w:val="00000A"/>
+          <w:sz w:val="24"/>
+          <w:szCs w:val="24"/>
+        </w:rPr>
+      </w:pPr>
+      <w:r>
+        <w:rPr>
+          <w:b w:val="false"/>
+          <w:bCs w:val="false"/>
+          <w:color w:val="00000A"/>
+          <w:sz w:val="24"/>
+          <w:szCs w:val="24"/>
+        </w:rPr>
+        <w:t>qsub -j y -o cgenie_log -V -S /bin/bash runmuffin.sh cgenie.eb_go_gs_ac_bg_sg_rg.worjh2.BASES DOM/02_OMEN_GENIE_PreInd_June2017  1306_117_Archeretal2009_OMEN.inv_k1_0.006_k2ord_2 2000 EXAMPLE.worjh2.Archeretal2009.SPIN</w:t>
+      </w:r>
+    </w:p>
+    <w:p>
+      <w:pPr>
+        <w:pStyle w:val="Normal"/>
+        <w:jc w:val="left"/>
+        <w:rPr/>
+      </w:pPr>
+      <w:r>
+        <w:rPr/>
+      </w:r>
+    </w:p>
+    <w:p>
+      <w:pPr>
+        <w:pStyle w:val="Normal"/>
+        <w:jc w:val="left"/>
+        <w:rPr/>
+      </w:pPr>
+      <w:r>
+        <w:rPr/>
+        <w:t>4102</w:t>
+      </w:r>
+    </w:p>
+    <w:p>
+      <w:pPr>
+        <w:pStyle w:val="Normal"/>
+        <w:jc w:val="left"/>
+        <w:rPr>
+          <w:b w:val="false"/>
+          <w:bCs w:val="false"/>
+          <w:color w:val="00000A"/>
+          <w:sz w:val="24"/>
+          <w:szCs w:val="24"/>
+        </w:rPr>
+      </w:pPr>
+      <w:r>
+        <w:rPr>
+          <w:b w:val="false"/>
+          <w:bCs w:val="false"/>
+          <w:color w:val="00000A"/>
+          <w:sz w:val="24"/>
+          <w:szCs w:val="24"/>
+        </w:rPr>
+        <w:t>qsub -j y -o cgenie_log -V -S /bin/bash runmuffin.sh cgenie.eb_go_gs_ac_bg_sg_rg.worjh2.BASES DOM/02_OMEN_GENIE_PreInd_June2017  1306_118_Archeretal2009_OMEN.inv_k1_0.009_k2ord_3  2000 EXAMPLE.worjh2.Archeretal2009.SPIN</w:t>
+      </w:r>
+    </w:p>
+    <w:p>
+      <w:pPr>
+        <w:pStyle w:val="Normal"/>
+        <w:jc w:val="left"/>
+        <w:rPr/>
+      </w:pPr>
+      <w:r>
+        <w:rPr/>
+      </w:r>
+    </w:p>
+    <w:p>
+      <w:pPr>
+        <w:pStyle w:val="Normal"/>
+        <w:jc w:val="left"/>
+        <w:rPr/>
+      </w:pPr>
+      <w:r>
+        <w:rPr/>
+        <w:t>4103</w:t>
+      </w:r>
+    </w:p>
+    <w:p>
+      <w:pPr>
+        <w:pStyle w:val="Normal"/>
+        <w:jc w:val="left"/>
+        <w:rPr>
+          <w:b w:val="false"/>
+          <w:bCs w:val="false"/>
+          <w:color w:val="00000A"/>
+          <w:sz w:val="24"/>
+          <w:szCs w:val="24"/>
+        </w:rPr>
+      </w:pPr>
+      <w:r>
+        <w:rPr>
+          <w:b w:val="false"/>
+          <w:bCs w:val="false"/>
+          <w:color w:val="00000A"/>
+          <w:sz w:val="24"/>
+          <w:szCs w:val="24"/>
+        </w:rPr>
+        <w:t>qsub -j y -o cgenie_log -V -S /bin/bash runmuffin.sh cgenie.eb_go_gs_ac_bg_sg_rg.worjh2.BASES DOM/02_OMEN_GENIE_PreInd_June2017  1306_119_Archeretal2009_OMEN.inv_k1_0.012_k2ord_4 2000 EXAMPLE.worjh2.Archeretal2009.SPIN</w:t>
+      </w:r>
+    </w:p>
+    <w:p>
+      <w:pPr>
+        <w:pStyle w:val="Normal"/>
+        <w:jc w:val="left"/>
+        <w:rPr/>
+      </w:pPr>
+      <w:r>
+        <w:rPr/>
+      </w:r>
+    </w:p>
+    <w:p>
+      <w:pPr>
+        <w:pStyle w:val="Normal"/>
+        <w:jc w:val="left"/>
+        <w:rPr/>
+      </w:pPr>
+      <w:r>
+        <w:rPr/>
+        <w:t>4104</w:t>
+      </w:r>
+    </w:p>
+    <w:p>
+      <w:pPr>
+        <w:pStyle w:val="Normal"/>
+        <w:jc w:val="left"/>
+        <w:rPr>
+          <w:b w:val="false"/>
+          <w:bCs w:val="false"/>
+          <w:color w:val="00000A"/>
+          <w:sz w:val="24"/>
+          <w:szCs w:val="24"/>
+        </w:rPr>
+      </w:pPr>
+      <w:r>
+        <w:rPr>
+          <w:b w:val="false"/>
+          <w:bCs w:val="false"/>
+          <w:color w:val="00000A"/>
+          <w:sz w:val="24"/>
+          <w:szCs w:val="24"/>
+        </w:rPr>
+        <w:t>qsub -j y -o cgenie_log -V -S /bin/bash runmuffin.sh cgenie.eb_go_gs_ac_bg_sg_rg.worjh2.BASES DOM/02_OMEN_GENIE_PreInd_June2017 1306_120_Archeretal2009_OMEN.inv_k1_0.015_k2ord_5 2000 EXAMPLE.worjh2.Archeretal2009.SPIN</w:t>
+      </w:r>
+    </w:p>
+    <w:p>
+      <w:pPr>
+        <w:pStyle w:val="Normal"/>
+        <w:jc w:val="left"/>
+        <w:rPr/>
+      </w:pPr>
+      <w:r>
+        <w:rPr/>
+      </w:r>
+    </w:p>
+    <w:p>
+      <w:pPr>
+        <w:pStyle w:val="Normal"/>
+        <w:jc w:val="left"/>
         <w:rPr/>
       </w:pPr>
       <w:r>
@@ -24227,7 +26851,7 @@
           <w:sz w:val="28"/>
           <w:szCs w:val="28"/>
         </w:rPr>
-        <w:t xml:space="preserve">USE GLOBALLY INVARIANT k1 and </w:t>
+        <w:t>##  1</w:t>
       </w:r>
       <w:r>
         <w:rPr>
@@ -24237,7 +26861,7 @@
           <w:sz w:val="28"/>
           <w:szCs w:val="28"/>
         </w:rPr>
-        <w:t xml:space="preserve">play also play with order of </w:t>
+        <w:t>4</w:t>
       </w:r>
       <w:r>
         <w:rPr>
@@ -24247,111 +26871,128 @@
           <w:sz w:val="28"/>
           <w:szCs w:val="28"/>
         </w:rPr>
-        <w:t>k2</w:t>
-      </w:r>
-    </w:p>
-    <w:p>
-      <w:pPr>
-        <w:pStyle w:val="Normal"/>
-        <w:jc w:val="left"/>
-        <w:rPr>
-          <w:b w:val="false"/>
-          <w:bCs w:val="false"/>
-          <w:color w:val="00000A"/>
-          <w:sz w:val="24"/>
-          <w:szCs w:val="24"/>
-        </w:rPr>
-      </w:pPr>
-      <w:r>
-        <w:rPr>
-          <w:b w:val="false"/>
-          <w:bCs w:val="false"/>
-          <w:color w:val="00000A"/>
-          <w:sz w:val="24"/>
-          <w:szCs w:val="24"/>
-        </w:rPr>
-        <w:t xml:space="preserve">1)  OMEN, very fast sinking and with globally invariant k1 </w:t>
-      </w:r>
-      <w:r>
-        <w:rPr>
-          <w:b w:val="false"/>
-          <w:bCs w:val="false"/>
-          <w:color w:val="00000A"/>
-          <w:sz w:val="24"/>
-          <w:szCs w:val="24"/>
-        </w:rPr>
-        <w:t>and k2, value see userconfig</w:t>
-      </w:r>
-    </w:p>
-    <w:p>
-      <w:pPr>
-        <w:pStyle w:val="Normal"/>
-        <w:jc w:val="left"/>
-        <w:rPr>
-          <w:b w:val="false"/>
-          <w:bCs w:val="false"/>
-          <w:color w:val="00000A"/>
-          <w:sz w:val="24"/>
-          <w:szCs w:val="24"/>
-        </w:rPr>
-      </w:pPr>
-      <w:r>
-        <w:rPr>
-          <w:b w:val="false"/>
-          <w:bCs w:val="false"/>
-          <w:color w:val="00000A"/>
-          <w:sz w:val="24"/>
-          <w:szCs w:val="24"/>
-        </w:rPr>
-        <w:t xml:space="preserve">job </w:t>
-      </w:r>
-      <w:r>
-        <w:rPr>
-          <w:b w:val="false"/>
-          <w:bCs w:val="false"/>
-          <w:color w:val="00000A"/>
-          <w:sz w:val="24"/>
-          <w:szCs w:val="24"/>
-        </w:rPr>
-        <w:t>4069</w:t>
-      </w:r>
-    </w:p>
-    <w:p>
-      <w:pPr>
-        <w:pStyle w:val="Normal"/>
-        <w:jc w:val="left"/>
-        <w:rPr>
-          <w:b w:val="false"/>
-          <w:bCs w:val="false"/>
-          <w:color w:val="00000A"/>
-          <w:sz w:val="24"/>
-          <w:szCs w:val="24"/>
-        </w:rPr>
-      </w:pPr>
-      <w:bookmarkStart w:id="255" w:name="__DdeLink__1827_156739765612"/>
-      <w:r>
-        <w:rPr>
-          <w:b w:val="false"/>
-          <w:bCs w:val="false"/>
-          <w:color w:val="00000A"/>
-          <w:sz w:val="24"/>
-          <w:szCs w:val="24"/>
-        </w:rPr>
-        <w:t xml:space="preserve">qsub -j y -o cgenie_log -V -S /bin/bash runmuffin.sh cgenie.eb_go_gs_ac_bg_sg_rg.worjh2.BASES DOM/02_OMEN_GENIE_PreInd_June2017 </w:t>
-      </w:r>
-      <w:bookmarkStart w:id="256" w:name="__DdeLink__2109_83373047"/>
-      <w:bookmarkEnd w:id="255"/>
-      <w:r>
-        <w:rPr>
-          <w:b w:val="false"/>
-          <w:bCs w:val="false"/>
-          <w:color w:val="00000A"/>
-          <w:sz w:val="24"/>
-          <w:szCs w:val="24"/>
-        </w:rPr>
-        <w:t>1306_01_Archeretal2009_OMEN.inv_k1_0.0002_k2ord_1</w:t>
-      </w:r>
-      <w:bookmarkEnd w:id="256"/>
+        <w:t>.06.2017 ##</w:t>
+      </w:r>
+    </w:p>
+    <w:p>
+      <w:pPr>
+        <w:pStyle w:val="Normal"/>
+        <w:jc w:val="center"/>
+        <w:rPr/>
+      </w:pPr>
+      <w:r>
+        <w:rPr/>
+      </w:r>
+    </w:p>
+    <w:p>
+      <w:pPr>
+        <w:pStyle w:val="Normal"/>
+        <w:jc w:val="center"/>
+        <w:rPr>
+          <w:b/>
+          <w:bCs/>
+          <w:color w:val="00000A"/>
+          <w:sz w:val="28"/>
+          <w:szCs w:val="28"/>
+        </w:rPr>
+      </w:pPr>
+      <w:r>
+        <w:rPr>
+          <w:b/>
+          <w:bCs/>
+          <w:color w:val="00000A"/>
+          <w:sz w:val="28"/>
+          <w:szCs w:val="28"/>
+        </w:rPr>
+        <w:t>USE GLOBALLY INVARIANT k1 and play also play with order of k2</w:t>
+      </w:r>
+    </w:p>
+    <w:p>
+      <w:pPr>
+        <w:pStyle w:val="Normal"/>
+        <w:jc w:val="center"/>
+        <w:rPr/>
+      </w:pPr>
+      <w:r>
+        <w:rPr/>
+      </w:r>
+    </w:p>
+    <w:p>
+      <w:pPr>
+        <w:pStyle w:val="Normal"/>
+        <w:jc w:val="center"/>
+        <w:rPr>
+          <w:b/>
+          <w:bCs/>
+          <w:color w:val="800000"/>
+          <w:sz w:val="28"/>
+          <w:szCs w:val="28"/>
+        </w:rPr>
+      </w:pPr>
+      <w:r>
+        <w:rPr>
+          <w:b/>
+          <w:bCs/>
+          <w:color w:val="800000"/>
+          <w:sz w:val="28"/>
+          <w:szCs w:val="28"/>
+        </w:rPr>
+        <w:t>reckon I used upper10 cm here not 5cm!!!</w:t>
+      </w:r>
+    </w:p>
+    <w:p>
+      <w:pPr>
+        <w:pStyle w:val="Normal"/>
+        <w:jc w:val="center"/>
+        <w:rPr/>
+      </w:pPr>
+      <w:r>
+        <w:rPr/>
+      </w:r>
+    </w:p>
+    <w:p>
+      <w:pPr>
+        <w:pStyle w:val="Normal"/>
+        <w:jc w:val="left"/>
+        <w:rPr/>
+      </w:pPr>
+      <w:r>
+        <w:rPr/>
+        <w:t>4105</w:t>
+      </w:r>
+    </w:p>
+    <w:p>
+      <w:pPr>
+        <w:pStyle w:val="Normal"/>
+        <w:jc w:val="left"/>
+        <w:rPr>
+          <w:b w:val="false"/>
+          <w:bCs w:val="false"/>
+          <w:color w:val="00000A"/>
+          <w:sz w:val="24"/>
+          <w:szCs w:val="24"/>
+        </w:rPr>
+      </w:pPr>
+      <w:r>
+        <w:rPr>
+          <w:b w:val="false"/>
+          <w:bCs w:val="false"/>
+          <w:color w:val="00000A"/>
+          <w:sz w:val="24"/>
+          <w:szCs w:val="24"/>
+        </w:rPr>
+        <w:t xml:space="preserve">qsub -j y -o cgenie_log -V -S /bin/bash runmuffin.sh cgenie.eb_go_gs_ac_bg_sg_rg.worjh2.BASES DOM/02_OMEN_GENIE_PreInd_June2017  </w:t>
+      </w:r>
+      <w:r>
+        <w:rPr>
+          <w:b w:val="false"/>
+          <w:bCs w:val="false"/>
+          <w:color w:val="00000A"/>
+          <w:sz w:val="24"/>
+          <w:szCs w:val="24"/>
+        </w:rPr>
+        <w:t>1406_01_Archeretal2009_OMEN.inv_k1_0.024_k2ord_8</w:t>
+      </w:r>
       <w:r>
         <w:rPr>
           <w:b w:val="false"/>
@@ -24367,2064 +27008,1884 @@
       <w:pPr>
         <w:pStyle w:val="Normal"/>
         <w:jc w:val="left"/>
-        <w:rPr/>
-      </w:pPr>
-      <w:r>
-        <w:rPr/>
-      </w:r>
-    </w:p>
-    <w:p>
-      <w:pPr>
-        <w:pStyle w:val="Normal"/>
-        <w:jc w:val="left"/>
-        <w:rPr>
-          <w:b w:val="false"/>
-          <w:bCs w:val="false"/>
-          <w:color w:val="00000A"/>
-          <w:sz w:val="24"/>
-          <w:szCs w:val="24"/>
-        </w:rPr>
-      </w:pPr>
-      <w:r>
-        <w:rPr>
-          <w:b w:val="false"/>
-          <w:bCs w:val="false"/>
-          <w:color w:val="00000A"/>
-          <w:sz w:val="24"/>
-          <w:szCs w:val="24"/>
-        </w:rPr>
-        <w:t>2</w:t>
-      </w:r>
-      <w:r>
-        <w:rPr>
-          <w:b w:val="false"/>
-          <w:bCs w:val="false"/>
-          <w:color w:val="00000A"/>
-          <w:sz w:val="24"/>
-          <w:szCs w:val="24"/>
-        </w:rPr>
-        <w:t xml:space="preserve">)  OMEN, very fast sinking and with globally invariant k1 </w:t>
-      </w:r>
-      <w:r>
-        <w:rPr>
-          <w:b w:val="false"/>
-          <w:bCs w:val="false"/>
-          <w:color w:val="00000A"/>
-          <w:sz w:val="24"/>
-          <w:szCs w:val="24"/>
-        </w:rPr>
-        <w:t>and k2, value see userconfig</w:t>
-      </w:r>
-    </w:p>
-    <w:p>
-      <w:pPr>
-        <w:pStyle w:val="Normal"/>
-        <w:jc w:val="left"/>
-        <w:rPr>
-          <w:b w:val="false"/>
-          <w:bCs w:val="false"/>
-          <w:color w:val="00000A"/>
-          <w:sz w:val="24"/>
-          <w:szCs w:val="24"/>
-        </w:rPr>
-      </w:pPr>
-      <w:r>
-        <w:rPr>
-          <w:b w:val="false"/>
-          <w:bCs w:val="false"/>
-          <w:color w:val="00000A"/>
-          <w:sz w:val="24"/>
-          <w:szCs w:val="24"/>
-        </w:rPr>
-        <w:t xml:space="preserve">job </w:t>
-      </w:r>
-      <w:r>
-        <w:rPr>
-          <w:b w:val="false"/>
-          <w:bCs w:val="false"/>
-          <w:color w:val="00000A"/>
-          <w:sz w:val="24"/>
-          <w:szCs w:val="24"/>
-        </w:rPr>
-        <w:t>4070</w:t>
-      </w:r>
-    </w:p>
-    <w:p>
-      <w:pPr>
-        <w:pStyle w:val="Normal"/>
-        <w:jc w:val="left"/>
-        <w:rPr>
-          <w:b w:val="false"/>
-          <w:bCs w:val="false"/>
-          <w:color w:val="00000A"/>
-          <w:sz w:val="24"/>
-          <w:szCs w:val="24"/>
-        </w:rPr>
-      </w:pPr>
-      <w:bookmarkStart w:id="257" w:name="__DdeLink__1827_1567397656123"/>
-      <w:r>
-        <w:rPr>
-          <w:b w:val="false"/>
-          <w:bCs w:val="false"/>
-          <w:color w:val="00000A"/>
-          <w:sz w:val="24"/>
-          <w:szCs w:val="24"/>
-        </w:rPr>
-        <w:t xml:space="preserve">qsub -j y -o cgenie_log -V -S /bin/bash runmuffin.sh cgenie.eb_go_gs_ac_bg_sg_rg.worjh2.BASES DOM/02_OMEN_GENIE_PreInd_June2017 </w:t>
-      </w:r>
-      <w:bookmarkStart w:id="258" w:name="__DdeLink__2111_83373047"/>
-      <w:bookmarkEnd w:id="257"/>
-      <w:r>
-        <w:rPr>
-          <w:b w:val="false"/>
-          <w:bCs w:val="false"/>
-          <w:color w:val="00000A"/>
-          <w:sz w:val="24"/>
-          <w:szCs w:val="24"/>
-        </w:rPr>
-        <w:t>1306_02_Archeretal2009_OMEN.inv_k1_0.0004_k2ord_2</w:t>
-      </w:r>
-      <w:bookmarkEnd w:id="258"/>
-      <w:r>
-        <w:rPr>
-          <w:b w:val="false"/>
-          <w:bCs w:val="false"/>
-          <w:color w:val="00000A"/>
-          <w:sz w:val="24"/>
-          <w:szCs w:val="24"/>
-        </w:rPr>
-        <w:t xml:space="preserve"> 2000 EXAMPLE.worjh2.Archeretal2009.SPIN</w:t>
-      </w:r>
-    </w:p>
-    <w:p>
-      <w:pPr>
-        <w:pStyle w:val="Normal"/>
-        <w:jc w:val="left"/>
-        <w:rPr/>
-      </w:pPr>
-      <w:r>
-        <w:rPr/>
-      </w:r>
-    </w:p>
-    <w:p>
-      <w:pPr>
-        <w:pStyle w:val="Normal"/>
-        <w:jc w:val="left"/>
-        <w:rPr>
-          <w:b w:val="false"/>
-          <w:bCs w:val="false"/>
-          <w:color w:val="00000A"/>
-          <w:sz w:val="24"/>
-          <w:szCs w:val="24"/>
-        </w:rPr>
-      </w:pPr>
-      <w:r>
-        <w:rPr>
-          <w:b w:val="false"/>
-          <w:bCs w:val="false"/>
-          <w:color w:val="00000A"/>
-          <w:sz w:val="24"/>
-          <w:szCs w:val="24"/>
-        </w:rPr>
-        <w:t>3</w:t>
-      </w:r>
-      <w:r>
-        <w:rPr>
-          <w:b w:val="false"/>
-          <w:bCs w:val="false"/>
-          <w:color w:val="00000A"/>
-          <w:sz w:val="24"/>
-          <w:szCs w:val="24"/>
-        </w:rPr>
-        <w:t xml:space="preserve">)  OMEN, very fast sinking and with globally invariant k1 </w:t>
-      </w:r>
-      <w:r>
-        <w:rPr>
-          <w:b w:val="false"/>
-          <w:bCs w:val="false"/>
-          <w:color w:val="00000A"/>
-          <w:sz w:val="24"/>
-          <w:szCs w:val="24"/>
-        </w:rPr>
-        <w:t>and k2, value see userconfig</w:t>
-      </w:r>
-    </w:p>
-    <w:p>
-      <w:pPr>
-        <w:pStyle w:val="Normal"/>
-        <w:jc w:val="left"/>
-        <w:rPr>
-          <w:b w:val="false"/>
-          <w:bCs w:val="false"/>
-          <w:color w:val="00000A"/>
-          <w:sz w:val="24"/>
-          <w:szCs w:val="24"/>
-        </w:rPr>
-      </w:pPr>
-      <w:r>
-        <w:rPr>
-          <w:b w:val="false"/>
-          <w:bCs w:val="false"/>
-          <w:color w:val="00000A"/>
-          <w:sz w:val="24"/>
-          <w:szCs w:val="24"/>
-        </w:rPr>
-        <w:t xml:space="preserve">job </w:t>
-      </w:r>
-      <w:r>
-        <w:rPr>
-          <w:b w:val="false"/>
-          <w:bCs w:val="false"/>
-          <w:color w:val="00000A"/>
-          <w:sz w:val="24"/>
-          <w:szCs w:val="24"/>
-        </w:rPr>
-        <w:t>4071</w:t>
-      </w:r>
-    </w:p>
-    <w:p>
-      <w:pPr>
-        <w:pStyle w:val="Normal"/>
-        <w:jc w:val="left"/>
-        <w:rPr>
-          <w:b w:val="false"/>
-          <w:bCs w:val="false"/>
-          <w:color w:val="00000A"/>
-          <w:sz w:val="24"/>
-          <w:szCs w:val="24"/>
-        </w:rPr>
-      </w:pPr>
-      <w:bookmarkStart w:id="259" w:name="__DdeLink__1827_1567397656124"/>
-      <w:r>
-        <w:rPr>
-          <w:b w:val="false"/>
-          <w:bCs w:val="false"/>
-          <w:color w:val="00000A"/>
-          <w:sz w:val="24"/>
-          <w:szCs w:val="24"/>
-        </w:rPr>
-        <w:t xml:space="preserve">qsub -j y -o cgenie_log -V -S /bin/bash runmuffin.sh cgenie.eb_go_gs_ac_bg_sg_rg.worjh2.BASES DOM/02_OMEN_GENIE_PreInd_June2017 </w:t>
-      </w:r>
-      <w:bookmarkStart w:id="260" w:name="__DdeLink__2113_83373047"/>
-      <w:bookmarkEnd w:id="259"/>
-      <w:r>
-        <w:rPr>
-          <w:b w:val="false"/>
-          <w:bCs w:val="false"/>
-          <w:color w:val="00000A"/>
-          <w:sz w:val="24"/>
-          <w:szCs w:val="24"/>
-        </w:rPr>
-        <w:t>1306_03_Archeretal2009_OMEN.inv_k1_0.001_k2ord_5</w:t>
-      </w:r>
-      <w:bookmarkEnd w:id="260"/>
-      <w:r>
-        <w:rPr>
-          <w:b w:val="false"/>
-          <w:bCs w:val="false"/>
-          <w:color w:val="00000A"/>
-          <w:sz w:val="24"/>
-          <w:szCs w:val="24"/>
-        </w:rPr>
-        <w:t xml:space="preserve"> 2000 EXAMPLE.worjh2.Archeretal2009.SPIN</w:t>
-      </w:r>
-    </w:p>
-    <w:p>
-      <w:pPr>
-        <w:pStyle w:val="Normal"/>
-        <w:jc w:val="left"/>
-        <w:rPr/>
-      </w:pPr>
-      <w:r>
-        <w:rPr/>
-      </w:r>
-    </w:p>
-    <w:p>
-      <w:pPr>
-        <w:pStyle w:val="Normal"/>
-        <w:jc w:val="left"/>
-        <w:rPr>
-          <w:b w:val="false"/>
-          <w:bCs w:val="false"/>
-          <w:color w:val="00000A"/>
-          <w:sz w:val="24"/>
-          <w:szCs w:val="24"/>
-        </w:rPr>
-      </w:pPr>
-      <w:r>
-        <w:rPr>
-          <w:b w:val="false"/>
-          <w:bCs w:val="false"/>
-          <w:color w:val="00000A"/>
-          <w:sz w:val="24"/>
-          <w:szCs w:val="24"/>
-        </w:rPr>
-        <w:t>4</w:t>
-      </w:r>
-      <w:r>
-        <w:rPr>
-          <w:b w:val="false"/>
-          <w:bCs w:val="false"/>
-          <w:color w:val="00000A"/>
-          <w:sz w:val="24"/>
-          <w:szCs w:val="24"/>
-        </w:rPr>
-        <w:t xml:space="preserve">)  OMEN, very fast sinking and with globally invariant k1 </w:t>
-      </w:r>
-      <w:r>
-        <w:rPr>
-          <w:b w:val="false"/>
-          <w:bCs w:val="false"/>
-          <w:color w:val="00000A"/>
-          <w:sz w:val="24"/>
-          <w:szCs w:val="24"/>
-        </w:rPr>
-        <w:t>and k2, value see userconfig</w:t>
-      </w:r>
-    </w:p>
-    <w:p>
-      <w:pPr>
-        <w:pStyle w:val="Normal"/>
-        <w:jc w:val="left"/>
-        <w:rPr>
-          <w:b w:val="false"/>
-          <w:bCs w:val="false"/>
-          <w:color w:val="00000A"/>
-          <w:sz w:val="24"/>
-          <w:szCs w:val="24"/>
-        </w:rPr>
-      </w:pPr>
-      <w:r>
-        <w:rPr>
-          <w:b w:val="false"/>
-          <w:bCs w:val="false"/>
-          <w:color w:val="00000A"/>
-          <w:sz w:val="24"/>
-          <w:szCs w:val="24"/>
-        </w:rPr>
-        <w:t xml:space="preserve">job </w:t>
-      </w:r>
-      <w:r>
-        <w:rPr>
-          <w:b w:val="false"/>
-          <w:bCs w:val="false"/>
-          <w:color w:val="00000A"/>
-          <w:sz w:val="24"/>
-          <w:szCs w:val="24"/>
-        </w:rPr>
-        <w:t>4072</w:t>
-      </w:r>
-    </w:p>
-    <w:p>
-      <w:pPr>
-        <w:pStyle w:val="Normal"/>
-        <w:jc w:val="left"/>
-        <w:rPr>
-          <w:b w:val="false"/>
-          <w:bCs w:val="false"/>
-          <w:color w:val="00000A"/>
-          <w:sz w:val="24"/>
-          <w:szCs w:val="24"/>
-        </w:rPr>
-      </w:pPr>
-      <w:bookmarkStart w:id="261" w:name="__DdeLink__1827_1567397656125"/>
-      <w:r>
-        <w:rPr>
-          <w:b w:val="false"/>
-          <w:bCs w:val="false"/>
-          <w:color w:val="00000A"/>
-          <w:sz w:val="24"/>
-          <w:szCs w:val="24"/>
-        </w:rPr>
-        <w:t xml:space="preserve">qsub -j y -o cgenie_log -V -S /bin/bash runmuffin.sh cgenie.eb_go_gs_ac_bg_sg_rg.worjh2.BASES DOM/02_OMEN_GENIE_PreInd_June2017 </w:t>
-      </w:r>
-      <w:bookmarkStart w:id="262" w:name="__DdeLink__2115_83373047"/>
-      <w:bookmarkEnd w:id="261"/>
-      <w:r>
-        <w:rPr>
-          <w:b w:val="false"/>
-          <w:bCs w:val="false"/>
-          <w:color w:val="00000A"/>
-          <w:sz w:val="24"/>
-          <w:szCs w:val="24"/>
-        </w:rPr>
-        <w:t>1306_04_Archeretal2009_OMEN.inv_k1_0.002_k2ord_10</w:t>
-      </w:r>
-      <w:bookmarkEnd w:id="262"/>
-      <w:r>
-        <w:rPr>
-          <w:b w:val="false"/>
-          <w:bCs w:val="false"/>
-          <w:color w:val="00000A"/>
-          <w:sz w:val="24"/>
-          <w:szCs w:val="24"/>
-        </w:rPr>
-        <w:t xml:space="preserve"> 2000 EXAMPLE.worjh2.Archeretal2009.SPIN</w:t>
-      </w:r>
-    </w:p>
-    <w:p>
-      <w:pPr>
-        <w:pStyle w:val="Normal"/>
-        <w:jc w:val="left"/>
-        <w:rPr/>
-      </w:pPr>
-      <w:r>
-        <w:rPr/>
-      </w:r>
-    </w:p>
-    <w:p>
-      <w:pPr>
-        <w:pStyle w:val="Normal"/>
-        <w:jc w:val="left"/>
-        <w:rPr>
-          <w:b w:val="false"/>
-          <w:bCs w:val="false"/>
-          <w:color w:val="00000A"/>
-          <w:sz w:val="24"/>
-          <w:szCs w:val="24"/>
-        </w:rPr>
-      </w:pPr>
-      <w:r>
-        <w:rPr>
-          <w:b w:val="false"/>
-          <w:bCs w:val="false"/>
-          <w:color w:val="00000A"/>
-          <w:sz w:val="24"/>
-          <w:szCs w:val="24"/>
-        </w:rPr>
-        <w:t>5</w:t>
-      </w:r>
-      <w:r>
-        <w:rPr>
-          <w:b w:val="false"/>
-          <w:bCs w:val="false"/>
-          <w:color w:val="00000A"/>
-          <w:sz w:val="24"/>
-          <w:szCs w:val="24"/>
-        </w:rPr>
-        <w:t xml:space="preserve">)  OMEN, very fast sinking and with globally invariant k1 </w:t>
-      </w:r>
-      <w:r>
-        <w:rPr>
-          <w:b w:val="false"/>
-          <w:bCs w:val="false"/>
-          <w:color w:val="00000A"/>
-          <w:sz w:val="24"/>
-          <w:szCs w:val="24"/>
-        </w:rPr>
-        <w:t>and k2, value see userconfig</w:t>
-      </w:r>
-    </w:p>
-    <w:p>
-      <w:pPr>
-        <w:pStyle w:val="Normal"/>
-        <w:jc w:val="left"/>
-        <w:rPr>
-          <w:b w:val="false"/>
-          <w:bCs w:val="false"/>
-          <w:color w:val="00000A"/>
-          <w:sz w:val="24"/>
-          <w:szCs w:val="24"/>
-        </w:rPr>
-      </w:pPr>
-      <w:r>
-        <w:rPr>
-          <w:b w:val="false"/>
-          <w:bCs w:val="false"/>
-          <w:color w:val="00000A"/>
-          <w:sz w:val="24"/>
-          <w:szCs w:val="24"/>
-        </w:rPr>
-        <w:t xml:space="preserve">job </w:t>
-      </w:r>
-      <w:r>
-        <w:rPr>
-          <w:b w:val="false"/>
-          <w:bCs w:val="false"/>
-          <w:color w:val="00000A"/>
-          <w:sz w:val="24"/>
-          <w:szCs w:val="24"/>
-        </w:rPr>
-        <w:t>4073</w:t>
-      </w:r>
-    </w:p>
-    <w:p>
-      <w:pPr>
-        <w:pStyle w:val="Normal"/>
-        <w:jc w:val="left"/>
-        <w:rPr>
-          <w:b w:val="false"/>
-          <w:bCs w:val="false"/>
-          <w:color w:val="00000A"/>
-          <w:sz w:val="24"/>
-          <w:szCs w:val="24"/>
-        </w:rPr>
-      </w:pPr>
-      <w:bookmarkStart w:id="263" w:name="__DdeLink__1827_1567397656126"/>
-      <w:r>
-        <w:rPr>
-          <w:b w:val="false"/>
-          <w:bCs w:val="false"/>
-          <w:color w:val="00000A"/>
-          <w:sz w:val="24"/>
-          <w:szCs w:val="24"/>
-        </w:rPr>
-        <w:t xml:space="preserve">qsub -j y -o cgenie_log -V -S /bin/bash runmuffin.sh cgenie.eb_go_gs_ac_bg_sg_rg.worjh2.BASES DOM/02_OMEN_GENIE_PreInd_June2017 </w:t>
-      </w:r>
-      <w:bookmarkStart w:id="264" w:name="__DdeLink__2117_83373047"/>
-      <w:bookmarkEnd w:id="263"/>
-      <w:r>
-        <w:rPr>
-          <w:b w:val="false"/>
-          <w:bCs w:val="false"/>
-          <w:color w:val="00000A"/>
-          <w:sz w:val="24"/>
-          <w:szCs w:val="24"/>
-        </w:rPr>
-        <w:t>1306_05_Archeretal2009_OMEN.inv_k1_0.004_k2ord_20</w:t>
-      </w:r>
-      <w:bookmarkEnd w:id="264"/>
-      <w:r>
-        <w:rPr>
-          <w:b w:val="false"/>
-          <w:bCs w:val="false"/>
-          <w:color w:val="00000A"/>
-          <w:sz w:val="24"/>
-          <w:szCs w:val="24"/>
-        </w:rPr>
-        <w:t xml:space="preserve"> 2000 EXAMPLE.worjh2.Archeretal2009.SPIN</w:t>
-      </w:r>
-    </w:p>
-    <w:p>
-      <w:pPr>
-        <w:pStyle w:val="Normal"/>
-        <w:jc w:val="left"/>
-        <w:rPr/>
-      </w:pPr>
-      <w:r>
-        <w:rPr/>
-      </w:r>
-    </w:p>
-    <w:p>
-      <w:pPr>
-        <w:pStyle w:val="Normal"/>
-        <w:jc w:val="left"/>
-        <w:rPr>
-          <w:b w:val="false"/>
-          <w:bCs w:val="false"/>
-          <w:color w:val="00000A"/>
-          <w:sz w:val="24"/>
-          <w:szCs w:val="24"/>
-        </w:rPr>
-      </w:pPr>
-      <w:r>
-        <w:rPr>
-          <w:b w:val="false"/>
-          <w:bCs w:val="false"/>
-          <w:color w:val="00000A"/>
-          <w:sz w:val="24"/>
-          <w:szCs w:val="24"/>
-        </w:rPr>
-        <w:t>6</w:t>
-      </w:r>
-      <w:r>
-        <w:rPr>
-          <w:b w:val="false"/>
-          <w:bCs w:val="false"/>
-          <w:color w:val="00000A"/>
-          <w:sz w:val="24"/>
-          <w:szCs w:val="24"/>
-        </w:rPr>
-        <w:t xml:space="preserve">)  OMEN, very fast sinking and with globally invariant k1 </w:t>
-      </w:r>
-      <w:r>
-        <w:rPr>
-          <w:b w:val="false"/>
-          <w:bCs w:val="false"/>
-          <w:color w:val="00000A"/>
-          <w:sz w:val="24"/>
-          <w:szCs w:val="24"/>
-        </w:rPr>
-        <w:t>and k2, value see userconfig</w:t>
-      </w:r>
-    </w:p>
-    <w:p>
-      <w:pPr>
-        <w:pStyle w:val="Normal"/>
-        <w:jc w:val="left"/>
-        <w:rPr>
-          <w:b w:val="false"/>
-          <w:bCs w:val="false"/>
-          <w:color w:val="00000A"/>
-          <w:sz w:val="24"/>
-          <w:szCs w:val="24"/>
-        </w:rPr>
-      </w:pPr>
-      <w:r>
-        <w:rPr>
-          <w:b w:val="false"/>
-          <w:bCs w:val="false"/>
-          <w:color w:val="00000A"/>
-          <w:sz w:val="24"/>
-          <w:szCs w:val="24"/>
-        </w:rPr>
-        <w:t xml:space="preserve">job </w:t>
-      </w:r>
-      <w:r>
-        <w:rPr>
-          <w:b w:val="false"/>
-          <w:bCs w:val="false"/>
-          <w:color w:val="00000A"/>
-          <w:sz w:val="24"/>
-          <w:szCs w:val="24"/>
-        </w:rPr>
-        <w:t>4074</w:t>
-      </w:r>
-    </w:p>
-    <w:p>
-      <w:pPr>
-        <w:pStyle w:val="Normal"/>
-        <w:jc w:val="left"/>
-        <w:rPr>
-          <w:b w:val="false"/>
-          <w:bCs w:val="false"/>
-          <w:color w:val="00000A"/>
-          <w:sz w:val="24"/>
-          <w:szCs w:val="24"/>
-        </w:rPr>
-      </w:pPr>
-      <w:bookmarkStart w:id="265" w:name="__DdeLink__1827_1567397656127"/>
-      <w:r>
-        <w:rPr>
-          <w:b w:val="false"/>
-          <w:bCs w:val="false"/>
-          <w:color w:val="00000A"/>
-          <w:sz w:val="24"/>
-          <w:szCs w:val="24"/>
-        </w:rPr>
-        <w:t xml:space="preserve">qsub -j y -o cgenie_log -V -S /bin/bash runmuffin.sh cgenie.eb_go_gs_ac_bg_sg_rg.worjh2.BASES DOM/02_OMEN_GENIE_PreInd_June2017 </w:t>
-      </w:r>
-      <w:bookmarkStart w:id="266" w:name="__DdeLink__2119_83373047"/>
-      <w:bookmarkEnd w:id="265"/>
-      <w:r>
-        <w:rPr>
-          <w:b w:val="false"/>
-          <w:bCs w:val="false"/>
-          <w:color w:val="00000A"/>
-          <w:sz w:val="24"/>
-          <w:szCs w:val="24"/>
-        </w:rPr>
-        <w:t>1306_06_Archeretal2009_OMEN.inv_k1_0.0005_k2ord_1</w:t>
-      </w:r>
-      <w:bookmarkEnd w:id="266"/>
-      <w:r>
-        <w:rPr>
-          <w:b w:val="false"/>
-          <w:bCs w:val="false"/>
-          <w:color w:val="00000A"/>
-          <w:sz w:val="24"/>
-          <w:szCs w:val="24"/>
-        </w:rPr>
-        <w:t xml:space="preserve"> 2000 EXAMPLE.worjh2.Archeretal2009.SPIN</w:t>
-      </w:r>
-    </w:p>
-    <w:p>
-      <w:pPr>
-        <w:pStyle w:val="Normal"/>
-        <w:jc w:val="left"/>
-        <w:rPr/>
-      </w:pPr>
-      <w:r>
-        <w:rPr/>
-      </w:r>
-    </w:p>
-    <w:p>
-      <w:pPr>
-        <w:pStyle w:val="Normal"/>
-        <w:jc w:val="left"/>
-        <w:rPr>
-          <w:b w:val="false"/>
-          <w:bCs w:val="false"/>
-          <w:color w:val="00000A"/>
-          <w:sz w:val="24"/>
-          <w:szCs w:val="24"/>
-        </w:rPr>
-      </w:pPr>
-      <w:r>
-        <w:rPr>
-          <w:b w:val="false"/>
-          <w:bCs w:val="false"/>
-          <w:color w:val="00000A"/>
-          <w:sz w:val="24"/>
-          <w:szCs w:val="24"/>
-        </w:rPr>
-        <w:t>7</w:t>
-      </w:r>
-      <w:r>
-        <w:rPr>
-          <w:b w:val="false"/>
-          <w:bCs w:val="false"/>
-          <w:color w:val="00000A"/>
-          <w:sz w:val="24"/>
-          <w:szCs w:val="24"/>
-        </w:rPr>
-        <w:t xml:space="preserve">)  OMEN, very fast sinking and with globally invariant k1 </w:t>
-      </w:r>
-      <w:r>
-        <w:rPr>
-          <w:b w:val="false"/>
-          <w:bCs w:val="false"/>
-          <w:color w:val="00000A"/>
-          <w:sz w:val="24"/>
-          <w:szCs w:val="24"/>
-        </w:rPr>
-        <w:t>and k2, value see userconfig</w:t>
-      </w:r>
-    </w:p>
-    <w:p>
-      <w:pPr>
-        <w:pStyle w:val="Normal"/>
-        <w:jc w:val="left"/>
-        <w:rPr>
-          <w:b w:val="false"/>
-          <w:bCs w:val="false"/>
-          <w:color w:val="00000A"/>
-          <w:sz w:val="24"/>
-          <w:szCs w:val="24"/>
-        </w:rPr>
-      </w:pPr>
-      <w:r>
-        <w:rPr>
-          <w:b w:val="false"/>
-          <w:bCs w:val="false"/>
-          <w:color w:val="00000A"/>
-          <w:sz w:val="24"/>
-          <w:szCs w:val="24"/>
-        </w:rPr>
-        <w:t xml:space="preserve">job </w:t>
-      </w:r>
-      <w:r>
-        <w:rPr>
-          <w:b w:val="false"/>
-          <w:bCs w:val="false"/>
-          <w:color w:val="00000A"/>
-          <w:sz w:val="24"/>
-          <w:szCs w:val="24"/>
-        </w:rPr>
-        <w:t>4075</w:t>
-      </w:r>
-    </w:p>
-    <w:p>
-      <w:pPr>
-        <w:pStyle w:val="Normal"/>
-        <w:jc w:val="left"/>
-        <w:rPr>
-          <w:b w:val="false"/>
-          <w:bCs w:val="false"/>
-          <w:color w:val="00000A"/>
-          <w:sz w:val="24"/>
-          <w:szCs w:val="24"/>
-        </w:rPr>
-      </w:pPr>
-      <w:bookmarkStart w:id="267" w:name="__DdeLink__1827_1567397656128"/>
-      <w:r>
-        <w:rPr>
-          <w:b w:val="false"/>
-          <w:bCs w:val="false"/>
-          <w:color w:val="00000A"/>
-          <w:sz w:val="24"/>
-          <w:szCs w:val="24"/>
-        </w:rPr>
-        <w:t xml:space="preserve">qsub -j y -o cgenie_log -V -S /bin/bash runmuffin.sh cgenie.eb_go_gs_ac_bg_sg_rg.worjh2.BASES DOM/02_OMEN_GENIE_PreInd_June2017 </w:t>
-      </w:r>
-      <w:bookmarkStart w:id="268" w:name="__DdeLink__2121_83373047"/>
-      <w:bookmarkEnd w:id="267"/>
-      <w:r>
-        <w:rPr>
-          <w:b w:val="false"/>
-          <w:bCs w:val="false"/>
-          <w:color w:val="00000A"/>
-          <w:sz w:val="24"/>
-          <w:szCs w:val="24"/>
-        </w:rPr>
-        <w:t>1306_07_Archeretal2009_OMEN.inv_k1_0.001_k2ord_2</w:t>
-      </w:r>
-      <w:bookmarkEnd w:id="268"/>
-      <w:r>
-        <w:rPr>
-          <w:b w:val="false"/>
-          <w:bCs w:val="false"/>
-          <w:color w:val="00000A"/>
-          <w:sz w:val="24"/>
-          <w:szCs w:val="24"/>
-        </w:rPr>
-        <w:t xml:space="preserve"> 2000 EXAMPLE.worjh2.Archeretal2009.SPIN</w:t>
-      </w:r>
-    </w:p>
-    <w:p>
-      <w:pPr>
-        <w:pStyle w:val="Normal"/>
-        <w:jc w:val="left"/>
-        <w:rPr/>
-      </w:pPr>
-      <w:r>
-        <w:rPr/>
-      </w:r>
-    </w:p>
-    <w:p>
-      <w:pPr>
-        <w:pStyle w:val="Normal"/>
-        <w:jc w:val="left"/>
-        <w:rPr>
-          <w:b w:val="false"/>
-          <w:bCs w:val="false"/>
-          <w:color w:val="00000A"/>
-          <w:sz w:val="24"/>
-          <w:szCs w:val="24"/>
-        </w:rPr>
-      </w:pPr>
-      <w:r>
-        <w:rPr>
-          <w:b w:val="false"/>
-          <w:bCs w:val="false"/>
-          <w:color w:val="00000A"/>
-          <w:sz w:val="24"/>
-          <w:szCs w:val="24"/>
-        </w:rPr>
-        <w:t>8</w:t>
-      </w:r>
-      <w:r>
-        <w:rPr>
-          <w:b w:val="false"/>
-          <w:bCs w:val="false"/>
-          <w:color w:val="00000A"/>
-          <w:sz w:val="24"/>
-          <w:szCs w:val="24"/>
-        </w:rPr>
-        <w:t xml:space="preserve">)  OMEN, very fast sinking and with globally invariant k1 </w:t>
-      </w:r>
-      <w:r>
-        <w:rPr>
-          <w:b w:val="false"/>
-          <w:bCs w:val="false"/>
-          <w:color w:val="00000A"/>
-          <w:sz w:val="24"/>
-          <w:szCs w:val="24"/>
-        </w:rPr>
-        <w:t>and k2, value see userconfig</w:t>
-      </w:r>
-    </w:p>
-    <w:p>
-      <w:pPr>
-        <w:pStyle w:val="Normal"/>
-        <w:jc w:val="left"/>
-        <w:rPr>
-          <w:b w:val="false"/>
-          <w:bCs w:val="false"/>
-          <w:color w:val="00000A"/>
-          <w:sz w:val="24"/>
-          <w:szCs w:val="24"/>
-        </w:rPr>
-      </w:pPr>
-      <w:r>
-        <w:rPr>
-          <w:b w:val="false"/>
-          <w:bCs w:val="false"/>
-          <w:color w:val="00000A"/>
-          <w:sz w:val="24"/>
-          <w:szCs w:val="24"/>
-        </w:rPr>
-        <w:t xml:space="preserve">job </w:t>
-      </w:r>
-      <w:r>
-        <w:rPr>
-          <w:b w:val="false"/>
-          <w:bCs w:val="false"/>
-          <w:color w:val="00000A"/>
-          <w:sz w:val="24"/>
-          <w:szCs w:val="24"/>
-        </w:rPr>
-        <w:t>4076</w:t>
-      </w:r>
-    </w:p>
-    <w:p>
-      <w:pPr>
-        <w:pStyle w:val="Normal"/>
-        <w:jc w:val="left"/>
-        <w:rPr>
-          <w:b w:val="false"/>
-          <w:bCs w:val="false"/>
-          <w:color w:val="00000A"/>
-          <w:sz w:val="24"/>
-          <w:szCs w:val="24"/>
-        </w:rPr>
-      </w:pPr>
-      <w:bookmarkStart w:id="269" w:name="__DdeLink__1827_1567397656129"/>
-      <w:r>
-        <w:rPr>
-          <w:b w:val="false"/>
-          <w:bCs w:val="false"/>
-          <w:color w:val="00000A"/>
-          <w:sz w:val="24"/>
-          <w:szCs w:val="24"/>
-        </w:rPr>
-        <w:t xml:space="preserve">qsub -j y -o cgenie_log -V -S /bin/bash runmuffin.sh cgenie.eb_go_gs_ac_bg_sg_rg.worjh2.BASES DOM/02_OMEN_GENIE_PreInd_June2017 </w:t>
-      </w:r>
-      <w:bookmarkStart w:id="270" w:name="__DdeLink__2123_83373047"/>
-      <w:bookmarkEnd w:id="269"/>
-      <w:r>
-        <w:rPr>
-          <w:b w:val="false"/>
-          <w:bCs w:val="false"/>
-          <w:color w:val="00000A"/>
-          <w:sz w:val="24"/>
-          <w:szCs w:val="24"/>
-        </w:rPr>
-        <w:t>1306_08_Archeretal2009_OMEN.inv_k1_0.0025_k2ord_5</w:t>
-      </w:r>
-      <w:bookmarkEnd w:id="270"/>
-      <w:r>
-        <w:rPr>
-          <w:b w:val="false"/>
-          <w:bCs w:val="false"/>
-          <w:color w:val="00000A"/>
-          <w:sz w:val="24"/>
-          <w:szCs w:val="24"/>
-        </w:rPr>
-        <w:t xml:space="preserve"> 2000 EXAMPLE.worjh2.Archeretal2009.SPIN</w:t>
-      </w:r>
-    </w:p>
-    <w:p>
-      <w:pPr>
-        <w:pStyle w:val="Normal"/>
-        <w:jc w:val="left"/>
-        <w:rPr/>
-      </w:pPr>
-      <w:r>
-        <w:rPr/>
-      </w:r>
-    </w:p>
-    <w:p>
-      <w:pPr>
-        <w:pStyle w:val="Normal"/>
-        <w:jc w:val="left"/>
-        <w:rPr>
-          <w:b w:val="false"/>
-          <w:bCs w:val="false"/>
-          <w:color w:val="00000A"/>
-          <w:sz w:val="24"/>
-          <w:szCs w:val="24"/>
-        </w:rPr>
-      </w:pPr>
-      <w:r>
-        <w:rPr>
-          <w:b w:val="false"/>
-          <w:bCs w:val="false"/>
-          <w:color w:val="00000A"/>
-          <w:sz w:val="24"/>
-          <w:szCs w:val="24"/>
-        </w:rPr>
-        <w:t>9</w:t>
-      </w:r>
-      <w:r>
-        <w:rPr>
-          <w:b w:val="false"/>
-          <w:bCs w:val="false"/>
-          <w:color w:val="00000A"/>
-          <w:sz w:val="24"/>
-          <w:szCs w:val="24"/>
-        </w:rPr>
-        <w:t xml:space="preserve">)  OMEN, very fast sinking and with globally invariant k1 </w:t>
-      </w:r>
-      <w:r>
-        <w:rPr>
-          <w:b w:val="false"/>
-          <w:bCs w:val="false"/>
-          <w:color w:val="00000A"/>
-          <w:sz w:val="24"/>
-          <w:szCs w:val="24"/>
-        </w:rPr>
-        <w:t>and k2, value see userconfig</w:t>
-      </w:r>
-    </w:p>
-    <w:p>
-      <w:pPr>
-        <w:pStyle w:val="Normal"/>
-        <w:jc w:val="left"/>
-        <w:rPr>
-          <w:b w:val="false"/>
-          <w:bCs w:val="false"/>
-          <w:color w:val="00000A"/>
-          <w:sz w:val="24"/>
-          <w:szCs w:val="24"/>
-        </w:rPr>
-      </w:pPr>
-      <w:r>
-        <w:rPr>
-          <w:b w:val="false"/>
-          <w:bCs w:val="false"/>
-          <w:color w:val="00000A"/>
-          <w:sz w:val="24"/>
-          <w:szCs w:val="24"/>
-        </w:rPr>
-        <w:t xml:space="preserve">job </w:t>
-      </w:r>
-      <w:r>
-        <w:rPr>
-          <w:b w:val="false"/>
-          <w:bCs w:val="false"/>
-          <w:color w:val="00000A"/>
-          <w:sz w:val="24"/>
-          <w:szCs w:val="24"/>
-        </w:rPr>
-        <w:t>4077</w:t>
-      </w:r>
-    </w:p>
-    <w:p>
-      <w:pPr>
-        <w:pStyle w:val="Normal"/>
-        <w:jc w:val="left"/>
-        <w:rPr>
-          <w:b w:val="false"/>
-          <w:bCs w:val="false"/>
-          <w:color w:val="00000A"/>
-          <w:sz w:val="24"/>
-          <w:szCs w:val="24"/>
-        </w:rPr>
-      </w:pPr>
-      <w:bookmarkStart w:id="271" w:name="__DdeLink__1827_15673976561210"/>
-      <w:r>
-        <w:rPr>
-          <w:b w:val="false"/>
-          <w:bCs w:val="false"/>
-          <w:color w:val="00000A"/>
-          <w:sz w:val="24"/>
-          <w:szCs w:val="24"/>
-        </w:rPr>
-        <w:t xml:space="preserve">qsub -j y -o cgenie_log -V -S /bin/bash runmuffin.sh cgenie.eb_go_gs_ac_bg_sg_rg.worjh2.BASES DOM/02_OMEN_GENIE_PreInd_June2017 </w:t>
-      </w:r>
-      <w:bookmarkStart w:id="272" w:name="__DdeLink__2125_83373047"/>
-      <w:bookmarkEnd w:id="271"/>
-      <w:r>
-        <w:rPr>
-          <w:b w:val="false"/>
-          <w:bCs w:val="false"/>
-          <w:color w:val="00000A"/>
-          <w:sz w:val="24"/>
-          <w:szCs w:val="24"/>
-        </w:rPr>
-        <w:t>1306_09_Archeretal2009_OMEN.inv_k1_0.005_k2ord_10</w:t>
-      </w:r>
-      <w:bookmarkEnd w:id="272"/>
-      <w:r>
-        <w:rPr>
-          <w:b w:val="false"/>
-          <w:bCs w:val="false"/>
-          <w:color w:val="00000A"/>
-          <w:sz w:val="24"/>
-          <w:szCs w:val="24"/>
-        </w:rPr>
-        <w:t xml:space="preserve"> 2000 EXAMPLE.worjh2.Archeretal2009.SPIN</w:t>
-      </w:r>
-    </w:p>
-    <w:p>
-      <w:pPr>
-        <w:pStyle w:val="Normal"/>
-        <w:jc w:val="left"/>
-        <w:rPr/>
-      </w:pPr>
-      <w:r>
-        <w:rPr/>
-      </w:r>
-    </w:p>
-    <w:p>
-      <w:pPr>
-        <w:pStyle w:val="Normal"/>
-        <w:jc w:val="left"/>
-        <w:rPr>
-          <w:b w:val="false"/>
-          <w:bCs w:val="false"/>
-          <w:color w:val="00000A"/>
-          <w:sz w:val="24"/>
-          <w:szCs w:val="24"/>
-        </w:rPr>
-      </w:pPr>
-      <w:r>
-        <w:rPr>
-          <w:b w:val="false"/>
-          <w:bCs w:val="false"/>
-          <w:color w:val="00000A"/>
-          <w:sz w:val="24"/>
-          <w:szCs w:val="24"/>
-        </w:rPr>
-        <w:t>1</w:t>
-      </w:r>
-      <w:r>
-        <w:rPr>
-          <w:b w:val="false"/>
-          <w:bCs w:val="false"/>
-          <w:color w:val="00000A"/>
-          <w:sz w:val="24"/>
-          <w:szCs w:val="24"/>
-        </w:rPr>
-        <w:t>0</w:t>
-      </w:r>
-      <w:r>
-        <w:rPr>
-          <w:b w:val="false"/>
-          <w:bCs w:val="false"/>
-          <w:color w:val="00000A"/>
-          <w:sz w:val="24"/>
-          <w:szCs w:val="24"/>
-        </w:rPr>
-        <w:t xml:space="preserve">)  OMEN, very fast sinking and with globally invariant k1 </w:t>
-      </w:r>
-      <w:r>
-        <w:rPr>
-          <w:b w:val="false"/>
-          <w:bCs w:val="false"/>
-          <w:color w:val="00000A"/>
-          <w:sz w:val="24"/>
-          <w:szCs w:val="24"/>
-        </w:rPr>
-        <w:t>and k2, value see userconfig</w:t>
-      </w:r>
-    </w:p>
-    <w:p>
-      <w:pPr>
-        <w:pStyle w:val="Normal"/>
-        <w:jc w:val="left"/>
-        <w:rPr>
-          <w:b w:val="false"/>
-          <w:bCs w:val="false"/>
-          <w:color w:val="00000A"/>
-          <w:sz w:val="24"/>
-          <w:szCs w:val="24"/>
-        </w:rPr>
-      </w:pPr>
-      <w:r>
-        <w:rPr>
-          <w:b w:val="false"/>
-          <w:bCs w:val="false"/>
-          <w:color w:val="00000A"/>
-          <w:sz w:val="24"/>
-          <w:szCs w:val="24"/>
-        </w:rPr>
-        <w:t xml:space="preserve">job </w:t>
-      </w:r>
-      <w:r>
-        <w:rPr>
-          <w:b w:val="false"/>
-          <w:bCs w:val="false"/>
-          <w:color w:val="00000A"/>
-          <w:sz w:val="24"/>
-          <w:szCs w:val="24"/>
-        </w:rPr>
-        <w:t>4078</w:t>
-      </w:r>
-    </w:p>
-    <w:p>
-      <w:pPr>
-        <w:pStyle w:val="Normal"/>
-        <w:jc w:val="left"/>
-        <w:rPr>
-          <w:b w:val="false"/>
-          <w:bCs w:val="false"/>
-          <w:color w:val="00000A"/>
-          <w:sz w:val="24"/>
-          <w:szCs w:val="24"/>
-        </w:rPr>
-      </w:pPr>
-      <w:bookmarkStart w:id="273" w:name="__DdeLink__1827_15673976561211"/>
-      <w:r>
-        <w:rPr>
-          <w:b w:val="false"/>
-          <w:bCs w:val="false"/>
-          <w:color w:val="00000A"/>
-          <w:sz w:val="24"/>
-          <w:szCs w:val="24"/>
-        </w:rPr>
-        <w:t xml:space="preserve">qsub -j y -o cgenie_log -V -S /bin/bash runmuffin.sh cgenie.eb_go_gs_ac_bg_sg_rg.worjh2.BASES DOM/02_OMEN_GENIE_PreInd_June2017 </w:t>
-      </w:r>
-      <w:bookmarkStart w:id="274" w:name="__DdeLink__2127_83373047"/>
-      <w:bookmarkEnd w:id="273"/>
-      <w:r>
-        <w:rPr>
-          <w:b w:val="false"/>
-          <w:bCs w:val="false"/>
-          <w:color w:val="00000A"/>
-          <w:sz w:val="24"/>
-          <w:szCs w:val="24"/>
-        </w:rPr>
-        <w:t>1306_10_Archeretal2009_OMEN.inv_k1_0.0008_k2ord_1</w:t>
-      </w:r>
-      <w:bookmarkEnd w:id="274"/>
-      <w:r>
-        <w:rPr>
-          <w:b w:val="false"/>
-          <w:bCs w:val="false"/>
-          <w:color w:val="00000A"/>
-          <w:sz w:val="24"/>
-          <w:szCs w:val="24"/>
-        </w:rPr>
-        <w:t xml:space="preserve"> 2000 EXAMPLE.worjh2.Archeretal2009.SPIN</w:t>
-      </w:r>
-    </w:p>
-    <w:p>
-      <w:pPr>
-        <w:pStyle w:val="Normal"/>
-        <w:jc w:val="left"/>
-        <w:rPr/>
-      </w:pPr>
-      <w:r>
-        <w:rPr/>
-      </w:r>
-    </w:p>
-    <w:p>
-      <w:pPr>
-        <w:pStyle w:val="Normal"/>
-        <w:jc w:val="left"/>
-        <w:rPr>
-          <w:b w:val="false"/>
-          <w:bCs w:val="false"/>
-          <w:color w:val="00000A"/>
-          <w:sz w:val="24"/>
-          <w:szCs w:val="24"/>
-        </w:rPr>
-      </w:pPr>
-      <w:r>
-        <w:rPr>
-          <w:b w:val="false"/>
-          <w:bCs w:val="false"/>
-          <w:color w:val="00000A"/>
-          <w:sz w:val="24"/>
-          <w:szCs w:val="24"/>
-        </w:rPr>
-        <w:t>1</w:t>
-      </w:r>
-      <w:r>
-        <w:rPr>
-          <w:b w:val="false"/>
-          <w:bCs w:val="false"/>
-          <w:color w:val="00000A"/>
-          <w:sz w:val="24"/>
-          <w:szCs w:val="24"/>
-        </w:rPr>
-        <w:t>1</w:t>
-      </w:r>
-      <w:r>
-        <w:rPr>
-          <w:b w:val="false"/>
-          <w:bCs w:val="false"/>
-          <w:color w:val="00000A"/>
-          <w:sz w:val="24"/>
-          <w:szCs w:val="24"/>
-        </w:rPr>
-        <w:t xml:space="preserve">)  OMEN, very fast sinking and with globally invariant k1 </w:t>
-      </w:r>
-      <w:r>
-        <w:rPr>
-          <w:b w:val="false"/>
-          <w:bCs w:val="false"/>
-          <w:color w:val="00000A"/>
-          <w:sz w:val="24"/>
-          <w:szCs w:val="24"/>
-        </w:rPr>
-        <w:t>and k2, value see userconfig</w:t>
-      </w:r>
-    </w:p>
-    <w:p>
-      <w:pPr>
-        <w:pStyle w:val="Normal"/>
-        <w:jc w:val="left"/>
-        <w:rPr>
-          <w:b w:val="false"/>
-          <w:bCs w:val="false"/>
-          <w:color w:val="00000A"/>
-          <w:sz w:val="24"/>
-          <w:szCs w:val="24"/>
-        </w:rPr>
-      </w:pPr>
-      <w:r>
-        <w:rPr>
-          <w:b w:val="false"/>
-          <w:bCs w:val="false"/>
-          <w:color w:val="00000A"/>
-          <w:sz w:val="24"/>
-          <w:szCs w:val="24"/>
-        </w:rPr>
-        <w:t xml:space="preserve">job </w:t>
-      </w:r>
-      <w:r>
-        <w:rPr>
-          <w:b w:val="false"/>
-          <w:bCs w:val="false"/>
-          <w:color w:val="00000A"/>
-          <w:sz w:val="24"/>
-          <w:szCs w:val="24"/>
-        </w:rPr>
-        <w:t>4079</w:t>
-      </w:r>
-    </w:p>
-    <w:p>
-      <w:pPr>
-        <w:pStyle w:val="Normal"/>
-        <w:jc w:val="left"/>
-        <w:rPr>
-          <w:b w:val="false"/>
-          <w:bCs w:val="false"/>
-          <w:color w:val="00000A"/>
-          <w:sz w:val="24"/>
-          <w:szCs w:val="24"/>
-        </w:rPr>
-      </w:pPr>
-      <w:bookmarkStart w:id="275" w:name="__DdeLink__1827_15673976561212"/>
-      <w:r>
-        <w:rPr>
-          <w:b w:val="false"/>
-          <w:bCs w:val="false"/>
-          <w:color w:val="00000A"/>
-          <w:sz w:val="24"/>
-          <w:szCs w:val="24"/>
-        </w:rPr>
-        <w:t xml:space="preserve">qsub -j y -o cgenie_log -V -S /bin/bash runmuffin.sh cgenie.eb_go_gs_ac_bg_sg_rg.worjh2.BASES DOM/02_OMEN_GENIE_PreInd_June2017 </w:t>
-      </w:r>
-      <w:bookmarkStart w:id="276" w:name="__DdeLink__2129_83373047"/>
-      <w:bookmarkEnd w:id="275"/>
-      <w:r>
-        <w:rPr>
-          <w:b w:val="false"/>
-          <w:bCs w:val="false"/>
-          <w:color w:val="00000A"/>
-          <w:sz w:val="24"/>
-          <w:szCs w:val="24"/>
-        </w:rPr>
-        <w:t>1306_11_Archeretal2009_OMEN.inv_k1_0.0016_k2ord_2</w:t>
-      </w:r>
-      <w:bookmarkEnd w:id="276"/>
-      <w:r>
-        <w:rPr>
-          <w:b w:val="false"/>
-          <w:bCs w:val="false"/>
-          <w:color w:val="00000A"/>
-          <w:sz w:val="24"/>
-          <w:szCs w:val="24"/>
-        </w:rPr>
-        <w:t xml:space="preserve"> 2000 EXAMPLE.worjh2.Archeretal2009.SPIN</w:t>
-      </w:r>
-    </w:p>
-    <w:p>
-      <w:pPr>
-        <w:pStyle w:val="Normal"/>
-        <w:jc w:val="left"/>
-        <w:rPr/>
-      </w:pPr>
-      <w:r>
-        <w:rPr/>
-      </w:r>
-    </w:p>
-    <w:p>
-      <w:pPr>
-        <w:pStyle w:val="Normal"/>
-        <w:jc w:val="left"/>
-        <w:rPr>
-          <w:b w:val="false"/>
-          <w:bCs w:val="false"/>
-          <w:color w:val="00000A"/>
-          <w:sz w:val="24"/>
-          <w:szCs w:val="24"/>
-        </w:rPr>
-      </w:pPr>
-      <w:r>
-        <w:rPr>
-          <w:b w:val="false"/>
-          <w:bCs w:val="false"/>
-          <w:color w:val="00000A"/>
-          <w:sz w:val="24"/>
-          <w:szCs w:val="24"/>
-        </w:rPr>
-        <w:t>1</w:t>
-      </w:r>
-      <w:r>
-        <w:rPr>
-          <w:b w:val="false"/>
-          <w:bCs w:val="false"/>
-          <w:color w:val="00000A"/>
-          <w:sz w:val="24"/>
-          <w:szCs w:val="24"/>
-        </w:rPr>
-        <w:t>2</w:t>
-      </w:r>
-      <w:r>
-        <w:rPr>
-          <w:b w:val="false"/>
-          <w:bCs w:val="false"/>
-          <w:color w:val="00000A"/>
-          <w:sz w:val="24"/>
-          <w:szCs w:val="24"/>
-        </w:rPr>
-        <w:t xml:space="preserve">)  OMEN, very fast sinking and with globally invariant k1 </w:t>
-      </w:r>
-      <w:r>
-        <w:rPr>
-          <w:b w:val="false"/>
-          <w:bCs w:val="false"/>
-          <w:color w:val="00000A"/>
-          <w:sz w:val="24"/>
-          <w:szCs w:val="24"/>
-        </w:rPr>
-        <w:t>and k2, value see userconfig</w:t>
-      </w:r>
-    </w:p>
-    <w:p>
-      <w:pPr>
-        <w:pStyle w:val="Normal"/>
-        <w:jc w:val="left"/>
-        <w:rPr>
-          <w:b w:val="false"/>
-          <w:bCs w:val="false"/>
-          <w:color w:val="00000A"/>
-          <w:sz w:val="24"/>
-          <w:szCs w:val="24"/>
-        </w:rPr>
-      </w:pPr>
-      <w:r>
-        <w:rPr>
-          <w:b w:val="false"/>
-          <w:bCs w:val="false"/>
-          <w:color w:val="00000A"/>
-          <w:sz w:val="24"/>
-          <w:szCs w:val="24"/>
-        </w:rPr>
-        <w:t xml:space="preserve">job </w:t>
-      </w:r>
-      <w:r>
-        <w:rPr>
-          <w:b w:val="false"/>
-          <w:bCs w:val="false"/>
-          <w:color w:val="00000A"/>
-          <w:sz w:val="24"/>
-          <w:szCs w:val="24"/>
-        </w:rPr>
-        <w:t>4080</w:t>
-      </w:r>
-    </w:p>
-    <w:p>
-      <w:pPr>
-        <w:pStyle w:val="Normal"/>
-        <w:jc w:val="left"/>
-        <w:rPr>
-          <w:b w:val="false"/>
-          <w:bCs w:val="false"/>
-          <w:color w:val="00000A"/>
-          <w:sz w:val="24"/>
-          <w:szCs w:val="24"/>
-        </w:rPr>
-      </w:pPr>
-      <w:bookmarkStart w:id="277" w:name="__DdeLink__1827_15673976561213"/>
-      <w:r>
-        <w:rPr>
-          <w:b w:val="false"/>
-          <w:bCs w:val="false"/>
-          <w:color w:val="00000A"/>
-          <w:sz w:val="24"/>
-          <w:szCs w:val="24"/>
-        </w:rPr>
-        <w:t xml:space="preserve">qsub -j y -o cgenie_log -V -S /bin/bash runmuffin.sh cgenie.eb_go_gs_ac_bg_sg_rg.worjh2.BASES DOM/02_OMEN_GENIE_PreInd_June2017 </w:t>
-      </w:r>
-      <w:bookmarkStart w:id="278" w:name="__DdeLink__2131_83373047"/>
-      <w:bookmarkEnd w:id="277"/>
-      <w:r>
-        <w:rPr>
-          <w:b w:val="false"/>
-          <w:bCs w:val="false"/>
-          <w:color w:val="00000A"/>
-          <w:sz w:val="24"/>
-          <w:szCs w:val="24"/>
-        </w:rPr>
-        <w:t>1306_12_Archeretal2009_OMEN.inv_k1_0.004_k2ord_5</w:t>
-      </w:r>
-      <w:bookmarkEnd w:id="278"/>
-      <w:r>
-        <w:rPr>
-          <w:b w:val="false"/>
-          <w:bCs w:val="false"/>
-          <w:color w:val="00000A"/>
-          <w:sz w:val="24"/>
-          <w:szCs w:val="24"/>
-        </w:rPr>
-        <w:t xml:space="preserve"> 2000 EXAMPLE.worjh2.Archeretal2009.SPIN</w:t>
-      </w:r>
-    </w:p>
-    <w:p>
-      <w:pPr>
-        <w:pStyle w:val="Normal"/>
-        <w:jc w:val="left"/>
-        <w:rPr/>
-      </w:pPr>
-      <w:r>
-        <w:rPr/>
-      </w:r>
-    </w:p>
-    <w:p>
-      <w:pPr>
-        <w:pStyle w:val="Normal"/>
-        <w:jc w:val="left"/>
-        <w:rPr>
-          <w:b w:val="false"/>
-          <w:bCs w:val="false"/>
-          <w:color w:val="00000A"/>
-          <w:sz w:val="24"/>
-          <w:szCs w:val="24"/>
-        </w:rPr>
-      </w:pPr>
-      <w:r>
-        <w:rPr>
-          <w:b w:val="false"/>
-          <w:bCs w:val="false"/>
-          <w:color w:val="00000A"/>
-          <w:sz w:val="24"/>
-          <w:szCs w:val="24"/>
-        </w:rPr>
-        <w:t>1</w:t>
-      </w:r>
-      <w:r>
-        <w:rPr>
-          <w:b w:val="false"/>
-          <w:bCs w:val="false"/>
-          <w:color w:val="00000A"/>
-          <w:sz w:val="24"/>
-          <w:szCs w:val="24"/>
-        </w:rPr>
-        <w:t>3</w:t>
-      </w:r>
-      <w:r>
-        <w:rPr>
-          <w:b w:val="false"/>
-          <w:bCs w:val="false"/>
-          <w:color w:val="00000A"/>
-          <w:sz w:val="24"/>
-          <w:szCs w:val="24"/>
-        </w:rPr>
-        <w:t xml:space="preserve">)  OMEN, very fast sinking and with globally invariant k1 </w:t>
-      </w:r>
-      <w:r>
-        <w:rPr>
-          <w:b w:val="false"/>
-          <w:bCs w:val="false"/>
-          <w:color w:val="00000A"/>
-          <w:sz w:val="24"/>
-          <w:szCs w:val="24"/>
-        </w:rPr>
-        <w:t>and k2, value see userconfig</w:t>
-      </w:r>
-    </w:p>
-    <w:p>
-      <w:pPr>
-        <w:pStyle w:val="Normal"/>
-        <w:jc w:val="left"/>
-        <w:rPr>
-          <w:b w:val="false"/>
-          <w:bCs w:val="false"/>
-          <w:color w:val="00000A"/>
-          <w:sz w:val="24"/>
-          <w:szCs w:val="24"/>
-        </w:rPr>
-      </w:pPr>
-      <w:r>
-        <w:rPr>
-          <w:b w:val="false"/>
-          <w:bCs w:val="false"/>
-          <w:color w:val="00000A"/>
-          <w:sz w:val="24"/>
-          <w:szCs w:val="24"/>
-        </w:rPr>
-        <w:t xml:space="preserve">job </w:t>
-      </w:r>
-      <w:r>
-        <w:rPr>
-          <w:b w:val="false"/>
-          <w:bCs w:val="false"/>
-          <w:color w:val="00000A"/>
-          <w:sz w:val="24"/>
-          <w:szCs w:val="24"/>
-        </w:rPr>
-        <w:t>4081</w:t>
-      </w:r>
-    </w:p>
-    <w:p>
-      <w:pPr>
-        <w:pStyle w:val="Normal"/>
-        <w:jc w:val="left"/>
-        <w:rPr>
-          <w:b w:val="false"/>
-          <w:bCs w:val="false"/>
-          <w:color w:val="00000A"/>
-          <w:sz w:val="24"/>
-          <w:szCs w:val="24"/>
-        </w:rPr>
-      </w:pPr>
-      <w:bookmarkStart w:id="279" w:name="__DdeLink__1827_15673976561214"/>
-      <w:r>
-        <w:rPr>
-          <w:b w:val="false"/>
-          <w:bCs w:val="false"/>
-          <w:color w:val="00000A"/>
-          <w:sz w:val="24"/>
-          <w:szCs w:val="24"/>
-        </w:rPr>
-        <w:t xml:space="preserve">qsub -j y -o cgenie_log -V -S /bin/bash runmuffin.sh cgenie.eb_go_gs_ac_bg_sg_rg.worjh2.BASES DOM/02_OMEN_GENIE_PreInd_June2017 </w:t>
-      </w:r>
-      <w:bookmarkStart w:id="280" w:name="__DdeLink__2133_83373047"/>
-      <w:bookmarkEnd w:id="279"/>
-      <w:r>
-        <w:rPr>
-          <w:b w:val="false"/>
-          <w:bCs w:val="false"/>
-          <w:color w:val="00000A"/>
-          <w:sz w:val="24"/>
-          <w:szCs w:val="24"/>
-        </w:rPr>
-        <w:t>1306_13_Archeretal2009_OMEN.inv_k1_0.001_k2ord_1</w:t>
-      </w:r>
-      <w:bookmarkEnd w:id="280"/>
-      <w:r>
-        <w:rPr>
-          <w:b w:val="false"/>
-          <w:bCs w:val="false"/>
-          <w:color w:val="00000A"/>
-          <w:sz w:val="24"/>
-          <w:szCs w:val="24"/>
-        </w:rPr>
-        <w:t xml:space="preserve"> 2000 EXAMPLE.worjh2.Archeretal2009.SPIN</w:t>
-      </w:r>
-    </w:p>
-    <w:p>
-      <w:pPr>
-        <w:pStyle w:val="Normal"/>
-        <w:jc w:val="left"/>
-        <w:rPr/>
-      </w:pPr>
-      <w:r>
-        <w:rPr/>
-      </w:r>
-    </w:p>
-    <w:p>
-      <w:pPr>
-        <w:pStyle w:val="Normal"/>
-        <w:jc w:val="left"/>
-        <w:rPr>
-          <w:b w:val="false"/>
-          <w:bCs w:val="false"/>
-          <w:color w:val="00000A"/>
-          <w:sz w:val="24"/>
-          <w:szCs w:val="24"/>
-        </w:rPr>
-      </w:pPr>
-      <w:r>
-        <w:rPr>
-          <w:b w:val="false"/>
-          <w:bCs w:val="false"/>
-          <w:color w:val="00000A"/>
-          <w:sz w:val="24"/>
-          <w:szCs w:val="24"/>
-        </w:rPr>
-        <w:t>1</w:t>
-      </w:r>
-      <w:r>
-        <w:rPr>
-          <w:b w:val="false"/>
-          <w:bCs w:val="false"/>
-          <w:color w:val="00000A"/>
-          <w:sz w:val="24"/>
-          <w:szCs w:val="24"/>
-        </w:rPr>
-        <w:t>4</w:t>
-      </w:r>
-      <w:r>
-        <w:rPr>
-          <w:b w:val="false"/>
-          <w:bCs w:val="false"/>
-          <w:color w:val="00000A"/>
-          <w:sz w:val="24"/>
-          <w:szCs w:val="24"/>
-        </w:rPr>
-        <w:t xml:space="preserve">)  OMEN, very fast sinking and with globally invariant k1 </w:t>
-      </w:r>
-      <w:r>
-        <w:rPr>
-          <w:b w:val="false"/>
-          <w:bCs w:val="false"/>
-          <w:color w:val="00000A"/>
-          <w:sz w:val="24"/>
-          <w:szCs w:val="24"/>
-        </w:rPr>
-        <w:t>and k2, value see userconfig</w:t>
-      </w:r>
-    </w:p>
-    <w:p>
-      <w:pPr>
-        <w:pStyle w:val="Normal"/>
-        <w:jc w:val="left"/>
-        <w:rPr>
-          <w:b w:val="false"/>
-          <w:bCs w:val="false"/>
-          <w:color w:val="00000A"/>
-          <w:sz w:val="24"/>
-          <w:szCs w:val="24"/>
-        </w:rPr>
-      </w:pPr>
-      <w:r>
-        <w:rPr>
-          <w:b w:val="false"/>
-          <w:bCs w:val="false"/>
-          <w:color w:val="00000A"/>
-          <w:sz w:val="24"/>
-          <w:szCs w:val="24"/>
-        </w:rPr>
-        <w:t xml:space="preserve">job </w:t>
-      </w:r>
-      <w:r>
-        <w:rPr>
-          <w:b w:val="false"/>
-          <w:bCs w:val="false"/>
-          <w:color w:val="00000A"/>
-          <w:sz w:val="24"/>
-          <w:szCs w:val="24"/>
-        </w:rPr>
-        <w:t>4082</w:t>
-      </w:r>
-    </w:p>
-    <w:p>
-      <w:pPr>
-        <w:pStyle w:val="Normal"/>
-        <w:jc w:val="left"/>
-        <w:rPr>
-          <w:b w:val="false"/>
-          <w:bCs w:val="false"/>
-          <w:color w:val="00000A"/>
-          <w:sz w:val="24"/>
-          <w:szCs w:val="24"/>
-        </w:rPr>
-      </w:pPr>
-      <w:bookmarkStart w:id="281" w:name="__DdeLink__1827_15673976561215"/>
-      <w:r>
-        <w:rPr>
-          <w:b w:val="false"/>
-          <w:bCs w:val="false"/>
-          <w:color w:val="00000A"/>
-          <w:sz w:val="24"/>
-          <w:szCs w:val="24"/>
-        </w:rPr>
-        <w:t xml:space="preserve">qsub -j y -o cgenie_log -V -S /bin/bash runmuffin.sh cgenie.eb_go_gs_ac_bg_sg_rg.worjh2.BASES DOM/02_OMEN_GENIE_PreInd_June2017 </w:t>
-      </w:r>
-      <w:bookmarkStart w:id="282" w:name="__DdeLink__2135_83373047"/>
-      <w:bookmarkEnd w:id="281"/>
-      <w:r>
-        <w:rPr>
-          <w:b w:val="false"/>
-          <w:bCs w:val="false"/>
-          <w:color w:val="00000A"/>
-          <w:sz w:val="24"/>
-          <w:szCs w:val="24"/>
-        </w:rPr>
-        <w:t>1306_14_Archeretal2009_OMEN.inv_k1_0.002_k2ord_2</w:t>
-      </w:r>
-      <w:bookmarkEnd w:id="282"/>
-      <w:r>
-        <w:rPr>
-          <w:b w:val="false"/>
-          <w:bCs w:val="false"/>
-          <w:color w:val="00000A"/>
-          <w:sz w:val="24"/>
-          <w:szCs w:val="24"/>
-        </w:rPr>
-        <w:t xml:space="preserve"> 2000 EXAMPLE.worjh2.Archeretal2009.SPIN</w:t>
-      </w:r>
-    </w:p>
-    <w:p>
-      <w:pPr>
-        <w:pStyle w:val="Normal"/>
-        <w:jc w:val="left"/>
-        <w:rPr/>
-      </w:pPr>
-      <w:r>
-        <w:rPr/>
-      </w:r>
-    </w:p>
-    <w:p>
-      <w:pPr>
-        <w:pStyle w:val="Normal"/>
-        <w:jc w:val="left"/>
-        <w:rPr>
-          <w:b w:val="false"/>
-          <w:bCs w:val="false"/>
-          <w:color w:val="00000A"/>
-          <w:sz w:val="24"/>
-          <w:szCs w:val="24"/>
-        </w:rPr>
-      </w:pPr>
-      <w:r>
-        <w:rPr>
-          <w:b w:val="false"/>
-          <w:bCs w:val="false"/>
-          <w:color w:val="00000A"/>
-          <w:sz w:val="24"/>
-          <w:szCs w:val="24"/>
-        </w:rPr>
-        <w:t>1</w:t>
-      </w:r>
-      <w:r>
-        <w:rPr>
-          <w:b w:val="false"/>
-          <w:bCs w:val="false"/>
-          <w:color w:val="00000A"/>
-          <w:sz w:val="24"/>
-          <w:szCs w:val="24"/>
-        </w:rPr>
-        <w:t>5</w:t>
-      </w:r>
-      <w:r>
-        <w:rPr>
-          <w:b w:val="false"/>
-          <w:bCs w:val="false"/>
-          <w:color w:val="00000A"/>
-          <w:sz w:val="24"/>
-          <w:szCs w:val="24"/>
-        </w:rPr>
-        <w:t xml:space="preserve">)  OMEN, very fast sinking and with globally invariant k1 </w:t>
-      </w:r>
-      <w:r>
-        <w:rPr>
-          <w:b w:val="false"/>
-          <w:bCs w:val="false"/>
-          <w:color w:val="00000A"/>
-          <w:sz w:val="24"/>
-          <w:szCs w:val="24"/>
-        </w:rPr>
-        <w:t>and k2, value see userconfig</w:t>
-      </w:r>
-    </w:p>
-    <w:p>
-      <w:pPr>
-        <w:pStyle w:val="Normal"/>
-        <w:jc w:val="left"/>
-        <w:rPr>
-          <w:b w:val="false"/>
-          <w:bCs w:val="false"/>
-          <w:color w:val="00000A"/>
-          <w:sz w:val="24"/>
-          <w:szCs w:val="24"/>
-        </w:rPr>
-      </w:pPr>
-      <w:r>
-        <w:rPr>
-          <w:b w:val="false"/>
-          <w:bCs w:val="false"/>
-          <w:color w:val="00000A"/>
-          <w:sz w:val="24"/>
-          <w:szCs w:val="24"/>
-        </w:rPr>
-        <w:t xml:space="preserve">job </w:t>
-      </w:r>
-      <w:r>
-        <w:rPr>
-          <w:b w:val="false"/>
-          <w:bCs w:val="false"/>
-          <w:color w:val="00000A"/>
-          <w:sz w:val="24"/>
-          <w:szCs w:val="24"/>
-        </w:rPr>
-        <w:t>4083</w:t>
-      </w:r>
-    </w:p>
-    <w:p>
-      <w:pPr>
-        <w:pStyle w:val="Normal"/>
-        <w:jc w:val="left"/>
-        <w:rPr>
-          <w:b w:val="false"/>
-          <w:bCs w:val="false"/>
-          <w:color w:val="00000A"/>
-          <w:sz w:val="24"/>
-          <w:szCs w:val="24"/>
-        </w:rPr>
-      </w:pPr>
-      <w:bookmarkStart w:id="283" w:name="__DdeLink__1827_15673976561216"/>
-      <w:r>
-        <w:rPr>
-          <w:b w:val="false"/>
-          <w:bCs w:val="false"/>
-          <w:color w:val="00000A"/>
-          <w:sz w:val="24"/>
-          <w:szCs w:val="24"/>
-        </w:rPr>
-        <w:t xml:space="preserve">qsub -j y -o cgenie_log -V -S /bin/bash runmuffin.sh cgenie.eb_go_gs_ac_bg_sg_rg.worjh2.BASES DOM/02_OMEN_GENIE_PreInd_June2017 </w:t>
-      </w:r>
-      <w:bookmarkStart w:id="284" w:name="__DdeLink__2137_83373047"/>
-      <w:bookmarkEnd w:id="283"/>
-      <w:r>
-        <w:rPr>
-          <w:b w:val="false"/>
-          <w:bCs w:val="false"/>
-          <w:color w:val="00000A"/>
-          <w:sz w:val="24"/>
-          <w:szCs w:val="24"/>
-        </w:rPr>
-        <w:t>1306_15_Archeretal2009_OMEN.inv_k1_0.005_k2ord_5</w:t>
-      </w:r>
-      <w:bookmarkEnd w:id="284"/>
-      <w:r>
-        <w:rPr>
-          <w:b w:val="false"/>
-          <w:bCs w:val="false"/>
-          <w:color w:val="00000A"/>
-          <w:sz w:val="24"/>
-          <w:szCs w:val="24"/>
-        </w:rPr>
-        <w:t xml:space="preserve"> 2000 EXAMPLE.worjh2.Archeretal2009.SPIN</w:t>
-      </w:r>
-    </w:p>
-    <w:p>
-      <w:pPr>
-        <w:pStyle w:val="Normal"/>
-        <w:jc w:val="left"/>
-        <w:rPr/>
-      </w:pPr>
-      <w:r>
-        <w:rPr/>
-      </w:r>
-    </w:p>
-    <w:p>
-      <w:pPr>
-        <w:pStyle w:val="Normal"/>
-        <w:jc w:val="left"/>
-        <w:rPr/>
-      </w:pPr>
-      <w:r>
-        <w:rPr/>
-      </w:r>
-    </w:p>
-    <w:p>
-      <w:pPr>
-        <w:pStyle w:val="Normal"/>
-        <w:jc w:val="left"/>
-        <w:rPr/>
-      </w:pPr>
-      <w:r>
-        <w:rPr/>
+        <w:rPr>
+          <w:b w:val="false"/>
+          <w:bCs w:val="false"/>
+          <w:sz w:val="24"/>
+          <w:szCs w:val="24"/>
+        </w:rPr>
+      </w:pPr>
+      <w:r>
+        <w:rPr>
+          <w:b w:val="false"/>
+          <w:bCs w:val="false"/>
+          <w:sz w:val="24"/>
+          <w:szCs w:val="24"/>
+        </w:rPr>
+      </w:r>
+    </w:p>
+    <w:p>
+      <w:pPr>
+        <w:pStyle w:val="Normal"/>
+        <w:jc w:val="left"/>
+        <w:rPr>
+          <w:b w:val="false"/>
+          <w:bCs w:val="false"/>
+          <w:sz w:val="24"/>
+          <w:szCs w:val="24"/>
+        </w:rPr>
+      </w:pPr>
+      <w:r>
+        <w:rPr>
+          <w:b w:val="false"/>
+          <w:bCs w:val="false"/>
+          <w:sz w:val="24"/>
+          <w:szCs w:val="24"/>
+        </w:rPr>
+        <w:t>4106</w:t>
+      </w:r>
+    </w:p>
+    <w:p>
+      <w:pPr>
+        <w:pStyle w:val="Normal"/>
+        <w:jc w:val="left"/>
+        <w:rPr>
+          <w:b w:val="false"/>
+          <w:bCs w:val="false"/>
+          <w:color w:val="00000A"/>
+          <w:sz w:val="24"/>
+          <w:szCs w:val="24"/>
+        </w:rPr>
+      </w:pPr>
+      <w:r>
+        <w:rPr>
+          <w:b w:val="false"/>
+          <w:bCs w:val="false"/>
+          <w:color w:val="00000A"/>
+          <w:sz w:val="24"/>
+          <w:szCs w:val="24"/>
+        </w:rPr>
+        <w:t>qsub -j y -o cgenie_log -V -S /bin/bash runmuffin.sh cgenie.eb_go_gs_ac_bg_sg_rg.worjh2.BASES DOM/02_OMEN_GENIE_PreInd_June2017  1406_08_Archeretal2009_OMEN.inv_k1_0.035_k2ord_10 2000 EXAMPLE.worjh2.Archeretal2009.SPIN</w:t>
+      </w:r>
+    </w:p>
+    <w:p>
+      <w:pPr>
+        <w:pStyle w:val="Normal"/>
+        <w:jc w:val="left"/>
+        <w:rPr>
+          <w:b w:val="false"/>
+          <w:bCs w:val="false"/>
+          <w:sz w:val="24"/>
+          <w:szCs w:val="24"/>
+        </w:rPr>
+      </w:pPr>
+      <w:r>
+        <w:rPr>
+          <w:b w:val="false"/>
+          <w:bCs w:val="false"/>
+          <w:sz w:val="24"/>
+          <w:szCs w:val="24"/>
+        </w:rPr>
+      </w:r>
+    </w:p>
+    <w:p>
+      <w:pPr>
+        <w:pStyle w:val="Normal"/>
+        <w:jc w:val="left"/>
+        <w:rPr>
+          <w:b w:val="false"/>
+          <w:bCs w:val="false"/>
+          <w:sz w:val="24"/>
+          <w:szCs w:val="24"/>
+        </w:rPr>
+      </w:pPr>
+      <w:r>
+        <w:rPr>
+          <w:b w:val="false"/>
+          <w:bCs w:val="false"/>
+          <w:sz w:val="24"/>
+          <w:szCs w:val="24"/>
+        </w:rPr>
+        <w:t>4107</w:t>
+      </w:r>
+    </w:p>
+    <w:p>
+      <w:pPr>
+        <w:pStyle w:val="Normal"/>
+        <w:jc w:val="left"/>
+        <w:rPr>
+          <w:b w:val="false"/>
+          <w:bCs w:val="false"/>
+          <w:color w:val="00000A"/>
+          <w:sz w:val="24"/>
+          <w:szCs w:val="24"/>
+        </w:rPr>
+      </w:pPr>
+      <w:r>
+        <w:rPr>
+          <w:b w:val="false"/>
+          <w:bCs w:val="false"/>
+          <w:color w:val="00000A"/>
+          <w:sz w:val="24"/>
+          <w:szCs w:val="24"/>
+        </w:rPr>
+        <w:t>qsub -j y -o cgenie_log -V -S /bin/bash runmuffin.sh cgenie.eb_go_gs_ac_bg_sg_rg.worjh2.BASES DOM/02_OMEN_GENIE_PreInd_June2017  1406_15_Archeretal2009_OMEN.inv_k1_0.0045_k2ord_1   2000 EXAMPLE.worjh2.Archeretal2009.SPIN</w:t>
+      </w:r>
+    </w:p>
+    <w:p>
+      <w:pPr>
+        <w:pStyle w:val="Normal"/>
+        <w:jc w:val="left"/>
+        <w:rPr>
+          <w:b w:val="false"/>
+          <w:bCs w:val="false"/>
+          <w:sz w:val="24"/>
+          <w:szCs w:val="24"/>
+        </w:rPr>
+      </w:pPr>
+      <w:r>
+        <w:rPr>
+          <w:b w:val="false"/>
+          <w:bCs w:val="false"/>
+          <w:sz w:val="24"/>
+          <w:szCs w:val="24"/>
+        </w:rPr>
+      </w:r>
+    </w:p>
+    <w:p>
+      <w:pPr>
+        <w:pStyle w:val="Normal"/>
+        <w:jc w:val="left"/>
+        <w:rPr>
+          <w:b w:val="false"/>
+          <w:bCs w:val="false"/>
+          <w:color w:val="00000A"/>
+          <w:sz w:val="24"/>
+          <w:szCs w:val="24"/>
+        </w:rPr>
+      </w:pPr>
+      <w:r>
+        <w:rPr>
+          <w:b w:val="false"/>
+          <w:bCs w:val="false"/>
+          <w:color w:val="00000A"/>
+          <w:sz w:val="24"/>
+          <w:szCs w:val="24"/>
+        </w:rPr>
+        <w:t>4108</w:t>
+      </w:r>
+    </w:p>
+    <w:p>
+      <w:pPr>
+        <w:pStyle w:val="Normal"/>
+        <w:jc w:val="left"/>
+        <w:rPr>
+          <w:b w:val="false"/>
+          <w:bCs w:val="false"/>
+          <w:color w:val="00000A"/>
+          <w:sz w:val="24"/>
+          <w:szCs w:val="24"/>
+        </w:rPr>
+      </w:pPr>
+      <w:r>
+        <w:rPr>
+          <w:b w:val="false"/>
+          <w:bCs w:val="false"/>
+          <w:color w:val="00000A"/>
+          <w:sz w:val="24"/>
+          <w:szCs w:val="24"/>
+        </w:rPr>
+        <w:t>qsub -j y -o cgenie_log -V -S /bin/bash runmuffin.sh cgenie.eb_go_gs_ac_bg_sg_rg.worjh2.BASES DOM/02_OMEN_GENIE_PreInd_June2017  1406_22_Archeretal2009_OMEN.inv_k1_0.01_k2ord_2 2000  EXAMPLE.worjh2.Archeretal2009.SPIN</w:t>
+      </w:r>
+    </w:p>
+    <w:p>
+      <w:pPr>
+        <w:pStyle w:val="Normal"/>
+        <w:jc w:val="left"/>
+        <w:rPr>
+          <w:b w:val="false"/>
+          <w:bCs w:val="false"/>
+          <w:sz w:val="24"/>
+          <w:szCs w:val="24"/>
+        </w:rPr>
+      </w:pPr>
+      <w:r>
+        <w:rPr>
+          <w:b w:val="false"/>
+          <w:bCs w:val="false"/>
+          <w:sz w:val="24"/>
+          <w:szCs w:val="24"/>
+        </w:rPr>
+      </w:r>
+    </w:p>
+    <w:p>
+      <w:pPr>
+        <w:pStyle w:val="Normal"/>
+        <w:jc w:val="left"/>
+        <w:rPr>
+          <w:b w:val="false"/>
+          <w:bCs w:val="false"/>
+          <w:sz w:val="24"/>
+          <w:szCs w:val="24"/>
+        </w:rPr>
+      </w:pPr>
+      <w:r>
+        <w:rPr>
+          <w:b w:val="false"/>
+          <w:bCs w:val="false"/>
+          <w:sz w:val="24"/>
+          <w:szCs w:val="24"/>
+        </w:rPr>
+        <w:t>4109</w:t>
+      </w:r>
+    </w:p>
+    <w:p>
+      <w:pPr>
+        <w:pStyle w:val="Normal"/>
+        <w:jc w:val="left"/>
+        <w:rPr>
+          <w:b w:val="false"/>
+          <w:bCs w:val="false"/>
+          <w:color w:val="00000A"/>
+          <w:sz w:val="24"/>
+          <w:szCs w:val="24"/>
+        </w:rPr>
+      </w:pPr>
+      <w:r>
+        <w:rPr>
+          <w:b w:val="false"/>
+          <w:bCs w:val="false"/>
+          <w:color w:val="00000A"/>
+          <w:sz w:val="24"/>
+          <w:szCs w:val="24"/>
+        </w:rPr>
+        <w:t>qsub -j y -o cgenie_log -V -S /bin/bash runmuffin.sh cgenie.eb_go_gs_ac_bg_sg_rg.worjh2.BASES DOM/02_OMEN_GENIE_PreInd_June2017  1406_02_Archeretal2009_OMEN.inv_k1_0.03_k2ord_10    2000 EXAMPLE.worjh2.Archeretal2009.SPIN</w:t>
+      </w:r>
+    </w:p>
+    <w:p>
+      <w:pPr>
+        <w:pStyle w:val="Normal"/>
+        <w:jc w:val="left"/>
+        <w:rPr>
+          <w:b w:val="false"/>
+          <w:bCs w:val="false"/>
+          <w:sz w:val="24"/>
+          <w:szCs w:val="24"/>
+        </w:rPr>
+      </w:pPr>
+      <w:r>
+        <w:rPr>
+          <w:b w:val="false"/>
+          <w:bCs w:val="false"/>
+          <w:sz w:val="24"/>
+          <w:szCs w:val="24"/>
+        </w:rPr>
+      </w:r>
+    </w:p>
+    <w:p>
+      <w:pPr>
+        <w:pStyle w:val="Normal"/>
+        <w:jc w:val="left"/>
+        <w:rPr>
+          <w:b w:val="false"/>
+          <w:bCs w:val="false"/>
+          <w:sz w:val="24"/>
+          <w:szCs w:val="24"/>
+        </w:rPr>
+      </w:pPr>
+      <w:r>
+        <w:rPr>
+          <w:b w:val="false"/>
+          <w:bCs w:val="false"/>
+          <w:sz w:val="24"/>
+          <w:szCs w:val="24"/>
+        </w:rPr>
+        <w:t>4110</w:t>
+      </w:r>
+    </w:p>
+    <w:p>
+      <w:pPr>
+        <w:pStyle w:val="Normal"/>
+        <w:jc w:val="left"/>
+        <w:rPr>
+          <w:b w:val="false"/>
+          <w:bCs w:val="false"/>
+          <w:color w:val="00000A"/>
+          <w:sz w:val="24"/>
+          <w:szCs w:val="24"/>
+        </w:rPr>
+      </w:pPr>
+      <w:r>
+        <w:rPr>
+          <w:b w:val="false"/>
+          <w:bCs w:val="false"/>
+          <w:color w:val="00000A"/>
+          <w:sz w:val="24"/>
+          <w:szCs w:val="24"/>
+        </w:rPr>
+        <w:t>qsub -j y -o cgenie_log -V -S /bin/bash runmuffin.sh cgenie.eb_go_gs_ac_bg_sg_rg.worjh2.BASES DOM/02_OMEN_GENIE_PreInd_June2017  1406_09_Archeretal2009_OMEN.inv_k1_0.004_k2ord_1 2000  EXAMPLE.worjh2.Archeretal2009.SPIN</w:t>
+      </w:r>
+    </w:p>
+    <w:p>
+      <w:pPr>
+        <w:pStyle w:val="Normal"/>
+        <w:jc w:val="left"/>
+        <w:rPr>
+          <w:b w:val="false"/>
+          <w:bCs w:val="false"/>
+          <w:sz w:val="24"/>
+          <w:szCs w:val="24"/>
+        </w:rPr>
+      </w:pPr>
+      <w:r>
+        <w:rPr>
+          <w:b w:val="false"/>
+          <w:bCs w:val="false"/>
+          <w:sz w:val="24"/>
+          <w:szCs w:val="24"/>
+        </w:rPr>
+      </w:r>
+    </w:p>
+    <w:p>
+      <w:pPr>
+        <w:pStyle w:val="Normal"/>
+        <w:jc w:val="left"/>
+        <w:rPr>
+          <w:b w:val="false"/>
+          <w:bCs w:val="false"/>
+          <w:sz w:val="24"/>
+          <w:szCs w:val="24"/>
+        </w:rPr>
+      </w:pPr>
+      <w:r>
+        <w:rPr>
+          <w:b w:val="false"/>
+          <w:bCs w:val="false"/>
+          <w:sz w:val="24"/>
+          <w:szCs w:val="24"/>
+        </w:rPr>
+        <w:t>4111</w:t>
+      </w:r>
+    </w:p>
+    <w:p>
+      <w:pPr>
+        <w:pStyle w:val="Normal"/>
+        <w:jc w:val="left"/>
+        <w:rPr>
+          <w:b w:val="false"/>
+          <w:bCs w:val="false"/>
+          <w:color w:val="00000A"/>
+          <w:sz w:val="24"/>
+          <w:szCs w:val="24"/>
+        </w:rPr>
+      </w:pPr>
+      <w:r>
+        <w:rPr>
+          <w:b w:val="false"/>
+          <w:bCs w:val="false"/>
+          <w:color w:val="00000A"/>
+          <w:sz w:val="24"/>
+          <w:szCs w:val="24"/>
+        </w:rPr>
+        <w:t xml:space="preserve">qsub -j y -o cgenie_log -V -S /bin/bash runmuffin.sh cgenie.eb_go_gs_ac_bg_sg_rg.worjh2.BASES DOM/02_OMEN_GENIE_PreInd_June2017  1406_16_Archeretal2009_OMEN.inv_k1_0.009_k2ord_2 2000 EXAMPLE.worjh2.Archeretal2009.SPIN   </w:t>
+      </w:r>
+    </w:p>
+    <w:p>
+      <w:pPr>
+        <w:pStyle w:val="Normal"/>
+        <w:jc w:val="left"/>
+        <w:rPr>
+          <w:b w:val="false"/>
+          <w:bCs w:val="false"/>
+          <w:sz w:val="24"/>
+          <w:szCs w:val="24"/>
+        </w:rPr>
+      </w:pPr>
+      <w:r>
+        <w:rPr>
+          <w:b w:val="false"/>
+          <w:bCs w:val="false"/>
+          <w:sz w:val="24"/>
+          <w:szCs w:val="24"/>
+        </w:rPr>
+      </w:r>
+    </w:p>
+    <w:p>
+      <w:pPr>
+        <w:pStyle w:val="Normal"/>
+        <w:jc w:val="left"/>
+        <w:rPr>
+          <w:b w:val="false"/>
+          <w:bCs w:val="false"/>
+          <w:sz w:val="24"/>
+          <w:szCs w:val="24"/>
+        </w:rPr>
+      </w:pPr>
+      <w:r>
+        <w:rPr>
+          <w:b w:val="false"/>
+          <w:bCs w:val="false"/>
+          <w:sz w:val="24"/>
+          <w:szCs w:val="24"/>
+        </w:rPr>
+        <w:t>4112</w:t>
+      </w:r>
+    </w:p>
+    <w:p>
+      <w:pPr>
+        <w:pStyle w:val="Normal"/>
+        <w:jc w:val="left"/>
+        <w:rPr>
+          <w:b w:val="false"/>
+          <w:bCs w:val="false"/>
+          <w:color w:val="00000A"/>
+          <w:sz w:val="24"/>
+          <w:szCs w:val="24"/>
+        </w:rPr>
+      </w:pPr>
+      <w:r>
+        <w:rPr>
+          <w:b w:val="false"/>
+          <w:bCs w:val="false"/>
+          <w:color w:val="00000A"/>
+          <w:sz w:val="24"/>
+          <w:szCs w:val="24"/>
+        </w:rPr>
+        <w:t xml:space="preserve">qsub -j y -o cgenie_log -V -S /bin/bash </w:t>
+      </w:r>
+      <w:r>
+        <w:rPr>
+          <w:b w:val="false"/>
+          <w:bCs w:val="false"/>
+          <w:color w:val="00000A"/>
+          <w:sz w:val="24"/>
+          <w:szCs w:val="24"/>
+        </w:rPr>
+        <w:t>runmuffin.sh cgenie.eb_go_gs_ac_bg_sg_rg.worjh2.BASES DOM/02_OMEN_GENIE_PreInd_June2017 1406_23_Archeretal2009_OMEN.inv_k1_0.02_k2ord_4 2000 EXAMPLE.worjh2.Archeretal2009.SPIN</w:t>
+      </w:r>
+    </w:p>
+    <w:p>
+      <w:pPr>
+        <w:pStyle w:val="Normal"/>
+        <w:jc w:val="left"/>
+        <w:rPr>
+          <w:b w:val="false"/>
+          <w:bCs w:val="false"/>
+          <w:sz w:val="24"/>
+          <w:szCs w:val="24"/>
+        </w:rPr>
+      </w:pPr>
+      <w:r>
+        <w:rPr>
+          <w:b w:val="false"/>
+          <w:bCs w:val="false"/>
+          <w:sz w:val="24"/>
+          <w:szCs w:val="24"/>
+        </w:rPr>
+      </w:r>
+    </w:p>
+    <w:p>
+      <w:pPr>
+        <w:pStyle w:val="Normal"/>
+        <w:jc w:val="left"/>
+        <w:rPr>
+          <w:b w:val="false"/>
+          <w:bCs w:val="false"/>
+          <w:sz w:val="24"/>
+          <w:szCs w:val="24"/>
+        </w:rPr>
+      </w:pPr>
+      <w:r>
+        <w:rPr>
+          <w:b w:val="false"/>
+          <w:bCs w:val="false"/>
+          <w:sz w:val="24"/>
+          <w:szCs w:val="24"/>
+        </w:rPr>
+        <w:t>4113</w:t>
+      </w:r>
+    </w:p>
+    <w:p>
+      <w:pPr>
+        <w:pStyle w:val="Normal"/>
+        <w:jc w:val="left"/>
+        <w:rPr>
+          <w:b w:val="false"/>
+          <w:bCs w:val="false"/>
+          <w:color w:val="00000A"/>
+          <w:sz w:val="24"/>
+          <w:szCs w:val="24"/>
+        </w:rPr>
+      </w:pPr>
+      <w:r>
+        <w:rPr>
+          <w:b w:val="false"/>
+          <w:bCs w:val="false"/>
+          <w:color w:val="00000A"/>
+          <w:sz w:val="24"/>
+          <w:szCs w:val="24"/>
+        </w:rPr>
+        <w:t xml:space="preserve">qsub -j y -o cgenie_log -V -S /bin/bash runmuffin.sh cgenie.eb_go_gs_ac_bg_sg_rg.worjh2.BASES DOM/02_OMEN_GENIE_PreInd_June2017  1406_03_Archeretal2009_OMEN.inv_k1_0.0035_k2ord_1 2000 EXAMPLE.worjh2.Archeretal2009.SPIN  </w:t>
+      </w:r>
+    </w:p>
+    <w:p>
+      <w:pPr>
+        <w:pStyle w:val="Normal"/>
+        <w:jc w:val="left"/>
+        <w:rPr>
+          <w:b w:val="false"/>
+          <w:bCs w:val="false"/>
+          <w:sz w:val="24"/>
+          <w:szCs w:val="24"/>
+        </w:rPr>
+      </w:pPr>
+      <w:r>
+        <w:rPr>
+          <w:b w:val="false"/>
+          <w:bCs w:val="false"/>
+          <w:sz w:val="24"/>
+          <w:szCs w:val="24"/>
+        </w:rPr>
+      </w:r>
+    </w:p>
+    <w:p>
+      <w:pPr>
+        <w:pStyle w:val="Normal"/>
+        <w:jc w:val="left"/>
+        <w:rPr>
+          <w:b w:val="false"/>
+          <w:bCs w:val="false"/>
+          <w:sz w:val="24"/>
+          <w:szCs w:val="24"/>
+        </w:rPr>
+      </w:pPr>
+      <w:r>
+        <w:rPr>
+          <w:b w:val="false"/>
+          <w:bCs w:val="false"/>
+          <w:sz w:val="24"/>
+          <w:szCs w:val="24"/>
+        </w:rPr>
+        <w:t>4114</w:t>
+      </w:r>
+    </w:p>
+    <w:p>
+      <w:pPr>
+        <w:pStyle w:val="Normal"/>
+        <w:jc w:val="left"/>
+        <w:rPr>
+          <w:b w:val="false"/>
+          <w:bCs w:val="false"/>
+          <w:color w:val="00000A"/>
+          <w:sz w:val="24"/>
+          <w:szCs w:val="24"/>
+        </w:rPr>
+      </w:pPr>
+      <w:r>
+        <w:rPr>
+          <w:b w:val="false"/>
+          <w:bCs w:val="false"/>
+          <w:color w:val="00000A"/>
+          <w:sz w:val="24"/>
+          <w:szCs w:val="24"/>
+        </w:rPr>
+        <w:t xml:space="preserve">qsub -j y -o cgenie_log -V -S /bin/bash runmuffin.sh cgenie.eb_go_gs_ac_bg_sg_rg.worjh2.BASES DOM/02_OMEN_GENIE_PreInd_June2017  1406_10_Archeretal2009_OMEN.inv_k1_0.008_k2ord_2 2000 EXAMPLE.worjh2.Archeretal2009.SPIN   </w:t>
+      </w:r>
+    </w:p>
+    <w:p>
+      <w:pPr>
+        <w:pStyle w:val="Normal"/>
+        <w:jc w:val="left"/>
+        <w:rPr>
+          <w:b w:val="false"/>
+          <w:bCs w:val="false"/>
+          <w:sz w:val="24"/>
+          <w:szCs w:val="24"/>
+        </w:rPr>
+      </w:pPr>
+      <w:r>
+        <w:rPr>
+          <w:b w:val="false"/>
+          <w:bCs w:val="false"/>
+          <w:sz w:val="24"/>
+          <w:szCs w:val="24"/>
+        </w:rPr>
+      </w:r>
+    </w:p>
+    <w:p>
+      <w:pPr>
+        <w:pStyle w:val="Normal"/>
+        <w:jc w:val="left"/>
+        <w:rPr>
+          <w:b w:val="false"/>
+          <w:bCs w:val="false"/>
+          <w:sz w:val="24"/>
+          <w:szCs w:val="24"/>
+        </w:rPr>
+      </w:pPr>
+      <w:r>
+        <w:rPr>
+          <w:b w:val="false"/>
+          <w:bCs w:val="false"/>
+          <w:sz w:val="24"/>
+          <w:szCs w:val="24"/>
+        </w:rPr>
+        <w:t>4115</w:t>
+      </w:r>
+    </w:p>
+    <w:p>
+      <w:pPr>
+        <w:pStyle w:val="Normal"/>
+        <w:jc w:val="left"/>
+        <w:rPr>
+          <w:b w:val="false"/>
+          <w:bCs w:val="false"/>
+          <w:color w:val="00000A"/>
+          <w:sz w:val="24"/>
+          <w:szCs w:val="24"/>
+        </w:rPr>
+      </w:pPr>
+      <w:r>
+        <w:rPr>
+          <w:b w:val="false"/>
+          <w:bCs w:val="false"/>
+          <w:color w:val="00000A"/>
+          <w:sz w:val="24"/>
+          <w:szCs w:val="24"/>
+        </w:rPr>
+        <w:t xml:space="preserve">qsub -j y -o cgenie_log -V -S /bin/bash runmuffin.sh cgenie.eb_go_gs_ac_bg_sg_rg.worjh2.BASES DOM/02_OMEN_GENIE_PreInd_June2017  1406_17_Archeretal2009_OMEN.inv_k1_0.018_k2ord_4 2000 EXAMPLE.worjh2.Archeretal2009.SPIN   </w:t>
+      </w:r>
+    </w:p>
+    <w:p>
+      <w:pPr>
+        <w:pStyle w:val="Normal"/>
+        <w:jc w:val="left"/>
+        <w:rPr>
+          <w:b w:val="false"/>
+          <w:bCs w:val="false"/>
+          <w:sz w:val="24"/>
+          <w:szCs w:val="24"/>
+        </w:rPr>
+      </w:pPr>
+      <w:r>
+        <w:rPr>
+          <w:b w:val="false"/>
+          <w:bCs w:val="false"/>
+          <w:sz w:val="24"/>
+          <w:szCs w:val="24"/>
+        </w:rPr>
+      </w:r>
+    </w:p>
+    <w:p>
+      <w:pPr>
+        <w:pStyle w:val="Normal"/>
+        <w:jc w:val="left"/>
+        <w:rPr>
+          <w:b w:val="false"/>
+          <w:bCs w:val="false"/>
+          <w:sz w:val="24"/>
+          <w:szCs w:val="24"/>
+        </w:rPr>
+      </w:pPr>
+      <w:r>
+        <w:rPr>
+          <w:b w:val="false"/>
+          <w:bCs w:val="false"/>
+          <w:sz w:val="24"/>
+          <w:szCs w:val="24"/>
+        </w:rPr>
+        <w:t>4116</w:t>
+      </w:r>
+    </w:p>
+    <w:p>
+      <w:pPr>
+        <w:pStyle w:val="Normal"/>
+        <w:jc w:val="left"/>
+        <w:rPr>
+          <w:b w:val="false"/>
+          <w:bCs w:val="false"/>
+          <w:color w:val="00000A"/>
+          <w:sz w:val="24"/>
+          <w:szCs w:val="24"/>
+        </w:rPr>
+      </w:pPr>
+      <w:r>
+        <w:rPr>
+          <w:b w:val="false"/>
+          <w:bCs w:val="false"/>
+          <w:color w:val="00000A"/>
+          <w:sz w:val="24"/>
+          <w:szCs w:val="24"/>
+        </w:rPr>
+        <w:t>qsub -j y -o cgenie_log -V -S /bin/bash runmuffin.sh cgenie.eb_go_gs_ac_bg_sg_rg.worjh2.BASES DOM/02_OMEN_GENIE_PreInd_June2017  1406_24_Archeretal2009_OMEN.inv_k1_0.025_k2ord_5 2000 EXAMPLE.worjh2.Archeretal2009.SPIN</w:t>
+      </w:r>
+    </w:p>
+    <w:p>
+      <w:pPr>
+        <w:pStyle w:val="Normal"/>
+        <w:jc w:val="left"/>
+        <w:rPr>
+          <w:b w:val="false"/>
+          <w:bCs w:val="false"/>
+          <w:sz w:val="24"/>
+          <w:szCs w:val="24"/>
+        </w:rPr>
+      </w:pPr>
+      <w:r>
+        <w:rPr>
+          <w:b w:val="false"/>
+          <w:bCs w:val="false"/>
+          <w:sz w:val="24"/>
+          <w:szCs w:val="24"/>
+        </w:rPr>
+      </w:r>
+    </w:p>
+    <w:p>
+      <w:pPr>
+        <w:pStyle w:val="Normal"/>
+        <w:jc w:val="left"/>
+        <w:rPr>
+          <w:b w:val="false"/>
+          <w:bCs w:val="false"/>
+          <w:sz w:val="24"/>
+          <w:szCs w:val="24"/>
+        </w:rPr>
+      </w:pPr>
+      <w:r>
+        <w:rPr>
+          <w:b w:val="false"/>
+          <w:bCs w:val="false"/>
+          <w:sz w:val="24"/>
+          <w:szCs w:val="24"/>
+        </w:rPr>
+        <w:t>4117</w:t>
+      </w:r>
+    </w:p>
+    <w:p>
+      <w:pPr>
+        <w:pStyle w:val="Normal"/>
+        <w:jc w:val="left"/>
+        <w:rPr>
+          <w:b w:val="false"/>
+          <w:bCs w:val="false"/>
+          <w:color w:val="00000A"/>
+          <w:sz w:val="24"/>
+          <w:szCs w:val="24"/>
+        </w:rPr>
+      </w:pPr>
+      <w:r>
+        <w:rPr>
+          <w:b w:val="false"/>
+          <w:bCs w:val="false"/>
+          <w:color w:val="00000A"/>
+          <w:sz w:val="24"/>
+          <w:szCs w:val="24"/>
+        </w:rPr>
+        <w:t xml:space="preserve">qsub -j y -o cgenie_log -V -S /bin/bash runmuffin.sh cgenie.eb_go_gs_ac_bg_sg_rg.worjh2.BASES DOM/02_OMEN_GENIE_PreInd_June2017  1406_04_Archeretal2009_OMEN.inv_k1_0.007_k2ord_2 2000 EXAMPLE.worjh2.Archeretal2009.SPIN   </w:t>
+      </w:r>
+    </w:p>
+    <w:p>
+      <w:pPr>
+        <w:pStyle w:val="Normal"/>
+        <w:jc w:val="left"/>
+        <w:rPr>
+          <w:b w:val="false"/>
+          <w:bCs w:val="false"/>
+          <w:sz w:val="24"/>
+          <w:szCs w:val="24"/>
+        </w:rPr>
+      </w:pPr>
+      <w:r>
+        <w:rPr>
+          <w:b w:val="false"/>
+          <w:bCs w:val="false"/>
+          <w:sz w:val="24"/>
+          <w:szCs w:val="24"/>
+        </w:rPr>
+      </w:r>
+    </w:p>
+    <w:p>
+      <w:pPr>
+        <w:pStyle w:val="Normal"/>
+        <w:jc w:val="left"/>
+        <w:rPr>
+          <w:b w:val="false"/>
+          <w:bCs w:val="false"/>
+          <w:sz w:val="24"/>
+          <w:szCs w:val="24"/>
+        </w:rPr>
+      </w:pPr>
+      <w:r>
+        <w:rPr>
+          <w:b w:val="false"/>
+          <w:bCs w:val="false"/>
+          <w:sz w:val="24"/>
+          <w:szCs w:val="24"/>
+        </w:rPr>
+        <w:t>4118</w:t>
+      </w:r>
+    </w:p>
+    <w:p>
+      <w:pPr>
+        <w:pStyle w:val="Normal"/>
+        <w:jc w:val="left"/>
+        <w:rPr>
+          <w:b w:val="false"/>
+          <w:bCs w:val="false"/>
+          <w:color w:val="00000A"/>
+          <w:sz w:val="24"/>
+          <w:szCs w:val="24"/>
+        </w:rPr>
+      </w:pPr>
+      <w:r>
+        <w:rPr>
+          <w:b w:val="false"/>
+          <w:bCs w:val="false"/>
+          <w:color w:val="00000A"/>
+          <w:sz w:val="24"/>
+          <w:szCs w:val="24"/>
+        </w:rPr>
+        <w:t xml:space="preserve">qsub -j y -o cgenie_log -V -S /bin/bash runmuffin.sh cgenie.eb_go_gs_ac_bg_sg_rg.worjh2.BASES DOM/02_OMEN_GENIE_PreInd_June2017  1406_11_Archeretal2009_OMEN.inv_k1_0.016_k2ord_4 2000 EXAMPLE.worjh2.Archeretal2009.SPIN   </w:t>
+      </w:r>
+    </w:p>
+    <w:p>
+      <w:pPr>
+        <w:pStyle w:val="Normal"/>
+        <w:jc w:val="left"/>
+        <w:rPr>
+          <w:b w:val="false"/>
+          <w:bCs w:val="false"/>
+          <w:sz w:val="24"/>
+          <w:szCs w:val="24"/>
+        </w:rPr>
+      </w:pPr>
+      <w:r>
+        <w:rPr>
+          <w:b w:val="false"/>
+          <w:bCs w:val="false"/>
+          <w:sz w:val="24"/>
+          <w:szCs w:val="24"/>
+        </w:rPr>
+      </w:r>
+    </w:p>
+    <w:p>
+      <w:pPr>
+        <w:pStyle w:val="Normal"/>
+        <w:jc w:val="left"/>
+        <w:rPr>
+          <w:b w:val="false"/>
+          <w:bCs w:val="false"/>
+          <w:sz w:val="24"/>
+          <w:szCs w:val="24"/>
+        </w:rPr>
+      </w:pPr>
+      <w:r>
+        <w:rPr>
+          <w:b w:val="false"/>
+          <w:bCs w:val="false"/>
+          <w:sz w:val="24"/>
+          <w:szCs w:val="24"/>
+        </w:rPr>
+        <w:t>4119</w:t>
+      </w:r>
+    </w:p>
+    <w:p>
+      <w:pPr>
+        <w:pStyle w:val="Normal"/>
+        <w:jc w:val="left"/>
+        <w:rPr>
+          <w:b w:val="false"/>
+          <w:bCs w:val="false"/>
+          <w:color w:val="00000A"/>
+          <w:sz w:val="24"/>
+          <w:szCs w:val="24"/>
+        </w:rPr>
+      </w:pPr>
+      <w:r>
+        <w:rPr>
+          <w:b w:val="false"/>
+          <w:bCs w:val="false"/>
+          <w:color w:val="00000A"/>
+          <w:sz w:val="24"/>
+          <w:szCs w:val="24"/>
+        </w:rPr>
+        <w:t xml:space="preserve">qsub -j y -o cgenie_log -V -S /bin/bash runmuffin.sh cgenie.eb_go_gs_ac_bg_sg_rg.worjh2.BASES DOM/02_OMEN_GENIE_PreInd_June2017  1406_18_Archeretal2009_OMEN.inv_k1_0.0225_k2ord_5 2000 EXAMPLE.worjh2.Archeretal2009.SPIN  </w:t>
+      </w:r>
+    </w:p>
+    <w:p>
+      <w:pPr>
+        <w:pStyle w:val="Normal"/>
+        <w:jc w:val="left"/>
+        <w:rPr>
+          <w:b w:val="false"/>
+          <w:bCs w:val="false"/>
+          <w:sz w:val="24"/>
+          <w:szCs w:val="24"/>
+        </w:rPr>
+      </w:pPr>
+      <w:r>
+        <w:rPr>
+          <w:b w:val="false"/>
+          <w:bCs w:val="false"/>
+          <w:sz w:val="24"/>
+          <w:szCs w:val="24"/>
+        </w:rPr>
+      </w:r>
+    </w:p>
+    <w:p>
+      <w:pPr>
+        <w:pStyle w:val="Normal"/>
+        <w:jc w:val="left"/>
+        <w:rPr>
+          <w:b w:val="false"/>
+          <w:bCs w:val="false"/>
+          <w:sz w:val="24"/>
+          <w:szCs w:val="24"/>
+        </w:rPr>
+      </w:pPr>
+      <w:r>
+        <w:rPr>
+          <w:b w:val="false"/>
+          <w:bCs w:val="false"/>
+          <w:sz w:val="24"/>
+          <w:szCs w:val="24"/>
+        </w:rPr>
+        <w:t>4120</w:t>
+      </w:r>
+    </w:p>
+    <w:p>
+      <w:pPr>
+        <w:pStyle w:val="Normal"/>
+        <w:jc w:val="left"/>
+        <w:rPr>
+          <w:b w:val="false"/>
+          <w:bCs w:val="false"/>
+          <w:color w:val="00000A"/>
+          <w:sz w:val="24"/>
+          <w:szCs w:val="24"/>
+        </w:rPr>
+      </w:pPr>
+      <w:r>
+        <w:rPr>
+          <w:b w:val="false"/>
+          <w:bCs w:val="false"/>
+          <w:color w:val="00000A"/>
+          <w:sz w:val="24"/>
+          <w:szCs w:val="24"/>
+        </w:rPr>
+        <w:t>qsub -j y -o cgenie_log -V -S /bin/bash runmuffin.sh cgenie.eb_go_gs_ac_bg_sg_rg.worjh2.BASES DOM/02_OMEN_GENIE_PreInd_June2017  1406_25_Archeretal2009_OMEN.inv_k1_0.04_k2ord_</w:t>
+      </w:r>
+      <w:r>
+        <w:rPr>
+          <w:b w:val="false"/>
+          <w:bCs w:val="false"/>
+          <w:color w:val="00000A"/>
+          <w:sz w:val="24"/>
+          <w:szCs w:val="24"/>
+        </w:rPr>
+        <w:t>8 2000 E</w:t>
+      </w:r>
+      <w:r>
+        <w:rPr>
+          <w:b w:val="false"/>
+          <w:bCs w:val="false"/>
+          <w:color w:val="00000A"/>
+          <w:sz w:val="24"/>
+          <w:szCs w:val="24"/>
+        </w:rPr>
+        <w:t xml:space="preserve">XAMPLE.worjh2.Archeretal2009.SPIN  </w:t>
+      </w:r>
+    </w:p>
+    <w:p>
+      <w:pPr>
+        <w:pStyle w:val="Normal"/>
+        <w:jc w:val="left"/>
+        <w:rPr>
+          <w:b w:val="false"/>
+          <w:bCs w:val="false"/>
+          <w:sz w:val="24"/>
+          <w:szCs w:val="24"/>
+        </w:rPr>
+      </w:pPr>
+      <w:r>
+        <w:rPr>
+          <w:b w:val="false"/>
+          <w:bCs w:val="false"/>
+          <w:sz w:val="24"/>
+          <w:szCs w:val="24"/>
+        </w:rPr>
+      </w:r>
+    </w:p>
+    <w:p>
+      <w:pPr>
+        <w:pStyle w:val="Normal"/>
+        <w:jc w:val="left"/>
+        <w:rPr>
+          <w:b w:val="false"/>
+          <w:bCs w:val="false"/>
+          <w:sz w:val="24"/>
+          <w:szCs w:val="24"/>
+        </w:rPr>
+      </w:pPr>
+      <w:r>
+        <w:rPr>
+          <w:b w:val="false"/>
+          <w:bCs w:val="false"/>
+          <w:sz w:val="24"/>
+          <w:szCs w:val="24"/>
+        </w:rPr>
+      </w:r>
+    </w:p>
+    <w:p>
+      <w:pPr>
+        <w:pStyle w:val="Normal"/>
+        <w:jc w:val="left"/>
+        <w:rPr>
+          <w:b w:val="false"/>
+          <w:bCs w:val="false"/>
+          <w:sz w:val="24"/>
+          <w:szCs w:val="24"/>
+        </w:rPr>
+      </w:pPr>
+      <w:r>
+        <w:rPr>
+          <w:b w:val="false"/>
+          <w:bCs w:val="false"/>
+          <w:sz w:val="24"/>
+          <w:szCs w:val="24"/>
+        </w:rPr>
+        <w:t>4121</w:t>
+      </w:r>
+    </w:p>
+    <w:p>
+      <w:pPr>
+        <w:pStyle w:val="Normal"/>
+        <w:jc w:val="left"/>
+        <w:rPr>
+          <w:b w:val="false"/>
+          <w:bCs w:val="false"/>
+          <w:color w:val="00000A"/>
+          <w:sz w:val="24"/>
+          <w:szCs w:val="24"/>
+        </w:rPr>
+      </w:pPr>
+      <w:r>
+        <w:rPr>
+          <w:b w:val="false"/>
+          <w:bCs w:val="false"/>
+          <w:color w:val="00000A"/>
+          <w:sz w:val="24"/>
+          <w:szCs w:val="24"/>
+        </w:rPr>
+        <w:t xml:space="preserve">qsub -j y -o cgenie_log -V -S /bin/bash runmuffin.sh cgenie.eb_go_gs_ac_bg_sg_rg.worjh2.BASES DOM/02_OMEN_GENIE_PreInd_June2017  1406_05_Archeretal2009_OMEN.inv_k1_0.014_k2ord_4 2000 EXAMPLE.worjh2.Archeretal2009.SPIN   </w:t>
+      </w:r>
+    </w:p>
+    <w:p>
+      <w:pPr>
+        <w:pStyle w:val="Normal"/>
+        <w:jc w:val="left"/>
+        <w:rPr>
+          <w:b w:val="false"/>
+          <w:bCs w:val="false"/>
+          <w:sz w:val="24"/>
+          <w:szCs w:val="24"/>
+        </w:rPr>
+      </w:pPr>
+      <w:r>
+        <w:rPr>
+          <w:b w:val="false"/>
+          <w:bCs w:val="false"/>
+          <w:sz w:val="24"/>
+          <w:szCs w:val="24"/>
+        </w:rPr>
+      </w:r>
+    </w:p>
+    <w:p>
+      <w:pPr>
+        <w:pStyle w:val="Normal"/>
+        <w:jc w:val="left"/>
+        <w:rPr>
+          <w:b w:val="false"/>
+          <w:bCs w:val="false"/>
+          <w:sz w:val="24"/>
+          <w:szCs w:val="24"/>
+        </w:rPr>
+      </w:pPr>
+      <w:r>
+        <w:rPr>
+          <w:b w:val="false"/>
+          <w:bCs w:val="false"/>
+          <w:sz w:val="24"/>
+          <w:szCs w:val="24"/>
+        </w:rPr>
+        <w:t>4122</w:t>
+      </w:r>
+    </w:p>
+    <w:p>
+      <w:pPr>
+        <w:pStyle w:val="Normal"/>
+        <w:jc w:val="left"/>
+        <w:rPr>
+          <w:b w:val="false"/>
+          <w:bCs w:val="false"/>
+          <w:color w:val="00000A"/>
+          <w:sz w:val="24"/>
+          <w:szCs w:val="24"/>
+        </w:rPr>
+      </w:pPr>
+      <w:r>
+        <w:rPr>
+          <w:b w:val="false"/>
+          <w:bCs w:val="false"/>
+          <w:color w:val="00000A"/>
+          <w:sz w:val="24"/>
+          <w:szCs w:val="24"/>
+        </w:rPr>
+        <w:t xml:space="preserve">qsub -j y -o cgenie_log -V -S /bin/bash runmuffin.sh cgenie.eb_go_gs_ac_bg_sg_rg.worjh2.BASES DOM/02_OMEN_GENIE_PreInd_June2017  1406_12_Archeretal2009_OMEN.inv_k1_0.02_k2ord_5 2000 EXAMPLE.worjh2.Archeretal2009.SPIN    </w:t>
+      </w:r>
+    </w:p>
+    <w:p>
+      <w:pPr>
+        <w:pStyle w:val="Normal"/>
+        <w:jc w:val="left"/>
+        <w:rPr>
+          <w:b w:val="false"/>
+          <w:bCs w:val="false"/>
+          <w:sz w:val="24"/>
+          <w:szCs w:val="24"/>
+        </w:rPr>
+      </w:pPr>
+      <w:r>
+        <w:rPr>
+          <w:b w:val="false"/>
+          <w:bCs w:val="false"/>
+          <w:sz w:val="24"/>
+          <w:szCs w:val="24"/>
+        </w:rPr>
+      </w:r>
+    </w:p>
+    <w:p>
+      <w:pPr>
+        <w:pStyle w:val="Normal"/>
+        <w:jc w:val="left"/>
+        <w:rPr>
+          <w:b w:val="false"/>
+          <w:bCs w:val="false"/>
+          <w:sz w:val="24"/>
+          <w:szCs w:val="24"/>
+        </w:rPr>
+      </w:pPr>
+      <w:r>
+        <w:rPr>
+          <w:b w:val="false"/>
+          <w:bCs w:val="false"/>
+          <w:sz w:val="24"/>
+          <w:szCs w:val="24"/>
+        </w:rPr>
+        <w:t>4123</w:t>
+      </w:r>
+    </w:p>
+    <w:p>
+      <w:pPr>
+        <w:pStyle w:val="Normal"/>
+        <w:jc w:val="left"/>
+        <w:rPr>
+          <w:b w:val="false"/>
+          <w:bCs w:val="false"/>
+          <w:color w:val="00000A"/>
+          <w:sz w:val="24"/>
+          <w:szCs w:val="24"/>
+        </w:rPr>
+      </w:pPr>
+      <w:r>
+        <w:rPr>
+          <w:b w:val="false"/>
+          <w:bCs w:val="false"/>
+          <w:color w:val="00000A"/>
+          <w:sz w:val="24"/>
+          <w:szCs w:val="24"/>
+        </w:rPr>
+        <w:t xml:space="preserve">qsub -j y -o cgenie_log -V -S /bin/bash runmuffin.sh cgenie.eb_go_gs_ac_bg_sg_rg.worjh2.BASES DOM/02_OMEN_GENIE_PreInd_June2017  1406_19_Archeretal2009_OMEN.inv_k1_0.036_k2ord_8 2000 EXAMPLE.worjh2.Archeretal2009.SPIN   </w:t>
+      </w:r>
+    </w:p>
+    <w:p>
+      <w:pPr>
+        <w:pStyle w:val="Normal"/>
+        <w:jc w:val="left"/>
+        <w:rPr>
+          <w:b w:val="false"/>
+          <w:bCs w:val="false"/>
+          <w:sz w:val="24"/>
+          <w:szCs w:val="24"/>
+        </w:rPr>
+      </w:pPr>
+      <w:r>
+        <w:rPr>
+          <w:b w:val="false"/>
+          <w:bCs w:val="false"/>
+          <w:sz w:val="24"/>
+          <w:szCs w:val="24"/>
+        </w:rPr>
+      </w:r>
+    </w:p>
+    <w:p>
+      <w:pPr>
+        <w:pStyle w:val="Normal"/>
+        <w:jc w:val="left"/>
+        <w:rPr>
+          <w:b w:val="false"/>
+          <w:bCs w:val="false"/>
+          <w:sz w:val="24"/>
+          <w:szCs w:val="24"/>
+        </w:rPr>
+      </w:pPr>
+      <w:r>
+        <w:rPr>
+          <w:b w:val="false"/>
+          <w:bCs w:val="false"/>
+          <w:sz w:val="24"/>
+          <w:szCs w:val="24"/>
+        </w:rPr>
+        <w:t>4124</w:t>
+      </w:r>
+    </w:p>
+    <w:p>
+      <w:pPr>
+        <w:pStyle w:val="Normal"/>
+        <w:jc w:val="left"/>
+        <w:rPr>
+          <w:b w:val="false"/>
+          <w:bCs w:val="false"/>
+          <w:color w:val="00000A"/>
+          <w:sz w:val="24"/>
+          <w:szCs w:val="24"/>
+        </w:rPr>
+      </w:pPr>
+      <w:r>
+        <w:rPr>
+          <w:b w:val="false"/>
+          <w:bCs w:val="false"/>
+          <w:color w:val="00000A"/>
+          <w:sz w:val="24"/>
+          <w:szCs w:val="24"/>
+        </w:rPr>
+        <w:t>qsub -j y -o cgenie_log -V -S /bin/bash runmuffin.sh cgenie.eb_go_gs_ac_bg_sg_rg.worjh2.BASES DOM/02_OMEN_GENIE_PreInd_June2017  1406_26_Archeretal2009_OMEN.inv_k1_0.05_k2ord_1</w:t>
+      </w:r>
+      <w:r>
+        <w:rPr>
+          <w:b w:val="false"/>
+          <w:bCs w:val="false"/>
+          <w:color w:val="00000A"/>
+          <w:sz w:val="24"/>
+          <w:szCs w:val="24"/>
+        </w:rPr>
+        <w:t>0 2000 E</w:t>
+      </w:r>
+      <w:r>
+        <w:rPr>
+          <w:b w:val="false"/>
+          <w:bCs w:val="false"/>
+          <w:color w:val="00000A"/>
+          <w:sz w:val="24"/>
+          <w:szCs w:val="24"/>
+        </w:rPr>
+        <w:t>XAMPLE.worjh2.Archeretal2009.SPIN</w:t>
+      </w:r>
+    </w:p>
+    <w:p>
+      <w:pPr>
+        <w:pStyle w:val="Normal"/>
+        <w:jc w:val="left"/>
+        <w:rPr>
+          <w:b w:val="false"/>
+          <w:bCs w:val="false"/>
+          <w:sz w:val="24"/>
+          <w:szCs w:val="24"/>
+        </w:rPr>
+      </w:pPr>
+      <w:r>
+        <w:rPr>
+          <w:b w:val="false"/>
+          <w:bCs w:val="false"/>
+          <w:sz w:val="24"/>
+          <w:szCs w:val="24"/>
+        </w:rPr>
+      </w:r>
+    </w:p>
+    <w:p>
+      <w:pPr>
+        <w:pStyle w:val="Normal"/>
+        <w:jc w:val="left"/>
+        <w:rPr>
+          <w:b w:val="false"/>
+          <w:bCs w:val="false"/>
+          <w:sz w:val="24"/>
+          <w:szCs w:val="24"/>
+        </w:rPr>
+      </w:pPr>
+      <w:r>
+        <w:rPr>
+          <w:b w:val="false"/>
+          <w:bCs w:val="false"/>
+          <w:sz w:val="24"/>
+          <w:szCs w:val="24"/>
+        </w:rPr>
+      </w:r>
+    </w:p>
+    <w:p>
+      <w:pPr>
+        <w:pStyle w:val="Normal"/>
+        <w:jc w:val="left"/>
+        <w:rPr>
+          <w:b w:val="false"/>
+          <w:bCs w:val="false"/>
+          <w:sz w:val="24"/>
+          <w:szCs w:val="24"/>
+        </w:rPr>
+      </w:pPr>
+      <w:r>
+        <w:rPr>
+          <w:b w:val="false"/>
+          <w:bCs w:val="false"/>
+          <w:sz w:val="24"/>
+          <w:szCs w:val="24"/>
+        </w:rPr>
+        <w:t>4125</w:t>
+      </w:r>
+    </w:p>
+    <w:p>
+      <w:pPr>
+        <w:pStyle w:val="Normal"/>
+        <w:jc w:val="left"/>
+        <w:rPr>
+          <w:b w:val="false"/>
+          <w:bCs w:val="false"/>
+          <w:color w:val="00000A"/>
+          <w:sz w:val="24"/>
+          <w:szCs w:val="24"/>
+        </w:rPr>
+      </w:pPr>
+      <w:r>
+        <w:rPr>
+          <w:b w:val="false"/>
+          <w:bCs w:val="false"/>
+          <w:color w:val="00000A"/>
+          <w:sz w:val="24"/>
+          <w:szCs w:val="24"/>
+        </w:rPr>
+        <w:t xml:space="preserve">qsub -j y -o cgenie_log -V -S /bin/bash runmuffin.sh cgenie.eb_go_gs_ac_bg_sg_rg.worjh2.BASES DOM/02_OMEN_GENIE_PreInd_June2017  1406_06_Archeretal2009_OMEN.inv_k1_0.0175_k2ord_5 2000 EXAMPLE.worjh2.Archeretal2009.SPIN  </w:t>
+      </w:r>
+    </w:p>
+    <w:p>
+      <w:pPr>
+        <w:pStyle w:val="Normal"/>
+        <w:jc w:val="left"/>
+        <w:rPr>
+          <w:b w:val="false"/>
+          <w:bCs w:val="false"/>
+          <w:sz w:val="24"/>
+          <w:szCs w:val="24"/>
+        </w:rPr>
+      </w:pPr>
+      <w:r>
+        <w:rPr>
+          <w:b w:val="false"/>
+          <w:bCs w:val="false"/>
+          <w:sz w:val="24"/>
+          <w:szCs w:val="24"/>
+        </w:rPr>
+      </w:r>
+    </w:p>
+    <w:p>
+      <w:pPr>
+        <w:pStyle w:val="Normal"/>
+        <w:jc w:val="left"/>
+        <w:rPr>
+          <w:b w:val="false"/>
+          <w:bCs w:val="false"/>
+          <w:sz w:val="24"/>
+          <w:szCs w:val="24"/>
+        </w:rPr>
+      </w:pPr>
+      <w:r>
+        <w:rPr>
+          <w:b w:val="false"/>
+          <w:bCs w:val="false"/>
+          <w:sz w:val="24"/>
+          <w:szCs w:val="24"/>
+        </w:rPr>
+        <w:t>4126</w:t>
+      </w:r>
+    </w:p>
+    <w:p>
+      <w:pPr>
+        <w:pStyle w:val="Normal"/>
+        <w:jc w:val="left"/>
+        <w:rPr>
+          <w:b w:val="false"/>
+          <w:bCs w:val="false"/>
+          <w:color w:val="00000A"/>
+          <w:sz w:val="24"/>
+          <w:szCs w:val="24"/>
+        </w:rPr>
+      </w:pPr>
+      <w:r>
+        <w:rPr>
+          <w:b w:val="false"/>
+          <w:bCs w:val="false"/>
+          <w:color w:val="00000A"/>
+          <w:sz w:val="24"/>
+          <w:szCs w:val="24"/>
+        </w:rPr>
+        <w:t xml:space="preserve">qsub -j y -o cgenie_log -V -S /bin/bash runmuffin.sh cgenie.eb_go_gs_ac_bg_sg_rg.worjh2.BASES DOM/02_OMEN_GENIE_PreInd_June2017  1406_13_Archeretal2009_OMEN.inv_k1_0.032_k2ord_8 2000 EXAMPLE.worjh2.Archeretal2009.SPIN   </w:t>
+      </w:r>
+    </w:p>
+    <w:p>
+      <w:pPr>
+        <w:pStyle w:val="Normal"/>
+        <w:jc w:val="left"/>
+        <w:rPr>
+          <w:b w:val="false"/>
+          <w:bCs w:val="false"/>
+          <w:sz w:val="24"/>
+          <w:szCs w:val="24"/>
+        </w:rPr>
+      </w:pPr>
+      <w:r>
+        <w:rPr>
+          <w:b w:val="false"/>
+          <w:bCs w:val="false"/>
+          <w:sz w:val="24"/>
+          <w:szCs w:val="24"/>
+        </w:rPr>
+      </w:r>
+    </w:p>
+    <w:p>
+      <w:pPr>
+        <w:pStyle w:val="Normal"/>
+        <w:jc w:val="left"/>
+        <w:rPr>
+          <w:b w:val="false"/>
+          <w:bCs w:val="false"/>
+          <w:sz w:val="24"/>
+          <w:szCs w:val="24"/>
+        </w:rPr>
+      </w:pPr>
+      <w:r>
+        <w:rPr>
+          <w:b w:val="false"/>
+          <w:bCs w:val="false"/>
+          <w:sz w:val="24"/>
+          <w:szCs w:val="24"/>
+        </w:rPr>
+        <w:t>4127</w:t>
+      </w:r>
+    </w:p>
+    <w:p>
+      <w:pPr>
+        <w:pStyle w:val="Normal"/>
+        <w:jc w:val="left"/>
+        <w:rPr>
+          <w:b w:val="false"/>
+          <w:bCs w:val="false"/>
+          <w:color w:val="00000A"/>
+          <w:sz w:val="24"/>
+          <w:szCs w:val="24"/>
+        </w:rPr>
+      </w:pPr>
+      <w:r>
+        <w:rPr>
+          <w:b w:val="false"/>
+          <w:bCs w:val="false"/>
+          <w:color w:val="00000A"/>
+          <w:sz w:val="24"/>
+          <w:szCs w:val="24"/>
+        </w:rPr>
+        <w:t xml:space="preserve">qsub -j y -o cgenie_log -V -S /bin/bash runmuffin.sh cgenie.eb_go_gs_ac_bg_sg_rg.worjh2.BASES DOM/02_OMEN_GENIE_PreInd_June2017  1406_20_Archeretal2009_OMEN.inv_k1_0.045_k2ord_10 2000 EXAMPLE.worjh2.Archeretal2009.SPIN  </w:t>
+      </w:r>
+    </w:p>
+    <w:p>
+      <w:pPr>
+        <w:pStyle w:val="Normal"/>
+        <w:jc w:val="left"/>
+        <w:rPr>
+          <w:b w:val="false"/>
+          <w:bCs w:val="false"/>
+          <w:sz w:val="24"/>
+          <w:szCs w:val="24"/>
+        </w:rPr>
+      </w:pPr>
+      <w:r>
+        <w:rPr>
+          <w:b w:val="false"/>
+          <w:bCs w:val="false"/>
+          <w:sz w:val="24"/>
+          <w:szCs w:val="24"/>
+        </w:rPr>
+      </w:r>
+    </w:p>
+    <w:p>
+      <w:pPr>
+        <w:pStyle w:val="Normal"/>
+        <w:jc w:val="left"/>
+        <w:rPr>
+          <w:b w:val="false"/>
+          <w:bCs w:val="false"/>
+          <w:sz w:val="24"/>
+          <w:szCs w:val="24"/>
+        </w:rPr>
+      </w:pPr>
+      <w:r>
+        <w:rPr>
+          <w:b w:val="false"/>
+          <w:bCs w:val="false"/>
+          <w:sz w:val="24"/>
+          <w:szCs w:val="24"/>
+        </w:rPr>
+      </w:r>
+    </w:p>
+    <w:p>
+      <w:pPr>
+        <w:pStyle w:val="Normal"/>
+        <w:jc w:val="left"/>
+        <w:rPr>
+          <w:b w:val="false"/>
+          <w:bCs w:val="false"/>
+          <w:sz w:val="24"/>
+          <w:szCs w:val="24"/>
+        </w:rPr>
+      </w:pPr>
+      <w:r>
+        <w:rPr>
+          <w:b w:val="false"/>
+          <w:bCs w:val="false"/>
+          <w:sz w:val="24"/>
+          <w:szCs w:val="24"/>
+        </w:rPr>
+        <w:t>4128</w:t>
+      </w:r>
+    </w:p>
+    <w:p>
+      <w:pPr>
+        <w:pStyle w:val="Normal"/>
+        <w:jc w:val="left"/>
+        <w:rPr>
+          <w:b w:val="false"/>
+          <w:bCs w:val="false"/>
+          <w:color w:val="00000A"/>
+          <w:sz w:val="24"/>
+          <w:szCs w:val="24"/>
+        </w:rPr>
+      </w:pPr>
+      <w:r>
+        <w:rPr>
+          <w:b w:val="false"/>
+          <w:bCs w:val="false"/>
+          <w:color w:val="00000A"/>
+          <w:sz w:val="24"/>
+          <w:szCs w:val="24"/>
+        </w:rPr>
+        <w:t xml:space="preserve">qsub -j y -o cgenie_log -V -S /bin/bash runmuffin.sh cgenie.eb_go_gs_ac_bg_sg_rg.worjh2.BASES DOM/02_OMEN_GENIE_PreInd_June2017  1406_07_Archeretal2009_OMEN.inv_k1_0.028_k2ord_8 2000 EXAMPLE.worjh2.Archeretal2009.SPIN   </w:t>
+      </w:r>
+    </w:p>
+    <w:p>
+      <w:pPr>
+        <w:pStyle w:val="Normal"/>
+        <w:jc w:val="left"/>
+        <w:rPr>
+          <w:b w:val="false"/>
+          <w:bCs w:val="false"/>
+          <w:sz w:val="24"/>
+          <w:szCs w:val="24"/>
+        </w:rPr>
+      </w:pPr>
+      <w:r>
+        <w:rPr>
+          <w:b w:val="false"/>
+          <w:bCs w:val="false"/>
+          <w:sz w:val="24"/>
+          <w:szCs w:val="24"/>
+        </w:rPr>
+      </w:r>
+    </w:p>
+    <w:p>
+      <w:pPr>
+        <w:pStyle w:val="Normal"/>
+        <w:jc w:val="left"/>
+        <w:rPr>
+          <w:b w:val="false"/>
+          <w:bCs w:val="false"/>
+          <w:sz w:val="24"/>
+          <w:szCs w:val="24"/>
+        </w:rPr>
+      </w:pPr>
+      <w:r>
+        <w:rPr>
+          <w:b w:val="false"/>
+          <w:bCs w:val="false"/>
+          <w:sz w:val="24"/>
+          <w:szCs w:val="24"/>
+        </w:rPr>
+        <w:t>4129</w:t>
+      </w:r>
+    </w:p>
+    <w:p>
+      <w:pPr>
+        <w:pStyle w:val="Normal"/>
+        <w:jc w:val="left"/>
+        <w:rPr>
+          <w:b w:val="false"/>
+          <w:bCs w:val="false"/>
+          <w:color w:val="00000A"/>
+          <w:sz w:val="24"/>
+          <w:szCs w:val="24"/>
+        </w:rPr>
+      </w:pPr>
+      <w:r>
+        <w:rPr>
+          <w:b w:val="false"/>
+          <w:bCs w:val="false"/>
+          <w:color w:val="00000A"/>
+          <w:sz w:val="24"/>
+          <w:szCs w:val="24"/>
+        </w:rPr>
+        <w:t xml:space="preserve">qsub -j y -o cgenie_log -V -S /bin/bash runmuffin.sh cgenie.eb_go_gs_ac_bg_sg_rg.worjh2.BASES DOM/02_OMEN_GENIE_PreInd_June2017  1406_14_Archeretal2009_OMEN.inv_k1_0.04_k2ord_10 2000 EXAMPLE.worjh2.Archeretal2009.SPIN   </w:t>
+      </w:r>
+    </w:p>
+    <w:p>
+      <w:pPr>
+        <w:pStyle w:val="Normal"/>
+        <w:jc w:val="left"/>
+        <w:rPr>
+          <w:b w:val="false"/>
+          <w:bCs w:val="false"/>
+          <w:sz w:val="24"/>
+          <w:szCs w:val="24"/>
+        </w:rPr>
+      </w:pPr>
+      <w:r>
+        <w:rPr>
+          <w:b w:val="false"/>
+          <w:bCs w:val="false"/>
+          <w:sz w:val="24"/>
+          <w:szCs w:val="24"/>
+        </w:rPr>
+      </w:r>
+    </w:p>
+    <w:p>
+      <w:pPr>
+        <w:pStyle w:val="Normal"/>
+        <w:jc w:val="left"/>
+        <w:rPr>
+          <w:b w:val="false"/>
+          <w:bCs w:val="false"/>
+          <w:sz w:val="24"/>
+          <w:szCs w:val="24"/>
+        </w:rPr>
+      </w:pPr>
+      <w:r>
+        <w:rPr>
+          <w:b w:val="false"/>
+          <w:bCs w:val="false"/>
+          <w:sz w:val="24"/>
+          <w:szCs w:val="24"/>
+        </w:rPr>
+        <w:t>4130</w:t>
+      </w:r>
+    </w:p>
+    <w:p>
+      <w:pPr>
+        <w:pStyle w:val="Normal"/>
+        <w:jc w:val="left"/>
+        <w:rPr>
+          <w:b w:val="false"/>
+          <w:bCs w:val="false"/>
+          <w:color w:val="00000A"/>
+          <w:sz w:val="24"/>
+          <w:szCs w:val="24"/>
+        </w:rPr>
+      </w:pPr>
+      <w:r>
+        <w:rPr>
+          <w:b w:val="false"/>
+          <w:bCs w:val="false"/>
+          <w:color w:val="00000A"/>
+          <w:sz w:val="24"/>
+          <w:szCs w:val="24"/>
+        </w:rPr>
+        <w:t xml:space="preserve">qsub -j y -o cgenie_log -V -S /bin/bash runmuffin.sh cgenie.eb_go_gs_ac_bg_sg_rg.worjh2.BASES DOM/02_OMEN_GENIE_PreInd_June2017  1406_21_Archeretal2009_OMEN.inv_k1_0.005_k2ord_1 2000 EXAMPLE.worjh2.Archeretal2009.SPIN </w:t>
+      </w:r>
+    </w:p>
+    <w:p>
+      <w:pPr>
+        <w:pStyle w:val="Normal"/>
+        <w:jc w:val="left"/>
+        <w:rPr>
+          <w:b w:val="false"/>
+          <w:bCs w:val="false"/>
+          <w:sz w:val="24"/>
+          <w:szCs w:val="24"/>
+        </w:rPr>
+      </w:pPr>
+      <w:r>
+        <w:rPr>
+          <w:b w:val="false"/>
+          <w:bCs w:val="false"/>
+          <w:sz w:val="24"/>
+          <w:szCs w:val="24"/>
+        </w:rPr>
+      </w:r>
+    </w:p>
+    <w:p>
+      <w:pPr>
+        <w:pStyle w:val="Normal"/>
+        <w:jc w:val="left"/>
+        <w:rPr>
+          <w:b w:val="false"/>
+          <w:bCs w:val="false"/>
+          <w:sz w:val="24"/>
+          <w:szCs w:val="24"/>
+        </w:rPr>
+      </w:pPr>
+      <w:r>
+        <w:rPr>
+          <w:b w:val="false"/>
+          <w:bCs w:val="false"/>
+          <w:sz w:val="24"/>
+          <w:szCs w:val="24"/>
+        </w:rPr>
       </w:r>
     </w:p>
     <w:p>
       <w:pPr>
         <w:pStyle w:val="Normal"/>
         <w:jc w:val="center"/>
-        <w:rPr/>
-      </w:pPr>
-      <w:r>
-        <w:rPr/>
-        <w:t>#############  higher k2 even ###############</w:t>
+        <w:rPr>
+          <w:b/>
+          <w:bCs/>
+          <w:color w:val="00000A"/>
+          <w:sz w:val="24"/>
+          <w:szCs w:val="24"/>
+        </w:rPr>
+      </w:pPr>
+      <w:r>
+        <w:rPr>
+          <w:b/>
+          <w:bCs/>
+          <w:color w:val="00000A"/>
+          <w:sz w:val="24"/>
+          <w:szCs w:val="24"/>
+        </w:rPr>
+        <w:t>####</w:t>
+      </w:r>
+      <w:r>
+        <w:rPr>
+          <w:b/>
+          <w:bCs/>
+          <w:color w:val="00000A"/>
+          <w:sz w:val="24"/>
+          <w:szCs w:val="24"/>
+        </w:rPr>
+        <w:t>15.09. analyse Boudreau more in depth 2 – 9 orelation between k1 and k2</w:t>
       </w:r>
     </w:p>
     <w:p>
       <w:pPr>
         <w:pStyle w:val="Normal"/>
         <w:jc w:val="center"/>
-        <w:rPr/>
-      </w:pPr>
-      <w:r>
-        <w:rPr/>
-      </w:r>
-    </w:p>
-    <w:p>
-      <w:pPr>
-        <w:pStyle w:val="Normal"/>
-        <w:jc w:val="left"/>
-        <w:rPr>
-          <w:b w:val="false"/>
-          <w:bCs w:val="false"/>
-          <w:color w:val="00000A"/>
-          <w:sz w:val="24"/>
-          <w:szCs w:val="24"/>
-        </w:rPr>
-      </w:pPr>
-      <w:r>
-        <w:rPr>
-          <w:b w:val="false"/>
-          <w:bCs w:val="false"/>
-          <w:color w:val="00000A"/>
-          <w:sz w:val="24"/>
-          <w:szCs w:val="24"/>
-        </w:rPr>
-        <w:t>10</w:t>
-      </w:r>
-      <w:r>
-        <w:rPr>
-          <w:b w:val="false"/>
-          <w:bCs w:val="false"/>
-          <w:color w:val="00000A"/>
-          <w:sz w:val="24"/>
-          <w:szCs w:val="24"/>
-        </w:rPr>
-        <w:t xml:space="preserve">1)  OMEN, very fast sinking and with globally invariant k1 </w:t>
-      </w:r>
-      <w:r>
-        <w:rPr>
-          <w:b w:val="false"/>
-          <w:bCs w:val="false"/>
-          <w:color w:val="00000A"/>
-          <w:sz w:val="24"/>
-          <w:szCs w:val="24"/>
-        </w:rPr>
-        <w:t>and k2, value see userconfig</w:t>
-      </w:r>
-    </w:p>
-    <w:p>
-      <w:pPr>
-        <w:pStyle w:val="Normal"/>
-        <w:jc w:val="left"/>
-        <w:rPr>
-          <w:b w:val="false"/>
-          <w:bCs w:val="false"/>
-          <w:color w:val="00000A"/>
-          <w:sz w:val="24"/>
-          <w:szCs w:val="24"/>
-        </w:rPr>
-      </w:pPr>
-      <w:r>
-        <w:rPr>
-          <w:b w:val="false"/>
-          <w:bCs w:val="false"/>
-          <w:color w:val="00000A"/>
-          <w:sz w:val="24"/>
-          <w:szCs w:val="24"/>
-        </w:rPr>
-        <w:t xml:space="preserve">job </w:t>
-      </w:r>
-      <w:r>
-        <w:rPr>
-          <w:b w:val="false"/>
-          <w:bCs w:val="false"/>
-          <w:color w:val="00000A"/>
-          <w:sz w:val="24"/>
-          <w:szCs w:val="24"/>
-        </w:rPr>
-        <w:t>4085</w:t>
-      </w:r>
-    </w:p>
-    <w:p>
-      <w:pPr>
-        <w:pStyle w:val="Normal"/>
-        <w:jc w:val="left"/>
-        <w:rPr>
-          <w:b w:val="false"/>
-          <w:bCs w:val="false"/>
-          <w:color w:val="00000A"/>
-          <w:sz w:val="24"/>
-          <w:szCs w:val="24"/>
-        </w:rPr>
-      </w:pPr>
-      <w:bookmarkStart w:id="285" w:name="__DdeLink__1827_1567397656121"/>
+        <w:rPr>
+          <w:b/>
+          <w:bCs/>
+          <w:color w:val="00000A"/>
+          <w:sz w:val="24"/>
+          <w:szCs w:val="24"/>
+        </w:rPr>
+      </w:pPr>
+      <w:r>
+        <w:rPr>
+          <w:b/>
+          <w:bCs/>
+          <w:color w:val="00000A"/>
+          <w:sz w:val="24"/>
+          <w:szCs w:val="24"/>
+        </w:rPr>
+        <w:t>#### use upper 5cm instead of 10cm for calculated OM wt%:</w:t>
+      </w:r>
+    </w:p>
+    <w:p>
+      <w:pPr>
+        <w:pStyle w:val="Normal"/>
+        <w:jc w:val="center"/>
+        <w:rPr>
+          <w:b w:val="false"/>
+          <w:bCs w:val="false"/>
+          <w:sz w:val="24"/>
+          <w:szCs w:val="24"/>
+        </w:rPr>
+      </w:pPr>
+      <w:r>
+        <w:rPr>
+          <w:b w:val="false"/>
+          <w:bCs w:val="false"/>
+          <w:sz w:val="24"/>
+          <w:szCs w:val="24"/>
+        </w:rPr>
+      </w:r>
+    </w:p>
+    <w:p>
+      <w:pPr>
+        <w:pStyle w:val="Normal"/>
+        <w:jc w:val="left"/>
+        <w:rPr>
+          <w:b w:val="false"/>
+          <w:bCs w:val="false"/>
+          <w:sz w:val="24"/>
+          <w:szCs w:val="24"/>
+        </w:rPr>
+      </w:pPr>
+      <w:r>
+        <w:rPr>
+          <w:b w:val="false"/>
+          <w:bCs w:val="false"/>
+          <w:sz w:val="24"/>
+          <w:szCs w:val="24"/>
+        </w:rPr>
+        <w:t>01) Boudreau using k2 = k1/2</w:t>
+      </w:r>
+    </w:p>
+    <w:p>
+      <w:pPr>
+        <w:pStyle w:val="Normal"/>
+        <w:jc w:val="left"/>
+        <w:rPr>
+          <w:b w:val="false"/>
+          <w:bCs w:val="false"/>
+          <w:sz w:val="24"/>
+          <w:szCs w:val="24"/>
+        </w:rPr>
+      </w:pPr>
+      <w:r>
+        <w:rPr>
+          <w:b w:val="false"/>
+          <w:bCs w:val="false"/>
+          <w:sz w:val="24"/>
+          <w:szCs w:val="24"/>
+        </w:rPr>
+        <w:t>4131</w:t>
+      </w:r>
+    </w:p>
+    <w:p>
+      <w:pPr>
+        <w:pStyle w:val="Normal"/>
+        <w:jc w:val="left"/>
+        <w:rPr>
+          <w:b w:val="false"/>
+          <w:bCs w:val="false"/>
+          <w:color w:val="00000A"/>
+          <w:sz w:val="24"/>
+          <w:szCs w:val="24"/>
+        </w:rPr>
+      </w:pPr>
       <w:r>
         <w:rPr>
           <w:b w:val="false"/>
@@ -26435,757 +28896,87 @@
         </w:rPr>
         <w:t xml:space="preserve">qsub -j y -o cgenie_log -V -S /bin/bash runmuffin.sh cgenie.eb_go_gs_ac_bg_sg_rg.worjh2.BASES DOM/02_OMEN_GENIE_PreInd_June2017  </w:t>
       </w:r>
-      <w:bookmarkStart w:id="286" w:name="__DdeLink__2109_833730471"/>
-      <w:bookmarkEnd w:id="285"/>
-      <w:r>
-        <w:rPr>
-          <w:b w:val="false"/>
-          <w:bCs w:val="false"/>
-          <w:color w:val="00000A"/>
-          <w:sz w:val="24"/>
-          <w:szCs w:val="24"/>
-        </w:rPr>
-        <w:t>1306_101_Archeretal2009_OMEN.inv_k1_0.0015_k2ord_1</w:t>
-      </w:r>
-      <w:bookmarkEnd w:id="286"/>
-      <w:r>
-        <w:rPr>
-          <w:b w:val="false"/>
-          <w:bCs w:val="false"/>
-          <w:color w:val="00000A"/>
-          <w:sz w:val="24"/>
-          <w:szCs w:val="24"/>
-        </w:rPr>
-        <w:t xml:space="preserve"> 2000 EXAMPLE.worjh2.Archeretal2009.SPIN</w:t>
-      </w:r>
-    </w:p>
-    <w:p>
-      <w:pPr>
-        <w:pStyle w:val="Normal"/>
-        <w:jc w:val="left"/>
-        <w:rPr/>
-      </w:pPr>
-      <w:r>
-        <w:rPr/>
-      </w:r>
-    </w:p>
-    <w:p>
-      <w:pPr>
-        <w:pStyle w:val="Normal"/>
-        <w:jc w:val="left"/>
-        <w:rPr/>
-      </w:pPr>
-      <w:r>
-        <w:rPr/>
-        <w:t>4086</w:t>
-      </w:r>
-    </w:p>
-    <w:p>
-      <w:pPr>
-        <w:pStyle w:val="Normal"/>
-        <w:jc w:val="left"/>
-        <w:rPr>
-          <w:b w:val="false"/>
-          <w:bCs w:val="false"/>
-          <w:color w:val="00000A"/>
-          <w:sz w:val="24"/>
-          <w:szCs w:val="24"/>
-        </w:rPr>
-      </w:pPr>
-      <w:r>
-        <w:rPr>
-          <w:b w:val="false"/>
-          <w:bCs w:val="false"/>
-          <w:color w:val="00000A"/>
-          <w:sz w:val="24"/>
-          <w:szCs w:val="24"/>
-        </w:rPr>
-        <w:t>qsub -j y -o cgenie_log -V -S /bin/bash runmuffin.sh cgenie.eb_go_gs_ac_bg_sg_rg.worjh2.BASES DOM/02_OMEN_GENIE_PreInd_June2017 1306_102_Archeretal2009_OMEN.inv_k1_0.003_k2ord_2  2000 EXAMPLE.worjh2.Archeretal2009.SPIN</w:t>
-      </w:r>
-    </w:p>
-    <w:p>
-      <w:pPr>
-        <w:pStyle w:val="Normal"/>
-        <w:jc w:val="left"/>
-        <w:rPr/>
-      </w:pPr>
-      <w:r>
-        <w:rPr/>
-      </w:r>
-    </w:p>
-    <w:p>
-      <w:pPr>
-        <w:pStyle w:val="Normal"/>
-        <w:jc w:val="left"/>
-        <w:rPr>
-          <w:b w:val="false"/>
-          <w:bCs w:val="false"/>
-          <w:color w:val="00000A"/>
-          <w:sz w:val="24"/>
-          <w:szCs w:val="24"/>
-        </w:rPr>
-      </w:pPr>
-      <w:r>
-        <w:rPr>
-          <w:b w:val="false"/>
-          <w:bCs w:val="false"/>
-          <w:color w:val="00000A"/>
-          <w:sz w:val="24"/>
-          <w:szCs w:val="24"/>
-        </w:rPr>
-        <w:t>4087</w:t>
-      </w:r>
-    </w:p>
-    <w:p>
-      <w:pPr>
-        <w:pStyle w:val="Normal"/>
-        <w:jc w:val="left"/>
-        <w:rPr>
-          <w:b w:val="false"/>
-          <w:bCs w:val="false"/>
-          <w:color w:val="00000A"/>
-          <w:sz w:val="24"/>
-          <w:szCs w:val="24"/>
-        </w:rPr>
-      </w:pPr>
-      <w:r>
-        <w:rPr>
-          <w:b w:val="false"/>
-          <w:bCs w:val="false"/>
-          <w:color w:val="00000A"/>
-          <w:sz w:val="24"/>
-          <w:szCs w:val="24"/>
-        </w:rPr>
-        <w:t>qsub -j y -o cgenie_log -V -S /bin/bash runmuffin.sh cgenie.eb_go_gs_ac_bg_sg_rg.worjh2.BASES DOM/02_OMEN_GENIE_PreInd_June2017  1306_103_Archeretal2009_OMEN.inv_k1_0.006_k2ord_4  2000 EXAMPLE.worjh2.Archeretal2009.SPIN</w:t>
-      </w:r>
-    </w:p>
-    <w:p>
-      <w:pPr>
-        <w:pStyle w:val="Normal"/>
-        <w:jc w:val="left"/>
-        <w:rPr/>
-      </w:pPr>
-      <w:r>
-        <w:rPr/>
-      </w:r>
-    </w:p>
-    <w:p>
-      <w:pPr>
-        <w:pStyle w:val="Normal"/>
-        <w:jc w:val="left"/>
-        <w:rPr>
-          <w:b w:val="false"/>
-          <w:bCs w:val="false"/>
-          <w:color w:val="00000A"/>
-          <w:sz w:val="24"/>
-          <w:szCs w:val="24"/>
-        </w:rPr>
-      </w:pPr>
-      <w:r>
-        <w:rPr>
-          <w:b w:val="false"/>
-          <w:bCs w:val="false"/>
-          <w:color w:val="00000A"/>
-          <w:sz w:val="24"/>
-          <w:szCs w:val="24"/>
-        </w:rPr>
-        <w:t>408</w:t>
-      </w:r>
-      <w:r>
-        <w:rPr>
-          <w:b w:val="false"/>
-          <w:bCs w:val="false"/>
-          <w:color w:val="00000A"/>
-          <w:sz w:val="24"/>
-          <w:szCs w:val="24"/>
-        </w:rPr>
-        <w:t>8</w:t>
-      </w:r>
-    </w:p>
-    <w:p>
-      <w:pPr>
-        <w:pStyle w:val="Normal"/>
-        <w:jc w:val="left"/>
-        <w:rPr>
-          <w:b w:val="false"/>
-          <w:bCs w:val="false"/>
-          <w:color w:val="00000A"/>
-          <w:sz w:val="24"/>
-          <w:szCs w:val="24"/>
-        </w:rPr>
-      </w:pPr>
-      <w:r>
-        <w:rPr>
-          <w:b w:val="false"/>
-          <w:bCs w:val="false"/>
-          <w:color w:val="00000A"/>
-          <w:sz w:val="24"/>
-          <w:szCs w:val="24"/>
-        </w:rPr>
-        <w:t>qsub -j y -o cgenie_log -V -S /bin/bash runmuffin.sh cgenie.eb_go_gs_ac_bg_sg_rg.worjh2.BASES DOM/02_OMEN_GENIE_PreInd_June2017  1306_104_Archeretal2009_OMEN.inv_k1_0.012_k2ord_8  2000 EXAMPLE.worjh2.Archeretal2009.SPIN</w:t>
-      </w:r>
-    </w:p>
-    <w:p>
-      <w:pPr>
-        <w:pStyle w:val="Normal"/>
-        <w:jc w:val="left"/>
-        <w:rPr/>
-      </w:pPr>
-      <w:r>
-        <w:rPr/>
-      </w:r>
-    </w:p>
-    <w:p>
-      <w:pPr>
-        <w:pStyle w:val="Normal"/>
-        <w:jc w:val="left"/>
-        <w:rPr>
-          <w:b w:val="false"/>
-          <w:bCs w:val="false"/>
-          <w:color w:val="00000A"/>
-          <w:sz w:val="24"/>
-          <w:szCs w:val="24"/>
-        </w:rPr>
-      </w:pPr>
-      <w:r>
-        <w:rPr>
-          <w:b w:val="false"/>
-          <w:bCs w:val="false"/>
-          <w:color w:val="00000A"/>
-          <w:sz w:val="24"/>
-          <w:szCs w:val="24"/>
-        </w:rPr>
-        <w:t>408</w:t>
-      </w:r>
-      <w:r>
-        <w:rPr>
-          <w:b w:val="false"/>
-          <w:bCs w:val="false"/>
-          <w:color w:val="00000A"/>
-          <w:sz w:val="24"/>
-          <w:szCs w:val="24"/>
-        </w:rPr>
-        <w:t>9</w:t>
-      </w:r>
-    </w:p>
-    <w:p>
-      <w:pPr>
-        <w:pStyle w:val="Normal"/>
-        <w:jc w:val="left"/>
-        <w:rPr>
-          <w:b w:val="false"/>
-          <w:bCs w:val="false"/>
-          <w:color w:val="00000A"/>
-          <w:sz w:val="24"/>
-          <w:szCs w:val="24"/>
-        </w:rPr>
-      </w:pPr>
-      <w:r>
-        <w:rPr>
-          <w:b w:val="false"/>
-          <w:bCs w:val="false"/>
-          <w:color w:val="00000A"/>
-          <w:sz w:val="24"/>
-          <w:szCs w:val="24"/>
-        </w:rPr>
-        <w:t>qsub -j y -o cgenie_log -V -S /bin/bash runmuffin.sh cgenie.eb_go_gs_ac_bg_sg_rg.worjh2.BASES DOM/02_OMEN_GENIE_PreInd_June2017 1306_105_Archeretal2009_OMEN.inv_k1_0.015_k2ord_10 2000 EXAMPLE.worjh2.Archeretal2009.SPIN</w:t>
-      </w:r>
-    </w:p>
-    <w:p>
-      <w:pPr>
-        <w:pStyle w:val="Normal"/>
-        <w:jc w:val="left"/>
-        <w:rPr/>
-      </w:pPr>
-      <w:r>
-        <w:rPr/>
-      </w:r>
-    </w:p>
-    <w:p>
-      <w:pPr>
-        <w:pStyle w:val="Normal"/>
-        <w:jc w:val="left"/>
-        <w:rPr>
-          <w:b w:val="false"/>
-          <w:bCs w:val="false"/>
-          <w:color w:val="00000A"/>
-          <w:sz w:val="24"/>
-          <w:szCs w:val="24"/>
-        </w:rPr>
-      </w:pPr>
-      <w:r>
-        <w:rPr>
-          <w:b w:val="false"/>
-          <w:bCs w:val="false"/>
-          <w:color w:val="00000A"/>
-          <w:sz w:val="24"/>
-          <w:szCs w:val="24"/>
-        </w:rPr>
-        <w:t>409</w:t>
-      </w:r>
-      <w:r>
-        <w:rPr>
-          <w:b w:val="false"/>
-          <w:bCs w:val="false"/>
-          <w:color w:val="00000A"/>
-          <w:sz w:val="24"/>
-          <w:szCs w:val="24"/>
-        </w:rPr>
-        <w:t>0</w:t>
-      </w:r>
-    </w:p>
-    <w:p>
-      <w:pPr>
-        <w:pStyle w:val="Normal"/>
-        <w:jc w:val="left"/>
-        <w:rPr>
-          <w:b w:val="false"/>
-          <w:bCs w:val="false"/>
-          <w:color w:val="00000A"/>
-          <w:sz w:val="24"/>
-          <w:szCs w:val="24"/>
-        </w:rPr>
-      </w:pPr>
-      <w:r>
-        <w:rPr>
-          <w:b w:val="false"/>
-          <w:bCs w:val="false"/>
-          <w:color w:val="00000A"/>
-          <w:sz w:val="24"/>
-          <w:szCs w:val="24"/>
-        </w:rPr>
-        <w:t>qsub -j y -o cgenie_log -V -S /bin/bash runmuffin.sh cgenie.eb_go_gs_ac_bg_sg_rg.worjh2.BASES DOM/02_OMEN_GENIE_PreInd_June2017  1306_106_Archeretal2009_OMEN.inv_k1_0.002_k2ord_1 2000 EXAMPLE.worjh2.Archeretal2009.SPIN</w:t>
-      </w:r>
-    </w:p>
-    <w:p>
-      <w:pPr>
-        <w:pStyle w:val="Normal"/>
-        <w:jc w:val="left"/>
-        <w:rPr/>
-      </w:pPr>
-      <w:r>
-        <w:rPr/>
-      </w:r>
-    </w:p>
-    <w:p>
-      <w:pPr>
-        <w:pStyle w:val="Normal"/>
-        <w:jc w:val="left"/>
-        <w:rPr/>
-      </w:pPr>
-      <w:r>
-        <w:rPr/>
-        <w:t>4091</w:t>
-      </w:r>
-    </w:p>
-    <w:p>
-      <w:pPr>
-        <w:pStyle w:val="Normal"/>
-        <w:jc w:val="left"/>
-        <w:rPr>
-          <w:b w:val="false"/>
-          <w:bCs w:val="false"/>
-          <w:color w:val="00000A"/>
-          <w:sz w:val="24"/>
-          <w:szCs w:val="24"/>
-        </w:rPr>
-      </w:pPr>
-      <w:r>
-        <w:rPr>
-          <w:b w:val="false"/>
-          <w:bCs w:val="false"/>
-          <w:color w:val="00000A"/>
-          <w:sz w:val="24"/>
-          <w:szCs w:val="24"/>
-        </w:rPr>
-        <w:t>qsub -j y -o cgenie_log -V -S /bin/bash runmuffin.sh cgenie.eb_go_gs_ac_bg_sg_rg.worjh2.BASES DOM/02_OMEN_GENIE_PreInd_June2017 1306_107_Archeretal2009_OMEN.inv_k1_0.004_k2ord_2  2000 EXAMPLE.worjh2.Archeretal2009.SPIN</w:t>
-      </w:r>
-    </w:p>
-    <w:p>
-      <w:pPr>
-        <w:pStyle w:val="Normal"/>
-        <w:jc w:val="left"/>
-        <w:rPr/>
-      </w:pPr>
-      <w:r>
-        <w:rPr/>
-      </w:r>
-    </w:p>
-    <w:p>
-      <w:pPr>
-        <w:pStyle w:val="Normal"/>
-        <w:jc w:val="left"/>
-        <w:rPr/>
-      </w:pPr>
-      <w:r>
-        <w:rPr/>
-        <w:t>4092</w:t>
-      </w:r>
-    </w:p>
-    <w:p>
-      <w:pPr>
-        <w:pStyle w:val="Normal"/>
-        <w:jc w:val="left"/>
-        <w:rPr>
-          <w:b w:val="false"/>
-          <w:bCs w:val="false"/>
-          <w:color w:val="00000A"/>
-          <w:sz w:val="24"/>
-          <w:szCs w:val="24"/>
-        </w:rPr>
-      </w:pPr>
-      <w:r>
-        <w:rPr>
-          <w:b w:val="false"/>
-          <w:bCs w:val="false"/>
-          <w:color w:val="00000A"/>
-          <w:sz w:val="24"/>
-          <w:szCs w:val="24"/>
-        </w:rPr>
-        <w:t xml:space="preserve">qsub -j y -o cgenie_log -V -S /bin/bash runmuffin.sh cgenie.eb_go_gs_ac_bg_sg_rg.worjh2.BASES DOM/02_OMEN_GENIE_PreInd_June2017 </w:t>
-      </w:r>
-      <w:r>
-        <w:rPr/>
-        <w:t xml:space="preserve">1306_108_Archeretal2009_OMEN.inv_k1_0.008_k2ord_4 </w:t>
-      </w:r>
-      <w:r>
-        <w:rPr>
-          <w:b w:val="false"/>
-          <w:bCs w:val="false"/>
-          <w:color w:val="00000A"/>
-          <w:sz w:val="24"/>
-          <w:szCs w:val="24"/>
-        </w:rPr>
-        <w:t>2000 EXAMPLE.worjh2.Archeretal2009.SPIN</w:t>
-      </w:r>
-    </w:p>
-    <w:p>
-      <w:pPr>
-        <w:pStyle w:val="Normal"/>
-        <w:jc w:val="left"/>
-        <w:rPr/>
-      </w:pPr>
-      <w:r>
-        <w:rPr/>
-      </w:r>
-    </w:p>
-    <w:p>
-      <w:pPr>
-        <w:pStyle w:val="Normal"/>
-        <w:jc w:val="left"/>
-        <w:rPr>
-          <w:b w:val="false"/>
-          <w:bCs w:val="false"/>
-          <w:color w:val="00000A"/>
-          <w:sz w:val="24"/>
-          <w:szCs w:val="24"/>
-        </w:rPr>
-      </w:pPr>
-      <w:r>
-        <w:rPr>
-          <w:b w:val="false"/>
-          <w:bCs w:val="false"/>
-          <w:color w:val="00000A"/>
-          <w:sz w:val="24"/>
-          <w:szCs w:val="24"/>
-        </w:rPr>
-        <w:t>409</w:t>
-      </w:r>
-      <w:r>
-        <w:rPr>
-          <w:b w:val="false"/>
-          <w:bCs w:val="false"/>
-          <w:color w:val="00000A"/>
-          <w:sz w:val="24"/>
-          <w:szCs w:val="24"/>
-        </w:rPr>
-        <w:t>3</w:t>
-      </w:r>
-    </w:p>
-    <w:p>
-      <w:pPr>
-        <w:pStyle w:val="Normal"/>
-        <w:jc w:val="left"/>
-        <w:rPr>
-          <w:b w:val="false"/>
-          <w:bCs w:val="false"/>
-          <w:color w:val="00000A"/>
-          <w:sz w:val="24"/>
-          <w:szCs w:val="24"/>
-        </w:rPr>
-      </w:pPr>
-      <w:r>
-        <w:rPr>
-          <w:b w:val="false"/>
-          <w:bCs w:val="false"/>
-          <w:color w:val="00000A"/>
-          <w:sz w:val="24"/>
-          <w:szCs w:val="24"/>
-        </w:rPr>
-        <w:t>qsub -j y -o cgenie_log -V -S /bin/bash runmuffin.sh cgenie.eb_go_gs_ac_bg_sg_rg.worjh2.BASES DOM/02_OMEN_GENIE_PreInd_June2017  1306_109_Archeretal2009_OMEN.inv_k1_0.016_k2ord_8  2000 EXAMPLE.worjh2.Archeretal2009.SPIN</w:t>
-      </w:r>
-    </w:p>
-    <w:p>
-      <w:pPr>
-        <w:pStyle w:val="Normal"/>
-        <w:jc w:val="left"/>
-        <w:rPr/>
-      </w:pPr>
-      <w:r>
-        <w:rPr/>
-      </w:r>
-    </w:p>
-    <w:p>
-      <w:pPr>
-        <w:pStyle w:val="Normal"/>
-        <w:jc w:val="left"/>
-        <w:rPr/>
-      </w:pPr>
-      <w:r>
-        <w:rPr/>
-        <w:t>4094</w:t>
-      </w:r>
-    </w:p>
-    <w:p>
-      <w:pPr>
-        <w:pStyle w:val="Normal"/>
-        <w:jc w:val="left"/>
-        <w:rPr>
-          <w:b w:val="false"/>
-          <w:bCs w:val="false"/>
-          <w:color w:val="00000A"/>
-          <w:sz w:val="24"/>
-          <w:szCs w:val="24"/>
-        </w:rPr>
-      </w:pPr>
-      <w:r>
-        <w:rPr>
-          <w:b w:val="false"/>
-          <w:bCs w:val="false"/>
-          <w:color w:val="00000A"/>
-          <w:sz w:val="24"/>
-          <w:szCs w:val="24"/>
-        </w:rPr>
-        <w:t>qsub -j y -o cgenie_log -V -S /bin/bash runmuffin.sh cgenie.eb_go_gs_ac_bg_sg_rg.worjh2.BASES DOM/02_OMEN_GENIE_PreInd_June2017 1306_110_Archeretal2009_OMEN.inv_k1_0.02_k2ord_10  2000 EXAMPLE.worjh2.Archeretal2009.SPIN</w:t>
-      </w:r>
-    </w:p>
-    <w:p>
-      <w:pPr>
-        <w:pStyle w:val="Normal"/>
-        <w:jc w:val="left"/>
-        <w:rPr/>
-      </w:pPr>
-      <w:r>
-        <w:rPr/>
-      </w:r>
-    </w:p>
-    <w:p>
-      <w:pPr>
-        <w:pStyle w:val="Normal"/>
-        <w:jc w:val="left"/>
-        <w:rPr/>
-      </w:pPr>
-      <w:r>
-        <w:rPr/>
-        <w:t>4095</w:t>
-      </w:r>
-    </w:p>
-    <w:p>
-      <w:pPr>
-        <w:pStyle w:val="Normal"/>
-        <w:jc w:val="left"/>
-        <w:rPr>
-          <w:b w:val="false"/>
-          <w:bCs w:val="false"/>
-          <w:color w:val="00000A"/>
-          <w:sz w:val="24"/>
-          <w:szCs w:val="24"/>
-        </w:rPr>
-      </w:pPr>
-      <w:r>
-        <w:rPr>
-          <w:b w:val="false"/>
-          <w:bCs w:val="false"/>
-          <w:color w:val="00000A"/>
-          <w:sz w:val="24"/>
-          <w:szCs w:val="24"/>
-        </w:rPr>
-        <w:t>qsub -j y -o cgenie_log -V -S /bin/bash runmuffin.sh cgenie.eb_go_gs_ac_bg_sg_rg.worjh2.BASES DOM/02_OMEN_GENIE_PreInd_June2017  1306_111_Archeretal2009_OMEN.inv_k1_0.0025_k2ord_1 2000 EXAMPLE.worjh2.Archeretal2009.SPIN</w:t>
-      </w:r>
-    </w:p>
-    <w:p>
-      <w:pPr>
-        <w:pStyle w:val="Normal"/>
-        <w:jc w:val="left"/>
-        <w:rPr/>
-      </w:pPr>
-      <w:r>
-        <w:rPr/>
-      </w:r>
-    </w:p>
-    <w:p>
-      <w:pPr>
-        <w:pStyle w:val="Normal"/>
-        <w:jc w:val="left"/>
-        <w:rPr/>
-      </w:pPr>
-      <w:r>
-        <w:rPr/>
-        <w:t>4096</w:t>
-      </w:r>
-    </w:p>
-    <w:p>
-      <w:pPr>
-        <w:pStyle w:val="Normal"/>
-        <w:jc w:val="left"/>
-        <w:rPr>
-          <w:b w:val="false"/>
-          <w:bCs w:val="false"/>
-          <w:color w:val="00000A"/>
-          <w:sz w:val="24"/>
-          <w:szCs w:val="24"/>
-        </w:rPr>
-      </w:pPr>
-      <w:r>
-        <w:rPr>
-          <w:b w:val="false"/>
-          <w:bCs w:val="false"/>
-          <w:color w:val="00000A"/>
-          <w:sz w:val="24"/>
-          <w:szCs w:val="24"/>
-        </w:rPr>
-        <w:t>qsub -j y -o cgenie_log -V -S /bin/bash runmuffin.sh cgenie.eb_go_gs_ac_bg_sg_rg.worjh2.BASES DOM/02_OMEN_GENIE_PreInd_June2017  1306_112_Archeretal2009_OMEN.inv_k1_0.005_k2ord_2  2000 EXAMPLE.worjh2.Archeretal2009.SPIN</w:t>
-      </w:r>
-    </w:p>
-    <w:p>
-      <w:pPr>
-        <w:pStyle w:val="Normal"/>
-        <w:jc w:val="left"/>
-        <w:rPr/>
-      </w:pPr>
-      <w:r>
-        <w:rPr/>
-      </w:r>
-    </w:p>
-    <w:p>
-      <w:pPr>
-        <w:pStyle w:val="Normal"/>
-        <w:jc w:val="left"/>
-        <w:rPr>
-          <w:b w:val="false"/>
-          <w:bCs w:val="false"/>
-          <w:color w:val="00000A"/>
-          <w:sz w:val="24"/>
-          <w:szCs w:val="24"/>
-        </w:rPr>
-      </w:pPr>
-      <w:r>
-        <w:rPr>
-          <w:b w:val="false"/>
-          <w:bCs w:val="false"/>
-          <w:color w:val="00000A"/>
-          <w:sz w:val="24"/>
-          <w:szCs w:val="24"/>
-        </w:rPr>
-        <w:t>409</w:t>
-      </w:r>
-      <w:r>
-        <w:rPr>
-          <w:b w:val="false"/>
-          <w:bCs w:val="false"/>
-          <w:color w:val="00000A"/>
-          <w:sz w:val="24"/>
-          <w:szCs w:val="24"/>
-        </w:rPr>
-        <w:t>7</w:t>
-      </w:r>
-    </w:p>
-    <w:p>
-      <w:pPr>
-        <w:pStyle w:val="Normal"/>
-        <w:jc w:val="left"/>
-        <w:rPr>
-          <w:b w:val="false"/>
-          <w:bCs w:val="false"/>
-          <w:color w:val="00000A"/>
-          <w:sz w:val="24"/>
-          <w:szCs w:val="24"/>
-        </w:rPr>
-      </w:pPr>
-      <w:r>
-        <w:rPr>
-          <w:b w:val="false"/>
-          <w:bCs w:val="false"/>
-          <w:color w:val="00000A"/>
-          <w:sz w:val="24"/>
-          <w:szCs w:val="24"/>
-        </w:rPr>
-        <w:t>qsub -j y -o cgenie_log -V -S /bin/bash runmuffin.sh cgenie.eb_go_gs_ac_bg_sg_rg.worjh2.BASES DOM/02_OMEN_GENIE_PreInd_June2017  1306_113_Archeretal2009_OMEN.inv_k1_0.01_k2ord_4 2000 EXAMPLE.worjh2.Archeretal2009.SPIN</w:t>
-      </w:r>
-    </w:p>
-    <w:p>
-      <w:pPr>
-        <w:pStyle w:val="Normal"/>
-        <w:jc w:val="left"/>
-        <w:rPr/>
-      </w:pPr>
-      <w:r>
-        <w:rPr/>
-      </w:r>
-    </w:p>
-    <w:p>
-      <w:pPr>
-        <w:pStyle w:val="Normal"/>
-        <w:jc w:val="left"/>
-        <w:rPr/>
-      </w:pPr>
-      <w:r>
-        <w:rPr/>
-        <w:t>4098</w:t>
-      </w:r>
-    </w:p>
-    <w:p>
-      <w:pPr>
-        <w:pStyle w:val="Normal"/>
-        <w:jc w:val="left"/>
-        <w:rPr>
-          <w:b w:val="false"/>
-          <w:bCs w:val="false"/>
-          <w:color w:val="00000A"/>
-          <w:sz w:val="24"/>
-          <w:szCs w:val="24"/>
-        </w:rPr>
-      </w:pPr>
-      <w:r>
-        <w:rPr>
-          <w:b w:val="false"/>
-          <w:bCs w:val="false"/>
-          <w:color w:val="00000A"/>
-          <w:sz w:val="24"/>
-          <w:szCs w:val="24"/>
-        </w:rPr>
-        <w:t>qsub -j y -o cgenie_log -V -S /bin/bash runmuffin.sh cgenie.eb_go_gs_ac_bg_sg_rg.worjh2.BASES DOM/02_OMEN_GENIE_PreInd_June2017 1306_114_Archeretal2009_OMEN.inv_k1_0.02_k2ord_8 2000 EXAMPLE.worjh2.Archeretal2009.SPIN</w:t>
-      </w:r>
-    </w:p>
-    <w:p>
-      <w:pPr>
-        <w:pStyle w:val="Normal"/>
-        <w:jc w:val="left"/>
-        <w:rPr/>
-      </w:pPr>
-      <w:r>
-        <w:rPr/>
-      </w:r>
-    </w:p>
-    <w:p>
-      <w:pPr>
-        <w:pStyle w:val="Normal"/>
-        <w:jc w:val="left"/>
-        <w:rPr/>
-      </w:pPr>
-      <w:r>
-        <w:rPr/>
-        <w:t>4099</w:t>
+      <w:r>
+        <w:rPr>
+          <w:b w:val="false"/>
+          <w:bCs w:val="false"/>
+          <w:color w:val="00000A"/>
+          <w:sz w:val="24"/>
+          <w:szCs w:val="24"/>
+        </w:rPr>
+        <w:t>1506_01_Archeretal2009_OMEN.boudreau1997_2_fromrestart_5cm</w:t>
+      </w:r>
+      <w:r>
+        <w:rPr>
+          <w:b w:val="false"/>
+          <w:bCs w:val="false"/>
+          <w:color w:val="00000A"/>
+          <w:sz w:val="24"/>
+          <w:szCs w:val="24"/>
+        </w:rPr>
+        <w:t xml:space="preserve"> 2000  EXAMPLE.worjh2.Archeretal2009.SPIN</w:t>
+      </w:r>
+    </w:p>
+    <w:p>
+      <w:pPr>
+        <w:pStyle w:val="Normal"/>
+        <w:jc w:val="left"/>
+        <w:rPr>
+          <w:b w:val="false"/>
+          <w:bCs w:val="false"/>
+          <w:sz w:val="24"/>
+          <w:szCs w:val="24"/>
+        </w:rPr>
+      </w:pPr>
+      <w:r>
+        <w:rPr>
+          <w:b w:val="false"/>
+          <w:bCs w:val="false"/>
+          <w:sz w:val="24"/>
+          <w:szCs w:val="24"/>
+        </w:rPr>
+      </w:r>
+    </w:p>
+    <w:p>
+      <w:pPr>
+        <w:pStyle w:val="Normal"/>
+        <w:jc w:val="left"/>
+        <w:rPr>
+          <w:b w:val="false"/>
+          <w:bCs w:val="false"/>
+          <w:sz w:val="24"/>
+          <w:szCs w:val="24"/>
+        </w:rPr>
+      </w:pPr>
+      <w:r>
+        <w:rPr>
+          <w:b w:val="false"/>
+          <w:bCs w:val="false"/>
+          <w:sz w:val="24"/>
+          <w:szCs w:val="24"/>
+        </w:rPr>
+        <w:t>02) Boudreau using k2 = k1/3</w:t>
+      </w:r>
+    </w:p>
+    <w:p>
+      <w:pPr>
+        <w:pStyle w:val="Normal"/>
+        <w:jc w:val="left"/>
+        <w:rPr>
+          <w:b w:val="false"/>
+          <w:bCs w:val="false"/>
+          <w:sz w:val="24"/>
+          <w:szCs w:val="24"/>
+        </w:rPr>
+      </w:pPr>
+      <w:r>
+        <w:rPr>
+          <w:b w:val="false"/>
+          <w:bCs w:val="false"/>
+          <w:sz w:val="24"/>
+          <w:szCs w:val="24"/>
+        </w:rPr>
+        <w:t>4132</w:t>
       </w:r>
     </w:p>
     <w:p>
@@ -27218,287 +29009,574 @@
           <w:sz w:val="24"/>
           <w:szCs w:val="24"/>
         </w:rPr>
-        <w:t>13</w:t>
-      </w:r>
-      <w:r>
-        <w:rPr>
-          <w:b w:val="false"/>
-          <w:bCs w:val="false"/>
-          <w:color w:val="00000A"/>
-          <w:sz w:val="24"/>
-          <w:szCs w:val="24"/>
-        </w:rPr>
-        <w:t>06_115_Archeretal2009_OMEN.inv_k1_0.025_k2ord_10 2000 EXAMPLE.worjh2.Archeretal2009.SPIN</w:t>
-      </w:r>
-    </w:p>
-    <w:p>
-      <w:pPr>
-        <w:pStyle w:val="Normal"/>
-        <w:jc w:val="left"/>
-        <w:rPr/>
-      </w:pPr>
-      <w:r>
-        <w:rPr/>
-      </w:r>
-    </w:p>
-    <w:p>
-      <w:pPr>
-        <w:pStyle w:val="Normal"/>
-        <w:jc w:val="left"/>
-        <w:rPr/>
-      </w:pPr>
-      <w:r>
-        <w:rPr/>
-        <w:t>4100</w:t>
-      </w:r>
-    </w:p>
-    <w:p>
-      <w:pPr>
-        <w:pStyle w:val="Normal"/>
-        <w:jc w:val="left"/>
-        <w:rPr>
-          <w:b w:val="false"/>
-          <w:bCs w:val="false"/>
-          <w:color w:val="00000A"/>
-          <w:sz w:val="24"/>
-          <w:szCs w:val="24"/>
-        </w:rPr>
-      </w:pPr>
-      <w:r>
-        <w:rPr>
-          <w:b w:val="false"/>
-          <w:bCs w:val="false"/>
-          <w:color w:val="00000A"/>
-          <w:sz w:val="24"/>
-          <w:szCs w:val="24"/>
-        </w:rPr>
-        <w:t xml:space="preserve">qsub -j y -o cgenie_log -V -S /bin/bash runmuffin.sh cgenie.eb_go_gs_ac_bg_sg_rg.worjh2.BASES DOM/02_OMEN_GENIE_PreInd_June2017 </w:t>
-      </w:r>
-      <w:r>
-        <w:rPr>
-          <w:b w:val="false"/>
-          <w:bCs w:val="false"/>
-          <w:color w:val="00000A"/>
-          <w:sz w:val="24"/>
-          <w:szCs w:val="24"/>
-        </w:rPr>
-        <w:t xml:space="preserve"> </w:t>
-      </w:r>
-      <w:r>
-        <w:rPr>
-          <w:b w:val="false"/>
-          <w:bCs w:val="false"/>
-          <w:color w:val="00000A"/>
-          <w:sz w:val="24"/>
-          <w:szCs w:val="24"/>
-        </w:rPr>
-        <w:t xml:space="preserve">1306_116_Archeretal2009_OMEN.inv_k1_0.003_k2ord_1 </w:t>
-      </w:r>
-      <w:r>
-        <w:rPr>
-          <w:b w:val="false"/>
-          <w:bCs w:val="false"/>
-          <w:color w:val="00000A"/>
-          <w:sz w:val="24"/>
-          <w:szCs w:val="24"/>
-        </w:rPr>
-        <w:t xml:space="preserve">2000 </w:t>
-      </w:r>
-      <w:r>
-        <w:rPr>
-          <w:b w:val="false"/>
-          <w:bCs w:val="false"/>
-          <w:color w:val="00000A"/>
-          <w:sz w:val="24"/>
-          <w:szCs w:val="24"/>
-        </w:rPr>
-        <w:t>EXAMPLE.worjh2.Archeretal2009.SPIN</w:t>
-      </w:r>
-    </w:p>
-    <w:p>
-      <w:pPr>
-        <w:pStyle w:val="Normal"/>
-        <w:jc w:val="left"/>
-        <w:rPr/>
-      </w:pPr>
-      <w:r>
-        <w:rPr/>
-      </w:r>
-    </w:p>
-    <w:p>
-      <w:pPr>
-        <w:pStyle w:val="Normal"/>
-        <w:jc w:val="left"/>
-        <w:rPr/>
-      </w:pPr>
-      <w:r>
-        <w:rPr/>
-        <w:t>4101</w:t>
-      </w:r>
-    </w:p>
-    <w:p>
-      <w:pPr>
-        <w:pStyle w:val="Normal"/>
-        <w:jc w:val="left"/>
-        <w:rPr>
-          <w:b w:val="false"/>
-          <w:bCs w:val="false"/>
-          <w:color w:val="00000A"/>
-          <w:sz w:val="24"/>
-          <w:szCs w:val="24"/>
-        </w:rPr>
-      </w:pPr>
-      <w:r>
-        <w:rPr>
-          <w:b w:val="false"/>
-          <w:bCs w:val="false"/>
-          <w:color w:val="00000A"/>
-          <w:sz w:val="24"/>
-          <w:szCs w:val="24"/>
-        </w:rPr>
-        <w:t>qsub -j y -o cgenie_log -V -S /bin/bash runmuffin.sh cgenie.eb_go_gs_ac_bg_sg_rg.worjh2.BASES DOM/02_OMEN_GENIE_PreInd_June2017  1306_117_Archeretal2009_OMEN.inv_k1_0.006_k2ord_2 2000 EXAMPLE.worjh2.Archeretal2009.SPIN</w:t>
-      </w:r>
-    </w:p>
-    <w:p>
-      <w:pPr>
-        <w:pStyle w:val="Normal"/>
-        <w:jc w:val="left"/>
-        <w:rPr/>
-      </w:pPr>
-      <w:r>
-        <w:rPr/>
-      </w:r>
-    </w:p>
-    <w:p>
-      <w:pPr>
-        <w:pStyle w:val="Normal"/>
-        <w:jc w:val="left"/>
-        <w:rPr/>
-      </w:pPr>
-      <w:r>
-        <w:rPr/>
-        <w:t>4102</w:t>
-      </w:r>
-    </w:p>
-    <w:p>
-      <w:pPr>
-        <w:pStyle w:val="Normal"/>
-        <w:jc w:val="left"/>
-        <w:rPr>
-          <w:b w:val="false"/>
-          <w:bCs w:val="false"/>
-          <w:color w:val="00000A"/>
-          <w:sz w:val="24"/>
-          <w:szCs w:val="24"/>
-        </w:rPr>
-      </w:pPr>
-      <w:r>
-        <w:rPr>
-          <w:b w:val="false"/>
-          <w:bCs w:val="false"/>
-          <w:color w:val="00000A"/>
-          <w:sz w:val="24"/>
-          <w:szCs w:val="24"/>
-        </w:rPr>
-        <w:t>qsub -j y -o cgenie_log -V -S /bin/bash runmuffin.sh cgenie.eb_go_gs_ac_bg_sg_rg.worjh2.BASES DOM/02_OMEN_GENIE_PreInd_June2017  1306_118_Archeretal2009_OMEN.inv_k1_0.009_k2ord_3  2000 EXAMPLE.worjh2.Archeretal2009.SPIN</w:t>
-      </w:r>
-    </w:p>
-    <w:p>
-      <w:pPr>
-        <w:pStyle w:val="Normal"/>
-        <w:jc w:val="left"/>
-        <w:rPr/>
-      </w:pPr>
-      <w:r>
-        <w:rPr/>
-      </w:r>
-    </w:p>
-    <w:p>
-      <w:pPr>
-        <w:pStyle w:val="Normal"/>
-        <w:jc w:val="left"/>
-        <w:rPr/>
-      </w:pPr>
-      <w:r>
-        <w:rPr/>
-        <w:t>4103</w:t>
-      </w:r>
-    </w:p>
-    <w:p>
-      <w:pPr>
-        <w:pStyle w:val="Normal"/>
-        <w:jc w:val="left"/>
-        <w:rPr>
-          <w:b w:val="false"/>
-          <w:bCs w:val="false"/>
-          <w:color w:val="00000A"/>
-          <w:sz w:val="24"/>
-          <w:szCs w:val="24"/>
-        </w:rPr>
-      </w:pPr>
-      <w:r>
-        <w:rPr>
-          <w:b w:val="false"/>
-          <w:bCs w:val="false"/>
-          <w:color w:val="00000A"/>
-          <w:sz w:val="24"/>
-          <w:szCs w:val="24"/>
-        </w:rPr>
-        <w:t>qsub -j y -o cgenie_log -V -S /bin/bash runmuffin.sh cgenie.eb_go_gs_ac_bg_sg_rg.worjh2.BASES DOM/02_OMEN_GENIE_PreInd_June2017  1306_119_Archeretal2009_OMEN.inv_k1_0.012_k2ord_4 2000 EXAMPLE.worjh2.Archeretal2009.SPIN</w:t>
-      </w:r>
-    </w:p>
-    <w:p>
-      <w:pPr>
-        <w:pStyle w:val="Normal"/>
-        <w:jc w:val="left"/>
-        <w:rPr/>
-      </w:pPr>
-      <w:r>
-        <w:rPr/>
-      </w:r>
-    </w:p>
-    <w:p>
-      <w:pPr>
-        <w:pStyle w:val="Normal"/>
-        <w:jc w:val="left"/>
-        <w:rPr/>
-      </w:pPr>
-      <w:r>
-        <w:rPr/>
-        <w:t>4104</w:t>
-      </w:r>
-    </w:p>
-    <w:p>
-      <w:pPr>
-        <w:pStyle w:val="Normal"/>
-        <w:jc w:val="left"/>
-        <w:rPr>
-          <w:b w:val="false"/>
-          <w:bCs w:val="false"/>
-          <w:color w:val="00000A"/>
-          <w:sz w:val="24"/>
-          <w:szCs w:val="24"/>
-        </w:rPr>
-      </w:pPr>
-      <w:r>
-        <w:rPr>
-          <w:b w:val="false"/>
-          <w:bCs w:val="false"/>
-          <w:color w:val="00000A"/>
-          <w:sz w:val="24"/>
-          <w:szCs w:val="24"/>
-        </w:rPr>
-        <w:t>qsub -j y -o cgenie_log -V -S /bin/bash runmuffin.sh cgenie.eb_go_gs_ac_bg_sg_rg.worjh2.BASES DOM/02_OMEN_GENIE_PreInd_June2017 1306_120_Archeretal2009_OMEN.inv_k1_0.015_k2ord_5 2000 EXAMPLE.worjh2.Archeretal2009.SPIN</w:t>
-      </w:r>
-    </w:p>
-    <w:p>
-      <w:pPr>
-        <w:pStyle w:val="Normal"/>
-        <w:jc w:val="left"/>
-        <w:rPr/>
-      </w:pPr>
-      <w:r>
-        <w:rPr/>
+        <w:t>1506_02_Archeretal2009_OMEN.boudreau1997_3_fromrestart_5cm</w:t>
+      </w:r>
+      <w:r>
+        <w:rPr>
+          <w:b w:val="false"/>
+          <w:bCs w:val="false"/>
+          <w:color w:val="00000A"/>
+          <w:sz w:val="24"/>
+          <w:szCs w:val="24"/>
+        </w:rPr>
+        <w:t xml:space="preserve"> 2000  EXAMPLE.worjh2.Archeretal2009.SPIN</w:t>
+      </w:r>
+    </w:p>
+    <w:p>
+      <w:pPr>
+        <w:pStyle w:val="Normal"/>
+        <w:jc w:val="left"/>
+        <w:rPr>
+          <w:b w:val="false"/>
+          <w:bCs w:val="false"/>
+          <w:sz w:val="24"/>
+          <w:szCs w:val="24"/>
+        </w:rPr>
+      </w:pPr>
+      <w:r>
+        <w:rPr>
+          <w:b w:val="false"/>
+          <w:bCs w:val="false"/>
+          <w:sz w:val="24"/>
+          <w:szCs w:val="24"/>
+        </w:rPr>
+      </w:r>
+    </w:p>
+    <w:p>
+      <w:pPr>
+        <w:pStyle w:val="Normal"/>
+        <w:jc w:val="left"/>
+        <w:rPr>
+          <w:b w:val="false"/>
+          <w:bCs w:val="false"/>
+          <w:sz w:val="24"/>
+          <w:szCs w:val="24"/>
+        </w:rPr>
+      </w:pPr>
+      <w:r>
+        <w:rPr>
+          <w:b w:val="false"/>
+          <w:bCs w:val="false"/>
+          <w:sz w:val="24"/>
+          <w:szCs w:val="24"/>
+        </w:rPr>
+        <w:t>03) Boudreau using k2 = k1/4</w:t>
+      </w:r>
+    </w:p>
+    <w:p>
+      <w:pPr>
+        <w:pStyle w:val="Normal"/>
+        <w:jc w:val="left"/>
+        <w:rPr>
+          <w:b w:val="false"/>
+          <w:bCs w:val="false"/>
+          <w:sz w:val="24"/>
+          <w:szCs w:val="24"/>
+        </w:rPr>
+      </w:pPr>
+      <w:r>
+        <w:rPr>
+          <w:b w:val="false"/>
+          <w:bCs w:val="false"/>
+          <w:sz w:val="24"/>
+          <w:szCs w:val="24"/>
+        </w:rPr>
+        <w:t>4133</w:t>
+      </w:r>
+    </w:p>
+    <w:p>
+      <w:pPr>
+        <w:pStyle w:val="Normal"/>
+        <w:jc w:val="left"/>
+        <w:rPr>
+          <w:b w:val="false"/>
+          <w:bCs w:val="false"/>
+          <w:color w:val="00000A"/>
+          <w:sz w:val="24"/>
+          <w:szCs w:val="24"/>
+        </w:rPr>
+      </w:pPr>
+      <w:r>
+        <w:rPr>
+          <w:b w:val="false"/>
+          <w:bCs w:val="false"/>
+          <w:color w:val="00000A"/>
+          <w:sz w:val="24"/>
+          <w:szCs w:val="24"/>
+        </w:rPr>
+        <w:t xml:space="preserve">qsub -j y -o cgenie_log -V -S /bin/bash runmuffin.sh cgenie.eb_go_gs_ac_bg_sg_rg.worjh2.BASES DOM/02_OMEN_GENIE_PreInd_June2017  </w:t>
+      </w:r>
+      <w:r>
+        <w:rPr>
+          <w:b w:val="false"/>
+          <w:bCs w:val="false"/>
+          <w:color w:val="00000A"/>
+          <w:sz w:val="24"/>
+          <w:szCs w:val="24"/>
+        </w:rPr>
+        <w:t>1506_03_Archeretal2009_OMEN.boudreau1997_4_fromrestart_5cm</w:t>
+      </w:r>
+      <w:r>
+        <w:rPr>
+          <w:b w:val="false"/>
+          <w:bCs w:val="false"/>
+          <w:color w:val="00000A"/>
+          <w:sz w:val="24"/>
+          <w:szCs w:val="24"/>
+        </w:rPr>
+        <w:t xml:space="preserve"> 2000  EXAMPLE.worjh2.Archeretal2009.SPIN</w:t>
+      </w:r>
+    </w:p>
+    <w:p>
+      <w:pPr>
+        <w:pStyle w:val="Normal"/>
+        <w:jc w:val="left"/>
+        <w:rPr>
+          <w:b w:val="false"/>
+          <w:bCs w:val="false"/>
+          <w:sz w:val="24"/>
+          <w:szCs w:val="24"/>
+        </w:rPr>
+      </w:pPr>
+      <w:r>
+        <w:rPr>
+          <w:b w:val="false"/>
+          <w:bCs w:val="false"/>
+          <w:sz w:val="24"/>
+          <w:szCs w:val="24"/>
+        </w:rPr>
+      </w:r>
+    </w:p>
+    <w:p>
+      <w:pPr>
+        <w:pStyle w:val="Normal"/>
+        <w:jc w:val="left"/>
+        <w:rPr>
+          <w:b w:val="false"/>
+          <w:bCs w:val="false"/>
+          <w:sz w:val="24"/>
+          <w:szCs w:val="24"/>
+        </w:rPr>
+      </w:pPr>
+      <w:r>
+        <w:rPr>
+          <w:b w:val="false"/>
+          <w:bCs w:val="false"/>
+          <w:sz w:val="24"/>
+          <w:szCs w:val="24"/>
+        </w:rPr>
+        <w:t>04) Boudreau using k2 = k1/6</w:t>
+      </w:r>
+    </w:p>
+    <w:p>
+      <w:pPr>
+        <w:pStyle w:val="Normal"/>
+        <w:jc w:val="left"/>
+        <w:rPr>
+          <w:b w:val="false"/>
+          <w:bCs w:val="false"/>
+          <w:sz w:val="24"/>
+          <w:szCs w:val="24"/>
+        </w:rPr>
+      </w:pPr>
+      <w:r>
+        <w:rPr>
+          <w:b w:val="false"/>
+          <w:bCs w:val="false"/>
+          <w:sz w:val="24"/>
+          <w:szCs w:val="24"/>
+        </w:rPr>
+        <w:t>4134</w:t>
+      </w:r>
+    </w:p>
+    <w:p>
+      <w:pPr>
+        <w:pStyle w:val="Normal"/>
+        <w:jc w:val="left"/>
+        <w:rPr>
+          <w:b w:val="false"/>
+          <w:bCs w:val="false"/>
+          <w:color w:val="00000A"/>
+          <w:sz w:val="24"/>
+          <w:szCs w:val="24"/>
+        </w:rPr>
+      </w:pPr>
+      <w:r>
+        <w:rPr>
+          <w:b w:val="false"/>
+          <w:bCs w:val="false"/>
+          <w:color w:val="00000A"/>
+          <w:sz w:val="24"/>
+          <w:szCs w:val="24"/>
+        </w:rPr>
+        <w:t xml:space="preserve">qsub -j y -o cgenie_log -V -S /bin/bash runmuffin.sh cgenie.eb_go_gs_ac_bg_sg_rg.worjh2.BASES DOM/02_OMEN_GENIE_PreInd_June2017  </w:t>
+      </w:r>
+      <w:r>
+        <w:rPr>
+          <w:b w:val="false"/>
+          <w:bCs w:val="false"/>
+          <w:color w:val="00000A"/>
+          <w:sz w:val="24"/>
+          <w:szCs w:val="24"/>
+        </w:rPr>
+        <w:t>1506_04_Archeretal2009_OMEN.boudreau1997_6_fromrestart_5cm</w:t>
+      </w:r>
+      <w:r>
+        <w:rPr>
+          <w:b w:val="false"/>
+          <w:bCs w:val="false"/>
+          <w:color w:val="00000A"/>
+          <w:sz w:val="24"/>
+          <w:szCs w:val="24"/>
+        </w:rPr>
+        <w:t xml:space="preserve"> 2000  EXAMPLE.worjh2.Archeretal2009.SPIN</w:t>
+      </w:r>
+    </w:p>
+    <w:p>
+      <w:pPr>
+        <w:pStyle w:val="Normal"/>
+        <w:jc w:val="left"/>
+        <w:rPr>
+          <w:b w:val="false"/>
+          <w:bCs w:val="false"/>
+          <w:sz w:val="24"/>
+          <w:szCs w:val="24"/>
+        </w:rPr>
+      </w:pPr>
+      <w:r>
+        <w:rPr>
+          <w:b w:val="false"/>
+          <w:bCs w:val="false"/>
+          <w:sz w:val="24"/>
+          <w:szCs w:val="24"/>
+        </w:rPr>
+      </w:r>
+    </w:p>
+    <w:p>
+      <w:pPr>
+        <w:pStyle w:val="Normal"/>
+        <w:jc w:val="left"/>
+        <w:rPr>
+          <w:b w:val="false"/>
+          <w:bCs w:val="false"/>
+          <w:sz w:val="24"/>
+          <w:szCs w:val="24"/>
+        </w:rPr>
+      </w:pPr>
+      <w:r>
+        <w:rPr>
+          <w:b w:val="false"/>
+          <w:bCs w:val="false"/>
+          <w:sz w:val="24"/>
+          <w:szCs w:val="24"/>
+        </w:rPr>
+        <w:t>05) Boudreau using k2 = k1/7</w:t>
+      </w:r>
+    </w:p>
+    <w:p>
+      <w:pPr>
+        <w:pStyle w:val="Normal"/>
+        <w:jc w:val="left"/>
+        <w:rPr>
+          <w:b w:val="false"/>
+          <w:bCs w:val="false"/>
+          <w:sz w:val="24"/>
+          <w:szCs w:val="24"/>
+        </w:rPr>
+      </w:pPr>
+      <w:r>
+        <w:rPr>
+          <w:b w:val="false"/>
+          <w:bCs w:val="false"/>
+          <w:sz w:val="24"/>
+          <w:szCs w:val="24"/>
+        </w:rPr>
+        <w:t>4135</w:t>
+      </w:r>
+    </w:p>
+    <w:p>
+      <w:pPr>
+        <w:pStyle w:val="Normal"/>
+        <w:jc w:val="left"/>
+        <w:rPr>
+          <w:b w:val="false"/>
+          <w:bCs w:val="false"/>
+          <w:color w:val="00000A"/>
+          <w:sz w:val="24"/>
+          <w:szCs w:val="24"/>
+        </w:rPr>
+      </w:pPr>
+      <w:r>
+        <w:rPr>
+          <w:b w:val="false"/>
+          <w:bCs w:val="false"/>
+          <w:color w:val="00000A"/>
+          <w:sz w:val="24"/>
+          <w:szCs w:val="24"/>
+        </w:rPr>
+        <w:t xml:space="preserve">qsub -j y -o cgenie_log -V -S /bin/bash runmuffin.sh cgenie.eb_go_gs_ac_bg_sg_rg.worjh2.BASES DOM/02_OMEN_GENIE_PreInd_June2017  </w:t>
+      </w:r>
+      <w:r>
+        <w:rPr>
+          <w:b w:val="false"/>
+          <w:bCs w:val="false"/>
+          <w:color w:val="00000A"/>
+          <w:sz w:val="24"/>
+          <w:szCs w:val="24"/>
+        </w:rPr>
+        <w:t>1506_05_Archeretal2009_OMEN.boudreau1997_7_fromrestart_5cm</w:t>
+      </w:r>
+      <w:r>
+        <w:rPr>
+          <w:b w:val="false"/>
+          <w:bCs w:val="false"/>
+          <w:color w:val="00000A"/>
+          <w:sz w:val="24"/>
+          <w:szCs w:val="24"/>
+        </w:rPr>
+        <w:t xml:space="preserve"> 2000  EXAMPLE.worjh2.Archeretal2009.SPIN</w:t>
+      </w:r>
+    </w:p>
+    <w:p>
+      <w:pPr>
+        <w:pStyle w:val="Normal"/>
+        <w:jc w:val="left"/>
+        <w:rPr>
+          <w:b w:val="false"/>
+          <w:bCs w:val="false"/>
+          <w:sz w:val="24"/>
+          <w:szCs w:val="24"/>
+        </w:rPr>
+      </w:pPr>
+      <w:r>
+        <w:rPr>
+          <w:b w:val="false"/>
+          <w:bCs w:val="false"/>
+          <w:sz w:val="24"/>
+          <w:szCs w:val="24"/>
+        </w:rPr>
+      </w:r>
+    </w:p>
+    <w:p>
+      <w:pPr>
+        <w:pStyle w:val="Normal"/>
+        <w:jc w:val="left"/>
+        <w:rPr>
+          <w:b w:val="false"/>
+          <w:bCs w:val="false"/>
+          <w:sz w:val="24"/>
+          <w:szCs w:val="24"/>
+        </w:rPr>
+      </w:pPr>
+      <w:r>
+        <w:rPr>
+          <w:b w:val="false"/>
+          <w:bCs w:val="false"/>
+          <w:sz w:val="24"/>
+          <w:szCs w:val="24"/>
+        </w:rPr>
+        <w:t>06) Boudreau using k2 = k1/8</w:t>
+      </w:r>
+    </w:p>
+    <w:p>
+      <w:pPr>
+        <w:pStyle w:val="Normal"/>
+        <w:jc w:val="left"/>
+        <w:rPr>
+          <w:b w:val="false"/>
+          <w:bCs w:val="false"/>
+          <w:sz w:val="24"/>
+          <w:szCs w:val="24"/>
+        </w:rPr>
+      </w:pPr>
+      <w:r>
+        <w:rPr>
+          <w:b w:val="false"/>
+          <w:bCs w:val="false"/>
+          <w:sz w:val="24"/>
+          <w:szCs w:val="24"/>
+        </w:rPr>
+        <w:t>4136</w:t>
+      </w:r>
+    </w:p>
+    <w:p>
+      <w:pPr>
+        <w:pStyle w:val="Normal"/>
+        <w:jc w:val="left"/>
+        <w:rPr>
+          <w:b w:val="false"/>
+          <w:bCs w:val="false"/>
+          <w:color w:val="00000A"/>
+          <w:sz w:val="24"/>
+          <w:szCs w:val="24"/>
+        </w:rPr>
+      </w:pPr>
+      <w:r>
+        <w:rPr>
+          <w:b w:val="false"/>
+          <w:bCs w:val="false"/>
+          <w:color w:val="00000A"/>
+          <w:sz w:val="24"/>
+          <w:szCs w:val="24"/>
+        </w:rPr>
+        <w:t xml:space="preserve">qsub -j y -o cgenie_log -V -S /bin/bash runmuffin.sh cgenie.eb_go_gs_ac_bg_sg_rg.worjh2.BASES DOM/02_OMEN_GENIE_PreInd_June2017  </w:t>
+      </w:r>
+      <w:r>
+        <w:rPr>
+          <w:b w:val="false"/>
+          <w:bCs w:val="false"/>
+          <w:color w:val="00000A"/>
+          <w:sz w:val="24"/>
+          <w:szCs w:val="24"/>
+        </w:rPr>
+        <w:t>1506_06_Archeretal2009_OMEN.boudreau1997_8_fromrestart_5cm</w:t>
+      </w:r>
+      <w:r>
+        <w:rPr>
+          <w:b w:val="false"/>
+          <w:bCs w:val="false"/>
+          <w:color w:val="00000A"/>
+          <w:sz w:val="24"/>
+          <w:szCs w:val="24"/>
+        </w:rPr>
+        <w:t xml:space="preserve"> 2000  EXAMPLE.worjh2.Archeretal2009.SPIN</w:t>
+      </w:r>
+    </w:p>
+    <w:p>
+      <w:pPr>
+        <w:pStyle w:val="Normal"/>
+        <w:jc w:val="left"/>
+        <w:rPr>
+          <w:b w:val="false"/>
+          <w:bCs w:val="false"/>
+          <w:sz w:val="24"/>
+          <w:szCs w:val="24"/>
+        </w:rPr>
+      </w:pPr>
+      <w:r>
+        <w:rPr>
+          <w:b w:val="false"/>
+          <w:bCs w:val="false"/>
+          <w:sz w:val="24"/>
+          <w:szCs w:val="24"/>
+        </w:rPr>
+      </w:r>
+    </w:p>
+    <w:p>
+      <w:pPr>
+        <w:pStyle w:val="Normal"/>
+        <w:jc w:val="left"/>
+        <w:rPr>
+          <w:b w:val="false"/>
+          <w:bCs w:val="false"/>
+          <w:sz w:val="24"/>
+          <w:szCs w:val="24"/>
+        </w:rPr>
+      </w:pPr>
+      <w:r>
+        <w:rPr>
+          <w:b w:val="false"/>
+          <w:bCs w:val="false"/>
+          <w:sz w:val="24"/>
+          <w:szCs w:val="24"/>
+        </w:rPr>
+        <w:t>07) Boudreau using k2 = k1/9</w:t>
+      </w:r>
+    </w:p>
+    <w:p>
+      <w:pPr>
+        <w:pStyle w:val="Normal"/>
+        <w:jc w:val="left"/>
+        <w:rPr>
+          <w:b w:val="false"/>
+          <w:bCs w:val="false"/>
+          <w:sz w:val="24"/>
+          <w:szCs w:val="24"/>
+        </w:rPr>
+      </w:pPr>
+      <w:r>
+        <w:rPr>
+          <w:b w:val="false"/>
+          <w:bCs w:val="false"/>
+          <w:sz w:val="24"/>
+          <w:szCs w:val="24"/>
+        </w:rPr>
+        <w:t>4137</w:t>
+      </w:r>
+    </w:p>
+    <w:p>
+      <w:pPr>
+        <w:pStyle w:val="Normal"/>
+        <w:jc w:val="left"/>
+        <w:rPr>
+          <w:b w:val="false"/>
+          <w:bCs w:val="false"/>
+          <w:color w:val="00000A"/>
+          <w:sz w:val="24"/>
+          <w:szCs w:val="24"/>
+        </w:rPr>
+      </w:pPr>
+      <w:r>
+        <w:rPr>
+          <w:b w:val="false"/>
+          <w:bCs w:val="false"/>
+          <w:color w:val="00000A"/>
+          <w:sz w:val="24"/>
+          <w:szCs w:val="24"/>
+        </w:rPr>
+        <w:t xml:space="preserve">qsub -j y -o cgenie_log -V -S /bin/bash </w:t>
+      </w:r>
+      <w:bookmarkStart w:id="287" w:name="__DdeLink__2270_1716880481"/>
+      <w:r>
+        <w:rPr>
+          <w:b w:val="false"/>
+          <w:bCs w:val="false"/>
+          <w:color w:val="00000A"/>
+          <w:sz w:val="24"/>
+          <w:szCs w:val="24"/>
+        </w:rPr>
+        <w:t xml:space="preserve">runmuffin.sh cgenie.eb_go_gs_ac_bg_sg_rg.worjh2.BASES DOM/02_OMEN_GENIE_PreInd_June2017  </w:t>
+      </w:r>
+      <w:r>
+        <w:rPr>
+          <w:b w:val="false"/>
+          <w:bCs w:val="false"/>
+          <w:color w:val="00000A"/>
+          <w:sz w:val="24"/>
+          <w:szCs w:val="24"/>
+        </w:rPr>
+        <w:t>1506_07_Archeretal2009_OMEN.boudreau1997_9_fromrestart_5cm</w:t>
+      </w:r>
+      <w:bookmarkEnd w:id="287"/>
+      <w:r>
+        <w:rPr>
+          <w:b w:val="false"/>
+          <w:bCs w:val="false"/>
+          <w:color w:val="00000A"/>
+          <w:sz w:val="24"/>
+          <w:szCs w:val="24"/>
+        </w:rPr>
+        <w:t xml:space="preserve"> 2000  EXAMPLE.worjh2.Archeretal2009.SPIN</w:t>
+      </w:r>
+    </w:p>
+    <w:p>
+      <w:pPr>
+        <w:pStyle w:val="Normal"/>
+        <w:jc w:val="left"/>
+        <w:rPr>
+          <w:b w:val="false"/>
+          <w:bCs w:val="false"/>
+          <w:sz w:val="24"/>
+          <w:szCs w:val="24"/>
+        </w:rPr>
+      </w:pPr>
+      <w:r>
+        <w:rPr>
+          <w:b w:val="false"/>
+          <w:bCs w:val="false"/>
+          <w:sz w:val="24"/>
+          <w:szCs w:val="24"/>
+        </w:rPr>
       </w:r>
     </w:p>
     <w:sectPr>
@@ -27537,9 +29615,7 @@
         <w:tab w:val="left" w:pos="709" w:leader="none"/>
       </w:tabs>
       <w:suppressAutoHyphens w:val="true"/>
-      <w:kinsoku w:val="true"/>
-      <w:overflowPunct w:val="false"/>
-      <w:autoSpaceDE w:val="true"/>
+      <w:overflowPunct w:val="true"/>
       <w:bidi w:val="0"/>
       <w:jc w:val="left"/>
     </w:pPr>

--- a/FORTRAN_code/cGENIE/1_RUN_commands_PreInd.docx
+++ b/FORTRAN_code/cGENIE/1_RUN_commands_PreInd.docx
@@ -696,8 +696,8 @@
         </w:rPr>
         <w:t xml:space="preserve">USE base-config WITH 8 OCEAN-LEVELS: </w:t>
       </w:r>
-      <w:bookmarkStart w:id="0" w:name="__DdeLink__77_736416807"/>
-      <w:bookmarkStart w:id="1" w:name="__DdeLink__75_736416807"/>
+      <w:bookmarkStart w:id="0" w:name="__DdeLink__75_736416807"/>
+      <w:bookmarkStart w:id="1" w:name="__DdeLink__77_736416807"/>
       <w:bookmarkEnd w:id="0"/>
       <w:bookmarkEnd w:id="1"/>
       <w:r>
@@ -1300,8 +1300,8 @@
         </w:rPr>
         <w:t xml:space="preserve"> DOM/09_OMEN_GENIE_PreInd_March2017 </w:t>
       </w:r>
-      <w:bookmarkStart w:id="3" w:name="Bookmark"/>
-      <w:bookmarkStart w:id="4" w:name="Bookmark1"/>
+      <w:bookmarkStart w:id="3" w:name="Bookmark1"/>
+      <w:bookmarkStart w:id="4" w:name="Bookmark"/>
       <w:r>
         <w:rPr>
           <w:sz w:val="20"/>
@@ -2800,8 +2800,8 @@
         </w:rPr>
         <w:t xml:space="preserve">qsub -j y -o cgenie_output -V -S /bin/bash runmuffin.sh cgenie.eb_go_gs_ac_bg_sg_rg.worjh2.BASES DOM/09_OMEN_GENIE_PreInd_March2017 </w:t>
       </w:r>
-      <w:bookmarkStart w:id="12" w:name="__DdeLink__332_1556355869"/>
-      <w:bookmarkStart w:id="13" w:name="__DdeLink__338_1556355869"/>
+      <w:bookmarkStart w:id="12" w:name="__DdeLink__338_1556355869"/>
+      <w:bookmarkStart w:id="13" w:name="__DdeLink__332_1556355869"/>
       <w:r>
         <w:rPr>
           <w:sz w:val="20"/>
@@ -5622,8 +5622,8 @@
         </w:rPr>
         <w:t>31</w:t>
       </w:r>
-      <w:bookmarkStart w:id="22" w:name="__DdeLink__338_15563558691"/>
-      <w:bookmarkStart w:id="23" w:name="__DdeLink__750_966095155"/>
+      <w:bookmarkStart w:id="22" w:name="__DdeLink__750_966095155"/>
+      <w:bookmarkStart w:id="23" w:name="__DdeLink__338_15563558691"/>
       <w:r>
         <w:rPr>
           <w:sz w:val="20"/>
@@ -6013,8 +6013,8 @@
         </w:rPr>
         <w:t>31</w:t>
       </w:r>
-      <w:bookmarkStart w:id="26" w:name="__DdeLink__338_155635586911"/>
-      <w:bookmarkStart w:id="27" w:name="__DdeLink__756_966095155"/>
+      <w:bookmarkStart w:id="26" w:name="__DdeLink__756_966095155"/>
+      <w:bookmarkStart w:id="27" w:name="__DdeLink__338_155635586911"/>
       <w:r>
         <w:rPr>
           <w:sz w:val="20"/>
@@ -6516,8 +6516,8 @@
         </w:rPr>
         <w:t>0404</w:t>
       </w:r>
-      <w:bookmarkStart w:id="32" w:name="__DdeLink__338_1556355869111"/>
-      <w:bookmarkStart w:id="33" w:name="__DdeLink__763_966095155"/>
+      <w:bookmarkStart w:id="32" w:name="__DdeLink__763_966095155"/>
+      <w:bookmarkStart w:id="33" w:name="__DdeLink__338_1556355869111"/>
       <w:r>
         <w:rPr>
           <w:sz w:val="20"/>
@@ -7731,8 +7731,8 @@
           <w:szCs w:val="14"/>
         </w:rPr>
       </w:pPr>
-      <w:bookmarkStart w:id="46" w:name="__DdeLink__681_385375668"/>
-      <w:bookmarkStart w:id="47" w:name="__DdeLink__463_1469956085111111112"/>
+      <w:bookmarkStart w:id="46" w:name="__DdeLink__463_1469956085111111112"/>
+      <w:bookmarkStart w:id="47" w:name="__DdeLink__681_385375668"/>
       <w:r>
         <w:rPr>
           <w:sz w:val="14"/>
@@ -8744,8 +8744,8 @@
           <w:szCs w:val="20"/>
         </w:rPr>
       </w:pPr>
-      <w:bookmarkStart w:id="58" w:name="__DdeLink__681_3853756681"/>
-      <w:bookmarkStart w:id="59" w:name="__DdeLink__463_14699560851111111121"/>
+      <w:bookmarkStart w:id="58" w:name="__DdeLink__463_14699560851111111121"/>
+      <w:bookmarkStart w:id="59" w:name="__DdeLink__681_3853756681"/>
       <w:r>
         <w:rPr>
           <w:sz w:val="20"/>
@@ -8983,8 +8983,8 @@
         </w:rPr>
         <w:t xml:space="preserve">qsub -j y -o cgenie_output -V -S /bin/bash runmuffin.sh cgenie.eb_go_gs_ac_bg_sg_rg.worjh2.BASES DOM/01_OMEN_GENIE_PreInd_April2017 </w:t>
       </w:r>
-      <w:bookmarkStart w:id="61" w:name="__DdeLink__884_769723922"/>
-      <w:bookmarkStart w:id="62" w:name="__DdeLink__950_1673659679"/>
+      <w:bookmarkStart w:id="61" w:name="__DdeLink__950_1673659679"/>
+      <w:bookmarkStart w:id="62" w:name="__DdeLink__884_769723922"/>
       <w:r>
         <w:rPr>
           <w:b w:val="false"/>
@@ -9074,8 +9074,8 @@
         </w:rPr>
         <w:t>qsub -j y -o cgenie_output -V -S /bin/bash runmuffin.sh cgenie.eb_go_gs_ac_bg_sg_rg.worjh2.BASES DOM/01_OMEN_GENIE_PreInd_April2017 0604_02</w:t>
       </w:r>
-      <w:bookmarkStart w:id="63" w:name="__DdeLink__332_1556355869112"/>
-      <w:bookmarkStart w:id="64" w:name="__DdeLink__338_1556355869112"/>
+      <w:bookmarkStart w:id="63" w:name="__DdeLink__338_1556355869112"/>
+      <w:bookmarkStart w:id="64" w:name="__DdeLink__332_1556355869112"/>
       <w:r>
         <w:rPr>
           <w:sz w:val="20"/>
@@ -9521,8 +9521,8 @@
         </w:rPr>
         <w:t xml:space="preserve">qsub -j y -o cgenie_output -V -S /bin/bash runmuffin.sh cgenie.eb_go_gs_ac_bg_sg_rg.worjh2.BASES DOM/01_OMEN_GENIE_PreInd_April2017 </w:t>
       </w:r>
-      <w:bookmarkStart w:id="67" w:name="__DdeLink__463_1469956085121"/>
-      <w:bookmarkStart w:id="68" w:name="__DdeLink__960_1673659679"/>
+      <w:bookmarkStart w:id="67" w:name="__DdeLink__960_1673659679"/>
+      <w:bookmarkStart w:id="68" w:name="__DdeLink__463_1469956085121"/>
       <w:bookmarkEnd w:id="66"/>
       <w:r>
         <w:rPr>
@@ -10349,8 +10349,8 @@
         </w:rPr>
         <w:t>0804_01</w:t>
       </w:r>
-      <w:bookmarkStart w:id="80" w:name="__DdeLink__888_769723922"/>
-      <w:bookmarkStart w:id="81" w:name="__DdeLink__338_15563558691121"/>
+      <w:bookmarkStart w:id="80" w:name="__DdeLink__338_15563558691121"/>
+      <w:bookmarkStart w:id="81" w:name="__DdeLink__888_769723922"/>
       <w:r>
         <w:rPr>
           <w:sz w:val="20"/>
@@ -10696,8 +10696,8 @@
         </w:rPr>
         <w:t xml:space="preserve">qsub -j y -o cgenie_output -V -S /bin/bash runmuffin.sh cgenie.eb_go_gs_ac_bg_sg_rg.worjh2.BASES DOM/01_OMEN_GENIE_PreInd_April2017 </w:t>
       </w:r>
-      <w:bookmarkStart w:id="82" w:name="__DdeLink__332_155635586911211"/>
-      <w:bookmarkStart w:id="83" w:name="__DdeLink__958_1673659679"/>
+      <w:bookmarkStart w:id="82" w:name="__DdeLink__958_1673659679"/>
+      <w:bookmarkStart w:id="83" w:name="__DdeLink__332_155635586911211"/>
       <w:r>
         <w:rPr>
           <w:sz w:val="20"/>
@@ -10705,8 +10705,8 @@
         </w:rPr>
         <w:t>0804_05</w:t>
       </w:r>
-      <w:bookmarkStart w:id="84" w:name="__DdeLink__892_769723922"/>
-      <w:bookmarkStart w:id="85" w:name="__DdeLink__338_155635586911211"/>
+      <w:bookmarkStart w:id="84" w:name="__DdeLink__338_155635586911211"/>
+      <w:bookmarkStart w:id="85" w:name="__DdeLink__892_769723922"/>
       <w:r>
         <w:rPr>
           <w:sz w:val="20"/>
@@ -11113,8 +11113,8 @@
         </w:rPr>
         <w:t xml:space="preserve">qsub -j y -o cgenie_output -V -S /bin/bash runmuffin.sh cgenie.eb_go_gs_ac_bg_sg_rg.worjh2.BASES DOM/01_OMEN_GENIE_PreInd_April2017 </w:t>
       </w:r>
-      <w:bookmarkStart w:id="88" w:name="__DdeLink__463_146995608511211"/>
-      <w:bookmarkStart w:id="89" w:name="__DdeLink__962_1673659679"/>
+      <w:bookmarkStart w:id="88" w:name="__DdeLink__962_1673659679"/>
+      <w:bookmarkStart w:id="89" w:name="__DdeLink__463_146995608511211"/>
       <w:r>
         <w:rPr>
           <w:sz w:val="20"/>
@@ -11444,10 +11444,10 @@
         </w:rPr>
         <w:t xml:space="preserve">qsub -j y -o cgenie_output -V -S /bin/bash runmuffin.sh cgenie.eb_go_gs_ac_bg_sg_rg.worjh2.BASES DOM/01_OMEN_GENIE_PreInd_April2017 </w:t>
       </w:r>
-      <w:bookmarkStart w:id="94" w:name="__DdeLink__463_1469956085111111211"/>
-      <w:bookmarkStart w:id="95" w:name="__DdeLink__964_1673659679"/>
-      <w:bookmarkStart w:id="96" w:name="__DdeLink__898_769723922"/>
-      <w:bookmarkStart w:id="97" w:name="__DdeLink__900_769723922"/>
+      <w:bookmarkStart w:id="94" w:name="__DdeLink__900_769723922"/>
+      <w:bookmarkStart w:id="95" w:name="__DdeLink__898_769723922"/>
+      <w:bookmarkStart w:id="96" w:name="__DdeLink__964_1673659679"/>
+      <w:bookmarkStart w:id="97" w:name="__DdeLink__463_1469956085111111211"/>
       <w:r>
         <w:rPr>
           <w:sz w:val="20"/>
@@ -11745,8 +11745,8 @@
           <w:szCs w:val="20"/>
         </w:rPr>
       </w:pPr>
-      <w:bookmarkStart w:id="103" w:name="Bookmark5"/>
-      <w:bookmarkStart w:id="104" w:name="__DdeLink__1005_1414296712"/>
+      <w:bookmarkStart w:id="103" w:name="__DdeLink__1005_1414296712"/>
+      <w:bookmarkStart w:id="104" w:name="Bookmark5"/>
       <w:bookmarkEnd w:id="103"/>
       <w:bookmarkEnd w:id="104"/>
       <w:r>
@@ -11759,8 +11759,8 @@
         </w:rPr>
         <w:t xml:space="preserve">qsub -j y -o cgenie_output -V -S /bin/bash runmuffin.sh cgenie.eb_go_gs_ac_bg_sg_rg.worjh2.BASES DOM/01_OMEN_GENIE_PreInd_April2017 </w:t>
       </w:r>
-      <w:bookmarkStart w:id="105" w:name="__DdeLink__906_769723922"/>
-      <w:bookmarkStart w:id="106" w:name="__DdeLink__967_1673659679"/>
+      <w:bookmarkStart w:id="105" w:name="__DdeLink__967_1673659679"/>
+      <w:bookmarkStart w:id="106" w:name="__DdeLink__906_769723922"/>
       <w:r>
         <w:rPr>
           <w:b w:val="false"/>
@@ -12043,8 +12043,8 @@
         </w:rPr>
         <w:t>qsub -j y -o cgenie_output -V -S /bin/bash runmuffin.sh cgenie.eb_go_gs_ac_bg_sg_rg.worjh2.BASES DOM/01_OMEN_GENIE_PreInd_April2017 14</w:t>
       </w:r>
-      <w:bookmarkStart w:id="110" w:name="__DdeLink__463_1469956085112111"/>
-      <w:bookmarkStart w:id="111" w:name="__DdeLink__962_16736596791"/>
+      <w:bookmarkStart w:id="110" w:name="__DdeLink__962_16736596791"/>
+      <w:bookmarkStart w:id="111" w:name="__DdeLink__463_1469956085112111"/>
       <w:r>
         <w:rPr>
           <w:sz w:val="20"/>
@@ -12131,10 +12131,10 @@
         </w:rPr>
         <w:t>qsub -j y -o cgenie_output -V -S /bin/bash runmuffin.sh cgenie.eb_go_gs_ac_bg_sg_rg.worjh2.BASES DOM/01_OMEN_GENIE_PreInd_April2017 14</w:t>
       </w:r>
-      <w:bookmarkStart w:id="113" w:name="__DdeLink__463_14699560851111112111"/>
-      <w:bookmarkStart w:id="114" w:name="__DdeLink__964_16736596791"/>
-      <w:bookmarkStart w:id="115" w:name="__DdeLink__898_7697239221"/>
-      <w:bookmarkStart w:id="116" w:name="__DdeLink__900_7697239221"/>
+      <w:bookmarkStart w:id="113" w:name="__DdeLink__900_7697239221"/>
+      <w:bookmarkStart w:id="114" w:name="__DdeLink__898_7697239221"/>
+      <w:bookmarkStart w:id="115" w:name="__DdeLink__964_16736596791"/>
+      <w:bookmarkStart w:id="116" w:name="__DdeLink__463_14699560851111112111"/>
       <w:r>
         <w:rPr>
           <w:sz w:val="20"/>
@@ -12223,10 +12223,10 @@
         </w:rPr>
         <w:t>qsub -j y -o cgenie_output -V -S /bin/bash runmuffin.sh cgenie.eb_go_gs_ac_bg_sg_rg.worjh2.BASES DOM/01_OMEN_GENIE_PreInd_April2017 14</w:t>
       </w:r>
-      <w:bookmarkStart w:id="118" w:name="__DdeLink__463_146995608511111121111"/>
-      <w:bookmarkStart w:id="119" w:name="__DdeLink__964_167365967911"/>
-      <w:bookmarkStart w:id="120" w:name="__DdeLink__898_76972392211"/>
-      <w:bookmarkStart w:id="121" w:name="__DdeLink__900_76972392211"/>
+      <w:bookmarkStart w:id="118" w:name="__DdeLink__900_76972392211"/>
+      <w:bookmarkStart w:id="119" w:name="__DdeLink__898_76972392211"/>
+      <w:bookmarkStart w:id="120" w:name="__DdeLink__964_167365967911"/>
+      <w:bookmarkStart w:id="121" w:name="__DdeLink__463_146995608511111121111"/>
       <w:r>
         <w:rPr>
           <w:sz w:val="20"/>
@@ -12491,8 +12491,8 @@
           <w:szCs w:val="20"/>
         </w:rPr>
       </w:pPr>
-      <w:bookmarkStart w:id="127" w:name="Bookmark51"/>
-      <w:bookmarkStart w:id="128" w:name="__DdeLink__1005_14142967121"/>
+      <w:bookmarkStart w:id="127" w:name="__DdeLink__1005_14142967121"/>
+      <w:bookmarkStart w:id="128" w:name="Bookmark51"/>
       <w:bookmarkEnd w:id="127"/>
       <w:bookmarkEnd w:id="128"/>
       <w:r>
@@ -12505,8 +12505,8 @@
         </w:rPr>
         <w:t>qsub -j y -o cgenie_output -V -S /bin/bash runmuffin.sh cgenie.eb_go_gs_ac_bg_sg_rg.worjh2.BASES DOM/01_OMEN_GENIE_PreInd_April2017 14</w:t>
       </w:r>
-      <w:bookmarkStart w:id="129" w:name="__DdeLink__906_7697239221"/>
-      <w:bookmarkStart w:id="130" w:name="__DdeLink__967_16736596791"/>
+      <w:bookmarkStart w:id="129" w:name="__DdeLink__967_16736596791"/>
+      <w:bookmarkStart w:id="130" w:name="__DdeLink__906_7697239221"/>
       <w:r>
         <w:rPr>
           <w:b w:val="false"/>
@@ -12692,8 +12692,8 @@
         </w:rPr>
         <w:t>qsub -j y -o cgenie_output -V -S /bin/bash runmuffin.sh cgenie.eb_go_gs_ac_bg_sg_rg.worjh2.BASES DOM/01_OMEN_GENIE_PreInd_April2017 14</w:t>
       </w:r>
-      <w:bookmarkStart w:id="134" w:name="__DdeLink__463_14699560851121111"/>
-      <w:bookmarkStart w:id="135" w:name="__DdeLink__962_167365967911"/>
+      <w:bookmarkStart w:id="134" w:name="__DdeLink__962_167365967911"/>
+      <w:bookmarkStart w:id="135" w:name="__DdeLink__463_14699560851121111"/>
       <w:r>
         <w:rPr>
           <w:sz w:val="20"/>
@@ -12785,8 +12785,8 @@
         </w:rPr>
         <w:t>qsub -j y -o cgenie_output -V -S /bin/bash runmuffin.sh cgenie.eb_go_gs_ac_bg_sg_rg.worjh2.BASES DOM/01_OMEN_GENIE_PreInd_April2017 14</w:t>
       </w:r>
-      <w:bookmarkStart w:id="137" w:name="__DdeLink__463_14699560851121112"/>
-      <w:bookmarkStart w:id="138" w:name="__DdeLink__962_167365967912"/>
+      <w:bookmarkStart w:id="137" w:name="__DdeLink__962_167365967912"/>
+      <w:bookmarkStart w:id="138" w:name="__DdeLink__463_14699560851121112"/>
       <w:r>
         <w:rPr>
           <w:sz w:val="20"/>
@@ -12879,8 +12879,8 @@
         </w:rPr>
         <w:t>qsub -j y -o cgenie_output -V -S /bin/bash runmuffin.sh cgenie.eb_go_gs_ac_bg_sg_rg.worjh2.BASES DOM/01_OMEN_GENIE_PreInd_April2017 14</w:t>
       </w:r>
-      <w:bookmarkStart w:id="141" w:name="__DdeLink__463_146995608511211121"/>
-      <w:bookmarkStart w:id="142" w:name="__DdeLink__962_1673659679121"/>
+      <w:bookmarkStart w:id="141" w:name="__DdeLink__962_1673659679121"/>
+      <w:bookmarkStart w:id="142" w:name="__DdeLink__463_146995608511211121"/>
       <w:r>
         <w:rPr>
           <w:sz w:val="20"/>
@@ -13095,8 +13095,8 @@
         </w:rPr>
         <w:t>24</w:t>
       </w:r>
-      <w:bookmarkStart w:id="145" w:name="__DdeLink__463_14699560851211"/>
-      <w:bookmarkStart w:id="146" w:name="__DdeLink__960_16736596791"/>
+      <w:bookmarkStart w:id="145" w:name="__DdeLink__960_16736596791"/>
+      <w:bookmarkStart w:id="146" w:name="__DdeLink__463_14699560851211"/>
       <w:r>
         <w:rPr>
           <w:sz w:val="20"/>
@@ -13480,10 +13480,10 @@
         </w:rPr>
         <w:t>qsub -j y -o cgenie_output -V -S /bin/bash runmuffin.sh cgenie.eb_go_gs_ac_bg_sg_rg.worjh2.BASES DOM/01_OMEN_GENIE_PreInd_April2017 24</w:t>
       </w:r>
-      <w:bookmarkStart w:id="152" w:name="__DdeLink__463_146995608511111121112"/>
-      <w:bookmarkStart w:id="153" w:name="__DdeLink__964_167365967912"/>
-      <w:bookmarkStart w:id="154" w:name="__DdeLink__898_76972392212"/>
-      <w:bookmarkStart w:id="155" w:name="__DdeLink__900_76972392212"/>
+      <w:bookmarkStart w:id="152" w:name="__DdeLink__900_76972392212"/>
+      <w:bookmarkStart w:id="153" w:name="__DdeLink__898_76972392212"/>
+      <w:bookmarkStart w:id="154" w:name="__DdeLink__964_167365967912"/>
+      <w:bookmarkStart w:id="155" w:name="__DdeLink__463_146995608511111121112"/>
       <w:r>
         <w:rPr>
           <w:sz w:val="20"/>
@@ -13572,10 +13572,10 @@
         </w:rPr>
         <w:t>qsub -j y -o cgenie_output -V -S /bin/bash runmuffin.sh cgenie.eb_go_gs_ac_bg_sg_rg.worjh2.BASES DOM/01_OMEN_GENIE_PreInd_April2017 24</w:t>
       </w:r>
-      <w:bookmarkStart w:id="157" w:name="__DdeLink__463_1469956085111111211111"/>
-      <w:bookmarkStart w:id="158" w:name="__DdeLink__964_1673659679111"/>
-      <w:bookmarkStart w:id="159" w:name="__DdeLink__898_769723922111"/>
-      <w:bookmarkStart w:id="160" w:name="__DdeLink__900_769723922111"/>
+      <w:bookmarkStart w:id="157" w:name="__DdeLink__900_769723922111"/>
+      <w:bookmarkStart w:id="158" w:name="__DdeLink__898_769723922111"/>
+      <w:bookmarkStart w:id="159" w:name="__DdeLink__964_1673659679111"/>
+      <w:bookmarkStart w:id="160" w:name="__DdeLink__463_1469956085111111211111"/>
       <w:r>
         <w:rPr>
           <w:sz w:val="20"/>
@@ -13937,8 +13937,8 @@
         </w:rPr>
       </w:pPr>
       <w:bookmarkStart w:id="168" w:name="__DdeLink__1395_2141813218"/>
-      <w:bookmarkStart w:id="169" w:name="Bookmark511"/>
-      <w:bookmarkStart w:id="170" w:name="__DdeLink__1005_141429671211"/>
+      <w:bookmarkStart w:id="169" w:name="__DdeLink__1005_141429671211"/>
+      <w:bookmarkStart w:id="170" w:name="Bookmark511"/>
       <w:bookmarkEnd w:id="169"/>
       <w:bookmarkEnd w:id="170"/>
       <w:r>
@@ -13951,8 +13951,8 @@
         </w:rPr>
         <w:t>qsub -j y -o cgenie_output -V -S /bin/bash runmuffin.sh cgenie.eb_go_gs_ac_bg_sg_rg.worjh2.BASES DOM/01_OMEN_GENIE_PreInd_April2017 24</w:t>
       </w:r>
-      <w:bookmarkStart w:id="171" w:name="__DdeLink__906_76972392211"/>
-      <w:bookmarkStart w:id="172" w:name="__DdeLink__967_167365967911"/>
+      <w:bookmarkStart w:id="171" w:name="__DdeLink__967_167365967911"/>
+      <w:bookmarkStart w:id="172" w:name="__DdeLink__906_76972392211"/>
       <w:r>
         <w:rPr>
           <w:b w:val="false"/>
@@ -14293,8 +14293,8 @@
         </w:rPr>
         <w:t xml:space="preserve">qsub -j y -o cgenie_output -V -S /bin/bash runmuffin.sh cgenie.eb_go_gs_ac_bg_sg_rg.worjh2.BASES DOM/01_OMEN_GENIE_PreInd_April2017 </w:t>
       </w:r>
-      <w:bookmarkStart w:id="176" w:name="__DdeLink__1428_249681407"/>
-      <w:bookmarkStart w:id="177" w:name="__DdeLink__1390_249681407"/>
+      <w:bookmarkStart w:id="176" w:name="__DdeLink__1390_249681407"/>
+      <w:bookmarkStart w:id="177" w:name="__DdeLink__1428_249681407"/>
       <w:bookmarkEnd w:id="175"/>
       <w:r>
         <w:rPr>
@@ -14380,9 +14380,9 @@
         </w:rPr>
         <w:t xml:space="preserve">qsub -j y -o cgenie_output -V -S /bin/bash runmuffin.sh cgenie.eb_go_gs_ac_bg_sg_rg.worjh2.BASES DOM/01_OMEN_GENIE_PreInd_April2017 </w:t>
       </w:r>
-      <w:bookmarkStart w:id="179" w:name="__DdeLink__1415_249681407"/>
+      <w:bookmarkStart w:id="179" w:name="__DdeLink__1452_206046024"/>
       <w:bookmarkStart w:id="180" w:name="__DdeLink__1394_249681407"/>
-      <w:bookmarkStart w:id="181" w:name="__DdeLink__1452_206046024"/>
+      <w:bookmarkStart w:id="181" w:name="__DdeLink__1415_249681407"/>
       <w:bookmarkEnd w:id="178"/>
       <w:r>
         <w:rPr>
@@ -14470,8 +14470,8 @@
         </w:rPr>
         <w:t xml:space="preserve">qsub -j y -o cgenie_output -V -S /bin/bash runmuffin.sh cgenie.eb_go_gs_ac_bg_sg_rg.worjh2.BASES DOM/01_OMEN_GENIE_PreInd_April2017 </w:t>
       </w:r>
-      <w:bookmarkStart w:id="183" w:name="__DdeLink__1417_249681407"/>
-      <w:bookmarkStart w:id="184" w:name="__DdeLink__1396_249681407"/>
+      <w:bookmarkStart w:id="183" w:name="__DdeLink__1396_249681407"/>
+      <w:bookmarkStart w:id="184" w:name="__DdeLink__1417_249681407"/>
       <w:bookmarkEnd w:id="182"/>
       <w:r>
         <w:rPr>
@@ -14557,8 +14557,8 @@
         </w:rPr>
         <w:t xml:space="preserve">qsub -j y -o cgenie_output -V -S /bin/bash runmuffin.sh cgenie.eb_go_gs_ac_bg_sg_rg.worjh2.BASES DOM/01_OMEN_GENIE_PreInd_April2017 </w:t>
       </w:r>
-      <w:bookmarkStart w:id="186" w:name="__DdeLink__1420_249681407"/>
-      <w:bookmarkStart w:id="187" w:name="__DdeLink__1398_249681407"/>
+      <w:bookmarkStart w:id="186" w:name="__DdeLink__1398_249681407"/>
+      <w:bookmarkStart w:id="187" w:name="__DdeLink__1420_249681407"/>
       <w:bookmarkEnd w:id="185"/>
       <w:r>
         <w:rPr>
@@ -14662,8 +14662,8 @@
         </w:rPr>
         <w:t xml:space="preserve">qsub -j y -o cgenie_output -V -S /bin/bash runmuffin.sh cgenie.eb_go_gs_ac_bg_sg_rg.worjh2.BASES DOM/01_OMEN_GENIE_PreInd_April2017 </w:t>
       </w:r>
-      <w:bookmarkStart w:id="190" w:name="__DdeLink__1422_249681407"/>
-      <w:bookmarkStart w:id="191" w:name="__DdeLink__1400_249681407"/>
+      <w:bookmarkStart w:id="190" w:name="__DdeLink__1400_249681407"/>
+      <w:bookmarkStart w:id="191" w:name="__DdeLink__1422_249681407"/>
       <w:bookmarkEnd w:id="189"/>
       <w:r>
         <w:rPr>
@@ -14750,9 +14750,9 @@
         </w:rPr>
         <w:t xml:space="preserve">qsub -j y -o cgenie_output -V -S /bin/bash runmuffin.sh cgenie.eb_go_gs_ac_bg_sg_rg.worjh2.BASES DOM/01_OMEN_GENIE_PreInd_April2017 </w:t>
       </w:r>
-      <w:bookmarkStart w:id="193" w:name="__DdeLink__1426_249681407"/>
+      <w:bookmarkStart w:id="193" w:name="__DdeLink__1392_249681407"/>
       <w:bookmarkStart w:id="194" w:name="__DdeLink__1424_249681407"/>
-      <w:bookmarkStart w:id="195" w:name="__DdeLink__1392_249681407"/>
+      <w:bookmarkStart w:id="195" w:name="__DdeLink__1426_249681407"/>
       <w:bookmarkEnd w:id="192"/>
       <w:r>
         <w:rPr>
@@ -14864,8 +14864,8 @@
         </w:rPr>
         <w:t xml:space="preserve">qsub -j y -o cgenie_output -V -S /bin/bash runmuffin.sh cgenie.eb_go_gs_ac_bg_sg_rg.worjh2.BASES DOM/01_OMEN_GENIE_PreInd_April2017 </w:t>
       </w:r>
-      <w:bookmarkStart w:id="197" w:name="__DdeLink__1432_249681407"/>
-      <w:bookmarkStart w:id="198" w:name="__DdeLink__1404_249681407"/>
+      <w:bookmarkStart w:id="197" w:name="__DdeLink__1404_249681407"/>
+      <w:bookmarkStart w:id="198" w:name="__DdeLink__1432_249681407"/>
       <w:bookmarkEnd w:id="196"/>
       <w:r>
         <w:rPr>
@@ -14951,8 +14951,8 @@
         </w:rPr>
         <w:t xml:space="preserve">qsub -j y -o cgenie_output -V -S /bin/bash runmuffin.sh cgenie.eb_go_gs_ac_bg_sg_rg.worjh2.BASES DOM/01_OMEN_GENIE_PreInd_April2017 </w:t>
       </w:r>
-      <w:bookmarkStart w:id="200" w:name="__DdeLink__1434_249681407"/>
-      <w:bookmarkStart w:id="201" w:name="__DdeLink__1409_249681407"/>
+      <w:bookmarkStart w:id="200" w:name="__DdeLink__1409_249681407"/>
+      <w:bookmarkStart w:id="201" w:name="__DdeLink__1434_249681407"/>
       <w:bookmarkEnd w:id="199"/>
       <w:r>
         <w:rPr>
@@ -15038,8 +15038,8 @@
         </w:rPr>
         <w:t xml:space="preserve">qsub -j y -o cgenie_output -V -S /bin/bash runmuffin.sh cgenie.eb_go_gs_ac_bg_sg_rg.worjh2.BASES DOM/01_OMEN_GENIE_PreInd_April2017 </w:t>
       </w:r>
-      <w:bookmarkStart w:id="203" w:name="__DdeLink__1436_249681407"/>
-      <w:bookmarkStart w:id="204" w:name="__DdeLink__1411_249681407"/>
+      <w:bookmarkStart w:id="203" w:name="__DdeLink__1411_249681407"/>
+      <w:bookmarkStart w:id="204" w:name="__DdeLink__1436_249681407"/>
       <w:bookmarkEnd w:id="202"/>
       <w:r>
         <w:rPr>
@@ -15125,8 +15125,8 @@
         </w:rPr>
         <w:t xml:space="preserve">qsub -j y -o cgenie_output -V -S /bin/bash runmuffin.sh cgenie.eb_go_gs_ac_bg_sg_rg.worjh2.BASES DOM/01_OMEN_GENIE_PreInd_April2017 </w:t>
       </w:r>
-      <w:bookmarkStart w:id="206" w:name="__DdeLink__1438_249681407"/>
-      <w:bookmarkStart w:id="207" w:name="__DdeLink__1413_249681407"/>
+      <w:bookmarkStart w:id="206" w:name="__DdeLink__1413_249681407"/>
+      <w:bookmarkStart w:id="207" w:name="__DdeLink__1438_249681407"/>
       <w:bookmarkEnd w:id="205"/>
       <w:r>
         <w:rPr>
@@ -15215,8 +15215,8 @@
         </w:rPr>
         <w:t xml:space="preserve">qsub -j y -o cgenie_output -V -S /bin/bash runmuffin.sh cgenie.eb_go_gs_ac_bg_sg_rg.worjh2.BASES DOM/01_OMEN_GENIE_PreInd_April2017 </w:t>
       </w:r>
-      <w:bookmarkStart w:id="209" w:name="__DdeLink__1430_249681407"/>
-      <w:bookmarkStart w:id="210" w:name="__DdeLink__1406_249681407"/>
+      <w:bookmarkStart w:id="209" w:name="__DdeLink__1406_249681407"/>
+      <w:bookmarkStart w:id="210" w:name="__DdeLink__1430_249681407"/>
       <w:r>
         <w:rPr>
           <w:color w:val="00000A"/>
@@ -16247,8 +16247,8 @@
         </w:rPr>
         <w:t xml:space="preserve">qsub -j y -o cgenie_log -V -S /bin/bash </w:t>
       </w:r>
-      <w:bookmarkStart w:id="218" w:name="__DdeLink__1508_1328585516"/>
-      <w:bookmarkStart w:id="219" w:name="__DdeLink__1527_1328585516"/>
+      <w:bookmarkStart w:id="218" w:name="__DdeLink__1527_1328585516"/>
+      <w:bookmarkStart w:id="219" w:name="__DdeLink__1508_1328585516"/>
       <w:r>
         <w:rPr>
           <w:b w:val="false"/>
@@ -19240,8 +19240,8 @@
         </w:rPr>
         <w:t xml:space="preserve">qsub -j y -o cgenie_log -V -S /bin/bash </w:t>
       </w:r>
-      <w:bookmarkStart w:id="227" w:name="__DdeLink__1508_13285855161"/>
-      <w:bookmarkStart w:id="228" w:name="__DdeLink__1527_13285855161"/>
+      <w:bookmarkStart w:id="227" w:name="__DdeLink__1527_13285855161"/>
+      <w:bookmarkStart w:id="228" w:name="__DdeLink__1508_13285855161"/>
       <w:r>
         <w:rPr>
           <w:b w:val="false"/>
@@ -26851,27 +26851,7 @@
           <w:sz w:val="28"/>
           <w:szCs w:val="28"/>
         </w:rPr>
-        <w:t>##  1</w:t>
-      </w:r>
-      <w:r>
-        <w:rPr>
-          <w:b/>
-          <w:bCs/>
-          <w:color w:val="00000A"/>
-          <w:sz w:val="28"/>
-          <w:szCs w:val="28"/>
-        </w:rPr>
-        <w:t>4</w:t>
-      </w:r>
-      <w:r>
-        <w:rPr>
-          <w:b/>
-          <w:bCs/>
-          <w:color w:val="00000A"/>
-          <w:sz w:val="28"/>
-          <w:szCs w:val="28"/>
-        </w:rPr>
-        <w:t>.06.2017 ##</w:t>
+        <w:t>##  14.06.2017 ##</w:t>
       </w:r>
     </w:p>
     <w:p>
@@ -26981,27 +26961,7 @@
           <w:sz w:val="24"/>
           <w:szCs w:val="24"/>
         </w:rPr>
-        <w:t xml:space="preserve">qsub -j y -o cgenie_log -V -S /bin/bash runmuffin.sh cgenie.eb_go_gs_ac_bg_sg_rg.worjh2.BASES DOM/02_OMEN_GENIE_PreInd_June2017  </w:t>
-      </w:r>
-      <w:r>
-        <w:rPr>
-          <w:b w:val="false"/>
-          <w:bCs w:val="false"/>
-          <w:color w:val="00000A"/>
-          <w:sz w:val="24"/>
-          <w:szCs w:val="24"/>
-        </w:rPr>
-        <w:t>1406_01_Archeretal2009_OMEN.inv_k1_0.024_k2ord_8</w:t>
-      </w:r>
-      <w:r>
-        <w:rPr>
-          <w:b w:val="false"/>
-          <w:bCs w:val="false"/>
-          <w:color w:val="00000A"/>
-          <w:sz w:val="24"/>
-          <w:szCs w:val="24"/>
-        </w:rPr>
-        <w:t xml:space="preserve"> 2000 EXAMPLE.worjh2.Archeretal2009.SPIN</w:t>
+        <w:t>qsub -j y -o cgenie_log -V -S /bin/bash runmuffin.sh cgenie.eb_go_gs_ac_bg_sg_rg.worjh2.BASES DOM/02_OMEN_GENIE_PreInd_June2017  1406_01_Archeretal2009_OMEN.inv_k1_0.024_k2ord_8 2000 EXAMPLE.worjh2.Archeretal2009.SPIN</w:t>
       </w:r>
     </w:p>
     <w:p>
@@ -27451,17 +27411,7 @@
           <w:sz w:val="24"/>
           <w:szCs w:val="24"/>
         </w:rPr>
-        <w:t xml:space="preserve">qsub -j y -o cgenie_log -V -S /bin/bash </w:t>
-      </w:r>
-      <w:r>
-        <w:rPr>
-          <w:b w:val="false"/>
-          <w:bCs w:val="false"/>
-          <w:color w:val="00000A"/>
-          <w:sz w:val="24"/>
-          <w:szCs w:val="24"/>
-        </w:rPr>
-        <w:t>runmuffin.sh cgenie.eb_go_gs_ac_bg_sg_rg.worjh2.BASES DOM/02_OMEN_GENIE_PreInd_June2017 1406_23_Archeretal2009_OMEN.inv_k1_0.02_k2ord_4 2000 EXAMPLE.worjh2.Archeretal2009.SPIN</w:t>
+        <w:t>qsub -j y -o cgenie_log -V -S /bin/bash runmuffin.sh cgenie.eb_go_gs_ac_bg_sg_rg.worjh2.BASES DOM/02_OMEN_GENIE_PreInd_June2017 1406_23_Archeretal2009_OMEN.inv_k1_0.02_k2ord_4 2000 EXAMPLE.worjh2.Archeretal2009.SPIN</w:t>
       </w:r>
     </w:p>
     <w:p>
@@ -27973,27 +27923,7 @@
           <w:sz w:val="24"/>
           <w:szCs w:val="24"/>
         </w:rPr>
-        <w:t>qsub -j y -o cgenie_log -V -S /bin/bash runmuffin.sh cgenie.eb_go_gs_ac_bg_sg_rg.worjh2.BASES DOM/02_OMEN_GENIE_PreInd_June2017  1406_25_Archeretal2009_OMEN.inv_k1_0.04_k2ord_</w:t>
-      </w:r>
-      <w:r>
-        <w:rPr>
-          <w:b w:val="false"/>
-          <w:bCs w:val="false"/>
-          <w:color w:val="00000A"/>
-          <w:sz w:val="24"/>
-          <w:szCs w:val="24"/>
-        </w:rPr>
-        <w:t>8 2000 E</w:t>
-      </w:r>
-      <w:r>
-        <w:rPr>
-          <w:b w:val="false"/>
-          <w:bCs w:val="false"/>
-          <w:color w:val="00000A"/>
-          <w:sz w:val="24"/>
-          <w:szCs w:val="24"/>
-        </w:rPr>
-        <w:t xml:space="preserve">XAMPLE.worjh2.Archeretal2009.SPIN  </w:t>
+        <w:t xml:space="preserve">qsub -j y -o cgenie_log -V -S /bin/bash runmuffin.sh cgenie.eb_go_gs_ac_bg_sg_rg.worjh2.BASES DOM/02_OMEN_GENIE_PreInd_June2017  1406_25_Archeretal2009_OMEN.inv_k1_0.04_k2ord_8 2000 EXAMPLE.worjh2.Archeretal2009.SPIN  </w:t>
       </w:r>
     </w:p>
     <w:p>
@@ -28269,27 +28199,7 @@
           <w:sz w:val="24"/>
           <w:szCs w:val="24"/>
         </w:rPr>
-        <w:t>qsub -j y -o cgenie_log -V -S /bin/bash runmuffin.sh cgenie.eb_go_gs_ac_bg_sg_rg.worjh2.BASES DOM/02_OMEN_GENIE_PreInd_June2017  1406_26_Archeretal2009_OMEN.inv_k1_0.05_k2ord_1</w:t>
-      </w:r>
-      <w:r>
-        <w:rPr>
-          <w:b w:val="false"/>
-          <w:bCs w:val="false"/>
-          <w:color w:val="00000A"/>
-          <w:sz w:val="24"/>
-          <w:szCs w:val="24"/>
-        </w:rPr>
-        <w:t>0 2000 E</w:t>
-      </w:r>
-      <w:r>
-        <w:rPr>
-          <w:b w:val="false"/>
-          <w:bCs w:val="false"/>
-          <w:color w:val="00000A"/>
-          <w:sz w:val="24"/>
-          <w:szCs w:val="24"/>
-        </w:rPr>
-        <w:t>XAMPLE.worjh2.Archeretal2009.SPIN</w:t>
+        <w:t>qsub -j y -o cgenie_log -V -S /bin/bash runmuffin.sh cgenie.eb_go_gs_ac_bg_sg_rg.worjh2.BASES DOM/02_OMEN_GENIE_PreInd_June2017  1406_26_Archeretal2009_OMEN.inv_k1_0.05_k2ord_10 2000 EXAMPLE.worjh2.Archeretal2009.SPIN</w:t>
       </w:r>
     </w:p>
     <w:p>
@@ -28776,7 +28686,7 @@
           <w:sz w:val="24"/>
           <w:szCs w:val="24"/>
         </w:rPr>
-        <w:t>####</w:t>
+        <w:t>####15.0</w:t>
       </w:r>
       <w:r>
         <w:rPr>
@@ -28786,13 +28696,9 @@
           <w:sz w:val="24"/>
           <w:szCs w:val="24"/>
         </w:rPr>
-        <w:t>15.09. analyse Boudreau more in depth 2 – 9 orelation between k1 and k2</w:t>
-      </w:r>
-    </w:p>
-    <w:p>
-      <w:pPr>
-        <w:pStyle w:val="Normal"/>
-        <w:jc w:val="center"/>
+        <w:t>6.</w:t>
+      </w:r>
+      <w:r>
         <w:rPr>
           <w:b/>
           <w:bCs/>
@@ -28800,8 +28706,13 @@
           <w:sz w:val="24"/>
           <w:szCs w:val="24"/>
         </w:rPr>
-      </w:pPr>
-      <w:r>
+        <w:t xml:space="preserve"> analyse Boudreau more in depth 2 – 9 orelation between k1 and k2</w:t>
+      </w:r>
+    </w:p>
+    <w:p>
+      <w:pPr>
+        <w:pStyle w:val="Normal"/>
+        <w:jc w:val="center"/>
         <w:rPr>
           <w:b/>
           <w:bCs/>
@@ -28809,6 +28720,15 @@
           <w:sz w:val="24"/>
           <w:szCs w:val="24"/>
         </w:rPr>
+      </w:pPr>
+      <w:r>
+        <w:rPr>
+          <w:b/>
+          <w:bCs/>
+          <w:color w:val="00000A"/>
+          <w:sz w:val="24"/>
+          <w:szCs w:val="24"/>
+        </w:rPr>
         <w:t>#### use upper 5cm instead of 10cm for calculated OM wt%:</w:t>
       </w:r>
     </w:p>
@@ -28894,18 +28814,530 @@
           <w:sz w:val="24"/>
           <w:szCs w:val="24"/>
         </w:rPr>
-        <w:t xml:space="preserve">qsub -j y -o cgenie_log -V -S /bin/bash runmuffin.sh cgenie.eb_go_gs_ac_bg_sg_rg.worjh2.BASES DOM/02_OMEN_GENIE_PreInd_June2017  </w:t>
-      </w:r>
-      <w:r>
-        <w:rPr>
-          <w:b w:val="false"/>
-          <w:bCs w:val="false"/>
-          <w:color w:val="00000A"/>
-          <w:sz w:val="24"/>
-          <w:szCs w:val="24"/>
-        </w:rPr>
-        <w:t>1506_01_Archeretal2009_OMEN.boudreau1997_2_fromrestart_5cm</w:t>
-      </w:r>
+        <w:t>qsub -j y -o cgenie_log -V -S /bin/bash runmuffin.sh cgenie.eb_go_gs_ac_bg_sg_rg.worjh2.BASES DOM/02_OMEN_GENIE_PreInd_June2017  1506_01_Archeretal2009_OMEN.boudreau1997_2_fromrestart_5cm 2000  EXAMPLE.worjh2.Archeretal2009.SPIN</w:t>
+      </w:r>
+    </w:p>
+    <w:p>
+      <w:pPr>
+        <w:pStyle w:val="Normal"/>
+        <w:jc w:val="left"/>
+        <w:rPr>
+          <w:b w:val="false"/>
+          <w:bCs w:val="false"/>
+          <w:sz w:val="24"/>
+          <w:szCs w:val="24"/>
+        </w:rPr>
+      </w:pPr>
+      <w:r>
+        <w:rPr>
+          <w:b w:val="false"/>
+          <w:bCs w:val="false"/>
+          <w:sz w:val="24"/>
+          <w:szCs w:val="24"/>
+        </w:rPr>
+      </w:r>
+    </w:p>
+    <w:p>
+      <w:pPr>
+        <w:pStyle w:val="Normal"/>
+        <w:jc w:val="left"/>
+        <w:rPr>
+          <w:b w:val="false"/>
+          <w:bCs w:val="false"/>
+          <w:sz w:val="24"/>
+          <w:szCs w:val="24"/>
+        </w:rPr>
+      </w:pPr>
+      <w:r>
+        <w:rPr>
+          <w:b w:val="false"/>
+          <w:bCs w:val="false"/>
+          <w:sz w:val="24"/>
+          <w:szCs w:val="24"/>
+        </w:rPr>
+        <w:t>02) Boudreau using k2 = k1/3</w:t>
+      </w:r>
+    </w:p>
+    <w:p>
+      <w:pPr>
+        <w:pStyle w:val="Normal"/>
+        <w:jc w:val="left"/>
+        <w:rPr>
+          <w:b w:val="false"/>
+          <w:bCs w:val="false"/>
+          <w:sz w:val="24"/>
+          <w:szCs w:val="24"/>
+        </w:rPr>
+      </w:pPr>
+      <w:r>
+        <w:rPr>
+          <w:b w:val="false"/>
+          <w:bCs w:val="false"/>
+          <w:sz w:val="24"/>
+          <w:szCs w:val="24"/>
+        </w:rPr>
+        <w:t>4132</w:t>
+      </w:r>
+    </w:p>
+    <w:p>
+      <w:pPr>
+        <w:pStyle w:val="Normal"/>
+        <w:jc w:val="left"/>
+        <w:rPr>
+          <w:b w:val="false"/>
+          <w:bCs w:val="false"/>
+          <w:color w:val="00000A"/>
+          <w:sz w:val="24"/>
+          <w:szCs w:val="24"/>
+        </w:rPr>
+      </w:pPr>
+      <w:r>
+        <w:rPr>
+          <w:b w:val="false"/>
+          <w:bCs w:val="false"/>
+          <w:color w:val="00000A"/>
+          <w:sz w:val="24"/>
+          <w:szCs w:val="24"/>
+        </w:rPr>
+        <w:t>qsub -j y -o cgenie_log -V -S /bin/bash runmuffin.sh cgenie.eb_go_gs_ac_bg_sg_rg.worjh2.BASES DOM/02_OMEN_GENIE_PreInd_June2017  1506_02_Archeretal2009_OMEN.boudreau1997_3_fromrestart_5cm 2000  EXAMPLE.worjh2.Archeretal2009.SPIN</w:t>
+      </w:r>
+    </w:p>
+    <w:p>
+      <w:pPr>
+        <w:pStyle w:val="Normal"/>
+        <w:jc w:val="left"/>
+        <w:rPr>
+          <w:b w:val="false"/>
+          <w:bCs w:val="false"/>
+          <w:sz w:val="24"/>
+          <w:szCs w:val="24"/>
+        </w:rPr>
+      </w:pPr>
+      <w:r>
+        <w:rPr>
+          <w:b w:val="false"/>
+          <w:bCs w:val="false"/>
+          <w:sz w:val="24"/>
+          <w:szCs w:val="24"/>
+        </w:rPr>
+      </w:r>
+    </w:p>
+    <w:p>
+      <w:pPr>
+        <w:pStyle w:val="Normal"/>
+        <w:jc w:val="left"/>
+        <w:rPr>
+          <w:b w:val="false"/>
+          <w:bCs w:val="false"/>
+          <w:sz w:val="24"/>
+          <w:szCs w:val="24"/>
+        </w:rPr>
+      </w:pPr>
+      <w:r>
+        <w:rPr>
+          <w:b w:val="false"/>
+          <w:bCs w:val="false"/>
+          <w:sz w:val="24"/>
+          <w:szCs w:val="24"/>
+        </w:rPr>
+        <w:t>03) Boudreau using k2 = k1/4</w:t>
+      </w:r>
+    </w:p>
+    <w:p>
+      <w:pPr>
+        <w:pStyle w:val="Normal"/>
+        <w:jc w:val="left"/>
+        <w:rPr>
+          <w:b w:val="false"/>
+          <w:bCs w:val="false"/>
+          <w:sz w:val="24"/>
+          <w:szCs w:val="24"/>
+        </w:rPr>
+      </w:pPr>
+      <w:r>
+        <w:rPr>
+          <w:b w:val="false"/>
+          <w:bCs w:val="false"/>
+          <w:sz w:val="24"/>
+          <w:szCs w:val="24"/>
+        </w:rPr>
+        <w:t>4133</w:t>
+      </w:r>
+    </w:p>
+    <w:p>
+      <w:pPr>
+        <w:pStyle w:val="Normal"/>
+        <w:jc w:val="left"/>
+        <w:rPr>
+          <w:b w:val="false"/>
+          <w:bCs w:val="false"/>
+          <w:color w:val="00000A"/>
+          <w:sz w:val="24"/>
+          <w:szCs w:val="24"/>
+        </w:rPr>
+      </w:pPr>
+      <w:r>
+        <w:rPr>
+          <w:b w:val="false"/>
+          <w:bCs w:val="false"/>
+          <w:color w:val="00000A"/>
+          <w:sz w:val="24"/>
+          <w:szCs w:val="24"/>
+        </w:rPr>
+        <w:t>qsub -j y -o cgenie_log -V -S /bin/bash runmuffin.sh cgenie.eb_go_gs_ac_bg_sg_rg.worjh2.BASES DOM/02_OMEN_GENIE_PreInd_June2017  1506_03_Archeretal2009_OMEN.boudreau1997_4_fromrestart_5cm 2000  EXAMPLE.worjh2.Archeretal2009.SPIN</w:t>
+      </w:r>
+    </w:p>
+    <w:p>
+      <w:pPr>
+        <w:pStyle w:val="Normal"/>
+        <w:jc w:val="left"/>
+        <w:rPr>
+          <w:b w:val="false"/>
+          <w:bCs w:val="false"/>
+          <w:sz w:val="24"/>
+          <w:szCs w:val="24"/>
+        </w:rPr>
+      </w:pPr>
+      <w:r>
+        <w:rPr>
+          <w:b w:val="false"/>
+          <w:bCs w:val="false"/>
+          <w:sz w:val="24"/>
+          <w:szCs w:val="24"/>
+        </w:rPr>
+      </w:r>
+    </w:p>
+    <w:p>
+      <w:pPr>
+        <w:pStyle w:val="Normal"/>
+        <w:jc w:val="left"/>
+        <w:rPr>
+          <w:b w:val="false"/>
+          <w:bCs w:val="false"/>
+          <w:sz w:val="24"/>
+          <w:szCs w:val="24"/>
+        </w:rPr>
+      </w:pPr>
+      <w:r>
+        <w:rPr>
+          <w:b w:val="false"/>
+          <w:bCs w:val="false"/>
+          <w:sz w:val="24"/>
+          <w:szCs w:val="24"/>
+        </w:rPr>
+        <w:t>04) Boudreau using k2 = k1/6</w:t>
+      </w:r>
+    </w:p>
+    <w:p>
+      <w:pPr>
+        <w:pStyle w:val="Normal"/>
+        <w:jc w:val="left"/>
+        <w:rPr>
+          <w:b w:val="false"/>
+          <w:bCs w:val="false"/>
+          <w:sz w:val="24"/>
+          <w:szCs w:val="24"/>
+        </w:rPr>
+      </w:pPr>
+      <w:r>
+        <w:rPr>
+          <w:b w:val="false"/>
+          <w:bCs w:val="false"/>
+          <w:sz w:val="24"/>
+          <w:szCs w:val="24"/>
+        </w:rPr>
+        <w:t>4134</w:t>
+      </w:r>
+    </w:p>
+    <w:p>
+      <w:pPr>
+        <w:pStyle w:val="Normal"/>
+        <w:jc w:val="left"/>
+        <w:rPr>
+          <w:b w:val="false"/>
+          <w:bCs w:val="false"/>
+          <w:color w:val="00000A"/>
+          <w:sz w:val="24"/>
+          <w:szCs w:val="24"/>
+        </w:rPr>
+      </w:pPr>
+      <w:r>
+        <w:rPr>
+          <w:b w:val="false"/>
+          <w:bCs w:val="false"/>
+          <w:color w:val="00000A"/>
+          <w:sz w:val="24"/>
+          <w:szCs w:val="24"/>
+        </w:rPr>
+        <w:t>qsub -j y -o cgenie_log -V -S /bin/bash runmuffin.sh cgenie.eb_go_gs_ac_bg_sg_rg.worjh2.BASES DOM/02_OMEN_GENIE_PreInd_June2017  1506_04_Archeretal2009_OMEN.boudreau1997_6_fromrestart_5cm 2000  EXAMPLE.worjh2.Archeretal2009.SPIN</w:t>
+      </w:r>
+    </w:p>
+    <w:p>
+      <w:pPr>
+        <w:pStyle w:val="Normal"/>
+        <w:jc w:val="left"/>
+        <w:rPr>
+          <w:b w:val="false"/>
+          <w:bCs w:val="false"/>
+          <w:sz w:val="24"/>
+          <w:szCs w:val="24"/>
+        </w:rPr>
+      </w:pPr>
+      <w:r>
+        <w:rPr>
+          <w:b w:val="false"/>
+          <w:bCs w:val="false"/>
+          <w:sz w:val="24"/>
+          <w:szCs w:val="24"/>
+        </w:rPr>
+      </w:r>
+    </w:p>
+    <w:p>
+      <w:pPr>
+        <w:pStyle w:val="Normal"/>
+        <w:jc w:val="left"/>
+        <w:rPr>
+          <w:b w:val="false"/>
+          <w:bCs w:val="false"/>
+          <w:sz w:val="24"/>
+          <w:szCs w:val="24"/>
+        </w:rPr>
+      </w:pPr>
+      <w:r>
+        <w:rPr>
+          <w:b w:val="false"/>
+          <w:bCs w:val="false"/>
+          <w:sz w:val="24"/>
+          <w:szCs w:val="24"/>
+        </w:rPr>
+        <w:t>05) Boudreau using k2 = k1/7</w:t>
+      </w:r>
+    </w:p>
+    <w:p>
+      <w:pPr>
+        <w:pStyle w:val="Normal"/>
+        <w:jc w:val="left"/>
+        <w:rPr>
+          <w:b w:val="false"/>
+          <w:bCs w:val="false"/>
+          <w:sz w:val="24"/>
+          <w:szCs w:val="24"/>
+        </w:rPr>
+      </w:pPr>
+      <w:r>
+        <w:rPr>
+          <w:b w:val="false"/>
+          <w:bCs w:val="false"/>
+          <w:sz w:val="24"/>
+          <w:szCs w:val="24"/>
+        </w:rPr>
+        <w:t>4135</w:t>
+      </w:r>
+    </w:p>
+    <w:p>
+      <w:pPr>
+        <w:pStyle w:val="Normal"/>
+        <w:jc w:val="left"/>
+        <w:rPr>
+          <w:b w:val="false"/>
+          <w:bCs w:val="false"/>
+          <w:color w:val="00000A"/>
+          <w:sz w:val="24"/>
+          <w:szCs w:val="24"/>
+        </w:rPr>
+      </w:pPr>
+      <w:r>
+        <w:rPr>
+          <w:b w:val="false"/>
+          <w:bCs w:val="false"/>
+          <w:color w:val="00000A"/>
+          <w:sz w:val="24"/>
+          <w:szCs w:val="24"/>
+        </w:rPr>
+        <w:t>qsub -j y -o cgenie_log -V -S /bin/bash runmuffin.sh cgenie.eb_go_gs_ac_bg_sg_rg.worjh2.BASES DOM/02_OMEN_GENIE_PreInd_June2017  1506_05_Archeretal2009_OMEN.boudreau1997_7_fromrestart_5cm 2000  EXAMPLE.worjh2.Archeretal2009.SPIN</w:t>
+      </w:r>
+    </w:p>
+    <w:p>
+      <w:pPr>
+        <w:pStyle w:val="Normal"/>
+        <w:jc w:val="left"/>
+        <w:rPr>
+          <w:b w:val="false"/>
+          <w:bCs w:val="false"/>
+          <w:sz w:val="24"/>
+          <w:szCs w:val="24"/>
+        </w:rPr>
+      </w:pPr>
+      <w:r>
+        <w:rPr>
+          <w:b w:val="false"/>
+          <w:bCs w:val="false"/>
+          <w:sz w:val="24"/>
+          <w:szCs w:val="24"/>
+        </w:rPr>
+      </w:r>
+    </w:p>
+    <w:p>
+      <w:pPr>
+        <w:pStyle w:val="Normal"/>
+        <w:jc w:val="left"/>
+        <w:rPr>
+          <w:b w:val="false"/>
+          <w:bCs w:val="false"/>
+          <w:sz w:val="24"/>
+          <w:szCs w:val="24"/>
+        </w:rPr>
+      </w:pPr>
+      <w:r>
+        <w:rPr>
+          <w:b w:val="false"/>
+          <w:bCs w:val="false"/>
+          <w:sz w:val="24"/>
+          <w:szCs w:val="24"/>
+        </w:rPr>
+        <w:t>06) Boudreau using k2 = k1/8</w:t>
+      </w:r>
+    </w:p>
+    <w:p>
+      <w:pPr>
+        <w:pStyle w:val="Normal"/>
+        <w:jc w:val="left"/>
+        <w:rPr>
+          <w:b w:val="false"/>
+          <w:bCs w:val="false"/>
+          <w:sz w:val="24"/>
+          <w:szCs w:val="24"/>
+        </w:rPr>
+      </w:pPr>
+      <w:r>
+        <w:rPr>
+          <w:b w:val="false"/>
+          <w:bCs w:val="false"/>
+          <w:sz w:val="24"/>
+          <w:szCs w:val="24"/>
+        </w:rPr>
+        <w:t>4136</w:t>
+      </w:r>
+    </w:p>
+    <w:p>
+      <w:pPr>
+        <w:pStyle w:val="Normal"/>
+        <w:jc w:val="left"/>
+        <w:rPr>
+          <w:b w:val="false"/>
+          <w:bCs w:val="false"/>
+          <w:color w:val="00000A"/>
+          <w:sz w:val="24"/>
+          <w:szCs w:val="24"/>
+        </w:rPr>
+      </w:pPr>
+      <w:r>
+        <w:rPr>
+          <w:b w:val="false"/>
+          <w:bCs w:val="false"/>
+          <w:color w:val="00000A"/>
+          <w:sz w:val="24"/>
+          <w:szCs w:val="24"/>
+        </w:rPr>
+        <w:t>qsub -j y -o cgenie_log -V -S /bin/bash runmuffin.sh cgenie.eb_go_gs_ac_bg_sg_rg.worjh2.BASES DOM/02_OMEN_GENIE_PreInd_June2017  1506_06_Archeretal2009_OMEN.boudreau1997_8_fromrestart_5cm 2000  EXAMPLE.worjh2.Archeretal2009.SPIN</w:t>
+      </w:r>
+    </w:p>
+    <w:p>
+      <w:pPr>
+        <w:pStyle w:val="Normal"/>
+        <w:jc w:val="left"/>
+        <w:rPr>
+          <w:b w:val="false"/>
+          <w:bCs w:val="false"/>
+          <w:sz w:val="24"/>
+          <w:szCs w:val="24"/>
+        </w:rPr>
+      </w:pPr>
+      <w:r>
+        <w:rPr>
+          <w:b w:val="false"/>
+          <w:bCs w:val="false"/>
+          <w:sz w:val="24"/>
+          <w:szCs w:val="24"/>
+        </w:rPr>
+      </w:r>
+    </w:p>
+    <w:p>
+      <w:pPr>
+        <w:pStyle w:val="Normal"/>
+        <w:jc w:val="left"/>
+        <w:rPr>
+          <w:b w:val="false"/>
+          <w:bCs w:val="false"/>
+          <w:sz w:val="24"/>
+          <w:szCs w:val="24"/>
+        </w:rPr>
+      </w:pPr>
+      <w:r>
+        <w:rPr>
+          <w:b w:val="false"/>
+          <w:bCs w:val="false"/>
+          <w:sz w:val="24"/>
+          <w:szCs w:val="24"/>
+        </w:rPr>
+        <w:t>07) Boudreau using k2 = k1/9</w:t>
+      </w:r>
+    </w:p>
+    <w:p>
+      <w:pPr>
+        <w:pStyle w:val="Normal"/>
+        <w:jc w:val="left"/>
+        <w:rPr>
+          <w:b w:val="false"/>
+          <w:bCs w:val="false"/>
+          <w:sz w:val="24"/>
+          <w:szCs w:val="24"/>
+        </w:rPr>
+      </w:pPr>
+      <w:r>
+        <w:rPr>
+          <w:b w:val="false"/>
+          <w:bCs w:val="false"/>
+          <w:sz w:val="24"/>
+          <w:szCs w:val="24"/>
+        </w:rPr>
+        <w:t>4137</w:t>
+      </w:r>
+    </w:p>
+    <w:p>
+      <w:pPr>
+        <w:pStyle w:val="Normal"/>
+        <w:jc w:val="left"/>
+        <w:rPr>
+          <w:b w:val="false"/>
+          <w:bCs w:val="false"/>
+          <w:color w:val="00000A"/>
+          <w:sz w:val="24"/>
+          <w:szCs w:val="24"/>
+        </w:rPr>
+      </w:pPr>
+      <w:r>
+        <w:rPr>
+          <w:b w:val="false"/>
+          <w:bCs w:val="false"/>
+          <w:color w:val="00000A"/>
+          <w:sz w:val="24"/>
+          <w:szCs w:val="24"/>
+        </w:rPr>
+        <w:t xml:space="preserve">qsub -j y -o cgenie_log -V -S /bin/bash </w:t>
+      </w:r>
+      <w:bookmarkStart w:id="287" w:name="__DdeLink__2270_1716880481"/>
+      <w:r>
+        <w:rPr>
+          <w:b w:val="false"/>
+          <w:bCs w:val="false"/>
+          <w:color w:val="00000A"/>
+          <w:sz w:val="24"/>
+          <w:szCs w:val="24"/>
+        </w:rPr>
+        <w:t>runmuffin.sh cgenie.eb_go_gs_ac_bg_sg_rg.worjh2.BASES DOM/02_OMEN_GENIE_PreInd_June2017  1506_07_Archeretal2009_OMEN.boudreau1997_9_fromrestart_5cm</w:t>
+      </w:r>
+      <w:bookmarkEnd w:id="287"/>
       <w:r>
         <w:rPr>
           <w:b w:val="false"/>
@@ -28921,601 +29353,231 @@
       <w:pPr>
         <w:pStyle w:val="Normal"/>
         <w:jc w:val="left"/>
-        <w:rPr>
-          <w:b w:val="false"/>
-          <w:bCs w:val="false"/>
-          <w:sz w:val="24"/>
-          <w:szCs w:val="24"/>
-        </w:rPr>
-      </w:pPr>
-      <w:r>
-        <w:rPr>
-          <w:b w:val="false"/>
-          <w:bCs w:val="false"/>
-          <w:sz w:val="24"/>
-          <w:szCs w:val="24"/>
-        </w:rPr>
-      </w:r>
-    </w:p>
-    <w:p>
-      <w:pPr>
-        <w:pStyle w:val="Normal"/>
-        <w:jc w:val="left"/>
-        <w:rPr>
-          <w:b w:val="false"/>
-          <w:bCs w:val="false"/>
-          <w:sz w:val="24"/>
-          <w:szCs w:val="24"/>
-        </w:rPr>
-      </w:pPr>
-      <w:r>
-        <w:rPr>
-          <w:b w:val="false"/>
-          <w:bCs w:val="false"/>
-          <w:sz w:val="24"/>
-          <w:szCs w:val="24"/>
-        </w:rPr>
-        <w:t>02) Boudreau using k2 = k1/3</w:t>
-      </w:r>
-    </w:p>
-    <w:p>
-      <w:pPr>
-        <w:pStyle w:val="Normal"/>
-        <w:jc w:val="left"/>
-        <w:rPr>
-          <w:b w:val="false"/>
-          <w:bCs w:val="false"/>
-          <w:sz w:val="24"/>
-          <w:szCs w:val="24"/>
-        </w:rPr>
-      </w:pPr>
-      <w:r>
-        <w:rPr>
-          <w:b w:val="false"/>
-          <w:bCs w:val="false"/>
-          <w:sz w:val="24"/>
-          <w:szCs w:val="24"/>
-        </w:rPr>
-        <w:t>4132</w:t>
-      </w:r>
-    </w:p>
-    <w:p>
-      <w:pPr>
-        <w:pStyle w:val="Normal"/>
-        <w:jc w:val="left"/>
-        <w:rPr>
-          <w:b w:val="false"/>
-          <w:bCs w:val="false"/>
-          <w:color w:val="00000A"/>
-          <w:sz w:val="24"/>
-          <w:szCs w:val="24"/>
-        </w:rPr>
-      </w:pPr>
-      <w:r>
-        <w:rPr>
-          <w:b w:val="false"/>
-          <w:bCs w:val="false"/>
-          <w:color w:val="00000A"/>
-          <w:sz w:val="24"/>
-          <w:szCs w:val="24"/>
-        </w:rPr>
-        <w:t xml:space="preserve">qsub -j y -o cgenie_log -V -S /bin/bash runmuffin.sh cgenie.eb_go_gs_ac_bg_sg_rg.worjh2.BASES DOM/02_OMEN_GENIE_PreInd_June2017  </w:t>
-      </w:r>
-      <w:r>
-        <w:rPr>
-          <w:b w:val="false"/>
-          <w:bCs w:val="false"/>
-          <w:color w:val="00000A"/>
-          <w:sz w:val="24"/>
-          <w:szCs w:val="24"/>
-        </w:rPr>
-        <w:t>1506_02_Archeretal2009_OMEN.boudreau1997_3_fromrestart_5cm</w:t>
-      </w:r>
-      <w:r>
-        <w:rPr>
-          <w:b w:val="false"/>
-          <w:bCs w:val="false"/>
-          <w:color w:val="00000A"/>
-          <w:sz w:val="24"/>
-          <w:szCs w:val="24"/>
-        </w:rPr>
-        <w:t xml:space="preserve"> 2000  EXAMPLE.worjh2.Archeretal2009.SPIN</w:t>
-      </w:r>
-    </w:p>
-    <w:p>
-      <w:pPr>
-        <w:pStyle w:val="Normal"/>
-        <w:jc w:val="left"/>
-        <w:rPr>
-          <w:b w:val="false"/>
-          <w:bCs w:val="false"/>
-          <w:sz w:val="24"/>
-          <w:szCs w:val="24"/>
-        </w:rPr>
-      </w:pPr>
-      <w:r>
-        <w:rPr>
-          <w:b w:val="false"/>
-          <w:bCs w:val="false"/>
-          <w:sz w:val="24"/>
-          <w:szCs w:val="24"/>
-        </w:rPr>
-      </w:r>
-    </w:p>
-    <w:p>
-      <w:pPr>
-        <w:pStyle w:val="Normal"/>
-        <w:jc w:val="left"/>
-        <w:rPr>
-          <w:b w:val="false"/>
-          <w:bCs w:val="false"/>
-          <w:sz w:val="24"/>
-          <w:szCs w:val="24"/>
-        </w:rPr>
-      </w:pPr>
-      <w:r>
-        <w:rPr>
-          <w:b w:val="false"/>
-          <w:bCs w:val="false"/>
-          <w:sz w:val="24"/>
-          <w:szCs w:val="24"/>
-        </w:rPr>
-        <w:t>03) Boudreau using k2 = k1/4</w:t>
-      </w:r>
-    </w:p>
-    <w:p>
-      <w:pPr>
-        <w:pStyle w:val="Normal"/>
-        <w:jc w:val="left"/>
-        <w:rPr>
-          <w:b w:val="false"/>
-          <w:bCs w:val="false"/>
-          <w:sz w:val="24"/>
-          <w:szCs w:val="24"/>
-        </w:rPr>
-      </w:pPr>
-      <w:r>
-        <w:rPr>
-          <w:b w:val="false"/>
-          <w:bCs w:val="false"/>
-          <w:sz w:val="24"/>
-          <w:szCs w:val="24"/>
-        </w:rPr>
-        <w:t>4133</w:t>
-      </w:r>
-    </w:p>
-    <w:p>
-      <w:pPr>
-        <w:pStyle w:val="Normal"/>
-        <w:jc w:val="left"/>
-        <w:rPr>
-          <w:b w:val="false"/>
-          <w:bCs w:val="false"/>
-          <w:color w:val="00000A"/>
-          <w:sz w:val="24"/>
-          <w:szCs w:val="24"/>
-        </w:rPr>
-      </w:pPr>
-      <w:r>
-        <w:rPr>
-          <w:b w:val="false"/>
-          <w:bCs w:val="false"/>
-          <w:color w:val="00000A"/>
-          <w:sz w:val="24"/>
-          <w:szCs w:val="24"/>
-        </w:rPr>
-        <w:t xml:space="preserve">qsub -j y -o cgenie_log -V -S /bin/bash runmuffin.sh cgenie.eb_go_gs_ac_bg_sg_rg.worjh2.BASES DOM/02_OMEN_GENIE_PreInd_June2017  </w:t>
-      </w:r>
-      <w:r>
-        <w:rPr>
-          <w:b w:val="false"/>
-          <w:bCs w:val="false"/>
-          <w:color w:val="00000A"/>
-          <w:sz w:val="24"/>
-          <w:szCs w:val="24"/>
-        </w:rPr>
-        <w:t>1506_03_Archeretal2009_OMEN.boudreau1997_4_fromrestart_5cm</w:t>
-      </w:r>
-      <w:r>
-        <w:rPr>
-          <w:b w:val="false"/>
-          <w:bCs w:val="false"/>
-          <w:color w:val="00000A"/>
-          <w:sz w:val="24"/>
-          <w:szCs w:val="24"/>
-        </w:rPr>
-        <w:t xml:space="preserve"> 2000  EXAMPLE.worjh2.Archeretal2009.SPIN</w:t>
-      </w:r>
-    </w:p>
-    <w:p>
-      <w:pPr>
-        <w:pStyle w:val="Normal"/>
-        <w:jc w:val="left"/>
-        <w:rPr>
-          <w:b w:val="false"/>
-          <w:bCs w:val="false"/>
-          <w:sz w:val="24"/>
-          <w:szCs w:val="24"/>
-        </w:rPr>
-      </w:pPr>
-      <w:r>
-        <w:rPr>
-          <w:b w:val="false"/>
-          <w:bCs w:val="false"/>
-          <w:sz w:val="24"/>
-          <w:szCs w:val="24"/>
-        </w:rPr>
-      </w:r>
-    </w:p>
-    <w:p>
-      <w:pPr>
-        <w:pStyle w:val="Normal"/>
-        <w:jc w:val="left"/>
-        <w:rPr>
-          <w:b w:val="false"/>
-          <w:bCs w:val="false"/>
-          <w:sz w:val="24"/>
-          <w:szCs w:val="24"/>
-        </w:rPr>
-      </w:pPr>
-      <w:r>
-        <w:rPr>
-          <w:b w:val="false"/>
-          <w:bCs w:val="false"/>
-          <w:sz w:val="24"/>
-          <w:szCs w:val="24"/>
-        </w:rPr>
-        <w:t>04) Boudreau using k2 = k1/6</w:t>
-      </w:r>
-    </w:p>
-    <w:p>
-      <w:pPr>
-        <w:pStyle w:val="Normal"/>
-        <w:jc w:val="left"/>
-        <w:rPr>
-          <w:b w:val="false"/>
-          <w:bCs w:val="false"/>
-          <w:sz w:val="24"/>
-          <w:szCs w:val="24"/>
-        </w:rPr>
-      </w:pPr>
-      <w:r>
-        <w:rPr>
-          <w:b w:val="false"/>
-          <w:bCs w:val="false"/>
-          <w:sz w:val="24"/>
-          <w:szCs w:val="24"/>
-        </w:rPr>
-        <w:t>4134</w:t>
-      </w:r>
-    </w:p>
-    <w:p>
-      <w:pPr>
-        <w:pStyle w:val="Normal"/>
-        <w:jc w:val="left"/>
-        <w:rPr>
-          <w:b w:val="false"/>
-          <w:bCs w:val="false"/>
-          <w:color w:val="00000A"/>
-          <w:sz w:val="24"/>
-          <w:szCs w:val="24"/>
-        </w:rPr>
-      </w:pPr>
-      <w:r>
-        <w:rPr>
-          <w:b w:val="false"/>
-          <w:bCs w:val="false"/>
-          <w:color w:val="00000A"/>
-          <w:sz w:val="24"/>
-          <w:szCs w:val="24"/>
-        </w:rPr>
-        <w:t xml:space="preserve">qsub -j y -o cgenie_log -V -S /bin/bash runmuffin.sh cgenie.eb_go_gs_ac_bg_sg_rg.worjh2.BASES DOM/02_OMEN_GENIE_PreInd_June2017  </w:t>
-      </w:r>
-      <w:r>
-        <w:rPr>
-          <w:b w:val="false"/>
-          <w:bCs w:val="false"/>
-          <w:color w:val="00000A"/>
-          <w:sz w:val="24"/>
-          <w:szCs w:val="24"/>
-        </w:rPr>
-        <w:t>1506_04_Archeretal2009_OMEN.boudreau1997_6_fromrestart_5cm</w:t>
-      </w:r>
-      <w:r>
-        <w:rPr>
-          <w:b w:val="false"/>
-          <w:bCs w:val="false"/>
-          <w:color w:val="00000A"/>
-          <w:sz w:val="24"/>
-          <w:szCs w:val="24"/>
-        </w:rPr>
-        <w:t xml:space="preserve"> 2000  EXAMPLE.worjh2.Archeretal2009.SPIN</w:t>
-      </w:r>
-    </w:p>
-    <w:p>
-      <w:pPr>
-        <w:pStyle w:val="Normal"/>
-        <w:jc w:val="left"/>
-        <w:rPr>
-          <w:b w:val="false"/>
-          <w:bCs w:val="false"/>
-          <w:sz w:val="24"/>
-          <w:szCs w:val="24"/>
-        </w:rPr>
-      </w:pPr>
-      <w:r>
-        <w:rPr>
-          <w:b w:val="false"/>
-          <w:bCs w:val="false"/>
-          <w:sz w:val="24"/>
-          <w:szCs w:val="24"/>
-        </w:rPr>
-      </w:r>
-    </w:p>
-    <w:p>
-      <w:pPr>
-        <w:pStyle w:val="Normal"/>
-        <w:jc w:val="left"/>
-        <w:rPr>
-          <w:b w:val="false"/>
-          <w:bCs w:val="false"/>
-          <w:sz w:val="24"/>
-          <w:szCs w:val="24"/>
-        </w:rPr>
-      </w:pPr>
-      <w:r>
-        <w:rPr>
-          <w:b w:val="false"/>
-          <w:bCs w:val="false"/>
-          <w:sz w:val="24"/>
-          <w:szCs w:val="24"/>
-        </w:rPr>
-        <w:t>05) Boudreau using k2 = k1/7</w:t>
-      </w:r>
-    </w:p>
-    <w:p>
-      <w:pPr>
-        <w:pStyle w:val="Normal"/>
-        <w:jc w:val="left"/>
-        <w:rPr>
-          <w:b w:val="false"/>
-          <w:bCs w:val="false"/>
-          <w:sz w:val="24"/>
-          <w:szCs w:val="24"/>
-        </w:rPr>
-      </w:pPr>
-      <w:r>
-        <w:rPr>
-          <w:b w:val="false"/>
-          <w:bCs w:val="false"/>
-          <w:sz w:val="24"/>
-          <w:szCs w:val="24"/>
-        </w:rPr>
-        <w:t>4135</w:t>
-      </w:r>
-    </w:p>
-    <w:p>
-      <w:pPr>
-        <w:pStyle w:val="Normal"/>
-        <w:jc w:val="left"/>
-        <w:rPr>
-          <w:b w:val="false"/>
-          <w:bCs w:val="false"/>
-          <w:color w:val="00000A"/>
-          <w:sz w:val="24"/>
-          <w:szCs w:val="24"/>
-        </w:rPr>
-      </w:pPr>
-      <w:r>
-        <w:rPr>
-          <w:b w:val="false"/>
-          <w:bCs w:val="false"/>
-          <w:color w:val="00000A"/>
-          <w:sz w:val="24"/>
-          <w:szCs w:val="24"/>
-        </w:rPr>
-        <w:t xml:space="preserve">qsub -j y -o cgenie_log -V -S /bin/bash runmuffin.sh cgenie.eb_go_gs_ac_bg_sg_rg.worjh2.BASES DOM/02_OMEN_GENIE_PreInd_June2017  </w:t>
-      </w:r>
-      <w:r>
-        <w:rPr>
-          <w:b w:val="false"/>
-          <w:bCs w:val="false"/>
-          <w:color w:val="00000A"/>
-          <w:sz w:val="24"/>
-          <w:szCs w:val="24"/>
-        </w:rPr>
-        <w:t>1506_05_Archeretal2009_OMEN.boudreau1997_7_fromrestart_5cm</w:t>
-      </w:r>
-      <w:r>
-        <w:rPr>
-          <w:b w:val="false"/>
-          <w:bCs w:val="false"/>
-          <w:color w:val="00000A"/>
-          <w:sz w:val="24"/>
-          <w:szCs w:val="24"/>
-        </w:rPr>
-        <w:t xml:space="preserve"> 2000  EXAMPLE.worjh2.Archeretal2009.SPIN</w:t>
-      </w:r>
-    </w:p>
-    <w:p>
-      <w:pPr>
-        <w:pStyle w:val="Normal"/>
-        <w:jc w:val="left"/>
-        <w:rPr>
-          <w:b w:val="false"/>
-          <w:bCs w:val="false"/>
-          <w:sz w:val="24"/>
-          <w:szCs w:val="24"/>
-        </w:rPr>
-      </w:pPr>
-      <w:r>
-        <w:rPr>
-          <w:b w:val="false"/>
-          <w:bCs w:val="false"/>
-          <w:sz w:val="24"/>
-          <w:szCs w:val="24"/>
-        </w:rPr>
-      </w:r>
-    </w:p>
-    <w:p>
-      <w:pPr>
-        <w:pStyle w:val="Normal"/>
-        <w:jc w:val="left"/>
-        <w:rPr>
-          <w:b w:val="false"/>
-          <w:bCs w:val="false"/>
-          <w:sz w:val="24"/>
-          <w:szCs w:val="24"/>
-        </w:rPr>
-      </w:pPr>
-      <w:r>
-        <w:rPr>
-          <w:b w:val="false"/>
-          <w:bCs w:val="false"/>
-          <w:sz w:val="24"/>
-          <w:szCs w:val="24"/>
-        </w:rPr>
-        <w:t>06) Boudreau using k2 = k1/8</w:t>
-      </w:r>
-    </w:p>
-    <w:p>
-      <w:pPr>
-        <w:pStyle w:val="Normal"/>
-        <w:jc w:val="left"/>
-        <w:rPr>
-          <w:b w:val="false"/>
-          <w:bCs w:val="false"/>
-          <w:sz w:val="24"/>
-          <w:szCs w:val="24"/>
-        </w:rPr>
-      </w:pPr>
-      <w:r>
-        <w:rPr>
-          <w:b w:val="false"/>
-          <w:bCs w:val="false"/>
-          <w:sz w:val="24"/>
-          <w:szCs w:val="24"/>
-        </w:rPr>
-        <w:t>4136</w:t>
-      </w:r>
-    </w:p>
-    <w:p>
-      <w:pPr>
-        <w:pStyle w:val="Normal"/>
-        <w:jc w:val="left"/>
-        <w:rPr>
-          <w:b w:val="false"/>
-          <w:bCs w:val="false"/>
-          <w:color w:val="00000A"/>
-          <w:sz w:val="24"/>
-          <w:szCs w:val="24"/>
-        </w:rPr>
-      </w:pPr>
-      <w:r>
-        <w:rPr>
-          <w:b w:val="false"/>
-          <w:bCs w:val="false"/>
-          <w:color w:val="00000A"/>
-          <w:sz w:val="24"/>
-          <w:szCs w:val="24"/>
-        </w:rPr>
-        <w:t xml:space="preserve">qsub -j y -o cgenie_log -V -S /bin/bash runmuffin.sh cgenie.eb_go_gs_ac_bg_sg_rg.worjh2.BASES DOM/02_OMEN_GENIE_PreInd_June2017  </w:t>
-      </w:r>
-      <w:r>
-        <w:rPr>
-          <w:b w:val="false"/>
-          <w:bCs w:val="false"/>
-          <w:color w:val="00000A"/>
-          <w:sz w:val="24"/>
-          <w:szCs w:val="24"/>
-        </w:rPr>
-        <w:t>1506_06_Archeretal2009_OMEN.boudreau1997_8_fromrestart_5cm</w:t>
-      </w:r>
-      <w:r>
-        <w:rPr>
-          <w:b w:val="false"/>
-          <w:bCs w:val="false"/>
-          <w:color w:val="00000A"/>
-          <w:sz w:val="24"/>
-          <w:szCs w:val="24"/>
-        </w:rPr>
-        <w:t xml:space="preserve"> 2000  EXAMPLE.worjh2.Archeretal2009.SPIN</w:t>
-      </w:r>
-    </w:p>
-    <w:p>
-      <w:pPr>
-        <w:pStyle w:val="Normal"/>
-        <w:jc w:val="left"/>
-        <w:rPr>
-          <w:b w:val="false"/>
-          <w:bCs w:val="false"/>
-          <w:sz w:val="24"/>
-          <w:szCs w:val="24"/>
-        </w:rPr>
-      </w:pPr>
-      <w:r>
-        <w:rPr>
-          <w:b w:val="false"/>
-          <w:bCs w:val="false"/>
-          <w:sz w:val="24"/>
-          <w:szCs w:val="24"/>
-        </w:rPr>
-      </w:r>
-    </w:p>
-    <w:p>
-      <w:pPr>
-        <w:pStyle w:val="Normal"/>
-        <w:jc w:val="left"/>
-        <w:rPr>
-          <w:b w:val="false"/>
-          <w:bCs w:val="false"/>
-          <w:sz w:val="24"/>
-          <w:szCs w:val="24"/>
-        </w:rPr>
-      </w:pPr>
-      <w:r>
-        <w:rPr>
-          <w:b w:val="false"/>
-          <w:bCs w:val="false"/>
-          <w:sz w:val="24"/>
-          <w:szCs w:val="24"/>
-        </w:rPr>
-        <w:t>07) Boudreau using k2 = k1/9</w:t>
-      </w:r>
-    </w:p>
-    <w:p>
-      <w:pPr>
-        <w:pStyle w:val="Normal"/>
-        <w:jc w:val="left"/>
-        <w:rPr>
-          <w:b w:val="false"/>
-          <w:bCs w:val="false"/>
-          <w:sz w:val="24"/>
-          <w:szCs w:val="24"/>
-        </w:rPr>
-      </w:pPr>
-      <w:r>
-        <w:rPr>
-          <w:b w:val="false"/>
-          <w:bCs w:val="false"/>
-          <w:sz w:val="24"/>
-          <w:szCs w:val="24"/>
-        </w:rPr>
-        <w:t>4137</w:t>
-      </w:r>
-    </w:p>
-    <w:p>
-      <w:pPr>
-        <w:pStyle w:val="Normal"/>
-        <w:jc w:val="left"/>
-        <w:rPr>
-          <w:b w:val="false"/>
-          <w:bCs w:val="false"/>
-          <w:color w:val="00000A"/>
-          <w:sz w:val="24"/>
-          <w:szCs w:val="24"/>
-        </w:rPr>
-      </w:pPr>
+        <w:rPr/>
+      </w:pPr>
+      <w:r>
+        <w:rPr/>
+      </w:r>
+    </w:p>
+    <w:p>
+      <w:pPr>
+        <w:pStyle w:val="Normal"/>
+        <w:pageBreakBefore/>
+        <w:jc w:val="center"/>
+        <w:rPr>
+          <w:b/>
+          <w:bCs/>
+          <w:color w:val="00000A"/>
+          <w:sz w:val="24"/>
+          <w:szCs w:val="24"/>
+        </w:rPr>
+      </w:pPr>
+      <w:r>
+        <w:rPr>
+          <w:b/>
+          <w:bCs/>
+          <w:color w:val="00000A"/>
+          <w:sz w:val="24"/>
+          <w:szCs w:val="24"/>
+        </w:rPr>
+        <w:t>####1</w:t>
+      </w:r>
+      <w:r>
+        <w:rPr>
+          <w:b/>
+          <w:bCs/>
+          <w:color w:val="00000A"/>
+          <w:sz w:val="24"/>
+          <w:szCs w:val="24"/>
+        </w:rPr>
+        <w:t>2</w:t>
+      </w:r>
+      <w:r>
+        <w:rPr>
+          <w:b/>
+          <w:bCs/>
+          <w:color w:val="00000A"/>
+          <w:sz w:val="24"/>
+          <w:szCs w:val="24"/>
+        </w:rPr>
+        <w:t>.0</w:t>
+      </w:r>
+      <w:r>
+        <w:rPr>
+          <w:b/>
+          <w:bCs/>
+          <w:color w:val="00000A"/>
+          <w:sz w:val="24"/>
+          <w:szCs w:val="24"/>
+        </w:rPr>
+        <w:t>7.</w:t>
+      </w:r>
+      <w:r>
+        <w:rPr>
+          <w:b/>
+          <w:bCs/>
+          <w:color w:val="00000A"/>
+          <w:sz w:val="24"/>
+          <w:szCs w:val="24"/>
+        </w:rPr>
+        <w:t xml:space="preserve"> </w:t>
+      </w:r>
+      <w:r>
+        <w:rPr>
+          <w:b/>
+          <w:bCs/>
+          <w:color w:val="00000A"/>
+          <w:sz w:val="24"/>
+          <w:szCs w:val="24"/>
+        </w:rPr>
+        <w:t>COMPARE OLD/NEW sedimentation rate (see Andy Email: 11.07.2017)</w:t>
+      </w:r>
+    </w:p>
+    <w:p>
+      <w:pPr>
+        <w:pStyle w:val="Normal"/>
+        <w:jc w:val="center"/>
+        <w:rPr>
+          <w:b/>
+          <w:bCs/>
+          <w:color w:val="00000A"/>
+          <w:sz w:val="24"/>
+          <w:szCs w:val="24"/>
+        </w:rPr>
+      </w:pPr>
+      <w:r>
+        <w:rPr>
+          <w:b/>
+          <w:bCs/>
+          <w:color w:val="00000A"/>
+          <w:sz w:val="24"/>
+          <w:szCs w:val="24"/>
+        </w:rPr>
+        <w:t xml:space="preserve">#### </w:t>
+      </w:r>
+      <w:r>
+        <w:rPr>
+          <w:b/>
+          <w:bCs/>
+          <w:color w:val="00000A"/>
+          <w:sz w:val="24"/>
+          <w:szCs w:val="24"/>
+        </w:rPr>
+        <w:t>ALSO</w:t>
+      </w:r>
+      <w:r>
+        <w:rPr>
+          <w:b/>
+          <w:bCs/>
+          <w:color w:val="00000A"/>
+          <w:sz w:val="24"/>
+          <w:szCs w:val="24"/>
+        </w:rPr>
+        <w:t xml:space="preserve"> upper 5cm instead of 10cm for calculated OM wt%:</w:t>
+      </w:r>
+    </w:p>
+    <w:p>
+      <w:pPr>
+        <w:pStyle w:val="Normal"/>
+        <w:jc w:val="center"/>
+        <w:rPr>
+          <w:b w:val="false"/>
+          <w:bCs w:val="false"/>
+          <w:sz w:val="24"/>
+          <w:szCs w:val="24"/>
+        </w:rPr>
+      </w:pPr>
+      <w:r>
+        <w:rPr>
+          <w:b w:val="false"/>
+          <w:bCs w:val="false"/>
+          <w:sz w:val="24"/>
+          <w:szCs w:val="24"/>
+        </w:rPr>
+      </w:r>
+    </w:p>
+    <w:p>
+      <w:pPr>
+        <w:pStyle w:val="Normal"/>
+        <w:jc w:val="left"/>
+        <w:rPr>
+          <w:b w:val="false"/>
+          <w:bCs w:val="false"/>
+          <w:sz w:val="24"/>
+          <w:szCs w:val="24"/>
+        </w:rPr>
+      </w:pPr>
+      <w:r>
+        <w:rPr>
+          <w:b w:val="false"/>
+          <w:bCs w:val="false"/>
+          <w:sz w:val="24"/>
+          <w:szCs w:val="24"/>
+        </w:rPr>
+        <w:t>0</w:t>
+      </w:r>
+      <w:r>
+        <w:rPr>
+          <w:b w:val="false"/>
+          <w:bCs w:val="false"/>
+          <w:sz w:val="24"/>
+          <w:szCs w:val="24"/>
+        </w:rPr>
+        <w:t>1</w:t>
+      </w:r>
+      <w:r>
+        <w:rPr>
+          <w:b w:val="false"/>
+          <w:bCs w:val="false"/>
+          <w:sz w:val="24"/>
+          <w:szCs w:val="24"/>
+        </w:rPr>
+        <w:t>) Boudreau using k2 = k1/</w:t>
+      </w:r>
+      <w:r>
+        <w:rPr>
+          <w:b w:val="false"/>
+          <w:bCs w:val="false"/>
+          <w:sz w:val="24"/>
+          <w:szCs w:val="24"/>
+        </w:rPr>
+        <w:t>25</w:t>
+      </w:r>
+    </w:p>
+    <w:p>
+      <w:pPr>
+        <w:pStyle w:val="Normal"/>
+        <w:jc w:val="left"/>
+        <w:rPr>
+          <w:b w:val="false"/>
+          <w:bCs w:val="false"/>
+          <w:sz w:val="24"/>
+          <w:szCs w:val="24"/>
+        </w:rPr>
+      </w:pPr>
+      <w:r>
+        <w:rPr>
+          <w:b w:val="false"/>
+          <w:bCs w:val="false"/>
+          <w:sz w:val="24"/>
+          <w:szCs w:val="24"/>
+        </w:rPr>
+        <w:t>4232</w:t>
+      </w:r>
+    </w:p>
+    <w:p>
+      <w:pPr>
+        <w:pStyle w:val="Normal"/>
+        <w:jc w:val="left"/>
+        <w:rPr>
+          <w:b w:val="false"/>
+          <w:bCs w:val="false"/>
+          <w:color w:val="00000A"/>
+          <w:sz w:val="24"/>
+          <w:szCs w:val="24"/>
+        </w:rPr>
+      </w:pPr>
+      <w:bookmarkStart w:id="288" w:name="__DdeLink__2251_2146996912"/>
       <w:r>
         <w:rPr>
           <w:b w:val="false"/>
@@ -29526,37 +29588,16 @@
         </w:rPr>
         <w:t xml:space="preserve">qsub -j y -o cgenie_log -V -S /bin/bash </w:t>
       </w:r>
-      <w:bookmarkStart w:id="287" w:name="__DdeLink__2270_1716880481"/>
-      <w:r>
-        <w:rPr>
-          <w:b w:val="false"/>
-          <w:bCs w:val="false"/>
-          <w:color w:val="00000A"/>
-          <w:sz w:val="24"/>
-          <w:szCs w:val="24"/>
-        </w:rPr>
-        <w:t xml:space="preserve">runmuffin.sh cgenie.eb_go_gs_ac_bg_sg_rg.worjh2.BASES DOM/02_OMEN_GENIE_PreInd_June2017  </w:t>
-      </w:r>
-      <w:r>
-        <w:rPr>
-          <w:b w:val="false"/>
-          <w:bCs w:val="false"/>
-          <w:color w:val="00000A"/>
-          <w:sz w:val="24"/>
-          <w:szCs w:val="24"/>
-        </w:rPr>
-        <w:t>1506_07_Archeretal2009_OMEN.boudreau1997_9_fromrestart_5cm</w:t>
-      </w:r>
-      <w:bookmarkEnd w:id="287"/>
-      <w:r>
-        <w:rPr>
-          <w:b w:val="false"/>
-          <w:bCs w:val="false"/>
-          <w:color w:val="00000A"/>
-          <w:sz w:val="24"/>
-          <w:szCs w:val="24"/>
-        </w:rPr>
-        <w:t xml:space="preserve"> 2000  EXAMPLE.worjh2.Archeretal2009.SPIN</w:t>
+      <w:bookmarkEnd w:id="288"/>
+      <w:r>
+        <w:rPr>
+          <w:b w:val="false"/>
+          <w:bCs w:val="false"/>
+          <w:color w:val="00000A"/>
+          <w:sz w:val="24"/>
+          <w:szCs w:val="24"/>
+        </w:rPr>
+        <w:t>runmuffin.sh cgenie.eb_go_gs_ac_bg_sg_rg.worjh2.BASES DOM/03_OMEN_GENIE_PreInd_July2017 1207_Archer_Boudreau_TEST_old_w 2000 EXAMPLE.worjh2.Archeretal2009.SPIN</w:t>
       </w:r>
     </w:p>
     <w:p>
@@ -29615,7 +29656,7 @@
         <w:tab w:val="left" w:pos="709" w:leader="none"/>
       </w:tabs>
       <w:suppressAutoHyphens w:val="true"/>
-      <w:overflowPunct w:val="true"/>
+      <w:overflowPunct w:val="false"/>
       <w:bidi w:val="0"/>
       <w:jc w:val="left"/>
     </w:pPr>

--- a/FORTRAN_code/cGENIE/1_RUN_commands_PreInd.docx
+++ b/FORTRAN_code/cGENIE/1_RUN_commands_PreInd.docx
@@ -28686,9 +28686,13 @@
           <w:sz w:val="24"/>
           <w:szCs w:val="24"/>
         </w:rPr>
-        <w:t>####15.0</w:t>
-      </w:r>
-      <w:r>
+        <w:t>####15.06. analyse Boudreau more in depth 2 – 9 orelation between k1 and k2</w:t>
+      </w:r>
+    </w:p>
+    <w:p>
+      <w:pPr>
+        <w:pStyle w:val="Normal"/>
+        <w:jc w:val="center"/>
         <w:rPr>
           <w:b/>
           <w:bCs/>
@@ -28696,8 +28700,7 @@
           <w:sz w:val="24"/>
           <w:szCs w:val="24"/>
         </w:rPr>
-        <w:t>6.</w:t>
-      </w:r>
+      </w:pPr>
       <w:r>
         <w:rPr>
           <w:b/>
@@ -28706,12 +28709,662 @@
           <w:sz w:val="24"/>
           <w:szCs w:val="24"/>
         </w:rPr>
-        <w:t xml:space="preserve"> analyse Boudreau more in depth 2 – 9 orelation between k1 and k2</w:t>
-      </w:r>
-    </w:p>
-    <w:p>
-      <w:pPr>
-        <w:pStyle w:val="Normal"/>
+        <w:t>#### use upper 5cm instead of 10cm for calculated OM wt%:</w:t>
+      </w:r>
+    </w:p>
+    <w:p>
+      <w:pPr>
+        <w:pStyle w:val="Normal"/>
+        <w:jc w:val="center"/>
+        <w:rPr>
+          <w:b w:val="false"/>
+          <w:bCs w:val="false"/>
+          <w:sz w:val="24"/>
+          <w:szCs w:val="24"/>
+        </w:rPr>
+      </w:pPr>
+      <w:r>
+        <w:rPr>
+          <w:b w:val="false"/>
+          <w:bCs w:val="false"/>
+          <w:sz w:val="24"/>
+          <w:szCs w:val="24"/>
+        </w:rPr>
+      </w:r>
+    </w:p>
+    <w:p>
+      <w:pPr>
+        <w:pStyle w:val="Normal"/>
+        <w:jc w:val="left"/>
+        <w:rPr>
+          <w:b w:val="false"/>
+          <w:bCs w:val="false"/>
+          <w:sz w:val="24"/>
+          <w:szCs w:val="24"/>
+        </w:rPr>
+      </w:pPr>
+      <w:r>
+        <w:rPr>
+          <w:b w:val="false"/>
+          <w:bCs w:val="false"/>
+          <w:sz w:val="24"/>
+          <w:szCs w:val="24"/>
+        </w:rPr>
+        <w:t>01) Boudreau using k2 = k1/2</w:t>
+      </w:r>
+    </w:p>
+    <w:p>
+      <w:pPr>
+        <w:pStyle w:val="Normal"/>
+        <w:jc w:val="left"/>
+        <w:rPr>
+          <w:b w:val="false"/>
+          <w:bCs w:val="false"/>
+          <w:sz w:val="24"/>
+          <w:szCs w:val="24"/>
+        </w:rPr>
+      </w:pPr>
+      <w:r>
+        <w:rPr>
+          <w:b w:val="false"/>
+          <w:bCs w:val="false"/>
+          <w:sz w:val="24"/>
+          <w:szCs w:val="24"/>
+        </w:rPr>
+        <w:t>4131</w:t>
+      </w:r>
+    </w:p>
+    <w:p>
+      <w:pPr>
+        <w:pStyle w:val="Normal"/>
+        <w:jc w:val="left"/>
+        <w:rPr>
+          <w:b w:val="false"/>
+          <w:bCs w:val="false"/>
+          <w:color w:val="00000A"/>
+          <w:sz w:val="24"/>
+          <w:szCs w:val="24"/>
+        </w:rPr>
+      </w:pPr>
+      <w:r>
+        <w:rPr>
+          <w:b w:val="false"/>
+          <w:bCs w:val="false"/>
+          <w:color w:val="00000A"/>
+          <w:sz w:val="24"/>
+          <w:szCs w:val="24"/>
+        </w:rPr>
+        <w:t xml:space="preserve">qsub -j y -o cgenie_log -V -S /bin/bash runmuffin.sh cgenie.eb_go_gs_ac_bg_sg_rg.worjh2.BASES DOM/02_OMEN_GENIE_PreInd_June2017  </w:t>
+      </w:r>
+      <w:bookmarkStart w:id="287" w:name="__DdeLink__2287_739836128"/>
+      <w:r>
+        <w:rPr>
+          <w:b w:val="false"/>
+          <w:bCs w:val="false"/>
+          <w:color w:val="00000A"/>
+          <w:sz w:val="24"/>
+          <w:szCs w:val="24"/>
+        </w:rPr>
+        <w:t>1506_01_Archeretal2009_OMEN.boudreau1997_2_fromrestart_5cm</w:t>
+      </w:r>
+      <w:bookmarkEnd w:id="287"/>
+      <w:r>
+        <w:rPr>
+          <w:b w:val="false"/>
+          <w:bCs w:val="false"/>
+          <w:color w:val="00000A"/>
+          <w:sz w:val="24"/>
+          <w:szCs w:val="24"/>
+        </w:rPr>
+        <w:t xml:space="preserve"> 2000  EXAMPLE.worjh2.Archeretal2009.SPIN</w:t>
+      </w:r>
+    </w:p>
+    <w:p>
+      <w:pPr>
+        <w:pStyle w:val="Normal"/>
+        <w:jc w:val="left"/>
+        <w:rPr>
+          <w:b w:val="false"/>
+          <w:bCs w:val="false"/>
+          <w:sz w:val="24"/>
+          <w:szCs w:val="24"/>
+        </w:rPr>
+      </w:pPr>
+      <w:r>
+        <w:rPr>
+          <w:b w:val="false"/>
+          <w:bCs w:val="false"/>
+          <w:sz w:val="24"/>
+          <w:szCs w:val="24"/>
+        </w:rPr>
+      </w:r>
+    </w:p>
+    <w:p>
+      <w:pPr>
+        <w:pStyle w:val="Normal"/>
+        <w:jc w:val="left"/>
+        <w:rPr>
+          <w:b w:val="false"/>
+          <w:bCs w:val="false"/>
+          <w:sz w:val="24"/>
+          <w:szCs w:val="24"/>
+        </w:rPr>
+      </w:pPr>
+      <w:r>
+        <w:rPr>
+          <w:b w:val="false"/>
+          <w:bCs w:val="false"/>
+          <w:sz w:val="24"/>
+          <w:szCs w:val="24"/>
+        </w:rPr>
+        <w:t>02) Boudreau using k2 = k1/3</w:t>
+      </w:r>
+    </w:p>
+    <w:p>
+      <w:pPr>
+        <w:pStyle w:val="Normal"/>
+        <w:jc w:val="left"/>
+        <w:rPr>
+          <w:b w:val="false"/>
+          <w:bCs w:val="false"/>
+          <w:sz w:val="24"/>
+          <w:szCs w:val="24"/>
+        </w:rPr>
+      </w:pPr>
+      <w:r>
+        <w:rPr>
+          <w:b w:val="false"/>
+          <w:bCs w:val="false"/>
+          <w:sz w:val="24"/>
+          <w:szCs w:val="24"/>
+        </w:rPr>
+        <w:t>4132</w:t>
+      </w:r>
+    </w:p>
+    <w:p>
+      <w:pPr>
+        <w:pStyle w:val="Normal"/>
+        <w:jc w:val="left"/>
+        <w:rPr>
+          <w:b w:val="false"/>
+          <w:bCs w:val="false"/>
+          <w:color w:val="00000A"/>
+          <w:sz w:val="24"/>
+          <w:szCs w:val="24"/>
+        </w:rPr>
+      </w:pPr>
+      <w:r>
+        <w:rPr>
+          <w:b w:val="false"/>
+          <w:bCs w:val="false"/>
+          <w:color w:val="00000A"/>
+          <w:sz w:val="24"/>
+          <w:szCs w:val="24"/>
+        </w:rPr>
+        <w:t>qsub -j y -o cgenie_log -V -S /bin/bash runmuffin.sh cgenie.eb_go_gs_ac_bg_sg_rg.worjh2.BASES DOM/02_OMEN_GENIE_PreInd_June2017  1506_02_Archeretal2009_OMEN.boudreau1997_3_fromrestart_5cm 2000  EXAMPLE.worjh2.Archeretal2009.SPIN</w:t>
+      </w:r>
+    </w:p>
+    <w:p>
+      <w:pPr>
+        <w:pStyle w:val="Normal"/>
+        <w:jc w:val="left"/>
+        <w:rPr>
+          <w:b w:val="false"/>
+          <w:bCs w:val="false"/>
+          <w:sz w:val="24"/>
+          <w:szCs w:val="24"/>
+        </w:rPr>
+      </w:pPr>
+      <w:r>
+        <w:rPr>
+          <w:b w:val="false"/>
+          <w:bCs w:val="false"/>
+          <w:sz w:val="24"/>
+          <w:szCs w:val="24"/>
+        </w:rPr>
+      </w:r>
+    </w:p>
+    <w:p>
+      <w:pPr>
+        <w:pStyle w:val="Normal"/>
+        <w:jc w:val="left"/>
+        <w:rPr>
+          <w:b w:val="false"/>
+          <w:bCs w:val="false"/>
+          <w:sz w:val="24"/>
+          <w:szCs w:val="24"/>
+        </w:rPr>
+      </w:pPr>
+      <w:r>
+        <w:rPr>
+          <w:b w:val="false"/>
+          <w:bCs w:val="false"/>
+          <w:sz w:val="24"/>
+          <w:szCs w:val="24"/>
+        </w:rPr>
+        <w:t>03) Boudreau using k2 = k1/4</w:t>
+      </w:r>
+    </w:p>
+    <w:p>
+      <w:pPr>
+        <w:pStyle w:val="Normal"/>
+        <w:jc w:val="left"/>
+        <w:rPr>
+          <w:b w:val="false"/>
+          <w:bCs w:val="false"/>
+          <w:sz w:val="24"/>
+          <w:szCs w:val="24"/>
+        </w:rPr>
+      </w:pPr>
+      <w:r>
+        <w:rPr>
+          <w:b w:val="false"/>
+          <w:bCs w:val="false"/>
+          <w:sz w:val="24"/>
+          <w:szCs w:val="24"/>
+        </w:rPr>
+        <w:t>4133</w:t>
+      </w:r>
+    </w:p>
+    <w:p>
+      <w:pPr>
+        <w:pStyle w:val="Normal"/>
+        <w:jc w:val="left"/>
+        <w:rPr>
+          <w:b w:val="false"/>
+          <w:bCs w:val="false"/>
+          <w:color w:val="00000A"/>
+          <w:sz w:val="24"/>
+          <w:szCs w:val="24"/>
+        </w:rPr>
+      </w:pPr>
+      <w:r>
+        <w:rPr>
+          <w:b w:val="false"/>
+          <w:bCs w:val="false"/>
+          <w:color w:val="00000A"/>
+          <w:sz w:val="24"/>
+          <w:szCs w:val="24"/>
+        </w:rPr>
+        <w:t>qsub -j y -o cgenie_log -V -S /bin/bash runmuffin.sh cgenie.eb_go_gs_ac_bg_sg_rg.worjh2.BASES DOM/02_OMEN_GENIE_PreInd_June2017  1506_03_Archeretal2009_OMEN.boudreau1997_4_fromrestart_5cm 2000  EXAMPLE.worjh2.Archeretal2009.SPIN</w:t>
+      </w:r>
+    </w:p>
+    <w:p>
+      <w:pPr>
+        <w:pStyle w:val="Normal"/>
+        <w:jc w:val="left"/>
+        <w:rPr>
+          <w:b w:val="false"/>
+          <w:bCs w:val="false"/>
+          <w:sz w:val="24"/>
+          <w:szCs w:val="24"/>
+        </w:rPr>
+      </w:pPr>
+      <w:r>
+        <w:rPr>
+          <w:b w:val="false"/>
+          <w:bCs w:val="false"/>
+          <w:sz w:val="24"/>
+          <w:szCs w:val="24"/>
+        </w:rPr>
+      </w:r>
+    </w:p>
+    <w:p>
+      <w:pPr>
+        <w:pStyle w:val="Normal"/>
+        <w:jc w:val="left"/>
+        <w:rPr>
+          <w:b w:val="false"/>
+          <w:bCs w:val="false"/>
+          <w:sz w:val="24"/>
+          <w:szCs w:val="24"/>
+        </w:rPr>
+      </w:pPr>
+      <w:r>
+        <w:rPr>
+          <w:b w:val="false"/>
+          <w:bCs w:val="false"/>
+          <w:sz w:val="24"/>
+          <w:szCs w:val="24"/>
+        </w:rPr>
+        <w:t>04) Boudreau using k2 = k1/6</w:t>
+      </w:r>
+    </w:p>
+    <w:p>
+      <w:pPr>
+        <w:pStyle w:val="Normal"/>
+        <w:jc w:val="left"/>
+        <w:rPr>
+          <w:b w:val="false"/>
+          <w:bCs w:val="false"/>
+          <w:sz w:val="24"/>
+          <w:szCs w:val="24"/>
+        </w:rPr>
+      </w:pPr>
+      <w:r>
+        <w:rPr>
+          <w:b w:val="false"/>
+          <w:bCs w:val="false"/>
+          <w:sz w:val="24"/>
+          <w:szCs w:val="24"/>
+        </w:rPr>
+        <w:t>4134</w:t>
+      </w:r>
+    </w:p>
+    <w:p>
+      <w:pPr>
+        <w:pStyle w:val="Normal"/>
+        <w:jc w:val="left"/>
+        <w:rPr>
+          <w:b w:val="false"/>
+          <w:bCs w:val="false"/>
+          <w:color w:val="00000A"/>
+          <w:sz w:val="24"/>
+          <w:szCs w:val="24"/>
+        </w:rPr>
+      </w:pPr>
+      <w:r>
+        <w:rPr>
+          <w:b w:val="false"/>
+          <w:bCs w:val="false"/>
+          <w:color w:val="00000A"/>
+          <w:sz w:val="24"/>
+          <w:szCs w:val="24"/>
+        </w:rPr>
+        <w:t>qsub -j y -o cgenie_log -V -S /bin/bash runmuffin.sh cgenie.eb_go_gs_ac_bg_sg_rg.worjh2.BASES DOM/02_OMEN_GENIE_PreInd_June2017  1506_04_Archeretal2009_OMEN.boudreau1997_6_fromrestart_5cm 2000  EXAMPLE.worjh2.Archeretal2009.SPIN</w:t>
+      </w:r>
+    </w:p>
+    <w:p>
+      <w:pPr>
+        <w:pStyle w:val="Normal"/>
+        <w:jc w:val="left"/>
+        <w:rPr>
+          <w:b w:val="false"/>
+          <w:bCs w:val="false"/>
+          <w:sz w:val="24"/>
+          <w:szCs w:val="24"/>
+        </w:rPr>
+      </w:pPr>
+      <w:r>
+        <w:rPr>
+          <w:b w:val="false"/>
+          <w:bCs w:val="false"/>
+          <w:sz w:val="24"/>
+          <w:szCs w:val="24"/>
+        </w:rPr>
+      </w:r>
+    </w:p>
+    <w:p>
+      <w:pPr>
+        <w:pStyle w:val="Normal"/>
+        <w:jc w:val="left"/>
+        <w:rPr>
+          <w:b w:val="false"/>
+          <w:bCs w:val="false"/>
+          <w:sz w:val="24"/>
+          <w:szCs w:val="24"/>
+        </w:rPr>
+      </w:pPr>
+      <w:r>
+        <w:rPr>
+          <w:b w:val="false"/>
+          <w:bCs w:val="false"/>
+          <w:sz w:val="24"/>
+          <w:szCs w:val="24"/>
+        </w:rPr>
+        <w:t>05) Boudreau using k2 = k1/7</w:t>
+      </w:r>
+    </w:p>
+    <w:p>
+      <w:pPr>
+        <w:pStyle w:val="Normal"/>
+        <w:jc w:val="left"/>
+        <w:rPr>
+          <w:b w:val="false"/>
+          <w:bCs w:val="false"/>
+          <w:sz w:val="24"/>
+          <w:szCs w:val="24"/>
+        </w:rPr>
+      </w:pPr>
+      <w:r>
+        <w:rPr>
+          <w:b w:val="false"/>
+          <w:bCs w:val="false"/>
+          <w:sz w:val="24"/>
+          <w:szCs w:val="24"/>
+        </w:rPr>
+        <w:t>4135</w:t>
+      </w:r>
+    </w:p>
+    <w:p>
+      <w:pPr>
+        <w:pStyle w:val="Normal"/>
+        <w:jc w:val="left"/>
+        <w:rPr>
+          <w:b w:val="false"/>
+          <w:bCs w:val="false"/>
+          <w:color w:val="00000A"/>
+          <w:sz w:val="24"/>
+          <w:szCs w:val="24"/>
+        </w:rPr>
+      </w:pPr>
+      <w:r>
+        <w:rPr>
+          <w:b w:val="false"/>
+          <w:bCs w:val="false"/>
+          <w:color w:val="00000A"/>
+          <w:sz w:val="24"/>
+          <w:szCs w:val="24"/>
+        </w:rPr>
+        <w:t>qsub -j y -o cgenie_log -V -S /bin/bash runmuffin.sh cgenie.eb_go_gs_ac_bg_sg_rg.worjh2.BASES DOM/02_OMEN_GENIE_PreInd_June2017  1506_05_Archeretal2009_OMEN.boudreau1997_7_fromrestart_5cm 2000  EXAMPLE.worjh2.Archeretal2009.SPIN</w:t>
+      </w:r>
+    </w:p>
+    <w:p>
+      <w:pPr>
+        <w:pStyle w:val="Normal"/>
+        <w:jc w:val="left"/>
+        <w:rPr>
+          <w:b w:val="false"/>
+          <w:bCs w:val="false"/>
+          <w:sz w:val="24"/>
+          <w:szCs w:val="24"/>
+        </w:rPr>
+      </w:pPr>
+      <w:r>
+        <w:rPr>
+          <w:b w:val="false"/>
+          <w:bCs w:val="false"/>
+          <w:sz w:val="24"/>
+          <w:szCs w:val="24"/>
+        </w:rPr>
+      </w:r>
+    </w:p>
+    <w:p>
+      <w:pPr>
+        <w:pStyle w:val="Normal"/>
+        <w:jc w:val="left"/>
+        <w:rPr>
+          <w:b w:val="false"/>
+          <w:bCs w:val="false"/>
+          <w:sz w:val="24"/>
+          <w:szCs w:val="24"/>
+        </w:rPr>
+      </w:pPr>
+      <w:r>
+        <w:rPr>
+          <w:b w:val="false"/>
+          <w:bCs w:val="false"/>
+          <w:sz w:val="24"/>
+          <w:szCs w:val="24"/>
+        </w:rPr>
+        <w:t>06) Boudreau using k2 = k1/8</w:t>
+      </w:r>
+    </w:p>
+    <w:p>
+      <w:pPr>
+        <w:pStyle w:val="Normal"/>
+        <w:jc w:val="left"/>
+        <w:rPr>
+          <w:b w:val="false"/>
+          <w:bCs w:val="false"/>
+          <w:sz w:val="24"/>
+          <w:szCs w:val="24"/>
+        </w:rPr>
+      </w:pPr>
+      <w:r>
+        <w:rPr>
+          <w:b w:val="false"/>
+          <w:bCs w:val="false"/>
+          <w:sz w:val="24"/>
+          <w:szCs w:val="24"/>
+        </w:rPr>
+        <w:t>4136</w:t>
+      </w:r>
+    </w:p>
+    <w:p>
+      <w:pPr>
+        <w:pStyle w:val="Normal"/>
+        <w:jc w:val="left"/>
+        <w:rPr>
+          <w:b w:val="false"/>
+          <w:bCs w:val="false"/>
+          <w:color w:val="00000A"/>
+          <w:sz w:val="24"/>
+          <w:szCs w:val="24"/>
+        </w:rPr>
+      </w:pPr>
+      <w:r>
+        <w:rPr>
+          <w:b w:val="false"/>
+          <w:bCs w:val="false"/>
+          <w:color w:val="00000A"/>
+          <w:sz w:val="24"/>
+          <w:szCs w:val="24"/>
+        </w:rPr>
+        <w:t>qsub -j y -o cgenie_log -V -S /bin/bash runmuffin.sh cgenie.eb_go_gs_ac_bg_sg_rg.worjh2.BASES DOM/02_OMEN_GENIE_PreInd_June2017  1506_06_Archeretal2009_OMEN.boudreau1997_8_fromrestart_5cm 2000  EXAMPLE.worjh2.Archeretal2009.SPIN</w:t>
+      </w:r>
+    </w:p>
+    <w:p>
+      <w:pPr>
+        <w:pStyle w:val="Normal"/>
+        <w:jc w:val="left"/>
+        <w:rPr>
+          <w:b w:val="false"/>
+          <w:bCs w:val="false"/>
+          <w:sz w:val="24"/>
+          <w:szCs w:val="24"/>
+        </w:rPr>
+      </w:pPr>
+      <w:r>
+        <w:rPr>
+          <w:b w:val="false"/>
+          <w:bCs w:val="false"/>
+          <w:sz w:val="24"/>
+          <w:szCs w:val="24"/>
+        </w:rPr>
+      </w:r>
+    </w:p>
+    <w:p>
+      <w:pPr>
+        <w:pStyle w:val="Normal"/>
+        <w:jc w:val="left"/>
+        <w:rPr>
+          <w:b w:val="false"/>
+          <w:bCs w:val="false"/>
+          <w:sz w:val="24"/>
+          <w:szCs w:val="24"/>
+        </w:rPr>
+      </w:pPr>
+      <w:r>
+        <w:rPr>
+          <w:b w:val="false"/>
+          <w:bCs w:val="false"/>
+          <w:sz w:val="24"/>
+          <w:szCs w:val="24"/>
+        </w:rPr>
+        <w:t>07) Boudreau using k2 = k1/9</w:t>
+      </w:r>
+    </w:p>
+    <w:p>
+      <w:pPr>
+        <w:pStyle w:val="Normal"/>
+        <w:jc w:val="left"/>
+        <w:rPr>
+          <w:b w:val="false"/>
+          <w:bCs w:val="false"/>
+          <w:sz w:val="24"/>
+          <w:szCs w:val="24"/>
+        </w:rPr>
+      </w:pPr>
+      <w:r>
+        <w:rPr>
+          <w:b w:val="false"/>
+          <w:bCs w:val="false"/>
+          <w:sz w:val="24"/>
+          <w:szCs w:val="24"/>
+        </w:rPr>
+        <w:t>4137</w:t>
+      </w:r>
+    </w:p>
+    <w:p>
+      <w:pPr>
+        <w:pStyle w:val="Normal"/>
+        <w:jc w:val="left"/>
+        <w:rPr>
+          <w:b w:val="false"/>
+          <w:bCs w:val="false"/>
+          <w:color w:val="00000A"/>
+          <w:sz w:val="24"/>
+          <w:szCs w:val="24"/>
+        </w:rPr>
+      </w:pPr>
+      <w:r>
+        <w:rPr>
+          <w:b w:val="false"/>
+          <w:bCs w:val="false"/>
+          <w:color w:val="00000A"/>
+          <w:sz w:val="24"/>
+          <w:szCs w:val="24"/>
+        </w:rPr>
+        <w:t xml:space="preserve">qsub -j y -o cgenie_log -V -S /bin/bash </w:t>
+      </w:r>
+      <w:bookmarkStart w:id="288" w:name="__DdeLink__2270_1716880481"/>
+      <w:r>
+        <w:rPr>
+          <w:b w:val="false"/>
+          <w:bCs w:val="false"/>
+          <w:color w:val="00000A"/>
+          <w:sz w:val="24"/>
+          <w:szCs w:val="24"/>
+        </w:rPr>
+        <w:t>runmuffin.sh cgenie.eb_go_gs_ac_bg_sg_rg.worjh2.BASES DOM/02_OMEN_GENIE_PreInd_June2017  1506_07_Archeretal2009_OMEN.boudreau1997_9_fromrestart_5cm</w:t>
+      </w:r>
+      <w:bookmarkEnd w:id="288"/>
+      <w:r>
+        <w:rPr>
+          <w:b w:val="false"/>
+          <w:bCs w:val="false"/>
+          <w:color w:val="00000A"/>
+          <w:sz w:val="24"/>
+          <w:szCs w:val="24"/>
+        </w:rPr>
+        <w:t xml:space="preserve"> 2000  EXAMPLE.worjh2.Archeretal2009.SPIN</w:t>
+      </w:r>
+    </w:p>
+    <w:p>
+      <w:pPr>
+        <w:pStyle w:val="Normal"/>
+        <w:jc w:val="left"/>
+        <w:rPr/>
+      </w:pPr>
+      <w:r>
+        <w:rPr/>
+      </w:r>
+    </w:p>
+    <w:p>
+      <w:pPr>
+        <w:pStyle w:val="Normal"/>
+        <w:pageBreakBefore/>
         <w:jc w:val="center"/>
         <w:rPr>
           <w:b/>
@@ -28729,640 +29382,12 @@
           <w:sz w:val="24"/>
           <w:szCs w:val="24"/>
         </w:rPr>
-        <w:t>#### use upper 5cm instead of 10cm for calculated OM wt%:</w:t>
-      </w:r>
-    </w:p>
-    <w:p>
-      <w:pPr>
-        <w:pStyle w:val="Normal"/>
-        <w:jc w:val="center"/>
-        <w:rPr>
-          <w:b w:val="false"/>
-          <w:bCs w:val="false"/>
-          <w:sz w:val="24"/>
-          <w:szCs w:val="24"/>
-        </w:rPr>
-      </w:pPr>
-      <w:r>
-        <w:rPr>
-          <w:b w:val="false"/>
-          <w:bCs w:val="false"/>
-          <w:sz w:val="24"/>
-          <w:szCs w:val="24"/>
-        </w:rPr>
-      </w:r>
-    </w:p>
-    <w:p>
-      <w:pPr>
-        <w:pStyle w:val="Normal"/>
-        <w:jc w:val="left"/>
-        <w:rPr>
-          <w:b w:val="false"/>
-          <w:bCs w:val="false"/>
-          <w:sz w:val="24"/>
-          <w:szCs w:val="24"/>
-        </w:rPr>
-      </w:pPr>
-      <w:r>
-        <w:rPr>
-          <w:b w:val="false"/>
-          <w:bCs w:val="false"/>
-          <w:sz w:val="24"/>
-          <w:szCs w:val="24"/>
-        </w:rPr>
-        <w:t>01) Boudreau using k2 = k1/2</w:t>
-      </w:r>
-    </w:p>
-    <w:p>
-      <w:pPr>
-        <w:pStyle w:val="Normal"/>
-        <w:jc w:val="left"/>
-        <w:rPr>
-          <w:b w:val="false"/>
-          <w:bCs w:val="false"/>
-          <w:sz w:val="24"/>
-          <w:szCs w:val="24"/>
-        </w:rPr>
-      </w:pPr>
-      <w:r>
-        <w:rPr>
-          <w:b w:val="false"/>
-          <w:bCs w:val="false"/>
-          <w:sz w:val="24"/>
-          <w:szCs w:val="24"/>
-        </w:rPr>
-        <w:t>4131</w:t>
-      </w:r>
-    </w:p>
-    <w:p>
-      <w:pPr>
-        <w:pStyle w:val="Normal"/>
-        <w:jc w:val="left"/>
-        <w:rPr>
-          <w:b w:val="false"/>
-          <w:bCs w:val="false"/>
-          <w:color w:val="00000A"/>
-          <w:sz w:val="24"/>
-          <w:szCs w:val="24"/>
-        </w:rPr>
-      </w:pPr>
-      <w:r>
-        <w:rPr>
-          <w:b w:val="false"/>
-          <w:bCs w:val="false"/>
-          <w:color w:val="00000A"/>
-          <w:sz w:val="24"/>
-          <w:szCs w:val="24"/>
-        </w:rPr>
-        <w:t>qsub -j y -o cgenie_log -V -S /bin/bash runmuffin.sh cgenie.eb_go_gs_ac_bg_sg_rg.worjh2.BASES DOM/02_OMEN_GENIE_PreInd_June2017  1506_01_Archeretal2009_OMEN.boudreau1997_2_fromrestart_5cm 2000  EXAMPLE.worjh2.Archeretal2009.SPIN</w:t>
-      </w:r>
-    </w:p>
-    <w:p>
-      <w:pPr>
-        <w:pStyle w:val="Normal"/>
-        <w:jc w:val="left"/>
-        <w:rPr>
-          <w:b w:val="false"/>
-          <w:bCs w:val="false"/>
-          <w:sz w:val="24"/>
-          <w:szCs w:val="24"/>
-        </w:rPr>
-      </w:pPr>
-      <w:r>
-        <w:rPr>
-          <w:b w:val="false"/>
-          <w:bCs w:val="false"/>
-          <w:sz w:val="24"/>
-          <w:szCs w:val="24"/>
-        </w:rPr>
-      </w:r>
-    </w:p>
-    <w:p>
-      <w:pPr>
-        <w:pStyle w:val="Normal"/>
-        <w:jc w:val="left"/>
-        <w:rPr>
-          <w:b w:val="false"/>
-          <w:bCs w:val="false"/>
-          <w:sz w:val="24"/>
-          <w:szCs w:val="24"/>
-        </w:rPr>
-      </w:pPr>
-      <w:r>
-        <w:rPr>
-          <w:b w:val="false"/>
-          <w:bCs w:val="false"/>
-          <w:sz w:val="24"/>
-          <w:szCs w:val="24"/>
-        </w:rPr>
-        <w:t>02) Boudreau using k2 = k1/3</w:t>
-      </w:r>
-    </w:p>
-    <w:p>
-      <w:pPr>
-        <w:pStyle w:val="Normal"/>
-        <w:jc w:val="left"/>
-        <w:rPr>
-          <w:b w:val="false"/>
-          <w:bCs w:val="false"/>
-          <w:sz w:val="24"/>
-          <w:szCs w:val="24"/>
-        </w:rPr>
-      </w:pPr>
-      <w:r>
-        <w:rPr>
-          <w:b w:val="false"/>
-          <w:bCs w:val="false"/>
-          <w:sz w:val="24"/>
-          <w:szCs w:val="24"/>
-        </w:rPr>
-        <w:t>4132</w:t>
-      </w:r>
-    </w:p>
-    <w:p>
-      <w:pPr>
-        <w:pStyle w:val="Normal"/>
-        <w:jc w:val="left"/>
-        <w:rPr>
-          <w:b w:val="false"/>
-          <w:bCs w:val="false"/>
-          <w:color w:val="00000A"/>
-          <w:sz w:val="24"/>
-          <w:szCs w:val="24"/>
-        </w:rPr>
-      </w:pPr>
-      <w:r>
-        <w:rPr>
-          <w:b w:val="false"/>
-          <w:bCs w:val="false"/>
-          <w:color w:val="00000A"/>
-          <w:sz w:val="24"/>
-          <w:szCs w:val="24"/>
-        </w:rPr>
-        <w:t>qsub -j y -o cgenie_log -V -S /bin/bash runmuffin.sh cgenie.eb_go_gs_ac_bg_sg_rg.worjh2.BASES DOM/02_OMEN_GENIE_PreInd_June2017  1506_02_Archeretal2009_OMEN.boudreau1997_3_fromrestart_5cm 2000  EXAMPLE.worjh2.Archeretal2009.SPIN</w:t>
-      </w:r>
-    </w:p>
-    <w:p>
-      <w:pPr>
-        <w:pStyle w:val="Normal"/>
-        <w:jc w:val="left"/>
-        <w:rPr>
-          <w:b w:val="false"/>
-          <w:bCs w:val="false"/>
-          <w:sz w:val="24"/>
-          <w:szCs w:val="24"/>
-        </w:rPr>
-      </w:pPr>
-      <w:r>
-        <w:rPr>
-          <w:b w:val="false"/>
-          <w:bCs w:val="false"/>
-          <w:sz w:val="24"/>
-          <w:szCs w:val="24"/>
-        </w:rPr>
-      </w:r>
-    </w:p>
-    <w:p>
-      <w:pPr>
-        <w:pStyle w:val="Normal"/>
-        <w:jc w:val="left"/>
-        <w:rPr>
-          <w:b w:val="false"/>
-          <w:bCs w:val="false"/>
-          <w:sz w:val="24"/>
-          <w:szCs w:val="24"/>
-        </w:rPr>
-      </w:pPr>
-      <w:r>
-        <w:rPr>
-          <w:b w:val="false"/>
-          <w:bCs w:val="false"/>
-          <w:sz w:val="24"/>
-          <w:szCs w:val="24"/>
-        </w:rPr>
-        <w:t>03) Boudreau using k2 = k1/4</w:t>
-      </w:r>
-    </w:p>
-    <w:p>
-      <w:pPr>
-        <w:pStyle w:val="Normal"/>
-        <w:jc w:val="left"/>
-        <w:rPr>
-          <w:b w:val="false"/>
-          <w:bCs w:val="false"/>
-          <w:sz w:val="24"/>
-          <w:szCs w:val="24"/>
-        </w:rPr>
-      </w:pPr>
-      <w:r>
-        <w:rPr>
-          <w:b w:val="false"/>
-          <w:bCs w:val="false"/>
-          <w:sz w:val="24"/>
-          <w:szCs w:val="24"/>
-        </w:rPr>
-        <w:t>4133</w:t>
-      </w:r>
-    </w:p>
-    <w:p>
-      <w:pPr>
-        <w:pStyle w:val="Normal"/>
-        <w:jc w:val="left"/>
-        <w:rPr>
-          <w:b w:val="false"/>
-          <w:bCs w:val="false"/>
-          <w:color w:val="00000A"/>
-          <w:sz w:val="24"/>
-          <w:szCs w:val="24"/>
-        </w:rPr>
-      </w:pPr>
-      <w:r>
-        <w:rPr>
-          <w:b w:val="false"/>
-          <w:bCs w:val="false"/>
-          <w:color w:val="00000A"/>
-          <w:sz w:val="24"/>
-          <w:szCs w:val="24"/>
-        </w:rPr>
-        <w:t>qsub -j y -o cgenie_log -V -S /bin/bash runmuffin.sh cgenie.eb_go_gs_ac_bg_sg_rg.worjh2.BASES DOM/02_OMEN_GENIE_PreInd_June2017  1506_03_Archeretal2009_OMEN.boudreau1997_4_fromrestart_5cm 2000  EXAMPLE.worjh2.Archeretal2009.SPIN</w:t>
-      </w:r>
-    </w:p>
-    <w:p>
-      <w:pPr>
-        <w:pStyle w:val="Normal"/>
-        <w:jc w:val="left"/>
-        <w:rPr>
-          <w:b w:val="false"/>
-          <w:bCs w:val="false"/>
-          <w:sz w:val="24"/>
-          <w:szCs w:val="24"/>
-        </w:rPr>
-      </w:pPr>
-      <w:r>
-        <w:rPr>
-          <w:b w:val="false"/>
-          <w:bCs w:val="false"/>
-          <w:sz w:val="24"/>
-          <w:szCs w:val="24"/>
-        </w:rPr>
-      </w:r>
-    </w:p>
-    <w:p>
-      <w:pPr>
-        <w:pStyle w:val="Normal"/>
-        <w:jc w:val="left"/>
-        <w:rPr>
-          <w:b w:val="false"/>
-          <w:bCs w:val="false"/>
-          <w:sz w:val="24"/>
-          <w:szCs w:val="24"/>
-        </w:rPr>
-      </w:pPr>
-      <w:r>
-        <w:rPr>
-          <w:b w:val="false"/>
-          <w:bCs w:val="false"/>
-          <w:sz w:val="24"/>
-          <w:szCs w:val="24"/>
-        </w:rPr>
-        <w:t>04) Boudreau using k2 = k1/6</w:t>
-      </w:r>
-    </w:p>
-    <w:p>
-      <w:pPr>
-        <w:pStyle w:val="Normal"/>
-        <w:jc w:val="left"/>
-        <w:rPr>
-          <w:b w:val="false"/>
-          <w:bCs w:val="false"/>
-          <w:sz w:val="24"/>
-          <w:szCs w:val="24"/>
-        </w:rPr>
-      </w:pPr>
-      <w:r>
-        <w:rPr>
-  